--- a/cv/chaoyi-lu-cv-zh.docx
+++ b/cv/chaoyi-lu-cv-zh.docx
@@ -63,7 +63,7 @@
         <w:spacing w:before="40" w:line="192" w:lineRule="auto"/>
         <w:jc w:val="center"/>
         <w:rPr>
-          <w:rFonts w:ascii="PingFang SC" w:eastAsia="PingFang SC" w:hAnsi="PingFang SC" w:hint="eastAsia"/>
+          <w:rFonts w:ascii="PingFang SC" w:eastAsia="PingFang SC" w:hAnsi="PingFang SC"/>
           <w:color w:val="404040" w:themeColor="text1" w:themeTint="BF"/>
           <w:sz w:val="22"/>
         </w:rPr>
@@ -268,7 +268,7 @@
         <w:spacing w:before="120" w:line="192" w:lineRule="auto"/>
         <w:ind w:left="720"/>
         <w:rPr>
-          <w:rFonts w:ascii="PingFang SC" w:eastAsia="PingFang SC" w:hAnsi="PingFang SC" w:hint="eastAsia"/>
+          <w:rFonts w:ascii="PingFang SC" w:eastAsia="PingFang SC" w:hAnsi="PingFang SC"/>
           <w:b/>
           <w:color w:val="404040" w:themeColor="text1" w:themeTint="BF"/>
           <w:sz w:val="22"/>
@@ -307,7 +307,7 @@
         <w:spacing w:line="192" w:lineRule="auto"/>
         <w:ind w:left="1440"/>
         <w:rPr>
-          <w:rFonts w:ascii="PingFang SC" w:eastAsia="PingFang SC" w:hAnsi="PingFang SC" w:hint="eastAsia"/>
+          <w:rFonts w:ascii="PingFang SC" w:eastAsia="PingFang SC" w:hAnsi="PingFang SC"/>
           <w:color w:val="404040" w:themeColor="text1" w:themeTint="BF"/>
           <w:sz w:val="22"/>
         </w:rPr>
@@ -380,7 +380,7 @@
         <w:spacing w:before="60" w:line="192" w:lineRule="auto"/>
         <w:ind w:left="720"/>
         <w:rPr>
-          <w:rFonts w:ascii="PingFang SC" w:eastAsia="PingFang SC" w:hAnsi="PingFang SC" w:hint="eastAsia"/>
+          <w:rFonts w:ascii="PingFang SC" w:eastAsia="PingFang SC" w:hAnsi="PingFang SC"/>
           <w:b/>
           <w:color w:val="404040" w:themeColor="text1" w:themeTint="BF"/>
           <w:sz w:val="22"/>
@@ -671,7 +671,7 @@
         <w:spacing w:before="120" w:line="192" w:lineRule="auto"/>
         <w:ind w:left="369" w:hanging="369"/>
         <w:rPr>
-          <w:rFonts w:ascii="PingFang SC" w:eastAsia="PingFang SC" w:hAnsi="PingFang SC" w:hint="eastAsia"/>
+          <w:rFonts w:ascii="PingFang SC" w:eastAsia="PingFang SC" w:hAnsi="PingFang SC"/>
           <w:b/>
           <w:color w:val="4472C4" w:themeColor="accent5"/>
           <w:sz w:val="24"/>
@@ -774,7 +774,7 @@
               <w:spacing w:before="60" w:line="192" w:lineRule="auto"/>
               <w:ind w:firstLine="6"/>
               <w:rPr>
-                <w:rFonts w:ascii="PingFang SC" w:eastAsia="PingFang SC" w:hAnsi="PingFang SC" w:hint="eastAsia"/>
+                <w:rFonts w:ascii="PingFang SC" w:eastAsia="PingFang SC" w:hAnsi="PingFang SC"/>
                 <w:color w:val="404040" w:themeColor="text1" w:themeTint="BF"/>
                 <w:sz w:val="19"/>
                 <w:szCs w:val="19"/>
@@ -813,31 +813,42 @@
             <w:r>
               <w:rPr>
                 <w:rFonts w:ascii="PingFang SC" w:eastAsia="PingFang SC" w:hAnsi="PingFang SC"/>
-                <w:color w:val="404040" w:themeColor="text1" w:themeTint="BF"/>
-                <w:sz w:val="19"/>
-                <w:szCs w:val="19"/>
-              </w:rPr>
-              <w:t xml:space="preserve">Baojun Liu*, </w:t>
-            </w:r>
-            <w:r>
-              <w:rPr>
-                <w:rFonts w:ascii="PingFang SC" w:eastAsia="PingFang SC" w:hAnsi="PingFang SC"/>
                 <w:b/>
                 <w:color w:val="404040" w:themeColor="text1" w:themeTint="BF"/>
                 <w:sz w:val="19"/>
                 <w:szCs w:val="19"/>
                 <w:u w:val="thick"/>
               </w:rPr>
-              <w:t>Chaoyi Lu*</w:t>
-            </w:r>
-            <w:r>
-              <w:rPr>
-                <w:rFonts w:ascii="PingFang SC" w:eastAsia="PingFang SC" w:hAnsi="PingFang SC"/>
-                <w:color w:val="404040" w:themeColor="text1" w:themeTint="BF"/>
-                <w:sz w:val="19"/>
-                <w:szCs w:val="19"/>
-              </w:rPr>
-              <w:t>, Yiming Zhang, Zhou Li, Fenglu Zhang, Haixin Duan, Ying Liu, Joann Chen, Jinjin Liang, Zaifeng Zhang, Shuang Hao and Min Yang</w:t>
+              <w:t>Chaoyi Lu</w:t>
+            </w:r>
+            <w:r>
+              <w:rPr>
+                <w:rFonts w:ascii="PingFang SC" w:eastAsia="PingFang SC" w:hAnsi="PingFang SC"/>
+                <w:color w:val="404040" w:themeColor="text1" w:themeTint="BF"/>
+                <w:sz w:val="19"/>
+                <w:szCs w:val="19"/>
+              </w:rPr>
+              <w:t xml:space="preserve">, </w:t>
+            </w:r>
+            <w:r>
+              <w:rPr>
+                <w:rFonts w:ascii="PingFang SC" w:eastAsia="PingFang SC" w:hAnsi="PingFang SC"/>
+                <w:color w:val="404040" w:themeColor="text1" w:themeTint="BF"/>
+                <w:sz w:val="19"/>
+                <w:szCs w:val="19"/>
+              </w:rPr>
+              <w:t xml:space="preserve">Baojun Liu, </w:t>
+            </w:r>
+            <w:bookmarkStart w:id="0" w:name="_GoBack"/>
+            <w:bookmarkEnd w:id="0"/>
+            <w:r>
+              <w:rPr>
+                <w:rFonts w:ascii="PingFang SC" w:eastAsia="PingFang SC" w:hAnsi="PingFang SC"/>
+                <w:color w:val="404040" w:themeColor="text1" w:themeTint="BF"/>
+                <w:sz w:val="19"/>
+                <w:szCs w:val="19"/>
+              </w:rPr>
+              <w:t>Yiming Zhang, Zhou Li, Fenglu Zhang, Haixin Duan, Ying Liu, Joann Chen, Jinjin Liang, Zaifeng Zhang, Shuang Hao and Min Yang</w:t>
             </w:r>
             <w:r>
               <w:rPr>
@@ -866,15 +877,6 @@
                 <w:szCs w:val="19"/>
               </w:rPr>
               <w:t xml:space="preserve"> </w:t>
-            </w:r>
-            <w:r>
-              <w:rPr>
-                <w:rFonts w:ascii="PingFang SC" w:eastAsia="PingFang SC" w:hAnsi="PingFang SC" w:hint="eastAsia"/>
-                <w:color w:val="404040" w:themeColor="text1" w:themeTint="BF"/>
-                <w:sz w:val="19"/>
-                <w:szCs w:val="19"/>
-              </w:rPr>
-              <w:t>（*共同第一作者）</w:t>
             </w:r>
           </w:p>
         </w:tc>
@@ -2159,7 +2161,7 @@
       <w:pPr>
         <w:spacing w:before="120" w:line="192" w:lineRule="auto"/>
         <w:rPr>
-          <w:rFonts w:ascii="PingFang SC" w:eastAsia="PingFang SC" w:hAnsi="PingFang SC" w:hint="eastAsia"/>
+          <w:rFonts w:ascii="PingFang SC" w:eastAsia="PingFang SC" w:hAnsi="PingFang SC"/>
           <w:b/>
           <w:color w:val="4472C4" w:themeColor="accent5"/>
           <w:sz w:val="24"/>
@@ -2334,7 +2336,7 @@
         <w:spacing w:before="120" w:line="192" w:lineRule="auto"/>
         <w:ind w:left="369" w:hanging="369"/>
         <w:rPr>
-          <w:rFonts w:ascii="PingFang SC" w:eastAsia="PingFang SC" w:hAnsi="PingFang SC" w:hint="eastAsia"/>
+          <w:rFonts w:ascii="PingFang SC" w:eastAsia="PingFang SC" w:hAnsi="PingFang SC"/>
           <w:b/>
           <w:color w:val="4472C4" w:themeColor="accent5"/>
           <w:sz w:val="24"/>
@@ -2855,7 +2857,7 @@
       <w:pPr>
         <w:spacing w:before="240" w:line="192" w:lineRule="auto"/>
         <w:rPr>
-          <w:rFonts w:ascii="PingFang SC" w:eastAsia="PingFang SC" w:hAnsi="PingFang SC" w:hint="eastAsia"/>
+          <w:rFonts w:ascii="PingFang SC" w:eastAsia="PingFang SC" w:hAnsi="PingFang SC"/>
           <w:b/>
           <w:color w:val="4472C4" w:themeColor="accent5"/>
           <w:sz w:val="28"/>
@@ -3169,7 +3171,7 @@
         <w:spacing w:line="192" w:lineRule="auto"/>
         <w:ind w:left="738" w:hanging="369"/>
         <w:rPr>
-          <w:rFonts w:ascii="PingFang SC" w:eastAsia="PingFang SC" w:hAnsi="PingFang SC" w:hint="eastAsia"/>
+          <w:rFonts w:ascii="PingFang SC" w:eastAsia="PingFang SC" w:hAnsi="PingFang SC"/>
           <w:color w:val="404040" w:themeColor="text1" w:themeTint="BF"/>
           <w:sz w:val="20"/>
           <w:szCs w:val="20"/>
@@ -3235,7 +3237,7 @@
         <w:spacing w:line="192" w:lineRule="auto"/>
         <w:ind w:left="738" w:hanging="369"/>
         <w:rPr>
-          <w:rFonts w:ascii="PingFang SC" w:eastAsia="PingFang SC" w:hAnsi="PingFang SC" w:hint="eastAsia"/>
+          <w:rFonts w:ascii="PingFang SC" w:eastAsia="PingFang SC" w:hAnsi="PingFang SC"/>
           <w:color w:val="404040" w:themeColor="text1" w:themeTint="BF"/>
           <w:sz w:val="20"/>
           <w:szCs w:val="20"/>
@@ -3259,8 +3261,6 @@
         </w:rPr>
         <w:t>学生参会</w:t>
       </w:r>
-      <w:bookmarkStart w:id="0" w:name="_GoBack"/>
-      <w:bookmarkEnd w:id="0"/>
       <w:r>
         <w:rPr>
           <w:rFonts w:ascii="PingFang SC" w:eastAsia="PingFang SC" w:hAnsi="PingFang SC" w:hint="eastAsia"/>
@@ -3354,7 +3354,7 @@
         <w:spacing w:line="192" w:lineRule="auto"/>
         <w:ind w:left="369"/>
         <w:rPr>
-          <w:rFonts w:ascii="PingFang SC" w:eastAsia="PingFang SC" w:hAnsi="PingFang SC" w:hint="eastAsia"/>
+          <w:rFonts w:ascii="PingFang SC" w:eastAsia="PingFang SC" w:hAnsi="PingFang SC"/>
           <w:color w:val="404040" w:themeColor="text1" w:themeTint="BF"/>
           <w:sz w:val="20"/>
           <w:szCs w:val="20"/>
@@ -3489,7 +3489,7 @@
         <w:spacing w:line="192" w:lineRule="auto"/>
         <w:ind w:left="369"/>
         <w:rPr>
-          <w:rFonts w:ascii="PingFang SC" w:eastAsia="PingFang SC" w:hAnsi="PingFang SC" w:hint="eastAsia"/>
+          <w:rFonts w:ascii="PingFang SC" w:eastAsia="PingFang SC" w:hAnsi="PingFang SC"/>
           <w:color w:val="404040" w:themeColor="text1" w:themeTint="BF"/>
           <w:sz w:val="20"/>
           <w:szCs w:val="20"/>
@@ -3537,7 +3537,7 @@
         <w:spacing w:line="192" w:lineRule="auto"/>
         <w:ind w:left="369"/>
         <w:rPr>
-          <w:rFonts w:ascii="PingFang SC" w:eastAsia="PingFang SC" w:hAnsi="PingFang SC" w:hint="eastAsia"/>
+          <w:rFonts w:ascii="PingFang SC" w:eastAsia="PingFang SC" w:hAnsi="PingFang SC"/>
           <w:color w:val="404040" w:themeColor="text1" w:themeTint="BF"/>
           <w:sz w:val="20"/>
           <w:szCs w:val="20"/>
@@ -3621,7 +3621,7 @@
         <w:spacing w:line="192" w:lineRule="auto"/>
         <w:ind w:left="369"/>
         <w:rPr>
-          <w:rFonts w:ascii="PingFang SC" w:eastAsia="PingFang SC" w:hAnsi="PingFang SC" w:hint="eastAsia"/>
+          <w:rFonts w:ascii="PingFang SC" w:eastAsia="PingFang SC" w:hAnsi="PingFang SC"/>
           <w:color w:val="404040" w:themeColor="text1" w:themeTint="BF"/>
           <w:sz w:val="20"/>
           <w:szCs w:val="20"/>
@@ -3785,7 +3785,7 @@
         <w:spacing w:line="192" w:lineRule="auto"/>
         <w:ind w:left="369"/>
         <w:rPr>
-          <w:rFonts w:ascii="PingFang SC" w:eastAsia="PingFang SC" w:hAnsi="PingFang SC" w:hint="eastAsia"/>
+          <w:rFonts w:ascii="PingFang SC" w:eastAsia="PingFang SC" w:hAnsi="PingFang SC"/>
           <w:color w:val="404040" w:themeColor="text1" w:themeTint="BF"/>
           <w:sz w:val="20"/>
           <w:szCs w:val="20"/>

--- a/cv/chaoyi-lu-cv-zh.docx
+++ b/cv/chaoyi-lu-cv-zh.docx
@@ -112,30 +112,45 @@
         </w:rPr>
         <w:t>电子邮箱：</w:t>
       </w:r>
-      <w:hyperlink r:id="rId4" w:history="1">
-        <w:r>
-          <w:rPr>
-            <w:rStyle w:val="Hyperlink"/>
-            <w:rFonts w:ascii="PingFang SC" w:eastAsia="PingFang SC" w:hAnsi="PingFang SC" w:hint="eastAsia"/>
-            <w:sz w:val="22"/>
-          </w:rPr>
-          <w:t>l</w:t>
-        </w:r>
-        <w:r>
-          <w:rPr>
-            <w:rStyle w:val="Hyperlink"/>
-            <w:rFonts w:ascii="PingFang SC" w:eastAsia="PingFang SC" w:hAnsi="PingFang SC"/>
-            <w:sz w:val="22"/>
-          </w:rPr>
-          <w:t>cy17@mails.tsinghua.edu.cn</w:t>
-        </w:r>
-      </w:hyperlink>
-      <w:r>
-        <w:rPr>
-          <w:rFonts w:ascii="PingFang SC" w:eastAsia="PingFang SC" w:hAnsi="PingFang SC"/>
-          <w:color w:val="404040" w:themeColor="text1" w:themeTint="BF"/>
+      <w:r>
+        <w:fldChar w:fldCharType="begin"/>
+      </w:r>
+      <w:r>
+        <w:instrText xml:space="preserve"> HYPERLINK "mailto:lcy17@mails.tsinghua.edu.cn" </w:instrText>
+      </w:r>
+      <w:r>
+        <w:fldChar w:fldCharType="separate"/>
+      </w:r>
+      <w:r>
+        <w:rPr>
+          <w:rStyle w:val="Hyperlink"/>
+          <w:rFonts w:ascii="PingFang SC" w:eastAsia="PingFang SC" w:hAnsi="PingFang SC" w:hint="eastAsia"/>
           <w:sz w:val="22"/>
         </w:rPr>
+        <w:t>l</w:t>
+      </w:r>
+      <w:r>
+        <w:rPr>
+          <w:rStyle w:val="Hyperlink"/>
+          <w:rFonts w:ascii="PingFang SC" w:eastAsia="PingFang SC" w:hAnsi="PingFang SC"/>
+          <w:sz w:val="22"/>
+        </w:rPr>
+        <w:t>cy17@mails.tsinghua.edu.cn</w:t>
+      </w:r>
+      <w:r>
+        <w:rPr>
+          <w:rStyle w:val="Hyperlink"/>
+          <w:rFonts w:ascii="PingFang SC" w:eastAsia="PingFang SC" w:hAnsi="PingFang SC"/>
+          <w:sz w:val="22"/>
+        </w:rPr>
+        <w:fldChar w:fldCharType="end"/>
+      </w:r>
+      <w:r>
+        <w:rPr>
+          <w:rFonts w:ascii="PingFang SC" w:eastAsia="PingFang SC" w:hAnsi="PingFang SC"/>
+          <w:color w:val="404040" w:themeColor="text1" w:themeTint="BF"/>
+          <w:sz w:val="22"/>
+        </w:rPr>
         <w:t xml:space="preserve">   </w:t>
       </w:r>
       <w:r>
@@ -154,16 +169,31 @@
         </w:rPr>
         <w:t>个人主页：</w:t>
       </w:r>
-      <w:hyperlink r:id="rId5" w:history="1">
-        <w:r>
-          <w:rPr>
-            <w:rStyle w:val="Hyperlink"/>
-            <w:rFonts w:ascii="PingFang SC" w:eastAsia="PingFang SC" w:hAnsi="PingFang SC"/>
-            <w:sz w:val="22"/>
-          </w:rPr>
-          <w:t>https://luchaoyi.com</w:t>
-        </w:r>
-      </w:hyperlink>
+      <w:r>
+        <w:fldChar w:fldCharType="begin"/>
+      </w:r>
+      <w:r>
+        <w:instrText xml:space="preserve"> HYPERLINK "https://luchaoyi.com" </w:instrText>
+      </w:r>
+      <w:r>
+        <w:fldChar w:fldCharType="separate"/>
+      </w:r>
+      <w:r>
+        <w:rPr>
+          <w:rStyle w:val="Hyperlink"/>
+          <w:rFonts w:ascii="PingFang SC" w:eastAsia="PingFang SC" w:hAnsi="PingFang SC"/>
+          <w:sz w:val="22"/>
+        </w:rPr>
+        <w:t>https://luchaoyi.com</w:t>
+      </w:r>
+      <w:r>
+        <w:rPr>
+          <w:rStyle w:val="Hyperlink"/>
+          <w:rFonts w:ascii="PingFang SC" w:eastAsia="PingFang SC" w:hAnsi="PingFang SC"/>
+          <w:sz w:val="22"/>
+        </w:rPr>
+        <w:fldChar w:fldCharType="end"/>
+      </w:r>
     </w:p>
     <w:p>
       <w:pPr>
@@ -830,25 +860,165 @@
               </w:rPr>
               <w:t xml:space="preserve">, </w:t>
             </w:r>
-            <w:r>
-              <w:rPr>
-                <w:rFonts w:ascii="PingFang SC" w:eastAsia="PingFang SC" w:hAnsi="PingFang SC"/>
-                <w:color w:val="404040" w:themeColor="text1" w:themeTint="BF"/>
-                <w:sz w:val="19"/>
-                <w:szCs w:val="19"/>
-              </w:rPr>
-              <w:t xml:space="preserve">Baojun Liu, </w:t>
-            </w:r>
-            <w:bookmarkStart w:id="0" w:name="_GoBack"/>
-            <w:bookmarkEnd w:id="0"/>
-            <w:r>
-              <w:rPr>
-                <w:rFonts w:ascii="PingFang SC" w:eastAsia="PingFang SC" w:hAnsi="PingFang SC"/>
-                <w:color w:val="404040" w:themeColor="text1" w:themeTint="BF"/>
-                <w:sz w:val="19"/>
-                <w:szCs w:val="19"/>
-              </w:rPr>
-              <w:t>Yiming Zhang, Zhou Li, Fenglu Zhang, Haixin Duan, Ying Liu, Joann Chen, Jinjin Liang, Zaifeng Zhang, Shuang Hao and Min Yang</w:t>
+            <w:proofErr w:type="spellStart"/>
+            <w:r>
+              <w:rPr>
+                <w:rFonts w:ascii="PingFang SC" w:eastAsia="PingFang SC" w:hAnsi="PingFang SC"/>
+                <w:color w:val="404040" w:themeColor="text1" w:themeTint="BF"/>
+                <w:sz w:val="19"/>
+                <w:szCs w:val="19"/>
+              </w:rPr>
+              <w:t>Baojun</w:t>
+            </w:r>
+            <w:proofErr w:type="spellEnd"/>
+            <w:r>
+              <w:rPr>
+                <w:rFonts w:ascii="PingFang SC" w:eastAsia="PingFang SC" w:hAnsi="PingFang SC"/>
+                <w:color w:val="404040" w:themeColor="text1" w:themeTint="BF"/>
+                <w:sz w:val="19"/>
+                <w:szCs w:val="19"/>
+              </w:rPr>
+              <w:t xml:space="preserve"> Liu, </w:t>
+            </w:r>
+            <w:proofErr w:type="spellStart"/>
+            <w:r>
+              <w:rPr>
+                <w:rFonts w:ascii="PingFang SC" w:eastAsia="PingFang SC" w:hAnsi="PingFang SC"/>
+                <w:color w:val="404040" w:themeColor="text1" w:themeTint="BF"/>
+                <w:sz w:val="19"/>
+                <w:szCs w:val="19"/>
+              </w:rPr>
+              <w:t>Yiming</w:t>
+            </w:r>
+            <w:proofErr w:type="spellEnd"/>
+            <w:r>
+              <w:rPr>
+                <w:rFonts w:ascii="PingFang SC" w:eastAsia="PingFang SC" w:hAnsi="PingFang SC"/>
+                <w:color w:val="404040" w:themeColor="text1" w:themeTint="BF"/>
+                <w:sz w:val="19"/>
+                <w:szCs w:val="19"/>
+              </w:rPr>
+              <w:t xml:space="preserve"> Zhang, Zhou Li, </w:t>
+            </w:r>
+            <w:proofErr w:type="spellStart"/>
+            <w:r>
+              <w:rPr>
+                <w:rFonts w:ascii="PingFang SC" w:eastAsia="PingFang SC" w:hAnsi="PingFang SC"/>
+                <w:color w:val="404040" w:themeColor="text1" w:themeTint="BF"/>
+                <w:sz w:val="19"/>
+                <w:szCs w:val="19"/>
+              </w:rPr>
+              <w:t>Fenglu</w:t>
+            </w:r>
+            <w:proofErr w:type="spellEnd"/>
+            <w:r>
+              <w:rPr>
+                <w:rFonts w:ascii="PingFang SC" w:eastAsia="PingFang SC" w:hAnsi="PingFang SC"/>
+                <w:color w:val="404040" w:themeColor="text1" w:themeTint="BF"/>
+                <w:sz w:val="19"/>
+                <w:szCs w:val="19"/>
+              </w:rPr>
+              <w:t xml:space="preserve"> Zhang, </w:t>
+            </w:r>
+            <w:proofErr w:type="spellStart"/>
+            <w:r>
+              <w:rPr>
+                <w:rFonts w:ascii="PingFang SC" w:eastAsia="PingFang SC" w:hAnsi="PingFang SC"/>
+                <w:color w:val="404040" w:themeColor="text1" w:themeTint="BF"/>
+                <w:sz w:val="19"/>
+                <w:szCs w:val="19"/>
+              </w:rPr>
+              <w:t>Haixin</w:t>
+            </w:r>
+            <w:proofErr w:type="spellEnd"/>
+            <w:r>
+              <w:rPr>
+                <w:rFonts w:ascii="PingFang SC" w:eastAsia="PingFang SC" w:hAnsi="PingFang SC"/>
+                <w:color w:val="404040" w:themeColor="text1" w:themeTint="BF"/>
+                <w:sz w:val="19"/>
+                <w:szCs w:val="19"/>
+              </w:rPr>
+              <w:t xml:space="preserve"> </w:t>
+            </w:r>
+            <w:proofErr w:type="spellStart"/>
+            <w:r>
+              <w:rPr>
+                <w:rFonts w:ascii="PingFang SC" w:eastAsia="PingFang SC" w:hAnsi="PingFang SC"/>
+                <w:color w:val="404040" w:themeColor="text1" w:themeTint="BF"/>
+                <w:sz w:val="19"/>
+                <w:szCs w:val="19"/>
+              </w:rPr>
+              <w:t>Duan</w:t>
+            </w:r>
+            <w:proofErr w:type="spellEnd"/>
+            <w:r>
+              <w:rPr>
+                <w:rFonts w:ascii="PingFang SC" w:eastAsia="PingFang SC" w:hAnsi="PingFang SC"/>
+                <w:color w:val="404040" w:themeColor="text1" w:themeTint="BF"/>
+                <w:sz w:val="19"/>
+                <w:szCs w:val="19"/>
+              </w:rPr>
+              <w:t xml:space="preserve">, Ying Liu, Joann Chen, </w:t>
+            </w:r>
+            <w:proofErr w:type="spellStart"/>
+            <w:r>
+              <w:rPr>
+                <w:rFonts w:ascii="PingFang SC" w:eastAsia="PingFang SC" w:hAnsi="PingFang SC"/>
+                <w:color w:val="404040" w:themeColor="text1" w:themeTint="BF"/>
+                <w:sz w:val="19"/>
+                <w:szCs w:val="19"/>
+              </w:rPr>
+              <w:t>Jinjin</w:t>
+            </w:r>
+            <w:proofErr w:type="spellEnd"/>
+            <w:r>
+              <w:rPr>
+                <w:rFonts w:ascii="PingFang SC" w:eastAsia="PingFang SC" w:hAnsi="PingFang SC"/>
+                <w:color w:val="404040" w:themeColor="text1" w:themeTint="BF"/>
+                <w:sz w:val="19"/>
+                <w:szCs w:val="19"/>
+              </w:rPr>
+              <w:t xml:space="preserve"> Liang, </w:t>
+            </w:r>
+            <w:proofErr w:type="spellStart"/>
+            <w:r>
+              <w:rPr>
+                <w:rFonts w:ascii="PingFang SC" w:eastAsia="PingFang SC" w:hAnsi="PingFang SC"/>
+                <w:color w:val="404040" w:themeColor="text1" w:themeTint="BF"/>
+                <w:sz w:val="19"/>
+                <w:szCs w:val="19"/>
+              </w:rPr>
+              <w:t>Zaifeng</w:t>
+            </w:r>
+            <w:proofErr w:type="spellEnd"/>
+            <w:r>
+              <w:rPr>
+                <w:rFonts w:ascii="PingFang SC" w:eastAsia="PingFang SC" w:hAnsi="PingFang SC"/>
+                <w:color w:val="404040" w:themeColor="text1" w:themeTint="BF"/>
+                <w:sz w:val="19"/>
+                <w:szCs w:val="19"/>
+              </w:rPr>
+              <w:t xml:space="preserve"> Zhang, </w:t>
+            </w:r>
+            <w:proofErr w:type="spellStart"/>
+            <w:r>
+              <w:rPr>
+                <w:rFonts w:ascii="PingFang SC" w:eastAsia="PingFang SC" w:hAnsi="PingFang SC"/>
+                <w:color w:val="404040" w:themeColor="text1" w:themeTint="BF"/>
+                <w:sz w:val="19"/>
+                <w:szCs w:val="19"/>
+              </w:rPr>
+              <w:t>Shuang</w:t>
+            </w:r>
+            <w:proofErr w:type="spellEnd"/>
+            <w:r>
+              <w:rPr>
+                <w:rFonts w:ascii="PingFang SC" w:eastAsia="PingFang SC" w:hAnsi="PingFang SC"/>
+                <w:color w:val="404040" w:themeColor="text1" w:themeTint="BF"/>
+                <w:sz w:val="19"/>
+                <w:szCs w:val="19"/>
+              </w:rPr>
+              <w:t xml:space="preserve"> Hao and Min Yang</w:t>
             </w:r>
             <w:r>
               <w:rPr>
@@ -931,16 +1101,109 @@
                 <w:sz w:val="19"/>
                 <w:szCs w:val="19"/>
               </w:rPr>
-              <w:t xml:space="preserve">[Usenix Security ’21] </w:t>
-            </w:r>
-            <w:r>
-              <w:rPr>
-                <w:rFonts w:ascii="PingFang SC" w:eastAsia="PingFang SC" w:hAnsi="PingFang SC"/>
-                <w:color w:val="404040" w:themeColor="text1" w:themeTint="BF"/>
-                <w:sz w:val="19"/>
-                <w:szCs w:val="19"/>
-              </w:rPr>
-              <w:t xml:space="preserve">Kaiwen Shen, Chuhan Wang, Xiaofeng Zheng, Minglei Guo, </w:t>
+              <w:t>[</w:t>
+            </w:r>
+            <w:proofErr w:type="spellStart"/>
+            <w:r>
+              <w:rPr>
+                <w:rFonts w:ascii="PingFang SC" w:eastAsia="PingFang SC" w:hAnsi="PingFang SC"/>
+                <w:b/>
+                <w:color w:val="4472C4" w:themeColor="accent5"/>
+                <w:sz w:val="19"/>
+                <w:szCs w:val="19"/>
+              </w:rPr>
+              <w:t>Usenix</w:t>
+            </w:r>
+            <w:proofErr w:type="spellEnd"/>
+            <w:r>
+              <w:rPr>
+                <w:rFonts w:ascii="PingFang SC" w:eastAsia="PingFang SC" w:hAnsi="PingFang SC"/>
+                <w:b/>
+                <w:color w:val="4472C4" w:themeColor="accent5"/>
+                <w:sz w:val="19"/>
+                <w:szCs w:val="19"/>
+              </w:rPr>
+              <w:t xml:space="preserve"> Security ’21] </w:t>
+            </w:r>
+            <w:proofErr w:type="spellStart"/>
+            <w:r>
+              <w:rPr>
+                <w:rFonts w:ascii="PingFang SC" w:eastAsia="PingFang SC" w:hAnsi="PingFang SC"/>
+                <w:color w:val="404040" w:themeColor="text1" w:themeTint="BF"/>
+                <w:sz w:val="19"/>
+                <w:szCs w:val="19"/>
+              </w:rPr>
+              <w:t>Kaiwen</w:t>
+            </w:r>
+            <w:proofErr w:type="spellEnd"/>
+            <w:r>
+              <w:rPr>
+                <w:rFonts w:ascii="PingFang SC" w:eastAsia="PingFang SC" w:hAnsi="PingFang SC"/>
+                <w:color w:val="404040" w:themeColor="text1" w:themeTint="BF"/>
+                <w:sz w:val="19"/>
+                <w:szCs w:val="19"/>
+              </w:rPr>
+              <w:t xml:space="preserve"> Shen, </w:t>
+            </w:r>
+            <w:proofErr w:type="spellStart"/>
+            <w:r>
+              <w:rPr>
+                <w:rFonts w:ascii="PingFang SC" w:eastAsia="PingFang SC" w:hAnsi="PingFang SC"/>
+                <w:color w:val="404040" w:themeColor="text1" w:themeTint="BF"/>
+                <w:sz w:val="19"/>
+                <w:szCs w:val="19"/>
+              </w:rPr>
+              <w:t>Chuhan</w:t>
+            </w:r>
+            <w:proofErr w:type="spellEnd"/>
+            <w:r>
+              <w:rPr>
+                <w:rFonts w:ascii="PingFang SC" w:eastAsia="PingFang SC" w:hAnsi="PingFang SC"/>
+                <w:color w:val="404040" w:themeColor="text1" w:themeTint="BF"/>
+                <w:sz w:val="19"/>
+                <w:szCs w:val="19"/>
+              </w:rPr>
+              <w:t xml:space="preserve"> Wang, </w:t>
+            </w:r>
+            <w:proofErr w:type="spellStart"/>
+            <w:r>
+              <w:rPr>
+                <w:rFonts w:ascii="PingFang SC" w:eastAsia="PingFang SC" w:hAnsi="PingFang SC"/>
+                <w:color w:val="404040" w:themeColor="text1" w:themeTint="BF"/>
+                <w:sz w:val="19"/>
+                <w:szCs w:val="19"/>
+              </w:rPr>
+              <w:t>Xiaofeng</w:t>
+            </w:r>
+            <w:proofErr w:type="spellEnd"/>
+            <w:r>
+              <w:rPr>
+                <w:rFonts w:ascii="PingFang SC" w:eastAsia="PingFang SC" w:hAnsi="PingFang SC"/>
+                <w:color w:val="404040" w:themeColor="text1" w:themeTint="BF"/>
+                <w:sz w:val="19"/>
+                <w:szCs w:val="19"/>
+              </w:rPr>
+              <w:t xml:space="preserve"> Zheng, </w:t>
+            </w:r>
+            <w:proofErr w:type="spellStart"/>
+            <w:r>
+              <w:rPr>
+                <w:rFonts w:ascii="PingFang SC" w:eastAsia="PingFang SC" w:hAnsi="PingFang SC"/>
+                <w:color w:val="404040" w:themeColor="text1" w:themeTint="BF"/>
+                <w:sz w:val="19"/>
+                <w:szCs w:val="19"/>
+              </w:rPr>
+              <w:t>Minglei</w:t>
+            </w:r>
+            <w:proofErr w:type="spellEnd"/>
+            <w:r>
+              <w:rPr>
+                <w:rFonts w:ascii="PingFang SC" w:eastAsia="PingFang SC" w:hAnsi="PingFang SC"/>
+                <w:color w:val="404040" w:themeColor="text1" w:themeTint="BF"/>
+                <w:sz w:val="19"/>
+                <w:szCs w:val="19"/>
+              </w:rPr>
+              <w:t xml:space="preserve"> Guo, </w:t>
             </w:r>
             <w:r>
               <w:rPr>
@@ -960,25 +1223,127 @@
                 <w:sz w:val="19"/>
                 <w:szCs w:val="19"/>
               </w:rPr>
-              <w:t xml:space="preserve">, Baojun Liu, Yuxuan Zhao, </w:t>
-            </w:r>
-            <w:r>
-              <w:rPr>
-                <w:rFonts w:ascii="PingFang SC" w:eastAsia="PingFang SC" w:hAnsi="PingFang SC"/>
-                <w:color w:val="404040" w:themeColor="text1" w:themeTint="BF"/>
-                <w:sz w:val="19"/>
-                <w:szCs w:val="19"/>
-              </w:rPr>
-              <w:t>Shuang Hao, Haixin Duan</w:t>
-            </w:r>
-            <w:r>
-              <w:rPr>
-                <w:rFonts w:ascii="PingFang SC" w:eastAsia="PingFang SC" w:hAnsi="PingFang SC"/>
-                <w:color w:val="404040" w:themeColor="text1" w:themeTint="BF"/>
-                <w:sz w:val="19"/>
-                <w:szCs w:val="19"/>
-              </w:rPr>
-              <w:t xml:space="preserve">, Qingfeng Pan and Min Yang. </w:t>
+              <w:t xml:space="preserve">, </w:t>
+            </w:r>
+            <w:proofErr w:type="spellStart"/>
+            <w:r>
+              <w:rPr>
+                <w:rFonts w:ascii="PingFang SC" w:eastAsia="PingFang SC" w:hAnsi="PingFang SC"/>
+                <w:color w:val="404040" w:themeColor="text1" w:themeTint="BF"/>
+                <w:sz w:val="19"/>
+                <w:szCs w:val="19"/>
+              </w:rPr>
+              <w:t>Baojun</w:t>
+            </w:r>
+            <w:proofErr w:type="spellEnd"/>
+            <w:r>
+              <w:rPr>
+                <w:rFonts w:ascii="PingFang SC" w:eastAsia="PingFang SC" w:hAnsi="PingFang SC"/>
+                <w:color w:val="404040" w:themeColor="text1" w:themeTint="BF"/>
+                <w:sz w:val="19"/>
+                <w:szCs w:val="19"/>
+              </w:rPr>
+              <w:t xml:space="preserve"> Liu, </w:t>
+            </w:r>
+            <w:proofErr w:type="spellStart"/>
+            <w:r>
+              <w:rPr>
+                <w:rFonts w:ascii="PingFang SC" w:eastAsia="PingFang SC" w:hAnsi="PingFang SC"/>
+                <w:color w:val="404040" w:themeColor="text1" w:themeTint="BF"/>
+                <w:sz w:val="19"/>
+                <w:szCs w:val="19"/>
+              </w:rPr>
+              <w:t>Yuxuan</w:t>
+            </w:r>
+            <w:proofErr w:type="spellEnd"/>
+            <w:r>
+              <w:rPr>
+                <w:rFonts w:ascii="PingFang SC" w:eastAsia="PingFang SC" w:hAnsi="PingFang SC"/>
+                <w:color w:val="404040" w:themeColor="text1" w:themeTint="BF"/>
+                <w:sz w:val="19"/>
+                <w:szCs w:val="19"/>
+              </w:rPr>
+              <w:t xml:space="preserve"> Zhao, </w:t>
+            </w:r>
+            <w:proofErr w:type="spellStart"/>
+            <w:r>
+              <w:rPr>
+                <w:rFonts w:ascii="PingFang SC" w:eastAsia="PingFang SC" w:hAnsi="PingFang SC"/>
+                <w:color w:val="404040" w:themeColor="text1" w:themeTint="BF"/>
+                <w:sz w:val="19"/>
+                <w:szCs w:val="19"/>
+              </w:rPr>
+              <w:t>Shuang</w:t>
+            </w:r>
+            <w:proofErr w:type="spellEnd"/>
+            <w:r>
+              <w:rPr>
+                <w:rFonts w:ascii="PingFang SC" w:eastAsia="PingFang SC" w:hAnsi="PingFang SC"/>
+                <w:color w:val="404040" w:themeColor="text1" w:themeTint="BF"/>
+                <w:sz w:val="19"/>
+                <w:szCs w:val="19"/>
+              </w:rPr>
+              <w:t xml:space="preserve"> Hao, </w:t>
+            </w:r>
+            <w:proofErr w:type="spellStart"/>
+            <w:r>
+              <w:rPr>
+                <w:rFonts w:ascii="PingFang SC" w:eastAsia="PingFang SC" w:hAnsi="PingFang SC"/>
+                <w:color w:val="404040" w:themeColor="text1" w:themeTint="BF"/>
+                <w:sz w:val="19"/>
+                <w:szCs w:val="19"/>
+              </w:rPr>
+              <w:t>Haixin</w:t>
+            </w:r>
+            <w:proofErr w:type="spellEnd"/>
+            <w:r>
+              <w:rPr>
+                <w:rFonts w:ascii="PingFang SC" w:eastAsia="PingFang SC" w:hAnsi="PingFang SC"/>
+                <w:color w:val="404040" w:themeColor="text1" w:themeTint="BF"/>
+                <w:sz w:val="19"/>
+                <w:szCs w:val="19"/>
+              </w:rPr>
+              <w:t xml:space="preserve"> </w:t>
+            </w:r>
+            <w:proofErr w:type="spellStart"/>
+            <w:r>
+              <w:rPr>
+                <w:rFonts w:ascii="PingFang SC" w:eastAsia="PingFang SC" w:hAnsi="PingFang SC"/>
+                <w:color w:val="404040" w:themeColor="text1" w:themeTint="BF"/>
+                <w:sz w:val="19"/>
+                <w:szCs w:val="19"/>
+              </w:rPr>
+              <w:t>Duan</w:t>
+            </w:r>
+            <w:proofErr w:type="spellEnd"/>
+            <w:r>
+              <w:rPr>
+                <w:rFonts w:ascii="PingFang SC" w:eastAsia="PingFang SC" w:hAnsi="PingFang SC"/>
+                <w:color w:val="404040" w:themeColor="text1" w:themeTint="BF"/>
+                <w:sz w:val="19"/>
+                <w:szCs w:val="19"/>
+              </w:rPr>
+              <w:t xml:space="preserve">, </w:t>
+            </w:r>
+            <w:proofErr w:type="spellStart"/>
+            <w:r>
+              <w:rPr>
+                <w:rFonts w:ascii="PingFang SC" w:eastAsia="PingFang SC" w:hAnsi="PingFang SC"/>
+                <w:color w:val="404040" w:themeColor="text1" w:themeTint="BF"/>
+                <w:sz w:val="19"/>
+                <w:szCs w:val="19"/>
+              </w:rPr>
+              <w:t>Qingfeng</w:t>
+            </w:r>
+            <w:proofErr w:type="spellEnd"/>
+            <w:r>
+              <w:rPr>
+                <w:rFonts w:ascii="PingFang SC" w:eastAsia="PingFang SC" w:hAnsi="PingFang SC"/>
+                <w:color w:val="404040" w:themeColor="text1" w:themeTint="BF"/>
+                <w:sz w:val="19"/>
+                <w:szCs w:val="19"/>
+              </w:rPr>
+              <w:t xml:space="preserve"> Pan and Min Yang. </w:t>
             </w:r>
             <w:r>
               <w:rPr>
@@ -1119,14 +1484,85 @@
               </w:rPr>
               <w:t xml:space="preserve"> </w:t>
             </w:r>
-            <w:r>
-              <w:rPr>
-                <w:rFonts w:ascii="PingFang SC" w:eastAsia="PingFang SC" w:hAnsi="PingFang SC"/>
-                <w:color w:val="404040" w:themeColor="text1" w:themeTint="BF"/>
-                <w:sz w:val="19"/>
-                <w:szCs w:val="19"/>
-              </w:rPr>
-              <w:t xml:space="preserve">Mingming Zhang, Xiaofeng Zheng, Kaiwen Shen, Ziqiao Kong, </w:t>
+            <w:proofErr w:type="spellStart"/>
+            <w:r>
+              <w:rPr>
+                <w:rFonts w:ascii="PingFang SC" w:eastAsia="PingFang SC" w:hAnsi="PingFang SC"/>
+                <w:color w:val="404040" w:themeColor="text1" w:themeTint="BF"/>
+                <w:sz w:val="19"/>
+                <w:szCs w:val="19"/>
+              </w:rPr>
+              <w:t>Mingming</w:t>
+            </w:r>
+            <w:proofErr w:type="spellEnd"/>
+            <w:r>
+              <w:rPr>
+                <w:rFonts w:ascii="PingFang SC" w:eastAsia="PingFang SC" w:hAnsi="PingFang SC"/>
+                <w:color w:val="404040" w:themeColor="text1" w:themeTint="BF"/>
+                <w:sz w:val="19"/>
+                <w:szCs w:val="19"/>
+              </w:rPr>
+              <w:t xml:space="preserve"> Zhang, </w:t>
+            </w:r>
+            <w:proofErr w:type="spellStart"/>
+            <w:r>
+              <w:rPr>
+                <w:rFonts w:ascii="PingFang SC" w:eastAsia="PingFang SC" w:hAnsi="PingFang SC"/>
+                <w:color w:val="404040" w:themeColor="text1" w:themeTint="BF"/>
+                <w:sz w:val="19"/>
+                <w:szCs w:val="19"/>
+              </w:rPr>
+              <w:t>Xiaofeng</w:t>
+            </w:r>
+            <w:proofErr w:type="spellEnd"/>
+            <w:r>
+              <w:rPr>
+                <w:rFonts w:ascii="PingFang SC" w:eastAsia="PingFang SC" w:hAnsi="PingFang SC"/>
+                <w:color w:val="404040" w:themeColor="text1" w:themeTint="BF"/>
+                <w:sz w:val="19"/>
+                <w:szCs w:val="19"/>
+              </w:rPr>
+              <w:t xml:space="preserve"> Zheng, </w:t>
+            </w:r>
+            <w:proofErr w:type="spellStart"/>
+            <w:r>
+              <w:rPr>
+                <w:rFonts w:ascii="PingFang SC" w:eastAsia="PingFang SC" w:hAnsi="PingFang SC"/>
+                <w:color w:val="404040" w:themeColor="text1" w:themeTint="BF"/>
+                <w:sz w:val="19"/>
+                <w:szCs w:val="19"/>
+              </w:rPr>
+              <w:t>Kaiwen</w:t>
+            </w:r>
+            <w:proofErr w:type="spellEnd"/>
+            <w:r>
+              <w:rPr>
+                <w:rFonts w:ascii="PingFang SC" w:eastAsia="PingFang SC" w:hAnsi="PingFang SC"/>
+                <w:color w:val="404040" w:themeColor="text1" w:themeTint="BF"/>
+                <w:sz w:val="19"/>
+                <w:szCs w:val="19"/>
+              </w:rPr>
+              <w:t xml:space="preserve"> Shen, </w:t>
+            </w:r>
+            <w:proofErr w:type="spellStart"/>
+            <w:r>
+              <w:rPr>
+                <w:rFonts w:ascii="PingFang SC" w:eastAsia="PingFang SC" w:hAnsi="PingFang SC"/>
+                <w:color w:val="404040" w:themeColor="text1" w:themeTint="BF"/>
+                <w:sz w:val="19"/>
+                <w:szCs w:val="19"/>
+              </w:rPr>
+              <w:t>Ziqiao</w:t>
+            </w:r>
+            <w:proofErr w:type="spellEnd"/>
+            <w:r>
+              <w:rPr>
+                <w:rFonts w:ascii="PingFang SC" w:eastAsia="PingFang SC" w:hAnsi="PingFang SC"/>
+                <w:color w:val="404040" w:themeColor="text1" w:themeTint="BF"/>
+                <w:sz w:val="19"/>
+                <w:szCs w:val="19"/>
+              </w:rPr>
+              <w:t xml:space="preserve"> Kong, </w:t>
             </w:r>
             <w:r>
               <w:rPr>
@@ -1146,7 +1582,87 @@
                 <w:sz w:val="19"/>
                 <w:szCs w:val="19"/>
               </w:rPr>
-              <w:t xml:space="preserve">, Yu Wang, Haixin Duan, Shuang Hao, Baojun Liu and Min Yang. </w:t>
+              <w:t xml:space="preserve">, Yu Wang, </w:t>
+            </w:r>
+            <w:proofErr w:type="spellStart"/>
+            <w:r>
+              <w:rPr>
+                <w:rFonts w:ascii="PingFang SC" w:eastAsia="PingFang SC" w:hAnsi="PingFang SC"/>
+                <w:color w:val="404040" w:themeColor="text1" w:themeTint="BF"/>
+                <w:sz w:val="19"/>
+                <w:szCs w:val="19"/>
+              </w:rPr>
+              <w:t>Haixin</w:t>
+            </w:r>
+            <w:proofErr w:type="spellEnd"/>
+            <w:r>
+              <w:rPr>
+                <w:rFonts w:ascii="PingFang SC" w:eastAsia="PingFang SC" w:hAnsi="PingFang SC"/>
+                <w:color w:val="404040" w:themeColor="text1" w:themeTint="BF"/>
+                <w:sz w:val="19"/>
+                <w:szCs w:val="19"/>
+              </w:rPr>
+              <w:t xml:space="preserve"> </w:t>
+            </w:r>
+            <w:proofErr w:type="spellStart"/>
+            <w:r>
+              <w:rPr>
+                <w:rFonts w:ascii="PingFang SC" w:eastAsia="PingFang SC" w:hAnsi="PingFang SC"/>
+                <w:color w:val="404040" w:themeColor="text1" w:themeTint="BF"/>
+                <w:sz w:val="19"/>
+                <w:szCs w:val="19"/>
+              </w:rPr>
+              <w:t>Duan</w:t>
+            </w:r>
+            <w:proofErr w:type="spellEnd"/>
+            <w:r>
+              <w:rPr>
+                <w:rFonts w:ascii="PingFang SC" w:eastAsia="PingFang SC" w:hAnsi="PingFang SC"/>
+                <w:color w:val="404040" w:themeColor="text1" w:themeTint="BF"/>
+                <w:sz w:val="19"/>
+                <w:szCs w:val="19"/>
+              </w:rPr>
+              <w:t xml:space="preserve">, </w:t>
+            </w:r>
+            <w:proofErr w:type="spellStart"/>
+            <w:r>
+              <w:rPr>
+                <w:rFonts w:ascii="PingFang SC" w:eastAsia="PingFang SC" w:hAnsi="PingFang SC"/>
+                <w:color w:val="404040" w:themeColor="text1" w:themeTint="BF"/>
+                <w:sz w:val="19"/>
+                <w:szCs w:val="19"/>
+              </w:rPr>
+              <w:t>Shuang</w:t>
+            </w:r>
+            <w:proofErr w:type="spellEnd"/>
+            <w:r>
+              <w:rPr>
+                <w:rFonts w:ascii="PingFang SC" w:eastAsia="PingFang SC" w:hAnsi="PingFang SC"/>
+                <w:color w:val="404040" w:themeColor="text1" w:themeTint="BF"/>
+                <w:sz w:val="19"/>
+                <w:szCs w:val="19"/>
+              </w:rPr>
+              <w:t xml:space="preserve"> Hao, </w:t>
+            </w:r>
+            <w:proofErr w:type="spellStart"/>
+            <w:r>
+              <w:rPr>
+                <w:rFonts w:ascii="PingFang SC" w:eastAsia="PingFang SC" w:hAnsi="PingFang SC"/>
+                <w:color w:val="404040" w:themeColor="text1" w:themeTint="BF"/>
+                <w:sz w:val="19"/>
+                <w:szCs w:val="19"/>
+              </w:rPr>
+              <w:t>Baojun</w:t>
+            </w:r>
+            <w:proofErr w:type="spellEnd"/>
+            <w:r>
+              <w:rPr>
+                <w:rFonts w:ascii="PingFang SC" w:eastAsia="PingFang SC" w:hAnsi="PingFang SC"/>
+                <w:color w:val="404040" w:themeColor="text1" w:themeTint="BF"/>
+                <w:sz w:val="19"/>
+                <w:szCs w:val="19"/>
+              </w:rPr>
+              <w:t xml:space="preserve"> Liu and Min Yang. </w:t>
             </w:r>
             <w:r>
               <w:rPr>
@@ -1165,7 +1681,25 @@
                 <w:sz w:val="19"/>
                 <w:szCs w:val="19"/>
               </w:rPr>
-              <w:t xml:space="preserve"> To appear in the 27th ACM Conference on Computer and Communications Security, </w:t>
+              <w:t xml:space="preserve"> </w:t>
+            </w:r>
+            <w:r>
+              <w:rPr>
+                <w:rFonts w:ascii="PingFang SC" w:eastAsia="PingFang SC" w:hAnsi="PingFang SC"/>
+                <w:color w:val="404040" w:themeColor="text1" w:themeTint="BF"/>
+                <w:sz w:val="19"/>
+                <w:szCs w:val="19"/>
+              </w:rPr>
+              <w:t xml:space="preserve">In Proceedings of </w:t>
+            </w:r>
+            <w:r>
+              <w:rPr>
+                <w:rFonts w:ascii="PingFang SC" w:eastAsia="PingFang SC" w:hAnsi="PingFang SC"/>
+                <w:color w:val="404040" w:themeColor="text1" w:themeTint="BF"/>
+                <w:sz w:val="19"/>
+                <w:szCs w:val="19"/>
+              </w:rPr>
+              <w:t xml:space="preserve">the 27th ACM Conference on Computer and Communications Security, </w:t>
             </w:r>
             <w:r>
               <w:rPr>
@@ -1268,14 +1802,45 @@
               </w:rPr>
               <w:t xml:space="preserve"> </w:t>
             </w:r>
-            <w:r>
-              <w:rPr>
-                <w:rFonts w:ascii="PingFang SC" w:eastAsia="PingFang SC" w:hAnsi="PingFang SC"/>
-                <w:color w:val="404040" w:themeColor="text1" w:themeTint="BF"/>
-                <w:sz w:val="19"/>
-                <w:szCs w:val="19"/>
-              </w:rPr>
-              <w:t xml:space="preserve">Yiming Zhang, Baojun Liu, </w:t>
+            <w:proofErr w:type="spellStart"/>
+            <w:r>
+              <w:rPr>
+                <w:rFonts w:ascii="PingFang SC" w:eastAsia="PingFang SC" w:hAnsi="PingFang SC"/>
+                <w:color w:val="404040" w:themeColor="text1" w:themeTint="BF"/>
+                <w:sz w:val="19"/>
+                <w:szCs w:val="19"/>
+              </w:rPr>
+              <w:t>Yiming</w:t>
+            </w:r>
+            <w:proofErr w:type="spellEnd"/>
+            <w:r>
+              <w:rPr>
+                <w:rFonts w:ascii="PingFang SC" w:eastAsia="PingFang SC" w:hAnsi="PingFang SC"/>
+                <w:color w:val="404040" w:themeColor="text1" w:themeTint="BF"/>
+                <w:sz w:val="19"/>
+                <w:szCs w:val="19"/>
+              </w:rPr>
+              <w:t xml:space="preserve"> Zhang, </w:t>
+            </w:r>
+            <w:proofErr w:type="spellStart"/>
+            <w:r>
+              <w:rPr>
+                <w:rFonts w:ascii="PingFang SC" w:eastAsia="PingFang SC" w:hAnsi="PingFang SC"/>
+                <w:color w:val="404040" w:themeColor="text1" w:themeTint="BF"/>
+                <w:sz w:val="19"/>
+                <w:szCs w:val="19"/>
+              </w:rPr>
+              <w:t>Baojun</w:t>
+            </w:r>
+            <w:proofErr w:type="spellEnd"/>
+            <w:r>
+              <w:rPr>
+                <w:rFonts w:ascii="PingFang SC" w:eastAsia="PingFang SC" w:hAnsi="PingFang SC"/>
+                <w:color w:val="404040" w:themeColor="text1" w:themeTint="BF"/>
+                <w:sz w:val="19"/>
+                <w:szCs w:val="19"/>
+              </w:rPr>
+              <w:t xml:space="preserve"> Liu, </w:t>
             </w:r>
             <w:r>
               <w:rPr>
@@ -1295,7 +1860,107 @@
                 <w:sz w:val="19"/>
                 <w:szCs w:val="19"/>
               </w:rPr>
-              <w:t xml:space="preserve">, Zhou Li, Haixin Duan, Shuang Hao, Mingxuan Liu, Ying Liu, Dong Wang and Qiang Li. </w:t>
+              <w:t xml:space="preserve">, Zhou Li, </w:t>
+            </w:r>
+            <w:proofErr w:type="spellStart"/>
+            <w:r>
+              <w:rPr>
+                <w:rFonts w:ascii="PingFang SC" w:eastAsia="PingFang SC" w:hAnsi="PingFang SC"/>
+                <w:color w:val="404040" w:themeColor="text1" w:themeTint="BF"/>
+                <w:sz w:val="19"/>
+                <w:szCs w:val="19"/>
+              </w:rPr>
+              <w:t>Haixin</w:t>
+            </w:r>
+            <w:proofErr w:type="spellEnd"/>
+            <w:r>
+              <w:rPr>
+                <w:rFonts w:ascii="PingFang SC" w:eastAsia="PingFang SC" w:hAnsi="PingFang SC"/>
+                <w:color w:val="404040" w:themeColor="text1" w:themeTint="BF"/>
+                <w:sz w:val="19"/>
+                <w:szCs w:val="19"/>
+              </w:rPr>
+              <w:t xml:space="preserve"> </w:t>
+            </w:r>
+            <w:proofErr w:type="spellStart"/>
+            <w:r>
+              <w:rPr>
+                <w:rFonts w:ascii="PingFang SC" w:eastAsia="PingFang SC" w:hAnsi="PingFang SC"/>
+                <w:color w:val="404040" w:themeColor="text1" w:themeTint="BF"/>
+                <w:sz w:val="19"/>
+                <w:szCs w:val="19"/>
+              </w:rPr>
+              <w:t>Duan</w:t>
+            </w:r>
+            <w:proofErr w:type="spellEnd"/>
+            <w:r>
+              <w:rPr>
+                <w:rFonts w:ascii="PingFang SC" w:eastAsia="PingFang SC" w:hAnsi="PingFang SC"/>
+                <w:color w:val="404040" w:themeColor="text1" w:themeTint="BF"/>
+                <w:sz w:val="19"/>
+                <w:szCs w:val="19"/>
+              </w:rPr>
+              <w:t xml:space="preserve">, </w:t>
+            </w:r>
+            <w:proofErr w:type="spellStart"/>
+            <w:r>
+              <w:rPr>
+                <w:rFonts w:ascii="PingFang SC" w:eastAsia="PingFang SC" w:hAnsi="PingFang SC"/>
+                <w:color w:val="404040" w:themeColor="text1" w:themeTint="BF"/>
+                <w:sz w:val="19"/>
+                <w:szCs w:val="19"/>
+              </w:rPr>
+              <w:t>Shuang</w:t>
+            </w:r>
+            <w:proofErr w:type="spellEnd"/>
+            <w:r>
+              <w:rPr>
+                <w:rFonts w:ascii="PingFang SC" w:eastAsia="PingFang SC" w:hAnsi="PingFang SC"/>
+                <w:color w:val="404040" w:themeColor="text1" w:themeTint="BF"/>
+                <w:sz w:val="19"/>
+                <w:szCs w:val="19"/>
+              </w:rPr>
+              <w:t xml:space="preserve"> Hao, </w:t>
+            </w:r>
+            <w:proofErr w:type="spellStart"/>
+            <w:r>
+              <w:rPr>
+                <w:rFonts w:ascii="PingFang SC" w:eastAsia="PingFang SC" w:hAnsi="PingFang SC"/>
+                <w:color w:val="404040" w:themeColor="text1" w:themeTint="BF"/>
+                <w:sz w:val="19"/>
+                <w:szCs w:val="19"/>
+              </w:rPr>
+              <w:t>Mingxuan</w:t>
+            </w:r>
+            <w:proofErr w:type="spellEnd"/>
+            <w:r>
+              <w:rPr>
+                <w:rFonts w:ascii="PingFang SC" w:eastAsia="PingFang SC" w:hAnsi="PingFang SC"/>
+                <w:color w:val="404040" w:themeColor="text1" w:themeTint="BF"/>
+                <w:sz w:val="19"/>
+                <w:szCs w:val="19"/>
+              </w:rPr>
+              <w:t xml:space="preserve"> Liu, Ying Liu, Dong Wang and </w:t>
+            </w:r>
+            <w:proofErr w:type="spellStart"/>
+            <w:r>
+              <w:rPr>
+                <w:rFonts w:ascii="PingFang SC" w:eastAsia="PingFang SC" w:hAnsi="PingFang SC"/>
+                <w:color w:val="404040" w:themeColor="text1" w:themeTint="BF"/>
+                <w:sz w:val="19"/>
+                <w:szCs w:val="19"/>
+              </w:rPr>
+              <w:t>Qiang</w:t>
+            </w:r>
+            <w:proofErr w:type="spellEnd"/>
+            <w:r>
+              <w:rPr>
+                <w:rFonts w:ascii="PingFang SC" w:eastAsia="PingFang SC" w:hAnsi="PingFang SC"/>
+                <w:color w:val="404040" w:themeColor="text1" w:themeTint="BF"/>
+                <w:sz w:val="19"/>
+                <w:szCs w:val="19"/>
+              </w:rPr>
+              <w:t xml:space="preserve"> Li. </w:t>
             </w:r>
             <w:r>
               <w:rPr>
@@ -1323,7 +1988,16 @@
                 <w:sz w:val="19"/>
                 <w:szCs w:val="19"/>
               </w:rPr>
-              <w:t xml:space="preserve">To appear in the 27th ACM Conference on Computer and Communications Security, </w:t>
+              <w:t xml:space="preserve">In Proceedings of </w:t>
+            </w:r>
+            <w:r>
+              <w:rPr>
+                <w:rFonts w:ascii="PingFang SC" w:eastAsia="PingFang SC" w:hAnsi="PingFang SC"/>
+                <w:color w:val="404040" w:themeColor="text1" w:themeTint="BF"/>
+                <w:sz w:val="19"/>
+                <w:szCs w:val="19"/>
+              </w:rPr>
+              <w:t xml:space="preserve">the 27th ACM Conference on Computer and Communications Security, </w:t>
             </w:r>
             <w:r>
               <w:rPr>
@@ -1414,8 +2088,9 @@
                 <w:sz w:val="19"/>
                 <w:szCs w:val="19"/>
               </w:rPr>
-              <w:t>[Usenix Security ’20]</w:t>
-            </w:r>
+              <w:t>[</w:t>
+            </w:r>
+            <w:proofErr w:type="spellStart"/>
             <w:r>
               <w:rPr>
                 <w:rFonts w:ascii="PingFang SC" w:eastAsia="PingFang SC" w:hAnsi="PingFang SC"/>
@@ -1424,16 +2099,48 @@
                 <w:sz w:val="19"/>
                 <w:szCs w:val="19"/>
               </w:rPr>
+              <w:t>Usenix</w:t>
+            </w:r>
+            <w:proofErr w:type="spellEnd"/>
+            <w:r>
+              <w:rPr>
+                <w:rFonts w:ascii="PingFang SC" w:eastAsia="PingFang SC" w:hAnsi="PingFang SC"/>
+                <w:b/>
+                <w:color w:val="4472C4" w:themeColor="accent5"/>
+                <w:sz w:val="19"/>
+                <w:szCs w:val="19"/>
+              </w:rPr>
+              <w:t xml:space="preserve"> Security ’20]</w:t>
+            </w:r>
+            <w:r>
+              <w:rPr>
+                <w:rFonts w:ascii="PingFang SC" w:eastAsia="PingFang SC" w:hAnsi="PingFang SC"/>
+                <w:b/>
+                <w:color w:val="4472C4" w:themeColor="accent5"/>
+                <w:sz w:val="19"/>
+                <w:szCs w:val="19"/>
+              </w:rPr>
               <w:t xml:space="preserve"> </w:t>
             </w:r>
-            <w:r>
-              <w:rPr>
-                <w:rFonts w:ascii="PingFang SC" w:eastAsia="PingFang SC" w:hAnsi="PingFang SC"/>
-                <w:color w:val="404040" w:themeColor="text1" w:themeTint="BF"/>
-                <w:sz w:val="19"/>
-                <w:szCs w:val="19"/>
-              </w:rPr>
-              <w:t xml:space="preserve">Xiaofeng Zheng, </w:t>
+            <w:proofErr w:type="spellStart"/>
+            <w:r>
+              <w:rPr>
+                <w:rFonts w:ascii="PingFang SC" w:eastAsia="PingFang SC" w:hAnsi="PingFang SC"/>
+                <w:color w:val="404040" w:themeColor="text1" w:themeTint="BF"/>
+                <w:sz w:val="19"/>
+                <w:szCs w:val="19"/>
+              </w:rPr>
+              <w:t>Xiaofeng</w:t>
+            </w:r>
+            <w:proofErr w:type="spellEnd"/>
+            <w:r>
+              <w:rPr>
+                <w:rFonts w:ascii="PingFang SC" w:eastAsia="PingFang SC" w:hAnsi="PingFang SC"/>
+                <w:color w:val="404040" w:themeColor="text1" w:themeTint="BF"/>
+                <w:sz w:val="19"/>
+                <w:szCs w:val="19"/>
+              </w:rPr>
+              <w:t xml:space="preserve"> Zheng, </w:t>
             </w:r>
             <w:r>
               <w:rPr>
@@ -1453,7 +2160,167 @@
                 <w:sz w:val="19"/>
                 <w:szCs w:val="19"/>
               </w:rPr>
-              <w:t xml:space="preserve">, Jian Peng, Qiushi Yang, Dongjie Zhou, Baojun Liu, Keyu Man, Shuang Hao, Haixin Duan and Zhiyun Qian. </w:t>
+              <w:t xml:space="preserve">, Jian Peng, </w:t>
+            </w:r>
+            <w:proofErr w:type="spellStart"/>
+            <w:r>
+              <w:rPr>
+                <w:rFonts w:ascii="PingFang SC" w:eastAsia="PingFang SC" w:hAnsi="PingFang SC"/>
+                <w:color w:val="404040" w:themeColor="text1" w:themeTint="BF"/>
+                <w:sz w:val="19"/>
+                <w:szCs w:val="19"/>
+              </w:rPr>
+              <w:t>Qiushi</w:t>
+            </w:r>
+            <w:proofErr w:type="spellEnd"/>
+            <w:r>
+              <w:rPr>
+                <w:rFonts w:ascii="PingFang SC" w:eastAsia="PingFang SC" w:hAnsi="PingFang SC"/>
+                <w:color w:val="404040" w:themeColor="text1" w:themeTint="BF"/>
+                <w:sz w:val="19"/>
+                <w:szCs w:val="19"/>
+              </w:rPr>
+              <w:t xml:space="preserve"> Yang, </w:t>
+            </w:r>
+            <w:proofErr w:type="spellStart"/>
+            <w:r>
+              <w:rPr>
+                <w:rFonts w:ascii="PingFang SC" w:eastAsia="PingFang SC" w:hAnsi="PingFang SC"/>
+                <w:color w:val="404040" w:themeColor="text1" w:themeTint="BF"/>
+                <w:sz w:val="19"/>
+                <w:szCs w:val="19"/>
+              </w:rPr>
+              <w:t>Dongjie</w:t>
+            </w:r>
+            <w:proofErr w:type="spellEnd"/>
+            <w:r>
+              <w:rPr>
+                <w:rFonts w:ascii="PingFang SC" w:eastAsia="PingFang SC" w:hAnsi="PingFang SC"/>
+                <w:color w:val="404040" w:themeColor="text1" w:themeTint="BF"/>
+                <w:sz w:val="19"/>
+                <w:szCs w:val="19"/>
+              </w:rPr>
+              <w:t xml:space="preserve"> Zhou, </w:t>
+            </w:r>
+            <w:proofErr w:type="spellStart"/>
+            <w:r>
+              <w:rPr>
+                <w:rFonts w:ascii="PingFang SC" w:eastAsia="PingFang SC" w:hAnsi="PingFang SC"/>
+                <w:color w:val="404040" w:themeColor="text1" w:themeTint="BF"/>
+                <w:sz w:val="19"/>
+                <w:szCs w:val="19"/>
+              </w:rPr>
+              <w:t>Baojun</w:t>
+            </w:r>
+            <w:proofErr w:type="spellEnd"/>
+            <w:r>
+              <w:rPr>
+                <w:rFonts w:ascii="PingFang SC" w:eastAsia="PingFang SC" w:hAnsi="PingFang SC"/>
+                <w:color w:val="404040" w:themeColor="text1" w:themeTint="BF"/>
+                <w:sz w:val="19"/>
+                <w:szCs w:val="19"/>
+              </w:rPr>
+              <w:t xml:space="preserve"> Liu, </w:t>
+            </w:r>
+            <w:proofErr w:type="spellStart"/>
+            <w:r>
+              <w:rPr>
+                <w:rFonts w:ascii="PingFang SC" w:eastAsia="PingFang SC" w:hAnsi="PingFang SC"/>
+                <w:color w:val="404040" w:themeColor="text1" w:themeTint="BF"/>
+                <w:sz w:val="19"/>
+                <w:szCs w:val="19"/>
+              </w:rPr>
+              <w:t>Keyu</w:t>
+            </w:r>
+            <w:proofErr w:type="spellEnd"/>
+            <w:r>
+              <w:rPr>
+                <w:rFonts w:ascii="PingFang SC" w:eastAsia="PingFang SC" w:hAnsi="PingFang SC"/>
+                <w:color w:val="404040" w:themeColor="text1" w:themeTint="BF"/>
+                <w:sz w:val="19"/>
+                <w:szCs w:val="19"/>
+              </w:rPr>
+              <w:t xml:space="preserve"> Man, </w:t>
+            </w:r>
+            <w:proofErr w:type="spellStart"/>
+            <w:r>
+              <w:rPr>
+                <w:rFonts w:ascii="PingFang SC" w:eastAsia="PingFang SC" w:hAnsi="PingFang SC"/>
+                <w:color w:val="404040" w:themeColor="text1" w:themeTint="BF"/>
+                <w:sz w:val="19"/>
+                <w:szCs w:val="19"/>
+              </w:rPr>
+              <w:t>Shuang</w:t>
+            </w:r>
+            <w:proofErr w:type="spellEnd"/>
+            <w:r>
+              <w:rPr>
+                <w:rFonts w:ascii="PingFang SC" w:eastAsia="PingFang SC" w:hAnsi="PingFang SC"/>
+                <w:color w:val="404040" w:themeColor="text1" w:themeTint="BF"/>
+                <w:sz w:val="19"/>
+                <w:szCs w:val="19"/>
+              </w:rPr>
+              <w:t xml:space="preserve"> Hao, </w:t>
+            </w:r>
+            <w:proofErr w:type="spellStart"/>
+            <w:r>
+              <w:rPr>
+                <w:rFonts w:ascii="PingFang SC" w:eastAsia="PingFang SC" w:hAnsi="PingFang SC"/>
+                <w:color w:val="404040" w:themeColor="text1" w:themeTint="BF"/>
+                <w:sz w:val="19"/>
+                <w:szCs w:val="19"/>
+              </w:rPr>
+              <w:t>Haixin</w:t>
+            </w:r>
+            <w:proofErr w:type="spellEnd"/>
+            <w:r>
+              <w:rPr>
+                <w:rFonts w:ascii="PingFang SC" w:eastAsia="PingFang SC" w:hAnsi="PingFang SC"/>
+                <w:color w:val="404040" w:themeColor="text1" w:themeTint="BF"/>
+                <w:sz w:val="19"/>
+                <w:szCs w:val="19"/>
+              </w:rPr>
+              <w:t xml:space="preserve"> </w:t>
+            </w:r>
+            <w:proofErr w:type="spellStart"/>
+            <w:r>
+              <w:rPr>
+                <w:rFonts w:ascii="PingFang SC" w:eastAsia="PingFang SC" w:hAnsi="PingFang SC"/>
+                <w:color w:val="404040" w:themeColor="text1" w:themeTint="BF"/>
+                <w:sz w:val="19"/>
+                <w:szCs w:val="19"/>
+              </w:rPr>
+              <w:t>Duan</w:t>
+            </w:r>
+            <w:proofErr w:type="spellEnd"/>
+            <w:r>
+              <w:rPr>
+                <w:rFonts w:ascii="PingFang SC" w:eastAsia="PingFang SC" w:hAnsi="PingFang SC"/>
+                <w:color w:val="404040" w:themeColor="text1" w:themeTint="BF"/>
+                <w:sz w:val="19"/>
+                <w:szCs w:val="19"/>
+              </w:rPr>
+              <w:t xml:space="preserve"> and </w:t>
+            </w:r>
+            <w:proofErr w:type="spellStart"/>
+            <w:r>
+              <w:rPr>
+                <w:rFonts w:ascii="PingFang SC" w:eastAsia="PingFang SC" w:hAnsi="PingFang SC"/>
+                <w:color w:val="404040" w:themeColor="text1" w:themeTint="BF"/>
+                <w:sz w:val="19"/>
+                <w:szCs w:val="19"/>
+              </w:rPr>
+              <w:t>Zhiyun</w:t>
+            </w:r>
+            <w:proofErr w:type="spellEnd"/>
+            <w:r>
+              <w:rPr>
+                <w:rFonts w:ascii="PingFang SC" w:eastAsia="PingFang SC" w:hAnsi="PingFang SC"/>
+                <w:color w:val="404040" w:themeColor="text1" w:themeTint="BF"/>
+                <w:sz w:val="19"/>
+                <w:szCs w:val="19"/>
+              </w:rPr>
+              <w:t xml:space="preserve"> Qian. </w:t>
             </w:r>
             <w:r>
               <w:rPr>
@@ -1591,17 +2458,208 @@
                 <w:sz w:val="19"/>
                 <w:szCs w:val="19"/>
               </w:rPr>
-              <w:t xml:space="preserve">, Baojun Liu, Zhou Li, Shuang Hao, Haixin Duan, Mingming Zhang, Chunying Leng, Ying Liu, Zaifeng Zhang and Jianping Wu. </w:t>
-            </w:r>
-            <w:r>
-              <w:rPr>
-                <w:rFonts w:ascii="PingFang SC" w:eastAsia="PingFang SC" w:hAnsi="PingFang SC"/>
-                <w:b/>
-                <w:color w:val="404040" w:themeColor="text1" w:themeTint="BF"/>
-                <w:sz w:val="19"/>
-                <w:szCs w:val="19"/>
-              </w:rPr>
-              <w:t>An End-to-End, Large-Scale Measurement of DNS-over-Encryption: How Far Have We Come?</w:t>
+              <w:t xml:space="preserve">, </w:t>
+            </w:r>
+            <w:proofErr w:type="spellStart"/>
+            <w:r>
+              <w:rPr>
+                <w:rFonts w:ascii="PingFang SC" w:eastAsia="PingFang SC" w:hAnsi="PingFang SC"/>
+                <w:color w:val="404040" w:themeColor="text1" w:themeTint="BF"/>
+                <w:sz w:val="19"/>
+                <w:szCs w:val="19"/>
+              </w:rPr>
+              <w:t>Baojun</w:t>
+            </w:r>
+            <w:proofErr w:type="spellEnd"/>
+            <w:r>
+              <w:rPr>
+                <w:rFonts w:ascii="PingFang SC" w:eastAsia="PingFang SC" w:hAnsi="PingFang SC"/>
+                <w:color w:val="404040" w:themeColor="text1" w:themeTint="BF"/>
+                <w:sz w:val="19"/>
+                <w:szCs w:val="19"/>
+              </w:rPr>
+              <w:t xml:space="preserve"> Liu, Zhou Li, </w:t>
+            </w:r>
+            <w:proofErr w:type="spellStart"/>
+            <w:r>
+              <w:rPr>
+                <w:rFonts w:ascii="PingFang SC" w:eastAsia="PingFang SC" w:hAnsi="PingFang SC"/>
+                <w:color w:val="404040" w:themeColor="text1" w:themeTint="BF"/>
+                <w:sz w:val="19"/>
+                <w:szCs w:val="19"/>
+              </w:rPr>
+              <w:t>Shuang</w:t>
+            </w:r>
+            <w:proofErr w:type="spellEnd"/>
+            <w:r>
+              <w:rPr>
+                <w:rFonts w:ascii="PingFang SC" w:eastAsia="PingFang SC" w:hAnsi="PingFang SC"/>
+                <w:color w:val="404040" w:themeColor="text1" w:themeTint="BF"/>
+                <w:sz w:val="19"/>
+                <w:szCs w:val="19"/>
+              </w:rPr>
+              <w:t xml:space="preserve"> Hao, </w:t>
+            </w:r>
+            <w:proofErr w:type="spellStart"/>
+            <w:r>
+              <w:rPr>
+                <w:rFonts w:ascii="PingFang SC" w:eastAsia="PingFang SC" w:hAnsi="PingFang SC"/>
+                <w:color w:val="404040" w:themeColor="text1" w:themeTint="BF"/>
+                <w:sz w:val="19"/>
+                <w:szCs w:val="19"/>
+              </w:rPr>
+              <w:t>Haixin</w:t>
+            </w:r>
+            <w:proofErr w:type="spellEnd"/>
+            <w:r>
+              <w:rPr>
+                <w:rFonts w:ascii="PingFang SC" w:eastAsia="PingFang SC" w:hAnsi="PingFang SC"/>
+                <w:color w:val="404040" w:themeColor="text1" w:themeTint="BF"/>
+                <w:sz w:val="19"/>
+                <w:szCs w:val="19"/>
+              </w:rPr>
+              <w:t xml:space="preserve"> </w:t>
+            </w:r>
+            <w:proofErr w:type="spellStart"/>
+            <w:r>
+              <w:rPr>
+                <w:rFonts w:ascii="PingFang SC" w:eastAsia="PingFang SC" w:hAnsi="PingFang SC"/>
+                <w:color w:val="404040" w:themeColor="text1" w:themeTint="BF"/>
+                <w:sz w:val="19"/>
+                <w:szCs w:val="19"/>
+              </w:rPr>
+              <w:t>Duan</w:t>
+            </w:r>
+            <w:proofErr w:type="spellEnd"/>
+            <w:r>
+              <w:rPr>
+                <w:rFonts w:ascii="PingFang SC" w:eastAsia="PingFang SC" w:hAnsi="PingFang SC"/>
+                <w:color w:val="404040" w:themeColor="text1" w:themeTint="BF"/>
+                <w:sz w:val="19"/>
+                <w:szCs w:val="19"/>
+              </w:rPr>
+              <w:t xml:space="preserve">, </w:t>
+            </w:r>
+            <w:proofErr w:type="spellStart"/>
+            <w:r>
+              <w:rPr>
+                <w:rFonts w:ascii="PingFang SC" w:eastAsia="PingFang SC" w:hAnsi="PingFang SC"/>
+                <w:color w:val="404040" w:themeColor="text1" w:themeTint="BF"/>
+                <w:sz w:val="19"/>
+                <w:szCs w:val="19"/>
+              </w:rPr>
+              <w:t>Mingming</w:t>
+            </w:r>
+            <w:proofErr w:type="spellEnd"/>
+            <w:r>
+              <w:rPr>
+                <w:rFonts w:ascii="PingFang SC" w:eastAsia="PingFang SC" w:hAnsi="PingFang SC"/>
+                <w:color w:val="404040" w:themeColor="text1" w:themeTint="BF"/>
+                <w:sz w:val="19"/>
+                <w:szCs w:val="19"/>
+              </w:rPr>
+              <w:t xml:space="preserve"> Zhang, </w:t>
+            </w:r>
+            <w:proofErr w:type="spellStart"/>
+            <w:r>
+              <w:rPr>
+                <w:rFonts w:ascii="PingFang SC" w:eastAsia="PingFang SC" w:hAnsi="PingFang SC"/>
+                <w:color w:val="404040" w:themeColor="text1" w:themeTint="BF"/>
+                <w:sz w:val="19"/>
+                <w:szCs w:val="19"/>
+              </w:rPr>
+              <w:t>Chunying</w:t>
+            </w:r>
+            <w:proofErr w:type="spellEnd"/>
+            <w:r>
+              <w:rPr>
+                <w:rFonts w:ascii="PingFang SC" w:eastAsia="PingFang SC" w:hAnsi="PingFang SC"/>
+                <w:color w:val="404040" w:themeColor="text1" w:themeTint="BF"/>
+                <w:sz w:val="19"/>
+                <w:szCs w:val="19"/>
+              </w:rPr>
+              <w:t xml:space="preserve"> </w:t>
+            </w:r>
+            <w:proofErr w:type="spellStart"/>
+            <w:r>
+              <w:rPr>
+                <w:rFonts w:ascii="PingFang SC" w:eastAsia="PingFang SC" w:hAnsi="PingFang SC"/>
+                <w:color w:val="404040" w:themeColor="text1" w:themeTint="BF"/>
+                <w:sz w:val="19"/>
+                <w:szCs w:val="19"/>
+              </w:rPr>
+              <w:t>Leng</w:t>
+            </w:r>
+            <w:proofErr w:type="spellEnd"/>
+            <w:r>
+              <w:rPr>
+                <w:rFonts w:ascii="PingFang SC" w:eastAsia="PingFang SC" w:hAnsi="PingFang SC"/>
+                <w:color w:val="404040" w:themeColor="text1" w:themeTint="BF"/>
+                <w:sz w:val="19"/>
+                <w:szCs w:val="19"/>
+              </w:rPr>
+              <w:t xml:space="preserve">, Ying Liu, </w:t>
+            </w:r>
+            <w:proofErr w:type="spellStart"/>
+            <w:r>
+              <w:rPr>
+                <w:rFonts w:ascii="PingFang SC" w:eastAsia="PingFang SC" w:hAnsi="PingFang SC"/>
+                <w:color w:val="404040" w:themeColor="text1" w:themeTint="BF"/>
+                <w:sz w:val="19"/>
+                <w:szCs w:val="19"/>
+              </w:rPr>
+              <w:t>Zaifeng</w:t>
+            </w:r>
+            <w:proofErr w:type="spellEnd"/>
+            <w:r>
+              <w:rPr>
+                <w:rFonts w:ascii="PingFang SC" w:eastAsia="PingFang SC" w:hAnsi="PingFang SC"/>
+                <w:color w:val="404040" w:themeColor="text1" w:themeTint="BF"/>
+                <w:sz w:val="19"/>
+                <w:szCs w:val="19"/>
+              </w:rPr>
+              <w:t xml:space="preserve"> Zhang and </w:t>
+            </w:r>
+            <w:proofErr w:type="spellStart"/>
+            <w:r>
+              <w:rPr>
+                <w:rFonts w:ascii="PingFang SC" w:eastAsia="PingFang SC" w:hAnsi="PingFang SC"/>
+                <w:color w:val="404040" w:themeColor="text1" w:themeTint="BF"/>
+                <w:sz w:val="19"/>
+                <w:szCs w:val="19"/>
+              </w:rPr>
+              <w:t>Jianping</w:t>
+            </w:r>
+            <w:proofErr w:type="spellEnd"/>
+            <w:r>
+              <w:rPr>
+                <w:rFonts w:ascii="PingFang SC" w:eastAsia="PingFang SC" w:hAnsi="PingFang SC"/>
+                <w:color w:val="404040" w:themeColor="text1" w:themeTint="BF"/>
+                <w:sz w:val="19"/>
+                <w:szCs w:val="19"/>
+              </w:rPr>
+              <w:t xml:space="preserve"> Wu. </w:t>
+            </w:r>
+            <w:r>
+              <w:rPr>
+                <w:rFonts w:ascii="PingFang SC" w:eastAsia="PingFang SC" w:hAnsi="PingFang SC"/>
+                <w:b/>
+                <w:color w:val="404040" w:themeColor="text1" w:themeTint="BF"/>
+                <w:sz w:val="19"/>
+                <w:szCs w:val="19"/>
+              </w:rPr>
+              <w:t xml:space="preserve">An End-to-End, Large-Scale Measurement of DNS-over-Encryption: How Far Have We </w:t>
+            </w:r>
+            <w:proofErr w:type="gramStart"/>
+            <w:r>
+              <w:rPr>
+                <w:rFonts w:ascii="PingFang SC" w:eastAsia="PingFang SC" w:hAnsi="PingFang SC"/>
+                <w:b/>
+                <w:color w:val="404040" w:themeColor="text1" w:themeTint="BF"/>
+                <w:sz w:val="19"/>
+                <w:szCs w:val="19"/>
+              </w:rPr>
+              <w:t>Come?</w:t>
             </w:r>
             <w:r>
               <w:rPr>
@@ -1612,6 +2670,7 @@
               </w:rPr>
               <w:t>.</w:t>
             </w:r>
+            <w:proofErr w:type="gramEnd"/>
             <w:r>
               <w:rPr>
                 <w:rFonts w:ascii="PingFang SC" w:eastAsia="PingFang SC" w:hAnsi="PingFang SC"/>
@@ -1710,7 +2769,7 @@
               <w:spacing w:line="192" w:lineRule="auto"/>
               <w:ind w:left="6"/>
               <w:rPr>
-                <w:rFonts w:ascii="PingFang SC" w:eastAsia="PingFang SC" w:hAnsi="PingFang SC"/>
+                <w:rFonts w:ascii="PingFang SC" w:eastAsia="PingFang SC" w:hAnsi="PingFang SC" w:cs="Arial (Body CS)"/>
                 <w:b/>
                 <w:color w:val="4472C4" w:themeColor="accent5"/>
                 <w:sz w:val="19"/>
@@ -1767,6 +2826,19 @@
               </w:rPr>
               <w:t>、社区贡献奖提名论文</w:t>
             </w:r>
+          </w:p>
+          <w:p>
+            <w:pPr>
+              <w:spacing w:line="192" w:lineRule="auto"/>
+              <w:ind w:left="6"/>
+              <w:rPr>
+                <w:rFonts w:ascii="PingFang SC" w:eastAsia="PingFang SC" w:hAnsi="PingFang SC"/>
+                <w:b/>
+                <w:color w:val="4472C4" w:themeColor="accent5"/>
+                <w:sz w:val="19"/>
+                <w:szCs w:val="19"/>
+              </w:rPr>
+            </w:pPr>
           </w:p>
         </w:tc>
       </w:tr>
@@ -1792,6 +2864,7 @@
                 <w:sz w:val="20"/>
                 <w:szCs w:val="20"/>
               </w:rPr>
+              <w:lastRenderedPageBreak/>
               <w:t>[</w:t>
             </w:r>
             <w:r>
@@ -1836,25 +2909,98 @@
                 <w:sz w:val="19"/>
                 <w:szCs w:val="19"/>
               </w:rPr>
-              <w:t>[EuroS&amp;P ’19]</w:t>
-            </w:r>
-            <w:r>
-              <w:rPr>
-                <w:rFonts w:ascii="PingFang SC" w:eastAsia="PingFang SC" w:hAnsi="PingFang SC"/>
+              <w:t>[</w:t>
+            </w:r>
+            <w:proofErr w:type="spellStart"/>
+            <w:r>
+              <w:rPr>
+                <w:rFonts w:ascii="PingFang SC" w:eastAsia="PingFang SC" w:hAnsi="PingFang SC"/>
+                <w:b/>
                 <w:color w:val="4472C4" w:themeColor="accent5"/>
                 <w:sz w:val="19"/>
                 <w:szCs w:val="19"/>
               </w:rPr>
+              <w:t>EuroS&amp;P</w:t>
+            </w:r>
+            <w:proofErr w:type="spellEnd"/>
+            <w:r>
+              <w:rPr>
+                <w:rFonts w:ascii="PingFang SC" w:eastAsia="PingFang SC" w:hAnsi="PingFang SC"/>
+                <w:b/>
+                <w:color w:val="4472C4" w:themeColor="accent5"/>
+                <w:sz w:val="19"/>
+                <w:szCs w:val="19"/>
+              </w:rPr>
+              <w:t xml:space="preserve"> ’19]</w:t>
+            </w:r>
+            <w:r>
+              <w:rPr>
+                <w:rFonts w:ascii="PingFang SC" w:eastAsia="PingFang SC" w:hAnsi="PingFang SC"/>
+                <w:color w:val="4472C4" w:themeColor="accent5"/>
+                <w:sz w:val="19"/>
+                <w:szCs w:val="19"/>
+              </w:rPr>
               <w:t xml:space="preserve"> </w:t>
             </w:r>
-            <w:r>
-              <w:rPr>
-                <w:rFonts w:ascii="PingFang SC" w:eastAsia="PingFang SC" w:hAnsi="PingFang SC"/>
-                <w:color w:val="404040" w:themeColor="text1" w:themeTint="BF"/>
-                <w:sz w:val="19"/>
-                <w:szCs w:val="19"/>
-              </w:rPr>
-              <w:t xml:space="preserve">Baojun Liu, Zhou Li, Peiyuan Zong, </w:t>
+            <w:proofErr w:type="spellStart"/>
+            <w:r>
+              <w:rPr>
+                <w:rFonts w:ascii="PingFang SC" w:eastAsia="PingFang SC" w:hAnsi="PingFang SC"/>
+                <w:color w:val="404040" w:themeColor="text1" w:themeTint="BF"/>
+                <w:sz w:val="19"/>
+                <w:szCs w:val="19"/>
+              </w:rPr>
+              <w:t>Baojun</w:t>
+            </w:r>
+            <w:proofErr w:type="spellEnd"/>
+            <w:r>
+              <w:rPr>
+                <w:rFonts w:ascii="PingFang SC" w:eastAsia="PingFang SC" w:hAnsi="PingFang SC"/>
+                <w:color w:val="404040" w:themeColor="text1" w:themeTint="BF"/>
+                <w:sz w:val="19"/>
+                <w:szCs w:val="19"/>
+              </w:rPr>
+              <w:t xml:space="preserve"> Liu, Zhou Li, </w:t>
+            </w:r>
+            <w:proofErr w:type="spellStart"/>
+            <w:r>
+              <w:rPr>
+                <w:rFonts w:ascii="PingFang SC" w:eastAsia="PingFang SC" w:hAnsi="PingFang SC"/>
+                <w:color w:val="404040" w:themeColor="text1" w:themeTint="BF"/>
+                <w:sz w:val="19"/>
+                <w:szCs w:val="19"/>
+              </w:rPr>
+              <w:t>Peiyuan</w:t>
+            </w:r>
+            <w:proofErr w:type="spellEnd"/>
+            <w:r>
+              <w:rPr>
+                <w:rFonts w:ascii="PingFang SC" w:eastAsia="PingFang SC" w:hAnsi="PingFang SC"/>
+                <w:color w:val="404040" w:themeColor="text1" w:themeTint="BF"/>
+                <w:sz w:val="19"/>
+                <w:szCs w:val="19"/>
+              </w:rPr>
+              <w:t xml:space="preserve"> </w:t>
+            </w:r>
+            <w:proofErr w:type="spellStart"/>
+            <w:r>
+              <w:rPr>
+                <w:rFonts w:ascii="PingFang SC" w:eastAsia="PingFang SC" w:hAnsi="PingFang SC"/>
+                <w:color w:val="404040" w:themeColor="text1" w:themeTint="BF"/>
+                <w:sz w:val="19"/>
+                <w:szCs w:val="19"/>
+              </w:rPr>
+              <w:t>Zong</w:t>
+            </w:r>
+            <w:proofErr w:type="spellEnd"/>
+            <w:r>
+              <w:rPr>
+                <w:rFonts w:ascii="PingFang SC" w:eastAsia="PingFang SC" w:hAnsi="PingFang SC"/>
+                <w:color w:val="404040" w:themeColor="text1" w:themeTint="BF"/>
+                <w:sz w:val="19"/>
+                <w:szCs w:val="19"/>
+              </w:rPr>
+              <w:t xml:space="preserve">, </w:t>
             </w:r>
             <w:r>
               <w:rPr>
@@ -1874,27 +3020,209 @@
                 <w:sz w:val="19"/>
                 <w:szCs w:val="19"/>
               </w:rPr>
-              <w:t xml:space="preserve">, Haixin Duan, Ying Liu, Sumayah </w:t>
-            </w:r>
-            <w:r>
-              <w:rPr>
-                <w:rFonts w:ascii="PingFang SC" w:eastAsia="PingFang SC" w:hAnsi="PingFang SC"/>
-                <w:color w:val="404040" w:themeColor="text1" w:themeTint="BF"/>
-                <w:sz w:val="19"/>
-                <w:szCs w:val="19"/>
-              </w:rPr>
-              <w:lastRenderedPageBreak/>
-              <w:t xml:space="preserve">Alrwais, XiaoFeng Wang, Shuang Hao, Yaoqi Jia, Yiming Zhang, Kai Chen and Zaifeng Zhang. </w:t>
-            </w:r>
-            <w:r>
-              <w:rPr>
-                <w:rFonts w:ascii="PingFang SC" w:eastAsia="PingFang SC" w:hAnsi="PingFang SC"/>
-                <w:b/>
-                <w:color w:val="404040" w:themeColor="text1" w:themeTint="BF"/>
-                <w:sz w:val="19"/>
-                <w:szCs w:val="19"/>
-              </w:rPr>
-              <w:t>TraffickStop: Detecting and Measuring Illicit Traffic Monetization Through Large-scale DNS Analysis</w:t>
+              <w:t xml:space="preserve">, </w:t>
+            </w:r>
+            <w:proofErr w:type="spellStart"/>
+            <w:r>
+              <w:rPr>
+                <w:rFonts w:ascii="PingFang SC" w:eastAsia="PingFang SC" w:hAnsi="PingFang SC"/>
+                <w:color w:val="404040" w:themeColor="text1" w:themeTint="BF"/>
+                <w:sz w:val="19"/>
+                <w:szCs w:val="19"/>
+              </w:rPr>
+              <w:t>Haixin</w:t>
+            </w:r>
+            <w:proofErr w:type="spellEnd"/>
+            <w:r>
+              <w:rPr>
+                <w:rFonts w:ascii="PingFang SC" w:eastAsia="PingFang SC" w:hAnsi="PingFang SC"/>
+                <w:color w:val="404040" w:themeColor="text1" w:themeTint="BF"/>
+                <w:sz w:val="19"/>
+                <w:szCs w:val="19"/>
+              </w:rPr>
+              <w:t xml:space="preserve"> </w:t>
+            </w:r>
+            <w:proofErr w:type="spellStart"/>
+            <w:r>
+              <w:rPr>
+                <w:rFonts w:ascii="PingFang SC" w:eastAsia="PingFang SC" w:hAnsi="PingFang SC"/>
+                <w:color w:val="404040" w:themeColor="text1" w:themeTint="BF"/>
+                <w:sz w:val="19"/>
+                <w:szCs w:val="19"/>
+              </w:rPr>
+              <w:t>Duan</w:t>
+            </w:r>
+            <w:proofErr w:type="spellEnd"/>
+            <w:r>
+              <w:rPr>
+                <w:rFonts w:ascii="PingFang SC" w:eastAsia="PingFang SC" w:hAnsi="PingFang SC"/>
+                <w:color w:val="404040" w:themeColor="text1" w:themeTint="BF"/>
+                <w:sz w:val="19"/>
+                <w:szCs w:val="19"/>
+              </w:rPr>
+              <w:t xml:space="preserve">, Ying Liu, </w:t>
+            </w:r>
+            <w:proofErr w:type="spellStart"/>
+            <w:r>
+              <w:rPr>
+                <w:rFonts w:ascii="PingFang SC" w:eastAsia="PingFang SC" w:hAnsi="PingFang SC"/>
+                <w:color w:val="404040" w:themeColor="text1" w:themeTint="BF"/>
+                <w:sz w:val="19"/>
+                <w:szCs w:val="19"/>
+              </w:rPr>
+              <w:t>Sumayah</w:t>
+            </w:r>
+            <w:proofErr w:type="spellEnd"/>
+            <w:r>
+              <w:rPr>
+                <w:rFonts w:ascii="PingFang SC" w:eastAsia="PingFang SC" w:hAnsi="PingFang SC"/>
+                <w:color w:val="404040" w:themeColor="text1" w:themeTint="BF"/>
+                <w:sz w:val="19"/>
+                <w:szCs w:val="19"/>
+              </w:rPr>
+              <w:t xml:space="preserve"> </w:t>
+            </w:r>
+            <w:proofErr w:type="spellStart"/>
+            <w:r>
+              <w:rPr>
+                <w:rFonts w:ascii="PingFang SC" w:eastAsia="PingFang SC" w:hAnsi="PingFang SC"/>
+                <w:color w:val="404040" w:themeColor="text1" w:themeTint="BF"/>
+                <w:sz w:val="19"/>
+                <w:szCs w:val="19"/>
+              </w:rPr>
+              <w:t>Alrwais</w:t>
+            </w:r>
+            <w:proofErr w:type="spellEnd"/>
+            <w:r>
+              <w:rPr>
+                <w:rFonts w:ascii="PingFang SC" w:eastAsia="PingFang SC" w:hAnsi="PingFang SC"/>
+                <w:color w:val="404040" w:themeColor="text1" w:themeTint="BF"/>
+                <w:sz w:val="19"/>
+                <w:szCs w:val="19"/>
+              </w:rPr>
+              <w:t xml:space="preserve">, </w:t>
+            </w:r>
+            <w:proofErr w:type="spellStart"/>
+            <w:r>
+              <w:rPr>
+                <w:rFonts w:ascii="PingFang SC" w:eastAsia="PingFang SC" w:hAnsi="PingFang SC"/>
+                <w:color w:val="404040" w:themeColor="text1" w:themeTint="BF"/>
+                <w:sz w:val="19"/>
+                <w:szCs w:val="19"/>
+              </w:rPr>
+              <w:t>XiaoFeng</w:t>
+            </w:r>
+            <w:proofErr w:type="spellEnd"/>
+            <w:r>
+              <w:rPr>
+                <w:rFonts w:ascii="PingFang SC" w:eastAsia="PingFang SC" w:hAnsi="PingFang SC"/>
+                <w:color w:val="404040" w:themeColor="text1" w:themeTint="BF"/>
+                <w:sz w:val="19"/>
+                <w:szCs w:val="19"/>
+              </w:rPr>
+              <w:t xml:space="preserve"> Wang, </w:t>
+            </w:r>
+            <w:proofErr w:type="spellStart"/>
+            <w:r>
+              <w:rPr>
+                <w:rFonts w:ascii="PingFang SC" w:eastAsia="PingFang SC" w:hAnsi="PingFang SC"/>
+                <w:color w:val="404040" w:themeColor="text1" w:themeTint="BF"/>
+                <w:sz w:val="19"/>
+                <w:szCs w:val="19"/>
+              </w:rPr>
+              <w:t>Shuang</w:t>
+            </w:r>
+            <w:proofErr w:type="spellEnd"/>
+            <w:r>
+              <w:rPr>
+                <w:rFonts w:ascii="PingFang SC" w:eastAsia="PingFang SC" w:hAnsi="PingFang SC"/>
+                <w:color w:val="404040" w:themeColor="text1" w:themeTint="BF"/>
+                <w:sz w:val="19"/>
+                <w:szCs w:val="19"/>
+              </w:rPr>
+              <w:t xml:space="preserve"> Hao, </w:t>
+            </w:r>
+            <w:proofErr w:type="spellStart"/>
+            <w:r>
+              <w:rPr>
+                <w:rFonts w:ascii="PingFang SC" w:eastAsia="PingFang SC" w:hAnsi="PingFang SC"/>
+                <w:color w:val="404040" w:themeColor="text1" w:themeTint="BF"/>
+                <w:sz w:val="19"/>
+                <w:szCs w:val="19"/>
+              </w:rPr>
+              <w:t>Yaoqi</w:t>
+            </w:r>
+            <w:proofErr w:type="spellEnd"/>
+            <w:r>
+              <w:rPr>
+                <w:rFonts w:ascii="PingFang SC" w:eastAsia="PingFang SC" w:hAnsi="PingFang SC"/>
+                <w:color w:val="404040" w:themeColor="text1" w:themeTint="BF"/>
+                <w:sz w:val="19"/>
+                <w:szCs w:val="19"/>
+              </w:rPr>
+              <w:t xml:space="preserve"> Jia, </w:t>
+            </w:r>
+            <w:proofErr w:type="spellStart"/>
+            <w:r>
+              <w:rPr>
+                <w:rFonts w:ascii="PingFang SC" w:eastAsia="PingFang SC" w:hAnsi="PingFang SC"/>
+                <w:color w:val="404040" w:themeColor="text1" w:themeTint="BF"/>
+                <w:sz w:val="19"/>
+                <w:szCs w:val="19"/>
+              </w:rPr>
+              <w:t>Yiming</w:t>
+            </w:r>
+            <w:proofErr w:type="spellEnd"/>
+            <w:r>
+              <w:rPr>
+                <w:rFonts w:ascii="PingFang SC" w:eastAsia="PingFang SC" w:hAnsi="PingFang SC"/>
+                <w:color w:val="404040" w:themeColor="text1" w:themeTint="BF"/>
+                <w:sz w:val="19"/>
+                <w:szCs w:val="19"/>
+              </w:rPr>
+              <w:t xml:space="preserve"> Zhang, Kai Chen and </w:t>
+            </w:r>
+            <w:proofErr w:type="spellStart"/>
+            <w:r>
+              <w:rPr>
+                <w:rFonts w:ascii="PingFang SC" w:eastAsia="PingFang SC" w:hAnsi="PingFang SC"/>
+                <w:color w:val="404040" w:themeColor="text1" w:themeTint="BF"/>
+                <w:sz w:val="19"/>
+                <w:szCs w:val="19"/>
+              </w:rPr>
+              <w:t>Zaifeng</w:t>
+            </w:r>
+            <w:proofErr w:type="spellEnd"/>
+            <w:r>
+              <w:rPr>
+                <w:rFonts w:ascii="PingFang SC" w:eastAsia="PingFang SC" w:hAnsi="PingFang SC"/>
+                <w:color w:val="404040" w:themeColor="text1" w:themeTint="BF"/>
+                <w:sz w:val="19"/>
+                <w:szCs w:val="19"/>
+              </w:rPr>
+              <w:t xml:space="preserve"> Zhang. </w:t>
+            </w:r>
+            <w:proofErr w:type="spellStart"/>
+            <w:r>
+              <w:rPr>
+                <w:rFonts w:ascii="PingFang SC" w:eastAsia="PingFang SC" w:hAnsi="PingFang SC"/>
+                <w:b/>
+                <w:color w:val="404040" w:themeColor="text1" w:themeTint="BF"/>
+                <w:sz w:val="19"/>
+                <w:szCs w:val="19"/>
+              </w:rPr>
+              <w:t>TraffickStop</w:t>
+            </w:r>
+            <w:proofErr w:type="spellEnd"/>
+            <w:r>
+              <w:rPr>
+                <w:rFonts w:ascii="PingFang SC" w:eastAsia="PingFang SC" w:hAnsi="PingFang SC"/>
+                <w:b/>
+                <w:color w:val="404040" w:themeColor="text1" w:themeTint="BF"/>
+                <w:sz w:val="19"/>
+                <w:szCs w:val="19"/>
+              </w:rPr>
+              <w:t>: Detecting and Measuring Illicit Traffic Monetization Through Large-scale DNS Analysis</w:t>
             </w:r>
             <w:r>
               <w:rPr>
@@ -1930,7 +3258,6 @@
                 <w:sz w:val="20"/>
                 <w:szCs w:val="20"/>
               </w:rPr>
-              <w:lastRenderedPageBreak/>
               <w:t>[</w:t>
             </w:r>
             <w:r>
@@ -1986,14 +3313,25 @@
               </w:rPr>
               <w:t xml:space="preserve"> </w:t>
             </w:r>
-            <w:r>
-              <w:rPr>
-                <w:rFonts w:ascii="PingFang SC" w:eastAsia="PingFang SC" w:hAnsi="PingFang SC"/>
-                <w:color w:val="404040" w:themeColor="text1" w:themeTint="BF"/>
-                <w:sz w:val="19"/>
-                <w:szCs w:val="19"/>
-              </w:rPr>
-              <w:t xml:space="preserve">Baojun Liu, </w:t>
+            <w:proofErr w:type="spellStart"/>
+            <w:r>
+              <w:rPr>
+                <w:rFonts w:ascii="PingFang SC" w:eastAsia="PingFang SC" w:hAnsi="PingFang SC"/>
+                <w:color w:val="404040" w:themeColor="text1" w:themeTint="BF"/>
+                <w:sz w:val="19"/>
+                <w:szCs w:val="19"/>
+              </w:rPr>
+              <w:t>Baojun</w:t>
+            </w:r>
+            <w:proofErr w:type="spellEnd"/>
+            <w:r>
+              <w:rPr>
+                <w:rFonts w:ascii="PingFang SC" w:eastAsia="PingFang SC" w:hAnsi="PingFang SC"/>
+                <w:color w:val="404040" w:themeColor="text1" w:themeTint="BF"/>
+                <w:sz w:val="19"/>
+                <w:szCs w:val="19"/>
+              </w:rPr>
+              <w:t xml:space="preserve"> Liu, </w:t>
             </w:r>
             <w:r>
               <w:rPr>
@@ -2013,7 +3351,67 @@
                 <w:sz w:val="19"/>
                 <w:szCs w:val="19"/>
               </w:rPr>
-              <w:t xml:space="preserve">, Haixin Duan, Ying Liu, Zhou Li, Shuang Hao and Min Yang. </w:t>
+              <w:t xml:space="preserve">, </w:t>
+            </w:r>
+            <w:proofErr w:type="spellStart"/>
+            <w:r>
+              <w:rPr>
+                <w:rFonts w:ascii="PingFang SC" w:eastAsia="PingFang SC" w:hAnsi="PingFang SC"/>
+                <w:color w:val="404040" w:themeColor="text1" w:themeTint="BF"/>
+                <w:sz w:val="19"/>
+                <w:szCs w:val="19"/>
+              </w:rPr>
+              <w:t>Haixin</w:t>
+            </w:r>
+            <w:proofErr w:type="spellEnd"/>
+            <w:r>
+              <w:rPr>
+                <w:rFonts w:ascii="PingFang SC" w:eastAsia="PingFang SC" w:hAnsi="PingFang SC"/>
+                <w:color w:val="404040" w:themeColor="text1" w:themeTint="BF"/>
+                <w:sz w:val="19"/>
+                <w:szCs w:val="19"/>
+              </w:rPr>
+              <w:t xml:space="preserve"> </w:t>
+            </w:r>
+            <w:proofErr w:type="spellStart"/>
+            <w:r>
+              <w:rPr>
+                <w:rFonts w:ascii="PingFang SC" w:eastAsia="PingFang SC" w:hAnsi="PingFang SC"/>
+                <w:color w:val="404040" w:themeColor="text1" w:themeTint="BF"/>
+                <w:sz w:val="19"/>
+                <w:szCs w:val="19"/>
+              </w:rPr>
+              <w:t>Duan</w:t>
+            </w:r>
+            <w:proofErr w:type="spellEnd"/>
+            <w:r>
+              <w:rPr>
+                <w:rFonts w:ascii="PingFang SC" w:eastAsia="PingFang SC" w:hAnsi="PingFang SC"/>
+                <w:color w:val="404040" w:themeColor="text1" w:themeTint="BF"/>
+                <w:sz w:val="19"/>
+                <w:szCs w:val="19"/>
+              </w:rPr>
+              <w:t xml:space="preserve">, Ying Liu, Zhou Li, </w:t>
+            </w:r>
+            <w:proofErr w:type="spellStart"/>
+            <w:r>
+              <w:rPr>
+                <w:rFonts w:ascii="PingFang SC" w:eastAsia="PingFang SC" w:hAnsi="PingFang SC"/>
+                <w:color w:val="404040" w:themeColor="text1" w:themeTint="BF"/>
+                <w:sz w:val="19"/>
+                <w:szCs w:val="19"/>
+              </w:rPr>
+              <w:t>Shuang</w:t>
+            </w:r>
+            <w:proofErr w:type="spellEnd"/>
+            <w:r>
+              <w:rPr>
+                <w:rFonts w:ascii="PingFang SC" w:eastAsia="PingFang SC" w:hAnsi="PingFang SC"/>
+                <w:color w:val="404040" w:themeColor="text1" w:themeTint="BF"/>
+                <w:sz w:val="19"/>
+                <w:szCs w:val="19"/>
+              </w:rPr>
+              <w:t xml:space="preserve"> Hao and Min Yang. </w:t>
             </w:r>
             <w:r>
               <w:rPr>
@@ -2112,7 +3510,27 @@
                 <w:sz w:val="19"/>
                 <w:szCs w:val="19"/>
               </w:rPr>
-              <w:t xml:space="preserve"> Baojun Liu, </w:t>
+              <w:t xml:space="preserve"> </w:t>
+            </w:r>
+            <w:proofErr w:type="spellStart"/>
+            <w:r>
+              <w:rPr>
+                <w:rFonts w:ascii="PingFang SC" w:eastAsia="PingFang SC" w:hAnsi="PingFang SC"/>
+                <w:color w:val="404040" w:themeColor="text1" w:themeTint="BF"/>
+                <w:sz w:val="19"/>
+                <w:szCs w:val="19"/>
+              </w:rPr>
+              <w:t>Baojun</w:t>
+            </w:r>
+            <w:proofErr w:type="spellEnd"/>
+            <w:r>
+              <w:rPr>
+                <w:rFonts w:ascii="PingFang SC" w:eastAsia="PingFang SC" w:hAnsi="PingFang SC"/>
+                <w:color w:val="404040" w:themeColor="text1" w:themeTint="BF"/>
+                <w:sz w:val="19"/>
+                <w:szCs w:val="19"/>
+              </w:rPr>
+              <w:t xml:space="preserve"> Liu, </w:t>
             </w:r>
             <w:r>
               <w:rPr>
@@ -2132,17 +3550,119 @@
                 <w:sz w:val="19"/>
                 <w:szCs w:val="19"/>
               </w:rPr>
-              <w:t xml:space="preserve">, Zhou Li, Ying Liu, Haixin Duan, Shuang Hao and Zaifeng Zhang. </w:t>
-            </w:r>
-            <w:r>
-              <w:rPr>
-                <w:rFonts w:ascii="PingFang SC" w:eastAsia="PingFang SC" w:hAnsi="PingFang SC"/>
-                <w:b/>
-                <w:color w:val="404040" w:themeColor="text1" w:themeTint="BF"/>
-                <w:sz w:val="19"/>
-                <w:szCs w:val="19"/>
-              </w:rPr>
-              <w:t>A Reexamination of Internationalized Domain Names: the Good, the Bad and the Ugly</w:t>
+              <w:t xml:space="preserve">, Zhou Li, Ying Liu, </w:t>
+            </w:r>
+            <w:proofErr w:type="spellStart"/>
+            <w:r>
+              <w:rPr>
+                <w:rFonts w:ascii="PingFang SC" w:eastAsia="PingFang SC" w:hAnsi="PingFang SC"/>
+                <w:color w:val="404040" w:themeColor="text1" w:themeTint="BF"/>
+                <w:sz w:val="19"/>
+                <w:szCs w:val="19"/>
+              </w:rPr>
+              <w:t>Haixin</w:t>
+            </w:r>
+            <w:proofErr w:type="spellEnd"/>
+            <w:r>
+              <w:rPr>
+                <w:rFonts w:ascii="PingFang SC" w:eastAsia="PingFang SC" w:hAnsi="PingFang SC"/>
+                <w:color w:val="404040" w:themeColor="text1" w:themeTint="BF"/>
+                <w:sz w:val="19"/>
+                <w:szCs w:val="19"/>
+              </w:rPr>
+              <w:t xml:space="preserve"> </w:t>
+            </w:r>
+            <w:proofErr w:type="spellStart"/>
+            <w:r>
+              <w:rPr>
+                <w:rFonts w:ascii="PingFang SC" w:eastAsia="PingFang SC" w:hAnsi="PingFang SC"/>
+                <w:color w:val="404040" w:themeColor="text1" w:themeTint="BF"/>
+                <w:sz w:val="19"/>
+                <w:szCs w:val="19"/>
+              </w:rPr>
+              <w:t>Duan</w:t>
+            </w:r>
+            <w:proofErr w:type="spellEnd"/>
+            <w:r>
+              <w:rPr>
+                <w:rFonts w:ascii="PingFang SC" w:eastAsia="PingFang SC" w:hAnsi="PingFang SC"/>
+                <w:color w:val="404040" w:themeColor="text1" w:themeTint="BF"/>
+                <w:sz w:val="19"/>
+                <w:szCs w:val="19"/>
+              </w:rPr>
+              <w:t xml:space="preserve">, </w:t>
+            </w:r>
+            <w:proofErr w:type="spellStart"/>
+            <w:r>
+              <w:rPr>
+                <w:rFonts w:ascii="PingFang SC" w:eastAsia="PingFang SC" w:hAnsi="PingFang SC"/>
+                <w:color w:val="404040" w:themeColor="text1" w:themeTint="BF"/>
+                <w:sz w:val="19"/>
+                <w:szCs w:val="19"/>
+              </w:rPr>
+              <w:t>Shuang</w:t>
+            </w:r>
+            <w:proofErr w:type="spellEnd"/>
+            <w:r>
+              <w:rPr>
+                <w:rFonts w:ascii="PingFang SC" w:eastAsia="PingFang SC" w:hAnsi="PingFang SC"/>
+                <w:color w:val="404040" w:themeColor="text1" w:themeTint="BF"/>
+                <w:sz w:val="19"/>
+                <w:szCs w:val="19"/>
+              </w:rPr>
+              <w:t xml:space="preserve"> Hao and </w:t>
+            </w:r>
+            <w:proofErr w:type="spellStart"/>
+            <w:r>
+              <w:rPr>
+                <w:rFonts w:ascii="PingFang SC" w:eastAsia="PingFang SC" w:hAnsi="PingFang SC"/>
+                <w:color w:val="404040" w:themeColor="text1" w:themeTint="BF"/>
+                <w:sz w:val="19"/>
+                <w:szCs w:val="19"/>
+              </w:rPr>
+              <w:t>Zaifeng</w:t>
+            </w:r>
+            <w:proofErr w:type="spellEnd"/>
+            <w:r>
+              <w:rPr>
+                <w:rFonts w:ascii="PingFang SC" w:eastAsia="PingFang SC" w:hAnsi="PingFang SC"/>
+                <w:color w:val="404040" w:themeColor="text1" w:themeTint="BF"/>
+                <w:sz w:val="19"/>
+                <w:szCs w:val="19"/>
+              </w:rPr>
+              <w:t xml:space="preserve"> Zhang. </w:t>
+            </w:r>
+            <w:r>
+              <w:rPr>
+                <w:rFonts w:ascii="PingFang SC" w:eastAsia="PingFang SC" w:hAnsi="PingFang SC"/>
+                <w:b/>
+                <w:color w:val="404040" w:themeColor="text1" w:themeTint="BF"/>
+                <w:sz w:val="19"/>
+                <w:szCs w:val="19"/>
+              </w:rPr>
+              <w:t xml:space="preserve">A Reexamination of Internationalized Domain Names: </w:t>
+            </w:r>
+            <w:proofErr w:type="gramStart"/>
+            <w:r>
+              <w:rPr>
+                <w:rFonts w:ascii="PingFang SC" w:eastAsia="PingFang SC" w:hAnsi="PingFang SC"/>
+                <w:b/>
+                <w:color w:val="404040" w:themeColor="text1" w:themeTint="BF"/>
+                <w:sz w:val="19"/>
+                <w:szCs w:val="19"/>
+              </w:rPr>
+              <w:t>the</w:t>
+            </w:r>
+            <w:proofErr w:type="gramEnd"/>
+            <w:r>
+              <w:rPr>
+                <w:rFonts w:ascii="PingFang SC" w:eastAsia="PingFang SC" w:hAnsi="PingFang SC"/>
+                <w:b/>
+                <w:color w:val="404040" w:themeColor="text1" w:themeTint="BF"/>
+                <w:sz w:val="19"/>
+                <w:szCs w:val="19"/>
+              </w:rPr>
+              <w:t xml:space="preserve"> Good, the Bad and the Ugly</w:t>
             </w:r>
             <w:r>
               <w:rPr>
@@ -2159,7 +3679,7 @@
     </w:tbl>
     <w:p>
       <w:pPr>
-        <w:spacing w:before="120" w:line="192" w:lineRule="auto"/>
+        <w:spacing w:before="60" w:line="192" w:lineRule="auto"/>
         <w:rPr>
           <w:rFonts w:ascii="PingFang SC" w:eastAsia="PingFang SC" w:hAnsi="PingFang SC"/>
           <w:b/>
@@ -2286,7 +3806,47 @@
                 <w:sz w:val="19"/>
                 <w:szCs w:val="19"/>
               </w:rPr>
-              <w:t xml:space="preserve"> Mingming Zhang, Baojun Liu, </w:t>
+              <w:t xml:space="preserve"> </w:t>
+            </w:r>
+            <w:proofErr w:type="spellStart"/>
+            <w:r>
+              <w:rPr>
+                <w:rFonts w:ascii="PingFang SC" w:eastAsia="PingFang SC" w:hAnsi="PingFang SC"/>
+                <w:color w:val="404040" w:themeColor="text1" w:themeTint="BF"/>
+                <w:sz w:val="19"/>
+                <w:szCs w:val="19"/>
+              </w:rPr>
+              <w:t>Mingming</w:t>
+            </w:r>
+            <w:proofErr w:type="spellEnd"/>
+            <w:r>
+              <w:rPr>
+                <w:rFonts w:ascii="PingFang SC" w:eastAsia="PingFang SC" w:hAnsi="PingFang SC"/>
+                <w:color w:val="404040" w:themeColor="text1" w:themeTint="BF"/>
+                <w:sz w:val="19"/>
+                <w:szCs w:val="19"/>
+              </w:rPr>
+              <w:t xml:space="preserve"> Zhang, </w:t>
+            </w:r>
+            <w:proofErr w:type="spellStart"/>
+            <w:r>
+              <w:rPr>
+                <w:rFonts w:ascii="PingFang SC" w:eastAsia="PingFang SC" w:hAnsi="PingFang SC"/>
+                <w:color w:val="404040" w:themeColor="text1" w:themeTint="BF"/>
+                <w:sz w:val="19"/>
+                <w:szCs w:val="19"/>
+              </w:rPr>
+              <w:t>Baojun</w:t>
+            </w:r>
+            <w:proofErr w:type="spellEnd"/>
+            <w:r>
+              <w:rPr>
+                <w:rFonts w:ascii="PingFang SC" w:eastAsia="PingFang SC" w:hAnsi="PingFang SC"/>
+                <w:color w:val="404040" w:themeColor="text1" w:themeTint="BF"/>
+                <w:sz w:val="19"/>
+                <w:szCs w:val="19"/>
+              </w:rPr>
+              <w:t xml:space="preserve"> Liu, </w:t>
             </w:r>
             <w:r>
               <w:rPr>
@@ -2306,7 +3866,67 @@
                 <w:sz w:val="19"/>
                 <w:szCs w:val="19"/>
               </w:rPr>
-              <w:t xml:space="preserve">, Jia Zhang, Shuang Hao and Haixin Duan. </w:t>
+              <w:t xml:space="preserve">, Jia Zhang, </w:t>
+            </w:r>
+            <w:proofErr w:type="spellStart"/>
+            <w:r>
+              <w:rPr>
+                <w:rFonts w:ascii="PingFang SC" w:eastAsia="PingFang SC" w:hAnsi="PingFang SC"/>
+                <w:color w:val="404040" w:themeColor="text1" w:themeTint="BF"/>
+                <w:sz w:val="19"/>
+                <w:szCs w:val="19"/>
+              </w:rPr>
+              <w:t>Shuang</w:t>
+            </w:r>
+            <w:proofErr w:type="spellEnd"/>
+            <w:r>
+              <w:rPr>
+                <w:rFonts w:ascii="PingFang SC" w:eastAsia="PingFang SC" w:hAnsi="PingFang SC"/>
+                <w:color w:val="404040" w:themeColor="text1" w:themeTint="BF"/>
+                <w:sz w:val="19"/>
+                <w:szCs w:val="19"/>
+              </w:rPr>
+              <w:t xml:space="preserve"> Hao and </w:t>
+            </w:r>
+            <w:proofErr w:type="spellStart"/>
+            <w:r>
+              <w:rPr>
+                <w:rFonts w:ascii="PingFang SC" w:eastAsia="PingFang SC" w:hAnsi="PingFang SC"/>
+                <w:color w:val="404040" w:themeColor="text1" w:themeTint="BF"/>
+                <w:sz w:val="19"/>
+                <w:szCs w:val="19"/>
+              </w:rPr>
+              <w:t>Haixin</w:t>
+            </w:r>
+            <w:proofErr w:type="spellEnd"/>
+            <w:r>
+              <w:rPr>
+                <w:rFonts w:ascii="PingFang SC" w:eastAsia="PingFang SC" w:hAnsi="PingFang SC"/>
+                <w:color w:val="404040" w:themeColor="text1" w:themeTint="BF"/>
+                <w:sz w:val="19"/>
+                <w:szCs w:val="19"/>
+              </w:rPr>
+              <w:t xml:space="preserve"> </w:t>
+            </w:r>
+            <w:proofErr w:type="spellStart"/>
+            <w:r>
+              <w:rPr>
+                <w:rFonts w:ascii="PingFang SC" w:eastAsia="PingFang SC" w:hAnsi="PingFang SC"/>
+                <w:color w:val="404040" w:themeColor="text1" w:themeTint="BF"/>
+                <w:sz w:val="19"/>
+                <w:szCs w:val="19"/>
+              </w:rPr>
+              <w:t>Duan</w:t>
+            </w:r>
+            <w:proofErr w:type="spellEnd"/>
+            <w:r>
+              <w:rPr>
+                <w:rFonts w:ascii="PingFang SC" w:eastAsia="PingFang SC" w:hAnsi="PingFang SC"/>
+                <w:color w:val="404040" w:themeColor="text1" w:themeTint="BF"/>
+                <w:sz w:val="19"/>
+                <w:szCs w:val="19"/>
+              </w:rPr>
+              <w:t xml:space="preserve">. </w:t>
             </w:r>
             <w:r>
               <w:rPr>
@@ -2333,7 +3953,7 @@
     </w:tbl>
     <w:p>
       <w:pPr>
-        <w:spacing w:before="120" w:line="192" w:lineRule="auto"/>
+        <w:spacing w:before="60" w:line="192" w:lineRule="auto"/>
         <w:ind w:left="369" w:hanging="369"/>
         <w:rPr>
           <w:rFonts w:ascii="PingFang SC" w:eastAsia="PingFang SC" w:hAnsi="PingFang SC"/>
@@ -2855,7 +4475,7 @@
     </w:tbl>
     <w:p>
       <w:pPr>
-        <w:spacing w:before="240" w:line="192" w:lineRule="auto"/>
+        <w:spacing w:before="180" w:line="192" w:lineRule="auto"/>
         <w:rPr>
           <w:rFonts w:ascii="PingFang SC" w:eastAsia="PingFang SC" w:hAnsi="PingFang SC"/>
           <w:b/>
@@ -2874,6 +4494,28 @@
         </w:rPr>
         <w:t>会议</w:t>
       </w:r>
+      <w:r>
+        <w:rPr>
+          <w:rFonts w:ascii="PingFang SC" w:eastAsia="PingFang SC" w:hAnsi="PingFang SC" w:hint="eastAsia"/>
+          <w:b/>
+          <w:color w:val="4472C4" w:themeColor="accent5"/>
+          <w:sz w:val="28"/>
+          <w:szCs w:val="26"/>
+        </w:rPr>
+        <w:t>外部审稿人</w:t>
+      </w:r>
+    </w:p>
+    <w:p>
+      <w:pPr>
+        <w:spacing w:before="120" w:line="192" w:lineRule="auto"/>
+        <w:ind w:left="738" w:hanging="369"/>
+        <w:rPr>
+          <w:rFonts w:ascii="PingFang SC" w:eastAsia="PingFang SC" w:hAnsi="PingFang SC"/>
+          <w:color w:val="404040" w:themeColor="text1" w:themeTint="BF"/>
+          <w:sz w:val="20"/>
+          <w:szCs w:val="20"/>
+        </w:rPr>
+      </w:pPr>
       <w:r>
         <w:rPr>
           <w:rFonts w:ascii="PingFang SC" w:eastAsia="PingFang SC" w:hAnsi="PingFang SC"/>
@@ -2886,13 +4528,13 @@
         <mc:AlternateContent>
           <mc:Choice Requires="wps">
             <w:drawing>
-              <wp:anchor distT="0" distB="0" distL="114300" distR="114300" simplePos="0" relativeHeight="251663360" behindDoc="0" locked="0" layoutInCell="1" allowOverlap="1" wp14:anchorId="6F49D9A7" wp14:editId="0BC81992">
+              <wp:anchor distT="0" distB="0" distL="114300" distR="114300" simplePos="0" relativeHeight="251663360" behindDoc="0" locked="0" layoutInCell="1" allowOverlap="1" wp14:anchorId="6F49D9A7" wp14:editId="7C5E45B3">
                 <wp:simplePos x="0" y="0"/>
                 <wp:positionH relativeFrom="column">
                   <wp:posOffset>5080</wp:posOffset>
                 </wp:positionH>
                 <wp:positionV relativeFrom="paragraph">
-                  <wp:posOffset>413753</wp:posOffset>
+                  <wp:posOffset>10372</wp:posOffset>
                 </wp:positionV>
                 <wp:extent cx="5704205" cy="0"/>
                 <wp:effectExtent l="0" t="12700" r="23495" b="12700"/>
@@ -2943,35 +4585,13 @@
           </mc:Choice>
           <mc:Fallback>
             <w:pict>
-              <v:line w14:anchorId="22B7BB2F" id="Straight Connector 4" o:spid="_x0000_s1026" style="position:absolute;z-index:251663360;visibility:visible;mso-wrap-style:square;mso-width-percent:0;mso-wrap-distance-left:9pt;mso-wrap-distance-top:0;mso-wrap-distance-right:9pt;mso-wrap-distance-bottom:0;mso-position-horizontal:absolute;mso-position-horizontal-relative:text;mso-position-vertical:absolute;mso-position-vertical-relative:text;mso-width-percent:0;mso-width-relative:margin" from=".4pt,32.6pt" to="449.55pt,32.6pt" o:gfxdata="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" strokecolor="#4472c4 [3208]" strokeweight="1.5pt">
+              <v:line w14:anchorId="04F6D807" id="Straight Connector 4" o:spid="_x0000_s1026" style="position:absolute;z-index:251663360;visibility:visible;mso-wrap-style:square;mso-width-percent:0;mso-wrap-distance-left:9pt;mso-wrap-distance-top:0;mso-wrap-distance-right:9pt;mso-wrap-distance-bottom:0;mso-position-horizontal:absolute;mso-position-horizontal-relative:text;mso-position-vertical:absolute;mso-position-vertical-relative:text;mso-width-percent:0;mso-width-relative:margin" from=".4pt,.8pt" to="449.55pt,.8pt" o:gfxdata="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" strokecolor="#4472c4 [3208]" strokeweight="1.5pt">
                 <v:stroke joinstyle="miter"/>
               </v:line>
             </w:pict>
           </mc:Fallback>
         </mc:AlternateContent>
       </w:r>
-      <w:r>
-        <w:rPr>
-          <w:rFonts w:ascii="PingFang SC" w:eastAsia="PingFang SC" w:hAnsi="PingFang SC" w:hint="eastAsia"/>
-          <w:b/>
-          <w:color w:val="4472C4" w:themeColor="accent5"/>
-          <w:sz w:val="28"/>
-          <w:szCs w:val="26"/>
-        </w:rPr>
-        <w:t>外部审稿人</w:t>
-      </w:r>
-    </w:p>
-    <w:p>
-      <w:pPr>
-        <w:spacing w:before="120" w:line="192" w:lineRule="auto"/>
-        <w:ind w:left="738" w:hanging="369"/>
-        <w:rPr>
-          <w:rFonts w:ascii="PingFang SC" w:eastAsia="PingFang SC" w:hAnsi="PingFang SC"/>
-          <w:color w:val="404040" w:themeColor="text1" w:themeTint="BF"/>
-          <w:sz w:val="20"/>
-          <w:szCs w:val="20"/>
-        </w:rPr>
-      </w:pPr>
       <w:r>
         <w:rPr>
           <w:rFonts w:ascii="PingFang SC" w:eastAsia="PingFang SC" w:hAnsi="PingFang SC"/>
@@ -3779,6 +5399,8 @@
         </w:rPr>
         <w:t>其他</w:t>
       </w:r>
+      <w:bookmarkStart w:id="0" w:name="_GoBack"/>
+      <w:bookmarkEnd w:id="0"/>
     </w:p>
     <w:p>
       <w:pPr>

--- a/cv/chaoyi-lu-cv-zh.docx
+++ b/cv/chaoyi-lu-cv-zh.docx
@@ -1101,9 +1101,8 @@
                 <w:sz w:val="19"/>
                 <w:szCs w:val="19"/>
               </w:rPr>
-              <w:t>[</w:t>
-            </w:r>
-            <w:proofErr w:type="spellStart"/>
+              <w:t>[U</w:t>
+            </w:r>
             <w:r>
               <w:rPr>
                 <w:rFonts w:ascii="PingFang SC" w:eastAsia="PingFang SC" w:hAnsi="PingFang SC"/>
@@ -1112,9 +1111,8 @@
                 <w:sz w:val="19"/>
                 <w:szCs w:val="19"/>
               </w:rPr>
-              <w:t>Usenix</w:t>
-            </w:r>
-            <w:proofErr w:type="spellEnd"/>
+              <w:t>SENIX</w:t>
+            </w:r>
             <w:r>
               <w:rPr>
                 <w:rFonts w:ascii="PingFang SC" w:eastAsia="PingFang SC" w:hAnsi="PingFang SC"/>
@@ -2088,9 +2086,8 @@
                 <w:sz w:val="19"/>
                 <w:szCs w:val="19"/>
               </w:rPr>
-              <w:t>[</w:t>
-            </w:r>
-            <w:proofErr w:type="spellStart"/>
+              <w:t>[U</w:t>
+            </w:r>
             <w:r>
               <w:rPr>
                 <w:rFonts w:ascii="PingFang SC" w:eastAsia="PingFang SC" w:hAnsi="PingFang SC"/>
@@ -2099,9 +2096,8 @@
                 <w:sz w:val="19"/>
                 <w:szCs w:val="19"/>
               </w:rPr>
-              <w:t>Usenix</w:t>
-            </w:r>
-            <w:proofErr w:type="spellEnd"/>
+              <w:t xml:space="preserve">SENIX </w:t>
+            </w:r>
             <w:r>
               <w:rPr>
                 <w:rFonts w:ascii="PingFang SC" w:eastAsia="PingFang SC" w:hAnsi="PingFang SC"/>
@@ -2110,7 +2106,7 @@
                 <w:sz w:val="19"/>
                 <w:szCs w:val="19"/>
               </w:rPr>
-              <w:t xml:space="preserve"> Security ’20]</w:t>
+              <w:t>Security ’20]</w:t>
             </w:r>
             <w:r>
               <w:rPr>
@@ -3726,7 +3722,7 @@
           <w:sz w:val="24"/>
           <w:szCs w:val="24"/>
         </w:rPr>
-        <w:t>Papers）</w:t>
+        <w:t>Paper）</w:t>
       </w:r>
     </w:p>
     <w:tbl>
@@ -4966,7 +4962,27 @@
           <w:sz w:val="24"/>
           <w:szCs w:val="24"/>
         </w:rPr>
-        <w:t>及学科竞赛</w:t>
+        <w:t>、</w:t>
+      </w:r>
+      <w:r>
+        <w:rPr>
+          <w:rFonts w:ascii="PingFang SC" w:eastAsia="PingFang SC" w:hAnsi="PingFang SC" w:hint="eastAsia"/>
+          <w:b/>
+          <w:color w:val="4472C4" w:themeColor="accent5"/>
+          <w:sz w:val="24"/>
+          <w:szCs w:val="24"/>
+        </w:rPr>
+        <w:t>学科竞赛</w:t>
+      </w:r>
+      <w:r>
+        <w:rPr>
+          <w:rFonts w:ascii="PingFang SC" w:eastAsia="PingFang SC" w:hAnsi="PingFang SC" w:hint="eastAsia"/>
+          <w:b/>
+          <w:color w:val="4472C4" w:themeColor="accent5"/>
+          <w:sz w:val="24"/>
+          <w:szCs w:val="24"/>
+        </w:rPr>
+        <w:t>及其他</w:t>
       </w:r>
     </w:p>
     <w:p>
@@ -5106,7 +5122,7 @@
     </w:p>
     <w:p>
       <w:pPr>
-        <w:spacing w:line="192" w:lineRule="auto"/>
+        <w:spacing w:before="120" w:line="192" w:lineRule="auto"/>
         <w:ind w:left="369"/>
         <w:rPr>
           <w:rFonts w:ascii="PingFang SC" w:eastAsia="PingFang SC" w:hAnsi="PingFang SC"/>
@@ -5289,7 +5305,7 @@
         <w:spacing w:line="192" w:lineRule="auto"/>
         <w:ind w:left="369"/>
         <w:rPr>
-          <w:rFonts w:ascii="PingFang SC" w:eastAsia="PingFang SC" w:hAnsi="PingFang SC"/>
+          <w:rFonts w:ascii="PingFang SC" w:eastAsia="PingFang SC" w:hAnsi="PingFang SC" w:hint="eastAsia"/>
           <w:color w:val="404040" w:themeColor="text1" w:themeTint="BF"/>
           <w:sz w:val="20"/>
           <w:szCs w:val="20"/>
@@ -5380,66 +5396,43 @@
     <w:p>
       <w:pPr>
         <w:spacing w:before="120" w:line="192" w:lineRule="auto"/>
-        <w:ind w:left="369" w:hanging="369"/>
-        <w:rPr>
-          <w:rFonts w:ascii="PingFang SC" w:eastAsia="PingFang SC" w:hAnsi="PingFang SC"/>
-          <w:b/>
-          <w:color w:val="4472C4" w:themeColor="accent5"/>
-          <w:sz w:val="24"/>
-          <w:szCs w:val="24"/>
+        <w:ind w:left="369"/>
+        <w:rPr>
+          <w:rFonts w:ascii="PingFang SC" w:eastAsia="PingFang SC" w:hAnsi="PingFang SC"/>
+          <w:color w:val="404040" w:themeColor="text1" w:themeTint="BF"/>
+          <w:sz w:val="20"/>
+          <w:szCs w:val="20"/>
         </w:rPr>
       </w:pPr>
       <w:r>
         <w:rPr>
           <w:rFonts w:ascii="PingFang SC" w:eastAsia="PingFang SC" w:hAnsi="PingFang SC" w:hint="eastAsia"/>
-          <w:b/>
-          <w:color w:val="4472C4" w:themeColor="accent5"/>
-          <w:sz w:val="24"/>
-          <w:szCs w:val="24"/>
-        </w:rPr>
-        <w:t>其他</w:t>
+          <w:color w:val="404040" w:themeColor="text1" w:themeTint="BF"/>
+          <w:sz w:val="20"/>
+          <w:szCs w:val="20"/>
+        </w:rPr>
+        <w:t>北京市高等学校优秀毕业生，2</w:t>
+      </w:r>
+      <w:r>
+        <w:rPr>
+          <w:rFonts w:ascii="PingFang SC" w:eastAsia="PingFang SC" w:hAnsi="PingFang SC"/>
+          <w:color w:val="404040" w:themeColor="text1" w:themeTint="BF"/>
+          <w:sz w:val="20"/>
+          <w:szCs w:val="20"/>
+        </w:rPr>
+        <w:t>017</w:t>
+      </w:r>
+      <w:r>
+        <w:rPr>
+          <w:rFonts w:ascii="PingFang SC" w:eastAsia="PingFang SC" w:hAnsi="PingFang SC" w:hint="eastAsia"/>
+          <w:color w:val="404040" w:themeColor="text1" w:themeTint="BF"/>
+          <w:sz w:val="20"/>
+          <w:szCs w:val="20"/>
+        </w:rPr>
+        <w:t>年</w:t>
       </w:r>
       <w:bookmarkStart w:id="0" w:name="_GoBack"/>
       <w:bookmarkEnd w:id="0"/>
-    </w:p>
-    <w:p>
-      <w:pPr>
-        <w:spacing w:line="192" w:lineRule="auto"/>
-        <w:ind w:left="369"/>
-        <w:rPr>
-          <w:rFonts w:ascii="PingFang SC" w:eastAsia="PingFang SC" w:hAnsi="PingFang SC"/>
-          <w:color w:val="404040" w:themeColor="text1" w:themeTint="BF"/>
-          <w:sz w:val="20"/>
-          <w:szCs w:val="20"/>
-        </w:rPr>
-      </w:pPr>
-      <w:r>
-        <w:rPr>
-          <w:rFonts w:ascii="PingFang SC" w:eastAsia="PingFang SC" w:hAnsi="PingFang SC" w:hint="eastAsia"/>
-          <w:color w:val="404040" w:themeColor="text1" w:themeTint="BF"/>
-          <w:sz w:val="20"/>
-          <w:szCs w:val="20"/>
-        </w:rPr>
-        <w:t>北京市高等学校优秀毕业生，2</w:t>
-      </w:r>
-      <w:r>
-        <w:rPr>
-          <w:rFonts w:ascii="PingFang SC" w:eastAsia="PingFang SC" w:hAnsi="PingFang SC"/>
-          <w:color w:val="404040" w:themeColor="text1" w:themeTint="BF"/>
-          <w:sz w:val="20"/>
-          <w:szCs w:val="20"/>
-        </w:rPr>
-        <w:t>017</w:t>
-      </w:r>
-      <w:r>
-        <w:rPr>
-          <w:rFonts w:ascii="PingFang SC" w:eastAsia="PingFang SC" w:hAnsi="PingFang SC" w:hint="eastAsia"/>
-          <w:color w:val="404040" w:themeColor="text1" w:themeTint="BF"/>
-          <w:sz w:val="20"/>
-          <w:szCs w:val="20"/>
-        </w:rPr>
-        <w:t>年</w:t>
-      </w:r>
     </w:p>
     <w:sectPr>
       <w:pgSz w:w="11900" w:h="16840"/>

--- a/cv/chaoyi-lu-cv-zh.docx
+++ b/cv/chaoyi-lu-cv-zh.docx
@@ -112,88 +112,58 @@
         </w:rPr>
         <w:t>电子邮箱：</w:t>
       </w:r>
-      <w:r>
-        <w:fldChar w:fldCharType="begin"/>
-      </w:r>
-      <w:r>
-        <w:instrText xml:space="preserve"> HYPERLINK "mailto:lcy17@mails.tsinghua.edu.cn" </w:instrText>
-      </w:r>
-      <w:r>
-        <w:fldChar w:fldCharType="separate"/>
-      </w:r>
-      <w:r>
-        <w:rPr>
-          <w:rStyle w:val="Hyperlink"/>
-          <w:rFonts w:ascii="PingFang SC" w:eastAsia="PingFang SC" w:hAnsi="PingFang SC" w:hint="eastAsia"/>
+      <w:hyperlink r:id="rId4" w:history="1">
+        <w:r>
+          <w:rPr>
+            <w:rStyle w:val="Hyperlink"/>
+            <w:rFonts w:ascii="PingFang SC" w:eastAsia="PingFang SC" w:hAnsi="PingFang SC" w:hint="eastAsia"/>
+            <w:sz w:val="22"/>
+          </w:rPr>
+          <w:t>l</w:t>
+        </w:r>
+        <w:r>
+          <w:rPr>
+            <w:rStyle w:val="Hyperlink"/>
+            <w:rFonts w:ascii="PingFang SC" w:eastAsia="PingFang SC" w:hAnsi="PingFang SC"/>
+            <w:sz w:val="22"/>
+          </w:rPr>
+          <w:t>cy17@mails.tsinghua.edu.cn</w:t>
+        </w:r>
+      </w:hyperlink>
+      <w:r>
+        <w:rPr>
+          <w:rFonts w:ascii="PingFang SC" w:eastAsia="PingFang SC" w:hAnsi="PingFang SC"/>
+          <w:color w:val="404040" w:themeColor="text1" w:themeTint="BF"/>
           <w:sz w:val="22"/>
         </w:rPr>
-        <w:t>l</w:t>
-      </w:r>
-      <w:r>
-        <w:rPr>
-          <w:rStyle w:val="Hyperlink"/>
-          <w:rFonts w:ascii="PingFang SC" w:eastAsia="PingFang SC" w:hAnsi="PingFang SC"/>
+        <w:t xml:space="preserve">   </w:t>
+      </w:r>
+      <w:r>
+        <w:rPr>
+          <w:rFonts w:ascii="PingFang SC" w:eastAsia="PingFang SC" w:hAnsi="PingFang SC"/>
+          <w:color w:val="404040" w:themeColor="text1" w:themeTint="BF"/>
           <w:sz w:val="22"/>
         </w:rPr>
-        <w:t>cy17@mails.tsinghua.edu.cn</w:t>
-      </w:r>
-      <w:r>
-        <w:rPr>
-          <w:rStyle w:val="Hyperlink"/>
-          <w:rFonts w:ascii="PingFang SC" w:eastAsia="PingFang SC" w:hAnsi="PingFang SC"/>
+        <w:t xml:space="preserve"> </w:t>
+      </w:r>
+      <w:r>
+        <w:rPr>
+          <w:rFonts w:ascii="PingFang SC" w:eastAsia="PingFang SC" w:hAnsi="PingFang SC" w:cs="Arial (Body CS)" w:hint="eastAsia"/>
+          <w:color w:val="404040" w:themeColor="text1" w:themeTint="BF"/>
           <w:sz w:val="22"/>
         </w:rPr>
-        <w:fldChar w:fldCharType="end"/>
-      </w:r>
-      <w:r>
-        <w:rPr>
-          <w:rFonts w:ascii="PingFang SC" w:eastAsia="PingFang SC" w:hAnsi="PingFang SC"/>
-          <w:color w:val="404040" w:themeColor="text1" w:themeTint="BF"/>
-          <w:sz w:val="22"/>
-        </w:rPr>
-        <w:t xml:space="preserve">   </w:t>
-      </w:r>
-      <w:r>
-        <w:rPr>
-          <w:rFonts w:ascii="PingFang SC" w:eastAsia="PingFang SC" w:hAnsi="PingFang SC"/>
-          <w:color w:val="404040" w:themeColor="text1" w:themeTint="BF"/>
-          <w:sz w:val="22"/>
-        </w:rPr>
-        <w:t xml:space="preserve"> </w:t>
-      </w:r>
-      <w:r>
-        <w:rPr>
-          <w:rFonts w:ascii="PingFang SC" w:eastAsia="PingFang SC" w:hAnsi="PingFang SC" w:cs="Arial (Body CS)" w:hint="eastAsia"/>
-          <w:color w:val="404040" w:themeColor="text1" w:themeTint="BF"/>
-          <w:sz w:val="22"/>
-        </w:rPr>
         <w:t>个人主页：</w:t>
       </w:r>
-      <w:r>
-        <w:fldChar w:fldCharType="begin"/>
-      </w:r>
-      <w:r>
-        <w:instrText xml:space="preserve"> HYPERLINK "https://luchaoyi.com" </w:instrText>
-      </w:r>
-      <w:r>
-        <w:fldChar w:fldCharType="separate"/>
-      </w:r>
-      <w:r>
-        <w:rPr>
-          <w:rStyle w:val="Hyperlink"/>
-          <w:rFonts w:ascii="PingFang SC" w:eastAsia="PingFang SC" w:hAnsi="PingFang SC"/>
-          <w:sz w:val="22"/>
-        </w:rPr>
-        <w:t>https://luchaoyi.com</w:t>
-      </w:r>
-      <w:r>
-        <w:rPr>
-          <w:rStyle w:val="Hyperlink"/>
-          <w:rFonts w:ascii="PingFang SC" w:eastAsia="PingFang SC" w:hAnsi="PingFang SC"/>
-          <w:sz w:val="22"/>
-        </w:rPr>
-        <w:fldChar w:fldCharType="end"/>
-      </w:r>
+      <w:hyperlink r:id="rId5" w:history="1">
+        <w:r>
+          <w:rPr>
+            <w:rStyle w:val="Hyperlink"/>
+            <w:rFonts w:ascii="PingFang SC" w:eastAsia="PingFang SC" w:hAnsi="PingFang SC"/>
+            <w:sz w:val="22"/>
+          </w:rPr>
+          <w:t>https://luchaoyi.com</w:t>
+        </w:r>
+      </w:hyperlink>
     </w:p>
     <w:p>
       <w:pPr>
@@ -860,165 +830,23 @@
               </w:rPr>
               <w:t xml:space="preserve">, </w:t>
             </w:r>
-            <w:proofErr w:type="spellStart"/>
-            <w:r>
-              <w:rPr>
-                <w:rFonts w:ascii="PingFang SC" w:eastAsia="PingFang SC" w:hAnsi="PingFang SC"/>
-                <w:color w:val="404040" w:themeColor="text1" w:themeTint="BF"/>
-                <w:sz w:val="19"/>
-                <w:szCs w:val="19"/>
-              </w:rPr>
-              <w:t>Baojun</w:t>
-            </w:r>
-            <w:proofErr w:type="spellEnd"/>
-            <w:r>
-              <w:rPr>
-                <w:rFonts w:ascii="PingFang SC" w:eastAsia="PingFang SC" w:hAnsi="PingFang SC"/>
-                <w:color w:val="404040" w:themeColor="text1" w:themeTint="BF"/>
-                <w:sz w:val="19"/>
-                <w:szCs w:val="19"/>
-              </w:rPr>
-              <w:t xml:space="preserve"> Liu, </w:t>
-            </w:r>
-            <w:proofErr w:type="spellStart"/>
-            <w:r>
-              <w:rPr>
-                <w:rFonts w:ascii="PingFang SC" w:eastAsia="PingFang SC" w:hAnsi="PingFang SC"/>
-                <w:color w:val="404040" w:themeColor="text1" w:themeTint="BF"/>
-                <w:sz w:val="19"/>
-                <w:szCs w:val="19"/>
-              </w:rPr>
-              <w:t>Yiming</w:t>
-            </w:r>
-            <w:proofErr w:type="spellEnd"/>
-            <w:r>
-              <w:rPr>
-                <w:rFonts w:ascii="PingFang SC" w:eastAsia="PingFang SC" w:hAnsi="PingFang SC"/>
-                <w:color w:val="404040" w:themeColor="text1" w:themeTint="BF"/>
-                <w:sz w:val="19"/>
-                <w:szCs w:val="19"/>
-              </w:rPr>
-              <w:t xml:space="preserve"> Zhang, Zhou Li, </w:t>
-            </w:r>
-            <w:proofErr w:type="spellStart"/>
-            <w:r>
-              <w:rPr>
-                <w:rFonts w:ascii="PingFang SC" w:eastAsia="PingFang SC" w:hAnsi="PingFang SC"/>
-                <w:color w:val="404040" w:themeColor="text1" w:themeTint="BF"/>
-                <w:sz w:val="19"/>
-                <w:szCs w:val="19"/>
-              </w:rPr>
-              <w:t>Fenglu</w:t>
-            </w:r>
-            <w:proofErr w:type="spellEnd"/>
-            <w:r>
-              <w:rPr>
-                <w:rFonts w:ascii="PingFang SC" w:eastAsia="PingFang SC" w:hAnsi="PingFang SC"/>
-                <w:color w:val="404040" w:themeColor="text1" w:themeTint="BF"/>
-                <w:sz w:val="19"/>
-                <w:szCs w:val="19"/>
-              </w:rPr>
-              <w:t xml:space="preserve"> Zhang, </w:t>
-            </w:r>
-            <w:proofErr w:type="spellStart"/>
-            <w:r>
-              <w:rPr>
-                <w:rFonts w:ascii="PingFang SC" w:eastAsia="PingFang SC" w:hAnsi="PingFang SC"/>
-                <w:color w:val="404040" w:themeColor="text1" w:themeTint="BF"/>
-                <w:sz w:val="19"/>
-                <w:szCs w:val="19"/>
-              </w:rPr>
-              <w:t>Haixin</w:t>
-            </w:r>
-            <w:proofErr w:type="spellEnd"/>
-            <w:r>
-              <w:rPr>
-                <w:rFonts w:ascii="PingFang SC" w:eastAsia="PingFang SC" w:hAnsi="PingFang SC"/>
-                <w:color w:val="404040" w:themeColor="text1" w:themeTint="BF"/>
-                <w:sz w:val="19"/>
-                <w:szCs w:val="19"/>
-              </w:rPr>
-              <w:t xml:space="preserve"> </w:t>
-            </w:r>
-            <w:proofErr w:type="spellStart"/>
-            <w:r>
-              <w:rPr>
-                <w:rFonts w:ascii="PingFang SC" w:eastAsia="PingFang SC" w:hAnsi="PingFang SC"/>
-                <w:color w:val="404040" w:themeColor="text1" w:themeTint="BF"/>
-                <w:sz w:val="19"/>
-                <w:szCs w:val="19"/>
-              </w:rPr>
-              <w:t>Duan</w:t>
-            </w:r>
-            <w:proofErr w:type="spellEnd"/>
-            <w:r>
-              <w:rPr>
-                <w:rFonts w:ascii="PingFang SC" w:eastAsia="PingFang SC" w:hAnsi="PingFang SC"/>
-                <w:color w:val="404040" w:themeColor="text1" w:themeTint="BF"/>
-                <w:sz w:val="19"/>
-                <w:szCs w:val="19"/>
-              </w:rPr>
-              <w:t xml:space="preserve">, Ying Liu, Joann Chen, </w:t>
-            </w:r>
-            <w:proofErr w:type="spellStart"/>
-            <w:r>
-              <w:rPr>
-                <w:rFonts w:ascii="PingFang SC" w:eastAsia="PingFang SC" w:hAnsi="PingFang SC"/>
-                <w:color w:val="404040" w:themeColor="text1" w:themeTint="BF"/>
-                <w:sz w:val="19"/>
-                <w:szCs w:val="19"/>
-              </w:rPr>
-              <w:t>Jinjin</w:t>
-            </w:r>
-            <w:proofErr w:type="spellEnd"/>
-            <w:r>
-              <w:rPr>
-                <w:rFonts w:ascii="PingFang SC" w:eastAsia="PingFang SC" w:hAnsi="PingFang SC"/>
-                <w:color w:val="404040" w:themeColor="text1" w:themeTint="BF"/>
-                <w:sz w:val="19"/>
-                <w:szCs w:val="19"/>
-              </w:rPr>
-              <w:t xml:space="preserve"> Liang, </w:t>
-            </w:r>
-            <w:proofErr w:type="spellStart"/>
-            <w:r>
-              <w:rPr>
-                <w:rFonts w:ascii="PingFang SC" w:eastAsia="PingFang SC" w:hAnsi="PingFang SC"/>
-                <w:color w:val="404040" w:themeColor="text1" w:themeTint="BF"/>
-                <w:sz w:val="19"/>
-                <w:szCs w:val="19"/>
-              </w:rPr>
-              <w:t>Zaifeng</w:t>
-            </w:r>
-            <w:proofErr w:type="spellEnd"/>
-            <w:r>
-              <w:rPr>
-                <w:rFonts w:ascii="PingFang SC" w:eastAsia="PingFang SC" w:hAnsi="PingFang SC"/>
-                <w:color w:val="404040" w:themeColor="text1" w:themeTint="BF"/>
-                <w:sz w:val="19"/>
-                <w:szCs w:val="19"/>
-              </w:rPr>
-              <w:t xml:space="preserve"> Zhang, </w:t>
-            </w:r>
-            <w:proofErr w:type="spellStart"/>
-            <w:r>
-              <w:rPr>
-                <w:rFonts w:ascii="PingFang SC" w:eastAsia="PingFang SC" w:hAnsi="PingFang SC"/>
-                <w:color w:val="404040" w:themeColor="text1" w:themeTint="BF"/>
-                <w:sz w:val="19"/>
-                <w:szCs w:val="19"/>
-              </w:rPr>
-              <w:t>Shuang</w:t>
-            </w:r>
-            <w:proofErr w:type="spellEnd"/>
-            <w:r>
-              <w:rPr>
-                <w:rFonts w:ascii="PingFang SC" w:eastAsia="PingFang SC" w:hAnsi="PingFang SC"/>
-                <w:color w:val="404040" w:themeColor="text1" w:themeTint="BF"/>
-                <w:sz w:val="19"/>
-                <w:szCs w:val="19"/>
-              </w:rPr>
-              <w:t xml:space="preserve"> Hao and Min Yang</w:t>
+            <w:r>
+              <w:rPr>
+                <w:rFonts w:ascii="PingFang SC" w:eastAsia="PingFang SC" w:hAnsi="PingFang SC"/>
+                <w:color w:val="404040" w:themeColor="text1" w:themeTint="BF"/>
+                <w:sz w:val="19"/>
+                <w:szCs w:val="19"/>
+              </w:rPr>
+              <w:t xml:space="preserve">Baojun Liu, </w:t>
+            </w:r>
+            <w:r>
+              <w:rPr>
+                <w:rFonts w:ascii="PingFang SC" w:eastAsia="PingFang SC" w:hAnsi="PingFang SC"/>
+                <w:color w:val="404040" w:themeColor="text1" w:themeTint="BF"/>
+                <w:sz w:val="19"/>
+                <w:szCs w:val="19"/>
+              </w:rPr>
+              <w:t>Yiming Zhang, Zhou Li, Fenglu Zhang, Haixin Duan, Ying Liu, Joann Chen, Jinjin Liang, Zaifeng Zhang, Shuang Hao and Min Yang</w:t>
             </w:r>
             <w:r>
               <w:rPr>
@@ -1123,85 +951,14 @@
               </w:rPr>
               <w:t xml:space="preserve"> Security ’21] </w:t>
             </w:r>
-            <w:proofErr w:type="spellStart"/>
-            <w:r>
-              <w:rPr>
-                <w:rFonts w:ascii="PingFang SC" w:eastAsia="PingFang SC" w:hAnsi="PingFang SC"/>
-                <w:color w:val="404040" w:themeColor="text1" w:themeTint="BF"/>
-                <w:sz w:val="19"/>
-                <w:szCs w:val="19"/>
-              </w:rPr>
-              <w:t>Kaiwen</w:t>
-            </w:r>
-            <w:proofErr w:type="spellEnd"/>
-            <w:r>
-              <w:rPr>
-                <w:rFonts w:ascii="PingFang SC" w:eastAsia="PingFang SC" w:hAnsi="PingFang SC"/>
-                <w:color w:val="404040" w:themeColor="text1" w:themeTint="BF"/>
-                <w:sz w:val="19"/>
-                <w:szCs w:val="19"/>
-              </w:rPr>
-              <w:t xml:space="preserve"> Shen, </w:t>
-            </w:r>
-            <w:proofErr w:type="spellStart"/>
-            <w:r>
-              <w:rPr>
-                <w:rFonts w:ascii="PingFang SC" w:eastAsia="PingFang SC" w:hAnsi="PingFang SC"/>
-                <w:color w:val="404040" w:themeColor="text1" w:themeTint="BF"/>
-                <w:sz w:val="19"/>
-                <w:szCs w:val="19"/>
-              </w:rPr>
-              <w:t>Chuhan</w:t>
-            </w:r>
-            <w:proofErr w:type="spellEnd"/>
-            <w:r>
-              <w:rPr>
-                <w:rFonts w:ascii="PingFang SC" w:eastAsia="PingFang SC" w:hAnsi="PingFang SC"/>
-                <w:color w:val="404040" w:themeColor="text1" w:themeTint="BF"/>
-                <w:sz w:val="19"/>
-                <w:szCs w:val="19"/>
-              </w:rPr>
-              <w:t xml:space="preserve"> Wang, </w:t>
-            </w:r>
-            <w:proofErr w:type="spellStart"/>
-            <w:r>
-              <w:rPr>
-                <w:rFonts w:ascii="PingFang SC" w:eastAsia="PingFang SC" w:hAnsi="PingFang SC"/>
-                <w:color w:val="404040" w:themeColor="text1" w:themeTint="BF"/>
-                <w:sz w:val="19"/>
-                <w:szCs w:val="19"/>
-              </w:rPr>
-              <w:t>Xiaofeng</w:t>
-            </w:r>
-            <w:proofErr w:type="spellEnd"/>
-            <w:r>
-              <w:rPr>
-                <w:rFonts w:ascii="PingFang SC" w:eastAsia="PingFang SC" w:hAnsi="PingFang SC"/>
-                <w:color w:val="404040" w:themeColor="text1" w:themeTint="BF"/>
-                <w:sz w:val="19"/>
-                <w:szCs w:val="19"/>
-              </w:rPr>
-              <w:t xml:space="preserve"> Zheng, </w:t>
-            </w:r>
-            <w:proofErr w:type="spellStart"/>
-            <w:r>
-              <w:rPr>
-                <w:rFonts w:ascii="PingFang SC" w:eastAsia="PingFang SC" w:hAnsi="PingFang SC"/>
-                <w:color w:val="404040" w:themeColor="text1" w:themeTint="BF"/>
-                <w:sz w:val="19"/>
-                <w:szCs w:val="19"/>
-              </w:rPr>
-              <w:t>Minglei</w:t>
-            </w:r>
-            <w:proofErr w:type="spellEnd"/>
-            <w:r>
-              <w:rPr>
-                <w:rFonts w:ascii="PingFang SC" w:eastAsia="PingFang SC" w:hAnsi="PingFang SC"/>
-                <w:color w:val="404040" w:themeColor="text1" w:themeTint="BF"/>
-                <w:sz w:val="19"/>
-                <w:szCs w:val="19"/>
-              </w:rPr>
-              <w:t xml:space="preserve"> Guo, </w:t>
+            <w:r>
+              <w:rPr>
+                <w:rFonts w:ascii="PingFang SC" w:eastAsia="PingFang SC" w:hAnsi="PingFang SC"/>
+                <w:color w:val="404040" w:themeColor="text1" w:themeTint="BF"/>
+                <w:sz w:val="19"/>
+                <w:szCs w:val="19"/>
+              </w:rPr>
+              <w:t xml:space="preserve">Kaiwen Shen, Chuhan Wang, Xiaofeng Zheng, Minglei Guo, </w:t>
             </w:r>
             <w:r>
               <w:rPr>
@@ -1221,127 +978,25 @@
                 <w:sz w:val="19"/>
                 <w:szCs w:val="19"/>
               </w:rPr>
-              <w:t xml:space="preserve">, </w:t>
-            </w:r>
-            <w:proofErr w:type="spellStart"/>
-            <w:r>
-              <w:rPr>
-                <w:rFonts w:ascii="PingFang SC" w:eastAsia="PingFang SC" w:hAnsi="PingFang SC"/>
-                <w:color w:val="404040" w:themeColor="text1" w:themeTint="BF"/>
-                <w:sz w:val="19"/>
-                <w:szCs w:val="19"/>
-              </w:rPr>
-              <w:t>Baojun</w:t>
-            </w:r>
-            <w:proofErr w:type="spellEnd"/>
-            <w:r>
-              <w:rPr>
-                <w:rFonts w:ascii="PingFang SC" w:eastAsia="PingFang SC" w:hAnsi="PingFang SC"/>
-                <w:color w:val="404040" w:themeColor="text1" w:themeTint="BF"/>
-                <w:sz w:val="19"/>
-                <w:szCs w:val="19"/>
-              </w:rPr>
-              <w:t xml:space="preserve"> Liu, </w:t>
-            </w:r>
-            <w:proofErr w:type="spellStart"/>
-            <w:r>
-              <w:rPr>
-                <w:rFonts w:ascii="PingFang SC" w:eastAsia="PingFang SC" w:hAnsi="PingFang SC"/>
-                <w:color w:val="404040" w:themeColor="text1" w:themeTint="BF"/>
-                <w:sz w:val="19"/>
-                <w:szCs w:val="19"/>
-              </w:rPr>
-              <w:t>Yuxuan</w:t>
-            </w:r>
-            <w:proofErr w:type="spellEnd"/>
-            <w:r>
-              <w:rPr>
-                <w:rFonts w:ascii="PingFang SC" w:eastAsia="PingFang SC" w:hAnsi="PingFang SC"/>
-                <w:color w:val="404040" w:themeColor="text1" w:themeTint="BF"/>
-                <w:sz w:val="19"/>
-                <w:szCs w:val="19"/>
-              </w:rPr>
-              <w:t xml:space="preserve"> Zhao, </w:t>
-            </w:r>
-            <w:proofErr w:type="spellStart"/>
-            <w:r>
-              <w:rPr>
-                <w:rFonts w:ascii="PingFang SC" w:eastAsia="PingFang SC" w:hAnsi="PingFang SC"/>
-                <w:color w:val="404040" w:themeColor="text1" w:themeTint="BF"/>
-                <w:sz w:val="19"/>
-                <w:szCs w:val="19"/>
-              </w:rPr>
-              <w:t>Shuang</w:t>
-            </w:r>
-            <w:proofErr w:type="spellEnd"/>
-            <w:r>
-              <w:rPr>
-                <w:rFonts w:ascii="PingFang SC" w:eastAsia="PingFang SC" w:hAnsi="PingFang SC"/>
-                <w:color w:val="404040" w:themeColor="text1" w:themeTint="BF"/>
-                <w:sz w:val="19"/>
-                <w:szCs w:val="19"/>
-              </w:rPr>
-              <w:t xml:space="preserve"> Hao, </w:t>
-            </w:r>
-            <w:proofErr w:type="spellStart"/>
-            <w:r>
-              <w:rPr>
-                <w:rFonts w:ascii="PingFang SC" w:eastAsia="PingFang SC" w:hAnsi="PingFang SC"/>
-                <w:color w:val="404040" w:themeColor="text1" w:themeTint="BF"/>
-                <w:sz w:val="19"/>
-                <w:szCs w:val="19"/>
-              </w:rPr>
-              <w:t>Haixin</w:t>
-            </w:r>
-            <w:proofErr w:type="spellEnd"/>
-            <w:r>
-              <w:rPr>
-                <w:rFonts w:ascii="PingFang SC" w:eastAsia="PingFang SC" w:hAnsi="PingFang SC"/>
-                <w:color w:val="404040" w:themeColor="text1" w:themeTint="BF"/>
-                <w:sz w:val="19"/>
-                <w:szCs w:val="19"/>
-              </w:rPr>
-              <w:t xml:space="preserve"> </w:t>
-            </w:r>
-            <w:proofErr w:type="spellStart"/>
-            <w:r>
-              <w:rPr>
-                <w:rFonts w:ascii="PingFang SC" w:eastAsia="PingFang SC" w:hAnsi="PingFang SC"/>
-                <w:color w:val="404040" w:themeColor="text1" w:themeTint="BF"/>
-                <w:sz w:val="19"/>
-                <w:szCs w:val="19"/>
-              </w:rPr>
-              <w:t>Duan</w:t>
-            </w:r>
-            <w:proofErr w:type="spellEnd"/>
-            <w:r>
-              <w:rPr>
-                <w:rFonts w:ascii="PingFang SC" w:eastAsia="PingFang SC" w:hAnsi="PingFang SC"/>
-                <w:color w:val="404040" w:themeColor="text1" w:themeTint="BF"/>
-                <w:sz w:val="19"/>
-                <w:szCs w:val="19"/>
-              </w:rPr>
-              <w:t xml:space="preserve">, </w:t>
-            </w:r>
-            <w:proofErr w:type="spellStart"/>
-            <w:r>
-              <w:rPr>
-                <w:rFonts w:ascii="PingFang SC" w:eastAsia="PingFang SC" w:hAnsi="PingFang SC"/>
-                <w:color w:val="404040" w:themeColor="text1" w:themeTint="BF"/>
-                <w:sz w:val="19"/>
-                <w:szCs w:val="19"/>
-              </w:rPr>
-              <w:t>Qingfeng</w:t>
-            </w:r>
-            <w:proofErr w:type="spellEnd"/>
-            <w:r>
-              <w:rPr>
-                <w:rFonts w:ascii="PingFang SC" w:eastAsia="PingFang SC" w:hAnsi="PingFang SC"/>
-                <w:color w:val="404040" w:themeColor="text1" w:themeTint="BF"/>
-                <w:sz w:val="19"/>
-                <w:szCs w:val="19"/>
-              </w:rPr>
-              <w:t xml:space="preserve"> Pan and Min Yang. </w:t>
+              <w:t xml:space="preserve">, Baojun Liu, Yuxuan Zhao, </w:t>
+            </w:r>
+            <w:r>
+              <w:rPr>
+                <w:rFonts w:ascii="PingFang SC" w:eastAsia="PingFang SC" w:hAnsi="PingFang SC"/>
+                <w:color w:val="404040" w:themeColor="text1" w:themeTint="BF"/>
+                <w:sz w:val="19"/>
+                <w:szCs w:val="19"/>
+              </w:rPr>
+              <w:t>Shuang Hao, Haixin Duan</w:t>
+            </w:r>
+            <w:r>
+              <w:rPr>
+                <w:rFonts w:ascii="PingFang SC" w:eastAsia="PingFang SC" w:hAnsi="PingFang SC"/>
+                <w:color w:val="404040" w:themeColor="text1" w:themeTint="BF"/>
+                <w:sz w:val="19"/>
+                <w:szCs w:val="19"/>
+              </w:rPr>
+              <w:t xml:space="preserve">, Qingfeng Pan and Min Yang. </w:t>
             </w:r>
             <w:r>
               <w:rPr>
@@ -1482,85 +1137,14 @@
               </w:rPr>
               <w:t xml:space="preserve"> </w:t>
             </w:r>
-            <w:proofErr w:type="spellStart"/>
-            <w:r>
-              <w:rPr>
-                <w:rFonts w:ascii="PingFang SC" w:eastAsia="PingFang SC" w:hAnsi="PingFang SC"/>
-                <w:color w:val="404040" w:themeColor="text1" w:themeTint="BF"/>
-                <w:sz w:val="19"/>
-                <w:szCs w:val="19"/>
-              </w:rPr>
-              <w:t>Mingming</w:t>
-            </w:r>
-            <w:proofErr w:type="spellEnd"/>
-            <w:r>
-              <w:rPr>
-                <w:rFonts w:ascii="PingFang SC" w:eastAsia="PingFang SC" w:hAnsi="PingFang SC"/>
-                <w:color w:val="404040" w:themeColor="text1" w:themeTint="BF"/>
-                <w:sz w:val="19"/>
-                <w:szCs w:val="19"/>
-              </w:rPr>
-              <w:t xml:space="preserve"> Zhang, </w:t>
-            </w:r>
-            <w:proofErr w:type="spellStart"/>
-            <w:r>
-              <w:rPr>
-                <w:rFonts w:ascii="PingFang SC" w:eastAsia="PingFang SC" w:hAnsi="PingFang SC"/>
-                <w:color w:val="404040" w:themeColor="text1" w:themeTint="BF"/>
-                <w:sz w:val="19"/>
-                <w:szCs w:val="19"/>
-              </w:rPr>
-              <w:t>Xiaofeng</w:t>
-            </w:r>
-            <w:proofErr w:type="spellEnd"/>
-            <w:r>
-              <w:rPr>
-                <w:rFonts w:ascii="PingFang SC" w:eastAsia="PingFang SC" w:hAnsi="PingFang SC"/>
-                <w:color w:val="404040" w:themeColor="text1" w:themeTint="BF"/>
-                <w:sz w:val="19"/>
-                <w:szCs w:val="19"/>
-              </w:rPr>
-              <w:t xml:space="preserve"> Zheng, </w:t>
-            </w:r>
-            <w:proofErr w:type="spellStart"/>
-            <w:r>
-              <w:rPr>
-                <w:rFonts w:ascii="PingFang SC" w:eastAsia="PingFang SC" w:hAnsi="PingFang SC"/>
-                <w:color w:val="404040" w:themeColor="text1" w:themeTint="BF"/>
-                <w:sz w:val="19"/>
-                <w:szCs w:val="19"/>
-              </w:rPr>
-              <w:t>Kaiwen</w:t>
-            </w:r>
-            <w:proofErr w:type="spellEnd"/>
-            <w:r>
-              <w:rPr>
-                <w:rFonts w:ascii="PingFang SC" w:eastAsia="PingFang SC" w:hAnsi="PingFang SC"/>
-                <w:color w:val="404040" w:themeColor="text1" w:themeTint="BF"/>
-                <w:sz w:val="19"/>
-                <w:szCs w:val="19"/>
-              </w:rPr>
-              <w:t xml:space="preserve"> Shen, </w:t>
-            </w:r>
-            <w:proofErr w:type="spellStart"/>
-            <w:r>
-              <w:rPr>
-                <w:rFonts w:ascii="PingFang SC" w:eastAsia="PingFang SC" w:hAnsi="PingFang SC"/>
-                <w:color w:val="404040" w:themeColor="text1" w:themeTint="BF"/>
-                <w:sz w:val="19"/>
-                <w:szCs w:val="19"/>
-              </w:rPr>
-              <w:t>Ziqiao</w:t>
-            </w:r>
-            <w:proofErr w:type="spellEnd"/>
-            <w:r>
-              <w:rPr>
-                <w:rFonts w:ascii="PingFang SC" w:eastAsia="PingFang SC" w:hAnsi="PingFang SC"/>
-                <w:color w:val="404040" w:themeColor="text1" w:themeTint="BF"/>
-                <w:sz w:val="19"/>
-                <w:szCs w:val="19"/>
-              </w:rPr>
-              <w:t xml:space="preserve"> Kong, </w:t>
+            <w:r>
+              <w:rPr>
+                <w:rFonts w:ascii="PingFang SC" w:eastAsia="PingFang SC" w:hAnsi="PingFang SC"/>
+                <w:color w:val="404040" w:themeColor="text1" w:themeTint="BF"/>
+                <w:sz w:val="19"/>
+                <w:szCs w:val="19"/>
+              </w:rPr>
+              <w:t xml:space="preserve">Mingming Zhang, Xiaofeng Zheng, Kaiwen Shen, Ziqiao Kong, </w:t>
             </w:r>
             <w:r>
               <w:rPr>
@@ -1580,87 +1164,7 @@
                 <w:sz w:val="19"/>
                 <w:szCs w:val="19"/>
               </w:rPr>
-              <w:t xml:space="preserve">, Yu Wang, </w:t>
-            </w:r>
-            <w:proofErr w:type="spellStart"/>
-            <w:r>
-              <w:rPr>
-                <w:rFonts w:ascii="PingFang SC" w:eastAsia="PingFang SC" w:hAnsi="PingFang SC"/>
-                <w:color w:val="404040" w:themeColor="text1" w:themeTint="BF"/>
-                <w:sz w:val="19"/>
-                <w:szCs w:val="19"/>
-              </w:rPr>
-              <w:t>Haixin</w:t>
-            </w:r>
-            <w:proofErr w:type="spellEnd"/>
-            <w:r>
-              <w:rPr>
-                <w:rFonts w:ascii="PingFang SC" w:eastAsia="PingFang SC" w:hAnsi="PingFang SC"/>
-                <w:color w:val="404040" w:themeColor="text1" w:themeTint="BF"/>
-                <w:sz w:val="19"/>
-                <w:szCs w:val="19"/>
-              </w:rPr>
-              <w:t xml:space="preserve"> </w:t>
-            </w:r>
-            <w:proofErr w:type="spellStart"/>
-            <w:r>
-              <w:rPr>
-                <w:rFonts w:ascii="PingFang SC" w:eastAsia="PingFang SC" w:hAnsi="PingFang SC"/>
-                <w:color w:val="404040" w:themeColor="text1" w:themeTint="BF"/>
-                <w:sz w:val="19"/>
-                <w:szCs w:val="19"/>
-              </w:rPr>
-              <w:t>Duan</w:t>
-            </w:r>
-            <w:proofErr w:type="spellEnd"/>
-            <w:r>
-              <w:rPr>
-                <w:rFonts w:ascii="PingFang SC" w:eastAsia="PingFang SC" w:hAnsi="PingFang SC"/>
-                <w:color w:val="404040" w:themeColor="text1" w:themeTint="BF"/>
-                <w:sz w:val="19"/>
-                <w:szCs w:val="19"/>
-              </w:rPr>
-              <w:t xml:space="preserve">, </w:t>
-            </w:r>
-            <w:proofErr w:type="spellStart"/>
-            <w:r>
-              <w:rPr>
-                <w:rFonts w:ascii="PingFang SC" w:eastAsia="PingFang SC" w:hAnsi="PingFang SC"/>
-                <w:color w:val="404040" w:themeColor="text1" w:themeTint="BF"/>
-                <w:sz w:val="19"/>
-                <w:szCs w:val="19"/>
-              </w:rPr>
-              <w:t>Shuang</w:t>
-            </w:r>
-            <w:proofErr w:type="spellEnd"/>
-            <w:r>
-              <w:rPr>
-                <w:rFonts w:ascii="PingFang SC" w:eastAsia="PingFang SC" w:hAnsi="PingFang SC"/>
-                <w:color w:val="404040" w:themeColor="text1" w:themeTint="BF"/>
-                <w:sz w:val="19"/>
-                <w:szCs w:val="19"/>
-              </w:rPr>
-              <w:t xml:space="preserve"> Hao, </w:t>
-            </w:r>
-            <w:proofErr w:type="spellStart"/>
-            <w:r>
-              <w:rPr>
-                <w:rFonts w:ascii="PingFang SC" w:eastAsia="PingFang SC" w:hAnsi="PingFang SC"/>
-                <w:color w:val="404040" w:themeColor="text1" w:themeTint="BF"/>
-                <w:sz w:val="19"/>
-                <w:szCs w:val="19"/>
-              </w:rPr>
-              <w:t>Baojun</w:t>
-            </w:r>
-            <w:proofErr w:type="spellEnd"/>
-            <w:r>
-              <w:rPr>
-                <w:rFonts w:ascii="PingFang SC" w:eastAsia="PingFang SC" w:hAnsi="PingFang SC"/>
-                <w:color w:val="404040" w:themeColor="text1" w:themeTint="BF"/>
-                <w:sz w:val="19"/>
-                <w:szCs w:val="19"/>
-              </w:rPr>
-              <w:t xml:space="preserve"> Liu and Min Yang. </w:t>
+              <w:t xml:space="preserve">, Yu Wang, Haixin Duan, Shuang Hao, Baojun Liu and Min Yang. </w:t>
             </w:r>
             <w:r>
               <w:rPr>
@@ -1800,45 +1304,14 @@
               </w:rPr>
               <w:t xml:space="preserve"> </w:t>
             </w:r>
-            <w:proofErr w:type="spellStart"/>
-            <w:r>
-              <w:rPr>
-                <w:rFonts w:ascii="PingFang SC" w:eastAsia="PingFang SC" w:hAnsi="PingFang SC"/>
-                <w:color w:val="404040" w:themeColor="text1" w:themeTint="BF"/>
-                <w:sz w:val="19"/>
-                <w:szCs w:val="19"/>
-              </w:rPr>
-              <w:t>Yiming</w:t>
-            </w:r>
-            <w:proofErr w:type="spellEnd"/>
-            <w:r>
-              <w:rPr>
-                <w:rFonts w:ascii="PingFang SC" w:eastAsia="PingFang SC" w:hAnsi="PingFang SC"/>
-                <w:color w:val="404040" w:themeColor="text1" w:themeTint="BF"/>
-                <w:sz w:val="19"/>
-                <w:szCs w:val="19"/>
-              </w:rPr>
-              <w:t xml:space="preserve"> Zhang, </w:t>
-            </w:r>
-            <w:proofErr w:type="spellStart"/>
-            <w:r>
-              <w:rPr>
-                <w:rFonts w:ascii="PingFang SC" w:eastAsia="PingFang SC" w:hAnsi="PingFang SC"/>
-                <w:color w:val="404040" w:themeColor="text1" w:themeTint="BF"/>
-                <w:sz w:val="19"/>
-                <w:szCs w:val="19"/>
-              </w:rPr>
-              <w:t>Baojun</w:t>
-            </w:r>
-            <w:proofErr w:type="spellEnd"/>
-            <w:r>
-              <w:rPr>
-                <w:rFonts w:ascii="PingFang SC" w:eastAsia="PingFang SC" w:hAnsi="PingFang SC"/>
-                <w:color w:val="404040" w:themeColor="text1" w:themeTint="BF"/>
-                <w:sz w:val="19"/>
-                <w:szCs w:val="19"/>
-              </w:rPr>
-              <w:t xml:space="preserve"> Liu, </w:t>
+            <w:r>
+              <w:rPr>
+                <w:rFonts w:ascii="PingFang SC" w:eastAsia="PingFang SC" w:hAnsi="PingFang SC"/>
+                <w:color w:val="404040" w:themeColor="text1" w:themeTint="BF"/>
+                <w:sz w:val="19"/>
+                <w:szCs w:val="19"/>
+              </w:rPr>
+              <w:t xml:space="preserve">Yiming Zhang, Baojun Liu, </w:t>
             </w:r>
             <w:r>
               <w:rPr>
@@ -1858,107 +1331,7 @@
                 <w:sz w:val="19"/>
                 <w:szCs w:val="19"/>
               </w:rPr>
-              <w:t xml:space="preserve">, Zhou Li, </w:t>
-            </w:r>
-            <w:proofErr w:type="spellStart"/>
-            <w:r>
-              <w:rPr>
-                <w:rFonts w:ascii="PingFang SC" w:eastAsia="PingFang SC" w:hAnsi="PingFang SC"/>
-                <w:color w:val="404040" w:themeColor="text1" w:themeTint="BF"/>
-                <w:sz w:val="19"/>
-                <w:szCs w:val="19"/>
-              </w:rPr>
-              <w:t>Haixin</w:t>
-            </w:r>
-            <w:proofErr w:type="spellEnd"/>
-            <w:r>
-              <w:rPr>
-                <w:rFonts w:ascii="PingFang SC" w:eastAsia="PingFang SC" w:hAnsi="PingFang SC"/>
-                <w:color w:val="404040" w:themeColor="text1" w:themeTint="BF"/>
-                <w:sz w:val="19"/>
-                <w:szCs w:val="19"/>
-              </w:rPr>
-              <w:t xml:space="preserve"> </w:t>
-            </w:r>
-            <w:proofErr w:type="spellStart"/>
-            <w:r>
-              <w:rPr>
-                <w:rFonts w:ascii="PingFang SC" w:eastAsia="PingFang SC" w:hAnsi="PingFang SC"/>
-                <w:color w:val="404040" w:themeColor="text1" w:themeTint="BF"/>
-                <w:sz w:val="19"/>
-                <w:szCs w:val="19"/>
-              </w:rPr>
-              <w:t>Duan</w:t>
-            </w:r>
-            <w:proofErr w:type="spellEnd"/>
-            <w:r>
-              <w:rPr>
-                <w:rFonts w:ascii="PingFang SC" w:eastAsia="PingFang SC" w:hAnsi="PingFang SC"/>
-                <w:color w:val="404040" w:themeColor="text1" w:themeTint="BF"/>
-                <w:sz w:val="19"/>
-                <w:szCs w:val="19"/>
-              </w:rPr>
-              <w:t xml:space="preserve">, </w:t>
-            </w:r>
-            <w:proofErr w:type="spellStart"/>
-            <w:r>
-              <w:rPr>
-                <w:rFonts w:ascii="PingFang SC" w:eastAsia="PingFang SC" w:hAnsi="PingFang SC"/>
-                <w:color w:val="404040" w:themeColor="text1" w:themeTint="BF"/>
-                <w:sz w:val="19"/>
-                <w:szCs w:val="19"/>
-              </w:rPr>
-              <w:t>Shuang</w:t>
-            </w:r>
-            <w:proofErr w:type="spellEnd"/>
-            <w:r>
-              <w:rPr>
-                <w:rFonts w:ascii="PingFang SC" w:eastAsia="PingFang SC" w:hAnsi="PingFang SC"/>
-                <w:color w:val="404040" w:themeColor="text1" w:themeTint="BF"/>
-                <w:sz w:val="19"/>
-                <w:szCs w:val="19"/>
-              </w:rPr>
-              <w:t xml:space="preserve"> Hao, </w:t>
-            </w:r>
-            <w:proofErr w:type="spellStart"/>
-            <w:r>
-              <w:rPr>
-                <w:rFonts w:ascii="PingFang SC" w:eastAsia="PingFang SC" w:hAnsi="PingFang SC"/>
-                <w:color w:val="404040" w:themeColor="text1" w:themeTint="BF"/>
-                <w:sz w:val="19"/>
-                <w:szCs w:val="19"/>
-              </w:rPr>
-              <w:t>Mingxuan</w:t>
-            </w:r>
-            <w:proofErr w:type="spellEnd"/>
-            <w:r>
-              <w:rPr>
-                <w:rFonts w:ascii="PingFang SC" w:eastAsia="PingFang SC" w:hAnsi="PingFang SC"/>
-                <w:color w:val="404040" w:themeColor="text1" w:themeTint="BF"/>
-                <w:sz w:val="19"/>
-                <w:szCs w:val="19"/>
-              </w:rPr>
-              <w:t xml:space="preserve"> Liu, Ying Liu, Dong Wang and </w:t>
-            </w:r>
-            <w:proofErr w:type="spellStart"/>
-            <w:r>
-              <w:rPr>
-                <w:rFonts w:ascii="PingFang SC" w:eastAsia="PingFang SC" w:hAnsi="PingFang SC"/>
-                <w:color w:val="404040" w:themeColor="text1" w:themeTint="BF"/>
-                <w:sz w:val="19"/>
-                <w:szCs w:val="19"/>
-              </w:rPr>
-              <w:t>Qiang</w:t>
-            </w:r>
-            <w:proofErr w:type="spellEnd"/>
-            <w:r>
-              <w:rPr>
-                <w:rFonts w:ascii="PingFang SC" w:eastAsia="PingFang SC" w:hAnsi="PingFang SC"/>
-                <w:color w:val="404040" w:themeColor="text1" w:themeTint="BF"/>
-                <w:sz w:val="19"/>
-                <w:szCs w:val="19"/>
-              </w:rPr>
-              <w:t xml:space="preserve"> Li. </w:t>
+              <w:t xml:space="preserve">, Zhou Li, Haixin Duan, Shuang Hao, Mingxuan Liu, Ying Liu, Dong Wang and Qiang Li. </w:t>
             </w:r>
             <w:r>
               <w:rPr>
@@ -2118,25 +1491,14 @@
               </w:rPr>
               <w:t xml:space="preserve"> </w:t>
             </w:r>
-            <w:proofErr w:type="spellStart"/>
-            <w:r>
-              <w:rPr>
-                <w:rFonts w:ascii="PingFang SC" w:eastAsia="PingFang SC" w:hAnsi="PingFang SC"/>
-                <w:color w:val="404040" w:themeColor="text1" w:themeTint="BF"/>
-                <w:sz w:val="19"/>
-                <w:szCs w:val="19"/>
-              </w:rPr>
-              <w:t>Xiaofeng</w:t>
-            </w:r>
-            <w:proofErr w:type="spellEnd"/>
-            <w:r>
-              <w:rPr>
-                <w:rFonts w:ascii="PingFang SC" w:eastAsia="PingFang SC" w:hAnsi="PingFang SC"/>
-                <w:color w:val="404040" w:themeColor="text1" w:themeTint="BF"/>
-                <w:sz w:val="19"/>
-                <w:szCs w:val="19"/>
-              </w:rPr>
-              <w:t xml:space="preserve"> Zheng, </w:t>
+            <w:r>
+              <w:rPr>
+                <w:rFonts w:ascii="PingFang SC" w:eastAsia="PingFang SC" w:hAnsi="PingFang SC"/>
+                <w:color w:val="404040" w:themeColor="text1" w:themeTint="BF"/>
+                <w:sz w:val="19"/>
+                <w:szCs w:val="19"/>
+              </w:rPr>
+              <w:t xml:space="preserve">Xiaofeng Zheng, </w:t>
             </w:r>
             <w:r>
               <w:rPr>
@@ -2156,167 +1518,7 @@
                 <w:sz w:val="19"/>
                 <w:szCs w:val="19"/>
               </w:rPr>
-              <w:t xml:space="preserve">, Jian Peng, </w:t>
-            </w:r>
-            <w:proofErr w:type="spellStart"/>
-            <w:r>
-              <w:rPr>
-                <w:rFonts w:ascii="PingFang SC" w:eastAsia="PingFang SC" w:hAnsi="PingFang SC"/>
-                <w:color w:val="404040" w:themeColor="text1" w:themeTint="BF"/>
-                <w:sz w:val="19"/>
-                <w:szCs w:val="19"/>
-              </w:rPr>
-              <w:t>Qiushi</w:t>
-            </w:r>
-            <w:proofErr w:type="spellEnd"/>
-            <w:r>
-              <w:rPr>
-                <w:rFonts w:ascii="PingFang SC" w:eastAsia="PingFang SC" w:hAnsi="PingFang SC"/>
-                <w:color w:val="404040" w:themeColor="text1" w:themeTint="BF"/>
-                <w:sz w:val="19"/>
-                <w:szCs w:val="19"/>
-              </w:rPr>
-              <w:t xml:space="preserve"> Yang, </w:t>
-            </w:r>
-            <w:proofErr w:type="spellStart"/>
-            <w:r>
-              <w:rPr>
-                <w:rFonts w:ascii="PingFang SC" w:eastAsia="PingFang SC" w:hAnsi="PingFang SC"/>
-                <w:color w:val="404040" w:themeColor="text1" w:themeTint="BF"/>
-                <w:sz w:val="19"/>
-                <w:szCs w:val="19"/>
-              </w:rPr>
-              <w:t>Dongjie</w:t>
-            </w:r>
-            <w:proofErr w:type="spellEnd"/>
-            <w:r>
-              <w:rPr>
-                <w:rFonts w:ascii="PingFang SC" w:eastAsia="PingFang SC" w:hAnsi="PingFang SC"/>
-                <w:color w:val="404040" w:themeColor="text1" w:themeTint="BF"/>
-                <w:sz w:val="19"/>
-                <w:szCs w:val="19"/>
-              </w:rPr>
-              <w:t xml:space="preserve"> Zhou, </w:t>
-            </w:r>
-            <w:proofErr w:type="spellStart"/>
-            <w:r>
-              <w:rPr>
-                <w:rFonts w:ascii="PingFang SC" w:eastAsia="PingFang SC" w:hAnsi="PingFang SC"/>
-                <w:color w:val="404040" w:themeColor="text1" w:themeTint="BF"/>
-                <w:sz w:val="19"/>
-                <w:szCs w:val="19"/>
-              </w:rPr>
-              <w:t>Baojun</w:t>
-            </w:r>
-            <w:proofErr w:type="spellEnd"/>
-            <w:r>
-              <w:rPr>
-                <w:rFonts w:ascii="PingFang SC" w:eastAsia="PingFang SC" w:hAnsi="PingFang SC"/>
-                <w:color w:val="404040" w:themeColor="text1" w:themeTint="BF"/>
-                <w:sz w:val="19"/>
-                <w:szCs w:val="19"/>
-              </w:rPr>
-              <w:t xml:space="preserve"> Liu, </w:t>
-            </w:r>
-            <w:proofErr w:type="spellStart"/>
-            <w:r>
-              <w:rPr>
-                <w:rFonts w:ascii="PingFang SC" w:eastAsia="PingFang SC" w:hAnsi="PingFang SC"/>
-                <w:color w:val="404040" w:themeColor="text1" w:themeTint="BF"/>
-                <w:sz w:val="19"/>
-                <w:szCs w:val="19"/>
-              </w:rPr>
-              <w:t>Keyu</w:t>
-            </w:r>
-            <w:proofErr w:type="spellEnd"/>
-            <w:r>
-              <w:rPr>
-                <w:rFonts w:ascii="PingFang SC" w:eastAsia="PingFang SC" w:hAnsi="PingFang SC"/>
-                <w:color w:val="404040" w:themeColor="text1" w:themeTint="BF"/>
-                <w:sz w:val="19"/>
-                <w:szCs w:val="19"/>
-              </w:rPr>
-              <w:t xml:space="preserve"> Man, </w:t>
-            </w:r>
-            <w:proofErr w:type="spellStart"/>
-            <w:r>
-              <w:rPr>
-                <w:rFonts w:ascii="PingFang SC" w:eastAsia="PingFang SC" w:hAnsi="PingFang SC"/>
-                <w:color w:val="404040" w:themeColor="text1" w:themeTint="BF"/>
-                <w:sz w:val="19"/>
-                <w:szCs w:val="19"/>
-              </w:rPr>
-              <w:t>Shuang</w:t>
-            </w:r>
-            <w:proofErr w:type="spellEnd"/>
-            <w:r>
-              <w:rPr>
-                <w:rFonts w:ascii="PingFang SC" w:eastAsia="PingFang SC" w:hAnsi="PingFang SC"/>
-                <w:color w:val="404040" w:themeColor="text1" w:themeTint="BF"/>
-                <w:sz w:val="19"/>
-                <w:szCs w:val="19"/>
-              </w:rPr>
-              <w:t xml:space="preserve"> Hao, </w:t>
-            </w:r>
-            <w:proofErr w:type="spellStart"/>
-            <w:r>
-              <w:rPr>
-                <w:rFonts w:ascii="PingFang SC" w:eastAsia="PingFang SC" w:hAnsi="PingFang SC"/>
-                <w:color w:val="404040" w:themeColor="text1" w:themeTint="BF"/>
-                <w:sz w:val="19"/>
-                <w:szCs w:val="19"/>
-              </w:rPr>
-              <w:t>Haixin</w:t>
-            </w:r>
-            <w:proofErr w:type="spellEnd"/>
-            <w:r>
-              <w:rPr>
-                <w:rFonts w:ascii="PingFang SC" w:eastAsia="PingFang SC" w:hAnsi="PingFang SC"/>
-                <w:color w:val="404040" w:themeColor="text1" w:themeTint="BF"/>
-                <w:sz w:val="19"/>
-                <w:szCs w:val="19"/>
-              </w:rPr>
-              <w:t xml:space="preserve"> </w:t>
-            </w:r>
-            <w:proofErr w:type="spellStart"/>
-            <w:r>
-              <w:rPr>
-                <w:rFonts w:ascii="PingFang SC" w:eastAsia="PingFang SC" w:hAnsi="PingFang SC"/>
-                <w:color w:val="404040" w:themeColor="text1" w:themeTint="BF"/>
-                <w:sz w:val="19"/>
-                <w:szCs w:val="19"/>
-              </w:rPr>
-              <w:t>Duan</w:t>
-            </w:r>
-            <w:proofErr w:type="spellEnd"/>
-            <w:r>
-              <w:rPr>
-                <w:rFonts w:ascii="PingFang SC" w:eastAsia="PingFang SC" w:hAnsi="PingFang SC"/>
-                <w:color w:val="404040" w:themeColor="text1" w:themeTint="BF"/>
-                <w:sz w:val="19"/>
-                <w:szCs w:val="19"/>
-              </w:rPr>
-              <w:t xml:space="preserve"> and </w:t>
-            </w:r>
-            <w:proofErr w:type="spellStart"/>
-            <w:r>
-              <w:rPr>
-                <w:rFonts w:ascii="PingFang SC" w:eastAsia="PingFang SC" w:hAnsi="PingFang SC"/>
-                <w:color w:val="404040" w:themeColor="text1" w:themeTint="BF"/>
-                <w:sz w:val="19"/>
-                <w:szCs w:val="19"/>
-              </w:rPr>
-              <w:t>Zhiyun</w:t>
-            </w:r>
-            <w:proofErr w:type="spellEnd"/>
-            <w:r>
-              <w:rPr>
-                <w:rFonts w:ascii="PingFang SC" w:eastAsia="PingFang SC" w:hAnsi="PingFang SC"/>
-                <w:color w:val="404040" w:themeColor="text1" w:themeTint="BF"/>
-                <w:sz w:val="19"/>
-                <w:szCs w:val="19"/>
-              </w:rPr>
-              <w:t xml:space="preserve"> Qian. </w:t>
+              <w:t xml:space="preserve">, Jian Peng, Qiushi Yang, Dongjie Zhou, Baojun Liu, Keyu Man, Shuang Hao, Haixin Duan and Zhiyun Qian. </w:t>
             </w:r>
             <w:r>
               <w:rPr>
@@ -2454,187 +1656,7 @@
                 <w:sz w:val="19"/>
                 <w:szCs w:val="19"/>
               </w:rPr>
-              <w:t xml:space="preserve">, </w:t>
-            </w:r>
-            <w:proofErr w:type="spellStart"/>
-            <w:r>
-              <w:rPr>
-                <w:rFonts w:ascii="PingFang SC" w:eastAsia="PingFang SC" w:hAnsi="PingFang SC"/>
-                <w:color w:val="404040" w:themeColor="text1" w:themeTint="BF"/>
-                <w:sz w:val="19"/>
-                <w:szCs w:val="19"/>
-              </w:rPr>
-              <w:t>Baojun</w:t>
-            </w:r>
-            <w:proofErr w:type="spellEnd"/>
-            <w:r>
-              <w:rPr>
-                <w:rFonts w:ascii="PingFang SC" w:eastAsia="PingFang SC" w:hAnsi="PingFang SC"/>
-                <w:color w:val="404040" w:themeColor="text1" w:themeTint="BF"/>
-                <w:sz w:val="19"/>
-                <w:szCs w:val="19"/>
-              </w:rPr>
-              <w:t xml:space="preserve"> Liu, Zhou Li, </w:t>
-            </w:r>
-            <w:proofErr w:type="spellStart"/>
-            <w:r>
-              <w:rPr>
-                <w:rFonts w:ascii="PingFang SC" w:eastAsia="PingFang SC" w:hAnsi="PingFang SC"/>
-                <w:color w:val="404040" w:themeColor="text1" w:themeTint="BF"/>
-                <w:sz w:val="19"/>
-                <w:szCs w:val="19"/>
-              </w:rPr>
-              <w:t>Shuang</w:t>
-            </w:r>
-            <w:proofErr w:type="spellEnd"/>
-            <w:r>
-              <w:rPr>
-                <w:rFonts w:ascii="PingFang SC" w:eastAsia="PingFang SC" w:hAnsi="PingFang SC"/>
-                <w:color w:val="404040" w:themeColor="text1" w:themeTint="BF"/>
-                <w:sz w:val="19"/>
-                <w:szCs w:val="19"/>
-              </w:rPr>
-              <w:t xml:space="preserve"> Hao, </w:t>
-            </w:r>
-            <w:proofErr w:type="spellStart"/>
-            <w:r>
-              <w:rPr>
-                <w:rFonts w:ascii="PingFang SC" w:eastAsia="PingFang SC" w:hAnsi="PingFang SC"/>
-                <w:color w:val="404040" w:themeColor="text1" w:themeTint="BF"/>
-                <w:sz w:val="19"/>
-                <w:szCs w:val="19"/>
-              </w:rPr>
-              <w:t>Haixin</w:t>
-            </w:r>
-            <w:proofErr w:type="spellEnd"/>
-            <w:r>
-              <w:rPr>
-                <w:rFonts w:ascii="PingFang SC" w:eastAsia="PingFang SC" w:hAnsi="PingFang SC"/>
-                <w:color w:val="404040" w:themeColor="text1" w:themeTint="BF"/>
-                <w:sz w:val="19"/>
-                <w:szCs w:val="19"/>
-              </w:rPr>
-              <w:t xml:space="preserve"> </w:t>
-            </w:r>
-            <w:proofErr w:type="spellStart"/>
-            <w:r>
-              <w:rPr>
-                <w:rFonts w:ascii="PingFang SC" w:eastAsia="PingFang SC" w:hAnsi="PingFang SC"/>
-                <w:color w:val="404040" w:themeColor="text1" w:themeTint="BF"/>
-                <w:sz w:val="19"/>
-                <w:szCs w:val="19"/>
-              </w:rPr>
-              <w:t>Duan</w:t>
-            </w:r>
-            <w:proofErr w:type="spellEnd"/>
-            <w:r>
-              <w:rPr>
-                <w:rFonts w:ascii="PingFang SC" w:eastAsia="PingFang SC" w:hAnsi="PingFang SC"/>
-                <w:color w:val="404040" w:themeColor="text1" w:themeTint="BF"/>
-                <w:sz w:val="19"/>
-                <w:szCs w:val="19"/>
-              </w:rPr>
-              <w:t xml:space="preserve">, </w:t>
-            </w:r>
-            <w:proofErr w:type="spellStart"/>
-            <w:r>
-              <w:rPr>
-                <w:rFonts w:ascii="PingFang SC" w:eastAsia="PingFang SC" w:hAnsi="PingFang SC"/>
-                <w:color w:val="404040" w:themeColor="text1" w:themeTint="BF"/>
-                <w:sz w:val="19"/>
-                <w:szCs w:val="19"/>
-              </w:rPr>
-              <w:t>Mingming</w:t>
-            </w:r>
-            <w:proofErr w:type="spellEnd"/>
-            <w:r>
-              <w:rPr>
-                <w:rFonts w:ascii="PingFang SC" w:eastAsia="PingFang SC" w:hAnsi="PingFang SC"/>
-                <w:color w:val="404040" w:themeColor="text1" w:themeTint="BF"/>
-                <w:sz w:val="19"/>
-                <w:szCs w:val="19"/>
-              </w:rPr>
-              <w:t xml:space="preserve"> Zhang, </w:t>
-            </w:r>
-            <w:proofErr w:type="spellStart"/>
-            <w:r>
-              <w:rPr>
-                <w:rFonts w:ascii="PingFang SC" w:eastAsia="PingFang SC" w:hAnsi="PingFang SC"/>
-                <w:color w:val="404040" w:themeColor="text1" w:themeTint="BF"/>
-                <w:sz w:val="19"/>
-                <w:szCs w:val="19"/>
-              </w:rPr>
-              <w:t>Chunying</w:t>
-            </w:r>
-            <w:proofErr w:type="spellEnd"/>
-            <w:r>
-              <w:rPr>
-                <w:rFonts w:ascii="PingFang SC" w:eastAsia="PingFang SC" w:hAnsi="PingFang SC"/>
-                <w:color w:val="404040" w:themeColor="text1" w:themeTint="BF"/>
-                <w:sz w:val="19"/>
-                <w:szCs w:val="19"/>
-              </w:rPr>
-              <w:t xml:space="preserve"> </w:t>
-            </w:r>
-            <w:proofErr w:type="spellStart"/>
-            <w:r>
-              <w:rPr>
-                <w:rFonts w:ascii="PingFang SC" w:eastAsia="PingFang SC" w:hAnsi="PingFang SC"/>
-                <w:color w:val="404040" w:themeColor="text1" w:themeTint="BF"/>
-                <w:sz w:val="19"/>
-                <w:szCs w:val="19"/>
-              </w:rPr>
-              <w:t>Leng</w:t>
-            </w:r>
-            <w:proofErr w:type="spellEnd"/>
-            <w:r>
-              <w:rPr>
-                <w:rFonts w:ascii="PingFang SC" w:eastAsia="PingFang SC" w:hAnsi="PingFang SC"/>
-                <w:color w:val="404040" w:themeColor="text1" w:themeTint="BF"/>
-                <w:sz w:val="19"/>
-                <w:szCs w:val="19"/>
-              </w:rPr>
-              <w:t xml:space="preserve">, Ying Liu, </w:t>
-            </w:r>
-            <w:proofErr w:type="spellStart"/>
-            <w:r>
-              <w:rPr>
-                <w:rFonts w:ascii="PingFang SC" w:eastAsia="PingFang SC" w:hAnsi="PingFang SC"/>
-                <w:color w:val="404040" w:themeColor="text1" w:themeTint="BF"/>
-                <w:sz w:val="19"/>
-                <w:szCs w:val="19"/>
-              </w:rPr>
-              <w:t>Zaifeng</w:t>
-            </w:r>
-            <w:proofErr w:type="spellEnd"/>
-            <w:r>
-              <w:rPr>
-                <w:rFonts w:ascii="PingFang SC" w:eastAsia="PingFang SC" w:hAnsi="PingFang SC"/>
-                <w:color w:val="404040" w:themeColor="text1" w:themeTint="BF"/>
-                <w:sz w:val="19"/>
-                <w:szCs w:val="19"/>
-              </w:rPr>
-              <w:t xml:space="preserve"> Zhang and </w:t>
-            </w:r>
-            <w:proofErr w:type="spellStart"/>
-            <w:r>
-              <w:rPr>
-                <w:rFonts w:ascii="PingFang SC" w:eastAsia="PingFang SC" w:hAnsi="PingFang SC"/>
-                <w:color w:val="404040" w:themeColor="text1" w:themeTint="BF"/>
-                <w:sz w:val="19"/>
-                <w:szCs w:val="19"/>
-              </w:rPr>
-              <w:t>Jianping</w:t>
-            </w:r>
-            <w:proofErr w:type="spellEnd"/>
-            <w:r>
-              <w:rPr>
-                <w:rFonts w:ascii="PingFang SC" w:eastAsia="PingFang SC" w:hAnsi="PingFang SC"/>
-                <w:color w:val="404040" w:themeColor="text1" w:themeTint="BF"/>
-                <w:sz w:val="19"/>
-                <w:szCs w:val="19"/>
-              </w:rPr>
-              <w:t xml:space="preserve"> Wu. </w:t>
+              <w:t xml:space="preserve">, Baojun Liu, Zhou Li, Shuang Hao, Haixin Duan, Mingming Zhang, Chunying Leng, Ying Liu, Zaifeng Zhang and Jianping Wu. </w:t>
             </w:r>
             <w:r>
               <w:rPr>
@@ -2905,29 +1927,7 @@
                 <w:sz w:val="19"/>
                 <w:szCs w:val="19"/>
               </w:rPr>
-              <w:t>[</w:t>
-            </w:r>
-            <w:proofErr w:type="spellStart"/>
-            <w:r>
-              <w:rPr>
-                <w:rFonts w:ascii="PingFang SC" w:eastAsia="PingFang SC" w:hAnsi="PingFang SC"/>
-                <w:b/>
-                <w:color w:val="4472C4" w:themeColor="accent5"/>
-                <w:sz w:val="19"/>
-                <w:szCs w:val="19"/>
-              </w:rPr>
-              <w:t>EuroS&amp;P</w:t>
-            </w:r>
-            <w:proofErr w:type="spellEnd"/>
-            <w:r>
-              <w:rPr>
-                <w:rFonts w:ascii="PingFang SC" w:eastAsia="PingFang SC" w:hAnsi="PingFang SC"/>
-                <w:b/>
-                <w:color w:val="4472C4" w:themeColor="accent5"/>
-                <w:sz w:val="19"/>
-                <w:szCs w:val="19"/>
-              </w:rPr>
-              <w:t xml:space="preserve"> ’19]</w:t>
+              <w:t>[EuroS&amp;P ’19]</w:t>
             </w:r>
             <w:r>
               <w:rPr>
@@ -2938,65 +1938,14 @@
               </w:rPr>
               <w:t xml:space="preserve"> </w:t>
             </w:r>
-            <w:proofErr w:type="spellStart"/>
-            <w:r>
-              <w:rPr>
-                <w:rFonts w:ascii="PingFang SC" w:eastAsia="PingFang SC" w:hAnsi="PingFang SC"/>
-                <w:color w:val="404040" w:themeColor="text1" w:themeTint="BF"/>
-                <w:sz w:val="19"/>
-                <w:szCs w:val="19"/>
-              </w:rPr>
-              <w:t>Baojun</w:t>
-            </w:r>
-            <w:proofErr w:type="spellEnd"/>
-            <w:r>
-              <w:rPr>
-                <w:rFonts w:ascii="PingFang SC" w:eastAsia="PingFang SC" w:hAnsi="PingFang SC"/>
-                <w:color w:val="404040" w:themeColor="text1" w:themeTint="BF"/>
-                <w:sz w:val="19"/>
-                <w:szCs w:val="19"/>
-              </w:rPr>
-              <w:t xml:space="preserve"> Liu, Zhou Li, </w:t>
-            </w:r>
-            <w:proofErr w:type="spellStart"/>
-            <w:r>
-              <w:rPr>
-                <w:rFonts w:ascii="PingFang SC" w:eastAsia="PingFang SC" w:hAnsi="PingFang SC"/>
-                <w:color w:val="404040" w:themeColor="text1" w:themeTint="BF"/>
-                <w:sz w:val="19"/>
-                <w:szCs w:val="19"/>
-              </w:rPr>
-              <w:t>Peiyuan</w:t>
-            </w:r>
-            <w:proofErr w:type="spellEnd"/>
-            <w:r>
-              <w:rPr>
-                <w:rFonts w:ascii="PingFang SC" w:eastAsia="PingFang SC" w:hAnsi="PingFang SC"/>
-                <w:color w:val="404040" w:themeColor="text1" w:themeTint="BF"/>
-                <w:sz w:val="19"/>
-                <w:szCs w:val="19"/>
-              </w:rPr>
-              <w:t xml:space="preserve"> </w:t>
-            </w:r>
-            <w:proofErr w:type="spellStart"/>
-            <w:r>
-              <w:rPr>
-                <w:rFonts w:ascii="PingFang SC" w:eastAsia="PingFang SC" w:hAnsi="PingFang SC"/>
-                <w:color w:val="404040" w:themeColor="text1" w:themeTint="BF"/>
-                <w:sz w:val="19"/>
-                <w:szCs w:val="19"/>
-              </w:rPr>
-              <w:t>Zong</w:t>
-            </w:r>
-            <w:proofErr w:type="spellEnd"/>
-            <w:r>
-              <w:rPr>
-                <w:rFonts w:ascii="PingFang SC" w:eastAsia="PingFang SC" w:hAnsi="PingFang SC"/>
-                <w:color w:val="404040" w:themeColor="text1" w:themeTint="BF"/>
-                <w:sz w:val="19"/>
-                <w:szCs w:val="19"/>
-              </w:rPr>
-              <w:t xml:space="preserve">, </w:t>
+            <w:r>
+              <w:rPr>
+                <w:rFonts w:ascii="PingFang SC" w:eastAsia="PingFang SC" w:hAnsi="PingFang SC"/>
+                <w:color w:val="404040" w:themeColor="text1" w:themeTint="BF"/>
+                <w:sz w:val="19"/>
+                <w:szCs w:val="19"/>
+              </w:rPr>
+              <w:t xml:space="preserve">Baojun Liu, Zhou Li, Peiyuan Zong, </w:t>
             </w:r>
             <w:r>
               <w:rPr>
@@ -3016,209 +1965,17 @@
                 <w:sz w:val="19"/>
                 <w:szCs w:val="19"/>
               </w:rPr>
-              <w:t xml:space="preserve">, </w:t>
-            </w:r>
-            <w:proofErr w:type="spellStart"/>
-            <w:r>
-              <w:rPr>
-                <w:rFonts w:ascii="PingFang SC" w:eastAsia="PingFang SC" w:hAnsi="PingFang SC"/>
-                <w:color w:val="404040" w:themeColor="text1" w:themeTint="BF"/>
-                <w:sz w:val="19"/>
-                <w:szCs w:val="19"/>
-              </w:rPr>
-              <w:t>Haixin</w:t>
-            </w:r>
-            <w:proofErr w:type="spellEnd"/>
-            <w:r>
-              <w:rPr>
-                <w:rFonts w:ascii="PingFang SC" w:eastAsia="PingFang SC" w:hAnsi="PingFang SC"/>
-                <w:color w:val="404040" w:themeColor="text1" w:themeTint="BF"/>
-                <w:sz w:val="19"/>
-                <w:szCs w:val="19"/>
-              </w:rPr>
-              <w:t xml:space="preserve"> </w:t>
-            </w:r>
-            <w:proofErr w:type="spellStart"/>
-            <w:r>
-              <w:rPr>
-                <w:rFonts w:ascii="PingFang SC" w:eastAsia="PingFang SC" w:hAnsi="PingFang SC"/>
-                <w:color w:val="404040" w:themeColor="text1" w:themeTint="BF"/>
-                <w:sz w:val="19"/>
-                <w:szCs w:val="19"/>
-              </w:rPr>
-              <w:t>Duan</w:t>
-            </w:r>
-            <w:proofErr w:type="spellEnd"/>
-            <w:r>
-              <w:rPr>
-                <w:rFonts w:ascii="PingFang SC" w:eastAsia="PingFang SC" w:hAnsi="PingFang SC"/>
-                <w:color w:val="404040" w:themeColor="text1" w:themeTint="BF"/>
-                <w:sz w:val="19"/>
-                <w:szCs w:val="19"/>
-              </w:rPr>
-              <w:t xml:space="preserve">, Ying Liu, </w:t>
-            </w:r>
-            <w:proofErr w:type="spellStart"/>
-            <w:r>
-              <w:rPr>
-                <w:rFonts w:ascii="PingFang SC" w:eastAsia="PingFang SC" w:hAnsi="PingFang SC"/>
-                <w:color w:val="404040" w:themeColor="text1" w:themeTint="BF"/>
-                <w:sz w:val="19"/>
-                <w:szCs w:val="19"/>
-              </w:rPr>
-              <w:t>Sumayah</w:t>
-            </w:r>
-            <w:proofErr w:type="spellEnd"/>
-            <w:r>
-              <w:rPr>
-                <w:rFonts w:ascii="PingFang SC" w:eastAsia="PingFang SC" w:hAnsi="PingFang SC"/>
-                <w:color w:val="404040" w:themeColor="text1" w:themeTint="BF"/>
-                <w:sz w:val="19"/>
-                <w:szCs w:val="19"/>
-              </w:rPr>
-              <w:t xml:space="preserve"> </w:t>
-            </w:r>
-            <w:proofErr w:type="spellStart"/>
-            <w:r>
-              <w:rPr>
-                <w:rFonts w:ascii="PingFang SC" w:eastAsia="PingFang SC" w:hAnsi="PingFang SC"/>
-                <w:color w:val="404040" w:themeColor="text1" w:themeTint="BF"/>
-                <w:sz w:val="19"/>
-                <w:szCs w:val="19"/>
-              </w:rPr>
-              <w:t>Alrwais</w:t>
-            </w:r>
-            <w:proofErr w:type="spellEnd"/>
-            <w:r>
-              <w:rPr>
-                <w:rFonts w:ascii="PingFang SC" w:eastAsia="PingFang SC" w:hAnsi="PingFang SC"/>
-                <w:color w:val="404040" w:themeColor="text1" w:themeTint="BF"/>
-                <w:sz w:val="19"/>
-                <w:szCs w:val="19"/>
-              </w:rPr>
-              <w:t xml:space="preserve">, </w:t>
-            </w:r>
-            <w:proofErr w:type="spellStart"/>
-            <w:r>
-              <w:rPr>
-                <w:rFonts w:ascii="PingFang SC" w:eastAsia="PingFang SC" w:hAnsi="PingFang SC"/>
-                <w:color w:val="404040" w:themeColor="text1" w:themeTint="BF"/>
-                <w:sz w:val="19"/>
-                <w:szCs w:val="19"/>
-              </w:rPr>
-              <w:t>XiaoFeng</w:t>
-            </w:r>
-            <w:proofErr w:type="spellEnd"/>
-            <w:r>
-              <w:rPr>
-                <w:rFonts w:ascii="PingFang SC" w:eastAsia="PingFang SC" w:hAnsi="PingFang SC"/>
-                <w:color w:val="404040" w:themeColor="text1" w:themeTint="BF"/>
-                <w:sz w:val="19"/>
-                <w:szCs w:val="19"/>
-              </w:rPr>
-              <w:t xml:space="preserve"> Wang, </w:t>
-            </w:r>
-            <w:proofErr w:type="spellStart"/>
-            <w:r>
-              <w:rPr>
-                <w:rFonts w:ascii="PingFang SC" w:eastAsia="PingFang SC" w:hAnsi="PingFang SC"/>
-                <w:color w:val="404040" w:themeColor="text1" w:themeTint="BF"/>
-                <w:sz w:val="19"/>
-                <w:szCs w:val="19"/>
-              </w:rPr>
-              <w:t>Shuang</w:t>
-            </w:r>
-            <w:proofErr w:type="spellEnd"/>
-            <w:r>
-              <w:rPr>
-                <w:rFonts w:ascii="PingFang SC" w:eastAsia="PingFang SC" w:hAnsi="PingFang SC"/>
-                <w:color w:val="404040" w:themeColor="text1" w:themeTint="BF"/>
-                <w:sz w:val="19"/>
-                <w:szCs w:val="19"/>
-              </w:rPr>
-              <w:t xml:space="preserve"> Hao, </w:t>
-            </w:r>
-            <w:proofErr w:type="spellStart"/>
-            <w:r>
-              <w:rPr>
-                <w:rFonts w:ascii="PingFang SC" w:eastAsia="PingFang SC" w:hAnsi="PingFang SC"/>
-                <w:color w:val="404040" w:themeColor="text1" w:themeTint="BF"/>
-                <w:sz w:val="19"/>
-                <w:szCs w:val="19"/>
-              </w:rPr>
-              <w:t>Yaoqi</w:t>
-            </w:r>
-            <w:proofErr w:type="spellEnd"/>
-            <w:r>
-              <w:rPr>
-                <w:rFonts w:ascii="PingFang SC" w:eastAsia="PingFang SC" w:hAnsi="PingFang SC"/>
-                <w:color w:val="404040" w:themeColor="text1" w:themeTint="BF"/>
-                <w:sz w:val="19"/>
-                <w:szCs w:val="19"/>
-              </w:rPr>
-              <w:t xml:space="preserve"> Jia, </w:t>
-            </w:r>
-            <w:proofErr w:type="spellStart"/>
-            <w:r>
-              <w:rPr>
-                <w:rFonts w:ascii="PingFang SC" w:eastAsia="PingFang SC" w:hAnsi="PingFang SC"/>
-                <w:color w:val="404040" w:themeColor="text1" w:themeTint="BF"/>
-                <w:sz w:val="19"/>
-                <w:szCs w:val="19"/>
-              </w:rPr>
-              <w:t>Yiming</w:t>
-            </w:r>
-            <w:proofErr w:type="spellEnd"/>
-            <w:r>
-              <w:rPr>
-                <w:rFonts w:ascii="PingFang SC" w:eastAsia="PingFang SC" w:hAnsi="PingFang SC"/>
-                <w:color w:val="404040" w:themeColor="text1" w:themeTint="BF"/>
-                <w:sz w:val="19"/>
-                <w:szCs w:val="19"/>
-              </w:rPr>
-              <w:t xml:space="preserve"> Zhang, Kai Chen and </w:t>
-            </w:r>
-            <w:proofErr w:type="spellStart"/>
-            <w:r>
-              <w:rPr>
-                <w:rFonts w:ascii="PingFang SC" w:eastAsia="PingFang SC" w:hAnsi="PingFang SC"/>
-                <w:color w:val="404040" w:themeColor="text1" w:themeTint="BF"/>
-                <w:sz w:val="19"/>
-                <w:szCs w:val="19"/>
-              </w:rPr>
-              <w:t>Zaifeng</w:t>
-            </w:r>
-            <w:proofErr w:type="spellEnd"/>
-            <w:r>
-              <w:rPr>
-                <w:rFonts w:ascii="PingFang SC" w:eastAsia="PingFang SC" w:hAnsi="PingFang SC"/>
-                <w:color w:val="404040" w:themeColor="text1" w:themeTint="BF"/>
-                <w:sz w:val="19"/>
-                <w:szCs w:val="19"/>
-              </w:rPr>
-              <w:t xml:space="preserve"> Zhang. </w:t>
-            </w:r>
-            <w:proofErr w:type="spellStart"/>
-            <w:r>
-              <w:rPr>
-                <w:rFonts w:ascii="PingFang SC" w:eastAsia="PingFang SC" w:hAnsi="PingFang SC"/>
-                <w:b/>
-                <w:color w:val="404040" w:themeColor="text1" w:themeTint="BF"/>
-                <w:sz w:val="19"/>
-                <w:szCs w:val="19"/>
-              </w:rPr>
-              <w:t>TraffickStop</w:t>
-            </w:r>
-            <w:proofErr w:type="spellEnd"/>
-            <w:r>
-              <w:rPr>
-                <w:rFonts w:ascii="PingFang SC" w:eastAsia="PingFang SC" w:hAnsi="PingFang SC"/>
-                <w:b/>
-                <w:color w:val="404040" w:themeColor="text1" w:themeTint="BF"/>
-                <w:sz w:val="19"/>
-                <w:szCs w:val="19"/>
-              </w:rPr>
-              <w:t>: Detecting and Measuring Illicit Traffic Monetization Through Large-scale DNS Analysis</w:t>
+              <w:t xml:space="preserve">, Haixin Duan, Ying Liu, Sumayah Alrwais, XiaoFeng Wang, Shuang Hao, Yaoqi Jia, Yiming Zhang, Kai Chen and Zaifeng Zhang. </w:t>
+            </w:r>
+            <w:r>
+              <w:rPr>
+                <w:rFonts w:ascii="PingFang SC" w:eastAsia="PingFang SC" w:hAnsi="PingFang SC"/>
+                <w:b/>
+                <w:color w:val="404040" w:themeColor="text1" w:themeTint="BF"/>
+                <w:sz w:val="19"/>
+                <w:szCs w:val="19"/>
+              </w:rPr>
+              <w:t>TraffickStop: Detecting and Measuring Illicit Traffic Monetization Through Large-scale DNS Analysis</w:t>
             </w:r>
             <w:r>
               <w:rPr>
@@ -3309,25 +2066,14 @@
               </w:rPr>
               <w:t xml:space="preserve"> </w:t>
             </w:r>
-            <w:proofErr w:type="spellStart"/>
-            <w:r>
-              <w:rPr>
-                <w:rFonts w:ascii="PingFang SC" w:eastAsia="PingFang SC" w:hAnsi="PingFang SC"/>
-                <w:color w:val="404040" w:themeColor="text1" w:themeTint="BF"/>
-                <w:sz w:val="19"/>
-                <w:szCs w:val="19"/>
-              </w:rPr>
-              <w:t>Baojun</w:t>
-            </w:r>
-            <w:proofErr w:type="spellEnd"/>
-            <w:r>
-              <w:rPr>
-                <w:rFonts w:ascii="PingFang SC" w:eastAsia="PingFang SC" w:hAnsi="PingFang SC"/>
-                <w:color w:val="404040" w:themeColor="text1" w:themeTint="BF"/>
-                <w:sz w:val="19"/>
-                <w:szCs w:val="19"/>
-              </w:rPr>
-              <w:t xml:space="preserve"> Liu, </w:t>
+            <w:r>
+              <w:rPr>
+                <w:rFonts w:ascii="PingFang SC" w:eastAsia="PingFang SC" w:hAnsi="PingFang SC"/>
+                <w:color w:val="404040" w:themeColor="text1" w:themeTint="BF"/>
+                <w:sz w:val="19"/>
+                <w:szCs w:val="19"/>
+              </w:rPr>
+              <w:t xml:space="preserve">Baojun Liu, </w:t>
             </w:r>
             <w:r>
               <w:rPr>
@@ -3347,67 +2093,7 @@
                 <w:sz w:val="19"/>
                 <w:szCs w:val="19"/>
               </w:rPr>
-              <w:t xml:space="preserve">, </w:t>
-            </w:r>
-            <w:proofErr w:type="spellStart"/>
-            <w:r>
-              <w:rPr>
-                <w:rFonts w:ascii="PingFang SC" w:eastAsia="PingFang SC" w:hAnsi="PingFang SC"/>
-                <w:color w:val="404040" w:themeColor="text1" w:themeTint="BF"/>
-                <w:sz w:val="19"/>
-                <w:szCs w:val="19"/>
-              </w:rPr>
-              <w:t>Haixin</w:t>
-            </w:r>
-            <w:proofErr w:type="spellEnd"/>
-            <w:r>
-              <w:rPr>
-                <w:rFonts w:ascii="PingFang SC" w:eastAsia="PingFang SC" w:hAnsi="PingFang SC"/>
-                <w:color w:val="404040" w:themeColor="text1" w:themeTint="BF"/>
-                <w:sz w:val="19"/>
-                <w:szCs w:val="19"/>
-              </w:rPr>
-              <w:t xml:space="preserve"> </w:t>
-            </w:r>
-            <w:proofErr w:type="spellStart"/>
-            <w:r>
-              <w:rPr>
-                <w:rFonts w:ascii="PingFang SC" w:eastAsia="PingFang SC" w:hAnsi="PingFang SC"/>
-                <w:color w:val="404040" w:themeColor="text1" w:themeTint="BF"/>
-                <w:sz w:val="19"/>
-                <w:szCs w:val="19"/>
-              </w:rPr>
-              <w:t>Duan</w:t>
-            </w:r>
-            <w:proofErr w:type="spellEnd"/>
-            <w:r>
-              <w:rPr>
-                <w:rFonts w:ascii="PingFang SC" w:eastAsia="PingFang SC" w:hAnsi="PingFang SC"/>
-                <w:color w:val="404040" w:themeColor="text1" w:themeTint="BF"/>
-                <w:sz w:val="19"/>
-                <w:szCs w:val="19"/>
-              </w:rPr>
-              <w:t xml:space="preserve">, Ying Liu, Zhou Li, </w:t>
-            </w:r>
-            <w:proofErr w:type="spellStart"/>
-            <w:r>
-              <w:rPr>
-                <w:rFonts w:ascii="PingFang SC" w:eastAsia="PingFang SC" w:hAnsi="PingFang SC"/>
-                <w:color w:val="404040" w:themeColor="text1" w:themeTint="BF"/>
-                <w:sz w:val="19"/>
-                <w:szCs w:val="19"/>
-              </w:rPr>
-              <w:t>Shuang</w:t>
-            </w:r>
-            <w:proofErr w:type="spellEnd"/>
-            <w:r>
-              <w:rPr>
-                <w:rFonts w:ascii="PingFang SC" w:eastAsia="PingFang SC" w:hAnsi="PingFang SC"/>
-                <w:color w:val="404040" w:themeColor="text1" w:themeTint="BF"/>
-                <w:sz w:val="19"/>
-                <w:szCs w:val="19"/>
-              </w:rPr>
-              <w:t xml:space="preserve"> Hao and Min Yang. </w:t>
+              <w:t xml:space="preserve">, Haixin Duan, Ying Liu, Zhou Li, Shuang Hao and Min Yang. </w:t>
             </w:r>
             <w:r>
               <w:rPr>
@@ -3506,27 +2192,7 @@
                 <w:sz w:val="19"/>
                 <w:szCs w:val="19"/>
               </w:rPr>
-              <w:t xml:space="preserve"> </w:t>
-            </w:r>
-            <w:proofErr w:type="spellStart"/>
-            <w:r>
-              <w:rPr>
-                <w:rFonts w:ascii="PingFang SC" w:eastAsia="PingFang SC" w:hAnsi="PingFang SC"/>
-                <w:color w:val="404040" w:themeColor="text1" w:themeTint="BF"/>
-                <w:sz w:val="19"/>
-                <w:szCs w:val="19"/>
-              </w:rPr>
-              <w:t>Baojun</w:t>
-            </w:r>
-            <w:proofErr w:type="spellEnd"/>
-            <w:r>
-              <w:rPr>
-                <w:rFonts w:ascii="PingFang SC" w:eastAsia="PingFang SC" w:hAnsi="PingFang SC"/>
-                <w:color w:val="404040" w:themeColor="text1" w:themeTint="BF"/>
-                <w:sz w:val="19"/>
-                <w:szCs w:val="19"/>
-              </w:rPr>
-              <w:t xml:space="preserve"> Liu, </w:t>
+              <w:t xml:space="preserve"> Baojun Liu, </w:t>
             </w:r>
             <w:r>
               <w:rPr>
@@ -3546,87 +2212,7 @@
                 <w:sz w:val="19"/>
                 <w:szCs w:val="19"/>
               </w:rPr>
-              <w:t xml:space="preserve">, Zhou Li, Ying Liu, </w:t>
-            </w:r>
-            <w:proofErr w:type="spellStart"/>
-            <w:r>
-              <w:rPr>
-                <w:rFonts w:ascii="PingFang SC" w:eastAsia="PingFang SC" w:hAnsi="PingFang SC"/>
-                <w:color w:val="404040" w:themeColor="text1" w:themeTint="BF"/>
-                <w:sz w:val="19"/>
-                <w:szCs w:val="19"/>
-              </w:rPr>
-              <w:t>Haixin</w:t>
-            </w:r>
-            <w:proofErr w:type="spellEnd"/>
-            <w:r>
-              <w:rPr>
-                <w:rFonts w:ascii="PingFang SC" w:eastAsia="PingFang SC" w:hAnsi="PingFang SC"/>
-                <w:color w:val="404040" w:themeColor="text1" w:themeTint="BF"/>
-                <w:sz w:val="19"/>
-                <w:szCs w:val="19"/>
-              </w:rPr>
-              <w:t xml:space="preserve"> </w:t>
-            </w:r>
-            <w:proofErr w:type="spellStart"/>
-            <w:r>
-              <w:rPr>
-                <w:rFonts w:ascii="PingFang SC" w:eastAsia="PingFang SC" w:hAnsi="PingFang SC"/>
-                <w:color w:val="404040" w:themeColor="text1" w:themeTint="BF"/>
-                <w:sz w:val="19"/>
-                <w:szCs w:val="19"/>
-              </w:rPr>
-              <w:t>Duan</w:t>
-            </w:r>
-            <w:proofErr w:type="spellEnd"/>
-            <w:r>
-              <w:rPr>
-                <w:rFonts w:ascii="PingFang SC" w:eastAsia="PingFang SC" w:hAnsi="PingFang SC"/>
-                <w:color w:val="404040" w:themeColor="text1" w:themeTint="BF"/>
-                <w:sz w:val="19"/>
-                <w:szCs w:val="19"/>
-              </w:rPr>
-              <w:t xml:space="preserve">, </w:t>
-            </w:r>
-            <w:proofErr w:type="spellStart"/>
-            <w:r>
-              <w:rPr>
-                <w:rFonts w:ascii="PingFang SC" w:eastAsia="PingFang SC" w:hAnsi="PingFang SC"/>
-                <w:color w:val="404040" w:themeColor="text1" w:themeTint="BF"/>
-                <w:sz w:val="19"/>
-                <w:szCs w:val="19"/>
-              </w:rPr>
-              <w:t>Shuang</w:t>
-            </w:r>
-            <w:proofErr w:type="spellEnd"/>
-            <w:r>
-              <w:rPr>
-                <w:rFonts w:ascii="PingFang SC" w:eastAsia="PingFang SC" w:hAnsi="PingFang SC"/>
-                <w:color w:val="404040" w:themeColor="text1" w:themeTint="BF"/>
-                <w:sz w:val="19"/>
-                <w:szCs w:val="19"/>
-              </w:rPr>
-              <w:t xml:space="preserve"> Hao and </w:t>
-            </w:r>
-            <w:proofErr w:type="spellStart"/>
-            <w:r>
-              <w:rPr>
-                <w:rFonts w:ascii="PingFang SC" w:eastAsia="PingFang SC" w:hAnsi="PingFang SC"/>
-                <w:color w:val="404040" w:themeColor="text1" w:themeTint="BF"/>
-                <w:sz w:val="19"/>
-                <w:szCs w:val="19"/>
-              </w:rPr>
-              <w:t>Zaifeng</w:t>
-            </w:r>
-            <w:proofErr w:type="spellEnd"/>
-            <w:r>
-              <w:rPr>
-                <w:rFonts w:ascii="PingFang SC" w:eastAsia="PingFang SC" w:hAnsi="PingFang SC"/>
-                <w:color w:val="404040" w:themeColor="text1" w:themeTint="BF"/>
-                <w:sz w:val="19"/>
-                <w:szCs w:val="19"/>
-              </w:rPr>
-              <w:t xml:space="preserve"> Zhang. </w:t>
+              <w:t xml:space="preserve">, Zhou Li, Ying Liu, Haixin Duan, Shuang Hao and Zaifeng Zhang. </w:t>
             </w:r>
             <w:r>
               <w:rPr>
@@ -3802,47 +2388,7 @@
                 <w:sz w:val="19"/>
                 <w:szCs w:val="19"/>
               </w:rPr>
-              <w:t xml:space="preserve"> </w:t>
-            </w:r>
-            <w:proofErr w:type="spellStart"/>
-            <w:r>
-              <w:rPr>
-                <w:rFonts w:ascii="PingFang SC" w:eastAsia="PingFang SC" w:hAnsi="PingFang SC"/>
-                <w:color w:val="404040" w:themeColor="text1" w:themeTint="BF"/>
-                <w:sz w:val="19"/>
-                <w:szCs w:val="19"/>
-              </w:rPr>
-              <w:t>Mingming</w:t>
-            </w:r>
-            <w:proofErr w:type="spellEnd"/>
-            <w:r>
-              <w:rPr>
-                <w:rFonts w:ascii="PingFang SC" w:eastAsia="PingFang SC" w:hAnsi="PingFang SC"/>
-                <w:color w:val="404040" w:themeColor="text1" w:themeTint="BF"/>
-                <w:sz w:val="19"/>
-                <w:szCs w:val="19"/>
-              </w:rPr>
-              <w:t xml:space="preserve"> Zhang, </w:t>
-            </w:r>
-            <w:proofErr w:type="spellStart"/>
-            <w:r>
-              <w:rPr>
-                <w:rFonts w:ascii="PingFang SC" w:eastAsia="PingFang SC" w:hAnsi="PingFang SC"/>
-                <w:color w:val="404040" w:themeColor="text1" w:themeTint="BF"/>
-                <w:sz w:val="19"/>
-                <w:szCs w:val="19"/>
-              </w:rPr>
-              <w:t>Baojun</w:t>
-            </w:r>
-            <w:proofErr w:type="spellEnd"/>
-            <w:r>
-              <w:rPr>
-                <w:rFonts w:ascii="PingFang SC" w:eastAsia="PingFang SC" w:hAnsi="PingFang SC"/>
-                <w:color w:val="404040" w:themeColor="text1" w:themeTint="BF"/>
-                <w:sz w:val="19"/>
-                <w:szCs w:val="19"/>
-              </w:rPr>
-              <w:t xml:space="preserve"> Liu, </w:t>
+              <w:t xml:space="preserve"> Mingming Zhang, Baojun Liu, </w:t>
             </w:r>
             <w:r>
               <w:rPr>
@@ -3862,67 +2408,7 @@
                 <w:sz w:val="19"/>
                 <w:szCs w:val="19"/>
               </w:rPr>
-              <w:t xml:space="preserve">, Jia Zhang, </w:t>
-            </w:r>
-            <w:proofErr w:type="spellStart"/>
-            <w:r>
-              <w:rPr>
-                <w:rFonts w:ascii="PingFang SC" w:eastAsia="PingFang SC" w:hAnsi="PingFang SC"/>
-                <w:color w:val="404040" w:themeColor="text1" w:themeTint="BF"/>
-                <w:sz w:val="19"/>
-                <w:szCs w:val="19"/>
-              </w:rPr>
-              <w:t>Shuang</w:t>
-            </w:r>
-            <w:proofErr w:type="spellEnd"/>
-            <w:r>
-              <w:rPr>
-                <w:rFonts w:ascii="PingFang SC" w:eastAsia="PingFang SC" w:hAnsi="PingFang SC"/>
-                <w:color w:val="404040" w:themeColor="text1" w:themeTint="BF"/>
-                <w:sz w:val="19"/>
-                <w:szCs w:val="19"/>
-              </w:rPr>
-              <w:t xml:space="preserve"> Hao and </w:t>
-            </w:r>
-            <w:proofErr w:type="spellStart"/>
-            <w:r>
-              <w:rPr>
-                <w:rFonts w:ascii="PingFang SC" w:eastAsia="PingFang SC" w:hAnsi="PingFang SC"/>
-                <w:color w:val="404040" w:themeColor="text1" w:themeTint="BF"/>
-                <w:sz w:val="19"/>
-                <w:szCs w:val="19"/>
-              </w:rPr>
-              <w:t>Haixin</w:t>
-            </w:r>
-            <w:proofErr w:type="spellEnd"/>
-            <w:r>
-              <w:rPr>
-                <w:rFonts w:ascii="PingFang SC" w:eastAsia="PingFang SC" w:hAnsi="PingFang SC"/>
-                <w:color w:val="404040" w:themeColor="text1" w:themeTint="BF"/>
-                <w:sz w:val="19"/>
-                <w:szCs w:val="19"/>
-              </w:rPr>
-              <w:t xml:space="preserve"> </w:t>
-            </w:r>
-            <w:proofErr w:type="spellStart"/>
-            <w:r>
-              <w:rPr>
-                <w:rFonts w:ascii="PingFang SC" w:eastAsia="PingFang SC" w:hAnsi="PingFang SC"/>
-                <w:color w:val="404040" w:themeColor="text1" w:themeTint="BF"/>
-                <w:sz w:val="19"/>
-                <w:szCs w:val="19"/>
-              </w:rPr>
-              <w:t>Duan</w:t>
-            </w:r>
-            <w:proofErr w:type="spellEnd"/>
-            <w:r>
-              <w:rPr>
-                <w:rFonts w:ascii="PingFang SC" w:eastAsia="PingFang SC" w:hAnsi="PingFang SC"/>
-                <w:color w:val="404040" w:themeColor="text1" w:themeTint="BF"/>
-                <w:sz w:val="19"/>
-                <w:szCs w:val="19"/>
-              </w:rPr>
-              <w:t xml:space="preserve">. </w:t>
+              <w:t xml:space="preserve">, Jia Zhang, Shuang Hao and Haixin Duan. </w:t>
             </w:r>
             <w:r>
               <w:rPr>
@@ -4480,16 +2966,6 @@
           <w:szCs w:val="26"/>
         </w:rPr>
       </w:pPr>
-      <w:r>
-        <w:rPr>
-          <w:rFonts w:ascii="PingFang SC" w:eastAsia="PingFang SC" w:hAnsi="PingFang SC" w:hint="eastAsia"/>
-          <w:b/>
-          <w:color w:val="4472C4" w:themeColor="accent5"/>
-          <w:sz w:val="28"/>
-          <w:szCs w:val="26"/>
-        </w:rPr>
-        <w:t>会议</w:t>
-      </w:r>
       <w:r>
         <w:rPr>
           <w:rFonts w:ascii="PingFang SC" w:eastAsia="PingFang SC" w:hAnsi="PingFang SC" w:hint="eastAsia"/>
@@ -4663,6 +3139,29 @@
     </w:p>
     <w:p>
       <w:pPr>
+        <w:spacing w:line="192" w:lineRule="auto"/>
+        <w:ind w:left="738" w:hanging="369"/>
+        <w:rPr>
+          <w:rFonts w:ascii="PingFang SC" w:eastAsia="PingFang SC" w:hAnsi="PingFang SC"/>
+          <w:color w:val="404040" w:themeColor="text1" w:themeTint="BF"/>
+          <w:sz w:val="20"/>
+          <w:szCs w:val="20"/>
+        </w:rPr>
+      </w:pPr>
+      <w:r>
+        <w:rPr>
+          <w:rFonts w:ascii="PingFang SC" w:eastAsia="PingFang SC" w:hAnsi="PingFang SC"/>
+          <w:color w:val="404040" w:themeColor="text1" w:themeTint="BF"/>
+          <w:sz w:val="20"/>
+          <w:szCs w:val="20"/>
+        </w:rPr>
+        <w:t>IEEE TNSM 2020</w:t>
+      </w:r>
+      <w:bookmarkStart w:id="0" w:name="_GoBack"/>
+      <w:bookmarkEnd w:id="0"/>
+    </w:p>
+    <w:p>
+      <w:pPr>
         <w:spacing w:before="240" w:line="192" w:lineRule="auto"/>
         <w:rPr>
           <w:rFonts w:ascii="PingFang SC" w:eastAsia="PingFang SC" w:hAnsi="PingFang SC"/>
@@ -5305,7 +3804,7 @@
         <w:spacing w:line="192" w:lineRule="auto"/>
         <w:ind w:left="369"/>
         <w:rPr>
-          <w:rFonts w:ascii="PingFang SC" w:eastAsia="PingFang SC" w:hAnsi="PingFang SC" w:hint="eastAsia"/>
+          <w:rFonts w:ascii="PingFang SC" w:eastAsia="PingFang SC" w:hAnsi="PingFang SC"/>
           <w:color w:val="404040" w:themeColor="text1" w:themeTint="BF"/>
           <w:sz w:val="20"/>
           <w:szCs w:val="20"/>
@@ -5431,8 +3930,6 @@
         </w:rPr>
         <w:t>年</w:t>
       </w:r>
-      <w:bookmarkStart w:id="0" w:name="_GoBack"/>
-      <w:bookmarkEnd w:id="0"/>
     </w:p>
     <w:sectPr>
       <w:pgSz w:w="11900" w:h="16840"/>

--- a/cv/chaoyi-lu-cv-zh.docx
+++ b/cv/chaoyi-lu-cv-zh.docx
@@ -112,30 +112,45 @@
         </w:rPr>
         <w:t>电子邮箱：</w:t>
       </w:r>
-      <w:hyperlink r:id="rId4" w:history="1">
-        <w:r>
-          <w:rPr>
-            <w:rStyle w:val="Hyperlink"/>
-            <w:rFonts w:ascii="PingFang SC" w:eastAsia="PingFang SC" w:hAnsi="PingFang SC" w:hint="eastAsia"/>
-            <w:sz w:val="22"/>
-          </w:rPr>
-          <w:t>l</w:t>
-        </w:r>
-        <w:r>
-          <w:rPr>
-            <w:rStyle w:val="Hyperlink"/>
-            <w:rFonts w:ascii="PingFang SC" w:eastAsia="PingFang SC" w:hAnsi="PingFang SC"/>
-            <w:sz w:val="22"/>
-          </w:rPr>
-          <w:t>cy17@mails.tsinghua.edu.cn</w:t>
-        </w:r>
-      </w:hyperlink>
-      <w:r>
-        <w:rPr>
-          <w:rFonts w:ascii="PingFang SC" w:eastAsia="PingFang SC" w:hAnsi="PingFang SC"/>
-          <w:color w:val="404040" w:themeColor="text1" w:themeTint="BF"/>
+      <w:r>
+        <w:fldChar w:fldCharType="begin"/>
+      </w:r>
+      <w:r>
+        <w:instrText xml:space="preserve"> HYPERLINK "mailto:lcy17@mails.tsinghua.edu.cn" </w:instrText>
+      </w:r>
+      <w:r>
+        <w:fldChar w:fldCharType="separate"/>
+      </w:r>
+      <w:r>
+        <w:rPr>
+          <w:rStyle w:val="Hyperlink"/>
+          <w:rFonts w:ascii="PingFang SC" w:eastAsia="PingFang SC" w:hAnsi="PingFang SC" w:hint="eastAsia"/>
           <w:sz w:val="22"/>
         </w:rPr>
+        <w:t>l</w:t>
+      </w:r>
+      <w:r>
+        <w:rPr>
+          <w:rStyle w:val="Hyperlink"/>
+          <w:rFonts w:ascii="PingFang SC" w:eastAsia="PingFang SC" w:hAnsi="PingFang SC"/>
+          <w:sz w:val="22"/>
+        </w:rPr>
+        <w:t>cy17@mails.tsinghua.edu.cn</w:t>
+      </w:r>
+      <w:r>
+        <w:rPr>
+          <w:rStyle w:val="Hyperlink"/>
+          <w:rFonts w:ascii="PingFang SC" w:eastAsia="PingFang SC" w:hAnsi="PingFang SC"/>
+          <w:sz w:val="22"/>
+        </w:rPr>
+        <w:fldChar w:fldCharType="end"/>
+      </w:r>
+      <w:r>
+        <w:rPr>
+          <w:rFonts w:ascii="PingFang SC" w:eastAsia="PingFang SC" w:hAnsi="PingFang SC"/>
+          <w:color w:val="404040" w:themeColor="text1" w:themeTint="BF"/>
+          <w:sz w:val="22"/>
+        </w:rPr>
         <w:t xml:space="preserve">   </w:t>
       </w:r>
       <w:r>
@@ -154,16 +169,31 @@
         </w:rPr>
         <w:t>个人主页：</w:t>
       </w:r>
-      <w:hyperlink r:id="rId5" w:history="1">
-        <w:r>
-          <w:rPr>
-            <w:rStyle w:val="Hyperlink"/>
-            <w:rFonts w:ascii="PingFang SC" w:eastAsia="PingFang SC" w:hAnsi="PingFang SC"/>
-            <w:sz w:val="22"/>
-          </w:rPr>
-          <w:t>https://luchaoyi.com</w:t>
-        </w:r>
-      </w:hyperlink>
+      <w:r>
+        <w:fldChar w:fldCharType="begin"/>
+      </w:r>
+      <w:r>
+        <w:instrText xml:space="preserve"> HYPERLINK "https://luchaoyi.com" </w:instrText>
+      </w:r>
+      <w:r>
+        <w:fldChar w:fldCharType="separate"/>
+      </w:r>
+      <w:r>
+        <w:rPr>
+          <w:rStyle w:val="Hyperlink"/>
+          <w:rFonts w:ascii="PingFang SC" w:eastAsia="PingFang SC" w:hAnsi="PingFang SC"/>
+          <w:sz w:val="22"/>
+        </w:rPr>
+        <w:t>https://luchaoyi.com</w:t>
+      </w:r>
+      <w:r>
+        <w:rPr>
+          <w:rStyle w:val="Hyperlink"/>
+          <w:rFonts w:ascii="PingFang SC" w:eastAsia="PingFang SC" w:hAnsi="PingFang SC"/>
+          <w:sz w:val="22"/>
+        </w:rPr>
+        <w:fldChar w:fldCharType="end"/>
+      </w:r>
     </w:p>
     <w:p>
       <w:pPr>
@@ -830,23 +860,165 @@
               </w:rPr>
               <w:t xml:space="preserve">, </w:t>
             </w:r>
-            <w:r>
-              <w:rPr>
-                <w:rFonts w:ascii="PingFang SC" w:eastAsia="PingFang SC" w:hAnsi="PingFang SC"/>
-                <w:color w:val="404040" w:themeColor="text1" w:themeTint="BF"/>
-                <w:sz w:val="19"/>
-                <w:szCs w:val="19"/>
-              </w:rPr>
-              <w:t xml:space="preserve">Baojun Liu, </w:t>
-            </w:r>
-            <w:r>
-              <w:rPr>
-                <w:rFonts w:ascii="PingFang SC" w:eastAsia="PingFang SC" w:hAnsi="PingFang SC"/>
-                <w:color w:val="404040" w:themeColor="text1" w:themeTint="BF"/>
-                <w:sz w:val="19"/>
-                <w:szCs w:val="19"/>
-              </w:rPr>
-              <w:t>Yiming Zhang, Zhou Li, Fenglu Zhang, Haixin Duan, Ying Liu, Joann Chen, Jinjin Liang, Zaifeng Zhang, Shuang Hao and Min Yang</w:t>
+            <w:proofErr w:type="spellStart"/>
+            <w:r>
+              <w:rPr>
+                <w:rFonts w:ascii="PingFang SC" w:eastAsia="PingFang SC" w:hAnsi="PingFang SC"/>
+                <w:color w:val="404040" w:themeColor="text1" w:themeTint="BF"/>
+                <w:sz w:val="19"/>
+                <w:szCs w:val="19"/>
+              </w:rPr>
+              <w:t>Baojun</w:t>
+            </w:r>
+            <w:proofErr w:type="spellEnd"/>
+            <w:r>
+              <w:rPr>
+                <w:rFonts w:ascii="PingFang SC" w:eastAsia="PingFang SC" w:hAnsi="PingFang SC"/>
+                <w:color w:val="404040" w:themeColor="text1" w:themeTint="BF"/>
+                <w:sz w:val="19"/>
+                <w:szCs w:val="19"/>
+              </w:rPr>
+              <w:t xml:space="preserve"> Liu, </w:t>
+            </w:r>
+            <w:proofErr w:type="spellStart"/>
+            <w:r>
+              <w:rPr>
+                <w:rFonts w:ascii="PingFang SC" w:eastAsia="PingFang SC" w:hAnsi="PingFang SC"/>
+                <w:color w:val="404040" w:themeColor="text1" w:themeTint="BF"/>
+                <w:sz w:val="19"/>
+                <w:szCs w:val="19"/>
+              </w:rPr>
+              <w:t>Yiming</w:t>
+            </w:r>
+            <w:proofErr w:type="spellEnd"/>
+            <w:r>
+              <w:rPr>
+                <w:rFonts w:ascii="PingFang SC" w:eastAsia="PingFang SC" w:hAnsi="PingFang SC"/>
+                <w:color w:val="404040" w:themeColor="text1" w:themeTint="BF"/>
+                <w:sz w:val="19"/>
+                <w:szCs w:val="19"/>
+              </w:rPr>
+              <w:t xml:space="preserve"> Zhang, Zhou Li, </w:t>
+            </w:r>
+            <w:proofErr w:type="spellStart"/>
+            <w:r>
+              <w:rPr>
+                <w:rFonts w:ascii="PingFang SC" w:eastAsia="PingFang SC" w:hAnsi="PingFang SC"/>
+                <w:color w:val="404040" w:themeColor="text1" w:themeTint="BF"/>
+                <w:sz w:val="19"/>
+                <w:szCs w:val="19"/>
+              </w:rPr>
+              <w:t>Fenglu</w:t>
+            </w:r>
+            <w:proofErr w:type="spellEnd"/>
+            <w:r>
+              <w:rPr>
+                <w:rFonts w:ascii="PingFang SC" w:eastAsia="PingFang SC" w:hAnsi="PingFang SC"/>
+                <w:color w:val="404040" w:themeColor="text1" w:themeTint="BF"/>
+                <w:sz w:val="19"/>
+                <w:szCs w:val="19"/>
+              </w:rPr>
+              <w:t xml:space="preserve"> Zhang, </w:t>
+            </w:r>
+            <w:proofErr w:type="spellStart"/>
+            <w:r>
+              <w:rPr>
+                <w:rFonts w:ascii="PingFang SC" w:eastAsia="PingFang SC" w:hAnsi="PingFang SC"/>
+                <w:color w:val="404040" w:themeColor="text1" w:themeTint="BF"/>
+                <w:sz w:val="19"/>
+                <w:szCs w:val="19"/>
+              </w:rPr>
+              <w:t>Haixin</w:t>
+            </w:r>
+            <w:proofErr w:type="spellEnd"/>
+            <w:r>
+              <w:rPr>
+                <w:rFonts w:ascii="PingFang SC" w:eastAsia="PingFang SC" w:hAnsi="PingFang SC"/>
+                <w:color w:val="404040" w:themeColor="text1" w:themeTint="BF"/>
+                <w:sz w:val="19"/>
+                <w:szCs w:val="19"/>
+              </w:rPr>
+              <w:t xml:space="preserve"> </w:t>
+            </w:r>
+            <w:proofErr w:type="spellStart"/>
+            <w:r>
+              <w:rPr>
+                <w:rFonts w:ascii="PingFang SC" w:eastAsia="PingFang SC" w:hAnsi="PingFang SC"/>
+                <w:color w:val="404040" w:themeColor="text1" w:themeTint="BF"/>
+                <w:sz w:val="19"/>
+                <w:szCs w:val="19"/>
+              </w:rPr>
+              <w:t>Duan</w:t>
+            </w:r>
+            <w:proofErr w:type="spellEnd"/>
+            <w:r>
+              <w:rPr>
+                <w:rFonts w:ascii="PingFang SC" w:eastAsia="PingFang SC" w:hAnsi="PingFang SC"/>
+                <w:color w:val="404040" w:themeColor="text1" w:themeTint="BF"/>
+                <w:sz w:val="19"/>
+                <w:szCs w:val="19"/>
+              </w:rPr>
+              <w:t xml:space="preserve">, Ying Liu, Joann Chen, </w:t>
+            </w:r>
+            <w:proofErr w:type="spellStart"/>
+            <w:r>
+              <w:rPr>
+                <w:rFonts w:ascii="PingFang SC" w:eastAsia="PingFang SC" w:hAnsi="PingFang SC"/>
+                <w:color w:val="404040" w:themeColor="text1" w:themeTint="BF"/>
+                <w:sz w:val="19"/>
+                <w:szCs w:val="19"/>
+              </w:rPr>
+              <w:t>Jinjin</w:t>
+            </w:r>
+            <w:proofErr w:type="spellEnd"/>
+            <w:r>
+              <w:rPr>
+                <w:rFonts w:ascii="PingFang SC" w:eastAsia="PingFang SC" w:hAnsi="PingFang SC"/>
+                <w:color w:val="404040" w:themeColor="text1" w:themeTint="BF"/>
+                <w:sz w:val="19"/>
+                <w:szCs w:val="19"/>
+              </w:rPr>
+              <w:t xml:space="preserve"> Liang, </w:t>
+            </w:r>
+            <w:proofErr w:type="spellStart"/>
+            <w:r>
+              <w:rPr>
+                <w:rFonts w:ascii="PingFang SC" w:eastAsia="PingFang SC" w:hAnsi="PingFang SC"/>
+                <w:color w:val="404040" w:themeColor="text1" w:themeTint="BF"/>
+                <w:sz w:val="19"/>
+                <w:szCs w:val="19"/>
+              </w:rPr>
+              <w:t>Zaifeng</w:t>
+            </w:r>
+            <w:proofErr w:type="spellEnd"/>
+            <w:r>
+              <w:rPr>
+                <w:rFonts w:ascii="PingFang SC" w:eastAsia="PingFang SC" w:hAnsi="PingFang SC"/>
+                <w:color w:val="404040" w:themeColor="text1" w:themeTint="BF"/>
+                <w:sz w:val="19"/>
+                <w:szCs w:val="19"/>
+              </w:rPr>
+              <w:t xml:space="preserve"> Zhang, </w:t>
+            </w:r>
+            <w:proofErr w:type="spellStart"/>
+            <w:r>
+              <w:rPr>
+                <w:rFonts w:ascii="PingFang SC" w:eastAsia="PingFang SC" w:hAnsi="PingFang SC"/>
+                <w:color w:val="404040" w:themeColor="text1" w:themeTint="BF"/>
+                <w:sz w:val="19"/>
+                <w:szCs w:val="19"/>
+              </w:rPr>
+              <w:t>Shuang</w:t>
+            </w:r>
+            <w:proofErr w:type="spellEnd"/>
+            <w:r>
+              <w:rPr>
+                <w:rFonts w:ascii="PingFang SC" w:eastAsia="PingFang SC" w:hAnsi="PingFang SC"/>
+                <w:color w:val="404040" w:themeColor="text1" w:themeTint="BF"/>
+                <w:sz w:val="19"/>
+                <w:szCs w:val="19"/>
+              </w:rPr>
+              <w:t xml:space="preserve"> Hao and Min Yang</w:t>
             </w:r>
             <w:r>
               <w:rPr>
@@ -865,7 +1037,43 @@
                 <w:sz w:val="19"/>
                 <w:szCs w:val="19"/>
               </w:rPr>
-              <w:t xml:space="preserve"> To appear in the Network and Distributed System Security Symposium 2021, Virtual event, February 2021.</w:t>
+              <w:t xml:space="preserve"> </w:t>
+            </w:r>
+            <w:r>
+              <w:rPr>
+                <w:rFonts w:ascii="PingFang SC" w:eastAsia="PingFang SC" w:hAnsi="PingFang SC"/>
+                <w:color w:val="404040" w:themeColor="text1" w:themeTint="BF"/>
+                <w:sz w:val="19"/>
+                <w:szCs w:val="19"/>
+              </w:rPr>
+              <w:t>I</w:t>
+            </w:r>
+            <w:r>
+              <w:rPr>
+                <w:rFonts w:ascii="PingFang SC" w:eastAsia="PingFang SC" w:hAnsi="PingFang SC"/>
+                <w:color w:val="404040" w:themeColor="text1" w:themeTint="BF"/>
+                <w:sz w:val="19"/>
+                <w:szCs w:val="19"/>
+              </w:rPr>
+              <w:t xml:space="preserve">n </w:t>
+            </w:r>
+            <w:r>
+              <w:rPr>
+                <w:rFonts w:ascii="PingFang SC" w:eastAsia="PingFang SC" w:hAnsi="PingFang SC"/>
+                <w:color w:val="404040" w:themeColor="text1" w:themeTint="BF"/>
+                <w:sz w:val="19"/>
+                <w:szCs w:val="19"/>
+              </w:rPr>
+              <w:t xml:space="preserve">Proceedings of </w:t>
+            </w:r>
+            <w:r>
+              <w:rPr>
+                <w:rFonts w:ascii="PingFang SC" w:eastAsia="PingFang SC" w:hAnsi="PingFang SC"/>
+                <w:color w:val="404040" w:themeColor="text1" w:themeTint="BF"/>
+                <w:sz w:val="19"/>
+                <w:szCs w:val="19"/>
+              </w:rPr>
+              <w:t>the Network and Distributed System Security Symposium 2021, Virtual event, February 2021.</w:t>
             </w:r>
             <w:r>
               <w:rPr>
@@ -951,14 +1159,85 @@
               </w:rPr>
               <w:t xml:space="preserve"> Security ’21] </w:t>
             </w:r>
-            <w:r>
-              <w:rPr>
-                <w:rFonts w:ascii="PingFang SC" w:eastAsia="PingFang SC" w:hAnsi="PingFang SC"/>
-                <w:color w:val="404040" w:themeColor="text1" w:themeTint="BF"/>
-                <w:sz w:val="19"/>
-                <w:szCs w:val="19"/>
-              </w:rPr>
-              <w:t xml:space="preserve">Kaiwen Shen, Chuhan Wang, Xiaofeng Zheng, Minglei Guo, </w:t>
+            <w:proofErr w:type="spellStart"/>
+            <w:r>
+              <w:rPr>
+                <w:rFonts w:ascii="PingFang SC" w:eastAsia="PingFang SC" w:hAnsi="PingFang SC"/>
+                <w:color w:val="404040" w:themeColor="text1" w:themeTint="BF"/>
+                <w:sz w:val="19"/>
+                <w:szCs w:val="19"/>
+              </w:rPr>
+              <w:t>Kaiwen</w:t>
+            </w:r>
+            <w:proofErr w:type="spellEnd"/>
+            <w:r>
+              <w:rPr>
+                <w:rFonts w:ascii="PingFang SC" w:eastAsia="PingFang SC" w:hAnsi="PingFang SC"/>
+                <w:color w:val="404040" w:themeColor="text1" w:themeTint="BF"/>
+                <w:sz w:val="19"/>
+                <w:szCs w:val="19"/>
+              </w:rPr>
+              <w:t xml:space="preserve"> Shen, </w:t>
+            </w:r>
+            <w:proofErr w:type="spellStart"/>
+            <w:r>
+              <w:rPr>
+                <w:rFonts w:ascii="PingFang SC" w:eastAsia="PingFang SC" w:hAnsi="PingFang SC"/>
+                <w:color w:val="404040" w:themeColor="text1" w:themeTint="BF"/>
+                <w:sz w:val="19"/>
+                <w:szCs w:val="19"/>
+              </w:rPr>
+              <w:t>Chuhan</w:t>
+            </w:r>
+            <w:proofErr w:type="spellEnd"/>
+            <w:r>
+              <w:rPr>
+                <w:rFonts w:ascii="PingFang SC" w:eastAsia="PingFang SC" w:hAnsi="PingFang SC"/>
+                <w:color w:val="404040" w:themeColor="text1" w:themeTint="BF"/>
+                <w:sz w:val="19"/>
+                <w:szCs w:val="19"/>
+              </w:rPr>
+              <w:t xml:space="preserve"> Wang, </w:t>
+            </w:r>
+            <w:proofErr w:type="spellStart"/>
+            <w:r>
+              <w:rPr>
+                <w:rFonts w:ascii="PingFang SC" w:eastAsia="PingFang SC" w:hAnsi="PingFang SC"/>
+                <w:color w:val="404040" w:themeColor="text1" w:themeTint="BF"/>
+                <w:sz w:val="19"/>
+                <w:szCs w:val="19"/>
+              </w:rPr>
+              <w:t>Xiaofeng</w:t>
+            </w:r>
+            <w:proofErr w:type="spellEnd"/>
+            <w:r>
+              <w:rPr>
+                <w:rFonts w:ascii="PingFang SC" w:eastAsia="PingFang SC" w:hAnsi="PingFang SC"/>
+                <w:color w:val="404040" w:themeColor="text1" w:themeTint="BF"/>
+                <w:sz w:val="19"/>
+                <w:szCs w:val="19"/>
+              </w:rPr>
+              <w:t xml:space="preserve"> Zheng, </w:t>
+            </w:r>
+            <w:proofErr w:type="spellStart"/>
+            <w:r>
+              <w:rPr>
+                <w:rFonts w:ascii="PingFang SC" w:eastAsia="PingFang SC" w:hAnsi="PingFang SC"/>
+                <w:color w:val="404040" w:themeColor="text1" w:themeTint="BF"/>
+                <w:sz w:val="19"/>
+                <w:szCs w:val="19"/>
+              </w:rPr>
+              <w:t>Minglei</w:t>
+            </w:r>
+            <w:proofErr w:type="spellEnd"/>
+            <w:r>
+              <w:rPr>
+                <w:rFonts w:ascii="PingFang SC" w:eastAsia="PingFang SC" w:hAnsi="PingFang SC"/>
+                <w:color w:val="404040" w:themeColor="text1" w:themeTint="BF"/>
+                <w:sz w:val="19"/>
+                <w:szCs w:val="19"/>
+              </w:rPr>
+              <w:t xml:space="preserve"> Guo, </w:t>
             </w:r>
             <w:r>
               <w:rPr>
@@ -978,25 +1257,127 @@
                 <w:sz w:val="19"/>
                 <w:szCs w:val="19"/>
               </w:rPr>
-              <w:t xml:space="preserve">, Baojun Liu, Yuxuan Zhao, </w:t>
-            </w:r>
-            <w:r>
-              <w:rPr>
-                <w:rFonts w:ascii="PingFang SC" w:eastAsia="PingFang SC" w:hAnsi="PingFang SC"/>
-                <w:color w:val="404040" w:themeColor="text1" w:themeTint="BF"/>
-                <w:sz w:val="19"/>
-                <w:szCs w:val="19"/>
-              </w:rPr>
-              <w:t>Shuang Hao, Haixin Duan</w:t>
-            </w:r>
-            <w:r>
-              <w:rPr>
-                <w:rFonts w:ascii="PingFang SC" w:eastAsia="PingFang SC" w:hAnsi="PingFang SC"/>
-                <w:color w:val="404040" w:themeColor="text1" w:themeTint="BF"/>
-                <w:sz w:val="19"/>
-                <w:szCs w:val="19"/>
-              </w:rPr>
-              <w:t xml:space="preserve">, Qingfeng Pan and Min Yang. </w:t>
+              <w:t xml:space="preserve">, </w:t>
+            </w:r>
+            <w:proofErr w:type="spellStart"/>
+            <w:r>
+              <w:rPr>
+                <w:rFonts w:ascii="PingFang SC" w:eastAsia="PingFang SC" w:hAnsi="PingFang SC"/>
+                <w:color w:val="404040" w:themeColor="text1" w:themeTint="BF"/>
+                <w:sz w:val="19"/>
+                <w:szCs w:val="19"/>
+              </w:rPr>
+              <w:t>Baojun</w:t>
+            </w:r>
+            <w:proofErr w:type="spellEnd"/>
+            <w:r>
+              <w:rPr>
+                <w:rFonts w:ascii="PingFang SC" w:eastAsia="PingFang SC" w:hAnsi="PingFang SC"/>
+                <w:color w:val="404040" w:themeColor="text1" w:themeTint="BF"/>
+                <w:sz w:val="19"/>
+                <w:szCs w:val="19"/>
+              </w:rPr>
+              <w:t xml:space="preserve"> Liu, </w:t>
+            </w:r>
+            <w:proofErr w:type="spellStart"/>
+            <w:r>
+              <w:rPr>
+                <w:rFonts w:ascii="PingFang SC" w:eastAsia="PingFang SC" w:hAnsi="PingFang SC"/>
+                <w:color w:val="404040" w:themeColor="text1" w:themeTint="BF"/>
+                <w:sz w:val="19"/>
+                <w:szCs w:val="19"/>
+              </w:rPr>
+              <w:t>Yuxuan</w:t>
+            </w:r>
+            <w:proofErr w:type="spellEnd"/>
+            <w:r>
+              <w:rPr>
+                <w:rFonts w:ascii="PingFang SC" w:eastAsia="PingFang SC" w:hAnsi="PingFang SC"/>
+                <w:color w:val="404040" w:themeColor="text1" w:themeTint="BF"/>
+                <w:sz w:val="19"/>
+                <w:szCs w:val="19"/>
+              </w:rPr>
+              <w:t xml:space="preserve"> Zhao, </w:t>
+            </w:r>
+            <w:proofErr w:type="spellStart"/>
+            <w:r>
+              <w:rPr>
+                <w:rFonts w:ascii="PingFang SC" w:eastAsia="PingFang SC" w:hAnsi="PingFang SC"/>
+                <w:color w:val="404040" w:themeColor="text1" w:themeTint="BF"/>
+                <w:sz w:val="19"/>
+                <w:szCs w:val="19"/>
+              </w:rPr>
+              <w:t>Shuang</w:t>
+            </w:r>
+            <w:proofErr w:type="spellEnd"/>
+            <w:r>
+              <w:rPr>
+                <w:rFonts w:ascii="PingFang SC" w:eastAsia="PingFang SC" w:hAnsi="PingFang SC"/>
+                <w:color w:val="404040" w:themeColor="text1" w:themeTint="BF"/>
+                <w:sz w:val="19"/>
+                <w:szCs w:val="19"/>
+              </w:rPr>
+              <w:t xml:space="preserve"> Hao, </w:t>
+            </w:r>
+            <w:proofErr w:type="spellStart"/>
+            <w:r>
+              <w:rPr>
+                <w:rFonts w:ascii="PingFang SC" w:eastAsia="PingFang SC" w:hAnsi="PingFang SC"/>
+                <w:color w:val="404040" w:themeColor="text1" w:themeTint="BF"/>
+                <w:sz w:val="19"/>
+                <w:szCs w:val="19"/>
+              </w:rPr>
+              <w:t>Haixin</w:t>
+            </w:r>
+            <w:proofErr w:type="spellEnd"/>
+            <w:r>
+              <w:rPr>
+                <w:rFonts w:ascii="PingFang SC" w:eastAsia="PingFang SC" w:hAnsi="PingFang SC"/>
+                <w:color w:val="404040" w:themeColor="text1" w:themeTint="BF"/>
+                <w:sz w:val="19"/>
+                <w:szCs w:val="19"/>
+              </w:rPr>
+              <w:t xml:space="preserve"> </w:t>
+            </w:r>
+            <w:proofErr w:type="spellStart"/>
+            <w:r>
+              <w:rPr>
+                <w:rFonts w:ascii="PingFang SC" w:eastAsia="PingFang SC" w:hAnsi="PingFang SC"/>
+                <w:color w:val="404040" w:themeColor="text1" w:themeTint="BF"/>
+                <w:sz w:val="19"/>
+                <w:szCs w:val="19"/>
+              </w:rPr>
+              <w:t>Duan</w:t>
+            </w:r>
+            <w:proofErr w:type="spellEnd"/>
+            <w:r>
+              <w:rPr>
+                <w:rFonts w:ascii="PingFang SC" w:eastAsia="PingFang SC" w:hAnsi="PingFang SC"/>
+                <w:color w:val="404040" w:themeColor="text1" w:themeTint="BF"/>
+                <w:sz w:val="19"/>
+                <w:szCs w:val="19"/>
+              </w:rPr>
+              <w:t xml:space="preserve">, </w:t>
+            </w:r>
+            <w:proofErr w:type="spellStart"/>
+            <w:r>
+              <w:rPr>
+                <w:rFonts w:ascii="PingFang SC" w:eastAsia="PingFang SC" w:hAnsi="PingFang SC"/>
+                <w:color w:val="404040" w:themeColor="text1" w:themeTint="BF"/>
+                <w:sz w:val="19"/>
+                <w:szCs w:val="19"/>
+              </w:rPr>
+              <w:t>Qingfeng</w:t>
+            </w:r>
+            <w:proofErr w:type="spellEnd"/>
+            <w:r>
+              <w:rPr>
+                <w:rFonts w:ascii="PingFang SC" w:eastAsia="PingFang SC" w:hAnsi="PingFang SC"/>
+                <w:color w:val="404040" w:themeColor="text1" w:themeTint="BF"/>
+                <w:sz w:val="19"/>
+                <w:szCs w:val="19"/>
+              </w:rPr>
+              <w:t xml:space="preserve"> Pan and Min Yang. </w:t>
             </w:r>
             <w:r>
               <w:rPr>
@@ -1137,14 +1518,85 @@
               </w:rPr>
               <w:t xml:space="preserve"> </w:t>
             </w:r>
-            <w:r>
-              <w:rPr>
-                <w:rFonts w:ascii="PingFang SC" w:eastAsia="PingFang SC" w:hAnsi="PingFang SC"/>
-                <w:color w:val="404040" w:themeColor="text1" w:themeTint="BF"/>
-                <w:sz w:val="19"/>
-                <w:szCs w:val="19"/>
-              </w:rPr>
-              <w:t xml:space="preserve">Mingming Zhang, Xiaofeng Zheng, Kaiwen Shen, Ziqiao Kong, </w:t>
+            <w:proofErr w:type="spellStart"/>
+            <w:r>
+              <w:rPr>
+                <w:rFonts w:ascii="PingFang SC" w:eastAsia="PingFang SC" w:hAnsi="PingFang SC"/>
+                <w:color w:val="404040" w:themeColor="text1" w:themeTint="BF"/>
+                <w:sz w:val="19"/>
+                <w:szCs w:val="19"/>
+              </w:rPr>
+              <w:t>Mingming</w:t>
+            </w:r>
+            <w:proofErr w:type="spellEnd"/>
+            <w:r>
+              <w:rPr>
+                <w:rFonts w:ascii="PingFang SC" w:eastAsia="PingFang SC" w:hAnsi="PingFang SC"/>
+                <w:color w:val="404040" w:themeColor="text1" w:themeTint="BF"/>
+                <w:sz w:val="19"/>
+                <w:szCs w:val="19"/>
+              </w:rPr>
+              <w:t xml:space="preserve"> Zhang, </w:t>
+            </w:r>
+            <w:proofErr w:type="spellStart"/>
+            <w:r>
+              <w:rPr>
+                <w:rFonts w:ascii="PingFang SC" w:eastAsia="PingFang SC" w:hAnsi="PingFang SC"/>
+                <w:color w:val="404040" w:themeColor="text1" w:themeTint="BF"/>
+                <w:sz w:val="19"/>
+                <w:szCs w:val="19"/>
+              </w:rPr>
+              <w:t>Xiaofeng</w:t>
+            </w:r>
+            <w:proofErr w:type="spellEnd"/>
+            <w:r>
+              <w:rPr>
+                <w:rFonts w:ascii="PingFang SC" w:eastAsia="PingFang SC" w:hAnsi="PingFang SC"/>
+                <w:color w:val="404040" w:themeColor="text1" w:themeTint="BF"/>
+                <w:sz w:val="19"/>
+                <w:szCs w:val="19"/>
+              </w:rPr>
+              <w:t xml:space="preserve"> Zheng, </w:t>
+            </w:r>
+            <w:proofErr w:type="spellStart"/>
+            <w:r>
+              <w:rPr>
+                <w:rFonts w:ascii="PingFang SC" w:eastAsia="PingFang SC" w:hAnsi="PingFang SC"/>
+                <w:color w:val="404040" w:themeColor="text1" w:themeTint="BF"/>
+                <w:sz w:val="19"/>
+                <w:szCs w:val="19"/>
+              </w:rPr>
+              <w:t>Kaiwen</w:t>
+            </w:r>
+            <w:proofErr w:type="spellEnd"/>
+            <w:r>
+              <w:rPr>
+                <w:rFonts w:ascii="PingFang SC" w:eastAsia="PingFang SC" w:hAnsi="PingFang SC"/>
+                <w:color w:val="404040" w:themeColor="text1" w:themeTint="BF"/>
+                <w:sz w:val="19"/>
+                <w:szCs w:val="19"/>
+              </w:rPr>
+              <w:t xml:space="preserve"> Shen, </w:t>
+            </w:r>
+            <w:proofErr w:type="spellStart"/>
+            <w:r>
+              <w:rPr>
+                <w:rFonts w:ascii="PingFang SC" w:eastAsia="PingFang SC" w:hAnsi="PingFang SC"/>
+                <w:color w:val="404040" w:themeColor="text1" w:themeTint="BF"/>
+                <w:sz w:val="19"/>
+                <w:szCs w:val="19"/>
+              </w:rPr>
+              <w:t>Ziqiao</w:t>
+            </w:r>
+            <w:proofErr w:type="spellEnd"/>
+            <w:r>
+              <w:rPr>
+                <w:rFonts w:ascii="PingFang SC" w:eastAsia="PingFang SC" w:hAnsi="PingFang SC"/>
+                <w:color w:val="404040" w:themeColor="text1" w:themeTint="BF"/>
+                <w:sz w:val="19"/>
+                <w:szCs w:val="19"/>
+              </w:rPr>
+              <w:t xml:space="preserve"> Kong, </w:t>
             </w:r>
             <w:r>
               <w:rPr>
@@ -1164,7 +1616,87 @@
                 <w:sz w:val="19"/>
                 <w:szCs w:val="19"/>
               </w:rPr>
-              <w:t xml:space="preserve">, Yu Wang, Haixin Duan, Shuang Hao, Baojun Liu and Min Yang. </w:t>
+              <w:t xml:space="preserve">, Yu Wang, </w:t>
+            </w:r>
+            <w:proofErr w:type="spellStart"/>
+            <w:r>
+              <w:rPr>
+                <w:rFonts w:ascii="PingFang SC" w:eastAsia="PingFang SC" w:hAnsi="PingFang SC"/>
+                <w:color w:val="404040" w:themeColor="text1" w:themeTint="BF"/>
+                <w:sz w:val="19"/>
+                <w:szCs w:val="19"/>
+              </w:rPr>
+              <w:t>Haixin</w:t>
+            </w:r>
+            <w:proofErr w:type="spellEnd"/>
+            <w:r>
+              <w:rPr>
+                <w:rFonts w:ascii="PingFang SC" w:eastAsia="PingFang SC" w:hAnsi="PingFang SC"/>
+                <w:color w:val="404040" w:themeColor="text1" w:themeTint="BF"/>
+                <w:sz w:val="19"/>
+                <w:szCs w:val="19"/>
+              </w:rPr>
+              <w:t xml:space="preserve"> </w:t>
+            </w:r>
+            <w:proofErr w:type="spellStart"/>
+            <w:r>
+              <w:rPr>
+                <w:rFonts w:ascii="PingFang SC" w:eastAsia="PingFang SC" w:hAnsi="PingFang SC"/>
+                <w:color w:val="404040" w:themeColor="text1" w:themeTint="BF"/>
+                <w:sz w:val="19"/>
+                <w:szCs w:val="19"/>
+              </w:rPr>
+              <w:t>Duan</w:t>
+            </w:r>
+            <w:proofErr w:type="spellEnd"/>
+            <w:r>
+              <w:rPr>
+                <w:rFonts w:ascii="PingFang SC" w:eastAsia="PingFang SC" w:hAnsi="PingFang SC"/>
+                <w:color w:val="404040" w:themeColor="text1" w:themeTint="BF"/>
+                <w:sz w:val="19"/>
+                <w:szCs w:val="19"/>
+              </w:rPr>
+              <w:t xml:space="preserve">, </w:t>
+            </w:r>
+            <w:proofErr w:type="spellStart"/>
+            <w:r>
+              <w:rPr>
+                <w:rFonts w:ascii="PingFang SC" w:eastAsia="PingFang SC" w:hAnsi="PingFang SC"/>
+                <w:color w:val="404040" w:themeColor="text1" w:themeTint="BF"/>
+                <w:sz w:val="19"/>
+                <w:szCs w:val="19"/>
+              </w:rPr>
+              <w:t>Shuang</w:t>
+            </w:r>
+            <w:proofErr w:type="spellEnd"/>
+            <w:r>
+              <w:rPr>
+                <w:rFonts w:ascii="PingFang SC" w:eastAsia="PingFang SC" w:hAnsi="PingFang SC"/>
+                <w:color w:val="404040" w:themeColor="text1" w:themeTint="BF"/>
+                <w:sz w:val="19"/>
+                <w:szCs w:val="19"/>
+              </w:rPr>
+              <w:t xml:space="preserve"> Hao, </w:t>
+            </w:r>
+            <w:proofErr w:type="spellStart"/>
+            <w:r>
+              <w:rPr>
+                <w:rFonts w:ascii="PingFang SC" w:eastAsia="PingFang SC" w:hAnsi="PingFang SC"/>
+                <w:color w:val="404040" w:themeColor="text1" w:themeTint="BF"/>
+                <w:sz w:val="19"/>
+                <w:szCs w:val="19"/>
+              </w:rPr>
+              <w:t>Baojun</w:t>
+            </w:r>
+            <w:proofErr w:type="spellEnd"/>
+            <w:r>
+              <w:rPr>
+                <w:rFonts w:ascii="PingFang SC" w:eastAsia="PingFang SC" w:hAnsi="PingFang SC"/>
+                <w:color w:val="404040" w:themeColor="text1" w:themeTint="BF"/>
+                <w:sz w:val="19"/>
+                <w:szCs w:val="19"/>
+              </w:rPr>
+              <w:t xml:space="preserve"> Liu and Min Yang. </w:t>
             </w:r>
             <w:r>
               <w:rPr>
@@ -1304,14 +1836,45 @@
               </w:rPr>
               <w:t xml:space="preserve"> </w:t>
             </w:r>
-            <w:r>
-              <w:rPr>
-                <w:rFonts w:ascii="PingFang SC" w:eastAsia="PingFang SC" w:hAnsi="PingFang SC"/>
-                <w:color w:val="404040" w:themeColor="text1" w:themeTint="BF"/>
-                <w:sz w:val="19"/>
-                <w:szCs w:val="19"/>
-              </w:rPr>
-              <w:t xml:space="preserve">Yiming Zhang, Baojun Liu, </w:t>
+            <w:proofErr w:type="spellStart"/>
+            <w:r>
+              <w:rPr>
+                <w:rFonts w:ascii="PingFang SC" w:eastAsia="PingFang SC" w:hAnsi="PingFang SC"/>
+                <w:color w:val="404040" w:themeColor="text1" w:themeTint="BF"/>
+                <w:sz w:val="19"/>
+                <w:szCs w:val="19"/>
+              </w:rPr>
+              <w:t>Yiming</w:t>
+            </w:r>
+            <w:proofErr w:type="spellEnd"/>
+            <w:r>
+              <w:rPr>
+                <w:rFonts w:ascii="PingFang SC" w:eastAsia="PingFang SC" w:hAnsi="PingFang SC"/>
+                <w:color w:val="404040" w:themeColor="text1" w:themeTint="BF"/>
+                <w:sz w:val="19"/>
+                <w:szCs w:val="19"/>
+              </w:rPr>
+              <w:t xml:space="preserve"> Zhang, </w:t>
+            </w:r>
+            <w:proofErr w:type="spellStart"/>
+            <w:r>
+              <w:rPr>
+                <w:rFonts w:ascii="PingFang SC" w:eastAsia="PingFang SC" w:hAnsi="PingFang SC"/>
+                <w:color w:val="404040" w:themeColor="text1" w:themeTint="BF"/>
+                <w:sz w:val="19"/>
+                <w:szCs w:val="19"/>
+              </w:rPr>
+              <w:t>Baojun</w:t>
+            </w:r>
+            <w:proofErr w:type="spellEnd"/>
+            <w:r>
+              <w:rPr>
+                <w:rFonts w:ascii="PingFang SC" w:eastAsia="PingFang SC" w:hAnsi="PingFang SC"/>
+                <w:color w:val="404040" w:themeColor="text1" w:themeTint="BF"/>
+                <w:sz w:val="19"/>
+                <w:szCs w:val="19"/>
+              </w:rPr>
+              <w:t xml:space="preserve"> Liu, </w:t>
             </w:r>
             <w:r>
               <w:rPr>
@@ -1331,7 +1894,107 @@
                 <w:sz w:val="19"/>
                 <w:szCs w:val="19"/>
               </w:rPr>
-              <w:t xml:space="preserve">, Zhou Li, Haixin Duan, Shuang Hao, Mingxuan Liu, Ying Liu, Dong Wang and Qiang Li. </w:t>
+              <w:t xml:space="preserve">, Zhou Li, </w:t>
+            </w:r>
+            <w:proofErr w:type="spellStart"/>
+            <w:r>
+              <w:rPr>
+                <w:rFonts w:ascii="PingFang SC" w:eastAsia="PingFang SC" w:hAnsi="PingFang SC"/>
+                <w:color w:val="404040" w:themeColor="text1" w:themeTint="BF"/>
+                <w:sz w:val="19"/>
+                <w:szCs w:val="19"/>
+              </w:rPr>
+              <w:t>Haixin</w:t>
+            </w:r>
+            <w:proofErr w:type="spellEnd"/>
+            <w:r>
+              <w:rPr>
+                <w:rFonts w:ascii="PingFang SC" w:eastAsia="PingFang SC" w:hAnsi="PingFang SC"/>
+                <w:color w:val="404040" w:themeColor="text1" w:themeTint="BF"/>
+                <w:sz w:val="19"/>
+                <w:szCs w:val="19"/>
+              </w:rPr>
+              <w:t xml:space="preserve"> </w:t>
+            </w:r>
+            <w:proofErr w:type="spellStart"/>
+            <w:r>
+              <w:rPr>
+                <w:rFonts w:ascii="PingFang SC" w:eastAsia="PingFang SC" w:hAnsi="PingFang SC"/>
+                <w:color w:val="404040" w:themeColor="text1" w:themeTint="BF"/>
+                <w:sz w:val="19"/>
+                <w:szCs w:val="19"/>
+              </w:rPr>
+              <w:t>Duan</w:t>
+            </w:r>
+            <w:proofErr w:type="spellEnd"/>
+            <w:r>
+              <w:rPr>
+                <w:rFonts w:ascii="PingFang SC" w:eastAsia="PingFang SC" w:hAnsi="PingFang SC"/>
+                <w:color w:val="404040" w:themeColor="text1" w:themeTint="BF"/>
+                <w:sz w:val="19"/>
+                <w:szCs w:val="19"/>
+              </w:rPr>
+              <w:t xml:space="preserve">, </w:t>
+            </w:r>
+            <w:proofErr w:type="spellStart"/>
+            <w:r>
+              <w:rPr>
+                <w:rFonts w:ascii="PingFang SC" w:eastAsia="PingFang SC" w:hAnsi="PingFang SC"/>
+                <w:color w:val="404040" w:themeColor="text1" w:themeTint="BF"/>
+                <w:sz w:val="19"/>
+                <w:szCs w:val="19"/>
+              </w:rPr>
+              <w:t>Shuang</w:t>
+            </w:r>
+            <w:proofErr w:type="spellEnd"/>
+            <w:r>
+              <w:rPr>
+                <w:rFonts w:ascii="PingFang SC" w:eastAsia="PingFang SC" w:hAnsi="PingFang SC"/>
+                <w:color w:val="404040" w:themeColor="text1" w:themeTint="BF"/>
+                <w:sz w:val="19"/>
+                <w:szCs w:val="19"/>
+              </w:rPr>
+              <w:t xml:space="preserve"> Hao, </w:t>
+            </w:r>
+            <w:proofErr w:type="spellStart"/>
+            <w:r>
+              <w:rPr>
+                <w:rFonts w:ascii="PingFang SC" w:eastAsia="PingFang SC" w:hAnsi="PingFang SC"/>
+                <w:color w:val="404040" w:themeColor="text1" w:themeTint="BF"/>
+                <w:sz w:val="19"/>
+                <w:szCs w:val="19"/>
+              </w:rPr>
+              <w:t>Mingxuan</w:t>
+            </w:r>
+            <w:proofErr w:type="spellEnd"/>
+            <w:r>
+              <w:rPr>
+                <w:rFonts w:ascii="PingFang SC" w:eastAsia="PingFang SC" w:hAnsi="PingFang SC"/>
+                <w:color w:val="404040" w:themeColor="text1" w:themeTint="BF"/>
+                <w:sz w:val="19"/>
+                <w:szCs w:val="19"/>
+              </w:rPr>
+              <w:t xml:space="preserve"> Liu, Ying Liu, Dong Wang and </w:t>
+            </w:r>
+            <w:proofErr w:type="spellStart"/>
+            <w:r>
+              <w:rPr>
+                <w:rFonts w:ascii="PingFang SC" w:eastAsia="PingFang SC" w:hAnsi="PingFang SC"/>
+                <w:color w:val="404040" w:themeColor="text1" w:themeTint="BF"/>
+                <w:sz w:val="19"/>
+                <w:szCs w:val="19"/>
+              </w:rPr>
+              <w:t>Qiang</w:t>
+            </w:r>
+            <w:proofErr w:type="spellEnd"/>
+            <w:r>
+              <w:rPr>
+                <w:rFonts w:ascii="PingFang SC" w:eastAsia="PingFang SC" w:hAnsi="PingFang SC"/>
+                <w:color w:val="404040" w:themeColor="text1" w:themeTint="BF"/>
+                <w:sz w:val="19"/>
+                <w:szCs w:val="19"/>
+              </w:rPr>
+              <w:t xml:space="preserve"> Li. </w:t>
             </w:r>
             <w:r>
               <w:rPr>
@@ -1491,14 +2154,25 @@
               </w:rPr>
               <w:t xml:space="preserve"> </w:t>
             </w:r>
-            <w:r>
-              <w:rPr>
-                <w:rFonts w:ascii="PingFang SC" w:eastAsia="PingFang SC" w:hAnsi="PingFang SC"/>
-                <w:color w:val="404040" w:themeColor="text1" w:themeTint="BF"/>
-                <w:sz w:val="19"/>
-                <w:szCs w:val="19"/>
-              </w:rPr>
-              <w:t xml:space="preserve">Xiaofeng Zheng, </w:t>
+            <w:proofErr w:type="spellStart"/>
+            <w:r>
+              <w:rPr>
+                <w:rFonts w:ascii="PingFang SC" w:eastAsia="PingFang SC" w:hAnsi="PingFang SC"/>
+                <w:color w:val="404040" w:themeColor="text1" w:themeTint="BF"/>
+                <w:sz w:val="19"/>
+                <w:szCs w:val="19"/>
+              </w:rPr>
+              <w:t>Xiaofeng</w:t>
+            </w:r>
+            <w:proofErr w:type="spellEnd"/>
+            <w:r>
+              <w:rPr>
+                <w:rFonts w:ascii="PingFang SC" w:eastAsia="PingFang SC" w:hAnsi="PingFang SC"/>
+                <w:color w:val="404040" w:themeColor="text1" w:themeTint="BF"/>
+                <w:sz w:val="19"/>
+                <w:szCs w:val="19"/>
+              </w:rPr>
+              <w:t xml:space="preserve"> Zheng, </w:t>
             </w:r>
             <w:r>
               <w:rPr>
@@ -1518,7 +2192,167 @@
                 <w:sz w:val="19"/>
                 <w:szCs w:val="19"/>
               </w:rPr>
-              <w:t xml:space="preserve">, Jian Peng, Qiushi Yang, Dongjie Zhou, Baojun Liu, Keyu Man, Shuang Hao, Haixin Duan and Zhiyun Qian. </w:t>
+              <w:t xml:space="preserve">, Jian Peng, </w:t>
+            </w:r>
+            <w:proofErr w:type="spellStart"/>
+            <w:r>
+              <w:rPr>
+                <w:rFonts w:ascii="PingFang SC" w:eastAsia="PingFang SC" w:hAnsi="PingFang SC"/>
+                <w:color w:val="404040" w:themeColor="text1" w:themeTint="BF"/>
+                <w:sz w:val="19"/>
+                <w:szCs w:val="19"/>
+              </w:rPr>
+              <w:t>Qiushi</w:t>
+            </w:r>
+            <w:proofErr w:type="spellEnd"/>
+            <w:r>
+              <w:rPr>
+                <w:rFonts w:ascii="PingFang SC" w:eastAsia="PingFang SC" w:hAnsi="PingFang SC"/>
+                <w:color w:val="404040" w:themeColor="text1" w:themeTint="BF"/>
+                <w:sz w:val="19"/>
+                <w:szCs w:val="19"/>
+              </w:rPr>
+              <w:t xml:space="preserve"> Yang, </w:t>
+            </w:r>
+            <w:proofErr w:type="spellStart"/>
+            <w:r>
+              <w:rPr>
+                <w:rFonts w:ascii="PingFang SC" w:eastAsia="PingFang SC" w:hAnsi="PingFang SC"/>
+                <w:color w:val="404040" w:themeColor="text1" w:themeTint="BF"/>
+                <w:sz w:val="19"/>
+                <w:szCs w:val="19"/>
+              </w:rPr>
+              <w:t>Dongjie</w:t>
+            </w:r>
+            <w:proofErr w:type="spellEnd"/>
+            <w:r>
+              <w:rPr>
+                <w:rFonts w:ascii="PingFang SC" w:eastAsia="PingFang SC" w:hAnsi="PingFang SC"/>
+                <w:color w:val="404040" w:themeColor="text1" w:themeTint="BF"/>
+                <w:sz w:val="19"/>
+                <w:szCs w:val="19"/>
+              </w:rPr>
+              <w:t xml:space="preserve"> Zhou, </w:t>
+            </w:r>
+            <w:proofErr w:type="spellStart"/>
+            <w:r>
+              <w:rPr>
+                <w:rFonts w:ascii="PingFang SC" w:eastAsia="PingFang SC" w:hAnsi="PingFang SC"/>
+                <w:color w:val="404040" w:themeColor="text1" w:themeTint="BF"/>
+                <w:sz w:val="19"/>
+                <w:szCs w:val="19"/>
+              </w:rPr>
+              <w:t>Baojun</w:t>
+            </w:r>
+            <w:proofErr w:type="spellEnd"/>
+            <w:r>
+              <w:rPr>
+                <w:rFonts w:ascii="PingFang SC" w:eastAsia="PingFang SC" w:hAnsi="PingFang SC"/>
+                <w:color w:val="404040" w:themeColor="text1" w:themeTint="BF"/>
+                <w:sz w:val="19"/>
+                <w:szCs w:val="19"/>
+              </w:rPr>
+              <w:t xml:space="preserve"> Liu, </w:t>
+            </w:r>
+            <w:proofErr w:type="spellStart"/>
+            <w:r>
+              <w:rPr>
+                <w:rFonts w:ascii="PingFang SC" w:eastAsia="PingFang SC" w:hAnsi="PingFang SC"/>
+                <w:color w:val="404040" w:themeColor="text1" w:themeTint="BF"/>
+                <w:sz w:val="19"/>
+                <w:szCs w:val="19"/>
+              </w:rPr>
+              <w:t>Keyu</w:t>
+            </w:r>
+            <w:proofErr w:type="spellEnd"/>
+            <w:r>
+              <w:rPr>
+                <w:rFonts w:ascii="PingFang SC" w:eastAsia="PingFang SC" w:hAnsi="PingFang SC"/>
+                <w:color w:val="404040" w:themeColor="text1" w:themeTint="BF"/>
+                <w:sz w:val="19"/>
+                <w:szCs w:val="19"/>
+              </w:rPr>
+              <w:t xml:space="preserve"> Man, </w:t>
+            </w:r>
+            <w:proofErr w:type="spellStart"/>
+            <w:r>
+              <w:rPr>
+                <w:rFonts w:ascii="PingFang SC" w:eastAsia="PingFang SC" w:hAnsi="PingFang SC"/>
+                <w:color w:val="404040" w:themeColor="text1" w:themeTint="BF"/>
+                <w:sz w:val="19"/>
+                <w:szCs w:val="19"/>
+              </w:rPr>
+              <w:t>Shuang</w:t>
+            </w:r>
+            <w:proofErr w:type="spellEnd"/>
+            <w:r>
+              <w:rPr>
+                <w:rFonts w:ascii="PingFang SC" w:eastAsia="PingFang SC" w:hAnsi="PingFang SC"/>
+                <w:color w:val="404040" w:themeColor="text1" w:themeTint="BF"/>
+                <w:sz w:val="19"/>
+                <w:szCs w:val="19"/>
+              </w:rPr>
+              <w:t xml:space="preserve"> Hao, </w:t>
+            </w:r>
+            <w:proofErr w:type="spellStart"/>
+            <w:r>
+              <w:rPr>
+                <w:rFonts w:ascii="PingFang SC" w:eastAsia="PingFang SC" w:hAnsi="PingFang SC"/>
+                <w:color w:val="404040" w:themeColor="text1" w:themeTint="BF"/>
+                <w:sz w:val="19"/>
+                <w:szCs w:val="19"/>
+              </w:rPr>
+              <w:t>Haixin</w:t>
+            </w:r>
+            <w:proofErr w:type="spellEnd"/>
+            <w:r>
+              <w:rPr>
+                <w:rFonts w:ascii="PingFang SC" w:eastAsia="PingFang SC" w:hAnsi="PingFang SC"/>
+                <w:color w:val="404040" w:themeColor="text1" w:themeTint="BF"/>
+                <w:sz w:val="19"/>
+                <w:szCs w:val="19"/>
+              </w:rPr>
+              <w:t xml:space="preserve"> </w:t>
+            </w:r>
+            <w:proofErr w:type="spellStart"/>
+            <w:r>
+              <w:rPr>
+                <w:rFonts w:ascii="PingFang SC" w:eastAsia="PingFang SC" w:hAnsi="PingFang SC"/>
+                <w:color w:val="404040" w:themeColor="text1" w:themeTint="BF"/>
+                <w:sz w:val="19"/>
+                <w:szCs w:val="19"/>
+              </w:rPr>
+              <w:t>Duan</w:t>
+            </w:r>
+            <w:proofErr w:type="spellEnd"/>
+            <w:r>
+              <w:rPr>
+                <w:rFonts w:ascii="PingFang SC" w:eastAsia="PingFang SC" w:hAnsi="PingFang SC"/>
+                <w:color w:val="404040" w:themeColor="text1" w:themeTint="BF"/>
+                <w:sz w:val="19"/>
+                <w:szCs w:val="19"/>
+              </w:rPr>
+              <w:t xml:space="preserve"> and </w:t>
+            </w:r>
+            <w:proofErr w:type="spellStart"/>
+            <w:r>
+              <w:rPr>
+                <w:rFonts w:ascii="PingFang SC" w:eastAsia="PingFang SC" w:hAnsi="PingFang SC"/>
+                <w:color w:val="404040" w:themeColor="text1" w:themeTint="BF"/>
+                <w:sz w:val="19"/>
+                <w:szCs w:val="19"/>
+              </w:rPr>
+              <w:t>Zhiyun</w:t>
+            </w:r>
+            <w:proofErr w:type="spellEnd"/>
+            <w:r>
+              <w:rPr>
+                <w:rFonts w:ascii="PingFang SC" w:eastAsia="PingFang SC" w:hAnsi="PingFang SC"/>
+                <w:color w:val="404040" w:themeColor="text1" w:themeTint="BF"/>
+                <w:sz w:val="19"/>
+                <w:szCs w:val="19"/>
+              </w:rPr>
+              <w:t xml:space="preserve"> Qian. </w:t>
             </w:r>
             <w:r>
               <w:rPr>
@@ -1656,7 +2490,187 @@
                 <w:sz w:val="19"/>
                 <w:szCs w:val="19"/>
               </w:rPr>
-              <w:t xml:space="preserve">, Baojun Liu, Zhou Li, Shuang Hao, Haixin Duan, Mingming Zhang, Chunying Leng, Ying Liu, Zaifeng Zhang and Jianping Wu. </w:t>
+              <w:t xml:space="preserve">, </w:t>
+            </w:r>
+            <w:proofErr w:type="spellStart"/>
+            <w:r>
+              <w:rPr>
+                <w:rFonts w:ascii="PingFang SC" w:eastAsia="PingFang SC" w:hAnsi="PingFang SC"/>
+                <w:color w:val="404040" w:themeColor="text1" w:themeTint="BF"/>
+                <w:sz w:val="19"/>
+                <w:szCs w:val="19"/>
+              </w:rPr>
+              <w:t>Baojun</w:t>
+            </w:r>
+            <w:proofErr w:type="spellEnd"/>
+            <w:r>
+              <w:rPr>
+                <w:rFonts w:ascii="PingFang SC" w:eastAsia="PingFang SC" w:hAnsi="PingFang SC"/>
+                <w:color w:val="404040" w:themeColor="text1" w:themeTint="BF"/>
+                <w:sz w:val="19"/>
+                <w:szCs w:val="19"/>
+              </w:rPr>
+              <w:t xml:space="preserve"> Liu, Zhou Li, </w:t>
+            </w:r>
+            <w:proofErr w:type="spellStart"/>
+            <w:r>
+              <w:rPr>
+                <w:rFonts w:ascii="PingFang SC" w:eastAsia="PingFang SC" w:hAnsi="PingFang SC"/>
+                <w:color w:val="404040" w:themeColor="text1" w:themeTint="BF"/>
+                <w:sz w:val="19"/>
+                <w:szCs w:val="19"/>
+              </w:rPr>
+              <w:t>Shuang</w:t>
+            </w:r>
+            <w:proofErr w:type="spellEnd"/>
+            <w:r>
+              <w:rPr>
+                <w:rFonts w:ascii="PingFang SC" w:eastAsia="PingFang SC" w:hAnsi="PingFang SC"/>
+                <w:color w:val="404040" w:themeColor="text1" w:themeTint="BF"/>
+                <w:sz w:val="19"/>
+                <w:szCs w:val="19"/>
+              </w:rPr>
+              <w:t xml:space="preserve"> Hao, </w:t>
+            </w:r>
+            <w:proofErr w:type="spellStart"/>
+            <w:r>
+              <w:rPr>
+                <w:rFonts w:ascii="PingFang SC" w:eastAsia="PingFang SC" w:hAnsi="PingFang SC"/>
+                <w:color w:val="404040" w:themeColor="text1" w:themeTint="BF"/>
+                <w:sz w:val="19"/>
+                <w:szCs w:val="19"/>
+              </w:rPr>
+              <w:t>Haixin</w:t>
+            </w:r>
+            <w:proofErr w:type="spellEnd"/>
+            <w:r>
+              <w:rPr>
+                <w:rFonts w:ascii="PingFang SC" w:eastAsia="PingFang SC" w:hAnsi="PingFang SC"/>
+                <w:color w:val="404040" w:themeColor="text1" w:themeTint="BF"/>
+                <w:sz w:val="19"/>
+                <w:szCs w:val="19"/>
+              </w:rPr>
+              <w:t xml:space="preserve"> </w:t>
+            </w:r>
+            <w:proofErr w:type="spellStart"/>
+            <w:r>
+              <w:rPr>
+                <w:rFonts w:ascii="PingFang SC" w:eastAsia="PingFang SC" w:hAnsi="PingFang SC"/>
+                <w:color w:val="404040" w:themeColor="text1" w:themeTint="BF"/>
+                <w:sz w:val="19"/>
+                <w:szCs w:val="19"/>
+              </w:rPr>
+              <w:t>Duan</w:t>
+            </w:r>
+            <w:proofErr w:type="spellEnd"/>
+            <w:r>
+              <w:rPr>
+                <w:rFonts w:ascii="PingFang SC" w:eastAsia="PingFang SC" w:hAnsi="PingFang SC"/>
+                <w:color w:val="404040" w:themeColor="text1" w:themeTint="BF"/>
+                <w:sz w:val="19"/>
+                <w:szCs w:val="19"/>
+              </w:rPr>
+              <w:t xml:space="preserve">, </w:t>
+            </w:r>
+            <w:proofErr w:type="spellStart"/>
+            <w:r>
+              <w:rPr>
+                <w:rFonts w:ascii="PingFang SC" w:eastAsia="PingFang SC" w:hAnsi="PingFang SC"/>
+                <w:color w:val="404040" w:themeColor="text1" w:themeTint="BF"/>
+                <w:sz w:val="19"/>
+                <w:szCs w:val="19"/>
+              </w:rPr>
+              <w:t>Mingming</w:t>
+            </w:r>
+            <w:proofErr w:type="spellEnd"/>
+            <w:r>
+              <w:rPr>
+                <w:rFonts w:ascii="PingFang SC" w:eastAsia="PingFang SC" w:hAnsi="PingFang SC"/>
+                <w:color w:val="404040" w:themeColor="text1" w:themeTint="BF"/>
+                <w:sz w:val="19"/>
+                <w:szCs w:val="19"/>
+              </w:rPr>
+              <w:t xml:space="preserve"> Zhang, </w:t>
+            </w:r>
+            <w:proofErr w:type="spellStart"/>
+            <w:r>
+              <w:rPr>
+                <w:rFonts w:ascii="PingFang SC" w:eastAsia="PingFang SC" w:hAnsi="PingFang SC"/>
+                <w:color w:val="404040" w:themeColor="text1" w:themeTint="BF"/>
+                <w:sz w:val="19"/>
+                <w:szCs w:val="19"/>
+              </w:rPr>
+              <w:t>Chunying</w:t>
+            </w:r>
+            <w:proofErr w:type="spellEnd"/>
+            <w:r>
+              <w:rPr>
+                <w:rFonts w:ascii="PingFang SC" w:eastAsia="PingFang SC" w:hAnsi="PingFang SC"/>
+                <w:color w:val="404040" w:themeColor="text1" w:themeTint="BF"/>
+                <w:sz w:val="19"/>
+                <w:szCs w:val="19"/>
+              </w:rPr>
+              <w:t xml:space="preserve"> </w:t>
+            </w:r>
+            <w:proofErr w:type="spellStart"/>
+            <w:r>
+              <w:rPr>
+                <w:rFonts w:ascii="PingFang SC" w:eastAsia="PingFang SC" w:hAnsi="PingFang SC"/>
+                <w:color w:val="404040" w:themeColor="text1" w:themeTint="BF"/>
+                <w:sz w:val="19"/>
+                <w:szCs w:val="19"/>
+              </w:rPr>
+              <w:t>Leng</w:t>
+            </w:r>
+            <w:proofErr w:type="spellEnd"/>
+            <w:r>
+              <w:rPr>
+                <w:rFonts w:ascii="PingFang SC" w:eastAsia="PingFang SC" w:hAnsi="PingFang SC"/>
+                <w:color w:val="404040" w:themeColor="text1" w:themeTint="BF"/>
+                <w:sz w:val="19"/>
+                <w:szCs w:val="19"/>
+              </w:rPr>
+              <w:t xml:space="preserve">, Ying Liu, </w:t>
+            </w:r>
+            <w:proofErr w:type="spellStart"/>
+            <w:r>
+              <w:rPr>
+                <w:rFonts w:ascii="PingFang SC" w:eastAsia="PingFang SC" w:hAnsi="PingFang SC"/>
+                <w:color w:val="404040" w:themeColor="text1" w:themeTint="BF"/>
+                <w:sz w:val="19"/>
+                <w:szCs w:val="19"/>
+              </w:rPr>
+              <w:t>Zaifeng</w:t>
+            </w:r>
+            <w:proofErr w:type="spellEnd"/>
+            <w:r>
+              <w:rPr>
+                <w:rFonts w:ascii="PingFang SC" w:eastAsia="PingFang SC" w:hAnsi="PingFang SC"/>
+                <w:color w:val="404040" w:themeColor="text1" w:themeTint="BF"/>
+                <w:sz w:val="19"/>
+                <w:szCs w:val="19"/>
+              </w:rPr>
+              <w:t xml:space="preserve"> Zhang and </w:t>
+            </w:r>
+            <w:proofErr w:type="spellStart"/>
+            <w:r>
+              <w:rPr>
+                <w:rFonts w:ascii="PingFang SC" w:eastAsia="PingFang SC" w:hAnsi="PingFang SC"/>
+                <w:color w:val="404040" w:themeColor="text1" w:themeTint="BF"/>
+                <w:sz w:val="19"/>
+                <w:szCs w:val="19"/>
+              </w:rPr>
+              <w:t>Jianping</w:t>
+            </w:r>
+            <w:proofErr w:type="spellEnd"/>
+            <w:r>
+              <w:rPr>
+                <w:rFonts w:ascii="PingFang SC" w:eastAsia="PingFang SC" w:hAnsi="PingFang SC"/>
+                <w:color w:val="404040" w:themeColor="text1" w:themeTint="BF"/>
+                <w:sz w:val="19"/>
+                <w:szCs w:val="19"/>
+              </w:rPr>
+              <w:t xml:space="preserve"> Wu. </w:t>
             </w:r>
             <w:r>
               <w:rPr>
@@ -1927,25 +2941,98 @@
                 <w:sz w:val="19"/>
                 <w:szCs w:val="19"/>
               </w:rPr>
-              <w:t>[EuroS&amp;P ’19]</w:t>
-            </w:r>
-            <w:r>
-              <w:rPr>
-                <w:rFonts w:ascii="PingFang SC" w:eastAsia="PingFang SC" w:hAnsi="PingFang SC"/>
+              <w:t>[</w:t>
+            </w:r>
+            <w:proofErr w:type="spellStart"/>
+            <w:r>
+              <w:rPr>
+                <w:rFonts w:ascii="PingFang SC" w:eastAsia="PingFang SC" w:hAnsi="PingFang SC"/>
+                <w:b/>
                 <w:color w:val="4472C4" w:themeColor="accent5"/>
                 <w:sz w:val="19"/>
                 <w:szCs w:val="19"/>
               </w:rPr>
+              <w:t>EuroS&amp;P</w:t>
+            </w:r>
+            <w:proofErr w:type="spellEnd"/>
+            <w:r>
+              <w:rPr>
+                <w:rFonts w:ascii="PingFang SC" w:eastAsia="PingFang SC" w:hAnsi="PingFang SC"/>
+                <w:b/>
+                <w:color w:val="4472C4" w:themeColor="accent5"/>
+                <w:sz w:val="19"/>
+                <w:szCs w:val="19"/>
+              </w:rPr>
+              <w:t xml:space="preserve"> ’19]</w:t>
+            </w:r>
+            <w:r>
+              <w:rPr>
+                <w:rFonts w:ascii="PingFang SC" w:eastAsia="PingFang SC" w:hAnsi="PingFang SC"/>
+                <w:color w:val="4472C4" w:themeColor="accent5"/>
+                <w:sz w:val="19"/>
+                <w:szCs w:val="19"/>
+              </w:rPr>
               <w:t xml:space="preserve"> </w:t>
             </w:r>
-            <w:r>
-              <w:rPr>
-                <w:rFonts w:ascii="PingFang SC" w:eastAsia="PingFang SC" w:hAnsi="PingFang SC"/>
-                <w:color w:val="404040" w:themeColor="text1" w:themeTint="BF"/>
-                <w:sz w:val="19"/>
-                <w:szCs w:val="19"/>
-              </w:rPr>
-              <w:t xml:space="preserve">Baojun Liu, Zhou Li, Peiyuan Zong, </w:t>
+            <w:proofErr w:type="spellStart"/>
+            <w:r>
+              <w:rPr>
+                <w:rFonts w:ascii="PingFang SC" w:eastAsia="PingFang SC" w:hAnsi="PingFang SC"/>
+                <w:color w:val="404040" w:themeColor="text1" w:themeTint="BF"/>
+                <w:sz w:val="19"/>
+                <w:szCs w:val="19"/>
+              </w:rPr>
+              <w:t>Baojun</w:t>
+            </w:r>
+            <w:proofErr w:type="spellEnd"/>
+            <w:r>
+              <w:rPr>
+                <w:rFonts w:ascii="PingFang SC" w:eastAsia="PingFang SC" w:hAnsi="PingFang SC"/>
+                <w:color w:val="404040" w:themeColor="text1" w:themeTint="BF"/>
+                <w:sz w:val="19"/>
+                <w:szCs w:val="19"/>
+              </w:rPr>
+              <w:t xml:space="preserve"> Liu, Zhou Li, </w:t>
+            </w:r>
+            <w:proofErr w:type="spellStart"/>
+            <w:r>
+              <w:rPr>
+                <w:rFonts w:ascii="PingFang SC" w:eastAsia="PingFang SC" w:hAnsi="PingFang SC"/>
+                <w:color w:val="404040" w:themeColor="text1" w:themeTint="BF"/>
+                <w:sz w:val="19"/>
+                <w:szCs w:val="19"/>
+              </w:rPr>
+              <w:t>Peiyuan</w:t>
+            </w:r>
+            <w:proofErr w:type="spellEnd"/>
+            <w:r>
+              <w:rPr>
+                <w:rFonts w:ascii="PingFang SC" w:eastAsia="PingFang SC" w:hAnsi="PingFang SC"/>
+                <w:color w:val="404040" w:themeColor="text1" w:themeTint="BF"/>
+                <w:sz w:val="19"/>
+                <w:szCs w:val="19"/>
+              </w:rPr>
+              <w:t xml:space="preserve"> </w:t>
+            </w:r>
+            <w:proofErr w:type="spellStart"/>
+            <w:r>
+              <w:rPr>
+                <w:rFonts w:ascii="PingFang SC" w:eastAsia="PingFang SC" w:hAnsi="PingFang SC"/>
+                <w:color w:val="404040" w:themeColor="text1" w:themeTint="BF"/>
+                <w:sz w:val="19"/>
+                <w:szCs w:val="19"/>
+              </w:rPr>
+              <w:t>Zong</w:t>
+            </w:r>
+            <w:proofErr w:type="spellEnd"/>
+            <w:r>
+              <w:rPr>
+                <w:rFonts w:ascii="PingFang SC" w:eastAsia="PingFang SC" w:hAnsi="PingFang SC"/>
+                <w:color w:val="404040" w:themeColor="text1" w:themeTint="BF"/>
+                <w:sz w:val="19"/>
+                <w:szCs w:val="19"/>
+              </w:rPr>
+              <w:t xml:space="preserve">, </w:t>
             </w:r>
             <w:r>
               <w:rPr>
@@ -1965,17 +3052,209 @@
                 <w:sz w:val="19"/>
                 <w:szCs w:val="19"/>
               </w:rPr>
-              <w:t xml:space="preserve">, Haixin Duan, Ying Liu, Sumayah Alrwais, XiaoFeng Wang, Shuang Hao, Yaoqi Jia, Yiming Zhang, Kai Chen and Zaifeng Zhang. </w:t>
-            </w:r>
-            <w:r>
-              <w:rPr>
-                <w:rFonts w:ascii="PingFang SC" w:eastAsia="PingFang SC" w:hAnsi="PingFang SC"/>
-                <w:b/>
-                <w:color w:val="404040" w:themeColor="text1" w:themeTint="BF"/>
-                <w:sz w:val="19"/>
-                <w:szCs w:val="19"/>
-              </w:rPr>
-              <w:t>TraffickStop: Detecting and Measuring Illicit Traffic Monetization Through Large-scale DNS Analysis</w:t>
+              <w:t xml:space="preserve">, </w:t>
+            </w:r>
+            <w:proofErr w:type="spellStart"/>
+            <w:r>
+              <w:rPr>
+                <w:rFonts w:ascii="PingFang SC" w:eastAsia="PingFang SC" w:hAnsi="PingFang SC"/>
+                <w:color w:val="404040" w:themeColor="text1" w:themeTint="BF"/>
+                <w:sz w:val="19"/>
+                <w:szCs w:val="19"/>
+              </w:rPr>
+              <w:t>Haixin</w:t>
+            </w:r>
+            <w:proofErr w:type="spellEnd"/>
+            <w:r>
+              <w:rPr>
+                <w:rFonts w:ascii="PingFang SC" w:eastAsia="PingFang SC" w:hAnsi="PingFang SC"/>
+                <w:color w:val="404040" w:themeColor="text1" w:themeTint="BF"/>
+                <w:sz w:val="19"/>
+                <w:szCs w:val="19"/>
+              </w:rPr>
+              <w:t xml:space="preserve"> </w:t>
+            </w:r>
+            <w:proofErr w:type="spellStart"/>
+            <w:r>
+              <w:rPr>
+                <w:rFonts w:ascii="PingFang SC" w:eastAsia="PingFang SC" w:hAnsi="PingFang SC"/>
+                <w:color w:val="404040" w:themeColor="text1" w:themeTint="BF"/>
+                <w:sz w:val="19"/>
+                <w:szCs w:val="19"/>
+              </w:rPr>
+              <w:t>Duan</w:t>
+            </w:r>
+            <w:proofErr w:type="spellEnd"/>
+            <w:r>
+              <w:rPr>
+                <w:rFonts w:ascii="PingFang SC" w:eastAsia="PingFang SC" w:hAnsi="PingFang SC"/>
+                <w:color w:val="404040" w:themeColor="text1" w:themeTint="BF"/>
+                <w:sz w:val="19"/>
+                <w:szCs w:val="19"/>
+              </w:rPr>
+              <w:t xml:space="preserve">, Ying Liu, </w:t>
+            </w:r>
+            <w:proofErr w:type="spellStart"/>
+            <w:r>
+              <w:rPr>
+                <w:rFonts w:ascii="PingFang SC" w:eastAsia="PingFang SC" w:hAnsi="PingFang SC"/>
+                <w:color w:val="404040" w:themeColor="text1" w:themeTint="BF"/>
+                <w:sz w:val="19"/>
+                <w:szCs w:val="19"/>
+              </w:rPr>
+              <w:t>Sumayah</w:t>
+            </w:r>
+            <w:proofErr w:type="spellEnd"/>
+            <w:r>
+              <w:rPr>
+                <w:rFonts w:ascii="PingFang SC" w:eastAsia="PingFang SC" w:hAnsi="PingFang SC"/>
+                <w:color w:val="404040" w:themeColor="text1" w:themeTint="BF"/>
+                <w:sz w:val="19"/>
+                <w:szCs w:val="19"/>
+              </w:rPr>
+              <w:t xml:space="preserve"> </w:t>
+            </w:r>
+            <w:proofErr w:type="spellStart"/>
+            <w:r>
+              <w:rPr>
+                <w:rFonts w:ascii="PingFang SC" w:eastAsia="PingFang SC" w:hAnsi="PingFang SC"/>
+                <w:color w:val="404040" w:themeColor="text1" w:themeTint="BF"/>
+                <w:sz w:val="19"/>
+                <w:szCs w:val="19"/>
+              </w:rPr>
+              <w:t>Alrwais</w:t>
+            </w:r>
+            <w:proofErr w:type="spellEnd"/>
+            <w:r>
+              <w:rPr>
+                <w:rFonts w:ascii="PingFang SC" w:eastAsia="PingFang SC" w:hAnsi="PingFang SC"/>
+                <w:color w:val="404040" w:themeColor="text1" w:themeTint="BF"/>
+                <w:sz w:val="19"/>
+                <w:szCs w:val="19"/>
+              </w:rPr>
+              <w:t xml:space="preserve">, </w:t>
+            </w:r>
+            <w:proofErr w:type="spellStart"/>
+            <w:r>
+              <w:rPr>
+                <w:rFonts w:ascii="PingFang SC" w:eastAsia="PingFang SC" w:hAnsi="PingFang SC"/>
+                <w:color w:val="404040" w:themeColor="text1" w:themeTint="BF"/>
+                <w:sz w:val="19"/>
+                <w:szCs w:val="19"/>
+              </w:rPr>
+              <w:t>XiaoFeng</w:t>
+            </w:r>
+            <w:proofErr w:type="spellEnd"/>
+            <w:r>
+              <w:rPr>
+                <w:rFonts w:ascii="PingFang SC" w:eastAsia="PingFang SC" w:hAnsi="PingFang SC"/>
+                <w:color w:val="404040" w:themeColor="text1" w:themeTint="BF"/>
+                <w:sz w:val="19"/>
+                <w:szCs w:val="19"/>
+              </w:rPr>
+              <w:t xml:space="preserve"> Wang, </w:t>
+            </w:r>
+            <w:proofErr w:type="spellStart"/>
+            <w:r>
+              <w:rPr>
+                <w:rFonts w:ascii="PingFang SC" w:eastAsia="PingFang SC" w:hAnsi="PingFang SC"/>
+                <w:color w:val="404040" w:themeColor="text1" w:themeTint="BF"/>
+                <w:sz w:val="19"/>
+                <w:szCs w:val="19"/>
+              </w:rPr>
+              <w:t>Shuang</w:t>
+            </w:r>
+            <w:proofErr w:type="spellEnd"/>
+            <w:r>
+              <w:rPr>
+                <w:rFonts w:ascii="PingFang SC" w:eastAsia="PingFang SC" w:hAnsi="PingFang SC"/>
+                <w:color w:val="404040" w:themeColor="text1" w:themeTint="BF"/>
+                <w:sz w:val="19"/>
+                <w:szCs w:val="19"/>
+              </w:rPr>
+              <w:t xml:space="preserve"> Hao, </w:t>
+            </w:r>
+            <w:proofErr w:type="spellStart"/>
+            <w:r>
+              <w:rPr>
+                <w:rFonts w:ascii="PingFang SC" w:eastAsia="PingFang SC" w:hAnsi="PingFang SC"/>
+                <w:color w:val="404040" w:themeColor="text1" w:themeTint="BF"/>
+                <w:sz w:val="19"/>
+                <w:szCs w:val="19"/>
+              </w:rPr>
+              <w:t>Yaoqi</w:t>
+            </w:r>
+            <w:proofErr w:type="spellEnd"/>
+            <w:r>
+              <w:rPr>
+                <w:rFonts w:ascii="PingFang SC" w:eastAsia="PingFang SC" w:hAnsi="PingFang SC"/>
+                <w:color w:val="404040" w:themeColor="text1" w:themeTint="BF"/>
+                <w:sz w:val="19"/>
+                <w:szCs w:val="19"/>
+              </w:rPr>
+              <w:t xml:space="preserve"> Jia, </w:t>
+            </w:r>
+            <w:proofErr w:type="spellStart"/>
+            <w:r>
+              <w:rPr>
+                <w:rFonts w:ascii="PingFang SC" w:eastAsia="PingFang SC" w:hAnsi="PingFang SC"/>
+                <w:color w:val="404040" w:themeColor="text1" w:themeTint="BF"/>
+                <w:sz w:val="19"/>
+                <w:szCs w:val="19"/>
+              </w:rPr>
+              <w:t>Yiming</w:t>
+            </w:r>
+            <w:proofErr w:type="spellEnd"/>
+            <w:r>
+              <w:rPr>
+                <w:rFonts w:ascii="PingFang SC" w:eastAsia="PingFang SC" w:hAnsi="PingFang SC"/>
+                <w:color w:val="404040" w:themeColor="text1" w:themeTint="BF"/>
+                <w:sz w:val="19"/>
+                <w:szCs w:val="19"/>
+              </w:rPr>
+              <w:t xml:space="preserve"> Zhang, Kai Chen and </w:t>
+            </w:r>
+            <w:proofErr w:type="spellStart"/>
+            <w:r>
+              <w:rPr>
+                <w:rFonts w:ascii="PingFang SC" w:eastAsia="PingFang SC" w:hAnsi="PingFang SC"/>
+                <w:color w:val="404040" w:themeColor="text1" w:themeTint="BF"/>
+                <w:sz w:val="19"/>
+                <w:szCs w:val="19"/>
+              </w:rPr>
+              <w:t>Zaifeng</w:t>
+            </w:r>
+            <w:proofErr w:type="spellEnd"/>
+            <w:r>
+              <w:rPr>
+                <w:rFonts w:ascii="PingFang SC" w:eastAsia="PingFang SC" w:hAnsi="PingFang SC"/>
+                <w:color w:val="404040" w:themeColor="text1" w:themeTint="BF"/>
+                <w:sz w:val="19"/>
+                <w:szCs w:val="19"/>
+              </w:rPr>
+              <w:t xml:space="preserve"> Zhang. </w:t>
+            </w:r>
+            <w:proofErr w:type="spellStart"/>
+            <w:r>
+              <w:rPr>
+                <w:rFonts w:ascii="PingFang SC" w:eastAsia="PingFang SC" w:hAnsi="PingFang SC"/>
+                <w:b/>
+                <w:color w:val="404040" w:themeColor="text1" w:themeTint="BF"/>
+                <w:sz w:val="19"/>
+                <w:szCs w:val="19"/>
+              </w:rPr>
+              <w:t>TraffickStop</w:t>
+            </w:r>
+            <w:proofErr w:type="spellEnd"/>
+            <w:r>
+              <w:rPr>
+                <w:rFonts w:ascii="PingFang SC" w:eastAsia="PingFang SC" w:hAnsi="PingFang SC"/>
+                <w:b/>
+                <w:color w:val="404040" w:themeColor="text1" w:themeTint="BF"/>
+                <w:sz w:val="19"/>
+                <w:szCs w:val="19"/>
+              </w:rPr>
+              <w:t>: Detecting and Measuring Illicit Traffic Monetization Through Large-scale DNS Analysis</w:t>
             </w:r>
             <w:r>
               <w:rPr>
@@ -2066,14 +3345,25 @@
               </w:rPr>
               <w:t xml:space="preserve"> </w:t>
             </w:r>
-            <w:r>
-              <w:rPr>
-                <w:rFonts w:ascii="PingFang SC" w:eastAsia="PingFang SC" w:hAnsi="PingFang SC"/>
-                <w:color w:val="404040" w:themeColor="text1" w:themeTint="BF"/>
-                <w:sz w:val="19"/>
-                <w:szCs w:val="19"/>
-              </w:rPr>
-              <w:t xml:space="preserve">Baojun Liu, </w:t>
+            <w:proofErr w:type="spellStart"/>
+            <w:r>
+              <w:rPr>
+                <w:rFonts w:ascii="PingFang SC" w:eastAsia="PingFang SC" w:hAnsi="PingFang SC"/>
+                <w:color w:val="404040" w:themeColor="text1" w:themeTint="BF"/>
+                <w:sz w:val="19"/>
+                <w:szCs w:val="19"/>
+              </w:rPr>
+              <w:t>Baojun</w:t>
+            </w:r>
+            <w:proofErr w:type="spellEnd"/>
+            <w:r>
+              <w:rPr>
+                <w:rFonts w:ascii="PingFang SC" w:eastAsia="PingFang SC" w:hAnsi="PingFang SC"/>
+                <w:color w:val="404040" w:themeColor="text1" w:themeTint="BF"/>
+                <w:sz w:val="19"/>
+                <w:szCs w:val="19"/>
+              </w:rPr>
+              <w:t xml:space="preserve"> Liu, </w:t>
             </w:r>
             <w:r>
               <w:rPr>
@@ -2093,7 +3383,67 @@
                 <w:sz w:val="19"/>
                 <w:szCs w:val="19"/>
               </w:rPr>
-              <w:t xml:space="preserve">, Haixin Duan, Ying Liu, Zhou Li, Shuang Hao and Min Yang. </w:t>
+              <w:t xml:space="preserve">, </w:t>
+            </w:r>
+            <w:proofErr w:type="spellStart"/>
+            <w:r>
+              <w:rPr>
+                <w:rFonts w:ascii="PingFang SC" w:eastAsia="PingFang SC" w:hAnsi="PingFang SC"/>
+                <w:color w:val="404040" w:themeColor="text1" w:themeTint="BF"/>
+                <w:sz w:val="19"/>
+                <w:szCs w:val="19"/>
+              </w:rPr>
+              <w:t>Haixin</w:t>
+            </w:r>
+            <w:proofErr w:type="spellEnd"/>
+            <w:r>
+              <w:rPr>
+                <w:rFonts w:ascii="PingFang SC" w:eastAsia="PingFang SC" w:hAnsi="PingFang SC"/>
+                <w:color w:val="404040" w:themeColor="text1" w:themeTint="BF"/>
+                <w:sz w:val="19"/>
+                <w:szCs w:val="19"/>
+              </w:rPr>
+              <w:t xml:space="preserve"> </w:t>
+            </w:r>
+            <w:proofErr w:type="spellStart"/>
+            <w:r>
+              <w:rPr>
+                <w:rFonts w:ascii="PingFang SC" w:eastAsia="PingFang SC" w:hAnsi="PingFang SC"/>
+                <w:color w:val="404040" w:themeColor="text1" w:themeTint="BF"/>
+                <w:sz w:val="19"/>
+                <w:szCs w:val="19"/>
+              </w:rPr>
+              <w:t>Duan</w:t>
+            </w:r>
+            <w:proofErr w:type="spellEnd"/>
+            <w:r>
+              <w:rPr>
+                <w:rFonts w:ascii="PingFang SC" w:eastAsia="PingFang SC" w:hAnsi="PingFang SC"/>
+                <w:color w:val="404040" w:themeColor="text1" w:themeTint="BF"/>
+                <w:sz w:val="19"/>
+                <w:szCs w:val="19"/>
+              </w:rPr>
+              <w:t xml:space="preserve">, Ying Liu, Zhou Li, </w:t>
+            </w:r>
+            <w:proofErr w:type="spellStart"/>
+            <w:r>
+              <w:rPr>
+                <w:rFonts w:ascii="PingFang SC" w:eastAsia="PingFang SC" w:hAnsi="PingFang SC"/>
+                <w:color w:val="404040" w:themeColor="text1" w:themeTint="BF"/>
+                <w:sz w:val="19"/>
+                <w:szCs w:val="19"/>
+              </w:rPr>
+              <w:t>Shuang</w:t>
+            </w:r>
+            <w:proofErr w:type="spellEnd"/>
+            <w:r>
+              <w:rPr>
+                <w:rFonts w:ascii="PingFang SC" w:eastAsia="PingFang SC" w:hAnsi="PingFang SC"/>
+                <w:color w:val="404040" w:themeColor="text1" w:themeTint="BF"/>
+                <w:sz w:val="19"/>
+                <w:szCs w:val="19"/>
+              </w:rPr>
+              <w:t xml:space="preserve"> Hao and Min Yang. </w:t>
             </w:r>
             <w:r>
               <w:rPr>
@@ -2192,7 +3542,27 @@
                 <w:sz w:val="19"/>
                 <w:szCs w:val="19"/>
               </w:rPr>
-              <w:t xml:space="preserve"> Baojun Liu, </w:t>
+              <w:t xml:space="preserve"> </w:t>
+            </w:r>
+            <w:proofErr w:type="spellStart"/>
+            <w:r>
+              <w:rPr>
+                <w:rFonts w:ascii="PingFang SC" w:eastAsia="PingFang SC" w:hAnsi="PingFang SC"/>
+                <w:color w:val="404040" w:themeColor="text1" w:themeTint="BF"/>
+                <w:sz w:val="19"/>
+                <w:szCs w:val="19"/>
+              </w:rPr>
+              <w:t>Baojun</w:t>
+            </w:r>
+            <w:proofErr w:type="spellEnd"/>
+            <w:r>
+              <w:rPr>
+                <w:rFonts w:ascii="PingFang SC" w:eastAsia="PingFang SC" w:hAnsi="PingFang SC"/>
+                <w:color w:val="404040" w:themeColor="text1" w:themeTint="BF"/>
+                <w:sz w:val="19"/>
+                <w:szCs w:val="19"/>
+              </w:rPr>
+              <w:t xml:space="preserve"> Liu, </w:t>
             </w:r>
             <w:r>
               <w:rPr>
@@ -2212,7 +3582,87 @@
                 <w:sz w:val="19"/>
                 <w:szCs w:val="19"/>
               </w:rPr>
-              <w:t xml:space="preserve">, Zhou Li, Ying Liu, Haixin Duan, Shuang Hao and Zaifeng Zhang. </w:t>
+              <w:t xml:space="preserve">, Zhou Li, Ying Liu, </w:t>
+            </w:r>
+            <w:proofErr w:type="spellStart"/>
+            <w:r>
+              <w:rPr>
+                <w:rFonts w:ascii="PingFang SC" w:eastAsia="PingFang SC" w:hAnsi="PingFang SC"/>
+                <w:color w:val="404040" w:themeColor="text1" w:themeTint="BF"/>
+                <w:sz w:val="19"/>
+                <w:szCs w:val="19"/>
+              </w:rPr>
+              <w:t>Haixin</w:t>
+            </w:r>
+            <w:proofErr w:type="spellEnd"/>
+            <w:r>
+              <w:rPr>
+                <w:rFonts w:ascii="PingFang SC" w:eastAsia="PingFang SC" w:hAnsi="PingFang SC"/>
+                <w:color w:val="404040" w:themeColor="text1" w:themeTint="BF"/>
+                <w:sz w:val="19"/>
+                <w:szCs w:val="19"/>
+              </w:rPr>
+              <w:t xml:space="preserve"> </w:t>
+            </w:r>
+            <w:proofErr w:type="spellStart"/>
+            <w:r>
+              <w:rPr>
+                <w:rFonts w:ascii="PingFang SC" w:eastAsia="PingFang SC" w:hAnsi="PingFang SC"/>
+                <w:color w:val="404040" w:themeColor="text1" w:themeTint="BF"/>
+                <w:sz w:val="19"/>
+                <w:szCs w:val="19"/>
+              </w:rPr>
+              <w:t>Duan</w:t>
+            </w:r>
+            <w:proofErr w:type="spellEnd"/>
+            <w:r>
+              <w:rPr>
+                <w:rFonts w:ascii="PingFang SC" w:eastAsia="PingFang SC" w:hAnsi="PingFang SC"/>
+                <w:color w:val="404040" w:themeColor="text1" w:themeTint="BF"/>
+                <w:sz w:val="19"/>
+                <w:szCs w:val="19"/>
+              </w:rPr>
+              <w:t xml:space="preserve">, </w:t>
+            </w:r>
+            <w:proofErr w:type="spellStart"/>
+            <w:r>
+              <w:rPr>
+                <w:rFonts w:ascii="PingFang SC" w:eastAsia="PingFang SC" w:hAnsi="PingFang SC"/>
+                <w:color w:val="404040" w:themeColor="text1" w:themeTint="BF"/>
+                <w:sz w:val="19"/>
+                <w:szCs w:val="19"/>
+              </w:rPr>
+              <w:t>Shuang</w:t>
+            </w:r>
+            <w:proofErr w:type="spellEnd"/>
+            <w:r>
+              <w:rPr>
+                <w:rFonts w:ascii="PingFang SC" w:eastAsia="PingFang SC" w:hAnsi="PingFang SC"/>
+                <w:color w:val="404040" w:themeColor="text1" w:themeTint="BF"/>
+                <w:sz w:val="19"/>
+                <w:szCs w:val="19"/>
+              </w:rPr>
+              <w:t xml:space="preserve"> Hao and </w:t>
+            </w:r>
+            <w:proofErr w:type="spellStart"/>
+            <w:r>
+              <w:rPr>
+                <w:rFonts w:ascii="PingFang SC" w:eastAsia="PingFang SC" w:hAnsi="PingFang SC"/>
+                <w:color w:val="404040" w:themeColor="text1" w:themeTint="BF"/>
+                <w:sz w:val="19"/>
+                <w:szCs w:val="19"/>
+              </w:rPr>
+              <w:t>Zaifeng</w:t>
+            </w:r>
+            <w:proofErr w:type="spellEnd"/>
+            <w:r>
+              <w:rPr>
+                <w:rFonts w:ascii="PingFang SC" w:eastAsia="PingFang SC" w:hAnsi="PingFang SC"/>
+                <w:color w:val="404040" w:themeColor="text1" w:themeTint="BF"/>
+                <w:sz w:val="19"/>
+                <w:szCs w:val="19"/>
+              </w:rPr>
+              <w:t xml:space="preserve"> Zhang. </w:t>
             </w:r>
             <w:r>
               <w:rPr>
@@ -2388,7 +3838,47 @@
                 <w:sz w:val="19"/>
                 <w:szCs w:val="19"/>
               </w:rPr>
-              <w:t xml:space="preserve"> Mingming Zhang, Baojun Liu, </w:t>
+              <w:t xml:space="preserve"> </w:t>
+            </w:r>
+            <w:proofErr w:type="spellStart"/>
+            <w:r>
+              <w:rPr>
+                <w:rFonts w:ascii="PingFang SC" w:eastAsia="PingFang SC" w:hAnsi="PingFang SC"/>
+                <w:color w:val="404040" w:themeColor="text1" w:themeTint="BF"/>
+                <w:sz w:val="19"/>
+                <w:szCs w:val="19"/>
+              </w:rPr>
+              <w:t>Mingming</w:t>
+            </w:r>
+            <w:proofErr w:type="spellEnd"/>
+            <w:r>
+              <w:rPr>
+                <w:rFonts w:ascii="PingFang SC" w:eastAsia="PingFang SC" w:hAnsi="PingFang SC"/>
+                <w:color w:val="404040" w:themeColor="text1" w:themeTint="BF"/>
+                <w:sz w:val="19"/>
+                <w:szCs w:val="19"/>
+              </w:rPr>
+              <w:t xml:space="preserve"> Zhang, </w:t>
+            </w:r>
+            <w:proofErr w:type="spellStart"/>
+            <w:r>
+              <w:rPr>
+                <w:rFonts w:ascii="PingFang SC" w:eastAsia="PingFang SC" w:hAnsi="PingFang SC"/>
+                <w:color w:val="404040" w:themeColor="text1" w:themeTint="BF"/>
+                <w:sz w:val="19"/>
+                <w:szCs w:val="19"/>
+              </w:rPr>
+              <w:t>Baojun</w:t>
+            </w:r>
+            <w:proofErr w:type="spellEnd"/>
+            <w:r>
+              <w:rPr>
+                <w:rFonts w:ascii="PingFang SC" w:eastAsia="PingFang SC" w:hAnsi="PingFang SC"/>
+                <w:color w:val="404040" w:themeColor="text1" w:themeTint="BF"/>
+                <w:sz w:val="19"/>
+                <w:szCs w:val="19"/>
+              </w:rPr>
+              <w:t xml:space="preserve"> Liu, </w:t>
             </w:r>
             <w:r>
               <w:rPr>
@@ -2408,7 +3898,67 @@
                 <w:sz w:val="19"/>
                 <w:szCs w:val="19"/>
               </w:rPr>
-              <w:t xml:space="preserve">, Jia Zhang, Shuang Hao and Haixin Duan. </w:t>
+              <w:t xml:space="preserve">, Jia Zhang, </w:t>
+            </w:r>
+            <w:proofErr w:type="spellStart"/>
+            <w:r>
+              <w:rPr>
+                <w:rFonts w:ascii="PingFang SC" w:eastAsia="PingFang SC" w:hAnsi="PingFang SC"/>
+                <w:color w:val="404040" w:themeColor="text1" w:themeTint="BF"/>
+                <w:sz w:val="19"/>
+                <w:szCs w:val="19"/>
+              </w:rPr>
+              <w:t>Shuang</w:t>
+            </w:r>
+            <w:proofErr w:type="spellEnd"/>
+            <w:r>
+              <w:rPr>
+                <w:rFonts w:ascii="PingFang SC" w:eastAsia="PingFang SC" w:hAnsi="PingFang SC"/>
+                <w:color w:val="404040" w:themeColor="text1" w:themeTint="BF"/>
+                <w:sz w:val="19"/>
+                <w:szCs w:val="19"/>
+              </w:rPr>
+              <w:t xml:space="preserve"> Hao and </w:t>
+            </w:r>
+            <w:proofErr w:type="spellStart"/>
+            <w:r>
+              <w:rPr>
+                <w:rFonts w:ascii="PingFang SC" w:eastAsia="PingFang SC" w:hAnsi="PingFang SC"/>
+                <w:color w:val="404040" w:themeColor="text1" w:themeTint="BF"/>
+                <w:sz w:val="19"/>
+                <w:szCs w:val="19"/>
+              </w:rPr>
+              <w:t>Haixin</w:t>
+            </w:r>
+            <w:proofErr w:type="spellEnd"/>
+            <w:r>
+              <w:rPr>
+                <w:rFonts w:ascii="PingFang SC" w:eastAsia="PingFang SC" w:hAnsi="PingFang SC"/>
+                <w:color w:val="404040" w:themeColor="text1" w:themeTint="BF"/>
+                <w:sz w:val="19"/>
+                <w:szCs w:val="19"/>
+              </w:rPr>
+              <w:t xml:space="preserve"> </w:t>
+            </w:r>
+            <w:proofErr w:type="spellStart"/>
+            <w:r>
+              <w:rPr>
+                <w:rFonts w:ascii="PingFang SC" w:eastAsia="PingFang SC" w:hAnsi="PingFang SC"/>
+                <w:color w:val="404040" w:themeColor="text1" w:themeTint="BF"/>
+                <w:sz w:val="19"/>
+                <w:szCs w:val="19"/>
+              </w:rPr>
+              <w:t>Duan</w:t>
+            </w:r>
+            <w:proofErr w:type="spellEnd"/>
+            <w:r>
+              <w:rPr>
+                <w:rFonts w:ascii="PingFang SC" w:eastAsia="PingFang SC" w:hAnsi="PingFang SC"/>
+                <w:color w:val="404040" w:themeColor="text1" w:themeTint="BF"/>
+                <w:sz w:val="19"/>
+                <w:szCs w:val="19"/>
+              </w:rPr>
+              <w:t xml:space="preserve">. </w:t>
             </w:r>
             <w:r>
               <w:rPr>
@@ -2618,17 +4168,19 @@
             <w:pPr>
               <w:spacing w:before="60" w:line="192" w:lineRule="auto"/>
               <w:rPr>
-                <w:rFonts w:ascii="PingFang SC" w:eastAsia="PingFang SC" w:hAnsi="PingFang SC"/>
-                <w:color w:val="404040" w:themeColor="text1" w:themeTint="BF"/>
+                <w:rFonts w:ascii="PingFang SC" w:eastAsia="PingFang SC" w:hAnsi="PingFang SC" w:cs="Arial (Body CS)"/>
+                <w:color w:val="404040" w:themeColor="text1" w:themeTint="BF"/>
+                <w:spacing w:val="-5"/>
                 <w:sz w:val="19"/>
                 <w:szCs w:val="19"/>
               </w:rPr>
             </w:pPr>
             <w:r>
               <w:rPr>
-                <w:rFonts w:ascii="PingFang SC" w:eastAsia="PingFang SC" w:hAnsi="PingFang SC"/>
-                <w:b/>
-                <w:color w:val="404040" w:themeColor="text1" w:themeTint="BF"/>
+                <w:rFonts w:ascii="PingFang SC" w:eastAsia="PingFang SC" w:hAnsi="PingFang SC" w:cs="Arial (Body CS)"/>
+                <w:b/>
+                <w:color w:val="404040" w:themeColor="text1" w:themeTint="BF"/>
+                <w:spacing w:val="-5"/>
                 <w:sz w:val="19"/>
                 <w:szCs w:val="19"/>
               </w:rPr>
@@ -2636,8 +4188,9 @@
             </w:r>
             <w:r>
               <w:rPr>
-                <w:rFonts w:ascii="PingFang SC" w:eastAsia="PingFang SC" w:hAnsi="PingFang SC"/>
-                <w:color w:val="404040" w:themeColor="text1" w:themeTint="BF"/>
+                <w:rFonts w:ascii="PingFang SC" w:eastAsia="PingFang SC" w:hAnsi="PingFang SC" w:cs="Arial (Body CS)"/>
+                <w:color w:val="404040" w:themeColor="text1" w:themeTint="BF"/>
+                <w:spacing w:val="-5"/>
                 <w:sz w:val="19"/>
                 <w:szCs w:val="19"/>
               </w:rPr>
@@ -2976,6 +4529,8 @@
         </w:rPr>
         <w:t>外部审稿人</w:t>
       </w:r>
+      <w:bookmarkStart w:id="0" w:name="_GoBack"/>
+      <w:bookmarkEnd w:id="0"/>
     </w:p>
     <w:p>
       <w:pPr>
@@ -3157,8 +4712,6 @@
         </w:rPr>
         <w:t>IEEE TNSM 2020</w:t>
       </w:r>
-      <w:bookmarkStart w:id="0" w:name="_GoBack"/>
-      <w:bookmarkEnd w:id="0"/>
     </w:p>
     <w:p>
       <w:pPr>
@@ -3374,7 +4927,16 @@
           <w:sz w:val="20"/>
           <w:szCs w:val="20"/>
         </w:rPr>
-        <w:t>学生参会</w:t>
+        <w:t>会议</w:t>
+      </w:r>
+      <w:r>
+        <w:rPr>
+          <w:rFonts w:ascii="PingFang SC" w:eastAsia="PingFang SC" w:hAnsi="PingFang SC" w:hint="eastAsia"/>
+          <w:color w:val="404040" w:themeColor="text1" w:themeTint="BF"/>
+          <w:sz w:val="20"/>
+          <w:szCs w:val="20"/>
+        </w:rPr>
+        <w:t>学生</w:t>
       </w:r>
       <w:r>
         <w:rPr>

--- a/cv/chaoyi-lu-cv-zh.docx
+++ b/cv/chaoyi-lu-cv-zh.docx
@@ -13,6 +13,8 @@
           <w:sz w:val="44"/>
         </w:rPr>
       </w:pPr>
+      <w:bookmarkStart w:id="0" w:name="_GoBack"/>
+      <w:bookmarkEnd w:id="0"/>
       <w:r>
         <w:rPr>
           <w:rFonts w:ascii="PingFang SC" w:eastAsia="PingFang SC" w:hAnsi="PingFang SC" w:hint="eastAsia"/>
@@ -112,88 +114,58 @@
         </w:rPr>
         <w:t>电子邮箱：</w:t>
       </w:r>
-      <w:r>
-        <w:fldChar w:fldCharType="begin"/>
-      </w:r>
-      <w:r>
-        <w:instrText xml:space="preserve"> HYPERLINK "mailto:lcy17@mails.tsinghua.edu.cn" </w:instrText>
-      </w:r>
-      <w:r>
-        <w:fldChar w:fldCharType="separate"/>
-      </w:r>
-      <w:r>
-        <w:rPr>
-          <w:rStyle w:val="Hyperlink"/>
-          <w:rFonts w:ascii="PingFang SC" w:eastAsia="PingFang SC" w:hAnsi="PingFang SC" w:hint="eastAsia"/>
+      <w:hyperlink r:id="rId4" w:history="1">
+        <w:r>
+          <w:rPr>
+            <w:rStyle w:val="Hyperlink"/>
+            <w:rFonts w:ascii="PingFang SC" w:eastAsia="PingFang SC" w:hAnsi="PingFang SC" w:hint="eastAsia"/>
+            <w:sz w:val="22"/>
+          </w:rPr>
+          <w:t>l</w:t>
+        </w:r>
+        <w:r>
+          <w:rPr>
+            <w:rStyle w:val="Hyperlink"/>
+            <w:rFonts w:ascii="PingFang SC" w:eastAsia="PingFang SC" w:hAnsi="PingFang SC"/>
+            <w:sz w:val="22"/>
+          </w:rPr>
+          <w:t>cy17@mails.tsinghua.edu.cn</w:t>
+        </w:r>
+      </w:hyperlink>
+      <w:r>
+        <w:rPr>
+          <w:rFonts w:ascii="PingFang SC" w:eastAsia="PingFang SC" w:hAnsi="PingFang SC"/>
+          <w:color w:val="404040" w:themeColor="text1" w:themeTint="BF"/>
           <w:sz w:val="22"/>
         </w:rPr>
-        <w:t>l</w:t>
-      </w:r>
-      <w:r>
-        <w:rPr>
-          <w:rStyle w:val="Hyperlink"/>
-          <w:rFonts w:ascii="PingFang SC" w:eastAsia="PingFang SC" w:hAnsi="PingFang SC"/>
+        <w:t xml:space="preserve">   </w:t>
+      </w:r>
+      <w:r>
+        <w:rPr>
+          <w:rFonts w:ascii="PingFang SC" w:eastAsia="PingFang SC" w:hAnsi="PingFang SC"/>
+          <w:color w:val="404040" w:themeColor="text1" w:themeTint="BF"/>
           <w:sz w:val="22"/>
         </w:rPr>
-        <w:t>cy17@mails.tsinghua.edu.cn</w:t>
-      </w:r>
-      <w:r>
-        <w:rPr>
-          <w:rStyle w:val="Hyperlink"/>
-          <w:rFonts w:ascii="PingFang SC" w:eastAsia="PingFang SC" w:hAnsi="PingFang SC"/>
+        <w:t xml:space="preserve"> </w:t>
+      </w:r>
+      <w:r>
+        <w:rPr>
+          <w:rFonts w:ascii="PingFang SC" w:eastAsia="PingFang SC" w:hAnsi="PingFang SC" w:cs="Arial (Body CS)" w:hint="eastAsia"/>
+          <w:color w:val="404040" w:themeColor="text1" w:themeTint="BF"/>
           <w:sz w:val="22"/>
         </w:rPr>
-        <w:fldChar w:fldCharType="end"/>
-      </w:r>
-      <w:r>
-        <w:rPr>
-          <w:rFonts w:ascii="PingFang SC" w:eastAsia="PingFang SC" w:hAnsi="PingFang SC"/>
-          <w:color w:val="404040" w:themeColor="text1" w:themeTint="BF"/>
-          <w:sz w:val="22"/>
-        </w:rPr>
-        <w:t xml:space="preserve">   </w:t>
-      </w:r>
-      <w:r>
-        <w:rPr>
-          <w:rFonts w:ascii="PingFang SC" w:eastAsia="PingFang SC" w:hAnsi="PingFang SC"/>
-          <w:color w:val="404040" w:themeColor="text1" w:themeTint="BF"/>
-          <w:sz w:val="22"/>
-        </w:rPr>
-        <w:t xml:space="preserve"> </w:t>
-      </w:r>
-      <w:r>
-        <w:rPr>
-          <w:rFonts w:ascii="PingFang SC" w:eastAsia="PingFang SC" w:hAnsi="PingFang SC" w:cs="Arial (Body CS)" w:hint="eastAsia"/>
-          <w:color w:val="404040" w:themeColor="text1" w:themeTint="BF"/>
-          <w:sz w:val="22"/>
-        </w:rPr>
         <w:t>个人主页：</w:t>
       </w:r>
-      <w:r>
-        <w:fldChar w:fldCharType="begin"/>
-      </w:r>
-      <w:r>
-        <w:instrText xml:space="preserve"> HYPERLINK "https://luchaoyi.com" </w:instrText>
-      </w:r>
-      <w:r>
-        <w:fldChar w:fldCharType="separate"/>
-      </w:r>
-      <w:r>
-        <w:rPr>
-          <w:rStyle w:val="Hyperlink"/>
-          <w:rFonts w:ascii="PingFang SC" w:eastAsia="PingFang SC" w:hAnsi="PingFang SC"/>
-          <w:sz w:val="22"/>
-        </w:rPr>
-        <w:t>https://luchaoyi.com</w:t>
-      </w:r>
-      <w:r>
-        <w:rPr>
-          <w:rStyle w:val="Hyperlink"/>
-          <w:rFonts w:ascii="PingFang SC" w:eastAsia="PingFang SC" w:hAnsi="PingFang SC"/>
-          <w:sz w:val="22"/>
-        </w:rPr>
-        <w:fldChar w:fldCharType="end"/>
-      </w:r>
+      <w:hyperlink r:id="rId5" w:history="1">
+        <w:r>
+          <w:rPr>
+            <w:rStyle w:val="Hyperlink"/>
+            <w:rFonts w:ascii="PingFang SC" w:eastAsia="PingFang SC" w:hAnsi="PingFang SC"/>
+            <w:sz w:val="22"/>
+          </w:rPr>
+          <w:t>https://luchaoyi.com</w:t>
+        </w:r>
+      </w:hyperlink>
     </w:p>
     <w:p>
       <w:pPr>
@@ -860,165 +832,41 @@
               </w:rPr>
               <w:t xml:space="preserve">, </w:t>
             </w:r>
-            <w:proofErr w:type="spellStart"/>
-            <w:r>
-              <w:rPr>
-                <w:rFonts w:ascii="PingFang SC" w:eastAsia="PingFang SC" w:hAnsi="PingFang SC"/>
-                <w:color w:val="404040" w:themeColor="text1" w:themeTint="BF"/>
-                <w:sz w:val="19"/>
-                <w:szCs w:val="19"/>
-              </w:rPr>
-              <w:t>Baojun</w:t>
-            </w:r>
-            <w:proofErr w:type="spellEnd"/>
-            <w:r>
-              <w:rPr>
-                <w:rFonts w:ascii="PingFang SC" w:eastAsia="PingFang SC" w:hAnsi="PingFang SC"/>
-                <w:color w:val="404040" w:themeColor="text1" w:themeTint="BF"/>
-                <w:sz w:val="19"/>
-                <w:szCs w:val="19"/>
-              </w:rPr>
-              <w:t xml:space="preserve"> Liu, </w:t>
-            </w:r>
-            <w:proofErr w:type="spellStart"/>
-            <w:r>
-              <w:rPr>
-                <w:rFonts w:ascii="PingFang SC" w:eastAsia="PingFang SC" w:hAnsi="PingFang SC"/>
-                <w:color w:val="404040" w:themeColor="text1" w:themeTint="BF"/>
-                <w:sz w:val="19"/>
-                <w:szCs w:val="19"/>
-              </w:rPr>
-              <w:t>Yiming</w:t>
-            </w:r>
-            <w:proofErr w:type="spellEnd"/>
-            <w:r>
-              <w:rPr>
-                <w:rFonts w:ascii="PingFang SC" w:eastAsia="PingFang SC" w:hAnsi="PingFang SC"/>
-                <w:color w:val="404040" w:themeColor="text1" w:themeTint="BF"/>
-                <w:sz w:val="19"/>
-                <w:szCs w:val="19"/>
-              </w:rPr>
-              <w:t xml:space="preserve"> Zhang, Zhou Li, </w:t>
-            </w:r>
-            <w:proofErr w:type="spellStart"/>
-            <w:r>
-              <w:rPr>
-                <w:rFonts w:ascii="PingFang SC" w:eastAsia="PingFang SC" w:hAnsi="PingFang SC"/>
-                <w:color w:val="404040" w:themeColor="text1" w:themeTint="BF"/>
-                <w:sz w:val="19"/>
-                <w:szCs w:val="19"/>
-              </w:rPr>
-              <w:t>Fenglu</w:t>
-            </w:r>
-            <w:proofErr w:type="spellEnd"/>
-            <w:r>
-              <w:rPr>
-                <w:rFonts w:ascii="PingFang SC" w:eastAsia="PingFang SC" w:hAnsi="PingFang SC"/>
-                <w:color w:val="404040" w:themeColor="text1" w:themeTint="BF"/>
-                <w:sz w:val="19"/>
-                <w:szCs w:val="19"/>
-              </w:rPr>
-              <w:t xml:space="preserve"> Zhang, </w:t>
-            </w:r>
-            <w:proofErr w:type="spellStart"/>
-            <w:r>
-              <w:rPr>
-                <w:rFonts w:ascii="PingFang SC" w:eastAsia="PingFang SC" w:hAnsi="PingFang SC"/>
-                <w:color w:val="404040" w:themeColor="text1" w:themeTint="BF"/>
-                <w:sz w:val="19"/>
-                <w:szCs w:val="19"/>
-              </w:rPr>
-              <w:t>Haixin</w:t>
-            </w:r>
-            <w:proofErr w:type="spellEnd"/>
-            <w:r>
-              <w:rPr>
-                <w:rFonts w:ascii="PingFang SC" w:eastAsia="PingFang SC" w:hAnsi="PingFang SC"/>
-                <w:color w:val="404040" w:themeColor="text1" w:themeTint="BF"/>
-                <w:sz w:val="19"/>
-                <w:szCs w:val="19"/>
-              </w:rPr>
-              <w:t xml:space="preserve"> </w:t>
-            </w:r>
-            <w:proofErr w:type="spellStart"/>
-            <w:r>
-              <w:rPr>
-                <w:rFonts w:ascii="PingFang SC" w:eastAsia="PingFang SC" w:hAnsi="PingFang SC"/>
-                <w:color w:val="404040" w:themeColor="text1" w:themeTint="BF"/>
-                <w:sz w:val="19"/>
-                <w:szCs w:val="19"/>
-              </w:rPr>
-              <w:t>Duan</w:t>
-            </w:r>
-            <w:proofErr w:type="spellEnd"/>
-            <w:r>
-              <w:rPr>
-                <w:rFonts w:ascii="PingFang SC" w:eastAsia="PingFang SC" w:hAnsi="PingFang SC"/>
-                <w:color w:val="404040" w:themeColor="text1" w:themeTint="BF"/>
-                <w:sz w:val="19"/>
-                <w:szCs w:val="19"/>
-              </w:rPr>
-              <w:t xml:space="preserve">, Ying Liu, Joann Chen, </w:t>
-            </w:r>
-            <w:proofErr w:type="spellStart"/>
-            <w:r>
-              <w:rPr>
-                <w:rFonts w:ascii="PingFang SC" w:eastAsia="PingFang SC" w:hAnsi="PingFang SC"/>
-                <w:color w:val="404040" w:themeColor="text1" w:themeTint="BF"/>
-                <w:sz w:val="19"/>
-                <w:szCs w:val="19"/>
-              </w:rPr>
-              <w:t>Jinjin</w:t>
-            </w:r>
-            <w:proofErr w:type="spellEnd"/>
-            <w:r>
-              <w:rPr>
-                <w:rFonts w:ascii="PingFang SC" w:eastAsia="PingFang SC" w:hAnsi="PingFang SC"/>
-                <w:color w:val="404040" w:themeColor="text1" w:themeTint="BF"/>
-                <w:sz w:val="19"/>
-                <w:szCs w:val="19"/>
-              </w:rPr>
-              <w:t xml:space="preserve"> Liang, </w:t>
-            </w:r>
-            <w:proofErr w:type="spellStart"/>
-            <w:r>
-              <w:rPr>
-                <w:rFonts w:ascii="PingFang SC" w:eastAsia="PingFang SC" w:hAnsi="PingFang SC"/>
-                <w:color w:val="404040" w:themeColor="text1" w:themeTint="BF"/>
-                <w:sz w:val="19"/>
-                <w:szCs w:val="19"/>
-              </w:rPr>
-              <w:t>Zaifeng</w:t>
-            </w:r>
-            <w:proofErr w:type="spellEnd"/>
-            <w:r>
-              <w:rPr>
-                <w:rFonts w:ascii="PingFang SC" w:eastAsia="PingFang SC" w:hAnsi="PingFang SC"/>
-                <w:color w:val="404040" w:themeColor="text1" w:themeTint="BF"/>
-                <w:sz w:val="19"/>
-                <w:szCs w:val="19"/>
-              </w:rPr>
-              <w:t xml:space="preserve"> Zhang, </w:t>
-            </w:r>
-            <w:proofErr w:type="spellStart"/>
-            <w:r>
-              <w:rPr>
-                <w:rFonts w:ascii="PingFang SC" w:eastAsia="PingFang SC" w:hAnsi="PingFang SC"/>
-                <w:color w:val="404040" w:themeColor="text1" w:themeTint="BF"/>
-                <w:sz w:val="19"/>
-                <w:szCs w:val="19"/>
-              </w:rPr>
-              <w:t>Shuang</w:t>
-            </w:r>
-            <w:proofErr w:type="spellEnd"/>
-            <w:r>
-              <w:rPr>
-                <w:rFonts w:ascii="PingFang SC" w:eastAsia="PingFang SC" w:hAnsi="PingFang SC"/>
-                <w:color w:val="404040" w:themeColor="text1" w:themeTint="BF"/>
-                <w:sz w:val="19"/>
-                <w:szCs w:val="19"/>
-              </w:rPr>
-              <w:t xml:space="preserve"> Hao and Min Yang</w:t>
+            <w:r>
+              <w:rPr>
+                <w:rFonts w:ascii="PingFang SC" w:eastAsia="PingFang SC" w:hAnsi="PingFang SC"/>
+                <w:color w:val="404040" w:themeColor="text1" w:themeTint="BF"/>
+                <w:sz w:val="19"/>
+                <w:szCs w:val="19"/>
+              </w:rPr>
+              <w:t xml:space="preserve">Baojun Liu, </w:t>
+            </w:r>
+            <w:r>
+              <w:rPr>
+                <w:rFonts w:ascii="PingFang SC" w:eastAsia="PingFang SC" w:hAnsi="PingFang SC"/>
+                <w:color w:val="404040" w:themeColor="text1" w:themeTint="BF"/>
+                <w:sz w:val="19"/>
+                <w:szCs w:val="19"/>
+              </w:rPr>
+              <w:t xml:space="preserve">Yiming Zhang, Zhou Li, Fenglu Zhang, Haixin Duan, Ying Liu, Joann </w:t>
+            </w:r>
+            <w:r>
+              <w:rPr>
+                <w:rFonts w:ascii="PingFang SC" w:eastAsia="PingFang SC" w:hAnsi="PingFang SC"/>
+                <w:color w:val="404040" w:themeColor="text1" w:themeTint="BF"/>
+                <w:sz w:val="19"/>
+                <w:szCs w:val="19"/>
+              </w:rPr>
+              <w:t xml:space="preserve">Qiongna </w:t>
+            </w:r>
+            <w:r>
+              <w:rPr>
+                <w:rFonts w:ascii="PingFang SC" w:eastAsia="PingFang SC" w:hAnsi="PingFang SC"/>
+                <w:color w:val="404040" w:themeColor="text1" w:themeTint="BF"/>
+                <w:sz w:val="19"/>
+                <w:szCs w:val="19"/>
+              </w:rPr>
+              <w:t>Chen, Jinjin Liang, Zaifeng Zhang, Shuang Hao and Min Yang</w:t>
             </w:r>
             <w:r>
               <w:rPr>
@@ -1159,85 +1007,14 @@
               </w:rPr>
               <w:t xml:space="preserve"> Security ’21] </w:t>
             </w:r>
-            <w:proofErr w:type="spellStart"/>
-            <w:r>
-              <w:rPr>
-                <w:rFonts w:ascii="PingFang SC" w:eastAsia="PingFang SC" w:hAnsi="PingFang SC"/>
-                <w:color w:val="404040" w:themeColor="text1" w:themeTint="BF"/>
-                <w:sz w:val="19"/>
-                <w:szCs w:val="19"/>
-              </w:rPr>
-              <w:t>Kaiwen</w:t>
-            </w:r>
-            <w:proofErr w:type="spellEnd"/>
-            <w:r>
-              <w:rPr>
-                <w:rFonts w:ascii="PingFang SC" w:eastAsia="PingFang SC" w:hAnsi="PingFang SC"/>
-                <w:color w:val="404040" w:themeColor="text1" w:themeTint="BF"/>
-                <w:sz w:val="19"/>
-                <w:szCs w:val="19"/>
-              </w:rPr>
-              <w:t xml:space="preserve"> Shen, </w:t>
-            </w:r>
-            <w:proofErr w:type="spellStart"/>
-            <w:r>
-              <w:rPr>
-                <w:rFonts w:ascii="PingFang SC" w:eastAsia="PingFang SC" w:hAnsi="PingFang SC"/>
-                <w:color w:val="404040" w:themeColor="text1" w:themeTint="BF"/>
-                <w:sz w:val="19"/>
-                <w:szCs w:val="19"/>
-              </w:rPr>
-              <w:t>Chuhan</w:t>
-            </w:r>
-            <w:proofErr w:type="spellEnd"/>
-            <w:r>
-              <w:rPr>
-                <w:rFonts w:ascii="PingFang SC" w:eastAsia="PingFang SC" w:hAnsi="PingFang SC"/>
-                <w:color w:val="404040" w:themeColor="text1" w:themeTint="BF"/>
-                <w:sz w:val="19"/>
-                <w:szCs w:val="19"/>
-              </w:rPr>
-              <w:t xml:space="preserve"> Wang, </w:t>
-            </w:r>
-            <w:proofErr w:type="spellStart"/>
-            <w:r>
-              <w:rPr>
-                <w:rFonts w:ascii="PingFang SC" w:eastAsia="PingFang SC" w:hAnsi="PingFang SC"/>
-                <w:color w:val="404040" w:themeColor="text1" w:themeTint="BF"/>
-                <w:sz w:val="19"/>
-                <w:szCs w:val="19"/>
-              </w:rPr>
-              <w:t>Xiaofeng</w:t>
-            </w:r>
-            <w:proofErr w:type="spellEnd"/>
-            <w:r>
-              <w:rPr>
-                <w:rFonts w:ascii="PingFang SC" w:eastAsia="PingFang SC" w:hAnsi="PingFang SC"/>
-                <w:color w:val="404040" w:themeColor="text1" w:themeTint="BF"/>
-                <w:sz w:val="19"/>
-                <w:szCs w:val="19"/>
-              </w:rPr>
-              <w:t xml:space="preserve"> Zheng, </w:t>
-            </w:r>
-            <w:proofErr w:type="spellStart"/>
-            <w:r>
-              <w:rPr>
-                <w:rFonts w:ascii="PingFang SC" w:eastAsia="PingFang SC" w:hAnsi="PingFang SC"/>
-                <w:color w:val="404040" w:themeColor="text1" w:themeTint="BF"/>
-                <w:sz w:val="19"/>
-                <w:szCs w:val="19"/>
-              </w:rPr>
-              <w:t>Minglei</w:t>
-            </w:r>
-            <w:proofErr w:type="spellEnd"/>
-            <w:r>
-              <w:rPr>
-                <w:rFonts w:ascii="PingFang SC" w:eastAsia="PingFang SC" w:hAnsi="PingFang SC"/>
-                <w:color w:val="404040" w:themeColor="text1" w:themeTint="BF"/>
-                <w:sz w:val="19"/>
-                <w:szCs w:val="19"/>
-              </w:rPr>
-              <w:t xml:space="preserve"> Guo, </w:t>
+            <w:r>
+              <w:rPr>
+                <w:rFonts w:ascii="PingFang SC" w:eastAsia="PingFang SC" w:hAnsi="PingFang SC"/>
+                <w:color w:val="404040" w:themeColor="text1" w:themeTint="BF"/>
+                <w:sz w:val="19"/>
+                <w:szCs w:val="19"/>
+              </w:rPr>
+              <w:t xml:space="preserve">Kaiwen Shen, Chuhan Wang, Xiaofeng Zheng, Minglei Guo, </w:t>
             </w:r>
             <w:r>
               <w:rPr>
@@ -1257,127 +1034,25 @@
                 <w:sz w:val="19"/>
                 <w:szCs w:val="19"/>
               </w:rPr>
-              <w:t xml:space="preserve">, </w:t>
-            </w:r>
-            <w:proofErr w:type="spellStart"/>
-            <w:r>
-              <w:rPr>
-                <w:rFonts w:ascii="PingFang SC" w:eastAsia="PingFang SC" w:hAnsi="PingFang SC"/>
-                <w:color w:val="404040" w:themeColor="text1" w:themeTint="BF"/>
-                <w:sz w:val="19"/>
-                <w:szCs w:val="19"/>
-              </w:rPr>
-              <w:t>Baojun</w:t>
-            </w:r>
-            <w:proofErr w:type="spellEnd"/>
-            <w:r>
-              <w:rPr>
-                <w:rFonts w:ascii="PingFang SC" w:eastAsia="PingFang SC" w:hAnsi="PingFang SC"/>
-                <w:color w:val="404040" w:themeColor="text1" w:themeTint="BF"/>
-                <w:sz w:val="19"/>
-                <w:szCs w:val="19"/>
-              </w:rPr>
-              <w:t xml:space="preserve"> Liu, </w:t>
-            </w:r>
-            <w:proofErr w:type="spellStart"/>
-            <w:r>
-              <w:rPr>
-                <w:rFonts w:ascii="PingFang SC" w:eastAsia="PingFang SC" w:hAnsi="PingFang SC"/>
-                <w:color w:val="404040" w:themeColor="text1" w:themeTint="BF"/>
-                <w:sz w:val="19"/>
-                <w:szCs w:val="19"/>
-              </w:rPr>
-              <w:t>Yuxuan</w:t>
-            </w:r>
-            <w:proofErr w:type="spellEnd"/>
-            <w:r>
-              <w:rPr>
-                <w:rFonts w:ascii="PingFang SC" w:eastAsia="PingFang SC" w:hAnsi="PingFang SC"/>
-                <w:color w:val="404040" w:themeColor="text1" w:themeTint="BF"/>
-                <w:sz w:val="19"/>
-                <w:szCs w:val="19"/>
-              </w:rPr>
-              <w:t xml:space="preserve"> Zhao, </w:t>
-            </w:r>
-            <w:proofErr w:type="spellStart"/>
-            <w:r>
-              <w:rPr>
-                <w:rFonts w:ascii="PingFang SC" w:eastAsia="PingFang SC" w:hAnsi="PingFang SC"/>
-                <w:color w:val="404040" w:themeColor="text1" w:themeTint="BF"/>
-                <w:sz w:val="19"/>
-                <w:szCs w:val="19"/>
-              </w:rPr>
-              <w:t>Shuang</w:t>
-            </w:r>
-            <w:proofErr w:type="spellEnd"/>
-            <w:r>
-              <w:rPr>
-                <w:rFonts w:ascii="PingFang SC" w:eastAsia="PingFang SC" w:hAnsi="PingFang SC"/>
-                <w:color w:val="404040" w:themeColor="text1" w:themeTint="BF"/>
-                <w:sz w:val="19"/>
-                <w:szCs w:val="19"/>
-              </w:rPr>
-              <w:t xml:space="preserve"> Hao, </w:t>
-            </w:r>
-            <w:proofErr w:type="spellStart"/>
-            <w:r>
-              <w:rPr>
-                <w:rFonts w:ascii="PingFang SC" w:eastAsia="PingFang SC" w:hAnsi="PingFang SC"/>
-                <w:color w:val="404040" w:themeColor="text1" w:themeTint="BF"/>
-                <w:sz w:val="19"/>
-                <w:szCs w:val="19"/>
-              </w:rPr>
-              <w:t>Haixin</w:t>
-            </w:r>
-            <w:proofErr w:type="spellEnd"/>
-            <w:r>
-              <w:rPr>
-                <w:rFonts w:ascii="PingFang SC" w:eastAsia="PingFang SC" w:hAnsi="PingFang SC"/>
-                <w:color w:val="404040" w:themeColor="text1" w:themeTint="BF"/>
-                <w:sz w:val="19"/>
-                <w:szCs w:val="19"/>
-              </w:rPr>
-              <w:t xml:space="preserve"> </w:t>
-            </w:r>
-            <w:proofErr w:type="spellStart"/>
-            <w:r>
-              <w:rPr>
-                <w:rFonts w:ascii="PingFang SC" w:eastAsia="PingFang SC" w:hAnsi="PingFang SC"/>
-                <w:color w:val="404040" w:themeColor="text1" w:themeTint="BF"/>
-                <w:sz w:val="19"/>
-                <w:szCs w:val="19"/>
-              </w:rPr>
-              <w:t>Duan</w:t>
-            </w:r>
-            <w:proofErr w:type="spellEnd"/>
-            <w:r>
-              <w:rPr>
-                <w:rFonts w:ascii="PingFang SC" w:eastAsia="PingFang SC" w:hAnsi="PingFang SC"/>
-                <w:color w:val="404040" w:themeColor="text1" w:themeTint="BF"/>
-                <w:sz w:val="19"/>
-                <w:szCs w:val="19"/>
-              </w:rPr>
-              <w:t xml:space="preserve">, </w:t>
-            </w:r>
-            <w:proofErr w:type="spellStart"/>
-            <w:r>
-              <w:rPr>
-                <w:rFonts w:ascii="PingFang SC" w:eastAsia="PingFang SC" w:hAnsi="PingFang SC"/>
-                <w:color w:val="404040" w:themeColor="text1" w:themeTint="BF"/>
-                <w:sz w:val="19"/>
-                <w:szCs w:val="19"/>
-              </w:rPr>
-              <w:t>Qingfeng</w:t>
-            </w:r>
-            <w:proofErr w:type="spellEnd"/>
-            <w:r>
-              <w:rPr>
-                <w:rFonts w:ascii="PingFang SC" w:eastAsia="PingFang SC" w:hAnsi="PingFang SC"/>
-                <w:color w:val="404040" w:themeColor="text1" w:themeTint="BF"/>
-                <w:sz w:val="19"/>
-                <w:szCs w:val="19"/>
-              </w:rPr>
-              <w:t xml:space="preserve"> Pan and Min Yang. </w:t>
+              <w:t xml:space="preserve">, Baojun Liu, Yuxuan Zhao, </w:t>
+            </w:r>
+            <w:r>
+              <w:rPr>
+                <w:rFonts w:ascii="PingFang SC" w:eastAsia="PingFang SC" w:hAnsi="PingFang SC"/>
+                <w:color w:val="404040" w:themeColor="text1" w:themeTint="BF"/>
+                <w:sz w:val="19"/>
+                <w:szCs w:val="19"/>
+              </w:rPr>
+              <w:t>Shuang Hao, Haixin Duan</w:t>
+            </w:r>
+            <w:r>
+              <w:rPr>
+                <w:rFonts w:ascii="PingFang SC" w:eastAsia="PingFang SC" w:hAnsi="PingFang SC"/>
+                <w:color w:val="404040" w:themeColor="text1" w:themeTint="BF"/>
+                <w:sz w:val="19"/>
+                <w:szCs w:val="19"/>
+              </w:rPr>
+              <w:t xml:space="preserve">, Qingfeng Pan and Min Yang. </w:t>
             </w:r>
             <w:r>
               <w:rPr>
@@ -1518,85 +1193,14 @@
               </w:rPr>
               <w:t xml:space="preserve"> </w:t>
             </w:r>
-            <w:proofErr w:type="spellStart"/>
-            <w:r>
-              <w:rPr>
-                <w:rFonts w:ascii="PingFang SC" w:eastAsia="PingFang SC" w:hAnsi="PingFang SC"/>
-                <w:color w:val="404040" w:themeColor="text1" w:themeTint="BF"/>
-                <w:sz w:val="19"/>
-                <w:szCs w:val="19"/>
-              </w:rPr>
-              <w:t>Mingming</w:t>
-            </w:r>
-            <w:proofErr w:type="spellEnd"/>
-            <w:r>
-              <w:rPr>
-                <w:rFonts w:ascii="PingFang SC" w:eastAsia="PingFang SC" w:hAnsi="PingFang SC"/>
-                <w:color w:val="404040" w:themeColor="text1" w:themeTint="BF"/>
-                <w:sz w:val="19"/>
-                <w:szCs w:val="19"/>
-              </w:rPr>
-              <w:t xml:space="preserve"> Zhang, </w:t>
-            </w:r>
-            <w:proofErr w:type="spellStart"/>
-            <w:r>
-              <w:rPr>
-                <w:rFonts w:ascii="PingFang SC" w:eastAsia="PingFang SC" w:hAnsi="PingFang SC"/>
-                <w:color w:val="404040" w:themeColor="text1" w:themeTint="BF"/>
-                <w:sz w:val="19"/>
-                <w:szCs w:val="19"/>
-              </w:rPr>
-              <w:t>Xiaofeng</w:t>
-            </w:r>
-            <w:proofErr w:type="spellEnd"/>
-            <w:r>
-              <w:rPr>
-                <w:rFonts w:ascii="PingFang SC" w:eastAsia="PingFang SC" w:hAnsi="PingFang SC"/>
-                <w:color w:val="404040" w:themeColor="text1" w:themeTint="BF"/>
-                <w:sz w:val="19"/>
-                <w:szCs w:val="19"/>
-              </w:rPr>
-              <w:t xml:space="preserve"> Zheng, </w:t>
-            </w:r>
-            <w:proofErr w:type="spellStart"/>
-            <w:r>
-              <w:rPr>
-                <w:rFonts w:ascii="PingFang SC" w:eastAsia="PingFang SC" w:hAnsi="PingFang SC"/>
-                <w:color w:val="404040" w:themeColor="text1" w:themeTint="BF"/>
-                <w:sz w:val="19"/>
-                <w:szCs w:val="19"/>
-              </w:rPr>
-              <w:t>Kaiwen</w:t>
-            </w:r>
-            <w:proofErr w:type="spellEnd"/>
-            <w:r>
-              <w:rPr>
-                <w:rFonts w:ascii="PingFang SC" w:eastAsia="PingFang SC" w:hAnsi="PingFang SC"/>
-                <w:color w:val="404040" w:themeColor="text1" w:themeTint="BF"/>
-                <w:sz w:val="19"/>
-                <w:szCs w:val="19"/>
-              </w:rPr>
-              <w:t xml:space="preserve"> Shen, </w:t>
-            </w:r>
-            <w:proofErr w:type="spellStart"/>
-            <w:r>
-              <w:rPr>
-                <w:rFonts w:ascii="PingFang SC" w:eastAsia="PingFang SC" w:hAnsi="PingFang SC"/>
-                <w:color w:val="404040" w:themeColor="text1" w:themeTint="BF"/>
-                <w:sz w:val="19"/>
-                <w:szCs w:val="19"/>
-              </w:rPr>
-              <w:t>Ziqiao</w:t>
-            </w:r>
-            <w:proofErr w:type="spellEnd"/>
-            <w:r>
-              <w:rPr>
-                <w:rFonts w:ascii="PingFang SC" w:eastAsia="PingFang SC" w:hAnsi="PingFang SC"/>
-                <w:color w:val="404040" w:themeColor="text1" w:themeTint="BF"/>
-                <w:sz w:val="19"/>
-                <w:szCs w:val="19"/>
-              </w:rPr>
-              <w:t xml:space="preserve"> Kong, </w:t>
+            <w:r>
+              <w:rPr>
+                <w:rFonts w:ascii="PingFang SC" w:eastAsia="PingFang SC" w:hAnsi="PingFang SC"/>
+                <w:color w:val="404040" w:themeColor="text1" w:themeTint="BF"/>
+                <w:sz w:val="19"/>
+                <w:szCs w:val="19"/>
+              </w:rPr>
+              <w:t xml:space="preserve">Mingming Zhang, Xiaofeng Zheng, Kaiwen Shen, Ziqiao Kong, </w:t>
             </w:r>
             <w:r>
               <w:rPr>
@@ -1616,87 +1220,7 @@
                 <w:sz w:val="19"/>
                 <w:szCs w:val="19"/>
               </w:rPr>
-              <w:t xml:space="preserve">, Yu Wang, </w:t>
-            </w:r>
-            <w:proofErr w:type="spellStart"/>
-            <w:r>
-              <w:rPr>
-                <w:rFonts w:ascii="PingFang SC" w:eastAsia="PingFang SC" w:hAnsi="PingFang SC"/>
-                <w:color w:val="404040" w:themeColor="text1" w:themeTint="BF"/>
-                <w:sz w:val="19"/>
-                <w:szCs w:val="19"/>
-              </w:rPr>
-              <w:t>Haixin</w:t>
-            </w:r>
-            <w:proofErr w:type="spellEnd"/>
-            <w:r>
-              <w:rPr>
-                <w:rFonts w:ascii="PingFang SC" w:eastAsia="PingFang SC" w:hAnsi="PingFang SC"/>
-                <w:color w:val="404040" w:themeColor="text1" w:themeTint="BF"/>
-                <w:sz w:val="19"/>
-                <w:szCs w:val="19"/>
-              </w:rPr>
-              <w:t xml:space="preserve"> </w:t>
-            </w:r>
-            <w:proofErr w:type="spellStart"/>
-            <w:r>
-              <w:rPr>
-                <w:rFonts w:ascii="PingFang SC" w:eastAsia="PingFang SC" w:hAnsi="PingFang SC"/>
-                <w:color w:val="404040" w:themeColor="text1" w:themeTint="BF"/>
-                <w:sz w:val="19"/>
-                <w:szCs w:val="19"/>
-              </w:rPr>
-              <w:t>Duan</w:t>
-            </w:r>
-            <w:proofErr w:type="spellEnd"/>
-            <w:r>
-              <w:rPr>
-                <w:rFonts w:ascii="PingFang SC" w:eastAsia="PingFang SC" w:hAnsi="PingFang SC"/>
-                <w:color w:val="404040" w:themeColor="text1" w:themeTint="BF"/>
-                <w:sz w:val="19"/>
-                <w:szCs w:val="19"/>
-              </w:rPr>
-              <w:t xml:space="preserve">, </w:t>
-            </w:r>
-            <w:proofErr w:type="spellStart"/>
-            <w:r>
-              <w:rPr>
-                <w:rFonts w:ascii="PingFang SC" w:eastAsia="PingFang SC" w:hAnsi="PingFang SC"/>
-                <w:color w:val="404040" w:themeColor="text1" w:themeTint="BF"/>
-                <w:sz w:val="19"/>
-                <w:szCs w:val="19"/>
-              </w:rPr>
-              <w:t>Shuang</w:t>
-            </w:r>
-            <w:proofErr w:type="spellEnd"/>
-            <w:r>
-              <w:rPr>
-                <w:rFonts w:ascii="PingFang SC" w:eastAsia="PingFang SC" w:hAnsi="PingFang SC"/>
-                <w:color w:val="404040" w:themeColor="text1" w:themeTint="BF"/>
-                <w:sz w:val="19"/>
-                <w:szCs w:val="19"/>
-              </w:rPr>
-              <w:t xml:space="preserve"> Hao, </w:t>
-            </w:r>
-            <w:proofErr w:type="spellStart"/>
-            <w:r>
-              <w:rPr>
-                <w:rFonts w:ascii="PingFang SC" w:eastAsia="PingFang SC" w:hAnsi="PingFang SC"/>
-                <w:color w:val="404040" w:themeColor="text1" w:themeTint="BF"/>
-                <w:sz w:val="19"/>
-                <w:szCs w:val="19"/>
-              </w:rPr>
-              <w:t>Baojun</w:t>
-            </w:r>
-            <w:proofErr w:type="spellEnd"/>
-            <w:r>
-              <w:rPr>
-                <w:rFonts w:ascii="PingFang SC" w:eastAsia="PingFang SC" w:hAnsi="PingFang SC"/>
-                <w:color w:val="404040" w:themeColor="text1" w:themeTint="BF"/>
-                <w:sz w:val="19"/>
-                <w:szCs w:val="19"/>
-              </w:rPr>
-              <w:t xml:space="preserve"> Liu and Min Yang. </w:t>
+              <w:t xml:space="preserve">, Yu Wang, Haixin Duan, Shuang Hao, Baojun Liu and Min Yang. </w:t>
             </w:r>
             <w:r>
               <w:rPr>
@@ -1836,45 +1360,14 @@
               </w:rPr>
               <w:t xml:space="preserve"> </w:t>
             </w:r>
-            <w:proofErr w:type="spellStart"/>
-            <w:r>
-              <w:rPr>
-                <w:rFonts w:ascii="PingFang SC" w:eastAsia="PingFang SC" w:hAnsi="PingFang SC"/>
-                <w:color w:val="404040" w:themeColor="text1" w:themeTint="BF"/>
-                <w:sz w:val="19"/>
-                <w:szCs w:val="19"/>
-              </w:rPr>
-              <w:t>Yiming</w:t>
-            </w:r>
-            <w:proofErr w:type="spellEnd"/>
-            <w:r>
-              <w:rPr>
-                <w:rFonts w:ascii="PingFang SC" w:eastAsia="PingFang SC" w:hAnsi="PingFang SC"/>
-                <w:color w:val="404040" w:themeColor="text1" w:themeTint="BF"/>
-                <w:sz w:val="19"/>
-                <w:szCs w:val="19"/>
-              </w:rPr>
-              <w:t xml:space="preserve"> Zhang, </w:t>
-            </w:r>
-            <w:proofErr w:type="spellStart"/>
-            <w:r>
-              <w:rPr>
-                <w:rFonts w:ascii="PingFang SC" w:eastAsia="PingFang SC" w:hAnsi="PingFang SC"/>
-                <w:color w:val="404040" w:themeColor="text1" w:themeTint="BF"/>
-                <w:sz w:val="19"/>
-                <w:szCs w:val="19"/>
-              </w:rPr>
-              <w:t>Baojun</w:t>
-            </w:r>
-            <w:proofErr w:type="spellEnd"/>
-            <w:r>
-              <w:rPr>
-                <w:rFonts w:ascii="PingFang SC" w:eastAsia="PingFang SC" w:hAnsi="PingFang SC"/>
-                <w:color w:val="404040" w:themeColor="text1" w:themeTint="BF"/>
-                <w:sz w:val="19"/>
-                <w:szCs w:val="19"/>
-              </w:rPr>
-              <w:t xml:space="preserve"> Liu, </w:t>
+            <w:r>
+              <w:rPr>
+                <w:rFonts w:ascii="PingFang SC" w:eastAsia="PingFang SC" w:hAnsi="PingFang SC"/>
+                <w:color w:val="404040" w:themeColor="text1" w:themeTint="BF"/>
+                <w:sz w:val="19"/>
+                <w:szCs w:val="19"/>
+              </w:rPr>
+              <w:t xml:space="preserve">Yiming Zhang, Baojun Liu, </w:t>
             </w:r>
             <w:r>
               <w:rPr>
@@ -1894,107 +1387,7 @@
                 <w:sz w:val="19"/>
                 <w:szCs w:val="19"/>
               </w:rPr>
-              <w:t xml:space="preserve">, Zhou Li, </w:t>
-            </w:r>
-            <w:proofErr w:type="spellStart"/>
-            <w:r>
-              <w:rPr>
-                <w:rFonts w:ascii="PingFang SC" w:eastAsia="PingFang SC" w:hAnsi="PingFang SC"/>
-                <w:color w:val="404040" w:themeColor="text1" w:themeTint="BF"/>
-                <w:sz w:val="19"/>
-                <w:szCs w:val="19"/>
-              </w:rPr>
-              <w:t>Haixin</w:t>
-            </w:r>
-            <w:proofErr w:type="spellEnd"/>
-            <w:r>
-              <w:rPr>
-                <w:rFonts w:ascii="PingFang SC" w:eastAsia="PingFang SC" w:hAnsi="PingFang SC"/>
-                <w:color w:val="404040" w:themeColor="text1" w:themeTint="BF"/>
-                <w:sz w:val="19"/>
-                <w:szCs w:val="19"/>
-              </w:rPr>
-              <w:t xml:space="preserve"> </w:t>
-            </w:r>
-            <w:proofErr w:type="spellStart"/>
-            <w:r>
-              <w:rPr>
-                <w:rFonts w:ascii="PingFang SC" w:eastAsia="PingFang SC" w:hAnsi="PingFang SC"/>
-                <w:color w:val="404040" w:themeColor="text1" w:themeTint="BF"/>
-                <w:sz w:val="19"/>
-                <w:szCs w:val="19"/>
-              </w:rPr>
-              <w:t>Duan</w:t>
-            </w:r>
-            <w:proofErr w:type="spellEnd"/>
-            <w:r>
-              <w:rPr>
-                <w:rFonts w:ascii="PingFang SC" w:eastAsia="PingFang SC" w:hAnsi="PingFang SC"/>
-                <w:color w:val="404040" w:themeColor="text1" w:themeTint="BF"/>
-                <w:sz w:val="19"/>
-                <w:szCs w:val="19"/>
-              </w:rPr>
-              <w:t xml:space="preserve">, </w:t>
-            </w:r>
-            <w:proofErr w:type="spellStart"/>
-            <w:r>
-              <w:rPr>
-                <w:rFonts w:ascii="PingFang SC" w:eastAsia="PingFang SC" w:hAnsi="PingFang SC"/>
-                <w:color w:val="404040" w:themeColor="text1" w:themeTint="BF"/>
-                <w:sz w:val="19"/>
-                <w:szCs w:val="19"/>
-              </w:rPr>
-              <w:t>Shuang</w:t>
-            </w:r>
-            <w:proofErr w:type="spellEnd"/>
-            <w:r>
-              <w:rPr>
-                <w:rFonts w:ascii="PingFang SC" w:eastAsia="PingFang SC" w:hAnsi="PingFang SC"/>
-                <w:color w:val="404040" w:themeColor="text1" w:themeTint="BF"/>
-                <w:sz w:val="19"/>
-                <w:szCs w:val="19"/>
-              </w:rPr>
-              <w:t xml:space="preserve"> Hao, </w:t>
-            </w:r>
-            <w:proofErr w:type="spellStart"/>
-            <w:r>
-              <w:rPr>
-                <w:rFonts w:ascii="PingFang SC" w:eastAsia="PingFang SC" w:hAnsi="PingFang SC"/>
-                <w:color w:val="404040" w:themeColor="text1" w:themeTint="BF"/>
-                <w:sz w:val="19"/>
-                <w:szCs w:val="19"/>
-              </w:rPr>
-              <w:t>Mingxuan</w:t>
-            </w:r>
-            <w:proofErr w:type="spellEnd"/>
-            <w:r>
-              <w:rPr>
-                <w:rFonts w:ascii="PingFang SC" w:eastAsia="PingFang SC" w:hAnsi="PingFang SC"/>
-                <w:color w:val="404040" w:themeColor="text1" w:themeTint="BF"/>
-                <w:sz w:val="19"/>
-                <w:szCs w:val="19"/>
-              </w:rPr>
-              <w:t xml:space="preserve"> Liu, Ying Liu, Dong Wang and </w:t>
-            </w:r>
-            <w:proofErr w:type="spellStart"/>
-            <w:r>
-              <w:rPr>
-                <w:rFonts w:ascii="PingFang SC" w:eastAsia="PingFang SC" w:hAnsi="PingFang SC"/>
-                <w:color w:val="404040" w:themeColor="text1" w:themeTint="BF"/>
-                <w:sz w:val="19"/>
-                <w:szCs w:val="19"/>
-              </w:rPr>
-              <w:t>Qiang</w:t>
-            </w:r>
-            <w:proofErr w:type="spellEnd"/>
-            <w:r>
-              <w:rPr>
-                <w:rFonts w:ascii="PingFang SC" w:eastAsia="PingFang SC" w:hAnsi="PingFang SC"/>
-                <w:color w:val="404040" w:themeColor="text1" w:themeTint="BF"/>
-                <w:sz w:val="19"/>
-                <w:szCs w:val="19"/>
-              </w:rPr>
-              <w:t xml:space="preserve"> Li. </w:t>
+              <w:t xml:space="preserve">, Zhou Li, Haixin Duan, Shuang Hao, Mingxuan Liu, Ying Liu, Dong Wang and Qiang Li. </w:t>
             </w:r>
             <w:r>
               <w:rPr>
@@ -2154,25 +1547,14 @@
               </w:rPr>
               <w:t xml:space="preserve"> </w:t>
             </w:r>
-            <w:proofErr w:type="spellStart"/>
-            <w:r>
-              <w:rPr>
-                <w:rFonts w:ascii="PingFang SC" w:eastAsia="PingFang SC" w:hAnsi="PingFang SC"/>
-                <w:color w:val="404040" w:themeColor="text1" w:themeTint="BF"/>
-                <w:sz w:val="19"/>
-                <w:szCs w:val="19"/>
-              </w:rPr>
-              <w:t>Xiaofeng</w:t>
-            </w:r>
-            <w:proofErr w:type="spellEnd"/>
-            <w:r>
-              <w:rPr>
-                <w:rFonts w:ascii="PingFang SC" w:eastAsia="PingFang SC" w:hAnsi="PingFang SC"/>
-                <w:color w:val="404040" w:themeColor="text1" w:themeTint="BF"/>
-                <w:sz w:val="19"/>
-                <w:szCs w:val="19"/>
-              </w:rPr>
-              <w:t xml:space="preserve"> Zheng, </w:t>
+            <w:r>
+              <w:rPr>
+                <w:rFonts w:ascii="PingFang SC" w:eastAsia="PingFang SC" w:hAnsi="PingFang SC"/>
+                <w:color w:val="404040" w:themeColor="text1" w:themeTint="BF"/>
+                <w:sz w:val="19"/>
+                <w:szCs w:val="19"/>
+              </w:rPr>
+              <w:t xml:space="preserve">Xiaofeng Zheng, </w:t>
             </w:r>
             <w:r>
               <w:rPr>
@@ -2192,167 +1574,7 @@
                 <w:sz w:val="19"/>
                 <w:szCs w:val="19"/>
               </w:rPr>
-              <w:t xml:space="preserve">, Jian Peng, </w:t>
-            </w:r>
-            <w:proofErr w:type="spellStart"/>
-            <w:r>
-              <w:rPr>
-                <w:rFonts w:ascii="PingFang SC" w:eastAsia="PingFang SC" w:hAnsi="PingFang SC"/>
-                <w:color w:val="404040" w:themeColor="text1" w:themeTint="BF"/>
-                <w:sz w:val="19"/>
-                <w:szCs w:val="19"/>
-              </w:rPr>
-              <w:t>Qiushi</w:t>
-            </w:r>
-            <w:proofErr w:type="spellEnd"/>
-            <w:r>
-              <w:rPr>
-                <w:rFonts w:ascii="PingFang SC" w:eastAsia="PingFang SC" w:hAnsi="PingFang SC"/>
-                <w:color w:val="404040" w:themeColor="text1" w:themeTint="BF"/>
-                <w:sz w:val="19"/>
-                <w:szCs w:val="19"/>
-              </w:rPr>
-              <w:t xml:space="preserve"> Yang, </w:t>
-            </w:r>
-            <w:proofErr w:type="spellStart"/>
-            <w:r>
-              <w:rPr>
-                <w:rFonts w:ascii="PingFang SC" w:eastAsia="PingFang SC" w:hAnsi="PingFang SC"/>
-                <w:color w:val="404040" w:themeColor="text1" w:themeTint="BF"/>
-                <w:sz w:val="19"/>
-                <w:szCs w:val="19"/>
-              </w:rPr>
-              <w:t>Dongjie</w:t>
-            </w:r>
-            <w:proofErr w:type="spellEnd"/>
-            <w:r>
-              <w:rPr>
-                <w:rFonts w:ascii="PingFang SC" w:eastAsia="PingFang SC" w:hAnsi="PingFang SC"/>
-                <w:color w:val="404040" w:themeColor="text1" w:themeTint="BF"/>
-                <w:sz w:val="19"/>
-                <w:szCs w:val="19"/>
-              </w:rPr>
-              <w:t xml:space="preserve"> Zhou, </w:t>
-            </w:r>
-            <w:proofErr w:type="spellStart"/>
-            <w:r>
-              <w:rPr>
-                <w:rFonts w:ascii="PingFang SC" w:eastAsia="PingFang SC" w:hAnsi="PingFang SC"/>
-                <w:color w:val="404040" w:themeColor="text1" w:themeTint="BF"/>
-                <w:sz w:val="19"/>
-                <w:szCs w:val="19"/>
-              </w:rPr>
-              <w:t>Baojun</w:t>
-            </w:r>
-            <w:proofErr w:type="spellEnd"/>
-            <w:r>
-              <w:rPr>
-                <w:rFonts w:ascii="PingFang SC" w:eastAsia="PingFang SC" w:hAnsi="PingFang SC"/>
-                <w:color w:val="404040" w:themeColor="text1" w:themeTint="BF"/>
-                <w:sz w:val="19"/>
-                <w:szCs w:val="19"/>
-              </w:rPr>
-              <w:t xml:space="preserve"> Liu, </w:t>
-            </w:r>
-            <w:proofErr w:type="spellStart"/>
-            <w:r>
-              <w:rPr>
-                <w:rFonts w:ascii="PingFang SC" w:eastAsia="PingFang SC" w:hAnsi="PingFang SC"/>
-                <w:color w:val="404040" w:themeColor="text1" w:themeTint="BF"/>
-                <w:sz w:val="19"/>
-                <w:szCs w:val="19"/>
-              </w:rPr>
-              <w:t>Keyu</w:t>
-            </w:r>
-            <w:proofErr w:type="spellEnd"/>
-            <w:r>
-              <w:rPr>
-                <w:rFonts w:ascii="PingFang SC" w:eastAsia="PingFang SC" w:hAnsi="PingFang SC"/>
-                <w:color w:val="404040" w:themeColor="text1" w:themeTint="BF"/>
-                <w:sz w:val="19"/>
-                <w:szCs w:val="19"/>
-              </w:rPr>
-              <w:t xml:space="preserve"> Man, </w:t>
-            </w:r>
-            <w:proofErr w:type="spellStart"/>
-            <w:r>
-              <w:rPr>
-                <w:rFonts w:ascii="PingFang SC" w:eastAsia="PingFang SC" w:hAnsi="PingFang SC"/>
-                <w:color w:val="404040" w:themeColor="text1" w:themeTint="BF"/>
-                <w:sz w:val="19"/>
-                <w:szCs w:val="19"/>
-              </w:rPr>
-              <w:t>Shuang</w:t>
-            </w:r>
-            <w:proofErr w:type="spellEnd"/>
-            <w:r>
-              <w:rPr>
-                <w:rFonts w:ascii="PingFang SC" w:eastAsia="PingFang SC" w:hAnsi="PingFang SC"/>
-                <w:color w:val="404040" w:themeColor="text1" w:themeTint="BF"/>
-                <w:sz w:val="19"/>
-                <w:szCs w:val="19"/>
-              </w:rPr>
-              <w:t xml:space="preserve"> Hao, </w:t>
-            </w:r>
-            <w:proofErr w:type="spellStart"/>
-            <w:r>
-              <w:rPr>
-                <w:rFonts w:ascii="PingFang SC" w:eastAsia="PingFang SC" w:hAnsi="PingFang SC"/>
-                <w:color w:val="404040" w:themeColor="text1" w:themeTint="BF"/>
-                <w:sz w:val="19"/>
-                <w:szCs w:val="19"/>
-              </w:rPr>
-              <w:t>Haixin</w:t>
-            </w:r>
-            <w:proofErr w:type="spellEnd"/>
-            <w:r>
-              <w:rPr>
-                <w:rFonts w:ascii="PingFang SC" w:eastAsia="PingFang SC" w:hAnsi="PingFang SC"/>
-                <w:color w:val="404040" w:themeColor="text1" w:themeTint="BF"/>
-                <w:sz w:val="19"/>
-                <w:szCs w:val="19"/>
-              </w:rPr>
-              <w:t xml:space="preserve"> </w:t>
-            </w:r>
-            <w:proofErr w:type="spellStart"/>
-            <w:r>
-              <w:rPr>
-                <w:rFonts w:ascii="PingFang SC" w:eastAsia="PingFang SC" w:hAnsi="PingFang SC"/>
-                <w:color w:val="404040" w:themeColor="text1" w:themeTint="BF"/>
-                <w:sz w:val="19"/>
-                <w:szCs w:val="19"/>
-              </w:rPr>
-              <w:t>Duan</w:t>
-            </w:r>
-            <w:proofErr w:type="spellEnd"/>
-            <w:r>
-              <w:rPr>
-                <w:rFonts w:ascii="PingFang SC" w:eastAsia="PingFang SC" w:hAnsi="PingFang SC"/>
-                <w:color w:val="404040" w:themeColor="text1" w:themeTint="BF"/>
-                <w:sz w:val="19"/>
-                <w:szCs w:val="19"/>
-              </w:rPr>
-              <w:t xml:space="preserve"> and </w:t>
-            </w:r>
-            <w:proofErr w:type="spellStart"/>
-            <w:r>
-              <w:rPr>
-                <w:rFonts w:ascii="PingFang SC" w:eastAsia="PingFang SC" w:hAnsi="PingFang SC"/>
-                <w:color w:val="404040" w:themeColor="text1" w:themeTint="BF"/>
-                <w:sz w:val="19"/>
-                <w:szCs w:val="19"/>
-              </w:rPr>
-              <w:t>Zhiyun</w:t>
-            </w:r>
-            <w:proofErr w:type="spellEnd"/>
-            <w:r>
-              <w:rPr>
-                <w:rFonts w:ascii="PingFang SC" w:eastAsia="PingFang SC" w:hAnsi="PingFang SC"/>
-                <w:color w:val="404040" w:themeColor="text1" w:themeTint="BF"/>
-                <w:sz w:val="19"/>
-                <w:szCs w:val="19"/>
-              </w:rPr>
-              <w:t xml:space="preserve"> Qian. </w:t>
+              <w:t xml:space="preserve">, Jian Peng, Qiushi Yang, Dongjie Zhou, Baojun Liu, Keyu Man, Shuang Hao, Haixin Duan and Zhiyun Qian. </w:t>
             </w:r>
             <w:r>
               <w:rPr>
@@ -2490,208 +1712,17 @@
                 <w:sz w:val="19"/>
                 <w:szCs w:val="19"/>
               </w:rPr>
-              <w:t xml:space="preserve">, </w:t>
-            </w:r>
-            <w:proofErr w:type="spellStart"/>
-            <w:r>
-              <w:rPr>
-                <w:rFonts w:ascii="PingFang SC" w:eastAsia="PingFang SC" w:hAnsi="PingFang SC"/>
-                <w:color w:val="404040" w:themeColor="text1" w:themeTint="BF"/>
-                <w:sz w:val="19"/>
-                <w:szCs w:val="19"/>
-              </w:rPr>
-              <w:t>Baojun</w:t>
-            </w:r>
-            <w:proofErr w:type="spellEnd"/>
-            <w:r>
-              <w:rPr>
-                <w:rFonts w:ascii="PingFang SC" w:eastAsia="PingFang SC" w:hAnsi="PingFang SC"/>
-                <w:color w:val="404040" w:themeColor="text1" w:themeTint="BF"/>
-                <w:sz w:val="19"/>
-                <w:szCs w:val="19"/>
-              </w:rPr>
-              <w:t xml:space="preserve"> Liu, Zhou Li, </w:t>
-            </w:r>
-            <w:proofErr w:type="spellStart"/>
-            <w:r>
-              <w:rPr>
-                <w:rFonts w:ascii="PingFang SC" w:eastAsia="PingFang SC" w:hAnsi="PingFang SC"/>
-                <w:color w:val="404040" w:themeColor="text1" w:themeTint="BF"/>
-                <w:sz w:val="19"/>
-                <w:szCs w:val="19"/>
-              </w:rPr>
-              <w:t>Shuang</w:t>
-            </w:r>
-            <w:proofErr w:type="spellEnd"/>
-            <w:r>
-              <w:rPr>
-                <w:rFonts w:ascii="PingFang SC" w:eastAsia="PingFang SC" w:hAnsi="PingFang SC"/>
-                <w:color w:val="404040" w:themeColor="text1" w:themeTint="BF"/>
-                <w:sz w:val="19"/>
-                <w:szCs w:val="19"/>
-              </w:rPr>
-              <w:t xml:space="preserve"> Hao, </w:t>
-            </w:r>
-            <w:proofErr w:type="spellStart"/>
-            <w:r>
-              <w:rPr>
-                <w:rFonts w:ascii="PingFang SC" w:eastAsia="PingFang SC" w:hAnsi="PingFang SC"/>
-                <w:color w:val="404040" w:themeColor="text1" w:themeTint="BF"/>
-                <w:sz w:val="19"/>
-                <w:szCs w:val="19"/>
-              </w:rPr>
-              <w:t>Haixin</w:t>
-            </w:r>
-            <w:proofErr w:type="spellEnd"/>
-            <w:r>
-              <w:rPr>
-                <w:rFonts w:ascii="PingFang SC" w:eastAsia="PingFang SC" w:hAnsi="PingFang SC"/>
-                <w:color w:val="404040" w:themeColor="text1" w:themeTint="BF"/>
-                <w:sz w:val="19"/>
-                <w:szCs w:val="19"/>
-              </w:rPr>
-              <w:t xml:space="preserve"> </w:t>
-            </w:r>
-            <w:proofErr w:type="spellStart"/>
-            <w:r>
-              <w:rPr>
-                <w:rFonts w:ascii="PingFang SC" w:eastAsia="PingFang SC" w:hAnsi="PingFang SC"/>
-                <w:color w:val="404040" w:themeColor="text1" w:themeTint="BF"/>
-                <w:sz w:val="19"/>
-                <w:szCs w:val="19"/>
-              </w:rPr>
-              <w:t>Duan</w:t>
-            </w:r>
-            <w:proofErr w:type="spellEnd"/>
-            <w:r>
-              <w:rPr>
-                <w:rFonts w:ascii="PingFang SC" w:eastAsia="PingFang SC" w:hAnsi="PingFang SC"/>
-                <w:color w:val="404040" w:themeColor="text1" w:themeTint="BF"/>
-                <w:sz w:val="19"/>
-                <w:szCs w:val="19"/>
-              </w:rPr>
-              <w:t xml:space="preserve">, </w:t>
-            </w:r>
-            <w:proofErr w:type="spellStart"/>
-            <w:r>
-              <w:rPr>
-                <w:rFonts w:ascii="PingFang SC" w:eastAsia="PingFang SC" w:hAnsi="PingFang SC"/>
-                <w:color w:val="404040" w:themeColor="text1" w:themeTint="BF"/>
-                <w:sz w:val="19"/>
-                <w:szCs w:val="19"/>
-              </w:rPr>
-              <w:t>Mingming</w:t>
-            </w:r>
-            <w:proofErr w:type="spellEnd"/>
-            <w:r>
-              <w:rPr>
-                <w:rFonts w:ascii="PingFang SC" w:eastAsia="PingFang SC" w:hAnsi="PingFang SC"/>
-                <w:color w:val="404040" w:themeColor="text1" w:themeTint="BF"/>
-                <w:sz w:val="19"/>
-                <w:szCs w:val="19"/>
-              </w:rPr>
-              <w:t xml:space="preserve"> Zhang, </w:t>
-            </w:r>
-            <w:proofErr w:type="spellStart"/>
-            <w:r>
-              <w:rPr>
-                <w:rFonts w:ascii="PingFang SC" w:eastAsia="PingFang SC" w:hAnsi="PingFang SC"/>
-                <w:color w:val="404040" w:themeColor="text1" w:themeTint="BF"/>
-                <w:sz w:val="19"/>
-                <w:szCs w:val="19"/>
-              </w:rPr>
-              <w:t>Chunying</w:t>
-            </w:r>
-            <w:proofErr w:type="spellEnd"/>
-            <w:r>
-              <w:rPr>
-                <w:rFonts w:ascii="PingFang SC" w:eastAsia="PingFang SC" w:hAnsi="PingFang SC"/>
-                <w:color w:val="404040" w:themeColor="text1" w:themeTint="BF"/>
-                <w:sz w:val="19"/>
-                <w:szCs w:val="19"/>
-              </w:rPr>
-              <w:t xml:space="preserve"> </w:t>
-            </w:r>
-            <w:proofErr w:type="spellStart"/>
-            <w:r>
-              <w:rPr>
-                <w:rFonts w:ascii="PingFang SC" w:eastAsia="PingFang SC" w:hAnsi="PingFang SC"/>
-                <w:color w:val="404040" w:themeColor="text1" w:themeTint="BF"/>
-                <w:sz w:val="19"/>
-                <w:szCs w:val="19"/>
-              </w:rPr>
-              <w:t>Leng</w:t>
-            </w:r>
-            <w:proofErr w:type="spellEnd"/>
-            <w:r>
-              <w:rPr>
-                <w:rFonts w:ascii="PingFang SC" w:eastAsia="PingFang SC" w:hAnsi="PingFang SC"/>
-                <w:color w:val="404040" w:themeColor="text1" w:themeTint="BF"/>
-                <w:sz w:val="19"/>
-                <w:szCs w:val="19"/>
-              </w:rPr>
-              <w:t xml:space="preserve">, Ying Liu, </w:t>
-            </w:r>
-            <w:proofErr w:type="spellStart"/>
-            <w:r>
-              <w:rPr>
-                <w:rFonts w:ascii="PingFang SC" w:eastAsia="PingFang SC" w:hAnsi="PingFang SC"/>
-                <w:color w:val="404040" w:themeColor="text1" w:themeTint="BF"/>
-                <w:sz w:val="19"/>
-                <w:szCs w:val="19"/>
-              </w:rPr>
-              <w:t>Zaifeng</w:t>
-            </w:r>
-            <w:proofErr w:type="spellEnd"/>
-            <w:r>
-              <w:rPr>
-                <w:rFonts w:ascii="PingFang SC" w:eastAsia="PingFang SC" w:hAnsi="PingFang SC"/>
-                <w:color w:val="404040" w:themeColor="text1" w:themeTint="BF"/>
-                <w:sz w:val="19"/>
-                <w:szCs w:val="19"/>
-              </w:rPr>
-              <w:t xml:space="preserve"> Zhang and </w:t>
-            </w:r>
-            <w:proofErr w:type="spellStart"/>
-            <w:r>
-              <w:rPr>
-                <w:rFonts w:ascii="PingFang SC" w:eastAsia="PingFang SC" w:hAnsi="PingFang SC"/>
-                <w:color w:val="404040" w:themeColor="text1" w:themeTint="BF"/>
-                <w:sz w:val="19"/>
-                <w:szCs w:val="19"/>
-              </w:rPr>
-              <w:t>Jianping</w:t>
-            </w:r>
-            <w:proofErr w:type="spellEnd"/>
-            <w:r>
-              <w:rPr>
-                <w:rFonts w:ascii="PingFang SC" w:eastAsia="PingFang SC" w:hAnsi="PingFang SC"/>
-                <w:color w:val="404040" w:themeColor="text1" w:themeTint="BF"/>
-                <w:sz w:val="19"/>
-                <w:szCs w:val="19"/>
-              </w:rPr>
-              <w:t xml:space="preserve"> Wu. </w:t>
-            </w:r>
-            <w:r>
-              <w:rPr>
-                <w:rFonts w:ascii="PingFang SC" w:eastAsia="PingFang SC" w:hAnsi="PingFang SC"/>
-                <w:b/>
-                <w:color w:val="404040" w:themeColor="text1" w:themeTint="BF"/>
-                <w:sz w:val="19"/>
-                <w:szCs w:val="19"/>
-              </w:rPr>
-              <w:t xml:space="preserve">An End-to-End, Large-Scale Measurement of DNS-over-Encryption: How Far Have We </w:t>
-            </w:r>
-            <w:proofErr w:type="gramStart"/>
-            <w:r>
-              <w:rPr>
-                <w:rFonts w:ascii="PingFang SC" w:eastAsia="PingFang SC" w:hAnsi="PingFang SC"/>
-                <w:b/>
-                <w:color w:val="404040" w:themeColor="text1" w:themeTint="BF"/>
-                <w:sz w:val="19"/>
-                <w:szCs w:val="19"/>
-              </w:rPr>
-              <w:t>Come?</w:t>
+              <w:t xml:space="preserve">, Baojun Liu, Zhou Li, Shuang Hao, Haixin Duan, Mingming Zhang, Chunying Leng, Ying Liu, Zaifeng Zhang and Jianping Wu. </w:t>
+            </w:r>
+            <w:r>
+              <w:rPr>
+                <w:rFonts w:ascii="PingFang SC" w:eastAsia="PingFang SC" w:hAnsi="PingFang SC"/>
+                <w:b/>
+                <w:color w:val="404040" w:themeColor="text1" w:themeTint="BF"/>
+                <w:sz w:val="19"/>
+                <w:szCs w:val="19"/>
+              </w:rPr>
+              <w:t>An End-to-End, Large-Scale Measurement of DNS-over-Encryption: How Far Have We Come?</w:t>
             </w:r>
             <w:r>
               <w:rPr>
@@ -2702,7 +1733,6 @@
               </w:rPr>
               <w:t>.</w:t>
             </w:r>
-            <w:proofErr w:type="gramEnd"/>
             <w:r>
               <w:rPr>
                 <w:rFonts w:ascii="PingFang SC" w:eastAsia="PingFang SC" w:hAnsi="PingFang SC"/>
@@ -2941,29 +1971,7 @@
                 <w:sz w:val="19"/>
                 <w:szCs w:val="19"/>
               </w:rPr>
-              <w:t>[</w:t>
-            </w:r>
-            <w:proofErr w:type="spellStart"/>
-            <w:r>
-              <w:rPr>
-                <w:rFonts w:ascii="PingFang SC" w:eastAsia="PingFang SC" w:hAnsi="PingFang SC"/>
-                <w:b/>
-                <w:color w:val="4472C4" w:themeColor="accent5"/>
-                <w:sz w:val="19"/>
-                <w:szCs w:val="19"/>
-              </w:rPr>
-              <w:t>EuroS&amp;P</w:t>
-            </w:r>
-            <w:proofErr w:type="spellEnd"/>
-            <w:r>
-              <w:rPr>
-                <w:rFonts w:ascii="PingFang SC" w:eastAsia="PingFang SC" w:hAnsi="PingFang SC"/>
-                <w:b/>
-                <w:color w:val="4472C4" w:themeColor="accent5"/>
-                <w:sz w:val="19"/>
-                <w:szCs w:val="19"/>
-              </w:rPr>
-              <w:t xml:space="preserve"> ’19]</w:t>
+              <w:t>[EuroS&amp;P ’19]</w:t>
             </w:r>
             <w:r>
               <w:rPr>
@@ -2974,65 +1982,14 @@
               </w:rPr>
               <w:t xml:space="preserve"> </w:t>
             </w:r>
-            <w:proofErr w:type="spellStart"/>
-            <w:r>
-              <w:rPr>
-                <w:rFonts w:ascii="PingFang SC" w:eastAsia="PingFang SC" w:hAnsi="PingFang SC"/>
-                <w:color w:val="404040" w:themeColor="text1" w:themeTint="BF"/>
-                <w:sz w:val="19"/>
-                <w:szCs w:val="19"/>
-              </w:rPr>
-              <w:t>Baojun</w:t>
-            </w:r>
-            <w:proofErr w:type="spellEnd"/>
-            <w:r>
-              <w:rPr>
-                <w:rFonts w:ascii="PingFang SC" w:eastAsia="PingFang SC" w:hAnsi="PingFang SC"/>
-                <w:color w:val="404040" w:themeColor="text1" w:themeTint="BF"/>
-                <w:sz w:val="19"/>
-                <w:szCs w:val="19"/>
-              </w:rPr>
-              <w:t xml:space="preserve"> Liu, Zhou Li, </w:t>
-            </w:r>
-            <w:proofErr w:type="spellStart"/>
-            <w:r>
-              <w:rPr>
-                <w:rFonts w:ascii="PingFang SC" w:eastAsia="PingFang SC" w:hAnsi="PingFang SC"/>
-                <w:color w:val="404040" w:themeColor="text1" w:themeTint="BF"/>
-                <w:sz w:val="19"/>
-                <w:szCs w:val="19"/>
-              </w:rPr>
-              <w:t>Peiyuan</w:t>
-            </w:r>
-            <w:proofErr w:type="spellEnd"/>
-            <w:r>
-              <w:rPr>
-                <w:rFonts w:ascii="PingFang SC" w:eastAsia="PingFang SC" w:hAnsi="PingFang SC"/>
-                <w:color w:val="404040" w:themeColor="text1" w:themeTint="BF"/>
-                <w:sz w:val="19"/>
-                <w:szCs w:val="19"/>
-              </w:rPr>
-              <w:t xml:space="preserve"> </w:t>
-            </w:r>
-            <w:proofErr w:type="spellStart"/>
-            <w:r>
-              <w:rPr>
-                <w:rFonts w:ascii="PingFang SC" w:eastAsia="PingFang SC" w:hAnsi="PingFang SC"/>
-                <w:color w:val="404040" w:themeColor="text1" w:themeTint="BF"/>
-                <w:sz w:val="19"/>
-                <w:szCs w:val="19"/>
-              </w:rPr>
-              <w:t>Zong</w:t>
-            </w:r>
-            <w:proofErr w:type="spellEnd"/>
-            <w:r>
-              <w:rPr>
-                <w:rFonts w:ascii="PingFang SC" w:eastAsia="PingFang SC" w:hAnsi="PingFang SC"/>
-                <w:color w:val="404040" w:themeColor="text1" w:themeTint="BF"/>
-                <w:sz w:val="19"/>
-                <w:szCs w:val="19"/>
-              </w:rPr>
-              <w:t xml:space="preserve">, </w:t>
+            <w:r>
+              <w:rPr>
+                <w:rFonts w:ascii="PingFang SC" w:eastAsia="PingFang SC" w:hAnsi="PingFang SC"/>
+                <w:color w:val="404040" w:themeColor="text1" w:themeTint="BF"/>
+                <w:sz w:val="19"/>
+                <w:szCs w:val="19"/>
+              </w:rPr>
+              <w:t xml:space="preserve">Baojun Liu, Zhou Li, Peiyuan Zong, </w:t>
             </w:r>
             <w:r>
               <w:rPr>
@@ -3052,209 +2009,17 @@
                 <w:sz w:val="19"/>
                 <w:szCs w:val="19"/>
               </w:rPr>
-              <w:t xml:space="preserve">, </w:t>
-            </w:r>
-            <w:proofErr w:type="spellStart"/>
-            <w:r>
-              <w:rPr>
-                <w:rFonts w:ascii="PingFang SC" w:eastAsia="PingFang SC" w:hAnsi="PingFang SC"/>
-                <w:color w:val="404040" w:themeColor="text1" w:themeTint="BF"/>
-                <w:sz w:val="19"/>
-                <w:szCs w:val="19"/>
-              </w:rPr>
-              <w:t>Haixin</w:t>
-            </w:r>
-            <w:proofErr w:type="spellEnd"/>
-            <w:r>
-              <w:rPr>
-                <w:rFonts w:ascii="PingFang SC" w:eastAsia="PingFang SC" w:hAnsi="PingFang SC"/>
-                <w:color w:val="404040" w:themeColor="text1" w:themeTint="BF"/>
-                <w:sz w:val="19"/>
-                <w:szCs w:val="19"/>
-              </w:rPr>
-              <w:t xml:space="preserve"> </w:t>
-            </w:r>
-            <w:proofErr w:type="spellStart"/>
-            <w:r>
-              <w:rPr>
-                <w:rFonts w:ascii="PingFang SC" w:eastAsia="PingFang SC" w:hAnsi="PingFang SC"/>
-                <w:color w:val="404040" w:themeColor="text1" w:themeTint="BF"/>
-                <w:sz w:val="19"/>
-                <w:szCs w:val="19"/>
-              </w:rPr>
-              <w:t>Duan</w:t>
-            </w:r>
-            <w:proofErr w:type="spellEnd"/>
-            <w:r>
-              <w:rPr>
-                <w:rFonts w:ascii="PingFang SC" w:eastAsia="PingFang SC" w:hAnsi="PingFang SC"/>
-                <w:color w:val="404040" w:themeColor="text1" w:themeTint="BF"/>
-                <w:sz w:val="19"/>
-                <w:szCs w:val="19"/>
-              </w:rPr>
-              <w:t xml:space="preserve">, Ying Liu, </w:t>
-            </w:r>
-            <w:proofErr w:type="spellStart"/>
-            <w:r>
-              <w:rPr>
-                <w:rFonts w:ascii="PingFang SC" w:eastAsia="PingFang SC" w:hAnsi="PingFang SC"/>
-                <w:color w:val="404040" w:themeColor="text1" w:themeTint="BF"/>
-                <w:sz w:val="19"/>
-                <w:szCs w:val="19"/>
-              </w:rPr>
-              <w:t>Sumayah</w:t>
-            </w:r>
-            <w:proofErr w:type="spellEnd"/>
-            <w:r>
-              <w:rPr>
-                <w:rFonts w:ascii="PingFang SC" w:eastAsia="PingFang SC" w:hAnsi="PingFang SC"/>
-                <w:color w:val="404040" w:themeColor="text1" w:themeTint="BF"/>
-                <w:sz w:val="19"/>
-                <w:szCs w:val="19"/>
-              </w:rPr>
-              <w:t xml:space="preserve"> </w:t>
-            </w:r>
-            <w:proofErr w:type="spellStart"/>
-            <w:r>
-              <w:rPr>
-                <w:rFonts w:ascii="PingFang SC" w:eastAsia="PingFang SC" w:hAnsi="PingFang SC"/>
-                <w:color w:val="404040" w:themeColor="text1" w:themeTint="BF"/>
-                <w:sz w:val="19"/>
-                <w:szCs w:val="19"/>
-              </w:rPr>
-              <w:t>Alrwais</w:t>
-            </w:r>
-            <w:proofErr w:type="spellEnd"/>
-            <w:r>
-              <w:rPr>
-                <w:rFonts w:ascii="PingFang SC" w:eastAsia="PingFang SC" w:hAnsi="PingFang SC"/>
-                <w:color w:val="404040" w:themeColor="text1" w:themeTint="BF"/>
-                <w:sz w:val="19"/>
-                <w:szCs w:val="19"/>
-              </w:rPr>
-              <w:t xml:space="preserve">, </w:t>
-            </w:r>
-            <w:proofErr w:type="spellStart"/>
-            <w:r>
-              <w:rPr>
-                <w:rFonts w:ascii="PingFang SC" w:eastAsia="PingFang SC" w:hAnsi="PingFang SC"/>
-                <w:color w:val="404040" w:themeColor="text1" w:themeTint="BF"/>
-                <w:sz w:val="19"/>
-                <w:szCs w:val="19"/>
-              </w:rPr>
-              <w:t>XiaoFeng</w:t>
-            </w:r>
-            <w:proofErr w:type="spellEnd"/>
-            <w:r>
-              <w:rPr>
-                <w:rFonts w:ascii="PingFang SC" w:eastAsia="PingFang SC" w:hAnsi="PingFang SC"/>
-                <w:color w:val="404040" w:themeColor="text1" w:themeTint="BF"/>
-                <w:sz w:val="19"/>
-                <w:szCs w:val="19"/>
-              </w:rPr>
-              <w:t xml:space="preserve"> Wang, </w:t>
-            </w:r>
-            <w:proofErr w:type="spellStart"/>
-            <w:r>
-              <w:rPr>
-                <w:rFonts w:ascii="PingFang SC" w:eastAsia="PingFang SC" w:hAnsi="PingFang SC"/>
-                <w:color w:val="404040" w:themeColor="text1" w:themeTint="BF"/>
-                <w:sz w:val="19"/>
-                <w:szCs w:val="19"/>
-              </w:rPr>
-              <w:t>Shuang</w:t>
-            </w:r>
-            <w:proofErr w:type="spellEnd"/>
-            <w:r>
-              <w:rPr>
-                <w:rFonts w:ascii="PingFang SC" w:eastAsia="PingFang SC" w:hAnsi="PingFang SC"/>
-                <w:color w:val="404040" w:themeColor="text1" w:themeTint="BF"/>
-                <w:sz w:val="19"/>
-                <w:szCs w:val="19"/>
-              </w:rPr>
-              <w:t xml:space="preserve"> Hao, </w:t>
-            </w:r>
-            <w:proofErr w:type="spellStart"/>
-            <w:r>
-              <w:rPr>
-                <w:rFonts w:ascii="PingFang SC" w:eastAsia="PingFang SC" w:hAnsi="PingFang SC"/>
-                <w:color w:val="404040" w:themeColor="text1" w:themeTint="BF"/>
-                <w:sz w:val="19"/>
-                <w:szCs w:val="19"/>
-              </w:rPr>
-              <w:t>Yaoqi</w:t>
-            </w:r>
-            <w:proofErr w:type="spellEnd"/>
-            <w:r>
-              <w:rPr>
-                <w:rFonts w:ascii="PingFang SC" w:eastAsia="PingFang SC" w:hAnsi="PingFang SC"/>
-                <w:color w:val="404040" w:themeColor="text1" w:themeTint="BF"/>
-                <w:sz w:val="19"/>
-                <w:szCs w:val="19"/>
-              </w:rPr>
-              <w:t xml:space="preserve"> Jia, </w:t>
-            </w:r>
-            <w:proofErr w:type="spellStart"/>
-            <w:r>
-              <w:rPr>
-                <w:rFonts w:ascii="PingFang SC" w:eastAsia="PingFang SC" w:hAnsi="PingFang SC"/>
-                <w:color w:val="404040" w:themeColor="text1" w:themeTint="BF"/>
-                <w:sz w:val="19"/>
-                <w:szCs w:val="19"/>
-              </w:rPr>
-              <w:t>Yiming</w:t>
-            </w:r>
-            <w:proofErr w:type="spellEnd"/>
-            <w:r>
-              <w:rPr>
-                <w:rFonts w:ascii="PingFang SC" w:eastAsia="PingFang SC" w:hAnsi="PingFang SC"/>
-                <w:color w:val="404040" w:themeColor="text1" w:themeTint="BF"/>
-                <w:sz w:val="19"/>
-                <w:szCs w:val="19"/>
-              </w:rPr>
-              <w:t xml:space="preserve"> Zhang, Kai Chen and </w:t>
-            </w:r>
-            <w:proofErr w:type="spellStart"/>
-            <w:r>
-              <w:rPr>
-                <w:rFonts w:ascii="PingFang SC" w:eastAsia="PingFang SC" w:hAnsi="PingFang SC"/>
-                <w:color w:val="404040" w:themeColor="text1" w:themeTint="BF"/>
-                <w:sz w:val="19"/>
-                <w:szCs w:val="19"/>
-              </w:rPr>
-              <w:t>Zaifeng</w:t>
-            </w:r>
-            <w:proofErr w:type="spellEnd"/>
-            <w:r>
-              <w:rPr>
-                <w:rFonts w:ascii="PingFang SC" w:eastAsia="PingFang SC" w:hAnsi="PingFang SC"/>
-                <w:color w:val="404040" w:themeColor="text1" w:themeTint="BF"/>
-                <w:sz w:val="19"/>
-                <w:szCs w:val="19"/>
-              </w:rPr>
-              <w:t xml:space="preserve"> Zhang. </w:t>
-            </w:r>
-            <w:proofErr w:type="spellStart"/>
-            <w:r>
-              <w:rPr>
-                <w:rFonts w:ascii="PingFang SC" w:eastAsia="PingFang SC" w:hAnsi="PingFang SC"/>
-                <w:b/>
-                <w:color w:val="404040" w:themeColor="text1" w:themeTint="BF"/>
-                <w:sz w:val="19"/>
-                <w:szCs w:val="19"/>
-              </w:rPr>
-              <w:t>TraffickStop</w:t>
-            </w:r>
-            <w:proofErr w:type="spellEnd"/>
-            <w:r>
-              <w:rPr>
-                <w:rFonts w:ascii="PingFang SC" w:eastAsia="PingFang SC" w:hAnsi="PingFang SC"/>
-                <w:b/>
-                <w:color w:val="404040" w:themeColor="text1" w:themeTint="BF"/>
-                <w:sz w:val="19"/>
-                <w:szCs w:val="19"/>
-              </w:rPr>
-              <w:t>: Detecting and Measuring Illicit Traffic Monetization Through Large-scale DNS Analysis</w:t>
+              <w:t xml:space="preserve">, Haixin Duan, Ying Liu, Sumayah Alrwais, XiaoFeng Wang, Shuang Hao, Yaoqi Jia, Yiming Zhang, Kai Chen and Zaifeng Zhang. </w:t>
+            </w:r>
+            <w:r>
+              <w:rPr>
+                <w:rFonts w:ascii="PingFang SC" w:eastAsia="PingFang SC" w:hAnsi="PingFang SC"/>
+                <w:b/>
+                <w:color w:val="404040" w:themeColor="text1" w:themeTint="BF"/>
+                <w:sz w:val="19"/>
+                <w:szCs w:val="19"/>
+              </w:rPr>
+              <w:t>TraffickStop: Detecting and Measuring Illicit Traffic Monetization Through Large-scale DNS Analysis</w:t>
             </w:r>
             <w:r>
               <w:rPr>
@@ -3345,25 +2110,14 @@
               </w:rPr>
               <w:t xml:space="preserve"> </w:t>
             </w:r>
-            <w:proofErr w:type="spellStart"/>
-            <w:r>
-              <w:rPr>
-                <w:rFonts w:ascii="PingFang SC" w:eastAsia="PingFang SC" w:hAnsi="PingFang SC"/>
-                <w:color w:val="404040" w:themeColor="text1" w:themeTint="BF"/>
-                <w:sz w:val="19"/>
-                <w:szCs w:val="19"/>
-              </w:rPr>
-              <w:t>Baojun</w:t>
-            </w:r>
-            <w:proofErr w:type="spellEnd"/>
-            <w:r>
-              <w:rPr>
-                <w:rFonts w:ascii="PingFang SC" w:eastAsia="PingFang SC" w:hAnsi="PingFang SC"/>
-                <w:color w:val="404040" w:themeColor="text1" w:themeTint="BF"/>
-                <w:sz w:val="19"/>
-                <w:szCs w:val="19"/>
-              </w:rPr>
-              <w:t xml:space="preserve"> Liu, </w:t>
+            <w:r>
+              <w:rPr>
+                <w:rFonts w:ascii="PingFang SC" w:eastAsia="PingFang SC" w:hAnsi="PingFang SC"/>
+                <w:color w:val="404040" w:themeColor="text1" w:themeTint="BF"/>
+                <w:sz w:val="19"/>
+                <w:szCs w:val="19"/>
+              </w:rPr>
+              <w:t xml:space="preserve">Baojun Liu, </w:t>
             </w:r>
             <w:r>
               <w:rPr>
@@ -3383,67 +2137,7 @@
                 <w:sz w:val="19"/>
                 <w:szCs w:val="19"/>
               </w:rPr>
-              <w:t xml:space="preserve">, </w:t>
-            </w:r>
-            <w:proofErr w:type="spellStart"/>
-            <w:r>
-              <w:rPr>
-                <w:rFonts w:ascii="PingFang SC" w:eastAsia="PingFang SC" w:hAnsi="PingFang SC"/>
-                <w:color w:val="404040" w:themeColor="text1" w:themeTint="BF"/>
-                <w:sz w:val="19"/>
-                <w:szCs w:val="19"/>
-              </w:rPr>
-              <w:t>Haixin</w:t>
-            </w:r>
-            <w:proofErr w:type="spellEnd"/>
-            <w:r>
-              <w:rPr>
-                <w:rFonts w:ascii="PingFang SC" w:eastAsia="PingFang SC" w:hAnsi="PingFang SC"/>
-                <w:color w:val="404040" w:themeColor="text1" w:themeTint="BF"/>
-                <w:sz w:val="19"/>
-                <w:szCs w:val="19"/>
-              </w:rPr>
-              <w:t xml:space="preserve"> </w:t>
-            </w:r>
-            <w:proofErr w:type="spellStart"/>
-            <w:r>
-              <w:rPr>
-                <w:rFonts w:ascii="PingFang SC" w:eastAsia="PingFang SC" w:hAnsi="PingFang SC"/>
-                <w:color w:val="404040" w:themeColor="text1" w:themeTint="BF"/>
-                <w:sz w:val="19"/>
-                <w:szCs w:val="19"/>
-              </w:rPr>
-              <w:t>Duan</w:t>
-            </w:r>
-            <w:proofErr w:type="spellEnd"/>
-            <w:r>
-              <w:rPr>
-                <w:rFonts w:ascii="PingFang SC" w:eastAsia="PingFang SC" w:hAnsi="PingFang SC"/>
-                <w:color w:val="404040" w:themeColor="text1" w:themeTint="BF"/>
-                <w:sz w:val="19"/>
-                <w:szCs w:val="19"/>
-              </w:rPr>
-              <w:t xml:space="preserve">, Ying Liu, Zhou Li, </w:t>
-            </w:r>
-            <w:proofErr w:type="spellStart"/>
-            <w:r>
-              <w:rPr>
-                <w:rFonts w:ascii="PingFang SC" w:eastAsia="PingFang SC" w:hAnsi="PingFang SC"/>
-                <w:color w:val="404040" w:themeColor="text1" w:themeTint="BF"/>
-                <w:sz w:val="19"/>
-                <w:szCs w:val="19"/>
-              </w:rPr>
-              <w:t>Shuang</w:t>
-            </w:r>
-            <w:proofErr w:type="spellEnd"/>
-            <w:r>
-              <w:rPr>
-                <w:rFonts w:ascii="PingFang SC" w:eastAsia="PingFang SC" w:hAnsi="PingFang SC"/>
-                <w:color w:val="404040" w:themeColor="text1" w:themeTint="BF"/>
-                <w:sz w:val="19"/>
-                <w:szCs w:val="19"/>
-              </w:rPr>
-              <w:t xml:space="preserve"> Hao and Min Yang. </w:t>
+              <w:t xml:space="preserve">, Haixin Duan, Ying Liu, Zhou Li, Shuang Hao and Min Yang. </w:t>
             </w:r>
             <w:r>
               <w:rPr>
@@ -3542,27 +2236,7 @@
                 <w:sz w:val="19"/>
                 <w:szCs w:val="19"/>
               </w:rPr>
-              <w:t xml:space="preserve"> </w:t>
-            </w:r>
-            <w:proofErr w:type="spellStart"/>
-            <w:r>
-              <w:rPr>
-                <w:rFonts w:ascii="PingFang SC" w:eastAsia="PingFang SC" w:hAnsi="PingFang SC"/>
-                <w:color w:val="404040" w:themeColor="text1" w:themeTint="BF"/>
-                <w:sz w:val="19"/>
-                <w:szCs w:val="19"/>
-              </w:rPr>
-              <w:t>Baojun</w:t>
-            </w:r>
-            <w:proofErr w:type="spellEnd"/>
-            <w:r>
-              <w:rPr>
-                <w:rFonts w:ascii="PingFang SC" w:eastAsia="PingFang SC" w:hAnsi="PingFang SC"/>
-                <w:color w:val="404040" w:themeColor="text1" w:themeTint="BF"/>
-                <w:sz w:val="19"/>
-                <w:szCs w:val="19"/>
-              </w:rPr>
-              <w:t xml:space="preserve"> Liu, </w:t>
+              <w:t xml:space="preserve"> Baojun Liu, </w:t>
             </w:r>
             <w:r>
               <w:rPr>
@@ -3582,119 +2256,17 @@
                 <w:sz w:val="19"/>
                 <w:szCs w:val="19"/>
               </w:rPr>
-              <w:t xml:space="preserve">, Zhou Li, Ying Liu, </w:t>
-            </w:r>
-            <w:proofErr w:type="spellStart"/>
-            <w:r>
-              <w:rPr>
-                <w:rFonts w:ascii="PingFang SC" w:eastAsia="PingFang SC" w:hAnsi="PingFang SC"/>
-                <w:color w:val="404040" w:themeColor="text1" w:themeTint="BF"/>
-                <w:sz w:val="19"/>
-                <w:szCs w:val="19"/>
-              </w:rPr>
-              <w:t>Haixin</w:t>
-            </w:r>
-            <w:proofErr w:type="spellEnd"/>
-            <w:r>
-              <w:rPr>
-                <w:rFonts w:ascii="PingFang SC" w:eastAsia="PingFang SC" w:hAnsi="PingFang SC"/>
-                <w:color w:val="404040" w:themeColor="text1" w:themeTint="BF"/>
-                <w:sz w:val="19"/>
-                <w:szCs w:val="19"/>
-              </w:rPr>
-              <w:t xml:space="preserve"> </w:t>
-            </w:r>
-            <w:proofErr w:type="spellStart"/>
-            <w:r>
-              <w:rPr>
-                <w:rFonts w:ascii="PingFang SC" w:eastAsia="PingFang SC" w:hAnsi="PingFang SC"/>
-                <w:color w:val="404040" w:themeColor="text1" w:themeTint="BF"/>
-                <w:sz w:val="19"/>
-                <w:szCs w:val="19"/>
-              </w:rPr>
-              <w:t>Duan</w:t>
-            </w:r>
-            <w:proofErr w:type="spellEnd"/>
-            <w:r>
-              <w:rPr>
-                <w:rFonts w:ascii="PingFang SC" w:eastAsia="PingFang SC" w:hAnsi="PingFang SC"/>
-                <w:color w:val="404040" w:themeColor="text1" w:themeTint="BF"/>
-                <w:sz w:val="19"/>
-                <w:szCs w:val="19"/>
-              </w:rPr>
-              <w:t xml:space="preserve">, </w:t>
-            </w:r>
-            <w:proofErr w:type="spellStart"/>
-            <w:r>
-              <w:rPr>
-                <w:rFonts w:ascii="PingFang SC" w:eastAsia="PingFang SC" w:hAnsi="PingFang SC"/>
-                <w:color w:val="404040" w:themeColor="text1" w:themeTint="BF"/>
-                <w:sz w:val="19"/>
-                <w:szCs w:val="19"/>
-              </w:rPr>
-              <w:t>Shuang</w:t>
-            </w:r>
-            <w:proofErr w:type="spellEnd"/>
-            <w:r>
-              <w:rPr>
-                <w:rFonts w:ascii="PingFang SC" w:eastAsia="PingFang SC" w:hAnsi="PingFang SC"/>
-                <w:color w:val="404040" w:themeColor="text1" w:themeTint="BF"/>
-                <w:sz w:val="19"/>
-                <w:szCs w:val="19"/>
-              </w:rPr>
-              <w:t xml:space="preserve"> Hao and </w:t>
-            </w:r>
-            <w:proofErr w:type="spellStart"/>
-            <w:r>
-              <w:rPr>
-                <w:rFonts w:ascii="PingFang SC" w:eastAsia="PingFang SC" w:hAnsi="PingFang SC"/>
-                <w:color w:val="404040" w:themeColor="text1" w:themeTint="BF"/>
-                <w:sz w:val="19"/>
-                <w:szCs w:val="19"/>
-              </w:rPr>
-              <w:t>Zaifeng</w:t>
-            </w:r>
-            <w:proofErr w:type="spellEnd"/>
-            <w:r>
-              <w:rPr>
-                <w:rFonts w:ascii="PingFang SC" w:eastAsia="PingFang SC" w:hAnsi="PingFang SC"/>
-                <w:color w:val="404040" w:themeColor="text1" w:themeTint="BF"/>
-                <w:sz w:val="19"/>
-                <w:szCs w:val="19"/>
-              </w:rPr>
-              <w:t xml:space="preserve"> Zhang. </w:t>
-            </w:r>
-            <w:r>
-              <w:rPr>
-                <w:rFonts w:ascii="PingFang SC" w:eastAsia="PingFang SC" w:hAnsi="PingFang SC"/>
-                <w:b/>
-                <w:color w:val="404040" w:themeColor="text1" w:themeTint="BF"/>
-                <w:sz w:val="19"/>
-                <w:szCs w:val="19"/>
-              </w:rPr>
-              <w:t xml:space="preserve">A Reexamination of Internationalized Domain Names: </w:t>
-            </w:r>
-            <w:proofErr w:type="gramStart"/>
-            <w:r>
-              <w:rPr>
-                <w:rFonts w:ascii="PingFang SC" w:eastAsia="PingFang SC" w:hAnsi="PingFang SC"/>
-                <w:b/>
-                <w:color w:val="404040" w:themeColor="text1" w:themeTint="BF"/>
-                <w:sz w:val="19"/>
-                <w:szCs w:val="19"/>
-              </w:rPr>
-              <w:t>the</w:t>
-            </w:r>
-            <w:proofErr w:type="gramEnd"/>
-            <w:r>
-              <w:rPr>
-                <w:rFonts w:ascii="PingFang SC" w:eastAsia="PingFang SC" w:hAnsi="PingFang SC"/>
-                <w:b/>
-                <w:color w:val="404040" w:themeColor="text1" w:themeTint="BF"/>
-                <w:sz w:val="19"/>
-                <w:szCs w:val="19"/>
-              </w:rPr>
-              <w:t xml:space="preserve"> Good, the Bad and the Ugly</w:t>
+              <w:t xml:space="preserve">, Zhou Li, Ying Liu, Haixin Duan, Shuang Hao and Zaifeng Zhang. </w:t>
+            </w:r>
+            <w:r>
+              <w:rPr>
+                <w:rFonts w:ascii="PingFang SC" w:eastAsia="PingFang SC" w:hAnsi="PingFang SC"/>
+                <w:b/>
+                <w:color w:val="404040" w:themeColor="text1" w:themeTint="BF"/>
+                <w:sz w:val="19"/>
+                <w:szCs w:val="19"/>
+              </w:rPr>
+              <w:t>A Reexamination of Internationalized Domain Names: the Good, the Bad and the Ugly</w:t>
             </w:r>
             <w:r>
               <w:rPr>
@@ -3838,47 +2410,7 @@
                 <w:sz w:val="19"/>
                 <w:szCs w:val="19"/>
               </w:rPr>
-              <w:t xml:space="preserve"> </w:t>
-            </w:r>
-            <w:proofErr w:type="spellStart"/>
-            <w:r>
-              <w:rPr>
-                <w:rFonts w:ascii="PingFang SC" w:eastAsia="PingFang SC" w:hAnsi="PingFang SC"/>
-                <w:color w:val="404040" w:themeColor="text1" w:themeTint="BF"/>
-                <w:sz w:val="19"/>
-                <w:szCs w:val="19"/>
-              </w:rPr>
-              <w:t>Mingming</w:t>
-            </w:r>
-            <w:proofErr w:type="spellEnd"/>
-            <w:r>
-              <w:rPr>
-                <w:rFonts w:ascii="PingFang SC" w:eastAsia="PingFang SC" w:hAnsi="PingFang SC"/>
-                <w:color w:val="404040" w:themeColor="text1" w:themeTint="BF"/>
-                <w:sz w:val="19"/>
-                <w:szCs w:val="19"/>
-              </w:rPr>
-              <w:t xml:space="preserve"> Zhang, </w:t>
-            </w:r>
-            <w:proofErr w:type="spellStart"/>
-            <w:r>
-              <w:rPr>
-                <w:rFonts w:ascii="PingFang SC" w:eastAsia="PingFang SC" w:hAnsi="PingFang SC"/>
-                <w:color w:val="404040" w:themeColor="text1" w:themeTint="BF"/>
-                <w:sz w:val="19"/>
-                <w:szCs w:val="19"/>
-              </w:rPr>
-              <w:t>Baojun</w:t>
-            </w:r>
-            <w:proofErr w:type="spellEnd"/>
-            <w:r>
-              <w:rPr>
-                <w:rFonts w:ascii="PingFang SC" w:eastAsia="PingFang SC" w:hAnsi="PingFang SC"/>
-                <w:color w:val="404040" w:themeColor="text1" w:themeTint="BF"/>
-                <w:sz w:val="19"/>
-                <w:szCs w:val="19"/>
-              </w:rPr>
-              <w:t xml:space="preserve"> Liu, </w:t>
+              <w:t xml:space="preserve"> Mingming Zhang, Baojun Liu, </w:t>
             </w:r>
             <w:r>
               <w:rPr>
@@ -3898,67 +2430,7 @@
                 <w:sz w:val="19"/>
                 <w:szCs w:val="19"/>
               </w:rPr>
-              <w:t xml:space="preserve">, Jia Zhang, </w:t>
-            </w:r>
-            <w:proofErr w:type="spellStart"/>
-            <w:r>
-              <w:rPr>
-                <w:rFonts w:ascii="PingFang SC" w:eastAsia="PingFang SC" w:hAnsi="PingFang SC"/>
-                <w:color w:val="404040" w:themeColor="text1" w:themeTint="BF"/>
-                <w:sz w:val="19"/>
-                <w:szCs w:val="19"/>
-              </w:rPr>
-              <w:t>Shuang</w:t>
-            </w:r>
-            <w:proofErr w:type="spellEnd"/>
-            <w:r>
-              <w:rPr>
-                <w:rFonts w:ascii="PingFang SC" w:eastAsia="PingFang SC" w:hAnsi="PingFang SC"/>
-                <w:color w:val="404040" w:themeColor="text1" w:themeTint="BF"/>
-                <w:sz w:val="19"/>
-                <w:szCs w:val="19"/>
-              </w:rPr>
-              <w:t xml:space="preserve"> Hao and </w:t>
-            </w:r>
-            <w:proofErr w:type="spellStart"/>
-            <w:r>
-              <w:rPr>
-                <w:rFonts w:ascii="PingFang SC" w:eastAsia="PingFang SC" w:hAnsi="PingFang SC"/>
-                <w:color w:val="404040" w:themeColor="text1" w:themeTint="BF"/>
-                <w:sz w:val="19"/>
-                <w:szCs w:val="19"/>
-              </w:rPr>
-              <w:t>Haixin</w:t>
-            </w:r>
-            <w:proofErr w:type="spellEnd"/>
-            <w:r>
-              <w:rPr>
-                <w:rFonts w:ascii="PingFang SC" w:eastAsia="PingFang SC" w:hAnsi="PingFang SC"/>
-                <w:color w:val="404040" w:themeColor="text1" w:themeTint="BF"/>
-                <w:sz w:val="19"/>
-                <w:szCs w:val="19"/>
-              </w:rPr>
-              <w:t xml:space="preserve"> </w:t>
-            </w:r>
-            <w:proofErr w:type="spellStart"/>
-            <w:r>
-              <w:rPr>
-                <w:rFonts w:ascii="PingFang SC" w:eastAsia="PingFang SC" w:hAnsi="PingFang SC"/>
-                <w:color w:val="404040" w:themeColor="text1" w:themeTint="BF"/>
-                <w:sz w:val="19"/>
-                <w:szCs w:val="19"/>
-              </w:rPr>
-              <w:t>Duan</w:t>
-            </w:r>
-            <w:proofErr w:type="spellEnd"/>
-            <w:r>
-              <w:rPr>
-                <w:rFonts w:ascii="PingFang SC" w:eastAsia="PingFang SC" w:hAnsi="PingFang SC"/>
-                <w:color w:val="404040" w:themeColor="text1" w:themeTint="BF"/>
-                <w:sz w:val="19"/>
-                <w:szCs w:val="19"/>
-              </w:rPr>
-              <w:t xml:space="preserve">. </w:t>
+              <w:t xml:space="preserve">, Jia Zhang, Shuang Hao and Haixin Duan. </w:t>
             </w:r>
             <w:r>
               <w:rPr>
@@ -4529,8 +3001,6 @@
         </w:rPr>
         <w:t>外部审稿人</w:t>
       </w:r>
-      <w:bookmarkStart w:id="0" w:name="_GoBack"/>
-      <w:bookmarkEnd w:id="0"/>
     </w:p>
     <w:p>
       <w:pPr>

--- a/cv/chaoyi-lu-cv-zh.docx
+++ b/cv/chaoyi-lu-cv-zh.docx
@@ -10,17 +10,15 @@
           <w:rFonts w:ascii="PingFang SC" w:eastAsia="PingFang SC" w:hAnsi="PingFang SC"/>
           <w:b/>
           <w:color w:val="4472C4" w:themeColor="accent5"/>
-          <w:sz w:val="44"/>
+          <w:sz w:val="40"/>
         </w:rPr>
       </w:pPr>
-      <w:bookmarkStart w:id="0" w:name="_GoBack"/>
-      <w:bookmarkEnd w:id="0"/>
       <w:r>
         <w:rPr>
           <w:rFonts w:ascii="PingFang SC" w:eastAsia="PingFang SC" w:hAnsi="PingFang SC" w:hint="eastAsia"/>
           <w:b/>
           <w:color w:val="4472C4" w:themeColor="accent5"/>
-          <w:sz w:val="44"/>
+          <w:sz w:val="40"/>
         </w:rPr>
         <w:t>陆超逸</w:t>
       </w:r>
@@ -32,14 +30,14 @@
         <w:rPr>
           <w:rFonts w:ascii="PingFang SC" w:eastAsia="PingFang SC" w:hAnsi="PingFang SC" w:cs="Arial (Body CS)"/>
           <w:color w:val="404040" w:themeColor="text1" w:themeTint="BF"/>
-          <w:sz w:val="24"/>
+          <w:sz w:val="22"/>
         </w:rPr>
       </w:pPr>
       <w:r>
         <w:rPr>
           <w:rFonts w:ascii="PingFang SC" w:eastAsia="PingFang SC" w:hAnsi="PingFang SC" w:cs="Arial (Body CS)" w:hint="eastAsia"/>
           <w:color w:val="404040" w:themeColor="text1" w:themeTint="BF"/>
-          <w:sz w:val="24"/>
+          <w:sz w:val="22"/>
         </w:rPr>
         <w:t xml:space="preserve">清华大学网络科学与网络空间研究院 </w:t>
       </w:r>
@@ -47,7 +45,7 @@
         <w:rPr>
           <w:rFonts w:ascii="PingFang SC" w:eastAsia="PingFang SC" w:hAnsi="PingFang SC" w:cs="Arial (Body CS)"/>
           <w:color w:val="404040" w:themeColor="text1" w:themeTint="BF"/>
-          <w:sz w:val="24"/>
+          <w:sz w:val="22"/>
         </w:rPr>
         <w:t xml:space="preserve"> </w:t>
       </w:r>
@@ -55,7 +53,7 @@
         <w:rPr>
           <w:rFonts w:ascii="PingFang SC" w:eastAsia="PingFang SC" w:hAnsi="PingFang SC" w:cs="Arial (Body CS)" w:hint="eastAsia"/>
           <w:color w:val="404040" w:themeColor="text1" w:themeTint="BF"/>
-          <w:sz w:val="24"/>
+          <w:sz w:val="22"/>
         </w:rPr>
         <w:t>博士研究生</w:t>
       </w:r>
@@ -67,14 +65,12 @@
         <w:rPr>
           <w:rFonts w:ascii="PingFang SC" w:eastAsia="PingFang SC" w:hAnsi="PingFang SC"/>
           <w:color w:val="404040" w:themeColor="text1" w:themeTint="BF"/>
-          <w:sz w:val="22"/>
         </w:rPr>
       </w:pPr>
       <w:r>
         <w:rPr>
           <w:rFonts w:ascii="PingFang SC" w:eastAsia="PingFang SC" w:hAnsi="PingFang SC" w:hint="eastAsia"/>
           <w:color w:val="404040" w:themeColor="text1" w:themeTint="BF"/>
-          <w:sz w:val="22"/>
         </w:rPr>
         <w:t>地址：北京市海淀区清华大学FIT楼4</w:t>
       </w:r>
@@ -82,7 +78,6 @@
         <w:rPr>
           <w:rFonts w:ascii="PingFang SC" w:eastAsia="PingFang SC" w:hAnsi="PingFang SC"/>
           <w:color w:val="404040" w:themeColor="text1" w:themeTint="BF"/>
-          <w:sz w:val="22"/>
         </w:rPr>
         <w:t>-204</w:t>
       </w:r>
@@ -90,7 +85,6 @@
         <w:rPr>
           <w:rFonts w:ascii="PingFang SC" w:eastAsia="PingFang SC" w:hAnsi="PingFang SC" w:hint="eastAsia"/>
           <w:color w:val="404040" w:themeColor="text1" w:themeTint="BF"/>
-          <w:sz w:val="22"/>
         </w:rPr>
         <w:t>室</w:t>
       </w:r>
@@ -102,7 +96,6 @@
         <w:rPr>
           <w:rFonts w:ascii="PingFang SC" w:eastAsia="PingFang SC" w:hAnsi="PingFang SC"/>
           <w:color w:val="4472C4" w:themeColor="accent5"/>
-          <w:sz w:val="22"/>
           <w:u w:val="single"/>
         </w:rPr>
       </w:pPr>
@@ -110,33 +103,52 @@
         <w:rPr>
           <w:rFonts w:ascii="PingFang SC" w:eastAsia="PingFang SC" w:hAnsi="PingFang SC" w:hint="eastAsia"/>
           <w:color w:val="404040" w:themeColor="text1" w:themeTint="BF"/>
-          <w:sz w:val="22"/>
         </w:rPr>
         <w:t>电子邮箱：</w:t>
       </w:r>
-      <w:hyperlink r:id="rId4" w:history="1">
-        <w:r>
-          <w:rPr>
-            <w:rStyle w:val="Hyperlink"/>
-            <w:rFonts w:ascii="PingFang SC" w:eastAsia="PingFang SC" w:hAnsi="PingFang SC" w:hint="eastAsia"/>
-            <w:sz w:val="22"/>
-          </w:rPr>
-          <w:t>l</w:t>
-        </w:r>
-        <w:r>
-          <w:rPr>
-            <w:rStyle w:val="Hyperlink"/>
-            <w:rFonts w:ascii="PingFang SC" w:eastAsia="PingFang SC" w:hAnsi="PingFang SC"/>
-            <w:sz w:val="22"/>
-          </w:rPr>
-          <w:t>cy17@mails.tsinghua.edu.cn</w:t>
-        </w:r>
-      </w:hyperlink>
-      <w:r>
-        <w:rPr>
-          <w:rFonts w:ascii="PingFang SC" w:eastAsia="PingFang SC" w:hAnsi="PingFang SC"/>
-          <w:color w:val="404040" w:themeColor="text1" w:themeTint="BF"/>
-          <w:sz w:val="22"/>
+      <w:r>
+        <w:rPr>
+          <w:sz w:val="20"/>
+        </w:rPr>
+        <w:fldChar w:fldCharType="begin"/>
+      </w:r>
+      <w:r>
+        <w:rPr>
+          <w:sz w:val="20"/>
+        </w:rPr>
+        <w:instrText xml:space="preserve"> HYPERLINK "mailto:lcy17@mails.tsinghua.edu.cn" </w:instrText>
+      </w:r>
+      <w:r>
+        <w:rPr>
+          <w:sz w:val="20"/>
+        </w:rPr>
+        <w:fldChar w:fldCharType="separate"/>
+      </w:r>
+      <w:r>
+        <w:rPr>
+          <w:rStyle w:val="Hyperlink"/>
+          <w:rFonts w:ascii="PingFang SC" w:eastAsia="PingFang SC" w:hAnsi="PingFang SC" w:hint="eastAsia"/>
+        </w:rPr>
+        <w:t>l</w:t>
+      </w:r>
+      <w:r>
+        <w:rPr>
+          <w:rStyle w:val="Hyperlink"/>
+          <w:rFonts w:ascii="PingFang SC" w:eastAsia="PingFang SC" w:hAnsi="PingFang SC"/>
+        </w:rPr>
+        <w:t>cy17@mails.tsinghua.edu.cn</w:t>
+      </w:r>
+      <w:r>
+        <w:rPr>
+          <w:rStyle w:val="Hyperlink"/>
+          <w:rFonts w:ascii="PingFang SC" w:eastAsia="PingFang SC" w:hAnsi="PingFang SC"/>
+        </w:rPr>
+        <w:fldChar w:fldCharType="end"/>
+      </w:r>
+      <w:r>
+        <w:rPr>
+          <w:rFonts w:ascii="PingFang SC" w:eastAsia="PingFang SC" w:hAnsi="PingFang SC"/>
+          <w:color w:val="404040" w:themeColor="text1" w:themeTint="BF"/>
         </w:rPr>
         <w:t xml:space="preserve">   </w:t>
       </w:r>
@@ -144,7 +156,6 @@
         <w:rPr>
           <w:rFonts w:ascii="PingFang SC" w:eastAsia="PingFang SC" w:hAnsi="PingFang SC"/>
           <w:color w:val="404040" w:themeColor="text1" w:themeTint="BF"/>
-          <w:sz w:val="22"/>
         </w:rPr>
         <w:t xml:space="preserve"> </w:t>
       </w:r>
@@ -152,20 +163,41 @@
         <w:rPr>
           <w:rFonts w:ascii="PingFang SC" w:eastAsia="PingFang SC" w:hAnsi="PingFang SC" w:cs="Arial (Body CS)" w:hint="eastAsia"/>
           <w:color w:val="404040" w:themeColor="text1" w:themeTint="BF"/>
-          <w:sz w:val="22"/>
         </w:rPr>
         <w:t>个人主页：</w:t>
       </w:r>
-      <w:hyperlink r:id="rId5" w:history="1">
-        <w:r>
-          <w:rPr>
-            <w:rStyle w:val="Hyperlink"/>
-            <w:rFonts w:ascii="PingFang SC" w:eastAsia="PingFang SC" w:hAnsi="PingFang SC"/>
-            <w:sz w:val="22"/>
-          </w:rPr>
-          <w:t>https://luchaoyi.com</w:t>
-        </w:r>
-      </w:hyperlink>
+      <w:r>
+        <w:rPr>
+          <w:sz w:val="20"/>
+        </w:rPr>
+        <w:fldChar w:fldCharType="begin"/>
+      </w:r>
+      <w:r>
+        <w:rPr>
+          <w:sz w:val="20"/>
+        </w:rPr>
+        <w:instrText xml:space="preserve"> HYPERLINK "https://luchaoyi.com" </w:instrText>
+      </w:r>
+      <w:r>
+        <w:rPr>
+          <w:sz w:val="20"/>
+        </w:rPr>
+        <w:fldChar w:fldCharType="separate"/>
+      </w:r>
+      <w:r>
+        <w:rPr>
+          <w:rStyle w:val="Hyperlink"/>
+          <w:rFonts w:ascii="PingFang SC" w:eastAsia="PingFang SC" w:hAnsi="PingFang SC"/>
+        </w:rPr>
+        <w:t>https://luchaoyi.com</w:t>
+      </w:r>
+      <w:r>
+        <w:rPr>
+          <w:rStyle w:val="Hyperlink"/>
+          <w:rFonts w:ascii="PingFang SC" w:eastAsia="PingFang SC" w:hAnsi="PingFang SC"/>
+        </w:rPr>
+        <w:fldChar w:fldCharType="end"/>
+      </w:r>
     </w:p>
     <w:p>
       <w:pPr>
@@ -273,7 +305,6 @@
           <w:rFonts w:ascii="PingFang SC" w:eastAsia="PingFang SC" w:hAnsi="PingFang SC"/>
           <w:b/>
           <w:color w:val="404040" w:themeColor="text1" w:themeTint="BF"/>
-          <w:sz w:val="22"/>
         </w:rPr>
       </w:pPr>
       <w:r>
@@ -281,7 +312,6 @@
           <w:rFonts w:ascii="PingFang SC" w:eastAsia="PingFang SC" w:hAnsi="PingFang SC"/>
           <w:b/>
           <w:color w:val="404040" w:themeColor="text1" w:themeTint="BF"/>
-          <w:sz w:val="22"/>
         </w:rPr>
         <w:t>2017</w:t>
       </w:r>
@@ -290,7 +320,6 @@
           <w:rFonts w:ascii="PingFang SC" w:eastAsia="PingFang SC" w:hAnsi="PingFang SC"/>
           <w:b/>
           <w:color w:val="404040" w:themeColor="text1" w:themeTint="BF"/>
-          <w:sz w:val="22"/>
         </w:rPr>
         <w:t xml:space="preserve"> </w:t>
       </w:r>
@@ -299,7 +328,6 @@
           <w:rFonts w:ascii="PingFang SC" w:eastAsia="PingFang SC" w:hAnsi="PingFang SC" w:hint="eastAsia"/>
           <w:b/>
           <w:color w:val="404040" w:themeColor="text1" w:themeTint="BF"/>
-          <w:sz w:val="22"/>
         </w:rPr>
         <w:t>年至今：博士研究生，网络空间安全</w:t>
       </w:r>
@@ -311,14 +339,12 @@
         <w:rPr>
           <w:rFonts w:ascii="PingFang SC" w:eastAsia="PingFang SC" w:hAnsi="PingFang SC"/>
           <w:color w:val="404040" w:themeColor="text1" w:themeTint="BF"/>
-          <w:sz w:val="22"/>
         </w:rPr>
       </w:pPr>
       <w:r>
         <w:rPr>
           <w:rFonts w:ascii="PingFang SC" w:eastAsia="PingFang SC" w:hAnsi="PingFang SC" w:hint="eastAsia"/>
           <w:color w:val="404040" w:themeColor="text1" w:themeTint="BF"/>
-          <w:sz w:val="22"/>
         </w:rPr>
         <w:t>清华大学</w:t>
       </w:r>
@@ -326,7 +352,6 @@
         <w:rPr>
           <w:rFonts w:ascii="PingFang SC" w:eastAsia="PingFang SC" w:hAnsi="PingFang SC" w:hint="eastAsia"/>
           <w:color w:val="404040" w:themeColor="text1" w:themeTint="BF"/>
-          <w:sz w:val="22"/>
         </w:rPr>
         <w:t>，</w:t>
       </w:r>
@@ -334,7 +359,6 @@
         <w:rPr>
           <w:rFonts w:ascii="PingFang SC" w:eastAsia="PingFang SC" w:hAnsi="PingFang SC" w:hint="eastAsia"/>
           <w:color w:val="404040" w:themeColor="text1" w:themeTint="BF"/>
-          <w:sz w:val="22"/>
         </w:rPr>
         <w:t>网络科学与网络空间研究院，网络与信息安全实验室（NISL）</w:t>
       </w:r>
@@ -346,14 +370,12 @@
         <w:rPr>
           <w:rFonts w:ascii="PingFang SC" w:eastAsia="PingFang SC" w:hAnsi="PingFang SC"/>
           <w:color w:val="404040" w:themeColor="text1" w:themeTint="BF"/>
-          <w:sz w:val="22"/>
         </w:rPr>
       </w:pPr>
       <w:r>
         <w:rPr>
           <w:rFonts w:ascii="PingFang SC" w:eastAsia="PingFang SC" w:hAnsi="PingFang SC" w:hint="eastAsia"/>
           <w:color w:val="404040" w:themeColor="text1" w:themeTint="BF"/>
-          <w:sz w:val="22"/>
         </w:rPr>
         <w:t>导师：段海新教授、吴建平教授</w:t>
       </w:r>
@@ -365,14 +387,12 @@
         <w:rPr>
           <w:rFonts w:ascii="PingFang SC" w:eastAsia="PingFang SC" w:hAnsi="PingFang SC"/>
           <w:color w:val="404040" w:themeColor="text1" w:themeTint="BF"/>
-          <w:sz w:val="22"/>
         </w:rPr>
       </w:pPr>
       <w:r>
         <w:rPr>
           <w:rFonts w:ascii="PingFang SC" w:eastAsia="PingFang SC" w:hAnsi="PingFang SC" w:hint="eastAsia"/>
           <w:color w:val="404040" w:themeColor="text1" w:themeTint="BF"/>
-          <w:sz w:val="22"/>
         </w:rPr>
         <w:t>研究方向：网络基础设施安全、互联网测量</w:t>
       </w:r>
@@ -385,7 +405,6 @@
           <w:rFonts w:ascii="PingFang SC" w:eastAsia="PingFang SC" w:hAnsi="PingFang SC"/>
           <w:b/>
           <w:color w:val="404040" w:themeColor="text1" w:themeTint="BF"/>
-          <w:sz w:val="22"/>
         </w:rPr>
       </w:pPr>
       <w:r>
@@ -393,7 +412,6 @@
           <w:rFonts w:ascii="PingFang SC" w:eastAsia="PingFang SC" w:hAnsi="PingFang SC"/>
           <w:b/>
           <w:color w:val="404040" w:themeColor="text1" w:themeTint="BF"/>
-          <w:sz w:val="22"/>
         </w:rPr>
         <w:t>2013</w:t>
       </w:r>
@@ -402,7 +420,6 @@
           <w:rFonts w:ascii="PingFang SC" w:eastAsia="PingFang SC" w:hAnsi="PingFang SC" w:hint="eastAsia"/>
           <w:b/>
           <w:color w:val="404040" w:themeColor="text1" w:themeTint="BF"/>
-          <w:sz w:val="22"/>
         </w:rPr>
         <w:t>至2</w:t>
       </w:r>
@@ -411,7 +428,6 @@
           <w:rFonts w:ascii="PingFang SC" w:eastAsia="PingFang SC" w:hAnsi="PingFang SC"/>
           <w:b/>
           <w:color w:val="404040" w:themeColor="text1" w:themeTint="BF"/>
-          <w:sz w:val="22"/>
         </w:rPr>
         <w:t>017</w:t>
       </w:r>
@@ -420,7 +436,6 @@
           <w:rFonts w:ascii="PingFang SC" w:eastAsia="PingFang SC" w:hAnsi="PingFang SC" w:hint="eastAsia"/>
           <w:b/>
           <w:color w:val="404040" w:themeColor="text1" w:themeTint="BF"/>
-          <w:sz w:val="22"/>
         </w:rPr>
         <w:t>年：</w:t>
       </w:r>
@@ -429,7 +444,6 @@
           <w:rFonts w:ascii="PingFang SC" w:eastAsia="PingFang SC" w:hAnsi="PingFang SC" w:hint="eastAsia"/>
           <w:b/>
           <w:color w:val="404040" w:themeColor="text1" w:themeTint="BF"/>
-          <w:sz w:val="22"/>
         </w:rPr>
         <w:t>工学学士，信息安全</w:t>
       </w:r>
@@ -441,14 +455,12 @@
         <w:rPr>
           <w:rFonts w:ascii="PingFang SC" w:eastAsia="PingFang SC" w:hAnsi="PingFang SC"/>
           <w:color w:val="404040" w:themeColor="text1" w:themeTint="BF"/>
-          <w:sz w:val="22"/>
         </w:rPr>
       </w:pPr>
       <w:r>
         <w:rPr>
           <w:rFonts w:ascii="PingFang SC" w:eastAsia="PingFang SC" w:hAnsi="PingFang SC" w:hint="eastAsia"/>
           <w:color w:val="404040" w:themeColor="text1" w:themeTint="BF"/>
-          <w:sz w:val="22"/>
         </w:rPr>
         <w:t>北京邮电大学</w:t>
       </w:r>
@@ -456,7 +468,6 @@
         <w:rPr>
           <w:rFonts w:ascii="PingFang SC" w:eastAsia="PingFang SC" w:hAnsi="PingFang SC" w:hint="eastAsia"/>
           <w:color w:val="404040" w:themeColor="text1" w:themeTint="BF"/>
-          <w:sz w:val="22"/>
         </w:rPr>
         <w:t>，</w:t>
       </w:r>
@@ -464,7 +475,6 @@
         <w:rPr>
           <w:rFonts w:ascii="PingFang SC" w:eastAsia="PingFang SC" w:hAnsi="PingFang SC" w:hint="eastAsia"/>
           <w:color w:val="404040" w:themeColor="text1" w:themeTint="BF"/>
-          <w:sz w:val="22"/>
         </w:rPr>
         <w:t>网络空间安全学院</w:t>
       </w:r>
@@ -476,14 +486,12 @@
         <w:rPr>
           <w:rFonts w:ascii="PingFang SC" w:eastAsia="PingFang SC" w:hAnsi="PingFang SC"/>
           <w:color w:val="404040" w:themeColor="text1" w:themeTint="BF"/>
-          <w:sz w:val="22"/>
         </w:rPr>
       </w:pPr>
       <w:r>
         <w:rPr>
           <w:rFonts w:ascii="PingFang SC" w:eastAsia="PingFang SC" w:hAnsi="PingFang SC" w:hint="eastAsia"/>
           <w:color w:val="404040" w:themeColor="text1" w:themeTint="BF"/>
-          <w:sz w:val="22"/>
         </w:rPr>
         <w:t>综合</w:t>
       </w:r>
@@ -491,7 +499,6 @@
         <w:rPr>
           <w:rFonts w:ascii="PingFang SC" w:eastAsia="PingFang SC" w:hAnsi="PingFang SC" w:hint="eastAsia"/>
           <w:color w:val="404040" w:themeColor="text1" w:themeTint="BF"/>
-          <w:sz w:val="22"/>
         </w:rPr>
         <w:t>成绩</w:t>
       </w:r>
@@ -499,7 +506,6 @@
         <w:rPr>
           <w:rFonts w:ascii="PingFang SC" w:eastAsia="PingFang SC" w:hAnsi="PingFang SC" w:hint="eastAsia"/>
           <w:color w:val="404040" w:themeColor="text1" w:themeTint="BF"/>
-          <w:sz w:val="22"/>
         </w:rPr>
         <w:t>排名：2</w:t>
       </w:r>
@@ -507,7 +513,6 @@
         <w:rPr>
           <w:rFonts w:ascii="PingFang SC" w:eastAsia="PingFang SC" w:hAnsi="PingFang SC"/>
           <w:color w:val="404040" w:themeColor="text1" w:themeTint="BF"/>
-          <w:sz w:val="22"/>
         </w:rPr>
         <w:t>/89</w:t>
       </w:r>
@@ -515,7 +520,6 @@
         <w:rPr>
           <w:rFonts w:ascii="PingFang SC" w:eastAsia="PingFang SC" w:hAnsi="PingFang SC" w:hint="eastAsia"/>
           <w:color w:val="404040" w:themeColor="text1" w:themeTint="BF"/>
-          <w:sz w:val="22"/>
         </w:rPr>
         <w:t>，</w:t>
       </w:r>
@@ -523,7 +527,6 @@
         <w:rPr>
           <w:rFonts w:ascii="PingFang SC" w:eastAsia="PingFang SC" w:hAnsi="PingFang SC" w:hint="eastAsia"/>
           <w:color w:val="404040" w:themeColor="text1" w:themeTint="BF"/>
-          <w:sz w:val="22"/>
         </w:rPr>
         <w:t>获2</w:t>
       </w:r>
@@ -531,7 +534,6 @@
         <w:rPr>
           <w:rFonts w:ascii="PingFang SC" w:eastAsia="PingFang SC" w:hAnsi="PingFang SC"/>
           <w:color w:val="404040" w:themeColor="text1" w:themeTint="BF"/>
-          <w:sz w:val="22"/>
         </w:rPr>
         <w:t>017</w:t>
       </w:r>
@@ -539,7 +541,6 @@
         <w:rPr>
           <w:rFonts w:ascii="PingFang SC" w:eastAsia="PingFang SC" w:hAnsi="PingFang SC" w:hint="eastAsia"/>
           <w:color w:val="404040" w:themeColor="text1" w:themeTint="BF"/>
-          <w:sz w:val="22"/>
         </w:rPr>
         <w:t>年北京市</w:t>
       </w:r>
@@ -547,7 +548,6 @@
         <w:rPr>
           <w:rFonts w:ascii="PingFang SC" w:eastAsia="PingFang SC" w:hAnsi="PingFang SC" w:hint="eastAsia"/>
           <w:color w:val="404040" w:themeColor="text1" w:themeTint="BF"/>
-          <w:sz w:val="22"/>
         </w:rPr>
         <w:t>普通高等学校</w:t>
       </w:r>
@@ -555,7 +555,6 @@
         <w:rPr>
           <w:rFonts w:ascii="PingFang SC" w:eastAsia="PingFang SC" w:hAnsi="PingFang SC" w:hint="eastAsia"/>
           <w:color w:val="404040" w:themeColor="text1" w:themeTint="BF"/>
-          <w:sz w:val="22"/>
         </w:rPr>
         <w:t>优秀毕业生</w:t>
       </w:r>
@@ -676,7 +675,7 @@
           <w:rFonts w:ascii="PingFang SC" w:eastAsia="PingFang SC" w:hAnsi="PingFang SC"/>
           <w:b/>
           <w:color w:val="4472C4" w:themeColor="accent5"/>
-          <w:sz w:val="24"/>
+          <w:sz w:val="22"/>
           <w:szCs w:val="24"/>
         </w:rPr>
       </w:pPr>
@@ -685,7 +684,7 @@
           <w:rFonts w:ascii="PingFang SC" w:eastAsia="PingFang SC" w:hAnsi="PingFang SC" w:hint="eastAsia"/>
           <w:b/>
           <w:color w:val="4472C4" w:themeColor="accent5"/>
-          <w:sz w:val="24"/>
+          <w:sz w:val="22"/>
           <w:szCs w:val="24"/>
         </w:rPr>
         <w:t>会议论文</w:t>
@@ -695,7 +694,7 @@
           <w:rFonts w:ascii="PingFang SC" w:eastAsia="PingFang SC" w:hAnsi="PingFang SC" w:hint="eastAsia"/>
           <w:b/>
           <w:color w:val="4472C4" w:themeColor="accent5"/>
-          <w:sz w:val="24"/>
+          <w:sz w:val="22"/>
           <w:szCs w:val="24"/>
         </w:rPr>
         <w:t>（Conference</w:t>
@@ -705,7 +704,7 @@
           <w:rFonts w:ascii="PingFang SC" w:eastAsia="PingFang SC" w:hAnsi="PingFang SC"/>
           <w:b/>
           <w:color w:val="4472C4" w:themeColor="accent5"/>
-          <w:sz w:val="24"/>
+          <w:sz w:val="22"/>
           <w:szCs w:val="24"/>
         </w:rPr>
         <w:t xml:space="preserve"> </w:t>
@@ -715,7 +714,7 @@
           <w:rFonts w:ascii="PingFang SC" w:eastAsia="PingFang SC" w:hAnsi="PingFang SC" w:hint="eastAsia"/>
           <w:b/>
           <w:color w:val="4472C4" w:themeColor="accent5"/>
-          <w:sz w:val="24"/>
+          <w:sz w:val="22"/>
           <w:szCs w:val="24"/>
         </w:rPr>
         <w:t>Papers）</w:t>
@@ -832,41 +831,194 @@
               </w:rPr>
               <w:t xml:space="preserve">, </w:t>
             </w:r>
-            <w:r>
-              <w:rPr>
-                <w:rFonts w:ascii="PingFang SC" w:eastAsia="PingFang SC" w:hAnsi="PingFang SC"/>
-                <w:color w:val="404040" w:themeColor="text1" w:themeTint="BF"/>
-                <w:sz w:val="19"/>
-                <w:szCs w:val="19"/>
-              </w:rPr>
-              <w:t xml:space="preserve">Baojun Liu, </w:t>
-            </w:r>
-            <w:r>
-              <w:rPr>
-                <w:rFonts w:ascii="PingFang SC" w:eastAsia="PingFang SC" w:hAnsi="PingFang SC"/>
-                <w:color w:val="404040" w:themeColor="text1" w:themeTint="BF"/>
-                <w:sz w:val="19"/>
-                <w:szCs w:val="19"/>
-              </w:rPr>
-              <w:t xml:space="preserve">Yiming Zhang, Zhou Li, Fenglu Zhang, Haixin Duan, Ying Liu, Joann </w:t>
-            </w:r>
-            <w:r>
-              <w:rPr>
-                <w:rFonts w:ascii="PingFang SC" w:eastAsia="PingFang SC" w:hAnsi="PingFang SC"/>
-                <w:color w:val="404040" w:themeColor="text1" w:themeTint="BF"/>
-                <w:sz w:val="19"/>
-                <w:szCs w:val="19"/>
-              </w:rPr>
-              <w:t xml:space="preserve">Qiongna </w:t>
-            </w:r>
-            <w:r>
-              <w:rPr>
-                <w:rFonts w:ascii="PingFang SC" w:eastAsia="PingFang SC" w:hAnsi="PingFang SC"/>
-                <w:color w:val="404040" w:themeColor="text1" w:themeTint="BF"/>
-                <w:sz w:val="19"/>
-                <w:szCs w:val="19"/>
-              </w:rPr>
-              <w:t>Chen, Jinjin Liang, Zaifeng Zhang, Shuang Hao and Min Yang</w:t>
+            <w:proofErr w:type="spellStart"/>
+            <w:r>
+              <w:rPr>
+                <w:rFonts w:ascii="PingFang SC" w:eastAsia="PingFang SC" w:hAnsi="PingFang SC"/>
+                <w:color w:val="404040" w:themeColor="text1" w:themeTint="BF"/>
+                <w:sz w:val="19"/>
+                <w:szCs w:val="19"/>
+              </w:rPr>
+              <w:t>Baojun</w:t>
+            </w:r>
+            <w:proofErr w:type="spellEnd"/>
+            <w:r>
+              <w:rPr>
+                <w:rFonts w:ascii="PingFang SC" w:eastAsia="PingFang SC" w:hAnsi="PingFang SC"/>
+                <w:color w:val="404040" w:themeColor="text1" w:themeTint="BF"/>
+                <w:sz w:val="19"/>
+                <w:szCs w:val="19"/>
+              </w:rPr>
+              <w:t xml:space="preserve"> Liu, </w:t>
+            </w:r>
+            <w:proofErr w:type="spellStart"/>
+            <w:r>
+              <w:rPr>
+                <w:rFonts w:ascii="PingFang SC" w:eastAsia="PingFang SC" w:hAnsi="PingFang SC"/>
+                <w:color w:val="404040" w:themeColor="text1" w:themeTint="BF"/>
+                <w:sz w:val="19"/>
+                <w:szCs w:val="19"/>
+              </w:rPr>
+              <w:t>Yiming</w:t>
+            </w:r>
+            <w:proofErr w:type="spellEnd"/>
+            <w:r>
+              <w:rPr>
+                <w:rFonts w:ascii="PingFang SC" w:eastAsia="PingFang SC" w:hAnsi="PingFang SC"/>
+                <w:color w:val="404040" w:themeColor="text1" w:themeTint="BF"/>
+                <w:sz w:val="19"/>
+                <w:szCs w:val="19"/>
+              </w:rPr>
+              <w:t xml:space="preserve"> Zhang, Zhou Li, </w:t>
+            </w:r>
+            <w:proofErr w:type="spellStart"/>
+            <w:r>
+              <w:rPr>
+                <w:rFonts w:ascii="PingFang SC" w:eastAsia="PingFang SC" w:hAnsi="PingFang SC"/>
+                <w:color w:val="404040" w:themeColor="text1" w:themeTint="BF"/>
+                <w:sz w:val="19"/>
+                <w:szCs w:val="19"/>
+              </w:rPr>
+              <w:t>Fenglu</w:t>
+            </w:r>
+            <w:proofErr w:type="spellEnd"/>
+            <w:r>
+              <w:rPr>
+                <w:rFonts w:ascii="PingFang SC" w:eastAsia="PingFang SC" w:hAnsi="PingFang SC"/>
+                <w:color w:val="404040" w:themeColor="text1" w:themeTint="BF"/>
+                <w:sz w:val="19"/>
+                <w:szCs w:val="19"/>
+              </w:rPr>
+              <w:t xml:space="preserve"> Zhang, </w:t>
+            </w:r>
+            <w:proofErr w:type="spellStart"/>
+            <w:r>
+              <w:rPr>
+                <w:rFonts w:ascii="PingFang SC" w:eastAsia="PingFang SC" w:hAnsi="PingFang SC"/>
+                <w:color w:val="404040" w:themeColor="text1" w:themeTint="BF"/>
+                <w:sz w:val="19"/>
+                <w:szCs w:val="19"/>
+              </w:rPr>
+              <w:t>Haixin</w:t>
+            </w:r>
+            <w:proofErr w:type="spellEnd"/>
+            <w:r>
+              <w:rPr>
+                <w:rFonts w:ascii="PingFang SC" w:eastAsia="PingFang SC" w:hAnsi="PingFang SC"/>
+                <w:color w:val="404040" w:themeColor="text1" w:themeTint="BF"/>
+                <w:sz w:val="19"/>
+                <w:szCs w:val="19"/>
+              </w:rPr>
+              <w:t xml:space="preserve"> </w:t>
+            </w:r>
+            <w:proofErr w:type="spellStart"/>
+            <w:r>
+              <w:rPr>
+                <w:rFonts w:ascii="PingFang SC" w:eastAsia="PingFang SC" w:hAnsi="PingFang SC"/>
+                <w:color w:val="404040" w:themeColor="text1" w:themeTint="BF"/>
+                <w:sz w:val="19"/>
+                <w:szCs w:val="19"/>
+              </w:rPr>
+              <w:t>Duan</w:t>
+            </w:r>
+            <w:proofErr w:type="spellEnd"/>
+            <w:r>
+              <w:rPr>
+                <w:rFonts w:ascii="PingFang SC" w:eastAsia="PingFang SC" w:hAnsi="PingFang SC"/>
+                <w:color w:val="404040" w:themeColor="text1" w:themeTint="BF"/>
+                <w:sz w:val="19"/>
+                <w:szCs w:val="19"/>
+              </w:rPr>
+              <w:t xml:space="preserve">, Ying Liu, Joann </w:t>
+            </w:r>
+            <w:proofErr w:type="spellStart"/>
+            <w:r>
+              <w:rPr>
+                <w:rFonts w:ascii="PingFang SC" w:eastAsia="PingFang SC" w:hAnsi="PingFang SC"/>
+                <w:color w:val="404040" w:themeColor="text1" w:themeTint="BF"/>
+                <w:sz w:val="19"/>
+                <w:szCs w:val="19"/>
+              </w:rPr>
+              <w:t>Qiongna</w:t>
+            </w:r>
+            <w:proofErr w:type="spellEnd"/>
+            <w:r>
+              <w:rPr>
+                <w:rFonts w:ascii="PingFang SC" w:eastAsia="PingFang SC" w:hAnsi="PingFang SC"/>
+                <w:color w:val="404040" w:themeColor="text1" w:themeTint="BF"/>
+                <w:sz w:val="19"/>
+                <w:szCs w:val="19"/>
+              </w:rPr>
+              <w:t xml:space="preserve"> </w:t>
+            </w:r>
+            <w:r>
+              <w:rPr>
+                <w:rFonts w:ascii="PingFang SC" w:eastAsia="PingFang SC" w:hAnsi="PingFang SC"/>
+                <w:color w:val="404040" w:themeColor="text1" w:themeTint="BF"/>
+                <w:sz w:val="19"/>
+                <w:szCs w:val="19"/>
+              </w:rPr>
+              <w:t xml:space="preserve">Chen, </w:t>
+            </w:r>
+            <w:proofErr w:type="spellStart"/>
+            <w:r>
+              <w:rPr>
+                <w:rFonts w:ascii="PingFang SC" w:eastAsia="PingFang SC" w:hAnsi="PingFang SC"/>
+                <w:color w:val="404040" w:themeColor="text1" w:themeTint="BF"/>
+                <w:sz w:val="19"/>
+                <w:szCs w:val="19"/>
+              </w:rPr>
+              <w:t>Jinjin</w:t>
+            </w:r>
+            <w:proofErr w:type="spellEnd"/>
+            <w:r>
+              <w:rPr>
+                <w:rFonts w:ascii="PingFang SC" w:eastAsia="PingFang SC" w:hAnsi="PingFang SC"/>
+                <w:color w:val="404040" w:themeColor="text1" w:themeTint="BF"/>
+                <w:sz w:val="19"/>
+                <w:szCs w:val="19"/>
+              </w:rPr>
+              <w:t xml:space="preserve"> Liang, </w:t>
+            </w:r>
+            <w:proofErr w:type="spellStart"/>
+            <w:r>
+              <w:rPr>
+                <w:rFonts w:ascii="PingFang SC" w:eastAsia="PingFang SC" w:hAnsi="PingFang SC"/>
+                <w:color w:val="404040" w:themeColor="text1" w:themeTint="BF"/>
+                <w:sz w:val="19"/>
+                <w:szCs w:val="19"/>
+              </w:rPr>
+              <w:t>Zaifeng</w:t>
+            </w:r>
+            <w:proofErr w:type="spellEnd"/>
+            <w:r>
+              <w:rPr>
+                <w:rFonts w:ascii="PingFang SC" w:eastAsia="PingFang SC" w:hAnsi="PingFang SC"/>
+                <w:color w:val="404040" w:themeColor="text1" w:themeTint="BF"/>
+                <w:sz w:val="19"/>
+                <w:szCs w:val="19"/>
+              </w:rPr>
+              <w:t xml:space="preserve"> Zhang, </w:t>
+            </w:r>
+            <w:proofErr w:type="spellStart"/>
+            <w:r>
+              <w:rPr>
+                <w:rFonts w:ascii="PingFang SC" w:eastAsia="PingFang SC" w:hAnsi="PingFang SC"/>
+                <w:color w:val="404040" w:themeColor="text1" w:themeTint="BF"/>
+                <w:sz w:val="19"/>
+                <w:szCs w:val="19"/>
+              </w:rPr>
+              <w:t>Shuang</w:t>
+            </w:r>
+            <w:proofErr w:type="spellEnd"/>
+            <w:r>
+              <w:rPr>
+                <w:rFonts w:ascii="PingFang SC" w:eastAsia="PingFang SC" w:hAnsi="PingFang SC"/>
+                <w:color w:val="404040" w:themeColor="text1" w:themeTint="BF"/>
+                <w:sz w:val="19"/>
+                <w:szCs w:val="19"/>
+              </w:rPr>
+              <w:t xml:space="preserve"> Hao and Min Yang</w:t>
             </w:r>
             <w:r>
               <w:rPr>
@@ -1007,14 +1159,85 @@
               </w:rPr>
               <w:t xml:space="preserve"> Security ’21] </w:t>
             </w:r>
-            <w:r>
-              <w:rPr>
-                <w:rFonts w:ascii="PingFang SC" w:eastAsia="PingFang SC" w:hAnsi="PingFang SC"/>
-                <w:color w:val="404040" w:themeColor="text1" w:themeTint="BF"/>
-                <w:sz w:val="19"/>
-                <w:szCs w:val="19"/>
-              </w:rPr>
-              <w:t xml:space="preserve">Kaiwen Shen, Chuhan Wang, Xiaofeng Zheng, Minglei Guo, </w:t>
+            <w:proofErr w:type="spellStart"/>
+            <w:r>
+              <w:rPr>
+                <w:rFonts w:ascii="PingFang SC" w:eastAsia="PingFang SC" w:hAnsi="PingFang SC"/>
+                <w:color w:val="404040" w:themeColor="text1" w:themeTint="BF"/>
+                <w:sz w:val="19"/>
+                <w:szCs w:val="19"/>
+              </w:rPr>
+              <w:t>Kaiwen</w:t>
+            </w:r>
+            <w:proofErr w:type="spellEnd"/>
+            <w:r>
+              <w:rPr>
+                <w:rFonts w:ascii="PingFang SC" w:eastAsia="PingFang SC" w:hAnsi="PingFang SC"/>
+                <w:color w:val="404040" w:themeColor="text1" w:themeTint="BF"/>
+                <w:sz w:val="19"/>
+                <w:szCs w:val="19"/>
+              </w:rPr>
+              <w:t xml:space="preserve"> Shen, </w:t>
+            </w:r>
+            <w:proofErr w:type="spellStart"/>
+            <w:r>
+              <w:rPr>
+                <w:rFonts w:ascii="PingFang SC" w:eastAsia="PingFang SC" w:hAnsi="PingFang SC"/>
+                <w:color w:val="404040" w:themeColor="text1" w:themeTint="BF"/>
+                <w:sz w:val="19"/>
+                <w:szCs w:val="19"/>
+              </w:rPr>
+              <w:t>Chuhan</w:t>
+            </w:r>
+            <w:proofErr w:type="spellEnd"/>
+            <w:r>
+              <w:rPr>
+                <w:rFonts w:ascii="PingFang SC" w:eastAsia="PingFang SC" w:hAnsi="PingFang SC"/>
+                <w:color w:val="404040" w:themeColor="text1" w:themeTint="BF"/>
+                <w:sz w:val="19"/>
+                <w:szCs w:val="19"/>
+              </w:rPr>
+              <w:t xml:space="preserve"> Wang, </w:t>
+            </w:r>
+            <w:proofErr w:type="spellStart"/>
+            <w:r>
+              <w:rPr>
+                <w:rFonts w:ascii="PingFang SC" w:eastAsia="PingFang SC" w:hAnsi="PingFang SC"/>
+                <w:color w:val="404040" w:themeColor="text1" w:themeTint="BF"/>
+                <w:sz w:val="19"/>
+                <w:szCs w:val="19"/>
+              </w:rPr>
+              <w:t>Xiaofeng</w:t>
+            </w:r>
+            <w:proofErr w:type="spellEnd"/>
+            <w:r>
+              <w:rPr>
+                <w:rFonts w:ascii="PingFang SC" w:eastAsia="PingFang SC" w:hAnsi="PingFang SC"/>
+                <w:color w:val="404040" w:themeColor="text1" w:themeTint="BF"/>
+                <w:sz w:val="19"/>
+                <w:szCs w:val="19"/>
+              </w:rPr>
+              <w:t xml:space="preserve"> Zheng, </w:t>
+            </w:r>
+            <w:proofErr w:type="spellStart"/>
+            <w:r>
+              <w:rPr>
+                <w:rFonts w:ascii="PingFang SC" w:eastAsia="PingFang SC" w:hAnsi="PingFang SC"/>
+                <w:color w:val="404040" w:themeColor="text1" w:themeTint="BF"/>
+                <w:sz w:val="19"/>
+                <w:szCs w:val="19"/>
+              </w:rPr>
+              <w:t>Minglei</w:t>
+            </w:r>
+            <w:proofErr w:type="spellEnd"/>
+            <w:r>
+              <w:rPr>
+                <w:rFonts w:ascii="PingFang SC" w:eastAsia="PingFang SC" w:hAnsi="PingFang SC"/>
+                <w:color w:val="404040" w:themeColor="text1" w:themeTint="BF"/>
+                <w:sz w:val="19"/>
+                <w:szCs w:val="19"/>
+              </w:rPr>
+              <w:t xml:space="preserve"> Guo, </w:t>
             </w:r>
             <w:r>
               <w:rPr>
@@ -1034,25 +1257,127 @@
                 <w:sz w:val="19"/>
                 <w:szCs w:val="19"/>
               </w:rPr>
-              <w:t xml:space="preserve">, Baojun Liu, Yuxuan Zhao, </w:t>
-            </w:r>
-            <w:r>
-              <w:rPr>
-                <w:rFonts w:ascii="PingFang SC" w:eastAsia="PingFang SC" w:hAnsi="PingFang SC"/>
-                <w:color w:val="404040" w:themeColor="text1" w:themeTint="BF"/>
-                <w:sz w:val="19"/>
-                <w:szCs w:val="19"/>
-              </w:rPr>
-              <w:t>Shuang Hao, Haixin Duan</w:t>
-            </w:r>
-            <w:r>
-              <w:rPr>
-                <w:rFonts w:ascii="PingFang SC" w:eastAsia="PingFang SC" w:hAnsi="PingFang SC"/>
-                <w:color w:val="404040" w:themeColor="text1" w:themeTint="BF"/>
-                <w:sz w:val="19"/>
-                <w:szCs w:val="19"/>
-              </w:rPr>
-              <w:t xml:space="preserve">, Qingfeng Pan and Min Yang. </w:t>
+              <w:t xml:space="preserve">, </w:t>
+            </w:r>
+            <w:proofErr w:type="spellStart"/>
+            <w:r>
+              <w:rPr>
+                <w:rFonts w:ascii="PingFang SC" w:eastAsia="PingFang SC" w:hAnsi="PingFang SC"/>
+                <w:color w:val="404040" w:themeColor="text1" w:themeTint="BF"/>
+                <w:sz w:val="19"/>
+                <w:szCs w:val="19"/>
+              </w:rPr>
+              <w:t>Baojun</w:t>
+            </w:r>
+            <w:proofErr w:type="spellEnd"/>
+            <w:r>
+              <w:rPr>
+                <w:rFonts w:ascii="PingFang SC" w:eastAsia="PingFang SC" w:hAnsi="PingFang SC"/>
+                <w:color w:val="404040" w:themeColor="text1" w:themeTint="BF"/>
+                <w:sz w:val="19"/>
+                <w:szCs w:val="19"/>
+              </w:rPr>
+              <w:t xml:space="preserve"> Liu, </w:t>
+            </w:r>
+            <w:proofErr w:type="spellStart"/>
+            <w:r>
+              <w:rPr>
+                <w:rFonts w:ascii="PingFang SC" w:eastAsia="PingFang SC" w:hAnsi="PingFang SC"/>
+                <w:color w:val="404040" w:themeColor="text1" w:themeTint="BF"/>
+                <w:sz w:val="19"/>
+                <w:szCs w:val="19"/>
+              </w:rPr>
+              <w:t>Yuxuan</w:t>
+            </w:r>
+            <w:proofErr w:type="spellEnd"/>
+            <w:r>
+              <w:rPr>
+                <w:rFonts w:ascii="PingFang SC" w:eastAsia="PingFang SC" w:hAnsi="PingFang SC"/>
+                <w:color w:val="404040" w:themeColor="text1" w:themeTint="BF"/>
+                <w:sz w:val="19"/>
+                <w:szCs w:val="19"/>
+              </w:rPr>
+              <w:t xml:space="preserve"> Zhao, </w:t>
+            </w:r>
+            <w:proofErr w:type="spellStart"/>
+            <w:r>
+              <w:rPr>
+                <w:rFonts w:ascii="PingFang SC" w:eastAsia="PingFang SC" w:hAnsi="PingFang SC"/>
+                <w:color w:val="404040" w:themeColor="text1" w:themeTint="BF"/>
+                <w:sz w:val="19"/>
+                <w:szCs w:val="19"/>
+              </w:rPr>
+              <w:t>Shuang</w:t>
+            </w:r>
+            <w:proofErr w:type="spellEnd"/>
+            <w:r>
+              <w:rPr>
+                <w:rFonts w:ascii="PingFang SC" w:eastAsia="PingFang SC" w:hAnsi="PingFang SC"/>
+                <w:color w:val="404040" w:themeColor="text1" w:themeTint="BF"/>
+                <w:sz w:val="19"/>
+                <w:szCs w:val="19"/>
+              </w:rPr>
+              <w:t xml:space="preserve"> Hao, </w:t>
+            </w:r>
+            <w:proofErr w:type="spellStart"/>
+            <w:r>
+              <w:rPr>
+                <w:rFonts w:ascii="PingFang SC" w:eastAsia="PingFang SC" w:hAnsi="PingFang SC"/>
+                <w:color w:val="404040" w:themeColor="text1" w:themeTint="BF"/>
+                <w:sz w:val="19"/>
+                <w:szCs w:val="19"/>
+              </w:rPr>
+              <w:t>Haixin</w:t>
+            </w:r>
+            <w:proofErr w:type="spellEnd"/>
+            <w:r>
+              <w:rPr>
+                <w:rFonts w:ascii="PingFang SC" w:eastAsia="PingFang SC" w:hAnsi="PingFang SC"/>
+                <w:color w:val="404040" w:themeColor="text1" w:themeTint="BF"/>
+                <w:sz w:val="19"/>
+                <w:szCs w:val="19"/>
+              </w:rPr>
+              <w:t xml:space="preserve"> </w:t>
+            </w:r>
+            <w:proofErr w:type="spellStart"/>
+            <w:r>
+              <w:rPr>
+                <w:rFonts w:ascii="PingFang SC" w:eastAsia="PingFang SC" w:hAnsi="PingFang SC"/>
+                <w:color w:val="404040" w:themeColor="text1" w:themeTint="BF"/>
+                <w:sz w:val="19"/>
+                <w:szCs w:val="19"/>
+              </w:rPr>
+              <w:t>Duan</w:t>
+            </w:r>
+            <w:proofErr w:type="spellEnd"/>
+            <w:r>
+              <w:rPr>
+                <w:rFonts w:ascii="PingFang SC" w:eastAsia="PingFang SC" w:hAnsi="PingFang SC"/>
+                <w:color w:val="404040" w:themeColor="text1" w:themeTint="BF"/>
+                <w:sz w:val="19"/>
+                <w:szCs w:val="19"/>
+              </w:rPr>
+              <w:t xml:space="preserve">, </w:t>
+            </w:r>
+            <w:proofErr w:type="spellStart"/>
+            <w:r>
+              <w:rPr>
+                <w:rFonts w:ascii="PingFang SC" w:eastAsia="PingFang SC" w:hAnsi="PingFang SC"/>
+                <w:color w:val="404040" w:themeColor="text1" w:themeTint="BF"/>
+                <w:sz w:val="19"/>
+                <w:szCs w:val="19"/>
+              </w:rPr>
+              <w:t>Qingfeng</w:t>
+            </w:r>
+            <w:proofErr w:type="spellEnd"/>
+            <w:r>
+              <w:rPr>
+                <w:rFonts w:ascii="PingFang SC" w:eastAsia="PingFang SC" w:hAnsi="PingFang SC"/>
+                <w:color w:val="404040" w:themeColor="text1" w:themeTint="BF"/>
+                <w:sz w:val="19"/>
+                <w:szCs w:val="19"/>
+              </w:rPr>
+              <w:t xml:space="preserve"> Pan and Min Yang. </w:t>
             </w:r>
             <w:r>
               <w:rPr>
@@ -1193,14 +1518,85 @@
               </w:rPr>
               <w:t xml:space="preserve"> </w:t>
             </w:r>
-            <w:r>
-              <w:rPr>
-                <w:rFonts w:ascii="PingFang SC" w:eastAsia="PingFang SC" w:hAnsi="PingFang SC"/>
-                <w:color w:val="404040" w:themeColor="text1" w:themeTint="BF"/>
-                <w:sz w:val="19"/>
-                <w:szCs w:val="19"/>
-              </w:rPr>
-              <w:t xml:space="preserve">Mingming Zhang, Xiaofeng Zheng, Kaiwen Shen, Ziqiao Kong, </w:t>
+            <w:proofErr w:type="spellStart"/>
+            <w:r>
+              <w:rPr>
+                <w:rFonts w:ascii="PingFang SC" w:eastAsia="PingFang SC" w:hAnsi="PingFang SC"/>
+                <w:color w:val="404040" w:themeColor="text1" w:themeTint="BF"/>
+                <w:sz w:val="19"/>
+                <w:szCs w:val="19"/>
+              </w:rPr>
+              <w:t>Mingming</w:t>
+            </w:r>
+            <w:proofErr w:type="spellEnd"/>
+            <w:r>
+              <w:rPr>
+                <w:rFonts w:ascii="PingFang SC" w:eastAsia="PingFang SC" w:hAnsi="PingFang SC"/>
+                <w:color w:val="404040" w:themeColor="text1" w:themeTint="BF"/>
+                <w:sz w:val="19"/>
+                <w:szCs w:val="19"/>
+              </w:rPr>
+              <w:t xml:space="preserve"> Zhang, </w:t>
+            </w:r>
+            <w:proofErr w:type="spellStart"/>
+            <w:r>
+              <w:rPr>
+                <w:rFonts w:ascii="PingFang SC" w:eastAsia="PingFang SC" w:hAnsi="PingFang SC"/>
+                <w:color w:val="404040" w:themeColor="text1" w:themeTint="BF"/>
+                <w:sz w:val="19"/>
+                <w:szCs w:val="19"/>
+              </w:rPr>
+              <w:t>Xiaofeng</w:t>
+            </w:r>
+            <w:proofErr w:type="spellEnd"/>
+            <w:r>
+              <w:rPr>
+                <w:rFonts w:ascii="PingFang SC" w:eastAsia="PingFang SC" w:hAnsi="PingFang SC"/>
+                <w:color w:val="404040" w:themeColor="text1" w:themeTint="BF"/>
+                <w:sz w:val="19"/>
+                <w:szCs w:val="19"/>
+              </w:rPr>
+              <w:t xml:space="preserve"> Zheng, </w:t>
+            </w:r>
+            <w:proofErr w:type="spellStart"/>
+            <w:r>
+              <w:rPr>
+                <w:rFonts w:ascii="PingFang SC" w:eastAsia="PingFang SC" w:hAnsi="PingFang SC"/>
+                <w:color w:val="404040" w:themeColor="text1" w:themeTint="BF"/>
+                <w:sz w:val="19"/>
+                <w:szCs w:val="19"/>
+              </w:rPr>
+              <w:t>Kaiwen</w:t>
+            </w:r>
+            <w:proofErr w:type="spellEnd"/>
+            <w:r>
+              <w:rPr>
+                <w:rFonts w:ascii="PingFang SC" w:eastAsia="PingFang SC" w:hAnsi="PingFang SC"/>
+                <w:color w:val="404040" w:themeColor="text1" w:themeTint="BF"/>
+                <w:sz w:val="19"/>
+                <w:szCs w:val="19"/>
+              </w:rPr>
+              <w:t xml:space="preserve"> Shen, </w:t>
+            </w:r>
+            <w:proofErr w:type="spellStart"/>
+            <w:r>
+              <w:rPr>
+                <w:rFonts w:ascii="PingFang SC" w:eastAsia="PingFang SC" w:hAnsi="PingFang SC"/>
+                <w:color w:val="404040" w:themeColor="text1" w:themeTint="BF"/>
+                <w:sz w:val="19"/>
+                <w:szCs w:val="19"/>
+              </w:rPr>
+              <w:t>Ziqiao</w:t>
+            </w:r>
+            <w:proofErr w:type="spellEnd"/>
+            <w:r>
+              <w:rPr>
+                <w:rFonts w:ascii="PingFang SC" w:eastAsia="PingFang SC" w:hAnsi="PingFang SC"/>
+                <w:color w:val="404040" w:themeColor="text1" w:themeTint="BF"/>
+                <w:sz w:val="19"/>
+                <w:szCs w:val="19"/>
+              </w:rPr>
+              <w:t xml:space="preserve"> Kong, </w:t>
             </w:r>
             <w:r>
               <w:rPr>
@@ -1220,7 +1616,87 @@
                 <w:sz w:val="19"/>
                 <w:szCs w:val="19"/>
               </w:rPr>
-              <w:t xml:space="preserve">, Yu Wang, Haixin Duan, Shuang Hao, Baojun Liu and Min Yang. </w:t>
+              <w:t xml:space="preserve">, Yu Wang, </w:t>
+            </w:r>
+            <w:proofErr w:type="spellStart"/>
+            <w:r>
+              <w:rPr>
+                <w:rFonts w:ascii="PingFang SC" w:eastAsia="PingFang SC" w:hAnsi="PingFang SC"/>
+                <w:color w:val="404040" w:themeColor="text1" w:themeTint="BF"/>
+                <w:sz w:val="19"/>
+                <w:szCs w:val="19"/>
+              </w:rPr>
+              <w:t>Haixin</w:t>
+            </w:r>
+            <w:proofErr w:type="spellEnd"/>
+            <w:r>
+              <w:rPr>
+                <w:rFonts w:ascii="PingFang SC" w:eastAsia="PingFang SC" w:hAnsi="PingFang SC"/>
+                <w:color w:val="404040" w:themeColor="text1" w:themeTint="BF"/>
+                <w:sz w:val="19"/>
+                <w:szCs w:val="19"/>
+              </w:rPr>
+              <w:t xml:space="preserve"> </w:t>
+            </w:r>
+            <w:proofErr w:type="spellStart"/>
+            <w:r>
+              <w:rPr>
+                <w:rFonts w:ascii="PingFang SC" w:eastAsia="PingFang SC" w:hAnsi="PingFang SC"/>
+                <w:color w:val="404040" w:themeColor="text1" w:themeTint="BF"/>
+                <w:sz w:val="19"/>
+                <w:szCs w:val="19"/>
+              </w:rPr>
+              <w:t>Duan</w:t>
+            </w:r>
+            <w:proofErr w:type="spellEnd"/>
+            <w:r>
+              <w:rPr>
+                <w:rFonts w:ascii="PingFang SC" w:eastAsia="PingFang SC" w:hAnsi="PingFang SC"/>
+                <w:color w:val="404040" w:themeColor="text1" w:themeTint="BF"/>
+                <w:sz w:val="19"/>
+                <w:szCs w:val="19"/>
+              </w:rPr>
+              <w:t xml:space="preserve">, </w:t>
+            </w:r>
+            <w:proofErr w:type="spellStart"/>
+            <w:r>
+              <w:rPr>
+                <w:rFonts w:ascii="PingFang SC" w:eastAsia="PingFang SC" w:hAnsi="PingFang SC"/>
+                <w:color w:val="404040" w:themeColor="text1" w:themeTint="BF"/>
+                <w:sz w:val="19"/>
+                <w:szCs w:val="19"/>
+              </w:rPr>
+              <w:t>Shuang</w:t>
+            </w:r>
+            <w:proofErr w:type="spellEnd"/>
+            <w:r>
+              <w:rPr>
+                <w:rFonts w:ascii="PingFang SC" w:eastAsia="PingFang SC" w:hAnsi="PingFang SC"/>
+                <w:color w:val="404040" w:themeColor="text1" w:themeTint="BF"/>
+                <w:sz w:val="19"/>
+                <w:szCs w:val="19"/>
+              </w:rPr>
+              <w:t xml:space="preserve"> Hao, </w:t>
+            </w:r>
+            <w:proofErr w:type="spellStart"/>
+            <w:r>
+              <w:rPr>
+                <w:rFonts w:ascii="PingFang SC" w:eastAsia="PingFang SC" w:hAnsi="PingFang SC"/>
+                <w:color w:val="404040" w:themeColor="text1" w:themeTint="BF"/>
+                <w:sz w:val="19"/>
+                <w:szCs w:val="19"/>
+              </w:rPr>
+              <w:t>Baojun</w:t>
+            </w:r>
+            <w:proofErr w:type="spellEnd"/>
+            <w:r>
+              <w:rPr>
+                <w:rFonts w:ascii="PingFang SC" w:eastAsia="PingFang SC" w:hAnsi="PingFang SC"/>
+                <w:color w:val="404040" w:themeColor="text1" w:themeTint="BF"/>
+                <w:sz w:val="19"/>
+                <w:szCs w:val="19"/>
+              </w:rPr>
+              <w:t xml:space="preserve"> Liu and Min Yang. </w:t>
             </w:r>
             <w:r>
               <w:rPr>
@@ -1360,14 +1836,45 @@
               </w:rPr>
               <w:t xml:space="preserve"> </w:t>
             </w:r>
-            <w:r>
-              <w:rPr>
-                <w:rFonts w:ascii="PingFang SC" w:eastAsia="PingFang SC" w:hAnsi="PingFang SC"/>
-                <w:color w:val="404040" w:themeColor="text1" w:themeTint="BF"/>
-                <w:sz w:val="19"/>
-                <w:szCs w:val="19"/>
-              </w:rPr>
-              <w:t xml:space="preserve">Yiming Zhang, Baojun Liu, </w:t>
+            <w:proofErr w:type="spellStart"/>
+            <w:r>
+              <w:rPr>
+                <w:rFonts w:ascii="PingFang SC" w:eastAsia="PingFang SC" w:hAnsi="PingFang SC"/>
+                <w:color w:val="404040" w:themeColor="text1" w:themeTint="BF"/>
+                <w:sz w:val="19"/>
+                <w:szCs w:val="19"/>
+              </w:rPr>
+              <w:t>Yiming</w:t>
+            </w:r>
+            <w:proofErr w:type="spellEnd"/>
+            <w:r>
+              <w:rPr>
+                <w:rFonts w:ascii="PingFang SC" w:eastAsia="PingFang SC" w:hAnsi="PingFang SC"/>
+                <w:color w:val="404040" w:themeColor="text1" w:themeTint="BF"/>
+                <w:sz w:val="19"/>
+                <w:szCs w:val="19"/>
+              </w:rPr>
+              <w:t xml:space="preserve"> Zhang, </w:t>
+            </w:r>
+            <w:proofErr w:type="spellStart"/>
+            <w:r>
+              <w:rPr>
+                <w:rFonts w:ascii="PingFang SC" w:eastAsia="PingFang SC" w:hAnsi="PingFang SC"/>
+                <w:color w:val="404040" w:themeColor="text1" w:themeTint="BF"/>
+                <w:sz w:val="19"/>
+                <w:szCs w:val="19"/>
+              </w:rPr>
+              <w:t>Baojun</w:t>
+            </w:r>
+            <w:proofErr w:type="spellEnd"/>
+            <w:r>
+              <w:rPr>
+                <w:rFonts w:ascii="PingFang SC" w:eastAsia="PingFang SC" w:hAnsi="PingFang SC"/>
+                <w:color w:val="404040" w:themeColor="text1" w:themeTint="BF"/>
+                <w:sz w:val="19"/>
+                <w:szCs w:val="19"/>
+              </w:rPr>
+              <w:t xml:space="preserve"> Liu, </w:t>
             </w:r>
             <w:r>
               <w:rPr>
@@ -1387,7 +1894,107 @@
                 <w:sz w:val="19"/>
                 <w:szCs w:val="19"/>
               </w:rPr>
-              <w:t xml:space="preserve">, Zhou Li, Haixin Duan, Shuang Hao, Mingxuan Liu, Ying Liu, Dong Wang and Qiang Li. </w:t>
+              <w:t xml:space="preserve">, Zhou Li, </w:t>
+            </w:r>
+            <w:proofErr w:type="spellStart"/>
+            <w:r>
+              <w:rPr>
+                <w:rFonts w:ascii="PingFang SC" w:eastAsia="PingFang SC" w:hAnsi="PingFang SC"/>
+                <w:color w:val="404040" w:themeColor="text1" w:themeTint="BF"/>
+                <w:sz w:val="19"/>
+                <w:szCs w:val="19"/>
+              </w:rPr>
+              <w:t>Haixin</w:t>
+            </w:r>
+            <w:proofErr w:type="spellEnd"/>
+            <w:r>
+              <w:rPr>
+                <w:rFonts w:ascii="PingFang SC" w:eastAsia="PingFang SC" w:hAnsi="PingFang SC"/>
+                <w:color w:val="404040" w:themeColor="text1" w:themeTint="BF"/>
+                <w:sz w:val="19"/>
+                <w:szCs w:val="19"/>
+              </w:rPr>
+              <w:t xml:space="preserve"> </w:t>
+            </w:r>
+            <w:proofErr w:type="spellStart"/>
+            <w:r>
+              <w:rPr>
+                <w:rFonts w:ascii="PingFang SC" w:eastAsia="PingFang SC" w:hAnsi="PingFang SC"/>
+                <w:color w:val="404040" w:themeColor="text1" w:themeTint="BF"/>
+                <w:sz w:val="19"/>
+                <w:szCs w:val="19"/>
+              </w:rPr>
+              <w:t>Duan</w:t>
+            </w:r>
+            <w:proofErr w:type="spellEnd"/>
+            <w:r>
+              <w:rPr>
+                <w:rFonts w:ascii="PingFang SC" w:eastAsia="PingFang SC" w:hAnsi="PingFang SC"/>
+                <w:color w:val="404040" w:themeColor="text1" w:themeTint="BF"/>
+                <w:sz w:val="19"/>
+                <w:szCs w:val="19"/>
+              </w:rPr>
+              <w:t xml:space="preserve">, </w:t>
+            </w:r>
+            <w:proofErr w:type="spellStart"/>
+            <w:r>
+              <w:rPr>
+                <w:rFonts w:ascii="PingFang SC" w:eastAsia="PingFang SC" w:hAnsi="PingFang SC"/>
+                <w:color w:val="404040" w:themeColor="text1" w:themeTint="BF"/>
+                <w:sz w:val="19"/>
+                <w:szCs w:val="19"/>
+              </w:rPr>
+              <w:t>Shuang</w:t>
+            </w:r>
+            <w:proofErr w:type="spellEnd"/>
+            <w:r>
+              <w:rPr>
+                <w:rFonts w:ascii="PingFang SC" w:eastAsia="PingFang SC" w:hAnsi="PingFang SC"/>
+                <w:color w:val="404040" w:themeColor="text1" w:themeTint="BF"/>
+                <w:sz w:val="19"/>
+                <w:szCs w:val="19"/>
+              </w:rPr>
+              <w:t xml:space="preserve"> Hao, </w:t>
+            </w:r>
+            <w:proofErr w:type="spellStart"/>
+            <w:r>
+              <w:rPr>
+                <w:rFonts w:ascii="PingFang SC" w:eastAsia="PingFang SC" w:hAnsi="PingFang SC"/>
+                <w:color w:val="404040" w:themeColor="text1" w:themeTint="BF"/>
+                <w:sz w:val="19"/>
+                <w:szCs w:val="19"/>
+              </w:rPr>
+              <w:t>Mingxuan</w:t>
+            </w:r>
+            <w:proofErr w:type="spellEnd"/>
+            <w:r>
+              <w:rPr>
+                <w:rFonts w:ascii="PingFang SC" w:eastAsia="PingFang SC" w:hAnsi="PingFang SC"/>
+                <w:color w:val="404040" w:themeColor="text1" w:themeTint="BF"/>
+                <w:sz w:val="19"/>
+                <w:szCs w:val="19"/>
+              </w:rPr>
+              <w:t xml:space="preserve"> Liu, Ying Liu, Dong Wang and </w:t>
+            </w:r>
+            <w:proofErr w:type="spellStart"/>
+            <w:r>
+              <w:rPr>
+                <w:rFonts w:ascii="PingFang SC" w:eastAsia="PingFang SC" w:hAnsi="PingFang SC"/>
+                <w:color w:val="404040" w:themeColor="text1" w:themeTint="BF"/>
+                <w:sz w:val="19"/>
+                <w:szCs w:val="19"/>
+              </w:rPr>
+              <w:t>Qiang</w:t>
+            </w:r>
+            <w:proofErr w:type="spellEnd"/>
+            <w:r>
+              <w:rPr>
+                <w:rFonts w:ascii="PingFang SC" w:eastAsia="PingFang SC" w:hAnsi="PingFang SC"/>
+                <w:color w:val="404040" w:themeColor="text1" w:themeTint="BF"/>
+                <w:sz w:val="19"/>
+                <w:szCs w:val="19"/>
+              </w:rPr>
+              <w:t xml:space="preserve"> Li. </w:t>
             </w:r>
             <w:r>
               <w:rPr>
@@ -1547,14 +2154,25 @@
               </w:rPr>
               <w:t xml:space="preserve"> </w:t>
             </w:r>
-            <w:r>
-              <w:rPr>
-                <w:rFonts w:ascii="PingFang SC" w:eastAsia="PingFang SC" w:hAnsi="PingFang SC"/>
-                <w:color w:val="404040" w:themeColor="text1" w:themeTint="BF"/>
-                <w:sz w:val="19"/>
-                <w:szCs w:val="19"/>
-              </w:rPr>
-              <w:t xml:space="preserve">Xiaofeng Zheng, </w:t>
+            <w:proofErr w:type="spellStart"/>
+            <w:r>
+              <w:rPr>
+                <w:rFonts w:ascii="PingFang SC" w:eastAsia="PingFang SC" w:hAnsi="PingFang SC"/>
+                <w:color w:val="404040" w:themeColor="text1" w:themeTint="BF"/>
+                <w:sz w:val="19"/>
+                <w:szCs w:val="19"/>
+              </w:rPr>
+              <w:t>Xiaofeng</w:t>
+            </w:r>
+            <w:proofErr w:type="spellEnd"/>
+            <w:r>
+              <w:rPr>
+                <w:rFonts w:ascii="PingFang SC" w:eastAsia="PingFang SC" w:hAnsi="PingFang SC"/>
+                <w:color w:val="404040" w:themeColor="text1" w:themeTint="BF"/>
+                <w:sz w:val="19"/>
+                <w:szCs w:val="19"/>
+              </w:rPr>
+              <w:t xml:space="preserve"> Zheng, </w:t>
             </w:r>
             <w:r>
               <w:rPr>
@@ -1574,7 +2192,167 @@
                 <w:sz w:val="19"/>
                 <w:szCs w:val="19"/>
               </w:rPr>
-              <w:t xml:space="preserve">, Jian Peng, Qiushi Yang, Dongjie Zhou, Baojun Liu, Keyu Man, Shuang Hao, Haixin Duan and Zhiyun Qian. </w:t>
+              <w:t xml:space="preserve">, Jian Peng, </w:t>
+            </w:r>
+            <w:proofErr w:type="spellStart"/>
+            <w:r>
+              <w:rPr>
+                <w:rFonts w:ascii="PingFang SC" w:eastAsia="PingFang SC" w:hAnsi="PingFang SC"/>
+                <w:color w:val="404040" w:themeColor="text1" w:themeTint="BF"/>
+                <w:sz w:val="19"/>
+                <w:szCs w:val="19"/>
+              </w:rPr>
+              <w:t>Qiushi</w:t>
+            </w:r>
+            <w:proofErr w:type="spellEnd"/>
+            <w:r>
+              <w:rPr>
+                <w:rFonts w:ascii="PingFang SC" w:eastAsia="PingFang SC" w:hAnsi="PingFang SC"/>
+                <w:color w:val="404040" w:themeColor="text1" w:themeTint="BF"/>
+                <w:sz w:val="19"/>
+                <w:szCs w:val="19"/>
+              </w:rPr>
+              <w:t xml:space="preserve"> Yang, </w:t>
+            </w:r>
+            <w:proofErr w:type="spellStart"/>
+            <w:r>
+              <w:rPr>
+                <w:rFonts w:ascii="PingFang SC" w:eastAsia="PingFang SC" w:hAnsi="PingFang SC"/>
+                <w:color w:val="404040" w:themeColor="text1" w:themeTint="BF"/>
+                <w:sz w:val="19"/>
+                <w:szCs w:val="19"/>
+              </w:rPr>
+              <w:t>Dongjie</w:t>
+            </w:r>
+            <w:proofErr w:type="spellEnd"/>
+            <w:r>
+              <w:rPr>
+                <w:rFonts w:ascii="PingFang SC" w:eastAsia="PingFang SC" w:hAnsi="PingFang SC"/>
+                <w:color w:val="404040" w:themeColor="text1" w:themeTint="BF"/>
+                <w:sz w:val="19"/>
+                <w:szCs w:val="19"/>
+              </w:rPr>
+              <w:t xml:space="preserve"> Zhou, </w:t>
+            </w:r>
+            <w:proofErr w:type="spellStart"/>
+            <w:r>
+              <w:rPr>
+                <w:rFonts w:ascii="PingFang SC" w:eastAsia="PingFang SC" w:hAnsi="PingFang SC"/>
+                <w:color w:val="404040" w:themeColor="text1" w:themeTint="BF"/>
+                <w:sz w:val="19"/>
+                <w:szCs w:val="19"/>
+              </w:rPr>
+              <w:t>Baojun</w:t>
+            </w:r>
+            <w:proofErr w:type="spellEnd"/>
+            <w:r>
+              <w:rPr>
+                <w:rFonts w:ascii="PingFang SC" w:eastAsia="PingFang SC" w:hAnsi="PingFang SC"/>
+                <w:color w:val="404040" w:themeColor="text1" w:themeTint="BF"/>
+                <w:sz w:val="19"/>
+                <w:szCs w:val="19"/>
+              </w:rPr>
+              <w:t xml:space="preserve"> Liu, </w:t>
+            </w:r>
+            <w:proofErr w:type="spellStart"/>
+            <w:r>
+              <w:rPr>
+                <w:rFonts w:ascii="PingFang SC" w:eastAsia="PingFang SC" w:hAnsi="PingFang SC"/>
+                <w:color w:val="404040" w:themeColor="text1" w:themeTint="BF"/>
+                <w:sz w:val="19"/>
+                <w:szCs w:val="19"/>
+              </w:rPr>
+              <w:t>Keyu</w:t>
+            </w:r>
+            <w:proofErr w:type="spellEnd"/>
+            <w:r>
+              <w:rPr>
+                <w:rFonts w:ascii="PingFang SC" w:eastAsia="PingFang SC" w:hAnsi="PingFang SC"/>
+                <w:color w:val="404040" w:themeColor="text1" w:themeTint="BF"/>
+                <w:sz w:val="19"/>
+                <w:szCs w:val="19"/>
+              </w:rPr>
+              <w:t xml:space="preserve"> Man, </w:t>
+            </w:r>
+            <w:proofErr w:type="spellStart"/>
+            <w:r>
+              <w:rPr>
+                <w:rFonts w:ascii="PingFang SC" w:eastAsia="PingFang SC" w:hAnsi="PingFang SC"/>
+                <w:color w:val="404040" w:themeColor="text1" w:themeTint="BF"/>
+                <w:sz w:val="19"/>
+                <w:szCs w:val="19"/>
+              </w:rPr>
+              <w:t>Shuang</w:t>
+            </w:r>
+            <w:proofErr w:type="spellEnd"/>
+            <w:r>
+              <w:rPr>
+                <w:rFonts w:ascii="PingFang SC" w:eastAsia="PingFang SC" w:hAnsi="PingFang SC"/>
+                <w:color w:val="404040" w:themeColor="text1" w:themeTint="BF"/>
+                <w:sz w:val="19"/>
+                <w:szCs w:val="19"/>
+              </w:rPr>
+              <w:t xml:space="preserve"> Hao, </w:t>
+            </w:r>
+            <w:proofErr w:type="spellStart"/>
+            <w:r>
+              <w:rPr>
+                <w:rFonts w:ascii="PingFang SC" w:eastAsia="PingFang SC" w:hAnsi="PingFang SC"/>
+                <w:color w:val="404040" w:themeColor="text1" w:themeTint="BF"/>
+                <w:sz w:val="19"/>
+                <w:szCs w:val="19"/>
+              </w:rPr>
+              <w:t>Haixin</w:t>
+            </w:r>
+            <w:proofErr w:type="spellEnd"/>
+            <w:r>
+              <w:rPr>
+                <w:rFonts w:ascii="PingFang SC" w:eastAsia="PingFang SC" w:hAnsi="PingFang SC"/>
+                <w:color w:val="404040" w:themeColor="text1" w:themeTint="BF"/>
+                <w:sz w:val="19"/>
+                <w:szCs w:val="19"/>
+              </w:rPr>
+              <w:t xml:space="preserve"> </w:t>
+            </w:r>
+            <w:proofErr w:type="spellStart"/>
+            <w:r>
+              <w:rPr>
+                <w:rFonts w:ascii="PingFang SC" w:eastAsia="PingFang SC" w:hAnsi="PingFang SC"/>
+                <w:color w:val="404040" w:themeColor="text1" w:themeTint="BF"/>
+                <w:sz w:val="19"/>
+                <w:szCs w:val="19"/>
+              </w:rPr>
+              <w:t>Duan</w:t>
+            </w:r>
+            <w:proofErr w:type="spellEnd"/>
+            <w:r>
+              <w:rPr>
+                <w:rFonts w:ascii="PingFang SC" w:eastAsia="PingFang SC" w:hAnsi="PingFang SC"/>
+                <w:color w:val="404040" w:themeColor="text1" w:themeTint="BF"/>
+                <w:sz w:val="19"/>
+                <w:szCs w:val="19"/>
+              </w:rPr>
+              <w:t xml:space="preserve"> and </w:t>
+            </w:r>
+            <w:proofErr w:type="spellStart"/>
+            <w:r>
+              <w:rPr>
+                <w:rFonts w:ascii="PingFang SC" w:eastAsia="PingFang SC" w:hAnsi="PingFang SC"/>
+                <w:color w:val="404040" w:themeColor="text1" w:themeTint="BF"/>
+                <w:sz w:val="19"/>
+                <w:szCs w:val="19"/>
+              </w:rPr>
+              <w:t>Zhiyun</w:t>
+            </w:r>
+            <w:proofErr w:type="spellEnd"/>
+            <w:r>
+              <w:rPr>
+                <w:rFonts w:ascii="PingFang SC" w:eastAsia="PingFang SC" w:hAnsi="PingFang SC"/>
+                <w:color w:val="404040" w:themeColor="text1" w:themeTint="BF"/>
+                <w:sz w:val="19"/>
+                <w:szCs w:val="19"/>
+              </w:rPr>
+              <w:t xml:space="preserve"> Qian. </w:t>
             </w:r>
             <w:r>
               <w:rPr>
@@ -1712,17 +2490,208 @@
                 <w:sz w:val="19"/>
                 <w:szCs w:val="19"/>
               </w:rPr>
-              <w:t xml:space="preserve">, Baojun Liu, Zhou Li, Shuang Hao, Haixin Duan, Mingming Zhang, Chunying Leng, Ying Liu, Zaifeng Zhang and Jianping Wu. </w:t>
-            </w:r>
-            <w:r>
-              <w:rPr>
-                <w:rFonts w:ascii="PingFang SC" w:eastAsia="PingFang SC" w:hAnsi="PingFang SC"/>
-                <w:b/>
-                <w:color w:val="404040" w:themeColor="text1" w:themeTint="BF"/>
-                <w:sz w:val="19"/>
-                <w:szCs w:val="19"/>
-              </w:rPr>
-              <w:t>An End-to-End, Large-Scale Measurement of DNS-over-Encryption: How Far Have We Come?</w:t>
+              <w:t xml:space="preserve">, </w:t>
+            </w:r>
+            <w:proofErr w:type="spellStart"/>
+            <w:r>
+              <w:rPr>
+                <w:rFonts w:ascii="PingFang SC" w:eastAsia="PingFang SC" w:hAnsi="PingFang SC"/>
+                <w:color w:val="404040" w:themeColor="text1" w:themeTint="BF"/>
+                <w:sz w:val="19"/>
+                <w:szCs w:val="19"/>
+              </w:rPr>
+              <w:t>Baojun</w:t>
+            </w:r>
+            <w:proofErr w:type="spellEnd"/>
+            <w:r>
+              <w:rPr>
+                <w:rFonts w:ascii="PingFang SC" w:eastAsia="PingFang SC" w:hAnsi="PingFang SC"/>
+                <w:color w:val="404040" w:themeColor="text1" w:themeTint="BF"/>
+                <w:sz w:val="19"/>
+                <w:szCs w:val="19"/>
+              </w:rPr>
+              <w:t xml:space="preserve"> Liu, Zhou Li, </w:t>
+            </w:r>
+            <w:proofErr w:type="spellStart"/>
+            <w:r>
+              <w:rPr>
+                <w:rFonts w:ascii="PingFang SC" w:eastAsia="PingFang SC" w:hAnsi="PingFang SC"/>
+                <w:color w:val="404040" w:themeColor="text1" w:themeTint="BF"/>
+                <w:sz w:val="19"/>
+                <w:szCs w:val="19"/>
+              </w:rPr>
+              <w:t>Shuang</w:t>
+            </w:r>
+            <w:proofErr w:type="spellEnd"/>
+            <w:r>
+              <w:rPr>
+                <w:rFonts w:ascii="PingFang SC" w:eastAsia="PingFang SC" w:hAnsi="PingFang SC"/>
+                <w:color w:val="404040" w:themeColor="text1" w:themeTint="BF"/>
+                <w:sz w:val="19"/>
+                <w:szCs w:val="19"/>
+              </w:rPr>
+              <w:t xml:space="preserve"> Hao, </w:t>
+            </w:r>
+            <w:proofErr w:type="spellStart"/>
+            <w:r>
+              <w:rPr>
+                <w:rFonts w:ascii="PingFang SC" w:eastAsia="PingFang SC" w:hAnsi="PingFang SC"/>
+                <w:color w:val="404040" w:themeColor="text1" w:themeTint="BF"/>
+                <w:sz w:val="19"/>
+                <w:szCs w:val="19"/>
+              </w:rPr>
+              <w:t>Haixin</w:t>
+            </w:r>
+            <w:proofErr w:type="spellEnd"/>
+            <w:r>
+              <w:rPr>
+                <w:rFonts w:ascii="PingFang SC" w:eastAsia="PingFang SC" w:hAnsi="PingFang SC"/>
+                <w:color w:val="404040" w:themeColor="text1" w:themeTint="BF"/>
+                <w:sz w:val="19"/>
+                <w:szCs w:val="19"/>
+              </w:rPr>
+              <w:t xml:space="preserve"> </w:t>
+            </w:r>
+            <w:proofErr w:type="spellStart"/>
+            <w:r>
+              <w:rPr>
+                <w:rFonts w:ascii="PingFang SC" w:eastAsia="PingFang SC" w:hAnsi="PingFang SC"/>
+                <w:color w:val="404040" w:themeColor="text1" w:themeTint="BF"/>
+                <w:sz w:val="19"/>
+                <w:szCs w:val="19"/>
+              </w:rPr>
+              <w:t>Duan</w:t>
+            </w:r>
+            <w:proofErr w:type="spellEnd"/>
+            <w:r>
+              <w:rPr>
+                <w:rFonts w:ascii="PingFang SC" w:eastAsia="PingFang SC" w:hAnsi="PingFang SC"/>
+                <w:color w:val="404040" w:themeColor="text1" w:themeTint="BF"/>
+                <w:sz w:val="19"/>
+                <w:szCs w:val="19"/>
+              </w:rPr>
+              <w:t xml:space="preserve">, </w:t>
+            </w:r>
+            <w:proofErr w:type="spellStart"/>
+            <w:r>
+              <w:rPr>
+                <w:rFonts w:ascii="PingFang SC" w:eastAsia="PingFang SC" w:hAnsi="PingFang SC"/>
+                <w:color w:val="404040" w:themeColor="text1" w:themeTint="BF"/>
+                <w:sz w:val="19"/>
+                <w:szCs w:val="19"/>
+              </w:rPr>
+              <w:t>Mingming</w:t>
+            </w:r>
+            <w:proofErr w:type="spellEnd"/>
+            <w:r>
+              <w:rPr>
+                <w:rFonts w:ascii="PingFang SC" w:eastAsia="PingFang SC" w:hAnsi="PingFang SC"/>
+                <w:color w:val="404040" w:themeColor="text1" w:themeTint="BF"/>
+                <w:sz w:val="19"/>
+                <w:szCs w:val="19"/>
+              </w:rPr>
+              <w:t xml:space="preserve"> Zhang, </w:t>
+            </w:r>
+            <w:proofErr w:type="spellStart"/>
+            <w:r>
+              <w:rPr>
+                <w:rFonts w:ascii="PingFang SC" w:eastAsia="PingFang SC" w:hAnsi="PingFang SC"/>
+                <w:color w:val="404040" w:themeColor="text1" w:themeTint="BF"/>
+                <w:sz w:val="19"/>
+                <w:szCs w:val="19"/>
+              </w:rPr>
+              <w:t>Chunying</w:t>
+            </w:r>
+            <w:proofErr w:type="spellEnd"/>
+            <w:r>
+              <w:rPr>
+                <w:rFonts w:ascii="PingFang SC" w:eastAsia="PingFang SC" w:hAnsi="PingFang SC"/>
+                <w:color w:val="404040" w:themeColor="text1" w:themeTint="BF"/>
+                <w:sz w:val="19"/>
+                <w:szCs w:val="19"/>
+              </w:rPr>
+              <w:t xml:space="preserve"> </w:t>
+            </w:r>
+            <w:proofErr w:type="spellStart"/>
+            <w:r>
+              <w:rPr>
+                <w:rFonts w:ascii="PingFang SC" w:eastAsia="PingFang SC" w:hAnsi="PingFang SC"/>
+                <w:color w:val="404040" w:themeColor="text1" w:themeTint="BF"/>
+                <w:sz w:val="19"/>
+                <w:szCs w:val="19"/>
+              </w:rPr>
+              <w:t>Leng</w:t>
+            </w:r>
+            <w:proofErr w:type="spellEnd"/>
+            <w:r>
+              <w:rPr>
+                <w:rFonts w:ascii="PingFang SC" w:eastAsia="PingFang SC" w:hAnsi="PingFang SC"/>
+                <w:color w:val="404040" w:themeColor="text1" w:themeTint="BF"/>
+                <w:sz w:val="19"/>
+                <w:szCs w:val="19"/>
+              </w:rPr>
+              <w:t xml:space="preserve">, Ying Liu, </w:t>
+            </w:r>
+            <w:proofErr w:type="spellStart"/>
+            <w:r>
+              <w:rPr>
+                <w:rFonts w:ascii="PingFang SC" w:eastAsia="PingFang SC" w:hAnsi="PingFang SC"/>
+                <w:color w:val="404040" w:themeColor="text1" w:themeTint="BF"/>
+                <w:sz w:val="19"/>
+                <w:szCs w:val="19"/>
+              </w:rPr>
+              <w:t>Zaifeng</w:t>
+            </w:r>
+            <w:proofErr w:type="spellEnd"/>
+            <w:r>
+              <w:rPr>
+                <w:rFonts w:ascii="PingFang SC" w:eastAsia="PingFang SC" w:hAnsi="PingFang SC"/>
+                <w:color w:val="404040" w:themeColor="text1" w:themeTint="BF"/>
+                <w:sz w:val="19"/>
+                <w:szCs w:val="19"/>
+              </w:rPr>
+              <w:t xml:space="preserve"> Zhang and </w:t>
+            </w:r>
+            <w:proofErr w:type="spellStart"/>
+            <w:r>
+              <w:rPr>
+                <w:rFonts w:ascii="PingFang SC" w:eastAsia="PingFang SC" w:hAnsi="PingFang SC"/>
+                <w:color w:val="404040" w:themeColor="text1" w:themeTint="BF"/>
+                <w:sz w:val="19"/>
+                <w:szCs w:val="19"/>
+              </w:rPr>
+              <w:t>Jianping</w:t>
+            </w:r>
+            <w:proofErr w:type="spellEnd"/>
+            <w:r>
+              <w:rPr>
+                <w:rFonts w:ascii="PingFang SC" w:eastAsia="PingFang SC" w:hAnsi="PingFang SC"/>
+                <w:color w:val="404040" w:themeColor="text1" w:themeTint="BF"/>
+                <w:sz w:val="19"/>
+                <w:szCs w:val="19"/>
+              </w:rPr>
+              <w:t xml:space="preserve"> Wu. </w:t>
+            </w:r>
+            <w:r>
+              <w:rPr>
+                <w:rFonts w:ascii="PingFang SC" w:eastAsia="PingFang SC" w:hAnsi="PingFang SC"/>
+                <w:b/>
+                <w:color w:val="404040" w:themeColor="text1" w:themeTint="BF"/>
+                <w:sz w:val="19"/>
+                <w:szCs w:val="19"/>
+              </w:rPr>
+              <w:t xml:space="preserve">An End-to-End, Large-Scale Measurement of DNS-over-Encryption: How Far Have We </w:t>
+            </w:r>
+            <w:proofErr w:type="gramStart"/>
+            <w:r>
+              <w:rPr>
+                <w:rFonts w:ascii="PingFang SC" w:eastAsia="PingFang SC" w:hAnsi="PingFang SC"/>
+                <w:b/>
+                <w:color w:val="404040" w:themeColor="text1" w:themeTint="BF"/>
+                <w:sz w:val="19"/>
+                <w:szCs w:val="19"/>
+              </w:rPr>
+              <w:t>Come?</w:t>
             </w:r>
             <w:r>
               <w:rPr>
@@ -1733,6 +2702,7 @@
               </w:rPr>
               <w:t>.</w:t>
             </w:r>
+            <w:proofErr w:type="gramEnd"/>
             <w:r>
               <w:rPr>
                 <w:rFonts w:ascii="PingFang SC" w:eastAsia="PingFang SC" w:hAnsi="PingFang SC"/>
@@ -1888,19 +2858,6 @@
               </w:rPr>
               <w:t>、社区贡献奖提名论文</w:t>
             </w:r>
-          </w:p>
-          <w:p>
-            <w:pPr>
-              <w:spacing w:line="192" w:lineRule="auto"/>
-              <w:ind w:left="6"/>
-              <w:rPr>
-                <w:rFonts w:ascii="PingFang SC" w:eastAsia="PingFang SC" w:hAnsi="PingFang SC"/>
-                <w:b/>
-                <w:color w:val="4472C4" w:themeColor="accent5"/>
-                <w:sz w:val="19"/>
-                <w:szCs w:val="19"/>
-              </w:rPr>
-            </w:pPr>
           </w:p>
         </w:tc>
       </w:tr>
@@ -1926,7 +2883,6 @@
                 <w:sz w:val="20"/>
                 <w:szCs w:val="20"/>
               </w:rPr>
-              <w:lastRenderedPageBreak/>
               <w:t>[</w:t>
             </w:r>
             <w:r>
@@ -1971,25 +2927,98 @@
                 <w:sz w:val="19"/>
                 <w:szCs w:val="19"/>
               </w:rPr>
-              <w:t>[EuroS&amp;P ’19]</w:t>
-            </w:r>
-            <w:r>
-              <w:rPr>
-                <w:rFonts w:ascii="PingFang SC" w:eastAsia="PingFang SC" w:hAnsi="PingFang SC"/>
+              <w:t>[</w:t>
+            </w:r>
+            <w:proofErr w:type="spellStart"/>
+            <w:r>
+              <w:rPr>
+                <w:rFonts w:ascii="PingFang SC" w:eastAsia="PingFang SC" w:hAnsi="PingFang SC"/>
+                <w:b/>
                 <w:color w:val="4472C4" w:themeColor="accent5"/>
                 <w:sz w:val="19"/>
                 <w:szCs w:val="19"/>
               </w:rPr>
+              <w:t>EuroS&amp;P</w:t>
+            </w:r>
+            <w:proofErr w:type="spellEnd"/>
+            <w:r>
+              <w:rPr>
+                <w:rFonts w:ascii="PingFang SC" w:eastAsia="PingFang SC" w:hAnsi="PingFang SC"/>
+                <w:b/>
+                <w:color w:val="4472C4" w:themeColor="accent5"/>
+                <w:sz w:val="19"/>
+                <w:szCs w:val="19"/>
+              </w:rPr>
+              <w:t xml:space="preserve"> ’19]</w:t>
+            </w:r>
+            <w:r>
+              <w:rPr>
+                <w:rFonts w:ascii="PingFang SC" w:eastAsia="PingFang SC" w:hAnsi="PingFang SC"/>
+                <w:color w:val="4472C4" w:themeColor="accent5"/>
+                <w:sz w:val="19"/>
+                <w:szCs w:val="19"/>
+              </w:rPr>
               <w:t xml:space="preserve"> </w:t>
             </w:r>
-            <w:r>
-              <w:rPr>
-                <w:rFonts w:ascii="PingFang SC" w:eastAsia="PingFang SC" w:hAnsi="PingFang SC"/>
-                <w:color w:val="404040" w:themeColor="text1" w:themeTint="BF"/>
-                <w:sz w:val="19"/>
-                <w:szCs w:val="19"/>
-              </w:rPr>
-              <w:t xml:space="preserve">Baojun Liu, Zhou Li, Peiyuan Zong, </w:t>
+            <w:proofErr w:type="spellStart"/>
+            <w:r>
+              <w:rPr>
+                <w:rFonts w:ascii="PingFang SC" w:eastAsia="PingFang SC" w:hAnsi="PingFang SC"/>
+                <w:color w:val="404040" w:themeColor="text1" w:themeTint="BF"/>
+                <w:sz w:val="19"/>
+                <w:szCs w:val="19"/>
+              </w:rPr>
+              <w:t>Baojun</w:t>
+            </w:r>
+            <w:proofErr w:type="spellEnd"/>
+            <w:r>
+              <w:rPr>
+                <w:rFonts w:ascii="PingFang SC" w:eastAsia="PingFang SC" w:hAnsi="PingFang SC"/>
+                <w:color w:val="404040" w:themeColor="text1" w:themeTint="BF"/>
+                <w:sz w:val="19"/>
+                <w:szCs w:val="19"/>
+              </w:rPr>
+              <w:t xml:space="preserve"> Liu, Zhou Li, </w:t>
+            </w:r>
+            <w:proofErr w:type="spellStart"/>
+            <w:r>
+              <w:rPr>
+                <w:rFonts w:ascii="PingFang SC" w:eastAsia="PingFang SC" w:hAnsi="PingFang SC"/>
+                <w:color w:val="404040" w:themeColor="text1" w:themeTint="BF"/>
+                <w:sz w:val="19"/>
+                <w:szCs w:val="19"/>
+              </w:rPr>
+              <w:t>Peiyuan</w:t>
+            </w:r>
+            <w:proofErr w:type="spellEnd"/>
+            <w:r>
+              <w:rPr>
+                <w:rFonts w:ascii="PingFang SC" w:eastAsia="PingFang SC" w:hAnsi="PingFang SC"/>
+                <w:color w:val="404040" w:themeColor="text1" w:themeTint="BF"/>
+                <w:sz w:val="19"/>
+                <w:szCs w:val="19"/>
+              </w:rPr>
+              <w:t xml:space="preserve"> </w:t>
+            </w:r>
+            <w:proofErr w:type="spellStart"/>
+            <w:r>
+              <w:rPr>
+                <w:rFonts w:ascii="PingFang SC" w:eastAsia="PingFang SC" w:hAnsi="PingFang SC"/>
+                <w:color w:val="404040" w:themeColor="text1" w:themeTint="BF"/>
+                <w:sz w:val="19"/>
+                <w:szCs w:val="19"/>
+              </w:rPr>
+              <w:t>Zong</w:t>
+            </w:r>
+            <w:proofErr w:type="spellEnd"/>
+            <w:r>
+              <w:rPr>
+                <w:rFonts w:ascii="PingFang SC" w:eastAsia="PingFang SC" w:hAnsi="PingFang SC"/>
+                <w:color w:val="404040" w:themeColor="text1" w:themeTint="BF"/>
+                <w:sz w:val="19"/>
+                <w:szCs w:val="19"/>
+              </w:rPr>
+              <w:t xml:space="preserve">, </w:t>
             </w:r>
             <w:r>
               <w:rPr>
@@ -2009,17 +3038,210 @@
                 <w:sz w:val="19"/>
                 <w:szCs w:val="19"/>
               </w:rPr>
-              <w:t xml:space="preserve">, Haixin Duan, Ying Liu, Sumayah Alrwais, XiaoFeng Wang, Shuang Hao, Yaoqi Jia, Yiming Zhang, Kai Chen and Zaifeng Zhang. </w:t>
-            </w:r>
-            <w:r>
-              <w:rPr>
-                <w:rFonts w:ascii="PingFang SC" w:eastAsia="PingFang SC" w:hAnsi="PingFang SC"/>
-                <w:b/>
-                <w:color w:val="404040" w:themeColor="text1" w:themeTint="BF"/>
-                <w:sz w:val="19"/>
-                <w:szCs w:val="19"/>
-              </w:rPr>
-              <w:t>TraffickStop: Detecting and Measuring Illicit Traffic Monetization Through Large-scale DNS Analysis</w:t>
+              <w:t xml:space="preserve">, </w:t>
+            </w:r>
+            <w:proofErr w:type="spellStart"/>
+            <w:r>
+              <w:rPr>
+                <w:rFonts w:ascii="PingFang SC" w:eastAsia="PingFang SC" w:hAnsi="PingFang SC"/>
+                <w:color w:val="404040" w:themeColor="text1" w:themeTint="BF"/>
+                <w:sz w:val="19"/>
+                <w:szCs w:val="19"/>
+              </w:rPr>
+              <w:t>Haixin</w:t>
+            </w:r>
+            <w:proofErr w:type="spellEnd"/>
+            <w:r>
+              <w:rPr>
+                <w:rFonts w:ascii="PingFang SC" w:eastAsia="PingFang SC" w:hAnsi="PingFang SC"/>
+                <w:color w:val="404040" w:themeColor="text1" w:themeTint="BF"/>
+                <w:sz w:val="19"/>
+                <w:szCs w:val="19"/>
+              </w:rPr>
+              <w:t xml:space="preserve"> </w:t>
+            </w:r>
+            <w:proofErr w:type="spellStart"/>
+            <w:r>
+              <w:rPr>
+                <w:rFonts w:ascii="PingFang SC" w:eastAsia="PingFang SC" w:hAnsi="PingFang SC"/>
+                <w:color w:val="404040" w:themeColor="text1" w:themeTint="BF"/>
+                <w:sz w:val="19"/>
+                <w:szCs w:val="19"/>
+              </w:rPr>
+              <w:t>Duan</w:t>
+            </w:r>
+            <w:proofErr w:type="spellEnd"/>
+            <w:r>
+              <w:rPr>
+                <w:rFonts w:ascii="PingFang SC" w:eastAsia="PingFang SC" w:hAnsi="PingFang SC"/>
+                <w:color w:val="404040" w:themeColor="text1" w:themeTint="BF"/>
+                <w:sz w:val="19"/>
+                <w:szCs w:val="19"/>
+              </w:rPr>
+              <w:t xml:space="preserve">, Ying Liu, </w:t>
+            </w:r>
+            <w:proofErr w:type="spellStart"/>
+            <w:r>
+              <w:rPr>
+                <w:rFonts w:ascii="PingFang SC" w:eastAsia="PingFang SC" w:hAnsi="PingFang SC"/>
+                <w:color w:val="404040" w:themeColor="text1" w:themeTint="BF"/>
+                <w:sz w:val="19"/>
+                <w:szCs w:val="19"/>
+              </w:rPr>
+              <w:t>Sumayah</w:t>
+            </w:r>
+            <w:proofErr w:type="spellEnd"/>
+            <w:r>
+              <w:rPr>
+                <w:rFonts w:ascii="PingFang SC" w:eastAsia="PingFang SC" w:hAnsi="PingFang SC"/>
+                <w:color w:val="404040" w:themeColor="text1" w:themeTint="BF"/>
+                <w:sz w:val="19"/>
+                <w:szCs w:val="19"/>
+              </w:rPr>
+              <w:t xml:space="preserve"> </w:t>
+            </w:r>
+            <w:proofErr w:type="spellStart"/>
+            <w:r>
+              <w:rPr>
+                <w:rFonts w:ascii="PingFang SC" w:eastAsia="PingFang SC" w:hAnsi="PingFang SC"/>
+                <w:color w:val="404040" w:themeColor="text1" w:themeTint="BF"/>
+                <w:sz w:val="19"/>
+                <w:szCs w:val="19"/>
+              </w:rPr>
+              <w:t>Alrwais</w:t>
+            </w:r>
+            <w:proofErr w:type="spellEnd"/>
+            <w:r>
+              <w:rPr>
+                <w:rFonts w:ascii="PingFang SC" w:eastAsia="PingFang SC" w:hAnsi="PingFang SC"/>
+                <w:color w:val="404040" w:themeColor="text1" w:themeTint="BF"/>
+                <w:sz w:val="19"/>
+                <w:szCs w:val="19"/>
+              </w:rPr>
+              <w:t xml:space="preserve">, </w:t>
+            </w:r>
+            <w:proofErr w:type="spellStart"/>
+            <w:r>
+              <w:rPr>
+                <w:rFonts w:ascii="PingFang SC" w:eastAsia="PingFang SC" w:hAnsi="PingFang SC"/>
+                <w:color w:val="404040" w:themeColor="text1" w:themeTint="BF"/>
+                <w:sz w:val="19"/>
+                <w:szCs w:val="19"/>
+              </w:rPr>
+              <w:t>XiaoFeng</w:t>
+            </w:r>
+            <w:proofErr w:type="spellEnd"/>
+            <w:r>
+              <w:rPr>
+                <w:rFonts w:ascii="PingFang SC" w:eastAsia="PingFang SC" w:hAnsi="PingFang SC"/>
+                <w:color w:val="404040" w:themeColor="text1" w:themeTint="BF"/>
+                <w:sz w:val="19"/>
+                <w:szCs w:val="19"/>
+              </w:rPr>
+              <w:t xml:space="preserve"> Wang, </w:t>
+            </w:r>
+            <w:proofErr w:type="spellStart"/>
+            <w:r>
+              <w:rPr>
+                <w:rFonts w:ascii="PingFang SC" w:eastAsia="PingFang SC" w:hAnsi="PingFang SC"/>
+                <w:color w:val="404040" w:themeColor="text1" w:themeTint="BF"/>
+                <w:sz w:val="19"/>
+                <w:szCs w:val="19"/>
+              </w:rPr>
+              <w:t>Shuang</w:t>
+            </w:r>
+            <w:proofErr w:type="spellEnd"/>
+            <w:r>
+              <w:rPr>
+                <w:rFonts w:ascii="PingFang SC" w:eastAsia="PingFang SC" w:hAnsi="PingFang SC"/>
+                <w:color w:val="404040" w:themeColor="text1" w:themeTint="BF"/>
+                <w:sz w:val="19"/>
+                <w:szCs w:val="19"/>
+              </w:rPr>
+              <w:t xml:space="preserve"> Hao, </w:t>
+            </w:r>
+            <w:proofErr w:type="spellStart"/>
+            <w:r>
+              <w:rPr>
+                <w:rFonts w:ascii="PingFang SC" w:eastAsia="PingFang SC" w:hAnsi="PingFang SC"/>
+                <w:color w:val="404040" w:themeColor="text1" w:themeTint="BF"/>
+                <w:sz w:val="19"/>
+                <w:szCs w:val="19"/>
+              </w:rPr>
+              <w:t>Yaoqi</w:t>
+            </w:r>
+            <w:proofErr w:type="spellEnd"/>
+            <w:r>
+              <w:rPr>
+                <w:rFonts w:ascii="PingFang SC" w:eastAsia="PingFang SC" w:hAnsi="PingFang SC"/>
+                <w:color w:val="404040" w:themeColor="text1" w:themeTint="BF"/>
+                <w:sz w:val="19"/>
+                <w:szCs w:val="19"/>
+              </w:rPr>
+              <w:t xml:space="preserve"> Jia, </w:t>
+            </w:r>
+            <w:proofErr w:type="spellStart"/>
+            <w:r>
+              <w:rPr>
+                <w:rFonts w:ascii="PingFang SC" w:eastAsia="PingFang SC" w:hAnsi="PingFang SC"/>
+                <w:color w:val="404040" w:themeColor="text1" w:themeTint="BF"/>
+                <w:sz w:val="19"/>
+                <w:szCs w:val="19"/>
+              </w:rPr>
+              <w:t>Yiming</w:t>
+            </w:r>
+            <w:proofErr w:type="spellEnd"/>
+            <w:r>
+              <w:rPr>
+                <w:rFonts w:ascii="PingFang SC" w:eastAsia="PingFang SC" w:hAnsi="PingFang SC"/>
+                <w:color w:val="404040" w:themeColor="text1" w:themeTint="BF"/>
+                <w:sz w:val="19"/>
+                <w:szCs w:val="19"/>
+              </w:rPr>
+              <w:t xml:space="preserve"> Zhang, Kai Chen and </w:t>
+            </w:r>
+            <w:proofErr w:type="spellStart"/>
+            <w:r>
+              <w:rPr>
+                <w:rFonts w:ascii="PingFang SC" w:eastAsia="PingFang SC" w:hAnsi="PingFang SC"/>
+                <w:color w:val="404040" w:themeColor="text1" w:themeTint="BF"/>
+                <w:sz w:val="19"/>
+                <w:szCs w:val="19"/>
+              </w:rPr>
+              <w:t>Zaifeng</w:t>
+            </w:r>
+            <w:proofErr w:type="spellEnd"/>
+            <w:r>
+              <w:rPr>
+                <w:rFonts w:ascii="PingFang SC" w:eastAsia="PingFang SC" w:hAnsi="PingFang SC"/>
+                <w:color w:val="404040" w:themeColor="text1" w:themeTint="BF"/>
+                <w:sz w:val="19"/>
+                <w:szCs w:val="19"/>
+              </w:rPr>
+              <w:t xml:space="preserve"> Zhang. </w:t>
+            </w:r>
+            <w:proofErr w:type="spellStart"/>
+            <w:r>
+              <w:rPr>
+                <w:rFonts w:ascii="PingFang SC" w:eastAsia="PingFang SC" w:hAnsi="PingFang SC"/>
+                <w:b/>
+                <w:color w:val="404040" w:themeColor="text1" w:themeTint="BF"/>
+                <w:sz w:val="19"/>
+                <w:szCs w:val="19"/>
+              </w:rPr>
+              <w:lastRenderedPageBreak/>
+              <w:t>TraffickStop</w:t>
+            </w:r>
+            <w:proofErr w:type="spellEnd"/>
+            <w:r>
+              <w:rPr>
+                <w:rFonts w:ascii="PingFang SC" w:eastAsia="PingFang SC" w:hAnsi="PingFang SC"/>
+                <w:b/>
+                <w:color w:val="404040" w:themeColor="text1" w:themeTint="BF"/>
+                <w:sz w:val="19"/>
+                <w:szCs w:val="19"/>
+              </w:rPr>
+              <w:t>: Detecting and Measuring Illicit Traffic Monetization Through Large-scale DNS Analysis</w:t>
             </w:r>
             <w:r>
               <w:rPr>
@@ -2055,6 +3277,7 @@
                 <w:sz w:val="20"/>
                 <w:szCs w:val="20"/>
               </w:rPr>
+              <w:lastRenderedPageBreak/>
               <w:t>[</w:t>
             </w:r>
             <w:r>
@@ -2110,14 +3333,25 @@
               </w:rPr>
               <w:t xml:space="preserve"> </w:t>
             </w:r>
-            <w:r>
-              <w:rPr>
-                <w:rFonts w:ascii="PingFang SC" w:eastAsia="PingFang SC" w:hAnsi="PingFang SC"/>
-                <w:color w:val="404040" w:themeColor="text1" w:themeTint="BF"/>
-                <w:sz w:val="19"/>
-                <w:szCs w:val="19"/>
-              </w:rPr>
-              <w:t xml:space="preserve">Baojun Liu, </w:t>
+            <w:proofErr w:type="spellStart"/>
+            <w:r>
+              <w:rPr>
+                <w:rFonts w:ascii="PingFang SC" w:eastAsia="PingFang SC" w:hAnsi="PingFang SC"/>
+                <w:color w:val="404040" w:themeColor="text1" w:themeTint="BF"/>
+                <w:sz w:val="19"/>
+                <w:szCs w:val="19"/>
+              </w:rPr>
+              <w:t>Baojun</w:t>
+            </w:r>
+            <w:proofErr w:type="spellEnd"/>
+            <w:r>
+              <w:rPr>
+                <w:rFonts w:ascii="PingFang SC" w:eastAsia="PingFang SC" w:hAnsi="PingFang SC"/>
+                <w:color w:val="404040" w:themeColor="text1" w:themeTint="BF"/>
+                <w:sz w:val="19"/>
+                <w:szCs w:val="19"/>
+              </w:rPr>
+              <w:t xml:space="preserve"> Liu, </w:t>
             </w:r>
             <w:r>
               <w:rPr>
@@ -2137,7 +3371,67 @@
                 <w:sz w:val="19"/>
                 <w:szCs w:val="19"/>
               </w:rPr>
-              <w:t xml:space="preserve">, Haixin Duan, Ying Liu, Zhou Li, Shuang Hao and Min Yang. </w:t>
+              <w:t xml:space="preserve">, </w:t>
+            </w:r>
+            <w:proofErr w:type="spellStart"/>
+            <w:r>
+              <w:rPr>
+                <w:rFonts w:ascii="PingFang SC" w:eastAsia="PingFang SC" w:hAnsi="PingFang SC"/>
+                <w:color w:val="404040" w:themeColor="text1" w:themeTint="BF"/>
+                <w:sz w:val="19"/>
+                <w:szCs w:val="19"/>
+              </w:rPr>
+              <w:t>Haixin</w:t>
+            </w:r>
+            <w:proofErr w:type="spellEnd"/>
+            <w:r>
+              <w:rPr>
+                <w:rFonts w:ascii="PingFang SC" w:eastAsia="PingFang SC" w:hAnsi="PingFang SC"/>
+                <w:color w:val="404040" w:themeColor="text1" w:themeTint="BF"/>
+                <w:sz w:val="19"/>
+                <w:szCs w:val="19"/>
+              </w:rPr>
+              <w:t xml:space="preserve"> </w:t>
+            </w:r>
+            <w:proofErr w:type="spellStart"/>
+            <w:r>
+              <w:rPr>
+                <w:rFonts w:ascii="PingFang SC" w:eastAsia="PingFang SC" w:hAnsi="PingFang SC"/>
+                <w:color w:val="404040" w:themeColor="text1" w:themeTint="BF"/>
+                <w:sz w:val="19"/>
+                <w:szCs w:val="19"/>
+              </w:rPr>
+              <w:t>Duan</w:t>
+            </w:r>
+            <w:proofErr w:type="spellEnd"/>
+            <w:r>
+              <w:rPr>
+                <w:rFonts w:ascii="PingFang SC" w:eastAsia="PingFang SC" w:hAnsi="PingFang SC"/>
+                <w:color w:val="404040" w:themeColor="text1" w:themeTint="BF"/>
+                <w:sz w:val="19"/>
+                <w:szCs w:val="19"/>
+              </w:rPr>
+              <w:t xml:space="preserve">, Ying Liu, Zhou Li, </w:t>
+            </w:r>
+            <w:proofErr w:type="spellStart"/>
+            <w:r>
+              <w:rPr>
+                <w:rFonts w:ascii="PingFang SC" w:eastAsia="PingFang SC" w:hAnsi="PingFang SC"/>
+                <w:color w:val="404040" w:themeColor="text1" w:themeTint="BF"/>
+                <w:sz w:val="19"/>
+                <w:szCs w:val="19"/>
+              </w:rPr>
+              <w:t>Shuang</w:t>
+            </w:r>
+            <w:proofErr w:type="spellEnd"/>
+            <w:r>
+              <w:rPr>
+                <w:rFonts w:ascii="PingFang SC" w:eastAsia="PingFang SC" w:hAnsi="PingFang SC"/>
+                <w:color w:val="404040" w:themeColor="text1" w:themeTint="BF"/>
+                <w:sz w:val="19"/>
+                <w:szCs w:val="19"/>
+              </w:rPr>
+              <w:t xml:space="preserve"> Hao and Min Yang. </w:t>
             </w:r>
             <w:r>
               <w:rPr>
@@ -2236,7 +3530,27 @@
                 <w:sz w:val="19"/>
                 <w:szCs w:val="19"/>
               </w:rPr>
-              <w:t xml:space="preserve"> Baojun Liu, </w:t>
+              <w:t xml:space="preserve"> </w:t>
+            </w:r>
+            <w:proofErr w:type="spellStart"/>
+            <w:r>
+              <w:rPr>
+                <w:rFonts w:ascii="PingFang SC" w:eastAsia="PingFang SC" w:hAnsi="PingFang SC"/>
+                <w:color w:val="404040" w:themeColor="text1" w:themeTint="BF"/>
+                <w:sz w:val="19"/>
+                <w:szCs w:val="19"/>
+              </w:rPr>
+              <w:t>Baojun</w:t>
+            </w:r>
+            <w:proofErr w:type="spellEnd"/>
+            <w:r>
+              <w:rPr>
+                <w:rFonts w:ascii="PingFang SC" w:eastAsia="PingFang SC" w:hAnsi="PingFang SC"/>
+                <w:color w:val="404040" w:themeColor="text1" w:themeTint="BF"/>
+                <w:sz w:val="19"/>
+                <w:szCs w:val="19"/>
+              </w:rPr>
+              <w:t xml:space="preserve"> Liu, </w:t>
             </w:r>
             <w:r>
               <w:rPr>
@@ -2256,17 +3570,119 @@
                 <w:sz w:val="19"/>
                 <w:szCs w:val="19"/>
               </w:rPr>
-              <w:t xml:space="preserve">, Zhou Li, Ying Liu, Haixin Duan, Shuang Hao and Zaifeng Zhang. </w:t>
-            </w:r>
-            <w:r>
-              <w:rPr>
-                <w:rFonts w:ascii="PingFang SC" w:eastAsia="PingFang SC" w:hAnsi="PingFang SC"/>
-                <w:b/>
-                <w:color w:val="404040" w:themeColor="text1" w:themeTint="BF"/>
-                <w:sz w:val="19"/>
-                <w:szCs w:val="19"/>
-              </w:rPr>
-              <w:t>A Reexamination of Internationalized Domain Names: the Good, the Bad and the Ugly</w:t>
+              <w:t xml:space="preserve">, Zhou Li, Ying Liu, </w:t>
+            </w:r>
+            <w:proofErr w:type="spellStart"/>
+            <w:r>
+              <w:rPr>
+                <w:rFonts w:ascii="PingFang SC" w:eastAsia="PingFang SC" w:hAnsi="PingFang SC"/>
+                <w:color w:val="404040" w:themeColor="text1" w:themeTint="BF"/>
+                <w:sz w:val="19"/>
+                <w:szCs w:val="19"/>
+              </w:rPr>
+              <w:t>Haixin</w:t>
+            </w:r>
+            <w:proofErr w:type="spellEnd"/>
+            <w:r>
+              <w:rPr>
+                <w:rFonts w:ascii="PingFang SC" w:eastAsia="PingFang SC" w:hAnsi="PingFang SC"/>
+                <w:color w:val="404040" w:themeColor="text1" w:themeTint="BF"/>
+                <w:sz w:val="19"/>
+                <w:szCs w:val="19"/>
+              </w:rPr>
+              <w:t xml:space="preserve"> </w:t>
+            </w:r>
+            <w:proofErr w:type="spellStart"/>
+            <w:r>
+              <w:rPr>
+                <w:rFonts w:ascii="PingFang SC" w:eastAsia="PingFang SC" w:hAnsi="PingFang SC"/>
+                <w:color w:val="404040" w:themeColor="text1" w:themeTint="BF"/>
+                <w:sz w:val="19"/>
+                <w:szCs w:val="19"/>
+              </w:rPr>
+              <w:t>Duan</w:t>
+            </w:r>
+            <w:proofErr w:type="spellEnd"/>
+            <w:r>
+              <w:rPr>
+                <w:rFonts w:ascii="PingFang SC" w:eastAsia="PingFang SC" w:hAnsi="PingFang SC"/>
+                <w:color w:val="404040" w:themeColor="text1" w:themeTint="BF"/>
+                <w:sz w:val="19"/>
+                <w:szCs w:val="19"/>
+              </w:rPr>
+              <w:t xml:space="preserve">, </w:t>
+            </w:r>
+            <w:proofErr w:type="spellStart"/>
+            <w:r>
+              <w:rPr>
+                <w:rFonts w:ascii="PingFang SC" w:eastAsia="PingFang SC" w:hAnsi="PingFang SC"/>
+                <w:color w:val="404040" w:themeColor="text1" w:themeTint="BF"/>
+                <w:sz w:val="19"/>
+                <w:szCs w:val="19"/>
+              </w:rPr>
+              <w:t>Shuang</w:t>
+            </w:r>
+            <w:proofErr w:type="spellEnd"/>
+            <w:r>
+              <w:rPr>
+                <w:rFonts w:ascii="PingFang SC" w:eastAsia="PingFang SC" w:hAnsi="PingFang SC"/>
+                <w:color w:val="404040" w:themeColor="text1" w:themeTint="BF"/>
+                <w:sz w:val="19"/>
+                <w:szCs w:val="19"/>
+              </w:rPr>
+              <w:t xml:space="preserve"> Hao and </w:t>
+            </w:r>
+            <w:proofErr w:type="spellStart"/>
+            <w:r>
+              <w:rPr>
+                <w:rFonts w:ascii="PingFang SC" w:eastAsia="PingFang SC" w:hAnsi="PingFang SC"/>
+                <w:color w:val="404040" w:themeColor="text1" w:themeTint="BF"/>
+                <w:sz w:val="19"/>
+                <w:szCs w:val="19"/>
+              </w:rPr>
+              <w:t>Zaifeng</w:t>
+            </w:r>
+            <w:proofErr w:type="spellEnd"/>
+            <w:r>
+              <w:rPr>
+                <w:rFonts w:ascii="PingFang SC" w:eastAsia="PingFang SC" w:hAnsi="PingFang SC"/>
+                <w:color w:val="404040" w:themeColor="text1" w:themeTint="BF"/>
+                <w:sz w:val="19"/>
+                <w:szCs w:val="19"/>
+              </w:rPr>
+              <w:t xml:space="preserve"> Zhang. </w:t>
+            </w:r>
+            <w:r>
+              <w:rPr>
+                <w:rFonts w:ascii="PingFang SC" w:eastAsia="PingFang SC" w:hAnsi="PingFang SC"/>
+                <w:b/>
+                <w:color w:val="404040" w:themeColor="text1" w:themeTint="BF"/>
+                <w:sz w:val="19"/>
+                <w:szCs w:val="19"/>
+              </w:rPr>
+              <w:t xml:space="preserve">A Reexamination of Internationalized Domain Names: </w:t>
+            </w:r>
+            <w:proofErr w:type="gramStart"/>
+            <w:r>
+              <w:rPr>
+                <w:rFonts w:ascii="PingFang SC" w:eastAsia="PingFang SC" w:hAnsi="PingFang SC"/>
+                <w:b/>
+                <w:color w:val="404040" w:themeColor="text1" w:themeTint="BF"/>
+                <w:sz w:val="19"/>
+                <w:szCs w:val="19"/>
+              </w:rPr>
+              <w:t>the</w:t>
+            </w:r>
+            <w:proofErr w:type="gramEnd"/>
+            <w:r>
+              <w:rPr>
+                <w:rFonts w:ascii="PingFang SC" w:eastAsia="PingFang SC" w:hAnsi="PingFang SC"/>
+                <w:b/>
+                <w:color w:val="404040" w:themeColor="text1" w:themeTint="BF"/>
+                <w:sz w:val="19"/>
+                <w:szCs w:val="19"/>
+              </w:rPr>
+              <w:t xml:space="preserve"> Good, the Bad and the Ugly</w:t>
             </w:r>
             <w:r>
               <w:rPr>
@@ -2288,7 +3704,7 @@
           <w:rFonts w:ascii="PingFang SC" w:eastAsia="PingFang SC" w:hAnsi="PingFang SC"/>
           <w:b/>
           <w:color w:val="4472C4" w:themeColor="accent5"/>
-          <w:sz w:val="24"/>
+          <w:sz w:val="22"/>
           <w:szCs w:val="24"/>
         </w:rPr>
       </w:pPr>
@@ -2297,7 +3713,7 @@
           <w:rFonts w:ascii="PingFang SC" w:eastAsia="PingFang SC" w:hAnsi="PingFang SC" w:hint="eastAsia"/>
           <w:b/>
           <w:color w:val="4472C4" w:themeColor="accent5"/>
-          <w:sz w:val="24"/>
+          <w:sz w:val="22"/>
           <w:szCs w:val="24"/>
         </w:rPr>
         <w:t>工作组会议论文</w:t>
@@ -2307,7 +3723,7 @@
           <w:rFonts w:ascii="PingFang SC" w:eastAsia="PingFang SC" w:hAnsi="PingFang SC" w:hint="eastAsia"/>
           <w:b/>
           <w:color w:val="4472C4" w:themeColor="accent5"/>
-          <w:sz w:val="24"/>
+          <w:sz w:val="22"/>
           <w:szCs w:val="24"/>
         </w:rPr>
         <w:t>（Workshop</w:t>
@@ -2317,7 +3733,7 @@
           <w:rFonts w:ascii="PingFang SC" w:eastAsia="PingFang SC" w:hAnsi="PingFang SC"/>
           <w:b/>
           <w:color w:val="4472C4" w:themeColor="accent5"/>
-          <w:sz w:val="24"/>
+          <w:sz w:val="22"/>
           <w:szCs w:val="24"/>
         </w:rPr>
         <w:t xml:space="preserve"> </w:t>
@@ -2327,7 +3743,7 @@
           <w:rFonts w:ascii="PingFang SC" w:eastAsia="PingFang SC" w:hAnsi="PingFang SC" w:hint="eastAsia"/>
           <w:b/>
           <w:color w:val="4472C4" w:themeColor="accent5"/>
-          <w:sz w:val="24"/>
+          <w:sz w:val="22"/>
           <w:szCs w:val="24"/>
         </w:rPr>
         <w:t>Paper）</w:t>
@@ -2410,7 +3826,47 @@
                 <w:sz w:val="19"/>
                 <w:szCs w:val="19"/>
               </w:rPr>
-              <w:t xml:space="preserve"> Mingming Zhang, Baojun Liu, </w:t>
+              <w:t xml:space="preserve"> </w:t>
+            </w:r>
+            <w:proofErr w:type="spellStart"/>
+            <w:r>
+              <w:rPr>
+                <w:rFonts w:ascii="PingFang SC" w:eastAsia="PingFang SC" w:hAnsi="PingFang SC"/>
+                <w:color w:val="404040" w:themeColor="text1" w:themeTint="BF"/>
+                <w:sz w:val="19"/>
+                <w:szCs w:val="19"/>
+              </w:rPr>
+              <w:t>Mingming</w:t>
+            </w:r>
+            <w:proofErr w:type="spellEnd"/>
+            <w:r>
+              <w:rPr>
+                <w:rFonts w:ascii="PingFang SC" w:eastAsia="PingFang SC" w:hAnsi="PingFang SC"/>
+                <w:color w:val="404040" w:themeColor="text1" w:themeTint="BF"/>
+                <w:sz w:val="19"/>
+                <w:szCs w:val="19"/>
+              </w:rPr>
+              <w:t xml:space="preserve"> Zhang, </w:t>
+            </w:r>
+            <w:proofErr w:type="spellStart"/>
+            <w:r>
+              <w:rPr>
+                <w:rFonts w:ascii="PingFang SC" w:eastAsia="PingFang SC" w:hAnsi="PingFang SC"/>
+                <w:color w:val="404040" w:themeColor="text1" w:themeTint="BF"/>
+                <w:sz w:val="19"/>
+                <w:szCs w:val="19"/>
+              </w:rPr>
+              <w:t>Baojun</w:t>
+            </w:r>
+            <w:proofErr w:type="spellEnd"/>
+            <w:r>
+              <w:rPr>
+                <w:rFonts w:ascii="PingFang SC" w:eastAsia="PingFang SC" w:hAnsi="PingFang SC"/>
+                <w:color w:val="404040" w:themeColor="text1" w:themeTint="BF"/>
+                <w:sz w:val="19"/>
+                <w:szCs w:val="19"/>
+              </w:rPr>
+              <w:t xml:space="preserve"> Liu, </w:t>
             </w:r>
             <w:r>
               <w:rPr>
@@ -2430,7 +3886,67 @@
                 <w:sz w:val="19"/>
                 <w:szCs w:val="19"/>
               </w:rPr>
-              <w:t xml:space="preserve">, Jia Zhang, Shuang Hao and Haixin Duan. </w:t>
+              <w:t xml:space="preserve">, Jia Zhang, </w:t>
+            </w:r>
+            <w:proofErr w:type="spellStart"/>
+            <w:r>
+              <w:rPr>
+                <w:rFonts w:ascii="PingFang SC" w:eastAsia="PingFang SC" w:hAnsi="PingFang SC"/>
+                <w:color w:val="404040" w:themeColor="text1" w:themeTint="BF"/>
+                <w:sz w:val="19"/>
+                <w:szCs w:val="19"/>
+              </w:rPr>
+              <w:t>Shuang</w:t>
+            </w:r>
+            <w:proofErr w:type="spellEnd"/>
+            <w:r>
+              <w:rPr>
+                <w:rFonts w:ascii="PingFang SC" w:eastAsia="PingFang SC" w:hAnsi="PingFang SC"/>
+                <w:color w:val="404040" w:themeColor="text1" w:themeTint="BF"/>
+                <w:sz w:val="19"/>
+                <w:szCs w:val="19"/>
+              </w:rPr>
+              <w:t xml:space="preserve"> Hao and </w:t>
+            </w:r>
+            <w:proofErr w:type="spellStart"/>
+            <w:r>
+              <w:rPr>
+                <w:rFonts w:ascii="PingFang SC" w:eastAsia="PingFang SC" w:hAnsi="PingFang SC"/>
+                <w:color w:val="404040" w:themeColor="text1" w:themeTint="BF"/>
+                <w:sz w:val="19"/>
+                <w:szCs w:val="19"/>
+              </w:rPr>
+              <w:t>Haixin</w:t>
+            </w:r>
+            <w:proofErr w:type="spellEnd"/>
+            <w:r>
+              <w:rPr>
+                <w:rFonts w:ascii="PingFang SC" w:eastAsia="PingFang SC" w:hAnsi="PingFang SC"/>
+                <w:color w:val="404040" w:themeColor="text1" w:themeTint="BF"/>
+                <w:sz w:val="19"/>
+                <w:szCs w:val="19"/>
+              </w:rPr>
+              <w:t xml:space="preserve"> </w:t>
+            </w:r>
+            <w:proofErr w:type="spellStart"/>
+            <w:r>
+              <w:rPr>
+                <w:rFonts w:ascii="PingFang SC" w:eastAsia="PingFang SC" w:hAnsi="PingFang SC"/>
+                <w:color w:val="404040" w:themeColor="text1" w:themeTint="BF"/>
+                <w:sz w:val="19"/>
+                <w:szCs w:val="19"/>
+              </w:rPr>
+              <w:t>Duan</w:t>
+            </w:r>
+            <w:proofErr w:type="spellEnd"/>
+            <w:r>
+              <w:rPr>
+                <w:rFonts w:ascii="PingFang SC" w:eastAsia="PingFang SC" w:hAnsi="PingFang SC"/>
+                <w:color w:val="404040" w:themeColor="text1" w:themeTint="BF"/>
+                <w:sz w:val="19"/>
+                <w:szCs w:val="19"/>
+              </w:rPr>
+              <w:t xml:space="preserve">. </w:t>
             </w:r>
             <w:r>
               <w:rPr>
@@ -2463,7 +3979,7 @@
           <w:rFonts w:ascii="PingFang SC" w:eastAsia="PingFang SC" w:hAnsi="PingFang SC"/>
           <w:b/>
           <w:color w:val="4472C4" w:themeColor="accent5"/>
-          <w:sz w:val="24"/>
+          <w:sz w:val="22"/>
           <w:szCs w:val="24"/>
         </w:rPr>
       </w:pPr>
@@ -2472,7 +3988,7 @@
           <w:rFonts w:ascii="PingFang SC" w:eastAsia="PingFang SC" w:hAnsi="PingFang SC" w:hint="eastAsia"/>
           <w:b/>
           <w:color w:val="4472C4" w:themeColor="accent5"/>
-          <w:sz w:val="24"/>
+          <w:sz w:val="22"/>
           <w:szCs w:val="24"/>
         </w:rPr>
         <w:t>互联网社区和工业界会议</w:t>
@@ -2482,7 +3998,7 @@
           <w:rFonts w:ascii="PingFang SC" w:eastAsia="PingFang SC" w:hAnsi="PingFang SC" w:hint="eastAsia"/>
           <w:b/>
           <w:color w:val="4472C4" w:themeColor="accent5"/>
-          <w:sz w:val="24"/>
+          <w:sz w:val="22"/>
           <w:szCs w:val="24"/>
         </w:rPr>
         <w:t>（</w:t>
@@ -2492,7 +4008,7 @@
           <w:rFonts w:ascii="PingFang SC" w:eastAsia="PingFang SC" w:hAnsi="PingFang SC" w:hint="eastAsia"/>
           <w:b/>
           <w:color w:val="4472C4" w:themeColor="accent5"/>
-          <w:sz w:val="24"/>
+          <w:sz w:val="22"/>
           <w:szCs w:val="24"/>
         </w:rPr>
         <w:t>Industrial</w:t>
@@ -2502,7 +4018,7 @@
           <w:rFonts w:ascii="PingFang SC" w:eastAsia="PingFang SC" w:hAnsi="PingFang SC"/>
           <w:b/>
           <w:color w:val="4472C4" w:themeColor="accent5"/>
-          <w:sz w:val="24"/>
+          <w:sz w:val="22"/>
           <w:szCs w:val="24"/>
         </w:rPr>
         <w:t xml:space="preserve"> </w:t>
@@ -2512,7 +4028,7 @@
           <w:rFonts w:ascii="PingFang SC" w:eastAsia="PingFang SC" w:hAnsi="PingFang SC" w:hint="eastAsia"/>
           <w:b/>
           <w:color w:val="4472C4" w:themeColor="accent5"/>
-          <w:sz w:val="24"/>
+          <w:sz w:val="22"/>
           <w:szCs w:val="24"/>
         </w:rPr>
         <w:t>and</w:t>
@@ -2522,7 +4038,7 @@
           <w:rFonts w:ascii="PingFang SC" w:eastAsia="PingFang SC" w:hAnsi="PingFang SC"/>
           <w:b/>
           <w:color w:val="4472C4" w:themeColor="accent5"/>
-          <w:sz w:val="24"/>
+          <w:sz w:val="22"/>
           <w:szCs w:val="24"/>
         </w:rPr>
         <w:t xml:space="preserve"> </w:t>
@@ -2532,7 +4048,7 @@
           <w:rFonts w:ascii="PingFang SC" w:eastAsia="PingFang SC" w:hAnsi="PingFang SC" w:hint="eastAsia"/>
           <w:b/>
           <w:color w:val="4472C4" w:themeColor="accent5"/>
-          <w:sz w:val="24"/>
+          <w:sz w:val="22"/>
           <w:szCs w:val="24"/>
         </w:rPr>
         <w:t>Community</w:t>
@@ -2542,7 +4058,7 @@
           <w:rFonts w:ascii="PingFang SC" w:eastAsia="PingFang SC" w:hAnsi="PingFang SC"/>
           <w:b/>
           <w:color w:val="4472C4" w:themeColor="accent5"/>
-          <w:sz w:val="24"/>
+          <w:sz w:val="22"/>
           <w:szCs w:val="24"/>
         </w:rPr>
         <w:t xml:space="preserve"> </w:t>
@@ -2552,7 +4068,7 @@
           <w:rFonts w:ascii="PingFang SC" w:eastAsia="PingFang SC" w:hAnsi="PingFang SC" w:hint="eastAsia"/>
           <w:b/>
           <w:color w:val="4472C4" w:themeColor="accent5"/>
-          <w:sz w:val="24"/>
+          <w:sz w:val="22"/>
           <w:szCs w:val="24"/>
         </w:rPr>
         <w:t>Conferences</w:t>
@@ -2562,7 +4078,7 @@
           <w:rFonts w:ascii="PingFang SC" w:eastAsia="PingFang SC" w:hAnsi="PingFang SC" w:hint="eastAsia"/>
           <w:b/>
           <w:color w:val="4472C4" w:themeColor="accent5"/>
-          <w:sz w:val="24"/>
+          <w:sz w:val="22"/>
           <w:szCs w:val="24"/>
         </w:rPr>
         <w:t>）</w:t>
@@ -3096,7 +4612,25 @@
           <w:sz w:val="20"/>
           <w:szCs w:val="20"/>
         </w:rPr>
-        <w:t>NDSS 20</w:t>
+        <w:t xml:space="preserve">ICDCS ’21, </w:t>
+      </w:r>
+      <w:r>
+        <w:rPr>
+          <w:rFonts w:ascii="PingFang SC" w:eastAsia="PingFang SC" w:hAnsi="PingFang SC"/>
+          <w:color w:val="404040" w:themeColor="text1" w:themeTint="BF"/>
+          <w:sz w:val="20"/>
+          <w:szCs w:val="20"/>
+        </w:rPr>
+        <w:t xml:space="preserve">NDSS </w:t>
+      </w:r>
+      <w:r>
+        <w:rPr>
+          <w:rFonts w:ascii="PingFang SC" w:eastAsia="PingFang SC" w:hAnsi="PingFang SC"/>
+          <w:color w:val="404040" w:themeColor="text1" w:themeTint="BF"/>
+          <w:sz w:val="20"/>
+          <w:szCs w:val="20"/>
+        </w:rPr>
+        <w:t>’</w:t>
       </w:r>
       <w:r>
         <w:rPr>
@@ -3123,43 +4657,151 @@
           <w:sz w:val="20"/>
           <w:szCs w:val="20"/>
         </w:rPr>
-        <w:t xml:space="preserve">DSN 2020, </w:t>
-      </w:r>
-      <w:r>
-        <w:rPr>
-          <w:rFonts w:ascii="PingFang SC" w:eastAsia="PingFang SC" w:hAnsi="PingFang SC"/>
-          <w:color w:val="404040" w:themeColor="text1" w:themeTint="BF"/>
-          <w:sz w:val="20"/>
-          <w:szCs w:val="20"/>
-        </w:rPr>
-        <w:t xml:space="preserve">CCS 2019, </w:t>
-      </w:r>
-      <w:r>
-        <w:rPr>
-          <w:rFonts w:ascii="PingFang SC" w:eastAsia="PingFang SC" w:hAnsi="PingFang SC"/>
-          <w:color w:val="404040" w:themeColor="text1" w:themeTint="BF"/>
-          <w:sz w:val="20"/>
-          <w:szCs w:val="20"/>
-        </w:rPr>
-        <w:t>ESORICS 2019</w:t>
-      </w:r>
-      <w:r>
-        <w:rPr>
-          <w:rFonts w:ascii="PingFang SC" w:eastAsia="PingFang SC" w:hAnsi="PingFang SC"/>
-          <w:color w:val="404040" w:themeColor="text1" w:themeTint="BF"/>
-          <w:sz w:val="20"/>
-          <w:szCs w:val="20"/>
-        </w:rPr>
-        <w:t>, ICICS 2019</w:t>
-      </w:r>
-      <w:r>
-        <w:rPr>
-          <w:rFonts w:ascii="PingFang SC" w:eastAsia="PingFang SC" w:hAnsi="PingFang SC"/>
-          <w:color w:val="404040" w:themeColor="text1" w:themeTint="BF"/>
-          <w:sz w:val="20"/>
-          <w:szCs w:val="20"/>
-        </w:rPr>
-        <w:t>, IoT S&amp;P 2018, RESEC 2018</w:t>
+        <w:t xml:space="preserve">DSN </w:t>
+      </w:r>
+      <w:r>
+        <w:rPr>
+          <w:rFonts w:ascii="PingFang SC" w:eastAsia="PingFang SC" w:hAnsi="PingFang SC"/>
+          <w:color w:val="404040" w:themeColor="text1" w:themeTint="BF"/>
+          <w:sz w:val="20"/>
+          <w:szCs w:val="20"/>
+        </w:rPr>
+        <w:t>’</w:t>
+      </w:r>
+      <w:r>
+        <w:rPr>
+          <w:rFonts w:ascii="PingFang SC" w:eastAsia="PingFang SC" w:hAnsi="PingFang SC"/>
+          <w:color w:val="404040" w:themeColor="text1" w:themeTint="BF"/>
+          <w:sz w:val="20"/>
+          <w:szCs w:val="20"/>
+        </w:rPr>
+        <w:t xml:space="preserve">20, </w:t>
+      </w:r>
+      <w:r>
+        <w:rPr>
+          <w:rFonts w:ascii="PingFang SC" w:eastAsia="PingFang SC" w:hAnsi="PingFang SC"/>
+          <w:color w:val="404040" w:themeColor="text1" w:themeTint="BF"/>
+          <w:sz w:val="20"/>
+          <w:szCs w:val="20"/>
+        </w:rPr>
+        <w:t xml:space="preserve">CCS </w:t>
+      </w:r>
+      <w:r>
+        <w:rPr>
+          <w:rFonts w:ascii="PingFang SC" w:eastAsia="PingFang SC" w:hAnsi="PingFang SC"/>
+          <w:color w:val="404040" w:themeColor="text1" w:themeTint="BF"/>
+          <w:sz w:val="20"/>
+          <w:szCs w:val="20"/>
+        </w:rPr>
+        <w:t>’</w:t>
+      </w:r>
+      <w:r>
+        <w:rPr>
+          <w:rFonts w:ascii="PingFang SC" w:eastAsia="PingFang SC" w:hAnsi="PingFang SC"/>
+          <w:color w:val="404040" w:themeColor="text1" w:themeTint="BF"/>
+          <w:sz w:val="20"/>
+          <w:szCs w:val="20"/>
+        </w:rPr>
+        <w:t xml:space="preserve">19, </w:t>
+      </w:r>
+      <w:r>
+        <w:rPr>
+          <w:rFonts w:ascii="PingFang SC" w:eastAsia="PingFang SC" w:hAnsi="PingFang SC"/>
+          <w:color w:val="404040" w:themeColor="text1" w:themeTint="BF"/>
+          <w:sz w:val="20"/>
+          <w:szCs w:val="20"/>
+        </w:rPr>
+        <w:t xml:space="preserve">ESORICS </w:t>
+      </w:r>
+      <w:r>
+        <w:rPr>
+          <w:rFonts w:ascii="PingFang SC" w:eastAsia="PingFang SC" w:hAnsi="PingFang SC"/>
+          <w:color w:val="404040" w:themeColor="text1" w:themeTint="BF"/>
+          <w:sz w:val="20"/>
+          <w:szCs w:val="20"/>
+        </w:rPr>
+        <w:t>’</w:t>
+      </w:r>
+      <w:r>
+        <w:rPr>
+          <w:rFonts w:ascii="PingFang SC" w:eastAsia="PingFang SC" w:hAnsi="PingFang SC"/>
+          <w:color w:val="404040" w:themeColor="text1" w:themeTint="BF"/>
+          <w:sz w:val="20"/>
+          <w:szCs w:val="20"/>
+        </w:rPr>
+        <w:t>19</w:t>
+      </w:r>
+      <w:r>
+        <w:rPr>
+          <w:rFonts w:ascii="PingFang SC" w:eastAsia="PingFang SC" w:hAnsi="PingFang SC"/>
+          <w:color w:val="404040" w:themeColor="text1" w:themeTint="BF"/>
+          <w:sz w:val="20"/>
+          <w:szCs w:val="20"/>
+        </w:rPr>
+        <w:t xml:space="preserve">, ICICS </w:t>
+      </w:r>
+      <w:r>
+        <w:rPr>
+          <w:rFonts w:ascii="PingFang SC" w:eastAsia="PingFang SC" w:hAnsi="PingFang SC"/>
+          <w:color w:val="404040" w:themeColor="text1" w:themeTint="BF"/>
+          <w:sz w:val="20"/>
+          <w:szCs w:val="20"/>
+        </w:rPr>
+        <w:t>’</w:t>
+      </w:r>
+      <w:r>
+        <w:rPr>
+          <w:rFonts w:ascii="PingFang SC" w:eastAsia="PingFang SC" w:hAnsi="PingFang SC"/>
+          <w:color w:val="404040" w:themeColor="text1" w:themeTint="BF"/>
+          <w:sz w:val="20"/>
+          <w:szCs w:val="20"/>
+        </w:rPr>
+        <w:t>19</w:t>
+      </w:r>
+      <w:r>
+        <w:rPr>
+          <w:rFonts w:ascii="PingFang SC" w:eastAsia="PingFang SC" w:hAnsi="PingFang SC"/>
+          <w:color w:val="404040" w:themeColor="text1" w:themeTint="BF"/>
+          <w:sz w:val="20"/>
+          <w:szCs w:val="20"/>
+        </w:rPr>
+        <w:t xml:space="preserve">, IoT S&amp;P </w:t>
+      </w:r>
+      <w:r>
+        <w:rPr>
+          <w:rFonts w:ascii="PingFang SC" w:eastAsia="PingFang SC" w:hAnsi="PingFang SC"/>
+          <w:color w:val="404040" w:themeColor="text1" w:themeTint="BF"/>
+          <w:sz w:val="20"/>
+          <w:szCs w:val="20"/>
+        </w:rPr>
+        <w:t>’</w:t>
+      </w:r>
+      <w:r>
+        <w:rPr>
+          <w:rFonts w:ascii="PingFang SC" w:eastAsia="PingFang SC" w:hAnsi="PingFang SC"/>
+          <w:color w:val="404040" w:themeColor="text1" w:themeTint="BF"/>
+          <w:sz w:val="20"/>
+          <w:szCs w:val="20"/>
+        </w:rPr>
+        <w:t xml:space="preserve">18, RESEC </w:t>
+      </w:r>
+      <w:r>
+        <w:rPr>
+          <w:rFonts w:ascii="PingFang SC" w:eastAsia="PingFang SC" w:hAnsi="PingFang SC"/>
+          <w:color w:val="404040" w:themeColor="text1" w:themeTint="BF"/>
+          <w:sz w:val="20"/>
+          <w:szCs w:val="20"/>
+        </w:rPr>
+        <w:t>’</w:t>
+      </w:r>
+      <w:r>
+        <w:rPr>
+          <w:rFonts w:ascii="PingFang SC" w:eastAsia="PingFang SC" w:hAnsi="PingFang SC"/>
+          <w:color w:val="404040" w:themeColor="text1" w:themeTint="BF"/>
+          <w:sz w:val="20"/>
+          <w:szCs w:val="20"/>
+        </w:rPr>
+        <w:t>18</w:t>
       </w:r>
     </w:p>
     <w:p>
@@ -3286,10 +4928,10 @@
         <w:spacing w:before="120" w:line="192" w:lineRule="auto"/>
         <w:ind w:left="369" w:hanging="369"/>
         <w:rPr>
-          <w:rFonts w:ascii="PingFang SC" w:eastAsia="PingFang SC" w:hAnsi="PingFang SC"/>
+          <w:rFonts w:ascii="PingFang SC" w:eastAsia="PingFang SC" w:hAnsi="PingFang SC" w:hint="eastAsia"/>
           <w:b/>
           <w:color w:val="4472C4" w:themeColor="accent5"/>
-          <w:sz w:val="24"/>
+          <w:sz w:val="22"/>
           <w:szCs w:val="24"/>
         </w:rPr>
       </w:pPr>
@@ -3298,11 +4940,23 @@
           <w:rFonts w:ascii="PingFang SC" w:eastAsia="PingFang SC" w:hAnsi="PingFang SC" w:hint="eastAsia"/>
           <w:b/>
           <w:color w:val="4472C4" w:themeColor="accent5"/>
-          <w:sz w:val="24"/>
+          <w:sz w:val="22"/>
           <w:szCs w:val="24"/>
         </w:rPr>
         <w:t>学术奖项</w:t>
       </w:r>
+      <w:r>
+        <w:rPr>
+          <w:rFonts w:ascii="PingFang SC" w:eastAsia="PingFang SC" w:hAnsi="PingFang SC" w:hint="eastAsia"/>
+          <w:b/>
+          <w:color w:val="4472C4" w:themeColor="accent5"/>
+          <w:sz w:val="22"/>
+          <w:szCs w:val="24"/>
+        </w:rPr>
+        <w:t>、奖学金</w:t>
+      </w:r>
+      <w:bookmarkStart w:id="0" w:name="_GoBack"/>
+      <w:bookmarkEnd w:id="0"/>
     </w:p>
     <w:p>
       <w:pPr>
@@ -3373,9 +5027,48 @@
     <w:p>
       <w:pPr>
         <w:spacing w:line="192" w:lineRule="auto"/>
+        <w:ind w:left="369"/>
+        <w:rPr>
+          <w:rFonts w:ascii="PingFang SC" w:eastAsia="PingFang SC" w:hAnsi="PingFang SC"/>
+          <w:color w:val="404040" w:themeColor="text1" w:themeTint="BF"/>
+          <w:sz w:val="20"/>
+          <w:szCs w:val="20"/>
+        </w:rPr>
+      </w:pPr>
+      <w:r>
+        <w:rPr>
+          <w:rFonts w:ascii="PingFang SC" w:eastAsia="PingFang SC" w:hAnsi="PingFang SC" w:hint="eastAsia"/>
+          <w:color w:val="404040" w:themeColor="text1" w:themeTint="BF"/>
+          <w:sz w:val="20"/>
+          <w:szCs w:val="20"/>
+        </w:rPr>
+        <w:t>清华大学研究生综合一等奖学金，2</w:t>
+      </w:r>
+      <w:r>
+        <w:rPr>
+          <w:rFonts w:ascii="PingFang SC" w:eastAsia="PingFang SC" w:hAnsi="PingFang SC"/>
+          <w:color w:val="404040" w:themeColor="text1" w:themeTint="BF"/>
+          <w:sz w:val="20"/>
+          <w:szCs w:val="20"/>
+        </w:rPr>
+        <w:t>020</w:t>
+      </w:r>
+      <w:r>
+        <w:rPr>
+          <w:rFonts w:ascii="PingFang SC" w:eastAsia="PingFang SC" w:hAnsi="PingFang SC" w:hint="eastAsia"/>
+          <w:color w:val="404040" w:themeColor="text1" w:themeTint="BF"/>
+          <w:sz w:val="20"/>
+          <w:szCs w:val="20"/>
+        </w:rPr>
+        <w:t>年</w:t>
+      </w:r>
+    </w:p>
+    <w:p>
+      <w:pPr>
+        <w:spacing w:line="192" w:lineRule="auto"/>
         <w:ind w:left="738" w:hanging="369"/>
         <w:rPr>
-          <w:rFonts w:ascii="PingFang SC" w:eastAsia="PingFang SC" w:hAnsi="PingFang SC"/>
+          <w:rFonts w:ascii="PingFang SC" w:eastAsia="PingFang SC" w:hAnsi="PingFang SC" w:hint="eastAsia"/>
           <w:color w:val="404040" w:themeColor="text1" w:themeTint="BF"/>
           <w:sz w:val="20"/>
           <w:szCs w:val="20"/>
@@ -3383,6 +5076,45 @@
       </w:pPr>
       <w:r>
         <w:rPr>
+          <w:rFonts w:ascii="PingFang SC" w:eastAsia="PingFang SC" w:hAnsi="PingFang SC" w:hint="eastAsia"/>
+          <w:color w:val="404040" w:themeColor="text1" w:themeTint="BF"/>
+          <w:sz w:val="20"/>
+          <w:szCs w:val="20"/>
+        </w:rPr>
+        <w:t>IMC会议最佳论文奖提名、社区贡献奖提名，2</w:t>
+      </w:r>
+      <w:r>
+        <w:rPr>
+          <w:rFonts w:ascii="PingFang SC" w:eastAsia="PingFang SC" w:hAnsi="PingFang SC"/>
+          <w:color w:val="404040" w:themeColor="text1" w:themeTint="BF"/>
+          <w:sz w:val="20"/>
+          <w:szCs w:val="20"/>
+        </w:rPr>
+        <w:t>019</w:t>
+      </w:r>
+      <w:r>
+        <w:rPr>
+          <w:rFonts w:ascii="PingFang SC" w:eastAsia="PingFang SC" w:hAnsi="PingFang SC" w:hint="eastAsia"/>
+          <w:color w:val="404040" w:themeColor="text1" w:themeTint="BF"/>
+          <w:sz w:val="20"/>
+          <w:szCs w:val="20"/>
+        </w:rPr>
+        <w:t>年</w:t>
+      </w:r>
+    </w:p>
+    <w:p>
+      <w:pPr>
+        <w:spacing w:line="192" w:lineRule="auto"/>
+        <w:ind w:left="738" w:hanging="369"/>
+        <w:rPr>
+          <w:rFonts w:ascii="PingFang SC" w:eastAsia="PingFang SC" w:hAnsi="PingFang SC" w:hint="eastAsia"/>
+          <w:color w:val="404040" w:themeColor="text1" w:themeTint="BF"/>
+          <w:sz w:val="20"/>
+          <w:szCs w:val="20"/>
+        </w:rPr>
+      </w:pPr>
+      <w:r>
+        <w:rPr>
           <w:rFonts w:ascii="PingFang SC" w:eastAsia="PingFang SC" w:hAnsi="PingFang SC"/>
           <w:color w:val="404040" w:themeColor="text1" w:themeTint="BF"/>
           <w:sz w:val="20"/>
@@ -3452,6 +5184,102 @@
           <w:szCs w:val="20"/>
         </w:rPr>
         <w:t>018</w:t>
+      </w:r>
+      <w:r>
+        <w:rPr>
+          <w:rFonts w:ascii="PingFang SC" w:eastAsia="PingFang SC" w:hAnsi="PingFang SC" w:hint="eastAsia"/>
+          <w:color w:val="404040" w:themeColor="text1" w:themeTint="BF"/>
+          <w:sz w:val="20"/>
+          <w:szCs w:val="20"/>
+        </w:rPr>
+        <w:t>年</w:t>
+      </w:r>
+    </w:p>
+    <w:p>
+      <w:pPr>
+        <w:spacing w:line="192" w:lineRule="auto"/>
+        <w:ind w:left="369"/>
+        <w:rPr>
+          <w:rFonts w:ascii="PingFang SC" w:eastAsia="PingFang SC" w:hAnsi="PingFang SC"/>
+          <w:color w:val="404040" w:themeColor="text1" w:themeTint="BF"/>
+          <w:sz w:val="20"/>
+          <w:szCs w:val="20"/>
+        </w:rPr>
+      </w:pPr>
+      <w:r>
+        <w:rPr>
+          <w:rFonts w:ascii="PingFang SC" w:eastAsia="PingFang SC" w:hAnsi="PingFang SC" w:hint="eastAsia"/>
+          <w:color w:val="404040" w:themeColor="text1" w:themeTint="BF"/>
+          <w:sz w:val="20"/>
+          <w:szCs w:val="20"/>
+        </w:rPr>
+        <w:t>中国互联网发展基金会网络安全奖学金，2</w:t>
+      </w:r>
+      <w:r>
+        <w:rPr>
+          <w:rFonts w:ascii="PingFang SC" w:eastAsia="PingFang SC" w:hAnsi="PingFang SC"/>
+          <w:color w:val="404040" w:themeColor="text1" w:themeTint="BF"/>
+          <w:sz w:val="20"/>
+          <w:szCs w:val="20"/>
+        </w:rPr>
+        <w:t>016</w:t>
+      </w:r>
+      <w:r>
+        <w:rPr>
+          <w:rFonts w:ascii="PingFang SC" w:eastAsia="PingFang SC" w:hAnsi="PingFang SC" w:hint="eastAsia"/>
+          <w:color w:val="404040" w:themeColor="text1" w:themeTint="BF"/>
+          <w:sz w:val="20"/>
+          <w:szCs w:val="20"/>
+        </w:rPr>
+        <w:t>年</w:t>
+      </w:r>
+    </w:p>
+    <w:p>
+      <w:pPr>
+        <w:spacing w:line="192" w:lineRule="auto"/>
+        <w:ind w:left="369"/>
+        <w:rPr>
+          <w:rFonts w:ascii="PingFang SC" w:eastAsia="PingFang SC" w:hAnsi="PingFang SC"/>
+          <w:color w:val="404040" w:themeColor="text1" w:themeTint="BF"/>
+          <w:sz w:val="20"/>
+          <w:szCs w:val="20"/>
+        </w:rPr>
+      </w:pPr>
+      <w:r>
+        <w:rPr>
+          <w:rFonts w:ascii="PingFang SC" w:eastAsia="PingFang SC" w:hAnsi="PingFang SC" w:hint="eastAsia"/>
+          <w:color w:val="404040" w:themeColor="text1" w:themeTint="BF"/>
+          <w:sz w:val="20"/>
+          <w:szCs w:val="20"/>
+        </w:rPr>
+        <w:t>北京邮电大学一等奖学金、二等奖学金，2</w:t>
+      </w:r>
+      <w:r>
+        <w:rPr>
+          <w:rFonts w:ascii="PingFang SC" w:eastAsia="PingFang SC" w:hAnsi="PingFang SC"/>
+          <w:color w:val="404040" w:themeColor="text1" w:themeTint="BF"/>
+          <w:sz w:val="20"/>
+          <w:szCs w:val="20"/>
+        </w:rPr>
+        <w:t>014/</w:t>
+      </w:r>
+      <w:r>
+        <w:rPr>
+          <w:rFonts w:ascii="PingFang SC" w:eastAsia="PingFang SC" w:hAnsi="PingFang SC" w:hint="eastAsia"/>
+          <w:color w:val="404040" w:themeColor="text1" w:themeTint="BF"/>
+          <w:sz w:val="20"/>
+          <w:szCs w:val="20"/>
+        </w:rPr>
+        <w:t>2</w:t>
+      </w:r>
+      <w:r>
+        <w:rPr>
+          <w:rFonts w:ascii="PingFang SC" w:eastAsia="PingFang SC" w:hAnsi="PingFang SC"/>
+          <w:color w:val="404040" w:themeColor="text1" w:themeTint="BF"/>
+          <w:sz w:val="20"/>
+          <w:szCs w:val="20"/>
+        </w:rPr>
+        <w:t>015/2016</w:t>
       </w:r>
       <w:r>
         <w:rPr>
@@ -3471,7 +5299,7 @@
           <w:rFonts w:ascii="PingFang SC" w:eastAsia="PingFang SC" w:hAnsi="PingFang SC"/>
           <w:b/>
           <w:color w:val="4472C4" w:themeColor="accent5"/>
-          <w:sz w:val="24"/>
+          <w:sz w:val="22"/>
           <w:szCs w:val="24"/>
         </w:rPr>
       </w:pPr>
@@ -3480,40 +5308,10 @@
           <w:rFonts w:ascii="PingFang SC" w:eastAsia="PingFang SC" w:hAnsi="PingFang SC" w:hint="eastAsia"/>
           <w:b/>
           <w:color w:val="4472C4" w:themeColor="accent5"/>
-          <w:sz w:val="24"/>
+          <w:sz w:val="22"/>
           <w:szCs w:val="24"/>
         </w:rPr>
-        <w:t>奖学金</w:t>
-      </w:r>
-      <w:r>
-        <w:rPr>
-          <w:rFonts w:ascii="PingFang SC" w:eastAsia="PingFang SC" w:hAnsi="PingFang SC" w:hint="eastAsia"/>
-          <w:b/>
-          <w:color w:val="4472C4" w:themeColor="accent5"/>
-          <w:sz w:val="24"/>
-          <w:szCs w:val="24"/>
-        </w:rPr>
-        <w:t>、</w:t>
-      </w:r>
-      <w:r>
-        <w:rPr>
-          <w:rFonts w:ascii="PingFang SC" w:eastAsia="PingFang SC" w:hAnsi="PingFang SC" w:hint="eastAsia"/>
-          <w:b/>
-          <w:color w:val="4472C4" w:themeColor="accent5"/>
-          <w:sz w:val="24"/>
-          <w:szCs w:val="24"/>
-        </w:rPr>
         <w:t>学科竞赛</w:t>
-      </w:r>
-      <w:r>
-        <w:rPr>
-          <w:rFonts w:ascii="PingFang SC" w:eastAsia="PingFang SC" w:hAnsi="PingFang SC" w:hint="eastAsia"/>
-          <w:b/>
-          <w:color w:val="4472C4" w:themeColor="accent5"/>
-          <w:sz w:val="24"/>
-          <w:szCs w:val="24"/>
-        </w:rPr>
-        <w:t>及其他</w:t>
       </w:r>
     </w:p>
     <w:p>
@@ -3534,16 +5332,25 @@
           <w:sz w:val="20"/>
           <w:szCs w:val="20"/>
         </w:rPr>
-        <w:t>清华大学研究生综合一等奖学金，2</w:t>
-      </w:r>
-      <w:r>
-        <w:rPr>
-          <w:rFonts w:ascii="PingFang SC" w:eastAsia="PingFang SC" w:hAnsi="PingFang SC"/>
-          <w:color w:val="404040" w:themeColor="text1" w:themeTint="BF"/>
-          <w:sz w:val="20"/>
-          <w:szCs w:val="20"/>
-        </w:rPr>
-        <w:t>020</w:t>
+        <w:t>第五届下一代互联网</w:t>
+      </w:r>
+      <w:r>
+        <w:rPr>
+          <w:rFonts w:ascii="PingFang SC" w:eastAsia="PingFang SC" w:hAnsi="PingFang SC" w:hint="eastAsia"/>
+          <w:color w:val="404040" w:themeColor="text1" w:themeTint="BF"/>
+          <w:sz w:val="20"/>
+          <w:szCs w:val="20"/>
+        </w:rPr>
+        <w:t>技术创新大赛甲组一等奖，2</w:t>
+      </w:r>
+      <w:r>
+        <w:rPr>
+          <w:rFonts w:ascii="PingFang SC" w:eastAsia="PingFang SC" w:hAnsi="PingFang SC"/>
+          <w:color w:val="404040" w:themeColor="text1" w:themeTint="BF"/>
+          <w:sz w:val="20"/>
+          <w:szCs w:val="20"/>
+        </w:rPr>
+        <w:t>019</w:t>
       </w:r>
       <w:r>
         <w:rPr>
@@ -3573,7 +5380,52 @@
           <w:sz w:val="20"/>
           <w:szCs w:val="20"/>
         </w:rPr>
-        <w:t>中国互联网发展基金会网络安全奖学金，2</w:t>
+        <w:t>中国计算机学会</w:t>
+      </w:r>
+      <w:r>
+        <w:rPr>
+          <w:rFonts w:ascii="PingFang SC" w:eastAsia="PingFang SC" w:hAnsi="PingFang SC" w:hint="eastAsia"/>
+          <w:color w:val="404040" w:themeColor="text1" w:themeTint="BF"/>
+          <w:sz w:val="20"/>
+          <w:szCs w:val="20"/>
+        </w:rPr>
+        <w:t>大学生计算机系统与程序设计竞赛</w:t>
+      </w:r>
+      <w:r>
+        <w:rPr>
+          <w:rFonts w:ascii="PingFang SC" w:eastAsia="PingFang SC" w:hAnsi="PingFang SC" w:hint="eastAsia"/>
+          <w:color w:val="404040" w:themeColor="text1" w:themeTint="BF"/>
+          <w:sz w:val="20"/>
+          <w:szCs w:val="20"/>
+        </w:rPr>
+        <w:t>（CCF</w:t>
+      </w:r>
+      <w:r>
+        <w:rPr>
+          <w:rFonts w:ascii="PingFang SC" w:eastAsia="PingFang SC" w:hAnsi="PingFang SC"/>
+          <w:color w:val="404040" w:themeColor="text1" w:themeTint="BF"/>
+          <w:sz w:val="20"/>
+          <w:szCs w:val="20"/>
+        </w:rPr>
+        <w:t xml:space="preserve"> </w:t>
+      </w:r>
+      <w:r>
+        <w:rPr>
+          <w:rFonts w:ascii="PingFang SC" w:eastAsia="PingFang SC" w:hAnsi="PingFang SC" w:hint="eastAsia"/>
+          <w:color w:val="404040" w:themeColor="text1" w:themeTint="BF"/>
+          <w:sz w:val="20"/>
+          <w:szCs w:val="20"/>
+        </w:rPr>
+        <w:t>CCSP）</w:t>
+      </w:r>
+      <w:r>
+        <w:rPr>
+          <w:rFonts w:ascii="PingFang SC" w:eastAsia="PingFang SC" w:hAnsi="PingFang SC" w:hint="eastAsia"/>
+          <w:color w:val="404040" w:themeColor="text1" w:themeTint="BF"/>
+          <w:sz w:val="20"/>
+          <w:szCs w:val="20"/>
+        </w:rPr>
+        <w:t>铜奖，2</w:t>
       </w:r>
       <w:r>
         <w:rPr>
@@ -3612,82 +5464,25 @@
           <w:sz w:val="20"/>
           <w:szCs w:val="20"/>
         </w:rPr>
-        <w:t>北京邮电大学一等奖学金、二等奖学金，2</w:t>
-      </w:r>
-      <w:r>
-        <w:rPr>
-          <w:rFonts w:ascii="PingFang SC" w:eastAsia="PingFang SC" w:hAnsi="PingFang SC"/>
-          <w:color w:val="404040" w:themeColor="text1" w:themeTint="BF"/>
-          <w:sz w:val="20"/>
-          <w:szCs w:val="20"/>
-        </w:rPr>
-        <w:t>014/</w:t>
-      </w:r>
-      <w:r>
-        <w:rPr>
-          <w:rFonts w:ascii="PingFang SC" w:eastAsia="PingFang SC" w:hAnsi="PingFang SC" w:hint="eastAsia"/>
-          <w:color w:val="404040" w:themeColor="text1" w:themeTint="BF"/>
-          <w:sz w:val="20"/>
-          <w:szCs w:val="20"/>
-        </w:rPr>
-        <w:t>2</w:t>
-      </w:r>
-      <w:r>
-        <w:rPr>
-          <w:rFonts w:ascii="PingFang SC" w:eastAsia="PingFang SC" w:hAnsi="PingFang SC"/>
-          <w:color w:val="404040" w:themeColor="text1" w:themeTint="BF"/>
-          <w:sz w:val="20"/>
-          <w:szCs w:val="20"/>
-        </w:rPr>
-        <w:t>015/2016</w:t>
-      </w:r>
-      <w:r>
-        <w:rPr>
-          <w:rFonts w:ascii="PingFang SC" w:eastAsia="PingFang SC" w:hAnsi="PingFang SC" w:hint="eastAsia"/>
-          <w:color w:val="404040" w:themeColor="text1" w:themeTint="BF"/>
-          <w:sz w:val="20"/>
-          <w:szCs w:val="20"/>
-        </w:rPr>
-        <w:t>年</w:t>
-      </w:r>
-    </w:p>
-    <w:p>
-      <w:pPr>
-        <w:spacing w:before="120" w:line="192" w:lineRule="auto"/>
-        <w:ind w:left="369"/>
-        <w:rPr>
-          <w:rFonts w:ascii="PingFang SC" w:eastAsia="PingFang SC" w:hAnsi="PingFang SC"/>
-          <w:color w:val="404040" w:themeColor="text1" w:themeTint="BF"/>
-          <w:sz w:val="20"/>
-          <w:szCs w:val="20"/>
-        </w:rPr>
-      </w:pPr>
-      <w:r>
-        <w:rPr>
-          <w:rFonts w:ascii="PingFang SC" w:eastAsia="PingFang SC" w:hAnsi="PingFang SC" w:hint="eastAsia"/>
-          <w:color w:val="404040" w:themeColor="text1" w:themeTint="BF"/>
-          <w:sz w:val="20"/>
-          <w:szCs w:val="20"/>
-        </w:rPr>
-        <w:t>第五届下一代互联网</w:t>
-      </w:r>
-      <w:r>
-        <w:rPr>
-          <w:rFonts w:ascii="PingFang SC" w:eastAsia="PingFang SC" w:hAnsi="PingFang SC" w:hint="eastAsia"/>
-          <w:color w:val="404040" w:themeColor="text1" w:themeTint="BF"/>
-          <w:sz w:val="20"/>
-          <w:szCs w:val="20"/>
-        </w:rPr>
-        <w:t>技术创新大赛甲组一等奖，2</w:t>
-      </w:r>
-      <w:r>
-        <w:rPr>
-          <w:rFonts w:ascii="PingFang SC" w:eastAsia="PingFang SC" w:hAnsi="PingFang SC"/>
-          <w:color w:val="404040" w:themeColor="text1" w:themeTint="BF"/>
-          <w:sz w:val="20"/>
-          <w:szCs w:val="20"/>
-        </w:rPr>
-        <w:t>019</w:t>
+        <w:t>全国</w:t>
+      </w:r>
+      <w:r>
+        <w:rPr>
+          <w:rFonts w:ascii="PingFang SC" w:eastAsia="PingFang SC" w:hAnsi="PingFang SC" w:hint="eastAsia"/>
+          <w:color w:val="404040" w:themeColor="text1" w:themeTint="BF"/>
+          <w:sz w:val="20"/>
+          <w:szCs w:val="20"/>
+        </w:rPr>
+        <w:t>大学生信息安全竞赛作品赛二等奖，2</w:t>
+      </w:r>
+      <w:r>
+        <w:rPr>
+          <w:rFonts w:ascii="PingFang SC" w:eastAsia="PingFang SC" w:hAnsi="PingFang SC"/>
+          <w:color w:val="404040" w:themeColor="text1" w:themeTint="BF"/>
+          <w:sz w:val="20"/>
+          <w:szCs w:val="20"/>
+        </w:rPr>
+        <w:t>016</w:t>
       </w:r>
       <w:r>
         <w:rPr>
@@ -3717,52 +5512,7 @@
           <w:sz w:val="20"/>
           <w:szCs w:val="20"/>
         </w:rPr>
-        <w:t>中国计算机学会</w:t>
-      </w:r>
-      <w:r>
-        <w:rPr>
-          <w:rFonts w:ascii="PingFang SC" w:eastAsia="PingFang SC" w:hAnsi="PingFang SC" w:hint="eastAsia"/>
-          <w:color w:val="404040" w:themeColor="text1" w:themeTint="BF"/>
-          <w:sz w:val="20"/>
-          <w:szCs w:val="20"/>
-        </w:rPr>
-        <w:t>大学生计算机系统与程序设计竞赛</w:t>
-      </w:r>
-      <w:r>
-        <w:rPr>
-          <w:rFonts w:ascii="PingFang SC" w:eastAsia="PingFang SC" w:hAnsi="PingFang SC" w:hint="eastAsia"/>
-          <w:color w:val="404040" w:themeColor="text1" w:themeTint="BF"/>
-          <w:sz w:val="20"/>
-          <w:szCs w:val="20"/>
-        </w:rPr>
-        <w:t>（CCF</w:t>
-      </w:r>
-      <w:r>
-        <w:rPr>
-          <w:rFonts w:ascii="PingFang SC" w:eastAsia="PingFang SC" w:hAnsi="PingFang SC"/>
-          <w:color w:val="404040" w:themeColor="text1" w:themeTint="BF"/>
-          <w:sz w:val="20"/>
-          <w:szCs w:val="20"/>
-        </w:rPr>
-        <w:t xml:space="preserve"> </w:t>
-      </w:r>
-      <w:r>
-        <w:rPr>
-          <w:rFonts w:ascii="PingFang SC" w:eastAsia="PingFang SC" w:hAnsi="PingFang SC" w:hint="eastAsia"/>
-          <w:color w:val="404040" w:themeColor="text1" w:themeTint="BF"/>
-          <w:sz w:val="20"/>
-          <w:szCs w:val="20"/>
-        </w:rPr>
-        <w:t>CCSP）</w:t>
-      </w:r>
-      <w:r>
-        <w:rPr>
-          <w:rFonts w:ascii="PingFang SC" w:eastAsia="PingFang SC" w:hAnsi="PingFang SC" w:hint="eastAsia"/>
-          <w:color w:val="404040" w:themeColor="text1" w:themeTint="BF"/>
-          <w:sz w:val="20"/>
-          <w:szCs w:val="20"/>
-        </w:rPr>
-        <w:t>铜奖，2</w:t>
+        <w:t>全国大学生英语竞赛二等奖，2</w:t>
       </w:r>
       <w:r>
         <w:rPr>
@@ -3801,16 +5551,61 @@
           <w:sz w:val="20"/>
           <w:szCs w:val="20"/>
         </w:rPr>
-        <w:t>全国</w:t>
-      </w:r>
-      <w:r>
-        <w:rPr>
-          <w:rFonts w:ascii="PingFang SC" w:eastAsia="PingFang SC" w:hAnsi="PingFang SC" w:hint="eastAsia"/>
-          <w:color w:val="404040" w:themeColor="text1" w:themeTint="BF"/>
-          <w:sz w:val="20"/>
-          <w:szCs w:val="20"/>
-        </w:rPr>
-        <w:t>大学生信息安全竞赛作品赛二等奖，2</w:t>
+        <w:t>美国大学生数学建模竞赛</w:t>
+      </w:r>
+      <w:r>
+        <w:rPr>
+          <w:rFonts w:ascii="PingFang SC" w:eastAsia="PingFang SC" w:hAnsi="PingFang SC" w:hint="eastAsia"/>
+          <w:color w:val="404040" w:themeColor="text1" w:themeTint="BF"/>
+          <w:sz w:val="20"/>
+          <w:szCs w:val="20"/>
+        </w:rPr>
+        <w:t>（MCM</w:t>
+      </w:r>
+      <w:r>
+        <w:rPr>
+          <w:rFonts w:ascii="PingFang SC" w:eastAsia="PingFang SC" w:hAnsi="PingFang SC"/>
+          <w:color w:val="404040" w:themeColor="text1" w:themeTint="BF"/>
+          <w:sz w:val="20"/>
+          <w:szCs w:val="20"/>
+        </w:rPr>
+        <w:t>/</w:t>
+      </w:r>
+      <w:r>
+        <w:rPr>
+          <w:rFonts w:ascii="PingFang SC" w:eastAsia="PingFang SC" w:hAnsi="PingFang SC" w:hint="eastAsia"/>
+          <w:color w:val="404040" w:themeColor="text1" w:themeTint="BF"/>
+          <w:sz w:val="20"/>
+          <w:szCs w:val="20"/>
+        </w:rPr>
+        <w:t>ICM）</w:t>
+      </w:r>
+      <w:r>
+        <w:rPr>
+          <w:rFonts w:ascii="PingFang SC" w:eastAsia="PingFang SC" w:hAnsi="PingFang SC" w:hint="eastAsia"/>
+          <w:color w:val="404040" w:themeColor="text1" w:themeTint="BF"/>
+          <w:sz w:val="20"/>
+          <w:szCs w:val="20"/>
+        </w:rPr>
+        <w:t>二等奖（Honorable</w:t>
+      </w:r>
+      <w:r>
+        <w:rPr>
+          <w:rFonts w:ascii="PingFang SC" w:eastAsia="PingFang SC" w:hAnsi="PingFang SC"/>
+          <w:color w:val="404040" w:themeColor="text1" w:themeTint="BF"/>
+          <w:sz w:val="20"/>
+          <w:szCs w:val="20"/>
+        </w:rPr>
+        <w:t xml:space="preserve"> </w:t>
+      </w:r>
+      <w:r>
+        <w:rPr>
+          <w:rFonts w:ascii="PingFang SC" w:eastAsia="PingFang SC" w:hAnsi="PingFang SC" w:hint="eastAsia"/>
+          <w:color w:val="404040" w:themeColor="text1" w:themeTint="BF"/>
+          <w:sz w:val="20"/>
+          <w:szCs w:val="20"/>
+        </w:rPr>
+        <w:t>Mention），2</w:t>
       </w:r>
       <w:r>
         <w:rPr>
@@ -3844,75 +5639,48 @@
       </w:pPr>
       <w:r>
         <w:rPr>
-          <w:rFonts w:ascii="PingFang SC" w:eastAsia="PingFang SC" w:hAnsi="PingFang SC" w:hint="eastAsia"/>
-          <w:color w:val="404040" w:themeColor="text1" w:themeTint="BF"/>
-          <w:sz w:val="20"/>
-          <w:szCs w:val="20"/>
-        </w:rPr>
-        <w:t>美国大学生数学建模竞赛</w:t>
-      </w:r>
-      <w:r>
-        <w:rPr>
-          <w:rFonts w:ascii="PingFang SC" w:eastAsia="PingFang SC" w:hAnsi="PingFang SC" w:hint="eastAsia"/>
-          <w:color w:val="404040" w:themeColor="text1" w:themeTint="BF"/>
-          <w:sz w:val="20"/>
-          <w:szCs w:val="20"/>
-        </w:rPr>
-        <w:t>（MCM</w:t>
-      </w:r>
-      <w:r>
-        <w:rPr>
-          <w:rFonts w:ascii="PingFang SC" w:eastAsia="PingFang SC" w:hAnsi="PingFang SC"/>
-          <w:color w:val="404040" w:themeColor="text1" w:themeTint="BF"/>
-          <w:sz w:val="20"/>
-          <w:szCs w:val="20"/>
-        </w:rPr>
-        <w:t>/</w:t>
-      </w:r>
-      <w:r>
-        <w:rPr>
-          <w:rFonts w:ascii="PingFang SC" w:eastAsia="PingFang SC" w:hAnsi="PingFang SC" w:hint="eastAsia"/>
-          <w:color w:val="404040" w:themeColor="text1" w:themeTint="BF"/>
-          <w:sz w:val="20"/>
-          <w:szCs w:val="20"/>
-        </w:rPr>
-        <w:t>ICM）</w:t>
-      </w:r>
-      <w:r>
-        <w:rPr>
-          <w:rFonts w:ascii="PingFang SC" w:eastAsia="PingFang SC" w:hAnsi="PingFang SC" w:hint="eastAsia"/>
-          <w:color w:val="404040" w:themeColor="text1" w:themeTint="BF"/>
-          <w:sz w:val="20"/>
-          <w:szCs w:val="20"/>
-        </w:rPr>
-        <w:t>二等奖（Honorable</w:t>
-      </w:r>
-      <w:r>
-        <w:rPr>
-          <w:rFonts w:ascii="PingFang SC" w:eastAsia="PingFang SC" w:hAnsi="PingFang SC"/>
-          <w:color w:val="404040" w:themeColor="text1" w:themeTint="BF"/>
-          <w:sz w:val="20"/>
-          <w:szCs w:val="20"/>
-        </w:rPr>
-        <w:t xml:space="preserve"> </w:t>
-      </w:r>
-      <w:r>
-        <w:rPr>
-          <w:rFonts w:ascii="PingFang SC" w:eastAsia="PingFang SC" w:hAnsi="PingFang SC" w:hint="eastAsia"/>
-          <w:color w:val="404040" w:themeColor="text1" w:themeTint="BF"/>
-          <w:sz w:val="20"/>
-          <w:szCs w:val="20"/>
-        </w:rPr>
-        <w:t>Mention），2</w:t>
-      </w:r>
-      <w:r>
-        <w:rPr>
-          <w:rFonts w:ascii="PingFang SC" w:eastAsia="PingFang SC" w:hAnsi="PingFang SC"/>
-          <w:color w:val="404040" w:themeColor="text1" w:themeTint="BF"/>
-          <w:sz w:val="20"/>
-          <w:szCs w:val="20"/>
-        </w:rPr>
-        <w:t>016</w:t>
+          <w:rFonts w:ascii="PingFang SC" w:eastAsia="PingFang SC" w:hAnsi="PingFang SC"/>
+          <w:color w:val="404040" w:themeColor="text1" w:themeTint="BF"/>
+          <w:sz w:val="20"/>
+          <w:szCs w:val="20"/>
+        </w:rPr>
+        <w:t>“</w:t>
+      </w:r>
+      <w:r>
+        <w:rPr>
+          <w:rFonts w:ascii="PingFang SC" w:eastAsia="PingFang SC" w:hAnsi="PingFang SC" w:hint="eastAsia"/>
+          <w:color w:val="404040" w:themeColor="text1" w:themeTint="BF"/>
+          <w:sz w:val="20"/>
+          <w:szCs w:val="20"/>
+        </w:rPr>
+        <w:t>外研社杯</w:t>
+      </w:r>
+      <w:r>
+        <w:rPr>
+          <w:rFonts w:ascii="PingFang SC" w:eastAsia="PingFang SC" w:hAnsi="PingFang SC"/>
+          <w:color w:val="404040" w:themeColor="text1" w:themeTint="BF"/>
+          <w:sz w:val="20"/>
+          <w:szCs w:val="20"/>
+        </w:rPr>
+        <w:t>”</w:t>
+      </w:r>
+      <w:r>
+        <w:rPr>
+          <w:rFonts w:ascii="PingFang SC" w:eastAsia="PingFang SC" w:hAnsi="PingFang SC" w:hint="eastAsia"/>
+          <w:color w:val="404040" w:themeColor="text1" w:themeTint="BF"/>
+          <w:sz w:val="20"/>
+          <w:szCs w:val="20"/>
+        </w:rPr>
+        <w:t>全国英语演讲大赛北京赛区二等奖，2</w:t>
+      </w:r>
+      <w:r>
+        <w:rPr>
+          <w:rFonts w:ascii="PingFang SC" w:eastAsia="PingFang SC" w:hAnsi="PingFang SC"/>
+          <w:color w:val="404040" w:themeColor="text1" w:themeTint="BF"/>
+          <w:sz w:val="20"/>
+          <w:szCs w:val="20"/>
+        </w:rPr>
+        <w:t>014</w:t>
       </w:r>
       <w:r>
         <w:rPr>
@@ -3927,6 +5695,29 @@
     <w:p>
       <w:pPr>
         <w:spacing w:before="120" w:line="192" w:lineRule="auto"/>
+        <w:ind w:left="369" w:hanging="369"/>
+        <w:rPr>
+          <w:rFonts w:ascii="PingFang SC" w:eastAsia="PingFang SC" w:hAnsi="PingFang SC" w:hint="eastAsia"/>
+          <w:b/>
+          <w:color w:val="4472C4" w:themeColor="accent5"/>
+          <w:sz w:val="22"/>
+          <w:szCs w:val="24"/>
+        </w:rPr>
+      </w:pPr>
+      <w:r>
+        <w:rPr>
+          <w:rFonts w:ascii="PingFang SC" w:eastAsia="PingFang SC" w:hAnsi="PingFang SC" w:hint="eastAsia"/>
+          <w:b/>
+          <w:color w:val="4472C4" w:themeColor="accent5"/>
+          <w:sz w:val="22"/>
+          <w:szCs w:val="24"/>
+        </w:rPr>
+        <w:t>其他</w:t>
+      </w:r>
+    </w:p>
+    <w:p>
+      <w:pPr>
+        <w:spacing w:line="192" w:lineRule="auto"/>
         <w:ind w:left="369"/>
         <w:rPr>
           <w:rFonts w:ascii="PingFang SC" w:eastAsia="PingFang SC" w:hAnsi="PingFang SC"/>
@@ -3971,6 +5762,44 @@
     </w:sectPr>
   </w:body>
 </w:document>
+</file>
+
+<file path=word/endnotes.xml><?xml version="1.0" encoding="utf-8"?>
+<w:endnotes xmlns:wpc="http://schemas.microsoft.com/office/word/2010/wordprocessingCanvas" xmlns:cx="http://schemas.microsoft.com/office/drawing/2014/chartex" xmlns:cx1="http://schemas.microsoft.com/office/drawing/2015/9/8/chartex" xmlns:cx2="http://schemas.microsoft.com/office/drawing/2015/10/21/chartex" xmlns:cx3="http://schemas.microsoft.com/office/drawing/2016/5/9/chartex" xmlns:cx4="http://schemas.microsoft.com/office/drawing/2016/5/10/chartex" xmlns:cx5="http://schemas.microsoft.com/office/drawing/2016/5/11/chartex" xmlns:cx6="http://schemas.microsoft.com/office/drawing/2016/5/12/chartex" xmlns:cx7="http://schemas.microsoft.com/office/drawing/2016/5/13/chartex" xmlns:cx8="http://schemas.microsoft.com/office/drawing/2016/5/14/chartex" xmlns:mc="http://schemas.openxmlformats.org/markup-compatibility/2006" xmlns:aink="http://schemas.microsoft.com/office/drawing/2016/ink" xmlns:am3d="http://schemas.microsoft.com/office/drawing/2017/model3d" xmlns:o="urn:schemas-microsoft-com:office:office" xmlns:r="http://schemas.openxmlformats.org/officeDocument/2006/relationships" xmlns:m="http://schemas.openxmlformats.org/officeDocument/2006/math" xmlns:v="urn:schemas-microsoft-com:vml" xmlns:wp14="http://schemas.microsoft.com/office/word/2010/wordprocessingDrawing" xmlns:wp="http://schemas.openxmlformats.org/drawingml/2006/wordprocessingDrawing" xmlns:w10="urn:schemas-microsoft-com:office:word" xmlns:w="http://schemas.openxmlformats.org/wordprocessingml/2006/main" xmlns:w14="http://schemas.microsoft.com/office/word/2010/wordml" xmlns:w15="http://schemas.microsoft.com/office/word/2012/wordml" xmlns:w16cid="http://schemas.microsoft.com/office/word/2016/wordml/cid" xmlns:w16se="http://schemas.microsoft.com/office/word/2015/wordml/symex" xmlns:wpg="http://schemas.microsoft.com/office/word/2010/wordprocessingGroup" xmlns:wpi="http://schemas.microsoft.com/office/word/2010/wordprocessingInk" xmlns:wne="http://schemas.microsoft.com/office/word/2006/wordml" xmlns:wps="http://schemas.microsoft.com/office/word/2010/wordprocessingShape" mc:Ignorable="w14 w15 w16se w16cid wp14">
+  <w:endnote w:type="separator" w:id="-1">
+    <w:p>
+      <w:r>
+        <w:separator/>
+      </w:r>
+    </w:p>
+  </w:endnote>
+  <w:endnote w:type="continuationSeparator" w:id="0">
+    <w:p>
+      <w:r>
+        <w:continuationSeparator/>
+      </w:r>
+    </w:p>
+  </w:endnote>
+</w:endnotes>
+</file>
+
+<file path=word/footnotes.xml><?xml version="1.0" encoding="utf-8"?>
+<w:footnotes xmlns:wpc="http://schemas.microsoft.com/office/word/2010/wordprocessingCanvas" xmlns:cx="http://schemas.microsoft.com/office/drawing/2014/chartex" xmlns:cx1="http://schemas.microsoft.com/office/drawing/2015/9/8/chartex" xmlns:cx2="http://schemas.microsoft.com/office/drawing/2015/10/21/chartex" xmlns:cx3="http://schemas.microsoft.com/office/drawing/2016/5/9/chartex" xmlns:cx4="http://schemas.microsoft.com/office/drawing/2016/5/10/chartex" xmlns:cx5="http://schemas.microsoft.com/office/drawing/2016/5/11/chartex" xmlns:cx6="http://schemas.microsoft.com/office/drawing/2016/5/12/chartex" xmlns:cx7="http://schemas.microsoft.com/office/drawing/2016/5/13/chartex" xmlns:cx8="http://schemas.microsoft.com/office/drawing/2016/5/14/chartex" xmlns:mc="http://schemas.openxmlformats.org/markup-compatibility/2006" xmlns:aink="http://schemas.microsoft.com/office/drawing/2016/ink" xmlns:am3d="http://schemas.microsoft.com/office/drawing/2017/model3d" xmlns:o="urn:schemas-microsoft-com:office:office" xmlns:r="http://schemas.openxmlformats.org/officeDocument/2006/relationships" xmlns:m="http://schemas.openxmlformats.org/officeDocument/2006/math" xmlns:v="urn:schemas-microsoft-com:vml" xmlns:wp14="http://schemas.microsoft.com/office/word/2010/wordprocessingDrawing" xmlns:wp="http://schemas.openxmlformats.org/drawingml/2006/wordprocessingDrawing" xmlns:w10="urn:schemas-microsoft-com:office:word" xmlns:w="http://schemas.openxmlformats.org/wordprocessingml/2006/main" xmlns:w14="http://schemas.microsoft.com/office/word/2010/wordml" xmlns:w15="http://schemas.microsoft.com/office/word/2012/wordml" xmlns:w16cid="http://schemas.microsoft.com/office/word/2016/wordml/cid" xmlns:w16se="http://schemas.microsoft.com/office/word/2015/wordml/symex" xmlns:wpg="http://schemas.microsoft.com/office/word/2010/wordprocessingGroup" xmlns:wpi="http://schemas.microsoft.com/office/word/2010/wordprocessingInk" xmlns:wne="http://schemas.microsoft.com/office/word/2006/wordml" xmlns:wps="http://schemas.microsoft.com/office/word/2010/wordprocessingShape" mc:Ignorable="w14 w15 w16se w16cid wp14">
+  <w:footnote w:type="separator" w:id="-1">
+    <w:p>
+      <w:r>
+        <w:separator/>
+      </w:r>
+    </w:p>
+  </w:footnote>
+  <w:footnote w:type="continuationSeparator" w:id="0">
+    <w:p>
+      <w:r>
+        <w:continuationSeparator/>
+      </w:r>
+    </w:p>
+  </w:footnote>
+</w:footnotes>
 </file>
 
 <file path=word/styles.xml><?xml version="1.0" encoding="utf-8"?>
@@ -4503,6 +6332,48 @@
       </w:tblBorders>
     </w:tblPr>
   </w:style>
+  <w:style w:type="paragraph" w:styleId="Header">
+    <w:name w:val="header"/>
+    <w:basedOn w:val="Normal"/>
+    <w:link w:val="HeaderChar"/>
+    <w:uiPriority w:val="99"/>
+    <w:unhideWhenUsed/>
+    <w:rsid w:val="00E66D8C"/>
+    <w:pPr>
+      <w:tabs>
+        <w:tab w:val="center" w:pos="4680"/>
+        <w:tab w:val="right" w:pos="9360"/>
+      </w:tabs>
+    </w:pPr>
+  </w:style>
+  <w:style w:type="character" w:customStyle="1" w:styleId="HeaderChar">
+    <w:name w:val="Header Char"/>
+    <w:basedOn w:val="DefaultParagraphFont"/>
+    <w:link w:val="Header"/>
+    <w:uiPriority w:val="99"/>
+    <w:rsid w:val="00E66D8C"/>
+  </w:style>
+  <w:style w:type="paragraph" w:styleId="Footer">
+    <w:name w:val="footer"/>
+    <w:basedOn w:val="Normal"/>
+    <w:link w:val="FooterChar"/>
+    <w:uiPriority w:val="99"/>
+    <w:unhideWhenUsed/>
+    <w:rsid w:val="00E66D8C"/>
+    <w:pPr>
+      <w:tabs>
+        <w:tab w:val="center" w:pos="4680"/>
+        <w:tab w:val="right" w:pos="9360"/>
+      </w:tabs>
+    </w:pPr>
+  </w:style>
+  <w:style w:type="character" w:customStyle="1" w:styleId="FooterChar">
+    <w:name w:val="Footer Char"/>
+    <w:basedOn w:val="DefaultParagraphFont"/>
+    <w:link w:val="Footer"/>
+    <w:uiPriority w:val="99"/>
+    <w:rsid w:val="00E66D8C"/>
+  </w:style>
 </w:styles>
 </file>
 

--- a/cv/chaoyi-lu-cv-zh.docx
+++ b/cv/chaoyi-lu-cv-zh.docx
@@ -377,7 +377,35 @@
           <w:rFonts w:ascii="PingFang SC" w:eastAsia="PingFang SC" w:hAnsi="PingFang SC" w:hint="eastAsia"/>
           <w:color w:val="404040" w:themeColor="text1" w:themeTint="BF"/>
         </w:rPr>
-        <w:t>导师：段海新教授、吴建平教授</w:t>
+        <w:t>导师：</w:t>
+      </w:r>
+      <w:r>
+        <w:rPr>
+          <w:rFonts w:ascii="PingFang SC" w:eastAsia="PingFang SC" w:hAnsi="PingFang SC" w:hint="eastAsia"/>
+          <w:color w:val="404040" w:themeColor="text1" w:themeTint="BF"/>
+        </w:rPr>
+        <w:t>吴建平</w:t>
+      </w:r>
+      <w:r>
+        <w:rPr>
+          <w:rFonts w:ascii="PingFang SC" w:eastAsia="PingFang SC" w:hAnsi="PingFang SC" w:hint="eastAsia"/>
+          <w:color w:val="404040" w:themeColor="text1" w:themeTint="BF"/>
+        </w:rPr>
+        <w:t>教授、</w:t>
+      </w:r>
+      <w:r>
+        <w:rPr>
+          <w:rFonts w:ascii="PingFang SC" w:eastAsia="PingFang SC" w:hAnsi="PingFang SC" w:hint="eastAsia"/>
+          <w:color w:val="404040" w:themeColor="text1" w:themeTint="BF"/>
+        </w:rPr>
+        <w:t>段海新</w:t>
+      </w:r>
+      <w:r>
+        <w:rPr>
+          <w:rFonts w:ascii="PingFang SC" w:eastAsia="PingFang SC" w:hAnsi="PingFang SC" w:hint="eastAsia"/>
+          <w:color w:val="404040" w:themeColor="text1" w:themeTint="BF"/>
+        </w:rPr>
+        <w:t>教授</w:t>
       </w:r>
     </w:p>
     <w:p>
@@ -762,7 +790,7 @@
                 <w:sz w:val="20"/>
                 <w:szCs w:val="20"/>
               </w:rPr>
-              <w:t>[9]</w:t>
+              <w:t>[10]</w:t>
             </w:r>
           </w:p>
         </w:tc>
@@ -789,27 +817,56 @@
                 <w:sz w:val="19"/>
                 <w:szCs w:val="19"/>
               </w:rPr>
-              <w:t xml:space="preserve">[NDSS </w:t>
-            </w:r>
-            <w:r>
-              <w:rPr>
-                <w:rFonts w:ascii="PingFang SC" w:eastAsia="PingFang SC" w:hAnsi="PingFang SC"/>
-                <w:b/>
-                <w:color w:val="4472C4" w:themeColor="accent5"/>
-                <w:sz w:val="19"/>
-                <w:szCs w:val="19"/>
-              </w:rPr>
-              <w:t>’</w:t>
-            </w:r>
-            <w:r>
-              <w:rPr>
-                <w:rFonts w:ascii="PingFang SC" w:eastAsia="PingFang SC" w:hAnsi="PingFang SC"/>
-                <w:b/>
-                <w:color w:val="4472C4" w:themeColor="accent5"/>
-                <w:sz w:val="19"/>
-                <w:szCs w:val="19"/>
-              </w:rPr>
-              <w:t xml:space="preserve">21] </w:t>
+              <w:t>[CCS ’21]</w:t>
+            </w:r>
+            <w:r>
+              <w:rPr>
+                <w:rFonts w:ascii="PingFang SC" w:eastAsia="PingFang SC" w:hAnsi="PingFang SC"/>
+                <w:color w:val="404040" w:themeColor="text1" w:themeTint="BF"/>
+                <w:sz w:val="19"/>
+                <w:szCs w:val="19"/>
+              </w:rPr>
+              <w:t xml:space="preserve"> </w:t>
+            </w:r>
+            <w:proofErr w:type="spellStart"/>
+            <w:r>
+              <w:rPr>
+                <w:rFonts w:ascii="PingFang SC" w:eastAsia="PingFang SC" w:hAnsi="PingFang SC"/>
+                <w:color w:val="404040" w:themeColor="text1" w:themeTint="BF"/>
+                <w:sz w:val="19"/>
+                <w:szCs w:val="19"/>
+              </w:rPr>
+              <w:t>Yiming</w:t>
+            </w:r>
+            <w:proofErr w:type="spellEnd"/>
+            <w:r>
+              <w:rPr>
+                <w:rFonts w:ascii="PingFang SC" w:eastAsia="PingFang SC" w:hAnsi="PingFang SC"/>
+                <w:color w:val="404040" w:themeColor="text1" w:themeTint="BF"/>
+                <w:sz w:val="19"/>
+                <w:szCs w:val="19"/>
+              </w:rPr>
+              <w:t xml:space="preserve"> Zhang, </w:t>
+            </w:r>
+            <w:proofErr w:type="spellStart"/>
+            <w:r>
+              <w:rPr>
+                <w:rFonts w:ascii="PingFang SC" w:eastAsia="PingFang SC" w:hAnsi="PingFang SC"/>
+                <w:color w:val="404040" w:themeColor="text1" w:themeTint="BF"/>
+                <w:sz w:val="19"/>
+                <w:szCs w:val="19"/>
+              </w:rPr>
+              <w:t>Baojun</w:t>
+            </w:r>
+            <w:proofErr w:type="spellEnd"/>
+            <w:r>
+              <w:rPr>
+                <w:rFonts w:ascii="PingFang SC" w:eastAsia="PingFang SC" w:hAnsi="PingFang SC"/>
+                <w:color w:val="404040" w:themeColor="text1" w:themeTint="BF"/>
+                <w:sz w:val="19"/>
+                <w:szCs w:val="19"/>
+              </w:rPr>
+              <w:t xml:space="preserve"> Liu, </w:t>
             </w:r>
             <w:r>
               <w:rPr>
@@ -829,6 +886,46 @@
                 <w:sz w:val="19"/>
                 <w:szCs w:val="19"/>
               </w:rPr>
+              <w:t xml:space="preserve">, Zhou Li, </w:t>
+            </w:r>
+            <w:proofErr w:type="spellStart"/>
+            <w:r>
+              <w:rPr>
+                <w:rFonts w:ascii="PingFang SC" w:eastAsia="PingFang SC" w:hAnsi="PingFang SC"/>
+                <w:color w:val="404040" w:themeColor="text1" w:themeTint="BF"/>
+                <w:sz w:val="19"/>
+                <w:szCs w:val="19"/>
+              </w:rPr>
+              <w:t>Haixin</w:t>
+            </w:r>
+            <w:proofErr w:type="spellEnd"/>
+            <w:r>
+              <w:rPr>
+                <w:rFonts w:ascii="PingFang SC" w:eastAsia="PingFang SC" w:hAnsi="PingFang SC"/>
+                <w:color w:val="404040" w:themeColor="text1" w:themeTint="BF"/>
+                <w:sz w:val="19"/>
+                <w:szCs w:val="19"/>
+              </w:rPr>
+              <w:t xml:space="preserve"> </w:t>
+            </w:r>
+            <w:proofErr w:type="spellStart"/>
+            <w:r>
+              <w:rPr>
+                <w:rFonts w:ascii="PingFang SC" w:eastAsia="PingFang SC" w:hAnsi="PingFang SC"/>
+                <w:color w:val="404040" w:themeColor="text1" w:themeTint="BF"/>
+                <w:sz w:val="19"/>
+                <w:szCs w:val="19"/>
+              </w:rPr>
+              <w:t>Duan</w:t>
+            </w:r>
+            <w:proofErr w:type="spellEnd"/>
+            <w:r>
+              <w:rPr>
+                <w:rFonts w:ascii="PingFang SC" w:eastAsia="PingFang SC" w:hAnsi="PingFang SC"/>
+                <w:color w:val="404040" w:themeColor="text1" w:themeTint="BF"/>
+                <w:sz w:val="19"/>
+                <w:szCs w:val="19"/>
+              </w:rPr>
               <w:t xml:space="preserve">, </w:t>
             </w:r>
             <w:proofErr w:type="spellStart"/>
@@ -839,146 +936,17 @@
                 <w:sz w:val="19"/>
                 <w:szCs w:val="19"/>
               </w:rPr>
-              <w:t>Baojun</w:t>
-            </w:r>
-            <w:proofErr w:type="spellEnd"/>
-            <w:r>
-              <w:rPr>
-                <w:rFonts w:ascii="PingFang SC" w:eastAsia="PingFang SC" w:hAnsi="PingFang SC"/>
-                <w:color w:val="404040" w:themeColor="text1" w:themeTint="BF"/>
-                <w:sz w:val="19"/>
-                <w:szCs w:val="19"/>
-              </w:rPr>
-              <w:t xml:space="preserve"> Liu, </w:t>
-            </w:r>
-            <w:proofErr w:type="spellStart"/>
-            <w:r>
-              <w:rPr>
-                <w:rFonts w:ascii="PingFang SC" w:eastAsia="PingFang SC" w:hAnsi="PingFang SC"/>
-                <w:color w:val="404040" w:themeColor="text1" w:themeTint="BF"/>
-                <w:sz w:val="19"/>
-                <w:szCs w:val="19"/>
-              </w:rPr>
-              <w:t>Yiming</w:t>
-            </w:r>
-            <w:proofErr w:type="spellEnd"/>
-            <w:r>
-              <w:rPr>
-                <w:rFonts w:ascii="PingFang SC" w:eastAsia="PingFang SC" w:hAnsi="PingFang SC"/>
-                <w:color w:val="404040" w:themeColor="text1" w:themeTint="BF"/>
-                <w:sz w:val="19"/>
-                <w:szCs w:val="19"/>
-              </w:rPr>
-              <w:t xml:space="preserve"> Zhang, Zhou Li, </w:t>
-            </w:r>
-            <w:proofErr w:type="spellStart"/>
-            <w:r>
-              <w:rPr>
-                <w:rFonts w:ascii="PingFang SC" w:eastAsia="PingFang SC" w:hAnsi="PingFang SC"/>
-                <w:color w:val="404040" w:themeColor="text1" w:themeTint="BF"/>
-                <w:sz w:val="19"/>
-                <w:szCs w:val="19"/>
-              </w:rPr>
-              <w:t>Fenglu</w:t>
-            </w:r>
-            <w:proofErr w:type="spellEnd"/>
-            <w:r>
-              <w:rPr>
-                <w:rFonts w:ascii="PingFang SC" w:eastAsia="PingFang SC" w:hAnsi="PingFang SC"/>
-                <w:color w:val="404040" w:themeColor="text1" w:themeTint="BF"/>
-                <w:sz w:val="19"/>
-                <w:szCs w:val="19"/>
-              </w:rPr>
-              <w:t xml:space="preserve"> Zhang, </w:t>
-            </w:r>
-            <w:proofErr w:type="spellStart"/>
-            <w:r>
-              <w:rPr>
-                <w:rFonts w:ascii="PingFang SC" w:eastAsia="PingFang SC" w:hAnsi="PingFang SC"/>
-                <w:color w:val="404040" w:themeColor="text1" w:themeTint="BF"/>
-                <w:sz w:val="19"/>
-                <w:szCs w:val="19"/>
-              </w:rPr>
-              <w:t>Haixin</w:t>
-            </w:r>
-            <w:proofErr w:type="spellEnd"/>
-            <w:r>
-              <w:rPr>
-                <w:rFonts w:ascii="PingFang SC" w:eastAsia="PingFang SC" w:hAnsi="PingFang SC"/>
-                <w:color w:val="404040" w:themeColor="text1" w:themeTint="BF"/>
-                <w:sz w:val="19"/>
-                <w:szCs w:val="19"/>
-              </w:rPr>
-              <w:t xml:space="preserve"> </w:t>
-            </w:r>
-            <w:proofErr w:type="spellStart"/>
-            <w:r>
-              <w:rPr>
-                <w:rFonts w:ascii="PingFang SC" w:eastAsia="PingFang SC" w:hAnsi="PingFang SC"/>
-                <w:color w:val="404040" w:themeColor="text1" w:themeTint="BF"/>
-                <w:sz w:val="19"/>
-                <w:szCs w:val="19"/>
-              </w:rPr>
-              <w:t>Duan</w:t>
-            </w:r>
-            <w:proofErr w:type="spellEnd"/>
-            <w:r>
-              <w:rPr>
-                <w:rFonts w:ascii="PingFang SC" w:eastAsia="PingFang SC" w:hAnsi="PingFang SC"/>
-                <w:color w:val="404040" w:themeColor="text1" w:themeTint="BF"/>
-                <w:sz w:val="19"/>
-                <w:szCs w:val="19"/>
-              </w:rPr>
-              <w:t xml:space="preserve">, Ying Liu, Joann </w:t>
-            </w:r>
-            <w:proofErr w:type="spellStart"/>
-            <w:r>
-              <w:rPr>
-                <w:rFonts w:ascii="PingFang SC" w:eastAsia="PingFang SC" w:hAnsi="PingFang SC"/>
-                <w:color w:val="404040" w:themeColor="text1" w:themeTint="BF"/>
-                <w:sz w:val="19"/>
-                <w:szCs w:val="19"/>
-              </w:rPr>
-              <w:t>Qiongna</w:t>
-            </w:r>
-            <w:proofErr w:type="spellEnd"/>
-            <w:r>
-              <w:rPr>
-                <w:rFonts w:ascii="PingFang SC" w:eastAsia="PingFang SC" w:hAnsi="PingFang SC"/>
-                <w:color w:val="404040" w:themeColor="text1" w:themeTint="BF"/>
-                <w:sz w:val="19"/>
-                <w:szCs w:val="19"/>
-              </w:rPr>
-              <w:t xml:space="preserve"> </w:t>
-            </w:r>
-            <w:r>
-              <w:rPr>
-                <w:rFonts w:ascii="PingFang SC" w:eastAsia="PingFang SC" w:hAnsi="PingFang SC"/>
-                <w:color w:val="404040" w:themeColor="text1" w:themeTint="BF"/>
-                <w:sz w:val="19"/>
-                <w:szCs w:val="19"/>
-              </w:rPr>
-              <w:t xml:space="preserve">Chen, </w:t>
-            </w:r>
-            <w:proofErr w:type="spellStart"/>
-            <w:r>
-              <w:rPr>
-                <w:rFonts w:ascii="PingFang SC" w:eastAsia="PingFang SC" w:hAnsi="PingFang SC"/>
-                <w:color w:val="404040" w:themeColor="text1" w:themeTint="BF"/>
-                <w:sz w:val="19"/>
-                <w:szCs w:val="19"/>
-              </w:rPr>
-              <w:t>Jinjin</w:t>
-            </w:r>
-            <w:proofErr w:type="spellEnd"/>
-            <w:r>
-              <w:rPr>
-                <w:rFonts w:ascii="PingFang SC" w:eastAsia="PingFang SC" w:hAnsi="PingFang SC"/>
-                <w:color w:val="404040" w:themeColor="text1" w:themeTint="BF"/>
-                <w:sz w:val="19"/>
-                <w:szCs w:val="19"/>
-              </w:rPr>
-              <w:t xml:space="preserve"> Liang, </w:t>
+              <w:t>Jiachen</w:t>
+            </w:r>
+            <w:proofErr w:type="spellEnd"/>
+            <w:r>
+              <w:rPr>
+                <w:rFonts w:ascii="PingFang SC" w:eastAsia="PingFang SC" w:hAnsi="PingFang SC"/>
+                <w:color w:val="404040" w:themeColor="text1" w:themeTint="BF"/>
+                <w:sz w:val="19"/>
+                <w:szCs w:val="19"/>
+              </w:rPr>
+              <w:t xml:space="preserve"> Li and </w:t>
             </w:r>
             <w:proofErr w:type="spellStart"/>
             <w:r>
@@ -998,91 +966,26 @@
                 <w:sz w:val="19"/>
                 <w:szCs w:val="19"/>
               </w:rPr>
-              <w:t xml:space="preserve"> Zhang, </w:t>
-            </w:r>
-            <w:proofErr w:type="spellStart"/>
-            <w:r>
-              <w:rPr>
-                <w:rFonts w:ascii="PingFang SC" w:eastAsia="PingFang SC" w:hAnsi="PingFang SC"/>
-                <w:color w:val="404040" w:themeColor="text1" w:themeTint="BF"/>
-                <w:sz w:val="19"/>
-                <w:szCs w:val="19"/>
-              </w:rPr>
-              <w:t>Shuang</w:t>
-            </w:r>
-            <w:proofErr w:type="spellEnd"/>
-            <w:r>
-              <w:rPr>
-                <w:rFonts w:ascii="PingFang SC" w:eastAsia="PingFang SC" w:hAnsi="PingFang SC"/>
-                <w:color w:val="404040" w:themeColor="text1" w:themeTint="BF"/>
-                <w:sz w:val="19"/>
-                <w:szCs w:val="19"/>
-              </w:rPr>
-              <w:t xml:space="preserve"> Hao and Min Yang</w:t>
-            </w:r>
-            <w:r>
-              <w:rPr>
-                <w:rFonts w:ascii="PingFang SC" w:eastAsia="PingFang SC" w:hAnsi="PingFang SC"/>
-                <w:b/>
-                <w:color w:val="404040" w:themeColor="text1" w:themeTint="BF"/>
-                <w:sz w:val="19"/>
-                <w:szCs w:val="19"/>
-              </w:rPr>
-              <w:t>. From WHOIS to WHOWAS: A Large-Scale Measurement Study of Domain Registration Privacy under the GDPR.</w:t>
-            </w:r>
-            <w:r>
-              <w:rPr>
-                <w:rFonts w:ascii="PingFang SC" w:eastAsia="PingFang SC" w:hAnsi="PingFang SC"/>
-                <w:color w:val="404040" w:themeColor="text1" w:themeTint="BF"/>
-                <w:sz w:val="19"/>
-                <w:szCs w:val="19"/>
-              </w:rPr>
-              <w:t xml:space="preserve"> </w:t>
-            </w:r>
-            <w:r>
-              <w:rPr>
-                <w:rFonts w:ascii="PingFang SC" w:eastAsia="PingFang SC" w:hAnsi="PingFang SC"/>
-                <w:color w:val="404040" w:themeColor="text1" w:themeTint="BF"/>
-                <w:sz w:val="19"/>
-                <w:szCs w:val="19"/>
-              </w:rPr>
-              <w:t>I</w:t>
-            </w:r>
-            <w:r>
-              <w:rPr>
-                <w:rFonts w:ascii="PingFang SC" w:eastAsia="PingFang SC" w:hAnsi="PingFang SC"/>
-                <w:color w:val="404040" w:themeColor="text1" w:themeTint="BF"/>
-                <w:sz w:val="19"/>
-                <w:szCs w:val="19"/>
-              </w:rPr>
-              <w:t xml:space="preserve">n </w:t>
-            </w:r>
-            <w:r>
-              <w:rPr>
-                <w:rFonts w:ascii="PingFang SC" w:eastAsia="PingFang SC" w:hAnsi="PingFang SC"/>
-                <w:color w:val="404040" w:themeColor="text1" w:themeTint="BF"/>
-                <w:sz w:val="19"/>
-                <w:szCs w:val="19"/>
-              </w:rPr>
-              <w:t xml:space="preserve">Proceedings of </w:t>
-            </w:r>
-            <w:r>
-              <w:rPr>
-                <w:rFonts w:ascii="PingFang SC" w:eastAsia="PingFang SC" w:hAnsi="PingFang SC"/>
-                <w:color w:val="404040" w:themeColor="text1" w:themeTint="BF"/>
-                <w:sz w:val="19"/>
-                <w:szCs w:val="19"/>
-              </w:rPr>
-              <w:t>the Network and Distributed System Security Symposium 2021, Virtual event, February 2021.</w:t>
-            </w:r>
-            <w:r>
-              <w:rPr>
-                <w:rFonts w:ascii="PingFang SC" w:eastAsia="PingFang SC" w:hAnsi="PingFang SC"/>
-                <w:color w:val="404040" w:themeColor="text1" w:themeTint="BF"/>
-                <w:sz w:val="19"/>
-                <w:szCs w:val="19"/>
-              </w:rPr>
-              <w:t xml:space="preserve"> </w:t>
+              <w:t xml:space="preserve"> Zhang. </w:t>
+            </w:r>
+            <w:r>
+              <w:rPr>
+                <w:rFonts w:ascii="PingFang SC" w:eastAsia="PingFang SC" w:hAnsi="PingFang SC"/>
+                <w:b/>
+                <w:color w:val="404040" w:themeColor="text1" w:themeTint="BF"/>
+                <w:sz w:val="19"/>
+                <w:szCs w:val="19"/>
+              </w:rPr>
+              <w:t>Rusted Anchors: A National Client-Side View of Hidden Root CAs in the Web PKI Ecosystem.</w:t>
+            </w:r>
+            <w:r>
+              <w:rPr>
+                <w:rFonts w:ascii="PingFang SC" w:eastAsia="PingFang SC" w:hAnsi="PingFang SC"/>
+                <w:color w:val="404040" w:themeColor="text1" w:themeTint="BF"/>
+                <w:sz w:val="19"/>
+                <w:szCs w:val="19"/>
+              </w:rPr>
+              <w:t xml:space="preserve"> To appear in the 28th ACM Conference on Computer and Communications Security, Virtual event, November 2021.</w:t>
             </w:r>
           </w:p>
         </w:tc>
@@ -1109,7 +1012,7 @@
                 <w:sz w:val="20"/>
                 <w:szCs w:val="20"/>
               </w:rPr>
-              <w:t>[8]</w:t>
+              <w:t>[9]</w:t>
             </w:r>
           </w:p>
         </w:tc>
@@ -1123,8 +1026,7 @@
               <w:ind w:firstLine="6"/>
               <w:rPr>
                 <w:rFonts w:ascii="PingFang SC" w:eastAsia="PingFang SC" w:hAnsi="PingFang SC"/>
-                <w:b/>
-                <w:color w:val="4472C4" w:themeColor="accent5"/>
+                <w:color w:val="404040" w:themeColor="text1" w:themeTint="BF"/>
                 <w:sz w:val="19"/>
                 <w:szCs w:val="19"/>
               </w:rPr>
@@ -1137,107 +1039,27 @@
                 <w:sz w:val="19"/>
                 <w:szCs w:val="19"/>
               </w:rPr>
-              <w:t>[U</w:t>
-            </w:r>
-            <w:r>
-              <w:rPr>
-                <w:rFonts w:ascii="PingFang SC" w:eastAsia="PingFang SC" w:hAnsi="PingFang SC"/>
-                <w:b/>
-                <w:color w:val="4472C4" w:themeColor="accent5"/>
-                <w:sz w:val="19"/>
-                <w:szCs w:val="19"/>
-              </w:rPr>
-              <w:t>SENIX</w:t>
-            </w:r>
-            <w:r>
-              <w:rPr>
-                <w:rFonts w:ascii="PingFang SC" w:eastAsia="PingFang SC" w:hAnsi="PingFang SC"/>
-                <w:b/>
-                <w:color w:val="4472C4" w:themeColor="accent5"/>
-                <w:sz w:val="19"/>
-                <w:szCs w:val="19"/>
-              </w:rPr>
-              <w:t xml:space="preserve"> Security ’21] </w:t>
-            </w:r>
-            <w:proofErr w:type="spellStart"/>
-            <w:r>
-              <w:rPr>
-                <w:rFonts w:ascii="PingFang SC" w:eastAsia="PingFang SC" w:hAnsi="PingFang SC"/>
-                <w:color w:val="404040" w:themeColor="text1" w:themeTint="BF"/>
-                <w:sz w:val="19"/>
-                <w:szCs w:val="19"/>
-              </w:rPr>
-              <w:t>Kaiwen</w:t>
-            </w:r>
-            <w:proofErr w:type="spellEnd"/>
-            <w:r>
-              <w:rPr>
-                <w:rFonts w:ascii="PingFang SC" w:eastAsia="PingFang SC" w:hAnsi="PingFang SC"/>
-                <w:color w:val="404040" w:themeColor="text1" w:themeTint="BF"/>
-                <w:sz w:val="19"/>
-                <w:szCs w:val="19"/>
-              </w:rPr>
-              <w:t xml:space="preserve"> Shen, </w:t>
-            </w:r>
-            <w:proofErr w:type="spellStart"/>
-            <w:r>
-              <w:rPr>
-                <w:rFonts w:ascii="PingFang SC" w:eastAsia="PingFang SC" w:hAnsi="PingFang SC"/>
-                <w:color w:val="404040" w:themeColor="text1" w:themeTint="BF"/>
-                <w:sz w:val="19"/>
-                <w:szCs w:val="19"/>
-              </w:rPr>
-              <w:t>Chuhan</w:t>
-            </w:r>
-            <w:proofErr w:type="spellEnd"/>
-            <w:r>
-              <w:rPr>
-                <w:rFonts w:ascii="PingFang SC" w:eastAsia="PingFang SC" w:hAnsi="PingFang SC"/>
-                <w:color w:val="404040" w:themeColor="text1" w:themeTint="BF"/>
-                <w:sz w:val="19"/>
-                <w:szCs w:val="19"/>
-              </w:rPr>
-              <w:t xml:space="preserve"> Wang, </w:t>
-            </w:r>
-            <w:proofErr w:type="spellStart"/>
-            <w:r>
-              <w:rPr>
-                <w:rFonts w:ascii="PingFang SC" w:eastAsia="PingFang SC" w:hAnsi="PingFang SC"/>
-                <w:color w:val="404040" w:themeColor="text1" w:themeTint="BF"/>
-                <w:sz w:val="19"/>
-                <w:szCs w:val="19"/>
-              </w:rPr>
-              <w:t>Xiaofeng</w:t>
-            </w:r>
-            <w:proofErr w:type="spellEnd"/>
-            <w:r>
-              <w:rPr>
-                <w:rFonts w:ascii="PingFang SC" w:eastAsia="PingFang SC" w:hAnsi="PingFang SC"/>
-                <w:color w:val="404040" w:themeColor="text1" w:themeTint="BF"/>
-                <w:sz w:val="19"/>
-                <w:szCs w:val="19"/>
-              </w:rPr>
-              <w:t xml:space="preserve"> Zheng, </w:t>
-            </w:r>
-            <w:proofErr w:type="spellStart"/>
-            <w:r>
-              <w:rPr>
-                <w:rFonts w:ascii="PingFang SC" w:eastAsia="PingFang SC" w:hAnsi="PingFang SC"/>
-                <w:color w:val="404040" w:themeColor="text1" w:themeTint="BF"/>
-                <w:sz w:val="19"/>
-                <w:szCs w:val="19"/>
-              </w:rPr>
-              <w:t>Minglei</w:t>
-            </w:r>
-            <w:proofErr w:type="spellEnd"/>
-            <w:r>
-              <w:rPr>
-                <w:rFonts w:ascii="PingFang SC" w:eastAsia="PingFang SC" w:hAnsi="PingFang SC"/>
-                <w:color w:val="404040" w:themeColor="text1" w:themeTint="BF"/>
-                <w:sz w:val="19"/>
-                <w:szCs w:val="19"/>
-              </w:rPr>
-              <w:t xml:space="preserve"> Guo, </w:t>
+              <w:t xml:space="preserve">[NDSS </w:t>
+            </w:r>
+            <w:r>
+              <w:rPr>
+                <w:rFonts w:ascii="PingFang SC" w:eastAsia="PingFang SC" w:hAnsi="PingFang SC"/>
+                <w:b/>
+                <w:color w:val="4472C4" w:themeColor="accent5"/>
+                <w:sz w:val="19"/>
+                <w:szCs w:val="19"/>
+              </w:rPr>
+              <w:t>’</w:t>
+            </w:r>
+            <w:r>
+              <w:rPr>
+                <w:rFonts w:ascii="PingFang SC" w:eastAsia="PingFang SC" w:hAnsi="PingFang SC"/>
+                <w:b/>
+                <w:color w:val="4472C4" w:themeColor="accent5"/>
+                <w:sz w:val="19"/>
+                <w:szCs w:val="19"/>
+              </w:rPr>
+              <w:t xml:space="preserve">21] </w:t>
             </w:r>
             <w:r>
               <w:rPr>
@@ -1287,17 +1109,146 @@
                 <w:sz w:val="19"/>
                 <w:szCs w:val="19"/>
               </w:rPr>
-              <w:t>Yuxuan</w:t>
-            </w:r>
-            <w:proofErr w:type="spellEnd"/>
-            <w:r>
-              <w:rPr>
-                <w:rFonts w:ascii="PingFang SC" w:eastAsia="PingFang SC" w:hAnsi="PingFang SC"/>
-                <w:color w:val="404040" w:themeColor="text1" w:themeTint="BF"/>
-                <w:sz w:val="19"/>
-                <w:szCs w:val="19"/>
-              </w:rPr>
-              <w:t xml:space="preserve"> Zhao, </w:t>
+              <w:t>Yiming</w:t>
+            </w:r>
+            <w:proofErr w:type="spellEnd"/>
+            <w:r>
+              <w:rPr>
+                <w:rFonts w:ascii="PingFang SC" w:eastAsia="PingFang SC" w:hAnsi="PingFang SC"/>
+                <w:color w:val="404040" w:themeColor="text1" w:themeTint="BF"/>
+                <w:sz w:val="19"/>
+                <w:szCs w:val="19"/>
+              </w:rPr>
+              <w:t xml:space="preserve"> Zhang, Zhou Li, </w:t>
+            </w:r>
+            <w:proofErr w:type="spellStart"/>
+            <w:r>
+              <w:rPr>
+                <w:rFonts w:ascii="PingFang SC" w:eastAsia="PingFang SC" w:hAnsi="PingFang SC"/>
+                <w:color w:val="404040" w:themeColor="text1" w:themeTint="BF"/>
+                <w:sz w:val="19"/>
+                <w:szCs w:val="19"/>
+              </w:rPr>
+              <w:t>Fenglu</w:t>
+            </w:r>
+            <w:proofErr w:type="spellEnd"/>
+            <w:r>
+              <w:rPr>
+                <w:rFonts w:ascii="PingFang SC" w:eastAsia="PingFang SC" w:hAnsi="PingFang SC"/>
+                <w:color w:val="404040" w:themeColor="text1" w:themeTint="BF"/>
+                <w:sz w:val="19"/>
+                <w:szCs w:val="19"/>
+              </w:rPr>
+              <w:t xml:space="preserve"> Zhang, </w:t>
+            </w:r>
+            <w:proofErr w:type="spellStart"/>
+            <w:r>
+              <w:rPr>
+                <w:rFonts w:ascii="PingFang SC" w:eastAsia="PingFang SC" w:hAnsi="PingFang SC"/>
+                <w:color w:val="404040" w:themeColor="text1" w:themeTint="BF"/>
+                <w:sz w:val="19"/>
+                <w:szCs w:val="19"/>
+              </w:rPr>
+              <w:t>Haixin</w:t>
+            </w:r>
+            <w:proofErr w:type="spellEnd"/>
+            <w:r>
+              <w:rPr>
+                <w:rFonts w:ascii="PingFang SC" w:eastAsia="PingFang SC" w:hAnsi="PingFang SC"/>
+                <w:color w:val="404040" w:themeColor="text1" w:themeTint="BF"/>
+                <w:sz w:val="19"/>
+                <w:szCs w:val="19"/>
+              </w:rPr>
+              <w:t xml:space="preserve"> </w:t>
+            </w:r>
+            <w:proofErr w:type="spellStart"/>
+            <w:r>
+              <w:rPr>
+                <w:rFonts w:ascii="PingFang SC" w:eastAsia="PingFang SC" w:hAnsi="PingFang SC"/>
+                <w:color w:val="404040" w:themeColor="text1" w:themeTint="BF"/>
+                <w:sz w:val="19"/>
+                <w:szCs w:val="19"/>
+              </w:rPr>
+              <w:t>Duan</w:t>
+            </w:r>
+            <w:proofErr w:type="spellEnd"/>
+            <w:r>
+              <w:rPr>
+                <w:rFonts w:ascii="PingFang SC" w:eastAsia="PingFang SC" w:hAnsi="PingFang SC"/>
+                <w:color w:val="404040" w:themeColor="text1" w:themeTint="BF"/>
+                <w:sz w:val="19"/>
+                <w:szCs w:val="19"/>
+              </w:rPr>
+              <w:t xml:space="preserve">, Ying Liu, Joann </w:t>
+            </w:r>
+            <w:proofErr w:type="spellStart"/>
+            <w:r>
+              <w:rPr>
+                <w:rFonts w:ascii="PingFang SC" w:eastAsia="PingFang SC" w:hAnsi="PingFang SC"/>
+                <w:color w:val="404040" w:themeColor="text1" w:themeTint="BF"/>
+                <w:sz w:val="19"/>
+                <w:szCs w:val="19"/>
+              </w:rPr>
+              <w:t>Qiongna</w:t>
+            </w:r>
+            <w:proofErr w:type="spellEnd"/>
+            <w:r>
+              <w:rPr>
+                <w:rFonts w:ascii="PingFang SC" w:eastAsia="PingFang SC" w:hAnsi="PingFang SC"/>
+                <w:color w:val="404040" w:themeColor="text1" w:themeTint="BF"/>
+                <w:sz w:val="19"/>
+                <w:szCs w:val="19"/>
+              </w:rPr>
+              <w:t xml:space="preserve"> </w:t>
+            </w:r>
+            <w:r>
+              <w:rPr>
+                <w:rFonts w:ascii="PingFang SC" w:eastAsia="PingFang SC" w:hAnsi="PingFang SC"/>
+                <w:color w:val="404040" w:themeColor="text1" w:themeTint="BF"/>
+                <w:sz w:val="19"/>
+                <w:szCs w:val="19"/>
+              </w:rPr>
+              <w:t xml:space="preserve">Chen, </w:t>
+            </w:r>
+            <w:proofErr w:type="spellStart"/>
+            <w:r>
+              <w:rPr>
+                <w:rFonts w:ascii="PingFang SC" w:eastAsia="PingFang SC" w:hAnsi="PingFang SC"/>
+                <w:color w:val="404040" w:themeColor="text1" w:themeTint="BF"/>
+                <w:sz w:val="19"/>
+                <w:szCs w:val="19"/>
+              </w:rPr>
+              <w:t>Jinjin</w:t>
+            </w:r>
+            <w:proofErr w:type="spellEnd"/>
+            <w:r>
+              <w:rPr>
+                <w:rFonts w:ascii="PingFang SC" w:eastAsia="PingFang SC" w:hAnsi="PingFang SC"/>
+                <w:color w:val="404040" w:themeColor="text1" w:themeTint="BF"/>
+                <w:sz w:val="19"/>
+                <w:szCs w:val="19"/>
+              </w:rPr>
+              <w:t xml:space="preserve"> Liang, </w:t>
+            </w:r>
+            <w:proofErr w:type="spellStart"/>
+            <w:r>
+              <w:rPr>
+                <w:rFonts w:ascii="PingFang SC" w:eastAsia="PingFang SC" w:hAnsi="PingFang SC"/>
+                <w:color w:val="404040" w:themeColor="text1" w:themeTint="BF"/>
+                <w:sz w:val="19"/>
+                <w:szCs w:val="19"/>
+              </w:rPr>
+              <w:t>Zaifeng</w:t>
+            </w:r>
+            <w:proofErr w:type="spellEnd"/>
+            <w:r>
+              <w:rPr>
+                <w:rFonts w:ascii="PingFang SC" w:eastAsia="PingFang SC" w:hAnsi="PingFang SC"/>
+                <w:color w:val="404040" w:themeColor="text1" w:themeTint="BF"/>
+                <w:sz w:val="19"/>
+                <w:szCs w:val="19"/>
+              </w:rPr>
+              <w:t xml:space="preserve"> Zhang, </w:t>
             </w:r>
             <w:proofErr w:type="spellStart"/>
             <w:r>
@@ -1317,19 +1268,18 @@
                 <w:sz w:val="19"/>
                 <w:szCs w:val="19"/>
               </w:rPr>
-              <w:t xml:space="preserve"> Hao, </w:t>
-            </w:r>
-            <w:proofErr w:type="spellStart"/>
-            <w:r>
-              <w:rPr>
-                <w:rFonts w:ascii="PingFang SC" w:eastAsia="PingFang SC" w:hAnsi="PingFang SC"/>
-                <w:color w:val="404040" w:themeColor="text1" w:themeTint="BF"/>
-                <w:sz w:val="19"/>
-                <w:szCs w:val="19"/>
-              </w:rPr>
-              <w:t>Haixin</w:t>
-            </w:r>
-            <w:proofErr w:type="spellEnd"/>
+              <w:t xml:space="preserve"> Hao and Min Yang</w:t>
+            </w:r>
+            <w:r>
+              <w:rPr>
+                <w:rFonts w:ascii="PingFang SC" w:eastAsia="PingFang SC" w:hAnsi="PingFang SC"/>
+                <w:b/>
+                <w:color w:val="404040" w:themeColor="text1" w:themeTint="BF"/>
+                <w:sz w:val="19"/>
+                <w:szCs w:val="19"/>
+              </w:rPr>
+              <w:t>. From WHOIS to WHOWAS: A Large-Scale Measurement Study of Domain Registration Privacy under the GDPR.</w:t>
+            </w:r>
             <w:r>
               <w:rPr>
                 <w:rFonts w:ascii="PingFang SC" w:eastAsia="PingFang SC" w:hAnsi="PingFang SC"/>
@@ -1339,82 +1289,142 @@
               </w:rPr>
               <w:t xml:space="preserve"> </w:t>
             </w:r>
-            <w:proofErr w:type="spellStart"/>
-            <w:r>
-              <w:rPr>
-                <w:rFonts w:ascii="PingFang SC" w:eastAsia="PingFang SC" w:hAnsi="PingFang SC"/>
-                <w:color w:val="404040" w:themeColor="text1" w:themeTint="BF"/>
-                <w:sz w:val="19"/>
-                <w:szCs w:val="19"/>
-              </w:rPr>
-              <w:t>Duan</w:t>
-            </w:r>
-            <w:proofErr w:type="spellEnd"/>
-            <w:r>
-              <w:rPr>
-                <w:rFonts w:ascii="PingFang SC" w:eastAsia="PingFang SC" w:hAnsi="PingFang SC"/>
-                <w:color w:val="404040" w:themeColor="text1" w:themeTint="BF"/>
-                <w:sz w:val="19"/>
-                <w:szCs w:val="19"/>
-              </w:rPr>
-              <w:t xml:space="preserve">, </w:t>
-            </w:r>
-            <w:proofErr w:type="spellStart"/>
-            <w:r>
-              <w:rPr>
-                <w:rFonts w:ascii="PingFang SC" w:eastAsia="PingFang SC" w:hAnsi="PingFang SC"/>
-                <w:color w:val="404040" w:themeColor="text1" w:themeTint="BF"/>
-                <w:sz w:val="19"/>
-                <w:szCs w:val="19"/>
-              </w:rPr>
-              <w:t>Qingfeng</w:t>
-            </w:r>
-            <w:proofErr w:type="spellEnd"/>
-            <w:r>
-              <w:rPr>
-                <w:rFonts w:ascii="PingFang SC" w:eastAsia="PingFang SC" w:hAnsi="PingFang SC"/>
-                <w:color w:val="404040" w:themeColor="text1" w:themeTint="BF"/>
-                <w:sz w:val="19"/>
-                <w:szCs w:val="19"/>
-              </w:rPr>
-              <w:t xml:space="preserve"> Pan and Min Yang. </w:t>
-            </w:r>
-            <w:r>
-              <w:rPr>
-                <w:rFonts w:ascii="PingFang SC" w:eastAsia="PingFang SC" w:hAnsi="PingFang SC"/>
-                <w:b/>
-                <w:color w:val="404040" w:themeColor="text1" w:themeTint="BF"/>
-                <w:sz w:val="19"/>
-                <w:szCs w:val="19"/>
-              </w:rPr>
-              <w:t>Weak Links in Authentication Chains: A Large-scale Analysis of Email Sender Spoofing Attacks.</w:t>
-            </w:r>
-            <w:r>
-              <w:rPr>
-                <w:rFonts w:ascii="PingFang SC" w:eastAsia="PingFang SC" w:hAnsi="PingFang SC"/>
-                <w:color w:val="404040" w:themeColor="text1" w:themeTint="BF"/>
-                <w:sz w:val="19"/>
-                <w:szCs w:val="19"/>
-              </w:rPr>
-              <w:t xml:space="preserve"> To appear in the 30th USENIX Security Symposium</w:t>
-            </w:r>
-            <w:r>
-              <w:rPr>
-                <w:rFonts w:ascii="PingFang SC" w:eastAsia="PingFang SC" w:hAnsi="PingFang SC"/>
-                <w:color w:val="404040" w:themeColor="text1" w:themeTint="BF"/>
-                <w:sz w:val="19"/>
-                <w:szCs w:val="19"/>
-              </w:rPr>
-              <w:t>, Vancouver, BC, Canada</w:t>
-            </w:r>
-            <w:r>
-              <w:rPr>
-                <w:rFonts w:ascii="PingFang SC" w:eastAsia="PingFang SC" w:hAnsi="PingFang SC"/>
-                <w:color w:val="404040" w:themeColor="text1" w:themeTint="BF"/>
-                <w:sz w:val="19"/>
-                <w:szCs w:val="19"/>
-              </w:rPr>
-              <w:t xml:space="preserve">, August 2021. </w:t>
+            <w:r>
+              <w:rPr>
+                <w:rFonts w:ascii="PingFang SC" w:eastAsia="PingFang SC" w:hAnsi="PingFang SC"/>
+                <w:color w:val="404040" w:themeColor="text1" w:themeTint="BF"/>
+                <w:sz w:val="19"/>
+                <w:szCs w:val="19"/>
+              </w:rPr>
+              <w:t>I</w:t>
+            </w:r>
+            <w:r>
+              <w:rPr>
+                <w:rFonts w:ascii="PingFang SC" w:eastAsia="PingFang SC" w:hAnsi="PingFang SC"/>
+                <w:color w:val="404040" w:themeColor="text1" w:themeTint="BF"/>
+                <w:sz w:val="19"/>
+                <w:szCs w:val="19"/>
+              </w:rPr>
+              <w:t xml:space="preserve">n </w:t>
+            </w:r>
+            <w:r>
+              <w:rPr>
+                <w:rFonts w:ascii="PingFang SC" w:eastAsia="PingFang SC" w:hAnsi="PingFang SC"/>
+                <w:color w:val="404040" w:themeColor="text1" w:themeTint="BF"/>
+                <w:sz w:val="19"/>
+                <w:szCs w:val="19"/>
+              </w:rPr>
+              <w:t xml:space="preserve">Proceedings of </w:t>
+            </w:r>
+            <w:r>
+              <w:rPr>
+                <w:rFonts w:ascii="PingFang SC" w:eastAsia="PingFang SC" w:hAnsi="PingFang SC"/>
+                <w:color w:val="404040" w:themeColor="text1" w:themeTint="BF"/>
+                <w:sz w:val="19"/>
+                <w:szCs w:val="19"/>
+              </w:rPr>
+              <w:t>the Network and Distributed System Security Symposium 2021, Virtual event, February 2021.</w:t>
+            </w:r>
+            <w:r>
+              <w:rPr>
+                <w:rFonts w:ascii="PingFang SC" w:eastAsia="PingFang SC" w:hAnsi="PingFang SC"/>
+                <w:color w:val="404040" w:themeColor="text1" w:themeTint="BF"/>
+                <w:sz w:val="19"/>
+                <w:szCs w:val="19"/>
+              </w:rPr>
+              <w:t xml:space="preserve"> </w:t>
+            </w:r>
+          </w:p>
+          <w:p>
+            <w:pPr>
+              <w:spacing w:after="40" w:line="192" w:lineRule="auto"/>
+              <w:ind w:firstLine="6"/>
+              <w:rPr>
+                <w:rFonts w:ascii="PingFang SC" w:eastAsia="PingFang SC" w:hAnsi="PingFang SC"/>
+                <w:color w:val="404040" w:themeColor="text1" w:themeTint="BF"/>
+                <w:sz w:val="19"/>
+                <w:szCs w:val="19"/>
+              </w:rPr>
+            </w:pPr>
+            <w:r>
+              <w:rPr>
+                <w:rFonts w:ascii="PingFang SC" w:eastAsia="PingFang SC" w:hAnsi="PingFang SC" w:cs="Arial (Body CS)"/>
+                <w:b/>
+                <w:color w:val="4472C4" w:themeColor="accent5"/>
+                <w:sz w:val="19"/>
+                <w:szCs w:val="19"/>
+              </w:rPr>
+              <w:sym w:font="Symbol" w:char="F0B7"/>
+            </w:r>
+            <w:r>
+              <w:rPr>
+                <w:rFonts w:ascii="PingFang SC" w:eastAsia="PingFang SC" w:hAnsi="PingFang SC" w:cs="Arial (Body CS)"/>
+                <w:b/>
+                <w:color w:val="4472C4" w:themeColor="accent5"/>
+                <w:sz w:val="19"/>
+                <w:szCs w:val="19"/>
+              </w:rPr>
+              <w:t xml:space="preserve"> </w:t>
+            </w:r>
+            <w:r>
+              <w:rPr>
+                <w:rFonts w:ascii="PingFang SC" w:eastAsia="PingFang SC" w:hAnsi="PingFang SC" w:cs="Arial (Body CS)" w:hint="eastAsia"/>
+                <w:b/>
+                <w:color w:val="4472C4" w:themeColor="accent5"/>
+                <w:sz w:val="19"/>
+                <w:szCs w:val="19"/>
+              </w:rPr>
+              <w:t>收录</w:t>
+            </w:r>
+            <w:r>
+              <w:rPr>
+                <w:rFonts w:ascii="PingFang SC" w:eastAsia="PingFang SC" w:hAnsi="PingFang SC" w:cs="Arial (Body CS)" w:hint="eastAsia"/>
+                <w:b/>
+                <w:color w:val="4472C4" w:themeColor="accent5"/>
+                <w:sz w:val="19"/>
+                <w:szCs w:val="19"/>
+              </w:rPr>
+              <w:t>于</w:t>
+            </w:r>
+            <w:r>
+              <w:rPr>
+                <w:rFonts w:ascii="PingFang SC" w:eastAsia="PingFang SC" w:hAnsi="PingFang SC" w:cs="Arial (Body CS)" w:hint="eastAsia"/>
+                <w:b/>
+                <w:color w:val="4472C4" w:themeColor="accent5"/>
+                <w:sz w:val="19"/>
+                <w:szCs w:val="19"/>
+              </w:rPr>
+              <w:t>欧洲议会网络犯罪办公室</w:t>
+            </w:r>
+            <w:r>
+              <w:rPr>
+                <w:rFonts w:ascii="PingFang SC" w:eastAsia="PingFang SC" w:hAnsi="PingFang SC" w:cs="Arial (Body CS)" w:hint="eastAsia"/>
+                <w:b/>
+                <w:color w:val="4472C4" w:themeColor="accent5"/>
+                <w:sz w:val="19"/>
+                <w:szCs w:val="19"/>
+              </w:rPr>
+              <w:t>、瑞典国家网络安全响应中心（CERT</w:t>
+            </w:r>
+            <w:r>
+              <w:rPr>
+                <w:rFonts w:ascii="PingFang SC" w:eastAsia="PingFang SC" w:hAnsi="PingFang SC" w:cs="Arial (Body CS)"/>
+                <w:b/>
+                <w:color w:val="4472C4" w:themeColor="accent5"/>
+                <w:sz w:val="19"/>
+                <w:szCs w:val="19"/>
+              </w:rPr>
+              <w:t>-</w:t>
+            </w:r>
+            <w:r>
+              <w:rPr>
+                <w:rFonts w:ascii="PingFang SC" w:eastAsia="PingFang SC" w:hAnsi="PingFang SC" w:cs="Arial (Body CS)" w:hint="eastAsia"/>
+                <w:b/>
+                <w:color w:val="4472C4" w:themeColor="accent5"/>
+                <w:sz w:val="19"/>
+                <w:szCs w:val="19"/>
+              </w:rPr>
+              <w:t>SE）的安全周报</w:t>
             </w:r>
           </w:p>
         </w:tc>
@@ -1441,25 +1451,7 @@
                 <w:sz w:val="20"/>
                 <w:szCs w:val="20"/>
               </w:rPr>
-              <w:t>[</w:t>
-            </w:r>
-            <w:r>
-              <w:rPr>
-                <w:rFonts w:ascii="PingFang SC" w:eastAsia="PingFang SC" w:hAnsi="PingFang SC"/>
-                <w:color w:val="404040" w:themeColor="text1" w:themeTint="BF"/>
-                <w:sz w:val="20"/>
-                <w:szCs w:val="20"/>
-              </w:rPr>
-              <w:t>7</w:t>
-            </w:r>
-            <w:r>
-              <w:rPr>
-                <w:rFonts w:ascii="PingFang SC" w:eastAsia="PingFang SC" w:hAnsi="PingFang SC"/>
-                <w:color w:val="404040" w:themeColor="text1" w:themeTint="BF"/>
-                <w:sz w:val="20"/>
-                <w:szCs w:val="20"/>
-              </w:rPr>
-              <w:t>]</w:t>
+              <w:t>[8]</w:t>
             </w:r>
           </w:p>
         </w:tc>
@@ -1473,7 +1465,8 @@
               <w:ind w:firstLine="6"/>
               <w:rPr>
                 <w:rFonts w:ascii="PingFang SC" w:eastAsia="PingFang SC" w:hAnsi="PingFang SC"/>
-                <w:color w:val="404040" w:themeColor="text1" w:themeTint="BF"/>
+                <w:b/>
+                <w:color w:val="4472C4" w:themeColor="accent5"/>
                 <w:sz w:val="19"/>
                 <w:szCs w:val="19"/>
               </w:rPr>
@@ -1486,33 +1479,203 @@
                 <w:sz w:val="19"/>
                 <w:szCs w:val="19"/>
               </w:rPr>
-              <w:t>[</w:t>
-            </w:r>
-            <w:r>
-              <w:rPr>
-                <w:rFonts w:ascii="PingFang SC" w:eastAsia="PingFang SC" w:hAnsi="PingFang SC"/>
-                <w:b/>
-                <w:color w:val="4472C4" w:themeColor="accent5"/>
-                <w:sz w:val="19"/>
-                <w:szCs w:val="19"/>
-              </w:rPr>
-              <w:t>CCS</w:t>
-            </w:r>
-            <w:r>
-              <w:rPr>
-                <w:rFonts w:ascii="PingFang SC" w:eastAsia="PingFang SC" w:hAnsi="PingFang SC"/>
-                <w:b/>
-                <w:color w:val="4472C4" w:themeColor="accent5"/>
-                <w:sz w:val="19"/>
-                <w:szCs w:val="19"/>
-              </w:rPr>
-              <w:t xml:space="preserve"> ’20]</w:t>
-            </w:r>
-            <w:r>
-              <w:rPr>
-                <w:rFonts w:ascii="PingFang SC" w:eastAsia="PingFang SC" w:hAnsi="PingFang SC"/>
-                <w:b/>
-                <w:color w:val="4472C4" w:themeColor="accent5"/>
+              <w:t>[U</w:t>
+            </w:r>
+            <w:r>
+              <w:rPr>
+                <w:rFonts w:ascii="PingFang SC" w:eastAsia="PingFang SC" w:hAnsi="PingFang SC"/>
+                <w:b/>
+                <w:color w:val="4472C4" w:themeColor="accent5"/>
+                <w:sz w:val="19"/>
+                <w:szCs w:val="19"/>
+              </w:rPr>
+              <w:t>SENIX</w:t>
+            </w:r>
+            <w:r>
+              <w:rPr>
+                <w:rFonts w:ascii="PingFang SC" w:eastAsia="PingFang SC" w:hAnsi="PingFang SC"/>
+                <w:b/>
+                <w:color w:val="4472C4" w:themeColor="accent5"/>
+                <w:sz w:val="19"/>
+                <w:szCs w:val="19"/>
+              </w:rPr>
+              <w:t xml:space="preserve"> Security ’21] </w:t>
+            </w:r>
+            <w:proofErr w:type="spellStart"/>
+            <w:r>
+              <w:rPr>
+                <w:rFonts w:ascii="PingFang SC" w:eastAsia="PingFang SC" w:hAnsi="PingFang SC"/>
+                <w:color w:val="404040" w:themeColor="text1" w:themeTint="BF"/>
+                <w:sz w:val="19"/>
+                <w:szCs w:val="19"/>
+              </w:rPr>
+              <w:t>Kaiwen</w:t>
+            </w:r>
+            <w:proofErr w:type="spellEnd"/>
+            <w:r>
+              <w:rPr>
+                <w:rFonts w:ascii="PingFang SC" w:eastAsia="PingFang SC" w:hAnsi="PingFang SC"/>
+                <w:color w:val="404040" w:themeColor="text1" w:themeTint="BF"/>
+                <w:sz w:val="19"/>
+                <w:szCs w:val="19"/>
+              </w:rPr>
+              <w:t xml:space="preserve"> Shen, </w:t>
+            </w:r>
+            <w:proofErr w:type="spellStart"/>
+            <w:r>
+              <w:rPr>
+                <w:rFonts w:ascii="PingFang SC" w:eastAsia="PingFang SC" w:hAnsi="PingFang SC"/>
+                <w:color w:val="404040" w:themeColor="text1" w:themeTint="BF"/>
+                <w:sz w:val="19"/>
+                <w:szCs w:val="19"/>
+              </w:rPr>
+              <w:t>Chuhan</w:t>
+            </w:r>
+            <w:proofErr w:type="spellEnd"/>
+            <w:r>
+              <w:rPr>
+                <w:rFonts w:ascii="PingFang SC" w:eastAsia="PingFang SC" w:hAnsi="PingFang SC"/>
+                <w:color w:val="404040" w:themeColor="text1" w:themeTint="BF"/>
+                <w:sz w:val="19"/>
+                <w:szCs w:val="19"/>
+              </w:rPr>
+              <w:t xml:space="preserve"> Wang, </w:t>
+            </w:r>
+            <w:proofErr w:type="spellStart"/>
+            <w:r>
+              <w:rPr>
+                <w:rFonts w:ascii="PingFang SC" w:eastAsia="PingFang SC" w:hAnsi="PingFang SC"/>
+                <w:color w:val="404040" w:themeColor="text1" w:themeTint="BF"/>
+                <w:sz w:val="19"/>
+                <w:szCs w:val="19"/>
+              </w:rPr>
+              <w:t>Xiaofeng</w:t>
+            </w:r>
+            <w:proofErr w:type="spellEnd"/>
+            <w:r>
+              <w:rPr>
+                <w:rFonts w:ascii="PingFang SC" w:eastAsia="PingFang SC" w:hAnsi="PingFang SC"/>
+                <w:color w:val="404040" w:themeColor="text1" w:themeTint="BF"/>
+                <w:sz w:val="19"/>
+                <w:szCs w:val="19"/>
+              </w:rPr>
+              <w:t xml:space="preserve"> Zheng, </w:t>
+            </w:r>
+            <w:proofErr w:type="spellStart"/>
+            <w:r>
+              <w:rPr>
+                <w:rFonts w:ascii="PingFang SC" w:eastAsia="PingFang SC" w:hAnsi="PingFang SC"/>
+                <w:color w:val="404040" w:themeColor="text1" w:themeTint="BF"/>
+                <w:sz w:val="19"/>
+                <w:szCs w:val="19"/>
+              </w:rPr>
+              <w:t>Minglei</w:t>
+            </w:r>
+            <w:proofErr w:type="spellEnd"/>
+            <w:r>
+              <w:rPr>
+                <w:rFonts w:ascii="PingFang SC" w:eastAsia="PingFang SC" w:hAnsi="PingFang SC"/>
+                <w:color w:val="404040" w:themeColor="text1" w:themeTint="BF"/>
+                <w:sz w:val="19"/>
+                <w:szCs w:val="19"/>
+              </w:rPr>
+              <w:t xml:space="preserve"> Guo, </w:t>
+            </w:r>
+            <w:r>
+              <w:rPr>
+                <w:rFonts w:ascii="PingFang SC" w:eastAsia="PingFang SC" w:hAnsi="PingFang SC"/>
+                <w:b/>
+                <w:color w:val="404040" w:themeColor="text1" w:themeTint="BF"/>
+                <w:sz w:val="19"/>
+                <w:szCs w:val="19"/>
+                <w:u w:val="thick"/>
+              </w:rPr>
+              <w:t>Chaoyi Lu</w:t>
+            </w:r>
+            <w:r>
+              <w:rPr>
+                <w:rFonts w:ascii="PingFang SC" w:eastAsia="PingFang SC" w:hAnsi="PingFang SC"/>
+                <w:color w:val="404040" w:themeColor="text1" w:themeTint="BF"/>
+                <w:sz w:val="19"/>
+                <w:szCs w:val="19"/>
+              </w:rPr>
+              <w:t xml:space="preserve">, </w:t>
+            </w:r>
+            <w:proofErr w:type="spellStart"/>
+            <w:r>
+              <w:rPr>
+                <w:rFonts w:ascii="PingFang SC" w:eastAsia="PingFang SC" w:hAnsi="PingFang SC"/>
+                <w:color w:val="404040" w:themeColor="text1" w:themeTint="BF"/>
+                <w:sz w:val="19"/>
+                <w:szCs w:val="19"/>
+              </w:rPr>
+              <w:t>Baojun</w:t>
+            </w:r>
+            <w:proofErr w:type="spellEnd"/>
+            <w:r>
+              <w:rPr>
+                <w:rFonts w:ascii="PingFang SC" w:eastAsia="PingFang SC" w:hAnsi="PingFang SC"/>
+                <w:color w:val="404040" w:themeColor="text1" w:themeTint="BF"/>
+                <w:sz w:val="19"/>
+                <w:szCs w:val="19"/>
+              </w:rPr>
+              <w:t xml:space="preserve"> Liu, </w:t>
+            </w:r>
+            <w:proofErr w:type="spellStart"/>
+            <w:r>
+              <w:rPr>
+                <w:rFonts w:ascii="PingFang SC" w:eastAsia="PingFang SC" w:hAnsi="PingFang SC"/>
+                <w:color w:val="404040" w:themeColor="text1" w:themeTint="BF"/>
+                <w:sz w:val="19"/>
+                <w:szCs w:val="19"/>
+              </w:rPr>
+              <w:t>Yuxuan</w:t>
+            </w:r>
+            <w:proofErr w:type="spellEnd"/>
+            <w:r>
+              <w:rPr>
+                <w:rFonts w:ascii="PingFang SC" w:eastAsia="PingFang SC" w:hAnsi="PingFang SC"/>
+                <w:color w:val="404040" w:themeColor="text1" w:themeTint="BF"/>
+                <w:sz w:val="19"/>
+                <w:szCs w:val="19"/>
+              </w:rPr>
+              <w:t xml:space="preserve"> Zhao, </w:t>
+            </w:r>
+            <w:proofErr w:type="spellStart"/>
+            <w:r>
+              <w:rPr>
+                <w:rFonts w:ascii="PingFang SC" w:eastAsia="PingFang SC" w:hAnsi="PingFang SC"/>
+                <w:color w:val="404040" w:themeColor="text1" w:themeTint="BF"/>
+                <w:sz w:val="19"/>
+                <w:szCs w:val="19"/>
+              </w:rPr>
+              <w:t>Shuang</w:t>
+            </w:r>
+            <w:proofErr w:type="spellEnd"/>
+            <w:r>
+              <w:rPr>
+                <w:rFonts w:ascii="PingFang SC" w:eastAsia="PingFang SC" w:hAnsi="PingFang SC"/>
+                <w:color w:val="404040" w:themeColor="text1" w:themeTint="BF"/>
+                <w:sz w:val="19"/>
+                <w:szCs w:val="19"/>
+              </w:rPr>
+              <w:t xml:space="preserve"> Hao, </w:t>
+            </w:r>
+            <w:proofErr w:type="spellStart"/>
+            <w:r>
+              <w:rPr>
+                <w:rFonts w:ascii="PingFang SC" w:eastAsia="PingFang SC" w:hAnsi="PingFang SC"/>
+                <w:color w:val="404040" w:themeColor="text1" w:themeTint="BF"/>
+                <w:sz w:val="19"/>
+                <w:szCs w:val="19"/>
+              </w:rPr>
+              <w:t>Haixin</w:t>
+            </w:r>
+            <w:proofErr w:type="spellEnd"/>
+            <w:r>
+              <w:rPr>
+                <w:rFonts w:ascii="PingFang SC" w:eastAsia="PingFang SC" w:hAnsi="PingFang SC"/>
+                <w:color w:val="404040" w:themeColor="text1" w:themeTint="BF"/>
                 <w:sz w:val="19"/>
                 <w:szCs w:val="19"/>
               </w:rPr>
@@ -1526,126 +1689,6 @@
                 <w:sz w:val="19"/>
                 <w:szCs w:val="19"/>
               </w:rPr>
-              <w:t>Mingming</w:t>
-            </w:r>
-            <w:proofErr w:type="spellEnd"/>
-            <w:r>
-              <w:rPr>
-                <w:rFonts w:ascii="PingFang SC" w:eastAsia="PingFang SC" w:hAnsi="PingFang SC"/>
-                <w:color w:val="404040" w:themeColor="text1" w:themeTint="BF"/>
-                <w:sz w:val="19"/>
-                <w:szCs w:val="19"/>
-              </w:rPr>
-              <w:t xml:space="preserve"> Zhang, </w:t>
-            </w:r>
-            <w:proofErr w:type="spellStart"/>
-            <w:r>
-              <w:rPr>
-                <w:rFonts w:ascii="PingFang SC" w:eastAsia="PingFang SC" w:hAnsi="PingFang SC"/>
-                <w:color w:val="404040" w:themeColor="text1" w:themeTint="BF"/>
-                <w:sz w:val="19"/>
-                <w:szCs w:val="19"/>
-              </w:rPr>
-              <w:t>Xiaofeng</w:t>
-            </w:r>
-            <w:proofErr w:type="spellEnd"/>
-            <w:r>
-              <w:rPr>
-                <w:rFonts w:ascii="PingFang SC" w:eastAsia="PingFang SC" w:hAnsi="PingFang SC"/>
-                <w:color w:val="404040" w:themeColor="text1" w:themeTint="BF"/>
-                <w:sz w:val="19"/>
-                <w:szCs w:val="19"/>
-              </w:rPr>
-              <w:t xml:space="preserve"> Zheng, </w:t>
-            </w:r>
-            <w:proofErr w:type="spellStart"/>
-            <w:r>
-              <w:rPr>
-                <w:rFonts w:ascii="PingFang SC" w:eastAsia="PingFang SC" w:hAnsi="PingFang SC"/>
-                <w:color w:val="404040" w:themeColor="text1" w:themeTint="BF"/>
-                <w:sz w:val="19"/>
-                <w:szCs w:val="19"/>
-              </w:rPr>
-              <w:t>Kaiwen</w:t>
-            </w:r>
-            <w:proofErr w:type="spellEnd"/>
-            <w:r>
-              <w:rPr>
-                <w:rFonts w:ascii="PingFang SC" w:eastAsia="PingFang SC" w:hAnsi="PingFang SC"/>
-                <w:color w:val="404040" w:themeColor="text1" w:themeTint="BF"/>
-                <w:sz w:val="19"/>
-                <w:szCs w:val="19"/>
-              </w:rPr>
-              <w:t xml:space="preserve"> Shen, </w:t>
-            </w:r>
-            <w:proofErr w:type="spellStart"/>
-            <w:r>
-              <w:rPr>
-                <w:rFonts w:ascii="PingFang SC" w:eastAsia="PingFang SC" w:hAnsi="PingFang SC"/>
-                <w:color w:val="404040" w:themeColor="text1" w:themeTint="BF"/>
-                <w:sz w:val="19"/>
-                <w:szCs w:val="19"/>
-              </w:rPr>
-              <w:t>Ziqiao</w:t>
-            </w:r>
-            <w:proofErr w:type="spellEnd"/>
-            <w:r>
-              <w:rPr>
-                <w:rFonts w:ascii="PingFang SC" w:eastAsia="PingFang SC" w:hAnsi="PingFang SC"/>
-                <w:color w:val="404040" w:themeColor="text1" w:themeTint="BF"/>
-                <w:sz w:val="19"/>
-                <w:szCs w:val="19"/>
-              </w:rPr>
-              <w:t xml:space="preserve"> Kong, </w:t>
-            </w:r>
-            <w:r>
-              <w:rPr>
-                <w:rFonts w:ascii="PingFang SC" w:eastAsia="PingFang SC" w:hAnsi="PingFang SC"/>
-                <w:b/>
-                <w:color w:val="404040" w:themeColor="text1" w:themeTint="BF"/>
-                <w:sz w:val="19"/>
-                <w:szCs w:val="19"/>
-                <w:u w:val="thick"/>
-              </w:rPr>
-              <w:t>Chaoyi Lu</w:t>
-            </w:r>
-            <w:r>
-              <w:rPr>
-                <w:rFonts w:ascii="PingFang SC" w:eastAsia="PingFang SC" w:hAnsi="PingFang SC"/>
-                <w:color w:val="404040" w:themeColor="text1" w:themeTint="BF"/>
-                <w:sz w:val="19"/>
-                <w:szCs w:val="19"/>
-              </w:rPr>
-              <w:t xml:space="preserve">, Yu Wang, </w:t>
-            </w:r>
-            <w:proofErr w:type="spellStart"/>
-            <w:r>
-              <w:rPr>
-                <w:rFonts w:ascii="PingFang SC" w:eastAsia="PingFang SC" w:hAnsi="PingFang SC"/>
-                <w:color w:val="404040" w:themeColor="text1" w:themeTint="BF"/>
-                <w:sz w:val="19"/>
-                <w:szCs w:val="19"/>
-              </w:rPr>
-              <w:t>Haixin</w:t>
-            </w:r>
-            <w:proofErr w:type="spellEnd"/>
-            <w:r>
-              <w:rPr>
-                <w:rFonts w:ascii="PingFang SC" w:eastAsia="PingFang SC" w:hAnsi="PingFang SC"/>
-                <w:color w:val="404040" w:themeColor="text1" w:themeTint="BF"/>
-                <w:sz w:val="19"/>
-                <w:szCs w:val="19"/>
-              </w:rPr>
-              <w:t xml:space="preserve"> </w:t>
-            </w:r>
-            <w:proofErr w:type="spellStart"/>
-            <w:r>
-              <w:rPr>
-                <w:rFonts w:ascii="PingFang SC" w:eastAsia="PingFang SC" w:hAnsi="PingFang SC"/>
-                <w:color w:val="404040" w:themeColor="text1" w:themeTint="BF"/>
-                <w:sz w:val="19"/>
-                <w:szCs w:val="19"/>
-              </w:rPr>
               <w:t>Duan</w:t>
             </w:r>
             <w:proofErr w:type="spellEnd"/>
@@ -1666,92 +1709,54 @@
                 <w:sz w:val="19"/>
                 <w:szCs w:val="19"/>
               </w:rPr>
-              <w:t>Shuang</w:t>
-            </w:r>
-            <w:proofErr w:type="spellEnd"/>
-            <w:r>
-              <w:rPr>
-                <w:rFonts w:ascii="PingFang SC" w:eastAsia="PingFang SC" w:hAnsi="PingFang SC"/>
-                <w:color w:val="404040" w:themeColor="text1" w:themeTint="BF"/>
-                <w:sz w:val="19"/>
-                <w:szCs w:val="19"/>
-              </w:rPr>
-              <w:t xml:space="preserve"> Hao, </w:t>
-            </w:r>
-            <w:proofErr w:type="spellStart"/>
-            <w:r>
-              <w:rPr>
-                <w:rFonts w:ascii="PingFang SC" w:eastAsia="PingFang SC" w:hAnsi="PingFang SC"/>
-                <w:color w:val="404040" w:themeColor="text1" w:themeTint="BF"/>
-                <w:sz w:val="19"/>
-                <w:szCs w:val="19"/>
-              </w:rPr>
-              <w:t>Baojun</w:t>
-            </w:r>
-            <w:proofErr w:type="spellEnd"/>
-            <w:r>
-              <w:rPr>
-                <w:rFonts w:ascii="PingFang SC" w:eastAsia="PingFang SC" w:hAnsi="PingFang SC"/>
-                <w:color w:val="404040" w:themeColor="text1" w:themeTint="BF"/>
-                <w:sz w:val="19"/>
-                <w:szCs w:val="19"/>
-              </w:rPr>
-              <w:t xml:space="preserve"> Liu and Min Yang. </w:t>
-            </w:r>
-            <w:r>
-              <w:rPr>
-                <w:rFonts w:ascii="PingFang SC" w:eastAsia="PingFang SC" w:hAnsi="PingFang SC"/>
-                <w:b/>
-                <w:color w:val="404040" w:themeColor="text1" w:themeTint="BF"/>
-                <w:sz w:val="19"/>
-                <w:szCs w:val="19"/>
-              </w:rPr>
-              <w:t>Talking with Familiar Strangers: An Empirical Study on HTTPS Context Confusion Attacks.</w:t>
-            </w:r>
-            <w:r>
-              <w:rPr>
-                <w:rFonts w:ascii="PingFang SC" w:eastAsia="PingFang SC" w:hAnsi="PingFang SC"/>
-                <w:color w:val="404040" w:themeColor="text1" w:themeTint="BF"/>
-                <w:sz w:val="19"/>
-                <w:szCs w:val="19"/>
-              </w:rPr>
-              <w:t xml:space="preserve"> </w:t>
-            </w:r>
-            <w:r>
-              <w:rPr>
-                <w:rFonts w:ascii="PingFang SC" w:eastAsia="PingFang SC" w:hAnsi="PingFang SC"/>
-                <w:color w:val="404040" w:themeColor="text1" w:themeTint="BF"/>
-                <w:sz w:val="19"/>
-                <w:szCs w:val="19"/>
-              </w:rPr>
-              <w:t xml:space="preserve">In Proceedings of </w:t>
-            </w:r>
-            <w:r>
-              <w:rPr>
-                <w:rFonts w:ascii="PingFang SC" w:eastAsia="PingFang SC" w:hAnsi="PingFang SC"/>
-                <w:color w:val="404040" w:themeColor="text1" w:themeTint="BF"/>
-                <w:sz w:val="19"/>
-                <w:szCs w:val="19"/>
-              </w:rPr>
-              <w:t xml:space="preserve">the 27th ACM Conference on Computer and Communications Security, </w:t>
-            </w:r>
-            <w:r>
-              <w:rPr>
-                <w:rFonts w:ascii="PingFang SC" w:eastAsia="PingFang SC" w:hAnsi="PingFang SC"/>
-                <w:color w:val="404040" w:themeColor="text1" w:themeTint="BF"/>
-                <w:sz w:val="19"/>
-                <w:szCs w:val="19"/>
-              </w:rPr>
-              <w:t>Virtual event</w:t>
-            </w:r>
-            <w:r>
-              <w:rPr>
-                <w:rFonts w:ascii="PingFang SC" w:eastAsia="PingFang SC" w:hAnsi="PingFang SC"/>
-                <w:color w:val="404040" w:themeColor="text1" w:themeTint="BF"/>
-                <w:sz w:val="19"/>
-                <w:szCs w:val="19"/>
-              </w:rPr>
-              <w:t>, November 2020.</w:t>
+              <w:t>Qingfeng</w:t>
+            </w:r>
+            <w:proofErr w:type="spellEnd"/>
+            <w:r>
+              <w:rPr>
+                <w:rFonts w:ascii="PingFang SC" w:eastAsia="PingFang SC" w:hAnsi="PingFang SC"/>
+                <w:color w:val="404040" w:themeColor="text1" w:themeTint="BF"/>
+                <w:sz w:val="19"/>
+                <w:szCs w:val="19"/>
+              </w:rPr>
+              <w:t xml:space="preserve"> Pan and Min Yang. </w:t>
+            </w:r>
+            <w:r>
+              <w:rPr>
+                <w:rFonts w:ascii="PingFang SC" w:eastAsia="PingFang SC" w:hAnsi="PingFang SC"/>
+                <w:b/>
+                <w:color w:val="404040" w:themeColor="text1" w:themeTint="BF"/>
+                <w:sz w:val="19"/>
+                <w:szCs w:val="19"/>
+              </w:rPr>
+              <w:t>Weak Links in Authentication Chains: A Large-scale Analysis of Email Sender Spoofing Attacks.</w:t>
+            </w:r>
+            <w:r>
+              <w:rPr>
+                <w:rFonts w:ascii="PingFang SC" w:eastAsia="PingFang SC" w:hAnsi="PingFang SC"/>
+                <w:color w:val="404040" w:themeColor="text1" w:themeTint="BF"/>
+                <w:sz w:val="19"/>
+                <w:szCs w:val="19"/>
+              </w:rPr>
+              <w:t xml:space="preserve"> To appear in the 30th USENIX Security Symposium</w:t>
+            </w:r>
+            <w:r>
+              <w:rPr>
+                <w:rFonts w:ascii="PingFang SC" w:eastAsia="PingFang SC" w:hAnsi="PingFang SC"/>
+                <w:color w:val="404040" w:themeColor="text1" w:themeTint="BF"/>
+                <w:sz w:val="19"/>
+                <w:szCs w:val="19"/>
+              </w:rPr>
+              <w:t>, Vancouver, BC, Canada</w:t>
+            </w:r>
+            <w:r>
+              <w:rPr>
+                <w:rFonts w:ascii="PingFang SC" w:eastAsia="PingFang SC" w:hAnsi="PingFang SC"/>
+                <w:color w:val="404040" w:themeColor="text1" w:themeTint="BF"/>
+                <w:sz w:val="19"/>
+                <w:szCs w:val="19"/>
+              </w:rPr>
+              <w:t xml:space="preserve">, August 2021. </w:t>
             </w:r>
           </w:p>
         </w:tc>
@@ -1787,7 +1792,7 @@
                 <w:sz w:val="20"/>
                 <w:szCs w:val="20"/>
               </w:rPr>
-              <w:t>6</w:t>
+              <w:t>7</w:t>
             </w:r>
             <w:r>
               <w:rPr>
@@ -1810,8 +1815,7 @@
               <w:ind w:firstLine="6"/>
               <w:rPr>
                 <w:rFonts w:ascii="PingFang SC" w:eastAsia="PingFang SC" w:hAnsi="PingFang SC"/>
-                <w:b/>
-                <w:color w:val="4472C4" w:themeColor="accent5"/>
+                <w:color w:val="404040" w:themeColor="text1" w:themeTint="BF"/>
                 <w:sz w:val="19"/>
                 <w:szCs w:val="19"/>
               </w:rPr>
@@ -1824,7 +1828,27 @@
                 <w:sz w:val="19"/>
                 <w:szCs w:val="19"/>
               </w:rPr>
-              <w:t>[CCS ’20]</w:t>
+              <w:t>[</w:t>
+            </w:r>
+            <w:r>
+              <w:rPr>
+                <w:rFonts w:ascii="PingFang SC" w:eastAsia="PingFang SC" w:hAnsi="PingFang SC"/>
+                <w:b/>
+                <w:color w:val="4472C4" w:themeColor="accent5"/>
+                <w:sz w:val="19"/>
+                <w:szCs w:val="19"/>
+              </w:rPr>
+              <w:t>CCS</w:t>
+            </w:r>
+            <w:r>
+              <w:rPr>
+                <w:rFonts w:ascii="PingFang SC" w:eastAsia="PingFang SC" w:hAnsi="PingFang SC"/>
+                <w:b/>
+                <w:color w:val="4472C4" w:themeColor="accent5"/>
+                <w:sz w:val="19"/>
+                <w:szCs w:val="19"/>
+              </w:rPr>
+              <w:t xml:space="preserve"> ’20]</w:t>
             </w:r>
             <w:r>
               <w:rPr>
@@ -1844,7 +1868,7 @@
                 <w:sz w:val="19"/>
                 <w:szCs w:val="19"/>
               </w:rPr>
-              <w:t>Yiming</w:t>
+              <w:t>Mingming</w:t>
             </w:r>
             <w:proofErr w:type="spellEnd"/>
             <w:r>
@@ -1864,6 +1888,146 @@
                 <w:sz w:val="19"/>
                 <w:szCs w:val="19"/>
               </w:rPr>
+              <w:t>Xiaofeng</w:t>
+            </w:r>
+            <w:proofErr w:type="spellEnd"/>
+            <w:r>
+              <w:rPr>
+                <w:rFonts w:ascii="PingFang SC" w:eastAsia="PingFang SC" w:hAnsi="PingFang SC"/>
+                <w:color w:val="404040" w:themeColor="text1" w:themeTint="BF"/>
+                <w:sz w:val="19"/>
+                <w:szCs w:val="19"/>
+              </w:rPr>
+              <w:t xml:space="preserve"> Zheng, </w:t>
+            </w:r>
+            <w:proofErr w:type="spellStart"/>
+            <w:r>
+              <w:rPr>
+                <w:rFonts w:ascii="PingFang SC" w:eastAsia="PingFang SC" w:hAnsi="PingFang SC"/>
+                <w:color w:val="404040" w:themeColor="text1" w:themeTint="BF"/>
+                <w:sz w:val="19"/>
+                <w:szCs w:val="19"/>
+              </w:rPr>
+              <w:t>Kaiwen</w:t>
+            </w:r>
+            <w:proofErr w:type="spellEnd"/>
+            <w:r>
+              <w:rPr>
+                <w:rFonts w:ascii="PingFang SC" w:eastAsia="PingFang SC" w:hAnsi="PingFang SC"/>
+                <w:color w:val="404040" w:themeColor="text1" w:themeTint="BF"/>
+                <w:sz w:val="19"/>
+                <w:szCs w:val="19"/>
+              </w:rPr>
+              <w:t xml:space="preserve"> Shen, </w:t>
+            </w:r>
+            <w:proofErr w:type="spellStart"/>
+            <w:r>
+              <w:rPr>
+                <w:rFonts w:ascii="PingFang SC" w:eastAsia="PingFang SC" w:hAnsi="PingFang SC"/>
+                <w:color w:val="404040" w:themeColor="text1" w:themeTint="BF"/>
+                <w:sz w:val="19"/>
+                <w:szCs w:val="19"/>
+              </w:rPr>
+              <w:t>Ziqiao</w:t>
+            </w:r>
+            <w:proofErr w:type="spellEnd"/>
+            <w:r>
+              <w:rPr>
+                <w:rFonts w:ascii="PingFang SC" w:eastAsia="PingFang SC" w:hAnsi="PingFang SC"/>
+                <w:color w:val="404040" w:themeColor="text1" w:themeTint="BF"/>
+                <w:sz w:val="19"/>
+                <w:szCs w:val="19"/>
+              </w:rPr>
+              <w:t xml:space="preserve"> Kong, </w:t>
+            </w:r>
+            <w:r>
+              <w:rPr>
+                <w:rFonts w:ascii="PingFang SC" w:eastAsia="PingFang SC" w:hAnsi="PingFang SC"/>
+                <w:b/>
+                <w:color w:val="404040" w:themeColor="text1" w:themeTint="BF"/>
+                <w:sz w:val="19"/>
+                <w:szCs w:val="19"/>
+                <w:u w:val="thick"/>
+              </w:rPr>
+              <w:t>Chaoyi Lu</w:t>
+            </w:r>
+            <w:r>
+              <w:rPr>
+                <w:rFonts w:ascii="PingFang SC" w:eastAsia="PingFang SC" w:hAnsi="PingFang SC"/>
+                <w:color w:val="404040" w:themeColor="text1" w:themeTint="BF"/>
+                <w:sz w:val="19"/>
+                <w:szCs w:val="19"/>
+              </w:rPr>
+              <w:t xml:space="preserve">, Yu Wang, </w:t>
+            </w:r>
+            <w:proofErr w:type="spellStart"/>
+            <w:r>
+              <w:rPr>
+                <w:rFonts w:ascii="PingFang SC" w:eastAsia="PingFang SC" w:hAnsi="PingFang SC"/>
+                <w:color w:val="404040" w:themeColor="text1" w:themeTint="BF"/>
+                <w:sz w:val="19"/>
+                <w:szCs w:val="19"/>
+              </w:rPr>
+              <w:t>Haixin</w:t>
+            </w:r>
+            <w:proofErr w:type="spellEnd"/>
+            <w:r>
+              <w:rPr>
+                <w:rFonts w:ascii="PingFang SC" w:eastAsia="PingFang SC" w:hAnsi="PingFang SC"/>
+                <w:color w:val="404040" w:themeColor="text1" w:themeTint="BF"/>
+                <w:sz w:val="19"/>
+                <w:szCs w:val="19"/>
+              </w:rPr>
+              <w:t xml:space="preserve"> </w:t>
+            </w:r>
+            <w:proofErr w:type="spellStart"/>
+            <w:r>
+              <w:rPr>
+                <w:rFonts w:ascii="PingFang SC" w:eastAsia="PingFang SC" w:hAnsi="PingFang SC"/>
+                <w:color w:val="404040" w:themeColor="text1" w:themeTint="BF"/>
+                <w:sz w:val="19"/>
+                <w:szCs w:val="19"/>
+              </w:rPr>
+              <w:t>Duan</w:t>
+            </w:r>
+            <w:proofErr w:type="spellEnd"/>
+            <w:r>
+              <w:rPr>
+                <w:rFonts w:ascii="PingFang SC" w:eastAsia="PingFang SC" w:hAnsi="PingFang SC"/>
+                <w:color w:val="404040" w:themeColor="text1" w:themeTint="BF"/>
+                <w:sz w:val="19"/>
+                <w:szCs w:val="19"/>
+              </w:rPr>
+              <w:t xml:space="preserve">, </w:t>
+            </w:r>
+            <w:proofErr w:type="spellStart"/>
+            <w:r>
+              <w:rPr>
+                <w:rFonts w:ascii="PingFang SC" w:eastAsia="PingFang SC" w:hAnsi="PingFang SC"/>
+                <w:color w:val="404040" w:themeColor="text1" w:themeTint="BF"/>
+                <w:sz w:val="19"/>
+                <w:szCs w:val="19"/>
+              </w:rPr>
+              <w:t>Shuang</w:t>
+            </w:r>
+            <w:proofErr w:type="spellEnd"/>
+            <w:r>
+              <w:rPr>
+                <w:rFonts w:ascii="PingFang SC" w:eastAsia="PingFang SC" w:hAnsi="PingFang SC"/>
+                <w:color w:val="404040" w:themeColor="text1" w:themeTint="BF"/>
+                <w:sz w:val="19"/>
+                <w:szCs w:val="19"/>
+              </w:rPr>
+              <w:t xml:space="preserve"> Hao, </w:t>
+            </w:r>
+            <w:proofErr w:type="spellStart"/>
+            <w:r>
+              <w:rPr>
+                <w:rFonts w:ascii="PingFang SC" w:eastAsia="PingFang SC" w:hAnsi="PingFang SC"/>
+                <w:color w:val="404040" w:themeColor="text1" w:themeTint="BF"/>
+                <w:sz w:val="19"/>
+                <w:szCs w:val="19"/>
+              </w:rPr>
               <w:t>Baojun</w:t>
             </w:r>
             <w:proofErr w:type="spellEnd"/>
@@ -1874,137 +2038,17 @@
                 <w:sz w:val="19"/>
                 <w:szCs w:val="19"/>
               </w:rPr>
-              <w:t xml:space="preserve"> Liu, </w:t>
-            </w:r>
-            <w:r>
-              <w:rPr>
-                <w:rFonts w:ascii="PingFang SC" w:eastAsia="PingFang SC" w:hAnsi="PingFang SC"/>
-                <w:b/>
-                <w:color w:val="404040" w:themeColor="text1" w:themeTint="BF"/>
-                <w:sz w:val="19"/>
-                <w:szCs w:val="19"/>
-                <w:u w:val="thick"/>
-              </w:rPr>
-              <w:t>Chaoyi Lu</w:t>
-            </w:r>
-            <w:r>
-              <w:rPr>
-                <w:rFonts w:ascii="PingFang SC" w:eastAsia="PingFang SC" w:hAnsi="PingFang SC"/>
-                <w:color w:val="404040" w:themeColor="text1" w:themeTint="BF"/>
-                <w:sz w:val="19"/>
-                <w:szCs w:val="19"/>
-              </w:rPr>
-              <w:t xml:space="preserve">, Zhou Li, </w:t>
-            </w:r>
-            <w:proofErr w:type="spellStart"/>
-            <w:r>
-              <w:rPr>
-                <w:rFonts w:ascii="PingFang SC" w:eastAsia="PingFang SC" w:hAnsi="PingFang SC"/>
-                <w:color w:val="404040" w:themeColor="text1" w:themeTint="BF"/>
-                <w:sz w:val="19"/>
-                <w:szCs w:val="19"/>
-              </w:rPr>
-              <w:t>Haixin</w:t>
-            </w:r>
-            <w:proofErr w:type="spellEnd"/>
-            <w:r>
-              <w:rPr>
-                <w:rFonts w:ascii="PingFang SC" w:eastAsia="PingFang SC" w:hAnsi="PingFang SC"/>
-                <w:color w:val="404040" w:themeColor="text1" w:themeTint="BF"/>
-                <w:sz w:val="19"/>
-                <w:szCs w:val="19"/>
-              </w:rPr>
-              <w:t xml:space="preserve"> </w:t>
-            </w:r>
-            <w:proofErr w:type="spellStart"/>
-            <w:r>
-              <w:rPr>
-                <w:rFonts w:ascii="PingFang SC" w:eastAsia="PingFang SC" w:hAnsi="PingFang SC"/>
-                <w:color w:val="404040" w:themeColor="text1" w:themeTint="BF"/>
-                <w:sz w:val="19"/>
-                <w:szCs w:val="19"/>
-              </w:rPr>
-              <w:t>Duan</w:t>
-            </w:r>
-            <w:proofErr w:type="spellEnd"/>
-            <w:r>
-              <w:rPr>
-                <w:rFonts w:ascii="PingFang SC" w:eastAsia="PingFang SC" w:hAnsi="PingFang SC"/>
-                <w:color w:val="404040" w:themeColor="text1" w:themeTint="BF"/>
-                <w:sz w:val="19"/>
-                <w:szCs w:val="19"/>
-              </w:rPr>
-              <w:t xml:space="preserve">, </w:t>
-            </w:r>
-            <w:proofErr w:type="spellStart"/>
-            <w:r>
-              <w:rPr>
-                <w:rFonts w:ascii="PingFang SC" w:eastAsia="PingFang SC" w:hAnsi="PingFang SC"/>
-                <w:color w:val="404040" w:themeColor="text1" w:themeTint="BF"/>
-                <w:sz w:val="19"/>
-                <w:szCs w:val="19"/>
-              </w:rPr>
-              <w:t>Shuang</w:t>
-            </w:r>
-            <w:proofErr w:type="spellEnd"/>
-            <w:r>
-              <w:rPr>
-                <w:rFonts w:ascii="PingFang SC" w:eastAsia="PingFang SC" w:hAnsi="PingFang SC"/>
-                <w:color w:val="404040" w:themeColor="text1" w:themeTint="BF"/>
-                <w:sz w:val="19"/>
-                <w:szCs w:val="19"/>
-              </w:rPr>
-              <w:t xml:space="preserve"> Hao, </w:t>
-            </w:r>
-            <w:proofErr w:type="spellStart"/>
-            <w:r>
-              <w:rPr>
-                <w:rFonts w:ascii="PingFang SC" w:eastAsia="PingFang SC" w:hAnsi="PingFang SC"/>
-                <w:color w:val="404040" w:themeColor="text1" w:themeTint="BF"/>
-                <w:sz w:val="19"/>
-                <w:szCs w:val="19"/>
-              </w:rPr>
-              <w:t>Mingxuan</w:t>
-            </w:r>
-            <w:proofErr w:type="spellEnd"/>
-            <w:r>
-              <w:rPr>
-                <w:rFonts w:ascii="PingFang SC" w:eastAsia="PingFang SC" w:hAnsi="PingFang SC"/>
-                <w:color w:val="404040" w:themeColor="text1" w:themeTint="BF"/>
-                <w:sz w:val="19"/>
-                <w:szCs w:val="19"/>
-              </w:rPr>
-              <w:t xml:space="preserve"> Liu, Ying Liu, Dong Wang and </w:t>
-            </w:r>
-            <w:proofErr w:type="spellStart"/>
-            <w:r>
-              <w:rPr>
-                <w:rFonts w:ascii="PingFang SC" w:eastAsia="PingFang SC" w:hAnsi="PingFang SC"/>
-                <w:color w:val="404040" w:themeColor="text1" w:themeTint="BF"/>
-                <w:sz w:val="19"/>
-                <w:szCs w:val="19"/>
-              </w:rPr>
-              <w:t>Qiang</w:t>
-            </w:r>
-            <w:proofErr w:type="spellEnd"/>
-            <w:r>
-              <w:rPr>
-                <w:rFonts w:ascii="PingFang SC" w:eastAsia="PingFang SC" w:hAnsi="PingFang SC"/>
-                <w:color w:val="404040" w:themeColor="text1" w:themeTint="BF"/>
-                <w:sz w:val="19"/>
-                <w:szCs w:val="19"/>
-              </w:rPr>
-              <w:t xml:space="preserve"> Li. </w:t>
-            </w:r>
-            <w:r>
-              <w:rPr>
-                <w:rFonts w:ascii="PingFang SC" w:eastAsia="PingFang SC" w:hAnsi="PingFang SC"/>
-                <w:b/>
-                <w:color w:val="404040" w:themeColor="text1" w:themeTint="BF"/>
-                <w:sz w:val="19"/>
-                <w:szCs w:val="19"/>
-              </w:rPr>
-              <w:t>Lies in the Air: Characterizing Fake-base-station Spam Ecosystem in China.</w:t>
+              <w:t xml:space="preserve"> Liu and Min Yang. </w:t>
+            </w:r>
+            <w:r>
+              <w:rPr>
+                <w:rFonts w:ascii="PingFang SC" w:eastAsia="PingFang SC" w:hAnsi="PingFang SC"/>
+                <w:b/>
+                <w:color w:val="404040" w:themeColor="text1" w:themeTint="BF"/>
+                <w:sz w:val="19"/>
+                <w:szCs w:val="19"/>
+              </w:rPr>
+              <w:t>Talking with Familiar Strangers: An Empirical Study on HTTPS Context Confusion Attacks.</w:t>
             </w:r>
             <w:r>
               <w:rPr>
@@ -2085,7 +2129,7 @@
                 <w:sz w:val="20"/>
                 <w:szCs w:val="20"/>
               </w:rPr>
-              <w:t>5</w:t>
+              <w:t>6</w:t>
             </w:r>
             <w:r>
               <w:rPr>
@@ -2122,27 +2166,7 @@
                 <w:sz w:val="19"/>
                 <w:szCs w:val="19"/>
               </w:rPr>
-              <w:t>[U</w:t>
-            </w:r>
-            <w:r>
-              <w:rPr>
-                <w:rFonts w:ascii="PingFang SC" w:eastAsia="PingFang SC" w:hAnsi="PingFang SC"/>
-                <w:b/>
-                <w:color w:val="4472C4" w:themeColor="accent5"/>
-                <w:sz w:val="19"/>
-                <w:szCs w:val="19"/>
-              </w:rPr>
-              <w:t xml:space="preserve">SENIX </w:t>
-            </w:r>
-            <w:r>
-              <w:rPr>
-                <w:rFonts w:ascii="PingFang SC" w:eastAsia="PingFang SC" w:hAnsi="PingFang SC"/>
-                <w:b/>
-                <w:color w:val="4472C4" w:themeColor="accent5"/>
-                <w:sz w:val="19"/>
-                <w:szCs w:val="19"/>
-              </w:rPr>
-              <w:t>Security ’20]</w:t>
+              <w:t>[CCS ’20]</w:t>
             </w:r>
             <w:r>
               <w:rPr>
@@ -2162,17 +2186,37 @@
                 <w:sz w:val="19"/>
                 <w:szCs w:val="19"/>
               </w:rPr>
-              <w:t>Xiaofeng</w:t>
-            </w:r>
-            <w:proofErr w:type="spellEnd"/>
-            <w:r>
-              <w:rPr>
-                <w:rFonts w:ascii="PingFang SC" w:eastAsia="PingFang SC" w:hAnsi="PingFang SC"/>
-                <w:color w:val="404040" w:themeColor="text1" w:themeTint="BF"/>
-                <w:sz w:val="19"/>
-                <w:szCs w:val="19"/>
-              </w:rPr>
-              <w:t xml:space="preserve"> Zheng, </w:t>
+              <w:t>Yiming</w:t>
+            </w:r>
+            <w:proofErr w:type="spellEnd"/>
+            <w:r>
+              <w:rPr>
+                <w:rFonts w:ascii="PingFang SC" w:eastAsia="PingFang SC" w:hAnsi="PingFang SC"/>
+                <w:color w:val="404040" w:themeColor="text1" w:themeTint="BF"/>
+                <w:sz w:val="19"/>
+                <w:szCs w:val="19"/>
+              </w:rPr>
+              <w:t xml:space="preserve"> Zhang, </w:t>
+            </w:r>
+            <w:proofErr w:type="spellStart"/>
+            <w:r>
+              <w:rPr>
+                <w:rFonts w:ascii="PingFang SC" w:eastAsia="PingFang SC" w:hAnsi="PingFang SC"/>
+                <w:color w:val="404040" w:themeColor="text1" w:themeTint="BF"/>
+                <w:sz w:val="19"/>
+                <w:szCs w:val="19"/>
+              </w:rPr>
+              <w:t>Baojun</w:t>
+            </w:r>
+            <w:proofErr w:type="spellEnd"/>
+            <w:r>
+              <w:rPr>
+                <w:rFonts w:ascii="PingFang SC" w:eastAsia="PingFang SC" w:hAnsi="PingFang SC"/>
+                <w:color w:val="404040" w:themeColor="text1" w:themeTint="BF"/>
+                <w:sz w:val="19"/>
+                <w:szCs w:val="19"/>
+              </w:rPr>
+              <w:t xml:space="preserve"> Liu, </w:t>
             </w:r>
             <w:r>
               <w:rPr>
@@ -2192,87 +2236,47 @@
                 <w:sz w:val="19"/>
                 <w:szCs w:val="19"/>
               </w:rPr>
-              <w:t xml:space="preserve">, Jian Peng, </w:t>
-            </w:r>
-            <w:proofErr w:type="spellStart"/>
-            <w:r>
-              <w:rPr>
-                <w:rFonts w:ascii="PingFang SC" w:eastAsia="PingFang SC" w:hAnsi="PingFang SC"/>
-                <w:color w:val="404040" w:themeColor="text1" w:themeTint="BF"/>
-                <w:sz w:val="19"/>
-                <w:szCs w:val="19"/>
-              </w:rPr>
-              <w:t>Qiushi</w:t>
-            </w:r>
-            <w:proofErr w:type="spellEnd"/>
-            <w:r>
-              <w:rPr>
-                <w:rFonts w:ascii="PingFang SC" w:eastAsia="PingFang SC" w:hAnsi="PingFang SC"/>
-                <w:color w:val="404040" w:themeColor="text1" w:themeTint="BF"/>
-                <w:sz w:val="19"/>
-                <w:szCs w:val="19"/>
-              </w:rPr>
-              <w:t xml:space="preserve"> Yang, </w:t>
-            </w:r>
-            <w:proofErr w:type="spellStart"/>
-            <w:r>
-              <w:rPr>
-                <w:rFonts w:ascii="PingFang SC" w:eastAsia="PingFang SC" w:hAnsi="PingFang SC"/>
-                <w:color w:val="404040" w:themeColor="text1" w:themeTint="BF"/>
-                <w:sz w:val="19"/>
-                <w:szCs w:val="19"/>
-              </w:rPr>
-              <w:t>Dongjie</w:t>
-            </w:r>
-            <w:proofErr w:type="spellEnd"/>
-            <w:r>
-              <w:rPr>
-                <w:rFonts w:ascii="PingFang SC" w:eastAsia="PingFang SC" w:hAnsi="PingFang SC"/>
-                <w:color w:val="404040" w:themeColor="text1" w:themeTint="BF"/>
-                <w:sz w:val="19"/>
-                <w:szCs w:val="19"/>
-              </w:rPr>
-              <w:t xml:space="preserve"> Zhou, </w:t>
-            </w:r>
-            <w:proofErr w:type="spellStart"/>
-            <w:r>
-              <w:rPr>
-                <w:rFonts w:ascii="PingFang SC" w:eastAsia="PingFang SC" w:hAnsi="PingFang SC"/>
-                <w:color w:val="404040" w:themeColor="text1" w:themeTint="BF"/>
-                <w:sz w:val="19"/>
-                <w:szCs w:val="19"/>
-              </w:rPr>
-              <w:t>Baojun</w:t>
-            </w:r>
-            <w:proofErr w:type="spellEnd"/>
-            <w:r>
-              <w:rPr>
-                <w:rFonts w:ascii="PingFang SC" w:eastAsia="PingFang SC" w:hAnsi="PingFang SC"/>
-                <w:color w:val="404040" w:themeColor="text1" w:themeTint="BF"/>
-                <w:sz w:val="19"/>
-                <w:szCs w:val="19"/>
-              </w:rPr>
-              <w:t xml:space="preserve"> Liu, </w:t>
-            </w:r>
-            <w:proofErr w:type="spellStart"/>
-            <w:r>
-              <w:rPr>
-                <w:rFonts w:ascii="PingFang SC" w:eastAsia="PingFang SC" w:hAnsi="PingFang SC"/>
-                <w:color w:val="404040" w:themeColor="text1" w:themeTint="BF"/>
-                <w:sz w:val="19"/>
-                <w:szCs w:val="19"/>
-              </w:rPr>
-              <w:t>Keyu</w:t>
-            </w:r>
-            <w:proofErr w:type="spellEnd"/>
-            <w:r>
-              <w:rPr>
-                <w:rFonts w:ascii="PingFang SC" w:eastAsia="PingFang SC" w:hAnsi="PingFang SC"/>
-                <w:color w:val="404040" w:themeColor="text1" w:themeTint="BF"/>
-                <w:sz w:val="19"/>
-                <w:szCs w:val="19"/>
-              </w:rPr>
-              <w:t xml:space="preserve"> Man, </w:t>
+              <w:t xml:space="preserve">, Zhou Li, </w:t>
+            </w:r>
+            <w:proofErr w:type="spellStart"/>
+            <w:r>
+              <w:rPr>
+                <w:rFonts w:ascii="PingFang SC" w:eastAsia="PingFang SC" w:hAnsi="PingFang SC"/>
+                <w:color w:val="404040" w:themeColor="text1" w:themeTint="BF"/>
+                <w:sz w:val="19"/>
+                <w:szCs w:val="19"/>
+              </w:rPr>
+              <w:t>Haixin</w:t>
+            </w:r>
+            <w:proofErr w:type="spellEnd"/>
+            <w:r>
+              <w:rPr>
+                <w:rFonts w:ascii="PingFang SC" w:eastAsia="PingFang SC" w:hAnsi="PingFang SC"/>
+                <w:color w:val="404040" w:themeColor="text1" w:themeTint="BF"/>
+                <w:sz w:val="19"/>
+                <w:szCs w:val="19"/>
+              </w:rPr>
+              <w:t xml:space="preserve"> </w:t>
+            </w:r>
+            <w:proofErr w:type="spellStart"/>
+            <w:r>
+              <w:rPr>
+                <w:rFonts w:ascii="PingFang SC" w:eastAsia="PingFang SC" w:hAnsi="PingFang SC"/>
+                <w:color w:val="404040" w:themeColor="text1" w:themeTint="BF"/>
+                <w:sz w:val="19"/>
+                <w:szCs w:val="19"/>
+              </w:rPr>
+              <w:t>Duan</w:t>
+            </w:r>
+            <w:proofErr w:type="spellEnd"/>
+            <w:r>
+              <w:rPr>
+                <w:rFonts w:ascii="PingFang SC" w:eastAsia="PingFang SC" w:hAnsi="PingFang SC"/>
+                <w:color w:val="404040" w:themeColor="text1" w:themeTint="BF"/>
+                <w:sz w:val="19"/>
+                <w:szCs w:val="19"/>
+              </w:rPr>
+              <w:t xml:space="preserve">, </w:t>
             </w:r>
             <w:proofErr w:type="spellStart"/>
             <w:r>
@@ -2302,9 +2306,48 @@
                 <w:sz w:val="19"/>
                 <w:szCs w:val="19"/>
               </w:rPr>
-              <w:t>Haixin</w:t>
-            </w:r>
-            <w:proofErr w:type="spellEnd"/>
+              <w:t>Mingxuan</w:t>
+            </w:r>
+            <w:proofErr w:type="spellEnd"/>
+            <w:r>
+              <w:rPr>
+                <w:rFonts w:ascii="PingFang SC" w:eastAsia="PingFang SC" w:hAnsi="PingFang SC"/>
+                <w:color w:val="404040" w:themeColor="text1" w:themeTint="BF"/>
+                <w:sz w:val="19"/>
+                <w:szCs w:val="19"/>
+              </w:rPr>
+              <w:t xml:space="preserve"> Liu, Ying Liu, Dong Wang and </w:t>
+            </w:r>
+            <w:proofErr w:type="spellStart"/>
+            <w:r>
+              <w:rPr>
+                <w:rFonts w:ascii="PingFang SC" w:eastAsia="PingFang SC" w:hAnsi="PingFang SC"/>
+                <w:color w:val="404040" w:themeColor="text1" w:themeTint="BF"/>
+                <w:sz w:val="19"/>
+                <w:szCs w:val="19"/>
+              </w:rPr>
+              <w:t>Qiang</w:t>
+            </w:r>
+            <w:proofErr w:type="spellEnd"/>
+            <w:r>
+              <w:rPr>
+                <w:rFonts w:ascii="PingFang SC" w:eastAsia="PingFang SC" w:hAnsi="PingFang SC"/>
+                <w:color w:val="404040" w:themeColor="text1" w:themeTint="BF"/>
+                <w:sz w:val="19"/>
+                <w:szCs w:val="19"/>
+              </w:rPr>
+              <w:t xml:space="preserve"> Li. </w:t>
+            </w:r>
+            <w:r>
+              <w:rPr>
+                <w:rFonts w:ascii="PingFang SC" w:eastAsia="PingFang SC" w:hAnsi="PingFang SC"/>
+                <w:b/>
+                <w:color w:val="404040" w:themeColor="text1" w:themeTint="BF"/>
+                <w:sz w:val="19"/>
+                <w:szCs w:val="19"/>
+              </w:rPr>
+              <w:t>Lies in the Air: Characterizing Fake-base-station Spam Ecosystem in China.</w:t>
+            </w:r>
             <w:r>
               <w:rPr>
                 <w:rFonts w:ascii="PingFang SC" w:eastAsia="PingFang SC" w:hAnsi="PingFang SC"/>
@@ -2314,64 +2357,23 @@
               </w:rPr>
               <w:t xml:space="preserve"> </w:t>
             </w:r>
-            <w:proofErr w:type="spellStart"/>
-            <w:r>
-              <w:rPr>
-                <w:rFonts w:ascii="PingFang SC" w:eastAsia="PingFang SC" w:hAnsi="PingFang SC"/>
-                <w:color w:val="404040" w:themeColor="text1" w:themeTint="BF"/>
-                <w:sz w:val="19"/>
-                <w:szCs w:val="19"/>
-              </w:rPr>
-              <w:t>Duan</w:t>
-            </w:r>
-            <w:proofErr w:type="spellEnd"/>
-            <w:r>
-              <w:rPr>
-                <w:rFonts w:ascii="PingFang SC" w:eastAsia="PingFang SC" w:hAnsi="PingFang SC"/>
-                <w:color w:val="404040" w:themeColor="text1" w:themeTint="BF"/>
-                <w:sz w:val="19"/>
-                <w:szCs w:val="19"/>
-              </w:rPr>
-              <w:t xml:space="preserve"> and </w:t>
-            </w:r>
-            <w:proofErr w:type="spellStart"/>
-            <w:r>
-              <w:rPr>
-                <w:rFonts w:ascii="PingFang SC" w:eastAsia="PingFang SC" w:hAnsi="PingFang SC"/>
-                <w:color w:val="404040" w:themeColor="text1" w:themeTint="BF"/>
-                <w:sz w:val="19"/>
-                <w:szCs w:val="19"/>
-              </w:rPr>
-              <w:t>Zhiyun</w:t>
-            </w:r>
-            <w:proofErr w:type="spellEnd"/>
-            <w:r>
-              <w:rPr>
-                <w:rFonts w:ascii="PingFang SC" w:eastAsia="PingFang SC" w:hAnsi="PingFang SC"/>
-                <w:color w:val="404040" w:themeColor="text1" w:themeTint="BF"/>
-                <w:sz w:val="19"/>
-                <w:szCs w:val="19"/>
-              </w:rPr>
-              <w:t xml:space="preserve"> Qian. </w:t>
-            </w:r>
-            <w:r>
-              <w:rPr>
-                <w:rFonts w:ascii="PingFang SC" w:eastAsia="PingFang SC" w:hAnsi="PingFang SC"/>
-                <w:b/>
-                <w:color w:val="404040" w:themeColor="text1" w:themeTint="BF"/>
-                <w:sz w:val="19"/>
-                <w:szCs w:val="19"/>
-              </w:rPr>
-              <w:t>Poison Over Troubled Forwarders: A Cache Poisoning Attack Targeting DNS Forwarding Devices.</w:t>
-            </w:r>
-            <w:r>
-              <w:rPr>
-                <w:rFonts w:ascii="PingFang SC" w:eastAsia="PingFang SC" w:hAnsi="PingFang SC"/>
-                <w:color w:val="404040" w:themeColor="text1" w:themeTint="BF"/>
-                <w:sz w:val="19"/>
-                <w:szCs w:val="19"/>
-              </w:rPr>
-              <w:t xml:space="preserve"> In Proceedings of the 29th USENIX Security Symposium, </w:t>
+            <w:r>
+              <w:rPr>
+                <w:rFonts w:ascii="PingFang SC" w:eastAsia="PingFang SC" w:hAnsi="PingFang SC"/>
+                <w:color w:val="404040" w:themeColor="text1" w:themeTint="BF"/>
+                <w:sz w:val="19"/>
+                <w:szCs w:val="19"/>
+              </w:rPr>
+              <w:t xml:space="preserve">In Proceedings of </w:t>
+            </w:r>
+            <w:r>
+              <w:rPr>
+                <w:rFonts w:ascii="PingFang SC" w:eastAsia="PingFang SC" w:hAnsi="PingFang SC"/>
+                <w:color w:val="404040" w:themeColor="text1" w:themeTint="BF"/>
+                <w:sz w:val="19"/>
+                <w:szCs w:val="19"/>
+              </w:rPr>
+              <w:t xml:space="preserve">the 27th ACM Conference on Computer and Communications Security, </w:t>
             </w:r>
             <w:r>
               <w:rPr>
@@ -2389,7 +2391,7 @@
                 <w:sz w:val="19"/>
                 <w:szCs w:val="19"/>
               </w:rPr>
-              <w:t>, August 2020.</w:t>
+              <w:t>, November 2020.</w:t>
             </w:r>
           </w:p>
         </w:tc>
@@ -2425,7 +2427,7 @@
                 <w:sz w:val="20"/>
                 <w:szCs w:val="20"/>
               </w:rPr>
-              <w:t>4</w:t>
+              <w:t>5</w:t>
             </w:r>
             <w:r>
               <w:rPr>
@@ -2445,7 +2447,7 @@
           <w:p>
             <w:pPr>
               <w:spacing w:before="60" w:line="192" w:lineRule="auto"/>
-              <w:ind w:firstLine="4"/>
+              <w:ind w:firstLine="6"/>
               <w:rPr>
                 <w:rFonts w:ascii="PingFang SC" w:eastAsia="PingFang SC" w:hAnsi="PingFang SC"/>
                 <w:color w:val="404040" w:themeColor="text1" w:themeTint="BF"/>
@@ -2461,17 +2463,58 @@
                 <w:sz w:val="19"/>
                 <w:szCs w:val="19"/>
               </w:rPr>
-              <w:t>[IMC ’19]</w:t>
-            </w:r>
-            <w:r>
-              <w:rPr>
-                <w:rFonts w:ascii="PingFang SC" w:eastAsia="PingFang SC" w:hAnsi="PingFang SC"/>
+              <w:t>[U</w:t>
+            </w:r>
+            <w:r>
+              <w:rPr>
+                <w:rFonts w:ascii="PingFang SC" w:eastAsia="PingFang SC" w:hAnsi="PingFang SC"/>
+                <w:b/>
+                <w:color w:val="4472C4" w:themeColor="accent5"/>
+                <w:sz w:val="19"/>
+                <w:szCs w:val="19"/>
+              </w:rPr>
+              <w:t xml:space="preserve">SENIX </w:t>
+            </w:r>
+            <w:r>
+              <w:rPr>
+                <w:rFonts w:ascii="PingFang SC" w:eastAsia="PingFang SC" w:hAnsi="PingFang SC"/>
+                <w:b/>
+                <w:color w:val="4472C4" w:themeColor="accent5"/>
+                <w:sz w:val="19"/>
+                <w:szCs w:val="19"/>
+              </w:rPr>
+              <w:t>Security ’20]</w:t>
+            </w:r>
+            <w:r>
+              <w:rPr>
+                <w:rFonts w:ascii="PingFang SC" w:eastAsia="PingFang SC" w:hAnsi="PingFang SC"/>
+                <w:b/>
                 <w:color w:val="4472C4" w:themeColor="accent5"/>
                 <w:sz w:val="19"/>
                 <w:szCs w:val="19"/>
               </w:rPr>
               <w:t xml:space="preserve"> </w:t>
             </w:r>
+            <w:proofErr w:type="spellStart"/>
+            <w:r>
+              <w:rPr>
+                <w:rFonts w:ascii="PingFang SC" w:eastAsia="PingFang SC" w:hAnsi="PingFang SC"/>
+                <w:color w:val="404040" w:themeColor="text1" w:themeTint="BF"/>
+                <w:sz w:val="19"/>
+                <w:szCs w:val="19"/>
+              </w:rPr>
+              <w:t>Xiaofeng</w:t>
+            </w:r>
+            <w:proofErr w:type="spellEnd"/>
+            <w:r>
+              <w:rPr>
+                <w:rFonts w:ascii="PingFang SC" w:eastAsia="PingFang SC" w:hAnsi="PingFang SC"/>
+                <w:color w:val="404040" w:themeColor="text1" w:themeTint="BF"/>
+                <w:sz w:val="19"/>
+                <w:szCs w:val="19"/>
+              </w:rPr>
+              <w:t xml:space="preserve"> Zheng, </w:t>
+            </w:r>
             <w:r>
               <w:rPr>
                 <w:rFonts w:ascii="PingFang SC" w:eastAsia="PingFang SC" w:hAnsi="PingFang SC"/>
@@ -2490,7 +2533,47 @@
                 <w:sz w:val="19"/>
                 <w:szCs w:val="19"/>
               </w:rPr>
-              <w:t xml:space="preserve">, </w:t>
+              <w:t xml:space="preserve">, Jian Peng, </w:t>
+            </w:r>
+            <w:proofErr w:type="spellStart"/>
+            <w:r>
+              <w:rPr>
+                <w:rFonts w:ascii="PingFang SC" w:eastAsia="PingFang SC" w:hAnsi="PingFang SC"/>
+                <w:color w:val="404040" w:themeColor="text1" w:themeTint="BF"/>
+                <w:sz w:val="19"/>
+                <w:szCs w:val="19"/>
+              </w:rPr>
+              <w:t>Qiushi</w:t>
+            </w:r>
+            <w:proofErr w:type="spellEnd"/>
+            <w:r>
+              <w:rPr>
+                <w:rFonts w:ascii="PingFang SC" w:eastAsia="PingFang SC" w:hAnsi="PingFang SC"/>
+                <w:color w:val="404040" w:themeColor="text1" w:themeTint="BF"/>
+                <w:sz w:val="19"/>
+                <w:szCs w:val="19"/>
+              </w:rPr>
+              <w:t xml:space="preserve"> Yang, </w:t>
+            </w:r>
+            <w:proofErr w:type="spellStart"/>
+            <w:r>
+              <w:rPr>
+                <w:rFonts w:ascii="PingFang SC" w:eastAsia="PingFang SC" w:hAnsi="PingFang SC"/>
+                <w:color w:val="404040" w:themeColor="text1" w:themeTint="BF"/>
+                <w:sz w:val="19"/>
+                <w:szCs w:val="19"/>
+              </w:rPr>
+              <w:t>Dongjie</w:t>
+            </w:r>
+            <w:proofErr w:type="spellEnd"/>
+            <w:r>
+              <w:rPr>
+                <w:rFonts w:ascii="PingFang SC" w:eastAsia="PingFang SC" w:hAnsi="PingFang SC"/>
+                <w:color w:val="404040" w:themeColor="text1" w:themeTint="BF"/>
+                <w:sz w:val="19"/>
+                <w:szCs w:val="19"/>
+              </w:rPr>
+              <w:t xml:space="preserve"> Zhou, </w:t>
             </w:r>
             <w:proofErr w:type="spellStart"/>
             <w:r>
@@ -2510,7 +2593,27 @@
                 <w:sz w:val="19"/>
                 <w:szCs w:val="19"/>
               </w:rPr>
-              <w:t xml:space="preserve"> Liu, Zhou Li, </w:t>
+              <w:t xml:space="preserve"> Liu, </w:t>
+            </w:r>
+            <w:proofErr w:type="spellStart"/>
+            <w:r>
+              <w:rPr>
+                <w:rFonts w:ascii="PingFang SC" w:eastAsia="PingFang SC" w:hAnsi="PingFang SC"/>
+                <w:color w:val="404040" w:themeColor="text1" w:themeTint="BF"/>
+                <w:sz w:val="19"/>
+                <w:szCs w:val="19"/>
+              </w:rPr>
+              <w:t>Keyu</w:t>
+            </w:r>
+            <w:proofErr w:type="spellEnd"/>
+            <w:r>
+              <w:rPr>
+                <w:rFonts w:ascii="PingFang SC" w:eastAsia="PingFang SC" w:hAnsi="PingFang SC"/>
+                <w:color w:val="404040" w:themeColor="text1" w:themeTint="BF"/>
+                <w:sz w:val="19"/>
+                <w:szCs w:val="19"/>
+              </w:rPr>
+              <w:t xml:space="preserve"> Man, </w:t>
             </w:r>
             <w:proofErr w:type="spellStart"/>
             <w:r>
@@ -2570,176 +2673,73 @@
                 <w:sz w:val="19"/>
                 <w:szCs w:val="19"/>
               </w:rPr>
-              <w:t xml:space="preserve">, </w:t>
-            </w:r>
-            <w:proofErr w:type="spellStart"/>
-            <w:r>
-              <w:rPr>
-                <w:rFonts w:ascii="PingFang SC" w:eastAsia="PingFang SC" w:hAnsi="PingFang SC"/>
-                <w:color w:val="404040" w:themeColor="text1" w:themeTint="BF"/>
-                <w:sz w:val="19"/>
-                <w:szCs w:val="19"/>
-              </w:rPr>
-              <w:t>Mingming</w:t>
-            </w:r>
-            <w:proofErr w:type="spellEnd"/>
-            <w:r>
-              <w:rPr>
-                <w:rFonts w:ascii="PingFang SC" w:eastAsia="PingFang SC" w:hAnsi="PingFang SC"/>
-                <w:color w:val="404040" w:themeColor="text1" w:themeTint="BF"/>
-                <w:sz w:val="19"/>
-                <w:szCs w:val="19"/>
-              </w:rPr>
-              <w:t xml:space="preserve"> Zhang, </w:t>
-            </w:r>
-            <w:proofErr w:type="spellStart"/>
-            <w:r>
-              <w:rPr>
-                <w:rFonts w:ascii="PingFang SC" w:eastAsia="PingFang SC" w:hAnsi="PingFang SC"/>
-                <w:color w:val="404040" w:themeColor="text1" w:themeTint="BF"/>
-                <w:sz w:val="19"/>
-                <w:szCs w:val="19"/>
-              </w:rPr>
-              <w:t>Chunying</w:t>
-            </w:r>
-            <w:proofErr w:type="spellEnd"/>
-            <w:r>
-              <w:rPr>
-                <w:rFonts w:ascii="PingFang SC" w:eastAsia="PingFang SC" w:hAnsi="PingFang SC"/>
-                <w:color w:val="404040" w:themeColor="text1" w:themeTint="BF"/>
-                <w:sz w:val="19"/>
-                <w:szCs w:val="19"/>
-              </w:rPr>
-              <w:t xml:space="preserve"> </w:t>
-            </w:r>
-            <w:proofErr w:type="spellStart"/>
-            <w:r>
-              <w:rPr>
-                <w:rFonts w:ascii="PingFang SC" w:eastAsia="PingFang SC" w:hAnsi="PingFang SC"/>
-                <w:color w:val="404040" w:themeColor="text1" w:themeTint="BF"/>
-                <w:sz w:val="19"/>
-                <w:szCs w:val="19"/>
-              </w:rPr>
-              <w:t>Leng</w:t>
-            </w:r>
-            <w:proofErr w:type="spellEnd"/>
-            <w:r>
-              <w:rPr>
-                <w:rFonts w:ascii="PingFang SC" w:eastAsia="PingFang SC" w:hAnsi="PingFang SC"/>
-                <w:color w:val="404040" w:themeColor="text1" w:themeTint="BF"/>
-                <w:sz w:val="19"/>
-                <w:szCs w:val="19"/>
-              </w:rPr>
-              <w:t xml:space="preserve">, Ying Liu, </w:t>
-            </w:r>
-            <w:proofErr w:type="spellStart"/>
-            <w:r>
-              <w:rPr>
-                <w:rFonts w:ascii="PingFang SC" w:eastAsia="PingFang SC" w:hAnsi="PingFang SC"/>
-                <w:color w:val="404040" w:themeColor="text1" w:themeTint="BF"/>
-                <w:sz w:val="19"/>
-                <w:szCs w:val="19"/>
-              </w:rPr>
-              <w:t>Zaifeng</w:t>
-            </w:r>
-            <w:proofErr w:type="spellEnd"/>
-            <w:r>
-              <w:rPr>
-                <w:rFonts w:ascii="PingFang SC" w:eastAsia="PingFang SC" w:hAnsi="PingFang SC"/>
-                <w:color w:val="404040" w:themeColor="text1" w:themeTint="BF"/>
-                <w:sz w:val="19"/>
-                <w:szCs w:val="19"/>
-              </w:rPr>
-              <w:t xml:space="preserve"> Zhang and </w:t>
-            </w:r>
-            <w:proofErr w:type="spellStart"/>
-            <w:r>
-              <w:rPr>
-                <w:rFonts w:ascii="PingFang SC" w:eastAsia="PingFang SC" w:hAnsi="PingFang SC"/>
-                <w:color w:val="404040" w:themeColor="text1" w:themeTint="BF"/>
-                <w:sz w:val="19"/>
-                <w:szCs w:val="19"/>
-              </w:rPr>
-              <w:t>Jianping</w:t>
-            </w:r>
-            <w:proofErr w:type="spellEnd"/>
-            <w:r>
-              <w:rPr>
-                <w:rFonts w:ascii="PingFang SC" w:eastAsia="PingFang SC" w:hAnsi="PingFang SC"/>
-                <w:color w:val="404040" w:themeColor="text1" w:themeTint="BF"/>
-                <w:sz w:val="19"/>
-                <w:szCs w:val="19"/>
-              </w:rPr>
-              <w:t xml:space="preserve"> Wu. </w:t>
-            </w:r>
-            <w:r>
-              <w:rPr>
-                <w:rFonts w:ascii="PingFang SC" w:eastAsia="PingFang SC" w:hAnsi="PingFang SC"/>
-                <w:b/>
-                <w:color w:val="404040" w:themeColor="text1" w:themeTint="BF"/>
-                <w:sz w:val="19"/>
-                <w:szCs w:val="19"/>
-              </w:rPr>
-              <w:t xml:space="preserve">An End-to-End, Large-Scale Measurement of DNS-over-Encryption: How Far Have We </w:t>
-            </w:r>
-            <w:proofErr w:type="gramStart"/>
-            <w:r>
-              <w:rPr>
-                <w:rFonts w:ascii="PingFang SC" w:eastAsia="PingFang SC" w:hAnsi="PingFang SC"/>
-                <w:b/>
-                <w:color w:val="404040" w:themeColor="text1" w:themeTint="BF"/>
-                <w:sz w:val="19"/>
-                <w:szCs w:val="19"/>
-              </w:rPr>
-              <w:t>Come?</w:t>
-            </w:r>
-            <w:r>
-              <w:rPr>
-                <w:rFonts w:ascii="PingFang SC" w:eastAsia="PingFang SC" w:hAnsi="PingFang SC"/>
-                <w:color w:val="404040" w:themeColor="text1" w:themeTint="BF"/>
-                <w:sz w:val="19"/>
-                <w:szCs w:val="19"/>
-              </w:rPr>
-              <w:t>.</w:t>
-            </w:r>
-            <w:proofErr w:type="gramEnd"/>
-            <w:r>
-              <w:rPr>
-                <w:rFonts w:ascii="PingFang SC" w:eastAsia="PingFang SC" w:hAnsi="PingFang SC"/>
-                <w:b/>
-                <w:color w:val="404040" w:themeColor="text1" w:themeTint="BF"/>
-                <w:sz w:val="19"/>
-                <w:szCs w:val="19"/>
-              </w:rPr>
-              <w:t xml:space="preserve"> </w:t>
-            </w:r>
-            <w:r>
-              <w:rPr>
-                <w:rFonts w:ascii="PingFang SC" w:eastAsia="PingFang SC" w:hAnsi="PingFang SC" w:hint="eastAsia"/>
-                <w:color w:val="404040" w:themeColor="text1" w:themeTint="BF"/>
-                <w:sz w:val="19"/>
-                <w:szCs w:val="19"/>
-              </w:rPr>
-              <w:t>In</w:t>
-            </w:r>
-            <w:r>
-              <w:rPr>
-                <w:rFonts w:ascii="PingFang SC" w:eastAsia="PingFang SC" w:hAnsi="PingFang SC"/>
-                <w:color w:val="404040" w:themeColor="text1" w:themeTint="BF"/>
-                <w:sz w:val="19"/>
-                <w:szCs w:val="19"/>
-              </w:rPr>
-              <w:t xml:space="preserve"> Proceedings of the Internet Measurement Conference, Amsterdam, Netherlands, October 2019.</w:t>
+              <w:t xml:space="preserve"> and </w:t>
+            </w:r>
+            <w:proofErr w:type="spellStart"/>
+            <w:r>
+              <w:rPr>
+                <w:rFonts w:ascii="PingFang SC" w:eastAsia="PingFang SC" w:hAnsi="PingFang SC"/>
+                <w:color w:val="404040" w:themeColor="text1" w:themeTint="BF"/>
+                <w:sz w:val="19"/>
+                <w:szCs w:val="19"/>
+              </w:rPr>
+              <w:t>Zhiyun</w:t>
+            </w:r>
+            <w:proofErr w:type="spellEnd"/>
+            <w:r>
+              <w:rPr>
+                <w:rFonts w:ascii="PingFang SC" w:eastAsia="PingFang SC" w:hAnsi="PingFang SC"/>
+                <w:color w:val="404040" w:themeColor="text1" w:themeTint="BF"/>
+                <w:sz w:val="19"/>
+                <w:szCs w:val="19"/>
+              </w:rPr>
+              <w:t xml:space="preserve"> Qian. </w:t>
+            </w:r>
+            <w:r>
+              <w:rPr>
+                <w:rFonts w:ascii="PingFang SC" w:eastAsia="PingFang SC" w:hAnsi="PingFang SC"/>
+                <w:b/>
+                <w:color w:val="404040" w:themeColor="text1" w:themeTint="BF"/>
+                <w:sz w:val="19"/>
+                <w:szCs w:val="19"/>
+              </w:rPr>
+              <w:t>Poison Over Troubled Forwarders: A Cache Poisoning Attack Targeting DNS Forwarding Devices.</w:t>
+            </w:r>
+            <w:r>
+              <w:rPr>
+                <w:rFonts w:ascii="PingFang SC" w:eastAsia="PingFang SC" w:hAnsi="PingFang SC"/>
+                <w:color w:val="404040" w:themeColor="text1" w:themeTint="BF"/>
+                <w:sz w:val="19"/>
+                <w:szCs w:val="19"/>
+              </w:rPr>
+              <w:t xml:space="preserve"> In Proceedings of the 29th USENIX Security Symposium, </w:t>
+            </w:r>
+            <w:r>
+              <w:rPr>
+                <w:rFonts w:ascii="PingFang SC" w:eastAsia="PingFang SC" w:hAnsi="PingFang SC"/>
+                <w:color w:val="404040" w:themeColor="text1" w:themeTint="BF"/>
+                <w:sz w:val="19"/>
+                <w:szCs w:val="19"/>
+              </w:rPr>
+              <w:t>Virtual event</w:t>
+            </w:r>
+            <w:r>
+              <w:rPr>
+                <w:rFonts w:ascii="PingFang SC" w:eastAsia="PingFang SC" w:hAnsi="PingFang SC"/>
+                <w:color w:val="404040" w:themeColor="text1" w:themeTint="BF"/>
+                <w:sz w:val="19"/>
+                <w:szCs w:val="19"/>
+              </w:rPr>
+              <w:t>, August 2020.</w:t>
             </w:r>
           </w:p>
           <w:p>
             <w:pPr>
-              <w:spacing w:line="192" w:lineRule="auto"/>
-              <w:ind w:left="6"/>
-              <w:rPr>
-                <w:rFonts w:ascii="PingFang SC" w:eastAsia="PingFang SC" w:hAnsi="PingFang SC"/>
-                <w:b/>
-                <w:i/>
+              <w:spacing w:after="40" w:line="192" w:lineRule="auto"/>
+              <w:ind w:firstLine="6"/>
+              <w:rPr>
+                <w:rFonts w:ascii="PingFang SC" w:eastAsia="PingFang SC" w:hAnsi="PingFang SC" w:cs="Arial (Body CS)"/>
+                <w:b/>
                 <w:color w:val="4472C4" w:themeColor="accent5"/>
                 <w:sz w:val="19"/>
                 <w:szCs w:val="19"/>
@@ -2773,7 +2773,7 @@
                 <w:sz w:val="19"/>
                 <w:szCs w:val="19"/>
               </w:rPr>
-              <w:t>互联网研究任务组应用网络研究奖（IRTF</w:t>
+              <w:t>工业界和互联网社区会议报告：</w:t>
             </w:r>
             <w:r>
               <w:rPr>
@@ -2783,80 +2783,7 @@
                 <w:sz w:val="19"/>
                 <w:szCs w:val="19"/>
               </w:rPr>
-              <w:t xml:space="preserve"> </w:t>
-            </w:r>
-            <w:r>
-              <w:rPr>
-                <w:rFonts w:ascii="PingFang SC" w:eastAsia="PingFang SC" w:hAnsi="PingFang SC" w:cs="Arial (Body CS)" w:hint="eastAsia"/>
-                <w:b/>
-                <w:color w:val="4472C4" w:themeColor="accent5"/>
-                <w:sz w:val="19"/>
-                <w:szCs w:val="19"/>
-              </w:rPr>
-              <w:t>ANRP）获奖论文</w:t>
-            </w:r>
-          </w:p>
-          <w:p>
-            <w:pPr>
-              <w:spacing w:line="192" w:lineRule="auto"/>
-              <w:ind w:left="6"/>
-              <w:rPr>
-                <w:rFonts w:ascii="PingFang SC" w:eastAsia="PingFang SC" w:hAnsi="PingFang SC" w:cs="Arial (Body CS)"/>
-                <w:b/>
-                <w:color w:val="4472C4" w:themeColor="accent5"/>
-                <w:sz w:val="19"/>
-                <w:szCs w:val="19"/>
-              </w:rPr>
-            </w:pPr>
-            <w:r>
-              <w:rPr>
-                <w:rFonts w:ascii="PingFang SC" w:eastAsia="PingFang SC" w:hAnsi="PingFang SC" w:cs="Arial (Body CS)"/>
-                <w:b/>
-                <w:color w:val="4472C4" w:themeColor="accent5"/>
-                <w:sz w:val="19"/>
-                <w:szCs w:val="19"/>
-              </w:rPr>
-              <w:sym w:font="Symbol" w:char="F0B7"/>
-            </w:r>
-            <w:r>
-              <w:rPr>
-                <w:rFonts w:ascii="PingFang SC" w:eastAsia="PingFang SC" w:hAnsi="PingFang SC" w:cs="Arial (Body CS)"/>
-                <w:b/>
-                <w:color w:val="4472C4" w:themeColor="accent5"/>
-                <w:sz w:val="19"/>
-                <w:szCs w:val="19"/>
-              </w:rPr>
-              <w:t xml:space="preserve"> </w:t>
-            </w:r>
-            <w:r>
-              <w:rPr>
-                <w:rFonts w:ascii="PingFang SC" w:eastAsia="PingFang SC" w:hAnsi="PingFang SC" w:cs="Arial (Body CS)" w:hint="eastAsia"/>
-                <w:b/>
-                <w:color w:val="4472C4" w:themeColor="accent5"/>
-                <w:sz w:val="19"/>
-                <w:szCs w:val="19"/>
-              </w:rPr>
-              <w:t>IMC会议最佳论文奖提名</w:t>
-            </w:r>
-            <w:r>
-              <w:rPr>
-                <w:rFonts w:ascii="PingFang SC" w:eastAsia="PingFang SC" w:hAnsi="PingFang SC" w:cs="Arial (Body CS)" w:hint="eastAsia"/>
-                <w:b/>
-                <w:color w:val="4472C4" w:themeColor="accent5"/>
-                <w:sz w:val="19"/>
-                <w:szCs w:val="19"/>
-              </w:rPr>
-              <w:t>论文</w:t>
-            </w:r>
-            <w:r>
-              <w:rPr>
-                <w:rFonts w:ascii="PingFang SC" w:eastAsia="PingFang SC" w:hAnsi="PingFang SC" w:cs="Arial (Body CS)" w:hint="eastAsia"/>
-                <w:b/>
-                <w:color w:val="4472C4" w:themeColor="accent5"/>
-                <w:sz w:val="19"/>
-                <w:szCs w:val="19"/>
-              </w:rPr>
-              <w:t>、社区贡献奖提名论文</w:t>
+              <w:t>ICANN DNS Symposium 2021</w:t>
             </w:r>
           </w:p>
         </w:tc>
@@ -2892,7 +2819,7 @@
                 <w:sz w:val="20"/>
                 <w:szCs w:val="20"/>
               </w:rPr>
-              <w:t>3</w:t>
+              <w:t>4</w:t>
             </w:r>
             <w:r>
               <w:rPr>
@@ -2912,6 +2839,7 @@
           <w:p>
             <w:pPr>
               <w:spacing w:before="60" w:line="192" w:lineRule="auto"/>
+              <w:ind w:firstLine="4"/>
               <w:rPr>
                 <w:rFonts w:ascii="PingFang SC" w:eastAsia="PingFang SC" w:hAnsi="PingFang SC"/>
                 <w:color w:val="404040" w:themeColor="text1" w:themeTint="BF"/>
@@ -2927,29 +2855,7 @@
                 <w:sz w:val="19"/>
                 <w:szCs w:val="19"/>
               </w:rPr>
-              <w:t>[</w:t>
-            </w:r>
-            <w:proofErr w:type="spellStart"/>
-            <w:r>
-              <w:rPr>
-                <w:rFonts w:ascii="PingFang SC" w:eastAsia="PingFang SC" w:hAnsi="PingFang SC"/>
-                <w:b/>
-                <w:color w:val="4472C4" w:themeColor="accent5"/>
-                <w:sz w:val="19"/>
-                <w:szCs w:val="19"/>
-              </w:rPr>
-              <w:t>EuroS&amp;P</w:t>
-            </w:r>
-            <w:proofErr w:type="spellEnd"/>
-            <w:r>
-              <w:rPr>
-                <w:rFonts w:ascii="PingFang SC" w:eastAsia="PingFang SC" w:hAnsi="PingFang SC"/>
-                <w:b/>
-                <w:color w:val="4472C4" w:themeColor="accent5"/>
-                <w:sz w:val="19"/>
-                <w:szCs w:val="19"/>
-              </w:rPr>
-              <w:t xml:space="preserve"> ’19]</w:t>
+              <w:t>[IMC ’19]</w:t>
             </w:r>
             <w:r>
               <w:rPr>
@@ -2960,6 +2866,26 @@
               </w:rPr>
               <w:t xml:space="preserve"> </w:t>
             </w:r>
+            <w:r>
+              <w:rPr>
+                <w:rFonts w:ascii="PingFang SC" w:eastAsia="PingFang SC" w:hAnsi="PingFang SC"/>
+                <w:b/>
+                <w:color w:val="404040" w:themeColor="text1" w:themeTint="BF"/>
+                <w:sz w:val="19"/>
+                <w:szCs w:val="19"/>
+                <w:u w:val="thick"/>
+              </w:rPr>
+              <w:t>Chaoyi Lu</w:t>
+            </w:r>
+            <w:r>
+              <w:rPr>
+                <w:rFonts w:ascii="PingFang SC" w:eastAsia="PingFang SC" w:hAnsi="PingFang SC"/>
+                <w:color w:val="404040" w:themeColor="text1" w:themeTint="BF"/>
+                <w:sz w:val="19"/>
+                <w:szCs w:val="19"/>
+              </w:rPr>
+              <w:t xml:space="preserve">, </w:t>
+            </w:r>
             <w:proofErr w:type="spellStart"/>
             <w:r>
               <w:rPr>
@@ -2988,7 +2914,27 @@
                 <w:sz w:val="19"/>
                 <w:szCs w:val="19"/>
               </w:rPr>
-              <w:t>Peiyuan</w:t>
+              <w:t>Shuang</w:t>
+            </w:r>
+            <w:proofErr w:type="spellEnd"/>
+            <w:r>
+              <w:rPr>
+                <w:rFonts w:ascii="PingFang SC" w:eastAsia="PingFang SC" w:hAnsi="PingFang SC"/>
+                <w:color w:val="404040" w:themeColor="text1" w:themeTint="BF"/>
+                <w:sz w:val="19"/>
+                <w:szCs w:val="19"/>
+              </w:rPr>
+              <w:t xml:space="preserve"> Hao, </w:t>
+            </w:r>
+            <w:proofErr w:type="spellStart"/>
+            <w:r>
+              <w:rPr>
+                <w:rFonts w:ascii="PingFang SC" w:eastAsia="PingFang SC" w:hAnsi="PingFang SC"/>
+                <w:color w:val="404040" w:themeColor="text1" w:themeTint="BF"/>
+                <w:sz w:val="19"/>
+                <w:szCs w:val="19"/>
+              </w:rPr>
+              <w:t>Haixin</w:t>
             </w:r>
             <w:proofErr w:type="spellEnd"/>
             <w:r>
@@ -3008,7 +2954,7 @@
                 <w:sz w:val="19"/>
                 <w:szCs w:val="19"/>
               </w:rPr>
-              <w:t>Zong</w:t>
+              <w:t>Duan</w:t>
             </w:r>
             <w:proofErr w:type="spellEnd"/>
             <w:r>
@@ -3020,35 +2966,35 @@
               </w:rPr>
               <w:t xml:space="preserve">, </w:t>
             </w:r>
-            <w:r>
-              <w:rPr>
-                <w:rFonts w:ascii="PingFang SC" w:eastAsia="PingFang SC" w:hAnsi="PingFang SC"/>
-                <w:b/>
-                <w:color w:val="404040" w:themeColor="text1" w:themeTint="BF"/>
-                <w:sz w:val="19"/>
-                <w:szCs w:val="19"/>
-                <w:u w:val="thick"/>
-              </w:rPr>
-              <w:t>Chaoyi Lu</w:t>
-            </w:r>
-            <w:r>
-              <w:rPr>
-                <w:rFonts w:ascii="PingFang SC" w:eastAsia="PingFang SC" w:hAnsi="PingFang SC"/>
-                <w:color w:val="404040" w:themeColor="text1" w:themeTint="BF"/>
-                <w:sz w:val="19"/>
-                <w:szCs w:val="19"/>
-              </w:rPr>
-              <w:t xml:space="preserve">, </w:t>
-            </w:r>
-            <w:proofErr w:type="spellStart"/>
-            <w:r>
-              <w:rPr>
-                <w:rFonts w:ascii="PingFang SC" w:eastAsia="PingFang SC" w:hAnsi="PingFang SC"/>
-                <w:color w:val="404040" w:themeColor="text1" w:themeTint="BF"/>
-                <w:sz w:val="19"/>
-                <w:szCs w:val="19"/>
-              </w:rPr>
-              <w:t>Haixin</w:t>
+            <w:proofErr w:type="spellStart"/>
+            <w:r>
+              <w:rPr>
+                <w:rFonts w:ascii="PingFang SC" w:eastAsia="PingFang SC" w:hAnsi="PingFang SC"/>
+                <w:color w:val="404040" w:themeColor="text1" w:themeTint="BF"/>
+                <w:sz w:val="19"/>
+                <w:szCs w:val="19"/>
+              </w:rPr>
+              <w:t>Mingming</w:t>
+            </w:r>
+            <w:proofErr w:type="spellEnd"/>
+            <w:r>
+              <w:rPr>
+                <w:rFonts w:ascii="PingFang SC" w:eastAsia="PingFang SC" w:hAnsi="PingFang SC"/>
+                <w:color w:val="404040" w:themeColor="text1" w:themeTint="BF"/>
+                <w:sz w:val="19"/>
+                <w:szCs w:val="19"/>
+              </w:rPr>
+              <w:t xml:space="preserve"> Zhang, </w:t>
+            </w:r>
+            <w:proofErr w:type="spellStart"/>
+            <w:r>
+              <w:rPr>
+                <w:rFonts w:ascii="PingFang SC" w:eastAsia="PingFang SC" w:hAnsi="PingFang SC"/>
+                <w:color w:val="404040" w:themeColor="text1" w:themeTint="BF"/>
+                <w:sz w:val="19"/>
+                <w:szCs w:val="19"/>
+              </w:rPr>
+              <w:t>Chunying</w:t>
             </w:r>
             <w:proofErr w:type="spellEnd"/>
             <w:r>
@@ -3068,7 +3014,7 @@
                 <w:sz w:val="19"/>
                 <w:szCs w:val="19"/>
               </w:rPr>
-              <w:t>Duan</w:t>
+              <w:t>Leng</w:t>
             </w:r>
             <w:proofErr w:type="spellEnd"/>
             <w:r>
@@ -3088,169 +3034,447 @@
                 <w:sz w:val="19"/>
                 <w:szCs w:val="19"/>
               </w:rPr>
-              <w:t>Sumayah</w:t>
-            </w:r>
-            <w:proofErr w:type="spellEnd"/>
-            <w:r>
-              <w:rPr>
-                <w:rFonts w:ascii="PingFang SC" w:eastAsia="PingFang SC" w:hAnsi="PingFang SC"/>
+              <w:t>Zaifeng</w:t>
+            </w:r>
+            <w:proofErr w:type="spellEnd"/>
+            <w:r>
+              <w:rPr>
+                <w:rFonts w:ascii="PingFang SC" w:eastAsia="PingFang SC" w:hAnsi="PingFang SC"/>
+                <w:color w:val="404040" w:themeColor="text1" w:themeTint="BF"/>
+                <w:sz w:val="19"/>
+                <w:szCs w:val="19"/>
+              </w:rPr>
+              <w:t xml:space="preserve"> Zhang and </w:t>
+            </w:r>
+            <w:proofErr w:type="spellStart"/>
+            <w:r>
+              <w:rPr>
+                <w:rFonts w:ascii="PingFang SC" w:eastAsia="PingFang SC" w:hAnsi="PingFang SC"/>
+                <w:color w:val="404040" w:themeColor="text1" w:themeTint="BF"/>
+                <w:sz w:val="19"/>
+                <w:szCs w:val="19"/>
+              </w:rPr>
+              <w:t>Jianping</w:t>
+            </w:r>
+            <w:proofErr w:type="spellEnd"/>
+            <w:r>
+              <w:rPr>
+                <w:rFonts w:ascii="PingFang SC" w:eastAsia="PingFang SC" w:hAnsi="PingFang SC"/>
+                <w:color w:val="404040" w:themeColor="text1" w:themeTint="BF"/>
+                <w:sz w:val="19"/>
+                <w:szCs w:val="19"/>
+              </w:rPr>
+              <w:t xml:space="preserve"> Wu. </w:t>
+            </w:r>
+            <w:r>
+              <w:rPr>
+                <w:rFonts w:ascii="PingFang SC" w:eastAsia="PingFang SC" w:hAnsi="PingFang SC"/>
+                <w:b/>
+                <w:color w:val="404040" w:themeColor="text1" w:themeTint="BF"/>
+                <w:sz w:val="19"/>
+                <w:szCs w:val="19"/>
+              </w:rPr>
+              <w:t xml:space="preserve">An End-to-End, Large-Scale </w:t>
+            </w:r>
+            <w:r>
+              <w:rPr>
+                <w:rFonts w:ascii="PingFang SC" w:eastAsia="PingFang SC" w:hAnsi="PingFang SC"/>
+                <w:b/>
+                <w:color w:val="404040" w:themeColor="text1" w:themeTint="BF"/>
+                <w:sz w:val="19"/>
+                <w:szCs w:val="19"/>
+              </w:rPr>
+              <w:lastRenderedPageBreak/>
+              <w:t xml:space="preserve">Measurement of DNS-over-Encryption: How Far Have We </w:t>
+            </w:r>
+            <w:proofErr w:type="gramStart"/>
+            <w:r>
+              <w:rPr>
+                <w:rFonts w:ascii="PingFang SC" w:eastAsia="PingFang SC" w:hAnsi="PingFang SC"/>
+                <w:b/>
+                <w:color w:val="404040" w:themeColor="text1" w:themeTint="BF"/>
+                <w:sz w:val="19"/>
+                <w:szCs w:val="19"/>
+              </w:rPr>
+              <w:t>Come?</w:t>
+            </w:r>
+            <w:r>
+              <w:rPr>
+                <w:rFonts w:ascii="PingFang SC" w:eastAsia="PingFang SC" w:hAnsi="PingFang SC"/>
+                <w:color w:val="404040" w:themeColor="text1" w:themeTint="BF"/>
+                <w:sz w:val="19"/>
+                <w:szCs w:val="19"/>
+              </w:rPr>
+              <w:t>.</w:t>
+            </w:r>
+            <w:proofErr w:type="gramEnd"/>
+            <w:r>
+              <w:rPr>
+                <w:rFonts w:ascii="PingFang SC" w:eastAsia="PingFang SC" w:hAnsi="PingFang SC"/>
+                <w:b/>
                 <w:color w:val="404040" w:themeColor="text1" w:themeTint="BF"/>
                 <w:sz w:val="19"/>
                 <w:szCs w:val="19"/>
               </w:rPr>
               <w:t xml:space="preserve"> </w:t>
             </w:r>
-            <w:proofErr w:type="spellStart"/>
-            <w:r>
-              <w:rPr>
-                <w:rFonts w:ascii="PingFang SC" w:eastAsia="PingFang SC" w:hAnsi="PingFang SC"/>
-                <w:color w:val="404040" w:themeColor="text1" w:themeTint="BF"/>
-                <w:sz w:val="19"/>
-                <w:szCs w:val="19"/>
-              </w:rPr>
-              <w:t>Alrwais</w:t>
-            </w:r>
-            <w:proofErr w:type="spellEnd"/>
-            <w:r>
-              <w:rPr>
-                <w:rFonts w:ascii="PingFang SC" w:eastAsia="PingFang SC" w:hAnsi="PingFang SC"/>
-                <w:color w:val="404040" w:themeColor="text1" w:themeTint="BF"/>
-                <w:sz w:val="19"/>
-                <w:szCs w:val="19"/>
-              </w:rPr>
-              <w:t xml:space="preserve">, </w:t>
-            </w:r>
-            <w:proofErr w:type="spellStart"/>
-            <w:r>
-              <w:rPr>
-                <w:rFonts w:ascii="PingFang SC" w:eastAsia="PingFang SC" w:hAnsi="PingFang SC"/>
-                <w:color w:val="404040" w:themeColor="text1" w:themeTint="BF"/>
-                <w:sz w:val="19"/>
-                <w:szCs w:val="19"/>
-              </w:rPr>
-              <w:t>XiaoFeng</w:t>
-            </w:r>
-            <w:proofErr w:type="spellEnd"/>
-            <w:r>
-              <w:rPr>
-                <w:rFonts w:ascii="PingFang SC" w:eastAsia="PingFang SC" w:hAnsi="PingFang SC"/>
-                <w:color w:val="404040" w:themeColor="text1" w:themeTint="BF"/>
-                <w:sz w:val="19"/>
-                <w:szCs w:val="19"/>
-              </w:rPr>
-              <w:t xml:space="preserve"> Wang, </w:t>
-            </w:r>
-            <w:proofErr w:type="spellStart"/>
-            <w:r>
-              <w:rPr>
-                <w:rFonts w:ascii="PingFang SC" w:eastAsia="PingFang SC" w:hAnsi="PingFang SC"/>
-                <w:color w:val="404040" w:themeColor="text1" w:themeTint="BF"/>
-                <w:sz w:val="19"/>
-                <w:szCs w:val="19"/>
-              </w:rPr>
-              <w:t>Shuang</w:t>
-            </w:r>
-            <w:proofErr w:type="spellEnd"/>
-            <w:r>
-              <w:rPr>
-                <w:rFonts w:ascii="PingFang SC" w:eastAsia="PingFang SC" w:hAnsi="PingFang SC"/>
-                <w:color w:val="404040" w:themeColor="text1" w:themeTint="BF"/>
-                <w:sz w:val="19"/>
-                <w:szCs w:val="19"/>
-              </w:rPr>
-              <w:t xml:space="preserve"> Hao, </w:t>
-            </w:r>
-            <w:proofErr w:type="spellStart"/>
-            <w:r>
-              <w:rPr>
-                <w:rFonts w:ascii="PingFang SC" w:eastAsia="PingFang SC" w:hAnsi="PingFang SC"/>
-                <w:color w:val="404040" w:themeColor="text1" w:themeTint="BF"/>
-                <w:sz w:val="19"/>
-                <w:szCs w:val="19"/>
-              </w:rPr>
-              <w:t>Yaoqi</w:t>
-            </w:r>
-            <w:proofErr w:type="spellEnd"/>
-            <w:r>
-              <w:rPr>
-                <w:rFonts w:ascii="PingFang SC" w:eastAsia="PingFang SC" w:hAnsi="PingFang SC"/>
-                <w:color w:val="404040" w:themeColor="text1" w:themeTint="BF"/>
-                <w:sz w:val="19"/>
-                <w:szCs w:val="19"/>
-              </w:rPr>
-              <w:t xml:space="preserve"> Jia, </w:t>
-            </w:r>
-            <w:proofErr w:type="spellStart"/>
-            <w:r>
-              <w:rPr>
-                <w:rFonts w:ascii="PingFang SC" w:eastAsia="PingFang SC" w:hAnsi="PingFang SC"/>
-                <w:color w:val="404040" w:themeColor="text1" w:themeTint="BF"/>
-                <w:sz w:val="19"/>
-                <w:szCs w:val="19"/>
-              </w:rPr>
-              <w:t>Yiming</w:t>
-            </w:r>
-            <w:proofErr w:type="spellEnd"/>
-            <w:r>
-              <w:rPr>
-                <w:rFonts w:ascii="PingFang SC" w:eastAsia="PingFang SC" w:hAnsi="PingFang SC"/>
-                <w:color w:val="404040" w:themeColor="text1" w:themeTint="BF"/>
-                <w:sz w:val="19"/>
-                <w:szCs w:val="19"/>
-              </w:rPr>
-              <w:t xml:space="preserve"> Zhang, Kai Chen and </w:t>
-            </w:r>
-            <w:proofErr w:type="spellStart"/>
-            <w:r>
-              <w:rPr>
-                <w:rFonts w:ascii="PingFang SC" w:eastAsia="PingFang SC" w:hAnsi="PingFang SC"/>
-                <w:color w:val="404040" w:themeColor="text1" w:themeTint="BF"/>
-                <w:sz w:val="19"/>
-                <w:szCs w:val="19"/>
-              </w:rPr>
-              <w:t>Zaifeng</w:t>
-            </w:r>
-            <w:proofErr w:type="spellEnd"/>
-            <w:r>
-              <w:rPr>
-                <w:rFonts w:ascii="PingFang SC" w:eastAsia="PingFang SC" w:hAnsi="PingFang SC"/>
-                <w:color w:val="404040" w:themeColor="text1" w:themeTint="BF"/>
-                <w:sz w:val="19"/>
-                <w:szCs w:val="19"/>
-              </w:rPr>
-              <w:t xml:space="preserve"> Zhang. </w:t>
-            </w:r>
-            <w:proofErr w:type="spellStart"/>
-            <w:r>
-              <w:rPr>
-                <w:rFonts w:ascii="PingFang SC" w:eastAsia="PingFang SC" w:hAnsi="PingFang SC"/>
-                <w:b/>
-                <w:color w:val="404040" w:themeColor="text1" w:themeTint="BF"/>
-                <w:sz w:val="19"/>
-                <w:szCs w:val="19"/>
-              </w:rPr>
-              <w:lastRenderedPageBreak/>
-              <w:t>TraffickStop</w:t>
-            </w:r>
-            <w:proofErr w:type="spellEnd"/>
-            <w:r>
-              <w:rPr>
-                <w:rFonts w:ascii="PingFang SC" w:eastAsia="PingFang SC" w:hAnsi="PingFang SC"/>
-                <w:b/>
-                <w:color w:val="404040" w:themeColor="text1" w:themeTint="BF"/>
-                <w:sz w:val="19"/>
-                <w:szCs w:val="19"/>
-              </w:rPr>
-              <w:t>: Detecting and Measuring Illicit Traffic Monetization Through Large-scale DNS Analysis</w:t>
-            </w:r>
-            <w:r>
-              <w:rPr>
-                <w:rFonts w:ascii="PingFang SC" w:eastAsia="PingFang SC" w:hAnsi="PingFang SC"/>
-                <w:color w:val="404040" w:themeColor="text1" w:themeTint="BF"/>
-                <w:sz w:val="19"/>
-                <w:szCs w:val="19"/>
-              </w:rPr>
-              <w:t>. In Proceedings of the 4th IEEE European Symposium on Security and Privacy, Stockholm, Sweden, June 2019.</w:t>
+            <w:r>
+              <w:rPr>
+                <w:rFonts w:ascii="PingFang SC" w:eastAsia="PingFang SC" w:hAnsi="PingFang SC" w:hint="eastAsia"/>
+                <w:color w:val="404040" w:themeColor="text1" w:themeTint="BF"/>
+                <w:sz w:val="19"/>
+                <w:szCs w:val="19"/>
+              </w:rPr>
+              <w:t>In</w:t>
+            </w:r>
+            <w:r>
+              <w:rPr>
+                <w:rFonts w:ascii="PingFang SC" w:eastAsia="PingFang SC" w:hAnsi="PingFang SC"/>
+                <w:color w:val="404040" w:themeColor="text1" w:themeTint="BF"/>
+                <w:sz w:val="19"/>
+                <w:szCs w:val="19"/>
+              </w:rPr>
+              <w:t xml:space="preserve"> Proceedings of the Internet Measurement Conference, Amsterdam, Netherlands, October 2019.</w:t>
+            </w:r>
+          </w:p>
+          <w:p>
+            <w:pPr>
+              <w:spacing w:line="192" w:lineRule="auto"/>
+              <w:ind w:left="6"/>
+              <w:rPr>
+                <w:rFonts w:ascii="PingFang SC" w:eastAsia="PingFang SC" w:hAnsi="PingFang SC"/>
+                <w:b/>
+                <w:i/>
+                <w:color w:val="4472C4" w:themeColor="accent5"/>
+                <w:sz w:val="19"/>
+                <w:szCs w:val="19"/>
+              </w:rPr>
+            </w:pPr>
+            <w:r>
+              <w:rPr>
+                <w:rFonts w:ascii="PingFang SC" w:eastAsia="PingFang SC" w:hAnsi="PingFang SC" w:cs="Arial (Body CS)"/>
+                <w:b/>
+                <w:color w:val="4472C4" w:themeColor="accent5"/>
+                <w:sz w:val="19"/>
+                <w:szCs w:val="19"/>
+              </w:rPr>
+              <w:sym w:font="Symbol" w:char="F0B7"/>
+            </w:r>
+            <w:r>
+              <w:rPr>
+                <w:rFonts w:ascii="PingFang SC" w:eastAsia="PingFang SC" w:hAnsi="PingFang SC" w:cs="Arial (Body CS)"/>
+                <w:b/>
+                <w:color w:val="4472C4" w:themeColor="accent5"/>
+                <w:sz w:val="19"/>
+                <w:szCs w:val="19"/>
+              </w:rPr>
+              <w:t xml:space="preserve"> </w:t>
+            </w:r>
+            <w:r>
+              <w:rPr>
+                <w:rFonts w:ascii="PingFang SC" w:eastAsia="PingFang SC" w:hAnsi="PingFang SC" w:cs="Arial (Body CS)"/>
+                <w:b/>
+                <w:color w:val="4472C4" w:themeColor="accent5"/>
+                <w:sz w:val="19"/>
+                <w:szCs w:val="19"/>
+              </w:rPr>
+              <w:t>2020</w:t>
+            </w:r>
+            <w:r>
+              <w:rPr>
+                <w:rFonts w:ascii="PingFang SC" w:eastAsia="PingFang SC" w:hAnsi="PingFang SC" w:cs="Arial (Body CS)" w:hint="eastAsia"/>
+                <w:b/>
+                <w:color w:val="4472C4" w:themeColor="accent5"/>
+                <w:sz w:val="19"/>
+                <w:szCs w:val="19"/>
+              </w:rPr>
+              <w:t>年</w:t>
+            </w:r>
+            <w:r>
+              <w:rPr>
+                <w:rFonts w:ascii="PingFang SC" w:eastAsia="PingFang SC" w:hAnsi="PingFang SC" w:cs="Arial (Body CS)" w:hint="eastAsia"/>
+                <w:b/>
+                <w:color w:val="4472C4" w:themeColor="accent5"/>
+                <w:sz w:val="19"/>
+                <w:szCs w:val="19"/>
+              </w:rPr>
+              <w:t>互联网研究任务组应用网络研究奖（IRTF</w:t>
+            </w:r>
+            <w:r>
+              <w:rPr>
+                <w:rFonts w:ascii="PingFang SC" w:eastAsia="PingFang SC" w:hAnsi="PingFang SC" w:cs="Arial (Body CS)"/>
+                <w:b/>
+                <w:color w:val="4472C4" w:themeColor="accent5"/>
+                <w:sz w:val="19"/>
+                <w:szCs w:val="19"/>
+              </w:rPr>
+              <w:t xml:space="preserve"> </w:t>
+            </w:r>
+            <w:r>
+              <w:rPr>
+                <w:rFonts w:ascii="PingFang SC" w:eastAsia="PingFang SC" w:hAnsi="PingFang SC" w:cs="Arial (Body CS)" w:hint="eastAsia"/>
+                <w:b/>
+                <w:color w:val="4472C4" w:themeColor="accent5"/>
+                <w:sz w:val="19"/>
+                <w:szCs w:val="19"/>
+              </w:rPr>
+              <w:t>ANRP）获奖论文</w:t>
+            </w:r>
+          </w:p>
+          <w:p>
+            <w:pPr>
+              <w:spacing w:line="192" w:lineRule="auto"/>
+              <w:ind w:left="6"/>
+              <w:rPr>
+                <w:rFonts w:ascii="PingFang SC" w:eastAsia="PingFang SC" w:hAnsi="PingFang SC" w:cs="Arial (Body CS)" w:hint="eastAsia"/>
+                <w:b/>
+                <w:color w:val="4472C4" w:themeColor="accent5"/>
+                <w:sz w:val="19"/>
+                <w:szCs w:val="19"/>
+              </w:rPr>
+            </w:pPr>
+            <w:r>
+              <w:rPr>
+                <w:rFonts w:ascii="PingFang SC" w:eastAsia="PingFang SC" w:hAnsi="PingFang SC" w:cs="Arial (Body CS)"/>
+                <w:b/>
+                <w:color w:val="4472C4" w:themeColor="accent5"/>
+                <w:sz w:val="19"/>
+                <w:szCs w:val="19"/>
+              </w:rPr>
+              <w:sym w:font="Symbol" w:char="F0B7"/>
+            </w:r>
+            <w:r>
+              <w:rPr>
+                <w:rFonts w:ascii="PingFang SC" w:eastAsia="PingFang SC" w:hAnsi="PingFang SC" w:cs="Arial (Body CS)"/>
+                <w:b/>
+                <w:color w:val="4472C4" w:themeColor="accent5"/>
+                <w:sz w:val="19"/>
+                <w:szCs w:val="19"/>
+              </w:rPr>
+              <w:t xml:space="preserve"> </w:t>
+            </w:r>
+            <w:r>
+              <w:rPr>
+                <w:rFonts w:ascii="PingFang SC" w:eastAsia="PingFang SC" w:hAnsi="PingFang SC" w:cs="Arial (Body CS)" w:hint="eastAsia"/>
+                <w:b/>
+                <w:color w:val="4472C4" w:themeColor="accent5"/>
+                <w:sz w:val="19"/>
+                <w:szCs w:val="19"/>
+              </w:rPr>
+              <w:t>IMC会议最佳论文奖提名</w:t>
+            </w:r>
+            <w:r>
+              <w:rPr>
+                <w:rFonts w:ascii="PingFang SC" w:eastAsia="PingFang SC" w:hAnsi="PingFang SC" w:cs="Arial (Body CS)" w:hint="eastAsia"/>
+                <w:b/>
+                <w:color w:val="4472C4" w:themeColor="accent5"/>
+                <w:sz w:val="19"/>
+                <w:szCs w:val="19"/>
+              </w:rPr>
+              <w:t>论文</w:t>
+            </w:r>
+            <w:r>
+              <w:rPr>
+                <w:rFonts w:ascii="PingFang SC" w:eastAsia="PingFang SC" w:hAnsi="PingFang SC" w:cs="Arial (Body CS)" w:hint="eastAsia"/>
+                <w:b/>
+                <w:color w:val="4472C4" w:themeColor="accent5"/>
+                <w:sz w:val="19"/>
+                <w:szCs w:val="19"/>
+              </w:rPr>
+              <w:t>（比例：3</w:t>
+            </w:r>
+            <w:r>
+              <w:rPr>
+                <w:rFonts w:ascii="PingFang SC" w:eastAsia="PingFang SC" w:hAnsi="PingFang SC" w:cs="Arial (Body CS)"/>
+                <w:b/>
+                <w:color w:val="4472C4" w:themeColor="accent5"/>
+                <w:sz w:val="19"/>
+                <w:szCs w:val="19"/>
+              </w:rPr>
+              <w:t>/39</w:t>
+            </w:r>
+            <w:r>
+              <w:rPr>
+                <w:rFonts w:ascii="PingFang SC" w:eastAsia="PingFang SC" w:hAnsi="PingFang SC" w:cs="Arial (Body CS)" w:hint="eastAsia"/>
+                <w:b/>
+                <w:color w:val="4472C4" w:themeColor="accent5"/>
+                <w:sz w:val="19"/>
+                <w:szCs w:val="19"/>
+              </w:rPr>
+              <w:t>）</w:t>
+            </w:r>
+            <w:r>
+              <w:rPr>
+                <w:rFonts w:ascii="PingFang SC" w:eastAsia="PingFang SC" w:hAnsi="PingFang SC" w:cs="Arial (Body CS)" w:hint="eastAsia"/>
+                <w:b/>
+                <w:color w:val="4472C4" w:themeColor="accent5"/>
+                <w:sz w:val="19"/>
+                <w:szCs w:val="19"/>
+              </w:rPr>
+              <w:t>、社区贡献奖提名论文</w:t>
+            </w:r>
+            <w:r>
+              <w:rPr>
+                <w:rFonts w:ascii="PingFang SC" w:eastAsia="PingFang SC" w:hAnsi="PingFang SC" w:cs="Arial (Body CS)" w:hint="eastAsia"/>
+                <w:b/>
+                <w:color w:val="4472C4" w:themeColor="accent5"/>
+                <w:sz w:val="19"/>
+                <w:szCs w:val="19"/>
+              </w:rPr>
+              <w:t>（比例：2</w:t>
+            </w:r>
+            <w:r>
+              <w:rPr>
+                <w:rFonts w:ascii="PingFang SC" w:eastAsia="PingFang SC" w:hAnsi="PingFang SC" w:cs="Arial (Body CS)"/>
+                <w:b/>
+                <w:color w:val="4472C4" w:themeColor="accent5"/>
+                <w:sz w:val="19"/>
+                <w:szCs w:val="19"/>
+              </w:rPr>
+              <w:t>/39</w:t>
+            </w:r>
+            <w:r>
+              <w:rPr>
+                <w:rFonts w:ascii="PingFang SC" w:eastAsia="PingFang SC" w:hAnsi="PingFang SC" w:cs="Arial (Body CS)" w:hint="eastAsia"/>
+                <w:b/>
+                <w:color w:val="4472C4" w:themeColor="accent5"/>
+                <w:sz w:val="19"/>
+                <w:szCs w:val="19"/>
+              </w:rPr>
+              <w:t>）</w:t>
+            </w:r>
+          </w:p>
+          <w:p>
+            <w:pPr>
+              <w:spacing w:after="40" w:line="192" w:lineRule="auto"/>
+              <w:ind w:left="6"/>
+              <w:rPr>
+                <w:rFonts w:ascii="PingFang SC" w:eastAsia="PingFang SC" w:hAnsi="PingFang SC" w:cs="Arial (Body CS)" w:hint="eastAsia"/>
+                <w:b/>
+                <w:color w:val="4472C4" w:themeColor="accent5"/>
+                <w:sz w:val="19"/>
+                <w:szCs w:val="19"/>
+              </w:rPr>
+            </w:pPr>
+            <w:r>
+              <w:rPr>
+                <w:rFonts w:ascii="PingFang SC" w:eastAsia="PingFang SC" w:hAnsi="PingFang SC" w:cs="Arial (Body CS)"/>
+                <w:b/>
+                <w:color w:val="4472C4" w:themeColor="accent5"/>
+                <w:sz w:val="19"/>
+                <w:szCs w:val="19"/>
+              </w:rPr>
+              <w:sym w:font="Symbol" w:char="F0B7"/>
+            </w:r>
+            <w:r>
+              <w:rPr>
+                <w:rFonts w:ascii="PingFang SC" w:eastAsia="PingFang SC" w:hAnsi="PingFang SC" w:cs="Arial (Body CS)"/>
+                <w:b/>
+                <w:color w:val="4472C4" w:themeColor="accent5"/>
+                <w:sz w:val="19"/>
+                <w:szCs w:val="19"/>
+              </w:rPr>
+              <w:t xml:space="preserve"> </w:t>
+            </w:r>
+            <w:r>
+              <w:rPr>
+                <w:rFonts w:ascii="PingFang SC" w:eastAsia="PingFang SC" w:hAnsi="PingFang SC" w:cs="Arial (Body CS)" w:hint="eastAsia"/>
+                <w:b/>
+                <w:color w:val="4472C4" w:themeColor="accent5"/>
+                <w:sz w:val="19"/>
+                <w:szCs w:val="19"/>
+              </w:rPr>
+              <w:t>工业界和</w:t>
+            </w:r>
+            <w:r>
+              <w:rPr>
+                <w:rFonts w:ascii="PingFang SC" w:eastAsia="PingFang SC" w:hAnsi="PingFang SC" w:cs="Arial (Body CS)" w:hint="eastAsia"/>
+                <w:b/>
+                <w:color w:val="4472C4" w:themeColor="accent5"/>
+                <w:sz w:val="19"/>
+                <w:szCs w:val="19"/>
+              </w:rPr>
+              <w:t>互联网</w:t>
+            </w:r>
+            <w:r>
+              <w:rPr>
+                <w:rFonts w:ascii="PingFang SC" w:eastAsia="PingFang SC" w:hAnsi="PingFang SC" w:cs="Arial (Body CS)" w:hint="eastAsia"/>
+                <w:b/>
+                <w:color w:val="4472C4" w:themeColor="accent5"/>
+                <w:sz w:val="19"/>
+                <w:szCs w:val="19"/>
+              </w:rPr>
+              <w:t>社区会议报告：</w:t>
+            </w:r>
+            <w:r>
+              <w:rPr>
+                <w:rFonts w:ascii="PingFang SC" w:eastAsia="PingFang SC" w:hAnsi="PingFang SC" w:cs="Arial (Body CS)" w:hint="eastAsia"/>
+                <w:b/>
+                <w:color w:val="4472C4" w:themeColor="accent5"/>
+                <w:sz w:val="19"/>
+                <w:szCs w:val="19"/>
+              </w:rPr>
+              <w:t>IETF</w:t>
+            </w:r>
+            <w:r>
+              <w:rPr>
+                <w:rFonts w:ascii="PingFang SC" w:eastAsia="PingFang SC" w:hAnsi="PingFang SC" w:cs="Arial (Body CS)"/>
+                <w:b/>
+                <w:color w:val="4472C4" w:themeColor="accent5"/>
+                <w:sz w:val="19"/>
+                <w:szCs w:val="19"/>
+              </w:rPr>
+              <w:t xml:space="preserve"> 108</w:t>
+            </w:r>
+            <w:r>
+              <w:rPr>
+                <w:rFonts w:ascii="PingFang SC" w:eastAsia="PingFang SC" w:hAnsi="PingFang SC" w:cs="Arial (Body CS)" w:hint="eastAsia"/>
+                <w:b/>
+                <w:color w:val="4472C4" w:themeColor="accent5"/>
+                <w:sz w:val="19"/>
+                <w:szCs w:val="19"/>
+              </w:rPr>
+              <w:t>、DNS</w:t>
+            </w:r>
+            <w:r>
+              <w:rPr>
+                <w:rFonts w:ascii="PingFang SC" w:eastAsia="PingFang SC" w:hAnsi="PingFang SC" w:cs="Arial (Body CS)"/>
+                <w:b/>
+                <w:color w:val="4472C4" w:themeColor="accent5"/>
+                <w:sz w:val="19"/>
+                <w:szCs w:val="19"/>
+              </w:rPr>
+              <w:t>-</w:t>
+            </w:r>
+            <w:r>
+              <w:rPr>
+                <w:rFonts w:ascii="PingFang SC" w:eastAsia="PingFang SC" w:hAnsi="PingFang SC" w:cs="Arial (Body CS)" w:hint="eastAsia"/>
+                <w:b/>
+                <w:color w:val="4472C4" w:themeColor="accent5"/>
+                <w:sz w:val="19"/>
+                <w:szCs w:val="19"/>
+              </w:rPr>
+              <w:t>OARC</w:t>
+            </w:r>
+            <w:r>
+              <w:rPr>
+                <w:rFonts w:ascii="PingFang SC" w:eastAsia="PingFang SC" w:hAnsi="PingFang SC" w:cs="Arial (Body CS)"/>
+                <w:b/>
+                <w:color w:val="4472C4" w:themeColor="accent5"/>
+                <w:sz w:val="19"/>
+                <w:szCs w:val="19"/>
+              </w:rPr>
+              <w:t xml:space="preserve"> </w:t>
+            </w:r>
+            <w:r>
+              <w:rPr>
+                <w:rFonts w:ascii="PingFang SC" w:eastAsia="PingFang SC" w:hAnsi="PingFang SC" w:cs="Arial (Body CS)"/>
+                <w:b/>
+                <w:color w:val="4472C4" w:themeColor="accent5"/>
+                <w:sz w:val="19"/>
+                <w:szCs w:val="19"/>
+              </w:rPr>
+              <w:t>31</w:t>
             </w:r>
           </w:p>
         </w:tc>
@@ -3287,7 +3511,7 @@
                 <w:sz w:val="20"/>
                 <w:szCs w:val="20"/>
               </w:rPr>
-              <w:t>2</w:t>
+              <w:t>3</w:t>
             </w:r>
             <w:r>
               <w:rPr>
@@ -3322,6 +3546,399 @@
                 <w:sz w:val="19"/>
                 <w:szCs w:val="19"/>
               </w:rPr>
+              <w:t>[</w:t>
+            </w:r>
+            <w:proofErr w:type="spellStart"/>
+            <w:r>
+              <w:rPr>
+                <w:rFonts w:ascii="PingFang SC" w:eastAsia="PingFang SC" w:hAnsi="PingFang SC"/>
+                <w:b/>
+                <w:color w:val="4472C4" w:themeColor="accent5"/>
+                <w:sz w:val="19"/>
+                <w:szCs w:val="19"/>
+              </w:rPr>
+              <w:t>EuroS&amp;P</w:t>
+            </w:r>
+            <w:proofErr w:type="spellEnd"/>
+            <w:r>
+              <w:rPr>
+                <w:rFonts w:ascii="PingFang SC" w:eastAsia="PingFang SC" w:hAnsi="PingFang SC"/>
+                <w:b/>
+                <w:color w:val="4472C4" w:themeColor="accent5"/>
+                <w:sz w:val="19"/>
+                <w:szCs w:val="19"/>
+              </w:rPr>
+              <w:t xml:space="preserve"> ’19]</w:t>
+            </w:r>
+            <w:r>
+              <w:rPr>
+                <w:rFonts w:ascii="PingFang SC" w:eastAsia="PingFang SC" w:hAnsi="PingFang SC"/>
+                <w:color w:val="4472C4" w:themeColor="accent5"/>
+                <w:sz w:val="19"/>
+                <w:szCs w:val="19"/>
+              </w:rPr>
+              <w:t xml:space="preserve"> </w:t>
+            </w:r>
+            <w:proofErr w:type="spellStart"/>
+            <w:r>
+              <w:rPr>
+                <w:rFonts w:ascii="PingFang SC" w:eastAsia="PingFang SC" w:hAnsi="PingFang SC"/>
+                <w:color w:val="404040" w:themeColor="text1" w:themeTint="BF"/>
+                <w:sz w:val="19"/>
+                <w:szCs w:val="19"/>
+              </w:rPr>
+              <w:t>Baojun</w:t>
+            </w:r>
+            <w:proofErr w:type="spellEnd"/>
+            <w:r>
+              <w:rPr>
+                <w:rFonts w:ascii="PingFang SC" w:eastAsia="PingFang SC" w:hAnsi="PingFang SC"/>
+                <w:color w:val="404040" w:themeColor="text1" w:themeTint="BF"/>
+                <w:sz w:val="19"/>
+                <w:szCs w:val="19"/>
+              </w:rPr>
+              <w:t xml:space="preserve"> Liu, Zhou Li, </w:t>
+            </w:r>
+            <w:proofErr w:type="spellStart"/>
+            <w:r>
+              <w:rPr>
+                <w:rFonts w:ascii="PingFang SC" w:eastAsia="PingFang SC" w:hAnsi="PingFang SC"/>
+                <w:color w:val="404040" w:themeColor="text1" w:themeTint="BF"/>
+                <w:sz w:val="19"/>
+                <w:szCs w:val="19"/>
+              </w:rPr>
+              <w:t>Peiyuan</w:t>
+            </w:r>
+            <w:proofErr w:type="spellEnd"/>
+            <w:r>
+              <w:rPr>
+                <w:rFonts w:ascii="PingFang SC" w:eastAsia="PingFang SC" w:hAnsi="PingFang SC"/>
+                <w:color w:val="404040" w:themeColor="text1" w:themeTint="BF"/>
+                <w:sz w:val="19"/>
+                <w:szCs w:val="19"/>
+              </w:rPr>
+              <w:t xml:space="preserve"> </w:t>
+            </w:r>
+            <w:proofErr w:type="spellStart"/>
+            <w:r>
+              <w:rPr>
+                <w:rFonts w:ascii="PingFang SC" w:eastAsia="PingFang SC" w:hAnsi="PingFang SC"/>
+                <w:color w:val="404040" w:themeColor="text1" w:themeTint="BF"/>
+                <w:sz w:val="19"/>
+                <w:szCs w:val="19"/>
+              </w:rPr>
+              <w:t>Zong</w:t>
+            </w:r>
+            <w:proofErr w:type="spellEnd"/>
+            <w:r>
+              <w:rPr>
+                <w:rFonts w:ascii="PingFang SC" w:eastAsia="PingFang SC" w:hAnsi="PingFang SC"/>
+                <w:color w:val="404040" w:themeColor="text1" w:themeTint="BF"/>
+                <w:sz w:val="19"/>
+                <w:szCs w:val="19"/>
+              </w:rPr>
+              <w:t xml:space="preserve">, </w:t>
+            </w:r>
+            <w:r>
+              <w:rPr>
+                <w:rFonts w:ascii="PingFang SC" w:eastAsia="PingFang SC" w:hAnsi="PingFang SC"/>
+                <w:b/>
+                <w:color w:val="404040" w:themeColor="text1" w:themeTint="BF"/>
+                <w:sz w:val="19"/>
+                <w:szCs w:val="19"/>
+                <w:u w:val="thick"/>
+              </w:rPr>
+              <w:t>Chaoyi Lu</w:t>
+            </w:r>
+            <w:r>
+              <w:rPr>
+                <w:rFonts w:ascii="PingFang SC" w:eastAsia="PingFang SC" w:hAnsi="PingFang SC"/>
+                <w:color w:val="404040" w:themeColor="text1" w:themeTint="BF"/>
+                <w:sz w:val="19"/>
+                <w:szCs w:val="19"/>
+              </w:rPr>
+              <w:t xml:space="preserve">, </w:t>
+            </w:r>
+            <w:proofErr w:type="spellStart"/>
+            <w:r>
+              <w:rPr>
+                <w:rFonts w:ascii="PingFang SC" w:eastAsia="PingFang SC" w:hAnsi="PingFang SC"/>
+                <w:color w:val="404040" w:themeColor="text1" w:themeTint="BF"/>
+                <w:sz w:val="19"/>
+                <w:szCs w:val="19"/>
+              </w:rPr>
+              <w:t>Haixin</w:t>
+            </w:r>
+            <w:proofErr w:type="spellEnd"/>
+            <w:r>
+              <w:rPr>
+                <w:rFonts w:ascii="PingFang SC" w:eastAsia="PingFang SC" w:hAnsi="PingFang SC"/>
+                <w:color w:val="404040" w:themeColor="text1" w:themeTint="BF"/>
+                <w:sz w:val="19"/>
+                <w:szCs w:val="19"/>
+              </w:rPr>
+              <w:t xml:space="preserve"> </w:t>
+            </w:r>
+            <w:proofErr w:type="spellStart"/>
+            <w:r>
+              <w:rPr>
+                <w:rFonts w:ascii="PingFang SC" w:eastAsia="PingFang SC" w:hAnsi="PingFang SC"/>
+                <w:color w:val="404040" w:themeColor="text1" w:themeTint="BF"/>
+                <w:sz w:val="19"/>
+                <w:szCs w:val="19"/>
+              </w:rPr>
+              <w:t>Duan</w:t>
+            </w:r>
+            <w:proofErr w:type="spellEnd"/>
+            <w:r>
+              <w:rPr>
+                <w:rFonts w:ascii="PingFang SC" w:eastAsia="PingFang SC" w:hAnsi="PingFang SC"/>
+                <w:color w:val="404040" w:themeColor="text1" w:themeTint="BF"/>
+                <w:sz w:val="19"/>
+                <w:szCs w:val="19"/>
+              </w:rPr>
+              <w:t xml:space="preserve">, Ying Liu, </w:t>
+            </w:r>
+            <w:proofErr w:type="spellStart"/>
+            <w:r>
+              <w:rPr>
+                <w:rFonts w:ascii="PingFang SC" w:eastAsia="PingFang SC" w:hAnsi="PingFang SC"/>
+                <w:color w:val="404040" w:themeColor="text1" w:themeTint="BF"/>
+                <w:sz w:val="19"/>
+                <w:szCs w:val="19"/>
+              </w:rPr>
+              <w:t>Sumayah</w:t>
+            </w:r>
+            <w:proofErr w:type="spellEnd"/>
+            <w:r>
+              <w:rPr>
+                <w:rFonts w:ascii="PingFang SC" w:eastAsia="PingFang SC" w:hAnsi="PingFang SC"/>
+                <w:color w:val="404040" w:themeColor="text1" w:themeTint="BF"/>
+                <w:sz w:val="19"/>
+                <w:szCs w:val="19"/>
+              </w:rPr>
+              <w:t xml:space="preserve"> </w:t>
+            </w:r>
+            <w:proofErr w:type="spellStart"/>
+            <w:r>
+              <w:rPr>
+                <w:rFonts w:ascii="PingFang SC" w:eastAsia="PingFang SC" w:hAnsi="PingFang SC"/>
+                <w:color w:val="404040" w:themeColor="text1" w:themeTint="BF"/>
+                <w:sz w:val="19"/>
+                <w:szCs w:val="19"/>
+              </w:rPr>
+              <w:t>Alrwais</w:t>
+            </w:r>
+            <w:proofErr w:type="spellEnd"/>
+            <w:r>
+              <w:rPr>
+                <w:rFonts w:ascii="PingFang SC" w:eastAsia="PingFang SC" w:hAnsi="PingFang SC"/>
+                <w:color w:val="404040" w:themeColor="text1" w:themeTint="BF"/>
+                <w:sz w:val="19"/>
+                <w:szCs w:val="19"/>
+              </w:rPr>
+              <w:t xml:space="preserve">, </w:t>
+            </w:r>
+            <w:proofErr w:type="spellStart"/>
+            <w:r>
+              <w:rPr>
+                <w:rFonts w:ascii="PingFang SC" w:eastAsia="PingFang SC" w:hAnsi="PingFang SC"/>
+                <w:color w:val="404040" w:themeColor="text1" w:themeTint="BF"/>
+                <w:sz w:val="19"/>
+                <w:szCs w:val="19"/>
+              </w:rPr>
+              <w:t>XiaoFeng</w:t>
+            </w:r>
+            <w:proofErr w:type="spellEnd"/>
+            <w:r>
+              <w:rPr>
+                <w:rFonts w:ascii="PingFang SC" w:eastAsia="PingFang SC" w:hAnsi="PingFang SC"/>
+                <w:color w:val="404040" w:themeColor="text1" w:themeTint="BF"/>
+                <w:sz w:val="19"/>
+                <w:szCs w:val="19"/>
+              </w:rPr>
+              <w:t xml:space="preserve"> Wang, </w:t>
+            </w:r>
+            <w:proofErr w:type="spellStart"/>
+            <w:r>
+              <w:rPr>
+                <w:rFonts w:ascii="PingFang SC" w:eastAsia="PingFang SC" w:hAnsi="PingFang SC"/>
+                <w:color w:val="404040" w:themeColor="text1" w:themeTint="BF"/>
+                <w:sz w:val="19"/>
+                <w:szCs w:val="19"/>
+              </w:rPr>
+              <w:t>Shuang</w:t>
+            </w:r>
+            <w:proofErr w:type="spellEnd"/>
+            <w:r>
+              <w:rPr>
+                <w:rFonts w:ascii="PingFang SC" w:eastAsia="PingFang SC" w:hAnsi="PingFang SC"/>
+                <w:color w:val="404040" w:themeColor="text1" w:themeTint="BF"/>
+                <w:sz w:val="19"/>
+                <w:szCs w:val="19"/>
+              </w:rPr>
+              <w:t xml:space="preserve"> Hao, </w:t>
+            </w:r>
+            <w:proofErr w:type="spellStart"/>
+            <w:r>
+              <w:rPr>
+                <w:rFonts w:ascii="PingFang SC" w:eastAsia="PingFang SC" w:hAnsi="PingFang SC"/>
+                <w:color w:val="404040" w:themeColor="text1" w:themeTint="BF"/>
+                <w:sz w:val="19"/>
+                <w:szCs w:val="19"/>
+              </w:rPr>
+              <w:t>Yaoqi</w:t>
+            </w:r>
+            <w:proofErr w:type="spellEnd"/>
+            <w:r>
+              <w:rPr>
+                <w:rFonts w:ascii="PingFang SC" w:eastAsia="PingFang SC" w:hAnsi="PingFang SC"/>
+                <w:color w:val="404040" w:themeColor="text1" w:themeTint="BF"/>
+                <w:sz w:val="19"/>
+                <w:szCs w:val="19"/>
+              </w:rPr>
+              <w:t xml:space="preserve"> Jia, </w:t>
+            </w:r>
+            <w:proofErr w:type="spellStart"/>
+            <w:r>
+              <w:rPr>
+                <w:rFonts w:ascii="PingFang SC" w:eastAsia="PingFang SC" w:hAnsi="PingFang SC"/>
+                <w:color w:val="404040" w:themeColor="text1" w:themeTint="BF"/>
+                <w:sz w:val="19"/>
+                <w:szCs w:val="19"/>
+              </w:rPr>
+              <w:t>Yiming</w:t>
+            </w:r>
+            <w:proofErr w:type="spellEnd"/>
+            <w:r>
+              <w:rPr>
+                <w:rFonts w:ascii="PingFang SC" w:eastAsia="PingFang SC" w:hAnsi="PingFang SC"/>
+                <w:color w:val="404040" w:themeColor="text1" w:themeTint="BF"/>
+                <w:sz w:val="19"/>
+                <w:szCs w:val="19"/>
+              </w:rPr>
+              <w:t xml:space="preserve"> Zhang, Kai Chen and </w:t>
+            </w:r>
+            <w:proofErr w:type="spellStart"/>
+            <w:r>
+              <w:rPr>
+                <w:rFonts w:ascii="PingFang SC" w:eastAsia="PingFang SC" w:hAnsi="PingFang SC"/>
+                <w:color w:val="404040" w:themeColor="text1" w:themeTint="BF"/>
+                <w:sz w:val="19"/>
+                <w:szCs w:val="19"/>
+              </w:rPr>
+              <w:t>Zaifeng</w:t>
+            </w:r>
+            <w:proofErr w:type="spellEnd"/>
+            <w:r>
+              <w:rPr>
+                <w:rFonts w:ascii="PingFang SC" w:eastAsia="PingFang SC" w:hAnsi="PingFang SC"/>
+                <w:color w:val="404040" w:themeColor="text1" w:themeTint="BF"/>
+                <w:sz w:val="19"/>
+                <w:szCs w:val="19"/>
+              </w:rPr>
+              <w:t xml:space="preserve"> Zhang. </w:t>
+            </w:r>
+            <w:proofErr w:type="spellStart"/>
+            <w:r>
+              <w:rPr>
+                <w:rFonts w:ascii="PingFang SC" w:eastAsia="PingFang SC" w:hAnsi="PingFang SC"/>
+                <w:b/>
+                <w:color w:val="404040" w:themeColor="text1" w:themeTint="BF"/>
+                <w:sz w:val="19"/>
+                <w:szCs w:val="19"/>
+              </w:rPr>
+              <w:t>TraffickStop</w:t>
+            </w:r>
+            <w:proofErr w:type="spellEnd"/>
+            <w:r>
+              <w:rPr>
+                <w:rFonts w:ascii="PingFang SC" w:eastAsia="PingFang SC" w:hAnsi="PingFang SC"/>
+                <w:b/>
+                <w:color w:val="404040" w:themeColor="text1" w:themeTint="BF"/>
+                <w:sz w:val="19"/>
+                <w:szCs w:val="19"/>
+              </w:rPr>
+              <w:t>: Detecting and Measuring Illicit Traffic Monetization Through Large-scale DNS Analysis</w:t>
+            </w:r>
+            <w:r>
+              <w:rPr>
+                <w:rFonts w:ascii="PingFang SC" w:eastAsia="PingFang SC" w:hAnsi="PingFang SC"/>
+                <w:color w:val="404040" w:themeColor="text1" w:themeTint="BF"/>
+                <w:sz w:val="19"/>
+                <w:szCs w:val="19"/>
+              </w:rPr>
+              <w:t>. In Proceedings of the 4th IEEE European Symposium on Security and Privacy, Stockholm, Sweden, June 2019.</w:t>
+            </w:r>
+          </w:p>
+        </w:tc>
+      </w:tr>
+      <w:tr>
+        <w:tc>
+          <w:tcPr>
+            <w:tcW w:w="572" w:type="dxa"/>
+          </w:tcPr>
+          <w:p>
+            <w:pPr>
+              <w:spacing w:before="60" w:after="120" w:line="192" w:lineRule="auto"/>
+              <w:rPr>
+                <w:rFonts w:ascii="PingFang SC" w:eastAsia="PingFang SC" w:hAnsi="PingFang SC"/>
+                <w:color w:val="404040" w:themeColor="text1" w:themeTint="BF"/>
+                <w:sz w:val="20"/>
+                <w:szCs w:val="20"/>
+              </w:rPr>
+            </w:pPr>
+            <w:r>
+              <w:rPr>
+                <w:rFonts w:ascii="PingFang SC" w:eastAsia="PingFang SC" w:hAnsi="PingFang SC"/>
+                <w:color w:val="404040" w:themeColor="text1" w:themeTint="BF"/>
+                <w:sz w:val="20"/>
+                <w:szCs w:val="20"/>
+              </w:rPr>
+              <w:t>[</w:t>
+            </w:r>
+            <w:r>
+              <w:rPr>
+                <w:rFonts w:ascii="PingFang SC" w:eastAsia="PingFang SC" w:hAnsi="PingFang SC"/>
+                <w:color w:val="404040" w:themeColor="text1" w:themeTint="BF"/>
+                <w:sz w:val="20"/>
+                <w:szCs w:val="20"/>
+              </w:rPr>
+              <w:t>2</w:t>
+            </w:r>
+            <w:r>
+              <w:rPr>
+                <w:rFonts w:ascii="PingFang SC" w:eastAsia="PingFang SC" w:hAnsi="PingFang SC"/>
+                <w:color w:val="404040" w:themeColor="text1" w:themeTint="BF"/>
+                <w:sz w:val="20"/>
+                <w:szCs w:val="20"/>
+              </w:rPr>
+              <w:t>]</w:t>
+            </w:r>
+          </w:p>
+        </w:tc>
+        <w:tc>
+          <w:tcPr>
+            <w:tcW w:w="8453" w:type="dxa"/>
+          </w:tcPr>
+          <w:p>
+            <w:pPr>
+              <w:spacing w:before="60" w:line="192" w:lineRule="auto"/>
+              <w:rPr>
+                <w:rFonts w:ascii="PingFang SC" w:eastAsia="PingFang SC" w:hAnsi="PingFang SC"/>
+                <w:color w:val="404040" w:themeColor="text1" w:themeTint="BF"/>
+                <w:sz w:val="19"/>
+                <w:szCs w:val="19"/>
+              </w:rPr>
+            </w:pPr>
+            <w:r>
+              <w:rPr>
+                <w:rFonts w:ascii="PingFang SC" w:eastAsia="PingFang SC" w:hAnsi="PingFang SC"/>
+                <w:b/>
+                <w:color w:val="4472C4" w:themeColor="accent5"/>
+                <w:sz w:val="19"/>
+                <w:szCs w:val="19"/>
+              </w:rPr>
               <w:t>[USENIX Security ’18]</w:t>
             </w:r>
             <w:r>
@@ -3451,6 +4068,109 @@
                 <w:szCs w:val="19"/>
               </w:rPr>
               <w:t>. In Proceedings of the 27th USENIX Security Symposium, Baltimore, MD, USA, August 2018.</w:t>
+            </w:r>
+          </w:p>
+          <w:p>
+            <w:pPr>
+              <w:spacing w:after="40" w:line="192" w:lineRule="auto"/>
+              <w:rPr>
+                <w:rFonts w:ascii="PingFang SC" w:eastAsia="PingFang SC" w:hAnsi="PingFang SC" w:hint="eastAsia"/>
+                <w:color w:val="404040" w:themeColor="text1" w:themeTint="BF"/>
+                <w:sz w:val="19"/>
+                <w:szCs w:val="19"/>
+              </w:rPr>
+            </w:pPr>
+            <w:r>
+              <w:rPr>
+                <w:rFonts w:ascii="PingFang SC" w:eastAsia="PingFang SC" w:hAnsi="PingFang SC" w:cs="Arial (Body CS)"/>
+                <w:b/>
+                <w:color w:val="4472C4" w:themeColor="accent5"/>
+                <w:sz w:val="19"/>
+                <w:szCs w:val="19"/>
+              </w:rPr>
+              <w:sym w:font="Symbol" w:char="F0B7"/>
+            </w:r>
+            <w:r>
+              <w:rPr>
+                <w:rFonts w:ascii="PingFang SC" w:eastAsia="PingFang SC" w:hAnsi="PingFang SC" w:cs="Arial (Body CS)"/>
+                <w:b/>
+                <w:color w:val="4472C4" w:themeColor="accent5"/>
+                <w:sz w:val="19"/>
+                <w:szCs w:val="19"/>
+              </w:rPr>
+              <w:t xml:space="preserve"> </w:t>
+            </w:r>
+            <w:r>
+              <w:rPr>
+                <w:rFonts w:ascii="PingFang SC" w:eastAsia="PingFang SC" w:hAnsi="PingFang SC" w:cs="Arial (Body CS)" w:hint="eastAsia"/>
+                <w:b/>
+                <w:color w:val="4472C4" w:themeColor="accent5"/>
+                <w:sz w:val="19"/>
+                <w:szCs w:val="19"/>
+              </w:rPr>
+              <w:t>工业界和互联网社区会议报告</w:t>
+            </w:r>
+            <w:bookmarkStart w:id="0" w:name="_GoBack"/>
+            <w:bookmarkEnd w:id="0"/>
+            <w:r>
+              <w:rPr>
+                <w:rFonts w:ascii="PingFang SC" w:eastAsia="PingFang SC" w:hAnsi="PingFang SC" w:cs="Arial (Body CS)" w:hint="eastAsia"/>
+                <w:b/>
+                <w:color w:val="4472C4" w:themeColor="accent5"/>
+                <w:sz w:val="19"/>
+                <w:szCs w:val="19"/>
+              </w:rPr>
+              <w:t>：</w:t>
+            </w:r>
+            <w:r>
+              <w:rPr>
+                <w:rFonts w:ascii="PingFang SC" w:eastAsia="PingFang SC" w:hAnsi="PingFang SC" w:cs="Arial (Body CS)" w:hint="eastAsia"/>
+                <w:b/>
+                <w:color w:val="4472C4" w:themeColor="accent5"/>
+                <w:sz w:val="19"/>
+                <w:szCs w:val="19"/>
+              </w:rPr>
+              <w:t>ACM/IRTF</w:t>
+            </w:r>
+            <w:r>
+              <w:rPr>
+                <w:rFonts w:ascii="PingFang SC" w:eastAsia="PingFang SC" w:hAnsi="PingFang SC" w:cs="Arial (Body CS)"/>
+                <w:b/>
+                <w:color w:val="4472C4" w:themeColor="accent5"/>
+                <w:sz w:val="19"/>
+                <w:szCs w:val="19"/>
+              </w:rPr>
+              <w:t xml:space="preserve"> ANRW ’19</w:t>
+            </w:r>
+            <w:r>
+              <w:rPr>
+                <w:rFonts w:ascii="PingFang SC" w:eastAsia="PingFang SC" w:hAnsi="PingFang SC" w:cs="Arial (Body CS)" w:hint="eastAsia"/>
+                <w:b/>
+                <w:color w:val="4472C4" w:themeColor="accent5"/>
+                <w:sz w:val="19"/>
+                <w:szCs w:val="19"/>
+              </w:rPr>
+              <w:t>、</w:t>
+            </w:r>
+            <w:r>
+              <w:rPr>
+                <w:rFonts w:ascii="PingFang SC" w:eastAsia="PingFang SC" w:hAnsi="PingFang SC" w:cs="Arial (Body CS)" w:hint="eastAsia"/>
+                <w:b/>
+                <w:color w:val="4472C4" w:themeColor="accent5"/>
+                <w:sz w:val="19"/>
+                <w:szCs w:val="19"/>
+              </w:rPr>
+              <w:t>D</w:t>
+            </w:r>
+            <w:r>
+              <w:rPr>
+                <w:rFonts w:ascii="PingFang SC" w:eastAsia="PingFang SC" w:hAnsi="PingFang SC" w:cs="Arial (Body CS)"/>
+                <w:b/>
+                <w:color w:val="4472C4" w:themeColor="accent5"/>
+                <w:sz w:val="19"/>
+                <w:szCs w:val="19"/>
+              </w:rPr>
+              <w:t>NS-OARC 30</w:t>
             </w:r>
           </w:p>
         </w:tc>
@@ -3973,531 +4693,6 @@
     </w:tbl>
     <w:p>
       <w:pPr>
-        <w:spacing w:before="60" w:line="192" w:lineRule="auto"/>
-        <w:ind w:left="369" w:hanging="369"/>
-        <w:rPr>
-          <w:rFonts w:ascii="PingFang SC" w:eastAsia="PingFang SC" w:hAnsi="PingFang SC"/>
-          <w:b/>
-          <w:color w:val="4472C4" w:themeColor="accent5"/>
-          <w:sz w:val="22"/>
-          <w:szCs w:val="24"/>
-        </w:rPr>
-      </w:pPr>
-      <w:r>
-        <w:rPr>
-          <w:rFonts w:ascii="PingFang SC" w:eastAsia="PingFang SC" w:hAnsi="PingFang SC" w:hint="eastAsia"/>
-          <w:b/>
-          <w:color w:val="4472C4" w:themeColor="accent5"/>
-          <w:sz w:val="22"/>
-          <w:szCs w:val="24"/>
-        </w:rPr>
-        <w:t>互联网社区和工业界会议</w:t>
-      </w:r>
-      <w:r>
-        <w:rPr>
-          <w:rFonts w:ascii="PingFang SC" w:eastAsia="PingFang SC" w:hAnsi="PingFang SC" w:hint="eastAsia"/>
-          <w:b/>
-          <w:color w:val="4472C4" w:themeColor="accent5"/>
-          <w:sz w:val="22"/>
-          <w:szCs w:val="24"/>
-        </w:rPr>
-        <w:t>（</w:t>
-      </w:r>
-      <w:r>
-        <w:rPr>
-          <w:rFonts w:ascii="PingFang SC" w:eastAsia="PingFang SC" w:hAnsi="PingFang SC" w:hint="eastAsia"/>
-          <w:b/>
-          <w:color w:val="4472C4" w:themeColor="accent5"/>
-          <w:sz w:val="22"/>
-          <w:szCs w:val="24"/>
-        </w:rPr>
-        <w:t>Industrial</w:t>
-      </w:r>
-      <w:r>
-        <w:rPr>
-          <w:rFonts w:ascii="PingFang SC" w:eastAsia="PingFang SC" w:hAnsi="PingFang SC"/>
-          <w:b/>
-          <w:color w:val="4472C4" w:themeColor="accent5"/>
-          <w:sz w:val="22"/>
-          <w:szCs w:val="24"/>
-        </w:rPr>
-        <w:t xml:space="preserve"> </w:t>
-      </w:r>
-      <w:r>
-        <w:rPr>
-          <w:rFonts w:ascii="PingFang SC" w:eastAsia="PingFang SC" w:hAnsi="PingFang SC" w:hint="eastAsia"/>
-          <w:b/>
-          <w:color w:val="4472C4" w:themeColor="accent5"/>
-          <w:sz w:val="22"/>
-          <w:szCs w:val="24"/>
-        </w:rPr>
-        <w:t>and</w:t>
-      </w:r>
-      <w:r>
-        <w:rPr>
-          <w:rFonts w:ascii="PingFang SC" w:eastAsia="PingFang SC" w:hAnsi="PingFang SC"/>
-          <w:b/>
-          <w:color w:val="4472C4" w:themeColor="accent5"/>
-          <w:sz w:val="22"/>
-          <w:szCs w:val="24"/>
-        </w:rPr>
-        <w:t xml:space="preserve"> </w:t>
-      </w:r>
-      <w:r>
-        <w:rPr>
-          <w:rFonts w:ascii="PingFang SC" w:eastAsia="PingFang SC" w:hAnsi="PingFang SC" w:hint="eastAsia"/>
-          <w:b/>
-          <w:color w:val="4472C4" w:themeColor="accent5"/>
-          <w:sz w:val="22"/>
-          <w:szCs w:val="24"/>
-        </w:rPr>
-        <w:t>Community</w:t>
-      </w:r>
-      <w:r>
-        <w:rPr>
-          <w:rFonts w:ascii="PingFang SC" w:eastAsia="PingFang SC" w:hAnsi="PingFang SC"/>
-          <w:b/>
-          <w:color w:val="4472C4" w:themeColor="accent5"/>
-          <w:sz w:val="22"/>
-          <w:szCs w:val="24"/>
-        </w:rPr>
-        <w:t xml:space="preserve"> </w:t>
-      </w:r>
-      <w:r>
-        <w:rPr>
-          <w:rFonts w:ascii="PingFang SC" w:eastAsia="PingFang SC" w:hAnsi="PingFang SC" w:hint="eastAsia"/>
-          <w:b/>
-          <w:color w:val="4472C4" w:themeColor="accent5"/>
-          <w:sz w:val="22"/>
-          <w:szCs w:val="24"/>
-        </w:rPr>
-        <w:t>Conferences</w:t>
-      </w:r>
-      <w:r>
-        <w:rPr>
-          <w:rFonts w:ascii="PingFang SC" w:eastAsia="PingFang SC" w:hAnsi="PingFang SC" w:hint="eastAsia"/>
-          <w:b/>
-          <w:color w:val="4472C4" w:themeColor="accent5"/>
-          <w:sz w:val="22"/>
-          <w:szCs w:val="24"/>
-        </w:rPr>
-        <w:t>）</w:t>
-      </w:r>
-    </w:p>
-    <w:tbl>
-      <w:tblPr>
-        <w:tblStyle w:val="TableGrid"/>
-        <w:tblW w:w="0" w:type="auto"/>
-        <w:tblInd w:w="-5" w:type="dxa"/>
-        <w:tblBorders>
-          <w:top w:val="none" w:sz="0" w:space="0" w:color="auto"/>
-          <w:left w:val="none" w:sz="0" w:space="0" w:color="auto"/>
-          <w:bottom w:val="none" w:sz="0" w:space="0" w:color="auto"/>
-          <w:right w:val="none" w:sz="0" w:space="0" w:color="auto"/>
-          <w:insideH w:val="none" w:sz="0" w:space="0" w:color="auto"/>
-          <w:insideV w:val="none" w:sz="0" w:space="0" w:color="auto"/>
-        </w:tblBorders>
-        <w:tblLayout w:type="fixed"/>
-        <w:tblLook w:val="04A0" w:firstRow="1" w:lastRow="0" w:firstColumn="1" w:lastColumn="0" w:noHBand="0" w:noVBand="1"/>
-      </w:tblPr>
-      <w:tblGrid>
-        <w:gridCol w:w="572"/>
-        <w:gridCol w:w="8453"/>
-      </w:tblGrid>
-      <w:tr>
-        <w:tc>
-          <w:tcPr>
-            <w:tcW w:w="572" w:type="dxa"/>
-          </w:tcPr>
-          <w:p>
-            <w:pPr>
-              <w:spacing w:before="60" w:line="192" w:lineRule="auto"/>
-              <w:rPr>
-                <w:rFonts w:ascii="PingFang SC" w:eastAsia="PingFang SC" w:hAnsi="PingFang SC"/>
-                <w:color w:val="404040" w:themeColor="text1" w:themeTint="BF"/>
-                <w:sz w:val="20"/>
-                <w:szCs w:val="20"/>
-              </w:rPr>
-            </w:pPr>
-            <w:r>
-              <w:rPr>
-                <w:rFonts w:ascii="PingFang SC" w:eastAsia="PingFang SC" w:hAnsi="PingFang SC"/>
-                <w:color w:val="404040" w:themeColor="text1" w:themeTint="BF"/>
-                <w:sz w:val="20"/>
-                <w:szCs w:val="20"/>
-              </w:rPr>
-              <w:t>[</w:t>
-            </w:r>
-            <w:r>
-              <w:rPr>
-                <w:rFonts w:ascii="PingFang SC" w:eastAsia="PingFang SC" w:hAnsi="PingFang SC"/>
-                <w:color w:val="404040" w:themeColor="text1" w:themeTint="BF"/>
-                <w:sz w:val="20"/>
-                <w:szCs w:val="20"/>
-              </w:rPr>
-              <w:t>2</w:t>
-            </w:r>
-            <w:r>
-              <w:rPr>
-                <w:rFonts w:ascii="PingFang SC" w:eastAsia="PingFang SC" w:hAnsi="PingFang SC"/>
-                <w:color w:val="404040" w:themeColor="text1" w:themeTint="BF"/>
-                <w:sz w:val="20"/>
-                <w:szCs w:val="20"/>
-              </w:rPr>
-              <w:t>]</w:t>
-            </w:r>
-          </w:p>
-        </w:tc>
-        <w:tc>
-          <w:tcPr>
-            <w:tcW w:w="8453" w:type="dxa"/>
-          </w:tcPr>
-          <w:p>
-            <w:pPr>
-              <w:spacing w:before="60" w:line="192" w:lineRule="auto"/>
-              <w:rPr>
-                <w:rFonts w:ascii="PingFang SC" w:eastAsia="PingFang SC" w:hAnsi="PingFang SC" w:cs="Arial (Body CS)"/>
-                <w:color w:val="404040" w:themeColor="text1" w:themeTint="BF"/>
-                <w:spacing w:val="-5"/>
-                <w:sz w:val="19"/>
-                <w:szCs w:val="19"/>
-              </w:rPr>
-            </w:pPr>
-            <w:r>
-              <w:rPr>
-                <w:rFonts w:ascii="PingFang SC" w:eastAsia="PingFang SC" w:hAnsi="PingFang SC" w:cs="Arial (Body CS)"/>
-                <w:b/>
-                <w:color w:val="404040" w:themeColor="text1" w:themeTint="BF"/>
-                <w:spacing w:val="-5"/>
-                <w:sz w:val="19"/>
-                <w:szCs w:val="19"/>
-              </w:rPr>
-              <w:t>An End-to-End, Large-Scale Measurement of DNS-over-Encryption: How Far Have We Come?</w:t>
-            </w:r>
-            <w:r>
-              <w:rPr>
-                <w:rFonts w:ascii="PingFang SC" w:eastAsia="PingFang SC" w:hAnsi="PingFang SC" w:cs="Arial (Body CS)"/>
-                <w:color w:val="404040" w:themeColor="text1" w:themeTint="BF"/>
-                <w:spacing w:val="-5"/>
-                <w:sz w:val="19"/>
-                <w:szCs w:val="19"/>
-              </w:rPr>
-              <w:t xml:space="preserve"> </w:t>
-            </w:r>
-          </w:p>
-          <w:p>
-            <w:pPr>
-              <w:spacing w:line="192" w:lineRule="auto"/>
-              <w:rPr>
-                <w:rFonts w:ascii="PingFang SC" w:eastAsia="PingFang SC" w:hAnsi="PingFang SC"/>
-                <w:b/>
-                <w:color w:val="4472C4" w:themeColor="accent5"/>
-                <w:sz w:val="19"/>
-                <w:szCs w:val="19"/>
-              </w:rPr>
-            </w:pPr>
-            <w:r>
-              <w:rPr>
-                <w:rFonts w:ascii="PingFang SC" w:eastAsia="PingFang SC" w:hAnsi="PingFang SC"/>
-                <w:b/>
-                <w:color w:val="4472C4" w:themeColor="accent5"/>
-                <w:sz w:val="19"/>
-                <w:szCs w:val="19"/>
-              </w:rPr>
-              <w:t xml:space="preserve">[IETF 108] </w:t>
-            </w:r>
-            <w:r>
-              <w:rPr>
-                <w:rFonts w:ascii="PingFang SC" w:eastAsia="PingFang SC" w:hAnsi="PingFang SC"/>
-                <w:color w:val="404040" w:themeColor="text1" w:themeTint="BF"/>
-                <w:sz w:val="19"/>
-                <w:szCs w:val="19"/>
-              </w:rPr>
-              <w:t>IRTF Open Meeting,</w:t>
-            </w:r>
-            <w:r>
-              <w:rPr>
-                <w:rFonts w:ascii="PingFang SC" w:eastAsia="PingFang SC" w:hAnsi="PingFang SC"/>
-                <w:color w:val="404040" w:themeColor="text1" w:themeTint="BF"/>
-                <w:sz w:val="19"/>
-                <w:szCs w:val="19"/>
-              </w:rPr>
-              <w:t xml:space="preserve"> IETF 108</w:t>
-            </w:r>
-            <w:r>
-              <w:rPr>
-                <w:rFonts w:ascii="PingFang SC" w:eastAsia="PingFang SC" w:hAnsi="PingFang SC"/>
-                <w:color w:val="404040" w:themeColor="text1" w:themeTint="BF"/>
-                <w:sz w:val="19"/>
-                <w:szCs w:val="19"/>
-              </w:rPr>
-              <w:t xml:space="preserve"> Online</w:t>
-            </w:r>
-            <w:r>
-              <w:rPr>
-                <w:rFonts w:ascii="PingFang SC" w:eastAsia="PingFang SC" w:hAnsi="PingFang SC"/>
-                <w:color w:val="404040" w:themeColor="text1" w:themeTint="BF"/>
-                <w:sz w:val="19"/>
-                <w:szCs w:val="19"/>
-              </w:rPr>
-              <w:t>, July 2020.</w:t>
-            </w:r>
-          </w:p>
-          <w:p>
-            <w:pPr>
-              <w:spacing w:line="192" w:lineRule="auto"/>
-              <w:rPr>
-                <w:rFonts w:ascii="PingFang SC" w:eastAsia="PingFang SC" w:hAnsi="PingFang SC"/>
-                <w:color w:val="404040" w:themeColor="text1" w:themeTint="BF"/>
-                <w:sz w:val="19"/>
-                <w:szCs w:val="19"/>
-              </w:rPr>
-            </w:pPr>
-            <w:r>
-              <w:rPr>
-                <w:rFonts w:ascii="PingFang SC" w:eastAsia="PingFang SC" w:hAnsi="PingFang SC"/>
-                <w:b/>
-                <w:color w:val="4472C4" w:themeColor="accent5"/>
-                <w:sz w:val="19"/>
-                <w:szCs w:val="19"/>
-              </w:rPr>
-              <w:t>[</w:t>
-            </w:r>
-            <w:r>
-              <w:rPr>
-                <w:rFonts w:ascii="PingFang SC" w:eastAsia="PingFang SC" w:hAnsi="PingFang SC" w:hint="eastAsia"/>
-                <w:b/>
-                <w:color w:val="4472C4" w:themeColor="accent5"/>
-                <w:sz w:val="19"/>
-                <w:szCs w:val="19"/>
-              </w:rPr>
-              <w:t>OARC</w:t>
-            </w:r>
-            <w:r>
-              <w:rPr>
-                <w:rFonts w:ascii="PingFang SC" w:eastAsia="PingFang SC" w:hAnsi="PingFang SC"/>
-                <w:b/>
-                <w:color w:val="4472C4" w:themeColor="accent5"/>
-                <w:sz w:val="19"/>
-                <w:szCs w:val="19"/>
-              </w:rPr>
-              <w:t xml:space="preserve"> 31</w:t>
-            </w:r>
-            <w:r>
-              <w:rPr>
-                <w:rFonts w:ascii="PingFang SC" w:eastAsia="PingFang SC" w:hAnsi="PingFang SC" w:hint="eastAsia"/>
-                <w:b/>
-                <w:color w:val="4472C4" w:themeColor="accent5"/>
-                <w:sz w:val="19"/>
-                <w:szCs w:val="19"/>
-              </w:rPr>
-              <w:t>]</w:t>
-            </w:r>
-            <w:r>
-              <w:rPr>
-                <w:rFonts w:ascii="PingFang SC" w:eastAsia="PingFang SC" w:hAnsi="PingFang SC" w:hint="eastAsia"/>
-                <w:color w:val="404040" w:themeColor="text1" w:themeTint="BF"/>
-                <w:sz w:val="19"/>
-                <w:szCs w:val="19"/>
-              </w:rPr>
-              <w:t xml:space="preserve"> </w:t>
-            </w:r>
-            <w:r>
-              <w:rPr>
-                <w:rFonts w:ascii="PingFang SC" w:eastAsia="PingFang SC" w:hAnsi="PingFang SC"/>
-                <w:color w:val="404040" w:themeColor="text1" w:themeTint="BF"/>
-                <w:sz w:val="19"/>
-                <w:szCs w:val="19"/>
-              </w:rPr>
-              <w:t>DNS-OARC Workshop</w:t>
-            </w:r>
-            <w:r>
-              <w:rPr>
-                <w:rFonts w:ascii="PingFang SC" w:eastAsia="PingFang SC" w:hAnsi="PingFang SC"/>
-                <w:color w:val="404040" w:themeColor="text1" w:themeTint="BF"/>
-                <w:sz w:val="19"/>
-                <w:szCs w:val="19"/>
-              </w:rPr>
-              <w:t>,</w:t>
-            </w:r>
-            <w:r>
-              <w:rPr>
-                <w:rFonts w:ascii="PingFang SC" w:eastAsia="PingFang SC" w:hAnsi="PingFang SC"/>
-                <w:color w:val="404040" w:themeColor="text1" w:themeTint="BF"/>
-                <w:sz w:val="19"/>
-                <w:szCs w:val="19"/>
-              </w:rPr>
-              <w:t xml:space="preserve"> Austin, TX, USA, October 2019.</w:t>
-            </w:r>
-          </w:p>
-        </w:tc>
-      </w:tr>
-      <w:tr>
-        <w:tc>
-          <w:tcPr>
-            <w:tcW w:w="572" w:type="dxa"/>
-          </w:tcPr>
-          <w:p>
-            <w:pPr>
-              <w:spacing w:before="60" w:line="192" w:lineRule="auto"/>
-              <w:rPr>
-                <w:rFonts w:ascii="PingFang SC" w:eastAsia="PingFang SC" w:hAnsi="PingFang SC"/>
-                <w:color w:val="404040" w:themeColor="text1" w:themeTint="BF"/>
-                <w:sz w:val="20"/>
-                <w:szCs w:val="20"/>
-              </w:rPr>
-            </w:pPr>
-            <w:r>
-              <w:rPr>
-                <w:rFonts w:ascii="PingFang SC" w:eastAsia="PingFang SC" w:hAnsi="PingFang SC"/>
-                <w:color w:val="404040" w:themeColor="text1" w:themeTint="BF"/>
-                <w:sz w:val="20"/>
-                <w:szCs w:val="20"/>
-              </w:rPr>
-              <w:t>[</w:t>
-            </w:r>
-            <w:r>
-              <w:rPr>
-                <w:rFonts w:ascii="PingFang SC" w:eastAsia="PingFang SC" w:hAnsi="PingFang SC"/>
-                <w:color w:val="404040" w:themeColor="text1" w:themeTint="BF"/>
-                <w:sz w:val="20"/>
-                <w:szCs w:val="20"/>
-              </w:rPr>
-              <w:t>1</w:t>
-            </w:r>
-            <w:r>
-              <w:rPr>
-                <w:rFonts w:ascii="PingFang SC" w:eastAsia="PingFang SC" w:hAnsi="PingFang SC"/>
-                <w:color w:val="404040" w:themeColor="text1" w:themeTint="BF"/>
-                <w:sz w:val="20"/>
-                <w:szCs w:val="20"/>
-              </w:rPr>
-              <w:t>]</w:t>
-            </w:r>
-          </w:p>
-        </w:tc>
-        <w:tc>
-          <w:tcPr>
-            <w:tcW w:w="8453" w:type="dxa"/>
-          </w:tcPr>
-          <w:p>
-            <w:pPr>
-              <w:spacing w:before="60" w:line="192" w:lineRule="auto"/>
-              <w:rPr>
-                <w:rFonts w:ascii="PingFang SC" w:eastAsia="PingFang SC" w:hAnsi="PingFang SC"/>
-                <w:color w:val="404040" w:themeColor="text1" w:themeTint="BF"/>
-                <w:sz w:val="19"/>
-                <w:szCs w:val="19"/>
-              </w:rPr>
-            </w:pPr>
-            <w:r>
-              <w:rPr>
-                <w:rFonts w:ascii="PingFang SC" w:eastAsia="PingFang SC" w:hAnsi="PingFang SC"/>
-                <w:b/>
-                <w:color w:val="404040" w:themeColor="text1" w:themeTint="BF"/>
-                <w:sz w:val="19"/>
-                <w:szCs w:val="19"/>
-              </w:rPr>
-              <w:t>Who Is Answering My Queries: Understanding and Characterizing Interception of the DNS Resolution Path</w:t>
-            </w:r>
-          </w:p>
-          <w:p>
-            <w:pPr>
-              <w:spacing w:line="192" w:lineRule="auto"/>
-              <w:rPr>
-                <w:rFonts w:ascii="PingFang SC" w:eastAsia="PingFang SC" w:hAnsi="PingFang SC" w:cs="Arial (Body CS)"/>
-                <w:b/>
-                <w:color w:val="4472C4" w:themeColor="accent5"/>
-                <w:spacing w:val="-4"/>
-                <w:sz w:val="19"/>
-                <w:szCs w:val="19"/>
-              </w:rPr>
-            </w:pPr>
-            <w:r>
-              <w:rPr>
-                <w:rFonts w:ascii="PingFang SC" w:eastAsia="PingFang SC" w:hAnsi="PingFang SC" w:cs="Arial (Body CS)"/>
-                <w:b/>
-                <w:color w:val="4472C4" w:themeColor="accent5"/>
-                <w:spacing w:val="-4"/>
-                <w:sz w:val="19"/>
-                <w:szCs w:val="19"/>
-              </w:rPr>
-              <w:t>[ANRW ’19]</w:t>
-            </w:r>
-            <w:r>
-              <w:rPr>
-                <w:rFonts w:ascii="PingFang SC" w:eastAsia="PingFang SC" w:hAnsi="PingFang SC" w:cs="Arial (Body CS)"/>
-                <w:color w:val="404040" w:themeColor="text1" w:themeTint="BF"/>
-                <w:spacing w:val="-4"/>
-                <w:sz w:val="19"/>
-                <w:szCs w:val="19"/>
-              </w:rPr>
-              <w:t xml:space="preserve"> Applied Networking Research Workshop, Montreal, Quebec, Canada, July 2019.</w:t>
-            </w:r>
-          </w:p>
-          <w:p>
-            <w:pPr>
-              <w:spacing w:line="192" w:lineRule="auto"/>
-              <w:rPr>
-                <w:rFonts w:ascii="PingFang SC" w:eastAsia="PingFang SC" w:hAnsi="PingFang SC"/>
-                <w:b/>
-                <w:color w:val="4472C4" w:themeColor="accent5"/>
-                <w:sz w:val="19"/>
-                <w:szCs w:val="19"/>
-              </w:rPr>
-            </w:pPr>
-            <w:r>
-              <w:rPr>
-                <w:rFonts w:ascii="PingFang SC" w:eastAsia="PingFang SC" w:hAnsi="PingFang SC"/>
-                <w:b/>
-                <w:color w:val="4472C4" w:themeColor="accent5"/>
-                <w:sz w:val="19"/>
-                <w:szCs w:val="19"/>
-              </w:rPr>
-              <w:t>[OARC 30]</w:t>
-            </w:r>
-            <w:r>
-              <w:rPr>
-                <w:rFonts w:ascii="PingFang SC" w:eastAsia="PingFang SC" w:hAnsi="PingFang SC"/>
-                <w:color w:val="404040" w:themeColor="text1" w:themeTint="BF"/>
-                <w:sz w:val="19"/>
-                <w:szCs w:val="19"/>
-              </w:rPr>
-              <w:t xml:space="preserve"> </w:t>
-            </w:r>
-            <w:r>
-              <w:rPr>
-                <w:rFonts w:ascii="PingFang SC" w:eastAsia="PingFang SC" w:hAnsi="PingFang SC"/>
-                <w:color w:val="404040" w:themeColor="text1" w:themeTint="BF"/>
-                <w:sz w:val="19"/>
-                <w:szCs w:val="19"/>
-              </w:rPr>
-              <w:t>DNS-OARC Workshop</w:t>
-            </w:r>
-            <w:r>
-              <w:rPr>
-                <w:rFonts w:ascii="PingFang SC" w:eastAsia="PingFang SC" w:hAnsi="PingFang SC"/>
-                <w:color w:val="404040" w:themeColor="text1" w:themeTint="BF"/>
-                <w:sz w:val="19"/>
-                <w:szCs w:val="19"/>
-              </w:rPr>
-              <w:t>,</w:t>
-            </w:r>
-            <w:r>
-              <w:rPr>
-                <w:rFonts w:ascii="PingFang SC" w:eastAsia="PingFang SC" w:hAnsi="PingFang SC"/>
-                <w:color w:val="404040" w:themeColor="text1" w:themeTint="BF"/>
-                <w:sz w:val="19"/>
-                <w:szCs w:val="19"/>
-              </w:rPr>
-              <w:t xml:space="preserve"> Bangkok, Thailand, May 2019.</w:t>
-            </w:r>
-          </w:p>
-        </w:tc>
-      </w:tr>
-    </w:tbl>
-    <w:p>
-      <w:pPr>
         <w:spacing w:before="180" w:line="192" w:lineRule="auto"/>
         <w:rPr>
           <w:rFonts w:ascii="PingFang SC" w:eastAsia="PingFang SC" w:hAnsi="PingFang SC"/>
@@ -4529,6 +4724,42 @@
           <w:szCs w:val="20"/>
         </w:rPr>
       </w:pPr>
+      <w:r>
+        <w:rPr>
+          <w:rFonts w:ascii="PingFang SC" w:eastAsia="PingFang SC" w:hAnsi="PingFang SC"/>
+          <w:color w:val="404040" w:themeColor="text1" w:themeTint="BF"/>
+          <w:sz w:val="20"/>
+          <w:szCs w:val="20"/>
+        </w:rPr>
+        <w:t xml:space="preserve">NDSS </w:t>
+      </w:r>
+      <w:r>
+        <w:rPr>
+          <w:rFonts w:ascii="PingFang SC" w:eastAsia="PingFang SC" w:hAnsi="PingFang SC"/>
+          <w:color w:val="404040" w:themeColor="text1" w:themeTint="BF"/>
+          <w:sz w:val="20"/>
+          <w:szCs w:val="20"/>
+        </w:rPr>
+        <w:t>’22/</w:t>
+      </w:r>
+      <w:r>
+        <w:rPr>
+          <w:rFonts w:ascii="PingFang SC" w:eastAsia="PingFang SC" w:hAnsi="PingFang SC"/>
+          <w:color w:val="404040" w:themeColor="text1" w:themeTint="BF"/>
+          <w:sz w:val="20"/>
+          <w:szCs w:val="20"/>
+        </w:rPr>
+        <w:t>’</w:t>
+      </w:r>
+      <w:r>
+        <w:rPr>
+          <w:rFonts w:ascii="PingFang SC" w:eastAsia="PingFang SC" w:hAnsi="PingFang SC"/>
+          <w:color w:val="404040" w:themeColor="text1" w:themeTint="BF"/>
+          <w:sz w:val="20"/>
+          <w:szCs w:val="20"/>
+        </w:rPr>
+        <w:t>20,</w:t>
+      </w:r>
       <w:r>
         <w:rPr>
           <w:rFonts w:ascii="PingFang SC" w:eastAsia="PingFang SC" w:hAnsi="PingFang SC"/>
@@ -4612,43 +4843,16 @@
           <w:sz w:val="20"/>
           <w:szCs w:val="20"/>
         </w:rPr>
+        <w:t xml:space="preserve"> </w:t>
+      </w:r>
+      <w:r>
+        <w:rPr>
+          <w:rFonts w:ascii="PingFang SC" w:eastAsia="PingFang SC" w:hAnsi="PingFang SC"/>
+          <w:color w:val="404040" w:themeColor="text1" w:themeTint="BF"/>
+          <w:sz w:val="20"/>
+          <w:szCs w:val="20"/>
+        </w:rPr>
         <w:t xml:space="preserve">ICDCS ’21, </w:t>
-      </w:r>
-      <w:r>
-        <w:rPr>
-          <w:rFonts w:ascii="PingFang SC" w:eastAsia="PingFang SC" w:hAnsi="PingFang SC"/>
-          <w:color w:val="404040" w:themeColor="text1" w:themeTint="BF"/>
-          <w:sz w:val="20"/>
-          <w:szCs w:val="20"/>
-        </w:rPr>
-        <w:t xml:space="preserve">NDSS </w:t>
-      </w:r>
-      <w:r>
-        <w:rPr>
-          <w:rFonts w:ascii="PingFang SC" w:eastAsia="PingFang SC" w:hAnsi="PingFang SC"/>
-          <w:color w:val="404040" w:themeColor="text1" w:themeTint="BF"/>
-          <w:sz w:val="20"/>
-          <w:szCs w:val="20"/>
-        </w:rPr>
-        <w:t>’</w:t>
-      </w:r>
-      <w:r>
-        <w:rPr>
-          <w:rFonts w:ascii="PingFang SC" w:eastAsia="PingFang SC" w:hAnsi="PingFang SC"/>
-          <w:color w:val="404040" w:themeColor="text1" w:themeTint="BF"/>
-          <w:sz w:val="20"/>
-          <w:szCs w:val="20"/>
-        </w:rPr>
-        <w:t>20</w:t>
-      </w:r>
-      <w:r>
-        <w:rPr>
-          <w:rFonts w:ascii="PingFang SC" w:eastAsia="PingFang SC" w:hAnsi="PingFang SC"/>
-          <w:color w:val="404040" w:themeColor="text1" w:themeTint="BF"/>
-          <w:sz w:val="20"/>
-          <w:szCs w:val="20"/>
-        </w:rPr>
-        <w:t xml:space="preserve">, </w:t>
       </w:r>
       <w:r>
         <w:rPr>
@@ -4928,7 +5132,7 @@
         <w:spacing w:before="120" w:line="192" w:lineRule="auto"/>
         <w:ind w:left="369" w:hanging="369"/>
         <w:rPr>
-          <w:rFonts w:ascii="PingFang SC" w:eastAsia="PingFang SC" w:hAnsi="PingFang SC" w:hint="eastAsia"/>
+          <w:rFonts w:ascii="PingFang SC" w:eastAsia="PingFang SC" w:hAnsi="PingFang SC"/>
           <w:b/>
           <w:color w:val="4472C4" w:themeColor="accent5"/>
           <w:sz w:val="22"/>
@@ -4955,8 +5159,6 @@
         </w:rPr>
         <w:t>、奖学金</w:t>
       </w:r>
-      <w:bookmarkStart w:id="0" w:name="_GoBack"/>
-      <w:bookmarkEnd w:id="0"/>
     </w:p>
     <w:p>
       <w:pPr>
@@ -5068,7 +5270,7 @@
         <w:spacing w:line="192" w:lineRule="auto"/>
         <w:ind w:left="738" w:hanging="369"/>
         <w:rPr>
-          <w:rFonts w:ascii="PingFang SC" w:eastAsia="PingFang SC" w:hAnsi="PingFang SC" w:hint="eastAsia"/>
+          <w:rFonts w:ascii="PingFang SC" w:eastAsia="PingFang SC" w:hAnsi="PingFang SC"/>
           <w:color w:val="404040" w:themeColor="text1" w:themeTint="BF"/>
           <w:sz w:val="20"/>
           <w:szCs w:val="20"/>
@@ -5107,7 +5309,7 @@
         <w:spacing w:line="192" w:lineRule="auto"/>
         <w:ind w:left="738" w:hanging="369"/>
         <w:rPr>
-          <w:rFonts w:ascii="PingFang SC" w:eastAsia="PingFang SC" w:hAnsi="PingFang SC" w:hint="eastAsia"/>
+          <w:rFonts w:ascii="PingFang SC" w:eastAsia="PingFang SC" w:hAnsi="PingFang SC"/>
           <w:color w:val="404040" w:themeColor="text1" w:themeTint="BF"/>
           <w:sz w:val="20"/>
           <w:szCs w:val="20"/>
@@ -5697,7 +5899,7 @@
         <w:spacing w:before="120" w:line="192" w:lineRule="auto"/>
         <w:ind w:left="369" w:hanging="369"/>
         <w:rPr>
-          <w:rFonts w:ascii="PingFang SC" w:eastAsia="PingFang SC" w:hAnsi="PingFang SC" w:hint="eastAsia"/>
+          <w:rFonts w:ascii="PingFang SC" w:eastAsia="PingFang SC" w:hAnsi="PingFang SC"/>
           <w:b/>
           <w:color w:val="4472C4" w:themeColor="accent5"/>
           <w:sz w:val="22"/>

--- a/cv/chaoyi-lu-cv-zh.docx
+++ b/cv/chaoyi-lu-cv-zh.docx
@@ -106,45 +106,22 @@
         </w:rPr>
         <w:t>电子邮箱：</w:t>
       </w:r>
-      <w:r>
-        <w:rPr>
-          <w:sz w:val="20"/>
-        </w:rPr>
-        <w:fldChar w:fldCharType="begin"/>
-      </w:r>
-      <w:r>
-        <w:rPr>
-          <w:sz w:val="20"/>
-        </w:rPr>
-        <w:instrText xml:space="preserve"> HYPERLINK "mailto:lcy17@mails.tsinghua.edu.cn" </w:instrText>
-      </w:r>
-      <w:r>
-        <w:rPr>
-          <w:sz w:val="20"/>
-        </w:rPr>
-        <w:fldChar w:fldCharType="separate"/>
-      </w:r>
-      <w:r>
-        <w:rPr>
-          <w:rStyle w:val="Hyperlink"/>
-          <w:rFonts w:ascii="PingFang SC" w:eastAsia="PingFang SC" w:hAnsi="PingFang SC" w:hint="eastAsia"/>
-        </w:rPr>
-        <w:t>l</w:t>
-      </w:r>
-      <w:r>
-        <w:rPr>
-          <w:rStyle w:val="Hyperlink"/>
-          <w:rFonts w:ascii="PingFang SC" w:eastAsia="PingFang SC" w:hAnsi="PingFang SC"/>
-        </w:rPr>
-        <w:t>cy17@mails.tsinghua.edu.cn</w:t>
-      </w:r>
-      <w:r>
-        <w:rPr>
-          <w:rStyle w:val="Hyperlink"/>
-          <w:rFonts w:ascii="PingFang SC" w:eastAsia="PingFang SC" w:hAnsi="PingFang SC"/>
-        </w:rPr>
-        <w:fldChar w:fldCharType="end"/>
-      </w:r>
+      <w:hyperlink r:id="rId6" w:history="1">
+        <w:r>
+          <w:rPr>
+            <w:rStyle w:val="Hyperlink"/>
+            <w:rFonts w:ascii="PingFang SC" w:eastAsia="PingFang SC" w:hAnsi="PingFang SC" w:hint="eastAsia"/>
+          </w:rPr>
+          <w:t>l</w:t>
+        </w:r>
+        <w:r>
+          <w:rPr>
+            <w:rStyle w:val="Hyperlink"/>
+            <w:rFonts w:ascii="PingFang SC" w:eastAsia="PingFang SC" w:hAnsi="PingFang SC"/>
+          </w:rPr>
+          <w:t>cy17@mails.tsinghua.edu.cn</w:t>
+        </w:r>
+      </w:hyperlink>
       <w:r>
         <w:rPr>
           <w:rFonts w:ascii="PingFang SC" w:eastAsia="PingFang SC" w:hAnsi="PingFang SC"/>
@@ -166,38 +143,15 @@
         </w:rPr>
         <w:t>个人主页：</w:t>
       </w:r>
-      <w:r>
-        <w:rPr>
-          <w:sz w:val="20"/>
-        </w:rPr>
-        <w:fldChar w:fldCharType="begin"/>
-      </w:r>
-      <w:r>
-        <w:rPr>
-          <w:sz w:val="20"/>
-        </w:rPr>
-        <w:instrText xml:space="preserve"> HYPERLINK "https://luchaoyi.com" </w:instrText>
-      </w:r>
-      <w:r>
-        <w:rPr>
-          <w:sz w:val="20"/>
-        </w:rPr>
-        <w:fldChar w:fldCharType="separate"/>
-      </w:r>
-      <w:r>
-        <w:rPr>
-          <w:rStyle w:val="Hyperlink"/>
-          <w:rFonts w:ascii="PingFang SC" w:eastAsia="PingFang SC" w:hAnsi="PingFang SC"/>
-        </w:rPr>
-        <w:t>https://luchaoyi.com</w:t>
-      </w:r>
-      <w:r>
-        <w:rPr>
-          <w:rStyle w:val="Hyperlink"/>
-          <w:rFonts w:ascii="PingFang SC" w:eastAsia="PingFang SC" w:hAnsi="PingFang SC"/>
-        </w:rPr>
-        <w:fldChar w:fldCharType="end"/>
-      </w:r>
+      <w:hyperlink r:id="rId7" w:history="1">
+        <w:r>
+          <w:rPr>
+            <w:rStyle w:val="Hyperlink"/>
+            <w:rFonts w:ascii="PingFang SC" w:eastAsia="PingFang SC" w:hAnsi="PingFang SC"/>
+          </w:rPr>
+          <w:t>https://luchaoyi.com</w:t>
+        </w:r>
+      </w:hyperlink>
     </w:p>
     <w:p>
       <w:pPr>
@@ -826,47 +780,7 @@
                 <w:sz w:val="19"/>
                 <w:szCs w:val="19"/>
               </w:rPr>
-              <w:t xml:space="preserve"> </w:t>
-            </w:r>
-            <w:proofErr w:type="spellStart"/>
-            <w:r>
-              <w:rPr>
-                <w:rFonts w:ascii="PingFang SC" w:eastAsia="PingFang SC" w:hAnsi="PingFang SC"/>
-                <w:color w:val="404040" w:themeColor="text1" w:themeTint="BF"/>
-                <w:sz w:val="19"/>
-                <w:szCs w:val="19"/>
-              </w:rPr>
-              <w:t>Yiming</w:t>
-            </w:r>
-            <w:proofErr w:type="spellEnd"/>
-            <w:r>
-              <w:rPr>
-                <w:rFonts w:ascii="PingFang SC" w:eastAsia="PingFang SC" w:hAnsi="PingFang SC"/>
-                <w:color w:val="404040" w:themeColor="text1" w:themeTint="BF"/>
-                <w:sz w:val="19"/>
-                <w:szCs w:val="19"/>
-              </w:rPr>
-              <w:t xml:space="preserve"> Zhang, </w:t>
-            </w:r>
-            <w:proofErr w:type="spellStart"/>
-            <w:r>
-              <w:rPr>
-                <w:rFonts w:ascii="PingFang SC" w:eastAsia="PingFang SC" w:hAnsi="PingFang SC"/>
-                <w:color w:val="404040" w:themeColor="text1" w:themeTint="BF"/>
-                <w:sz w:val="19"/>
-                <w:szCs w:val="19"/>
-              </w:rPr>
-              <w:t>Baojun</w:t>
-            </w:r>
-            <w:proofErr w:type="spellEnd"/>
-            <w:r>
-              <w:rPr>
-                <w:rFonts w:ascii="PingFang SC" w:eastAsia="PingFang SC" w:hAnsi="PingFang SC"/>
-                <w:color w:val="404040" w:themeColor="text1" w:themeTint="BF"/>
-                <w:sz w:val="19"/>
-                <w:szCs w:val="19"/>
-              </w:rPr>
-              <w:t xml:space="preserve"> Liu, </w:t>
+              <w:t xml:space="preserve"> Yiming Zhang, Baojun Liu, </w:t>
             </w:r>
             <w:r>
               <w:rPr>
@@ -886,87 +800,7 @@
                 <w:sz w:val="19"/>
                 <w:szCs w:val="19"/>
               </w:rPr>
-              <w:t xml:space="preserve">, Zhou Li, </w:t>
-            </w:r>
-            <w:proofErr w:type="spellStart"/>
-            <w:r>
-              <w:rPr>
-                <w:rFonts w:ascii="PingFang SC" w:eastAsia="PingFang SC" w:hAnsi="PingFang SC"/>
-                <w:color w:val="404040" w:themeColor="text1" w:themeTint="BF"/>
-                <w:sz w:val="19"/>
-                <w:szCs w:val="19"/>
-              </w:rPr>
-              <w:t>Haixin</w:t>
-            </w:r>
-            <w:proofErr w:type="spellEnd"/>
-            <w:r>
-              <w:rPr>
-                <w:rFonts w:ascii="PingFang SC" w:eastAsia="PingFang SC" w:hAnsi="PingFang SC"/>
-                <w:color w:val="404040" w:themeColor="text1" w:themeTint="BF"/>
-                <w:sz w:val="19"/>
-                <w:szCs w:val="19"/>
-              </w:rPr>
-              <w:t xml:space="preserve"> </w:t>
-            </w:r>
-            <w:proofErr w:type="spellStart"/>
-            <w:r>
-              <w:rPr>
-                <w:rFonts w:ascii="PingFang SC" w:eastAsia="PingFang SC" w:hAnsi="PingFang SC"/>
-                <w:color w:val="404040" w:themeColor="text1" w:themeTint="BF"/>
-                <w:sz w:val="19"/>
-                <w:szCs w:val="19"/>
-              </w:rPr>
-              <w:t>Duan</w:t>
-            </w:r>
-            <w:proofErr w:type="spellEnd"/>
-            <w:r>
-              <w:rPr>
-                <w:rFonts w:ascii="PingFang SC" w:eastAsia="PingFang SC" w:hAnsi="PingFang SC"/>
-                <w:color w:val="404040" w:themeColor="text1" w:themeTint="BF"/>
-                <w:sz w:val="19"/>
-                <w:szCs w:val="19"/>
-              </w:rPr>
-              <w:t xml:space="preserve">, </w:t>
-            </w:r>
-            <w:proofErr w:type="spellStart"/>
-            <w:r>
-              <w:rPr>
-                <w:rFonts w:ascii="PingFang SC" w:eastAsia="PingFang SC" w:hAnsi="PingFang SC"/>
-                <w:color w:val="404040" w:themeColor="text1" w:themeTint="BF"/>
-                <w:sz w:val="19"/>
-                <w:szCs w:val="19"/>
-              </w:rPr>
-              <w:t>Jiachen</w:t>
-            </w:r>
-            <w:proofErr w:type="spellEnd"/>
-            <w:r>
-              <w:rPr>
-                <w:rFonts w:ascii="PingFang SC" w:eastAsia="PingFang SC" w:hAnsi="PingFang SC"/>
-                <w:color w:val="404040" w:themeColor="text1" w:themeTint="BF"/>
-                <w:sz w:val="19"/>
-                <w:szCs w:val="19"/>
-              </w:rPr>
-              <w:t xml:space="preserve"> Li and </w:t>
-            </w:r>
-            <w:proofErr w:type="spellStart"/>
-            <w:r>
-              <w:rPr>
-                <w:rFonts w:ascii="PingFang SC" w:eastAsia="PingFang SC" w:hAnsi="PingFang SC"/>
-                <w:color w:val="404040" w:themeColor="text1" w:themeTint="BF"/>
-                <w:sz w:val="19"/>
-                <w:szCs w:val="19"/>
-              </w:rPr>
-              <w:t>Zaifeng</w:t>
-            </w:r>
-            <w:proofErr w:type="spellEnd"/>
-            <w:r>
-              <w:rPr>
-                <w:rFonts w:ascii="PingFang SC" w:eastAsia="PingFang SC" w:hAnsi="PingFang SC"/>
-                <w:color w:val="404040" w:themeColor="text1" w:themeTint="BF"/>
-                <w:sz w:val="19"/>
-                <w:szCs w:val="19"/>
-              </w:rPr>
-              <w:t xml:space="preserve"> Zhang. </w:t>
+              <w:t xml:space="preserve">, Zhou Li, Haixin Duan, Jiachen Li and Zaifeng Zhang. </w:t>
             </w:r>
             <w:r>
               <w:rPr>
@@ -1081,194 +915,41 @@
               </w:rPr>
               <w:t xml:space="preserve">, </w:t>
             </w:r>
-            <w:proofErr w:type="spellStart"/>
-            <w:r>
-              <w:rPr>
-                <w:rFonts w:ascii="PingFang SC" w:eastAsia="PingFang SC" w:hAnsi="PingFang SC"/>
-                <w:color w:val="404040" w:themeColor="text1" w:themeTint="BF"/>
-                <w:sz w:val="19"/>
-                <w:szCs w:val="19"/>
-              </w:rPr>
-              <w:t>Baojun</w:t>
-            </w:r>
-            <w:proofErr w:type="spellEnd"/>
-            <w:r>
-              <w:rPr>
-                <w:rFonts w:ascii="PingFang SC" w:eastAsia="PingFang SC" w:hAnsi="PingFang SC"/>
-                <w:color w:val="404040" w:themeColor="text1" w:themeTint="BF"/>
-                <w:sz w:val="19"/>
-                <w:szCs w:val="19"/>
-              </w:rPr>
-              <w:t xml:space="preserve"> Liu, </w:t>
-            </w:r>
-            <w:proofErr w:type="spellStart"/>
-            <w:r>
-              <w:rPr>
-                <w:rFonts w:ascii="PingFang SC" w:eastAsia="PingFang SC" w:hAnsi="PingFang SC"/>
-                <w:color w:val="404040" w:themeColor="text1" w:themeTint="BF"/>
-                <w:sz w:val="19"/>
-                <w:szCs w:val="19"/>
-              </w:rPr>
-              <w:t>Yiming</w:t>
-            </w:r>
-            <w:proofErr w:type="spellEnd"/>
-            <w:r>
-              <w:rPr>
-                <w:rFonts w:ascii="PingFang SC" w:eastAsia="PingFang SC" w:hAnsi="PingFang SC"/>
-                <w:color w:val="404040" w:themeColor="text1" w:themeTint="BF"/>
-                <w:sz w:val="19"/>
-                <w:szCs w:val="19"/>
-              </w:rPr>
-              <w:t xml:space="preserve"> Zhang, Zhou Li, </w:t>
-            </w:r>
-            <w:proofErr w:type="spellStart"/>
-            <w:r>
-              <w:rPr>
-                <w:rFonts w:ascii="PingFang SC" w:eastAsia="PingFang SC" w:hAnsi="PingFang SC"/>
-                <w:color w:val="404040" w:themeColor="text1" w:themeTint="BF"/>
-                <w:sz w:val="19"/>
-                <w:szCs w:val="19"/>
-              </w:rPr>
-              <w:t>Fenglu</w:t>
-            </w:r>
-            <w:proofErr w:type="spellEnd"/>
-            <w:r>
-              <w:rPr>
-                <w:rFonts w:ascii="PingFang SC" w:eastAsia="PingFang SC" w:hAnsi="PingFang SC"/>
-                <w:color w:val="404040" w:themeColor="text1" w:themeTint="BF"/>
-                <w:sz w:val="19"/>
-                <w:szCs w:val="19"/>
-              </w:rPr>
-              <w:t xml:space="preserve"> Zhang, </w:t>
-            </w:r>
-            <w:proofErr w:type="spellStart"/>
-            <w:r>
-              <w:rPr>
-                <w:rFonts w:ascii="PingFang SC" w:eastAsia="PingFang SC" w:hAnsi="PingFang SC"/>
-                <w:color w:val="404040" w:themeColor="text1" w:themeTint="BF"/>
-                <w:sz w:val="19"/>
-                <w:szCs w:val="19"/>
-              </w:rPr>
-              <w:t>Haixin</w:t>
-            </w:r>
-            <w:proofErr w:type="spellEnd"/>
-            <w:r>
-              <w:rPr>
-                <w:rFonts w:ascii="PingFang SC" w:eastAsia="PingFang SC" w:hAnsi="PingFang SC"/>
-                <w:color w:val="404040" w:themeColor="text1" w:themeTint="BF"/>
-                <w:sz w:val="19"/>
-                <w:szCs w:val="19"/>
-              </w:rPr>
-              <w:t xml:space="preserve"> </w:t>
-            </w:r>
-            <w:proofErr w:type="spellStart"/>
-            <w:r>
-              <w:rPr>
-                <w:rFonts w:ascii="PingFang SC" w:eastAsia="PingFang SC" w:hAnsi="PingFang SC"/>
-                <w:color w:val="404040" w:themeColor="text1" w:themeTint="BF"/>
-                <w:sz w:val="19"/>
-                <w:szCs w:val="19"/>
-              </w:rPr>
-              <w:t>Duan</w:t>
-            </w:r>
-            <w:proofErr w:type="spellEnd"/>
-            <w:r>
-              <w:rPr>
-                <w:rFonts w:ascii="PingFang SC" w:eastAsia="PingFang SC" w:hAnsi="PingFang SC"/>
-                <w:color w:val="404040" w:themeColor="text1" w:themeTint="BF"/>
-                <w:sz w:val="19"/>
-                <w:szCs w:val="19"/>
-              </w:rPr>
-              <w:t xml:space="preserve">, Ying Liu, Joann </w:t>
-            </w:r>
-            <w:proofErr w:type="spellStart"/>
-            <w:r>
-              <w:rPr>
-                <w:rFonts w:ascii="PingFang SC" w:eastAsia="PingFang SC" w:hAnsi="PingFang SC"/>
-                <w:color w:val="404040" w:themeColor="text1" w:themeTint="BF"/>
-                <w:sz w:val="19"/>
-                <w:szCs w:val="19"/>
-              </w:rPr>
-              <w:t>Qiongna</w:t>
-            </w:r>
-            <w:proofErr w:type="spellEnd"/>
-            <w:r>
-              <w:rPr>
-                <w:rFonts w:ascii="PingFang SC" w:eastAsia="PingFang SC" w:hAnsi="PingFang SC"/>
-                <w:color w:val="404040" w:themeColor="text1" w:themeTint="BF"/>
-                <w:sz w:val="19"/>
-                <w:szCs w:val="19"/>
-              </w:rPr>
-              <w:t xml:space="preserve"> </w:t>
-            </w:r>
-            <w:r>
-              <w:rPr>
-                <w:rFonts w:ascii="PingFang SC" w:eastAsia="PingFang SC" w:hAnsi="PingFang SC"/>
-                <w:color w:val="404040" w:themeColor="text1" w:themeTint="BF"/>
-                <w:sz w:val="19"/>
-                <w:szCs w:val="19"/>
-              </w:rPr>
-              <w:t xml:space="preserve">Chen, </w:t>
-            </w:r>
-            <w:proofErr w:type="spellStart"/>
-            <w:r>
-              <w:rPr>
-                <w:rFonts w:ascii="PingFang SC" w:eastAsia="PingFang SC" w:hAnsi="PingFang SC"/>
-                <w:color w:val="404040" w:themeColor="text1" w:themeTint="BF"/>
-                <w:sz w:val="19"/>
-                <w:szCs w:val="19"/>
-              </w:rPr>
-              <w:t>Jinjin</w:t>
-            </w:r>
-            <w:proofErr w:type="spellEnd"/>
-            <w:r>
-              <w:rPr>
-                <w:rFonts w:ascii="PingFang SC" w:eastAsia="PingFang SC" w:hAnsi="PingFang SC"/>
-                <w:color w:val="404040" w:themeColor="text1" w:themeTint="BF"/>
-                <w:sz w:val="19"/>
-                <w:szCs w:val="19"/>
-              </w:rPr>
-              <w:t xml:space="preserve"> Liang, </w:t>
-            </w:r>
-            <w:proofErr w:type="spellStart"/>
-            <w:r>
-              <w:rPr>
-                <w:rFonts w:ascii="PingFang SC" w:eastAsia="PingFang SC" w:hAnsi="PingFang SC"/>
-                <w:color w:val="404040" w:themeColor="text1" w:themeTint="BF"/>
-                <w:sz w:val="19"/>
-                <w:szCs w:val="19"/>
-              </w:rPr>
-              <w:t>Zaifeng</w:t>
-            </w:r>
-            <w:proofErr w:type="spellEnd"/>
-            <w:r>
-              <w:rPr>
-                <w:rFonts w:ascii="PingFang SC" w:eastAsia="PingFang SC" w:hAnsi="PingFang SC"/>
-                <w:color w:val="404040" w:themeColor="text1" w:themeTint="BF"/>
-                <w:sz w:val="19"/>
-                <w:szCs w:val="19"/>
-              </w:rPr>
-              <w:t xml:space="preserve"> Zhang, </w:t>
-            </w:r>
-            <w:proofErr w:type="spellStart"/>
-            <w:r>
-              <w:rPr>
-                <w:rFonts w:ascii="PingFang SC" w:eastAsia="PingFang SC" w:hAnsi="PingFang SC"/>
-                <w:color w:val="404040" w:themeColor="text1" w:themeTint="BF"/>
-                <w:sz w:val="19"/>
-                <w:szCs w:val="19"/>
-              </w:rPr>
-              <w:t>Shuang</w:t>
-            </w:r>
-            <w:proofErr w:type="spellEnd"/>
-            <w:r>
-              <w:rPr>
-                <w:rFonts w:ascii="PingFang SC" w:eastAsia="PingFang SC" w:hAnsi="PingFang SC"/>
-                <w:color w:val="404040" w:themeColor="text1" w:themeTint="BF"/>
-                <w:sz w:val="19"/>
-                <w:szCs w:val="19"/>
-              </w:rPr>
-              <w:t xml:space="preserve"> Hao and Min Yang</w:t>
+            <w:r>
+              <w:rPr>
+                <w:rFonts w:ascii="PingFang SC" w:eastAsia="PingFang SC" w:hAnsi="PingFang SC"/>
+                <w:color w:val="404040" w:themeColor="text1" w:themeTint="BF"/>
+                <w:sz w:val="19"/>
+                <w:szCs w:val="19"/>
+              </w:rPr>
+              <w:t xml:space="preserve">Baojun Liu, </w:t>
+            </w:r>
+            <w:r>
+              <w:rPr>
+                <w:rFonts w:ascii="PingFang SC" w:eastAsia="PingFang SC" w:hAnsi="PingFang SC"/>
+                <w:color w:val="404040" w:themeColor="text1" w:themeTint="BF"/>
+                <w:sz w:val="19"/>
+                <w:szCs w:val="19"/>
+              </w:rPr>
+              <w:t xml:space="preserve">Yiming Zhang, Zhou Li, Fenglu Zhang, Haixin Duan, Ying Liu, Joann </w:t>
+            </w:r>
+            <w:r>
+              <w:rPr>
+                <w:rFonts w:ascii="PingFang SC" w:eastAsia="PingFang SC" w:hAnsi="PingFang SC"/>
+                <w:color w:val="404040" w:themeColor="text1" w:themeTint="BF"/>
+                <w:sz w:val="19"/>
+                <w:szCs w:val="19"/>
+              </w:rPr>
+              <w:t xml:space="preserve">Qiongna </w:t>
+            </w:r>
+            <w:r>
+              <w:rPr>
+                <w:rFonts w:ascii="PingFang SC" w:eastAsia="PingFang SC" w:hAnsi="PingFang SC"/>
+                <w:color w:val="404040" w:themeColor="text1" w:themeTint="BF"/>
+                <w:sz w:val="19"/>
+                <w:szCs w:val="19"/>
+              </w:rPr>
+              <w:t>Chen, Jinjin Liang, Zaifeng Zhang, Shuang Hao and Min Yang</w:t>
             </w:r>
             <w:r>
               <w:rPr>
@@ -1501,85 +1182,14 @@
               </w:rPr>
               <w:t xml:space="preserve"> Security ’21] </w:t>
             </w:r>
-            <w:proofErr w:type="spellStart"/>
-            <w:r>
-              <w:rPr>
-                <w:rFonts w:ascii="PingFang SC" w:eastAsia="PingFang SC" w:hAnsi="PingFang SC"/>
-                <w:color w:val="404040" w:themeColor="text1" w:themeTint="BF"/>
-                <w:sz w:val="19"/>
-                <w:szCs w:val="19"/>
-              </w:rPr>
-              <w:t>Kaiwen</w:t>
-            </w:r>
-            <w:proofErr w:type="spellEnd"/>
-            <w:r>
-              <w:rPr>
-                <w:rFonts w:ascii="PingFang SC" w:eastAsia="PingFang SC" w:hAnsi="PingFang SC"/>
-                <w:color w:val="404040" w:themeColor="text1" w:themeTint="BF"/>
-                <w:sz w:val="19"/>
-                <w:szCs w:val="19"/>
-              </w:rPr>
-              <w:t xml:space="preserve"> Shen, </w:t>
-            </w:r>
-            <w:proofErr w:type="spellStart"/>
-            <w:r>
-              <w:rPr>
-                <w:rFonts w:ascii="PingFang SC" w:eastAsia="PingFang SC" w:hAnsi="PingFang SC"/>
-                <w:color w:val="404040" w:themeColor="text1" w:themeTint="BF"/>
-                <w:sz w:val="19"/>
-                <w:szCs w:val="19"/>
-              </w:rPr>
-              <w:t>Chuhan</w:t>
-            </w:r>
-            <w:proofErr w:type="spellEnd"/>
-            <w:r>
-              <w:rPr>
-                <w:rFonts w:ascii="PingFang SC" w:eastAsia="PingFang SC" w:hAnsi="PingFang SC"/>
-                <w:color w:val="404040" w:themeColor="text1" w:themeTint="BF"/>
-                <w:sz w:val="19"/>
-                <w:szCs w:val="19"/>
-              </w:rPr>
-              <w:t xml:space="preserve"> Wang, </w:t>
-            </w:r>
-            <w:proofErr w:type="spellStart"/>
-            <w:r>
-              <w:rPr>
-                <w:rFonts w:ascii="PingFang SC" w:eastAsia="PingFang SC" w:hAnsi="PingFang SC"/>
-                <w:color w:val="404040" w:themeColor="text1" w:themeTint="BF"/>
-                <w:sz w:val="19"/>
-                <w:szCs w:val="19"/>
-              </w:rPr>
-              <w:t>Xiaofeng</w:t>
-            </w:r>
-            <w:proofErr w:type="spellEnd"/>
-            <w:r>
-              <w:rPr>
-                <w:rFonts w:ascii="PingFang SC" w:eastAsia="PingFang SC" w:hAnsi="PingFang SC"/>
-                <w:color w:val="404040" w:themeColor="text1" w:themeTint="BF"/>
-                <w:sz w:val="19"/>
-                <w:szCs w:val="19"/>
-              </w:rPr>
-              <w:t xml:space="preserve"> Zheng, </w:t>
-            </w:r>
-            <w:proofErr w:type="spellStart"/>
-            <w:r>
-              <w:rPr>
-                <w:rFonts w:ascii="PingFang SC" w:eastAsia="PingFang SC" w:hAnsi="PingFang SC"/>
-                <w:color w:val="404040" w:themeColor="text1" w:themeTint="BF"/>
-                <w:sz w:val="19"/>
-                <w:szCs w:val="19"/>
-              </w:rPr>
-              <w:t>Minglei</w:t>
-            </w:r>
-            <w:proofErr w:type="spellEnd"/>
-            <w:r>
-              <w:rPr>
-                <w:rFonts w:ascii="PingFang SC" w:eastAsia="PingFang SC" w:hAnsi="PingFang SC"/>
-                <w:color w:val="404040" w:themeColor="text1" w:themeTint="BF"/>
-                <w:sz w:val="19"/>
-                <w:szCs w:val="19"/>
-              </w:rPr>
-              <w:t xml:space="preserve"> Guo, </w:t>
+            <w:r>
+              <w:rPr>
+                <w:rFonts w:ascii="PingFang SC" w:eastAsia="PingFang SC" w:hAnsi="PingFang SC"/>
+                <w:color w:val="404040" w:themeColor="text1" w:themeTint="BF"/>
+                <w:sz w:val="19"/>
+                <w:szCs w:val="19"/>
+              </w:rPr>
+              <w:t xml:space="preserve">Kaiwen Shen, Chuhan Wang, Xiaofeng Zheng, Minglei Guo, </w:t>
             </w:r>
             <w:r>
               <w:rPr>
@@ -1599,127 +1209,25 @@
                 <w:sz w:val="19"/>
                 <w:szCs w:val="19"/>
               </w:rPr>
-              <w:t xml:space="preserve">, </w:t>
-            </w:r>
-            <w:proofErr w:type="spellStart"/>
-            <w:r>
-              <w:rPr>
-                <w:rFonts w:ascii="PingFang SC" w:eastAsia="PingFang SC" w:hAnsi="PingFang SC"/>
-                <w:color w:val="404040" w:themeColor="text1" w:themeTint="BF"/>
-                <w:sz w:val="19"/>
-                <w:szCs w:val="19"/>
-              </w:rPr>
-              <w:t>Baojun</w:t>
-            </w:r>
-            <w:proofErr w:type="spellEnd"/>
-            <w:r>
-              <w:rPr>
-                <w:rFonts w:ascii="PingFang SC" w:eastAsia="PingFang SC" w:hAnsi="PingFang SC"/>
-                <w:color w:val="404040" w:themeColor="text1" w:themeTint="BF"/>
-                <w:sz w:val="19"/>
-                <w:szCs w:val="19"/>
-              </w:rPr>
-              <w:t xml:space="preserve"> Liu, </w:t>
-            </w:r>
-            <w:proofErr w:type="spellStart"/>
-            <w:r>
-              <w:rPr>
-                <w:rFonts w:ascii="PingFang SC" w:eastAsia="PingFang SC" w:hAnsi="PingFang SC"/>
-                <w:color w:val="404040" w:themeColor="text1" w:themeTint="BF"/>
-                <w:sz w:val="19"/>
-                <w:szCs w:val="19"/>
-              </w:rPr>
-              <w:t>Yuxuan</w:t>
-            </w:r>
-            <w:proofErr w:type="spellEnd"/>
-            <w:r>
-              <w:rPr>
-                <w:rFonts w:ascii="PingFang SC" w:eastAsia="PingFang SC" w:hAnsi="PingFang SC"/>
-                <w:color w:val="404040" w:themeColor="text1" w:themeTint="BF"/>
-                <w:sz w:val="19"/>
-                <w:szCs w:val="19"/>
-              </w:rPr>
-              <w:t xml:space="preserve"> Zhao, </w:t>
-            </w:r>
-            <w:proofErr w:type="spellStart"/>
-            <w:r>
-              <w:rPr>
-                <w:rFonts w:ascii="PingFang SC" w:eastAsia="PingFang SC" w:hAnsi="PingFang SC"/>
-                <w:color w:val="404040" w:themeColor="text1" w:themeTint="BF"/>
-                <w:sz w:val="19"/>
-                <w:szCs w:val="19"/>
-              </w:rPr>
-              <w:t>Shuang</w:t>
-            </w:r>
-            <w:proofErr w:type="spellEnd"/>
-            <w:r>
-              <w:rPr>
-                <w:rFonts w:ascii="PingFang SC" w:eastAsia="PingFang SC" w:hAnsi="PingFang SC"/>
-                <w:color w:val="404040" w:themeColor="text1" w:themeTint="BF"/>
-                <w:sz w:val="19"/>
-                <w:szCs w:val="19"/>
-              </w:rPr>
-              <w:t xml:space="preserve"> Hao, </w:t>
-            </w:r>
-            <w:proofErr w:type="spellStart"/>
-            <w:r>
-              <w:rPr>
-                <w:rFonts w:ascii="PingFang SC" w:eastAsia="PingFang SC" w:hAnsi="PingFang SC"/>
-                <w:color w:val="404040" w:themeColor="text1" w:themeTint="BF"/>
-                <w:sz w:val="19"/>
-                <w:szCs w:val="19"/>
-              </w:rPr>
-              <w:t>Haixin</w:t>
-            </w:r>
-            <w:proofErr w:type="spellEnd"/>
-            <w:r>
-              <w:rPr>
-                <w:rFonts w:ascii="PingFang SC" w:eastAsia="PingFang SC" w:hAnsi="PingFang SC"/>
-                <w:color w:val="404040" w:themeColor="text1" w:themeTint="BF"/>
-                <w:sz w:val="19"/>
-                <w:szCs w:val="19"/>
-              </w:rPr>
-              <w:t xml:space="preserve"> </w:t>
-            </w:r>
-            <w:proofErr w:type="spellStart"/>
-            <w:r>
-              <w:rPr>
-                <w:rFonts w:ascii="PingFang SC" w:eastAsia="PingFang SC" w:hAnsi="PingFang SC"/>
-                <w:color w:val="404040" w:themeColor="text1" w:themeTint="BF"/>
-                <w:sz w:val="19"/>
-                <w:szCs w:val="19"/>
-              </w:rPr>
-              <w:t>Duan</w:t>
-            </w:r>
-            <w:proofErr w:type="spellEnd"/>
-            <w:r>
-              <w:rPr>
-                <w:rFonts w:ascii="PingFang SC" w:eastAsia="PingFang SC" w:hAnsi="PingFang SC"/>
-                <w:color w:val="404040" w:themeColor="text1" w:themeTint="BF"/>
-                <w:sz w:val="19"/>
-                <w:szCs w:val="19"/>
-              </w:rPr>
-              <w:t xml:space="preserve">, </w:t>
-            </w:r>
-            <w:proofErr w:type="spellStart"/>
-            <w:r>
-              <w:rPr>
-                <w:rFonts w:ascii="PingFang SC" w:eastAsia="PingFang SC" w:hAnsi="PingFang SC"/>
-                <w:color w:val="404040" w:themeColor="text1" w:themeTint="BF"/>
-                <w:sz w:val="19"/>
-                <w:szCs w:val="19"/>
-              </w:rPr>
-              <w:t>Qingfeng</w:t>
-            </w:r>
-            <w:proofErr w:type="spellEnd"/>
-            <w:r>
-              <w:rPr>
-                <w:rFonts w:ascii="PingFang SC" w:eastAsia="PingFang SC" w:hAnsi="PingFang SC"/>
-                <w:color w:val="404040" w:themeColor="text1" w:themeTint="BF"/>
-                <w:sz w:val="19"/>
-                <w:szCs w:val="19"/>
-              </w:rPr>
-              <w:t xml:space="preserve"> Pan and Min Yang. </w:t>
+              <w:t xml:space="preserve">, Baojun Liu, Yuxuan Zhao, </w:t>
+            </w:r>
+            <w:r>
+              <w:rPr>
+                <w:rFonts w:ascii="PingFang SC" w:eastAsia="PingFang SC" w:hAnsi="PingFang SC"/>
+                <w:color w:val="404040" w:themeColor="text1" w:themeTint="BF"/>
+                <w:sz w:val="19"/>
+                <w:szCs w:val="19"/>
+              </w:rPr>
+              <w:t>Shuang Hao, Haixin Duan</w:t>
+            </w:r>
+            <w:r>
+              <w:rPr>
+                <w:rFonts w:ascii="PingFang SC" w:eastAsia="PingFang SC" w:hAnsi="PingFang SC"/>
+                <w:color w:val="404040" w:themeColor="text1" w:themeTint="BF"/>
+                <w:sz w:val="19"/>
+                <w:szCs w:val="19"/>
+              </w:rPr>
+              <w:t xml:space="preserve">, Qingfeng Pan and Min Yang. </w:t>
             </w:r>
             <w:r>
               <w:rPr>
@@ -1860,85 +1368,14 @@
               </w:rPr>
               <w:t xml:space="preserve"> </w:t>
             </w:r>
-            <w:proofErr w:type="spellStart"/>
-            <w:r>
-              <w:rPr>
-                <w:rFonts w:ascii="PingFang SC" w:eastAsia="PingFang SC" w:hAnsi="PingFang SC"/>
-                <w:color w:val="404040" w:themeColor="text1" w:themeTint="BF"/>
-                <w:sz w:val="19"/>
-                <w:szCs w:val="19"/>
-              </w:rPr>
-              <w:t>Mingming</w:t>
-            </w:r>
-            <w:proofErr w:type="spellEnd"/>
-            <w:r>
-              <w:rPr>
-                <w:rFonts w:ascii="PingFang SC" w:eastAsia="PingFang SC" w:hAnsi="PingFang SC"/>
-                <w:color w:val="404040" w:themeColor="text1" w:themeTint="BF"/>
-                <w:sz w:val="19"/>
-                <w:szCs w:val="19"/>
-              </w:rPr>
-              <w:t xml:space="preserve"> Zhang, </w:t>
-            </w:r>
-            <w:proofErr w:type="spellStart"/>
-            <w:r>
-              <w:rPr>
-                <w:rFonts w:ascii="PingFang SC" w:eastAsia="PingFang SC" w:hAnsi="PingFang SC"/>
-                <w:color w:val="404040" w:themeColor="text1" w:themeTint="BF"/>
-                <w:sz w:val="19"/>
-                <w:szCs w:val="19"/>
-              </w:rPr>
-              <w:t>Xiaofeng</w:t>
-            </w:r>
-            <w:proofErr w:type="spellEnd"/>
-            <w:r>
-              <w:rPr>
-                <w:rFonts w:ascii="PingFang SC" w:eastAsia="PingFang SC" w:hAnsi="PingFang SC"/>
-                <w:color w:val="404040" w:themeColor="text1" w:themeTint="BF"/>
-                <w:sz w:val="19"/>
-                <w:szCs w:val="19"/>
-              </w:rPr>
-              <w:t xml:space="preserve"> Zheng, </w:t>
-            </w:r>
-            <w:proofErr w:type="spellStart"/>
-            <w:r>
-              <w:rPr>
-                <w:rFonts w:ascii="PingFang SC" w:eastAsia="PingFang SC" w:hAnsi="PingFang SC"/>
-                <w:color w:val="404040" w:themeColor="text1" w:themeTint="BF"/>
-                <w:sz w:val="19"/>
-                <w:szCs w:val="19"/>
-              </w:rPr>
-              <w:t>Kaiwen</w:t>
-            </w:r>
-            <w:proofErr w:type="spellEnd"/>
-            <w:r>
-              <w:rPr>
-                <w:rFonts w:ascii="PingFang SC" w:eastAsia="PingFang SC" w:hAnsi="PingFang SC"/>
-                <w:color w:val="404040" w:themeColor="text1" w:themeTint="BF"/>
-                <w:sz w:val="19"/>
-                <w:szCs w:val="19"/>
-              </w:rPr>
-              <w:t xml:space="preserve"> Shen, </w:t>
-            </w:r>
-            <w:proofErr w:type="spellStart"/>
-            <w:r>
-              <w:rPr>
-                <w:rFonts w:ascii="PingFang SC" w:eastAsia="PingFang SC" w:hAnsi="PingFang SC"/>
-                <w:color w:val="404040" w:themeColor="text1" w:themeTint="BF"/>
-                <w:sz w:val="19"/>
-                <w:szCs w:val="19"/>
-              </w:rPr>
-              <w:t>Ziqiao</w:t>
-            </w:r>
-            <w:proofErr w:type="spellEnd"/>
-            <w:r>
-              <w:rPr>
-                <w:rFonts w:ascii="PingFang SC" w:eastAsia="PingFang SC" w:hAnsi="PingFang SC"/>
-                <w:color w:val="404040" w:themeColor="text1" w:themeTint="BF"/>
-                <w:sz w:val="19"/>
-                <w:szCs w:val="19"/>
-              </w:rPr>
-              <w:t xml:space="preserve"> Kong, </w:t>
+            <w:r>
+              <w:rPr>
+                <w:rFonts w:ascii="PingFang SC" w:eastAsia="PingFang SC" w:hAnsi="PingFang SC"/>
+                <w:color w:val="404040" w:themeColor="text1" w:themeTint="BF"/>
+                <w:sz w:val="19"/>
+                <w:szCs w:val="19"/>
+              </w:rPr>
+              <w:t xml:space="preserve">Mingming Zhang, Xiaofeng Zheng, Kaiwen Shen, Ziqiao Kong, </w:t>
             </w:r>
             <w:r>
               <w:rPr>
@@ -1958,87 +1395,7 @@
                 <w:sz w:val="19"/>
                 <w:szCs w:val="19"/>
               </w:rPr>
-              <w:t xml:space="preserve">, Yu Wang, </w:t>
-            </w:r>
-            <w:proofErr w:type="spellStart"/>
-            <w:r>
-              <w:rPr>
-                <w:rFonts w:ascii="PingFang SC" w:eastAsia="PingFang SC" w:hAnsi="PingFang SC"/>
-                <w:color w:val="404040" w:themeColor="text1" w:themeTint="BF"/>
-                <w:sz w:val="19"/>
-                <w:szCs w:val="19"/>
-              </w:rPr>
-              <w:t>Haixin</w:t>
-            </w:r>
-            <w:proofErr w:type="spellEnd"/>
-            <w:r>
-              <w:rPr>
-                <w:rFonts w:ascii="PingFang SC" w:eastAsia="PingFang SC" w:hAnsi="PingFang SC"/>
-                <w:color w:val="404040" w:themeColor="text1" w:themeTint="BF"/>
-                <w:sz w:val="19"/>
-                <w:szCs w:val="19"/>
-              </w:rPr>
-              <w:t xml:space="preserve"> </w:t>
-            </w:r>
-            <w:proofErr w:type="spellStart"/>
-            <w:r>
-              <w:rPr>
-                <w:rFonts w:ascii="PingFang SC" w:eastAsia="PingFang SC" w:hAnsi="PingFang SC"/>
-                <w:color w:val="404040" w:themeColor="text1" w:themeTint="BF"/>
-                <w:sz w:val="19"/>
-                <w:szCs w:val="19"/>
-              </w:rPr>
-              <w:t>Duan</w:t>
-            </w:r>
-            <w:proofErr w:type="spellEnd"/>
-            <w:r>
-              <w:rPr>
-                <w:rFonts w:ascii="PingFang SC" w:eastAsia="PingFang SC" w:hAnsi="PingFang SC"/>
-                <w:color w:val="404040" w:themeColor="text1" w:themeTint="BF"/>
-                <w:sz w:val="19"/>
-                <w:szCs w:val="19"/>
-              </w:rPr>
-              <w:t xml:space="preserve">, </w:t>
-            </w:r>
-            <w:proofErr w:type="spellStart"/>
-            <w:r>
-              <w:rPr>
-                <w:rFonts w:ascii="PingFang SC" w:eastAsia="PingFang SC" w:hAnsi="PingFang SC"/>
-                <w:color w:val="404040" w:themeColor="text1" w:themeTint="BF"/>
-                <w:sz w:val="19"/>
-                <w:szCs w:val="19"/>
-              </w:rPr>
-              <w:t>Shuang</w:t>
-            </w:r>
-            <w:proofErr w:type="spellEnd"/>
-            <w:r>
-              <w:rPr>
-                <w:rFonts w:ascii="PingFang SC" w:eastAsia="PingFang SC" w:hAnsi="PingFang SC"/>
-                <w:color w:val="404040" w:themeColor="text1" w:themeTint="BF"/>
-                <w:sz w:val="19"/>
-                <w:szCs w:val="19"/>
-              </w:rPr>
-              <w:t xml:space="preserve"> Hao, </w:t>
-            </w:r>
-            <w:proofErr w:type="spellStart"/>
-            <w:r>
-              <w:rPr>
-                <w:rFonts w:ascii="PingFang SC" w:eastAsia="PingFang SC" w:hAnsi="PingFang SC"/>
-                <w:color w:val="404040" w:themeColor="text1" w:themeTint="BF"/>
-                <w:sz w:val="19"/>
-                <w:szCs w:val="19"/>
-              </w:rPr>
-              <w:t>Baojun</w:t>
-            </w:r>
-            <w:proofErr w:type="spellEnd"/>
-            <w:r>
-              <w:rPr>
-                <w:rFonts w:ascii="PingFang SC" w:eastAsia="PingFang SC" w:hAnsi="PingFang SC"/>
-                <w:color w:val="404040" w:themeColor="text1" w:themeTint="BF"/>
-                <w:sz w:val="19"/>
-                <w:szCs w:val="19"/>
-              </w:rPr>
-              <w:t xml:space="preserve"> Liu and Min Yang. </w:t>
+              <w:t xml:space="preserve">, Yu Wang, Haixin Duan, Shuang Hao, Baojun Liu and Min Yang. </w:t>
             </w:r>
             <w:r>
               <w:rPr>
@@ -2178,45 +1535,14 @@
               </w:rPr>
               <w:t xml:space="preserve"> </w:t>
             </w:r>
-            <w:proofErr w:type="spellStart"/>
-            <w:r>
-              <w:rPr>
-                <w:rFonts w:ascii="PingFang SC" w:eastAsia="PingFang SC" w:hAnsi="PingFang SC"/>
-                <w:color w:val="404040" w:themeColor="text1" w:themeTint="BF"/>
-                <w:sz w:val="19"/>
-                <w:szCs w:val="19"/>
-              </w:rPr>
-              <w:t>Yiming</w:t>
-            </w:r>
-            <w:proofErr w:type="spellEnd"/>
-            <w:r>
-              <w:rPr>
-                <w:rFonts w:ascii="PingFang SC" w:eastAsia="PingFang SC" w:hAnsi="PingFang SC"/>
-                <w:color w:val="404040" w:themeColor="text1" w:themeTint="BF"/>
-                <w:sz w:val="19"/>
-                <w:szCs w:val="19"/>
-              </w:rPr>
-              <w:t xml:space="preserve"> Zhang, </w:t>
-            </w:r>
-            <w:proofErr w:type="spellStart"/>
-            <w:r>
-              <w:rPr>
-                <w:rFonts w:ascii="PingFang SC" w:eastAsia="PingFang SC" w:hAnsi="PingFang SC"/>
-                <w:color w:val="404040" w:themeColor="text1" w:themeTint="BF"/>
-                <w:sz w:val="19"/>
-                <w:szCs w:val="19"/>
-              </w:rPr>
-              <w:t>Baojun</w:t>
-            </w:r>
-            <w:proofErr w:type="spellEnd"/>
-            <w:r>
-              <w:rPr>
-                <w:rFonts w:ascii="PingFang SC" w:eastAsia="PingFang SC" w:hAnsi="PingFang SC"/>
-                <w:color w:val="404040" w:themeColor="text1" w:themeTint="BF"/>
-                <w:sz w:val="19"/>
-                <w:szCs w:val="19"/>
-              </w:rPr>
-              <w:t xml:space="preserve"> Liu, </w:t>
+            <w:r>
+              <w:rPr>
+                <w:rFonts w:ascii="PingFang SC" w:eastAsia="PingFang SC" w:hAnsi="PingFang SC"/>
+                <w:color w:val="404040" w:themeColor="text1" w:themeTint="BF"/>
+                <w:sz w:val="19"/>
+                <w:szCs w:val="19"/>
+              </w:rPr>
+              <w:t xml:space="preserve">Yiming Zhang, Baojun Liu, </w:t>
             </w:r>
             <w:r>
               <w:rPr>
@@ -2236,107 +1562,7 @@
                 <w:sz w:val="19"/>
                 <w:szCs w:val="19"/>
               </w:rPr>
-              <w:t xml:space="preserve">, Zhou Li, </w:t>
-            </w:r>
-            <w:proofErr w:type="spellStart"/>
-            <w:r>
-              <w:rPr>
-                <w:rFonts w:ascii="PingFang SC" w:eastAsia="PingFang SC" w:hAnsi="PingFang SC"/>
-                <w:color w:val="404040" w:themeColor="text1" w:themeTint="BF"/>
-                <w:sz w:val="19"/>
-                <w:szCs w:val="19"/>
-              </w:rPr>
-              <w:t>Haixin</w:t>
-            </w:r>
-            <w:proofErr w:type="spellEnd"/>
-            <w:r>
-              <w:rPr>
-                <w:rFonts w:ascii="PingFang SC" w:eastAsia="PingFang SC" w:hAnsi="PingFang SC"/>
-                <w:color w:val="404040" w:themeColor="text1" w:themeTint="BF"/>
-                <w:sz w:val="19"/>
-                <w:szCs w:val="19"/>
-              </w:rPr>
-              <w:t xml:space="preserve"> </w:t>
-            </w:r>
-            <w:proofErr w:type="spellStart"/>
-            <w:r>
-              <w:rPr>
-                <w:rFonts w:ascii="PingFang SC" w:eastAsia="PingFang SC" w:hAnsi="PingFang SC"/>
-                <w:color w:val="404040" w:themeColor="text1" w:themeTint="BF"/>
-                <w:sz w:val="19"/>
-                <w:szCs w:val="19"/>
-              </w:rPr>
-              <w:t>Duan</w:t>
-            </w:r>
-            <w:proofErr w:type="spellEnd"/>
-            <w:r>
-              <w:rPr>
-                <w:rFonts w:ascii="PingFang SC" w:eastAsia="PingFang SC" w:hAnsi="PingFang SC"/>
-                <w:color w:val="404040" w:themeColor="text1" w:themeTint="BF"/>
-                <w:sz w:val="19"/>
-                <w:szCs w:val="19"/>
-              </w:rPr>
-              <w:t xml:space="preserve">, </w:t>
-            </w:r>
-            <w:proofErr w:type="spellStart"/>
-            <w:r>
-              <w:rPr>
-                <w:rFonts w:ascii="PingFang SC" w:eastAsia="PingFang SC" w:hAnsi="PingFang SC"/>
-                <w:color w:val="404040" w:themeColor="text1" w:themeTint="BF"/>
-                <w:sz w:val="19"/>
-                <w:szCs w:val="19"/>
-              </w:rPr>
-              <w:t>Shuang</w:t>
-            </w:r>
-            <w:proofErr w:type="spellEnd"/>
-            <w:r>
-              <w:rPr>
-                <w:rFonts w:ascii="PingFang SC" w:eastAsia="PingFang SC" w:hAnsi="PingFang SC"/>
-                <w:color w:val="404040" w:themeColor="text1" w:themeTint="BF"/>
-                <w:sz w:val="19"/>
-                <w:szCs w:val="19"/>
-              </w:rPr>
-              <w:t xml:space="preserve"> Hao, </w:t>
-            </w:r>
-            <w:proofErr w:type="spellStart"/>
-            <w:r>
-              <w:rPr>
-                <w:rFonts w:ascii="PingFang SC" w:eastAsia="PingFang SC" w:hAnsi="PingFang SC"/>
-                <w:color w:val="404040" w:themeColor="text1" w:themeTint="BF"/>
-                <w:sz w:val="19"/>
-                <w:szCs w:val="19"/>
-              </w:rPr>
-              <w:t>Mingxuan</w:t>
-            </w:r>
-            <w:proofErr w:type="spellEnd"/>
-            <w:r>
-              <w:rPr>
-                <w:rFonts w:ascii="PingFang SC" w:eastAsia="PingFang SC" w:hAnsi="PingFang SC"/>
-                <w:color w:val="404040" w:themeColor="text1" w:themeTint="BF"/>
-                <w:sz w:val="19"/>
-                <w:szCs w:val="19"/>
-              </w:rPr>
-              <w:t xml:space="preserve"> Liu, Ying Liu, Dong Wang and </w:t>
-            </w:r>
-            <w:proofErr w:type="spellStart"/>
-            <w:r>
-              <w:rPr>
-                <w:rFonts w:ascii="PingFang SC" w:eastAsia="PingFang SC" w:hAnsi="PingFang SC"/>
-                <w:color w:val="404040" w:themeColor="text1" w:themeTint="BF"/>
-                <w:sz w:val="19"/>
-                <w:szCs w:val="19"/>
-              </w:rPr>
-              <w:t>Qiang</w:t>
-            </w:r>
-            <w:proofErr w:type="spellEnd"/>
-            <w:r>
-              <w:rPr>
-                <w:rFonts w:ascii="PingFang SC" w:eastAsia="PingFang SC" w:hAnsi="PingFang SC"/>
-                <w:color w:val="404040" w:themeColor="text1" w:themeTint="BF"/>
-                <w:sz w:val="19"/>
-                <w:szCs w:val="19"/>
-              </w:rPr>
-              <w:t xml:space="preserve"> Li. </w:t>
+              <w:t xml:space="preserve">, Zhou Li, Haixin Duan, Shuang Hao, Mingxuan Liu, Ying Liu, Dong Wang and Qiang Li. </w:t>
             </w:r>
             <w:r>
               <w:rPr>
@@ -2495,25 +1721,14 @@
               </w:rPr>
               <w:t xml:space="preserve"> </w:t>
             </w:r>
-            <w:proofErr w:type="spellStart"/>
-            <w:r>
-              <w:rPr>
-                <w:rFonts w:ascii="PingFang SC" w:eastAsia="PingFang SC" w:hAnsi="PingFang SC"/>
-                <w:color w:val="404040" w:themeColor="text1" w:themeTint="BF"/>
-                <w:sz w:val="19"/>
-                <w:szCs w:val="19"/>
-              </w:rPr>
-              <w:t>Xiaofeng</w:t>
-            </w:r>
-            <w:proofErr w:type="spellEnd"/>
-            <w:r>
-              <w:rPr>
-                <w:rFonts w:ascii="PingFang SC" w:eastAsia="PingFang SC" w:hAnsi="PingFang SC"/>
-                <w:color w:val="404040" w:themeColor="text1" w:themeTint="BF"/>
-                <w:sz w:val="19"/>
-                <w:szCs w:val="19"/>
-              </w:rPr>
-              <w:t xml:space="preserve"> Zheng, </w:t>
+            <w:r>
+              <w:rPr>
+                <w:rFonts w:ascii="PingFang SC" w:eastAsia="PingFang SC" w:hAnsi="PingFang SC"/>
+                <w:color w:val="404040" w:themeColor="text1" w:themeTint="BF"/>
+                <w:sz w:val="19"/>
+                <w:szCs w:val="19"/>
+              </w:rPr>
+              <w:t xml:space="preserve">Xiaofeng Zheng, </w:t>
             </w:r>
             <w:r>
               <w:rPr>
@@ -2533,167 +1748,7 @@
                 <w:sz w:val="19"/>
                 <w:szCs w:val="19"/>
               </w:rPr>
-              <w:t xml:space="preserve">, Jian Peng, </w:t>
-            </w:r>
-            <w:proofErr w:type="spellStart"/>
-            <w:r>
-              <w:rPr>
-                <w:rFonts w:ascii="PingFang SC" w:eastAsia="PingFang SC" w:hAnsi="PingFang SC"/>
-                <w:color w:val="404040" w:themeColor="text1" w:themeTint="BF"/>
-                <w:sz w:val="19"/>
-                <w:szCs w:val="19"/>
-              </w:rPr>
-              <w:t>Qiushi</w:t>
-            </w:r>
-            <w:proofErr w:type="spellEnd"/>
-            <w:r>
-              <w:rPr>
-                <w:rFonts w:ascii="PingFang SC" w:eastAsia="PingFang SC" w:hAnsi="PingFang SC"/>
-                <w:color w:val="404040" w:themeColor="text1" w:themeTint="BF"/>
-                <w:sz w:val="19"/>
-                <w:szCs w:val="19"/>
-              </w:rPr>
-              <w:t xml:space="preserve"> Yang, </w:t>
-            </w:r>
-            <w:proofErr w:type="spellStart"/>
-            <w:r>
-              <w:rPr>
-                <w:rFonts w:ascii="PingFang SC" w:eastAsia="PingFang SC" w:hAnsi="PingFang SC"/>
-                <w:color w:val="404040" w:themeColor="text1" w:themeTint="BF"/>
-                <w:sz w:val="19"/>
-                <w:szCs w:val="19"/>
-              </w:rPr>
-              <w:t>Dongjie</w:t>
-            </w:r>
-            <w:proofErr w:type="spellEnd"/>
-            <w:r>
-              <w:rPr>
-                <w:rFonts w:ascii="PingFang SC" w:eastAsia="PingFang SC" w:hAnsi="PingFang SC"/>
-                <w:color w:val="404040" w:themeColor="text1" w:themeTint="BF"/>
-                <w:sz w:val="19"/>
-                <w:szCs w:val="19"/>
-              </w:rPr>
-              <w:t xml:space="preserve"> Zhou, </w:t>
-            </w:r>
-            <w:proofErr w:type="spellStart"/>
-            <w:r>
-              <w:rPr>
-                <w:rFonts w:ascii="PingFang SC" w:eastAsia="PingFang SC" w:hAnsi="PingFang SC"/>
-                <w:color w:val="404040" w:themeColor="text1" w:themeTint="BF"/>
-                <w:sz w:val="19"/>
-                <w:szCs w:val="19"/>
-              </w:rPr>
-              <w:t>Baojun</w:t>
-            </w:r>
-            <w:proofErr w:type="spellEnd"/>
-            <w:r>
-              <w:rPr>
-                <w:rFonts w:ascii="PingFang SC" w:eastAsia="PingFang SC" w:hAnsi="PingFang SC"/>
-                <w:color w:val="404040" w:themeColor="text1" w:themeTint="BF"/>
-                <w:sz w:val="19"/>
-                <w:szCs w:val="19"/>
-              </w:rPr>
-              <w:t xml:space="preserve"> Liu, </w:t>
-            </w:r>
-            <w:proofErr w:type="spellStart"/>
-            <w:r>
-              <w:rPr>
-                <w:rFonts w:ascii="PingFang SC" w:eastAsia="PingFang SC" w:hAnsi="PingFang SC"/>
-                <w:color w:val="404040" w:themeColor="text1" w:themeTint="BF"/>
-                <w:sz w:val="19"/>
-                <w:szCs w:val="19"/>
-              </w:rPr>
-              <w:t>Keyu</w:t>
-            </w:r>
-            <w:proofErr w:type="spellEnd"/>
-            <w:r>
-              <w:rPr>
-                <w:rFonts w:ascii="PingFang SC" w:eastAsia="PingFang SC" w:hAnsi="PingFang SC"/>
-                <w:color w:val="404040" w:themeColor="text1" w:themeTint="BF"/>
-                <w:sz w:val="19"/>
-                <w:szCs w:val="19"/>
-              </w:rPr>
-              <w:t xml:space="preserve"> Man, </w:t>
-            </w:r>
-            <w:proofErr w:type="spellStart"/>
-            <w:r>
-              <w:rPr>
-                <w:rFonts w:ascii="PingFang SC" w:eastAsia="PingFang SC" w:hAnsi="PingFang SC"/>
-                <w:color w:val="404040" w:themeColor="text1" w:themeTint="BF"/>
-                <w:sz w:val="19"/>
-                <w:szCs w:val="19"/>
-              </w:rPr>
-              <w:t>Shuang</w:t>
-            </w:r>
-            <w:proofErr w:type="spellEnd"/>
-            <w:r>
-              <w:rPr>
-                <w:rFonts w:ascii="PingFang SC" w:eastAsia="PingFang SC" w:hAnsi="PingFang SC"/>
-                <w:color w:val="404040" w:themeColor="text1" w:themeTint="BF"/>
-                <w:sz w:val="19"/>
-                <w:szCs w:val="19"/>
-              </w:rPr>
-              <w:t xml:space="preserve"> Hao, </w:t>
-            </w:r>
-            <w:proofErr w:type="spellStart"/>
-            <w:r>
-              <w:rPr>
-                <w:rFonts w:ascii="PingFang SC" w:eastAsia="PingFang SC" w:hAnsi="PingFang SC"/>
-                <w:color w:val="404040" w:themeColor="text1" w:themeTint="BF"/>
-                <w:sz w:val="19"/>
-                <w:szCs w:val="19"/>
-              </w:rPr>
-              <w:t>Haixin</w:t>
-            </w:r>
-            <w:proofErr w:type="spellEnd"/>
-            <w:r>
-              <w:rPr>
-                <w:rFonts w:ascii="PingFang SC" w:eastAsia="PingFang SC" w:hAnsi="PingFang SC"/>
-                <w:color w:val="404040" w:themeColor="text1" w:themeTint="BF"/>
-                <w:sz w:val="19"/>
-                <w:szCs w:val="19"/>
-              </w:rPr>
-              <w:t xml:space="preserve"> </w:t>
-            </w:r>
-            <w:proofErr w:type="spellStart"/>
-            <w:r>
-              <w:rPr>
-                <w:rFonts w:ascii="PingFang SC" w:eastAsia="PingFang SC" w:hAnsi="PingFang SC"/>
-                <w:color w:val="404040" w:themeColor="text1" w:themeTint="BF"/>
-                <w:sz w:val="19"/>
-                <w:szCs w:val="19"/>
-              </w:rPr>
-              <w:t>Duan</w:t>
-            </w:r>
-            <w:proofErr w:type="spellEnd"/>
-            <w:r>
-              <w:rPr>
-                <w:rFonts w:ascii="PingFang SC" w:eastAsia="PingFang SC" w:hAnsi="PingFang SC"/>
-                <w:color w:val="404040" w:themeColor="text1" w:themeTint="BF"/>
-                <w:sz w:val="19"/>
-                <w:szCs w:val="19"/>
-              </w:rPr>
-              <w:t xml:space="preserve"> and </w:t>
-            </w:r>
-            <w:proofErr w:type="spellStart"/>
-            <w:r>
-              <w:rPr>
-                <w:rFonts w:ascii="PingFang SC" w:eastAsia="PingFang SC" w:hAnsi="PingFang SC"/>
-                <w:color w:val="404040" w:themeColor="text1" w:themeTint="BF"/>
-                <w:sz w:val="19"/>
-                <w:szCs w:val="19"/>
-              </w:rPr>
-              <w:t>Zhiyun</w:t>
-            </w:r>
-            <w:proofErr w:type="spellEnd"/>
-            <w:r>
-              <w:rPr>
-                <w:rFonts w:ascii="PingFang SC" w:eastAsia="PingFang SC" w:hAnsi="PingFang SC"/>
-                <w:color w:val="404040" w:themeColor="text1" w:themeTint="BF"/>
-                <w:sz w:val="19"/>
-                <w:szCs w:val="19"/>
-              </w:rPr>
-              <w:t xml:space="preserve"> Qian. </w:t>
+              <w:t xml:space="preserve">, Jian Peng, Qiushi Yang, Dongjie Zhou, Baojun Liu, Keyu Man, Shuang Hao, Haixin Duan and Zhiyun Qian. </w:t>
             </w:r>
             <w:r>
               <w:rPr>
@@ -2884,187 +1939,7 @@
                 <w:sz w:val="19"/>
                 <w:szCs w:val="19"/>
               </w:rPr>
-              <w:t xml:space="preserve">, </w:t>
-            </w:r>
-            <w:proofErr w:type="spellStart"/>
-            <w:r>
-              <w:rPr>
-                <w:rFonts w:ascii="PingFang SC" w:eastAsia="PingFang SC" w:hAnsi="PingFang SC"/>
-                <w:color w:val="404040" w:themeColor="text1" w:themeTint="BF"/>
-                <w:sz w:val="19"/>
-                <w:szCs w:val="19"/>
-              </w:rPr>
-              <w:t>Baojun</w:t>
-            </w:r>
-            <w:proofErr w:type="spellEnd"/>
-            <w:r>
-              <w:rPr>
-                <w:rFonts w:ascii="PingFang SC" w:eastAsia="PingFang SC" w:hAnsi="PingFang SC"/>
-                <w:color w:val="404040" w:themeColor="text1" w:themeTint="BF"/>
-                <w:sz w:val="19"/>
-                <w:szCs w:val="19"/>
-              </w:rPr>
-              <w:t xml:space="preserve"> Liu, Zhou Li, </w:t>
-            </w:r>
-            <w:proofErr w:type="spellStart"/>
-            <w:r>
-              <w:rPr>
-                <w:rFonts w:ascii="PingFang SC" w:eastAsia="PingFang SC" w:hAnsi="PingFang SC"/>
-                <w:color w:val="404040" w:themeColor="text1" w:themeTint="BF"/>
-                <w:sz w:val="19"/>
-                <w:szCs w:val="19"/>
-              </w:rPr>
-              <w:t>Shuang</w:t>
-            </w:r>
-            <w:proofErr w:type="spellEnd"/>
-            <w:r>
-              <w:rPr>
-                <w:rFonts w:ascii="PingFang SC" w:eastAsia="PingFang SC" w:hAnsi="PingFang SC"/>
-                <w:color w:val="404040" w:themeColor="text1" w:themeTint="BF"/>
-                <w:sz w:val="19"/>
-                <w:szCs w:val="19"/>
-              </w:rPr>
-              <w:t xml:space="preserve"> Hao, </w:t>
-            </w:r>
-            <w:proofErr w:type="spellStart"/>
-            <w:r>
-              <w:rPr>
-                <w:rFonts w:ascii="PingFang SC" w:eastAsia="PingFang SC" w:hAnsi="PingFang SC"/>
-                <w:color w:val="404040" w:themeColor="text1" w:themeTint="BF"/>
-                <w:sz w:val="19"/>
-                <w:szCs w:val="19"/>
-              </w:rPr>
-              <w:t>Haixin</w:t>
-            </w:r>
-            <w:proofErr w:type="spellEnd"/>
-            <w:r>
-              <w:rPr>
-                <w:rFonts w:ascii="PingFang SC" w:eastAsia="PingFang SC" w:hAnsi="PingFang SC"/>
-                <w:color w:val="404040" w:themeColor="text1" w:themeTint="BF"/>
-                <w:sz w:val="19"/>
-                <w:szCs w:val="19"/>
-              </w:rPr>
-              <w:t xml:space="preserve"> </w:t>
-            </w:r>
-            <w:proofErr w:type="spellStart"/>
-            <w:r>
-              <w:rPr>
-                <w:rFonts w:ascii="PingFang SC" w:eastAsia="PingFang SC" w:hAnsi="PingFang SC"/>
-                <w:color w:val="404040" w:themeColor="text1" w:themeTint="BF"/>
-                <w:sz w:val="19"/>
-                <w:szCs w:val="19"/>
-              </w:rPr>
-              <w:t>Duan</w:t>
-            </w:r>
-            <w:proofErr w:type="spellEnd"/>
-            <w:r>
-              <w:rPr>
-                <w:rFonts w:ascii="PingFang SC" w:eastAsia="PingFang SC" w:hAnsi="PingFang SC"/>
-                <w:color w:val="404040" w:themeColor="text1" w:themeTint="BF"/>
-                <w:sz w:val="19"/>
-                <w:szCs w:val="19"/>
-              </w:rPr>
-              <w:t xml:space="preserve">, </w:t>
-            </w:r>
-            <w:proofErr w:type="spellStart"/>
-            <w:r>
-              <w:rPr>
-                <w:rFonts w:ascii="PingFang SC" w:eastAsia="PingFang SC" w:hAnsi="PingFang SC"/>
-                <w:color w:val="404040" w:themeColor="text1" w:themeTint="BF"/>
-                <w:sz w:val="19"/>
-                <w:szCs w:val="19"/>
-              </w:rPr>
-              <w:t>Mingming</w:t>
-            </w:r>
-            <w:proofErr w:type="spellEnd"/>
-            <w:r>
-              <w:rPr>
-                <w:rFonts w:ascii="PingFang SC" w:eastAsia="PingFang SC" w:hAnsi="PingFang SC"/>
-                <w:color w:val="404040" w:themeColor="text1" w:themeTint="BF"/>
-                <w:sz w:val="19"/>
-                <w:szCs w:val="19"/>
-              </w:rPr>
-              <w:t xml:space="preserve"> Zhang, </w:t>
-            </w:r>
-            <w:proofErr w:type="spellStart"/>
-            <w:r>
-              <w:rPr>
-                <w:rFonts w:ascii="PingFang SC" w:eastAsia="PingFang SC" w:hAnsi="PingFang SC"/>
-                <w:color w:val="404040" w:themeColor="text1" w:themeTint="BF"/>
-                <w:sz w:val="19"/>
-                <w:szCs w:val="19"/>
-              </w:rPr>
-              <w:t>Chunying</w:t>
-            </w:r>
-            <w:proofErr w:type="spellEnd"/>
-            <w:r>
-              <w:rPr>
-                <w:rFonts w:ascii="PingFang SC" w:eastAsia="PingFang SC" w:hAnsi="PingFang SC"/>
-                <w:color w:val="404040" w:themeColor="text1" w:themeTint="BF"/>
-                <w:sz w:val="19"/>
-                <w:szCs w:val="19"/>
-              </w:rPr>
-              <w:t xml:space="preserve"> </w:t>
-            </w:r>
-            <w:proofErr w:type="spellStart"/>
-            <w:r>
-              <w:rPr>
-                <w:rFonts w:ascii="PingFang SC" w:eastAsia="PingFang SC" w:hAnsi="PingFang SC"/>
-                <w:color w:val="404040" w:themeColor="text1" w:themeTint="BF"/>
-                <w:sz w:val="19"/>
-                <w:szCs w:val="19"/>
-              </w:rPr>
-              <w:t>Leng</w:t>
-            </w:r>
-            <w:proofErr w:type="spellEnd"/>
-            <w:r>
-              <w:rPr>
-                <w:rFonts w:ascii="PingFang SC" w:eastAsia="PingFang SC" w:hAnsi="PingFang SC"/>
-                <w:color w:val="404040" w:themeColor="text1" w:themeTint="BF"/>
-                <w:sz w:val="19"/>
-                <w:szCs w:val="19"/>
-              </w:rPr>
-              <w:t xml:space="preserve">, Ying Liu, </w:t>
-            </w:r>
-            <w:proofErr w:type="spellStart"/>
-            <w:r>
-              <w:rPr>
-                <w:rFonts w:ascii="PingFang SC" w:eastAsia="PingFang SC" w:hAnsi="PingFang SC"/>
-                <w:color w:val="404040" w:themeColor="text1" w:themeTint="BF"/>
-                <w:sz w:val="19"/>
-                <w:szCs w:val="19"/>
-              </w:rPr>
-              <w:t>Zaifeng</w:t>
-            </w:r>
-            <w:proofErr w:type="spellEnd"/>
-            <w:r>
-              <w:rPr>
-                <w:rFonts w:ascii="PingFang SC" w:eastAsia="PingFang SC" w:hAnsi="PingFang SC"/>
-                <w:color w:val="404040" w:themeColor="text1" w:themeTint="BF"/>
-                <w:sz w:val="19"/>
-                <w:szCs w:val="19"/>
-              </w:rPr>
-              <w:t xml:space="preserve"> Zhang and </w:t>
-            </w:r>
-            <w:proofErr w:type="spellStart"/>
-            <w:r>
-              <w:rPr>
-                <w:rFonts w:ascii="PingFang SC" w:eastAsia="PingFang SC" w:hAnsi="PingFang SC"/>
-                <w:color w:val="404040" w:themeColor="text1" w:themeTint="BF"/>
-                <w:sz w:val="19"/>
-                <w:szCs w:val="19"/>
-              </w:rPr>
-              <w:t>Jianping</w:t>
-            </w:r>
-            <w:proofErr w:type="spellEnd"/>
-            <w:r>
-              <w:rPr>
-                <w:rFonts w:ascii="PingFang SC" w:eastAsia="PingFang SC" w:hAnsi="PingFang SC"/>
-                <w:color w:val="404040" w:themeColor="text1" w:themeTint="BF"/>
-                <w:sz w:val="19"/>
-                <w:szCs w:val="19"/>
-              </w:rPr>
-              <w:t xml:space="preserve"> Wu. </w:t>
+              <w:t xml:space="preserve">, Baojun Liu, Zhou Li, Shuang Hao, Haixin Duan, Mingming Zhang, Chunying Leng, Ying Liu, Zaifeng Zhang and Jianping Wu. </w:t>
             </w:r>
             <w:r>
               <w:rPr>
@@ -3085,18 +1960,7 @@
                 <w:szCs w:val="19"/>
               </w:rPr>
               <w:lastRenderedPageBreak/>
-              <w:t xml:space="preserve">Measurement of DNS-over-Encryption: How Far Have We </w:t>
-            </w:r>
-            <w:proofErr w:type="gramStart"/>
-            <w:r>
-              <w:rPr>
-                <w:rFonts w:ascii="PingFang SC" w:eastAsia="PingFang SC" w:hAnsi="PingFang SC"/>
-                <w:b/>
-                <w:color w:val="404040" w:themeColor="text1" w:themeTint="BF"/>
-                <w:sz w:val="19"/>
-                <w:szCs w:val="19"/>
-              </w:rPr>
-              <w:t>Come?</w:t>
+              <w:t>Measurement of DNS-over-Encryption: How Far Have We Come?</w:t>
             </w:r>
             <w:r>
               <w:rPr>
@@ -3107,7 +1971,6 @@
               </w:rPr>
               <w:t>.</w:t>
             </w:r>
-            <w:proofErr w:type="gramEnd"/>
             <w:r>
               <w:rPr>
                 <w:rFonts w:ascii="PingFang SC" w:eastAsia="PingFang SC" w:hAnsi="PingFang SC"/>
@@ -3226,7 +2089,7 @@
               <w:spacing w:line="192" w:lineRule="auto"/>
               <w:ind w:left="6"/>
               <w:rPr>
-                <w:rFonts w:ascii="PingFang SC" w:eastAsia="PingFang SC" w:hAnsi="PingFang SC" w:cs="Arial (Body CS)" w:hint="eastAsia"/>
+                <w:rFonts w:ascii="PingFang SC" w:eastAsia="PingFang SC" w:hAnsi="PingFang SC" w:cs="Arial (Body CS)"/>
                 <w:b/>
                 <w:color w:val="4472C4" w:themeColor="accent5"/>
                 <w:sz w:val="19"/>
@@ -3349,7 +2212,7 @@
               <w:spacing w:after="40" w:line="192" w:lineRule="auto"/>
               <w:ind w:left="6"/>
               <w:rPr>
-                <w:rFonts w:ascii="PingFang SC" w:eastAsia="PingFang SC" w:hAnsi="PingFang SC" w:cs="Arial (Body CS)" w:hint="eastAsia"/>
+                <w:rFonts w:ascii="PingFang SC" w:eastAsia="PingFang SC" w:hAnsi="PingFang SC" w:cs="Arial (Body CS)"/>
                 <w:b/>
                 <w:color w:val="4472C4" w:themeColor="accent5"/>
                 <w:sz w:val="19"/>
@@ -3546,29 +2409,7 @@
                 <w:sz w:val="19"/>
                 <w:szCs w:val="19"/>
               </w:rPr>
-              <w:t>[</w:t>
-            </w:r>
-            <w:proofErr w:type="spellStart"/>
-            <w:r>
-              <w:rPr>
-                <w:rFonts w:ascii="PingFang SC" w:eastAsia="PingFang SC" w:hAnsi="PingFang SC"/>
-                <w:b/>
-                <w:color w:val="4472C4" w:themeColor="accent5"/>
-                <w:sz w:val="19"/>
-                <w:szCs w:val="19"/>
-              </w:rPr>
-              <w:t>EuroS&amp;P</w:t>
-            </w:r>
-            <w:proofErr w:type="spellEnd"/>
-            <w:r>
-              <w:rPr>
-                <w:rFonts w:ascii="PingFang SC" w:eastAsia="PingFang SC" w:hAnsi="PingFang SC"/>
-                <w:b/>
-                <w:color w:val="4472C4" w:themeColor="accent5"/>
-                <w:sz w:val="19"/>
-                <w:szCs w:val="19"/>
-              </w:rPr>
-              <w:t xml:space="preserve"> ’19]</w:t>
+              <w:t>[EuroS&amp;P ’19]</w:t>
             </w:r>
             <w:r>
               <w:rPr>
@@ -3579,65 +2420,14 @@
               </w:rPr>
               <w:t xml:space="preserve"> </w:t>
             </w:r>
-            <w:proofErr w:type="spellStart"/>
-            <w:r>
-              <w:rPr>
-                <w:rFonts w:ascii="PingFang SC" w:eastAsia="PingFang SC" w:hAnsi="PingFang SC"/>
-                <w:color w:val="404040" w:themeColor="text1" w:themeTint="BF"/>
-                <w:sz w:val="19"/>
-                <w:szCs w:val="19"/>
-              </w:rPr>
-              <w:t>Baojun</w:t>
-            </w:r>
-            <w:proofErr w:type="spellEnd"/>
-            <w:r>
-              <w:rPr>
-                <w:rFonts w:ascii="PingFang SC" w:eastAsia="PingFang SC" w:hAnsi="PingFang SC"/>
-                <w:color w:val="404040" w:themeColor="text1" w:themeTint="BF"/>
-                <w:sz w:val="19"/>
-                <w:szCs w:val="19"/>
-              </w:rPr>
-              <w:t xml:space="preserve"> Liu, Zhou Li, </w:t>
-            </w:r>
-            <w:proofErr w:type="spellStart"/>
-            <w:r>
-              <w:rPr>
-                <w:rFonts w:ascii="PingFang SC" w:eastAsia="PingFang SC" w:hAnsi="PingFang SC"/>
-                <w:color w:val="404040" w:themeColor="text1" w:themeTint="BF"/>
-                <w:sz w:val="19"/>
-                <w:szCs w:val="19"/>
-              </w:rPr>
-              <w:t>Peiyuan</w:t>
-            </w:r>
-            <w:proofErr w:type="spellEnd"/>
-            <w:r>
-              <w:rPr>
-                <w:rFonts w:ascii="PingFang SC" w:eastAsia="PingFang SC" w:hAnsi="PingFang SC"/>
-                <w:color w:val="404040" w:themeColor="text1" w:themeTint="BF"/>
-                <w:sz w:val="19"/>
-                <w:szCs w:val="19"/>
-              </w:rPr>
-              <w:t xml:space="preserve"> </w:t>
-            </w:r>
-            <w:proofErr w:type="spellStart"/>
-            <w:r>
-              <w:rPr>
-                <w:rFonts w:ascii="PingFang SC" w:eastAsia="PingFang SC" w:hAnsi="PingFang SC"/>
-                <w:color w:val="404040" w:themeColor="text1" w:themeTint="BF"/>
-                <w:sz w:val="19"/>
-                <w:szCs w:val="19"/>
-              </w:rPr>
-              <w:t>Zong</w:t>
-            </w:r>
-            <w:proofErr w:type="spellEnd"/>
-            <w:r>
-              <w:rPr>
-                <w:rFonts w:ascii="PingFang SC" w:eastAsia="PingFang SC" w:hAnsi="PingFang SC"/>
-                <w:color w:val="404040" w:themeColor="text1" w:themeTint="BF"/>
-                <w:sz w:val="19"/>
-                <w:szCs w:val="19"/>
-              </w:rPr>
-              <w:t xml:space="preserve">, </w:t>
+            <w:r>
+              <w:rPr>
+                <w:rFonts w:ascii="PingFang SC" w:eastAsia="PingFang SC" w:hAnsi="PingFang SC"/>
+                <w:color w:val="404040" w:themeColor="text1" w:themeTint="BF"/>
+                <w:sz w:val="19"/>
+                <w:szCs w:val="19"/>
+              </w:rPr>
+              <w:t xml:space="preserve">Baojun Liu, Zhou Li, Peiyuan Zong, </w:t>
             </w:r>
             <w:r>
               <w:rPr>
@@ -3657,209 +2447,17 @@
                 <w:sz w:val="19"/>
                 <w:szCs w:val="19"/>
               </w:rPr>
-              <w:t xml:space="preserve">, </w:t>
-            </w:r>
-            <w:proofErr w:type="spellStart"/>
-            <w:r>
-              <w:rPr>
-                <w:rFonts w:ascii="PingFang SC" w:eastAsia="PingFang SC" w:hAnsi="PingFang SC"/>
-                <w:color w:val="404040" w:themeColor="text1" w:themeTint="BF"/>
-                <w:sz w:val="19"/>
-                <w:szCs w:val="19"/>
-              </w:rPr>
-              <w:t>Haixin</w:t>
-            </w:r>
-            <w:proofErr w:type="spellEnd"/>
-            <w:r>
-              <w:rPr>
-                <w:rFonts w:ascii="PingFang SC" w:eastAsia="PingFang SC" w:hAnsi="PingFang SC"/>
-                <w:color w:val="404040" w:themeColor="text1" w:themeTint="BF"/>
-                <w:sz w:val="19"/>
-                <w:szCs w:val="19"/>
-              </w:rPr>
-              <w:t xml:space="preserve"> </w:t>
-            </w:r>
-            <w:proofErr w:type="spellStart"/>
-            <w:r>
-              <w:rPr>
-                <w:rFonts w:ascii="PingFang SC" w:eastAsia="PingFang SC" w:hAnsi="PingFang SC"/>
-                <w:color w:val="404040" w:themeColor="text1" w:themeTint="BF"/>
-                <w:sz w:val="19"/>
-                <w:szCs w:val="19"/>
-              </w:rPr>
-              <w:t>Duan</w:t>
-            </w:r>
-            <w:proofErr w:type="spellEnd"/>
-            <w:r>
-              <w:rPr>
-                <w:rFonts w:ascii="PingFang SC" w:eastAsia="PingFang SC" w:hAnsi="PingFang SC"/>
-                <w:color w:val="404040" w:themeColor="text1" w:themeTint="BF"/>
-                <w:sz w:val="19"/>
-                <w:szCs w:val="19"/>
-              </w:rPr>
-              <w:t xml:space="preserve">, Ying Liu, </w:t>
-            </w:r>
-            <w:proofErr w:type="spellStart"/>
-            <w:r>
-              <w:rPr>
-                <w:rFonts w:ascii="PingFang SC" w:eastAsia="PingFang SC" w:hAnsi="PingFang SC"/>
-                <w:color w:val="404040" w:themeColor="text1" w:themeTint="BF"/>
-                <w:sz w:val="19"/>
-                <w:szCs w:val="19"/>
-              </w:rPr>
-              <w:t>Sumayah</w:t>
-            </w:r>
-            <w:proofErr w:type="spellEnd"/>
-            <w:r>
-              <w:rPr>
-                <w:rFonts w:ascii="PingFang SC" w:eastAsia="PingFang SC" w:hAnsi="PingFang SC"/>
-                <w:color w:val="404040" w:themeColor="text1" w:themeTint="BF"/>
-                <w:sz w:val="19"/>
-                <w:szCs w:val="19"/>
-              </w:rPr>
-              <w:t xml:space="preserve"> </w:t>
-            </w:r>
-            <w:proofErr w:type="spellStart"/>
-            <w:r>
-              <w:rPr>
-                <w:rFonts w:ascii="PingFang SC" w:eastAsia="PingFang SC" w:hAnsi="PingFang SC"/>
-                <w:color w:val="404040" w:themeColor="text1" w:themeTint="BF"/>
-                <w:sz w:val="19"/>
-                <w:szCs w:val="19"/>
-              </w:rPr>
-              <w:t>Alrwais</w:t>
-            </w:r>
-            <w:proofErr w:type="spellEnd"/>
-            <w:r>
-              <w:rPr>
-                <w:rFonts w:ascii="PingFang SC" w:eastAsia="PingFang SC" w:hAnsi="PingFang SC"/>
-                <w:color w:val="404040" w:themeColor="text1" w:themeTint="BF"/>
-                <w:sz w:val="19"/>
-                <w:szCs w:val="19"/>
-              </w:rPr>
-              <w:t xml:space="preserve">, </w:t>
-            </w:r>
-            <w:proofErr w:type="spellStart"/>
-            <w:r>
-              <w:rPr>
-                <w:rFonts w:ascii="PingFang SC" w:eastAsia="PingFang SC" w:hAnsi="PingFang SC"/>
-                <w:color w:val="404040" w:themeColor="text1" w:themeTint="BF"/>
-                <w:sz w:val="19"/>
-                <w:szCs w:val="19"/>
-              </w:rPr>
-              <w:t>XiaoFeng</w:t>
-            </w:r>
-            <w:proofErr w:type="spellEnd"/>
-            <w:r>
-              <w:rPr>
-                <w:rFonts w:ascii="PingFang SC" w:eastAsia="PingFang SC" w:hAnsi="PingFang SC"/>
-                <w:color w:val="404040" w:themeColor="text1" w:themeTint="BF"/>
-                <w:sz w:val="19"/>
-                <w:szCs w:val="19"/>
-              </w:rPr>
-              <w:t xml:space="preserve"> Wang, </w:t>
-            </w:r>
-            <w:proofErr w:type="spellStart"/>
-            <w:r>
-              <w:rPr>
-                <w:rFonts w:ascii="PingFang SC" w:eastAsia="PingFang SC" w:hAnsi="PingFang SC"/>
-                <w:color w:val="404040" w:themeColor="text1" w:themeTint="BF"/>
-                <w:sz w:val="19"/>
-                <w:szCs w:val="19"/>
-              </w:rPr>
-              <w:t>Shuang</w:t>
-            </w:r>
-            <w:proofErr w:type="spellEnd"/>
-            <w:r>
-              <w:rPr>
-                <w:rFonts w:ascii="PingFang SC" w:eastAsia="PingFang SC" w:hAnsi="PingFang SC"/>
-                <w:color w:val="404040" w:themeColor="text1" w:themeTint="BF"/>
-                <w:sz w:val="19"/>
-                <w:szCs w:val="19"/>
-              </w:rPr>
-              <w:t xml:space="preserve"> Hao, </w:t>
-            </w:r>
-            <w:proofErr w:type="spellStart"/>
-            <w:r>
-              <w:rPr>
-                <w:rFonts w:ascii="PingFang SC" w:eastAsia="PingFang SC" w:hAnsi="PingFang SC"/>
-                <w:color w:val="404040" w:themeColor="text1" w:themeTint="BF"/>
-                <w:sz w:val="19"/>
-                <w:szCs w:val="19"/>
-              </w:rPr>
-              <w:t>Yaoqi</w:t>
-            </w:r>
-            <w:proofErr w:type="spellEnd"/>
-            <w:r>
-              <w:rPr>
-                <w:rFonts w:ascii="PingFang SC" w:eastAsia="PingFang SC" w:hAnsi="PingFang SC"/>
-                <w:color w:val="404040" w:themeColor="text1" w:themeTint="BF"/>
-                <w:sz w:val="19"/>
-                <w:szCs w:val="19"/>
-              </w:rPr>
-              <w:t xml:space="preserve"> Jia, </w:t>
-            </w:r>
-            <w:proofErr w:type="spellStart"/>
-            <w:r>
-              <w:rPr>
-                <w:rFonts w:ascii="PingFang SC" w:eastAsia="PingFang SC" w:hAnsi="PingFang SC"/>
-                <w:color w:val="404040" w:themeColor="text1" w:themeTint="BF"/>
-                <w:sz w:val="19"/>
-                <w:szCs w:val="19"/>
-              </w:rPr>
-              <w:t>Yiming</w:t>
-            </w:r>
-            <w:proofErr w:type="spellEnd"/>
-            <w:r>
-              <w:rPr>
-                <w:rFonts w:ascii="PingFang SC" w:eastAsia="PingFang SC" w:hAnsi="PingFang SC"/>
-                <w:color w:val="404040" w:themeColor="text1" w:themeTint="BF"/>
-                <w:sz w:val="19"/>
-                <w:szCs w:val="19"/>
-              </w:rPr>
-              <w:t xml:space="preserve"> Zhang, Kai Chen and </w:t>
-            </w:r>
-            <w:proofErr w:type="spellStart"/>
-            <w:r>
-              <w:rPr>
-                <w:rFonts w:ascii="PingFang SC" w:eastAsia="PingFang SC" w:hAnsi="PingFang SC"/>
-                <w:color w:val="404040" w:themeColor="text1" w:themeTint="BF"/>
-                <w:sz w:val="19"/>
-                <w:szCs w:val="19"/>
-              </w:rPr>
-              <w:t>Zaifeng</w:t>
-            </w:r>
-            <w:proofErr w:type="spellEnd"/>
-            <w:r>
-              <w:rPr>
-                <w:rFonts w:ascii="PingFang SC" w:eastAsia="PingFang SC" w:hAnsi="PingFang SC"/>
-                <w:color w:val="404040" w:themeColor="text1" w:themeTint="BF"/>
-                <w:sz w:val="19"/>
-                <w:szCs w:val="19"/>
-              </w:rPr>
-              <w:t xml:space="preserve"> Zhang. </w:t>
-            </w:r>
-            <w:proofErr w:type="spellStart"/>
-            <w:r>
-              <w:rPr>
-                <w:rFonts w:ascii="PingFang SC" w:eastAsia="PingFang SC" w:hAnsi="PingFang SC"/>
-                <w:b/>
-                <w:color w:val="404040" w:themeColor="text1" w:themeTint="BF"/>
-                <w:sz w:val="19"/>
-                <w:szCs w:val="19"/>
-              </w:rPr>
-              <w:t>TraffickStop</w:t>
-            </w:r>
-            <w:proofErr w:type="spellEnd"/>
-            <w:r>
-              <w:rPr>
-                <w:rFonts w:ascii="PingFang SC" w:eastAsia="PingFang SC" w:hAnsi="PingFang SC"/>
-                <w:b/>
-                <w:color w:val="404040" w:themeColor="text1" w:themeTint="BF"/>
-                <w:sz w:val="19"/>
-                <w:szCs w:val="19"/>
-              </w:rPr>
-              <w:t>: Detecting and Measuring Illicit Traffic Monetization Through Large-scale DNS Analysis</w:t>
+              <w:t xml:space="preserve">, Haixin Duan, Ying Liu, Sumayah Alrwais, XiaoFeng Wang, Shuang Hao, Yaoqi Jia, Yiming Zhang, Kai Chen and Zaifeng Zhang. </w:t>
+            </w:r>
+            <w:r>
+              <w:rPr>
+                <w:rFonts w:ascii="PingFang SC" w:eastAsia="PingFang SC" w:hAnsi="PingFang SC"/>
+                <w:b/>
+                <w:color w:val="404040" w:themeColor="text1" w:themeTint="BF"/>
+                <w:sz w:val="19"/>
+                <w:szCs w:val="19"/>
+              </w:rPr>
+              <w:t>TraffickStop: Detecting and Measuring Illicit Traffic Monetization Through Large-scale DNS Analysis</w:t>
             </w:r>
             <w:r>
               <w:rPr>
@@ -3950,25 +2548,14 @@
               </w:rPr>
               <w:t xml:space="preserve"> </w:t>
             </w:r>
-            <w:proofErr w:type="spellStart"/>
-            <w:r>
-              <w:rPr>
-                <w:rFonts w:ascii="PingFang SC" w:eastAsia="PingFang SC" w:hAnsi="PingFang SC"/>
-                <w:color w:val="404040" w:themeColor="text1" w:themeTint="BF"/>
-                <w:sz w:val="19"/>
-                <w:szCs w:val="19"/>
-              </w:rPr>
-              <w:t>Baojun</w:t>
-            </w:r>
-            <w:proofErr w:type="spellEnd"/>
-            <w:r>
-              <w:rPr>
-                <w:rFonts w:ascii="PingFang SC" w:eastAsia="PingFang SC" w:hAnsi="PingFang SC"/>
-                <w:color w:val="404040" w:themeColor="text1" w:themeTint="BF"/>
-                <w:sz w:val="19"/>
-                <w:szCs w:val="19"/>
-              </w:rPr>
-              <w:t xml:space="preserve"> Liu, </w:t>
+            <w:r>
+              <w:rPr>
+                <w:rFonts w:ascii="PingFang SC" w:eastAsia="PingFang SC" w:hAnsi="PingFang SC"/>
+                <w:color w:val="404040" w:themeColor="text1" w:themeTint="BF"/>
+                <w:sz w:val="19"/>
+                <w:szCs w:val="19"/>
+              </w:rPr>
+              <w:t xml:space="preserve">Baojun Liu, </w:t>
             </w:r>
             <w:r>
               <w:rPr>
@@ -3988,67 +2575,7 @@
                 <w:sz w:val="19"/>
                 <w:szCs w:val="19"/>
               </w:rPr>
-              <w:t xml:space="preserve">, </w:t>
-            </w:r>
-            <w:proofErr w:type="spellStart"/>
-            <w:r>
-              <w:rPr>
-                <w:rFonts w:ascii="PingFang SC" w:eastAsia="PingFang SC" w:hAnsi="PingFang SC"/>
-                <w:color w:val="404040" w:themeColor="text1" w:themeTint="BF"/>
-                <w:sz w:val="19"/>
-                <w:szCs w:val="19"/>
-              </w:rPr>
-              <w:t>Haixin</w:t>
-            </w:r>
-            <w:proofErr w:type="spellEnd"/>
-            <w:r>
-              <w:rPr>
-                <w:rFonts w:ascii="PingFang SC" w:eastAsia="PingFang SC" w:hAnsi="PingFang SC"/>
-                <w:color w:val="404040" w:themeColor="text1" w:themeTint="BF"/>
-                <w:sz w:val="19"/>
-                <w:szCs w:val="19"/>
-              </w:rPr>
-              <w:t xml:space="preserve"> </w:t>
-            </w:r>
-            <w:proofErr w:type="spellStart"/>
-            <w:r>
-              <w:rPr>
-                <w:rFonts w:ascii="PingFang SC" w:eastAsia="PingFang SC" w:hAnsi="PingFang SC"/>
-                <w:color w:val="404040" w:themeColor="text1" w:themeTint="BF"/>
-                <w:sz w:val="19"/>
-                <w:szCs w:val="19"/>
-              </w:rPr>
-              <w:t>Duan</w:t>
-            </w:r>
-            <w:proofErr w:type="spellEnd"/>
-            <w:r>
-              <w:rPr>
-                <w:rFonts w:ascii="PingFang SC" w:eastAsia="PingFang SC" w:hAnsi="PingFang SC"/>
-                <w:color w:val="404040" w:themeColor="text1" w:themeTint="BF"/>
-                <w:sz w:val="19"/>
-                <w:szCs w:val="19"/>
-              </w:rPr>
-              <w:t xml:space="preserve">, Ying Liu, Zhou Li, </w:t>
-            </w:r>
-            <w:proofErr w:type="spellStart"/>
-            <w:r>
-              <w:rPr>
-                <w:rFonts w:ascii="PingFang SC" w:eastAsia="PingFang SC" w:hAnsi="PingFang SC"/>
-                <w:color w:val="404040" w:themeColor="text1" w:themeTint="BF"/>
-                <w:sz w:val="19"/>
-                <w:szCs w:val="19"/>
-              </w:rPr>
-              <w:t>Shuang</w:t>
-            </w:r>
-            <w:proofErr w:type="spellEnd"/>
-            <w:r>
-              <w:rPr>
-                <w:rFonts w:ascii="PingFang SC" w:eastAsia="PingFang SC" w:hAnsi="PingFang SC"/>
-                <w:color w:val="404040" w:themeColor="text1" w:themeTint="BF"/>
-                <w:sz w:val="19"/>
-                <w:szCs w:val="19"/>
-              </w:rPr>
-              <w:t xml:space="preserve"> Hao and Min Yang. </w:t>
+              <w:t xml:space="preserve">, Haixin Duan, Ying Liu, Zhou Li, Shuang Hao and Min Yang. </w:t>
             </w:r>
             <w:r>
               <w:rPr>
@@ -4074,7 +2601,7 @@
             <w:pPr>
               <w:spacing w:after="40" w:line="192" w:lineRule="auto"/>
               <w:rPr>
-                <w:rFonts w:ascii="PingFang SC" w:eastAsia="PingFang SC" w:hAnsi="PingFang SC" w:hint="eastAsia"/>
+                <w:rFonts w:ascii="PingFang SC" w:eastAsia="PingFang SC" w:hAnsi="PingFang SC"/>
                 <w:color w:val="404040" w:themeColor="text1" w:themeTint="BF"/>
                 <w:sz w:val="19"/>
                 <w:szCs w:val="19"/>
@@ -4108,29 +2635,7 @@
                 <w:sz w:val="19"/>
                 <w:szCs w:val="19"/>
               </w:rPr>
-              <w:t>工业界和互联网社区会议报告</w:t>
-            </w:r>
-            <w:bookmarkStart w:id="0" w:name="_GoBack"/>
-            <w:bookmarkEnd w:id="0"/>
-            <w:r>
-              <w:rPr>
-                <w:rFonts w:ascii="PingFang SC" w:eastAsia="PingFang SC" w:hAnsi="PingFang SC" w:cs="Arial (Body CS)" w:hint="eastAsia"/>
-                <w:b/>
-                <w:color w:val="4472C4" w:themeColor="accent5"/>
-                <w:sz w:val="19"/>
-                <w:szCs w:val="19"/>
-              </w:rPr>
-              <w:t>：</w:t>
-            </w:r>
-            <w:r>
-              <w:rPr>
-                <w:rFonts w:ascii="PingFang SC" w:eastAsia="PingFang SC" w:hAnsi="PingFang SC" w:cs="Arial (Body CS)" w:hint="eastAsia"/>
-                <w:b/>
-                <w:color w:val="4472C4" w:themeColor="accent5"/>
-                <w:sz w:val="19"/>
-                <w:szCs w:val="19"/>
-              </w:rPr>
-              <w:t>ACM/IRTF</w:t>
+              <w:t>工业界和互联网社区会议报告：ACM/IRTF</w:t>
             </w:r>
             <w:r>
               <w:rPr>
@@ -4250,27 +2755,7 @@
                 <w:sz w:val="19"/>
                 <w:szCs w:val="19"/>
               </w:rPr>
-              <w:t xml:space="preserve"> </w:t>
-            </w:r>
-            <w:proofErr w:type="spellStart"/>
-            <w:r>
-              <w:rPr>
-                <w:rFonts w:ascii="PingFang SC" w:eastAsia="PingFang SC" w:hAnsi="PingFang SC"/>
-                <w:color w:val="404040" w:themeColor="text1" w:themeTint="BF"/>
-                <w:sz w:val="19"/>
-                <w:szCs w:val="19"/>
-              </w:rPr>
-              <w:t>Baojun</w:t>
-            </w:r>
-            <w:proofErr w:type="spellEnd"/>
-            <w:r>
-              <w:rPr>
-                <w:rFonts w:ascii="PingFang SC" w:eastAsia="PingFang SC" w:hAnsi="PingFang SC"/>
-                <w:color w:val="404040" w:themeColor="text1" w:themeTint="BF"/>
-                <w:sz w:val="19"/>
-                <w:szCs w:val="19"/>
-              </w:rPr>
-              <w:t xml:space="preserve"> Liu, </w:t>
+              <w:t xml:space="preserve"> Baojun Liu, </w:t>
             </w:r>
             <w:r>
               <w:rPr>
@@ -4290,119 +2775,17 @@
                 <w:sz w:val="19"/>
                 <w:szCs w:val="19"/>
               </w:rPr>
-              <w:t xml:space="preserve">, Zhou Li, Ying Liu, </w:t>
-            </w:r>
-            <w:proofErr w:type="spellStart"/>
-            <w:r>
-              <w:rPr>
-                <w:rFonts w:ascii="PingFang SC" w:eastAsia="PingFang SC" w:hAnsi="PingFang SC"/>
-                <w:color w:val="404040" w:themeColor="text1" w:themeTint="BF"/>
-                <w:sz w:val="19"/>
-                <w:szCs w:val="19"/>
-              </w:rPr>
-              <w:t>Haixin</w:t>
-            </w:r>
-            <w:proofErr w:type="spellEnd"/>
-            <w:r>
-              <w:rPr>
-                <w:rFonts w:ascii="PingFang SC" w:eastAsia="PingFang SC" w:hAnsi="PingFang SC"/>
-                <w:color w:val="404040" w:themeColor="text1" w:themeTint="BF"/>
-                <w:sz w:val="19"/>
-                <w:szCs w:val="19"/>
-              </w:rPr>
-              <w:t xml:space="preserve"> </w:t>
-            </w:r>
-            <w:proofErr w:type="spellStart"/>
-            <w:r>
-              <w:rPr>
-                <w:rFonts w:ascii="PingFang SC" w:eastAsia="PingFang SC" w:hAnsi="PingFang SC"/>
-                <w:color w:val="404040" w:themeColor="text1" w:themeTint="BF"/>
-                <w:sz w:val="19"/>
-                <w:szCs w:val="19"/>
-              </w:rPr>
-              <w:t>Duan</w:t>
-            </w:r>
-            <w:proofErr w:type="spellEnd"/>
-            <w:r>
-              <w:rPr>
-                <w:rFonts w:ascii="PingFang SC" w:eastAsia="PingFang SC" w:hAnsi="PingFang SC"/>
-                <w:color w:val="404040" w:themeColor="text1" w:themeTint="BF"/>
-                <w:sz w:val="19"/>
-                <w:szCs w:val="19"/>
-              </w:rPr>
-              <w:t xml:space="preserve">, </w:t>
-            </w:r>
-            <w:proofErr w:type="spellStart"/>
-            <w:r>
-              <w:rPr>
-                <w:rFonts w:ascii="PingFang SC" w:eastAsia="PingFang SC" w:hAnsi="PingFang SC"/>
-                <w:color w:val="404040" w:themeColor="text1" w:themeTint="BF"/>
-                <w:sz w:val="19"/>
-                <w:szCs w:val="19"/>
-              </w:rPr>
-              <w:t>Shuang</w:t>
-            </w:r>
-            <w:proofErr w:type="spellEnd"/>
-            <w:r>
-              <w:rPr>
-                <w:rFonts w:ascii="PingFang SC" w:eastAsia="PingFang SC" w:hAnsi="PingFang SC"/>
-                <w:color w:val="404040" w:themeColor="text1" w:themeTint="BF"/>
-                <w:sz w:val="19"/>
-                <w:szCs w:val="19"/>
-              </w:rPr>
-              <w:t xml:space="preserve"> Hao and </w:t>
-            </w:r>
-            <w:proofErr w:type="spellStart"/>
-            <w:r>
-              <w:rPr>
-                <w:rFonts w:ascii="PingFang SC" w:eastAsia="PingFang SC" w:hAnsi="PingFang SC"/>
-                <w:color w:val="404040" w:themeColor="text1" w:themeTint="BF"/>
-                <w:sz w:val="19"/>
-                <w:szCs w:val="19"/>
-              </w:rPr>
-              <w:t>Zaifeng</w:t>
-            </w:r>
-            <w:proofErr w:type="spellEnd"/>
-            <w:r>
-              <w:rPr>
-                <w:rFonts w:ascii="PingFang SC" w:eastAsia="PingFang SC" w:hAnsi="PingFang SC"/>
-                <w:color w:val="404040" w:themeColor="text1" w:themeTint="BF"/>
-                <w:sz w:val="19"/>
-                <w:szCs w:val="19"/>
-              </w:rPr>
-              <w:t xml:space="preserve"> Zhang. </w:t>
-            </w:r>
-            <w:r>
-              <w:rPr>
-                <w:rFonts w:ascii="PingFang SC" w:eastAsia="PingFang SC" w:hAnsi="PingFang SC"/>
-                <w:b/>
-                <w:color w:val="404040" w:themeColor="text1" w:themeTint="BF"/>
-                <w:sz w:val="19"/>
-                <w:szCs w:val="19"/>
-              </w:rPr>
-              <w:t xml:space="preserve">A Reexamination of Internationalized Domain Names: </w:t>
-            </w:r>
-            <w:proofErr w:type="gramStart"/>
-            <w:r>
-              <w:rPr>
-                <w:rFonts w:ascii="PingFang SC" w:eastAsia="PingFang SC" w:hAnsi="PingFang SC"/>
-                <w:b/>
-                <w:color w:val="404040" w:themeColor="text1" w:themeTint="BF"/>
-                <w:sz w:val="19"/>
-                <w:szCs w:val="19"/>
-              </w:rPr>
-              <w:t>the</w:t>
-            </w:r>
-            <w:proofErr w:type="gramEnd"/>
-            <w:r>
-              <w:rPr>
-                <w:rFonts w:ascii="PingFang SC" w:eastAsia="PingFang SC" w:hAnsi="PingFang SC"/>
-                <w:b/>
-                <w:color w:val="404040" w:themeColor="text1" w:themeTint="BF"/>
-                <w:sz w:val="19"/>
-                <w:szCs w:val="19"/>
-              </w:rPr>
-              <w:t xml:space="preserve"> Good, the Bad and the Ugly</w:t>
+              <w:t xml:space="preserve">, Zhou Li, Ying Liu, Haixin Duan, Shuang Hao and Zaifeng Zhang. </w:t>
+            </w:r>
+            <w:r>
+              <w:rPr>
+                <w:rFonts w:ascii="PingFang SC" w:eastAsia="PingFang SC" w:hAnsi="PingFang SC"/>
+                <w:b/>
+                <w:color w:val="404040" w:themeColor="text1" w:themeTint="BF"/>
+                <w:sz w:val="19"/>
+                <w:szCs w:val="19"/>
+              </w:rPr>
+              <w:t>A Reexamination of Internationalized Domain Names: the Good, the Bad and the Ugly</w:t>
             </w:r>
             <w:r>
               <w:rPr>
@@ -4546,47 +2929,7 @@
                 <w:sz w:val="19"/>
                 <w:szCs w:val="19"/>
               </w:rPr>
-              <w:t xml:space="preserve"> </w:t>
-            </w:r>
-            <w:proofErr w:type="spellStart"/>
-            <w:r>
-              <w:rPr>
-                <w:rFonts w:ascii="PingFang SC" w:eastAsia="PingFang SC" w:hAnsi="PingFang SC"/>
-                <w:color w:val="404040" w:themeColor="text1" w:themeTint="BF"/>
-                <w:sz w:val="19"/>
-                <w:szCs w:val="19"/>
-              </w:rPr>
-              <w:t>Mingming</w:t>
-            </w:r>
-            <w:proofErr w:type="spellEnd"/>
-            <w:r>
-              <w:rPr>
-                <w:rFonts w:ascii="PingFang SC" w:eastAsia="PingFang SC" w:hAnsi="PingFang SC"/>
-                <w:color w:val="404040" w:themeColor="text1" w:themeTint="BF"/>
-                <w:sz w:val="19"/>
-                <w:szCs w:val="19"/>
-              </w:rPr>
-              <w:t xml:space="preserve"> Zhang, </w:t>
-            </w:r>
-            <w:proofErr w:type="spellStart"/>
-            <w:r>
-              <w:rPr>
-                <w:rFonts w:ascii="PingFang SC" w:eastAsia="PingFang SC" w:hAnsi="PingFang SC"/>
-                <w:color w:val="404040" w:themeColor="text1" w:themeTint="BF"/>
-                <w:sz w:val="19"/>
-                <w:szCs w:val="19"/>
-              </w:rPr>
-              <w:t>Baojun</w:t>
-            </w:r>
-            <w:proofErr w:type="spellEnd"/>
-            <w:r>
-              <w:rPr>
-                <w:rFonts w:ascii="PingFang SC" w:eastAsia="PingFang SC" w:hAnsi="PingFang SC"/>
-                <w:color w:val="404040" w:themeColor="text1" w:themeTint="BF"/>
-                <w:sz w:val="19"/>
-                <w:szCs w:val="19"/>
-              </w:rPr>
-              <w:t xml:space="preserve"> Liu, </w:t>
+              <w:t xml:space="preserve"> Mingming Zhang, Baojun Liu, </w:t>
             </w:r>
             <w:r>
               <w:rPr>
@@ -4606,67 +2949,7 @@
                 <w:sz w:val="19"/>
                 <w:szCs w:val="19"/>
               </w:rPr>
-              <w:t xml:space="preserve">, Jia Zhang, </w:t>
-            </w:r>
-            <w:proofErr w:type="spellStart"/>
-            <w:r>
-              <w:rPr>
-                <w:rFonts w:ascii="PingFang SC" w:eastAsia="PingFang SC" w:hAnsi="PingFang SC"/>
-                <w:color w:val="404040" w:themeColor="text1" w:themeTint="BF"/>
-                <w:sz w:val="19"/>
-                <w:szCs w:val="19"/>
-              </w:rPr>
-              <w:t>Shuang</w:t>
-            </w:r>
-            <w:proofErr w:type="spellEnd"/>
-            <w:r>
-              <w:rPr>
-                <w:rFonts w:ascii="PingFang SC" w:eastAsia="PingFang SC" w:hAnsi="PingFang SC"/>
-                <w:color w:val="404040" w:themeColor="text1" w:themeTint="BF"/>
-                <w:sz w:val="19"/>
-                <w:szCs w:val="19"/>
-              </w:rPr>
-              <w:t xml:space="preserve"> Hao and </w:t>
-            </w:r>
-            <w:proofErr w:type="spellStart"/>
-            <w:r>
-              <w:rPr>
-                <w:rFonts w:ascii="PingFang SC" w:eastAsia="PingFang SC" w:hAnsi="PingFang SC"/>
-                <w:color w:val="404040" w:themeColor="text1" w:themeTint="BF"/>
-                <w:sz w:val="19"/>
-                <w:szCs w:val="19"/>
-              </w:rPr>
-              <w:t>Haixin</w:t>
-            </w:r>
-            <w:proofErr w:type="spellEnd"/>
-            <w:r>
-              <w:rPr>
-                <w:rFonts w:ascii="PingFang SC" w:eastAsia="PingFang SC" w:hAnsi="PingFang SC"/>
-                <w:color w:val="404040" w:themeColor="text1" w:themeTint="BF"/>
-                <w:sz w:val="19"/>
-                <w:szCs w:val="19"/>
-              </w:rPr>
-              <w:t xml:space="preserve"> </w:t>
-            </w:r>
-            <w:proofErr w:type="spellStart"/>
-            <w:r>
-              <w:rPr>
-                <w:rFonts w:ascii="PingFang SC" w:eastAsia="PingFang SC" w:hAnsi="PingFang SC"/>
-                <w:color w:val="404040" w:themeColor="text1" w:themeTint="BF"/>
-                <w:sz w:val="19"/>
-                <w:szCs w:val="19"/>
-              </w:rPr>
-              <w:t>Duan</w:t>
-            </w:r>
-            <w:proofErr w:type="spellEnd"/>
-            <w:r>
-              <w:rPr>
-                <w:rFonts w:ascii="PingFang SC" w:eastAsia="PingFang SC" w:hAnsi="PingFang SC"/>
-                <w:color w:val="404040" w:themeColor="text1" w:themeTint="BF"/>
-                <w:sz w:val="19"/>
-                <w:szCs w:val="19"/>
-              </w:rPr>
-              <w:t xml:space="preserve">. </w:t>
+              <w:t xml:space="preserve">, Jia Zhang, Shuang Hao and Haixin Duan. </w:t>
             </w:r>
             <w:r>
               <w:rPr>
@@ -4710,7 +2993,7 @@
           <w:sz w:val="28"/>
           <w:szCs w:val="26"/>
         </w:rPr>
-        <w:t>外部审稿人</w:t>
+        <w:t>外部审稿</w:t>
       </w:r>
     </w:p>
     <w:p>
@@ -4726,30 +3009,39 @@
       </w:pPr>
       <w:r>
         <w:rPr>
-          <w:rFonts w:ascii="PingFang SC" w:eastAsia="PingFang SC" w:hAnsi="PingFang SC"/>
-          <w:color w:val="404040" w:themeColor="text1" w:themeTint="BF"/>
-          <w:sz w:val="20"/>
-          <w:szCs w:val="20"/>
-        </w:rPr>
-        <w:t xml:space="preserve">NDSS </w:t>
-      </w:r>
-      <w:r>
-        <w:rPr>
-          <w:rFonts w:ascii="PingFang SC" w:eastAsia="PingFang SC" w:hAnsi="PingFang SC"/>
-          <w:color w:val="404040" w:themeColor="text1" w:themeTint="BF"/>
-          <w:sz w:val="20"/>
-          <w:szCs w:val="20"/>
-        </w:rPr>
-        <w:t>’22/</w:t>
-      </w:r>
-      <w:r>
-        <w:rPr>
-          <w:rFonts w:ascii="PingFang SC" w:eastAsia="PingFang SC" w:hAnsi="PingFang SC"/>
-          <w:color w:val="404040" w:themeColor="text1" w:themeTint="BF"/>
-          <w:sz w:val="20"/>
-          <w:szCs w:val="20"/>
-        </w:rPr>
-        <w:t>’</w:t>
+          <w:rFonts w:ascii="PingFang SC" w:eastAsia="PingFang SC" w:hAnsi="PingFang SC" w:hint="eastAsia"/>
+          <w:color w:val="404040" w:themeColor="text1" w:themeTint="BF"/>
+          <w:sz w:val="20"/>
+          <w:szCs w:val="20"/>
+        </w:rPr>
+        <w:t>会议：</w:t>
+      </w:r>
+      <w:r>
+        <w:rPr>
+          <w:rFonts w:ascii="PingFang SC" w:eastAsia="PingFang SC" w:hAnsi="PingFang SC" w:hint="eastAsia"/>
+          <w:color w:val="404040" w:themeColor="text1" w:themeTint="BF"/>
+          <w:sz w:val="20"/>
+          <w:szCs w:val="20"/>
+        </w:rPr>
+        <w:t>N</w:t>
+      </w:r>
+      <w:r>
+        <w:rPr>
+          <w:rFonts w:ascii="PingFang SC" w:eastAsia="PingFang SC" w:hAnsi="PingFang SC"/>
+          <w:color w:val="404040" w:themeColor="text1" w:themeTint="BF"/>
+          <w:sz w:val="20"/>
+          <w:szCs w:val="20"/>
+        </w:rPr>
+        <w:t xml:space="preserve">DSS </w:t>
+      </w:r>
+      <w:r>
+        <w:rPr>
+          <w:rFonts w:ascii="PingFang SC" w:eastAsia="PingFang SC" w:hAnsi="PingFang SC"/>
+          <w:color w:val="404040" w:themeColor="text1" w:themeTint="BF"/>
+          <w:sz w:val="20"/>
+          <w:szCs w:val="20"/>
+        </w:rPr>
+        <w:t>’22/’</w:t>
       </w:r>
       <w:r>
         <w:rPr>
@@ -4962,51 +3254,6 @@
         </w:rPr>
         <w:t>19</w:t>
       </w:r>
-      <w:r>
-        <w:rPr>
-          <w:rFonts w:ascii="PingFang SC" w:eastAsia="PingFang SC" w:hAnsi="PingFang SC"/>
-          <w:color w:val="404040" w:themeColor="text1" w:themeTint="BF"/>
-          <w:sz w:val="20"/>
-          <w:szCs w:val="20"/>
-        </w:rPr>
-        <w:t xml:space="preserve">, IoT S&amp;P </w:t>
-      </w:r>
-      <w:r>
-        <w:rPr>
-          <w:rFonts w:ascii="PingFang SC" w:eastAsia="PingFang SC" w:hAnsi="PingFang SC"/>
-          <w:color w:val="404040" w:themeColor="text1" w:themeTint="BF"/>
-          <w:sz w:val="20"/>
-          <w:szCs w:val="20"/>
-        </w:rPr>
-        <w:t>’</w:t>
-      </w:r>
-      <w:r>
-        <w:rPr>
-          <w:rFonts w:ascii="PingFang SC" w:eastAsia="PingFang SC" w:hAnsi="PingFang SC"/>
-          <w:color w:val="404040" w:themeColor="text1" w:themeTint="BF"/>
-          <w:sz w:val="20"/>
-          <w:szCs w:val="20"/>
-        </w:rPr>
-        <w:t xml:space="preserve">18, RESEC </w:t>
-      </w:r>
-      <w:r>
-        <w:rPr>
-          <w:rFonts w:ascii="PingFang SC" w:eastAsia="PingFang SC" w:hAnsi="PingFang SC"/>
-          <w:color w:val="404040" w:themeColor="text1" w:themeTint="BF"/>
-          <w:sz w:val="20"/>
-          <w:szCs w:val="20"/>
-        </w:rPr>
-        <w:t>’</w:t>
-      </w:r>
-      <w:r>
-        <w:rPr>
-          <w:rFonts w:ascii="PingFang SC" w:eastAsia="PingFang SC" w:hAnsi="PingFang SC"/>
-          <w:color w:val="404040" w:themeColor="text1" w:themeTint="BF"/>
-          <w:sz w:val="20"/>
-          <w:szCs w:val="20"/>
-        </w:rPr>
-        <w:t>18</w:t>
-      </w:r>
     </w:p>
     <w:p>
       <w:pPr>
@@ -5019,6 +3266,90 @@
           <w:szCs w:val="20"/>
         </w:rPr>
       </w:pPr>
+      <w:r>
+        <w:rPr>
+          <w:rFonts w:ascii="PingFang SC" w:eastAsia="PingFang SC" w:hAnsi="PingFang SC" w:hint="eastAsia"/>
+          <w:color w:val="404040" w:themeColor="text1" w:themeTint="BF"/>
+          <w:sz w:val="20"/>
+          <w:szCs w:val="20"/>
+        </w:rPr>
+        <w:t>工作组会议：WPES</w:t>
+      </w:r>
+      <w:r>
+        <w:rPr>
+          <w:rFonts w:ascii="PingFang SC" w:eastAsia="PingFang SC" w:hAnsi="PingFang SC"/>
+          <w:color w:val="404040" w:themeColor="text1" w:themeTint="BF"/>
+          <w:sz w:val="20"/>
+          <w:szCs w:val="20"/>
+        </w:rPr>
+        <w:t xml:space="preserve"> ’21</w:t>
+      </w:r>
+      <w:r>
+        <w:rPr>
+          <w:rFonts w:ascii="PingFang SC" w:eastAsia="PingFang SC" w:hAnsi="PingFang SC"/>
+          <w:color w:val="404040" w:themeColor="text1" w:themeTint="BF"/>
+          <w:sz w:val="20"/>
+          <w:szCs w:val="20"/>
+        </w:rPr>
+        <w:t xml:space="preserve">, IoT S&amp;P </w:t>
+      </w:r>
+      <w:r>
+        <w:rPr>
+          <w:rFonts w:ascii="PingFang SC" w:eastAsia="PingFang SC" w:hAnsi="PingFang SC"/>
+          <w:color w:val="404040" w:themeColor="text1" w:themeTint="BF"/>
+          <w:sz w:val="20"/>
+          <w:szCs w:val="20"/>
+        </w:rPr>
+        <w:t>’</w:t>
+      </w:r>
+      <w:r>
+        <w:rPr>
+          <w:rFonts w:ascii="PingFang SC" w:eastAsia="PingFang SC" w:hAnsi="PingFang SC"/>
+          <w:color w:val="404040" w:themeColor="text1" w:themeTint="BF"/>
+          <w:sz w:val="20"/>
+          <w:szCs w:val="20"/>
+        </w:rPr>
+        <w:t xml:space="preserve">18, RESEC </w:t>
+      </w:r>
+      <w:r>
+        <w:rPr>
+          <w:rFonts w:ascii="PingFang SC" w:eastAsia="PingFang SC" w:hAnsi="PingFang SC"/>
+          <w:color w:val="404040" w:themeColor="text1" w:themeTint="BF"/>
+          <w:sz w:val="20"/>
+          <w:szCs w:val="20"/>
+        </w:rPr>
+        <w:t>’</w:t>
+      </w:r>
+      <w:r>
+        <w:rPr>
+          <w:rFonts w:ascii="PingFang SC" w:eastAsia="PingFang SC" w:hAnsi="PingFang SC"/>
+          <w:color w:val="404040" w:themeColor="text1" w:themeTint="BF"/>
+          <w:sz w:val="20"/>
+          <w:szCs w:val="20"/>
+        </w:rPr>
+        <w:t>18</w:t>
+      </w:r>
+    </w:p>
+    <w:p>
+      <w:pPr>
+        <w:spacing w:line="192" w:lineRule="auto"/>
+        <w:ind w:left="738" w:hanging="369"/>
+        <w:rPr>
+          <w:rFonts w:ascii="PingFang SC" w:eastAsia="PingFang SC" w:hAnsi="PingFang SC"/>
+          <w:color w:val="404040" w:themeColor="text1" w:themeTint="BF"/>
+          <w:sz w:val="20"/>
+          <w:szCs w:val="20"/>
+        </w:rPr>
+      </w:pPr>
+      <w:r>
+        <w:rPr>
+          <w:rFonts w:ascii="PingFang SC" w:eastAsia="PingFang SC" w:hAnsi="PingFang SC" w:hint="eastAsia"/>
+          <w:color w:val="404040" w:themeColor="text1" w:themeTint="BF"/>
+          <w:sz w:val="20"/>
+          <w:szCs w:val="20"/>
+        </w:rPr>
+        <w:t>期刊：</w:t>
+      </w:r>
       <w:r>
         <w:rPr>
           <w:rFonts w:ascii="PingFang SC" w:eastAsia="PingFang SC" w:hAnsi="PingFang SC"/>
@@ -5157,7 +3488,19 @@
           <w:sz w:val="22"/>
           <w:szCs w:val="24"/>
         </w:rPr>
-        <w:t>、奖学金</w:t>
+        <w:t>及</w:t>
+      </w:r>
+      <w:bookmarkStart w:id="0" w:name="_GoBack"/>
+      <w:bookmarkEnd w:id="0"/>
+      <w:r>
+        <w:rPr>
+          <w:rFonts w:ascii="PingFang SC" w:eastAsia="PingFang SC" w:hAnsi="PingFang SC" w:hint="eastAsia"/>
+          <w:b/>
+          <w:color w:val="4472C4" w:themeColor="accent5"/>
+          <w:sz w:val="22"/>
+          <w:szCs w:val="24"/>
+        </w:rPr>
+        <w:t>奖学金</w:t>
       </w:r>
     </w:p>
     <w:p>
@@ -5515,6 +3858,26 @@
         </w:rPr>
         <w:t>学科竞赛</w:t>
       </w:r>
+      <w:r>
+        <w:rPr>
+          <w:rFonts w:ascii="PingFang SC" w:eastAsia="PingFang SC" w:hAnsi="PingFang SC" w:hint="eastAsia"/>
+          <w:b/>
+          <w:color w:val="4472C4" w:themeColor="accent5"/>
+          <w:sz w:val="22"/>
+          <w:szCs w:val="24"/>
+        </w:rPr>
+        <w:t>及</w:t>
+      </w:r>
+      <w:r>
+        <w:rPr>
+          <w:rFonts w:ascii="PingFang SC" w:eastAsia="PingFang SC" w:hAnsi="PingFang SC" w:hint="eastAsia"/>
+          <w:b/>
+          <w:color w:val="4472C4" w:themeColor="accent5"/>
+          <w:sz w:val="22"/>
+          <w:szCs w:val="24"/>
+        </w:rPr>
+        <w:t>其他</w:t>
+      </w:r>
     </w:p>
     <w:p>
       <w:pPr>
@@ -5897,29 +4260,6 @@
     <w:p>
       <w:pPr>
         <w:spacing w:before="120" w:line="192" w:lineRule="auto"/>
-        <w:ind w:left="369" w:hanging="369"/>
-        <w:rPr>
-          <w:rFonts w:ascii="PingFang SC" w:eastAsia="PingFang SC" w:hAnsi="PingFang SC"/>
-          <w:b/>
-          <w:color w:val="4472C4" w:themeColor="accent5"/>
-          <w:sz w:val="22"/>
-          <w:szCs w:val="24"/>
-        </w:rPr>
-      </w:pPr>
-      <w:r>
-        <w:rPr>
-          <w:rFonts w:ascii="PingFang SC" w:eastAsia="PingFang SC" w:hAnsi="PingFang SC" w:hint="eastAsia"/>
-          <w:b/>
-          <w:color w:val="4472C4" w:themeColor="accent5"/>
-          <w:sz w:val="22"/>
-          <w:szCs w:val="24"/>
-        </w:rPr>
-        <w:t>其他</w:t>
-      </w:r>
-    </w:p>
-    <w:p>
-      <w:pPr>
-        <w:spacing w:line="192" w:lineRule="auto"/>
         <w:ind w:left="369"/>
         <w:rPr>
           <w:rFonts w:ascii="PingFang SC" w:eastAsia="PingFang SC" w:hAnsi="PingFang SC"/>

--- a/cv/chaoyi-lu-cv-zh.docx
+++ b/cv/chaoyi-lu-cv-zh.docx
@@ -3490,8 +3490,6 @@
         </w:rPr>
         <w:t>及</w:t>
       </w:r>
-      <w:bookmarkStart w:id="0" w:name="_GoBack"/>
-      <w:bookmarkEnd w:id="0"/>
       <w:r>
         <w:rPr>
           <w:rFonts w:ascii="PingFang SC" w:eastAsia="PingFang SC" w:hAnsi="PingFang SC" w:hint="eastAsia"/>
@@ -3587,7 +3585,34 @@
           <w:sz w:val="20"/>
           <w:szCs w:val="20"/>
         </w:rPr>
-        <w:t>清华大学研究生综合一等奖学金，2</w:t>
+        <w:t>清华大学研究生综合一等奖学金，</w:t>
+      </w:r>
+      <w:r>
+        <w:rPr>
+          <w:rFonts w:ascii="PingFang SC" w:eastAsia="PingFang SC" w:hAnsi="PingFang SC" w:hint="eastAsia"/>
+          <w:color w:val="404040" w:themeColor="text1" w:themeTint="BF"/>
+          <w:sz w:val="20"/>
+          <w:szCs w:val="20"/>
+        </w:rPr>
+        <w:t>2</w:t>
+      </w:r>
+      <w:r>
+        <w:rPr>
+          <w:rFonts w:ascii="PingFang SC" w:eastAsia="PingFang SC" w:hAnsi="PingFang SC"/>
+          <w:color w:val="404040" w:themeColor="text1" w:themeTint="BF"/>
+          <w:sz w:val="20"/>
+          <w:szCs w:val="20"/>
+        </w:rPr>
+        <w:t>021/</w:t>
+      </w:r>
+      <w:r>
+        <w:rPr>
+          <w:rFonts w:ascii="PingFang SC" w:eastAsia="PingFang SC" w:hAnsi="PingFang SC" w:hint="eastAsia"/>
+          <w:color w:val="404040" w:themeColor="text1" w:themeTint="BF"/>
+          <w:sz w:val="20"/>
+          <w:szCs w:val="20"/>
+        </w:rPr>
+        <w:t>2</w:t>
       </w:r>
       <w:r>
         <w:rPr>
@@ -3806,7 +3831,25 @@
           <w:sz w:val="20"/>
           <w:szCs w:val="20"/>
         </w:rPr>
-        <w:t>014/</w:t>
+        <w:t>01</w:t>
+      </w:r>
+      <w:r>
+        <w:rPr>
+          <w:rFonts w:ascii="PingFang SC" w:eastAsia="PingFang SC" w:hAnsi="PingFang SC"/>
+          <w:color w:val="404040" w:themeColor="text1" w:themeTint="BF"/>
+          <w:sz w:val="20"/>
+          <w:szCs w:val="20"/>
+        </w:rPr>
+        <w:t>6</w:t>
+      </w:r>
+      <w:r>
+        <w:rPr>
+          <w:rFonts w:ascii="PingFang SC" w:eastAsia="PingFang SC" w:hAnsi="PingFang SC"/>
+          <w:color w:val="404040" w:themeColor="text1" w:themeTint="BF"/>
+          <w:sz w:val="20"/>
+          <w:szCs w:val="20"/>
+        </w:rPr>
+        <w:t>/</w:t>
       </w:r>
       <w:r>
         <w:rPr>
@@ -3824,7 +3867,16 @@
           <w:sz w:val="20"/>
           <w:szCs w:val="20"/>
         </w:rPr>
-        <w:t>015/2016</w:t>
+        <w:t>015/20</w:t>
+      </w:r>
+      <w:r>
+        <w:rPr>
+          <w:rFonts w:ascii="PingFang SC" w:eastAsia="PingFang SC" w:hAnsi="PingFang SC"/>
+          <w:color w:val="404040" w:themeColor="text1" w:themeTint="BF"/>
+          <w:sz w:val="20"/>
+          <w:szCs w:val="20"/>
+        </w:rPr>
+        <w:t>14</w:t>
       </w:r>
       <w:r>
         <w:rPr>
@@ -3878,6 +3930,8 @@
         </w:rPr>
         <w:t>其他</w:t>
       </w:r>
+      <w:bookmarkStart w:id="0" w:name="_GoBack"/>
+      <w:bookmarkEnd w:id="0"/>
     </w:p>
     <w:p>
       <w:pPr>

--- a/cv/chaoyi-lu-cv-zh.docx
+++ b/cv/chaoyi-lu-cv-zh.docx
@@ -185,8 +185,18 @@
           <w:color w:val="262626" w:themeColor="text1" w:themeTint="D9"/>
           <w:sz w:val="21"/>
         </w:rPr>
-        <w:t>https://luchaoyi.com</w:t>
-      </w:r>
+        <w:t>https://</w:t>
+      </w:r>
+      <w:r>
+        <w:rPr>
+          <w:rFonts w:ascii="PingFang SC" w:eastAsia="PingFang SC" w:hAnsi="PingFang SC"/>
+          <w:color w:val="262626" w:themeColor="text1" w:themeTint="D9"/>
+          <w:sz w:val="21"/>
+        </w:rPr>
+        <w:t>chaoyi.lu</w:t>
+      </w:r>
+      <w:bookmarkStart w:id="0" w:name="_GoBack"/>
+      <w:bookmarkEnd w:id="0"/>
       <w:r>
         <w:rPr>
           <w:rFonts w:ascii="PingFang SC" w:eastAsia="PingFang SC" w:hAnsi="PingFang SC" w:cs="Arial (Body CS)"/>
@@ -868,6 +878,7 @@
       <w:r>
         <w:rPr>
           <w:rFonts w:ascii="PingFang SC Medium" w:eastAsia="PingFang SC Medium" w:hAnsi="PingFang SC Medium" w:cs="Arial (Body CS)"/>
+          <w:b/>
           <w:color w:val="262626" w:themeColor="text1" w:themeTint="D9"/>
           <w:sz w:val="20"/>
           <w:szCs w:val="19"/>
@@ -987,8 +998,6 @@
         </w:rPr>
         <w:t>发明</w:t>
       </w:r>
-      <w:bookmarkStart w:id="0" w:name="_GoBack"/>
-      <w:bookmarkEnd w:id="0"/>
       <w:r>
         <w:rPr>
           <w:rFonts w:ascii="PingFang SC Medium" w:eastAsia="PingFang SC Medium" w:hAnsi="PingFang SC Medium" w:hint="eastAsia"/>

--- a/cv/chaoyi-lu-cv-zh.docx
+++ b/cv/chaoyi-lu-cv-zh.docx
@@ -195,8 +195,6 @@
         </w:rPr>
         <w:t>chaoyi.lu</w:t>
       </w:r>
-      <w:bookmarkStart w:id="0" w:name="_GoBack"/>
-      <w:bookmarkEnd w:id="0"/>
       <w:r>
         <w:rPr>
           <w:rFonts w:ascii="PingFang SC" w:eastAsia="PingFang SC" w:hAnsi="PingFang SC" w:cs="Arial (Body CS)"/>
@@ -679,14 +677,6 @@
         </w:rPr>
         <w:t>/89</w:t>
       </w:r>
-      <w:r>
-        <w:rPr>
-          <w:rFonts w:ascii="PingFang SC" w:eastAsia="PingFang SC" w:hAnsi="PingFang SC"/>
-          <w:color w:val="262626" w:themeColor="text1" w:themeTint="D9"/>
-          <w:sz w:val="21"/>
-        </w:rPr>
-        <w:tab/>
-      </w:r>
     </w:p>
     <w:p>
       <w:pPr>
@@ -958,6 +948,8 @@
         </w:rPr>
         <w:t>国际</w:t>
       </w:r>
+      <w:bookmarkStart w:id="0" w:name="_GoBack"/>
+      <w:bookmarkEnd w:id="0"/>
       <w:r>
         <w:rPr>
           <w:rFonts w:ascii="PingFang SC Medium" w:eastAsia="PingFang SC Medium" w:hAnsi="PingFang SC Medium" w:hint="eastAsia"/>

--- a/cv/chaoyi-lu-cv-zh.docx
+++ b/cv/chaoyi-lu-cv-zh.docx
@@ -88,7 +88,15 @@
           <w:color w:val="262626" w:themeColor="text1" w:themeTint="D9"/>
           <w:sz w:val="21"/>
         </w:rPr>
-        <w:t>博士研究生</w:t>
+        <w:t>博士</w:t>
+      </w:r>
+      <w:r>
+        <w:rPr>
+          <w:rFonts w:ascii="PingFang SC" w:eastAsia="PingFang SC" w:hAnsi="PingFang SC" w:cs="Arial (Body CS)" w:hint="eastAsia"/>
+          <w:color w:val="262626" w:themeColor="text1" w:themeTint="D9"/>
+          <w:sz w:val="21"/>
+        </w:rPr>
+        <w:t>后</w:t>
       </w:r>
     </w:p>
     <w:p>
@@ -150,7 +158,23 @@
           <w:color w:val="262626" w:themeColor="text1" w:themeTint="D9"/>
           <w:sz w:val="21"/>
         </w:rPr>
-        <w:t>cy17@mails.tsinghua.edu.cn</w:t>
+        <w:t>cy17@tsinghua.</w:t>
+      </w:r>
+      <w:r>
+        <w:rPr>
+          <w:rFonts w:ascii="PingFang SC" w:eastAsia="PingFang SC" w:hAnsi="PingFang SC" w:hint="eastAsia"/>
+          <w:color w:val="262626" w:themeColor="text1" w:themeTint="D9"/>
+          <w:sz w:val="21"/>
+        </w:rPr>
+        <w:t>org</w:t>
+      </w:r>
+      <w:r>
+        <w:rPr>
+          <w:rFonts w:ascii="PingFang SC" w:eastAsia="PingFang SC" w:hAnsi="PingFang SC"/>
+          <w:color w:val="262626" w:themeColor="text1" w:themeTint="D9"/>
+          <w:sz w:val="21"/>
+        </w:rPr>
+        <w:t>.cn</w:t>
       </w:r>
       <w:r>
         <w:rPr>
@@ -194,74 +218,6 @@
           <w:sz w:val="21"/>
         </w:rPr>
         <w:t>chaoyi.lu</w:t>
-      </w:r>
-      <w:r>
-        <w:rPr>
-          <w:rFonts w:ascii="PingFang SC" w:eastAsia="PingFang SC" w:hAnsi="PingFang SC" w:cs="Arial (Body CS)"/>
-          <w:color w:val="262626" w:themeColor="text1" w:themeTint="D9"/>
-          <w:spacing w:val="20"/>
-          <w:sz w:val="21"/>
-        </w:rPr>
-        <w:t xml:space="preserve"> </w:t>
-      </w:r>
-      <w:r>
-        <w:rPr>
-          <w:rFonts w:ascii="PingFang SC" w:eastAsia="PingFang SC" w:hAnsi="PingFang SC" w:cs="Arial (Body CS)"/>
-          <w:color w:val="262626" w:themeColor="text1" w:themeTint="D9"/>
-          <w:spacing w:val="20"/>
-          <w:sz w:val="21"/>
-        </w:rPr>
-        <w:sym w:font="Symbol" w:char="F0B7"/>
-      </w:r>
-      <w:r>
-        <w:rPr>
-          <w:rFonts w:ascii="PingFang SC" w:eastAsia="PingFang SC" w:hAnsi="PingFang SC" w:cs="Arial (Body CS)"/>
-          <w:color w:val="262626" w:themeColor="text1" w:themeTint="D9"/>
-          <w:spacing w:val="20"/>
-          <w:sz w:val="21"/>
-        </w:rPr>
-        <w:t xml:space="preserve"> </w:t>
-      </w:r>
-      <w:r>
-        <w:rPr>
-          <w:rFonts w:ascii="PingFang SC" w:eastAsia="PingFang SC" w:hAnsi="PingFang SC" w:cs="Arial (Body CS)"/>
-          <w:color w:val="262626" w:themeColor="text1" w:themeTint="D9"/>
-          <w:sz w:val="21"/>
-        </w:rPr>
-        <w:t>(</w:t>
-      </w:r>
-      <w:r>
-        <w:rPr>
-          <w:rFonts w:ascii="PingFang SC" w:eastAsia="PingFang SC" w:hAnsi="PingFang SC" w:cs="Arial (Body CS)"/>
-          <w:color w:val="262626" w:themeColor="text1" w:themeTint="D9"/>
-          <w:sz w:val="21"/>
-        </w:rPr>
-        <w:t>+</w:t>
-      </w:r>
-      <w:r>
-        <w:rPr>
-          <w:rFonts w:ascii="PingFang SC" w:eastAsia="PingFang SC" w:hAnsi="PingFang SC" w:cs="Arial (Body CS)"/>
-          <w:color w:val="262626" w:themeColor="text1" w:themeTint="D9"/>
-          <w:sz w:val="21"/>
-        </w:rPr>
-        <w:t>86)</w:t>
-      </w:r>
-      <w:r>
-        <w:rPr>
-          <w:rFonts w:ascii="PingFang SC" w:eastAsia="PingFang SC" w:hAnsi="PingFang SC" w:cs="Arial (Body CS)"/>
-          <w:color w:val="262626" w:themeColor="text1" w:themeTint="D9"/>
-          <w:w w:val="50"/>
-          <w:sz w:val="21"/>
-        </w:rPr>
-        <w:t xml:space="preserve"> </w:t>
-      </w:r>
-      <w:r>
-        <w:rPr>
-          <w:rFonts w:ascii="PingFang SC" w:eastAsia="PingFang SC" w:hAnsi="PingFang SC" w:cs="Arial (Body CS)"/>
-          <w:color w:val="262626" w:themeColor="text1" w:themeTint="D9"/>
-          <w:sz w:val="21"/>
-        </w:rPr>
-        <w:t>13269493962</w:t>
       </w:r>
     </w:p>
     <w:p>
@@ -415,7 +371,87 @@
           <w:color w:val="2F5496" w:themeColor="accent5" w:themeShade="BF"/>
           <w:sz w:val="22"/>
         </w:rPr>
-        <w:t>年至今：博士研究生，网络空间安全</w:t>
+        <w:t>至</w:t>
+      </w:r>
+      <w:r>
+        <w:rPr>
+          <w:rFonts w:ascii="PingFang SC Medium" w:eastAsia="PingFang SC Medium" w:hAnsi="PingFang SC Medium" w:hint="eastAsia"/>
+          <w:color w:val="2F5496" w:themeColor="accent5" w:themeShade="BF"/>
+          <w:sz w:val="22"/>
+        </w:rPr>
+        <w:t xml:space="preserve"> </w:t>
+      </w:r>
+      <w:r>
+        <w:rPr>
+          <w:rFonts w:ascii="PingFang SC Medium" w:eastAsia="PingFang SC Medium" w:hAnsi="PingFang SC Medium"/>
+          <w:color w:val="2F5496" w:themeColor="accent5" w:themeShade="BF"/>
+          <w:sz w:val="22"/>
+        </w:rPr>
+        <w:t>2022</w:t>
+      </w:r>
+      <w:r>
+        <w:rPr>
+          <w:rFonts w:ascii="PingFang SC Medium" w:eastAsia="PingFang SC Medium" w:hAnsi="PingFang SC Medium" w:hint="eastAsia"/>
+          <w:color w:val="2F5496" w:themeColor="accent5" w:themeShade="BF"/>
+          <w:sz w:val="22"/>
+        </w:rPr>
+        <w:t>年</w:t>
+      </w:r>
+      <w:r>
+        <w:rPr>
+          <w:rFonts w:ascii="PingFang SC Medium" w:eastAsia="PingFang SC Medium" w:hAnsi="PingFang SC Medium" w:hint="eastAsia"/>
+          <w:color w:val="2F5496" w:themeColor="accent5" w:themeShade="BF"/>
+          <w:sz w:val="22"/>
+        </w:rPr>
+        <w:t>：</w:t>
+      </w:r>
+      <w:r>
+        <w:rPr>
+          <w:rFonts w:ascii="PingFang SC Medium" w:eastAsia="PingFang SC Medium" w:hAnsi="PingFang SC Medium" w:hint="eastAsia"/>
+          <w:color w:val="2F5496" w:themeColor="accent5" w:themeShade="BF"/>
+          <w:sz w:val="22"/>
+        </w:rPr>
+        <w:t>清华大学，</w:t>
+      </w:r>
+      <w:r>
+        <w:rPr>
+          <w:rFonts w:ascii="PingFang SC Medium" w:eastAsia="PingFang SC Medium" w:hAnsi="PingFang SC Medium" w:hint="eastAsia"/>
+          <w:color w:val="2F5496" w:themeColor="accent5" w:themeShade="BF"/>
+          <w:sz w:val="22"/>
+        </w:rPr>
+        <w:t>工学</w:t>
+      </w:r>
+      <w:r>
+        <w:rPr>
+          <w:rFonts w:ascii="PingFang SC Medium" w:eastAsia="PingFang SC Medium" w:hAnsi="PingFang SC Medium" w:hint="eastAsia"/>
+          <w:color w:val="2F5496" w:themeColor="accent5" w:themeShade="BF"/>
+          <w:sz w:val="22"/>
+        </w:rPr>
+        <w:t>博士</w:t>
+      </w:r>
+      <w:r>
+        <w:rPr>
+          <w:rFonts w:ascii="PingFang SC Medium" w:eastAsia="PingFang SC Medium" w:hAnsi="PingFang SC Medium" w:hint="eastAsia"/>
+          <w:color w:val="2F5496" w:themeColor="accent5" w:themeShade="BF"/>
+          <w:sz w:val="22"/>
+        </w:rPr>
+        <w:t>（</w:t>
+      </w:r>
+      <w:r>
+        <w:rPr>
+          <w:rFonts w:ascii="PingFang SC Medium" w:eastAsia="PingFang SC Medium" w:hAnsi="PingFang SC Medium" w:hint="eastAsia"/>
+          <w:color w:val="2F5496" w:themeColor="accent5" w:themeShade="BF"/>
+          <w:sz w:val="22"/>
+        </w:rPr>
+        <w:t>网络空间安全</w:t>
+      </w:r>
+      <w:r>
+        <w:rPr>
+          <w:rFonts w:ascii="PingFang SC Medium" w:eastAsia="PingFang SC Medium" w:hAnsi="PingFang SC Medium" w:hint="eastAsia"/>
+          <w:color w:val="2F5496" w:themeColor="accent5" w:themeShade="BF"/>
+          <w:sz w:val="22"/>
+        </w:rPr>
+        <w:t>）</w:t>
       </w:r>
     </w:p>
     <w:p>
@@ -434,7 +470,15 @@
           <w:color w:val="262626" w:themeColor="text1" w:themeTint="D9"/>
           <w:sz w:val="21"/>
         </w:rPr>
-        <w:t>清华大学网络科学与网络空间研究院</w:t>
+        <w:t xml:space="preserve">导师：吴建平 </w:t>
+      </w:r>
+      <w:r>
+        <w:rPr>
+          <w:rFonts w:ascii="PingFang SC" w:eastAsia="PingFang SC" w:hAnsi="PingFang SC" w:hint="eastAsia"/>
+          <w:color w:val="262626" w:themeColor="text1" w:themeTint="D9"/>
+          <w:sz w:val="21"/>
+        </w:rPr>
+        <w:t>教授</w:t>
       </w:r>
       <w:r>
         <w:rPr>
@@ -446,19 +490,78 @@
       </w:r>
       <w:r>
         <w:rPr>
+          <w:rFonts w:ascii="PingFang SC" w:eastAsia="PingFang SC" w:hAnsi="PingFang SC" w:hint="eastAsia"/>
+          <w:color w:val="262626" w:themeColor="text1" w:themeTint="D9"/>
+          <w:sz w:val="21"/>
+        </w:rPr>
+        <w:t>博士</w:t>
+      </w:r>
+      <w:r>
+        <w:rPr>
+          <w:rFonts w:ascii="PingFang SC" w:eastAsia="PingFang SC" w:hAnsi="PingFang SC" w:hint="eastAsia"/>
+          <w:color w:val="262626" w:themeColor="text1" w:themeTint="D9"/>
+          <w:sz w:val="21"/>
+        </w:rPr>
+        <w:t>学位论文：《互联网域名体系安全技术测量研究》</w:t>
+      </w:r>
+    </w:p>
+    <w:p>
+      <w:pPr>
+        <w:spacing w:before="40" w:line="192" w:lineRule="auto"/>
+        <w:ind w:left="1440" w:hanging="306"/>
+        <w:rPr>
           <w:rFonts w:ascii="PingFang SC" w:eastAsia="PingFang SC" w:hAnsi="PingFang SC"/>
           <w:color w:val="262626" w:themeColor="text1" w:themeTint="D9"/>
           <w:sz w:val="21"/>
         </w:rPr>
+      </w:pPr>
+      <w:r>
+        <w:rPr>
+          <w:rFonts w:ascii="PingFang SC" w:eastAsia="PingFang SC" w:hAnsi="PingFang SC" w:hint="eastAsia"/>
+          <w:color w:val="262626" w:themeColor="text1" w:themeTint="D9"/>
+          <w:sz w:val="21"/>
+        </w:rPr>
+        <w:t>获2</w:t>
+      </w:r>
+      <w:r>
+        <w:rPr>
+          <w:rFonts w:ascii="PingFang SC" w:eastAsia="PingFang SC" w:hAnsi="PingFang SC"/>
+          <w:color w:val="262626" w:themeColor="text1" w:themeTint="D9"/>
+          <w:sz w:val="21"/>
+        </w:rPr>
+        <w:t>022</w:t>
+      </w:r>
+      <w:r>
+        <w:rPr>
+          <w:rFonts w:ascii="PingFang SC" w:eastAsia="PingFang SC" w:hAnsi="PingFang SC" w:hint="eastAsia"/>
+          <w:color w:val="262626" w:themeColor="text1" w:themeTint="D9"/>
+          <w:sz w:val="21"/>
+        </w:rPr>
+        <w:t>年清华大学优秀博士学位论文</w:t>
+      </w:r>
+      <w:r>
+        <w:rPr>
+          <w:rFonts w:ascii="PingFang SC" w:eastAsia="PingFang SC" w:hAnsi="PingFang SC"/>
+          <w:color w:val="262626" w:themeColor="text1" w:themeTint="D9"/>
+          <w:sz w:val="21"/>
+        </w:rPr>
         <w:tab/>
       </w:r>
       <w:r>
         <w:rPr>
+          <w:rFonts w:ascii="PingFang SC" w:eastAsia="PingFang SC" w:hAnsi="PingFang SC"/>
+          <w:color w:val="262626" w:themeColor="text1" w:themeTint="D9"/>
+          <w:sz w:val="21"/>
+        </w:rPr>
+        <w:tab/>
+      </w:r>
+      <w:r>
+        <w:rPr>
           <w:rFonts w:ascii="PingFang SC" w:eastAsia="PingFang SC" w:hAnsi="PingFang SC" w:hint="eastAsia"/>
           <w:color w:val="262626" w:themeColor="text1" w:themeTint="D9"/>
           <w:sz w:val="21"/>
         </w:rPr>
-        <w:t>导师：吴建平</w:t>
+        <w:t>（</w:t>
       </w:r>
       <w:r>
         <w:rPr>
@@ -466,7 +569,39 @@
           <w:color w:val="262626" w:themeColor="text1" w:themeTint="D9"/>
           <w:sz w:val="21"/>
         </w:rPr>
-        <w:t xml:space="preserve"> </w:t>
+        <w:t>比例2</w:t>
+      </w:r>
+      <w:r>
+        <w:rPr>
+          <w:rFonts w:ascii="PingFang SC" w:eastAsia="PingFang SC" w:hAnsi="PingFang SC"/>
+          <w:color w:val="262626" w:themeColor="text1" w:themeTint="D9"/>
+          <w:sz w:val="21"/>
+        </w:rPr>
+        <w:t>22/</w:t>
+      </w:r>
+      <w:r>
+        <w:rPr>
+          <w:rFonts w:ascii="PingFang SC" w:eastAsia="PingFang SC" w:hAnsi="PingFang SC"/>
+          <w:color w:val="262626" w:themeColor="text1" w:themeTint="D9"/>
+          <w:sz w:val="21"/>
+        </w:rPr>
+        <w:t>2420</w:t>
+      </w:r>
+      <w:r>
+        <w:rPr>
+          <w:rFonts w:ascii="PingFang SC" w:eastAsia="PingFang SC" w:hAnsi="PingFang SC"/>
+          <w:color w:val="262626" w:themeColor="text1" w:themeTint="D9"/>
+          <w:sz w:val="21"/>
+        </w:rPr>
+        <w:t>=</w:t>
+      </w:r>
+      <w:r>
+        <w:rPr>
+          <w:rFonts w:ascii="PingFang SC" w:eastAsia="PingFang SC" w:hAnsi="PingFang SC"/>
+          <w:color w:val="262626" w:themeColor="text1" w:themeTint="D9"/>
+          <w:sz w:val="21"/>
+        </w:rPr>
+        <w:t>9.2%</w:t>
       </w:r>
       <w:r>
         <w:rPr>
@@ -474,7 +609,7 @@
           <w:color w:val="262626" w:themeColor="text1" w:themeTint="D9"/>
           <w:sz w:val="21"/>
         </w:rPr>
-        <w:t>教授</w:t>
+        <w:t>）</w:t>
       </w:r>
     </w:p>
     <w:p>
@@ -493,7 +628,15 @@
           <w:color w:val="262626" w:themeColor="text1" w:themeTint="D9"/>
           <w:sz w:val="21"/>
         </w:rPr>
-        <w:t>研究方向：网络安全</w:t>
+        <w:t>获2</w:t>
+      </w:r>
+      <w:r>
+        <w:rPr>
+          <w:rFonts w:ascii="PingFang SC" w:eastAsia="PingFang SC" w:hAnsi="PingFang SC"/>
+          <w:color w:val="262626" w:themeColor="text1" w:themeTint="D9"/>
+          <w:sz w:val="21"/>
+        </w:rPr>
+        <w:t>022</w:t>
       </w:r>
       <w:r>
         <w:rPr>
@@ -501,7 +644,7 @@
           <w:color w:val="262626" w:themeColor="text1" w:themeTint="D9"/>
           <w:sz w:val="21"/>
         </w:rPr>
-        <w:t>（Network</w:t>
+        <w:t>年清华大学优秀博士毕业生</w:t>
       </w:r>
       <w:r>
         <w:rPr>
@@ -509,7 +652,7 @@
           <w:color w:val="262626" w:themeColor="text1" w:themeTint="D9"/>
           <w:sz w:val="21"/>
         </w:rPr>
-        <w:t xml:space="preserve"> </w:t>
+        <w:tab/>
       </w:r>
       <w:r>
         <w:rPr>
@@ -517,7 +660,7 @@
           <w:color w:val="262626" w:themeColor="text1" w:themeTint="D9"/>
           <w:sz w:val="21"/>
         </w:rPr>
-        <w:t>s</w:t>
+        <w:tab/>
       </w:r>
       <w:r>
         <w:rPr>
@@ -525,7 +668,7 @@
           <w:color w:val="262626" w:themeColor="text1" w:themeTint="D9"/>
           <w:sz w:val="21"/>
         </w:rPr>
-        <w:t>ecurity）</w:t>
+        <w:t>（</w:t>
       </w:r>
       <w:r>
         <w:rPr>
@@ -533,7 +676,7 @@
           <w:color w:val="262626" w:themeColor="text1" w:themeTint="D9"/>
           <w:sz w:val="21"/>
         </w:rPr>
-        <w:t>、互联网测量</w:t>
+        <w:t>比例</w:t>
       </w:r>
       <w:r>
         <w:rPr>
@@ -541,7 +684,7 @@
           <w:color w:val="262626" w:themeColor="text1" w:themeTint="D9"/>
           <w:sz w:val="21"/>
         </w:rPr>
-        <w:t>（Internet</w:t>
+        <w:t>9</w:t>
       </w:r>
       <w:r>
         <w:rPr>
@@ -549,7 +692,7 @@
           <w:color w:val="262626" w:themeColor="text1" w:themeTint="D9"/>
           <w:sz w:val="21"/>
         </w:rPr>
-        <w:t xml:space="preserve"> </w:t>
+        <w:t>6/2420=</w:t>
       </w:r>
       <w:r>
         <w:rPr>
@@ -557,7 +700,7 @@
           <w:color w:val="262626" w:themeColor="text1" w:themeTint="D9"/>
           <w:sz w:val="21"/>
         </w:rPr>
-        <w:t>m</w:t>
+        <w:t>4.0%</w:t>
       </w:r>
       <w:r>
         <w:rPr>
@@ -565,7 +708,98 @@
           <w:color w:val="262626" w:themeColor="text1" w:themeTint="D9"/>
           <w:sz w:val="21"/>
         </w:rPr>
-        <w:t>easurement）</w:t>
+        <w:t>）</w:t>
+      </w:r>
+    </w:p>
+    <w:p>
+      <w:pPr>
+        <w:spacing w:line="192" w:lineRule="auto"/>
+        <w:ind w:left="1440" w:hanging="306"/>
+        <w:rPr>
+          <w:rFonts w:ascii="PingFang SC" w:eastAsia="PingFang SC" w:hAnsi="PingFang SC"/>
+          <w:color w:val="262626" w:themeColor="text1" w:themeTint="D9"/>
+          <w:sz w:val="21"/>
+        </w:rPr>
+      </w:pPr>
+      <w:r>
+        <w:rPr>
+          <w:rFonts w:ascii="PingFang SC" w:eastAsia="PingFang SC" w:hAnsi="PingFang SC" w:hint="eastAsia"/>
+          <w:color w:val="262626" w:themeColor="text1" w:themeTint="D9"/>
+          <w:sz w:val="21"/>
+        </w:rPr>
+        <w:t>获2</w:t>
+      </w:r>
+      <w:r>
+        <w:rPr>
+          <w:rFonts w:ascii="PingFang SC" w:eastAsia="PingFang SC" w:hAnsi="PingFang SC"/>
+          <w:color w:val="262626" w:themeColor="text1" w:themeTint="D9"/>
+          <w:sz w:val="21"/>
+        </w:rPr>
+        <w:t>022</w:t>
+      </w:r>
+      <w:r>
+        <w:rPr>
+          <w:rFonts w:ascii="PingFang SC" w:eastAsia="PingFang SC" w:hAnsi="PingFang SC" w:hint="eastAsia"/>
+          <w:color w:val="262626" w:themeColor="text1" w:themeTint="D9"/>
+          <w:sz w:val="21"/>
+        </w:rPr>
+        <w:t>年北京市普通高等学校优秀毕业生</w:t>
+      </w:r>
+      <w:r>
+        <w:rPr>
+          <w:rFonts w:ascii="PingFang SC" w:eastAsia="PingFang SC" w:hAnsi="PingFang SC"/>
+          <w:color w:val="262626" w:themeColor="text1" w:themeTint="D9"/>
+          <w:sz w:val="21"/>
+        </w:rPr>
+        <w:tab/>
+      </w:r>
+      <w:r>
+        <w:rPr>
+          <w:rFonts w:ascii="PingFang SC" w:eastAsia="PingFang SC" w:hAnsi="PingFang SC" w:hint="eastAsia"/>
+          <w:color w:val="262626" w:themeColor="text1" w:themeTint="D9"/>
+          <w:sz w:val="21"/>
+        </w:rPr>
+        <w:t>（</w:t>
+      </w:r>
+      <w:r>
+        <w:rPr>
+          <w:rFonts w:ascii="PingFang SC" w:eastAsia="PingFang SC" w:hAnsi="PingFang SC" w:hint="eastAsia"/>
+          <w:color w:val="262626" w:themeColor="text1" w:themeTint="D9"/>
+          <w:sz w:val="21"/>
+        </w:rPr>
+        <w:t>比例</w:t>
+      </w:r>
+      <w:r>
+        <w:rPr>
+          <w:rFonts w:ascii="PingFang SC" w:eastAsia="PingFang SC" w:hAnsi="PingFang SC" w:hint="eastAsia"/>
+          <w:color w:val="262626" w:themeColor="text1" w:themeTint="D9"/>
+          <w:sz w:val="21"/>
+        </w:rPr>
+        <w:t>1</w:t>
+      </w:r>
+      <w:r>
+        <w:rPr>
+          <w:rFonts w:ascii="PingFang SC" w:eastAsia="PingFang SC" w:hAnsi="PingFang SC"/>
+          <w:color w:val="262626" w:themeColor="text1" w:themeTint="D9"/>
+          <w:sz w:val="21"/>
+        </w:rPr>
+        <w:t>34/2420=</w:t>
+      </w:r>
+      <w:r>
+        <w:rPr>
+          <w:rFonts w:ascii="PingFang SC" w:eastAsia="PingFang SC" w:hAnsi="PingFang SC"/>
+          <w:color w:val="262626" w:themeColor="text1" w:themeTint="D9"/>
+          <w:sz w:val="21"/>
+        </w:rPr>
+        <w:t>5.5%</w:t>
+      </w:r>
+      <w:r>
+        <w:rPr>
+          <w:rFonts w:ascii="PingFang SC" w:eastAsia="PingFang SC" w:hAnsi="PingFang SC" w:hint="eastAsia"/>
+          <w:color w:val="262626" w:themeColor="text1" w:themeTint="D9"/>
+          <w:sz w:val="21"/>
+        </w:rPr>
+        <w:t>）</w:t>
       </w:r>
     </w:p>
     <w:p>
@@ -616,66 +850,39 @@
           <w:color w:val="2F5496" w:themeColor="accent5" w:themeShade="BF"/>
           <w:sz w:val="22"/>
         </w:rPr>
-        <w:t>工学学士，信息安全</w:t>
-      </w:r>
-    </w:p>
-    <w:p>
-      <w:pPr>
-        <w:spacing w:line="192" w:lineRule="auto"/>
-        <w:ind w:left="1440" w:hanging="306"/>
-        <w:rPr>
-          <w:rFonts w:ascii="PingFang SC" w:eastAsia="PingFang SC" w:hAnsi="PingFang SC"/>
-          <w:color w:val="262626" w:themeColor="text1" w:themeTint="D9"/>
-          <w:sz w:val="21"/>
-        </w:rPr>
-      </w:pPr>
-      <w:r>
-        <w:rPr>
-          <w:rFonts w:ascii="PingFang SC" w:eastAsia="PingFang SC" w:hAnsi="PingFang SC" w:hint="eastAsia"/>
-          <w:color w:val="262626" w:themeColor="text1" w:themeTint="D9"/>
-          <w:sz w:val="21"/>
-        </w:rPr>
-        <w:t>北京邮电大学网络空间安全学院</w:t>
-      </w:r>
-      <w:r>
-        <w:rPr>
-          <w:rFonts w:ascii="PingFang SC" w:eastAsia="PingFang SC" w:hAnsi="PingFang SC"/>
-          <w:color w:val="262626" w:themeColor="text1" w:themeTint="D9"/>
-          <w:sz w:val="21"/>
-        </w:rPr>
-        <w:tab/>
-      </w:r>
-      <w:r>
-        <w:rPr>
-          <w:rFonts w:ascii="PingFang SC" w:eastAsia="PingFang SC" w:hAnsi="PingFang SC"/>
-          <w:color w:val="262626" w:themeColor="text1" w:themeTint="D9"/>
-          <w:sz w:val="21"/>
-        </w:rPr>
-        <w:tab/>
-      </w:r>
-      <w:r>
-        <w:rPr>
-          <w:rFonts w:ascii="PingFang SC" w:eastAsia="PingFang SC" w:hAnsi="PingFang SC"/>
-          <w:color w:val="262626" w:themeColor="text1" w:themeTint="D9"/>
-          <w:sz w:val="21"/>
-        </w:rPr>
-        <w:tab/>
-      </w:r>
-      <w:r>
-        <w:rPr>
-          <w:rFonts w:ascii="PingFang SC" w:eastAsia="PingFang SC" w:hAnsi="PingFang SC" w:hint="eastAsia"/>
-          <w:color w:val="262626" w:themeColor="text1" w:themeTint="D9"/>
-          <w:sz w:val="21"/>
-        </w:rPr>
-        <w:t>成绩排名：2</w:t>
-      </w:r>
-      <w:r>
-        <w:rPr>
-          <w:rFonts w:ascii="PingFang SC" w:eastAsia="PingFang SC" w:hAnsi="PingFang SC"/>
-          <w:color w:val="262626" w:themeColor="text1" w:themeTint="D9"/>
-          <w:sz w:val="21"/>
-        </w:rPr>
-        <w:t>/89</w:t>
+        <w:t>北京邮电大学，</w:t>
+      </w:r>
+      <w:r>
+        <w:rPr>
+          <w:rFonts w:ascii="PingFang SC Medium" w:eastAsia="PingFang SC Medium" w:hAnsi="PingFang SC Medium" w:hint="eastAsia"/>
+          <w:color w:val="2F5496" w:themeColor="accent5" w:themeShade="BF"/>
+          <w:sz w:val="22"/>
+        </w:rPr>
+        <w:t>工学学士</w:t>
+      </w:r>
+      <w:r>
+        <w:rPr>
+          <w:rFonts w:ascii="PingFang SC Medium" w:eastAsia="PingFang SC Medium" w:hAnsi="PingFang SC Medium" w:hint="eastAsia"/>
+          <w:color w:val="2F5496" w:themeColor="accent5" w:themeShade="BF"/>
+          <w:sz w:val="22"/>
+        </w:rPr>
+        <w:t>（</w:t>
+      </w:r>
+      <w:r>
+        <w:rPr>
+          <w:rFonts w:ascii="PingFang SC Medium" w:eastAsia="PingFang SC Medium" w:hAnsi="PingFang SC Medium" w:hint="eastAsia"/>
+          <w:color w:val="2F5496" w:themeColor="accent5" w:themeShade="BF"/>
+          <w:sz w:val="22"/>
+        </w:rPr>
+        <w:t>信息安全</w:t>
+      </w:r>
+      <w:r>
+        <w:rPr>
+          <w:rFonts w:ascii="PingFang SC Medium" w:eastAsia="PingFang SC Medium" w:hAnsi="PingFang SC Medium" w:hint="eastAsia"/>
+          <w:color w:val="2F5496" w:themeColor="accent5" w:themeShade="BF"/>
+          <w:sz w:val="22"/>
+        </w:rPr>
+        <w:t>）</w:t>
       </w:r>
     </w:p>
     <w:p>
@@ -948,8 +1155,6 @@
         </w:rPr>
         <w:t>国际</w:t>
       </w:r>
-      <w:bookmarkStart w:id="0" w:name="_GoBack"/>
-      <w:bookmarkEnd w:id="0"/>
       <w:r>
         <w:rPr>
           <w:rFonts w:ascii="PingFang SC Medium" w:eastAsia="PingFang SC Medium" w:hAnsi="PingFang SC Medium" w:hint="eastAsia"/>
@@ -1086,6 +1291,347 @@
           </w:tcPr>
           <w:p>
             <w:pPr>
+              <w:spacing w:before="60" w:after="120" w:line="192" w:lineRule="auto"/>
+              <w:rPr>
+                <w:rFonts w:ascii="PingFang SC" w:eastAsia="PingFang SC" w:hAnsi="PingFang SC"/>
+                <w:color w:val="262626" w:themeColor="text1" w:themeTint="D9"/>
+                <w:sz w:val="20"/>
+                <w:szCs w:val="20"/>
+              </w:rPr>
+            </w:pPr>
+            <w:r>
+              <w:rPr>
+                <w:rFonts w:ascii="PingFang SC" w:eastAsia="PingFang SC" w:hAnsi="PingFang SC"/>
+                <w:color w:val="262626" w:themeColor="text1" w:themeTint="D9"/>
+                <w:sz w:val="20"/>
+                <w:szCs w:val="20"/>
+              </w:rPr>
+              <w:t>[1]</w:t>
+            </w:r>
+          </w:p>
+        </w:tc>
+        <w:tc>
+          <w:tcPr>
+            <w:tcW w:w="8453" w:type="dxa"/>
+          </w:tcPr>
+          <w:p>
+            <w:pPr>
+              <w:spacing w:before="60" w:line="187" w:lineRule="auto"/>
+              <w:ind w:firstLine="6"/>
+              <w:jc w:val="both"/>
+              <w:rPr>
+                <w:rFonts w:ascii="PingFang SC" w:eastAsia="PingFang SC" w:hAnsi="PingFang SC"/>
+                <w:color w:val="262626" w:themeColor="text1" w:themeTint="D9"/>
+                <w:sz w:val="19"/>
+                <w:szCs w:val="19"/>
+              </w:rPr>
+            </w:pPr>
+            <w:r>
+              <w:rPr>
+                <w:rFonts w:ascii="PingFang SC Semibold" w:eastAsia="PingFang SC Semibold" w:hAnsi="PingFang SC Semibold"/>
+                <w:b/>
+                <w:color w:val="2F5496" w:themeColor="accent5" w:themeShade="BF"/>
+                <w:sz w:val="19"/>
+                <w:szCs w:val="19"/>
+              </w:rPr>
+              <w:t>[</w:t>
+            </w:r>
+            <w:proofErr w:type="spellStart"/>
+            <w:r>
+              <w:rPr>
+                <w:rFonts w:ascii="PingFang SC Semibold" w:eastAsia="PingFang SC Semibold" w:hAnsi="PingFang SC Semibold"/>
+                <w:b/>
+                <w:color w:val="2F5496" w:themeColor="accent5" w:themeShade="BF"/>
+                <w:sz w:val="19"/>
+                <w:szCs w:val="19"/>
+              </w:rPr>
+              <w:t>EthiCS</w:t>
+            </w:r>
+            <w:proofErr w:type="spellEnd"/>
+            <w:r>
+              <w:rPr>
+                <w:rFonts w:ascii="PingFang SC Semibold" w:eastAsia="PingFang SC Semibold" w:hAnsi="PingFang SC Semibold"/>
+                <w:b/>
+                <w:color w:val="2F5496" w:themeColor="accent5" w:themeShade="BF"/>
+                <w:sz w:val="19"/>
+                <w:szCs w:val="19"/>
+              </w:rPr>
+              <w:t xml:space="preserve"> ’22</w:t>
+            </w:r>
+            <w:r>
+              <w:rPr>
+                <w:rFonts w:ascii="PingFang SC Semibold" w:eastAsia="PingFang SC Semibold" w:hAnsi="PingFang SC Semibold"/>
+                <w:b/>
+                <w:color w:val="2F5496" w:themeColor="accent5" w:themeShade="BF"/>
+                <w:sz w:val="19"/>
+                <w:szCs w:val="19"/>
+              </w:rPr>
+              <w:t>]</w:t>
+            </w:r>
+            <w:r>
+              <w:rPr>
+                <w:rFonts w:ascii="PingFang SC" w:eastAsia="PingFang SC" w:hAnsi="PingFang SC"/>
+                <w:b/>
+                <w:color w:val="2F5496" w:themeColor="accent5" w:themeShade="BF"/>
+                <w:sz w:val="19"/>
+                <w:szCs w:val="19"/>
+              </w:rPr>
+              <w:t xml:space="preserve"> </w:t>
+            </w:r>
+            <w:r>
+              <w:rPr>
+                <w:rFonts w:ascii="PingFang SC" w:eastAsia="PingFang SC" w:hAnsi="PingFang SC"/>
+                <w:color w:val="262626" w:themeColor="text1" w:themeTint="D9"/>
+                <w:sz w:val="19"/>
+                <w:szCs w:val="19"/>
+              </w:rPr>
+              <w:t xml:space="preserve">Y. Zhang, M. Liu, M. Zhang, </w:t>
+            </w:r>
+            <w:r>
+              <w:rPr>
+                <w:rFonts w:ascii="Optima" w:eastAsia="PingFang SC Medium" w:hAnsi="Optima"/>
+                <w:b/>
+                <w:color w:val="2F5496" w:themeColor="accent5" w:themeShade="BF"/>
+                <w:sz w:val="19"/>
+                <w:szCs w:val="19"/>
+              </w:rPr>
+              <w:t>Chaoyi Lu</w:t>
+            </w:r>
+            <w:r>
+              <w:rPr>
+                <w:rFonts w:ascii="PingFang SC" w:eastAsia="PingFang SC" w:hAnsi="PingFang SC"/>
+                <w:color w:val="262626" w:themeColor="text1" w:themeTint="D9"/>
+                <w:sz w:val="19"/>
+                <w:szCs w:val="19"/>
+              </w:rPr>
+              <w:t xml:space="preserve">, H. </w:t>
+            </w:r>
+            <w:proofErr w:type="spellStart"/>
+            <w:r>
+              <w:rPr>
+                <w:rFonts w:ascii="PingFang SC" w:eastAsia="PingFang SC" w:hAnsi="PingFang SC"/>
+                <w:color w:val="262626" w:themeColor="text1" w:themeTint="D9"/>
+                <w:sz w:val="19"/>
+                <w:szCs w:val="19"/>
+              </w:rPr>
+              <w:t>Duan</w:t>
+            </w:r>
+            <w:proofErr w:type="spellEnd"/>
+            <w:r>
+              <w:rPr>
+                <w:rFonts w:ascii="PingFang SC Light" w:eastAsia="PingFang SC Light" w:hAnsi="PingFang SC Light"/>
+                <w:color w:val="262626" w:themeColor="text1" w:themeTint="D9"/>
+                <w:sz w:val="19"/>
+                <w:szCs w:val="19"/>
+              </w:rPr>
+              <w:t>.</w:t>
+            </w:r>
+            <w:r>
+              <w:rPr>
+                <w:rFonts w:ascii="PingFang SC" w:eastAsia="PingFang SC" w:hAnsi="PingFang SC"/>
+                <w:color w:val="262626" w:themeColor="text1" w:themeTint="D9"/>
+                <w:sz w:val="19"/>
+                <w:szCs w:val="19"/>
+              </w:rPr>
+              <w:t xml:space="preserve"> </w:t>
+            </w:r>
+            <w:r>
+              <w:rPr>
+                <w:rFonts w:ascii="Optima" w:eastAsia="PingFang SC Medium" w:hAnsi="Optima" w:cs="Linux Biolinum O"/>
+                <w:b/>
+                <w:i/>
+                <w:color w:val="262626" w:themeColor="text1" w:themeTint="D9"/>
+                <w:sz w:val="19"/>
+                <w:szCs w:val="19"/>
+              </w:rPr>
+              <w:t>Ethics in Security Research: Visions, Reality, and Paths Forward</w:t>
+            </w:r>
+            <w:r>
+              <w:rPr>
+                <w:rFonts w:ascii="PingFang SC" w:eastAsia="PingFang SC" w:hAnsi="PingFang SC"/>
+                <w:b/>
+                <w:color w:val="262626" w:themeColor="text1" w:themeTint="D9"/>
+                <w:sz w:val="19"/>
+                <w:szCs w:val="19"/>
+              </w:rPr>
+              <w:t>.</w:t>
+            </w:r>
+            <w:r>
+              <w:rPr>
+                <w:rFonts w:ascii="PingFang SC" w:eastAsia="PingFang SC" w:hAnsi="PingFang SC"/>
+                <w:color w:val="262626" w:themeColor="text1" w:themeTint="D9"/>
+                <w:sz w:val="19"/>
+                <w:szCs w:val="19"/>
+              </w:rPr>
+              <w:t xml:space="preserve"> </w:t>
+            </w:r>
+            <w:r>
+              <w:rPr>
+                <w:rFonts w:ascii="PingFang SC" w:eastAsia="PingFang SC" w:hAnsi="PingFang SC" w:hint="eastAsia"/>
+                <w:color w:val="262626" w:themeColor="text1" w:themeTint="D9"/>
+                <w:sz w:val="19"/>
+                <w:szCs w:val="19"/>
+              </w:rPr>
+              <w:t>Accepted</w:t>
+            </w:r>
+            <w:r>
+              <w:rPr>
+                <w:rFonts w:ascii="PingFang SC" w:eastAsia="PingFang SC" w:hAnsi="PingFang SC"/>
+                <w:color w:val="262626" w:themeColor="text1" w:themeTint="D9"/>
+                <w:sz w:val="19"/>
+                <w:szCs w:val="19"/>
+              </w:rPr>
+              <w:t xml:space="preserve"> to </w:t>
+            </w:r>
+            <w:r>
+              <w:rPr>
+                <w:rFonts w:ascii="PingFang SC" w:eastAsia="PingFang SC" w:hAnsi="PingFang SC"/>
+                <w:color w:val="262626" w:themeColor="text1" w:themeTint="D9"/>
+                <w:sz w:val="19"/>
+                <w:szCs w:val="19"/>
+              </w:rPr>
+              <w:t xml:space="preserve">the 1st </w:t>
+            </w:r>
+            <w:r>
+              <w:rPr>
+                <w:rFonts w:ascii="PingFang SC" w:eastAsia="PingFang SC" w:hAnsi="PingFang SC"/>
+                <w:color w:val="262626" w:themeColor="text1" w:themeTint="D9"/>
+                <w:sz w:val="19"/>
+                <w:szCs w:val="19"/>
+              </w:rPr>
+              <w:t>International Workshop on Ethics in Computer Security. Jun</w:t>
+            </w:r>
+            <w:r>
+              <w:rPr>
+                <w:rFonts w:ascii="PingFang SC" w:eastAsia="PingFang SC" w:hAnsi="PingFang SC"/>
+                <w:color w:val="262626" w:themeColor="text1" w:themeTint="D9"/>
+                <w:sz w:val="19"/>
+                <w:szCs w:val="19"/>
+              </w:rPr>
+              <w:t>e</w:t>
+            </w:r>
+            <w:r>
+              <w:rPr>
+                <w:rFonts w:ascii="PingFang SC" w:eastAsia="PingFang SC" w:hAnsi="PingFang SC"/>
+                <w:color w:val="262626" w:themeColor="text1" w:themeTint="D9"/>
+                <w:sz w:val="19"/>
+                <w:szCs w:val="19"/>
+              </w:rPr>
+              <w:t xml:space="preserve"> 2022.</w:t>
+            </w:r>
+          </w:p>
+          <w:p>
+            <w:pPr>
+              <w:spacing w:before="20" w:line="192" w:lineRule="auto"/>
+              <w:ind w:firstLine="6"/>
+              <w:jc w:val="both"/>
+              <w:rPr>
+                <w:rFonts w:ascii="PingFang SC" w:eastAsia="PingFang SC" w:hAnsi="PingFang SC"/>
+                <w:color w:val="404040" w:themeColor="text1" w:themeTint="BF"/>
+                <w:sz w:val="19"/>
+                <w:szCs w:val="19"/>
+              </w:rPr>
+            </w:pPr>
+            <w:r>
+              <w:rPr>
+                <w:rFonts w:ascii="PingFang SC" w:eastAsia="PingFang SC" w:hAnsi="PingFang SC" w:cs="Arial (Body CS)"/>
+                <w:color w:val="2F5496" w:themeColor="accent5" w:themeShade="BF"/>
+                <w:sz w:val="19"/>
+                <w:szCs w:val="19"/>
+              </w:rPr>
+              <w:sym w:font="Wingdings 2" w:char="F0AF"/>
+            </w:r>
+            <w:r>
+              <w:rPr>
+                <w:rFonts w:ascii="PingFang SC" w:eastAsia="PingFang SC" w:hAnsi="PingFang SC" w:cs="Arial (Body CS)"/>
+                <w:color w:val="2F5496" w:themeColor="accent5" w:themeShade="BF"/>
+                <w:sz w:val="19"/>
+                <w:szCs w:val="19"/>
+              </w:rPr>
+              <w:t xml:space="preserve"> </w:t>
+            </w:r>
+            <w:r>
+              <w:rPr>
+                <w:rFonts w:ascii="PingFang SC" w:eastAsia="PingFang SC" w:hAnsi="PingFang SC" w:cs="Arial (Body CS)" w:hint="eastAsia"/>
+                <w:color w:val="2F5496" w:themeColor="accent5" w:themeShade="BF"/>
+                <w:sz w:val="19"/>
+                <w:szCs w:val="19"/>
+              </w:rPr>
+              <w:t>最佳学生论文奖（Best</w:t>
+            </w:r>
+            <w:r>
+              <w:rPr>
+                <w:rFonts w:ascii="PingFang SC" w:eastAsia="PingFang SC" w:hAnsi="PingFang SC" w:cs="Arial (Body CS)"/>
+                <w:color w:val="2F5496" w:themeColor="accent5" w:themeShade="BF"/>
+                <w:sz w:val="19"/>
+                <w:szCs w:val="19"/>
+              </w:rPr>
+              <w:t xml:space="preserve"> </w:t>
+            </w:r>
+            <w:r>
+              <w:rPr>
+                <w:rFonts w:ascii="PingFang SC" w:eastAsia="PingFang SC" w:hAnsi="PingFang SC" w:cs="Arial (Body CS)" w:hint="eastAsia"/>
+                <w:color w:val="2F5496" w:themeColor="accent5" w:themeShade="BF"/>
+                <w:sz w:val="19"/>
+                <w:szCs w:val="19"/>
+              </w:rPr>
+              <w:t>Student</w:t>
+            </w:r>
+            <w:r>
+              <w:rPr>
+                <w:rFonts w:ascii="PingFang SC" w:eastAsia="PingFang SC" w:hAnsi="PingFang SC" w:cs="Arial (Body CS)"/>
+                <w:color w:val="2F5496" w:themeColor="accent5" w:themeShade="BF"/>
+                <w:sz w:val="19"/>
+                <w:szCs w:val="19"/>
+              </w:rPr>
+              <w:t xml:space="preserve"> </w:t>
+            </w:r>
+            <w:r>
+              <w:rPr>
+                <w:rFonts w:ascii="PingFang SC" w:eastAsia="PingFang SC" w:hAnsi="PingFang SC" w:cs="Arial (Body CS)" w:hint="eastAsia"/>
+                <w:color w:val="2F5496" w:themeColor="accent5" w:themeShade="BF"/>
+                <w:sz w:val="19"/>
+                <w:szCs w:val="19"/>
+              </w:rPr>
+              <w:t>Paper）获奖论文</w:t>
+            </w:r>
+            <w:r>
+              <w:rPr>
+                <w:rFonts w:ascii="PingFang SC" w:eastAsia="PingFang SC" w:hAnsi="PingFang SC" w:cs="Arial (Body CS)" w:hint="eastAsia"/>
+                <w:color w:val="2F5496" w:themeColor="accent5" w:themeShade="BF"/>
+                <w:sz w:val="19"/>
+                <w:szCs w:val="19"/>
+              </w:rPr>
+              <w:t>（比例：1</w:t>
+            </w:r>
+            <w:r>
+              <w:rPr>
+                <w:rFonts w:ascii="PingFang SC" w:eastAsia="PingFang SC" w:hAnsi="PingFang SC" w:cs="Arial (Body CS)"/>
+                <w:color w:val="2F5496" w:themeColor="accent5" w:themeShade="BF"/>
+                <w:sz w:val="19"/>
+                <w:szCs w:val="19"/>
+              </w:rPr>
+              <w:t>/5</w:t>
+            </w:r>
+            <w:r>
+              <w:rPr>
+                <w:rFonts w:ascii="PingFang SC" w:eastAsia="PingFang SC" w:hAnsi="PingFang SC" w:cs="Arial (Body CS)" w:hint="eastAsia"/>
+                <w:color w:val="2F5496" w:themeColor="accent5" w:themeShade="BF"/>
+                <w:sz w:val="19"/>
+                <w:szCs w:val="19"/>
+              </w:rPr>
+              <w:t>）</w:t>
+            </w:r>
+          </w:p>
+        </w:tc>
+      </w:tr>
+      <w:tr>
+        <w:tc>
+          <w:tcPr>
+            <w:tcW w:w="572" w:type="dxa"/>
+          </w:tcPr>
+          <w:p>
+            <w:pPr>
               <w:spacing w:before="140" w:after="120" w:line="192" w:lineRule="auto"/>
               <w:rPr>
                 <w:rFonts w:ascii="PingFang SC" w:eastAsia="PingFang SC" w:hAnsi="PingFang SC"/>
@@ -1101,7 +1647,202 @@
                 <w:sz w:val="20"/>
                 <w:szCs w:val="20"/>
               </w:rPr>
-              <w:t>[1]</w:t>
+              <w:t>[2]</w:t>
+            </w:r>
+          </w:p>
+        </w:tc>
+        <w:tc>
+          <w:tcPr>
+            <w:tcW w:w="8453" w:type="dxa"/>
+          </w:tcPr>
+          <w:p>
+            <w:pPr>
+              <w:spacing w:before="140" w:line="186" w:lineRule="auto"/>
+              <w:jc w:val="both"/>
+              <w:rPr>
+                <w:rFonts w:ascii="PingFang SC" w:eastAsia="PingFang SC" w:hAnsi="PingFang SC"/>
+                <w:b/>
+                <w:color w:val="4472C4" w:themeColor="accent5"/>
+                <w:sz w:val="19"/>
+                <w:szCs w:val="19"/>
+              </w:rPr>
+            </w:pPr>
+            <w:r>
+              <w:rPr>
+                <w:rFonts w:ascii="PingFang SC Semibold" w:eastAsia="PingFang SC Semibold" w:hAnsi="PingFang SC Semibold"/>
+                <w:b/>
+                <w:color w:val="2F5496" w:themeColor="accent5" w:themeShade="BF"/>
+                <w:sz w:val="19"/>
+                <w:szCs w:val="19"/>
+              </w:rPr>
+              <w:t>[PAM ’22]</w:t>
+            </w:r>
+            <w:r>
+              <w:rPr>
+                <w:rFonts w:ascii="PingFang SC Medium" w:eastAsia="PingFang SC Medium" w:hAnsi="PingFang SC Medium"/>
+                <w:color w:val="2F5496" w:themeColor="accent5" w:themeShade="BF"/>
+                <w:sz w:val="19"/>
+                <w:szCs w:val="19"/>
+              </w:rPr>
+              <w:t xml:space="preserve"> </w:t>
+            </w:r>
+            <w:r>
+              <w:rPr>
+                <w:rFonts w:ascii="PingFang SC" w:eastAsia="PingFang SC" w:hAnsi="PingFang SC"/>
+                <w:color w:val="262626" w:themeColor="text1" w:themeTint="D9"/>
+                <w:sz w:val="19"/>
+                <w:szCs w:val="19"/>
+              </w:rPr>
+              <w:t xml:space="preserve">F. Zhang, </w:t>
+            </w:r>
+            <w:r>
+              <w:rPr>
+                <w:rFonts w:ascii="Optima" w:eastAsia="PingFang SC Medium" w:hAnsi="Optima"/>
+                <w:b/>
+                <w:color w:val="2F5496" w:themeColor="accent5" w:themeShade="BF"/>
+                <w:sz w:val="19"/>
+                <w:szCs w:val="19"/>
+              </w:rPr>
+              <w:t>Chaoyi Lu</w:t>
+            </w:r>
+            <w:r>
+              <w:rPr>
+                <w:rFonts w:ascii="PingFang SC" w:eastAsia="PingFang SC" w:hAnsi="PingFang SC"/>
+                <w:color w:val="262626" w:themeColor="text1" w:themeTint="D9"/>
+                <w:sz w:val="19"/>
+                <w:szCs w:val="19"/>
+              </w:rPr>
+              <w:t xml:space="preserve">, B. Liu, H. </w:t>
+            </w:r>
+            <w:proofErr w:type="spellStart"/>
+            <w:r>
+              <w:rPr>
+                <w:rFonts w:ascii="PingFang SC" w:eastAsia="PingFang SC" w:hAnsi="PingFang SC"/>
+                <w:color w:val="262626" w:themeColor="text1" w:themeTint="D9"/>
+                <w:sz w:val="19"/>
+                <w:szCs w:val="19"/>
+              </w:rPr>
+              <w:t>Duan</w:t>
+            </w:r>
+            <w:proofErr w:type="spellEnd"/>
+            <w:r>
+              <w:rPr>
+                <w:rFonts w:ascii="PingFang SC" w:eastAsia="PingFang SC" w:hAnsi="PingFang SC"/>
+                <w:color w:val="262626" w:themeColor="text1" w:themeTint="D9"/>
+                <w:sz w:val="19"/>
+                <w:szCs w:val="19"/>
+              </w:rPr>
+              <w:t xml:space="preserve">, Y. Liu. </w:t>
+            </w:r>
+            <w:r>
+              <w:rPr>
+                <w:rFonts w:ascii="Optima" w:eastAsia="PingFang SC Medium" w:hAnsi="Optima" w:cs="Linux Biolinum O"/>
+                <w:b/>
+                <w:i/>
+                <w:color w:val="262626" w:themeColor="text1" w:themeTint="D9"/>
+                <w:sz w:val="19"/>
+                <w:szCs w:val="19"/>
+              </w:rPr>
+              <w:t>Measuring the Practical Effect of DNS Root Server Instances: A China-Wide Case Study.</w:t>
+            </w:r>
+            <w:r>
+              <w:rPr>
+                <w:rFonts w:ascii="PingFang SC" w:eastAsia="PingFang SC" w:hAnsi="PingFang SC"/>
+                <w:color w:val="262626" w:themeColor="text1" w:themeTint="D9"/>
+                <w:sz w:val="19"/>
+                <w:szCs w:val="19"/>
+              </w:rPr>
+              <w:t xml:space="preserve"> </w:t>
+            </w:r>
+            <w:r>
+              <w:rPr>
+                <w:rFonts w:ascii="PingFang SC" w:eastAsia="PingFang SC" w:hAnsi="PingFang SC"/>
+                <w:color w:val="262626" w:themeColor="text1" w:themeTint="D9"/>
+                <w:sz w:val="19"/>
+                <w:szCs w:val="19"/>
+              </w:rPr>
+              <w:t xml:space="preserve">In Proceedings of the </w:t>
+            </w:r>
+            <w:r>
+              <w:rPr>
+                <w:rFonts w:ascii="PingFang SC" w:eastAsia="PingFang SC" w:hAnsi="PingFang SC"/>
+                <w:color w:val="262626" w:themeColor="text1" w:themeTint="D9"/>
+                <w:sz w:val="19"/>
+                <w:szCs w:val="19"/>
+              </w:rPr>
+              <w:t xml:space="preserve">23rd </w:t>
+            </w:r>
+            <w:r>
+              <w:rPr>
+                <w:rFonts w:ascii="PingFang SC" w:eastAsia="PingFang SC" w:hAnsi="PingFang SC"/>
+                <w:color w:val="262626" w:themeColor="text1" w:themeTint="D9"/>
+                <w:sz w:val="19"/>
+                <w:szCs w:val="19"/>
+              </w:rPr>
+              <w:t>Passive and Active Measurement Conference. Mar</w:t>
+            </w:r>
+            <w:r>
+              <w:rPr>
+                <w:rFonts w:ascii="PingFang SC" w:eastAsia="PingFang SC" w:hAnsi="PingFang SC"/>
+                <w:color w:val="262626" w:themeColor="text1" w:themeTint="D9"/>
+                <w:sz w:val="19"/>
+                <w:szCs w:val="19"/>
+              </w:rPr>
+              <w:t>ch</w:t>
+            </w:r>
+            <w:r>
+              <w:rPr>
+                <w:rFonts w:ascii="PingFang SC" w:eastAsia="PingFang SC" w:hAnsi="PingFang SC"/>
+                <w:color w:val="262626" w:themeColor="text1" w:themeTint="D9"/>
+                <w:sz w:val="19"/>
+                <w:szCs w:val="19"/>
+              </w:rPr>
+              <w:t xml:space="preserve"> 2022.</w:t>
+            </w:r>
+          </w:p>
+        </w:tc>
+      </w:tr>
+      <w:tr>
+        <w:tc>
+          <w:tcPr>
+            <w:tcW w:w="572" w:type="dxa"/>
+          </w:tcPr>
+          <w:p>
+            <w:pPr>
+              <w:spacing w:before="140" w:after="120" w:line="192" w:lineRule="auto"/>
+              <w:rPr>
+                <w:rFonts w:ascii="PingFang SC" w:eastAsia="PingFang SC" w:hAnsi="PingFang SC"/>
+                <w:color w:val="262626" w:themeColor="text1" w:themeTint="D9"/>
+                <w:sz w:val="20"/>
+                <w:szCs w:val="20"/>
+              </w:rPr>
+            </w:pPr>
+            <w:r>
+              <w:rPr>
+                <w:rFonts w:ascii="PingFang SC" w:eastAsia="PingFang SC" w:hAnsi="PingFang SC"/>
+                <w:color w:val="262626" w:themeColor="text1" w:themeTint="D9"/>
+                <w:sz w:val="20"/>
+                <w:szCs w:val="20"/>
+              </w:rPr>
+              <w:t>[</w:t>
+            </w:r>
+            <w:r>
+              <w:rPr>
+                <w:rFonts w:ascii="PingFang SC" w:eastAsia="PingFang SC" w:hAnsi="PingFang SC"/>
+                <w:color w:val="262626" w:themeColor="text1" w:themeTint="D9"/>
+                <w:sz w:val="20"/>
+                <w:szCs w:val="20"/>
+              </w:rPr>
+              <w:t>3</w:t>
+            </w:r>
+            <w:r>
+              <w:rPr>
+                <w:rFonts w:ascii="PingFang SC" w:eastAsia="PingFang SC" w:hAnsi="PingFang SC"/>
+                <w:color w:val="262626" w:themeColor="text1" w:themeTint="D9"/>
+                <w:sz w:val="20"/>
+                <w:szCs w:val="20"/>
+              </w:rPr>
+              <w:t>]</w:t>
             </w:r>
           </w:p>
         </w:tc>
@@ -1129,33 +1870,12 @@
                 <w:sz w:val="19"/>
                 <w:szCs w:val="19"/>
               </w:rPr>
-              <w:t>[</w:t>
-            </w:r>
-            <w:r>
-              <w:rPr>
-                <w:rFonts w:ascii="PingFang SC Semibold" w:eastAsia="PingFang SC Semibold" w:hAnsi="PingFang SC Semibold"/>
-                <w:b/>
-                <w:color w:val="2F5496" w:themeColor="accent5" w:themeShade="BF"/>
-                <w:sz w:val="19"/>
-                <w:szCs w:val="19"/>
-              </w:rPr>
-              <w:t>EthiCS ’22</w:t>
-            </w:r>
-            <w:r>
-              <w:rPr>
-                <w:rFonts w:ascii="PingFang SC Semibold" w:eastAsia="PingFang SC Semibold" w:hAnsi="PingFang SC Semibold"/>
-                <w:b/>
-                <w:color w:val="2F5496" w:themeColor="accent5" w:themeShade="BF"/>
-                <w:sz w:val="19"/>
-                <w:szCs w:val="19"/>
-              </w:rPr>
-              <w:t>]</w:t>
-            </w:r>
-            <w:r>
-              <w:rPr>
-                <w:rFonts w:ascii="PingFang SC" w:eastAsia="PingFang SC" w:hAnsi="PingFang SC"/>
-                <w:b/>
-                <w:color w:val="2F5496" w:themeColor="accent5" w:themeShade="BF"/>
+              <w:t>[CCS ’21]</w:t>
+            </w:r>
+            <w:r>
+              <w:rPr>
+                <w:rFonts w:ascii="PingFang SC" w:eastAsia="PingFang SC" w:hAnsi="PingFang SC"/>
+                <w:color w:val="404040" w:themeColor="text1" w:themeTint="BF"/>
                 <w:sz w:val="19"/>
                 <w:szCs w:val="19"/>
               </w:rPr>
@@ -1168,7 +1888,43 @@
                 <w:sz w:val="19"/>
                 <w:szCs w:val="19"/>
               </w:rPr>
-              <w:t xml:space="preserve">Y. Zhang, M. Liu, M. Zhang, </w:t>
+              <w:t>Y</w:t>
+            </w:r>
+            <w:r>
+              <w:rPr>
+                <w:rFonts w:ascii="PingFang SC" w:eastAsia="PingFang SC" w:hAnsi="PingFang SC"/>
+                <w:color w:val="262626" w:themeColor="text1" w:themeTint="D9"/>
+                <w:sz w:val="19"/>
+                <w:szCs w:val="19"/>
+              </w:rPr>
+              <w:t>.</w:t>
+            </w:r>
+            <w:r>
+              <w:rPr>
+                <w:rFonts w:ascii="PingFang SC" w:eastAsia="PingFang SC" w:hAnsi="PingFang SC"/>
+                <w:color w:val="262626" w:themeColor="text1" w:themeTint="D9"/>
+                <w:sz w:val="19"/>
+                <w:szCs w:val="19"/>
+              </w:rPr>
+              <w:t xml:space="preserve"> Zhang, B</w:t>
+            </w:r>
+            <w:r>
+              <w:rPr>
+                <w:rFonts w:ascii="PingFang SC" w:eastAsia="PingFang SC" w:hAnsi="PingFang SC"/>
+                <w:color w:val="262626" w:themeColor="text1" w:themeTint="D9"/>
+                <w:sz w:val="19"/>
+                <w:szCs w:val="19"/>
+              </w:rPr>
+              <w:t>.</w:t>
+            </w:r>
+            <w:r>
+              <w:rPr>
+                <w:rFonts w:ascii="PingFang SC" w:eastAsia="PingFang SC" w:hAnsi="PingFang SC"/>
+                <w:color w:val="262626" w:themeColor="text1" w:themeTint="D9"/>
+                <w:sz w:val="19"/>
+                <w:szCs w:val="19"/>
+              </w:rPr>
+              <w:t xml:space="preserve"> Liu, </w:t>
             </w:r>
             <w:r>
               <w:rPr>
@@ -1187,11 +1943,29 @@
                 <w:sz w:val="19"/>
                 <w:szCs w:val="19"/>
               </w:rPr>
-              <w:t>, H. Duan</w:t>
-            </w:r>
-            <w:r>
-              <w:rPr>
-                <w:rFonts w:ascii="PingFang SC Light" w:eastAsia="PingFang SC Light" w:hAnsi="PingFang SC Light"/>
+              <w:t>, Z</w:t>
+            </w:r>
+            <w:r>
+              <w:rPr>
+                <w:rFonts w:ascii="PingFang SC" w:eastAsia="PingFang SC" w:hAnsi="PingFang SC"/>
+                <w:color w:val="262626" w:themeColor="text1" w:themeTint="D9"/>
+                <w:sz w:val="19"/>
+                <w:szCs w:val="19"/>
+              </w:rPr>
+              <w:t>.</w:t>
+            </w:r>
+            <w:r>
+              <w:rPr>
+                <w:rFonts w:ascii="PingFang SC" w:eastAsia="PingFang SC" w:hAnsi="PingFang SC"/>
+                <w:color w:val="262626" w:themeColor="text1" w:themeTint="D9"/>
+                <w:sz w:val="19"/>
+                <w:szCs w:val="19"/>
+              </w:rPr>
+              <w:t xml:space="preserve"> Li, H</w:t>
+            </w:r>
+            <w:r>
+              <w:rPr>
+                <w:rFonts w:ascii="PingFang SC" w:eastAsia="PingFang SC" w:hAnsi="PingFang SC"/>
                 <w:color w:val="262626" w:themeColor="text1" w:themeTint="D9"/>
                 <w:sz w:val="19"/>
                 <w:szCs w:val="19"/>
@@ -1207,6 +1981,80 @@
               </w:rPr>
               <w:t xml:space="preserve"> </w:t>
             </w:r>
+            <w:proofErr w:type="spellStart"/>
+            <w:r>
+              <w:rPr>
+                <w:rFonts w:ascii="PingFang SC" w:eastAsia="PingFang SC" w:hAnsi="PingFang SC"/>
+                <w:color w:val="262626" w:themeColor="text1" w:themeTint="D9"/>
+                <w:sz w:val="19"/>
+                <w:szCs w:val="19"/>
+              </w:rPr>
+              <w:t>Duan</w:t>
+            </w:r>
+            <w:proofErr w:type="spellEnd"/>
+            <w:r>
+              <w:rPr>
+                <w:rFonts w:ascii="PingFang SC" w:eastAsia="PingFang SC" w:hAnsi="PingFang SC"/>
+                <w:color w:val="262626" w:themeColor="text1" w:themeTint="D9"/>
+                <w:sz w:val="19"/>
+                <w:szCs w:val="19"/>
+              </w:rPr>
+              <w:t>, J</w:t>
+            </w:r>
+            <w:r>
+              <w:rPr>
+                <w:rFonts w:ascii="PingFang SC" w:eastAsia="PingFang SC" w:hAnsi="PingFang SC"/>
+                <w:color w:val="262626" w:themeColor="text1" w:themeTint="D9"/>
+                <w:sz w:val="19"/>
+                <w:szCs w:val="19"/>
+              </w:rPr>
+              <w:t>.</w:t>
+            </w:r>
+            <w:r>
+              <w:rPr>
+                <w:rFonts w:ascii="PingFang SC" w:eastAsia="PingFang SC" w:hAnsi="PingFang SC"/>
+                <w:color w:val="262626" w:themeColor="text1" w:themeTint="D9"/>
+                <w:sz w:val="19"/>
+                <w:szCs w:val="19"/>
+              </w:rPr>
+              <w:t xml:space="preserve"> Li</w:t>
+            </w:r>
+            <w:r>
+              <w:rPr>
+                <w:rFonts w:ascii="PingFang SC" w:eastAsia="PingFang SC" w:hAnsi="PingFang SC"/>
+                <w:color w:val="262626" w:themeColor="text1" w:themeTint="D9"/>
+                <w:sz w:val="19"/>
+                <w:szCs w:val="19"/>
+              </w:rPr>
+              <w:t>,</w:t>
+            </w:r>
+            <w:r>
+              <w:rPr>
+                <w:rFonts w:ascii="PingFang SC" w:eastAsia="PingFang SC" w:hAnsi="PingFang SC"/>
+                <w:color w:val="262626" w:themeColor="text1" w:themeTint="D9"/>
+                <w:sz w:val="19"/>
+                <w:szCs w:val="19"/>
+              </w:rPr>
+              <w:t xml:space="preserve"> Z</w:t>
+            </w:r>
+            <w:r>
+              <w:rPr>
+                <w:rFonts w:ascii="PingFang SC" w:eastAsia="PingFang SC" w:hAnsi="PingFang SC"/>
+                <w:color w:val="262626" w:themeColor="text1" w:themeTint="D9"/>
+                <w:sz w:val="19"/>
+                <w:szCs w:val="19"/>
+              </w:rPr>
+              <w:t>.</w:t>
+            </w:r>
+            <w:r>
+              <w:rPr>
+                <w:rFonts w:ascii="PingFang SC" w:eastAsia="PingFang SC" w:hAnsi="PingFang SC"/>
+                <w:color w:val="262626" w:themeColor="text1" w:themeTint="D9"/>
+                <w:sz w:val="19"/>
+                <w:szCs w:val="19"/>
+              </w:rPr>
+              <w:t xml:space="preserve"> Zhang. </w:t>
+            </w:r>
             <w:r>
               <w:rPr>
                 <w:rFonts w:ascii="Optima" w:eastAsia="PingFang SC Medium" w:hAnsi="Optima" w:cs="Linux Biolinum O"/>
@@ -1216,62 +2064,43 @@
                 <w:sz w:val="19"/>
                 <w:szCs w:val="19"/>
               </w:rPr>
-              <w:t>Ethics in Security Research: Visions, Reality, and Paths Forward</w:t>
-            </w:r>
-            <w:r>
-              <w:rPr>
-                <w:rFonts w:ascii="PingFang SC" w:eastAsia="PingFang SC" w:hAnsi="PingFang SC"/>
-                <w:b/>
-                <w:color w:val="262626" w:themeColor="text1" w:themeTint="D9"/>
-                <w:sz w:val="19"/>
-                <w:szCs w:val="19"/>
-              </w:rPr>
-              <w:t>.</w:t>
-            </w:r>
-            <w:r>
-              <w:rPr>
-                <w:rFonts w:ascii="PingFang SC" w:eastAsia="PingFang SC" w:hAnsi="PingFang SC"/>
-                <w:color w:val="262626" w:themeColor="text1" w:themeTint="D9"/>
-                <w:sz w:val="19"/>
-                <w:szCs w:val="19"/>
-              </w:rPr>
-              <w:t xml:space="preserve"> </w:t>
-            </w:r>
-            <w:r>
-              <w:rPr>
-                <w:rFonts w:ascii="PingFang SC" w:eastAsia="PingFang SC" w:hAnsi="PingFang SC"/>
-                <w:color w:val="262626" w:themeColor="text1" w:themeTint="D9"/>
-                <w:sz w:val="19"/>
-                <w:szCs w:val="19"/>
-              </w:rPr>
-              <w:t xml:space="preserve">To appear in the 1st </w:t>
-            </w:r>
-            <w:r>
-              <w:rPr>
-                <w:rFonts w:ascii="PingFang SC" w:eastAsia="PingFang SC" w:hAnsi="PingFang SC"/>
-                <w:color w:val="262626" w:themeColor="text1" w:themeTint="D9"/>
-                <w:sz w:val="19"/>
-                <w:szCs w:val="19"/>
-              </w:rPr>
-              <w:t>International Workshop on Ethics in Computer Security. Jun</w:t>
-            </w:r>
-            <w:r>
-              <w:rPr>
-                <w:rFonts w:ascii="PingFang SC" w:eastAsia="PingFang SC" w:hAnsi="PingFang SC"/>
-                <w:color w:val="262626" w:themeColor="text1" w:themeTint="D9"/>
-                <w:sz w:val="19"/>
-                <w:szCs w:val="19"/>
-              </w:rPr>
-              <w:t>e</w:t>
-            </w:r>
-            <w:r>
-              <w:rPr>
-                <w:rFonts w:ascii="PingFang SC" w:eastAsia="PingFang SC" w:hAnsi="PingFang SC"/>
-                <w:color w:val="262626" w:themeColor="text1" w:themeTint="D9"/>
-                <w:sz w:val="19"/>
-                <w:szCs w:val="19"/>
-              </w:rPr>
-              <w:t xml:space="preserve"> 2022.</w:t>
+              <w:t xml:space="preserve">Rusted Anchors: A National Client-Side View of Hidden Root CAs in the Web PKI Ecosystem. </w:t>
+            </w:r>
+            <w:r>
+              <w:rPr>
+                <w:rFonts w:ascii="PingFang SC" w:eastAsia="PingFang SC" w:hAnsi="PingFang SC"/>
+                <w:color w:val="262626" w:themeColor="text1" w:themeTint="D9"/>
+                <w:sz w:val="19"/>
+                <w:szCs w:val="19"/>
+              </w:rPr>
+              <w:t>In Proceedings of</w:t>
+            </w:r>
+            <w:r>
+              <w:rPr>
+                <w:rFonts w:ascii="PingFang SC" w:eastAsia="PingFang SC" w:hAnsi="PingFang SC"/>
+                <w:color w:val="262626" w:themeColor="text1" w:themeTint="D9"/>
+                <w:sz w:val="19"/>
+                <w:szCs w:val="19"/>
+              </w:rPr>
+              <w:t xml:space="preserve"> the 28th ACM Conference on Computer and Communications Security, Nov</w:t>
+            </w:r>
+            <w:r>
+              <w:rPr>
+                <w:rFonts w:ascii="PingFang SC" w:eastAsia="PingFang SC" w:hAnsi="PingFang SC"/>
+                <w:color w:val="262626" w:themeColor="text1" w:themeTint="D9"/>
+                <w:sz w:val="19"/>
+                <w:szCs w:val="19"/>
+              </w:rPr>
+              <w:t>ember</w:t>
+            </w:r>
+            <w:r>
+              <w:rPr>
+                <w:rFonts w:ascii="PingFang SC" w:eastAsia="PingFang SC" w:hAnsi="PingFang SC"/>
+                <w:color w:val="262626" w:themeColor="text1" w:themeTint="D9"/>
+                <w:sz w:val="19"/>
+                <w:szCs w:val="19"/>
+              </w:rPr>
+              <w:t xml:space="preserve"> 2021.</w:t>
             </w:r>
           </w:p>
         </w:tc>
@@ -1298,7 +2127,25 @@
                 <w:sz w:val="20"/>
                 <w:szCs w:val="20"/>
               </w:rPr>
-              <w:t>[2]</w:t>
+              <w:t>[</w:t>
+            </w:r>
+            <w:r>
+              <w:rPr>
+                <w:rFonts w:ascii="PingFang SC" w:eastAsia="PingFang SC" w:hAnsi="PingFang SC"/>
+                <w:color w:val="262626" w:themeColor="text1" w:themeTint="D9"/>
+                <w:sz w:val="20"/>
+                <w:szCs w:val="20"/>
+              </w:rPr>
+              <w:t>4</w:t>
+            </w:r>
+            <w:r>
+              <w:rPr>
+                <w:rFonts w:ascii="PingFang SC" w:eastAsia="PingFang SC" w:hAnsi="PingFang SC"/>
+                <w:color w:val="262626" w:themeColor="text1" w:themeTint="D9"/>
+                <w:sz w:val="20"/>
+                <w:szCs w:val="20"/>
+              </w:rPr>
+              <w:t>]</w:t>
             </w:r>
           </w:p>
         </w:tc>
@@ -1309,11 +2156,11 @@
           <w:p>
             <w:pPr>
               <w:spacing w:before="140" w:line="186" w:lineRule="auto"/>
+              <w:ind w:firstLine="6"/>
               <w:jc w:val="both"/>
               <w:rPr>
                 <w:rFonts w:ascii="PingFang SC" w:eastAsia="PingFang SC" w:hAnsi="PingFang SC"/>
-                <w:b/>
-                <w:color w:val="4472C4" w:themeColor="accent5"/>
+                <w:color w:val="262626" w:themeColor="text1" w:themeTint="D9"/>
                 <w:sz w:val="19"/>
                 <w:szCs w:val="19"/>
               </w:rPr>
@@ -1326,11 +2173,482 @@
                 <w:sz w:val="19"/>
                 <w:szCs w:val="19"/>
               </w:rPr>
-              <w:t>[PAM ’22]</w:t>
-            </w:r>
-            <w:r>
+              <w:t xml:space="preserve">[NDSS </w:t>
+            </w:r>
+            <w:r>
+              <w:rPr>
+                <w:rFonts w:ascii="PingFang SC Semibold" w:eastAsia="PingFang SC Semibold" w:hAnsi="PingFang SC Semibold"/>
+                <w:b/>
+                <w:color w:val="2F5496" w:themeColor="accent5" w:themeShade="BF"/>
+                <w:sz w:val="19"/>
+                <w:szCs w:val="19"/>
+              </w:rPr>
+              <w:t>’</w:t>
+            </w:r>
+            <w:r>
+              <w:rPr>
+                <w:rFonts w:ascii="PingFang SC Semibold" w:eastAsia="PingFang SC Semibold" w:hAnsi="PingFang SC Semibold"/>
+                <w:b/>
+                <w:color w:val="2F5496" w:themeColor="accent5" w:themeShade="BF"/>
+                <w:sz w:val="19"/>
+                <w:szCs w:val="19"/>
+              </w:rPr>
+              <w:t>21]</w:t>
+            </w:r>
+            <w:r>
+              <w:rPr>
+                <w:rFonts w:ascii="PingFang SC" w:eastAsia="PingFang SC" w:hAnsi="PingFang SC"/>
+                <w:b/>
+                <w:color w:val="2F5496" w:themeColor="accent5" w:themeShade="BF"/>
+                <w:sz w:val="19"/>
+                <w:szCs w:val="19"/>
+              </w:rPr>
+              <w:t xml:space="preserve"> </w:t>
+            </w:r>
+            <w:r>
+              <w:rPr>
+                <w:rFonts w:ascii="Optima" w:eastAsia="PingFang SC Medium" w:hAnsi="Optima"/>
+                <w:b/>
+                <w:color w:val="2F5496" w:themeColor="accent5" w:themeShade="BF"/>
+                <w:sz w:val="19"/>
+                <w:szCs w:val="19"/>
+              </w:rPr>
+              <w:t>Chaoyi Lu</w:t>
+            </w:r>
+            <w:r>
+              <w:rPr>
+                <w:rFonts w:ascii="PingFang SC" w:eastAsia="PingFang SC" w:hAnsi="PingFang SC"/>
+                <w:color w:val="262626" w:themeColor="text1" w:themeTint="D9"/>
+                <w:sz w:val="19"/>
+                <w:szCs w:val="19"/>
+              </w:rPr>
+              <w:t xml:space="preserve">, </w:t>
+            </w:r>
+            <w:r>
+              <w:rPr>
+                <w:rFonts w:ascii="PingFang SC" w:eastAsia="PingFang SC" w:hAnsi="PingFang SC"/>
+                <w:color w:val="262626" w:themeColor="text1" w:themeTint="D9"/>
+                <w:sz w:val="19"/>
+                <w:szCs w:val="19"/>
+              </w:rPr>
+              <w:t>B</w:t>
+            </w:r>
+            <w:r>
+              <w:rPr>
+                <w:rFonts w:ascii="PingFang SC" w:eastAsia="PingFang SC" w:hAnsi="PingFang SC"/>
+                <w:color w:val="262626" w:themeColor="text1" w:themeTint="D9"/>
+                <w:sz w:val="19"/>
+                <w:szCs w:val="19"/>
+              </w:rPr>
+              <w:t>.</w:t>
+            </w:r>
+            <w:r>
+              <w:rPr>
+                <w:rFonts w:ascii="PingFang SC" w:eastAsia="PingFang SC" w:hAnsi="PingFang SC"/>
+                <w:color w:val="262626" w:themeColor="text1" w:themeTint="D9"/>
+                <w:sz w:val="19"/>
+                <w:szCs w:val="19"/>
+              </w:rPr>
+              <w:t xml:space="preserve"> Liu, </w:t>
+            </w:r>
+            <w:r>
+              <w:rPr>
+                <w:rFonts w:ascii="PingFang SC" w:eastAsia="PingFang SC" w:hAnsi="PingFang SC"/>
+                <w:color w:val="262626" w:themeColor="text1" w:themeTint="D9"/>
+                <w:sz w:val="19"/>
+                <w:szCs w:val="19"/>
+              </w:rPr>
+              <w:t>Y</w:t>
+            </w:r>
+            <w:r>
+              <w:rPr>
+                <w:rFonts w:ascii="PingFang SC" w:eastAsia="PingFang SC" w:hAnsi="PingFang SC"/>
+                <w:color w:val="262626" w:themeColor="text1" w:themeTint="D9"/>
+                <w:sz w:val="19"/>
+                <w:szCs w:val="19"/>
+              </w:rPr>
+              <w:t>.</w:t>
+            </w:r>
+            <w:r>
+              <w:rPr>
+                <w:rFonts w:ascii="PingFang SC" w:eastAsia="PingFang SC" w:hAnsi="PingFang SC"/>
+                <w:color w:val="262626" w:themeColor="text1" w:themeTint="D9"/>
+                <w:sz w:val="19"/>
+                <w:szCs w:val="19"/>
+              </w:rPr>
+              <w:t xml:space="preserve"> Zhang, Z</w:t>
+            </w:r>
+            <w:r>
+              <w:rPr>
+                <w:rFonts w:ascii="PingFang SC" w:eastAsia="PingFang SC" w:hAnsi="PingFang SC"/>
+                <w:color w:val="262626" w:themeColor="text1" w:themeTint="D9"/>
+                <w:sz w:val="19"/>
+                <w:szCs w:val="19"/>
+              </w:rPr>
+              <w:t xml:space="preserve">. </w:t>
+            </w:r>
+            <w:r>
+              <w:rPr>
+                <w:rFonts w:ascii="PingFang SC" w:eastAsia="PingFang SC" w:hAnsi="PingFang SC"/>
+                <w:color w:val="262626" w:themeColor="text1" w:themeTint="D9"/>
+                <w:sz w:val="19"/>
+                <w:szCs w:val="19"/>
+              </w:rPr>
+              <w:t>Li, F</w:t>
+            </w:r>
+            <w:r>
+              <w:rPr>
+                <w:rFonts w:ascii="PingFang SC" w:eastAsia="PingFang SC" w:hAnsi="PingFang SC"/>
+                <w:color w:val="262626" w:themeColor="text1" w:themeTint="D9"/>
+                <w:sz w:val="19"/>
+                <w:szCs w:val="19"/>
+              </w:rPr>
+              <w:t>.</w:t>
+            </w:r>
+            <w:r>
+              <w:rPr>
+                <w:rFonts w:ascii="PingFang SC" w:eastAsia="PingFang SC" w:hAnsi="PingFang SC"/>
+                <w:color w:val="262626" w:themeColor="text1" w:themeTint="D9"/>
+                <w:sz w:val="19"/>
+                <w:szCs w:val="19"/>
+              </w:rPr>
+              <w:t xml:space="preserve"> Zhang, H</w:t>
+            </w:r>
+            <w:r>
+              <w:rPr>
+                <w:rFonts w:ascii="PingFang SC" w:eastAsia="PingFang SC" w:hAnsi="PingFang SC"/>
+                <w:color w:val="262626" w:themeColor="text1" w:themeTint="D9"/>
+                <w:sz w:val="19"/>
+                <w:szCs w:val="19"/>
+              </w:rPr>
+              <w:t>.</w:t>
+            </w:r>
+            <w:r>
+              <w:rPr>
+                <w:rFonts w:ascii="PingFang SC" w:eastAsia="PingFang SC" w:hAnsi="PingFang SC"/>
+                <w:color w:val="262626" w:themeColor="text1" w:themeTint="D9"/>
+                <w:sz w:val="19"/>
+                <w:szCs w:val="19"/>
+              </w:rPr>
+              <w:t xml:space="preserve"> </w:t>
+            </w:r>
+            <w:proofErr w:type="spellStart"/>
+            <w:r>
+              <w:rPr>
+                <w:rFonts w:ascii="PingFang SC" w:eastAsia="PingFang SC" w:hAnsi="PingFang SC"/>
+                <w:color w:val="262626" w:themeColor="text1" w:themeTint="D9"/>
+                <w:sz w:val="19"/>
+                <w:szCs w:val="19"/>
+              </w:rPr>
+              <w:t>Duan</w:t>
+            </w:r>
+            <w:proofErr w:type="spellEnd"/>
+            <w:r>
+              <w:rPr>
+                <w:rFonts w:ascii="PingFang SC" w:eastAsia="PingFang SC" w:hAnsi="PingFang SC"/>
+                <w:color w:val="262626" w:themeColor="text1" w:themeTint="D9"/>
+                <w:sz w:val="19"/>
+                <w:szCs w:val="19"/>
+              </w:rPr>
+              <w:t>, Y</w:t>
+            </w:r>
+            <w:r>
+              <w:rPr>
+                <w:rFonts w:ascii="PingFang SC" w:eastAsia="PingFang SC" w:hAnsi="PingFang SC"/>
+                <w:color w:val="262626" w:themeColor="text1" w:themeTint="D9"/>
+                <w:sz w:val="19"/>
+                <w:szCs w:val="19"/>
+              </w:rPr>
+              <w:t>.</w:t>
+            </w:r>
+            <w:r>
+              <w:rPr>
+                <w:rFonts w:ascii="PingFang SC" w:eastAsia="PingFang SC" w:hAnsi="PingFang SC"/>
+                <w:color w:val="262626" w:themeColor="text1" w:themeTint="D9"/>
+                <w:sz w:val="19"/>
+                <w:szCs w:val="19"/>
+              </w:rPr>
+              <w:t xml:space="preserve"> Liu, J</w:t>
+            </w:r>
+            <w:r>
+              <w:rPr>
+                <w:rFonts w:ascii="PingFang SC" w:eastAsia="PingFang SC" w:hAnsi="PingFang SC"/>
+                <w:color w:val="262626" w:themeColor="text1" w:themeTint="D9"/>
+                <w:sz w:val="19"/>
+                <w:szCs w:val="19"/>
+              </w:rPr>
+              <w:t>.</w:t>
+            </w:r>
+            <w:r>
+              <w:rPr>
+                <w:rFonts w:ascii="PingFang SC" w:eastAsia="PingFang SC" w:hAnsi="PingFang SC"/>
+                <w:color w:val="262626" w:themeColor="text1" w:themeTint="D9"/>
+                <w:sz w:val="19"/>
+                <w:szCs w:val="19"/>
+              </w:rPr>
+              <w:t xml:space="preserve"> </w:t>
+            </w:r>
+            <w:r>
+              <w:rPr>
+                <w:rFonts w:ascii="PingFang SC" w:eastAsia="PingFang SC" w:hAnsi="PingFang SC"/>
+                <w:color w:val="262626" w:themeColor="text1" w:themeTint="D9"/>
+                <w:sz w:val="19"/>
+                <w:szCs w:val="19"/>
+              </w:rPr>
+              <w:t>Q</w:t>
+            </w:r>
+            <w:r>
+              <w:rPr>
+                <w:rFonts w:ascii="PingFang SC" w:eastAsia="PingFang SC" w:hAnsi="PingFang SC"/>
+                <w:color w:val="262626" w:themeColor="text1" w:themeTint="D9"/>
+                <w:sz w:val="19"/>
+                <w:szCs w:val="19"/>
+              </w:rPr>
+              <w:t>.</w:t>
+            </w:r>
+            <w:r>
+              <w:rPr>
+                <w:rFonts w:ascii="PingFang SC" w:eastAsia="PingFang SC" w:hAnsi="PingFang SC"/>
+                <w:color w:val="262626" w:themeColor="text1" w:themeTint="D9"/>
+                <w:sz w:val="19"/>
+                <w:szCs w:val="19"/>
+              </w:rPr>
+              <w:t xml:space="preserve"> </w:t>
+            </w:r>
+            <w:r>
+              <w:rPr>
+                <w:rFonts w:ascii="PingFang SC" w:eastAsia="PingFang SC" w:hAnsi="PingFang SC"/>
+                <w:color w:val="262626" w:themeColor="text1" w:themeTint="D9"/>
+                <w:sz w:val="19"/>
+                <w:szCs w:val="19"/>
+              </w:rPr>
+              <w:t>Chen, J</w:t>
+            </w:r>
+            <w:r>
+              <w:rPr>
+                <w:rFonts w:ascii="PingFang SC" w:eastAsia="PingFang SC" w:hAnsi="PingFang SC"/>
+                <w:color w:val="262626" w:themeColor="text1" w:themeTint="D9"/>
+                <w:sz w:val="19"/>
+                <w:szCs w:val="19"/>
+              </w:rPr>
+              <w:t>.</w:t>
+            </w:r>
+            <w:r>
+              <w:rPr>
+                <w:rFonts w:ascii="PingFang SC" w:eastAsia="PingFang SC" w:hAnsi="PingFang SC"/>
+                <w:color w:val="262626" w:themeColor="text1" w:themeTint="D9"/>
+                <w:sz w:val="19"/>
+                <w:szCs w:val="19"/>
+              </w:rPr>
+              <w:t xml:space="preserve"> Liang, Z</w:t>
+            </w:r>
+            <w:r>
+              <w:rPr>
+                <w:rFonts w:ascii="PingFang SC" w:eastAsia="PingFang SC" w:hAnsi="PingFang SC"/>
+                <w:color w:val="262626" w:themeColor="text1" w:themeTint="D9"/>
+                <w:sz w:val="19"/>
+                <w:szCs w:val="19"/>
+              </w:rPr>
+              <w:t xml:space="preserve">. </w:t>
+            </w:r>
+            <w:r>
+              <w:rPr>
+                <w:rFonts w:ascii="PingFang SC" w:eastAsia="PingFang SC" w:hAnsi="PingFang SC"/>
+                <w:color w:val="262626" w:themeColor="text1" w:themeTint="D9"/>
+                <w:sz w:val="19"/>
+                <w:szCs w:val="19"/>
+              </w:rPr>
+              <w:t>Zhang, S</w:t>
+            </w:r>
+            <w:r>
+              <w:rPr>
+                <w:rFonts w:ascii="PingFang SC" w:eastAsia="PingFang SC" w:hAnsi="PingFang SC"/>
+                <w:color w:val="262626" w:themeColor="text1" w:themeTint="D9"/>
+                <w:sz w:val="19"/>
+                <w:szCs w:val="19"/>
+              </w:rPr>
+              <w:t>.</w:t>
+            </w:r>
+            <w:r>
+              <w:rPr>
+                <w:rFonts w:ascii="PingFang SC" w:eastAsia="PingFang SC" w:hAnsi="PingFang SC"/>
+                <w:color w:val="262626" w:themeColor="text1" w:themeTint="D9"/>
+                <w:sz w:val="19"/>
+                <w:szCs w:val="19"/>
+              </w:rPr>
+              <w:t xml:space="preserve"> Hao</w:t>
+            </w:r>
+            <w:r>
+              <w:rPr>
+                <w:rFonts w:ascii="PingFang SC" w:eastAsia="PingFang SC" w:hAnsi="PingFang SC"/>
+                <w:color w:val="262626" w:themeColor="text1" w:themeTint="D9"/>
+                <w:sz w:val="19"/>
+                <w:szCs w:val="19"/>
+              </w:rPr>
+              <w:t xml:space="preserve">, </w:t>
+            </w:r>
+            <w:r>
+              <w:rPr>
+                <w:rFonts w:ascii="PingFang SC" w:eastAsia="PingFang SC" w:hAnsi="PingFang SC"/>
+                <w:color w:val="262626" w:themeColor="text1" w:themeTint="D9"/>
+                <w:sz w:val="19"/>
+                <w:szCs w:val="19"/>
+              </w:rPr>
+              <w:t>M</w:t>
+            </w:r>
+            <w:r>
+              <w:rPr>
+                <w:rFonts w:ascii="PingFang SC" w:eastAsia="PingFang SC" w:hAnsi="PingFang SC"/>
+                <w:color w:val="262626" w:themeColor="text1" w:themeTint="D9"/>
+                <w:sz w:val="19"/>
+                <w:szCs w:val="19"/>
+              </w:rPr>
+              <w:t>.</w:t>
+            </w:r>
+            <w:r>
+              <w:rPr>
+                <w:rFonts w:ascii="PingFang SC" w:eastAsia="PingFang SC" w:hAnsi="PingFang SC"/>
+                <w:color w:val="262626" w:themeColor="text1" w:themeTint="D9"/>
+                <w:sz w:val="19"/>
+                <w:szCs w:val="19"/>
+              </w:rPr>
+              <w:t xml:space="preserve"> Yang.</w:t>
+            </w:r>
+            <w:r>
+              <w:rPr>
+                <w:rFonts w:ascii="PingFang SC" w:eastAsia="PingFang SC" w:hAnsi="PingFang SC"/>
+                <w:b/>
+                <w:color w:val="262626" w:themeColor="text1" w:themeTint="D9"/>
+                <w:sz w:val="19"/>
+                <w:szCs w:val="19"/>
+              </w:rPr>
+              <w:t xml:space="preserve"> </w:t>
+            </w:r>
+            <w:r>
+              <w:rPr>
+                <w:rFonts w:ascii="Optima" w:eastAsia="PingFang SC Medium" w:hAnsi="Optima" w:cs="Linux Biolinum O"/>
+                <w:b/>
+                <w:i/>
+                <w:color w:val="262626" w:themeColor="text1" w:themeTint="D9"/>
+                <w:sz w:val="19"/>
+                <w:szCs w:val="19"/>
+              </w:rPr>
+              <w:t>From WHOIS to WHOWAS: A Large-Scale Measurement Study of Domain Registration Privacy under the GDPR.</w:t>
+            </w:r>
+            <w:r>
+              <w:rPr>
+                <w:rFonts w:ascii="PingFang SC" w:eastAsia="PingFang SC" w:hAnsi="PingFang SC"/>
+                <w:color w:val="262626" w:themeColor="text1" w:themeTint="D9"/>
+                <w:sz w:val="19"/>
+                <w:szCs w:val="19"/>
+              </w:rPr>
+              <w:t xml:space="preserve"> </w:t>
+            </w:r>
+            <w:r>
+              <w:rPr>
+                <w:rFonts w:ascii="PingFang SC" w:eastAsia="PingFang SC" w:hAnsi="PingFang SC"/>
+                <w:color w:val="262626" w:themeColor="text1" w:themeTint="D9"/>
+                <w:sz w:val="19"/>
+                <w:szCs w:val="19"/>
+              </w:rPr>
+              <w:t>I</w:t>
+            </w:r>
+            <w:r>
+              <w:rPr>
+                <w:rFonts w:ascii="PingFang SC" w:eastAsia="PingFang SC" w:hAnsi="PingFang SC"/>
+                <w:color w:val="262626" w:themeColor="text1" w:themeTint="D9"/>
+                <w:sz w:val="19"/>
+                <w:szCs w:val="19"/>
+              </w:rPr>
+              <w:t xml:space="preserve">n </w:t>
+            </w:r>
+            <w:r>
+              <w:rPr>
+                <w:rFonts w:ascii="PingFang SC" w:eastAsia="PingFang SC" w:hAnsi="PingFang SC"/>
+                <w:color w:val="262626" w:themeColor="text1" w:themeTint="D9"/>
+                <w:sz w:val="19"/>
+                <w:szCs w:val="19"/>
+              </w:rPr>
+              <w:t xml:space="preserve">Proceedings of </w:t>
+            </w:r>
+            <w:r>
+              <w:rPr>
+                <w:rFonts w:ascii="PingFang SC" w:eastAsia="PingFang SC" w:hAnsi="PingFang SC"/>
+                <w:color w:val="262626" w:themeColor="text1" w:themeTint="D9"/>
+                <w:sz w:val="19"/>
+                <w:szCs w:val="19"/>
+              </w:rPr>
+              <w:t xml:space="preserve">the </w:t>
+            </w:r>
+            <w:r>
+              <w:rPr>
+                <w:rFonts w:ascii="PingFang SC" w:eastAsia="PingFang SC" w:hAnsi="PingFang SC"/>
+                <w:color w:val="262626" w:themeColor="text1" w:themeTint="D9"/>
+                <w:sz w:val="19"/>
+                <w:szCs w:val="19"/>
+              </w:rPr>
+              <w:t xml:space="preserve">28th </w:t>
+            </w:r>
+            <w:r>
+              <w:rPr>
+                <w:rFonts w:ascii="PingFang SC" w:eastAsia="PingFang SC" w:hAnsi="PingFang SC"/>
+                <w:color w:val="262626" w:themeColor="text1" w:themeTint="D9"/>
+                <w:sz w:val="19"/>
+                <w:szCs w:val="19"/>
+              </w:rPr>
+              <w:t>Network and Distributed System Security Symposium, Feb</w:t>
+            </w:r>
+            <w:r>
+              <w:rPr>
+                <w:rFonts w:ascii="PingFang SC" w:eastAsia="PingFang SC" w:hAnsi="PingFang SC"/>
+                <w:color w:val="262626" w:themeColor="text1" w:themeTint="D9"/>
+                <w:sz w:val="19"/>
+                <w:szCs w:val="19"/>
+              </w:rPr>
+              <w:t>ruary</w:t>
+            </w:r>
+            <w:r>
+              <w:rPr>
+                <w:rFonts w:ascii="PingFang SC" w:eastAsia="PingFang SC" w:hAnsi="PingFang SC"/>
+                <w:color w:val="262626" w:themeColor="text1" w:themeTint="D9"/>
+                <w:sz w:val="19"/>
+                <w:szCs w:val="19"/>
+              </w:rPr>
+              <w:t xml:space="preserve"> 2021.</w:t>
+            </w:r>
+            <w:r>
+              <w:rPr>
+                <w:rFonts w:ascii="PingFang SC" w:eastAsia="PingFang SC" w:hAnsi="PingFang SC"/>
+                <w:color w:val="262626" w:themeColor="text1" w:themeTint="D9"/>
+                <w:sz w:val="19"/>
+                <w:szCs w:val="19"/>
+              </w:rPr>
+              <w:t xml:space="preserve"> </w:t>
+            </w:r>
+          </w:p>
+          <w:p>
+            <w:pPr>
+              <w:spacing w:before="20" w:line="186" w:lineRule="auto"/>
+              <w:ind w:firstLine="6"/>
               <w:rPr>
                 <w:rFonts w:ascii="PingFang SC Medium" w:eastAsia="PingFang SC Medium" w:hAnsi="PingFang SC Medium"/>
+                <w:color w:val="404040" w:themeColor="text1" w:themeTint="BF"/>
+                <w:sz w:val="19"/>
+                <w:szCs w:val="19"/>
+              </w:rPr>
+            </w:pPr>
+            <w:r>
+              <w:rPr>
+                <w:rFonts w:ascii="PingFang SC Medium" w:eastAsia="PingFang SC Medium" w:hAnsi="PingFang SC Medium" w:cs="Arial (Body CS)"/>
+                <w:color w:val="2F5496" w:themeColor="accent5" w:themeShade="BF"/>
+                <w:sz w:val="19"/>
+                <w:szCs w:val="19"/>
+              </w:rPr>
+              <w:sym w:font="Wingdings 2" w:char="F0AF"/>
+            </w:r>
+            <w:r>
+              <w:rPr>
+                <w:rFonts w:ascii="PingFang SC Medium" w:eastAsia="PingFang SC Medium" w:hAnsi="PingFang SC Medium" w:cs="Arial (Body CS)"/>
                 <w:color w:val="2F5496" w:themeColor="accent5" w:themeShade="BF"/>
                 <w:sz w:val="19"/>
                 <w:szCs w:val="19"/>
@@ -1339,96 +2657,57 @@
             </w:r>
             <w:r>
               <w:rPr>
-                <w:rFonts w:ascii="PingFang SC" w:eastAsia="PingFang SC" w:hAnsi="PingFang SC"/>
-                <w:color w:val="262626" w:themeColor="text1" w:themeTint="D9"/>
-                <w:sz w:val="19"/>
-                <w:szCs w:val="19"/>
-              </w:rPr>
-              <w:t xml:space="preserve">F. Zhang, </w:t>
-            </w:r>
-            <w:r>
-              <w:rPr>
-                <w:rFonts w:ascii="Optima" w:eastAsia="PingFang SC Medium" w:hAnsi="Optima"/>
-                <w:b/>
-                <w:color w:val="2F5496" w:themeColor="accent5" w:themeShade="BF"/>
-                <w:sz w:val="19"/>
-                <w:szCs w:val="19"/>
-              </w:rPr>
-              <w:t>Chaoyi Lu</w:t>
-            </w:r>
-            <w:r>
-              <w:rPr>
-                <w:rFonts w:ascii="PingFang SC" w:eastAsia="PingFang SC" w:hAnsi="PingFang SC"/>
-                <w:color w:val="262626" w:themeColor="text1" w:themeTint="D9"/>
-                <w:sz w:val="19"/>
-                <w:szCs w:val="19"/>
-              </w:rPr>
-              <w:t xml:space="preserve">, B. Liu, H. Duan, Y. Liu. </w:t>
-            </w:r>
-            <w:r>
-              <w:rPr>
-                <w:rFonts w:ascii="Optima" w:eastAsia="PingFang SC Medium" w:hAnsi="Optima" w:cs="Linux Biolinum O"/>
-                <w:b/>
-                <w:i/>
-                <w:color w:val="262626" w:themeColor="text1" w:themeTint="D9"/>
-                <w:sz w:val="19"/>
-                <w:szCs w:val="19"/>
-              </w:rPr>
-              <w:t>Measuring the Practical Effect of DNS Root Server Instances: A China-Wide Case Study.</w:t>
-            </w:r>
-            <w:r>
-              <w:rPr>
-                <w:rFonts w:ascii="PingFang SC" w:eastAsia="PingFang SC" w:hAnsi="PingFang SC"/>
-                <w:color w:val="262626" w:themeColor="text1" w:themeTint="D9"/>
-                <w:sz w:val="19"/>
-                <w:szCs w:val="19"/>
-              </w:rPr>
-              <w:t xml:space="preserve"> </w:t>
-            </w:r>
-            <w:r>
-              <w:rPr>
-                <w:rFonts w:ascii="PingFang SC" w:eastAsia="PingFang SC" w:hAnsi="PingFang SC"/>
-                <w:color w:val="262626" w:themeColor="text1" w:themeTint="D9"/>
-                <w:sz w:val="19"/>
-                <w:szCs w:val="19"/>
-              </w:rPr>
-              <w:t xml:space="preserve">In Proceedings of the </w:t>
-            </w:r>
-            <w:r>
-              <w:rPr>
-                <w:rFonts w:ascii="PingFang SC" w:eastAsia="PingFang SC" w:hAnsi="PingFang SC"/>
-                <w:color w:val="262626" w:themeColor="text1" w:themeTint="D9"/>
-                <w:sz w:val="19"/>
-                <w:szCs w:val="19"/>
-              </w:rPr>
-              <w:t xml:space="preserve">23rd </w:t>
-            </w:r>
-            <w:r>
-              <w:rPr>
-                <w:rFonts w:ascii="PingFang SC" w:eastAsia="PingFang SC" w:hAnsi="PingFang SC"/>
-                <w:color w:val="262626" w:themeColor="text1" w:themeTint="D9"/>
-                <w:sz w:val="19"/>
-                <w:szCs w:val="19"/>
-              </w:rPr>
-              <w:t>Passive and Active Measurement Conference. Mar</w:t>
-            </w:r>
-            <w:r>
-              <w:rPr>
-                <w:rFonts w:ascii="PingFang SC" w:eastAsia="PingFang SC" w:hAnsi="PingFang SC"/>
-                <w:color w:val="262626" w:themeColor="text1" w:themeTint="D9"/>
-                <w:sz w:val="19"/>
-                <w:szCs w:val="19"/>
-              </w:rPr>
-              <w:t>ch</w:t>
-            </w:r>
-            <w:r>
-              <w:rPr>
-                <w:rFonts w:ascii="PingFang SC" w:eastAsia="PingFang SC" w:hAnsi="PingFang SC"/>
-                <w:color w:val="262626" w:themeColor="text1" w:themeTint="D9"/>
-                <w:sz w:val="19"/>
-                <w:szCs w:val="19"/>
-              </w:rPr>
-              <w:t xml:space="preserve"> 2022.</w:t>
+                <w:rFonts w:ascii="PingFang SC" w:eastAsia="PingFang SC" w:hAnsi="PingFang SC" w:cs="Arial (Body CS)" w:hint="eastAsia"/>
+                <w:color w:val="2F5496" w:themeColor="accent5" w:themeShade="BF"/>
+                <w:sz w:val="19"/>
+                <w:szCs w:val="19"/>
+              </w:rPr>
+              <w:t>收录</w:t>
+            </w:r>
+            <w:r>
+              <w:rPr>
+                <w:rFonts w:ascii="PingFang SC" w:eastAsia="PingFang SC" w:hAnsi="PingFang SC" w:cs="Arial (Body CS)" w:hint="eastAsia"/>
+                <w:color w:val="2F5496" w:themeColor="accent5" w:themeShade="BF"/>
+                <w:sz w:val="19"/>
+                <w:szCs w:val="19"/>
+              </w:rPr>
+              <w:t>于</w:t>
+            </w:r>
+            <w:r>
+              <w:rPr>
+                <w:rFonts w:ascii="PingFang SC" w:eastAsia="PingFang SC" w:hAnsi="PingFang SC" w:cs="Arial (Body CS)" w:hint="eastAsia"/>
+                <w:color w:val="2F5496" w:themeColor="accent5" w:themeShade="BF"/>
+                <w:sz w:val="19"/>
+                <w:szCs w:val="19"/>
+              </w:rPr>
+              <w:t>欧洲议会网络犯罪办公室</w:t>
+            </w:r>
+            <w:r>
+              <w:rPr>
+                <w:rFonts w:ascii="PingFang SC" w:eastAsia="PingFang SC" w:hAnsi="PingFang SC" w:cs="Arial (Body CS)" w:hint="eastAsia"/>
+                <w:color w:val="2F5496" w:themeColor="accent5" w:themeShade="BF"/>
+                <w:sz w:val="19"/>
+                <w:szCs w:val="19"/>
+              </w:rPr>
+              <w:t>、瑞典国家网络安全响应中心（CERT</w:t>
+            </w:r>
+            <w:r>
+              <w:rPr>
+                <w:rFonts w:ascii="PingFang SC" w:eastAsia="PingFang SC" w:hAnsi="PingFang SC" w:cs="Arial (Body CS)"/>
+                <w:color w:val="2F5496" w:themeColor="accent5" w:themeShade="BF"/>
+                <w:sz w:val="19"/>
+                <w:szCs w:val="19"/>
+              </w:rPr>
+              <w:t>-</w:t>
+            </w:r>
+            <w:r>
+              <w:rPr>
+                <w:rFonts w:ascii="PingFang SC" w:eastAsia="PingFang SC" w:hAnsi="PingFang SC" w:cs="Arial (Body CS)" w:hint="eastAsia"/>
+                <w:color w:val="2F5496" w:themeColor="accent5" w:themeShade="BF"/>
+                <w:sz w:val="19"/>
+                <w:szCs w:val="19"/>
+              </w:rPr>
+              <w:t>SE）的安全周报</w:t>
             </w:r>
           </w:p>
         </w:tc>
@@ -1464,7 +2743,7 @@
                 <w:sz w:val="20"/>
                 <w:szCs w:val="20"/>
               </w:rPr>
-              <w:t>3</w:t>
+              <w:t>5</w:t>
             </w:r>
             <w:r>
               <w:rPr>
@@ -1488,25 +2767,47 @@
               <w:jc w:val="both"/>
               <w:rPr>
                 <w:rFonts w:ascii="PingFang SC" w:eastAsia="PingFang SC" w:hAnsi="PingFang SC"/>
-                <w:color w:val="404040" w:themeColor="text1" w:themeTint="BF"/>
+                <w:b/>
+                <w:color w:val="4472C4" w:themeColor="accent5"/>
                 <w:sz w:val="19"/>
                 <w:szCs w:val="19"/>
               </w:rPr>
             </w:pPr>
             <w:r>
               <w:rPr>
-                <w:rFonts w:ascii="PingFang SC Semibold" w:eastAsia="PingFang SC Semibold" w:hAnsi="PingFang SC Semibold"/>
-                <w:b/>
-                <w:color w:val="2F5496" w:themeColor="accent5" w:themeShade="BF"/>
-                <w:sz w:val="19"/>
-                <w:szCs w:val="19"/>
-              </w:rPr>
-              <w:t>[CCS ’21]</w:t>
-            </w:r>
-            <w:r>
-              <w:rPr>
-                <w:rFonts w:ascii="PingFang SC" w:eastAsia="PingFang SC" w:hAnsi="PingFang SC"/>
-                <w:color w:val="404040" w:themeColor="text1" w:themeTint="BF"/>
+                <w:rFonts w:ascii="PingFang SC" w:eastAsia="PingFang SC" w:hAnsi="PingFang SC"/>
+                <w:b/>
+                <w:color w:val="2F5496" w:themeColor="accent5" w:themeShade="BF"/>
+                <w:sz w:val="19"/>
+                <w:szCs w:val="19"/>
+              </w:rPr>
+              <w:t>[U</w:t>
+            </w:r>
+            <w:r>
+              <w:rPr>
+                <w:rFonts w:ascii="PingFang SC" w:eastAsia="PingFang SC" w:hAnsi="PingFang SC"/>
+                <w:b/>
+                <w:color w:val="2F5496" w:themeColor="accent5" w:themeShade="BF"/>
+                <w:sz w:val="19"/>
+                <w:szCs w:val="19"/>
+              </w:rPr>
+              <w:t>SENIX</w:t>
+            </w:r>
+            <w:r>
+              <w:rPr>
+                <w:rFonts w:ascii="PingFang SC" w:eastAsia="PingFang SC" w:hAnsi="PingFang SC"/>
+                <w:b/>
+                <w:color w:val="2F5496" w:themeColor="accent5" w:themeShade="BF"/>
+                <w:sz w:val="19"/>
+                <w:szCs w:val="19"/>
+              </w:rPr>
+              <w:t xml:space="preserve"> Sec ’21]</w:t>
+            </w:r>
+            <w:r>
+              <w:rPr>
+                <w:rFonts w:ascii="PingFang SC" w:eastAsia="PingFang SC" w:hAnsi="PingFang SC"/>
+                <w:b/>
+                <w:color w:val="4472C4" w:themeColor="accent5"/>
                 <w:sz w:val="19"/>
                 <w:szCs w:val="19"/>
               </w:rPr>
@@ -1519,43 +2820,79 @@
                 <w:sz w:val="19"/>
                 <w:szCs w:val="19"/>
               </w:rPr>
-              <w:t>Y</w:t>
-            </w:r>
-            <w:r>
-              <w:rPr>
-                <w:rFonts w:ascii="PingFang SC" w:eastAsia="PingFang SC" w:hAnsi="PingFang SC"/>
-                <w:color w:val="262626" w:themeColor="text1" w:themeTint="D9"/>
-                <w:sz w:val="19"/>
-                <w:szCs w:val="19"/>
-              </w:rPr>
-              <w:t>.</w:t>
-            </w:r>
-            <w:r>
-              <w:rPr>
-                <w:rFonts w:ascii="PingFang SC" w:eastAsia="PingFang SC" w:hAnsi="PingFang SC"/>
-                <w:color w:val="262626" w:themeColor="text1" w:themeTint="D9"/>
-                <w:sz w:val="19"/>
-                <w:szCs w:val="19"/>
-              </w:rPr>
-              <w:t xml:space="preserve"> Zhang, B</w:t>
-            </w:r>
-            <w:r>
-              <w:rPr>
-                <w:rFonts w:ascii="PingFang SC" w:eastAsia="PingFang SC" w:hAnsi="PingFang SC"/>
-                <w:color w:val="262626" w:themeColor="text1" w:themeTint="D9"/>
-                <w:sz w:val="19"/>
-                <w:szCs w:val="19"/>
-              </w:rPr>
-              <w:t>.</w:t>
-            </w:r>
-            <w:r>
-              <w:rPr>
-                <w:rFonts w:ascii="PingFang SC" w:eastAsia="PingFang SC" w:hAnsi="PingFang SC"/>
-                <w:color w:val="262626" w:themeColor="text1" w:themeTint="D9"/>
-                <w:sz w:val="19"/>
-                <w:szCs w:val="19"/>
-              </w:rPr>
-              <w:t xml:space="preserve"> Liu, </w:t>
+              <w:t>K</w:t>
+            </w:r>
+            <w:r>
+              <w:rPr>
+                <w:rFonts w:ascii="PingFang SC" w:eastAsia="PingFang SC" w:hAnsi="PingFang SC"/>
+                <w:color w:val="262626" w:themeColor="text1" w:themeTint="D9"/>
+                <w:sz w:val="19"/>
+                <w:szCs w:val="19"/>
+              </w:rPr>
+              <w:t>.</w:t>
+            </w:r>
+            <w:r>
+              <w:rPr>
+                <w:rFonts w:ascii="PingFang SC" w:eastAsia="PingFang SC" w:hAnsi="PingFang SC"/>
+                <w:color w:val="262626" w:themeColor="text1" w:themeTint="D9"/>
+                <w:sz w:val="19"/>
+                <w:szCs w:val="19"/>
+              </w:rPr>
+              <w:t xml:space="preserve"> Shen, C</w:t>
+            </w:r>
+            <w:r>
+              <w:rPr>
+                <w:rFonts w:ascii="PingFang SC" w:eastAsia="PingFang SC" w:hAnsi="PingFang SC"/>
+                <w:color w:val="262626" w:themeColor="text1" w:themeTint="D9"/>
+                <w:sz w:val="19"/>
+                <w:szCs w:val="19"/>
+              </w:rPr>
+              <w:t>.</w:t>
+            </w:r>
+            <w:r>
+              <w:rPr>
+                <w:rFonts w:ascii="PingFang SC" w:eastAsia="PingFang SC" w:hAnsi="PingFang SC"/>
+                <w:color w:val="262626" w:themeColor="text1" w:themeTint="D9"/>
+                <w:sz w:val="19"/>
+                <w:szCs w:val="19"/>
+              </w:rPr>
+              <w:t xml:space="preserve"> Wang, X</w:t>
+            </w:r>
+            <w:r>
+              <w:rPr>
+                <w:rFonts w:ascii="PingFang SC" w:eastAsia="PingFang SC" w:hAnsi="PingFang SC"/>
+                <w:color w:val="262626" w:themeColor="text1" w:themeTint="D9"/>
+                <w:sz w:val="19"/>
+                <w:szCs w:val="19"/>
+              </w:rPr>
+              <w:t>.</w:t>
+            </w:r>
+            <w:r>
+              <w:rPr>
+                <w:rFonts w:ascii="PingFang SC" w:eastAsia="PingFang SC" w:hAnsi="PingFang SC"/>
+                <w:color w:val="262626" w:themeColor="text1" w:themeTint="D9"/>
+                <w:sz w:val="19"/>
+                <w:szCs w:val="19"/>
+              </w:rPr>
+              <w:t xml:space="preserve"> Zheng, M</w:t>
+            </w:r>
+            <w:r>
+              <w:rPr>
+                <w:rFonts w:ascii="PingFang SC" w:eastAsia="PingFang SC" w:hAnsi="PingFang SC"/>
+                <w:color w:val="262626" w:themeColor="text1" w:themeTint="D9"/>
+                <w:sz w:val="19"/>
+                <w:szCs w:val="19"/>
+              </w:rPr>
+              <w:t>.</w:t>
+            </w:r>
+            <w:r>
+              <w:rPr>
+                <w:rFonts w:ascii="PingFang SC" w:eastAsia="PingFang SC" w:hAnsi="PingFang SC"/>
+                <w:color w:val="262626" w:themeColor="text1" w:themeTint="D9"/>
+                <w:sz w:val="19"/>
+                <w:szCs w:val="19"/>
+              </w:rPr>
+              <w:t xml:space="preserve"> Guo, </w:t>
             </w:r>
             <w:r>
               <w:rPr>
@@ -1574,61 +2911,126 @@
                 <w:sz w:val="19"/>
                 <w:szCs w:val="19"/>
               </w:rPr>
-              <w:t>, Z</w:t>
-            </w:r>
-            <w:r>
-              <w:rPr>
-                <w:rFonts w:ascii="PingFang SC" w:eastAsia="PingFang SC" w:hAnsi="PingFang SC"/>
-                <w:color w:val="262626" w:themeColor="text1" w:themeTint="D9"/>
-                <w:sz w:val="19"/>
-                <w:szCs w:val="19"/>
-              </w:rPr>
-              <w:t>.</w:t>
-            </w:r>
-            <w:r>
-              <w:rPr>
-                <w:rFonts w:ascii="PingFang SC" w:eastAsia="PingFang SC" w:hAnsi="PingFang SC"/>
-                <w:color w:val="262626" w:themeColor="text1" w:themeTint="D9"/>
-                <w:sz w:val="19"/>
-                <w:szCs w:val="19"/>
-              </w:rPr>
-              <w:t xml:space="preserve"> Li, H</w:t>
-            </w:r>
-            <w:r>
-              <w:rPr>
-                <w:rFonts w:ascii="PingFang SC" w:eastAsia="PingFang SC" w:hAnsi="PingFang SC"/>
-                <w:color w:val="262626" w:themeColor="text1" w:themeTint="D9"/>
-                <w:sz w:val="19"/>
-                <w:szCs w:val="19"/>
-              </w:rPr>
-              <w:t>.</w:t>
-            </w:r>
-            <w:r>
-              <w:rPr>
-                <w:rFonts w:ascii="PingFang SC" w:eastAsia="PingFang SC" w:hAnsi="PingFang SC"/>
-                <w:color w:val="262626" w:themeColor="text1" w:themeTint="D9"/>
-                <w:sz w:val="19"/>
-                <w:szCs w:val="19"/>
-              </w:rPr>
-              <w:t xml:space="preserve"> Duan, J</w:t>
-            </w:r>
-            <w:r>
-              <w:rPr>
-                <w:rFonts w:ascii="PingFang SC" w:eastAsia="PingFang SC" w:hAnsi="PingFang SC"/>
-                <w:color w:val="262626" w:themeColor="text1" w:themeTint="D9"/>
-                <w:sz w:val="19"/>
-                <w:szCs w:val="19"/>
-              </w:rPr>
-              <w:t>.</w:t>
-            </w:r>
-            <w:r>
-              <w:rPr>
-                <w:rFonts w:ascii="PingFang SC" w:eastAsia="PingFang SC" w:hAnsi="PingFang SC"/>
-                <w:color w:val="262626" w:themeColor="text1" w:themeTint="D9"/>
-                <w:sz w:val="19"/>
-                <w:szCs w:val="19"/>
-              </w:rPr>
-              <w:t xml:space="preserve"> Li</w:t>
+              <w:t>, B</w:t>
+            </w:r>
+            <w:r>
+              <w:rPr>
+                <w:rFonts w:ascii="PingFang SC" w:eastAsia="PingFang SC" w:hAnsi="PingFang SC"/>
+                <w:color w:val="262626" w:themeColor="text1" w:themeTint="D9"/>
+                <w:sz w:val="19"/>
+                <w:szCs w:val="19"/>
+              </w:rPr>
+              <w:t>.</w:t>
+            </w:r>
+            <w:r>
+              <w:rPr>
+                <w:rFonts w:ascii="PingFang SC" w:eastAsia="PingFang SC" w:hAnsi="PingFang SC"/>
+                <w:color w:val="262626" w:themeColor="text1" w:themeTint="D9"/>
+                <w:sz w:val="19"/>
+                <w:szCs w:val="19"/>
+              </w:rPr>
+              <w:t xml:space="preserve"> Liu, Y</w:t>
+            </w:r>
+            <w:r>
+              <w:rPr>
+                <w:rFonts w:ascii="PingFang SC" w:eastAsia="PingFang SC" w:hAnsi="PingFang SC"/>
+                <w:color w:val="262626" w:themeColor="text1" w:themeTint="D9"/>
+                <w:sz w:val="19"/>
+                <w:szCs w:val="19"/>
+              </w:rPr>
+              <w:t>.</w:t>
+            </w:r>
+            <w:r>
+              <w:rPr>
+                <w:rFonts w:ascii="PingFang SC" w:eastAsia="PingFang SC" w:hAnsi="PingFang SC"/>
+                <w:color w:val="262626" w:themeColor="text1" w:themeTint="D9"/>
+                <w:sz w:val="19"/>
+                <w:szCs w:val="19"/>
+              </w:rPr>
+              <w:t xml:space="preserve"> Zhao, </w:t>
+            </w:r>
+            <w:r>
+              <w:rPr>
+                <w:rFonts w:ascii="PingFang SC" w:eastAsia="PingFang SC" w:hAnsi="PingFang SC"/>
+                <w:color w:val="262626" w:themeColor="text1" w:themeTint="D9"/>
+                <w:sz w:val="19"/>
+                <w:szCs w:val="19"/>
+              </w:rPr>
+              <w:t>S</w:t>
+            </w:r>
+            <w:r>
+              <w:rPr>
+                <w:rFonts w:ascii="PingFang SC" w:eastAsia="PingFang SC" w:hAnsi="PingFang SC"/>
+                <w:color w:val="262626" w:themeColor="text1" w:themeTint="D9"/>
+                <w:sz w:val="19"/>
+                <w:szCs w:val="19"/>
+              </w:rPr>
+              <w:t xml:space="preserve">. </w:t>
+            </w:r>
+            <w:r>
+              <w:rPr>
+                <w:rFonts w:ascii="PingFang SC" w:eastAsia="PingFang SC" w:hAnsi="PingFang SC"/>
+                <w:color w:val="262626" w:themeColor="text1" w:themeTint="D9"/>
+                <w:sz w:val="19"/>
+                <w:szCs w:val="19"/>
+              </w:rPr>
+              <w:t>Hao, H</w:t>
+            </w:r>
+            <w:r>
+              <w:rPr>
+                <w:rFonts w:ascii="PingFang SC" w:eastAsia="PingFang SC" w:hAnsi="PingFang SC"/>
+                <w:color w:val="262626" w:themeColor="text1" w:themeTint="D9"/>
+                <w:sz w:val="19"/>
+                <w:szCs w:val="19"/>
+              </w:rPr>
+              <w:t>.</w:t>
+            </w:r>
+            <w:r>
+              <w:rPr>
+                <w:rFonts w:ascii="PingFang SC" w:eastAsia="PingFang SC" w:hAnsi="PingFang SC"/>
+                <w:color w:val="262626" w:themeColor="text1" w:themeTint="D9"/>
+                <w:sz w:val="19"/>
+                <w:szCs w:val="19"/>
+              </w:rPr>
+              <w:t xml:space="preserve"> </w:t>
+            </w:r>
+            <w:proofErr w:type="spellStart"/>
+            <w:r>
+              <w:rPr>
+                <w:rFonts w:ascii="PingFang SC" w:eastAsia="PingFang SC" w:hAnsi="PingFang SC"/>
+                <w:color w:val="262626" w:themeColor="text1" w:themeTint="D9"/>
+                <w:sz w:val="19"/>
+                <w:szCs w:val="19"/>
+              </w:rPr>
+              <w:t>Duan</w:t>
+            </w:r>
+            <w:proofErr w:type="spellEnd"/>
+            <w:r>
+              <w:rPr>
+                <w:rFonts w:ascii="PingFang SC" w:eastAsia="PingFang SC" w:hAnsi="PingFang SC"/>
+                <w:color w:val="262626" w:themeColor="text1" w:themeTint="D9"/>
+                <w:sz w:val="19"/>
+                <w:szCs w:val="19"/>
+              </w:rPr>
+              <w:t>, Q</w:t>
+            </w:r>
+            <w:r>
+              <w:rPr>
+                <w:rFonts w:ascii="PingFang SC" w:eastAsia="PingFang SC" w:hAnsi="PingFang SC"/>
+                <w:color w:val="262626" w:themeColor="text1" w:themeTint="D9"/>
+                <w:sz w:val="19"/>
+                <w:szCs w:val="19"/>
+              </w:rPr>
+              <w:t>.</w:t>
+            </w:r>
+            <w:r>
+              <w:rPr>
+                <w:rFonts w:ascii="PingFang SC" w:eastAsia="PingFang SC" w:hAnsi="PingFang SC"/>
+                <w:color w:val="262626" w:themeColor="text1" w:themeTint="D9"/>
+                <w:sz w:val="19"/>
+                <w:szCs w:val="19"/>
+              </w:rPr>
+              <w:t xml:space="preserve"> Pan</w:t>
             </w:r>
             <w:r>
               <w:rPr>
@@ -1646,25 +3048,25 @@
                 <w:sz w:val="19"/>
                 <w:szCs w:val="19"/>
               </w:rPr>
-              <w:t xml:space="preserve"> Z</w:t>
-            </w:r>
-            <w:r>
-              <w:rPr>
-                <w:rFonts w:ascii="PingFang SC" w:eastAsia="PingFang SC" w:hAnsi="PingFang SC"/>
-                <w:color w:val="262626" w:themeColor="text1" w:themeTint="D9"/>
-                <w:sz w:val="19"/>
-                <w:szCs w:val="19"/>
-              </w:rPr>
-              <w:t>.</w:t>
-            </w:r>
-            <w:r>
-              <w:rPr>
-                <w:rFonts w:ascii="PingFang SC" w:eastAsia="PingFang SC" w:hAnsi="PingFang SC"/>
-                <w:color w:val="262626" w:themeColor="text1" w:themeTint="D9"/>
-                <w:sz w:val="19"/>
-                <w:szCs w:val="19"/>
-              </w:rPr>
-              <w:t xml:space="preserve"> Zhang. </w:t>
+              <w:t xml:space="preserve"> M</w:t>
+            </w:r>
+            <w:r>
+              <w:rPr>
+                <w:rFonts w:ascii="PingFang SC" w:eastAsia="PingFang SC" w:hAnsi="PingFang SC"/>
+                <w:color w:val="262626" w:themeColor="text1" w:themeTint="D9"/>
+                <w:sz w:val="19"/>
+                <w:szCs w:val="19"/>
+              </w:rPr>
+              <w:t>.</w:t>
+            </w:r>
+            <w:r>
+              <w:rPr>
+                <w:rFonts w:ascii="PingFang SC" w:eastAsia="PingFang SC" w:hAnsi="PingFang SC"/>
+                <w:color w:val="262626" w:themeColor="text1" w:themeTint="D9"/>
+                <w:sz w:val="19"/>
+                <w:szCs w:val="19"/>
+              </w:rPr>
+              <w:t xml:space="preserve"> Yang. </w:t>
             </w:r>
             <w:r>
               <w:rPr>
@@ -1675,7 +3077,16 @@
                 <w:sz w:val="19"/>
                 <w:szCs w:val="19"/>
               </w:rPr>
-              <w:t xml:space="preserve">Rusted Anchors: A National Client-Side View of Hidden Root CAs in the Web PKI Ecosystem. </w:t>
+              <w:t>Weak Links in Authentication Chains: A Large-scale Analysis of Email Sender Spoofing Attacks.</w:t>
+            </w:r>
+            <w:r>
+              <w:rPr>
+                <w:rFonts w:ascii="PingFang SC" w:eastAsia="PingFang SC" w:hAnsi="PingFang SC"/>
+                <w:color w:val="262626" w:themeColor="text1" w:themeTint="D9"/>
+                <w:sz w:val="19"/>
+                <w:szCs w:val="19"/>
+              </w:rPr>
+              <w:t xml:space="preserve"> </w:t>
             </w:r>
             <w:r>
               <w:rPr>
@@ -1693,25 +3104,34 @@
                 <w:sz w:val="19"/>
                 <w:szCs w:val="19"/>
               </w:rPr>
-              <w:t xml:space="preserve"> the 28th ACM Conference on Computer and Communications Security, Nov</w:t>
-            </w:r>
-            <w:r>
-              <w:rPr>
-                <w:rFonts w:ascii="PingFang SC" w:eastAsia="PingFang SC" w:hAnsi="PingFang SC"/>
-                <w:color w:val="262626" w:themeColor="text1" w:themeTint="D9"/>
-                <w:sz w:val="19"/>
-                <w:szCs w:val="19"/>
-              </w:rPr>
-              <w:t>ember</w:t>
-            </w:r>
-            <w:r>
-              <w:rPr>
-                <w:rFonts w:ascii="PingFang SC" w:eastAsia="PingFang SC" w:hAnsi="PingFang SC"/>
-                <w:color w:val="262626" w:themeColor="text1" w:themeTint="D9"/>
-                <w:sz w:val="19"/>
-                <w:szCs w:val="19"/>
-              </w:rPr>
-              <w:t xml:space="preserve"> 2021.</w:t>
+              <w:t xml:space="preserve"> the 30th USENIX Security Symposium</w:t>
+            </w:r>
+            <w:r>
+              <w:rPr>
+                <w:rFonts w:ascii="PingFang SC" w:eastAsia="PingFang SC" w:hAnsi="PingFang SC"/>
+                <w:color w:val="262626" w:themeColor="text1" w:themeTint="D9"/>
+                <w:sz w:val="19"/>
+                <w:szCs w:val="19"/>
+              </w:rPr>
+              <w:t>, Aug</w:t>
+            </w:r>
+            <w:r>
+              <w:rPr>
+                <w:rFonts w:ascii="PingFang SC" w:eastAsia="PingFang SC" w:hAnsi="PingFang SC"/>
+                <w:color w:val="262626" w:themeColor="text1" w:themeTint="D9"/>
+                <w:sz w:val="19"/>
+                <w:szCs w:val="19"/>
+              </w:rPr>
+              <w:t>ust</w:t>
+            </w:r>
+            <w:r>
+              <w:rPr>
+                <w:rFonts w:ascii="PingFang SC" w:eastAsia="PingFang SC" w:hAnsi="PingFang SC"/>
+                <w:color w:val="262626" w:themeColor="text1" w:themeTint="D9"/>
+                <w:sz w:val="19"/>
+                <w:szCs w:val="19"/>
+              </w:rPr>
+              <w:t xml:space="preserve"> 2021. </w:t>
             </w:r>
           </w:p>
         </w:tc>
@@ -1747,7 +3167,7 @@
                 <w:sz w:val="20"/>
                 <w:szCs w:val="20"/>
               </w:rPr>
-              <w:t>4</w:t>
+              <w:t>6</w:t>
             </w:r>
             <w:r>
               <w:rPr>
@@ -1771,40 +3191,60 @@
               <w:jc w:val="both"/>
               <w:rPr>
                 <w:rFonts w:ascii="PingFang SC" w:eastAsia="PingFang SC" w:hAnsi="PingFang SC"/>
-                <w:color w:val="262626" w:themeColor="text1" w:themeTint="D9"/>
+                <w:color w:val="404040" w:themeColor="text1" w:themeTint="BF"/>
                 <w:sz w:val="19"/>
                 <w:szCs w:val="19"/>
               </w:rPr>
             </w:pPr>
             <w:r>
               <w:rPr>
-                <w:rFonts w:ascii="PingFang SC Semibold" w:eastAsia="PingFang SC Semibold" w:hAnsi="PingFang SC Semibold"/>
-                <w:b/>
-                <w:color w:val="2F5496" w:themeColor="accent5" w:themeShade="BF"/>
-                <w:sz w:val="19"/>
-                <w:szCs w:val="19"/>
-              </w:rPr>
-              <w:t xml:space="preserve">[NDSS </w:t>
-            </w:r>
-            <w:r>
-              <w:rPr>
-                <w:rFonts w:ascii="PingFang SC Semibold" w:eastAsia="PingFang SC Semibold" w:hAnsi="PingFang SC Semibold"/>
-                <w:b/>
-                <w:color w:val="2F5496" w:themeColor="accent5" w:themeShade="BF"/>
-                <w:sz w:val="19"/>
-                <w:szCs w:val="19"/>
-              </w:rPr>
-              <w:t>’</w:t>
-            </w:r>
-            <w:r>
-              <w:rPr>
-                <w:rFonts w:ascii="PingFang SC Semibold" w:eastAsia="PingFang SC Semibold" w:hAnsi="PingFang SC Semibold"/>
-                <w:b/>
-                <w:color w:val="2F5496" w:themeColor="accent5" w:themeShade="BF"/>
-                <w:sz w:val="19"/>
-                <w:szCs w:val="19"/>
-              </w:rPr>
-              <w:t>21]</w:t>
+                <w:rFonts w:ascii="PingFang SC" w:eastAsia="PingFang SC" w:hAnsi="PingFang SC"/>
+                <w:b/>
+                <w:color w:val="2F5496" w:themeColor="accent5" w:themeShade="BF"/>
+                <w:sz w:val="19"/>
+                <w:szCs w:val="19"/>
+              </w:rPr>
+              <w:t>[</w:t>
+            </w:r>
+            <w:r>
+              <w:rPr>
+                <w:rFonts w:ascii="PingFang SC" w:eastAsia="PingFang SC" w:hAnsi="PingFang SC"/>
+                <w:b/>
+                <w:color w:val="2F5496" w:themeColor="accent5" w:themeShade="BF"/>
+                <w:sz w:val="19"/>
+                <w:szCs w:val="19"/>
+              </w:rPr>
+              <w:t>CCS</w:t>
+            </w:r>
+            <w:r>
+              <w:rPr>
+                <w:rFonts w:ascii="PingFang SC" w:eastAsia="PingFang SC" w:hAnsi="PingFang SC"/>
+                <w:b/>
+                <w:color w:val="2F5496" w:themeColor="accent5" w:themeShade="BF"/>
+                <w:sz w:val="19"/>
+                <w:szCs w:val="19"/>
+              </w:rPr>
+              <w:t xml:space="preserve"> ’20</w:t>
+            </w:r>
+            <w:r>
+              <w:rPr>
+                <w:rFonts w:ascii="PingFang SC" w:eastAsia="PingFang SC" w:hAnsi="PingFang SC"/>
+                <w:b/>
+                <w:color w:val="2F5496" w:themeColor="accent5" w:themeShade="BF"/>
+                <w:sz w:val="19"/>
+                <w:szCs w:val="19"/>
+              </w:rPr>
+              <w:t>a</w:t>
+            </w:r>
+            <w:r>
+              <w:rPr>
+                <w:rFonts w:ascii="PingFang SC" w:eastAsia="PingFang SC" w:hAnsi="PingFang SC"/>
+                <w:b/>
+                <w:color w:val="2F5496" w:themeColor="accent5" w:themeShade="BF"/>
+                <w:sz w:val="19"/>
+                <w:szCs w:val="19"/>
+              </w:rPr>
+              <w:t>]</w:t>
             </w:r>
             <w:r>
               <w:rPr>
@@ -1818,6 +3258,87 @@
             </w:r>
             <w:r>
               <w:rPr>
+                <w:rFonts w:ascii="PingFang SC" w:eastAsia="PingFang SC" w:hAnsi="PingFang SC"/>
+                <w:color w:val="262626" w:themeColor="text1" w:themeTint="D9"/>
+                <w:sz w:val="19"/>
+                <w:szCs w:val="19"/>
+              </w:rPr>
+              <w:t>M</w:t>
+            </w:r>
+            <w:r>
+              <w:rPr>
+                <w:rFonts w:ascii="PingFang SC" w:eastAsia="PingFang SC" w:hAnsi="PingFang SC"/>
+                <w:color w:val="262626" w:themeColor="text1" w:themeTint="D9"/>
+                <w:sz w:val="19"/>
+                <w:szCs w:val="19"/>
+              </w:rPr>
+              <w:t>.</w:t>
+            </w:r>
+            <w:r>
+              <w:rPr>
+                <w:rFonts w:ascii="PingFang SC" w:eastAsia="PingFang SC" w:hAnsi="PingFang SC"/>
+                <w:color w:val="262626" w:themeColor="text1" w:themeTint="D9"/>
+                <w:sz w:val="19"/>
+                <w:szCs w:val="19"/>
+              </w:rPr>
+              <w:t xml:space="preserve"> Zhang, X</w:t>
+            </w:r>
+            <w:r>
+              <w:rPr>
+                <w:rFonts w:ascii="PingFang SC" w:eastAsia="PingFang SC" w:hAnsi="PingFang SC"/>
+                <w:color w:val="262626" w:themeColor="text1" w:themeTint="D9"/>
+                <w:sz w:val="19"/>
+                <w:szCs w:val="19"/>
+              </w:rPr>
+              <w:t>.</w:t>
+            </w:r>
+            <w:r>
+              <w:rPr>
+                <w:rFonts w:ascii="PingFang SC" w:eastAsia="PingFang SC" w:hAnsi="PingFang SC"/>
+                <w:color w:val="262626" w:themeColor="text1" w:themeTint="D9"/>
+                <w:sz w:val="19"/>
+                <w:szCs w:val="19"/>
+              </w:rPr>
+              <w:t xml:space="preserve"> Zheng, K</w:t>
+            </w:r>
+            <w:r>
+              <w:rPr>
+                <w:rFonts w:ascii="PingFang SC" w:eastAsia="PingFang SC" w:hAnsi="PingFang SC"/>
+                <w:color w:val="262626" w:themeColor="text1" w:themeTint="D9"/>
+                <w:sz w:val="19"/>
+                <w:szCs w:val="19"/>
+              </w:rPr>
+              <w:t>.</w:t>
+            </w:r>
+            <w:r>
+              <w:rPr>
+                <w:rFonts w:ascii="PingFang SC" w:eastAsia="PingFang SC" w:hAnsi="PingFang SC"/>
+                <w:color w:val="262626" w:themeColor="text1" w:themeTint="D9"/>
+                <w:sz w:val="19"/>
+                <w:szCs w:val="19"/>
+              </w:rPr>
+              <w:t xml:space="preserve"> Shen, Z</w:t>
+            </w:r>
+            <w:r>
+              <w:rPr>
+                <w:rFonts w:ascii="PingFang SC" w:eastAsia="PingFang SC" w:hAnsi="PingFang SC"/>
+                <w:color w:val="262626" w:themeColor="text1" w:themeTint="D9"/>
+                <w:sz w:val="19"/>
+                <w:szCs w:val="19"/>
+              </w:rPr>
+              <w:t>.</w:t>
+            </w:r>
+            <w:r>
+              <w:rPr>
+                <w:rFonts w:ascii="PingFang SC" w:eastAsia="PingFang SC" w:hAnsi="PingFang SC"/>
+                <w:color w:val="262626" w:themeColor="text1" w:themeTint="D9"/>
+                <w:sz w:val="19"/>
+                <w:szCs w:val="19"/>
+              </w:rPr>
+              <w:t xml:space="preserve"> Kong, </w:t>
+            </w:r>
+            <w:r>
+              <w:rPr>
                 <w:rFonts w:ascii="Optima" w:eastAsia="PingFang SC Medium" w:hAnsi="Optima"/>
                 <w:b/>
                 <w:color w:val="2F5496" w:themeColor="accent5" w:themeShade="BF"/>
@@ -1833,133 +3354,25 @@
                 <w:sz w:val="19"/>
                 <w:szCs w:val="19"/>
               </w:rPr>
-              <w:t xml:space="preserve">, </w:t>
-            </w:r>
-            <w:r>
-              <w:rPr>
-                <w:rFonts w:ascii="PingFang SC" w:eastAsia="PingFang SC" w:hAnsi="PingFang SC"/>
-                <w:color w:val="262626" w:themeColor="text1" w:themeTint="D9"/>
-                <w:sz w:val="19"/>
-                <w:szCs w:val="19"/>
-              </w:rPr>
-              <w:t>B</w:t>
-            </w:r>
-            <w:r>
-              <w:rPr>
-                <w:rFonts w:ascii="PingFang SC" w:eastAsia="PingFang SC" w:hAnsi="PingFang SC"/>
-                <w:color w:val="262626" w:themeColor="text1" w:themeTint="D9"/>
-                <w:sz w:val="19"/>
-                <w:szCs w:val="19"/>
-              </w:rPr>
-              <w:t>.</w:t>
-            </w:r>
-            <w:r>
-              <w:rPr>
-                <w:rFonts w:ascii="PingFang SC" w:eastAsia="PingFang SC" w:hAnsi="PingFang SC"/>
-                <w:color w:val="262626" w:themeColor="text1" w:themeTint="D9"/>
-                <w:sz w:val="19"/>
-                <w:szCs w:val="19"/>
-              </w:rPr>
-              <w:t xml:space="preserve"> Liu, </w:t>
-            </w:r>
-            <w:r>
-              <w:rPr>
-                <w:rFonts w:ascii="PingFang SC" w:eastAsia="PingFang SC" w:hAnsi="PingFang SC"/>
-                <w:color w:val="262626" w:themeColor="text1" w:themeTint="D9"/>
-                <w:sz w:val="19"/>
-                <w:szCs w:val="19"/>
-              </w:rPr>
-              <w:t>Y</w:t>
-            </w:r>
-            <w:r>
-              <w:rPr>
-                <w:rFonts w:ascii="PingFang SC" w:eastAsia="PingFang SC" w:hAnsi="PingFang SC"/>
-                <w:color w:val="262626" w:themeColor="text1" w:themeTint="D9"/>
-                <w:sz w:val="19"/>
-                <w:szCs w:val="19"/>
-              </w:rPr>
-              <w:t>.</w:t>
-            </w:r>
-            <w:r>
-              <w:rPr>
-                <w:rFonts w:ascii="PingFang SC" w:eastAsia="PingFang SC" w:hAnsi="PingFang SC"/>
-                <w:color w:val="262626" w:themeColor="text1" w:themeTint="D9"/>
-                <w:sz w:val="19"/>
-                <w:szCs w:val="19"/>
-              </w:rPr>
-              <w:t xml:space="preserve"> Zhang, Z</w:t>
-            </w:r>
-            <w:r>
-              <w:rPr>
-                <w:rFonts w:ascii="PingFang SC" w:eastAsia="PingFang SC" w:hAnsi="PingFang SC"/>
-                <w:color w:val="262626" w:themeColor="text1" w:themeTint="D9"/>
-                <w:sz w:val="19"/>
-                <w:szCs w:val="19"/>
-              </w:rPr>
-              <w:t xml:space="preserve">. </w:t>
-            </w:r>
-            <w:r>
-              <w:rPr>
-                <w:rFonts w:ascii="PingFang SC" w:eastAsia="PingFang SC" w:hAnsi="PingFang SC"/>
-                <w:color w:val="262626" w:themeColor="text1" w:themeTint="D9"/>
-                <w:sz w:val="19"/>
-                <w:szCs w:val="19"/>
-              </w:rPr>
-              <w:t>Li, F</w:t>
-            </w:r>
-            <w:r>
-              <w:rPr>
-                <w:rFonts w:ascii="PingFang SC" w:eastAsia="PingFang SC" w:hAnsi="PingFang SC"/>
-                <w:color w:val="262626" w:themeColor="text1" w:themeTint="D9"/>
-                <w:sz w:val="19"/>
-                <w:szCs w:val="19"/>
-              </w:rPr>
-              <w:t>.</w:t>
-            </w:r>
-            <w:r>
-              <w:rPr>
-                <w:rFonts w:ascii="PingFang SC" w:eastAsia="PingFang SC" w:hAnsi="PingFang SC"/>
-                <w:color w:val="262626" w:themeColor="text1" w:themeTint="D9"/>
-                <w:sz w:val="19"/>
-                <w:szCs w:val="19"/>
-              </w:rPr>
-              <w:t xml:space="preserve"> Zhang, H</w:t>
-            </w:r>
-            <w:r>
-              <w:rPr>
-                <w:rFonts w:ascii="PingFang SC" w:eastAsia="PingFang SC" w:hAnsi="PingFang SC"/>
-                <w:color w:val="262626" w:themeColor="text1" w:themeTint="D9"/>
-                <w:sz w:val="19"/>
-                <w:szCs w:val="19"/>
-              </w:rPr>
-              <w:t>.</w:t>
-            </w:r>
-            <w:r>
-              <w:rPr>
-                <w:rFonts w:ascii="PingFang SC" w:eastAsia="PingFang SC" w:hAnsi="PingFang SC"/>
-                <w:color w:val="262626" w:themeColor="text1" w:themeTint="D9"/>
-                <w:sz w:val="19"/>
-                <w:szCs w:val="19"/>
-              </w:rPr>
-              <w:t xml:space="preserve"> Duan, Y</w:t>
-            </w:r>
-            <w:r>
-              <w:rPr>
-                <w:rFonts w:ascii="PingFang SC" w:eastAsia="PingFang SC" w:hAnsi="PingFang SC"/>
-                <w:color w:val="262626" w:themeColor="text1" w:themeTint="D9"/>
-                <w:sz w:val="19"/>
-                <w:szCs w:val="19"/>
-              </w:rPr>
-              <w:t>.</w:t>
-            </w:r>
-            <w:r>
-              <w:rPr>
-                <w:rFonts w:ascii="PingFang SC" w:eastAsia="PingFang SC" w:hAnsi="PingFang SC"/>
-                <w:color w:val="262626" w:themeColor="text1" w:themeTint="D9"/>
-                <w:sz w:val="19"/>
-                <w:szCs w:val="19"/>
-              </w:rPr>
-              <w:t xml:space="preserve"> Liu, J</w:t>
+              <w:t>, Y</w:t>
+            </w:r>
+            <w:r>
+              <w:rPr>
+                <w:rFonts w:ascii="PingFang SC" w:eastAsia="PingFang SC" w:hAnsi="PingFang SC"/>
+                <w:color w:val="262626" w:themeColor="text1" w:themeTint="D9"/>
+                <w:sz w:val="19"/>
+                <w:szCs w:val="19"/>
+              </w:rPr>
+              <w:t>.</w:t>
+            </w:r>
+            <w:r>
+              <w:rPr>
+                <w:rFonts w:ascii="PingFang SC" w:eastAsia="PingFang SC" w:hAnsi="PingFang SC"/>
+                <w:color w:val="262626" w:themeColor="text1" w:themeTint="D9"/>
+                <w:sz w:val="19"/>
+                <w:szCs w:val="19"/>
+              </w:rPr>
+              <w:t xml:space="preserve"> Wang, H</w:t>
             </w:r>
             <w:r>
               <w:rPr>
@@ -1979,23 +3392,108 @@
               </w:rPr>
               <w:t xml:space="preserve"> </w:t>
             </w:r>
-            <w:r>
-              <w:rPr>
-                <w:rFonts w:ascii="PingFang SC" w:eastAsia="PingFang SC" w:hAnsi="PingFang SC"/>
-                <w:color w:val="262626" w:themeColor="text1" w:themeTint="D9"/>
-                <w:sz w:val="19"/>
-                <w:szCs w:val="19"/>
-              </w:rPr>
-              <w:t>Q</w:t>
-            </w:r>
-            <w:r>
-              <w:rPr>
-                <w:rFonts w:ascii="PingFang SC" w:eastAsia="PingFang SC" w:hAnsi="PingFang SC"/>
-                <w:color w:val="262626" w:themeColor="text1" w:themeTint="D9"/>
-                <w:sz w:val="19"/>
-                <w:szCs w:val="19"/>
-              </w:rPr>
-              <w:t>.</w:t>
+            <w:proofErr w:type="spellStart"/>
+            <w:r>
+              <w:rPr>
+                <w:rFonts w:ascii="PingFang SC" w:eastAsia="PingFang SC" w:hAnsi="PingFang SC"/>
+                <w:color w:val="262626" w:themeColor="text1" w:themeTint="D9"/>
+                <w:sz w:val="19"/>
+                <w:szCs w:val="19"/>
+              </w:rPr>
+              <w:t>Duan</w:t>
+            </w:r>
+            <w:proofErr w:type="spellEnd"/>
+            <w:r>
+              <w:rPr>
+                <w:rFonts w:ascii="PingFang SC" w:eastAsia="PingFang SC" w:hAnsi="PingFang SC"/>
+                <w:color w:val="262626" w:themeColor="text1" w:themeTint="D9"/>
+                <w:sz w:val="19"/>
+                <w:szCs w:val="19"/>
+              </w:rPr>
+              <w:t>, S</w:t>
+            </w:r>
+            <w:r>
+              <w:rPr>
+                <w:rFonts w:ascii="PingFang SC" w:eastAsia="PingFang SC" w:hAnsi="PingFang SC"/>
+                <w:color w:val="262626" w:themeColor="text1" w:themeTint="D9"/>
+                <w:sz w:val="19"/>
+                <w:szCs w:val="19"/>
+              </w:rPr>
+              <w:t>.</w:t>
+            </w:r>
+            <w:r>
+              <w:rPr>
+                <w:rFonts w:ascii="PingFang SC" w:eastAsia="PingFang SC" w:hAnsi="PingFang SC"/>
+                <w:color w:val="262626" w:themeColor="text1" w:themeTint="D9"/>
+                <w:sz w:val="19"/>
+                <w:szCs w:val="19"/>
+              </w:rPr>
+              <w:t xml:space="preserve"> Hao, B</w:t>
+            </w:r>
+            <w:r>
+              <w:rPr>
+                <w:rFonts w:ascii="PingFang SC" w:eastAsia="PingFang SC" w:hAnsi="PingFang SC"/>
+                <w:color w:val="262626" w:themeColor="text1" w:themeTint="D9"/>
+                <w:sz w:val="19"/>
+                <w:szCs w:val="19"/>
+              </w:rPr>
+              <w:t>.</w:t>
+            </w:r>
+            <w:r>
+              <w:rPr>
+                <w:rFonts w:ascii="PingFang SC" w:eastAsia="PingFang SC" w:hAnsi="PingFang SC"/>
+                <w:color w:val="262626" w:themeColor="text1" w:themeTint="D9"/>
+                <w:sz w:val="19"/>
+                <w:szCs w:val="19"/>
+              </w:rPr>
+              <w:t xml:space="preserve"> Liu</w:t>
+            </w:r>
+            <w:r>
+              <w:rPr>
+                <w:rFonts w:ascii="PingFang SC" w:eastAsia="PingFang SC" w:hAnsi="PingFang SC"/>
+                <w:color w:val="262626" w:themeColor="text1" w:themeTint="D9"/>
+                <w:sz w:val="19"/>
+                <w:szCs w:val="19"/>
+              </w:rPr>
+              <w:t>,</w:t>
+            </w:r>
+            <w:r>
+              <w:rPr>
+                <w:rFonts w:ascii="PingFang SC" w:eastAsia="PingFang SC" w:hAnsi="PingFang SC"/>
+                <w:color w:val="262626" w:themeColor="text1" w:themeTint="D9"/>
+                <w:sz w:val="19"/>
+                <w:szCs w:val="19"/>
+              </w:rPr>
+              <w:t xml:space="preserve"> M</w:t>
+            </w:r>
+            <w:r>
+              <w:rPr>
+                <w:rFonts w:ascii="PingFang SC" w:eastAsia="PingFang SC" w:hAnsi="PingFang SC"/>
+                <w:color w:val="262626" w:themeColor="text1" w:themeTint="D9"/>
+                <w:sz w:val="19"/>
+                <w:szCs w:val="19"/>
+              </w:rPr>
+              <w:t>.</w:t>
+            </w:r>
+            <w:r>
+              <w:rPr>
+                <w:rFonts w:ascii="PingFang SC" w:eastAsia="PingFang SC" w:hAnsi="PingFang SC"/>
+                <w:color w:val="262626" w:themeColor="text1" w:themeTint="D9"/>
+                <w:sz w:val="19"/>
+                <w:szCs w:val="19"/>
+              </w:rPr>
+              <w:t xml:space="preserve"> Yang. </w:t>
+            </w:r>
+            <w:r>
+              <w:rPr>
+                <w:rFonts w:ascii="Optima" w:eastAsia="PingFang SC Medium" w:hAnsi="Optima" w:cs="Linux Biolinum O"/>
+                <w:b/>
+                <w:i/>
+                <w:color w:val="262626" w:themeColor="text1" w:themeTint="D9"/>
+                <w:sz w:val="19"/>
+                <w:szCs w:val="19"/>
+              </w:rPr>
+              <w:t>Talking with Familiar Strangers: An Empirical Study on HTTPS Context Confusion Attacks.</w:t>
             </w:r>
             <w:r>
               <w:rPr>
@@ -2013,292 +3511,43 @@
                 <w:sz w:val="19"/>
                 <w:szCs w:val="19"/>
               </w:rPr>
-              <w:t>Chen, J</w:t>
-            </w:r>
-            <w:r>
-              <w:rPr>
-                <w:rFonts w:ascii="PingFang SC" w:eastAsia="PingFang SC" w:hAnsi="PingFang SC"/>
-                <w:color w:val="262626" w:themeColor="text1" w:themeTint="D9"/>
-                <w:sz w:val="19"/>
-                <w:szCs w:val="19"/>
-              </w:rPr>
-              <w:t>.</w:t>
-            </w:r>
-            <w:r>
-              <w:rPr>
-                <w:rFonts w:ascii="PingFang SC" w:eastAsia="PingFang SC" w:hAnsi="PingFang SC"/>
-                <w:color w:val="262626" w:themeColor="text1" w:themeTint="D9"/>
-                <w:sz w:val="19"/>
-                <w:szCs w:val="19"/>
-              </w:rPr>
-              <w:t xml:space="preserve"> Liang, Z</w:t>
-            </w:r>
-            <w:r>
-              <w:rPr>
-                <w:rFonts w:ascii="PingFang SC" w:eastAsia="PingFang SC" w:hAnsi="PingFang SC"/>
-                <w:color w:val="262626" w:themeColor="text1" w:themeTint="D9"/>
-                <w:sz w:val="19"/>
-                <w:szCs w:val="19"/>
-              </w:rPr>
-              <w:t xml:space="preserve">. </w:t>
-            </w:r>
-            <w:r>
-              <w:rPr>
-                <w:rFonts w:ascii="PingFang SC" w:eastAsia="PingFang SC" w:hAnsi="PingFang SC"/>
-                <w:color w:val="262626" w:themeColor="text1" w:themeTint="D9"/>
-                <w:sz w:val="19"/>
-                <w:szCs w:val="19"/>
-              </w:rPr>
-              <w:t>Zhang, S</w:t>
-            </w:r>
-            <w:r>
-              <w:rPr>
-                <w:rFonts w:ascii="PingFang SC" w:eastAsia="PingFang SC" w:hAnsi="PingFang SC"/>
-                <w:color w:val="262626" w:themeColor="text1" w:themeTint="D9"/>
-                <w:sz w:val="19"/>
-                <w:szCs w:val="19"/>
-              </w:rPr>
-              <w:t>.</w:t>
-            </w:r>
-            <w:r>
-              <w:rPr>
-                <w:rFonts w:ascii="PingFang SC" w:eastAsia="PingFang SC" w:hAnsi="PingFang SC"/>
-                <w:color w:val="262626" w:themeColor="text1" w:themeTint="D9"/>
-                <w:sz w:val="19"/>
-                <w:szCs w:val="19"/>
-              </w:rPr>
-              <w:t xml:space="preserve"> Hao</w:t>
-            </w:r>
-            <w:r>
-              <w:rPr>
-                <w:rFonts w:ascii="PingFang SC" w:eastAsia="PingFang SC" w:hAnsi="PingFang SC"/>
-                <w:color w:val="262626" w:themeColor="text1" w:themeTint="D9"/>
-                <w:sz w:val="19"/>
-                <w:szCs w:val="19"/>
-              </w:rPr>
-              <w:t xml:space="preserve">, </w:t>
-            </w:r>
-            <w:r>
-              <w:rPr>
-                <w:rFonts w:ascii="PingFang SC" w:eastAsia="PingFang SC" w:hAnsi="PingFang SC"/>
-                <w:color w:val="262626" w:themeColor="text1" w:themeTint="D9"/>
-                <w:sz w:val="19"/>
-                <w:szCs w:val="19"/>
-              </w:rPr>
-              <w:t>M</w:t>
-            </w:r>
-            <w:r>
-              <w:rPr>
-                <w:rFonts w:ascii="PingFang SC" w:eastAsia="PingFang SC" w:hAnsi="PingFang SC"/>
-                <w:color w:val="262626" w:themeColor="text1" w:themeTint="D9"/>
-                <w:sz w:val="19"/>
-                <w:szCs w:val="19"/>
-              </w:rPr>
-              <w:t>.</w:t>
-            </w:r>
-            <w:r>
-              <w:rPr>
-                <w:rFonts w:ascii="PingFang SC" w:eastAsia="PingFang SC" w:hAnsi="PingFang SC"/>
-                <w:color w:val="262626" w:themeColor="text1" w:themeTint="D9"/>
-                <w:sz w:val="19"/>
-                <w:szCs w:val="19"/>
-              </w:rPr>
-              <w:t xml:space="preserve"> Yang.</w:t>
-            </w:r>
-            <w:r>
-              <w:rPr>
-                <w:rFonts w:ascii="PingFang SC" w:eastAsia="PingFang SC" w:hAnsi="PingFang SC"/>
-                <w:b/>
-                <w:color w:val="262626" w:themeColor="text1" w:themeTint="D9"/>
-                <w:sz w:val="19"/>
-                <w:szCs w:val="19"/>
-              </w:rPr>
-              <w:t xml:space="preserve"> </w:t>
-            </w:r>
-            <w:r>
-              <w:rPr>
-                <w:rFonts w:ascii="Optima" w:eastAsia="PingFang SC Medium" w:hAnsi="Optima" w:cs="Linux Biolinum O"/>
-                <w:b/>
-                <w:i/>
-                <w:color w:val="262626" w:themeColor="text1" w:themeTint="D9"/>
-                <w:sz w:val="19"/>
-                <w:szCs w:val="19"/>
-              </w:rPr>
-              <w:t>From WHOIS to WHOWAS: A Large-Scale Measurement Study of Domain Registration Privacy under the GDPR.</w:t>
-            </w:r>
-            <w:r>
-              <w:rPr>
-                <w:rFonts w:ascii="PingFang SC" w:eastAsia="PingFang SC" w:hAnsi="PingFang SC"/>
-                <w:color w:val="262626" w:themeColor="text1" w:themeTint="D9"/>
-                <w:sz w:val="19"/>
-                <w:szCs w:val="19"/>
-              </w:rPr>
-              <w:t xml:space="preserve"> </w:t>
-            </w:r>
-            <w:r>
-              <w:rPr>
-                <w:rFonts w:ascii="PingFang SC" w:eastAsia="PingFang SC" w:hAnsi="PingFang SC"/>
-                <w:color w:val="262626" w:themeColor="text1" w:themeTint="D9"/>
-                <w:sz w:val="19"/>
-                <w:szCs w:val="19"/>
-              </w:rPr>
-              <w:t>I</w:t>
-            </w:r>
-            <w:r>
-              <w:rPr>
-                <w:rFonts w:ascii="PingFang SC" w:eastAsia="PingFang SC" w:hAnsi="PingFang SC"/>
-                <w:color w:val="262626" w:themeColor="text1" w:themeTint="D9"/>
-                <w:sz w:val="19"/>
-                <w:szCs w:val="19"/>
-              </w:rPr>
-              <w:t xml:space="preserve">n </w:t>
-            </w:r>
-            <w:r>
-              <w:rPr>
-                <w:rFonts w:ascii="PingFang SC" w:eastAsia="PingFang SC" w:hAnsi="PingFang SC"/>
-                <w:color w:val="262626" w:themeColor="text1" w:themeTint="D9"/>
-                <w:sz w:val="19"/>
-                <w:szCs w:val="19"/>
-              </w:rPr>
-              <w:t xml:space="preserve">Proceedings of </w:t>
-            </w:r>
-            <w:r>
-              <w:rPr>
-                <w:rFonts w:ascii="PingFang SC" w:eastAsia="PingFang SC" w:hAnsi="PingFang SC"/>
-                <w:color w:val="262626" w:themeColor="text1" w:themeTint="D9"/>
-                <w:sz w:val="19"/>
-                <w:szCs w:val="19"/>
-              </w:rPr>
-              <w:t xml:space="preserve">the </w:t>
-            </w:r>
-            <w:r>
-              <w:rPr>
-                <w:rFonts w:ascii="PingFang SC" w:eastAsia="PingFang SC" w:hAnsi="PingFang SC"/>
-                <w:color w:val="262626" w:themeColor="text1" w:themeTint="D9"/>
-                <w:sz w:val="19"/>
-                <w:szCs w:val="19"/>
-              </w:rPr>
-              <w:t xml:space="preserve">28th </w:t>
-            </w:r>
-            <w:r>
-              <w:rPr>
-                <w:rFonts w:ascii="PingFang SC" w:eastAsia="PingFang SC" w:hAnsi="PingFang SC"/>
-                <w:color w:val="262626" w:themeColor="text1" w:themeTint="D9"/>
-                <w:sz w:val="19"/>
-                <w:szCs w:val="19"/>
-              </w:rPr>
-              <w:t>Network and Distributed System Security Symposium, Feb</w:t>
-            </w:r>
-            <w:r>
-              <w:rPr>
-                <w:rFonts w:ascii="PingFang SC" w:eastAsia="PingFang SC" w:hAnsi="PingFang SC"/>
-                <w:color w:val="262626" w:themeColor="text1" w:themeTint="D9"/>
-                <w:sz w:val="19"/>
-                <w:szCs w:val="19"/>
-              </w:rPr>
-              <w:t>ruary</w:t>
-            </w:r>
-            <w:r>
-              <w:rPr>
-                <w:rFonts w:ascii="PingFang SC" w:eastAsia="PingFang SC" w:hAnsi="PingFang SC"/>
-                <w:color w:val="262626" w:themeColor="text1" w:themeTint="D9"/>
-                <w:sz w:val="19"/>
-                <w:szCs w:val="19"/>
-              </w:rPr>
-              <w:t xml:space="preserve"> 2021.</w:t>
-            </w:r>
-            <w:r>
-              <w:rPr>
-                <w:rFonts w:ascii="PingFang SC" w:eastAsia="PingFang SC" w:hAnsi="PingFang SC"/>
-                <w:color w:val="262626" w:themeColor="text1" w:themeTint="D9"/>
-                <w:sz w:val="19"/>
-                <w:szCs w:val="19"/>
-              </w:rPr>
-              <w:t xml:space="preserve"> </w:t>
-            </w:r>
-          </w:p>
-          <w:p>
-            <w:pPr>
-              <w:spacing w:before="20" w:line="186" w:lineRule="auto"/>
-              <w:ind w:firstLine="6"/>
-              <w:rPr>
-                <w:rFonts w:ascii="PingFang SC Medium" w:eastAsia="PingFang SC Medium" w:hAnsi="PingFang SC Medium"/>
-                <w:color w:val="404040" w:themeColor="text1" w:themeTint="BF"/>
-                <w:sz w:val="19"/>
-                <w:szCs w:val="19"/>
-              </w:rPr>
-            </w:pPr>
-            <w:r>
-              <w:rPr>
-                <w:rFonts w:ascii="PingFang SC Medium" w:eastAsia="PingFang SC Medium" w:hAnsi="PingFang SC Medium" w:cs="Arial (Body CS)"/>
-                <w:color w:val="2F5496" w:themeColor="accent5" w:themeShade="BF"/>
-                <w:sz w:val="19"/>
-                <w:szCs w:val="19"/>
-              </w:rPr>
-              <w:sym w:font="Wingdings 2" w:char="F0AF"/>
-            </w:r>
-            <w:r>
-              <w:rPr>
-                <w:rFonts w:ascii="PingFang SC Medium" w:eastAsia="PingFang SC Medium" w:hAnsi="PingFang SC Medium" w:cs="Arial (Body CS)"/>
-                <w:color w:val="2F5496" w:themeColor="accent5" w:themeShade="BF"/>
-                <w:sz w:val="19"/>
-                <w:szCs w:val="19"/>
-              </w:rPr>
-              <w:t xml:space="preserve"> </w:t>
-            </w:r>
-            <w:r>
-              <w:rPr>
-                <w:rFonts w:ascii="PingFang SC" w:eastAsia="PingFang SC" w:hAnsi="PingFang SC" w:cs="Arial (Body CS)" w:hint="eastAsia"/>
-                <w:color w:val="2F5496" w:themeColor="accent5" w:themeShade="BF"/>
-                <w:sz w:val="19"/>
-                <w:szCs w:val="19"/>
-              </w:rPr>
-              <w:t>收录</w:t>
-            </w:r>
-            <w:r>
-              <w:rPr>
-                <w:rFonts w:ascii="PingFang SC" w:eastAsia="PingFang SC" w:hAnsi="PingFang SC" w:cs="Arial (Body CS)" w:hint="eastAsia"/>
-                <w:color w:val="2F5496" w:themeColor="accent5" w:themeShade="BF"/>
-                <w:sz w:val="19"/>
-                <w:szCs w:val="19"/>
-              </w:rPr>
-              <w:t>于</w:t>
-            </w:r>
-            <w:r>
-              <w:rPr>
-                <w:rFonts w:ascii="PingFang SC" w:eastAsia="PingFang SC" w:hAnsi="PingFang SC" w:cs="Arial (Body CS)" w:hint="eastAsia"/>
-                <w:color w:val="2F5496" w:themeColor="accent5" w:themeShade="BF"/>
-                <w:sz w:val="19"/>
-                <w:szCs w:val="19"/>
-              </w:rPr>
-              <w:t>欧洲议会网络犯罪办公室</w:t>
-            </w:r>
-            <w:r>
-              <w:rPr>
-                <w:rFonts w:ascii="PingFang SC" w:eastAsia="PingFang SC" w:hAnsi="PingFang SC" w:cs="Arial (Body CS)" w:hint="eastAsia"/>
-                <w:color w:val="2F5496" w:themeColor="accent5" w:themeShade="BF"/>
-                <w:sz w:val="19"/>
-                <w:szCs w:val="19"/>
-              </w:rPr>
-              <w:t>、瑞典国家网络安全响应中心（CERT</w:t>
-            </w:r>
-            <w:r>
-              <w:rPr>
-                <w:rFonts w:ascii="PingFang SC" w:eastAsia="PingFang SC" w:hAnsi="PingFang SC" w:cs="Arial (Body CS)"/>
-                <w:color w:val="2F5496" w:themeColor="accent5" w:themeShade="BF"/>
-                <w:sz w:val="19"/>
-                <w:szCs w:val="19"/>
-              </w:rPr>
-              <w:t>-</w:t>
-            </w:r>
-            <w:r>
-              <w:rPr>
-                <w:rFonts w:ascii="PingFang SC" w:eastAsia="PingFang SC" w:hAnsi="PingFang SC" w:cs="Arial (Body CS)" w:hint="eastAsia"/>
-                <w:color w:val="2F5496" w:themeColor="accent5" w:themeShade="BF"/>
-                <w:sz w:val="19"/>
-                <w:szCs w:val="19"/>
-              </w:rPr>
-              <w:t>SE）的安全周报</w:t>
+              <w:t xml:space="preserve">In Proceedings of </w:t>
+            </w:r>
+            <w:r>
+              <w:rPr>
+                <w:rFonts w:ascii="PingFang SC" w:eastAsia="PingFang SC" w:hAnsi="PingFang SC"/>
+                <w:color w:val="262626" w:themeColor="text1" w:themeTint="D9"/>
+                <w:sz w:val="19"/>
+                <w:szCs w:val="19"/>
+              </w:rPr>
+              <w:t>the 27th ACM Conference on Computer and Communications Security, No</w:t>
+            </w:r>
+            <w:r>
+              <w:rPr>
+                <w:rFonts w:ascii="PingFang SC" w:eastAsia="PingFang SC" w:hAnsi="PingFang SC"/>
+                <w:color w:val="262626" w:themeColor="text1" w:themeTint="D9"/>
+                <w:sz w:val="19"/>
+                <w:szCs w:val="19"/>
+              </w:rPr>
+              <w:t>v</w:t>
+            </w:r>
+            <w:r>
+              <w:rPr>
+                <w:rFonts w:ascii="PingFang SC" w:eastAsia="PingFang SC" w:hAnsi="PingFang SC"/>
+                <w:color w:val="262626" w:themeColor="text1" w:themeTint="D9"/>
+                <w:sz w:val="19"/>
+                <w:szCs w:val="19"/>
+              </w:rPr>
+              <w:t>ember</w:t>
+            </w:r>
+            <w:r>
+              <w:rPr>
+                <w:rFonts w:ascii="PingFang SC" w:eastAsia="PingFang SC" w:hAnsi="PingFang SC"/>
+                <w:color w:val="262626" w:themeColor="text1" w:themeTint="D9"/>
+                <w:sz w:val="19"/>
+                <w:szCs w:val="19"/>
+              </w:rPr>
+              <w:t xml:space="preserve"> 2020.</w:t>
             </w:r>
           </w:p>
         </w:tc>
@@ -2334,7 +3583,7 @@
                 <w:sz w:val="20"/>
                 <w:szCs w:val="20"/>
               </w:rPr>
-              <w:t>5</w:t>
+              <w:t>7</w:t>
             </w:r>
             <w:r>
               <w:rPr>
@@ -2358,8 +3607,7 @@
               <w:jc w:val="both"/>
               <w:rPr>
                 <w:rFonts w:ascii="PingFang SC" w:eastAsia="PingFang SC" w:hAnsi="PingFang SC"/>
-                <w:b/>
-                <w:color w:val="4472C4" w:themeColor="accent5"/>
+                <w:color w:val="404040" w:themeColor="text1" w:themeTint="BF"/>
                 <w:sz w:val="19"/>
                 <w:szCs w:val="19"/>
               </w:rPr>
@@ -2372,33 +3620,33 @@
                 <w:sz w:val="19"/>
                 <w:szCs w:val="19"/>
               </w:rPr>
-              <w:t>[U</w:t>
-            </w:r>
-            <w:r>
-              <w:rPr>
-                <w:rFonts w:ascii="PingFang SC" w:eastAsia="PingFang SC" w:hAnsi="PingFang SC"/>
-                <w:b/>
-                <w:color w:val="2F5496" w:themeColor="accent5" w:themeShade="BF"/>
-                <w:sz w:val="19"/>
-                <w:szCs w:val="19"/>
-              </w:rPr>
-              <w:t>SENIX</w:t>
-            </w:r>
-            <w:r>
-              <w:rPr>
-                <w:rFonts w:ascii="PingFang SC" w:eastAsia="PingFang SC" w:hAnsi="PingFang SC"/>
-                <w:b/>
-                <w:color w:val="2F5496" w:themeColor="accent5" w:themeShade="BF"/>
-                <w:sz w:val="19"/>
-                <w:szCs w:val="19"/>
-              </w:rPr>
-              <w:t xml:space="preserve"> Sec ’21]</w:t>
-            </w:r>
-            <w:r>
-              <w:rPr>
-                <w:rFonts w:ascii="PingFang SC" w:eastAsia="PingFang SC" w:hAnsi="PingFang SC"/>
-                <w:b/>
-                <w:color w:val="4472C4" w:themeColor="accent5"/>
+              <w:t>[CCS ’20</w:t>
+            </w:r>
+            <w:r>
+              <w:rPr>
+                <w:rFonts w:ascii="PingFang SC" w:eastAsia="PingFang SC" w:hAnsi="PingFang SC"/>
+                <w:b/>
+                <w:color w:val="2F5496" w:themeColor="accent5" w:themeShade="BF"/>
+                <w:sz w:val="19"/>
+                <w:szCs w:val="19"/>
+              </w:rPr>
+              <w:t>b</w:t>
+            </w:r>
+            <w:r>
+              <w:rPr>
+                <w:rFonts w:ascii="PingFang SC" w:eastAsia="PingFang SC" w:hAnsi="PingFang SC"/>
+                <w:b/>
+                <w:color w:val="2F5496" w:themeColor="accent5" w:themeShade="BF"/>
+                <w:sz w:val="19"/>
+                <w:szCs w:val="19"/>
+              </w:rPr>
+              <w:t>]</w:t>
+            </w:r>
+            <w:r>
+              <w:rPr>
+                <w:rFonts w:ascii="PingFang SC" w:eastAsia="PingFang SC" w:hAnsi="PingFang SC"/>
+                <w:b/>
+                <w:color w:val="2F5496" w:themeColor="accent5" w:themeShade="BF"/>
                 <w:sz w:val="19"/>
                 <w:szCs w:val="19"/>
               </w:rPr>
@@ -2411,79 +3659,43 @@
                 <w:sz w:val="19"/>
                 <w:szCs w:val="19"/>
               </w:rPr>
-              <w:t>K</w:t>
-            </w:r>
-            <w:r>
-              <w:rPr>
-                <w:rFonts w:ascii="PingFang SC" w:eastAsia="PingFang SC" w:hAnsi="PingFang SC"/>
-                <w:color w:val="262626" w:themeColor="text1" w:themeTint="D9"/>
-                <w:sz w:val="19"/>
-                <w:szCs w:val="19"/>
-              </w:rPr>
-              <w:t>.</w:t>
-            </w:r>
-            <w:r>
-              <w:rPr>
-                <w:rFonts w:ascii="PingFang SC" w:eastAsia="PingFang SC" w:hAnsi="PingFang SC"/>
-                <w:color w:val="262626" w:themeColor="text1" w:themeTint="D9"/>
-                <w:sz w:val="19"/>
-                <w:szCs w:val="19"/>
-              </w:rPr>
-              <w:t xml:space="preserve"> Shen, C</w:t>
-            </w:r>
-            <w:r>
-              <w:rPr>
-                <w:rFonts w:ascii="PingFang SC" w:eastAsia="PingFang SC" w:hAnsi="PingFang SC"/>
-                <w:color w:val="262626" w:themeColor="text1" w:themeTint="D9"/>
-                <w:sz w:val="19"/>
-                <w:szCs w:val="19"/>
-              </w:rPr>
-              <w:t>.</w:t>
-            </w:r>
-            <w:r>
-              <w:rPr>
-                <w:rFonts w:ascii="PingFang SC" w:eastAsia="PingFang SC" w:hAnsi="PingFang SC"/>
-                <w:color w:val="262626" w:themeColor="text1" w:themeTint="D9"/>
-                <w:sz w:val="19"/>
-                <w:szCs w:val="19"/>
-              </w:rPr>
-              <w:t xml:space="preserve"> Wang, X</w:t>
-            </w:r>
-            <w:r>
-              <w:rPr>
-                <w:rFonts w:ascii="PingFang SC" w:eastAsia="PingFang SC" w:hAnsi="PingFang SC"/>
-                <w:color w:val="262626" w:themeColor="text1" w:themeTint="D9"/>
-                <w:sz w:val="19"/>
-                <w:szCs w:val="19"/>
-              </w:rPr>
-              <w:t>.</w:t>
-            </w:r>
-            <w:r>
-              <w:rPr>
-                <w:rFonts w:ascii="PingFang SC" w:eastAsia="PingFang SC" w:hAnsi="PingFang SC"/>
-                <w:color w:val="262626" w:themeColor="text1" w:themeTint="D9"/>
-                <w:sz w:val="19"/>
-                <w:szCs w:val="19"/>
-              </w:rPr>
-              <w:t xml:space="preserve"> Zheng, M</w:t>
-            </w:r>
-            <w:r>
-              <w:rPr>
-                <w:rFonts w:ascii="PingFang SC" w:eastAsia="PingFang SC" w:hAnsi="PingFang SC"/>
-                <w:color w:val="262626" w:themeColor="text1" w:themeTint="D9"/>
-                <w:sz w:val="19"/>
-                <w:szCs w:val="19"/>
-              </w:rPr>
-              <w:t>.</w:t>
-            </w:r>
-            <w:r>
-              <w:rPr>
-                <w:rFonts w:ascii="PingFang SC" w:eastAsia="PingFang SC" w:hAnsi="PingFang SC"/>
-                <w:color w:val="262626" w:themeColor="text1" w:themeTint="D9"/>
-                <w:sz w:val="19"/>
-                <w:szCs w:val="19"/>
-              </w:rPr>
-              <w:t xml:space="preserve"> Guo, </w:t>
+              <w:t>Y</w:t>
+            </w:r>
+            <w:r>
+              <w:rPr>
+                <w:rFonts w:ascii="PingFang SC" w:eastAsia="PingFang SC" w:hAnsi="PingFang SC"/>
+                <w:color w:val="262626" w:themeColor="text1" w:themeTint="D9"/>
+                <w:sz w:val="19"/>
+                <w:szCs w:val="19"/>
+              </w:rPr>
+              <w:t>.</w:t>
+            </w:r>
+            <w:r>
+              <w:rPr>
+                <w:rFonts w:ascii="PingFang SC" w:eastAsia="PingFang SC" w:hAnsi="PingFang SC"/>
+                <w:color w:val="262626" w:themeColor="text1" w:themeTint="D9"/>
+                <w:sz w:val="19"/>
+                <w:szCs w:val="19"/>
+              </w:rPr>
+              <w:t xml:space="preserve"> Zhang, B</w:t>
+            </w:r>
+            <w:r>
+              <w:rPr>
+                <w:rFonts w:ascii="PingFang SC" w:eastAsia="PingFang SC" w:hAnsi="PingFang SC"/>
+                <w:color w:val="262626" w:themeColor="text1" w:themeTint="D9"/>
+                <w:sz w:val="19"/>
+                <w:szCs w:val="19"/>
+              </w:rPr>
+              <w:t>.</w:t>
+            </w:r>
+            <w:r>
+              <w:rPr>
+                <w:rFonts w:ascii="PingFang SC" w:eastAsia="PingFang SC" w:hAnsi="PingFang SC"/>
+                <w:color w:val="262626" w:themeColor="text1" w:themeTint="D9"/>
+                <w:sz w:val="19"/>
+                <w:szCs w:val="19"/>
+              </w:rPr>
+              <w:t xml:space="preserve"> Liu, </w:t>
             </w:r>
             <w:r>
               <w:rPr>
@@ -2502,162 +3714,34 @@
                 <w:sz w:val="19"/>
                 <w:szCs w:val="19"/>
               </w:rPr>
-              <w:t>, B</w:t>
-            </w:r>
-            <w:r>
-              <w:rPr>
-                <w:rFonts w:ascii="PingFang SC" w:eastAsia="PingFang SC" w:hAnsi="PingFang SC"/>
-                <w:color w:val="262626" w:themeColor="text1" w:themeTint="D9"/>
-                <w:sz w:val="19"/>
-                <w:szCs w:val="19"/>
-              </w:rPr>
-              <w:t>.</w:t>
-            </w:r>
-            <w:r>
-              <w:rPr>
-                <w:rFonts w:ascii="PingFang SC" w:eastAsia="PingFang SC" w:hAnsi="PingFang SC"/>
-                <w:color w:val="262626" w:themeColor="text1" w:themeTint="D9"/>
-                <w:sz w:val="19"/>
-                <w:szCs w:val="19"/>
-              </w:rPr>
-              <w:t xml:space="preserve"> Liu, Y</w:t>
-            </w:r>
-            <w:r>
-              <w:rPr>
-                <w:rFonts w:ascii="PingFang SC" w:eastAsia="PingFang SC" w:hAnsi="PingFang SC"/>
-                <w:color w:val="262626" w:themeColor="text1" w:themeTint="D9"/>
-                <w:sz w:val="19"/>
-                <w:szCs w:val="19"/>
-              </w:rPr>
-              <w:t>.</w:t>
-            </w:r>
-            <w:r>
-              <w:rPr>
-                <w:rFonts w:ascii="PingFang SC" w:eastAsia="PingFang SC" w:hAnsi="PingFang SC"/>
-                <w:color w:val="262626" w:themeColor="text1" w:themeTint="D9"/>
-                <w:sz w:val="19"/>
-                <w:szCs w:val="19"/>
-              </w:rPr>
-              <w:t xml:space="preserve"> Zhao, </w:t>
-            </w:r>
-            <w:r>
-              <w:rPr>
-                <w:rFonts w:ascii="PingFang SC" w:eastAsia="PingFang SC" w:hAnsi="PingFang SC"/>
-                <w:color w:val="262626" w:themeColor="text1" w:themeTint="D9"/>
-                <w:sz w:val="19"/>
-                <w:szCs w:val="19"/>
-              </w:rPr>
-              <w:t>S</w:t>
-            </w:r>
-            <w:r>
-              <w:rPr>
-                <w:rFonts w:ascii="PingFang SC" w:eastAsia="PingFang SC" w:hAnsi="PingFang SC"/>
-                <w:color w:val="262626" w:themeColor="text1" w:themeTint="D9"/>
-                <w:sz w:val="19"/>
-                <w:szCs w:val="19"/>
-              </w:rPr>
-              <w:t xml:space="preserve">. </w:t>
-            </w:r>
-            <w:r>
-              <w:rPr>
-                <w:rFonts w:ascii="PingFang SC" w:eastAsia="PingFang SC" w:hAnsi="PingFang SC"/>
-                <w:color w:val="262626" w:themeColor="text1" w:themeTint="D9"/>
-                <w:sz w:val="19"/>
-                <w:szCs w:val="19"/>
-              </w:rPr>
-              <w:t>Hao, H</w:t>
-            </w:r>
-            <w:r>
-              <w:rPr>
-                <w:rFonts w:ascii="PingFang SC" w:eastAsia="PingFang SC" w:hAnsi="PingFang SC"/>
-                <w:color w:val="262626" w:themeColor="text1" w:themeTint="D9"/>
-                <w:sz w:val="19"/>
-                <w:szCs w:val="19"/>
-              </w:rPr>
-              <w:t>.</w:t>
-            </w:r>
-            <w:r>
-              <w:rPr>
-                <w:rFonts w:ascii="PingFang SC" w:eastAsia="PingFang SC" w:hAnsi="PingFang SC"/>
-                <w:color w:val="262626" w:themeColor="text1" w:themeTint="D9"/>
-                <w:sz w:val="19"/>
-                <w:szCs w:val="19"/>
-              </w:rPr>
-              <w:t xml:space="preserve"> Duan</w:t>
-            </w:r>
-            <w:r>
-              <w:rPr>
-                <w:rFonts w:ascii="PingFang SC" w:eastAsia="PingFang SC" w:hAnsi="PingFang SC"/>
-                <w:color w:val="262626" w:themeColor="text1" w:themeTint="D9"/>
-                <w:sz w:val="19"/>
-                <w:szCs w:val="19"/>
-              </w:rPr>
-              <w:t>, Q</w:t>
-            </w:r>
-            <w:r>
-              <w:rPr>
-                <w:rFonts w:ascii="PingFang SC" w:eastAsia="PingFang SC" w:hAnsi="PingFang SC"/>
-                <w:color w:val="262626" w:themeColor="text1" w:themeTint="D9"/>
-                <w:sz w:val="19"/>
-                <w:szCs w:val="19"/>
-              </w:rPr>
-              <w:t>.</w:t>
-            </w:r>
-            <w:r>
-              <w:rPr>
-                <w:rFonts w:ascii="PingFang SC" w:eastAsia="PingFang SC" w:hAnsi="PingFang SC"/>
-                <w:color w:val="262626" w:themeColor="text1" w:themeTint="D9"/>
-                <w:sz w:val="19"/>
-                <w:szCs w:val="19"/>
-              </w:rPr>
-              <w:t xml:space="preserve"> Pan</w:t>
-            </w:r>
-            <w:r>
-              <w:rPr>
-                <w:rFonts w:ascii="PingFang SC" w:eastAsia="PingFang SC" w:hAnsi="PingFang SC"/>
-                <w:color w:val="262626" w:themeColor="text1" w:themeTint="D9"/>
-                <w:sz w:val="19"/>
-                <w:szCs w:val="19"/>
-              </w:rPr>
-              <w:t>,</w:t>
-            </w:r>
-            <w:r>
-              <w:rPr>
-                <w:rFonts w:ascii="PingFang SC" w:eastAsia="PingFang SC" w:hAnsi="PingFang SC"/>
-                <w:color w:val="262626" w:themeColor="text1" w:themeTint="D9"/>
-                <w:sz w:val="19"/>
-                <w:szCs w:val="19"/>
-              </w:rPr>
-              <w:t xml:space="preserve"> M</w:t>
-            </w:r>
-            <w:r>
-              <w:rPr>
-                <w:rFonts w:ascii="PingFang SC" w:eastAsia="PingFang SC" w:hAnsi="PingFang SC"/>
-                <w:color w:val="262626" w:themeColor="text1" w:themeTint="D9"/>
-                <w:sz w:val="19"/>
-                <w:szCs w:val="19"/>
-              </w:rPr>
-              <w:t>.</w:t>
-            </w:r>
-            <w:r>
-              <w:rPr>
-                <w:rFonts w:ascii="PingFang SC" w:eastAsia="PingFang SC" w:hAnsi="PingFang SC"/>
-                <w:color w:val="262626" w:themeColor="text1" w:themeTint="D9"/>
-                <w:sz w:val="19"/>
-                <w:szCs w:val="19"/>
-              </w:rPr>
-              <w:t xml:space="preserve"> Yang. </w:t>
-            </w:r>
-            <w:r>
-              <w:rPr>
-                <w:rFonts w:ascii="Optima" w:eastAsia="PingFang SC Medium" w:hAnsi="Optima" w:cs="Linux Biolinum O"/>
-                <w:b/>
-                <w:i/>
-                <w:color w:val="262626" w:themeColor="text1" w:themeTint="D9"/>
-                <w:sz w:val="19"/>
-                <w:szCs w:val="19"/>
-              </w:rPr>
-              <w:t>Weak Links in Authentication Chains: A Large-scale Analysis of Email Sender Spoofing Attacks.</w:t>
+              <w:t>, Z</w:t>
+            </w:r>
+            <w:r>
+              <w:rPr>
+                <w:rFonts w:ascii="PingFang SC" w:eastAsia="PingFang SC" w:hAnsi="PingFang SC"/>
+                <w:color w:val="262626" w:themeColor="text1" w:themeTint="D9"/>
+                <w:sz w:val="19"/>
+                <w:szCs w:val="19"/>
+              </w:rPr>
+              <w:t>.</w:t>
+            </w:r>
+            <w:r>
+              <w:rPr>
+                <w:rFonts w:ascii="PingFang SC" w:eastAsia="PingFang SC" w:hAnsi="PingFang SC"/>
+                <w:color w:val="262626" w:themeColor="text1" w:themeTint="D9"/>
+                <w:sz w:val="19"/>
+                <w:szCs w:val="19"/>
+              </w:rPr>
+              <w:t xml:space="preserve"> Li, H</w:t>
+            </w:r>
+            <w:r>
+              <w:rPr>
+                <w:rFonts w:ascii="PingFang SC" w:eastAsia="PingFang SC" w:hAnsi="PingFang SC"/>
+                <w:color w:val="262626" w:themeColor="text1" w:themeTint="D9"/>
+                <w:sz w:val="19"/>
+                <w:szCs w:val="19"/>
+              </w:rPr>
+              <w:t>.</w:t>
             </w:r>
             <w:r>
               <w:rPr>
@@ -2668,649 +3752,25 @@
               </w:rPr>
               <w:t xml:space="preserve"> </w:t>
             </w:r>
-            <w:r>
-              <w:rPr>
-                <w:rFonts w:ascii="PingFang SC" w:eastAsia="PingFang SC" w:hAnsi="PingFang SC"/>
-                <w:color w:val="262626" w:themeColor="text1" w:themeTint="D9"/>
-                <w:sz w:val="19"/>
-                <w:szCs w:val="19"/>
-              </w:rPr>
-              <w:t>In Proceedings of</w:t>
-            </w:r>
-            <w:r>
-              <w:rPr>
-                <w:rFonts w:ascii="PingFang SC" w:eastAsia="PingFang SC" w:hAnsi="PingFang SC"/>
-                <w:color w:val="262626" w:themeColor="text1" w:themeTint="D9"/>
-                <w:sz w:val="19"/>
-                <w:szCs w:val="19"/>
-              </w:rPr>
-              <w:t xml:space="preserve"> the 30th USENIX Security Symposium</w:t>
-            </w:r>
-            <w:r>
-              <w:rPr>
-                <w:rFonts w:ascii="PingFang SC" w:eastAsia="PingFang SC" w:hAnsi="PingFang SC"/>
-                <w:color w:val="262626" w:themeColor="text1" w:themeTint="D9"/>
-                <w:sz w:val="19"/>
-                <w:szCs w:val="19"/>
-              </w:rPr>
-              <w:t>, Aug</w:t>
-            </w:r>
-            <w:r>
-              <w:rPr>
-                <w:rFonts w:ascii="PingFang SC" w:eastAsia="PingFang SC" w:hAnsi="PingFang SC"/>
-                <w:color w:val="262626" w:themeColor="text1" w:themeTint="D9"/>
-                <w:sz w:val="19"/>
-                <w:szCs w:val="19"/>
-              </w:rPr>
-              <w:t>ust</w:t>
-            </w:r>
-            <w:r>
-              <w:rPr>
-                <w:rFonts w:ascii="PingFang SC" w:eastAsia="PingFang SC" w:hAnsi="PingFang SC"/>
-                <w:color w:val="262626" w:themeColor="text1" w:themeTint="D9"/>
-                <w:sz w:val="19"/>
-                <w:szCs w:val="19"/>
-              </w:rPr>
-              <w:t xml:space="preserve"> 2021. </w:t>
-            </w:r>
-          </w:p>
-        </w:tc>
-      </w:tr>
-      <w:tr>
-        <w:tc>
-          <w:tcPr>
-            <w:tcW w:w="572" w:type="dxa"/>
-          </w:tcPr>
-          <w:p>
-            <w:pPr>
-              <w:spacing w:before="140" w:after="120" w:line="192" w:lineRule="auto"/>
-              <w:rPr>
-                <w:rFonts w:ascii="PingFang SC" w:eastAsia="PingFang SC" w:hAnsi="PingFang SC"/>
-                <w:color w:val="262626" w:themeColor="text1" w:themeTint="D9"/>
-                <w:sz w:val="20"/>
-                <w:szCs w:val="20"/>
-              </w:rPr>
-            </w:pPr>
-            <w:r>
-              <w:rPr>
-                <w:rFonts w:ascii="PingFang SC" w:eastAsia="PingFang SC" w:hAnsi="PingFang SC"/>
-                <w:color w:val="262626" w:themeColor="text1" w:themeTint="D9"/>
-                <w:sz w:val="20"/>
-                <w:szCs w:val="20"/>
-              </w:rPr>
-              <w:t>[</w:t>
-            </w:r>
-            <w:r>
-              <w:rPr>
-                <w:rFonts w:ascii="PingFang SC" w:eastAsia="PingFang SC" w:hAnsi="PingFang SC"/>
-                <w:color w:val="262626" w:themeColor="text1" w:themeTint="D9"/>
-                <w:sz w:val="20"/>
-                <w:szCs w:val="20"/>
-              </w:rPr>
-              <w:t>6</w:t>
-            </w:r>
-            <w:r>
-              <w:rPr>
-                <w:rFonts w:ascii="PingFang SC" w:eastAsia="PingFang SC" w:hAnsi="PingFang SC"/>
-                <w:color w:val="262626" w:themeColor="text1" w:themeTint="D9"/>
-                <w:sz w:val="20"/>
-                <w:szCs w:val="20"/>
-              </w:rPr>
-              <w:t>]</w:t>
-            </w:r>
-          </w:p>
-        </w:tc>
-        <w:tc>
-          <w:tcPr>
-            <w:tcW w:w="8453" w:type="dxa"/>
-          </w:tcPr>
-          <w:p>
-            <w:pPr>
-              <w:spacing w:before="140" w:line="186" w:lineRule="auto"/>
-              <w:ind w:firstLine="6"/>
-              <w:jc w:val="both"/>
-              <w:rPr>
-                <w:rFonts w:ascii="PingFang SC" w:eastAsia="PingFang SC" w:hAnsi="PingFang SC"/>
-                <w:color w:val="404040" w:themeColor="text1" w:themeTint="BF"/>
-                <w:sz w:val="19"/>
-                <w:szCs w:val="19"/>
-              </w:rPr>
-            </w:pPr>
-            <w:r>
-              <w:rPr>
-                <w:rFonts w:ascii="PingFang SC" w:eastAsia="PingFang SC" w:hAnsi="PingFang SC"/>
-                <w:b/>
-                <w:color w:val="2F5496" w:themeColor="accent5" w:themeShade="BF"/>
-                <w:sz w:val="19"/>
-                <w:szCs w:val="19"/>
-              </w:rPr>
-              <w:t>[</w:t>
-            </w:r>
-            <w:r>
-              <w:rPr>
-                <w:rFonts w:ascii="PingFang SC" w:eastAsia="PingFang SC" w:hAnsi="PingFang SC"/>
-                <w:b/>
-                <w:color w:val="2F5496" w:themeColor="accent5" w:themeShade="BF"/>
-                <w:sz w:val="19"/>
-                <w:szCs w:val="19"/>
-              </w:rPr>
-              <w:t>CCS</w:t>
-            </w:r>
-            <w:r>
-              <w:rPr>
-                <w:rFonts w:ascii="PingFang SC" w:eastAsia="PingFang SC" w:hAnsi="PingFang SC"/>
-                <w:b/>
-                <w:color w:val="2F5496" w:themeColor="accent5" w:themeShade="BF"/>
-                <w:sz w:val="19"/>
-                <w:szCs w:val="19"/>
-              </w:rPr>
-              <w:t xml:space="preserve"> ’20</w:t>
-            </w:r>
-            <w:r>
-              <w:rPr>
-                <w:rFonts w:ascii="PingFang SC" w:eastAsia="PingFang SC" w:hAnsi="PingFang SC"/>
-                <w:b/>
-                <w:color w:val="2F5496" w:themeColor="accent5" w:themeShade="BF"/>
-                <w:sz w:val="19"/>
-                <w:szCs w:val="19"/>
-              </w:rPr>
-              <w:t>a</w:t>
-            </w:r>
-            <w:r>
-              <w:rPr>
-                <w:rFonts w:ascii="PingFang SC" w:eastAsia="PingFang SC" w:hAnsi="PingFang SC"/>
-                <w:b/>
-                <w:color w:val="2F5496" w:themeColor="accent5" w:themeShade="BF"/>
-                <w:sz w:val="19"/>
-                <w:szCs w:val="19"/>
-              </w:rPr>
-              <w:t>]</w:t>
-            </w:r>
-            <w:r>
-              <w:rPr>
-                <w:rFonts w:ascii="PingFang SC" w:eastAsia="PingFang SC" w:hAnsi="PingFang SC"/>
-                <w:b/>
-                <w:color w:val="2F5496" w:themeColor="accent5" w:themeShade="BF"/>
-                <w:sz w:val="19"/>
-                <w:szCs w:val="19"/>
-              </w:rPr>
-              <w:t xml:space="preserve"> </w:t>
-            </w:r>
-            <w:r>
-              <w:rPr>
-                <w:rFonts w:ascii="PingFang SC" w:eastAsia="PingFang SC" w:hAnsi="PingFang SC"/>
-                <w:color w:val="262626" w:themeColor="text1" w:themeTint="D9"/>
-                <w:sz w:val="19"/>
-                <w:szCs w:val="19"/>
-              </w:rPr>
-              <w:t>M</w:t>
-            </w:r>
-            <w:r>
-              <w:rPr>
-                <w:rFonts w:ascii="PingFang SC" w:eastAsia="PingFang SC" w:hAnsi="PingFang SC"/>
-                <w:color w:val="262626" w:themeColor="text1" w:themeTint="D9"/>
-                <w:sz w:val="19"/>
-                <w:szCs w:val="19"/>
-              </w:rPr>
-              <w:t>.</w:t>
-            </w:r>
-            <w:r>
-              <w:rPr>
-                <w:rFonts w:ascii="PingFang SC" w:eastAsia="PingFang SC" w:hAnsi="PingFang SC"/>
-                <w:color w:val="262626" w:themeColor="text1" w:themeTint="D9"/>
-                <w:sz w:val="19"/>
-                <w:szCs w:val="19"/>
-              </w:rPr>
-              <w:t xml:space="preserve"> Zhang, X</w:t>
-            </w:r>
-            <w:r>
-              <w:rPr>
-                <w:rFonts w:ascii="PingFang SC" w:eastAsia="PingFang SC" w:hAnsi="PingFang SC"/>
-                <w:color w:val="262626" w:themeColor="text1" w:themeTint="D9"/>
-                <w:sz w:val="19"/>
-                <w:szCs w:val="19"/>
-              </w:rPr>
-              <w:t>.</w:t>
-            </w:r>
-            <w:r>
-              <w:rPr>
-                <w:rFonts w:ascii="PingFang SC" w:eastAsia="PingFang SC" w:hAnsi="PingFang SC"/>
-                <w:color w:val="262626" w:themeColor="text1" w:themeTint="D9"/>
-                <w:sz w:val="19"/>
-                <w:szCs w:val="19"/>
-              </w:rPr>
-              <w:t xml:space="preserve"> Zheng, K</w:t>
-            </w:r>
-            <w:r>
-              <w:rPr>
-                <w:rFonts w:ascii="PingFang SC" w:eastAsia="PingFang SC" w:hAnsi="PingFang SC"/>
-                <w:color w:val="262626" w:themeColor="text1" w:themeTint="D9"/>
-                <w:sz w:val="19"/>
-                <w:szCs w:val="19"/>
-              </w:rPr>
-              <w:t>.</w:t>
-            </w:r>
-            <w:r>
-              <w:rPr>
-                <w:rFonts w:ascii="PingFang SC" w:eastAsia="PingFang SC" w:hAnsi="PingFang SC"/>
-                <w:color w:val="262626" w:themeColor="text1" w:themeTint="D9"/>
-                <w:sz w:val="19"/>
-                <w:szCs w:val="19"/>
-              </w:rPr>
-              <w:t xml:space="preserve"> Shen, Z</w:t>
-            </w:r>
-            <w:r>
-              <w:rPr>
-                <w:rFonts w:ascii="PingFang SC" w:eastAsia="PingFang SC" w:hAnsi="PingFang SC"/>
-                <w:color w:val="262626" w:themeColor="text1" w:themeTint="D9"/>
-                <w:sz w:val="19"/>
-                <w:szCs w:val="19"/>
-              </w:rPr>
-              <w:t>.</w:t>
-            </w:r>
-            <w:r>
-              <w:rPr>
-                <w:rFonts w:ascii="PingFang SC" w:eastAsia="PingFang SC" w:hAnsi="PingFang SC"/>
-                <w:color w:val="262626" w:themeColor="text1" w:themeTint="D9"/>
-                <w:sz w:val="19"/>
-                <w:szCs w:val="19"/>
-              </w:rPr>
-              <w:t xml:space="preserve"> Kong, </w:t>
-            </w:r>
-            <w:r>
-              <w:rPr>
-                <w:rFonts w:ascii="Optima" w:eastAsia="PingFang SC Medium" w:hAnsi="Optima"/>
-                <w:b/>
-                <w:color w:val="2F5496" w:themeColor="accent5" w:themeShade="BF"/>
-                <w:sz w:val="19"/>
-                <w:szCs w:val="19"/>
-              </w:rPr>
-              <w:t>Chaoyi Lu</w:t>
-            </w:r>
-            <w:r>
-              <w:rPr>
-                <w:rFonts w:ascii="PingFang SC" w:eastAsia="PingFang SC" w:hAnsi="PingFang SC"/>
-                <w:color w:val="262626" w:themeColor="text1" w:themeTint="D9"/>
-                <w:sz w:val="19"/>
-                <w:szCs w:val="19"/>
-              </w:rPr>
-              <w:t>, Y</w:t>
-            </w:r>
-            <w:r>
-              <w:rPr>
-                <w:rFonts w:ascii="PingFang SC" w:eastAsia="PingFang SC" w:hAnsi="PingFang SC"/>
-                <w:color w:val="262626" w:themeColor="text1" w:themeTint="D9"/>
-                <w:sz w:val="19"/>
-                <w:szCs w:val="19"/>
-              </w:rPr>
-              <w:t>.</w:t>
-            </w:r>
-            <w:r>
-              <w:rPr>
-                <w:rFonts w:ascii="PingFang SC" w:eastAsia="PingFang SC" w:hAnsi="PingFang SC"/>
-                <w:color w:val="262626" w:themeColor="text1" w:themeTint="D9"/>
-                <w:sz w:val="19"/>
-                <w:szCs w:val="19"/>
-              </w:rPr>
-              <w:t xml:space="preserve"> Wang, H</w:t>
-            </w:r>
-            <w:r>
-              <w:rPr>
-                <w:rFonts w:ascii="PingFang SC" w:eastAsia="PingFang SC" w:hAnsi="PingFang SC"/>
-                <w:color w:val="262626" w:themeColor="text1" w:themeTint="D9"/>
-                <w:sz w:val="19"/>
-                <w:szCs w:val="19"/>
-              </w:rPr>
-              <w:t>.</w:t>
-            </w:r>
-            <w:r>
-              <w:rPr>
-                <w:rFonts w:ascii="PingFang SC" w:eastAsia="PingFang SC" w:hAnsi="PingFang SC"/>
-                <w:color w:val="262626" w:themeColor="text1" w:themeTint="D9"/>
-                <w:sz w:val="19"/>
-                <w:szCs w:val="19"/>
-              </w:rPr>
-              <w:t xml:space="preserve"> Duan, S</w:t>
-            </w:r>
-            <w:r>
-              <w:rPr>
-                <w:rFonts w:ascii="PingFang SC" w:eastAsia="PingFang SC" w:hAnsi="PingFang SC"/>
-                <w:color w:val="262626" w:themeColor="text1" w:themeTint="D9"/>
-                <w:sz w:val="19"/>
-                <w:szCs w:val="19"/>
-              </w:rPr>
-              <w:t>.</w:t>
-            </w:r>
-            <w:r>
-              <w:rPr>
-                <w:rFonts w:ascii="PingFang SC" w:eastAsia="PingFang SC" w:hAnsi="PingFang SC"/>
-                <w:color w:val="262626" w:themeColor="text1" w:themeTint="D9"/>
-                <w:sz w:val="19"/>
-                <w:szCs w:val="19"/>
-              </w:rPr>
-              <w:t xml:space="preserve"> Hao, B</w:t>
-            </w:r>
-            <w:r>
-              <w:rPr>
-                <w:rFonts w:ascii="PingFang SC" w:eastAsia="PingFang SC" w:hAnsi="PingFang SC"/>
-                <w:color w:val="262626" w:themeColor="text1" w:themeTint="D9"/>
-                <w:sz w:val="19"/>
-                <w:szCs w:val="19"/>
-              </w:rPr>
-              <w:t>.</w:t>
-            </w:r>
-            <w:r>
-              <w:rPr>
-                <w:rFonts w:ascii="PingFang SC" w:eastAsia="PingFang SC" w:hAnsi="PingFang SC"/>
-                <w:color w:val="262626" w:themeColor="text1" w:themeTint="D9"/>
-                <w:sz w:val="19"/>
-                <w:szCs w:val="19"/>
-              </w:rPr>
-              <w:t xml:space="preserve"> Liu</w:t>
-            </w:r>
-            <w:r>
-              <w:rPr>
-                <w:rFonts w:ascii="PingFang SC" w:eastAsia="PingFang SC" w:hAnsi="PingFang SC"/>
-                <w:color w:val="262626" w:themeColor="text1" w:themeTint="D9"/>
-                <w:sz w:val="19"/>
-                <w:szCs w:val="19"/>
-              </w:rPr>
-              <w:t>,</w:t>
-            </w:r>
-            <w:r>
-              <w:rPr>
-                <w:rFonts w:ascii="PingFang SC" w:eastAsia="PingFang SC" w:hAnsi="PingFang SC"/>
-                <w:color w:val="262626" w:themeColor="text1" w:themeTint="D9"/>
-                <w:sz w:val="19"/>
-                <w:szCs w:val="19"/>
-              </w:rPr>
-              <w:t xml:space="preserve"> M</w:t>
-            </w:r>
-            <w:r>
-              <w:rPr>
-                <w:rFonts w:ascii="PingFang SC" w:eastAsia="PingFang SC" w:hAnsi="PingFang SC"/>
-                <w:color w:val="262626" w:themeColor="text1" w:themeTint="D9"/>
-                <w:sz w:val="19"/>
-                <w:szCs w:val="19"/>
-              </w:rPr>
-              <w:t>.</w:t>
-            </w:r>
-            <w:r>
-              <w:rPr>
-                <w:rFonts w:ascii="PingFang SC" w:eastAsia="PingFang SC" w:hAnsi="PingFang SC"/>
-                <w:color w:val="262626" w:themeColor="text1" w:themeTint="D9"/>
-                <w:sz w:val="19"/>
-                <w:szCs w:val="19"/>
-              </w:rPr>
-              <w:t xml:space="preserve"> Yang. </w:t>
-            </w:r>
-            <w:r>
-              <w:rPr>
-                <w:rFonts w:ascii="Optima" w:eastAsia="PingFang SC Medium" w:hAnsi="Optima" w:cs="Linux Biolinum O"/>
-                <w:b/>
-                <w:i/>
-                <w:color w:val="262626" w:themeColor="text1" w:themeTint="D9"/>
-                <w:sz w:val="19"/>
-                <w:szCs w:val="19"/>
-              </w:rPr>
-              <w:t>Talking with Familiar Strangers: An Empirical Study on HTTPS Context Confusion Attacks.</w:t>
-            </w:r>
-            <w:r>
-              <w:rPr>
-                <w:rFonts w:ascii="PingFang SC" w:eastAsia="PingFang SC" w:hAnsi="PingFang SC"/>
-                <w:color w:val="262626" w:themeColor="text1" w:themeTint="D9"/>
-                <w:sz w:val="19"/>
-                <w:szCs w:val="19"/>
-              </w:rPr>
-              <w:t xml:space="preserve"> </w:t>
-            </w:r>
-            <w:r>
-              <w:rPr>
-                <w:rFonts w:ascii="PingFang SC" w:eastAsia="PingFang SC" w:hAnsi="PingFang SC"/>
-                <w:color w:val="262626" w:themeColor="text1" w:themeTint="D9"/>
-                <w:sz w:val="19"/>
-                <w:szCs w:val="19"/>
-              </w:rPr>
-              <w:t xml:space="preserve">In Proceedings of </w:t>
-            </w:r>
-            <w:r>
-              <w:rPr>
-                <w:rFonts w:ascii="PingFang SC" w:eastAsia="PingFang SC" w:hAnsi="PingFang SC"/>
-                <w:color w:val="262626" w:themeColor="text1" w:themeTint="D9"/>
-                <w:sz w:val="19"/>
-                <w:szCs w:val="19"/>
-              </w:rPr>
-              <w:t>the 27th ACM Conference on Computer and Communications Security, No</w:t>
-            </w:r>
-            <w:r>
-              <w:rPr>
-                <w:rFonts w:ascii="PingFang SC" w:eastAsia="PingFang SC" w:hAnsi="PingFang SC"/>
-                <w:color w:val="262626" w:themeColor="text1" w:themeTint="D9"/>
-                <w:sz w:val="19"/>
-                <w:szCs w:val="19"/>
-              </w:rPr>
-              <w:t>v</w:t>
-            </w:r>
-            <w:r>
-              <w:rPr>
-                <w:rFonts w:ascii="PingFang SC" w:eastAsia="PingFang SC" w:hAnsi="PingFang SC"/>
-                <w:color w:val="262626" w:themeColor="text1" w:themeTint="D9"/>
-                <w:sz w:val="19"/>
-                <w:szCs w:val="19"/>
-              </w:rPr>
-              <w:t>ember</w:t>
-            </w:r>
-            <w:r>
-              <w:rPr>
-                <w:rFonts w:ascii="PingFang SC" w:eastAsia="PingFang SC" w:hAnsi="PingFang SC"/>
-                <w:color w:val="262626" w:themeColor="text1" w:themeTint="D9"/>
-                <w:sz w:val="19"/>
-                <w:szCs w:val="19"/>
-              </w:rPr>
-              <w:t xml:space="preserve"> 2020.</w:t>
-            </w:r>
-          </w:p>
-        </w:tc>
-      </w:tr>
-      <w:tr>
-        <w:tc>
-          <w:tcPr>
-            <w:tcW w:w="572" w:type="dxa"/>
-          </w:tcPr>
-          <w:p>
-            <w:pPr>
-              <w:spacing w:before="140" w:after="120" w:line="192" w:lineRule="auto"/>
-              <w:rPr>
-                <w:rFonts w:ascii="PingFang SC" w:eastAsia="PingFang SC" w:hAnsi="PingFang SC"/>
-                <w:color w:val="262626" w:themeColor="text1" w:themeTint="D9"/>
-                <w:sz w:val="20"/>
-                <w:szCs w:val="20"/>
-              </w:rPr>
-            </w:pPr>
-            <w:r>
-              <w:rPr>
-                <w:rFonts w:ascii="PingFang SC" w:eastAsia="PingFang SC" w:hAnsi="PingFang SC"/>
-                <w:color w:val="262626" w:themeColor="text1" w:themeTint="D9"/>
-                <w:sz w:val="20"/>
-                <w:szCs w:val="20"/>
-              </w:rPr>
-              <w:t>[</w:t>
-            </w:r>
-            <w:r>
-              <w:rPr>
-                <w:rFonts w:ascii="PingFang SC" w:eastAsia="PingFang SC" w:hAnsi="PingFang SC"/>
-                <w:color w:val="262626" w:themeColor="text1" w:themeTint="D9"/>
-                <w:sz w:val="20"/>
-                <w:szCs w:val="20"/>
-              </w:rPr>
-              <w:t>7</w:t>
-            </w:r>
-            <w:r>
-              <w:rPr>
-                <w:rFonts w:ascii="PingFang SC" w:eastAsia="PingFang SC" w:hAnsi="PingFang SC"/>
-                <w:color w:val="262626" w:themeColor="text1" w:themeTint="D9"/>
-                <w:sz w:val="20"/>
-                <w:szCs w:val="20"/>
-              </w:rPr>
-              <w:t>]</w:t>
-            </w:r>
-          </w:p>
-        </w:tc>
-        <w:tc>
-          <w:tcPr>
-            <w:tcW w:w="8453" w:type="dxa"/>
-          </w:tcPr>
-          <w:p>
-            <w:pPr>
-              <w:spacing w:before="140" w:line="186" w:lineRule="auto"/>
-              <w:ind w:firstLine="6"/>
-              <w:jc w:val="both"/>
-              <w:rPr>
-                <w:rFonts w:ascii="PingFang SC" w:eastAsia="PingFang SC" w:hAnsi="PingFang SC"/>
-                <w:color w:val="404040" w:themeColor="text1" w:themeTint="BF"/>
-                <w:sz w:val="19"/>
-                <w:szCs w:val="19"/>
-              </w:rPr>
-            </w:pPr>
-            <w:r>
-              <w:rPr>
-                <w:rFonts w:ascii="PingFang SC" w:eastAsia="PingFang SC" w:hAnsi="PingFang SC"/>
-                <w:b/>
-                <w:color w:val="2F5496" w:themeColor="accent5" w:themeShade="BF"/>
-                <w:sz w:val="19"/>
-                <w:szCs w:val="19"/>
-              </w:rPr>
-              <w:t>[CCS ’20</w:t>
-            </w:r>
-            <w:r>
-              <w:rPr>
-                <w:rFonts w:ascii="PingFang SC" w:eastAsia="PingFang SC" w:hAnsi="PingFang SC"/>
-                <w:b/>
-                <w:color w:val="2F5496" w:themeColor="accent5" w:themeShade="BF"/>
-                <w:sz w:val="19"/>
-                <w:szCs w:val="19"/>
-              </w:rPr>
-              <w:t>b</w:t>
-            </w:r>
-            <w:r>
-              <w:rPr>
-                <w:rFonts w:ascii="PingFang SC" w:eastAsia="PingFang SC" w:hAnsi="PingFang SC"/>
-                <w:b/>
-                <w:color w:val="2F5496" w:themeColor="accent5" w:themeShade="BF"/>
-                <w:sz w:val="19"/>
-                <w:szCs w:val="19"/>
-              </w:rPr>
-              <w:t>]</w:t>
-            </w:r>
-            <w:r>
-              <w:rPr>
-                <w:rFonts w:ascii="PingFang SC" w:eastAsia="PingFang SC" w:hAnsi="PingFang SC"/>
-                <w:b/>
-                <w:color w:val="2F5496" w:themeColor="accent5" w:themeShade="BF"/>
-                <w:sz w:val="19"/>
-                <w:szCs w:val="19"/>
-              </w:rPr>
-              <w:t xml:space="preserve"> </w:t>
-            </w:r>
-            <w:r>
-              <w:rPr>
-                <w:rFonts w:ascii="PingFang SC" w:eastAsia="PingFang SC" w:hAnsi="PingFang SC"/>
-                <w:color w:val="262626" w:themeColor="text1" w:themeTint="D9"/>
-                <w:sz w:val="19"/>
-                <w:szCs w:val="19"/>
-              </w:rPr>
-              <w:t>Y</w:t>
-            </w:r>
-            <w:r>
-              <w:rPr>
-                <w:rFonts w:ascii="PingFang SC" w:eastAsia="PingFang SC" w:hAnsi="PingFang SC"/>
-                <w:color w:val="262626" w:themeColor="text1" w:themeTint="D9"/>
-                <w:sz w:val="19"/>
-                <w:szCs w:val="19"/>
-              </w:rPr>
-              <w:t>.</w:t>
-            </w:r>
-            <w:r>
-              <w:rPr>
-                <w:rFonts w:ascii="PingFang SC" w:eastAsia="PingFang SC" w:hAnsi="PingFang SC"/>
-                <w:color w:val="262626" w:themeColor="text1" w:themeTint="D9"/>
-                <w:sz w:val="19"/>
-                <w:szCs w:val="19"/>
-              </w:rPr>
-              <w:t xml:space="preserve"> Zhang, B</w:t>
-            </w:r>
-            <w:r>
-              <w:rPr>
-                <w:rFonts w:ascii="PingFang SC" w:eastAsia="PingFang SC" w:hAnsi="PingFang SC"/>
-                <w:color w:val="262626" w:themeColor="text1" w:themeTint="D9"/>
-                <w:sz w:val="19"/>
-                <w:szCs w:val="19"/>
-              </w:rPr>
-              <w:t>.</w:t>
-            </w:r>
-            <w:r>
-              <w:rPr>
-                <w:rFonts w:ascii="PingFang SC" w:eastAsia="PingFang SC" w:hAnsi="PingFang SC"/>
-                <w:color w:val="262626" w:themeColor="text1" w:themeTint="D9"/>
-                <w:sz w:val="19"/>
-                <w:szCs w:val="19"/>
-              </w:rPr>
-              <w:t xml:space="preserve"> Liu, </w:t>
-            </w:r>
-            <w:r>
-              <w:rPr>
-                <w:rFonts w:ascii="Optima" w:eastAsia="PingFang SC Medium" w:hAnsi="Optima"/>
-                <w:b/>
-                <w:color w:val="2F5496" w:themeColor="accent5" w:themeShade="BF"/>
-                <w:sz w:val="19"/>
-                <w:szCs w:val="19"/>
-              </w:rPr>
-              <w:t>Chaoyi Lu</w:t>
-            </w:r>
-            <w:r>
-              <w:rPr>
-                <w:rFonts w:ascii="PingFang SC" w:eastAsia="PingFang SC" w:hAnsi="PingFang SC"/>
-                <w:color w:val="262626" w:themeColor="text1" w:themeTint="D9"/>
-                <w:sz w:val="19"/>
-                <w:szCs w:val="19"/>
-              </w:rPr>
-              <w:t>, Z</w:t>
-            </w:r>
-            <w:r>
-              <w:rPr>
-                <w:rFonts w:ascii="PingFang SC" w:eastAsia="PingFang SC" w:hAnsi="PingFang SC"/>
-                <w:color w:val="262626" w:themeColor="text1" w:themeTint="D9"/>
-                <w:sz w:val="19"/>
-                <w:szCs w:val="19"/>
-              </w:rPr>
-              <w:t>.</w:t>
-            </w:r>
-            <w:r>
-              <w:rPr>
-                <w:rFonts w:ascii="PingFang SC" w:eastAsia="PingFang SC" w:hAnsi="PingFang SC"/>
-                <w:color w:val="262626" w:themeColor="text1" w:themeTint="D9"/>
-                <w:sz w:val="19"/>
-                <w:szCs w:val="19"/>
-              </w:rPr>
-              <w:t xml:space="preserve"> Li, H</w:t>
-            </w:r>
-            <w:r>
-              <w:rPr>
-                <w:rFonts w:ascii="PingFang SC" w:eastAsia="PingFang SC" w:hAnsi="PingFang SC"/>
-                <w:color w:val="262626" w:themeColor="text1" w:themeTint="D9"/>
-                <w:sz w:val="19"/>
-                <w:szCs w:val="19"/>
-              </w:rPr>
-              <w:t>.</w:t>
-            </w:r>
-            <w:r>
-              <w:rPr>
-                <w:rFonts w:ascii="PingFang SC" w:eastAsia="PingFang SC" w:hAnsi="PingFang SC"/>
-                <w:color w:val="262626" w:themeColor="text1" w:themeTint="D9"/>
-                <w:sz w:val="19"/>
-                <w:szCs w:val="19"/>
-              </w:rPr>
-              <w:t xml:space="preserve"> Duan, S</w:t>
+            <w:proofErr w:type="spellStart"/>
+            <w:r>
+              <w:rPr>
+                <w:rFonts w:ascii="PingFang SC" w:eastAsia="PingFang SC" w:hAnsi="PingFang SC"/>
+                <w:color w:val="262626" w:themeColor="text1" w:themeTint="D9"/>
+                <w:sz w:val="19"/>
+                <w:szCs w:val="19"/>
+              </w:rPr>
+              <w:t>Duan</w:t>
+            </w:r>
+            <w:proofErr w:type="spellEnd"/>
+            <w:r>
+              <w:rPr>
+                <w:rFonts w:ascii="PingFang SC" w:eastAsia="PingFang SC" w:hAnsi="PingFang SC"/>
+                <w:color w:val="262626" w:themeColor="text1" w:themeTint="D9"/>
+                <w:sz w:val="19"/>
+                <w:szCs w:val="19"/>
+              </w:rPr>
+              <w:t>, S</w:t>
             </w:r>
             <w:r>
               <w:rPr>
@@ -3462,11 +3922,7 @@
         </w:tc>
       </w:tr>
     </w:tbl>
-    <w:p>
-      <w:r>
-        <w:br w:type="page"/>
-      </w:r>
-    </w:p>
+    <w:p/>
     <w:tbl>
       <w:tblPr>
         <w:tblStyle w:val="TableGrid"/>
@@ -3509,7 +3965,6 @@
                 <w:sz w:val="20"/>
                 <w:szCs w:val="20"/>
               </w:rPr>
-              <w:lastRenderedPageBreak/>
               <w:t>[</w:t>
             </w:r>
             <w:r>
@@ -3758,8 +4213,19 @@
                 <w:sz w:val="19"/>
                 <w:szCs w:val="19"/>
               </w:rPr>
-              <w:t xml:space="preserve"> Duan</w:t>
-            </w:r>
+              <w:t xml:space="preserve"> </w:t>
+            </w:r>
+            <w:proofErr w:type="spellStart"/>
+            <w:r>
+              <w:rPr>
+                <w:rFonts w:ascii="PingFang SC" w:eastAsia="PingFang SC" w:hAnsi="PingFang SC"/>
+                <w:color w:val="262626" w:themeColor="text1" w:themeTint="D9"/>
+                <w:sz w:val="19"/>
+                <w:szCs w:val="19"/>
+              </w:rPr>
+              <w:t>Duan</w:t>
+            </w:r>
+            <w:proofErr w:type="spellEnd"/>
             <w:r>
               <w:rPr>
                 <w:rFonts w:ascii="PingFang SC" w:eastAsia="PingFang SC" w:hAnsi="PingFang SC"/>
@@ -4053,7 +4519,27 @@
                 <w:sz w:val="19"/>
                 <w:szCs w:val="19"/>
               </w:rPr>
-              <w:t xml:space="preserve"> Duan, M</w:t>
+              <w:t xml:space="preserve"> </w:t>
+            </w:r>
+            <w:proofErr w:type="spellStart"/>
+            <w:r>
+              <w:rPr>
+                <w:rFonts w:ascii="PingFang SC" w:eastAsia="PingFang SC" w:hAnsi="PingFang SC"/>
+                <w:color w:val="262626" w:themeColor="text1" w:themeTint="D9"/>
+                <w:sz w:val="19"/>
+                <w:szCs w:val="19"/>
+              </w:rPr>
+              <w:t>Duan</w:t>
+            </w:r>
+            <w:proofErr w:type="spellEnd"/>
+            <w:r>
+              <w:rPr>
+                <w:rFonts w:ascii="PingFang SC" w:eastAsia="PingFang SC" w:hAnsi="PingFang SC"/>
+                <w:color w:val="262626" w:themeColor="text1" w:themeTint="D9"/>
+                <w:sz w:val="19"/>
+                <w:szCs w:val="19"/>
+              </w:rPr>
+              <w:t>, M</w:t>
             </w:r>
             <w:r>
               <w:rPr>
@@ -4089,7 +4575,27 @@
                 <w:sz w:val="19"/>
                 <w:szCs w:val="19"/>
               </w:rPr>
-              <w:t xml:space="preserve"> Leng, Y</w:t>
+              <w:t xml:space="preserve"> </w:t>
+            </w:r>
+            <w:proofErr w:type="spellStart"/>
+            <w:r>
+              <w:rPr>
+                <w:rFonts w:ascii="PingFang SC" w:eastAsia="PingFang SC" w:hAnsi="PingFang SC"/>
+                <w:color w:val="262626" w:themeColor="text1" w:themeTint="D9"/>
+                <w:sz w:val="19"/>
+                <w:szCs w:val="19"/>
+              </w:rPr>
+              <w:t>Leng</w:t>
+            </w:r>
+            <w:proofErr w:type="spellEnd"/>
+            <w:r>
+              <w:rPr>
+                <w:rFonts w:ascii="PingFang SC" w:eastAsia="PingFang SC" w:hAnsi="PingFang SC"/>
+                <w:color w:val="262626" w:themeColor="text1" w:themeTint="D9"/>
+                <w:sz w:val="19"/>
+                <w:szCs w:val="19"/>
+              </w:rPr>
+              <w:t>, Y</w:t>
             </w:r>
             <w:r>
               <w:rPr>
@@ -4172,8 +4678,21 @@
                 <w:sz w:val="19"/>
                 <w:szCs w:val="19"/>
               </w:rPr>
-              <w:t>An End-to-End, Large-Scale Measurement of DNS-over-Encryption: How Far Have We Come?.</w:t>
-            </w:r>
+              <w:t xml:space="preserve">An End-to-End, Large-Scale Measurement of DNS-over-Encryption: How Far Have We </w:t>
+            </w:r>
+            <w:proofErr w:type="gramStart"/>
+            <w:r>
+              <w:rPr>
+                <w:rFonts w:ascii="Optima" w:eastAsia="PingFang SC Medium" w:hAnsi="Optima" w:cs="Linux Biolinum O"/>
+                <w:b/>
+                <w:i/>
+                <w:color w:val="262626" w:themeColor="text1" w:themeTint="D9"/>
+                <w:sz w:val="19"/>
+                <w:szCs w:val="19"/>
+              </w:rPr>
+              <w:t>Come?.</w:t>
+            </w:r>
+            <w:proofErr w:type="gramEnd"/>
             <w:r>
               <w:rPr>
                 <w:rFonts w:ascii="PingFang SC" w:eastAsia="PingFang SC" w:hAnsi="PingFang SC"/>
@@ -4637,7 +5156,29 @@
                 <w:sz w:val="19"/>
                 <w:szCs w:val="19"/>
               </w:rPr>
-              <w:t>[EuroS&amp;P ’19]</w:t>
+              <w:t>[</w:t>
+            </w:r>
+            <w:proofErr w:type="spellStart"/>
+            <w:r>
+              <w:rPr>
+                <w:rFonts w:ascii="PingFang SC" w:eastAsia="PingFang SC" w:hAnsi="PingFang SC"/>
+                <w:b/>
+                <w:color w:val="2F5496" w:themeColor="accent5" w:themeShade="BF"/>
+                <w:sz w:val="19"/>
+                <w:szCs w:val="19"/>
+              </w:rPr>
+              <w:t>EuroS&amp;P</w:t>
+            </w:r>
+            <w:proofErr w:type="spellEnd"/>
+            <w:r>
+              <w:rPr>
+                <w:rFonts w:ascii="PingFang SC" w:eastAsia="PingFang SC" w:hAnsi="PingFang SC"/>
+                <w:b/>
+                <w:color w:val="2F5496" w:themeColor="accent5" w:themeShade="BF"/>
+                <w:sz w:val="19"/>
+                <w:szCs w:val="19"/>
+              </w:rPr>
+              <w:t xml:space="preserve"> ’19]</w:t>
             </w:r>
             <w:r>
               <w:rPr>
@@ -4709,7 +5250,27 @@
                 <w:sz w:val="19"/>
                 <w:szCs w:val="19"/>
               </w:rPr>
-              <w:t xml:space="preserve"> Zong, </w:t>
+              <w:t xml:space="preserve"> </w:t>
+            </w:r>
+            <w:proofErr w:type="spellStart"/>
+            <w:r>
+              <w:rPr>
+                <w:rFonts w:ascii="PingFang SC" w:eastAsia="PingFang SC" w:hAnsi="PingFang SC"/>
+                <w:color w:val="262626" w:themeColor="text1" w:themeTint="D9"/>
+                <w:sz w:val="19"/>
+                <w:szCs w:val="19"/>
+              </w:rPr>
+              <w:t>Zong</w:t>
+            </w:r>
+            <w:proofErr w:type="spellEnd"/>
+            <w:r>
+              <w:rPr>
+                <w:rFonts w:ascii="PingFang SC" w:eastAsia="PingFang SC" w:hAnsi="PingFang SC"/>
+                <w:color w:val="262626" w:themeColor="text1" w:themeTint="D9"/>
+                <w:sz w:val="19"/>
+                <w:szCs w:val="19"/>
+              </w:rPr>
+              <w:t xml:space="preserve">, </w:t>
             </w:r>
             <w:r>
               <w:rPr>
@@ -4746,7 +5307,27 @@
                 <w:sz w:val="19"/>
                 <w:szCs w:val="19"/>
               </w:rPr>
-              <w:t xml:space="preserve"> Duan, Y</w:t>
+              <w:t xml:space="preserve"> </w:t>
+            </w:r>
+            <w:proofErr w:type="spellStart"/>
+            <w:r>
+              <w:rPr>
+                <w:rFonts w:ascii="PingFang SC" w:eastAsia="PingFang SC" w:hAnsi="PingFang SC"/>
+                <w:color w:val="262626" w:themeColor="text1" w:themeTint="D9"/>
+                <w:sz w:val="19"/>
+                <w:szCs w:val="19"/>
+              </w:rPr>
+              <w:t>Duan</w:t>
+            </w:r>
+            <w:proofErr w:type="spellEnd"/>
+            <w:r>
+              <w:rPr>
+                <w:rFonts w:ascii="PingFang SC" w:eastAsia="PingFang SC" w:hAnsi="PingFang SC"/>
+                <w:color w:val="262626" w:themeColor="text1" w:themeTint="D9"/>
+                <w:sz w:val="19"/>
+                <w:szCs w:val="19"/>
+              </w:rPr>
+              <w:t>, Y</w:t>
             </w:r>
             <w:r>
               <w:rPr>
@@ -4782,7 +5363,27 @@
                 <w:sz w:val="19"/>
                 <w:szCs w:val="19"/>
               </w:rPr>
-              <w:t xml:space="preserve"> Alrwais, X</w:t>
+              <w:t xml:space="preserve"> </w:t>
+            </w:r>
+            <w:proofErr w:type="spellStart"/>
+            <w:r>
+              <w:rPr>
+                <w:rFonts w:ascii="PingFang SC" w:eastAsia="PingFang SC" w:hAnsi="PingFang SC"/>
+                <w:color w:val="262626" w:themeColor="text1" w:themeTint="D9"/>
+                <w:sz w:val="19"/>
+                <w:szCs w:val="19"/>
+              </w:rPr>
+              <w:t>Alrwais</w:t>
+            </w:r>
+            <w:proofErr w:type="spellEnd"/>
+            <w:r>
+              <w:rPr>
+                <w:rFonts w:ascii="PingFang SC" w:eastAsia="PingFang SC" w:hAnsi="PingFang SC"/>
+                <w:color w:val="262626" w:themeColor="text1" w:themeTint="D9"/>
+                <w:sz w:val="19"/>
+                <w:szCs w:val="19"/>
+              </w:rPr>
+              <w:t>, X</w:t>
             </w:r>
             <w:r>
               <w:rPr>
@@ -4910,6 +5511,7 @@
               </w:rPr>
               <w:t xml:space="preserve"> Zhang. </w:t>
             </w:r>
+            <w:proofErr w:type="spellStart"/>
             <w:r>
               <w:rPr>
                 <w:rFonts w:ascii="Optima" w:eastAsia="PingFang SC Medium" w:hAnsi="Optima" w:cs="Linux Biolinum O"/>
@@ -4919,7 +5521,19 @@
                 <w:sz w:val="19"/>
                 <w:szCs w:val="19"/>
               </w:rPr>
-              <w:t xml:space="preserve">TraffickStop: Detecting and Measuring Illicit Traffic Monetization Through Large-scale DNS Analysis. </w:t>
+              <w:t>TraffickStop</w:t>
+            </w:r>
+            <w:proofErr w:type="spellEnd"/>
+            <w:r>
+              <w:rPr>
+                <w:rFonts w:ascii="Optima" w:eastAsia="PingFang SC Medium" w:hAnsi="Optima" w:cs="Linux Biolinum O"/>
+                <w:b/>
+                <w:i/>
+                <w:color w:val="262626" w:themeColor="text1" w:themeTint="D9"/>
+                <w:sz w:val="19"/>
+                <w:szCs w:val="19"/>
+              </w:rPr>
+              <w:t xml:space="preserve">: Detecting and Measuring Illicit Traffic Monetization Through Large-scale DNS Analysis. </w:t>
             </w:r>
             <w:r>
               <w:rPr>
@@ -5073,7 +5687,27 @@
                 <w:sz w:val="19"/>
                 <w:szCs w:val="19"/>
               </w:rPr>
-              <w:t xml:space="preserve"> Duan, Y</w:t>
+              <w:t xml:space="preserve"> </w:t>
+            </w:r>
+            <w:proofErr w:type="spellStart"/>
+            <w:r>
+              <w:rPr>
+                <w:rFonts w:ascii="PingFang SC" w:eastAsia="PingFang SC" w:hAnsi="PingFang SC"/>
+                <w:color w:val="262626" w:themeColor="text1" w:themeTint="D9"/>
+                <w:sz w:val="19"/>
+                <w:szCs w:val="19"/>
+              </w:rPr>
+              <w:t>Duan</w:t>
+            </w:r>
+            <w:proofErr w:type="spellEnd"/>
+            <w:r>
+              <w:rPr>
+                <w:rFonts w:ascii="PingFang SC" w:eastAsia="PingFang SC" w:hAnsi="PingFang SC"/>
+                <w:color w:val="262626" w:themeColor="text1" w:themeTint="D9"/>
+                <w:sz w:val="19"/>
+                <w:szCs w:val="19"/>
+              </w:rPr>
+              <w:t>, Y</w:t>
             </w:r>
             <w:r>
               <w:rPr>
@@ -5438,7 +6072,27 @@
                 <w:sz w:val="19"/>
                 <w:szCs w:val="19"/>
               </w:rPr>
-              <w:t xml:space="preserve"> Duan, S</w:t>
+              <w:t xml:space="preserve"> </w:t>
+            </w:r>
+            <w:proofErr w:type="spellStart"/>
+            <w:r>
+              <w:rPr>
+                <w:rFonts w:ascii="PingFang SC" w:eastAsia="PingFang SC" w:hAnsi="PingFang SC"/>
+                <w:color w:val="262626" w:themeColor="text1" w:themeTint="D9"/>
+                <w:sz w:val="19"/>
+                <w:szCs w:val="19"/>
+              </w:rPr>
+              <w:t>Duan</w:t>
+            </w:r>
+            <w:proofErr w:type="spellEnd"/>
+            <w:r>
+              <w:rPr>
+                <w:rFonts w:ascii="PingFang SC" w:eastAsia="PingFang SC" w:hAnsi="PingFang SC"/>
+                <w:color w:val="262626" w:themeColor="text1" w:themeTint="D9"/>
+                <w:sz w:val="19"/>
+                <w:szCs w:val="19"/>
+              </w:rPr>
+              <w:t>, S</w:t>
             </w:r>
             <w:r>
               <w:rPr>
@@ -5503,7 +6157,31 @@
                 <w:sz w:val="19"/>
                 <w:szCs w:val="19"/>
               </w:rPr>
-              <w:t>A Reexamination of Internationalized Domain Names: the Good, the Bad and the Ugly.</w:t>
+              <w:t xml:space="preserve">A Reexamination of Internationalized Domain Names: </w:t>
+            </w:r>
+            <w:proofErr w:type="gramStart"/>
+            <w:r>
+              <w:rPr>
+                <w:rFonts w:ascii="Optima" w:eastAsia="PingFang SC Medium" w:hAnsi="Optima" w:cs="Linux Biolinum O"/>
+                <w:b/>
+                <w:i/>
+                <w:color w:val="262626" w:themeColor="text1" w:themeTint="D9"/>
+                <w:sz w:val="19"/>
+                <w:szCs w:val="19"/>
+              </w:rPr>
+              <w:t>the</w:t>
+            </w:r>
+            <w:proofErr w:type="gramEnd"/>
+            <w:r>
+              <w:rPr>
+                <w:rFonts w:ascii="Optima" w:eastAsia="PingFang SC Medium" w:hAnsi="Optima" w:cs="Linux Biolinum O"/>
+                <w:b/>
+                <w:i/>
+                <w:color w:val="262626" w:themeColor="text1" w:themeTint="D9"/>
+                <w:sz w:val="19"/>
+                <w:szCs w:val="19"/>
+              </w:rPr>
+              <w:t xml:space="preserve"> Good, the Bad and the Ugly.</w:t>
             </w:r>
             <w:r>
               <w:rPr>
@@ -5738,7 +6416,27 @@
                 <w:sz w:val="19"/>
                 <w:szCs w:val="19"/>
               </w:rPr>
-              <w:t xml:space="preserve"> Duan. </w:t>
+              <w:t xml:space="preserve"> </w:t>
+            </w:r>
+            <w:proofErr w:type="spellStart"/>
+            <w:r>
+              <w:rPr>
+                <w:rFonts w:ascii="PingFang SC" w:eastAsia="PingFang SC" w:hAnsi="PingFang SC"/>
+                <w:color w:val="262626" w:themeColor="text1" w:themeTint="D9"/>
+                <w:sz w:val="19"/>
+                <w:szCs w:val="19"/>
+              </w:rPr>
+              <w:t>Duan</w:t>
+            </w:r>
+            <w:proofErr w:type="spellEnd"/>
+            <w:r>
+              <w:rPr>
+                <w:rFonts w:ascii="PingFang SC" w:eastAsia="PingFang SC" w:hAnsi="PingFang SC"/>
+                <w:color w:val="262626" w:themeColor="text1" w:themeTint="D9"/>
+                <w:sz w:val="19"/>
+                <w:szCs w:val="19"/>
+              </w:rPr>
+              <w:t xml:space="preserve">. </w:t>
             </w:r>
             <w:r>
               <w:rPr>
@@ -5802,7 +6500,17 @@
           <w:sz w:val="23"/>
           <w:szCs w:val="23"/>
         </w:rPr>
-        <w:t>行业标准</w:t>
+        <w:t>标准</w:t>
+      </w:r>
+      <w:r>
+        <w:rPr>
+          <w:rFonts w:ascii="PingFang SC Semibold" w:eastAsia="PingFang SC Semibold" w:hAnsi="PingFang SC Semibold" w:hint="eastAsia"/>
+          <w:b/>
+          <w:color w:val="2F5496" w:themeColor="accent5" w:themeShade="BF"/>
+          <w:sz w:val="23"/>
+          <w:szCs w:val="23"/>
+        </w:rPr>
+        <w:t>专利</w:t>
       </w:r>
       <w:r>
         <w:rPr>
@@ -5821,7 +6529,16 @@
           <w:sz w:val="23"/>
           <w:szCs w:val="23"/>
         </w:rPr>
-        <w:t>Industrial</w:t>
+        <w:t>Standard</w:t>
+      </w:r>
+      <w:r>
+        <w:rPr>
+          <w:rFonts w:ascii="PingFang SC Light" w:eastAsia="PingFang SC Light" w:hAnsi="PingFang SC Light" w:hint="eastAsia"/>
+          <w:color w:val="2F5496" w:themeColor="accent5" w:themeShade="BF"/>
+          <w:sz w:val="23"/>
+          <w:szCs w:val="23"/>
+        </w:rPr>
+        <w:t>s</w:t>
       </w:r>
       <w:r>
         <w:rPr>
@@ -5830,7 +6547,7 @@
           <w:sz w:val="23"/>
           <w:szCs w:val="23"/>
         </w:rPr>
-        <w:t xml:space="preserve"> </w:t>
+        <w:t xml:space="preserve"> &amp; </w:t>
       </w:r>
       <w:r>
         <w:rPr>
@@ -5839,7 +6556,7 @@
           <w:sz w:val="23"/>
           <w:szCs w:val="23"/>
         </w:rPr>
-        <w:t>Standard</w:t>
+        <w:t>Patents</w:t>
       </w:r>
     </w:p>
     <w:tbl>
@@ -6041,7 +6758,61 @@
                 <w:sz w:val="19"/>
                 <w:szCs w:val="19"/>
               </w:rPr>
-              <w:t>（报批稿于2</w:t>
+              <w:t>（</w:t>
+            </w:r>
+            <w:r>
+              <w:rPr>
+                <w:rFonts w:ascii="PingFang SC" w:eastAsia="PingFang SC" w:hAnsi="PingFang SC" w:hint="eastAsia"/>
+                <w:color w:val="262626" w:themeColor="text1" w:themeTint="D9"/>
+                <w:sz w:val="19"/>
+                <w:szCs w:val="19"/>
+              </w:rPr>
+              <w:t>项目号：2</w:t>
+            </w:r>
+            <w:r>
+              <w:rPr>
+                <w:rFonts w:ascii="PingFang SC" w:eastAsia="PingFang SC" w:hAnsi="PingFang SC"/>
+                <w:color w:val="262626" w:themeColor="text1" w:themeTint="D9"/>
+                <w:sz w:val="19"/>
+                <w:szCs w:val="19"/>
+              </w:rPr>
+              <w:t>020-1877</w:t>
+            </w:r>
+            <w:r>
+              <w:rPr>
+                <w:rFonts w:ascii="PingFang SC" w:eastAsia="PingFang SC" w:hAnsi="PingFang SC" w:hint="eastAsia"/>
+                <w:color w:val="262626" w:themeColor="text1" w:themeTint="D9"/>
+                <w:sz w:val="19"/>
+                <w:szCs w:val="19"/>
+              </w:rPr>
+              <w:t>T</w:t>
+            </w:r>
+            <w:r>
+              <w:rPr>
+                <w:rFonts w:ascii="PingFang SC" w:eastAsia="PingFang SC" w:hAnsi="PingFang SC"/>
+                <w:color w:val="262626" w:themeColor="text1" w:themeTint="D9"/>
+                <w:sz w:val="19"/>
+                <w:szCs w:val="19"/>
+              </w:rPr>
+              <w:t>-</w:t>
+            </w:r>
+            <w:r>
+              <w:rPr>
+                <w:rFonts w:ascii="PingFang SC" w:eastAsia="PingFang SC" w:hAnsi="PingFang SC" w:hint="eastAsia"/>
+                <w:color w:val="262626" w:themeColor="text1" w:themeTint="D9"/>
+                <w:sz w:val="19"/>
+                <w:szCs w:val="19"/>
+              </w:rPr>
+              <w:t>YD，</w:t>
+            </w:r>
+            <w:r>
+              <w:rPr>
+                <w:rFonts w:ascii="PingFang SC" w:eastAsia="PingFang SC" w:hAnsi="PingFang SC" w:hint="eastAsia"/>
+                <w:color w:val="262626" w:themeColor="text1" w:themeTint="D9"/>
+                <w:sz w:val="19"/>
+                <w:szCs w:val="19"/>
+              </w:rPr>
+              <w:t>报批稿于2</w:t>
             </w:r>
             <w:r>
               <w:rPr>
@@ -6064,69 +6835,6 @@
           </w:p>
         </w:tc>
       </w:tr>
-    </w:tbl>
-    <w:p>
-      <w:pPr>
-        <w:spacing w:before="140" w:line="192" w:lineRule="auto"/>
-        <w:ind w:left="312" w:hanging="227"/>
-        <w:rPr>
-          <w:rFonts w:ascii="PingFang SC Semibold" w:eastAsia="PingFang SC Semibold" w:hAnsi="PingFang SC Semibold"/>
-          <w:b/>
-          <w:color w:val="2F5496" w:themeColor="accent5" w:themeShade="BF"/>
-          <w:sz w:val="23"/>
-          <w:szCs w:val="23"/>
-        </w:rPr>
-      </w:pPr>
-      <w:r>
-        <w:rPr>
-          <w:rFonts w:ascii="PingFang SC Semibold" w:eastAsia="PingFang SC Semibold" w:hAnsi="PingFang SC Semibold" w:hint="eastAsia"/>
-          <w:b/>
-          <w:color w:val="2F5496" w:themeColor="accent5" w:themeShade="BF"/>
-          <w:sz w:val="23"/>
-          <w:szCs w:val="23"/>
-        </w:rPr>
-        <w:t>发明专利</w:t>
-      </w:r>
-      <w:r>
-        <w:rPr>
-          <w:rFonts w:ascii="PingFang SC Semibold" w:eastAsia="PingFang SC Semibold" w:hAnsi="PingFang SC Semibold"/>
-          <w:b/>
-          <w:color w:val="2F5496" w:themeColor="accent5" w:themeShade="BF"/>
-          <w:sz w:val="23"/>
-          <w:szCs w:val="23"/>
-        </w:rPr>
-        <w:tab/>
-      </w:r>
-      <w:r>
-        <w:rPr>
-          <w:rFonts w:ascii="PingFang SC Light" w:eastAsia="PingFang SC Light" w:hAnsi="PingFang SC Light" w:hint="eastAsia"/>
-          <w:color w:val="2F5496" w:themeColor="accent5" w:themeShade="BF"/>
-          <w:sz w:val="23"/>
-          <w:szCs w:val="23"/>
-        </w:rPr>
-        <w:t>Patent</w:t>
-      </w:r>
-    </w:p>
-    <w:tbl>
-      <w:tblPr>
-        <w:tblStyle w:val="TableGrid"/>
-        <w:tblW w:w="0" w:type="auto"/>
-        <w:tblInd w:w="-5" w:type="dxa"/>
-        <w:tblBorders>
-          <w:top w:val="none" w:sz="0" w:space="0" w:color="auto"/>
-          <w:left w:val="none" w:sz="0" w:space="0" w:color="auto"/>
-          <w:bottom w:val="none" w:sz="0" w:space="0" w:color="auto"/>
-          <w:right w:val="none" w:sz="0" w:space="0" w:color="auto"/>
-          <w:insideH w:val="none" w:sz="0" w:space="0" w:color="auto"/>
-          <w:insideV w:val="none" w:sz="0" w:space="0" w:color="auto"/>
-        </w:tblBorders>
-        <w:tblLayout w:type="fixed"/>
-        <w:tblLook w:val="04A0" w:firstRow="1" w:lastRow="0" w:firstColumn="1" w:lastColumn="0" w:noHBand="0" w:noVBand="1"/>
-      </w:tblPr>
-      <w:tblGrid>
-        <w:gridCol w:w="572"/>
-        <w:gridCol w:w="8453"/>
-      </w:tblGrid>
       <w:tr>
         <w:tc>
           <w:tcPr>
@@ -6137,7 +6845,7 @@
               <w:spacing w:before="60" w:line="192" w:lineRule="auto"/>
               <w:rPr>
                 <w:rFonts w:ascii="PingFang SC" w:eastAsia="PingFang SC" w:hAnsi="PingFang SC"/>
-                <w:color w:val="404040" w:themeColor="text1" w:themeTint="BF"/>
+                <w:color w:val="262626" w:themeColor="text1" w:themeTint="D9"/>
                 <w:sz w:val="20"/>
                 <w:szCs w:val="20"/>
               </w:rPr>
@@ -6149,25 +6857,7 @@
                 <w:sz w:val="20"/>
                 <w:szCs w:val="20"/>
               </w:rPr>
-              <w:t>[</w:t>
-            </w:r>
-            <w:r>
-              <w:rPr>
-                <w:rFonts w:ascii="PingFang SC" w:eastAsia="PingFang SC" w:hAnsi="PingFang SC"/>
-                <w:color w:val="262626" w:themeColor="text1" w:themeTint="D9"/>
-                <w:sz w:val="20"/>
-                <w:szCs w:val="20"/>
-              </w:rPr>
-              <w:t>15</w:t>
-            </w:r>
-            <w:r>
-              <w:rPr>
-                <w:rFonts w:ascii="PingFang SC" w:eastAsia="PingFang SC" w:hAnsi="PingFang SC"/>
-                <w:color w:val="262626" w:themeColor="text1" w:themeTint="D9"/>
-                <w:sz w:val="20"/>
-                <w:szCs w:val="20"/>
-              </w:rPr>
-              <w:t>]</w:t>
+              <w:t>[15]</w:t>
             </w:r>
           </w:p>
         </w:tc>
@@ -6330,7 +7020,8 @@
               <w:jc w:val="both"/>
               <w:rPr>
                 <w:rFonts w:ascii="PingFang SC" w:eastAsia="PingFang SC" w:hAnsi="PingFang SC"/>
-                <w:color w:val="404040" w:themeColor="text1" w:themeTint="BF"/>
+                <w:b/>
+                <w:color w:val="2F5496" w:themeColor="accent5" w:themeShade="BF"/>
                 <w:sz w:val="19"/>
                 <w:szCs w:val="19"/>
               </w:rPr>
@@ -6342,25 +7033,7 @@
                 <w:sz w:val="19"/>
                 <w:szCs w:val="19"/>
               </w:rPr>
-              <w:t>中华人民共和国专利</w:t>
-            </w:r>
-            <w:r>
-              <w:rPr>
-                <w:rFonts w:ascii="PingFang SC" w:eastAsia="PingFang SC" w:hAnsi="PingFang SC" w:hint="eastAsia"/>
-                <w:color w:val="262626" w:themeColor="text1" w:themeTint="D9"/>
-                <w:sz w:val="19"/>
-                <w:szCs w:val="19"/>
-              </w:rPr>
-              <w:t>（</w:t>
-            </w:r>
-            <w:r>
-              <w:rPr>
-                <w:rFonts w:ascii="PingFang SC" w:eastAsia="PingFang SC" w:hAnsi="PingFang SC" w:hint="eastAsia"/>
-                <w:color w:val="262626" w:themeColor="text1" w:themeTint="D9"/>
-                <w:sz w:val="19"/>
-                <w:szCs w:val="19"/>
-              </w:rPr>
-              <w:t>申请号：</w:t>
+              <w:t>中华人民共和国专利（申请号：</w:t>
             </w:r>
             <w:r>
               <w:rPr>
@@ -6506,7 +7179,7 @@
     <w:tbl>
       <w:tblPr>
         <w:tblStyle w:val="TableGrid"/>
-        <w:tblW w:w="0" w:type="auto"/>
+        <w:tblW w:w="8793" w:type="dxa"/>
         <w:tblInd w:w="279" w:type="dxa"/>
         <w:tblBorders>
           <w:top w:val="none" w:sz="0" w:space="0" w:color="auto"/>
@@ -6520,7 +7193,7 @@
       </w:tblPr>
       <w:tblGrid>
         <w:gridCol w:w="1848"/>
-        <w:gridCol w:w="6096"/>
+        <w:gridCol w:w="6945"/>
       </w:tblGrid>
       <w:tr>
         <w:tc>
@@ -6534,7 +7207,7 @@
                 <w:rFonts w:ascii="PingFang SC" w:eastAsia="PingFang SC" w:hAnsi="PingFang SC"/>
                 <w:color w:val="262626" w:themeColor="text1" w:themeTint="D9"/>
                 <w:sz w:val="20"/>
-                <w:szCs w:val="19"/>
+                <w:szCs w:val="20"/>
               </w:rPr>
             </w:pPr>
             <w:r>
@@ -6542,16 +7215,16 @@
                 <w:rFonts w:ascii="PingFang SC" w:eastAsia="PingFang SC" w:hAnsi="PingFang SC"/>
                 <w:color w:val="262626" w:themeColor="text1" w:themeTint="D9"/>
                 <w:sz w:val="20"/>
-                <w:szCs w:val="19"/>
-              </w:rPr>
-              <w:t>2020</w:t>
+                <w:szCs w:val="20"/>
+              </w:rPr>
+              <w:t>2022</w:t>
             </w:r>
             <w:r>
               <w:rPr>
                 <w:rFonts w:ascii="PingFang SC" w:eastAsia="PingFang SC" w:hAnsi="PingFang SC" w:hint="eastAsia"/>
                 <w:color w:val="262626" w:themeColor="text1" w:themeTint="D9"/>
                 <w:sz w:val="20"/>
-                <w:szCs w:val="19"/>
+                <w:szCs w:val="20"/>
               </w:rPr>
               <w:t>年</w:t>
             </w:r>
@@ -6559,7 +7232,7 @@
         </w:tc>
         <w:tc>
           <w:tcPr>
-            <w:tcW w:w="6096" w:type="dxa"/>
+            <w:tcW w:w="6945" w:type="dxa"/>
           </w:tcPr>
           <w:p>
             <w:pPr>
@@ -6568,7 +7241,7 @@
                 <w:rFonts w:ascii="PingFang SC" w:eastAsia="PingFang SC" w:hAnsi="PingFang SC"/>
                 <w:color w:val="262626" w:themeColor="text1" w:themeTint="D9"/>
                 <w:sz w:val="20"/>
-                <w:szCs w:val="19"/>
+                <w:szCs w:val="20"/>
               </w:rPr>
             </w:pPr>
             <w:r>
@@ -6576,27 +7249,36 @@
                 <w:rFonts w:ascii="PingFang SC" w:eastAsia="PingFang SC" w:hAnsi="PingFang SC" w:hint="eastAsia"/>
                 <w:color w:val="262626" w:themeColor="text1" w:themeTint="D9"/>
                 <w:sz w:val="20"/>
-                <w:szCs w:val="19"/>
-              </w:rPr>
-              <w:t>国际互联网研究任务组应用网络研究奖（IRTF</w:t>
-            </w:r>
-            <w:r>
-              <w:rPr>
-                <w:rFonts w:ascii="PingFang SC" w:eastAsia="PingFang SC" w:hAnsi="PingFang SC"/>
-                <w:color w:val="262626" w:themeColor="text1" w:themeTint="D9"/>
-                <w:sz w:val="20"/>
-                <w:szCs w:val="19"/>
-              </w:rPr>
-              <w:t xml:space="preserve"> </w:t>
+                <w:szCs w:val="20"/>
+              </w:rPr>
+              <w:t>北京市优秀毕业生</w:t>
             </w:r>
             <w:r>
               <w:rPr>
                 <w:rFonts w:ascii="PingFang SC" w:eastAsia="PingFang SC" w:hAnsi="PingFang SC" w:hint="eastAsia"/>
                 <w:color w:val="262626" w:themeColor="text1" w:themeTint="D9"/>
                 <w:sz w:val="20"/>
-                <w:szCs w:val="19"/>
-              </w:rPr>
-              <w:t>ANRP）</w:t>
+                <w:szCs w:val="20"/>
+              </w:rPr>
+              <w:t>、</w:t>
+            </w:r>
+            <w:r>
+              <w:rPr>
+                <w:rFonts w:ascii="PingFang SC" w:eastAsia="PingFang SC" w:hAnsi="PingFang SC" w:hint="eastAsia"/>
+                <w:color w:val="262626" w:themeColor="text1" w:themeTint="D9"/>
+                <w:sz w:val="20"/>
+                <w:szCs w:val="20"/>
+              </w:rPr>
+              <w:t>清华大学优秀博士毕业生</w:t>
+            </w:r>
+            <w:r>
+              <w:rPr>
+                <w:rFonts w:ascii="PingFang SC" w:eastAsia="PingFang SC" w:hAnsi="PingFang SC" w:hint="eastAsia"/>
+                <w:color w:val="262626" w:themeColor="text1" w:themeTint="D9"/>
+                <w:sz w:val="20"/>
+                <w:szCs w:val="20"/>
+              </w:rPr>
+              <w:t>、清华大学优秀博士学位论文</w:t>
             </w:r>
           </w:p>
         </w:tc>
@@ -6613,7 +7295,7 @@
                 <w:rFonts w:ascii="PingFang SC" w:eastAsia="PingFang SC" w:hAnsi="PingFang SC"/>
                 <w:color w:val="262626" w:themeColor="text1" w:themeTint="D9"/>
                 <w:sz w:val="20"/>
-                <w:szCs w:val="19"/>
+                <w:szCs w:val="20"/>
               </w:rPr>
             </w:pPr>
             <w:r>
@@ -6621,52 +7303,16 @@
                 <w:rFonts w:ascii="PingFang SC" w:eastAsia="PingFang SC" w:hAnsi="PingFang SC"/>
                 <w:color w:val="262626" w:themeColor="text1" w:themeTint="D9"/>
                 <w:sz w:val="20"/>
-                <w:szCs w:val="19"/>
-              </w:rPr>
-              <w:t>202</w:t>
-            </w:r>
-            <w:r>
-              <w:rPr>
-                <w:rFonts w:ascii="PingFang SC" w:eastAsia="PingFang SC" w:hAnsi="PingFang SC"/>
-                <w:color w:val="262626" w:themeColor="text1" w:themeTint="D9"/>
-                <w:sz w:val="20"/>
-                <w:szCs w:val="19"/>
-              </w:rPr>
-              <w:t>0</w:t>
+                <w:szCs w:val="20"/>
+              </w:rPr>
+              <w:t>2020</w:t>
             </w:r>
             <w:r>
               <w:rPr>
                 <w:rFonts w:ascii="PingFang SC" w:eastAsia="PingFang SC" w:hAnsi="PingFang SC" w:hint="eastAsia"/>
                 <w:color w:val="262626" w:themeColor="text1" w:themeTint="D9"/>
                 <w:sz w:val="20"/>
-                <w:szCs w:val="19"/>
-              </w:rPr>
-              <w:t>和2</w:t>
-            </w:r>
-            <w:r>
-              <w:rPr>
-                <w:rFonts w:ascii="PingFang SC" w:eastAsia="PingFang SC" w:hAnsi="PingFang SC"/>
-                <w:color w:val="262626" w:themeColor="text1" w:themeTint="D9"/>
-                <w:sz w:val="20"/>
-                <w:szCs w:val="19"/>
-              </w:rPr>
-              <w:t>02</w:t>
-            </w:r>
-            <w:r>
-              <w:rPr>
-                <w:rFonts w:ascii="PingFang SC" w:eastAsia="PingFang SC" w:hAnsi="PingFang SC"/>
-                <w:color w:val="262626" w:themeColor="text1" w:themeTint="D9"/>
-                <w:sz w:val="20"/>
-                <w:szCs w:val="19"/>
-              </w:rPr>
-              <w:t>1</w:t>
-            </w:r>
-            <w:r>
-              <w:rPr>
-                <w:rFonts w:ascii="PingFang SC" w:eastAsia="PingFang SC" w:hAnsi="PingFang SC" w:hint="eastAsia"/>
-                <w:color w:val="262626" w:themeColor="text1" w:themeTint="D9"/>
-                <w:sz w:val="20"/>
-                <w:szCs w:val="19"/>
+                <w:szCs w:val="20"/>
               </w:rPr>
               <w:t>年</w:t>
             </w:r>
@@ -6674,7 +7320,7 @@
         </w:tc>
         <w:tc>
           <w:tcPr>
-            <w:tcW w:w="6096" w:type="dxa"/>
+            <w:tcW w:w="6945" w:type="dxa"/>
           </w:tcPr>
           <w:p>
             <w:pPr>
@@ -6683,7 +7329,7 @@
                 <w:rFonts w:ascii="PingFang SC" w:eastAsia="PingFang SC" w:hAnsi="PingFang SC"/>
                 <w:color w:val="262626" w:themeColor="text1" w:themeTint="D9"/>
                 <w:sz w:val="20"/>
-                <w:szCs w:val="19"/>
+                <w:szCs w:val="20"/>
               </w:rPr>
             </w:pPr>
             <w:r>
@@ -6691,10 +7337,30 @@
                 <w:rFonts w:ascii="PingFang SC" w:eastAsia="PingFang SC" w:hAnsi="PingFang SC" w:hint="eastAsia"/>
                 <w:color w:val="262626" w:themeColor="text1" w:themeTint="D9"/>
                 <w:sz w:val="20"/>
-                <w:szCs w:val="19"/>
-              </w:rPr>
-              <w:t>清华大学研究生综合一等奖学金</w:t>
-            </w:r>
+                <w:szCs w:val="20"/>
+              </w:rPr>
+              <w:t>国际互联网研究任务组应用网络研究奖（IRTF</w:t>
+            </w:r>
+            <w:r>
+              <w:rPr>
+                <w:rFonts w:ascii="PingFang SC" w:eastAsia="PingFang SC" w:hAnsi="PingFang SC"/>
+                <w:color w:val="262626" w:themeColor="text1" w:themeTint="D9"/>
+                <w:sz w:val="20"/>
+                <w:szCs w:val="20"/>
+              </w:rPr>
+              <w:t xml:space="preserve"> </w:t>
+            </w:r>
+            <w:r>
+              <w:rPr>
+                <w:rFonts w:ascii="PingFang SC" w:eastAsia="PingFang SC" w:hAnsi="PingFang SC" w:hint="eastAsia"/>
+                <w:color w:val="262626" w:themeColor="text1" w:themeTint="D9"/>
+                <w:sz w:val="20"/>
+                <w:szCs w:val="20"/>
+              </w:rPr>
+              <w:t>ANRP）</w:t>
+            </w:r>
+            <w:bookmarkStart w:id="0" w:name="_GoBack"/>
+            <w:bookmarkEnd w:id="0"/>
           </w:p>
         </w:tc>
       </w:tr>
@@ -6710,7 +7376,7 @@
                 <w:rFonts w:ascii="PingFang SC" w:eastAsia="PingFang SC" w:hAnsi="PingFang SC"/>
                 <w:color w:val="262626" w:themeColor="text1" w:themeTint="D9"/>
                 <w:sz w:val="20"/>
-                <w:szCs w:val="19"/>
+                <w:szCs w:val="20"/>
               </w:rPr>
             </w:pPr>
             <w:r>
@@ -6718,16 +7384,34 @@
                 <w:rFonts w:ascii="PingFang SC" w:eastAsia="PingFang SC" w:hAnsi="PingFang SC"/>
                 <w:color w:val="262626" w:themeColor="text1" w:themeTint="D9"/>
                 <w:sz w:val="20"/>
-                <w:szCs w:val="19"/>
-              </w:rPr>
-              <w:t>2019</w:t>
+                <w:szCs w:val="20"/>
+              </w:rPr>
+              <w:t>2020</w:t>
             </w:r>
             <w:r>
               <w:rPr>
                 <w:rFonts w:ascii="PingFang SC" w:eastAsia="PingFang SC" w:hAnsi="PingFang SC" w:hint="eastAsia"/>
                 <w:color w:val="262626" w:themeColor="text1" w:themeTint="D9"/>
                 <w:sz w:val="20"/>
-                <w:szCs w:val="19"/>
+                <w:szCs w:val="20"/>
+              </w:rPr>
+              <w:t>和2</w:t>
+            </w:r>
+            <w:r>
+              <w:rPr>
+                <w:rFonts w:ascii="PingFang SC" w:eastAsia="PingFang SC" w:hAnsi="PingFang SC"/>
+                <w:color w:val="262626" w:themeColor="text1" w:themeTint="D9"/>
+                <w:sz w:val="20"/>
+                <w:szCs w:val="20"/>
+              </w:rPr>
+              <w:t>021</w:t>
+            </w:r>
+            <w:r>
+              <w:rPr>
+                <w:rFonts w:ascii="PingFang SC" w:eastAsia="PingFang SC" w:hAnsi="PingFang SC" w:hint="eastAsia"/>
+                <w:color w:val="262626" w:themeColor="text1" w:themeTint="D9"/>
+                <w:sz w:val="20"/>
+                <w:szCs w:val="20"/>
               </w:rPr>
               <w:t>年</w:t>
             </w:r>
@@ -6735,7 +7419,7 @@
         </w:tc>
         <w:tc>
           <w:tcPr>
-            <w:tcW w:w="6096" w:type="dxa"/>
+            <w:tcW w:w="6945" w:type="dxa"/>
           </w:tcPr>
           <w:p>
             <w:pPr>
@@ -6744,7 +7428,7 @@
                 <w:rFonts w:ascii="PingFang SC" w:eastAsia="PingFang SC" w:hAnsi="PingFang SC"/>
                 <w:color w:val="262626" w:themeColor="text1" w:themeTint="D9"/>
                 <w:sz w:val="20"/>
-                <w:szCs w:val="19"/>
+                <w:szCs w:val="20"/>
               </w:rPr>
             </w:pPr>
             <w:r>
@@ -6752,27 +7436,9 @@
                 <w:rFonts w:ascii="PingFang SC" w:eastAsia="PingFang SC" w:hAnsi="PingFang SC" w:hint="eastAsia"/>
                 <w:color w:val="262626" w:themeColor="text1" w:themeTint="D9"/>
                 <w:sz w:val="20"/>
-                <w:szCs w:val="19"/>
-              </w:rPr>
-              <w:t>ACM</w:t>
-            </w:r>
-            <w:r>
-              <w:rPr>
-                <w:rFonts w:ascii="PingFang SC" w:eastAsia="PingFang SC" w:hAnsi="PingFang SC"/>
-                <w:color w:val="262626" w:themeColor="text1" w:themeTint="D9"/>
-                <w:sz w:val="20"/>
-                <w:szCs w:val="19"/>
-              </w:rPr>
-              <w:t xml:space="preserve"> </w:t>
-            </w:r>
-            <w:r>
-              <w:rPr>
-                <w:rFonts w:ascii="PingFang SC" w:eastAsia="PingFang SC" w:hAnsi="PingFang SC" w:hint="eastAsia"/>
-                <w:color w:val="262626" w:themeColor="text1" w:themeTint="D9"/>
-                <w:sz w:val="20"/>
-                <w:szCs w:val="19"/>
-              </w:rPr>
-              <w:t>IMC会议最佳论文奖提名、社区贡献奖提名</w:t>
+                <w:szCs w:val="20"/>
+              </w:rPr>
+              <w:t>清华大学研究生综合一等奖学金</w:t>
             </w:r>
           </w:p>
         </w:tc>
@@ -6789,7 +7455,7 @@
                 <w:rFonts w:ascii="PingFang SC" w:eastAsia="PingFang SC" w:hAnsi="PingFang SC"/>
                 <w:color w:val="262626" w:themeColor="text1" w:themeTint="D9"/>
                 <w:sz w:val="20"/>
-                <w:szCs w:val="19"/>
+                <w:szCs w:val="20"/>
               </w:rPr>
             </w:pPr>
             <w:r>
@@ -6797,7 +7463,7 @@
                 <w:rFonts w:ascii="PingFang SC" w:eastAsia="PingFang SC" w:hAnsi="PingFang SC"/>
                 <w:color w:val="262626" w:themeColor="text1" w:themeTint="D9"/>
                 <w:sz w:val="20"/>
-                <w:szCs w:val="19"/>
+                <w:szCs w:val="20"/>
               </w:rPr>
               <w:t>2019</w:t>
             </w:r>
@@ -6806,7 +7472,7 @@
                 <w:rFonts w:ascii="PingFang SC" w:eastAsia="PingFang SC" w:hAnsi="PingFang SC" w:hint="eastAsia"/>
                 <w:color w:val="262626" w:themeColor="text1" w:themeTint="D9"/>
                 <w:sz w:val="20"/>
-                <w:szCs w:val="19"/>
+                <w:szCs w:val="20"/>
               </w:rPr>
               <w:t>年</w:t>
             </w:r>
@@ -6814,7 +7480,7 @@
         </w:tc>
         <w:tc>
           <w:tcPr>
-            <w:tcW w:w="6096" w:type="dxa"/>
+            <w:tcW w:w="6945" w:type="dxa"/>
           </w:tcPr>
           <w:p>
             <w:pPr>
@@ -6823,7 +7489,7 @@
                 <w:rFonts w:ascii="PingFang SC" w:eastAsia="PingFang SC" w:hAnsi="PingFang SC"/>
                 <w:color w:val="262626" w:themeColor="text1" w:themeTint="D9"/>
                 <w:sz w:val="20"/>
-                <w:szCs w:val="19"/>
+                <w:szCs w:val="20"/>
               </w:rPr>
             </w:pPr>
             <w:r>
@@ -6831,9 +7497,27 @@
                 <w:rFonts w:ascii="PingFang SC" w:eastAsia="PingFang SC" w:hAnsi="PingFang SC" w:hint="eastAsia"/>
                 <w:color w:val="262626" w:themeColor="text1" w:themeTint="D9"/>
                 <w:sz w:val="20"/>
-                <w:szCs w:val="19"/>
-              </w:rPr>
-              <w:t>第五届下一代互联网技术创新大赛甲组一等奖</w:t>
+                <w:szCs w:val="20"/>
+              </w:rPr>
+              <w:t>ACM</w:t>
+            </w:r>
+            <w:r>
+              <w:rPr>
+                <w:rFonts w:ascii="PingFang SC" w:eastAsia="PingFang SC" w:hAnsi="PingFang SC"/>
+                <w:color w:val="262626" w:themeColor="text1" w:themeTint="D9"/>
+                <w:sz w:val="20"/>
+                <w:szCs w:val="20"/>
+              </w:rPr>
+              <w:t xml:space="preserve"> </w:t>
+            </w:r>
+            <w:r>
+              <w:rPr>
+                <w:rFonts w:ascii="PingFang SC" w:eastAsia="PingFang SC" w:hAnsi="PingFang SC" w:hint="eastAsia"/>
+                <w:color w:val="262626" w:themeColor="text1" w:themeTint="D9"/>
+                <w:sz w:val="20"/>
+                <w:szCs w:val="20"/>
+              </w:rPr>
+              <w:t>IMC会议最佳论文奖提名、社区贡献奖提名</w:t>
             </w:r>
           </w:p>
         </w:tc>
@@ -6850,7 +7534,7 @@
                 <w:rFonts w:ascii="PingFang SC" w:eastAsia="PingFang SC" w:hAnsi="PingFang SC"/>
                 <w:color w:val="262626" w:themeColor="text1" w:themeTint="D9"/>
                 <w:sz w:val="20"/>
-                <w:szCs w:val="19"/>
+                <w:szCs w:val="20"/>
               </w:rPr>
             </w:pPr>
             <w:r>
@@ -6858,16 +7542,16 @@
                 <w:rFonts w:ascii="PingFang SC" w:eastAsia="PingFang SC" w:hAnsi="PingFang SC"/>
                 <w:color w:val="262626" w:themeColor="text1" w:themeTint="D9"/>
                 <w:sz w:val="20"/>
-                <w:szCs w:val="19"/>
-              </w:rPr>
-              <w:t>2018</w:t>
+                <w:szCs w:val="20"/>
+              </w:rPr>
+              <w:t>2019</w:t>
             </w:r>
             <w:r>
               <w:rPr>
                 <w:rFonts w:ascii="PingFang SC" w:eastAsia="PingFang SC" w:hAnsi="PingFang SC" w:hint="eastAsia"/>
                 <w:color w:val="262626" w:themeColor="text1" w:themeTint="D9"/>
                 <w:sz w:val="20"/>
-                <w:szCs w:val="19"/>
+                <w:szCs w:val="20"/>
               </w:rPr>
               <w:t>年</w:t>
             </w:r>
@@ -6875,7 +7559,7 @@
         </w:tc>
         <w:tc>
           <w:tcPr>
-            <w:tcW w:w="6096" w:type="dxa"/>
+            <w:tcW w:w="6945" w:type="dxa"/>
           </w:tcPr>
           <w:p>
             <w:pPr>
@@ -6884,7 +7568,7 @@
                 <w:rFonts w:ascii="PingFang SC" w:eastAsia="PingFang SC" w:hAnsi="PingFang SC"/>
                 <w:color w:val="262626" w:themeColor="text1" w:themeTint="D9"/>
                 <w:sz w:val="20"/>
-                <w:szCs w:val="19"/>
+                <w:szCs w:val="20"/>
               </w:rPr>
             </w:pPr>
             <w:r>
@@ -6892,63 +7576,9 @@
                 <w:rFonts w:ascii="PingFang SC" w:eastAsia="PingFang SC" w:hAnsi="PingFang SC" w:hint="eastAsia"/>
                 <w:color w:val="262626" w:themeColor="text1" w:themeTint="D9"/>
                 <w:sz w:val="20"/>
-                <w:szCs w:val="19"/>
-              </w:rPr>
-              <w:t>IEEE</w:t>
-            </w:r>
-            <w:r>
-              <w:rPr>
-                <w:rFonts w:ascii="PingFang SC" w:eastAsia="PingFang SC" w:hAnsi="PingFang SC"/>
-                <w:color w:val="262626" w:themeColor="text1" w:themeTint="D9"/>
-                <w:sz w:val="20"/>
-                <w:szCs w:val="19"/>
-              </w:rPr>
-              <w:t>/</w:t>
-            </w:r>
-            <w:r>
-              <w:rPr>
-                <w:rFonts w:ascii="PingFang SC" w:eastAsia="PingFang SC" w:hAnsi="PingFang SC" w:hint="eastAsia"/>
-                <w:color w:val="262626" w:themeColor="text1" w:themeTint="D9"/>
-                <w:sz w:val="20"/>
-                <w:szCs w:val="19"/>
-              </w:rPr>
-              <w:t>IFIP</w:t>
-            </w:r>
-            <w:r>
-              <w:rPr>
-                <w:rFonts w:ascii="PingFang SC" w:eastAsia="PingFang SC" w:hAnsi="PingFang SC"/>
-                <w:color w:val="262626" w:themeColor="text1" w:themeTint="D9"/>
-                <w:sz w:val="20"/>
-                <w:szCs w:val="19"/>
-              </w:rPr>
-              <w:t xml:space="preserve"> </w:t>
-            </w:r>
-            <w:r>
-              <w:rPr>
-                <w:rFonts w:ascii="PingFang SC" w:eastAsia="PingFang SC" w:hAnsi="PingFang SC" w:hint="eastAsia"/>
-                <w:color w:val="262626" w:themeColor="text1" w:themeTint="D9"/>
-                <w:sz w:val="20"/>
-                <w:szCs w:val="19"/>
-              </w:rPr>
-              <w:t>DSN会议学生奖励金（Student</w:t>
-            </w:r>
-            <w:r>
-              <w:rPr>
-                <w:rFonts w:ascii="PingFang SC" w:eastAsia="PingFang SC" w:hAnsi="PingFang SC"/>
-                <w:color w:val="262626" w:themeColor="text1" w:themeTint="D9"/>
-                <w:sz w:val="20"/>
-                <w:szCs w:val="19"/>
-              </w:rPr>
-              <w:t xml:space="preserve"> </w:t>
-            </w:r>
-            <w:r>
-              <w:rPr>
-                <w:rFonts w:ascii="PingFang SC" w:eastAsia="PingFang SC" w:hAnsi="PingFang SC" w:hint="eastAsia"/>
-                <w:color w:val="262626" w:themeColor="text1" w:themeTint="D9"/>
-                <w:sz w:val="20"/>
-                <w:szCs w:val="19"/>
-              </w:rPr>
-              <w:t>Grant）</w:t>
+                <w:szCs w:val="20"/>
+              </w:rPr>
+              <w:t>第五届下一代互联网技术创新大赛甲组一等奖</w:t>
             </w:r>
           </w:p>
         </w:tc>
@@ -6965,7 +7595,7 @@
                 <w:rFonts w:ascii="PingFang SC" w:eastAsia="PingFang SC" w:hAnsi="PingFang SC"/>
                 <w:color w:val="262626" w:themeColor="text1" w:themeTint="D9"/>
                 <w:sz w:val="20"/>
-                <w:szCs w:val="19"/>
+                <w:szCs w:val="20"/>
               </w:rPr>
             </w:pPr>
             <w:r>
@@ -6973,16 +7603,16 @@
                 <w:rFonts w:ascii="PingFang SC" w:eastAsia="PingFang SC" w:hAnsi="PingFang SC"/>
                 <w:color w:val="262626" w:themeColor="text1" w:themeTint="D9"/>
                 <w:sz w:val="20"/>
-                <w:szCs w:val="19"/>
-              </w:rPr>
-              <w:t>2016</w:t>
+                <w:szCs w:val="20"/>
+              </w:rPr>
+              <w:t>2018</w:t>
             </w:r>
             <w:r>
               <w:rPr>
                 <w:rFonts w:ascii="PingFang SC" w:eastAsia="PingFang SC" w:hAnsi="PingFang SC" w:hint="eastAsia"/>
                 <w:color w:val="262626" w:themeColor="text1" w:themeTint="D9"/>
                 <w:sz w:val="20"/>
-                <w:szCs w:val="19"/>
+                <w:szCs w:val="20"/>
               </w:rPr>
               <w:t>年</w:t>
             </w:r>
@@ -6990,7 +7620,7 @@
         </w:tc>
         <w:tc>
           <w:tcPr>
-            <w:tcW w:w="6096" w:type="dxa"/>
+            <w:tcW w:w="6945" w:type="dxa"/>
           </w:tcPr>
           <w:p>
             <w:pPr>
@@ -6999,7 +7629,7 @@
                 <w:rFonts w:ascii="PingFang SC" w:eastAsia="PingFang SC" w:hAnsi="PingFang SC"/>
                 <w:color w:val="262626" w:themeColor="text1" w:themeTint="D9"/>
                 <w:sz w:val="20"/>
-                <w:szCs w:val="19"/>
+                <w:szCs w:val="20"/>
               </w:rPr>
             </w:pPr>
             <w:r>
@@ -7007,18 +7637,124 @@
                 <w:rFonts w:ascii="PingFang SC" w:eastAsia="PingFang SC" w:hAnsi="PingFang SC" w:hint="eastAsia"/>
                 <w:color w:val="262626" w:themeColor="text1" w:themeTint="D9"/>
                 <w:sz w:val="20"/>
-                <w:szCs w:val="19"/>
-              </w:rPr>
-              <w:t>中国互联网发展基金会</w:t>
+                <w:szCs w:val="20"/>
+              </w:rPr>
+              <w:t>IEEE</w:t>
+            </w:r>
+            <w:r>
+              <w:rPr>
+                <w:rFonts w:ascii="PingFang SC" w:eastAsia="PingFang SC" w:hAnsi="PingFang SC"/>
+                <w:color w:val="262626" w:themeColor="text1" w:themeTint="D9"/>
+                <w:sz w:val="20"/>
+                <w:szCs w:val="20"/>
+              </w:rPr>
+              <w:t>/</w:t>
             </w:r>
             <w:r>
               <w:rPr>
                 <w:rFonts w:ascii="PingFang SC" w:eastAsia="PingFang SC" w:hAnsi="PingFang SC" w:hint="eastAsia"/>
                 <w:color w:val="262626" w:themeColor="text1" w:themeTint="D9"/>
                 <w:sz w:val="20"/>
-                <w:szCs w:val="19"/>
-              </w:rPr>
-              <w:t>网络安全奖学金</w:t>
+                <w:szCs w:val="20"/>
+              </w:rPr>
+              <w:t>IFIP</w:t>
+            </w:r>
+            <w:r>
+              <w:rPr>
+                <w:rFonts w:ascii="PingFang SC" w:eastAsia="PingFang SC" w:hAnsi="PingFang SC"/>
+                <w:color w:val="262626" w:themeColor="text1" w:themeTint="D9"/>
+                <w:sz w:val="20"/>
+                <w:szCs w:val="20"/>
+              </w:rPr>
+              <w:t xml:space="preserve"> </w:t>
+            </w:r>
+            <w:r>
+              <w:rPr>
+                <w:rFonts w:ascii="PingFang SC" w:eastAsia="PingFang SC" w:hAnsi="PingFang SC" w:hint="eastAsia"/>
+                <w:color w:val="262626" w:themeColor="text1" w:themeTint="D9"/>
+                <w:sz w:val="20"/>
+                <w:szCs w:val="20"/>
+              </w:rPr>
+              <w:t>DSN会议学生奖励金（Student</w:t>
+            </w:r>
+            <w:r>
+              <w:rPr>
+                <w:rFonts w:ascii="PingFang SC" w:eastAsia="PingFang SC" w:hAnsi="PingFang SC"/>
+                <w:color w:val="262626" w:themeColor="text1" w:themeTint="D9"/>
+                <w:sz w:val="20"/>
+                <w:szCs w:val="20"/>
+              </w:rPr>
+              <w:t xml:space="preserve"> </w:t>
+            </w:r>
+            <w:r>
+              <w:rPr>
+                <w:rFonts w:ascii="PingFang SC" w:eastAsia="PingFang SC" w:hAnsi="PingFang SC" w:hint="eastAsia"/>
+                <w:color w:val="262626" w:themeColor="text1" w:themeTint="D9"/>
+                <w:sz w:val="20"/>
+                <w:szCs w:val="20"/>
+              </w:rPr>
+              <w:t>Grant）</w:t>
+            </w:r>
+          </w:p>
+        </w:tc>
+      </w:tr>
+      <w:tr>
+        <w:tc>
+          <w:tcPr>
+            <w:tcW w:w="1848" w:type="dxa"/>
+          </w:tcPr>
+          <w:p>
+            <w:pPr>
+              <w:spacing w:before="40" w:line="192" w:lineRule="auto"/>
+              <w:rPr>
+                <w:rFonts w:ascii="PingFang SC" w:eastAsia="PingFang SC" w:hAnsi="PingFang SC"/>
+                <w:color w:val="262626" w:themeColor="text1" w:themeTint="D9"/>
+                <w:sz w:val="20"/>
+                <w:szCs w:val="20"/>
+              </w:rPr>
+            </w:pPr>
+            <w:r>
+              <w:rPr>
+                <w:rFonts w:ascii="PingFang SC" w:eastAsia="PingFang SC" w:hAnsi="PingFang SC"/>
+                <w:color w:val="262626" w:themeColor="text1" w:themeTint="D9"/>
+                <w:sz w:val="20"/>
+                <w:szCs w:val="20"/>
+              </w:rPr>
+              <w:t>2016</w:t>
+            </w:r>
+            <w:r>
+              <w:rPr>
+                <w:rFonts w:ascii="PingFang SC" w:eastAsia="PingFang SC" w:hAnsi="PingFang SC" w:hint="eastAsia"/>
+                <w:color w:val="262626" w:themeColor="text1" w:themeTint="D9"/>
+                <w:sz w:val="20"/>
+                <w:szCs w:val="20"/>
+              </w:rPr>
+              <w:t>年</w:t>
+            </w:r>
+          </w:p>
+        </w:tc>
+        <w:tc>
+          <w:tcPr>
+            <w:tcW w:w="6945" w:type="dxa"/>
+          </w:tcPr>
+          <w:p>
+            <w:pPr>
+              <w:spacing w:before="40" w:line="192" w:lineRule="auto"/>
+              <w:rPr>
+                <w:rFonts w:ascii="PingFang SC" w:eastAsia="PingFang SC" w:hAnsi="PingFang SC"/>
+                <w:color w:val="262626" w:themeColor="text1" w:themeTint="D9"/>
+                <w:sz w:val="20"/>
+                <w:szCs w:val="20"/>
+              </w:rPr>
+            </w:pPr>
+            <w:r>
+              <w:rPr>
+                <w:rFonts w:ascii="PingFang SC" w:eastAsia="PingFang SC" w:hAnsi="PingFang SC" w:hint="eastAsia"/>
+                <w:color w:val="262626" w:themeColor="text1" w:themeTint="D9"/>
+                <w:sz w:val="20"/>
+                <w:szCs w:val="20"/>
+              </w:rPr>
+              <w:t>中国互联网发展基金会网络安全奖学金</w:t>
             </w:r>
           </w:p>
         </w:tc>

--- a/cv/chaoyi-lu-cv-zh.docx
+++ b/cv/chaoyi-lu-cv-zh.docx
@@ -1,6 +1,6 @@
 
 <file path=word/document.xml><?xml version="1.0" encoding="utf-8"?>
-<w:document xmlns:wpc="http://schemas.microsoft.com/office/word/2010/wordprocessingCanvas" xmlns:cx="http://schemas.microsoft.com/office/drawing/2014/chartex" xmlns:cx1="http://schemas.microsoft.com/office/drawing/2015/9/8/chartex" xmlns:cx2="http://schemas.microsoft.com/office/drawing/2015/10/21/chartex" xmlns:cx3="http://schemas.microsoft.com/office/drawing/2016/5/9/chartex" xmlns:cx4="http://schemas.microsoft.com/office/drawing/2016/5/10/chartex" xmlns:cx5="http://schemas.microsoft.com/office/drawing/2016/5/11/chartex" xmlns:cx6="http://schemas.microsoft.com/office/drawing/2016/5/12/chartex" xmlns:cx7="http://schemas.microsoft.com/office/drawing/2016/5/13/chartex" xmlns:cx8="http://schemas.microsoft.com/office/drawing/2016/5/14/chartex" xmlns:mc="http://schemas.openxmlformats.org/markup-compatibility/2006" xmlns:aink="http://schemas.microsoft.com/office/drawing/2016/ink" xmlns:am3d="http://schemas.microsoft.com/office/drawing/2017/model3d" xmlns:o="urn:schemas-microsoft-com:office:office" xmlns:r="http://schemas.openxmlformats.org/officeDocument/2006/relationships" xmlns:m="http://schemas.openxmlformats.org/officeDocument/2006/math" xmlns:v="urn:schemas-microsoft-com:vml" xmlns:wp14="http://schemas.microsoft.com/office/word/2010/wordprocessingDrawing" xmlns:wp="http://schemas.openxmlformats.org/drawingml/2006/wordprocessingDrawing" xmlns:w10="urn:schemas-microsoft-com:office:word" xmlns:w="http://schemas.openxmlformats.org/wordprocessingml/2006/main" xmlns:w14="http://schemas.microsoft.com/office/word/2010/wordml" xmlns:w15="http://schemas.microsoft.com/office/word/2012/wordml" xmlns:w16cid="http://schemas.microsoft.com/office/word/2016/wordml/cid" xmlns:w16se="http://schemas.microsoft.com/office/word/2015/wordml/symex" xmlns:wpg="http://schemas.microsoft.com/office/word/2010/wordprocessingGroup" xmlns:wpi="http://schemas.microsoft.com/office/word/2010/wordprocessingInk" xmlns:wne="http://schemas.microsoft.com/office/word/2006/wordml" xmlns:wps="http://schemas.microsoft.com/office/word/2010/wordprocessingShape" mc:Ignorable="w14 w15 w16se w16cid wp14">
+<w:document xmlns:wpc="http://schemas.microsoft.com/office/word/2010/wordprocessingCanvas" xmlns:cx="http://schemas.microsoft.com/office/drawing/2014/chartex" xmlns:cx1="http://schemas.microsoft.com/office/drawing/2015/9/8/chartex" xmlns:cx2="http://schemas.microsoft.com/office/drawing/2015/10/21/chartex" xmlns:cx3="http://schemas.microsoft.com/office/drawing/2016/5/9/chartex" xmlns:cx4="http://schemas.microsoft.com/office/drawing/2016/5/10/chartex" xmlns:cx5="http://schemas.microsoft.com/office/drawing/2016/5/11/chartex" xmlns:cx6="http://schemas.microsoft.com/office/drawing/2016/5/12/chartex" xmlns:cx7="http://schemas.microsoft.com/office/drawing/2016/5/13/chartex" xmlns:cx8="http://schemas.microsoft.com/office/drawing/2016/5/14/chartex" xmlns:mc="http://schemas.openxmlformats.org/markup-compatibility/2006" xmlns:aink="http://schemas.microsoft.com/office/drawing/2016/ink" xmlns:am3d="http://schemas.microsoft.com/office/drawing/2017/model3d" xmlns:o="urn:schemas-microsoft-com:office:office" xmlns:oel="http://schemas.microsoft.com/office/2019/extlst" xmlns:r="http://schemas.openxmlformats.org/officeDocument/2006/relationships" xmlns:m="http://schemas.openxmlformats.org/officeDocument/2006/math" xmlns:v="urn:schemas-microsoft-com:vml" xmlns:wp14="http://schemas.microsoft.com/office/word/2010/wordprocessingDrawing" xmlns:wp="http://schemas.openxmlformats.org/drawingml/2006/wordprocessingDrawing" xmlns:w10="urn:schemas-microsoft-com:office:word" xmlns:w="http://schemas.openxmlformats.org/wordprocessingml/2006/main" xmlns:w14="http://schemas.microsoft.com/office/word/2010/wordml" xmlns:w15="http://schemas.microsoft.com/office/word/2012/wordml" xmlns:w16cex="http://schemas.microsoft.com/office/word/2018/wordml/cex" xmlns:w16cid="http://schemas.microsoft.com/office/word/2016/wordml/cid" xmlns:w16="http://schemas.microsoft.com/office/word/2018/wordml" xmlns:w16sdtdh="http://schemas.microsoft.com/office/word/2020/wordml/sdtdatahash" xmlns:w16se="http://schemas.microsoft.com/office/word/2015/wordml/symex" xmlns:wpg="http://schemas.microsoft.com/office/word/2010/wordprocessingGroup" xmlns:wpi="http://schemas.microsoft.com/office/word/2010/wordprocessingInk" xmlns:wne="http://schemas.microsoft.com/office/word/2006/wordml" xmlns:wps="http://schemas.microsoft.com/office/word/2010/wordprocessingShape" mc:Ignorable="w14 w15 w16se w16cid w16 w16cex w16sdtdh wp14">
   <w:body>
     <w:p>
       <w:pPr>
@@ -154,19 +154,43 @@
       </w:r>
       <w:r>
         <w:rPr>
+          <w:rFonts w:ascii="PingFang SC" w:eastAsia="PingFang SC" w:hAnsi="PingFang SC" w:hint="eastAsia"/>
+          <w:color w:val="262626" w:themeColor="text1" w:themeTint="D9"/>
+          <w:sz w:val="21"/>
+        </w:rPr>
+        <w:t>uchaoyi</w:t>
+      </w:r>
+      <w:r>
+        <w:rPr>
           <w:rFonts w:ascii="PingFang SC" w:eastAsia="PingFang SC" w:hAnsi="PingFang SC"/>
           <w:color w:val="262626" w:themeColor="text1" w:themeTint="D9"/>
           <w:sz w:val="21"/>
         </w:rPr>
-        <w:t>cy17@tsinghua.</w:t>
-      </w:r>
-      <w:r>
-        <w:rPr>
-          <w:rFonts w:ascii="PingFang SC" w:eastAsia="PingFang SC" w:hAnsi="PingFang SC" w:hint="eastAsia"/>
+        <w:t>@</w:t>
+      </w:r>
+      <w:r>
+        <w:rPr>
+          <w:rFonts w:ascii="PingFang SC" w:eastAsia="PingFang SC" w:hAnsi="PingFang SC"/>
           <w:color w:val="262626" w:themeColor="text1" w:themeTint="D9"/>
           <w:sz w:val="21"/>
         </w:rPr>
-        <w:t>org</w:t>
+        <w:t>mail.</w:t>
+      </w:r>
+      <w:r>
+        <w:rPr>
+          <w:rFonts w:ascii="PingFang SC" w:eastAsia="PingFang SC" w:hAnsi="PingFang SC"/>
+          <w:color w:val="262626" w:themeColor="text1" w:themeTint="D9"/>
+          <w:sz w:val="21"/>
+        </w:rPr>
+        <w:t>tsinghua.</w:t>
+      </w:r>
+      <w:r>
+        <w:rPr>
+          <w:rFonts w:ascii="PingFang SC" w:eastAsia="PingFang SC" w:hAnsi="PingFang SC"/>
+          <w:color w:val="262626" w:themeColor="text1" w:themeTint="D9"/>
+          <w:sz w:val="21"/>
+        </w:rPr>
+        <w:t>edu</w:t>
       </w:r>
       <w:r>
         <w:rPr>
@@ -507,7 +531,7 @@
     </w:p>
     <w:p>
       <w:pPr>
-        <w:spacing w:before="40" w:line="192" w:lineRule="auto"/>
+        <w:spacing w:line="192" w:lineRule="auto"/>
         <w:ind w:left="1440" w:hanging="306"/>
         <w:rPr>
           <w:rFonts w:ascii="PingFang SC" w:eastAsia="PingFang SC" w:hAnsi="PingFang SC"/>
@@ -1113,7 +1137,7 @@
           <w:color w:val="262626" w:themeColor="text1" w:themeTint="D9"/>
           <w:sz w:val="20"/>
         </w:rPr>
-        <w:t>3</w:t>
+        <w:t>4</w:t>
       </w:r>
       <w:r>
         <w:rPr>
@@ -1141,11 +1165,19 @@
       </w:r>
       <w:r>
         <w:rPr>
+          <w:rFonts w:ascii="PingFang SC Medium" w:eastAsia="PingFang SC Medium" w:hAnsi="PingFang SC Medium"/>
+          <w:color w:val="262626" w:themeColor="text1" w:themeTint="D9"/>
+          <w:sz w:val="20"/>
+        </w:rPr>
+        <w:t>9</w:t>
+      </w:r>
+      <w:r>
+        <w:rPr>
           <w:rFonts w:ascii="PingFang SC Medium" w:eastAsia="PingFang SC Medium" w:hAnsi="PingFang SC Medium" w:hint="eastAsia"/>
           <w:color w:val="262626" w:themeColor="text1" w:themeTint="D9"/>
           <w:sz w:val="20"/>
         </w:rPr>
-        <w:t>8篇发表于领域</w:t>
+        <w:t>篇发表于领域</w:t>
       </w:r>
       <w:r>
         <w:rPr>
@@ -1336,43 +1368,165 @@
               </w:rPr>
               <w:t>[</w:t>
             </w:r>
+            <w:r>
+              <w:rPr>
+                <w:rFonts w:ascii="PingFang SC Semibold" w:eastAsia="PingFang SC Semibold" w:hAnsi="PingFang SC Semibold"/>
+                <w:b/>
+                <w:color w:val="2F5496" w:themeColor="accent5" w:themeShade="BF"/>
+                <w:sz w:val="19"/>
+                <w:szCs w:val="19"/>
+              </w:rPr>
+              <w:t>USENIX</w:t>
+            </w:r>
+            <w:r>
+              <w:rPr>
+                <w:rFonts w:ascii="PingFang SC Semibold" w:eastAsia="PingFang SC Semibold" w:hAnsi="PingFang SC Semibold"/>
+                <w:b/>
+                <w:color w:val="2F5496" w:themeColor="accent5" w:themeShade="BF"/>
+                <w:sz w:val="19"/>
+                <w:szCs w:val="19"/>
+              </w:rPr>
+              <w:t xml:space="preserve"> </w:t>
+            </w:r>
+            <w:r>
+              <w:rPr>
+                <w:rFonts w:ascii="PingFang SC Semibold" w:eastAsia="PingFang SC Semibold" w:hAnsi="PingFang SC Semibold"/>
+                <w:b/>
+                <w:color w:val="2F5496" w:themeColor="accent5" w:themeShade="BF"/>
+                <w:sz w:val="19"/>
+                <w:szCs w:val="19"/>
+              </w:rPr>
+              <w:t xml:space="preserve">Sec </w:t>
+            </w:r>
+            <w:r>
+              <w:rPr>
+                <w:rFonts w:ascii="PingFang SC Semibold" w:eastAsia="PingFang SC Semibold" w:hAnsi="PingFang SC Semibold"/>
+                <w:b/>
+                <w:color w:val="2F5496" w:themeColor="accent5" w:themeShade="BF"/>
+                <w:sz w:val="19"/>
+                <w:szCs w:val="19"/>
+              </w:rPr>
+              <w:t>’2</w:t>
+            </w:r>
+            <w:r>
+              <w:rPr>
+                <w:rFonts w:ascii="PingFang SC Semibold" w:eastAsia="PingFang SC Semibold" w:hAnsi="PingFang SC Semibold"/>
+                <w:b/>
+                <w:color w:val="2F5496" w:themeColor="accent5" w:themeShade="BF"/>
+                <w:sz w:val="19"/>
+                <w:szCs w:val="19"/>
+              </w:rPr>
+              <w:t>3</w:t>
+            </w:r>
+            <w:r>
+              <w:rPr>
+                <w:rFonts w:ascii="PingFang SC Semibold" w:eastAsia="PingFang SC Semibold" w:hAnsi="PingFang SC Semibold"/>
+                <w:b/>
+                <w:color w:val="2F5496" w:themeColor="accent5" w:themeShade="BF"/>
+                <w:sz w:val="19"/>
+                <w:szCs w:val="19"/>
+              </w:rPr>
+              <w:t>]</w:t>
+            </w:r>
+            <w:r>
+              <w:rPr>
+                <w:rFonts w:ascii="PingFang SC" w:eastAsia="PingFang SC" w:hAnsi="PingFang SC"/>
+                <w:b/>
+                <w:color w:val="2F5496" w:themeColor="accent5" w:themeShade="BF"/>
+                <w:sz w:val="19"/>
+                <w:szCs w:val="19"/>
+              </w:rPr>
+              <w:t xml:space="preserve"> </w:t>
+            </w:r>
+            <w:r>
+              <w:rPr>
+                <w:rFonts w:ascii="PingFang SC" w:eastAsia="PingFang SC" w:hAnsi="PingFang SC"/>
+                <w:color w:val="262626" w:themeColor="text1" w:themeTint="D9"/>
+                <w:sz w:val="19"/>
+                <w:szCs w:val="19"/>
+              </w:rPr>
+              <w:t>X. Li</w:t>
+            </w:r>
+            <w:r>
+              <w:rPr>
+                <w:rFonts w:ascii="PingFang SC" w:eastAsia="PingFang SC" w:hAnsi="PingFang SC"/>
+                <w:color w:val="262626" w:themeColor="text1" w:themeTint="D9"/>
+                <w:sz w:val="19"/>
+                <w:szCs w:val="19"/>
+              </w:rPr>
+              <w:t xml:space="preserve">, </w:t>
+            </w:r>
             <w:proofErr w:type="spellStart"/>
             <w:r>
               <w:rPr>
-                <w:rFonts w:ascii="PingFang SC Semibold" w:eastAsia="PingFang SC Semibold" w:hAnsi="PingFang SC Semibold"/>
-                <w:b/>
-                <w:color w:val="2F5496" w:themeColor="accent5" w:themeShade="BF"/>
-                <w:sz w:val="19"/>
-                <w:szCs w:val="19"/>
-              </w:rPr>
-              <w:t>EthiCS</w:t>
+                <w:rFonts w:ascii="Optima" w:eastAsia="PingFang SC Medium" w:hAnsi="Optima"/>
+                <w:b/>
+                <w:color w:val="2F5496" w:themeColor="accent5" w:themeShade="BF"/>
+                <w:sz w:val="19"/>
+                <w:szCs w:val="19"/>
+              </w:rPr>
+              <w:t>Chaoyi</w:t>
             </w:r>
             <w:proofErr w:type="spellEnd"/>
             <w:r>
               <w:rPr>
-                <w:rFonts w:ascii="PingFang SC Semibold" w:eastAsia="PingFang SC Semibold" w:hAnsi="PingFang SC Semibold"/>
-                <w:b/>
-                <w:color w:val="2F5496" w:themeColor="accent5" w:themeShade="BF"/>
-                <w:sz w:val="19"/>
-                <w:szCs w:val="19"/>
-              </w:rPr>
-              <w:t xml:space="preserve"> ’22</w:t>
-            </w:r>
-            <w:r>
-              <w:rPr>
-                <w:rFonts w:ascii="PingFang SC Semibold" w:eastAsia="PingFang SC Semibold" w:hAnsi="PingFang SC Semibold"/>
-                <w:b/>
-                <w:color w:val="2F5496" w:themeColor="accent5" w:themeShade="BF"/>
-                <w:sz w:val="19"/>
-                <w:szCs w:val="19"/>
-              </w:rPr>
-              <w:t>]</w:t>
-            </w:r>
-            <w:r>
-              <w:rPr>
-                <w:rFonts w:ascii="PingFang SC" w:eastAsia="PingFang SC" w:hAnsi="PingFang SC"/>
-                <w:b/>
-                <w:color w:val="2F5496" w:themeColor="accent5" w:themeShade="BF"/>
+                <w:rFonts w:ascii="Optima" w:eastAsia="PingFang SC Medium" w:hAnsi="Optima"/>
+                <w:b/>
+                <w:color w:val="2F5496" w:themeColor="accent5" w:themeShade="BF"/>
+                <w:sz w:val="19"/>
+                <w:szCs w:val="19"/>
+              </w:rPr>
+              <w:t xml:space="preserve"> Lu</w:t>
+            </w:r>
+            <w:r>
+              <w:rPr>
+                <w:rFonts w:ascii="PingFang SC" w:eastAsia="PingFang SC" w:hAnsi="PingFang SC"/>
+                <w:color w:val="262626" w:themeColor="text1" w:themeTint="D9"/>
+                <w:sz w:val="19"/>
+                <w:szCs w:val="19"/>
+              </w:rPr>
+              <w:t xml:space="preserve">, </w:t>
+            </w:r>
+            <w:r>
+              <w:rPr>
+                <w:rFonts w:ascii="PingFang SC" w:eastAsia="PingFang SC" w:hAnsi="PingFang SC"/>
+                <w:color w:val="262626" w:themeColor="text1" w:themeTint="D9"/>
+                <w:sz w:val="19"/>
+                <w:szCs w:val="19"/>
+              </w:rPr>
+              <w:t xml:space="preserve">B. Liu, Q. Zhang, </w:t>
+            </w:r>
+            <w:r>
+              <w:rPr>
+                <w:rFonts w:ascii="PingFang SC" w:eastAsia="PingFang SC" w:hAnsi="PingFang SC"/>
+                <w:color w:val="262626" w:themeColor="text1" w:themeTint="D9"/>
+                <w:sz w:val="19"/>
+                <w:szCs w:val="19"/>
+              </w:rPr>
+              <w:t xml:space="preserve">Z. Li, </w:t>
+            </w:r>
+            <w:r>
+              <w:rPr>
+                <w:rFonts w:ascii="PingFang SC" w:eastAsia="PingFang SC" w:hAnsi="PingFang SC"/>
+                <w:color w:val="262626" w:themeColor="text1" w:themeTint="D9"/>
+                <w:sz w:val="19"/>
+                <w:szCs w:val="19"/>
+              </w:rPr>
+              <w:t>et al</w:t>
+            </w:r>
+            <w:r>
+              <w:rPr>
+                <w:rFonts w:ascii="PingFang SC Light" w:eastAsia="PingFang SC Light" w:hAnsi="PingFang SC Light"/>
+                <w:color w:val="262626" w:themeColor="text1" w:themeTint="D9"/>
+                <w:sz w:val="19"/>
+                <w:szCs w:val="19"/>
+              </w:rPr>
+              <w:t>.</w:t>
+            </w:r>
+            <w:r>
+              <w:rPr>
+                <w:rFonts w:ascii="PingFang SC" w:eastAsia="PingFang SC" w:hAnsi="PingFang SC"/>
+                <w:color w:val="262626" w:themeColor="text1" w:themeTint="D9"/>
                 <w:sz w:val="19"/>
                 <w:szCs w:val="19"/>
               </w:rPr>
@@ -1380,46 +1534,41 @@
             </w:r>
             <w:r>
               <w:rPr>
-                <w:rFonts w:ascii="PingFang SC" w:eastAsia="PingFang SC" w:hAnsi="PingFang SC"/>
-                <w:color w:val="262626" w:themeColor="text1" w:themeTint="D9"/>
-                <w:sz w:val="19"/>
-                <w:szCs w:val="19"/>
-              </w:rPr>
-              <w:t xml:space="preserve">Y. Zhang, M. Liu, M. Zhang, </w:t>
-            </w:r>
-            <w:r>
-              <w:rPr>
-                <w:rFonts w:ascii="Optima" w:eastAsia="PingFang SC Medium" w:hAnsi="Optima"/>
-                <w:b/>
-                <w:color w:val="2F5496" w:themeColor="accent5" w:themeShade="BF"/>
-                <w:sz w:val="19"/>
-                <w:szCs w:val="19"/>
-              </w:rPr>
-              <w:t>Chaoyi Lu</w:t>
-            </w:r>
-            <w:r>
-              <w:rPr>
-                <w:rFonts w:ascii="PingFang SC" w:eastAsia="PingFang SC" w:hAnsi="PingFang SC"/>
-                <w:color w:val="262626" w:themeColor="text1" w:themeTint="D9"/>
-                <w:sz w:val="19"/>
-                <w:szCs w:val="19"/>
-              </w:rPr>
-              <w:t xml:space="preserve">, H. </w:t>
-            </w:r>
-            <w:proofErr w:type="spellStart"/>
-            <w:r>
-              <w:rPr>
-                <w:rFonts w:ascii="PingFang SC" w:eastAsia="PingFang SC" w:hAnsi="PingFang SC"/>
-                <w:color w:val="262626" w:themeColor="text1" w:themeTint="D9"/>
-                <w:sz w:val="19"/>
-                <w:szCs w:val="19"/>
-              </w:rPr>
-              <w:t>Duan</w:t>
-            </w:r>
-            <w:proofErr w:type="spellEnd"/>
-            <w:r>
-              <w:rPr>
-                <w:rFonts w:ascii="PingFang SC Light" w:eastAsia="PingFang SC Light" w:hAnsi="PingFang SC Light"/>
+                <w:rFonts w:ascii="Optima" w:eastAsia="PingFang SC Medium" w:hAnsi="Optima" w:cs="Linux Biolinum O"/>
+                <w:b/>
+                <w:i/>
+                <w:color w:val="262626" w:themeColor="text1" w:themeTint="D9"/>
+                <w:sz w:val="19"/>
+                <w:szCs w:val="19"/>
+              </w:rPr>
+              <w:t>The Maginot Line: Attacking the Boundary of DNS Caching</w:t>
+            </w:r>
+            <w:r>
+              <w:rPr>
+                <w:rFonts w:ascii="Optima" w:eastAsia="PingFang SC Medium" w:hAnsi="Optima" w:cs="Linux Biolinum O"/>
+                <w:b/>
+                <w:i/>
+                <w:color w:val="262626" w:themeColor="text1" w:themeTint="D9"/>
+                <w:sz w:val="19"/>
+                <w:szCs w:val="19"/>
+              </w:rPr>
+              <w:t xml:space="preserve"> </w:t>
+            </w:r>
+            <w:r>
+              <w:rPr>
+                <w:rFonts w:ascii="Optima" w:eastAsia="PingFang SC Medium" w:hAnsi="Optima" w:cs="Linux Biolinum O"/>
+                <w:b/>
+                <w:i/>
+                <w:color w:val="262626" w:themeColor="text1" w:themeTint="D9"/>
+                <w:sz w:val="19"/>
+                <w:szCs w:val="19"/>
+              </w:rPr>
+              <w:t>Protection</w:t>
+            </w:r>
+            <w:r>
+              <w:rPr>
+                <w:rFonts w:ascii="PingFang SC" w:eastAsia="PingFang SC" w:hAnsi="PingFang SC"/>
+                <w:b/>
                 <w:color w:val="262626" w:themeColor="text1" w:themeTint="D9"/>
                 <w:sz w:val="19"/>
                 <w:szCs w:val="19"/>
@@ -1437,190 +1586,12 @@
             </w:r>
             <w:r>
               <w:rPr>
-                <w:rFonts w:ascii="Optima" w:eastAsia="PingFang SC Medium" w:hAnsi="Optima" w:cs="Linux Biolinum O"/>
-                <w:b/>
-                <w:i/>
-                <w:color w:val="262626" w:themeColor="text1" w:themeTint="D9"/>
-                <w:sz w:val="19"/>
-                <w:szCs w:val="19"/>
-              </w:rPr>
-              <w:t>Ethics in Security Research: Visions, Reality, and Paths Forward</w:t>
-            </w:r>
-            <w:r>
-              <w:rPr>
-                <w:rFonts w:ascii="PingFang SC" w:eastAsia="PingFang SC" w:hAnsi="PingFang SC"/>
-                <w:b/>
-                <w:color w:val="262626" w:themeColor="text1" w:themeTint="D9"/>
-                <w:sz w:val="19"/>
-                <w:szCs w:val="19"/>
-              </w:rPr>
-              <w:t>.</w:t>
-            </w:r>
-            <w:r>
-              <w:rPr>
-                <w:rFonts w:ascii="PingFang SC" w:eastAsia="PingFang SC" w:hAnsi="PingFang SC"/>
-                <w:color w:val="262626" w:themeColor="text1" w:themeTint="D9"/>
-                <w:sz w:val="19"/>
-                <w:szCs w:val="19"/>
-              </w:rPr>
-              <w:t xml:space="preserve"> </w:t>
-            </w:r>
-            <w:r>
-              <w:rPr>
-                <w:rFonts w:ascii="PingFang SC" w:eastAsia="PingFang SC" w:hAnsi="PingFang SC" w:hint="eastAsia"/>
-                <w:color w:val="262626" w:themeColor="text1" w:themeTint="D9"/>
-                <w:sz w:val="19"/>
-                <w:szCs w:val="19"/>
-              </w:rPr>
-              <w:t>Accepted</w:t>
-            </w:r>
-            <w:r>
-              <w:rPr>
-                <w:rFonts w:ascii="PingFang SC" w:eastAsia="PingFang SC" w:hAnsi="PingFang SC"/>
-                <w:color w:val="262626" w:themeColor="text1" w:themeTint="D9"/>
-                <w:sz w:val="19"/>
-                <w:szCs w:val="19"/>
-              </w:rPr>
-              <w:t xml:space="preserve"> to </w:t>
-            </w:r>
-            <w:r>
-              <w:rPr>
-                <w:rFonts w:ascii="PingFang SC" w:eastAsia="PingFang SC" w:hAnsi="PingFang SC"/>
-                <w:color w:val="262626" w:themeColor="text1" w:themeTint="D9"/>
-                <w:sz w:val="19"/>
-                <w:szCs w:val="19"/>
-              </w:rPr>
-              <w:t xml:space="preserve">the 1st </w:t>
-            </w:r>
-            <w:r>
-              <w:rPr>
-                <w:rFonts w:ascii="PingFang SC" w:eastAsia="PingFang SC" w:hAnsi="PingFang SC"/>
-                <w:color w:val="262626" w:themeColor="text1" w:themeTint="D9"/>
-                <w:sz w:val="19"/>
-                <w:szCs w:val="19"/>
-              </w:rPr>
-              <w:t>International Workshop on Ethics in Computer Security. Jun</w:t>
-            </w:r>
-            <w:r>
-              <w:rPr>
-                <w:rFonts w:ascii="PingFang SC" w:eastAsia="PingFang SC" w:hAnsi="PingFang SC"/>
-                <w:color w:val="262626" w:themeColor="text1" w:themeTint="D9"/>
-                <w:sz w:val="19"/>
-                <w:szCs w:val="19"/>
-              </w:rPr>
-              <w:t>e</w:t>
-            </w:r>
-            <w:r>
-              <w:rPr>
-                <w:rFonts w:ascii="PingFang SC" w:eastAsia="PingFang SC" w:hAnsi="PingFang SC"/>
-                <w:color w:val="262626" w:themeColor="text1" w:themeTint="D9"/>
-                <w:sz w:val="19"/>
-                <w:szCs w:val="19"/>
-              </w:rPr>
-              <w:t xml:space="preserve"> 2022.</w:t>
-            </w:r>
-          </w:p>
-          <w:p>
-            <w:pPr>
-              <w:spacing w:before="20" w:line="192" w:lineRule="auto"/>
-              <w:ind w:firstLine="6"/>
-              <w:jc w:val="both"/>
-              <w:rPr>
-                <w:rFonts w:ascii="PingFang SC" w:eastAsia="PingFang SC" w:hAnsi="PingFang SC"/>
-                <w:color w:val="404040" w:themeColor="text1" w:themeTint="BF"/>
-                <w:sz w:val="19"/>
-                <w:szCs w:val="19"/>
-              </w:rPr>
-            </w:pPr>
-            <w:r>
-              <w:rPr>
-                <w:rFonts w:ascii="PingFang SC" w:eastAsia="PingFang SC" w:hAnsi="PingFang SC" w:cs="Arial (Body CS)"/>
-                <w:color w:val="2F5496" w:themeColor="accent5" w:themeShade="BF"/>
-                <w:sz w:val="19"/>
-                <w:szCs w:val="19"/>
-              </w:rPr>
-              <w:sym w:font="Wingdings 2" w:char="F0AF"/>
-            </w:r>
-            <w:r>
-              <w:rPr>
-                <w:rFonts w:ascii="PingFang SC" w:eastAsia="PingFang SC" w:hAnsi="PingFang SC" w:cs="Arial (Body CS)"/>
-                <w:color w:val="2F5496" w:themeColor="accent5" w:themeShade="BF"/>
-                <w:sz w:val="19"/>
-                <w:szCs w:val="19"/>
-              </w:rPr>
-              <w:t xml:space="preserve"> </w:t>
-            </w:r>
-            <w:r>
-              <w:rPr>
-                <w:rFonts w:ascii="PingFang SC" w:eastAsia="PingFang SC" w:hAnsi="PingFang SC" w:cs="Arial (Body CS)" w:hint="eastAsia"/>
-                <w:color w:val="2F5496" w:themeColor="accent5" w:themeShade="BF"/>
-                <w:sz w:val="19"/>
-                <w:szCs w:val="19"/>
-              </w:rPr>
-              <w:t>最佳学生论文奖（Best</w:t>
-            </w:r>
-            <w:r>
-              <w:rPr>
-                <w:rFonts w:ascii="PingFang SC" w:eastAsia="PingFang SC" w:hAnsi="PingFang SC" w:cs="Arial (Body CS)"/>
-                <w:color w:val="2F5496" w:themeColor="accent5" w:themeShade="BF"/>
-                <w:sz w:val="19"/>
-                <w:szCs w:val="19"/>
-              </w:rPr>
-              <w:t xml:space="preserve"> </w:t>
-            </w:r>
-            <w:r>
-              <w:rPr>
-                <w:rFonts w:ascii="PingFang SC" w:eastAsia="PingFang SC" w:hAnsi="PingFang SC" w:cs="Arial (Body CS)" w:hint="eastAsia"/>
-                <w:color w:val="2F5496" w:themeColor="accent5" w:themeShade="BF"/>
-                <w:sz w:val="19"/>
-                <w:szCs w:val="19"/>
-              </w:rPr>
-              <w:t>Student</w:t>
-            </w:r>
-            <w:r>
-              <w:rPr>
-                <w:rFonts w:ascii="PingFang SC" w:eastAsia="PingFang SC" w:hAnsi="PingFang SC" w:cs="Arial (Body CS)"/>
-                <w:color w:val="2F5496" w:themeColor="accent5" w:themeShade="BF"/>
-                <w:sz w:val="19"/>
-                <w:szCs w:val="19"/>
-              </w:rPr>
-              <w:t xml:space="preserve"> </w:t>
-            </w:r>
-            <w:r>
-              <w:rPr>
-                <w:rFonts w:ascii="PingFang SC" w:eastAsia="PingFang SC" w:hAnsi="PingFang SC" w:cs="Arial (Body CS)" w:hint="eastAsia"/>
-                <w:color w:val="2F5496" w:themeColor="accent5" w:themeShade="BF"/>
-                <w:sz w:val="19"/>
-                <w:szCs w:val="19"/>
-              </w:rPr>
-              <w:t>Paper）获奖论文</w:t>
-            </w:r>
-            <w:r>
-              <w:rPr>
-                <w:rFonts w:ascii="PingFang SC" w:eastAsia="PingFang SC" w:hAnsi="PingFang SC" w:cs="Arial (Body CS)" w:hint="eastAsia"/>
-                <w:color w:val="2F5496" w:themeColor="accent5" w:themeShade="BF"/>
-                <w:sz w:val="19"/>
-                <w:szCs w:val="19"/>
-              </w:rPr>
-              <w:t>（比例：1</w:t>
-            </w:r>
-            <w:r>
-              <w:rPr>
-                <w:rFonts w:ascii="PingFang SC" w:eastAsia="PingFang SC" w:hAnsi="PingFang SC" w:cs="Arial (Body CS)"/>
-                <w:color w:val="2F5496" w:themeColor="accent5" w:themeShade="BF"/>
-                <w:sz w:val="19"/>
-                <w:szCs w:val="19"/>
-              </w:rPr>
-              <w:t>/5</w:t>
-            </w:r>
-            <w:r>
-              <w:rPr>
-                <w:rFonts w:ascii="PingFang SC" w:eastAsia="PingFang SC" w:hAnsi="PingFang SC" w:cs="Arial (Body CS)" w:hint="eastAsia"/>
-                <w:color w:val="2F5496" w:themeColor="accent5" w:themeShade="BF"/>
-                <w:sz w:val="19"/>
-                <w:szCs w:val="19"/>
-              </w:rPr>
-              <w:t>）</w:t>
+                <w:rFonts w:ascii="PingFang SC" w:eastAsia="PingFang SC" w:hAnsi="PingFang SC"/>
+                <w:color w:val="262626" w:themeColor="text1" w:themeTint="D9"/>
+                <w:sz w:val="19"/>
+                <w:szCs w:val="19"/>
+              </w:rPr>
+              <w:t>To appear in Proceedings of the 32nd USENIX Security Symposium, Anaheim, CA, USA, August 2023.</w:t>
             </w:r>
           </w:p>
         </w:tc>
@@ -1647,7 +1618,25 @@
                 <w:sz w:val="20"/>
                 <w:szCs w:val="20"/>
               </w:rPr>
-              <w:t>[2]</w:t>
+              <w:t>[</w:t>
+            </w:r>
+            <w:r>
+              <w:rPr>
+                <w:rFonts w:ascii="PingFang SC" w:eastAsia="PingFang SC" w:hAnsi="PingFang SC"/>
+                <w:color w:val="262626" w:themeColor="text1" w:themeTint="D9"/>
+                <w:sz w:val="20"/>
+                <w:szCs w:val="20"/>
+              </w:rPr>
+              <w:t>2</w:t>
+            </w:r>
+            <w:r>
+              <w:rPr>
+                <w:rFonts w:ascii="PingFang SC" w:eastAsia="PingFang SC" w:hAnsi="PingFang SC"/>
+                <w:color w:val="262626" w:themeColor="text1" w:themeTint="D9"/>
+                <w:sz w:val="20"/>
+                <w:szCs w:val="20"/>
+              </w:rPr>
+              <w:t>]</w:t>
             </w:r>
           </w:p>
         </w:tc>
@@ -1657,12 +1646,12 @@
           </w:tcPr>
           <w:p>
             <w:pPr>
-              <w:spacing w:before="140" w:line="186" w:lineRule="auto"/>
+              <w:spacing w:before="140" w:line="187" w:lineRule="auto"/>
+              <w:ind w:firstLine="6"/>
               <w:jc w:val="both"/>
               <w:rPr>
                 <w:rFonts w:ascii="PingFang SC" w:eastAsia="PingFang SC" w:hAnsi="PingFang SC"/>
-                <w:b/>
-                <w:color w:val="4472C4" w:themeColor="accent5"/>
+                <w:color w:val="262626" w:themeColor="text1" w:themeTint="D9"/>
                 <w:sz w:val="19"/>
                 <w:szCs w:val="19"/>
               </w:rPr>
@@ -1675,11 +1664,44 @@
                 <w:sz w:val="19"/>
                 <w:szCs w:val="19"/>
               </w:rPr>
-              <w:t>[PAM ’22]</w:t>
-            </w:r>
-            <w:r>
-              <w:rPr>
-                <w:rFonts w:ascii="PingFang SC Medium" w:eastAsia="PingFang SC Medium" w:hAnsi="PingFang SC Medium"/>
+              <w:t>[</w:t>
+            </w:r>
+            <w:proofErr w:type="spellStart"/>
+            <w:r>
+              <w:rPr>
+                <w:rFonts w:ascii="PingFang SC Semibold" w:eastAsia="PingFang SC Semibold" w:hAnsi="PingFang SC Semibold"/>
+                <w:b/>
+                <w:color w:val="2F5496" w:themeColor="accent5" w:themeShade="BF"/>
+                <w:sz w:val="19"/>
+                <w:szCs w:val="19"/>
+              </w:rPr>
+              <w:t>EthiCS</w:t>
+            </w:r>
+            <w:proofErr w:type="spellEnd"/>
+            <w:r>
+              <w:rPr>
+                <w:rFonts w:ascii="PingFang SC Semibold" w:eastAsia="PingFang SC Semibold" w:hAnsi="PingFang SC Semibold"/>
+                <w:b/>
+                <w:color w:val="2F5496" w:themeColor="accent5" w:themeShade="BF"/>
+                <w:sz w:val="19"/>
+                <w:szCs w:val="19"/>
+              </w:rPr>
+              <w:t xml:space="preserve"> ’22</w:t>
+            </w:r>
+            <w:r>
+              <w:rPr>
+                <w:rFonts w:ascii="PingFang SC Semibold" w:eastAsia="PingFang SC Semibold" w:hAnsi="PingFang SC Semibold"/>
+                <w:b/>
+                <w:color w:val="2F5496" w:themeColor="accent5" w:themeShade="BF"/>
+                <w:sz w:val="19"/>
+                <w:szCs w:val="19"/>
+              </w:rPr>
+              <w:t>]</w:t>
+            </w:r>
+            <w:r>
+              <w:rPr>
+                <w:rFonts w:ascii="PingFang SC" w:eastAsia="PingFang SC" w:hAnsi="PingFang SC"/>
+                <w:b/>
                 <w:color w:val="2F5496" w:themeColor="accent5" w:themeShade="BF"/>
                 <w:sz w:val="19"/>
                 <w:szCs w:val="19"/>
@@ -1693,7 +1715,7 @@
                 <w:sz w:val="19"/>
                 <w:szCs w:val="19"/>
               </w:rPr>
-              <w:t xml:space="preserve">F. Zhang, </w:t>
+              <w:t xml:space="preserve">Y. Zhang, M. Liu, M. Zhang, </w:t>
             </w:r>
             <w:r>
               <w:rPr>
@@ -1712,27 +1734,25 @@
                 <w:sz w:val="19"/>
                 <w:szCs w:val="19"/>
               </w:rPr>
-              <w:t xml:space="preserve">, B. Liu, H. </w:t>
-            </w:r>
-            <w:proofErr w:type="spellStart"/>
-            <w:r>
-              <w:rPr>
-                <w:rFonts w:ascii="PingFang SC" w:eastAsia="PingFang SC" w:hAnsi="PingFang SC"/>
-                <w:color w:val="262626" w:themeColor="text1" w:themeTint="D9"/>
-                <w:sz w:val="19"/>
-                <w:szCs w:val="19"/>
-              </w:rPr>
-              <w:t>Duan</w:t>
-            </w:r>
-            <w:proofErr w:type="spellEnd"/>
-            <w:r>
-              <w:rPr>
-                <w:rFonts w:ascii="PingFang SC" w:eastAsia="PingFang SC" w:hAnsi="PingFang SC"/>
-                <w:color w:val="262626" w:themeColor="text1" w:themeTint="D9"/>
-                <w:sz w:val="19"/>
-                <w:szCs w:val="19"/>
-              </w:rPr>
-              <w:t xml:space="preserve">, Y. Liu. </w:t>
+              <w:t>, H. Duan</w:t>
+            </w:r>
+            <w:r>
+              <w:rPr>
+                <w:rFonts w:ascii="PingFang SC Light" w:eastAsia="PingFang SC Light" w:hAnsi="PingFang SC Light"/>
+                <w:color w:val="262626" w:themeColor="text1" w:themeTint="D9"/>
+                <w:sz w:val="19"/>
+                <w:szCs w:val="19"/>
+              </w:rPr>
+              <w:t>.</w:t>
+            </w:r>
+            <w:r>
+              <w:rPr>
+                <w:rFonts w:ascii="PingFang SC" w:eastAsia="PingFang SC" w:hAnsi="PingFang SC"/>
+                <w:color w:val="262626" w:themeColor="text1" w:themeTint="D9"/>
+                <w:sz w:val="19"/>
+                <w:szCs w:val="19"/>
+              </w:rPr>
+              <w:t xml:space="preserve"> </w:t>
             </w:r>
             <w:r>
               <w:rPr>
@@ -1743,7 +1763,17 @@
                 <w:sz w:val="19"/>
                 <w:szCs w:val="19"/>
               </w:rPr>
-              <w:t>Measuring the Practical Effect of DNS Root Server Instances: A China-Wide Case Study.</w:t>
+              <w:t>Ethics in Security Research: Visions, Reality, and Paths Forward</w:t>
+            </w:r>
+            <w:r>
+              <w:rPr>
+                <w:rFonts w:ascii="PingFang SC" w:eastAsia="PingFang SC" w:hAnsi="PingFang SC"/>
+                <w:b/>
+                <w:color w:val="262626" w:themeColor="text1" w:themeTint="D9"/>
+                <w:sz w:val="19"/>
+                <w:szCs w:val="19"/>
+              </w:rPr>
+              <w:t>.</w:t>
             </w:r>
             <w:r>
               <w:rPr>
@@ -1756,39 +1786,48 @@
             </w:r>
             <w:r>
               <w:rPr>
-                <w:rFonts w:ascii="PingFang SC" w:eastAsia="PingFang SC" w:hAnsi="PingFang SC"/>
-                <w:color w:val="262626" w:themeColor="text1" w:themeTint="D9"/>
-                <w:sz w:val="19"/>
-                <w:szCs w:val="19"/>
-              </w:rPr>
-              <w:t xml:space="preserve">In Proceedings of the </w:t>
-            </w:r>
-            <w:r>
-              <w:rPr>
-                <w:rFonts w:ascii="PingFang SC" w:eastAsia="PingFang SC" w:hAnsi="PingFang SC"/>
-                <w:color w:val="262626" w:themeColor="text1" w:themeTint="D9"/>
-                <w:sz w:val="19"/>
-                <w:szCs w:val="19"/>
-              </w:rPr>
-              <w:t xml:space="preserve">23rd </w:t>
-            </w:r>
-            <w:r>
-              <w:rPr>
-                <w:rFonts w:ascii="PingFang SC" w:eastAsia="PingFang SC" w:hAnsi="PingFang SC"/>
-                <w:color w:val="262626" w:themeColor="text1" w:themeTint="D9"/>
-                <w:sz w:val="19"/>
-                <w:szCs w:val="19"/>
-              </w:rPr>
-              <w:t>Passive and Active Measurement Conference. Mar</w:t>
-            </w:r>
-            <w:r>
-              <w:rPr>
-                <w:rFonts w:ascii="PingFang SC" w:eastAsia="PingFang SC" w:hAnsi="PingFang SC"/>
-                <w:color w:val="262626" w:themeColor="text1" w:themeTint="D9"/>
-                <w:sz w:val="19"/>
-                <w:szCs w:val="19"/>
-              </w:rPr>
-              <w:t>ch</w:t>
+                <w:rFonts w:ascii="PingFang SC" w:eastAsia="PingFang SC" w:hAnsi="PingFang SC" w:hint="eastAsia"/>
+                <w:color w:val="262626" w:themeColor="text1" w:themeTint="D9"/>
+                <w:sz w:val="19"/>
+                <w:szCs w:val="19"/>
+              </w:rPr>
+              <w:t>Accepted</w:t>
+            </w:r>
+            <w:r>
+              <w:rPr>
+                <w:rFonts w:ascii="PingFang SC" w:eastAsia="PingFang SC" w:hAnsi="PingFang SC"/>
+                <w:color w:val="262626" w:themeColor="text1" w:themeTint="D9"/>
+                <w:sz w:val="19"/>
+                <w:szCs w:val="19"/>
+              </w:rPr>
+              <w:t xml:space="preserve"> to </w:t>
+            </w:r>
+            <w:r>
+              <w:rPr>
+                <w:rFonts w:ascii="PingFang SC" w:eastAsia="PingFang SC" w:hAnsi="PingFang SC"/>
+                <w:color w:val="262626" w:themeColor="text1" w:themeTint="D9"/>
+                <w:sz w:val="19"/>
+                <w:szCs w:val="19"/>
+              </w:rPr>
+              <w:t xml:space="preserve">the 1st </w:t>
+            </w:r>
+            <w:r>
+              <w:rPr>
+                <w:rFonts w:ascii="PingFang SC" w:eastAsia="PingFang SC" w:hAnsi="PingFang SC"/>
+                <w:color w:val="262626" w:themeColor="text1" w:themeTint="D9"/>
+                <w:sz w:val="19"/>
+                <w:szCs w:val="19"/>
+              </w:rPr>
+              <w:t>International Workshop on Ethics in Computer Security. Jun</w:t>
+            </w:r>
+            <w:r>
+              <w:rPr>
+                <w:rFonts w:ascii="PingFang SC" w:eastAsia="PingFang SC" w:hAnsi="PingFang SC"/>
+                <w:color w:val="262626" w:themeColor="text1" w:themeTint="D9"/>
+                <w:sz w:val="19"/>
+                <w:szCs w:val="19"/>
+              </w:rPr>
+              <w:t>e</w:t>
             </w:r>
             <w:r>
               <w:rPr>
@@ -1798,6 +1837,109 @@
                 <w:szCs w:val="19"/>
               </w:rPr>
               <w:t xml:space="preserve"> 2022.</w:t>
+            </w:r>
+          </w:p>
+          <w:p>
+            <w:pPr>
+              <w:spacing w:before="20" w:line="192" w:lineRule="auto"/>
+              <w:ind w:firstLine="6"/>
+              <w:jc w:val="both"/>
+              <w:rPr>
+                <w:rFonts w:ascii="PingFang SC" w:eastAsia="PingFang SC" w:hAnsi="PingFang SC"/>
+                <w:color w:val="404040" w:themeColor="text1" w:themeTint="BF"/>
+                <w:sz w:val="19"/>
+                <w:szCs w:val="19"/>
+              </w:rPr>
+            </w:pPr>
+            <w:r>
+              <w:rPr>
+                <w:rFonts w:ascii="PingFang SC" w:eastAsia="PingFang SC" w:hAnsi="PingFang SC" w:cs="Arial (Body CS)"/>
+                <w:color w:val="2F5496" w:themeColor="accent5" w:themeShade="BF"/>
+                <w:sz w:val="19"/>
+                <w:szCs w:val="19"/>
+              </w:rPr>
+              <w:sym w:font="Wingdings 2" w:char="F0AF"/>
+            </w:r>
+            <w:r>
+              <w:rPr>
+                <w:rFonts w:ascii="PingFang SC" w:eastAsia="PingFang SC" w:hAnsi="PingFang SC" w:cs="Arial (Body CS)"/>
+                <w:color w:val="2F5496" w:themeColor="accent5" w:themeShade="BF"/>
+                <w:sz w:val="19"/>
+                <w:szCs w:val="19"/>
+              </w:rPr>
+              <w:t xml:space="preserve"> </w:t>
+            </w:r>
+            <w:r>
+              <w:rPr>
+                <w:rFonts w:ascii="PingFang SC" w:eastAsia="PingFang SC" w:hAnsi="PingFang SC" w:cs="Arial (Body CS)" w:hint="eastAsia"/>
+                <w:color w:val="2F5496" w:themeColor="accent5" w:themeShade="BF"/>
+                <w:sz w:val="19"/>
+                <w:szCs w:val="19"/>
+              </w:rPr>
+              <w:t>最佳学生论文奖（Best</w:t>
+            </w:r>
+            <w:r>
+              <w:rPr>
+                <w:rFonts w:ascii="PingFang SC" w:eastAsia="PingFang SC" w:hAnsi="PingFang SC" w:cs="Arial (Body CS)"/>
+                <w:color w:val="2F5496" w:themeColor="accent5" w:themeShade="BF"/>
+                <w:sz w:val="19"/>
+                <w:szCs w:val="19"/>
+              </w:rPr>
+              <w:t xml:space="preserve"> </w:t>
+            </w:r>
+            <w:r>
+              <w:rPr>
+                <w:rFonts w:ascii="PingFang SC" w:eastAsia="PingFang SC" w:hAnsi="PingFang SC" w:cs="Arial (Body CS)" w:hint="eastAsia"/>
+                <w:color w:val="2F5496" w:themeColor="accent5" w:themeShade="BF"/>
+                <w:sz w:val="19"/>
+                <w:szCs w:val="19"/>
+              </w:rPr>
+              <w:t>Student</w:t>
+            </w:r>
+            <w:r>
+              <w:rPr>
+                <w:rFonts w:ascii="PingFang SC" w:eastAsia="PingFang SC" w:hAnsi="PingFang SC" w:cs="Arial (Body CS)"/>
+                <w:color w:val="2F5496" w:themeColor="accent5" w:themeShade="BF"/>
+                <w:sz w:val="19"/>
+                <w:szCs w:val="19"/>
+              </w:rPr>
+              <w:t xml:space="preserve"> </w:t>
+            </w:r>
+            <w:r>
+              <w:rPr>
+                <w:rFonts w:ascii="PingFang SC" w:eastAsia="PingFang SC" w:hAnsi="PingFang SC" w:cs="Arial (Body CS)" w:hint="eastAsia"/>
+                <w:color w:val="2F5496" w:themeColor="accent5" w:themeShade="BF"/>
+                <w:sz w:val="19"/>
+                <w:szCs w:val="19"/>
+              </w:rPr>
+              <w:t>Paper）获奖论文</w:t>
+            </w:r>
+            <w:r>
+              <w:rPr>
+                <w:rFonts w:ascii="PingFang SC" w:eastAsia="PingFang SC" w:hAnsi="PingFang SC" w:cs="Arial (Body CS)" w:hint="eastAsia"/>
+                <w:color w:val="2F5496" w:themeColor="accent5" w:themeShade="BF"/>
+                <w:sz w:val="19"/>
+                <w:szCs w:val="19"/>
+              </w:rPr>
+              <w:t>（比例：1</w:t>
+            </w:r>
+            <w:r>
+              <w:rPr>
+                <w:rFonts w:ascii="PingFang SC" w:eastAsia="PingFang SC" w:hAnsi="PingFang SC" w:cs="Arial (Body CS)"/>
+                <w:color w:val="2F5496" w:themeColor="accent5" w:themeShade="BF"/>
+                <w:sz w:val="19"/>
+                <w:szCs w:val="19"/>
+              </w:rPr>
+              <w:t>/5</w:t>
+            </w:r>
+            <w:r>
+              <w:rPr>
+                <w:rFonts w:ascii="PingFang SC" w:eastAsia="PingFang SC" w:hAnsi="PingFang SC" w:cs="Arial (Body CS)" w:hint="eastAsia"/>
+                <w:color w:val="2F5496" w:themeColor="accent5" w:themeShade="BF"/>
+                <w:sz w:val="19"/>
+                <w:szCs w:val="19"/>
+              </w:rPr>
+              <w:t>）</w:t>
             </w:r>
           </w:p>
         </w:tc>
@@ -1853,11 +1995,11 @@
           <w:p>
             <w:pPr>
               <w:spacing w:before="140" w:line="186" w:lineRule="auto"/>
-              <w:ind w:firstLine="6"/>
               <w:jc w:val="both"/>
               <w:rPr>
                 <w:rFonts w:ascii="PingFang SC" w:eastAsia="PingFang SC" w:hAnsi="PingFang SC"/>
-                <w:color w:val="404040" w:themeColor="text1" w:themeTint="BF"/>
+                <w:b/>
+                <w:color w:val="4472C4" w:themeColor="accent5"/>
                 <w:sz w:val="19"/>
                 <w:szCs w:val="19"/>
               </w:rPr>
@@ -1870,12 +2012,12 @@
                 <w:sz w:val="19"/>
                 <w:szCs w:val="19"/>
               </w:rPr>
-              <w:t>[CCS ’21]</w:t>
-            </w:r>
-            <w:r>
-              <w:rPr>
-                <w:rFonts w:ascii="PingFang SC" w:eastAsia="PingFang SC" w:hAnsi="PingFang SC"/>
-                <w:color w:val="404040" w:themeColor="text1" w:themeTint="BF"/>
+              <w:t>[PAM ’22]</w:t>
+            </w:r>
+            <w:r>
+              <w:rPr>
+                <w:rFonts w:ascii="PingFang SC Medium" w:eastAsia="PingFang SC Medium" w:hAnsi="PingFang SC Medium"/>
+                <w:color w:val="2F5496" w:themeColor="accent5" w:themeShade="BF"/>
                 <w:sz w:val="19"/>
                 <w:szCs w:val="19"/>
               </w:rPr>
@@ -1888,43 +2030,7 @@
                 <w:sz w:val="19"/>
                 <w:szCs w:val="19"/>
               </w:rPr>
-              <w:t>Y</w:t>
-            </w:r>
-            <w:r>
-              <w:rPr>
-                <w:rFonts w:ascii="PingFang SC" w:eastAsia="PingFang SC" w:hAnsi="PingFang SC"/>
-                <w:color w:val="262626" w:themeColor="text1" w:themeTint="D9"/>
-                <w:sz w:val="19"/>
-                <w:szCs w:val="19"/>
-              </w:rPr>
-              <w:t>.</w:t>
-            </w:r>
-            <w:r>
-              <w:rPr>
-                <w:rFonts w:ascii="PingFang SC" w:eastAsia="PingFang SC" w:hAnsi="PingFang SC"/>
-                <w:color w:val="262626" w:themeColor="text1" w:themeTint="D9"/>
-                <w:sz w:val="19"/>
-                <w:szCs w:val="19"/>
-              </w:rPr>
-              <w:t xml:space="preserve"> Zhang, B</w:t>
-            </w:r>
-            <w:r>
-              <w:rPr>
-                <w:rFonts w:ascii="PingFang SC" w:eastAsia="PingFang SC" w:hAnsi="PingFang SC"/>
-                <w:color w:val="262626" w:themeColor="text1" w:themeTint="D9"/>
-                <w:sz w:val="19"/>
-                <w:szCs w:val="19"/>
-              </w:rPr>
-              <w:t>.</w:t>
-            </w:r>
-            <w:r>
-              <w:rPr>
-                <w:rFonts w:ascii="PingFang SC" w:eastAsia="PingFang SC" w:hAnsi="PingFang SC"/>
-                <w:color w:val="262626" w:themeColor="text1" w:themeTint="D9"/>
-                <w:sz w:val="19"/>
-                <w:szCs w:val="19"/>
-              </w:rPr>
-              <w:t xml:space="preserve"> Liu, </w:t>
+              <w:t xml:space="preserve">F. Zhang, </w:t>
             </w:r>
             <w:r>
               <w:rPr>
@@ -1943,34 +2049,18 @@
                 <w:sz w:val="19"/>
                 <w:szCs w:val="19"/>
               </w:rPr>
-              <w:t>, Z</w:t>
-            </w:r>
-            <w:r>
-              <w:rPr>
-                <w:rFonts w:ascii="PingFang SC" w:eastAsia="PingFang SC" w:hAnsi="PingFang SC"/>
-                <w:color w:val="262626" w:themeColor="text1" w:themeTint="D9"/>
-                <w:sz w:val="19"/>
-                <w:szCs w:val="19"/>
-              </w:rPr>
-              <w:t>.</w:t>
-            </w:r>
-            <w:r>
-              <w:rPr>
-                <w:rFonts w:ascii="PingFang SC" w:eastAsia="PingFang SC" w:hAnsi="PingFang SC"/>
-                <w:color w:val="262626" w:themeColor="text1" w:themeTint="D9"/>
-                <w:sz w:val="19"/>
-                <w:szCs w:val="19"/>
-              </w:rPr>
-              <w:t xml:space="preserve"> Li, H</w:t>
-            </w:r>
-            <w:r>
-              <w:rPr>
-                <w:rFonts w:ascii="PingFang SC" w:eastAsia="PingFang SC" w:hAnsi="PingFang SC"/>
-                <w:color w:val="262626" w:themeColor="text1" w:themeTint="D9"/>
-                <w:sz w:val="19"/>
-                <w:szCs w:val="19"/>
-              </w:rPr>
-              <w:t>.</w:t>
+              <w:t xml:space="preserve">, B. Liu, H. Duan, Y. Liu. </w:t>
+            </w:r>
+            <w:r>
+              <w:rPr>
+                <w:rFonts w:ascii="Optima" w:eastAsia="PingFang SC Medium" w:hAnsi="Optima" w:cs="Linux Biolinum O"/>
+                <w:b/>
+                <w:i/>
+                <w:color w:val="262626" w:themeColor="text1" w:themeTint="D9"/>
+                <w:sz w:val="19"/>
+                <w:szCs w:val="19"/>
+              </w:rPr>
+              <w:t>Measuring the Practical Effect of DNS Root Server Instances: A China-Wide Case Study.</w:t>
             </w:r>
             <w:r>
               <w:rPr>
@@ -1981,126 +2071,50 @@
               </w:rPr>
               <w:t xml:space="preserve"> </w:t>
             </w:r>
-            <w:proofErr w:type="spellStart"/>
-            <w:r>
-              <w:rPr>
-                <w:rFonts w:ascii="PingFang SC" w:eastAsia="PingFang SC" w:hAnsi="PingFang SC"/>
-                <w:color w:val="262626" w:themeColor="text1" w:themeTint="D9"/>
-                <w:sz w:val="19"/>
-                <w:szCs w:val="19"/>
-              </w:rPr>
-              <w:t>Duan</w:t>
-            </w:r>
-            <w:proofErr w:type="spellEnd"/>
-            <w:r>
-              <w:rPr>
-                <w:rFonts w:ascii="PingFang SC" w:eastAsia="PingFang SC" w:hAnsi="PingFang SC"/>
-                <w:color w:val="262626" w:themeColor="text1" w:themeTint="D9"/>
-                <w:sz w:val="19"/>
-                <w:szCs w:val="19"/>
-              </w:rPr>
-              <w:t>, J</w:t>
-            </w:r>
-            <w:r>
-              <w:rPr>
-                <w:rFonts w:ascii="PingFang SC" w:eastAsia="PingFang SC" w:hAnsi="PingFang SC"/>
-                <w:color w:val="262626" w:themeColor="text1" w:themeTint="D9"/>
-                <w:sz w:val="19"/>
-                <w:szCs w:val="19"/>
-              </w:rPr>
-              <w:t>.</w:t>
-            </w:r>
-            <w:r>
-              <w:rPr>
-                <w:rFonts w:ascii="PingFang SC" w:eastAsia="PingFang SC" w:hAnsi="PingFang SC"/>
-                <w:color w:val="262626" w:themeColor="text1" w:themeTint="D9"/>
-                <w:sz w:val="19"/>
-                <w:szCs w:val="19"/>
-              </w:rPr>
-              <w:t xml:space="preserve"> Li</w:t>
-            </w:r>
-            <w:r>
-              <w:rPr>
-                <w:rFonts w:ascii="PingFang SC" w:eastAsia="PingFang SC" w:hAnsi="PingFang SC"/>
-                <w:color w:val="262626" w:themeColor="text1" w:themeTint="D9"/>
-                <w:sz w:val="19"/>
-                <w:szCs w:val="19"/>
-              </w:rPr>
-              <w:t>,</w:t>
-            </w:r>
-            <w:r>
-              <w:rPr>
-                <w:rFonts w:ascii="PingFang SC" w:eastAsia="PingFang SC" w:hAnsi="PingFang SC"/>
-                <w:color w:val="262626" w:themeColor="text1" w:themeTint="D9"/>
-                <w:sz w:val="19"/>
-                <w:szCs w:val="19"/>
-              </w:rPr>
-              <w:t xml:space="preserve"> Z</w:t>
-            </w:r>
-            <w:r>
-              <w:rPr>
-                <w:rFonts w:ascii="PingFang SC" w:eastAsia="PingFang SC" w:hAnsi="PingFang SC"/>
-                <w:color w:val="262626" w:themeColor="text1" w:themeTint="D9"/>
-                <w:sz w:val="19"/>
-                <w:szCs w:val="19"/>
-              </w:rPr>
-              <w:t>.</w:t>
-            </w:r>
-            <w:r>
-              <w:rPr>
-                <w:rFonts w:ascii="PingFang SC" w:eastAsia="PingFang SC" w:hAnsi="PingFang SC"/>
-                <w:color w:val="262626" w:themeColor="text1" w:themeTint="D9"/>
-                <w:sz w:val="19"/>
-                <w:szCs w:val="19"/>
-              </w:rPr>
-              <w:t xml:space="preserve"> Zhang. </w:t>
-            </w:r>
-            <w:r>
-              <w:rPr>
-                <w:rFonts w:ascii="Optima" w:eastAsia="PingFang SC Medium" w:hAnsi="Optima" w:cs="Linux Biolinum O"/>
-                <w:b/>
-                <w:i/>
-                <w:color w:val="262626" w:themeColor="text1" w:themeTint="D9"/>
-                <w:sz w:val="19"/>
-                <w:szCs w:val="19"/>
-              </w:rPr>
-              <w:t xml:space="preserve">Rusted Anchors: A National Client-Side View of Hidden Root CAs in the Web PKI Ecosystem. </w:t>
-            </w:r>
-            <w:r>
-              <w:rPr>
-                <w:rFonts w:ascii="PingFang SC" w:eastAsia="PingFang SC" w:hAnsi="PingFang SC"/>
-                <w:color w:val="262626" w:themeColor="text1" w:themeTint="D9"/>
-                <w:sz w:val="19"/>
-                <w:szCs w:val="19"/>
-              </w:rPr>
-              <w:t>In Proceedings of</w:t>
-            </w:r>
-            <w:r>
-              <w:rPr>
-                <w:rFonts w:ascii="PingFang SC" w:eastAsia="PingFang SC" w:hAnsi="PingFang SC"/>
-                <w:color w:val="262626" w:themeColor="text1" w:themeTint="D9"/>
-                <w:sz w:val="19"/>
-                <w:szCs w:val="19"/>
-              </w:rPr>
-              <w:t xml:space="preserve"> the 28th ACM Conference on Computer and Communications Security, Nov</w:t>
-            </w:r>
-            <w:r>
-              <w:rPr>
-                <w:rFonts w:ascii="PingFang SC" w:eastAsia="PingFang SC" w:hAnsi="PingFang SC"/>
-                <w:color w:val="262626" w:themeColor="text1" w:themeTint="D9"/>
-                <w:sz w:val="19"/>
-                <w:szCs w:val="19"/>
-              </w:rPr>
-              <w:t>ember</w:t>
-            </w:r>
-            <w:r>
-              <w:rPr>
-                <w:rFonts w:ascii="PingFang SC" w:eastAsia="PingFang SC" w:hAnsi="PingFang SC"/>
-                <w:color w:val="262626" w:themeColor="text1" w:themeTint="D9"/>
-                <w:sz w:val="19"/>
-                <w:szCs w:val="19"/>
-              </w:rPr>
-              <w:t xml:space="preserve"> 2021.</w:t>
+            <w:r>
+              <w:rPr>
+                <w:rFonts w:ascii="PingFang SC" w:eastAsia="PingFang SC" w:hAnsi="PingFang SC"/>
+                <w:color w:val="262626" w:themeColor="text1" w:themeTint="D9"/>
+                <w:sz w:val="19"/>
+                <w:szCs w:val="19"/>
+              </w:rPr>
+              <w:t xml:space="preserve">In Proceedings of the </w:t>
+            </w:r>
+            <w:r>
+              <w:rPr>
+                <w:rFonts w:ascii="PingFang SC" w:eastAsia="PingFang SC" w:hAnsi="PingFang SC"/>
+                <w:color w:val="262626" w:themeColor="text1" w:themeTint="D9"/>
+                <w:sz w:val="19"/>
+                <w:szCs w:val="19"/>
+              </w:rPr>
+              <w:t xml:space="preserve">23rd </w:t>
+            </w:r>
+            <w:r>
+              <w:rPr>
+                <w:rFonts w:ascii="PingFang SC" w:eastAsia="PingFang SC" w:hAnsi="PingFang SC"/>
+                <w:color w:val="262626" w:themeColor="text1" w:themeTint="D9"/>
+                <w:sz w:val="19"/>
+                <w:szCs w:val="19"/>
+              </w:rPr>
+              <w:t>Passive and Active Measurement Conference. Mar</w:t>
+            </w:r>
+            <w:r>
+              <w:rPr>
+                <w:rFonts w:ascii="PingFang SC" w:eastAsia="PingFang SC" w:hAnsi="PingFang SC"/>
+                <w:color w:val="262626" w:themeColor="text1" w:themeTint="D9"/>
+                <w:sz w:val="19"/>
+                <w:szCs w:val="19"/>
+              </w:rPr>
+              <w:t>ch</w:t>
+            </w:r>
+            <w:r>
+              <w:rPr>
+                <w:rFonts w:ascii="PingFang SC" w:eastAsia="PingFang SC" w:hAnsi="PingFang SC"/>
+                <w:color w:val="262626" w:themeColor="text1" w:themeTint="D9"/>
+                <w:sz w:val="19"/>
+                <w:szCs w:val="19"/>
+              </w:rPr>
+              <w:t xml:space="preserve"> 2022.</w:t>
             </w:r>
           </w:p>
         </w:tc>
@@ -2160,7 +2174,7 @@
               <w:jc w:val="both"/>
               <w:rPr>
                 <w:rFonts w:ascii="PingFang SC" w:eastAsia="PingFang SC" w:hAnsi="PingFang SC"/>
-                <w:color w:val="262626" w:themeColor="text1" w:themeTint="D9"/>
+                <w:color w:val="404040" w:themeColor="text1" w:themeTint="BF"/>
                 <w:sz w:val="19"/>
                 <w:szCs w:val="19"/>
               </w:rPr>
@@ -2173,33 +2187,12 @@
                 <w:sz w:val="19"/>
                 <w:szCs w:val="19"/>
               </w:rPr>
-              <w:t xml:space="preserve">[NDSS </w:t>
-            </w:r>
-            <w:r>
-              <w:rPr>
-                <w:rFonts w:ascii="PingFang SC Semibold" w:eastAsia="PingFang SC Semibold" w:hAnsi="PingFang SC Semibold"/>
-                <w:b/>
-                <w:color w:val="2F5496" w:themeColor="accent5" w:themeShade="BF"/>
-                <w:sz w:val="19"/>
-                <w:szCs w:val="19"/>
-              </w:rPr>
-              <w:t>’</w:t>
-            </w:r>
-            <w:r>
-              <w:rPr>
-                <w:rFonts w:ascii="PingFang SC Semibold" w:eastAsia="PingFang SC Semibold" w:hAnsi="PingFang SC Semibold"/>
-                <w:b/>
-                <w:color w:val="2F5496" w:themeColor="accent5" w:themeShade="BF"/>
-                <w:sz w:val="19"/>
-                <w:szCs w:val="19"/>
-              </w:rPr>
-              <w:t>21]</w:t>
-            </w:r>
-            <w:r>
-              <w:rPr>
-                <w:rFonts w:ascii="PingFang SC" w:eastAsia="PingFang SC" w:hAnsi="PingFang SC"/>
-                <w:b/>
-                <w:color w:val="2F5496" w:themeColor="accent5" w:themeShade="BF"/>
+              <w:t>[CCS ’21]</w:t>
+            </w:r>
+            <w:r>
+              <w:rPr>
+                <w:rFonts w:ascii="PingFang SC" w:eastAsia="PingFang SC" w:hAnsi="PingFang SC"/>
+                <w:color w:val="404040" w:themeColor="text1" w:themeTint="BF"/>
                 <w:sz w:val="19"/>
                 <w:szCs w:val="19"/>
               </w:rPr>
@@ -2207,6 +2200,51 @@
             </w:r>
             <w:r>
               <w:rPr>
+                <w:rFonts w:ascii="PingFang SC" w:eastAsia="PingFang SC" w:hAnsi="PingFang SC"/>
+                <w:color w:val="262626" w:themeColor="text1" w:themeTint="D9"/>
+                <w:sz w:val="19"/>
+                <w:szCs w:val="19"/>
+              </w:rPr>
+              <w:t>Y</w:t>
+            </w:r>
+            <w:r>
+              <w:rPr>
+                <w:rFonts w:ascii="PingFang SC" w:eastAsia="PingFang SC" w:hAnsi="PingFang SC"/>
+                <w:color w:val="262626" w:themeColor="text1" w:themeTint="D9"/>
+                <w:sz w:val="19"/>
+                <w:szCs w:val="19"/>
+              </w:rPr>
+              <w:t>.</w:t>
+            </w:r>
+            <w:r>
+              <w:rPr>
+                <w:rFonts w:ascii="PingFang SC" w:eastAsia="PingFang SC" w:hAnsi="PingFang SC"/>
+                <w:color w:val="262626" w:themeColor="text1" w:themeTint="D9"/>
+                <w:sz w:val="19"/>
+                <w:szCs w:val="19"/>
+              </w:rPr>
+              <w:t xml:space="preserve"> Zhang, B</w:t>
+            </w:r>
+            <w:r>
+              <w:rPr>
+                <w:rFonts w:ascii="PingFang SC" w:eastAsia="PingFang SC" w:hAnsi="PingFang SC"/>
+                <w:color w:val="262626" w:themeColor="text1" w:themeTint="D9"/>
+                <w:sz w:val="19"/>
+                <w:szCs w:val="19"/>
+              </w:rPr>
+              <w:t>.</w:t>
+            </w:r>
+            <w:r>
+              <w:rPr>
+                <w:rFonts w:ascii="PingFang SC" w:eastAsia="PingFang SC" w:hAnsi="PingFang SC"/>
+                <w:color w:val="262626" w:themeColor="text1" w:themeTint="D9"/>
+                <w:sz w:val="19"/>
+                <w:szCs w:val="19"/>
+              </w:rPr>
+              <w:t xml:space="preserve"> Liu, </w:t>
+            </w:r>
+            <w:r>
+              <w:rPr>
                 <w:rFonts w:ascii="Optima" w:eastAsia="PingFang SC Medium" w:hAnsi="Optima"/>
                 <w:b/>
                 <w:color w:val="2F5496" w:themeColor="accent5" w:themeShade="BF"/>
@@ -2222,16 +2260,7 @@
                 <w:sz w:val="19"/>
                 <w:szCs w:val="19"/>
               </w:rPr>
-              <w:t xml:space="preserve">, </w:t>
-            </w:r>
-            <w:r>
-              <w:rPr>
-                <w:rFonts w:ascii="PingFang SC" w:eastAsia="PingFang SC" w:hAnsi="PingFang SC"/>
-                <w:color w:val="262626" w:themeColor="text1" w:themeTint="D9"/>
-                <w:sz w:val="19"/>
-                <w:szCs w:val="19"/>
-              </w:rPr>
-              <w:t>B</w:t>
+              <w:t>, Z</w:t>
             </w:r>
             <w:r>
               <w:rPr>
@@ -2249,16 +2278,7 @@
                 <w:sz w:val="19"/>
                 <w:szCs w:val="19"/>
               </w:rPr>
-              <w:t xml:space="preserve"> Liu, </w:t>
-            </w:r>
-            <w:r>
-              <w:rPr>
-                <w:rFonts w:ascii="PingFang SC" w:eastAsia="PingFang SC" w:hAnsi="PingFang SC"/>
-                <w:color w:val="262626" w:themeColor="text1" w:themeTint="D9"/>
-                <w:sz w:val="19"/>
-                <w:szCs w:val="19"/>
-              </w:rPr>
-              <w:t>Y</w:t>
+              <w:t xml:space="preserve"> Li, H</w:t>
             </w:r>
             <w:r>
               <w:rPr>
@@ -2276,7 +2296,16 @@
                 <w:sz w:val="19"/>
                 <w:szCs w:val="19"/>
               </w:rPr>
-              <w:t xml:space="preserve"> Zhang, Z</w:t>
+              <w:t xml:space="preserve"> Duan, </w:t>
+            </w:r>
+            <w:r>
+              <w:rPr>
+                <w:rFonts w:ascii="PingFang SC" w:eastAsia="PingFang SC" w:hAnsi="PingFang SC"/>
+                <w:color w:val="262626" w:themeColor="text1" w:themeTint="D9"/>
+                <w:sz w:val="19"/>
+                <w:szCs w:val="19"/>
+              </w:rPr>
+              <w:t>et al</w:t>
             </w:r>
             <w:r>
               <w:rPr>
@@ -2289,243 +2318,6 @@
             </w:r>
             <w:r>
               <w:rPr>
-                <w:rFonts w:ascii="PingFang SC" w:eastAsia="PingFang SC" w:hAnsi="PingFang SC"/>
-                <w:color w:val="262626" w:themeColor="text1" w:themeTint="D9"/>
-                <w:sz w:val="19"/>
-                <w:szCs w:val="19"/>
-              </w:rPr>
-              <w:t>Li, F</w:t>
-            </w:r>
-            <w:r>
-              <w:rPr>
-                <w:rFonts w:ascii="PingFang SC" w:eastAsia="PingFang SC" w:hAnsi="PingFang SC"/>
-                <w:color w:val="262626" w:themeColor="text1" w:themeTint="D9"/>
-                <w:sz w:val="19"/>
-                <w:szCs w:val="19"/>
-              </w:rPr>
-              <w:t>.</w:t>
-            </w:r>
-            <w:r>
-              <w:rPr>
-                <w:rFonts w:ascii="PingFang SC" w:eastAsia="PingFang SC" w:hAnsi="PingFang SC"/>
-                <w:color w:val="262626" w:themeColor="text1" w:themeTint="D9"/>
-                <w:sz w:val="19"/>
-                <w:szCs w:val="19"/>
-              </w:rPr>
-              <w:t xml:space="preserve"> Zhang, H</w:t>
-            </w:r>
-            <w:r>
-              <w:rPr>
-                <w:rFonts w:ascii="PingFang SC" w:eastAsia="PingFang SC" w:hAnsi="PingFang SC"/>
-                <w:color w:val="262626" w:themeColor="text1" w:themeTint="D9"/>
-                <w:sz w:val="19"/>
-                <w:szCs w:val="19"/>
-              </w:rPr>
-              <w:t>.</w:t>
-            </w:r>
-            <w:r>
-              <w:rPr>
-                <w:rFonts w:ascii="PingFang SC" w:eastAsia="PingFang SC" w:hAnsi="PingFang SC"/>
-                <w:color w:val="262626" w:themeColor="text1" w:themeTint="D9"/>
-                <w:sz w:val="19"/>
-                <w:szCs w:val="19"/>
-              </w:rPr>
-              <w:t xml:space="preserve"> </w:t>
-            </w:r>
-            <w:proofErr w:type="spellStart"/>
-            <w:r>
-              <w:rPr>
-                <w:rFonts w:ascii="PingFang SC" w:eastAsia="PingFang SC" w:hAnsi="PingFang SC"/>
-                <w:color w:val="262626" w:themeColor="text1" w:themeTint="D9"/>
-                <w:sz w:val="19"/>
-                <w:szCs w:val="19"/>
-              </w:rPr>
-              <w:t>Duan</w:t>
-            </w:r>
-            <w:proofErr w:type="spellEnd"/>
-            <w:r>
-              <w:rPr>
-                <w:rFonts w:ascii="PingFang SC" w:eastAsia="PingFang SC" w:hAnsi="PingFang SC"/>
-                <w:color w:val="262626" w:themeColor="text1" w:themeTint="D9"/>
-                <w:sz w:val="19"/>
-                <w:szCs w:val="19"/>
-              </w:rPr>
-              <w:t>, Y</w:t>
-            </w:r>
-            <w:r>
-              <w:rPr>
-                <w:rFonts w:ascii="PingFang SC" w:eastAsia="PingFang SC" w:hAnsi="PingFang SC"/>
-                <w:color w:val="262626" w:themeColor="text1" w:themeTint="D9"/>
-                <w:sz w:val="19"/>
-                <w:szCs w:val="19"/>
-              </w:rPr>
-              <w:t>.</w:t>
-            </w:r>
-            <w:r>
-              <w:rPr>
-                <w:rFonts w:ascii="PingFang SC" w:eastAsia="PingFang SC" w:hAnsi="PingFang SC"/>
-                <w:color w:val="262626" w:themeColor="text1" w:themeTint="D9"/>
-                <w:sz w:val="19"/>
-                <w:szCs w:val="19"/>
-              </w:rPr>
-              <w:t xml:space="preserve"> Liu, J</w:t>
-            </w:r>
-            <w:r>
-              <w:rPr>
-                <w:rFonts w:ascii="PingFang SC" w:eastAsia="PingFang SC" w:hAnsi="PingFang SC"/>
-                <w:color w:val="262626" w:themeColor="text1" w:themeTint="D9"/>
-                <w:sz w:val="19"/>
-                <w:szCs w:val="19"/>
-              </w:rPr>
-              <w:t>.</w:t>
-            </w:r>
-            <w:r>
-              <w:rPr>
-                <w:rFonts w:ascii="PingFang SC" w:eastAsia="PingFang SC" w:hAnsi="PingFang SC"/>
-                <w:color w:val="262626" w:themeColor="text1" w:themeTint="D9"/>
-                <w:sz w:val="19"/>
-                <w:szCs w:val="19"/>
-              </w:rPr>
-              <w:t xml:space="preserve"> </w:t>
-            </w:r>
-            <w:r>
-              <w:rPr>
-                <w:rFonts w:ascii="PingFang SC" w:eastAsia="PingFang SC" w:hAnsi="PingFang SC"/>
-                <w:color w:val="262626" w:themeColor="text1" w:themeTint="D9"/>
-                <w:sz w:val="19"/>
-                <w:szCs w:val="19"/>
-              </w:rPr>
-              <w:t>Q</w:t>
-            </w:r>
-            <w:r>
-              <w:rPr>
-                <w:rFonts w:ascii="PingFang SC" w:eastAsia="PingFang SC" w:hAnsi="PingFang SC"/>
-                <w:color w:val="262626" w:themeColor="text1" w:themeTint="D9"/>
-                <w:sz w:val="19"/>
-                <w:szCs w:val="19"/>
-              </w:rPr>
-              <w:t>.</w:t>
-            </w:r>
-            <w:r>
-              <w:rPr>
-                <w:rFonts w:ascii="PingFang SC" w:eastAsia="PingFang SC" w:hAnsi="PingFang SC"/>
-                <w:color w:val="262626" w:themeColor="text1" w:themeTint="D9"/>
-                <w:sz w:val="19"/>
-                <w:szCs w:val="19"/>
-              </w:rPr>
-              <w:t xml:space="preserve"> </w:t>
-            </w:r>
-            <w:r>
-              <w:rPr>
-                <w:rFonts w:ascii="PingFang SC" w:eastAsia="PingFang SC" w:hAnsi="PingFang SC"/>
-                <w:color w:val="262626" w:themeColor="text1" w:themeTint="D9"/>
-                <w:sz w:val="19"/>
-                <w:szCs w:val="19"/>
-              </w:rPr>
-              <w:t>Chen, J</w:t>
-            </w:r>
-            <w:r>
-              <w:rPr>
-                <w:rFonts w:ascii="PingFang SC" w:eastAsia="PingFang SC" w:hAnsi="PingFang SC"/>
-                <w:color w:val="262626" w:themeColor="text1" w:themeTint="D9"/>
-                <w:sz w:val="19"/>
-                <w:szCs w:val="19"/>
-              </w:rPr>
-              <w:t>.</w:t>
-            </w:r>
-            <w:r>
-              <w:rPr>
-                <w:rFonts w:ascii="PingFang SC" w:eastAsia="PingFang SC" w:hAnsi="PingFang SC"/>
-                <w:color w:val="262626" w:themeColor="text1" w:themeTint="D9"/>
-                <w:sz w:val="19"/>
-                <w:szCs w:val="19"/>
-              </w:rPr>
-              <w:t xml:space="preserve"> Liang, Z</w:t>
-            </w:r>
-            <w:r>
-              <w:rPr>
-                <w:rFonts w:ascii="PingFang SC" w:eastAsia="PingFang SC" w:hAnsi="PingFang SC"/>
-                <w:color w:val="262626" w:themeColor="text1" w:themeTint="D9"/>
-                <w:sz w:val="19"/>
-                <w:szCs w:val="19"/>
-              </w:rPr>
-              <w:t xml:space="preserve">. </w:t>
-            </w:r>
-            <w:r>
-              <w:rPr>
-                <w:rFonts w:ascii="PingFang SC" w:eastAsia="PingFang SC" w:hAnsi="PingFang SC"/>
-                <w:color w:val="262626" w:themeColor="text1" w:themeTint="D9"/>
-                <w:sz w:val="19"/>
-                <w:szCs w:val="19"/>
-              </w:rPr>
-              <w:t>Zhang, S</w:t>
-            </w:r>
-            <w:r>
-              <w:rPr>
-                <w:rFonts w:ascii="PingFang SC" w:eastAsia="PingFang SC" w:hAnsi="PingFang SC"/>
-                <w:color w:val="262626" w:themeColor="text1" w:themeTint="D9"/>
-                <w:sz w:val="19"/>
-                <w:szCs w:val="19"/>
-              </w:rPr>
-              <w:t>.</w:t>
-            </w:r>
-            <w:r>
-              <w:rPr>
-                <w:rFonts w:ascii="PingFang SC" w:eastAsia="PingFang SC" w:hAnsi="PingFang SC"/>
-                <w:color w:val="262626" w:themeColor="text1" w:themeTint="D9"/>
-                <w:sz w:val="19"/>
-                <w:szCs w:val="19"/>
-              </w:rPr>
-              <w:t xml:space="preserve"> Hao</w:t>
-            </w:r>
-            <w:r>
-              <w:rPr>
-                <w:rFonts w:ascii="PingFang SC" w:eastAsia="PingFang SC" w:hAnsi="PingFang SC"/>
-                <w:color w:val="262626" w:themeColor="text1" w:themeTint="D9"/>
-                <w:sz w:val="19"/>
-                <w:szCs w:val="19"/>
-              </w:rPr>
-              <w:t xml:space="preserve">, </w:t>
-            </w:r>
-            <w:r>
-              <w:rPr>
-                <w:rFonts w:ascii="PingFang SC" w:eastAsia="PingFang SC" w:hAnsi="PingFang SC"/>
-                <w:color w:val="262626" w:themeColor="text1" w:themeTint="D9"/>
-                <w:sz w:val="19"/>
-                <w:szCs w:val="19"/>
-              </w:rPr>
-              <w:t>M</w:t>
-            </w:r>
-            <w:r>
-              <w:rPr>
-                <w:rFonts w:ascii="PingFang SC" w:eastAsia="PingFang SC" w:hAnsi="PingFang SC"/>
-                <w:color w:val="262626" w:themeColor="text1" w:themeTint="D9"/>
-                <w:sz w:val="19"/>
-                <w:szCs w:val="19"/>
-              </w:rPr>
-              <w:t>.</w:t>
-            </w:r>
-            <w:r>
-              <w:rPr>
-                <w:rFonts w:ascii="PingFang SC" w:eastAsia="PingFang SC" w:hAnsi="PingFang SC"/>
-                <w:color w:val="262626" w:themeColor="text1" w:themeTint="D9"/>
-                <w:sz w:val="19"/>
-                <w:szCs w:val="19"/>
-              </w:rPr>
-              <w:t xml:space="preserve"> Yang.</w:t>
-            </w:r>
-            <w:r>
-              <w:rPr>
-                <w:rFonts w:ascii="PingFang SC" w:eastAsia="PingFang SC" w:hAnsi="PingFang SC"/>
-                <w:b/>
-                <w:color w:val="262626" w:themeColor="text1" w:themeTint="D9"/>
-                <w:sz w:val="19"/>
-                <w:szCs w:val="19"/>
-              </w:rPr>
-              <w:t xml:space="preserve"> </w:t>
-            </w:r>
-            <w:r>
-              <w:rPr>
                 <w:rFonts w:ascii="Optima" w:eastAsia="PingFang SC Medium" w:hAnsi="Optima" w:cs="Linux Biolinum O"/>
                 <w:b/>
                 <w:i/>
@@ -2533,79 +2325,34 @@
                 <w:sz w:val="19"/>
                 <w:szCs w:val="19"/>
               </w:rPr>
-              <w:t>From WHOIS to WHOWAS: A Large-Scale Measurement Study of Domain Registration Privacy under the GDPR.</w:t>
-            </w:r>
-            <w:r>
-              <w:rPr>
-                <w:rFonts w:ascii="PingFang SC" w:eastAsia="PingFang SC" w:hAnsi="PingFang SC"/>
-                <w:color w:val="262626" w:themeColor="text1" w:themeTint="D9"/>
-                <w:sz w:val="19"/>
-                <w:szCs w:val="19"/>
-              </w:rPr>
-              <w:t xml:space="preserve"> </w:t>
-            </w:r>
-            <w:r>
-              <w:rPr>
-                <w:rFonts w:ascii="PingFang SC" w:eastAsia="PingFang SC" w:hAnsi="PingFang SC"/>
-                <w:color w:val="262626" w:themeColor="text1" w:themeTint="D9"/>
-                <w:sz w:val="19"/>
-                <w:szCs w:val="19"/>
-              </w:rPr>
-              <w:t>I</w:t>
-            </w:r>
-            <w:r>
-              <w:rPr>
-                <w:rFonts w:ascii="PingFang SC" w:eastAsia="PingFang SC" w:hAnsi="PingFang SC"/>
-                <w:color w:val="262626" w:themeColor="text1" w:themeTint="D9"/>
-                <w:sz w:val="19"/>
-                <w:szCs w:val="19"/>
-              </w:rPr>
-              <w:t xml:space="preserve">n </w:t>
-            </w:r>
-            <w:r>
-              <w:rPr>
-                <w:rFonts w:ascii="PingFang SC" w:eastAsia="PingFang SC" w:hAnsi="PingFang SC"/>
-                <w:color w:val="262626" w:themeColor="text1" w:themeTint="D9"/>
-                <w:sz w:val="19"/>
-                <w:szCs w:val="19"/>
-              </w:rPr>
-              <w:t xml:space="preserve">Proceedings of </w:t>
-            </w:r>
-            <w:r>
-              <w:rPr>
-                <w:rFonts w:ascii="PingFang SC" w:eastAsia="PingFang SC" w:hAnsi="PingFang SC"/>
-                <w:color w:val="262626" w:themeColor="text1" w:themeTint="D9"/>
-                <w:sz w:val="19"/>
-                <w:szCs w:val="19"/>
-              </w:rPr>
-              <w:t xml:space="preserve">the </w:t>
-            </w:r>
-            <w:r>
-              <w:rPr>
-                <w:rFonts w:ascii="PingFang SC" w:eastAsia="PingFang SC" w:hAnsi="PingFang SC"/>
-                <w:color w:val="262626" w:themeColor="text1" w:themeTint="D9"/>
-                <w:sz w:val="19"/>
-                <w:szCs w:val="19"/>
-              </w:rPr>
-              <w:t xml:space="preserve">28th </w:t>
-            </w:r>
-            <w:r>
-              <w:rPr>
-                <w:rFonts w:ascii="PingFang SC" w:eastAsia="PingFang SC" w:hAnsi="PingFang SC"/>
-                <w:color w:val="262626" w:themeColor="text1" w:themeTint="D9"/>
-                <w:sz w:val="19"/>
-                <w:szCs w:val="19"/>
-              </w:rPr>
-              <w:t>Network and Distributed System Security Symposium, Feb</w:t>
-            </w:r>
-            <w:r>
-              <w:rPr>
-                <w:rFonts w:ascii="PingFang SC" w:eastAsia="PingFang SC" w:hAnsi="PingFang SC"/>
-                <w:color w:val="262626" w:themeColor="text1" w:themeTint="D9"/>
-                <w:sz w:val="19"/>
-                <w:szCs w:val="19"/>
-              </w:rPr>
-              <w:t>ruary</w:t>
+              <w:t xml:space="preserve">Rusted Anchors: A National Client-Side View of Hidden Root CAs in the Web PKI Ecosystem. </w:t>
+            </w:r>
+            <w:r>
+              <w:rPr>
+                <w:rFonts w:ascii="PingFang SC" w:eastAsia="PingFang SC" w:hAnsi="PingFang SC"/>
+                <w:color w:val="262626" w:themeColor="text1" w:themeTint="D9"/>
+                <w:sz w:val="19"/>
+                <w:szCs w:val="19"/>
+              </w:rPr>
+              <w:t>In Proceedings of</w:t>
+            </w:r>
+            <w:r>
+              <w:rPr>
+                <w:rFonts w:ascii="PingFang SC" w:eastAsia="PingFang SC" w:hAnsi="PingFang SC"/>
+                <w:color w:val="262626" w:themeColor="text1" w:themeTint="D9"/>
+                <w:sz w:val="19"/>
+                <w:szCs w:val="19"/>
+              </w:rPr>
+              <w:t xml:space="preserve"> the 28th ACM Conference on Computer and Communications Security, Nov</w:t>
+            </w:r>
+            <w:r>
+              <w:rPr>
+                <w:rFonts w:ascii="PingFang SC" w:eastAsia="PingFang SC" w:hAnsi="PingFang SC"/>
+                <w:color w:val="262626" w:themeColor="text1" w:themeTint="D9"/>
+                <w:sz w:val="19"/>
+                <w:szCs w:val="19"/>
+              </w:rPr>
+              <w:t>ember</w:t>
             </w:r>
             <w:r>
               <w:rPr>
@@ -2615,99 +2362,6 @@
                 <w:szCs w:val="19"/>
               </w:rPr>
               <w:t xml:space="preserve"> 2021.</w:t>
-            </w:r>
-            <w:r>
-              <w:rPr>
-                <w:rFonts w:ascii="PingFang SC" w:eastAsia="PingFang SC" w:hAnsi="PingFang SC"/>
-                <w:color w:val="262626" w:themeColor="text1" w:themeTint="D9"/>
-                <w:sz w:val="19"/>
-                <w:szCs w:val="19"/>
-              </w:rPr>
-              <w:t xml:space="preserve"> </w:t>
-            </w:r>
-          </w:p>
-          <w:p>
-            <w:pPr>
-              <w:spacing w:before="20" w:line="186" w:lineRule="auto"/>
-              <w:ind w:firstLine="6"/>
-              <w:rPr>
-                <w:rFonts w:ascii="PingFang SC Medium" w:eastAsia="PingFang SC Medium" w:hAnsi="PingFang SC Medium"/>
-                <w:color w:val="404040" w:themeColor="text1" w:themeTint="BF"/>
-                <w:sz w:val="19"/>
-                <w:szCs w:val="19"/>
-              </w:rPr>
-            </w:pPr>
-            <w:r>
-              <w:rPr>
-                <w:rFonts w:ascii="PingFang SC Medium" w:eastAsia="PingFang SC Medium" w:hAnsi="PingFang SC Medium" w:cs="Arial (Body CS)"/>
-                <w:color w:val="2F5496" w:themeColor="accent5" w:themeShade="BF"/>
-                <w:sz w:val="19"/>
-                <w:szCs w:val="19"/>
-              </w:rPr>
-              <w:sym w:font="Wingdings 2" w:char="F0AF"/>
-            </w:r>
-            <w:r>
-              <w:rPr>
-                <w:rFonts w:ascii="PingFang SC Medium" w:eastAsia="PingFang SC Medium" w:hAnsi="PingFang SC Medium" w:cs="Arial (Body CS)"/>
-                <w:color w:val="2F5496" w:themeColor="accent5" w:themeShade="BF"/>
-                <w:sz w:val="19"/>
-                <w:szCs w:val="19"/>
-              </w:rPr>
-              <w:t xml:space="preserve"> </w:t>
-            </w:r>
-            <w:r>
-              <w:rPr>
-                <w:rFonts w:ascii="PingFang SC" w:eastAsia="PingFang SC" w:hAnsi="PingFang SC" w:cs="Arial (Body CS)" w:hint="eastAsia"/>
-                <w:color w:val="2F5496" w:themeColor="accent5" w:themeShade="BF"/>
-                <w:sz w:val="19"/>
-                <w:szCs w:val="19"/>
-              </w:rPr>
-              <w:t>收录</w:t>
-            </w:r>
-            <w:r>
-              <w:rPr>
-                <w:rFonts w:ascii="PingFang SC" w:eastAsia="PingFang SC" w:hAnsi="PingFang SC" w:cs="Arial (Body CS)" w:hint="eastAsia"/>
-                <w:color w:val="2F5496" w:themeColor="accent5" w:themeShade="BF"/>
-                <w:sz w:val="19"/>
-                <w:szCs w:val="19"/>
-              </w:rPr>
-              <w:t>于</w:t>
-            </w:r>
-            <w:r>
-              <w:rPr>
-                <w:rFonts w:ascii="PingFang SC" w:eastAsia="PingFang SC" w:hAnsi="PingFang SC" w:cs="Arial (Body CS)" w:hint="eastAsia"/>
-                <w:color w:val="2F5496" w:themeColor="accent5" w:themeShade="BF"/>
-                <w:sz w:val="19"/>
-                <w:szCs w:val="19"/>
-              </w:rPr>
-              <w:t>欧洲议会网络犯罪办公室</w:t>
-            </w:r>
-            <w:r>
-              <w:rPr>
-                <w:rFonts w:ascii="PingFang SC" w:eastAsia="PingFang SC" w:hAnsi="PingFang SC" w:cs="Arial (Body CS)" w:hint="eastAsia"/>
-                <w:color w:val="2F5496" w:themeColor="accent5" w:themeShade="BF"/>
-                <w:sz w:val="19"/>
-                <w:szCs w:val="19"/>
-              </w:rPr>
-              <w:t>、瑞典国家网络安全响应中心（CERT</w:t>
-            </w:r>
-            <w:r>
-              <w:rPr>
-                <w:rFonts w:ascii="PingFang SC" w:eastAsia="PingFang SC" w:hAnsi="PingFang SC" w:cs="Arial (Body CS)"/>
-                <w:color w:val="2F5496" w:themeColor="accent5" w:themeShade="BF"/>
-                <w:sz w:val="19"/>
-                <w:szCs w:val="19"/>
-              </w:rPr>
-              <w:t>-</w:t>
-            </w:r>
-            <w:r>
-              <w:rPr>
-                <w:rFonts w:ascii="PingFang SC" w:eastAsia="PingFang SC" w:hAnsi="PingFang SC" w:cs="Arial (Body CS)" w:hint="eastAsia"/>
-                <w:color w:val="2F5496" w:themeColor="accent5" w:themeShade="BF"/>
-                <w:sz w:val="19"/>
-                <w:szCs w:val="19"/>
-              </w:rPr>
-              <w:t>SE）的安全周报</w:t>
             </w:r>
           </w:p>
         </w:tc>
@@ -2767,47 +2421,46 @@
               <w:jc w:val="both"/>
               <w:rPr>
                 <w:rFonts w:ascii="PingFang SC" w:eastAsia="PingFang SC" w:hAnsi="PingFang SC"/>
-                <w:b/>
-                <w:color w:val="4472C4" w:themeColor="accent5"/>
+                <w:color w:val="262626" w:themeColor="text1" w:themeTint="D9"/>
                 <w:sz w:val="19"/>
                 <w:szCs w:val="19"/>
               </w:rPr>
             </w:pPr>
             <w:r>
               <w:rPr>
-                <w:rFonts w:ascii="PingFang SC" w:eastAsia="PingFang SC" w:hAnsi="PingFang SC"/>
-                <w:b/>
-                <w:color w:val="2F5496" w:themeColor="accent5" w:themeShade="BF"/>
-                <w:sz w:val="19"/>
-                <w:szCs w:val="19"/>
-              </w:rPr>
-              <w:t>[U</w:t>
-            </w:r>
-            <w:r>
-              <w:rPr>
-                <w:rFonts w:ascii="PingFang SC" w:eastAsia="PingFang SC" w:hAnsi="PingFang SC"/>
-                <w:b/>
-                <w:color w:val="2F5496" w:themeColor="accent5" w:themeShade="BF"/>
-                <w:sz w:val="19"/>
-                <w:szCs w:val="19"/>
-              </w:rPr>
-              <w:t>SENIX</w:t>
-            </w:r>
-            <w:r>
-              <w:rPr>
-                <w:rFonts w:ascii="PingFang SC" w:eastAsia="PingFang SC" w:hAnsi="PingFang SC"/>
-                <w:b/>
-                <w:color w:val="2F5496" w:themeColor="accent5" w:themeShade="BF"/>
-                <w:sz w:val="19"/>
-                <w:szCs w:val="19"/>
-              </w:rPr>
-              <w:t xml:space="preserve"> Sec ’21]</w:t>
-            </w:r>
-            <w:r>
-              <w:rPr>
-                <w:rFonts w:ascii="PingFang SC" w:eastAsia="PingFang SC" w:hAnsi="PingFang SC"/>
-                <w:b/>
-                <w:color w:val="4472C4" w:themeColor="accent5"/>
+                <w:rFonts w:ascii="PingFang SC Semibold" w:eastAsia="PingFang SC Semibold" w:hAnsi="PingFang SC Semibold"/>
+                <w:b/>
+                <w:color w:val="2F5496" w:themeColor="accent5" w:themeShade="BF"/>
+                <w:sz w:val="19"/>
+                <w:szCs w:val="19"/>
+              </w:rPr>
+              <w:t xml:space="preserve">[NDSS </w:t>
+            </w:r>
+            <w:r>
+              <w:rPr>
+                <w:rFonts w:ascii="PingFang SC Semibold" w:eastAsia="PingFang SC Semibold" w:hAnsi="PingFang SC Semibold"/>
+                <w:b/>
+                <w:color w:val="2F5496" w:themeColor="accent5" w:themeShade="BF"/>
+                <w:sz w:val="19"/>
+                <w:szCs w:val="19"/>
+              </w:rPr>
+              <w:t>’</w:t>
+            </w:r>
+            <w:r>
+              <w:rPr>
+                <w:rFonts w:ascii="PingFang SC Semibold" w:eastAsia="PingFang SC Semibold" w:hAnsi="PingFang SC Semibold"/>
+                <w:b/>
+                <w:color w:val="2F5496" w:themeColor="accent5" w:themeShade="BF"/>
+                <w:sz w:val="19"/>
+                <w:szCs w:val="19"/>
+              </w:rPr>
+              <w:t>21]</w:t>
+            </w:r>
+            <w:r>
+              <w:rPr>
+                <w:rFonts w:ascii="PingFang SC" w:eastAsia="PingFang SC" w:hAnsi="PingFang SC"/>
+                <w:b/>
+                <w:color w:val="2F5496" w:themeColor="accent5" w:themeShade="BF"/>
                 <w:sz w:val="19"/>
                 <w:szCs w:val="19"/>
               </w:rPr>
@@ -2815,12 +2468,31 @@
             </w:r>
             <w:r>
               <w:rPr>
-                <w:rFonts w:ascii="PingFang SC" w:eastAsia="PingFang SC" w:hAnsi="PingFang SC"/>
-                <w:color w:val="262626" w:themeColor="text1" w:themeTint="D9"/>
-                <w:sz w:val="19"/>
-                <w:szCs w:val="19"/>
-              </w:rPr>
-              <w:t>K</w:t>
+                <w:rFonts w:ascii="Optima" w:eastAsia="PingFang SC Medium" w:hAnsi="Optima"/>
+                <w:b/>
+                <w:color w:val="2F5496" w:themeColor="accent5" w:themeShade="BF"/>
+                <w:sz w:val="19"/>
+                <w:szCs w:val="19"/>
+              </w:rPr>
+              <w:t>Chaoyi Lu</w:t>
+            </w:r>
+            <w:r>
+              <w:rPr>
+                <w:rFonts w:ascii="PingFang SC" w:eastAsia="PingFang SC" w:hAnsi="PingFang SC"/>
+                <w:color w:val="262626" w:themeColor="text1" w:themeTint="D9"/>
+                <w:sz w:val="19"/>
+                <w:szCs w:val="19"/>
+              </w:rPr>
+              <w:t xml:space="preserve">, </w:t>
+            </w:r>
+            <w:r>
+              <w:rPr>
+                <w:rFonts w:ascii="PingFang SC" w:eastAsia="PingFang SC" w:hAnsi="PingFang SC"/>
+                <w:color w:val="262626" w:themeColor="text1" w:themeTint="D9"/>
+                <w:sz w:val="19"/>
+                <w:szCs w:val="19"/>
+              </w:rPr>
+              <w:t>B</w:t>
             </w:r>
             <w:r>
               <w:rPr>
@@ -2838,7 +2510,16 @@
                 <w:sz w:val="19"/>
                 <w:szCs w:val="19"/>
               </w:rPr>
-              <w:t xml:space="preserve"> Shen, C</w:t>
+              <w:t xml:space="preserve"> Liu, </w:t>
+            </w:r>
+            <w:r>
+              <w:rPr>
+                <w:rFonts w:ascii="PingFang SC" w:eastAsia="PingFang SC" w:hAnsi="PingFang SC"/>
+                <w:color w:val="262626" w:themeColor="text1" w:themeTint="D9"/>
+                <w:sz w:val="19"/>
+                <w:szCs w:val="19"/>
+              </w:rPr>
+              <w:t>Y</w:t>
             </w:r>
             <w:r>
               <w:rPr>
@@ -2856,7 +2537,25 @@
                 <w:sz w:val="19"/>
                 <w:szCs w:val="19"/>
               </w:rPr>
-              <w:t xml:space="preserve"> Wang, X</w:t>
+              <w:t xml:space="preserve"> Zhang, Z</w:t>
+            </w:r>
+            <w:r>
+              <w:rPr>
+                <w:rFonts w:ascii="PingFang SC" w:eastAsia="PingFang SC" w:hAnsi="PingFang SC"/>
+                <w:color w:val="262626" w:themeColor="text1" w:themeTint="D9"/>
+                <w:sz w:val="19"/>
+                <w:szCs w:val="19"/>
+              </w:rPr>
+              <w:t xml:space="preserve">. </w:t>
+            </w:r>
+            <w:r>
+              <w:rPr>
+                <w:rFonts w:ascii="PingFang SC" w:eastAsia="PingFang SC" w:hAnsi="PingFang SC"/>
+                <w:color w:val="262626" w:themeColor="text1" w:themeTint="D9"/>
+                <w:sz w:val="19"/>
+                <w:szCs w:val="19"/>
+              </w:rPr>
+              <w:t>Li, F</w:t>
             </w:r>
             <w:r>
               <w:rPr>
@@ -2874,7 +2573,16 @@
                 <w:sz w:val="19"/>
                 <w:szCs w:val="19"/>
               </w:rPr>
-              <w:t xml:space="preserve"> Zheng, M</w:t>
+              <w:t xml:space="preserve"> Zhang, </w:t>
+            </w:r>
+            <w:r>
+              <w:rPr>
+                <w:rFonts w:ascii="PingFang SC" w:eastAsia="PingFang SC" w:hAnsi="PingFang SC"/>
+                <w:color w:val="262626" w:themeColor="text1" w:themeTint="D9"/>
+                <w:sz w:val="19"/>
+                <w:szCs w:val="19"/>
+              </w:rPr>
+              <w:t>et al</w:t>
             </w:r>
             <w:r>
               <w:rPr>
@@ -2888,186 +2596,13 @@
             <w:r>
               <w:rPr>
                 <w:rFonts w:ascii="PingFang SC" w:eastAsia="PingFang SC" w:hAnsi="PingFang SC"/>
-                <w:color w:val="262626" w:themeColor="text1" w:themeTint="D9"/>
-                <w:sz w:val="19"/>
-                <w:szCs w:val="19"/>
-              </w:rPr>
-              <w:t xml:space="preserve"> Guo, </w:t>
-            </w:r>
-            <w:r>
-              <w:rPr>
-                <w:rFonts w:ascii="Optima" w:eastAsia="PingFang SC Medium" w:hAnsi="Optima"/>
-                <w:b/>
-                <w:color w:val="2F5496" w:themeColor="accent5" w:themeShade="BF"/>
-                <w:sz w:val="19"/>
-                <w:szCs w:val="19"/>
-              </w:rPr>
-              <w:t>Chaoyi Lu</w:t>
-            </w:r>
-            <w:r>
-              <w:rPr>
-                <w:rFonts w:ascii="PingFang SC" w:eastAsia="PingFang SC" w:hAnsi="PingFang SC"/>
-                <w:color w:val="262626" w:themeColor="text1" w:themeTint="D9"/>
-                <w:sz w:val="19"/>
-                <w:szCs w:val="19"/>
-              </w:rPr>
-              <w:t>, B</w:t>
-            </w:r>
-            <w:r>
-              <w:rPr>
-                <w:rFonts w:ascii="PingFang SC" w:eastAsia="PingFang SC" w:hAnsi="PingFang SC"/>
-                <w:color w:val="262626" w:themeColor="text1" w:themeTint="D9"/>
-                <w:sz w:val="19"/>
-                <w:szCs w:val="19"/>
-              </w:rPr>
-              <w:t>.</w:t>
-            </w:r>
-            <w:r>
-              <w:rPr>
-                <w:rFonts w:ascii="PingFang SC" w:eastAsia="PingFang SC" w:hAnsi="PingFang SC"/>
-                <w:color w:val="262626" w:themeColor="text1" w:themeTint="D9"/>
-                <w:sz w:val="19"/>
-                <w:szCs w:val="19"/>
-              </w:rPr>
-              <w:t xml:space="preserve"> Liu, Y</w:t>
-            </w:r>
-            <w:r>
-              <w:rPr>
-                <w:rFonts w:ascii="PingFang SC" w:eastAsia="PingFang SC" w:hAnsi="PingFang SC"/>
-                <w:color w:val="262626" w:themeColor="text1" w:themeTint="D9"/>
-                <w:sz w:val="19"/>
-                <w:szCs w:val="19"/>
-              </w:rPr>
-              <w:t>.</w:t>
-            </w:r>
-            <w:r>
-              <w:rPr>
-                <w:rFonts w:ascii="PingFang SC" w:eastAsia="PingFang SC" w:hAnsi="PingFang SC"/>
-                <w:color w:val="262626" w:themeColor="text1" w:themeTint="D9"/>
-                <w:sz w:val="19"/>
-                <w:szCs w:val="19"/>
-              </w:rPr>
-              <w:t xml:space="preserve"> Zhao, </w:t>
-            </w:r>
-            <w:r>
-              <w:rPr>
-                <w:rFonts w:ascii="PingFang SC" w:eastAsia="PingFang SC" w:hAnsi="PingFang SC"/>
-                <w:color w:val="262626" w:themeColor="text1" w:themeTint="D9"/>
-                <w:sz w:val="19"/>
-                <w:szCs w:val="19"/>
-              </w:rPr>
-              <w:t>S</w:t>
-            </w:r>
-            <w:r>
-              <w:rPr>
-                <w:rFonts w:ascii="PingFang SC" w:eastAsia="PingFang SC" w:hAnsi="PingFang SC"/>
-                <w:color w:val="262626" w:themeColor="text1" w:themeTint="D9"/>
-                <w:sz w:val="19"/>
-                <w:szCs w:val="19"/>
-              </w:rPr>
-              <w:t xml:space="preserve">. </w:t>
-            </w:r>
-            <w:r>
-              <w:rPr>
-                <w:rFonts w:ascii="PingFang SC" w:eastAsia="PingFang SC" w:hAnsi="PingFang SC"/>
-                <w:color w:val="262626" w:themeColor="text1" w:themeTint="D9"/>
-                <w:sz w:val="19"/>
-                <w:szCs w:val="19"/>
-              </w:rPr>
-              <w:t>Hao, H</w:t>
-            </w:r>
-            <w:r>
-              <w:rPr>
-                <w:rFonts w:ascii="PingFang SC" w:eastAsia="PingFang SC" w:hAnsi="PingFang SC"/>
-                <w:color w:val="262626" w:themeColor="text1" w:themeTint="D9"/>
-                <w:sz w:val="19"/>
-                <w:szCs w:val="19"/>
-              </w:rPr>
-              <w:t>.</w:t>
-            </w:r>
-            <w:r>
-              <w:rPr>
-                <w:rFonts w:ascii="PingFang SC" w:eastAsia="PingFang SC" w:hAnsi="PingFang SC"/>
+                <w:b/>
                 <w:color w:val="262626" w:themeColor="text1" w:themeTint="D9"/>
                 <w:sz w:val="19"/>
                 <w:szCs w:val="19"/>
               </w:rPr>
               <w:t xml:space="preserve"> </w:t>
             </w:r>
-            <w:proofErr w:type="spellStart"/>
-            <w:r>
-              <w:rPr>
-                <w:rFonts w:ascii="PingFang SC" w:eastAsia="PingFang SC" w:hAnsi="PingFang SC"/>
-                <w:color w:val="262626" w:themeColor="text1" w:themeTint="D9"/>
-                <w:sz w:val="19"/>
-                <w:szCs w:val="19"/>
-              </w:rPr>
-              <w:t>Duan</w:t>
-            </w:r>
-            <w:proofErr w:type="spellEnd"/>
-            <w:r>
-              <w:rPr>
-                <w:rFonts w:ascii="PingFang SC" w:eastAsia="PingFang SC" w:hAnsi="PingFang SC"/>
-                <w:color w:val="262626" w:themeColor="text1" w:themeTint="D9"/>
-                <w:sz w:val="19"/>
-                <w:szCs w:val="19"/>
-              </w:rPr>
-              <w:t>, Q</w:t>
-            </w:r>
-            <w:r>
-              <w:rPr>
-                <w:rFonts w:ascii="PingFang SC" w:eastAsia="PingFang SC" w:hAnsi="PingFang SC"/>
-                <w:color w:val="262626" w:themeColor="text1" w:themeTint="D9"/>
-                <w:sz w:val="19"/>
-                <w:szCs w:val="19"/>
-              </w:rPr>
-              <w:t>.</w:t>
-            </w:r>
-            <w:r>
-              <w:rPr>
-                <w:rFonts w:ascii="PingFang SC" w:eastAsia="PingFang SC" w:hAnsi="PingFang SC"/>
-                <w:color w:val="262626" w:themeColor="text1" w:themeTint="D9"/>
-                <w:sz w:val="19"/>
-                <w:szCs w:val="19"/>
-              </w:rPr>
-              <w:t xml:space="preserve"> Pan</w:t>
-            </w:r>
-            <w:r>
-              <w:rPr>
-                <w:rFonts w:ascii="PingFang SC" w:eastAsia="PingFang SC" w:hAnsi="PingFang SC"/>
-                <w:color w:val="262626" w:themeColor="text1" w:themeTint="D9"/>
-                <w:sz w:val="19"/>
-                <w:szCs w:val="19"/>
-              </w:rPr>
-              <w:t>,</w:t>
-            </w:r>
-            <w:r>
-              <w:rPr>
-                <w:rFonts w:ascii="PingFang SC" w:eastAsia="PingFang SC" w:hAnsi="PingFang SC"/>
-                <w:color w:val="262626" w:themeColor="text1" w:themeTint="D9"/>
-                <w:sz w:val="19"/>
-                <w:szCs w:val="19"/>
-              </w:rPr>
-              <w:t xml:space="preserve"> M</w:t>
-            </w:r>
-            <w:r>
-              <w:rPr>
-                <w:rFonts w:ascii="PingFang SC" w:eastAsia="PingFang SC" w:hAnsi="PingFang SC"/>
-                <w:color w:val="262626" w:themeColor="text1" w:themeTint="D9"/>
-                <w:sz w:val="19"/>
-                <w:szCs w:val="19"/>
-              </w:rPr>
-              <w:t>.</w:t>
-            </w:r>
-            <w:r>
-              <w:rPr>
-                <w:rFonts w:ascii="PingFang SC" w:eastAsia="PingFang SC" w:hAnsi="PingFang SC"/>
-                <w:color w:val="262626" w:themeColor="text1" w:themeTint="D9"/>
-                <w:sz w:val="19"/>
-                <w:szCs w:val="19"/>
-              </w:rPr>
-              <w:t xml:space="preserve"> Yang. </w:t>
-            </w:r>
             <w:r>
               <w:rPr>
                 <w:rFonts w:ascii="Optima" w:eastAsia="PingFang SC Medium" w:hAnsi="Optima" w:cs="Linux Biolinum O"/>
@@ -3077,7 +2612,7 @@
                 <w:sz w:val="19"/>
                 <w:szCs w:val="19"/>
               </w:rPr>
-              <w:t>Weak Links in Authentication Chains: A Large-scale Analysis of Email Sender Spoofing Attacks.</w:t>
+              <w:t>From WHOIS to WHOWAS: A Large-Scale Measurement Study of Domain Registration Privacy under the GDPR.</w:t>
             </w:r>
             <w:r>
               <w:rPr>
@@ -3095,43 +2630,163 @@
                 <w:sz w:val="19"/>
                 <w:szCs w:val="19"/>
               </w:rPr>
-              <w:t>In Proceedings of</w:t>
-            </w:r>
-            <w:r>
-              <w:rPr>
-                <w:rFonts w:ascii="PingFang SC" w:eastAsia="PingFang SC" w:hAnsi="PingFang SC"/>
-                <w:color w:val="262626" w:themeColor="text1" w:themeTint="D9"/>
-                <w:sz w:val="19"/>
-                <w:szCs w:val="19"/>
-              </w:rPr>
-              <w:t xml:space="preserve"> the 30th USENIX Security Symposium</w:t>
-            </w:r>
-            <w:r>
-              <w:rPr>
-                <w:rFonts w:ascii="PingFang SC" w:eastAsia="PingFang SC" w:hAnsi="PingFang SC"/>
-                <w:color w:val="262626" w:themeColor="text1" w:themeTint="D9"/>
-                <w:sz w:val="19"/>
-                <w:szCs w:val="19"/>
-              </w:rPr>
-              <w:t>, Aug</w:t>
-            </w:r>
-            <w:r>
-              <w:rPr>
-                <w:rFonts w:ascii="PingFang SC" w:eastAsia="PingFang SC" w:hAnsi="PingFang SC"/>
-                <w:color w:val="262626" w:themeColor="text1" w:themeTint="D9"/>
-                <w:sz w:val="19"/>
-                <w:szCs w:val="19"/>
-              </w:rPr>
-              <w:t>ust</w:t>
-            </w:r>
-            <w:r>
-              <w:rPr>
-                <w:rFonts w:ascii="PingFang SC" w:eastAsia="PingFang SC" w:hAnsi="PingFang SC"/>
-                <w:color w:val="262626" w:themeColor="text1" w:themeTint="D9"/>
-                <w:sz w:val="19"/>
-                <w:szCs w:val="19"/>
-              </w:rPr>
-              <w:t xml:space="preserve"> 2021. </w:t>
+              <w:t>I</w:t>
+            </w:r>
+            <w:r>
+              <w:rPr>
+                <w:rFonts w:ascii="PingFang SC" w:eastAsia="PingFang SC" w:hAnsi="PingFang SC"/>
+                <w:color w:val="262626" w:themeColor="text1" w:themeTint="D9"/>
+                <w:sz w:val="19"/>
+                <w:szCs w:val="19"/>
+              </w:rPr>
+              <w:t xml:space="preserve">n </w:t>
+            </w:r>
+            <w:r>
+              <w:rPr>
+                <w:rFonts w:ascii="PingFang SC" w:eastAsia="PingFang SC" w:hAnsi="PingFang SC"/>
+                <w:color w:val="262626" w:themeColor="text1" w:themeTint="D9"/>
+                <w:sz w:val="19"/>
+                <w:szCs w:val="19"/>
+              </w:rPr>
+              <w:t xml:space="preserve">Proceedings of </w:t>
+            </w:r>
+            <w:r>
+              <w:rPr>
+                <w:rFonts w:ascii="PingFang SC" w:eastAsia="PingFang SC" w:hAnsi="PingFang SC"/>
+                <w:color w:val="262626" w:themeColor="text1" w:themeTint="D9"/>
+                <w:sz w:val="19"/>
+                <w:szCs w:val="19"/>
+              </w:rPr>
+              <w:t xml:space="preserve">the </w:t>
+            </w:r>
+            <w:r>
+              <w:rPr>
+                <w:rFonts w:ascii="PingFang SC" w:eastAsia="PingFang SC" w:hAnsi="PingFang SC"/>
+                <w:color w:val="262626" w:themeColor="text1" w:themeTint="D9"/>
+                <w:sz w:val="19"/>
+                <w:szCs w:val="19"/>
+              </w:rPr>
+              <w:t xml:space="preserve">28th </w:t>
+            </w:r>
+            <w:r>
+              <w:rPr>
+                <w:rFonts w:ascii="PingFang SC" w:eastAsia="PingFang SC" w:hAnsi="PingFang SC"/>
+                <w:color w:val="262626" w:themeColor="text1" w:themeTint="D9"/>
+                <w:sz w:val="19"/>
+                <w:szCs w:val="19"/>
+              </w:rPr>
+              <w:t>Network and Distributed System Security Symposium, Feb</w:t>
+            </w:r>
+            <w:r>
+              <w:rPr>
+                <w:rFonts w:ascii="PingFang SC" w:eastAsia="PingFang SC" w:hAnsi="PingFang SC"/>
+                <w:color w:val="262626" w:themeColor="text1" w:themeTint="D9"/>
+                <w:sz w:val="19"/>
+                <w:szCs w:val="19"/>
+              </w:rPr>
+              <w:t>ruary</w:t>
+            </w:r>
+            <w:r>
+              <w:rPr>
+                <w:rFonts w:ascii="PingFang SC" w:eastAsia="PingFang SC" w:hAnsi="PingFang SC"/>
+                <w:color w:val="262626" w:themeColor="text1" w:themeTint="D9"/>
+                <w:sz w:val="19"/>
+                <w:szCs w:val="19"/>
+              </w:rPr>
+              <w:t xml:space="preserve"> 2021.</w:t>
+            </w:r>
+            <w:r>
+              <w:rPr>
+                <w:rFonts w:ascii="PingFang SC" w:eastAsia="PingFang SC" w:hAnsi="PingFang SC"/>
+                <w:color w:val="262626" w:themeColor="text1" w:themeTint="D9"/>
+                <w:sz w:val="19"/>
+                <w:szCs w:val="19"/>
+              </w:rPr>
+              <w:t xml:space="preserve"> </w:t>
+            </w:r>
+          </w:p>
+          <w:p>
+            <w:pPr>
+              <w:spacing w:before="20" w:line="186" w:lineRule="auto"/>
+              <w:ind w:firstLine="6"/>
+              <w:rPr>
+                <w:rFonts w:ascii="PingFang SC Medium" w:eastAsia="PingFang SC Medium" w:hAnsi="PingFang SC Medium"/>
+                <w:color w:val="404040" w:themeColor="text1" w:themeTint="BF"/>
+                <w:sz w:val="19"/>
+                <w:szCs w:val="19"/>
+              </w:rPr>
+            </w:pPr>
+            <w:r>
+              <w:rPr>
+                <w:rFonts w:ascii="PingFang SC Medium" w:eastAsia="PingFang SC Medium" w:hAnsi="PingFang SC Medium" w:cs="Arial (Body CS)"/>
+                <w:color w:val="2F5496" w:themeColor="accent5" w:themeShade="BF"/>
+                <w:sz w:val="19"/>
+                <w:szCs w:val="19"/>
+              </w:rPr>
+              <w:sym w:font="Wingdings 2" w:char="F0AF"/>
+            </w:r>
+            <w:r>
+              <w:rPr>
+                <w:rFonts w:ascii="PingFang SC Medium" w:eastAsia="PingFang SC Medium" w:hAnsi="PingFang SC Medium" w:cs="Arial (Body CS)"/>
+                <w:color w:val="2F5496" w:themeColor="accent5" w:themeShade="BF"/>
+                <w:sz w:val="19"/>
+                <w:szCs w:val="19"/>
+              </w:rPr>
+              <w:t xml:space="preserve"> </w:t>
+            </w:r>
+            <w:r>
+              <w:rPr>
+                <w:rFonts w:ascii="PingFang SC" w:eastAsia="PingFang SC" w:hAnsi="PingFang SC" w:cs="Arial (Body CS)" w:hint="eastAsia"/>
+                <w:color w:val="2F5496" w:themeColor="accent5" w:themeShade="BF"/>
+                <w:sz w:val="19"/>
+                <w:szCs w:val="19"/>
+              </w:rPr>
+              <w:t>收录</w:t>
+            </w:r>
+            <w:r>
+              <w:rPr>
+                <w:rFonts w:ascii="PingFang SC" w:eastAsia="PingFang SC" w:hAnsi="PingFang SC" w:cs="Arial (Body CS)" w:hint="eastAsia"/>
+                <w:color w:val="2F5496" w:themeColor="accent5" w:themeShade="BF"/>
+                <w:sz w:val="19"/>
+                <w:szCs w:val="19"/>
+              </w:rPr>
+              <w:t>于</w:t>
+            </w:r>
+            <w:r>
+              <w:rPr>
+                <w:rFonts w:ascii="PingFang SC" w:eastAsia="PingFang SC" w:hAnsi="PingFang SC" w:cs="Arial (Body CS)" w:hint="eastAsia"/>
+                <w:color w:val="2F5496" w:themeColor="accent5" w:themeShade="BF"/>
+                <w:sz w:val="19"/>
+                <w:szCs w:val="19"/>
+              </w:rPr>
+              <w:t>欧洲议会网络犯罪办公室</w:t>
+            </w:r>
+            <w:r>
+              <w:rPr>
+                <w:rFonts w:ascii="PingFang SC" w:eastAsia="PingFang SC" w:hAnsi="PingFang SC" w:cs="Arial (Body CS)" w:hint="eastAsia"/>
+                <w:color w:val="2F5496" w:themeColor="accent5" w:themeShade="BF"/>
+                <w:sz w:val="19"/>
+                <w:szCs w:val="19"/>
+              </w:rPr>
+              <w:t>、瑞典国家网络安全响应中心（CERT</w:t>
+            </w:r>
+            <w:r>
+              <w:rPr>
+                <w:rFonts w:ascii="PingFang SC" w:eastAsia="PingFang SC" w:hAnsi="PingFang SC" w:cs="Arial (Body CS)"/>
+                <w:color w:val="2F5496" w:themeColor="accent5" w:themeShade="BF"/>
+                <w:sz w:val="19"/>
+                <w:szCs w:val="19"/>
+              </w:rPr>
+              <w:t>-</w:t>
+            </w:r>
+            <w:r>
+              <w:rPr>
+                <w:rFonts w:ascii="PingFang SC" w:eastAsia="PingFang SC" w:hAnsi="PingFang SC" w:cs="Arial (Body CS)" w:hint="eastAsia"/>
+                <w:color w:val="2F5496" w:themeColor="accent5" w:themeShade="BF"/>
+                <w:sz w:val="19"/>
+                <w:szCs w:val="19"/>
+              </w:rPr>
+              <w:t>SE）的安全周报</w:t>
             </w:r>
           </w:p>
         </w:tc>
@@ -3191,7 +2846,8 @@
               <w:jc w:val="both"/>
               <w:rPr>
                 <w:rFonts w:ascii="PingFang SC" w:eastAsia="PingFang SC" w:hAnsi="PingFang SC"/>
-                <w:color w:val="404040" w:themeColor="text1" w:themeTint="BF"/>
+                <w:b/>
+                <w:color w:val="4472C4" w:themeColor="accent5"/>
                 <w:sz w:val="19"/>
                 <w:szCs w:val="19"/>
               </w:rPr>
@@ -3204,53 +2860,33 @@
                 <w:sz w:val="19"/>
                 <w:szCs w:val="19"/>
               </w:rPr>
-              <w:t>[</w:t>
-            </w:r>
-            <w:r>
-              <w:rPr>
-                <w:rFonts w:ascii="PingFang SC" w:eastAsia="PingFang SC" w:hAnsi="PingFang SC"/>
-                <w:b/>
-                <w:color w:val="2F5496" w:themeColor="accent5" w:themeShade="BF"/>
-                <w:sz w:val="19"/>
-                <w:szCs w:val="19"/>
-              </w:rPr>
-              <w:t>CCS</w:t>
-            </w:r>
-            <w:r>
-              <w:rPr>
-                <w:rFonts w:ascii="PingFang SC" w:eastAsia="PingFang SC" w:hAnsi="PingFang SC"/>
-                <w:b/>
-                <w:color w:val="2F5496" w:themeColor="accent5" w:themeShade="BF"/>
-                <w:sz w:val="19"/>
-                <w:szCs w:val="19"/>
-              </w:rPr>
-              <w:t xml:space="preserve"> ’20</w:t>
-            </w:r>
-            <w:r>
-              <w:rPr>
-                <w:rFonts w:ascii="PingFang SC" w:eastAsia="PingFang SC" w:hAnsi="PingFang SC"/>
-                <w:b/>
-                <w:color w:val="2F5496" w:themeColor="accent5" w:themeShade="BF"/>
-                <w:sz w:val="19"/>
-                <w:szCs w:val="19"/>
-              </w:rPr>
-              <w:t>a</w:t>
-            </w:r>
-            <w:r>
-              <w:rPr>
-                <w:rFonts w:ascii="PingFang SC" w:eastAsia="PingFang SC" w:hAnsi="PingFang SC"/>
-                <w:b/>
-                <w:color w:val="2F5496" w:themeColor="accent5" w:themeShade="BF"/>
-                <w:sz w:val="19"/>
-                <w:szCs w:val="19"/>
-              </w:rPr>
-              <w:t>]</w:t>
-            </w:r>
-            <w:r>
-              <w:rPr>
-                <w:rFonts w:ascii="PingFang SC" w:eastAsia="PingFang SC" w:hAnsi="PingFang SC"/>
-                <w:b/>
-                <w:color w:val="2F5496" w:themeColor="accent5" w:themeShade="BF"/>
+              <w:t>[U</w:t>
+            </w:r>
+            <w:r>
+              <w:rPr>
+                <w:rFonts w:ascii="PingFang SC" w:eastAsia="PingFang SC" w:hAnsi="PingFang SC"/>
+                <w:b/>
+                <w:color w:val="2F5496" w:themeColor="accent5" w:themeShade="BF"/>
+                <w:sz w:val="19"/>
+                <w:szCs w:val="19"/>
+              </w:rPr>
+              <w:t>SENIX</w:t>
+            </w:r>
+            <w:r>
+              <w:rPr>
+                <w:rFonts w:ascii="PingFang SC" w:eastAsia="PingFang SC" w:hAnsi="PingFang SC"/>
+                <w:b/>
+                <w:color w:val="2F5496" w:themeColor="accent5" w:themeShade="BF"/>
+                <w:sz w:val="19"/>
+                <w:szCs w:val="19"/>
+              </w:rPr>
+              <w:t xml:space="preserve"> Sec ’21]</w:t>
+            </w:r>
+            <w:r>
+              <w:rPr>
+                <w:rFonts w:ascii="PingFang SC" w:eastAsia="PingFang SC" w:hAnsi="PingFang SC"/>
+                <w:b/>
+                <w:color w:val="4472C4" w:themeColor="accent5"/>
                 <w:sz w:val="19"/>
                 <w:szCs w:val="19"/>
               </w:rPr>
@@ -3263,7 +2899,7 @@
                 <w:sz w:val="19"/>
                 <w:szCs w:val="19"/>
               </w:rPr>
-              <w:t>M</w:t>
+              <w:t>K</w:t>
             </w:r>
             <w:r>
               <w:rPr>
@@ -3281,7 +2917,7 @@
                 <w:sz w:val="19"/>
                 <w:szCs w:val="19"/>
               </w:rPr>
-              <w:t xml:space="preserve"> Zhang, X</w:t>
+              <w:t xml:space="preserve"> Shen, C</w:t>
             </w:r>
             <w:r>
               <w:rPr>
@@ -3299,7 +2935,7 @@
                 <w:sz w:val="19"/>
                 <w:szCs w:val="19"/>
               </w:rPr>
-              <w:t xml:space="preserve"> Zheng, K</w:t>
+              <w:t xml:space="preserve"> Wang, X</w:t>
             </w:r>
             <w:r>
               <w:rPr>
@@ -3317,7 +2953,7 @@
                 <w:sz w:val="19"/>
                 <w:szCs w:val="19"/>
               </w:rPr>
-              <w:t xml:space="preserve"> Shen, Z</w:t>
+              <w:t xml:space="preserve"> Zheng, M</w:t>
             </w:r>
             <w:r>
               <w:rPr>
@@ -3335,8 +2971,9 @@
                 <w:sz w:val="19"/>
                 <w:szCs w:val="19"/>
               </w:rPr>
-              <w:t xml:space="preserve"> Kong, </w:t>
-            </w:r>
+              <w:t xml:space="preserve"> Guo, </w:t>
+            </w:r>
+            <w:proofErr w:type="spellStart"/>
             <w:r>
               <w:rPr>
                 <w:rFonts w:ascii="Optima" w:eastAsia="PingFang SC Medium" w:hAnsi="Optima"/>
@@ -3345,43 +2982,56 @@
                 <w:sz w:val="19"/>
                 <w:szCs w:val="19"/>
               </w:rPr>
-              <w:t>Chaoyi Lu</w:t>
-            </w:r>
-            <w:r>
-              <w:rPr>
-                <w:rFonts w:ascii="PingFang SC" w:eastAsia="PingFang SC" w:hAnsi="PingFang SC"/>
-                <w:color w:val="262626" w:themeColor="text1" w:themeTint="D9"/>
-                <w:sz w:val="19"/>
-                <w:szCs w:val="19"/>
-              </w:rPr>
-              <w:t>, Y</w:t>
-            </w:r>
-            <w:r>
-              <w:rPr>
-                <w:rFonts w:ascii="PingFang SC" w:eastAsia="PingFang SC" w:hAnsi="PingFang SC"/>
-                <w:color w:val="262626" w:themeColor="text1" w:themeTint="D9"/>
-                <w:sz w:val="19"/>
-                <w:szCs w:val="19"/>
-              </w:rPr>
-              <w:t>.</w:t>
-            </w:r>
-            <w:r>
-              <w:rPr>
-                <w:rFonts w:ascii="PingFang SC" w:eastAsia="PingFang SC" w:hAnsi="PingFang SC"/>
-                <w:color w:val="262626" w:themeColor="text1" w:themeTint="D9"/>
-                <w:sz w:val="19"/>
-                <w:szCs w:val="19"/>
-              </w:rPr>
-              <w:t xml:space="preserve"> Wang, H</w:t>
-            </w:r>
-            <w:r>
-              <w:rPr>
-                <w:rFonts w:ascii="PingFang SC" w:eastAsia="PingFang SC" w:hAnsi="PingFang SC"/>
-                <w:color w:val="262626" w:themeColor="text1" w:themeTint="D9"/>
-                <w:sz w:val="19"/>
-                <w:szCs w:val="19"/>
-              </w:rPr>
-              <w:t>.</w:t>
+              <w:t>Chaoyi</w:t>
+            </w:r>
+            <w:proofErr w:type="spellEnd"/>
+            <w:r>
+              <w:rPr>
+                <w:rFonts w:ascii="Optima" w:eastAsia="PingFang SC Medium" w:hAnsi="Optima"/>
+                <w:b/>
+                <w:color w:val="2F5496" w:themeColor="accent5" w:themeShade="BF"/>
+                <w:sz w:val="19"/>
+                <w:szCs w:val="19"/>
+              </w:rPr>
+              <w:t xml:space="preserve"> Lu</w:t>
+            </w:r>
+            <w:r>
+              <w:rPr>
+                <w:rFonts w:ascii="PingFang SC" w:eastAsia="PingFang SC" w:hAnsi="PingFang SC"/>
+                <w:color w:val="262626" w:themeColor="text1" w:themeTint="D9"/>
+                <w:sz w:val="19"/>
+                <w:szCs w:val="19"/>
+              </w:rPr>
+              <w:t xml:space="preserve">, </w:t>
+            </w:r>
+            <w:r>
+              <w:rPr>
+                <w:rFonts w:ascii="PingFang SC" w:eastAsia="PingFang SC" w:hAnsi="PingFang SC"/>
+                <w:color w:val="262626" w:themeColor="text1" w:themeTint="D9"/>
+                <w:sz w:val="19"/>
+                <w:szCs w:val="19"/>
+              </w:rPr>
+              <w:t>et al</w:t>
+            </w:r>
+            <w:r>
+              <w:rPr>
+                <w:rFonts w:ascii="PingFang SC" w:eastAsia="PingFang SC" w:hAnsi="PingFang SC"/>
+                <w:color w:val="262626" w:themeColor="text1" w:themeTint="D9"/>
+                <w:sz w:val="19"/>
+                <w:szCs w:val="19"/>
+              </w:rPr>
+              <w:t xml:space="preserve">. </w:t>
+            </w:r>
+            <w:r>
+              <w:rPr>
+                <w:rFonts w:ascii="Optima" w:eastAsia="PingFang SC Medium" w:hAnsi="Optima" w:cs="Linux Biolinum O"/>
+                <w:b/>
+                <w:i/>
+                <w:color w:val="262626" w:themeColor="text1" w:themeTint="D9"/>
+                <w:sz w:val="19"/>
+                <w:szCs w:val="19"/>
+              </w:rPr>
+              <w:t>Weak Links in Authentication Chains: A Large-scale Analysis of Email Sender Spoofing Attacks.</w:t>
             </w:r>
             <w:r>
               <w:rPr>
@@ -3392,162 +3042,50 @@
               </w:rPr>
               <w:t xml:space="preserve"> </w:t>
             </w:r>
-            <w:proofErr w:type="spellStart"/>
-            <w:r>
-              <w:rPr>
-                <w:rFonts w:ascii="PingFang SC" w:eastAsia="PingFang SC" w:hAnsi="PingFang SC"/>
-                <w:color w:val="262626" w:themeColor="text1" w:themeTint="D9"/>
-                <w:sz w:val="19"/>
-                <w:szCs w:val="19"/>
-              </w:rPr>
-              <w:t>Duan</w:t>
-            </w:r>
-            <w:proofErr w:type="spellEnd"/>
-            <w:r>
-              <w:rPr>
-                <w:rFonts w:ascii="PingFang SC" w:eastAsia="PingFang SC" w:hAnsi="PingFang SC"/>
-                <w:color w:val="262626" w:themeColor="text1" w:themeTint="D9"/>
-                <w:sz w:val="19"/>
-                <w:szCs w:val="19"/>
-              </w:rPr>
-              <w:t>, S</w:t>
-            </w:r>
-            <w:r>
-              <w:rPr>
-                <w:rFonts w:ascii="PingFang SC" w:eastAsia="PingFang SC" w:hAnsi="PingFang SC"/>
-                <w:color w:val="262626" w:themeColor="text1" w:themeTint="D9"/>
-                <w:sz w:val="19"/>
-                <w:szCs w:val="19"/>
-              </w:rPr>
-              <w:t>.</w:t>
-            </w:r>
-            <w:r>
-              <w:rPr>
-                <w:rFonts w:ascii="PingFang SC" w:eastAsia="PingFang SC" w:hAnsi="PingFang SC"/>
-                <w:color w:val="262626" w:themeColor="text1" w:themeTint="D9"/>
-                <w:sz w:val="19"/>
-                <w:szCs w:val="19"/>
-              </w:rPr>
-              <w:t xml:space="preserve"> Hao, B</w:t>
-            </w:r>
-            <w:r>
-              <w:rPr>
-                <w:rFonts w:ascii="PingFang SC" w:eastAsia="PingFang SC" w:hAnsi="PingFang SC"/>
-                <w:color w:val="262626" w:themeColor="text1" w:themeTint="D9"/>
-                <w:sz w:val="19"/>
-                <w:szCs w:val="19"/>
-              </w:rPr>
-              <w:t>.</w:t>
-            </w:r>
-            <w:r>
-              <w:rPr>
-                <w:rFonts w:ascii="PingFang SC" w:eastAsia="PingFang SC" w:hAnsi="PingFang SC"/>
-                <w:color w:val="262626" w:themeColor="text1" w:themeTint="D9"/>
-                <w:sz w:val="19"/>
-                <w:szCs w:val="19"/>
-              </w:rPr>
-              <w:t xml:space="preserve"> Liu</w:t>
-            </w:r>
-            <w:r>
-              <w:rPr>
-                <w:rFonts w:ascii="PingFang SC" w:eastAsia="PingFang SC" w:hAnsi="PingFang SC"/>
-                <w:color w:val="262626" w:themeColor="text1" w:themeTint="D9"/>
-                <w:sz w:val="19"/>
-                <w:szCs w:val="19"/>
-              </w:rPr>
-              <w:t>,</w:t>
-            </w:r>
-            <w:r>
-              <w:rPr>
-                <w:rFonts w:ascii="PingFang SC" w:eastAsia="PingFang SC" w:hAnsi="PingFang SC"/>
-                <w:color w:val="262626" w:themeColor="text1" w:themeTint="D9"/>
-                <w:sz w:val="19"/>
-                <w:szCs w:val="19"/>
-              </w:rPr>
-              <w:t xml:space="preserve"> M</w:t>
-            </w:r>
-            <w:r>
-              <w:rPr>
-                <w:rFonts w:ascii="PingFang SC" w:eastAsia="PingFang SC" w:hAnsi="PingFang SC"/>
-                <w:color w:val="262626" w:themeColor="text1" w:themeTint="D9"/>
-                <w:sz w:val="19"/>
-                <w:szCs w:val="19"/>
-              </w:rPr>
-              <w:t>.</w:t>
-            </w:r>
-            <w:r>
-              <w:rPr>
-                <w:rFonts w:ascii="PingFang SC" w:eastAsia="PingFang SC" w:hAnsi="PingFang SC"/>
-                <w:color w:val="262626" w:themeColor="text1" w:themeTint="D9"/>
-                <w:sz w:val="19"/>
-                <w:szCs w:val="19"/>
-              </w:rPr>
-              <w:t xml:space="preserve"> Yang. </w:t>
-            </w:r>
-            <w:r>
-              <w:rPr>
-                <w:rFonts w:ascii="Optima" w:eastAsia="PingFang SC Medium" w:hAnsi="Optima" w:cs="Linux Biolinum O"/>
-                <w:b/>
-                <w:i/>
-                <w:color w:val="262626" w:themeColor="text1" w:themeTint="D9"/>
-                <w:sz w:val="19"/>
-                <w:szCs w:val="19"/>
-              </w:rPr>
-              <w:t>Talking with Familiar Strangers: An Empirical Study on HTTPS Context Confusion Attacks.</w:t>
-            </w:r>
-            <w:r>
-              <w:rPr>
-                <w:rFonts w:ascii="PingFang SC" w:eastAsia="PingFang SC" w:hAnsi="PingFang SC"/>
-                <w:color w:val="262626" w:themeColor="text1" w:themeTint="D9"/>
-                <w:sz w:val="19"/>
-                <w:szCs w:val="19"/>
-              </w:rPr>
-              <w:t xml:space="preserve"> </w:t>
-            </w:r>
-            <w:r>
-              <w:rPr>
-                <w:rFonts w:ascii="PingFang SC" w:eastAsia="PingFang SC" w:hAnsi="PingFang SC"/>
-                <w:color w:val="262626" w:themeColor="text1" w:themeTint="D9"/>
-                <w:sz w:val="19"/>
-                <w:szCs w:val="19"/>
-              </w:rPr>
-              <w:t xml:space="preserve">In Proceedings of </w:t>
-            </w:r>
-            <w:r>
-              <w:rPr>
-                <w:rFonts w:ascii="PingFang SC" w:eastAsia="PingFang SC" w:hAnsi="PingFang SC"/>
-                <w:color w:val="262626" w:themeColor="text1" w:themeTint="D9"/>
-                <w:sz w:val="19"/>
-                <w:szCs w:val="19"/>
-              </w:rPr>
-              <w:t>the 27th ACM Conference on Computer and Communications Security, No</w:t>
-            </w:r>
-            <w:r>
-              <w:rPr>
-                <w:rFonts w:ascii="PingFang SC" w:eastAsia="PingFang SC" w:hAnsi="PingFang SC"/>
-                <w:color w:val="262626" w:themeColor="text1" w:themeTint="D9"/>
-                <w:sz w:val="19"/>
-                <w:szCs w:val="19"/>
-              </w:rPr>
-              <w:t>v</w:t>
-            </w:r>
-            <w:r>
-              <w:rPr>
-                <w:rFonts w:ascii="PingFang SC" w:eastAsia="PingFang SC" w:hAnsi="PingFang SC"/>
-                <w:color w:val="262626" w:themeColor="text1" w:themeTint="D9"/>
-                <w:sz w:val="19"/>
-                <w:szCs w:val="19"/>
-              </w:rPr>
-              <w:t>ember</w:t>
-            </w:r>
-            <w:r>
-              <w:rPr>
-                <w:rFonts w:ascii="PingFang SC" w:eastAsia="PingFang SC" w:hAnsi="PingFang SC"/>
-                <w:color w:val="262626" w:themeColor="text1" w:themeTint="D9"/>
-                <w:sz w:val="19"/>
-                <w:szCs w:val="19"/>
-              </w:rPr>
-              <w:t xml:space="preserve"> 2020.</w:t>
+            <w:r>
+              <w:rPr>
+                <w:rFonts w:ascii="PingFang SC" w:eastAsia="PingFang SC" w:hAnsi="PingFang SC"/>
+                <w:color w:val="262626" w:themeColor="text1" w:themeTint="D9"/>
+                <w:sz w:val="19"/>
+                <w:szCs w:val="19"/>
+              </w:rPr>
+              <w:t>In Proceedings of</w:t>
+            </w:r>
+            <w:r>
+              <w:rPr>
+                <w:rFonts w:ascii="PingFang SC" w:eastAsia="PingFang SC" w:hAnsi="PingFang SC"/>
+                <w:color w:val="262626" w:themeColor="text1" w:themeTint="D9"/>
+                <w:sz w:val="19"/>
+                <w:szCs w:val="19"/>
+              </w:rPr>
+              <w:t xml:space="preserve"> the 30th USENIX Security Symposium</w:t>
+            </w:r>
+            <w:r>
+              <w:rPr>
+                <w:rFonts w:ascii="PingFang SC" w:eastAsia="PingFang SC" w:hAnsi="PingFang SC"/>
+                <w:color w:val="262626" w:themeColor="text1" w:themeTint="D9"/>
+                <w:sz w:val="19"/>
+                <w:szCs w:val="19"/>
+              </w:rPr>
+              <w:t>, Aug</w:t>
+            </w:r>
+            <w:r>
+              <w:rPr>
+                <w:rFonts w:ascii="PingFang SC" w:eastAsia="PingFang SC" w:hAnsi="PingFang SC"/>
+                <w:color w:val="262626" w:themeColor="text1" w:themeTint="D9"/>
+                <w:sz w:val="19"/>
+                <w:szCs w:val="19"/>
+              </w:rPr>
+              <w:t>ust</w:t>
+            </w:r>
+            <w:r>
+              <w:rPr>
+                <w:rFonts w:ascii="PingFang SC" w:eastAsia="PingFang SC" w:hAnsi="PingFang SC"/>
+                <w:color w:val="262626" w:themeColor="text1" w:themeTint="D9"/>
+                <w:sz w:val="19"/>
+                <w:szCs w:val="19"/>
+              </w:rPr>
+              <w:t xml:space="preserve"> 2021. </w:t>
             </w:r>
           </w:p>
         </w:tc>
@@ -3620,17 +3158,37 @@
                 <w:sz w:val="19"/>
                 <w:szCs w:val="19"/>
               </w:rPr>
-              <w:t>[CCS ’20</w:t>
-            </w:r>
-            <w:r>
-              <w:rPr>
-                <w:rFonts w:ascii="PingFang SC" w:eastAsia="PingFang SC" w:hAnsi="PingFang SC"/>
-                <w:b/>
-                <w:color w:val="2F5496" w:themeColor="accent5" w:themeShade="BF"/>
-                <w:sz w:val="19"/>
-                <w:szCs w:val="19"/>
-              </w:rPr>
-              <w:t>b</w:t>
+              <w:t>[</w:t>
+            </w:r>
+            <w:r>
+              <w:rPr>
+                <w:rFonts w:ascii="PingFang SC" w:eastAsia="PingFang SC" w:hAnsi="PingFang SC"/>
+                <w:b/>
+                <w:color w:val="2F5496" w:themeColor="accent5" w:themeShade="BF"/>
+                <w:sz w:val="19"/>
+                <w:szCs w:val="19"/>
+              </w:rPr>
+              <w:t>CCS</w:t>
+            </w:r>
+            <w:r>
+              <w:rPr>
+                <w:rFonts w:ascii="PingFang SC" w:eastAsia="PingFang SC" w:hAnsi="PingFang SC"/>
+                <w:b/>
+                <w:color w:val="2F5496" w:themeColor="accent5" w:themeShade="BF"/>
+                <w:sz w:val="19"/>
+                <w:szCs w:val="19"/>
+              </w:rPr>
+              <w:t xml:space="preserve"> ’20</w:t>
+            </w:r>
+            <w:r>
+              <w:rPr>
+                <w:rFonts w:ascii="PingFang SC" w:eastAsia="PingFang SC" w:hAnsi="PingFang SC"/>
+                <w:b/>
+                <w:color w:val="2F5496" w:themeColor="accent5" w:themeShade="BF"/>
+                <w:sz w:val="19"/>
+                <w:szCs w:val="19"/>
+              </w:rPr>
+              <w:t>a</w:t>
             </w:r>
             <w:r>
               <w:rPr>
@@ -3659,7 +3217,7 @@
                 <w:sz w:val="19"/>
                 <w:szCs w:val="19"/>
               </w:rPr>
-              <w:t>Y</w:t>
+              <w:t>M</w:t>
             </w:r>
             <w:r>
               <w:rPr>
@@ -3677,7 +3235,7 @@
                 <w:sz w:val="19"/>
                 <w:szCs w:val="19"/>
               </w:rPr>
-              <w:t xml:space="preserve"> Zhang, B</w:t>
+              <w:t xml:space="preserve"> Zhang, X</w:t>
             </w:r>
             <w:r>
               <w:rPr>
@@ -3695,8 +3253,45 @@
                 <w:sz w:val="19"/>
                 <w:szCs w:val="19"/>
               </w:rPr>
-              <w:t xml:space="preserve"> Liu, </w:t>
-            </w:r>
+              <w:t xml:space="preserve"> Zheng, K</w:t>
+            </w:r>
+            <w:r>
+              <w:rPr>
+                <w:rFonts w:ascii="PingFang SC" w:eastAsia="PingFang SC" w:hAnsi="PingFang SC"/>
+                <w:color w:val="262626" w:themeColor="text1" w:themeTint="D9"/>
+                <w:sz w:val="19"/>
+                <w:szCs w:val="19"/>
+              </w:rPr>
+              <w:t>.</w:t>
+            </w:r>
+            <w:r>
+              <w:rPr>
+                <w:rFonts w:ascii="PingFang SC" w:eastAsia="PingFang SC" w:hAnsi="PingFang SC"/>
+                <w:color w:val="262626" w:themeColor="text1" w:themeTint="D9"/>
+                <w:sz w:val="19"/>
+                <w:szCs w:val="19"/>
+              </w:rPr>
+              <w:t xml:space="preserve"> Shen, Z</w:t>
+            </w:r>
+            <w:r>
+              <w:rPr>
+                <w:rFonts w:ascii="PingFang SC" w:eastAsia="PingFang SC" w:hAnsi="PingFang SC"/>
+                <w:color w:val="262626" w:themeColor="text1" w:themeTint="D9"/>
+                <w:sz w:val="19"/>
+                <w:szCs w:val="19"/>
+              </w:rPr>
+              <w:t>.</w:t>
+            </w:r>
+            <w:r>
+              <w:rPr>
+                <w:rFonts w:ascii="PingFang SC" w:eastAsia="PingFang SC" w:hAnsi="PingFang SC"/>
+                <w:color w:val="262626" w:themeColor="text1" w:themeTint="D9"/>
+                <w:sz w:val="19"/>
+                <w:szCs w:val="19"/>
+              </w:rPr>
+              <w:t xml:space="preserve"> Kong, </w:t>
+            </w:r>
+            <w:proofErr w:type="spellStart"/>
             <w:r>
               <w:rPr>
                 <w:rFonts w:ascii="Optima" w:eastAsia="PingFang SC Medium" w:hAnsi="Optima"/>
@@ -3705,43 +3300,56 @@
                 <w:sz w:val="19"/>
                 <w:szCs w:val="19"/>
               </w:rPr>
-              <w:t>Chaoyi Lu</w:t>
-            </w:r>
-            <w:r>
-              <w:rPr>
-                <w:rFonts w:ascii="PingFang SC" w:eastAsia="PingFang SC" w:hAnsi="PingFang SC"/>
-                <w:color w:val="262626" w:themeColor="text1" w:themeTint="D9"/>
-                <w:sz w:val="19"/>
-                <w:szCs w:val="19"/>
-              </w:rPr>
-              <w:t>, Z</w:t>
-            </w:r>
-            <w:r>
-              <w:rPr>
-                <w:rFonts w:ascii="PingFang SC" w:eastAsia="PingFang SC" w:hAnsi="PingFang SC"/>
-                <w:color w:val="262626" w:themeColor="text1" w:themeTint="D9"/>
-                <w:sz w:val="19"/>
-                <w:szCs w:val="19"/>
-              </w:rPr>
-              <w:t>.</w:t>
-            </w:r>
-            <w:r>
-              <w:rPr>
-                <w:rFonts w:ascii="PingFang SC" w:eastAsia="PingFang SC" w:hAnsi="PingFang SC"/>
-                <w:color w:val="262626" w:themeColor="text1" w:themeTint="D9"/>
-                <w:sz w:val="19"/>
-                <w:szCs w:val="19"/>
-              </w:rPr>
-              <w:t xml:space="preserve"> Li, H</w:t>
-            </w:r>
-            <w:r>
-              <w:rPr>
-                <w:rFonts w:ascii="PingFang SC" w:eastAsia="PingFang SC" w:hAnsi="PingFang SC"/>
-                <w:color w:val="262626" w:themeColor="text1" w:themeTint="D9"/>
-                <w:sz w:val="19"/>
-                <w:szCs w:val="19"/>
-              </w:rPr>
-              <w:t>.</w:t>
+              <w:t>Chaoyi</w:t>
+            </w:r>
+            <w:proofErr w:type="spellEnd"/>
+            <w:r>
+              <w:rPr>
+                <w:rFonts w:ascii="Optima" w:eastAsia="PingFang SC Medium" w:hAnsi="Optima"/>
+                <w:b/>
+                <w:color w:val="2F5496" w:themeColor="accent5" w:themeShade="BF"/>
+                <w:sz w:val="19"/>
+                <w:szCs w:val="19"/>
+              </w:rPr>
+              <w:t xml:space="preserve"> Lu</w:t>
+            </w:r>
+            <w:r>
+              <w:rPr>
+                <w:rFonts w:ascii="PingFang SC" w:eastAsia="PingFang SC" w:hAnsi="PingFang SC"/>
+                <w:color w:val="262626" w:themeColor="text1" w:themeTint="D9"/>
+                <w:sz w:val="19"/>
+                <w:szCs w:val="19"/>
+              </w:rPr>
+              <w:t xml:space="preserve">, </w:t>
+            </w:r>
+            <w:r>
+              <w:rPr>
+                <w:rFonts w:ascii="PingFang SC" w:eastAsia="PingFang SC" w:hAnsi="PingFang SC"/>
+                <w:color w:val="262626" w:themeColor="text1" w:themeTint="D9"/>
+                <w:sz w:val="19"/>
+                <w:szCs w:val="19"/>
+              </w:rPr>
+              <w:t>et al</w:t>
+            </w:r>
+            <w:r>
+              <w:rPr>
+                <w:rFonts w:ascii="PingFang SC" w:eastAsia="PingFang SC" w:hAnsi="PingFang SC"/>
+                <w:color w:val="262626" w:themeColor="text1" w:themeTint="D9"/>
+                <w:sz w:val="19"/>
+                <w:szCs w:val="19"/>
+              </w:rPr>
+              <w:t xml:space="preserve">. </w:t>
+            </w:r>
+            <w:r>
+              <w:rPr>
+                <w:rFonts w:ascii="Optima" w:eastAsia="PingFang SC Medium" w:hAnsi="Optima" w:cs="Linux Biolinum O"/>
+                <w:b/>
+                <w:i/>
+                <w:color w:val="262626" w:themeColor="text1" w:themeTint="D9"/>
+                <w:sz w:val="19"/>
+                <w:szCs w:val="19"/>
+              </w:rPr>
+              <w:t>Talking with Familiar Strangers: An Empirical Study on HTTPS Context Confusion Attacks.</w:t>
             </w:r>
             <w:r>
               <w:rPr>
@@ -3752,154 +3360,6 @@
               </w:rPr>
               <w:t xml:space="preserve"> </w:t>
             </w:r>
-            <w:proofErr w:type="spellStart"/>
-            <w:r>
-              <w:rPr>
-                <w:rFonts w:ascii="PingFang SC" w:eastAsia="PingFang SC" w:hAnsi="PingFang SC"/>
-                <w:color w:val="262626" w:themeColor="text1" w:themeTint="D9"/>
-                <w:sz w:val="19"/>
-                <w:szCs w:val="19"/>
-              </w:rPr>
-              <w:t>Duan</w:t>
-            </w:r>
-            <w:proofErr w:type="spellEnd"/>
-            <w:r>
-              <w:rPr>
-                <w:rFonts w:ascii="PingFang SC" w:eastAsia="PingFang SC" w:hAnsi="PingFang SC"/>
-                <w:color w:val="262626" w:themeColor="text1" w:themeTint="D9"/>
-                <w:sz w:val="19"/>
-                <w:szCs w:val="19"/>
-              </w:rPr>
-              <w:t>, S</w:t>
-            </w:r>
-            <w:r>
-              <w:rPr>
-                <w:rFonts w:ascii="PingFang SC" w:eastAsia="PingFang SC" w:hAnsi="PingFang SC"/>
-                <w:color w:val="262626" w:themeColor="text1" w:themeTint="D9"/>
-                <w:sz w:val="19"/>
-                <w:szCs w:val="19"/>
-              </w:rPr>
-              <w:t>.</w:t>
-            </w:r>
-            <w:r>
-              <w:rPr>
-                <w:rFonts w:ascii="PingFang SC" w:eastAsia="PingFang SC" w:hAnsi="PingFang SC"/>
-                <w:color w:val="262626" w:themeColor="text1" w:themeTint="D9"/>
-                <w:sz w:val="19"/>
-                <w:szCs w:val="19"/>
-              </w:rPr>
-              <w:t xml:space="preserve"> Hao, M</w:t>
-            </w:r>
-            <w:r>
-              <w:rPr>
-                <w:rFonts w:ascii="PingFang SC" w:eastAsia="PingFang SC" w:hAnsi="PingFang SC"/>
-                <w:color w:val="262626" w:themeColor="text1" w:themeTint="D9"/>
-                <w:sz w:val="19"/>
-                <w:szCs w:val="19"/>
-              </w:rPr>
-              <w:t>.</w:t>
-            </w:r>
-            <w:r>
-              <w:rPr>
-                <w:rFonts w:ascii="PingFang SC" w:eastAsia="PingFang SC" w:hAnsi="PingFang SC"/>
-                <w:color w:val="262626" w:themeColor="text1" w:themeTint="D9"/>
-                <w:sz w:val="19"/>
-                <w:szCs w:val="19"/>
-              </w:rPr>
-              <w:t xml:space="preserve"> Liu, Y</w:t>
-            </w:r>
-            <w:r>
-              <w:rPr>
-                <w:rFonts w:ascii="PingFang SC" w:eastAsia="PingFang SC" w:hAnsi="PingFang SC"/>
-                <w:color w:val="262626" w:themeColor="text1" w:themeTint="D9"/>
-                <w:sz w:val="19"/>
-                <w:szCs w:val="19"/>
-              </w:rPr>
-              <w:t>.</w:t>
-            </w:r>
-            <w:r>
-              <w:rPr>
-                <w:rFonts w:ascii="PingFang SC" w:eastAsia="PingFang SC" w:hAnsi="PingFang SC"/>
-                <w:color w:val="262626" w:themeColor="text1" w:themeTint="D9"/>
-                <w:sz w:val="19"/>
-                <w:szCs w:val="19"/>
-              </w:rPr>
-              <w:t xml:space="preserve"> Liu, D</w:t>
-            </w:r>
-            <w:r>
-              <w:rPr>
-                <w:rFonts w:ascii="PingFang SC" w:eastAsia="PingFang SC" w:hAnsi="PingFang SC"/>
-                <w:color w:val="262626" w:themeColor="text1" w:themeTint="D9"/>
-                <w:sz w:val="19"/>
-                <w:szCs w:val="19"/>
-              </w:rPr>
-              <w:t>.</w:t>
-            </w:r>
-            <w:r>
-              <w:rPr>
-                <w:rFonts w:ascii="PingFang SC" w:eastAsia="PingFang SC" w:hAnsi="PingFang SC"/>
-                <w:color w:val="262626" w:themeColor="text1" w:themeTint="D9"/>
-                <w:sz w:val="19"/>
-                <w:szCs w:val="19"/>
-              </w:rPr>
-              <w:t xml:space="preserve"> Wang</w:t>
-            </w:r>
-            <w:r>
-              <w:rPr>
-                <w:rFonts w:ascii="PingFang SC" w:eastAsia="PingFang SC" w:hAnsi="PingFang SC"/>
-                <w:color w:val="262626" w:themeColor="text1" w:themeTint="D9"/>
-                <w:sz w:val="19"/>
-                <w:szCs w:val="19"/>
-              </w:rPr>
-              <w:t xml:space="preserve">, </w:t>
-            </w:r>
-            <w:r>
-              <w:rPr>
-                <w:rFonts w:ascii="PingFang SC" w:eastAsia="PingFang SC" w:hAnsi="PingFang SC"/>
-                <w:color w:val="262626" w:themeColor="text1" w:themeTint="D9"/>
-                <w:sz w:val="19"/>
-                <w:szCs w:val="19"/>
-              </w:rPr>
-              <w:t>Q</w:t>
-            </w:r>
-            <w:r>
-              <w:rPr>
-                <w:rFonts w:ascii="PingFang SC" w:eastAsia="PingFang SC" w:hAnsi="PingFang SC"/>
-                <w:color w:val="262626" w:themeColor="text1" w:themeTint="D9"/>
-                <w:sz w:val="19"/>
-                <w:szCs w:val="19"/>
-              </w:rPr>
-              <w:t>.</w:t>
-            </w:r>
-            <w:r>
-              <w:rPr>
-                <w:rFonts w:ascii="PingFang SC" w:eastAsia="PingFang SC" w:hAnsi="PingFang SC"/>
-                <w:color w:val="262626" w:themeColor="text1" w:themeTint="D9"/>
-                <w:sz w:val="19"/>
-                <w:szCs w:val="19"/>
-              </w:rPr>
-              <w:t xml:space="preserve"> Li. </w:t>
-            </w:r>
-            <w:r>
-              <w:rPr>
-                <w:rFonts w:ascii="Optima" w:eastAsia="PingFang SC Medium" w:hAnsi="Optima" w:cs="Linux Biolinum O"/>
-                <w:b/>
-                <w:i/>
-                <w:color w:val="262626" w:themeColor="text1" w:themeTint="D9"/>
-                <w:sz w:val="19"/>
-                <w:szCs w:val="19"/>
-              </w:rPr>
-              <w:t>Lies in the Air: Characterizing Fake-base-station Spam Ecosystem in China.</w:t>
-            </w:r>
-            <w:r>
-              <w:rPr>
-                <w:rFonts w:ascii="PingFang SC" w:eastAsia="PingFang SC" w:hAnsi="PingFang SC"/>
-                <w:color w:val="262626" w:themeColor="text1" w:themeTint="D9"/>
-                <w:sz w:val="19"/>
-                <w:szCs w:val="19"/>
-              </w:rPr>
-              <w:t xml:space="preserve"> </w:t>
-            </w:r>
             <w:r>
               <w:rPr>
                 <w:rFonts w:ascii="PingFang SC" w:eastAsia="PingFang SC" w:hAnsi="PingFang SC"/>
@@ -3916,7 +3376,34 @@
                 <w:sz w:val="19"/>
                 <w:szCs w:val="19"/>
               </w:rPr>
-              <w:t>the 27th ACM Conference on Computer and Communications Security, November 2020.</w:t>
+              <w:t>the 27th ACM Conference on Computer and Communications Security, No</w:t>
+            </w:r>
+            <w:r>
+              <w:rPr>
+                <w:rFonts w:ascii="PingFang SC" w:eastAsia="PingFang SC" w:hAnsi="PingFang SC"/>
+                <w:color w:val="262626" w:themeColor="text1" w:themeTint="D9"/>
+                <w:sz w:val="19"/>
+                <w:szCs w:val="19"/>
+              </w:rPr>
+              <w:t>v</w:t>
+            </w:r>
+            <w:r>
+              <w:rPr>
+                <w:rFonts w:ascii="PingFang SC" w:eastAsia="PingFang SC" w:hAnsi="PingFang SC"/>
+                <w:color w:val="262626" w:themeColor="text1" w:themeTint="D9"/>
+                <w:sz w:val="19"/>
+                <w:szCs w:val="19"/>
+              </w:rPr>
+              <w:t>ember</w:t>
+            </w:r>
+            <w:r>
+              <w:rPr>
+                <w:rFonts w:ascii="PingFang SC" w:eastAsia="PingFang SC" w:hAnsi="PingFang SC"/>
+                <w:color w:val="262626" w:themeColor="text1" w:themeTint="D9"/>
+                <w:sz w:val="19"/>
+                <w:szCs w:val="19"/>
+              </w:rPr>
+              <w:t xml:space="preserve"> 2020.</w:t>
             </w:r>
           </w:p>
         </w:tc>
@@ -3965,6 +3452,7 @@
                 <w:sz w:val="20"/>
                 <w:szCs w:val="20"/>
               </w:rPr>
+              <w:lastRenderedPageBreak/>
               <w:t>[</w:t>
             </w:r>
             <w:r>
@@ -3998,7 +3486,8 @@
               <w:jc w:val="both"/>
               <w:rPr>
                 <w:rFonts w:ascii="PingFang SC" w:eastAsia="PingFang SC" w:hAnsi="PingFang SC"/>
-                <w:color w:val="404040" w:themeColor="text1" w:themeTint="BF"/>
+                <w:b/>
+                <w:color w:val="2F5496" w:themeColor="accent5" w:themeShade="BF"/>
                 <w:sz w:val="19"/>
                 <w:szCs w:val="19"/>
               </w:rPr>
@@ -4011,65 +3500,18 @@
                 <w:sz w:val="19"/>
                 <w:szCs w:val="19"/>
               </w:rPr>
-              <w:t>[U</w:t>
-            </w:r>
-            <w:r>
-              <w:rPr>
-                <w:rFonts w:ascii="PingFang SC" w:eastAsia="PingFang SC" w:hAnsi="PingFang SC"/>
-                <w:b/>
-                <w:color w:val="2F5496" w:themeColor="accent5" w:themeShade="BF"/>
-                <w:sz w:val="19"/>
-                <w:szCs w:val="19"/>
-              </w:rPr>
-              <w:t xml:space="preserve">SENIX </w:t>
-            </w:r>
-            <w:r>
-              <w:rPr>
-                <w:rFonts w:ascii="PingFang SC" w:eastAsia="PingFang SC" w:hAnsi="PingFang SC"/>
-                <w:b/>
-                <w:color w:val="2F5496" w:themeColor="accent5" w:themeShade="BF"/>
-                <w:sz w:val="19"/>
-                <w:szCs w:val="19"/>
-              </w:rPr>
-              <w:t>Sec ’20]</w:t>
-            </w:r>
-            <w:r>
-              <w:rPr>
-                <w:rFonts w:ascii="PingFang SC" w:eastAsia="PingFang SC" w:hAnsi="PingFang SC"/>
-                <w:b/>
-                <w:color w:val="2F5496" w:themeColor="accent5" w:themeShade="BF"/>
-                <w:sz w:val="19"/>
-                <w:szCs w:val="19"/>
-              </w:rPr>
-              <w:t xml:space="preserve"> </w:t>
-            </w:r>
-            <w:r>
-              <w:rPr>
-                <w:rFonts w:ascii="PingFang SC" w:eastAsia="PingFang SC" w:hAnsi="PingFang SC"/>
-                <w:color w:val="262626" w:themeColor="text1" w:themeTint="D9"/>
-                <w:sz w:val="19"/>
-                <w:szCs w:val="19"/>
-              </w:rPr>
-              <w:t>X</w:t>
-            </w:r>
-            <w:r>
-              <w:rPr>
-                <w:rFonts w:ascii="PingFang SC" w:eastAsia="PingFang SC" w:hAnsi="PingFang SC"/>
-                <w:color w:val="262626" w:themeColor="text1" w:themeTint="D9"/>
-                <w:sz w:val="19"/>
-                <w:szCs w:val="19"/>
-              </w:rPr>
-              <w:t>.</w:t>
-            </w:r>
-            <w:r>
-              <w:rPr>
-                <w:rFonts w:ascii="PingFang SC" w:eastAsia="PingFang SC" w:hAnsi="PingFang SC"/>
-                <w:color w:val="262626" w:themeColor="text1" w:themeTint="D9"/>
-                <w:sz w:val="19"/>
-                <w:szCs w:val="19"/>
-              </w:rPr>
-              <w:t xml:space="preserve"> Zheng, </w:t>
-            </w:r>
+              <w:t xml:space="preserve">[CCS ’20b] </w:t>
+            </w:r>
+            <w:r>
+              <w:rPr>
+                <w:rFonts w:ascii="PingFang SC" w:eastAsia="PingFang SC" w:hAnsi="PingFang SC"/>
+                <w:color w:val="262626" w:themeColor="text1" w:themeTint="D9"/>
+                <w:sz w:val="19"/>
+                <w:szCs w:val="19"/>
+              </w:rPr>
+              <w:t xml:space="preserve">Y. Zhang, B. Liu, </w:t>
+            </w:r>
+            <w:proofErr w:type="spellStart"/>
             <w:r>
               <w:rPr>
                 <w:rFonts w:ascii="Optima" w:eastAsia="PingFang SC Medium" w:hAnsi="Optima"/>
@@ -4078,189 +3520,45 @@
                 <w:sz w:val="19"/>
                 <w:szCs w:val="19"/>
               </w:rPr>
-              <w:t>Chaoyi Lu</w:t>
-            </w:r>
-            <w:r>
-              <w:rPr>
-                <w:rFonts w:ascii="PingFang SC" w:eastAsia="PingFang SC" w:hAnsi="PingFang SC"/>
-                <w:color w:val="262626" w:themeColor="text1" w:themeTint="D9"/>
-                <w:sz w:val="19"/>
-                <w:szCs w:val="19"/>
-              </w:rPr>
-              <w:t>, J</w:t>
-            </w:r>
-            <w:r>
-              <w:rPr>
-                <w:rFonts w:ascii="PingFang SC" w:eastAsia="PingFang SC" w:hAnsi="PingFang SC"/>
-                <w:color w:val="262626" w:themeColor="text1" w:themeTint="D9"/>
-                <w:sz w:val="19"/>
-                <w:szCs w:val="19"/>
-              </w:rPr>
-              <w:t>.</w:t>
-            </w:r>
-            <w:r>
-              <w:rPr>
-                <w:rFonts w:ascii="PingFang SC" w:eastAsia="PingFang SC" w:hAnsi="PingFang SC"/>
-                <w:color w:val="262626" w:themeColor="text1" w:themeTint="D9"/>
-                <w:sz w:val="19"/>
-                <w:szCs w:val="19"/>
-              </w:rPr>
-              <w:t xml:space="preserve"> Peng, Q</w:t>
-            </w:r>
-            <w:r>
-              <w:rPr>
-                <w:rFonts w:ascii="PingFang SC" w:eastAsia="PingFang SC" w:hAnsi="PingFang SC"/>
-                <w:color w:val="262626" w:themeColor="text1" w:themeTint="D9"/>
-                <w:sz w:val="19"/>
-                <w:szCs w:val="19"/>
-              </w:rPr>
-              <w:t>.</w:t>
-            </w:r>
-            <w:r>
-              <w:rPr>
-                <w:rFonts w:ascii="PingFang SC" w:eastAsia="PingFang SC" w:hAnsi="PingFang SC"/>
-                <w:color w:val="262626" w:themeColor="text1" w:themeTint="D9"/>
-                <w:sz w:val="19"/>
-                <w:szCs w:val="19"/>
-              </w:rPr>
-              <w:t xml:space="preserve"> Yang, D</w:t>
-            </w:r>
-            <w:r>
-              <w:rPr>
-                <w:rFonts w:ascii="PingFang SC" w:eastAsia="PingFang SC" w:hAnsi="PingFang SC"/>
-                <w:color w:val="262626" w:themeColor="text1" w:themeTint="D9"/>
-                <w:sz w:val="19"/>
-                <w:szCs w:val="19"/>
-              </w:rPr>
-              <w:t>.</w:t>
-            </w:r>
-            <w:r>
-              <w:rPr>
-                <w:rFonts w:ascii="PingFang SC" w:eastAsia="PingFang SC" w:hAnsi="PingFang SC"/>
-                <w:color w:val="262626" w:themeColor="text1" w:themeTint="D9"/>
-                <w:sz w:val="19"/>
-                <w:szCs w:val="19"/>
-              </w:rPr>
-              <w:t xml:space="preserve"> Zhou, B</w:t>
-            </w:r>
-            <w:r>
-              <w:rPr>
-                <w:rFonts w:ascii="PingFang SC" w:eastAsia="PingFang SC" w:hAnsi="PingFang SC"/>
-                <w:color w:val="262626" w:themeColor="text1" w:themeTint="D9"/>
-                <w:sz w:val="19"/>
-                <w:szCs w:val="19"/>
-              </w:rPr>
-              <w:t>.</w:t>
-            </w:r>
-            <w:r>
-              <w:rPr>
-                <w:rFonts w:ascii="PingFang SC" w:eastAsia="PingFang SC" w:hAnsi="PingFang SC"/>
-                <w:color w:val="262626" w:themeColor="text1" w:themeTint="D9"/>
-                <w:sz w:val="19"/>
-                <w:szCs w:val="19"/>
-              </w:rPr>
-              <w:t xml:space="preserve"> Liu, K</w:t>
-            </w:r>
-            <w:r>
-              <w:rPr>
-                <w:rFonts w:ascii="PingFang SC" w:eastAsia="PingFang SC" w:hAnsi="PingFang SC"/>
-                <w:color w:val="262626" w:themeColor="text1" w:themeTint="D9"/>
-                <w:sz w:val="19"/>
-                <w:szCs w:val="19"/>
-              </w:rPr>
-              <w:t>.</w:t>
-            </w:r>
-            <w:r>
-              <w:rPr>
-                <w:rFonts w:ascii="PingFang SC" w:eastAsia="PingFang SC" w:hAnsi="PingFang SC"/>
-                <w:color w:val="262626" w:themeColor="text1" w:themeTint="D9"/>
-                <w:sz w:val="19"/>
-                <w:szCs w:val="19"/>
-              </w:rPr>
-              <w:t xml:space="preserve"> Man, S</w:t>
-            </w:r>
-            <w:r>
-              <w:rPr>
-                <w:rFonts w:ascii="PingFang SC" w:eastAsia="PingFang SC" w:hAnsi="PingFang SC"/>
-                <w:color w:val="262626" w:themeColor="text1" w:themeTint="D9"/>
-                <w:sz w:val="19"/>
-                <w:szCs w:val="19"/>
-              </w:rPr>
-              <w:t>.</w:t>
-            </w:r>
-            <w:r>
-              <w:rPr>
-                <w:rFonts w:ascii="PingFang SC" w:eastAsia="PingFang SC" w:hAnsi="PingFang SC"/>
-                <w:color w:val="262626" w:themeColor="text1" w:themeTint="D9"/>
-                <w:sz w:val="19"/>
-                <w:szCs w:val="19"/>
-              </w:rPr>
-              <w:t xml:space="preserve"> Hao, H</w:t>
-            </w:r>
-            <w:r>
-              <w:rPr>
-                <w:rFonts w:ascii="PingFang SC" w:eastAsia="PingFang SC" w:hAnsi="PingFang SC"/>
-                <w:color w:val="262626" w:themeColor="text1" w:themeTint="D9"/>
-                <w:sz w:val="19"/>
-                <w:szCs w:val="19"/>
-              </w:rPr>
-              <w:t>.</w:t>
-            </w:r>
-            <w:r>
-              <w:rPr>
-                <w:rFonts w:ascii="PingFang SC" w:eastAsia="PingFang SC" w:hAnsi="PingFang SC"/>
-                <w:color w:val="262626" w:themeColor="text1" w:themeTint="D9"/>
-                <w:sz w:val="19"/>
-                <w:szCs w:val="19"/>
-              </w:rPr>
-              <w:t xml:space="preserve"> </w:t>
-            </w:r>
-            <w:proofErr w:type="spellStart"/>
-            <w:r>
-              <w:rPr>
-                <w:rFonts w:ascii="PingFang SC" w:eastAsia="PingFang SC" w:hAnsi="PingFang SC"/>
-                <w:color w:val="262626" w:themeColor="text1" w:themeTint="D9"/>
-                <w:sz w:val="19"/>
-                <w:szCs w:val="19"/>
-              </w:rPr>
-              <w:t>Duan</w:t>
+              <w:t>Chaoyi</w:t>
             </w:r>
             <w:proofErr w:type="spellEnd"/>
             <w:r>
               <w:rPr>
-                <w:rFonts w:ascii="PingFang SC" w:eastAsia="PingFang SC" w:hAnsi="PingFang SC"/>
-                <w:color w:val="262626" w:themeColor="text1" w:themeTint="D9"/>
-                <w:sz w:val="19"/>
-                <w:szCs w:val="19"/>
-              </w:rPr>
-              <w:t>,</w:t>
-            </w:r>
-            <w:r>
-              <w:rPr>
-                <w:rFonts w:ascii="PingFang SC" w:eastAsia="PingFang SC" w:hAnsi="PingFang SC"/>
-                <w:color w:val="262626" w:themeColor="text1" w:themeTint="D9"/>
-                <w:sz w:val="19"/>
-                <w:szCs w:val="19"/>
-              </w:rPr>
-              <w:t xml:space="preserve"> Z</w:t>
-            </w:r>
-            <w:r>
-              <w:rPr>
-                <w:rFonts w:ascii="PingFang SC" w:eastAsia="PingFang SC" w:hAnsi="PingFang SC"/>
-                <w:color w:val="262626" w:themeColor="text1" w:themeTint="D9"/>
-                <w:sz w:val="19"/>
-                <w:szCs w:val="19"/>
-              </w:rPr>
-              <w:t>.</w:t>
-            </w:r>
-            <w:r>
-              <w:rPr>
-                <w:rFonts w:ascii="PingFang SC" w:eastAsia="PingFang SC" w:hAnsi="PingFang SC"/>
-                <w:color w:val="262626" w:themeColor="text1" w:themeTint="D9"/>
-                <w:sz w:val="19"/>
-                <w:szCs w:val="19"/>
-              </w:rPr>
-              <w:t xml:space="preserve"> Qian. </w:t>
+                <w:rFonts w:ascii="Optima" w:eastAsia="PingFang SC Medium" w:hAnsi="Optima"/>
+                <w:b/>
+                <w:color w:val="2F5496" w:themeColor="accent5" w:themeShade="BF"/>
+                <w:sz w:val="19"/>
+                <w:szCs w:val="19"/>
+              </w:rPr>
+              <w:t xml:space="preserve"> Lu</w:t>
+            </w:r>
+            <w:r>
+              <w:rPr>
+                <w:rFonts w:ascii="PingFang SC" w:eastAsia="PingFang SC" w:hAnsi="PingFang SC"/>
+                <w:color w:val="262626" w:themeColor="text1" w:themeTint="D9"/>
+                <w:sz w:val="19"/>
+                <w:szCs w:val="19"/>
+              </w:rPr>
+              <w:t xml:space="preserve">, Z. Li, H. Duan, </w:t>
+            </w:r>
+            <w:r>
+              <w:rPr>
+                <w:rFonts w:ascii="PingFang SC" w:eastAsia="PingFang SC" w:hAnsi="PingFang SC"/>
+                <w:color w:val="262626" w:themeColor="text1" w:themeTint="D9"/>
+                <w:sz w:val="19"/>
+                <w:szCs w:val="19"/>
+              </w:rPr>
+              <w:t>et al</w:t>
+            </w:r>
+            <w:r>
+              <w:rPr>
+                <w:rFonts w:ascii="PingFang SC" w:eastAsia="PingFang SC" w:hAnsi="PingFang SC"/>
+                <w:color w:val="262626" w:themeColor="text1" w:themeTint="D9"/>
+                <w:sz w:val="19"/>
+                <w:szCs w:val="19"/>
+              </w:rPr>
+              <w:t xml:space="preserve">. </w:t>
             </w:r>
             <w:r>
               <w:rPr>
@@ -4271,82 +3569,16 @@
                 <w:sz w:val="19"/>
                 <w:szCs w:val="19"/>
               </w:rPr>
-              <w:t>Poison Over Troubled Forwarders: A Cache Poisoning Attack Targeting DNS Forwarding Devices.</w:t>
-            </w:r>
-            <w:r>
-              <w:rPr>
-                <w:rFonts w:ascii="PingFang SC" w:eastAsia="PingFang SC" w:hAnsi="PingFang SC"/>
-                <w:color w:val="262626" w:themeColor="text1" w:themeTint="D9"/>
-                <w:sz w:val="19"/>
-                <w:szCs w:val="19"/>
-              </w:rPr>
-              <w:t xml:space="preserve"> In Proceedings of the 29th USENIX Security Symposium,</w:t>
-            </w:r>
-            <w:r>
-              <w:rPr>
-                <w:rFonts w:ascii="PingFang SC" w:eastAsia="PingFang SC" w:hAnsi="PingFang SC"/>
-                <w:color w:val="262626" w:themeColor="text1" w:themeTint="D9"/>
-                <w:sz w:val="19"/>
-                <w:szCs w:val="19"/>
-              </w:rPr>
-              <w:t xml:space="preserve"> </w:t>
-            </w:r>
-            <w:r>
-              <w:rPr>
-                <w:rFonts w:ascii="PingFang SC" w:eastAsia="PingFang SC" w:hAnsi="PingFang SC"/>
-                <w:color w:val="262626" w:themeColor="text1" w:themeTint="D9"/>
-                <w:sz w:val="19"/>
-                <w:szCs w:val="19"/>
-              </w:rPr>
-              <w:t>August 2020.</w:t>
-            </w:r>
-          </w:p>
-          <w:p>
-            <w:pPr>
-              <w:spacing w:after="40" w:line="192" w:lineRule="auto"/>
-              <w:ind w:firstLine="6"/>
-              <w:rPr>
-                <w:rFonts w:ascii="PingFang SC" w:eastAsia="PingFang SC" w:hAnsi="PingFang SC" w:cs="Arial (Body CS)"/>
-                <w:color w:val="4472C4" w:themeColor="accent5"/>
-                <w:sz w:val="19"/>
-                <w:szCs w:val="19"/>
-              </w:rPr>
-            </w:pPr>
-            <w:r>
-              <w:rPr>
-                <w:rFonts w:ascii="PingFang SC" w:eastAsia="PingFang SC" w:hAnsi="PingFang SC" w:cs="Arial (Body CS)"/>
-                <w:color w:val="2F5496" w:themeColor="accent5" w:themeShade="BF"/>
-                <w:sz w:val="19"/>
-                <w:szCs w:val="19"/>
-              </w:rPr>
-              <w:sym w:font="Wingdings 2" w:char="F0AF"/>
-            </w:r>
-            <w:r>
-              <w:rPr>
-                <w:rFonts w:ascii="PingFang SC" w:eastAsia="PingFang SC" w:hAnsi="PingFang SC" w:cs="Arial (Body CS)"/>
-                <w:color w:val="2F5496" w:themeColor="accent5" w:themeShade="BF"/>
-                <w:sz w:val="19"/>
-                <w:szCs w:val="19"/>
-              </w:rPr>
-              <w:t xml:space="preserve"> </w:t>
-            </w:r>
-            <w:r>
-              <w:rPr>
-                <w:rFonts w:ascii="PingFang SC" w:eastAsia="PingFang SC" w:hAnsi="PingFang SC" w:cs="Arial (Body CS)" w:hint="eastAsia"/>
-                <w:color w:val="2F5496" w:themeColor="accent5" w:themeShade="BF"/>
-                <w:sz w:val="19"/>
-                <w:szCs w:val="19"/>
-              </w:rPr>
-              <w:t>互联网社区会议报告：</w:t>
-            </w:r>
-            <w:r>
-              <w:rPr>
-                <w:rFonts w:ascii="PingFang SC" w:eastAsia="PingFang SC" w:hAnsi="PingFang SC" w:cs="Arial (Body CS)"/>
-                <w:color w:val="2F5496" w:themeColor="accent5" w:themeShade="BF"/>
-                <w:sz w:val="19"/>
-                <w:szCs w:val="19"/>
-              </w:rPr>
-              <w:t>ICANN DNS Symposium 2021</w:t>
+              <w:t>Lies in the Air: Characterizing Fake-base-station Spam Ecosystem in China.</w:t>
+            </w:r>
+            <w:r>
+              <w:rPr>
+                <w:rFonts w:ascii="PingFang SC" w:eastAsia="PingFang SC" w:hAnsi="PingFang SC"/>
+                <w:color w:val="262626" w:themeColor="text1" w:themeTint="D9"/>
+                <w:sz w:val="19"/>
+                <w:szCs w:val="19"/>
+              </w:rPr>
+              <w:t xml:space="preserve"> In Proceedings of the 27th ACM Conference on Computer and Communications Security, November 2020.</w:t>
             </w:r>
           </w:p>
         </w:tc>
@@ -4358,7 +3590,7 @@
           </w:tcPr>
           <w:p>
             <w:pPr>
-              <w:spacing w:before="160" w:after="120" w:line="192" w:lineRule="auto"/>
+              <w:spacing w:before="80" w:after="120" w:line="192" w:lineRule="auto"/>
               <w:rPr>
                 <w:rFonts w:ascii="PingFang SC" w:eastAsia="PingFang SC" w:hAnsi="PingFang SC"/>
                 <w:color w:val="262626" w:themeColor="text1" w:themeTint="D9"/>
@@ -4382,16 +3614,7 @@
                 <w:sz w:val="20"/>
                 <w:szCs w:val="20"/>
               </w:rPr>
-              <w:t>9</w:t>
-            </w:r>
-            <w:r>
-              <w:rPr>
-                <w:rFonts w:ascii="PingFang SC" w:eastAsia="PingFang SC" w:hAnsi="PingFang SC"/>
-                <w:color w:val="262626" w:themeColor="text1" w:themeTint="D9"/>
-                <w:sz w:val="20"/>
-                <w:szCs w:val="20"/>
-              </w:rPr>
-              <w:t>]</w:t>
+              <w:t>9]</w:t>
             </w:r>
           </w:p>
         </w:tc>
@@ -4401,12 +3624,12 @@
           </w:tcPr>
           <w:p>
             <w:pPr>
-              <w:spacing w:before="160" w:line="192" w:lineRule="auto"/>
+              <w:spacing w:before="80" w:line="192" w:lineRule="auto"/>
               <w:ind w:firstLine="6"/>
               <w:jc w:val="both"/>
               <w:rPr>
                 <w:rFonts w:ascii="PingFang SC" w:eastAsia="PingFang SC" w:hAnsi="PingFang SC"/>
-                <w:color w:val="262626" w:themeColor="text1" w:themeTint="D9"/>
+                <w:color w:val="404040" w:themeColor="text1" w:themeTint="BF"/>
                 <w:sz w:val="19"/>
                 <w:szCs w:val="19"/>
               </w:rPr>
@@ -4419,16 +3642,16 @@
                 <w:sz w:val="19"/>
                 <w:szCs w:val="19"/>
               </w:rPr>
-              <w:t>[IMC ’19]</w:t>
-            </w:r>
-            <w:r>
-              <w:rPr>
-                <w:rFonts w:ascii="PingFang SC" w:eastAsia="PingFang SC" w:hAnsi="PingFang SC"/>
-                <w:color w:val="2F5496" w:themeColor="accent5" w:themeShade="BF"/>
-                <w:sz w:val="19"/>
-                <w:szCs w:val="19"/>
-              </w:rPr>
-              <w:t xml:space="preserve"> </w:t>
+              <w:t xml:space="preserve">[USENIX Sec ’20] </w:t>
+            </w:r>
+            <w:r>
+              <w:rPr>
+                <w:rFonts w:ascii="PingFang SC" w:eastAsia="PingFang SC" w:hAnsi="PingFang SC"/>
+                <w:color w:val="262626" w:themeColor="text1" w:themeTint="D9"/>
+                <w:sz w:val="19"/>
+                <w:szCs w:val="19"/>
+              </w:rPr>
+              <w:t xml:space="preserve">X. Zheng, </w:t>
             </w:r>
             <w:r>
               <w:rPr>
@@ -4447,227 +3670,25 @@
                 <w:sz w:val="19"/>
                 <w:szCs w:val="19"/>
               </w:rPr>
-              <w:t>, B</w:t>
-            </w:r>
-            <w:r>
-              <w:rPr>
-                <w:rFonts w:ascii="PingFang SC" w:eastAsia="PingFang SC" w:hAnsi="PingFang SC"/>
-                <w:color w:val="262626" w:themeColor="text1" w:themeTint="D9"/>
-                <w:sz w:val="19"/>
-                <w:szCs w:val="19"/>
-              </w:rPr>
-              <w:t>.</w:t>
-            </w:r>
-            <w:r>
-              <w:rPr>
-                <w:rFonts w:ascii="PingFang SC" w:eastAsia="PingFang SC" w:hAnsi="PingFang SC"/>
-                <w:color w:val="262626" w:themeColor="text1" w:themeTint="D9"/>
-                <w:sz w:val="19"/>
-                <w:szCs w:val="19"/>
-              </w:rPr>
-              <w:t xml:space="preserve"> Liu, Z</w:t>
-            </w:r>
-            <w:r>
-              <w:rPr>
-                <w:rFonts w:ascii="PingFang SC" w:eastAsia="PingFang SC" w:hAnsi="PingFang SC"/>
-                <w:color w:val="262626" w:themeColor="text1" w:themeTint="D9"/>
-                <w:sz w:val="19"/>
-                <w:szCs w:val="19"/>
-              </w:rPr>
-              <w:t>.</w:t>
-            </w:r>
-            <w:r>
-              <w:rPr>
-                <w:rFonts w:ascii="PingFang SC" w:eastAsia="PingFang SC" w:hAnsi="PingFang SC"/>
-                <w:color w:val="262626" w:themeColor="text1" w:themeTint="D9"/>
-                <w:sz w:val="19"/>
-                <w:szCs w:val="19"/>
-              </w:rPr>
-              <w:t xml:space="preserve"> Li, S</w:t>
-            </w:r>
-            <w:r>
-              <w:rPr>
-                <w:rFonts w:ascii="PingFang SC" w:eastAsia="PingFang SC" w:hAnsi="PingFang SC"/>
-                <w:color w:val="262626" w:themeColor="text1" w:themeTint="D9"/>
-                <w:sz w:val="19"/>
-                <w:szCs w:val="19"/>
-              </w:rPr>
-              <w:t>.</w:t>
-            </w:r>
-            <w:r>
-              <w:rPr>
-                <w:rFonts w:ascii="PingFang SC" w:eastAsia="PingFang SC" w:hAnsi="PingFang SC"/>
-                <w:color w:val="262626" w:themeColor="text1" w:themeTint="D9"/>
-                <w:sz w:val="19"/>
-                <w:szCs w:val="19"/>
-              </w:rPr>
-              <w:t xml:space="preserve"> Hao, H</w:t>
-            </w:r>
-            <w:r>
-              <w:rPr>
-                <w:rFonts w:ascii="PingFang SC" w:eastAsia="PingFang SC" w:hAnsi="PingFang SC"/>
-                <w:color w:val="262626" w:themeColor="text1" w:themeTint="D9"/>
-                <w:sz w:val="19"/>
-                <w:szCs w:val="19"/>
-              </w:rPr>
-              <w:t>.</w:t>
-            </w:r>
-            <w:r>
-              <w:rPr>
-                <w:rFonts w:ascii="PingFang SC" w:eastAsia="PingFang SC" w:hAnsi="PingFang SC"/>
-                <w:color w:val="262626" w:themeColor="text1" w:themeTint="D9"/>
-                <w:sz w:val="19"/>
-                <w:szCs w:val="19"/>
-              </w:rPr>
-              <w:t xml:space="preserve"> </w:t>
-            </w:r>
-            <w:proofErr w:type="spellStart"/>
-            <w:r>
-              <w:rPr>
-                <w:rFonts w:ascii="PingFang SC" w:eastAsia="PingFang SC" w:hAnsi="PingFang SC"/>
-                <w:color w:val="262626" w:themeColor="text1" w:themeTint="D9"/>
-                <w:sz w:val="19"/>
-                <w:szCs w:val="19"/>
-              </w:rPr>
-              <w:t>Duan</w:t>
-            </w:r>
-            <w:proofErr w:type="spellEnd"/>
-            <w:r>
-              <w:rPr>
-                <w:rFonts w:ascii="PingFang SC" w:eastAsia="PingFang SC" w:hAnsi="PingFang SC"/>
-                <w:color w:val="262626" w:themeColor="text1" w:themeTint="D9"/>
-                <w:sz w:val="19"/>
-                <w:szCs w:val="19"/>
-              </w:rPr>
-              <w:t>, M</w:t>
-            </w:r>
-            <w:r>
-              <w:rPr>
-                <w:rFonts w:ascii="PingFang SC" w:eastAsia="PingFang SC" w:hAnsi="PingFang SC"/>
-                <w:color w:val="262626" w:themeColor="text1" w:themeTint="D9"/>
-                <w:sz w:val="19"/>
-                <w:szCs w:val="19"/>
-              </w:rPr>
-              <w:t>.</w:t>
-            </w:r>
-            <w:r>
-              <w:rPr>
-                <w:rFonts w:ascii="PingFang SC" w:eastAsia="PingFang SC" w:hAnsi="PingFang SC"/>
-                <w:color w:val="262626" w:themeColor="text1" w:themeTint="D9"/>
-                <w:sz w:val="19"/>
-                <w:szCs w:val="19"/>
-              </w:rPr>
-              <w:t xml:space="preserve"> Zhang, C</w:t>
-            </w:r>
-            <w:r>
-              <w:rPr>
-                <w:rFonts w:ascii="PingFang SC" w:eastAsia="PingFang SC" w:hAnsi="PingFang SC"/>
-                <w:color w:val="262626" w:themeColor="text1" w:themeTint="D9"/>
-                <w:sz w:val="19"/>
-                <w:szCs w:val="19"/>
-              </w:rPr>
-              <w:t>.</w:t>
-            </w:r>
-            <w:r>
-              <w:rPr>
-                <w:rFonts w:ascii="PingFang SC" w:eastAsia="PingFang SC" w:hAnsi="PingFang SC"/>
-                <w:color w:val="262626" w:themeColor="text1" w:themeTint="D9"/>
-                <w:sz w:val="19"/>
-                <w:szCs w:val="19"/>
-              </w:rPr>
-              <w:t xml:space="preserve"> </w:t>
-            </w:r>
-            <w:proofErr w:type="spellStart"/>
-            <w:r>
-              <w:rPr>
-                <w:rFonts w:ascii="PingFang SC" w:eastAsia="PingFang SC" w:hAnsi="PingFang SC"/>
-                <w:color w:val="262626" w:themeColor="text1" w:themeTint="D9"/>
-                <w:sz w:val="19"/>
-                <w:szCs w:val="19"/>
-              </w:rPr>
-              <w:t>Leng</w:t>
-            </w:r>
-            <w:proofErr w:type="spellEnd"/>
-            <w:r>
-              <w:rPr>
-                <w:rFonts w:ascii="PingFang SC" w:eastAsia="PingFang SC" w:hAnsi="PingFang SC"/>
-                <w:color w:val="262626" w:themeColor="text1" w:themeTint="D9"/>
-                <w:sz w:val="19"/>
-                <w:szCs w:val="19"/>
-              </w:rPr>
-              <w:t>, Y</w:t>
-            </w:r>
-            <w:r>
-              <w:rPr>
-                <w:rFonts w:ascii="PingFang SC" w:eastAsia="PingFang SC" w:hAnsi="PingFang SC"/>
-                <w:color w:val="262626" w:themeColor="text1" w:themeTint="D9"/>
-                <w:sz w:val="19"/>
-                <w:szCs w:val="19"/>
-              </w:rPr>
-              <w:t>.</w:t>
-            </w:r>
-            <w:r>
-              <w:rPr>
-                <w:rFonts w:ascii="PingFang SC" w:eastAsia="PingFang SC" w:hAnsi="PingFang SC"/>
-                <w:color w:val="262626" w:themeColor="text1" w:themeTint="D9"/>
-                <w:sz w:val="19"/>
-                <w:szCs w:val="19"/>
-              </w:rPr>
-              <w:t xml:space="preserve"> Liu, Z</w:t>
-            </w:r>
-            <w:r>
-              <w:rPr>
-                <w:rFonts w:ascii="PingFang SC" w:eastAsia="PingFang SC" w:hAnsi="PingFang SC"/>
-                <w:color w:val="262626" w:themeColor="text1" w:themeTint="D9"/>
-                <w:sz w:val="19"/>
-                <w:szCs w:val="19"/>
-              </w:rPr>
-              <w:t>.</w:t>
-            </w:r>
-            <w:r>
-              <w:rPr>
-                <w:rFonts w:ascii="PingFang SC" w:eastAsia="PingFang SC" w:hAnsi="PingFang SC"/>
-                <w:color w:val="262626" w:themeColor="text1" w:themeTint="D9"/>
-                <w:sz w:val="19"/>
-                <w:szCs w:val="19"/>
-              </w:rPr>
-              <w:t xml:space="preserve"> Zhang</w:t>
-            </w:r>
-            <w:r>
-              <w:rPr>
-                <w:rFonts w:ascii="PingFang SC" w:eastAsia="PingFang SC" w:hAnsi="PingFang SC"/>
-                <w:color w:val="262626" w:themeColor="text1" w:themeTint="D9"/>
-                <w:sz w:val="19"/>
-                <w:szCs w:val="19"/>
-              </w:rPr>
-              <w:t>,</w:t>
-            </w:r>
-            <w:r>
-              <w:rPr>
-                <w:rFonts w:ascii="PingFang SC" w:eastAsia="PingFang SC" w:hAnsi="PingFang SC"/>
-                <w:color w:val="262626" w:themeColor="text1" w:themeTint="D9"/>
-                <w:sz w:val="19"/>
-                <w:szCs w:val="19"/>
-              </w:rPr>
-              <w:t xml:space="preserve"> J</w:t>
-            </w:r>
-            <w:r>
-              <w:rPr>
-                <w:rFonts w:ascii="PingFang SC" w:eastAsia="PingFang SC" w:hAnsi="PingFang SC"/>
-                <w:color w:val="262626" w:themeColor="text1" w:themeTint="D9"/>
-                <w:sz w:val="19"/>
-                <w:szCs w:val="19"/>
-              </w:rPr>
-              <w:t>.</w:t>
-            </w:r>
-            <w:r>
-              <w:rPr>
-                <w:rFonts w:ascii="PingFang SC" w:eastAsia="PingFang SC" w:hAnsi="PingFang SC"/>
-                <w:color w:val="262626" w:themeColor="text1" w:themeTint="D9"/>
-                <w:sz w:val="19"/>
-                <w:szCs w:val="19"/>
-              </w:rPr>
-              <w:t xml:space="preserve"> Wu. </w:t>
+              <w:t xml:space="preserve">, J. Peng, Q. Yang, D. Zhou, </w:t>
+            </w:r>
+            <w:r>
+              <w:rPr>
+                <w:rFonts w:ascii="PingFang SC" w:eastAsia="PingFang SC" w:hAnsi="PingFang SC"/>
+                <w:color w:val="262626" w:themeColor="text1" w:themeTint="D9"/>
+                <w:sz w:val="19"/>
+                <w:szCs w:val="19"/>
+              </w:rPr>
+              <w:t>et al</w:t>
+            </w:r>
+            <w:r>
+              <w:rPr>
+                <w:rFonts w:ascii="PingFang SC" w:eastAsia="PingFang SC" w:hAnsi="PingFang SC"/>
+                <w:color w:val="262626" w:themeColor="text1" w:themeTint="D9"/>
+                <w:sz w:val="19"/>
+                <w:szCs w:val="19"/>
+              </w:rPr>
+              <w:t xml:space="preserve">. </w:t>
             </w:r>
             <w:r>
               <w:rPr>
@@ -4678,301 +3699,24 @@
                 <w:sz w:val="19"/>
                 <w:szCs w:val="19"/>
               </w:rPr>
-              <w:t xml:space="preserve">An End-to-End, Large-Scale Measurement of DNS-over-Encryption: How Far Have We </w:t>
-            </w:r>
-            <w:proofErr w:type="gramStart"/>
-            <w:r>
-              <w:rPr>
-                <w:rFonts w:ascii="Optima" w:eastAsia="PingFang SC Medium" w:hAnsi="Optima" w:cs="Linux Biolinum O"/>
-                <w:b/>
-                <w:i/>
-                <w:color w:val="262626" w:themeColor="text1" w:themeTint="D9"/>
-                <w:sz w:val="19"/>
-                <w:szCs w:val="19"/>
-              </w:rPr>
-              <w:t>Come?.</w:t>
-            </w:r>
-            <w:proofErr w:type="gramEnd"/>
-            <w:r>
-              <w:rPr>
-                <w:rFonts w:ascii="PingFang SC" w:eastAsia="PingFang SC" w:hAnsi="PingFang SC"/>
-                <w:b/>
-                <w:color w:val="262626" w:themeColor="text1" w:themeTint="D9"/>
-                <w:sz w:val="19"/>
-                <w:szCs w:val="19"/>
-              </w:rPr>
-              <w:t xml:space="preserve"> </w:t>
-            </w:r>
-            <w:r>
-              <w:rPr>
-                <w:rFonts w:ascii="PingFang SC" w:eastAsia="PingFang SC" w:hAnsi="PingFang SC" w:hint="eastAsia"/>
-                <w:color w:val="262626" w:themeColor="text1" w:themeTint="D9"/>
-                <w:sz w:val="19"/>
-                <w:szCs w:val="19"/>
-              </w:rPr>
-              <w:t>In</w:t>
-            </w:r>
-            <w:r>
-              <w:rPr>
-                <w:rFonts w:ascii="PingFang SC" w:eastAsia="PingFang SC" w:hAnsi="PingFang SC"/>
-                <w:color w:val="262626" w:themeColor="text1" w:themeTint="D9"/>
-                <w:sz w:val="19"/>
-                <w:szCs w:val="19"/>
-              </w:rPr>
-              <w:t xml:space="preserve"> Proceedings of the </w:t>
-            </w:r>
-            <w:r>
-              <w:rPr>
-                <w:rFonts w:ascii="PingFang SC" w:eastAsia="PingFang SC" w:hAnsi="PingFang SC"/>
-                <w:color w:val="262626" w:themeColor="text1" w:themeTint="D9"/>
-                <w:sz w:val="19"/>
-                <w:szCs w:val="19"/>
-              </w:rPr>
-              <w:t xml:space="preserve">19th </w:t>
-            </w:r>
-            <w:r>
-              <w:rPr>
-                <w:rFonts w:ascii="PingFang SC" w:eastAsia="PingFang SC" w:hAnsi="PingFang SC"/>
-                <w:color w:val="262626" w:themeColor="text1" w:themeTint="D9"/>
-                <w:sz w:val="19"/>
-                <w:szCs w:val="19"/>
-              </w:rPr>
-              <w:t>Internet Measurement Conference, October 2019.</w:t>
-            </w:r>
-          </w:p>
-          <w:p>
-            <w:pPr>
-              <w:spacing w:line="192" w:lineRule="auto"/>
-              <w:ind w:left="6"/>
-              <w:rPr>
-                <w:rFonts w:ascii="PingFang SC" w:eastAsia="PingFang SC" w:hAnsi="PingFang SC"/>
-                <w:b/>
-                <w:color w:val="2F5496" w:themeColor="accent5" w:themeShade="BF"/>
-                <w:sz w:val="19"/>
-                <w:szCs w:val="19"/>
-              </w:rPr>
-            </w:pPr>
-            <w:r>
-              <w:rPr>
-                <w:rFonts w:ascii="PingFang SC" w:eastAsia="PingFang SC" w:hAnsi="PingFang SC" w:cs="Arial (Body CS)"/>
-                <w:b/>
-                <w:color w:val="2F5496" w:themeColor="accent5" w:themeShade="BF"/>
-                <w:sz w:val="19"/>
-                <w:szCs w:val="19"/>
-              </w:rPr>
-              <w:sym w:font="Wingdings 2" w:char="F0AF"/>
-            </w:r>
-            <w:r>
-              <w:rPr>
-                <w:rFonts w:ascii="PingFang SC" w:eastAsia="PingFang SC" w:hAnsi="PingFang SC" w:cs="Arial (Body CS)"/>
-                <w:b/>
-                <w:color w:val="2F5496" w:themeColor="accent5" w:themeShade="BF"/>
-                <w:sz w:val="19"/>
-                <w:szCs w:val="19"/>
-              </w:rPr>
-              <w:t xml:space="preserve"> </w:t>
-            </w:r>
-            <w:r>
-              <w:rPr>
-                <w:rFonts w:ascii="PingFang SC" w:eastAsia="PingFang SC" w:hAnsi="PingFang SC" w:cs="Arial (Body CS)" w:hint="eastAsia"/>
-                <w:b/>
-                <w:color w:val="2F5496" w:themeColor="accent5" w:themeShade="BF"/>
-                <w:sz w:val="19"/>
-                <w:szCs w:val="19"/>
-              </w:rPr>
-              <w:t>国际</w:t>
-            </w:r>
-            <w:r>
-              <w:rPr>
-                <w:rFonts w:ascii="PingFang SC" w:eastAsia="PingFang SC" w:hAnsi="PingFang SC" w:cs="Arial (Body CS)" w:hint="eastAsia"/>
-                <w:b/>
-                <w:color w:val="2F5496" w:themeColor="accent5" w:themeShade="BF"/>
-                <w:sz w:val="19"/>
-                <w:szCs w:val="19"/>
-              </w:rPr>
-              <w:t>互联网研究任务组应用网络研究奖（IRTF</w:t>
-            </w:r>
-            <w:r>
-              <w:rPr>
-                <w:rFonts w:ascii="PingFang SC" w:eastAsia="PingFang SC" w:hAnsi="PingFang SC" w:cs="Arial (Body CS)"/>
-                <w:b/>
-                <w:color w:val="2F5496" w:themeColor="accent5" w:themeShade="BF"/>
-                <w:sz w:val="19"/>
-                <w:szCs w:val="19"/>
-              </w:rPr>
-              <w:t xml:space="preserve"> </w:t>
-            </w:r>
-            <w:r>
-              <w:rPr>
-                <w:rFonts w:ascii="PingFang SC" w:eastAsia="PingFang SC" w:hAnsi="PingFang SC" w:cs="Arial (Body CS)" w:hint="eastAsia"/>
-                <w:b/>
-                <w:color w:val="2F5496" w:themeColor="accent5" w:themeShade="BF"/>
-                <w:sz w:val="19"/>
-                <w:szCs w:val="19"/>
-              </w:rPr>
-              <w:t>ANRP）</w:t>
-            </w:r>
-            <w:r>
-              <w:rPr>
-                <w:rFonts w:ascii="PingFang SC" w:eastAsia="PingFang SC" w:hAnsi="PingFang SC" w:cs="Arial (Body CS)" w:hint="eastAsia"/>
-                <w:b/>
-                <w:color w:val="2F5496" w:themeColor="accent5" w:themeShade="BF"/>
-                <w:sz w:val="19"/>
-                <w:szCs w:val="19"/>
-              </w:rPr>
-              <w:t>获奖论文</w:t>
-            </w:r>
-          </w:p>
-          <w:p>
-            <w:pPr>
-              <w:spacing w:line="192" w:lineRule="auto"/>
-              <w:ind w:left="6"/>
-              <w:rPr>
-                <w:rFonts w:ascii="PingFang SC" w:eastAsia="PingFang SC" w:hAnsi="PingFang SC" w:cs="Arial (Body CS)"/>
-                <w:b/>
-                <w:color w:val="2F5496" w:themeColor="accent5" w:themeShade="BF"/>
-                <w:sz w:val="19"/>
-                <w:szCs w:val="19"/>
-              </w:rPr>
-            </w:pPr>
-            <w:r>
-              <w:rPr>
-                <w:rFonts w:ascii="PingFang SC" w:eastAsia="PingFang SC" w:hAnsi="PingFang SC" w:cs="Arial (Body CS)"/>
-                <w:b/>
-                <w:color w:val="2F5496" w:themeColor="accent5" w:themeShade="BF"/>
-                <w:sz w:val="19"/>
-                <w:szCs w:val="19"/>
-              </w:rPr>
-              <w:sym w:font="Wingdings 2" w:char="F0AF"/>
-            </w:r>
-            <w:r>
-              <w:rPr>
-                <w:rFonts w:ascii="PingFang SC" w:eastAsia="PingFang SC" w:hAnsi="PingFang SC" w:cs="Arial (Body CS)"/>
-                <w:b/>
-                <w:color w:val="2F5496" w:themeColor="accent5" w:themeShade="BF"/>
-                <w:sz w:val="19"/>
-                <w:szCs w:val="19"/>
-              </w:rPr>
-              <w:t xml:space="preserve"> </w:t>
-            </w:r>
-            <w:r>
-              <w:rPr>
-                <w:rFonts w:ascii="PingFang SC" w:eastAsia="PingFang SC" w:hAnsi="PingFang SC" w:cs="Arial (Body CS)" w:hint="eastAsia"/>
-                <w:b/>
-                <w:color w:val="2F5496" w:themeColor="accent5" w:themeShade="BF"/>
-                <w:sz w:val="19"/>
-                <w:szCs w:val="19"/>
-              </w:rPr>
-              <w:t>IMC会议最佳论文奖提名</w:t>
-            </w:r>
-            <w:r>
-              <w:rPr>
-                <w:rFonts w:ascii="PingFang SC" w:eastAsia="PingFang SC" w:hAnsi="PingFang SC" w:cs="Arial (Body CS)" w:hint="eastAsia"/>
-                <w:b/>
-                <w:color w:val="2F5496" w:themeColor="accent5" w:themeShade="BF"/>
-                <w:sz w:val="19"/>
-                <w:szCs w:val="19"/>
-              </w:rPr>
-              <w:t>论文</w:t>
-            </w:r>
-            <w:r>
-              <w:rPr>
-                <w:rFonts w:ascii="PingFang SC" w:eastAsia="PingFang SC" w:hAnsi="PingFang SC" w:cs="Arial (Body CS)" w:hint="eastAsia"/>
-                <w:b/>
-                <w:color w:val="2F5496" w:themeColor="accent5" w:themeShade="BF"/>
-                <w:sz w:val="19"/>
-                <w:szCs w:val="19"/>
-              </w:rPr>
-              <w:t>（比例：3</w:t>
-            </w:r>
-            <w:r>
-              <w:rPr>
-                <w:rFonts w:ascii="PingFang SC" w:eastAsia="PingFang SC" w:hAnsi="PingFang SC" w:cs="Arial (Body CS)"/>
-                <w:b/>
-                <w:color w:val="2F5496" w:themeColor="accent5" w:themeShade="BF"/>
-                <w:sz w:val="19"/>
-                <w:szCs w:val="19"/>
-              </w:rPr>
-              <w:t>/39</w:t>
-            </w:r>
-            <w:r>
-              <w:rPr>
-                <w:rFonts w:ascii="PingFang SC" w:eastAsia="PingFang SC" w:hAnsi="PingFang SC" w:cs="Arial (Body CS)" w:hint="eastAsia"/>
-                <w:b/>
-                <w:color w:val="2F5496" w:themeColor="accent5" w:themeShade="BF"/>
-                <w:sz w:val="19"/>
-                <w:szCs w:val="19"/>
-              </w:rPr>
-              <w:t>）</w:t>
-            </w:r>
-            <w:r>
-              <w:rPr>
-                <w:rFonts w:ascii="PingFang SC" w:eastAsia="PingFang SC" w:hAnsi="PingFang SC" w:cs="Arial (Body CS)" w:hint="eastAsia"/>
-                <w:b/>
-                <w:color w:val="2F5496" w:themeColor="accent5" w:themeShade="BF"/>
-                <w:sz w:val="19"/>
-                <w:szCs w:val="19"/>
-              </w:rPr>
-              <w:t>和</w:t>
-            </w:r>
-            <w:r>
-              <w:rPr>
-                <w:rFonts w:ascii="PingFang SC" w:eastAsia="PingFang SC" w:hAnsi="PingFang SC" w:cs="Arial (Body CS)" w:hint="eastAsia"/>
-                <w:b/>
-                <w:color w:val="2F5496" w:themeColor="accent5" w:themeShade="BF"/>
-                <w:sz w:val="19"/>
-                <w:szCs w:val="19"/>
-              </w:rPr>
-              <w:t>社区贡献奖提名</w:t>
-            </w:r>
-            <w:r>
-              <w:rPr>
-                <w:rFonts w:ascii="PingFang SC" w:eastAsia="PingFang SC" w:hAnsi="PingFang SC" w:cs="Arial (Body CS)" w:hint="eastAsia"/>
-                <w:b/>
-                <w:color w:val="2F5496" w:themeColor="accent5" w:themeShade="BF"/>
-                <w:sz w:val="19"/>
-                <w:szCs w:val="19"/>
-              </w:rPr>
-              <w:t>论文</w:t>
-            </w:r>
-            <w:r>
-              <w:rPr>
-                <w:rFonts w:ascii="PingFang SC" w:eastAsia="PingFang SC" w:hAnsi="PingFang SC" w:cs="Arial (Body CS)" w:hint="eastAsia"/>
-                <w:b/>
-                <w:color w:val="2F5496" w:themeColor="accent5" w:themeShade="BF"/>
-                <w:sz w:val="19"/>
-                <w:szCs w:val="19"/>
-              </w:rPr>
-              <w:t>（比例：2</w:t>
-            </w:r>
-            <w:r>
-              <w:rPr>
-                <w:rFonts w:ascii="PingFang SC" w:eastAsia="PingFang SC" w:hAnsi="PingFang SC" w:cs="Arial (Body CS)"/>
-                <w:b/>
-                <w:color w:val="2F5496" w:themeColor="accent5" w:themeShade="BF"/>
-                <w:sz w:val="19"/>
-                <w:szCs w:val="19"/>
-              </w:rPr>
-              <w:t>/39</w:t>
-            </w:r>
-            <w:r>
-              <w:rPr>
-                <w:rFonts w:ascii="PingFang SC" w:eastAsia="PingFang SC" w:hAnsi="PingFang SC" w:cs="Arial (Body CS)" w:hint="eastAsia"/>
-                <w:b/>
-                <w:color w:val="2F5496" w:themeColor="accent5" w:themeShade="BF"/>
-                <w:sz w:val="19"/>
-                <w:szCs w:val="19"/>
-              </w:rPr>
-              <w:t>）</w:t>
+              <w:t>Poison Over Troubled Forwarders: A Cache Poisoning Attack Targeting DNS Forwarding Devices.</w:t>
+            </w:r>
+            <w:r>
+              <w:rPr>
+                <w:rFonts w:ascii="PingFang SC" w:eastAsia="PingFang SC" w:hAnsi="PingFang SC"/>
+                <w:color w:val="262626" w:themeColor="text1" w:themeTint="D9"/>
+                <w:sz w:val="19"/>
+                <w:szCs w:val="19"/>
+              </w:rPr>
+              <w:t xml:space="preserve"> In Proceedings of the 29th USENIX Security Symposium, August 2020.</w:t>
             </w:r>
           </w:p>
           <w:p>
             <w:pPr>
               <w:spacing w:after="40" w:line="192" w:lineRule="auto"/>
-              <w:ind w:left="6"/>
+              <w:ind w:firstLine="6"/>
               <w:rPr>
                 <w:rFonts w:ascii="PingFang SC" w:eastAsia="PingFang SC" w:hAnsi="PingFang SC" w:cs="Arial (Body CS)"/>
-                <w:b/>
                 <w:color w:val="4472C4" w:themeColor="accent5"/>
                 <w:sz w:val="19"/>
                 <w:szCs w:val="19"/>
@@ -5003,25 +3747,7 @@
                 <w:sz w:val="19"/>
                 <w:szCs w:val="19"/>
               </w:rPr>
-              <w:t>互联网</w:t>
-            </w:r>
-            <w:r>
-              <w:rPr>
-                <w:rFonts w:ascii="PingFang SC" w:eastAsia="PingFang SC" w:hAnsi="PingFang SC" w:cs="Arial (Body CS)" w:hint="eastAsia"/>
-                <w:color w:val="2F5496" w:themeColor="accent5" w:themeShade="BF"/>
-                <w:sz w:val="19"/>
-                <w:szCs w:val="19"/>
-              </w:rPr>
-              <w:t>社区会议报告：</w:t>
-            </w:r>
-            <w:r>
-              <w:rPr>
-                <w:rFonts w:ascii="PingFang SC" w:eastAsia="PingFang SC" w:hAnsi="PingFang SC" w:cs="Arial (Body CS)" w:hint="eastAsia"/>
-                <w:color w:val="2F5496" w:themeColor="accent5" w:themeShade="BF"/>
-                <w:sz w:val="19"/>
-                <w:szCs w:val="19"/>
-              </w:rPr>
-              <w:t>IETF</w:t>
+              <w:t>互联网社区会议报告：</w:t>
             </w:r>
             <w:r>
               <w:rPr>
@@ -5030,61 +3756,7 @@
                 <w:sz w:val="19"/>
                 <w:szCs w:val="19"/>
               </w:rPr>
-              <w:t xml:space="preserve"> 108</w:t>
-            </w:r>
-            <w:r>
-              <w:rPr>
-                <w:rFonts w:ascii="PingFang SC" w:eastAsia="PingFang SC" w:hAnsi="PingFang SC" w:cs="Arial (Body CS)" w:hint="eastAsia"/>
-                <w:color w:val="2F5496" w:themeColor="accent5" w:themeShade="BF"/>
-                <w:sz w:val="19"/>
-                <w:szCs w:val="19"/>
-              </w:rPr>
-              <w:t>大会</w:t>
-            </w:r>
-            <w:r>
-              <w:rPr>
-                <w:rFonts w:ascii="PingFang SC" w:eastAsia="PingFang SC" w:hAnsi="PingFang SC" w:cs="Arial (Body CS)" w:hint="eastAsia"/>
-                <w:color w:val="2F5496" w:themeColor="accent5" w:themeShade="BF"/>
-                <w:sz w:val="19"/>
-                <w:szCs w:val="19"/>
-              </w:rPr>
-              <w:t>、DNS</w:t>
-            </w:r>
-            <w:r>
-              <w:rPr>
-                <w:rFonts w:ascii="PingFang SC" w:eastAsia="PingFang SC" w:hAnsi="PingFang SC" w:cs="Arial (Body CS)"/>
-                <w:color w:val="2F5496" w:themeColor="accent5" w:themeShade="BF"/>
-                <w:sz w:val="19"/>
-                <w:szCs w:val="19"/>
-              </w:rPr>
-              <w:t>-</w:t>
-            </w:r>
-            <w:r>
-              <w:rPr>
-                <w:rFonts w:ascii="PingFang SC" w:eastAsia="PingFang SC" w:hAnsi="PingFang SC" w:cs="Arial (Body CS)" w:hint="eastAsia"/>
-                <w:color w:val="2F5496" w:themeColor="accent5" w:themeShade="BF"/>
-                <w:sz w:val="19"/>
-                <w:szCs w:val="19"/>
-              </w:rPr>
-              <w:t>OARC</w:t>
-            </w:r>
-            <w:r>
-              <w:rPr>
-                <w:rFonts w:ascii="PingFang SC" w:eastAsia="PingFang SC" w:hAnsi="PingFang SC" w:cs="Arial (Body CS)"/>
-                <w:color w:val="2F5496" w:themeColor="accent5" w:themeShade="BF"/>
-                <w:sz w:val="19"/>
-                <w:szCs w:val="19"/>
-              </w:rPr>
-              <w:t xml:space="preserve"> </w:t>
-            </w:r>
-            <w:r>
-              <w:rPr>
-                <w:rFonts w:ascii="PingFang SC" w:eastAsia="PingFang SC" w:hAnsi="PingFang SC" w:cs="Arial (Body CS)"/>
-                <w:color w:val="2F5496" w:themeColor="accent5" w:themeShade="BF"/>
-                <w:sz w:val="19"/>
-                <w:szCs w:val="19"/>
-              </w:rPr>
-              <w:t>31</w:t>
+              <w:t>ICANN DNS Symposium 2021</w:t>
             </w:r>
           </w:p>
         </w:tc>
@@ -5096,7 +3768,7 @@
           </w:tcPr>
           <w:p>
             <w:pPr>
-              <w:spacing w:before="160" w:after="120" w:line="192" w:lineRule="auto"/>
+              <w:spacing w:before="80" w:after="120" w:line="192" w:lineRule="auto"/>
               <w:rPr>
                 <w:rFonts w:ascii="PingFang SC" w:eastAsia="PingFang SC" w:hAnsi="PingFang SC"/>
                 <w:color w:val="262626" w:themeColor="text1" w:themeTint="D9"/>
@@ -5139,11 +3811,12 @@
           </w:tcPr>
           <w:p>
             <w:pPr>
-              <w:spacing w:before="160" w:line="192" w:lineRule="auto"/>
+              <w:spacing w:before="80" w:line="192" w:lineRule="auto"/>
+              <w:ind w:firstLine="6"/>
               <w:jc w:val="both"/>
               <w:rPr>
                 <w:rFonts w:ascii="PingFang SC" w:eastAsia="PingFang SC" w:hAnsi="PingFang SC"/>
-                <w:color w:val="404040" w:themeColor="text1" w:themeTint="BF"/>
+                <w:color w:val="262626" w:themeColor="text1" w:themeTint="D9"/>
                 <w:sz w:val="19"/>
                 <w:szCs w:val="19"/>
               </w:rPr>
@@ -5156,29 +3829,7 @@
                 <w:sz w:val="19"/>
                 <w:szCs w:val="19"/>
               </w:rPr>
-              <w:t>[</w:t>
-            </w:r>
-            <w:proofErr w:type="spellStart"/>
-            <w:r>
-              <w:rPr>
-                <w:rFonts w:ascii="PingFang SC" w:eastAsia="PingFang SC" w:hAnsi="PingFang SC"/>
-                <w:b/>
-                <w:color w:val="2F5496" w:themeColor="accent5" w:themeShade="BF"/>
-                <w:sz w:val="19"/>
-                <w:szCs w:val="19"/>
-              </w:rPr>
-              <w:t>EuroS&amp;P</w:t>
-            </w:r>
-            <w:proofErr w:type="spellEnd"/>
-            <w:r>
-              <w:rPr>
-                <w:rFonts w:ascii="PingFang SC" w:eastAsia="PingFang SC" w:hAnsi="PingFang SC"/>
-                <w:b/>
-                <w:color w:val="2F5496" w:themeColor="accent5" w:themeShade="BF"/>
-                <w:sz w:val="19"/>
-                <w:szCs w:val="19"/>
-              </w:rPr>
-              <w:t xml:space="preserve"> ’19]</w:t>
+              <w:t>[IMC ’19]</w:t>
             </w:r>
             <w:r>
               <w:rPr>
@@ -5191,358 +3842,323 @@
             </w:r>
             <w:r>
               <w:rPr>
-                <w:rFonts w:ascii="PingFang SC" w:eastAsia="PingFang SC" w:hAnsi="PingFang SC"/>
-                <w:color w:val="262626" w:themeColor="text1" w:themeTint="D9"/>
-                <w:sz w:val="19"/>
-                <w:szCs w:val="19"/>
-              </w:rPr>
-              <w:t>B</w:t>
-            </w:r>
-            <w:r>
-              <w:rPr>
-                <w:rFonts w:ascii="PingFang SC" w:eastAsia="PingFang SC" w:hAnsi="PingFang SC"/>
-                <w:color w:val="262626" w:themeColor="text1" w:themeTint="D9"/>
-                <w:sz w:val="19"/>
-                <w:szCs w:val="19"/>
-              </w:rPr>
-              <w:t>.</w:t>
-            </w:r>
-            <w:r>
-              <w:rPr>
-                <w:rFonts w:ascii="PingFang SC" w:eastAsia="PingFang SC" w:hAnsi="PingFang SC"/>
-                <w:color w:val="262626" w:themeColor="text1" w:themeTint="D9"/>
-                <w:sz w:val="19"/>
-                <w:szCs w:val="19"/>
-              </w:rPr>
-              <w:t xml:space="preserve"> Liu, Z</w:t>
-            </w:r>
-            <w:r>
-              <w:rPr>
-                <w:rFonts w:ascii="PingFang SC" w:eastAsia="PingFang SC" w:hAnsi="PingFang SC"/>
-                <w:color w:val="262626" w:themeColor="text1" w:themeTint="D9"/>
-                <w:sz w:val="19"/>
-                <w:szCs w:val="19"/>
-              </w:rPr>
-              <w:t>.</w:t>
-            </w:r>
-            <w:r>
-              <w:rPr>
-                <w:rFonts w:ascii="PingFang SC" w:eastAsia="PingFang SC" w:hAnsi="PingFang SC"/>
-                <w:color w:val="262626" w:themeColor="text1" w:themeTint="D9"/>
-                <w:sz w:val="19"/>
-                <w:szCs w:val="19"/>
-              </w:rPr>
-              <w:t xml:space="preserve"> Li, P</w:t>
-            </w:r>
-            <w:r>
-              <w:rPr>
-                <w:rFonts w:ascii="PingFang SC" w:eastAsia="PingFang SC" w:hAnsi="PingFang SC"/>
-                <w:color w:val="262626" w:themeColor="text1" w:themeTint="D9"/>
-                <w:sz w:val="19"/>
-                <w:szCs w:val="19"/>
-              </w:rPr>
-              <w:t>.</w:t>
-            </w:r>
-            <w:r>
-              <w:rPr>
-                <w:rFonts w:ascii="PingFang SC" w:eastAsia="PingFang SC" w:hAnsi="PingFang SC"/>
+                <w:rFonts w:ascii="Optima" w:eastAsia="PingFang SC Medium" w:hAnsi="Optima"/>
+                <w:b/>
+                <w:color w:val="2F5496" w:themeColor="accent5" w:themeShade="BF"/>
+                <w:sz w:val="19"/>
+                <w:szCs w:val="19"/>
+              </w:rPr>
+              <w:t>Chaoyi Lu</w:t>
+            </w:r>
+            <w:r>
+              <w:rPr>
+                <w:rFonts w:ascii="PingFang SC" w:eastAsia="PingFang SC" w:hAnsi="PingFang SC"/>
+                <w:color w:val="262626" w:themeColor="text1" w:themeTint="D9"/>
+                <w:sz w:val="19"/>
+                <w:szCs w:val="19"/>
+              </w:rPr>
+              <w:t xml:space="preserve">, B. Liu, Z. Li, S. Hao, H. Duan, </w:t>
+            </w:r>
+            <w:r>
+              <w:rPr>
+                <w:rFonts w:ascii="PingFang SC" w:eastAsia="PingFang SC" w:hAnsi="PingFang SC"/>
+                <w:color w:val="262626" w:themeColor="text1" w:themeTint="D9"/>
+                <w:sz w:val="19"/>
+                <w:szCs w:val="19"/>
+              </w:rPr>
+              <w:t>et al</w:t>
+            </w:r>
+            <w:r>
+              <w:rPr>
+                <w:rFonts w:ascii="PingFang SC" w:eastAsia="PingFang SC" w:hAnsi="PingFang SC"/>
+                <w:color w:val="262626" w:themeColor="text1" w:themeTint="D9"/>
+                <w:sz w:val="19"/>
+                <w:szCs w:val="19"/>
+              </w:rPr>
+              <w:t xml:space="preserve">. </w:t>
+            </w:r>
+            <w:r>
+              <w:rPr>
+                <w:rFonts w:ascii="Optima" w:eastAsia="PingFang SC Medium" w:hAnsi="Optima" w:cs="Linux Biolinum O"/>
+                <w:b/>
+                <w:i/>
+                <w:color w:val="262626" w:themeColor="text1" w:themeTint="D9"/>
+                <w:sz w:val="19"/>
+                <w:szCs w:val="19"/>
+              </w:rPr>
+              <w:t xml:space="preserve">An End-to-End, Large-Scale Measurement of DNS-over-Encryption: How Far Have We </w:t>
+            </w:r>
+            <w:proofErr w:type="gramStart"/>
+            <w:r>
+              <w:rPr>
+                <w:rFonts w:ascii="Optima" w:eastAsia="PingFang SC Medium" w:hAnsi="Optima" w:cs="Linux Biolinum O"/>
+                <w:b/>
+                <w:i/>
+                <w:color w:val="262626" w:themeColor="text1" w:themeTint="D9"/>
+                <w:sz w:val="19"/>
+                <w:szCs w:val="19"/>
+              </w:rPr>
+              <w:t>Come?.</w:t>
+            </w:r>
+            <w:proofErr w:type="gramEnd"/>
+            <w:r>
+              <w:rPr>
+                <w:rFonts w:ascii="PingFang SC" w:eastAsia="PingFang SC" w:hAnsi="PingFang SC"/>
+                <w:b/>
                 <w:color w:val="262626" w:themeColor="text1" w:themeTint="D9"/>
                 <w:sz w:val="19"/>
                 <w:szCs w:val="19"/>
               </w:rPr>
               <w:t xml:space="preserve"> </w:t>
             </w:r>
-            <w:proofErr w:type="spellStart"/>
-            <w:r>
-              <w:rPr>
-                <w:rFonts w:ascii="PingFang SC" w:eastAsia="PingFang SC" w:hAnsi="PingFang SC"/>
-                <w:color w:val="262626" w:themeColor="text1" w:themeTint="D9"/>
-                <w:sz w:val="19"/>
-                <w:szCs w:val="19"/>
-              </w:rPr>
-              <w:t>Zong</w:t>
-            </w:r>
-            <w:proofErr w:type="spellEnd"/>
-            <w:r>
-              <w:rPr>
-                <w:rFonts w:ascii="PingFang SC" w:eastAsia="PingFang SC" w:hAnsi="PingFang SC"/>
-                <w:color w:val="262626" w:themeColor="text1" w:themeTint="D9"/>
-                <w:sz w:val="19"/>
-                <w:szCs w:val="19"/>
-              </w:rPr>
-              <w:t xml:space="preserve">, </w:t>
-            </w:r>
-            <w:r>
-              <w:rPr>
-                <w:rFonts w:ascii="Optima" w:eastAsia="PingFang SC Medium" w:hAnsi="Optima"/>
-                <w:b/>
-                <w:color w:val="2F5496" w:themeColor="accent5" w:themeShade="BF"/>
-                <w:sz w:val="19"/>
-                <w:szCs w:val="19"/>
-              </w:rPr>
-              <w:t>Chaoyi Lu</w:t>
-            </w:r>
-            <w:r>
-              <w:rPr>
-                <w:rFonts w:ascii="PingFang SC" w:eastAsia="PingFang SC" w:hAnsi="PingFang SC"/>
-                <w:color w:val="262626" w:themeColor="text1" w:themeTint="D9"/>
-                <w:sz w:val="19"/>
-                <w:szCs w:val="19"/>
-              </w:rPr>
-              <w:t>, H</w:t>
-            </w:r>
-            <w:r>
-              <w:rPr>
-                <w:rFonts w:ascii="PingFang SC" w:eastAsia="PingFang SC" w:hAnsi="PingFang SC"/>
-                <w:color w:val="262626" w:themeColor="text1" w:themeTint="D9"/>
-                <w:sz w:val="19"/>
-                <w:szCs w:val="19"/>
-              </w:rPr>
-              <w:t>.</w:t>
-            </w:r>
-            <w:r>
-              <w:rPr>
-                <w:rFonts w:ascii="PingFang SC" w:eastAsia="PingFang SC" w:hAnsi="PingFang SC"/>
-                <w:color w:val="262626" w:themeColor="text1" w:themeTint="D9"/>
+            <w:r>
+              <w:rPr>
+                <w:rFonts w:ascii="PingFang SC" w:eastAsia="PingFang SC" w:hAnsi="PingFang SC" w:hint="eastAsia"/>
+                <w:color w:val="262626" w:themeColor="text1" w:themeTint="D9"/>
+                <w:sz w:val="19"/>
+                <w:szCs w:val="19"/>
+              </w:rPr>
+              <w:t>In</w:t>
+            </w:r>
+            <w:r>
+              <w:rPr>
+                <w:rFonts w:ascii="PingFang SC" w:eastAsia="PingFang SC" w:hAnsi="PingFang SC"/>
+                <w:color w:val="262626" w:themeColor="text1" w:themeTint="D9"/>
+                <w:sz w:val="19"/>
+                <w:szCs w:val="19"/>
+              </w:rPr>
+              <w:t xml:space="preserve"> Proceedings of the 19th Internet Measurement Conference, October 2019.</w:t>
+            </w:r>
+          </w:p>
+          <w:p>
+            <w:pPr>
+              <w:spacing w:line="192" w:lineRule="auto"/>
+              <w:ind w:left="6"/>
+              <w:rPr>
+                <w:rFonts w:ascii="PingFang SC" w:eastAsia="PingFang SC" w:hAnsi="PingFang SC"/>
+                <w:b/>
+                <w:color w:val="2F5496" w:themeColor="accent5" w:themeShade="BF"/>
+                <w:sz w:val="19"/>
+                <w:szCs w:val="19"/>
+              </w:rPr>
+            </w:pPr>
+            <w:r>
+              <w:rPr>
+                <w:rFonts w:ascii="PingFang SC" w:eastAsia="PingFang SC" w:hAnsi="PingFang SC" w:cs="Arial (Body CS)"/>
+                <w:b/>
+                <w:color w:val="2F5496" w:themeColor="accent5" w:themeShade="BF"/>
+                <w:sz w:val="19"/>
+                <w:szCs w:val="19"/>
+              </w:rPr>
+              <w:sym w:font="Wingdings 2" w:char="F0AF"/>
+            </w:r>
+            <w:r>
+              <w:rPr>
+                <w:rFonts w:ascii="PingFang SC" w:eastAsia="PingFang SC" w:hAnsi="PingFang SC" w:cs="Arial (Body CS)"/>
+                <w:b/>
+                <w:color w:val="2F5496" w:themeColor="accent5" w:themeShade="BF"/>
                 <w:sz w:val="19"/>
                 <w:szCs w:val="19"/>
               </w:rPr>
               <w:t xml:space="preserve"> </w:t>
             </w:r>
-            <w:proofErr w:type="spellStart"/>
-            <w:r>
-              <w:rPr>
-                <w:rFonts w:ascii="PingFang SC" w:eastAsia="PingFang SC" w:hAnsi="PingFang SC"/>
-                <w:color w:val="262626" w:themeColor="text1" w:themeTint="D9"/>
-                <w:sz w:val="19"/>
-                <w:szCs w:val="19"/>
-              </w:rPr>
-              <w:t>Duan</w:t>
-            </w:r>
-            <w:proofErr w:type="spellEnd"/>
-            <w:r>
-              <w:rPr>
-                <w:rFonts w:ascii="PingFang SC" w:eastAsia="PingFang SC" w:hAnsi="PingFang SC"/>
-                <w:color w:val="262626" w:themeColor="text1" w:themeTint="D9"/>
-                <w:sz w:val="19"/>
-                <w:szCs w:val="19"/>
-              </w:rPr>
-              <w:t>, Y</w:t>
-            </w:r>
-            <w:r>
-              <w:rPr>
-                <w:rFonts w:ascii="PingFang SC" w:eastAsia="PingFang SC" w:hAnsi="PingFang SC"/>
-                <w:color w:val="262626" w:themeColor="text1" w:themeTint="D9"/>
-                <w:sz w:val="19"/>
-                <w:szCs w:val="19"/>
-              </w:rPr>
-              <w:t>.</w:t>
-            </w:r>
-            <w:r>
-              <w:rPr>
-                <w:rFonts w:ascii="PingFang SC" w:eastAsia="PingFang SC" w:hAnsi="PingFang SC"/>
-                <w:color w:val="262626" w:themeColor="text1" w:themeTint="D9"/>
-                <w:sz w:val="19"/>
-                <w:szCs w:val="19"/>
-              </w:rPr>
-              <w:t xml:space="preserve"> Liu, S</w:t>
-            </w:r>
-            <w:r>
-              <w:rPr>
-                <w:rFonts w:ascii="PingFang SC" w:eastAsia="PingFang SC" w:hAnsi="PingFang SC"/>
-                <w:color w:val="262626" w:themeColor="text1" w:themeTint="D9"/>
-                <w:sz w:val="19"/>
-                <w:szCs w:val="19"/>
-              </w:rPr>
-              <w:t>.</w:t>
-            </w:r>
-            <w:r>
-              <w:rPr>
-                <w:rFonts w:ascii="PingFang SC" w:eastAsia="PingFang SC" w:hAnsi="PingFang SC"/>
-                <w:color w:val="262626" w:themeColor="text1" w:themeTint="D9"/>
+            <w:r>
+              <w:rPr>
+                <w:rFonts w:ascii="PingFang SC" w:eastAsia="PingFang SC" w:hAnsi="PingFang SC" w:cs="Arial (Body CS)" w:hint="eastAsia"/>
+                <w:b/>
+                <w:color w:val="2F5496" w:themeColor="accent5" w:themeShade="BF"/>
+                <w:sz w:val="19"/>
+                <w:szCs w:val="19"/>
+              </w:rPr>
+              <w:t>国际互联网研究任务组应用网络研究奖（IRTF</w:t>
+            </w:r>
+            <w:r>
+              <w:rPr>
+                <w:rFonts w:ascii="PingFang SC" w:eastAsia="PingFang SC" w:hAnsi="PingFang SC" w:cs="Arial (Body CS)"/>
+                <w:b/>
+                <w:color w:val="2F5496" w:themeColor="accent5" w:themeShade="BF"/>
                 <w:sz w:val="19"/>
                 <w:szCs w:val="19"/>
               </w:rPr>
               <w:t xml:space="preserve"> </w:t>
             </w:r>
-            <w:proofErr w:type="spellStart"/>
-            <w:r>
-              <w:rPr>
-                <w:rFonts w:ascii="PingFang SC" w:eastAsia="PingFang SC" w:hAnsi="PingFang SC"/>
-                <w:color w:val="262626" w:themeColor="text1" w:themeTint="D9"/>
-                <w:sz w:val="19"/>
-                <w:szCs w:val="19"/>
-              </w:rPr>
-              <w:t>Alrwais</w:t>
-            </w:r>
-            <w:proofErr w:type="spellEnd"/>
-            <w:r>
-              <w:rPr>
-                <w:rFonts w:ascii="PingFang SC" w:eastAsia="PingFang SC" w:hAnsi="PingFang SC"/>
-                <w:color w:val="262626" w:themeColor="text1" w:themeTint="D9"/>
-                <w:sz w:val="19"/>
-                <w:szCs w:val="19"/>
-              </w:rPr>
-              <w:t>, X</w:t>
-            </w:r>
-            <w:r>
-              <w:rPr>
-                <w:rFonts w:ascii="PingFang SC" w:eastAsia="PingFang SC" w:hAnsi="PingFang SC"/>
-                <w:color w:val="262626" w:themeColor="text1" w:themeTint="D9"/>
-                <w:sz w:val="19"/>
-                <w:szCs w:val="19"/>
-              </w:rPr>
-              <w:t>.</w:t>
-            </w:r>
-            <w:r>
-              <w:rPr>
-                <w:rFonts w:ascii="PingFang SC" w:eastAsia="PingFang SC" w:hAnsi="PingFang SC"/>
-                <w:color w:val="262626" w:themeColor="text1" w:themeTint="D9"/>
-                <w:sz w:val="19"/>
-                <w:szCs w:val="19"/>
-              </w:rPr>
-              <w:t xml:space="preserve"> Wang, S</w:t>
-            </w:r>
-            <w:r>
-              <w:rPr>
-                <w:rFonts w:ascii="PingFang SC" w:eastAsia="PingFang SC" w:hAnsi="PingFang SC"/>
-                <w:color w:val="262626" w:themeColor="text1" w:themeTint="D9"/>
-                <w:sz w:val="19"/>
-                <w:szCs w:val="19"/>
-              </w:rPr>
-              <w:t xml:space="preserve">. </w:t>
-            </w:r>
-            <w:r>
-              <w:rPr>
-                <w:rFonts w:ascii="PingFang SC" w:eastAsia="PingFang SC" w:hAnsi="PingFang SC"/>
-                <w:color w:val="262626" w:themeColor="text1" w:themeTint="D9"/>
-                <w:sz w:val="19"/>
-                <w:szCs w:val="19"/>
-              </w:rPr>
-              <w:t>Hao, Y</w:t>
-            </w:r>
-            <w:r>
-              <w:rPr>
-                <w:rFonts w:ascii="PingFang SC" w:eastAsia="PingFang SC" w:hAnsi="PingFang SC"/>
-                <w:color w:val="262626" w:themeColor="text1" w:themeTint="D9"/>
-                <w:sz w:val="19"/>
-                <w:szCs w:val="19"/>
-              </w:rPr>
-              <w:t>.</w:t>
-            </w:r>
-            <w:r>
-              <w:rPr>
-                <w:rFonts w:ascii="PingFang SC" w:eastAsia="PingFang SC" w:hAnsi="PingFang SC"/>
-                <w:color w:val="262626" w:themeColor="text1" w:themeTint="D9"/>
-                <w:sz w:val="19"/>
-                <w:szCs w:val="19"/>
-              </w:rPr>
-              <w:t xml:space="preserve"> Jia, Y</w:t>
-            </w:r>
-            <w:r>
-              <w:rPr>
-                <w:rFonts w:ascii="PingFang SC" w:eastAsia="PingFang SC" w:hAnsi="PingFang SC"/>
-                <w:color w:val="262626" w:themeColor="text1" w:themeTint="D9"/>
-                <w:sz w:val="19"/>
-                <w:szCs w:val="19"/>
-              </w:rPr>
-              <w:t>.</w:t>
-            </w:r>
-            <w:r>
-              <w:rPr>
-                <w:rFonts w:ascii="PingFang SC" w:eastAsia="PingFang SC" w:hAnsi="PingFang SC"/>
-                <w:color w:val="262626" w:themeColor="text1" w:themeTint="D9"/>
-                <w:sz w:val="19"/>
-                <w:szCs w:val="19"/>
-              </w:rPr>
-              <w:t xml:space="preserve"> Zhang, K</w:t>
-            </w:r>
-            <w:r>
-              <w:rPr>
-                <w:rFonts w:ascii="PingFang SC" w:eastAsia="PingFang SC" w:hAnsi="PingFang SC"/>
-                <w:color w:val="262626" w:themeColor="text1" w:themeTint="D9"/>
-                <w:sz w:val="19"/>
-                <w:szCs w:val="19"/>
-              </w:rPr>
-              <w:t>.</w:t>
-            </w:r>
-            <w:r>
-              <w:rPr>
-                <w:rFonts w:ascii="PingFang SC" w:eastAsia="PingFang SC" w:hAnsi="PingFang SC"/>
-                <w:color w:val="262626" w:themeColor="text1" w:themeTint="D9"/>
-                <w:sz w:val="19"/>
-                <w:szCs w:val="19"/>
-              </w:rPr>
-              <w:t xml:space="preserve"> Chen</w:t>
-            </w:r>
-            <w:r>
-              <w:rPr>
-                <w:rFonts w:ascii="PingFang SC" w:eastAsia="PingFang SC" w:hAnsi="PingFang SC"/>
-                <w:color w:val="262626" w:themeColor="text1" w:themeTint="D9"/>
-                <w:sz w:val="19"/>
-                <w:szCs w:val="19"/>
-              </w:rPr>
-              <w:t>,</w:t>
-            </w:r>
-            <w:r>
-              <w:rPr>
-                <w:rFonts w:ascii="PingFang SC" w:eastAsia="PingFang SC" w:hAnsi="PingFang SC"/>
-                <w:color w:val="262626" w:themeColor="text1" w:themeTint="D9"/>
-                <w:sz w:val="19"/>
-                <w:szCs w:val="19"/>
-              </w:rPr>
-              <w:t xml:space="preserve"> Z</w:t>
-            </w:r>
-            <w:r>
-              <w:rPr>
-                <w:rFonts w:ascii="PingFang SC" w:eastAsia="PingFang SC" w:hAnsi="PingFang SC"/>
-                <w:color w:val="262626" w:themeColor="text1" w:themeTint="D9"/>
-                <w:sz w:val="19"/>
-                <w:szCs w:val="19"/>
-              </w:rPr>
-              <w:t>.</w:t>
-            </w:r>
-            <w:r>
-              <w:rPr>
-                <w:rFonts w:ascii="PingFang SC" w:eastAsia="PingFang SC" w:hAnsi="PingFang SC"/>
-                <w:color w:val="262626" w:themeColor="text1" w:themeTint="D9"/>
-                <w:sz w:val="19"/>
-                <w:szCs w:val="19"/>
-              </w:rPr>
-              <w:t xml:space="preserve"> Zhang. </w:t>
-            </w:r>
-            <w:proofErr w:type="spellStart"/>
-            <w:r>
-              <w:rPr>
-                <w:rFonts w:ascii="Optima" w:eastAsia="PingFang SC Medium" w:hAnsi="Optima" w:cs="Linux Biolinum O"/>
-                <w:b/>
-                <w:i/>
-                <w:color w:val="262626" w:themeColor="text1" w:themeTint="D9"/>
-                <w:sz w:val="19"/>
-                <w:szCs w:val="19"/>
-              </w:rPr>
-              <w:t>TraffickStop</w:t>
-            </w:r>
-            <w:proofErr w:type="spellEnd"/>
-            <w:r>
-              <w:rPr>
-                <w:rFonts w:ascii="Optima" w:eastAsia="PingFang SC Medium" w:hAnsi="Optima" w:cs="Linux Biolinum O"/>
-                <w:b/>
-                <w:i/>
-                <w:color w:val="262626" w:themeColor="text1" w:themeTint="D9"/>
-                <w:sz w:val="19"/>
-                <w:szCs w:val="19"/>
-              </w:rPr>
-              <w:t xml:space="preserve">: Detecting and Measuring Illicit Traffic Monetization Through Large-scale DNS Analysis. </w:t>
-            </w:r>
-            <w:r>
-              <w:rPr>
-                <w:rFonts w:ascii="PingFang SC" w:eastAsia="PingFang SC" w:hAnsi="PingFang SC"/>
-                <w:color w:val="262626" w:themeColor="text1" w:themeTint="D9"/>
-                <w:sz w:val="19"/>
-                <w:szCs w:val="19"/>
-              </w:rPr>
-              <w:t>In Proceedings of the 4th IEEE European Symposium on Security and Privacy, June 2019.</w:t>
+            <w:r>
+              <w:rPr>
+                <w:rFonts w:ascii="PingFang SC" w:eastAsia="PingFang SC" w:hAnsi="PingFang SC" w:cs="Arial (Body CS)" w:hint="eastAsia"/>
+                <w:b/>
+                <w:color w:val="2F5496" w:themeColor="accent5" w:themeShade="BF"/>
+                <w:sz w:val="19"/>
+                <w:szCs w:val="19"/>
+              </w:rPr>
+              <w:t>ANRP）获奖论文</w:t>
+            </w:r>
+          </w:p>
+          <w:p>
+            <w:pPr>
+              <w:spacing w:line="192" w:lineRule="auto"/>
+              <w:ind w:left="6"/>
+              <w:rPr>
+                <w:rFonts w:ascii="PingFang SC" w:eastAsia="PingFang SC" w:hAnsi="PingFang SC" w:cs="Arial (Body CS)"/>
+                <w:b/>
+                <w:color w:val="2F5496" w:themeColor="accent5" w:themeShade="BF"/>
+                <w:sz w:val="19"/>
+                <w:szCs w:val="19"/>
+              </w:rPr>
+            </w:pPr>
+            <w:r>
+              <w:rPr>
+                <w:rFonts w:ascii="PingFang SC" w:eastAsia="PingFang SC" w:hAnsi="PingFang SC" w:cs="Arial (Body CS)"/>
+                <w:b/>
+                <w:color w:val="2F5496" w:themeColor="accent5" w:themeShade="BF"/>
+                <w:sz w:val="19"/>
+                <w:szCs w:val="19"/>
+              </w:rPr>
+              <w:sym w:font="Wingdings 2" w:char="F0AF"/>
+            </w:r>
+            <w:r>
+              <w:rPr>
+                <w:rFonts w:ascii="PingFang SC" w:eastAsia="PingFang SC" w:hAnsi="PingFang SC" w:cs="Arial (Body CS)"/>
+                <w:b/>
+                <w:color w:val="2F5496" w:themeColor="accent5" w:themeShade="BF"/>
+                <w:sz w:val="19"/>
+                <w:szCs w:val="19"/>
+              </w:rPr>
+              <w:t xml:space="preserve"> </w:t>
+            </w:r>
+            <w:r>
+              <w:rPr>
+                <w:rFonts w:ascii="PingFang SC" w:eastAsia="PingFang SC" w:hAnsi="PingFang SC" w:cs="Arial (Body CS)" w:hint="eastAsia"/>
+                <w:b/>
+                <w:color w:val="2F5496" w:themeColor="accent5" w:themeShade="BF"/>
+                <w:sz w:val="19"/>
+                <w:szCs w:val="19"/>
+              </w:rPr>
+              <w:t>IMC会议最佳论文奖提名论文（比例：3</w:t>
+            </w:r>
+            <w:r>
+              <w:rPr>
+                <w:rFonts w:ascii="PingFang SC" w:eastAsia="PingFang SC" w:hAnsi="PingFang SC" w:cs="Arial (Body CS)"/>
+                <w:b/>
+                <w:color w:val="2F5496" w:themeColor="accent5" w:themeShade="BF"/>
+                <w:sz w:val="19"/>
+                <w:szCs w:val="19"/>
+              </w:rPr>
+              <w:t>/39</w:t>
+            </w:r>
+            <w:r>
+              <w:rPr>
+                <w:rFonts w:ascii="PingFang SC" w:eastAsia="PingFang SC" w:hAnsi="PingFang SC" w:cs="Arial (Body CS)" w:hint="eastAsia"/>
+                <w:b/>
+                <w:color w:val="2F5496" w:themeColor="accent5" w:themeShade="BF"/>
+                <w:sz w:val="19"/>
+                <w:szCs w:val="19"/>
+              </w:rPr>
+              <w:t>）和社区贡献奖提名论文（比例：2</w:t>
+            </w:r>
+            <w:r>
+              <w:rPr>
+                <w:rFonts w:ascii="PingFang SC" w:eastAsia="PingFang SC" w:hAnsi="PingFang SC" w:cs="Arial (Body CS)"/>
+                <w:b/>
+                <w:color w:val="2F5496" w:themeColor="accent5" w:themeShade="BF"/>
+                <w:sz w:val="19"/>
+                <w:szCs w:val="19"/>
+              </w:rPr>
+              <w:t>/39</w:t>
+            </w:r>
+            <w:r>
+              <w:rPr>
+                <w:rFonts w:ascii="PingFang SC" w:eastAsia="PingFang SC" w:hAnsi="PingFang SC" w:cs="Arial (Body CS)" w:hint="eastAsia"/>
+                <w:b/>
+                <w:color w:val="2F5496" w:themeColor="accent5" w:themeShade="BF"/>
+                <w:sz w:val="19"/>
+                <w:szCs w:val="19"/>
+              </w:rPr>
+              <w:t>）</w:t>
+            </w:r>
+          </w:p>
+          <w:p>
+            <w:pPr>
+              <w:spacing w:after="40" w:line="192" w:lineRule="auto"/>
+              <w:ind w:left="6"/>
+              <w:rPr>
+                <w:rFonts w:ascii="PingFang SC" w:eastAsia="PingFang SC" w:hAnsi="PingFang SC" w:cs="Arial (Body CS)"/>
+                <w:b/>
+                <w:color w:val="4472C4" w:themeColor="accent5"/>
+                <w:sz w:val="19"/>
+                <w:szCs w:val="19"/>
+              </w:rPr>
+            </w:pPr>
+            <w:r>
+              <w:rPr>
+                <w:rFonts w:ascii="PingFang SC" w:eastAsia="PingFang SC" w:hAnsi="PingFang SC" w:cs="Arial (Body CS)"/>
+                <w:color w:val="2F5496" w:themeColor="accent5" w:themeShade="BF"/>
+                <w:sz w:val="19"/>
+                <w:szCs w:val="19"/>
+              </w:rPr>
+              <w:sym w:font="Wingdings 2" w:char="F0AF"/>
+            </w:r>
+            <w:r>
+              <w:rPr>
+                <w:rFonts w:ascii="PingFang SC" w:eastAsia="PingFang SC" w:hAnsi="PingFang SC" w:cs="Arial (Body CS)"/>
+                <w:color w:val="2F5496" w:themeColor="accent5" w:themeShade="BF"/>
+                <w:sz w:val="19"/>
+                <w:szCs w:val="19"/>
+              </w:rPr>
+              <w:t xml:space="preserve"> </w:t>
+            </w:r>
+            <w:r>
+              <w:rPr>
+                <w:rFonts w:ascii="PingFang SC" w:eastAsia="PingFang SC" w:hAnsi="PingFang SC" w:cs="Arial (Body CS)" w:hint="eastAsia"/>
+                <w:color w:val="2F5496" w:themeColor="accent5" w:themeShade="BF"/>
+                <w:sz w:val="19"/>
+                <w:szCs w:val="19"/>
+              </w:rPr>
+              <w:t>互联网社区会议报告：IETF</w:t>
+            </w:r>
+            <w:r>
+              <w:rPr>
+                <w:rFonts w:ascii="PingFang SC" w:eastAsia="PingFang SC" w:hAnsi="PingFang SC" w:cs="Arial (Body CS)"/>
+                <w:color w:val="2F5496" w:themeColor="accent5" w:themeShade="BF"/>
+                <w:sz w:val="19"/>
+                <w:szCs w:val="19"/>
+              </w:rPr>
+              <w:t xml:space="preserve"> 108</w:t>
+            </w:r>
+            <w:r>
+              <w:rPr>
+                <w:rFonts w:ascii="PingFang SC" w:eastAsia="PingFang SC" w:hAnsi="PingFang SC" w:cs="Arial (Body CS)" w:hint="eastAsia"/>
+                <w:color w:val="2F5496" w:themeColor="accent5" w:themeShade="BF"/>
+                <w:sz w:val="19"/>
+                <w:szCs w:val="19"/>
+              </w:rPr>
+              <w:t>大会、DNS</w:t>
+            </w:r>
+            <w:r>
+              <w:rPr>
+                <w:rFonts w:ascii="PingFang SC" w:eastAsia="PingFang SC" w:hAnsi="PingFang SC" w:cs="Arial (Body CS)"/>
+                <w:color w:val="2F5496" w:themeColor="accent5" w:themeShade="BF"/>
+                <w:sz w:val="19"/>
+                <w:szCs w:val="19"/>
+              </w:rPr>
+              <w:t>-</w:t>
+            </w:r>
+            <w:r>
+              <w:rPr>
+                <w:rFonts w:ascii="PingFang SC" w:eastAsia="PingFang SC" w:hAnsi="PingFang SC" w:cs="Arial (Body CS)" w:hint="eastAsia"/>
+                <w:color w:val="2F5496" w:themeColor="accent5" w:themeShade="BF"/>
+                <w:sz w:val="19"/>
+                <w:szCs w:val="19"/>
+              </w:rPr>
+              <w:t>OARC</w:t>
+            </w:r>
+            <w:r>
+              <w:rPr>
+                <w:rFonts w:ascii="PingFang SC" w:eastAsia="PingFang SC" w:hAnsi="PingFang SC" w:cs="Arial (Body CS)"/>
+                <w:color w:val="2F5496" w:themeColor="accent5" w:themeShade="BF"/>
+                <w:sz w:val="19"/>
+                <w:szCs w:val="19"/>
+              </w:rPr>
+              <w:t xml:space="preserve"> 31</w:t>
             </w:r>
           </w:p>
         </w:tc>
@@ -5554,7 +4170,7 @@
           </w:tcPr>
           <w:p>
             <w:pPr>
-              <w:spacing w:before="160" w:after="120" w:line="192" w:lineRule="auto"/>
+              <w:spacing w:before="80" w:after="120" w:line="192" w:lineRule="auto"/>
               <w:rPr>
                 <w:rFonts w:ascii="PingFang SC" w:eastAsia="PingFang SC" w:hAnsi="PingFang SC"/>
                 <w:color w:val="262626" w:themeColor="text1" w:themeTint="D9"/>
@@ -5569,16 +4185,16 @@
                 <w:sz w:val="20"/>
                 <w:szCs w:val="20"/>
               </w:rPr>
-              <w:t>[</w:t>
-            </w:r>
-            <w:r>
-              <w:rPr>
-                <w:rFonts w:ascii="PingFang SC" w:eastAsia="PingFang SC" w:hAnsi="PingFang SC"/>
-                <w:color w:val="262626" w:themeColor="text1" w:themeTint="D9"/>
-                <w:sz w:val="20"/>
-                <w:szCs w:val="20"/>
-              </w:rPr>
-              <w:t>11</w:t>
+              <w:t>[1</w:t>
+            </w:r>
+            <w:r>
+              <w:rPr>
+                <w:rFonts w:ascii="PingFang SC" w:eastAsia="PingFang SC" w:hAnsi="PingFang SC"/>
+                <w:color w:val="262626" w:themeColor="text1" w:themeTint="D9"/>
+                <w:sz w:val="20"/>
+                <w:szCs w:val="20"/>
+              </w:rPr>
+              <w:t>1</w:t>
             </w:r>
             <w:r>
               <w:rPr>
@@ -5597,11 +4213,11 @@
           </w:tcPr>
           <w:p>
             <w:pPr>
-              <w:spacing w:before="160" w:line="192" w:lineRule="auto"/>
+              <w:spacing w:before="80" w:line="192" w:lineRule="auto"/>
               <w:jc w:val="both"/>
               <w:rPr>
                 <w:rFonts w:ascii="PingFang SC" w:eastAsia="PingFang SC" w:hAnsi="PingFang SC"/>
-                <w:color w:val="262626" w:themeColor="text1" w:themeTint="D9"/>
+                <w:color w:val="404040" w:themeColor="text1" w:themeTint="BF"/>
                 <w:sz w:val="19"/>
                 <w:szCs w:val="19"/>
               </w:rPr>
@@ -5614,7 +4230,29 @@
                 <w:sz w:val="19"/>
                 <w:szCs w:val="19"/>
               </w:rPr>
-              <w:t>[USENIX Sec ’18]</w:t>
+              <w:t>[</w:t>
+            </w:r>
+            <w:proofErr w:type="spellStart"/>
+            <w:r>
+              <w:rPr>
+                <w:rFonts w:ascii="PingFang SC" w:eastAsia="PingFang SC" w:hAnsi="PingFang SC"/>
+                <w:b/>
+                <w:color w:val="2F5496" w:themeColor="accent5" w:themeShade="BF"/>
+                <w:sz w:val="19"/>
+                <w:szCs w:val="19"/>
+              </w:rPr>
+              <w:t>EuroS&amp;P</w:t>
+            </w:r>
+            <w:proofErr w:type="spellEnd"/>
+            <w:r>
+              <w:rPr>
+                <w:rFonts w:ascii="PingFang SC" w:eastAsia="PingFang SC" w:hAnsi="PingFang SC"/>
+                <w:b/>
+                <w:color w:val="2F5496" w:themeColor="accent5" w:themeShade="BF"/>
+                <w:sz w:val="19"/>
+                <w:szCs w:val="19"/>
+              </w:rPr>
+              <w:t xml:space="preserve"> ’19]</w:t>
             </w:r>
             <w:r>
               <w:rPr>
@@ -5632,26 +4270,29 @@
                 <w:sz w:val="19"/>
                 <w:szCs w:val="19"/>
               </w:rPr>
-              <w:t>B</w:t>
-            </w:r>
-            <w:r>
-              <w:rPr>
-                <w:rFonts w:ascii="PingFang SC" w:eastAsia="PingFang SC" w:hAnsi="PingFang SC"/>
-                <w:color w:val="262626" w:themeColor="text1" w:themeTint="D9"/>
-                <w:sz w:val="19"/>
-                <w:szCs w:val="19"/>
-              </w:rPr>
-              <w:t>.</w:t>
-            </w:r>
-            <w:r>
-              <w:rPr>
-                <w:rFonts w:ascii="PingFang SC" w:eastAsia="PingFang SC" w:hAnsi="PingFang SC"/>
-                <w:color w:val="262626" w:themeColor="text1" w:themeTint="D9"/>
-                <w:sz w:val="19"/>
-                <w:szCs w:val="19"/>
-              </w:rPr>
-              <w:t xml:space="preserve"> Liu, </w:t>
-            </w:r>
+              <w:t xml:space="preserve">B. Liu, Z. Li, P. </w:t>
+            </w:r>
+            <w:proofErr w:type="spellStart"/>
+            <w:r>
+              <w:rPr>
+                <w:rFonts w:ascii="PingFang SC" w:eastAsia="PingFang SC" w:hAnsi="PingFang SC"/>
+                <w:color w:val="262626" w:themeColor="text1" w:themeTint="D9"/>
+                <w:sz w:val="19"/>
+                <w:szCs w:val="19"/>
+              </w:rPr>
+              <w:t>Zong</w:t>
+            </w:r>
+            <w:proofErr w:type="spellEnd"/>
+            <w:r>
+              <w:rPr>
+                <w:rFonts w:ascii="PingFang SC" w:eastAsia="PingFang SC" w:hAnsi="PingFang SC"/>
+                <w:color w:val="262626" w:themeColor="text1" w:themeTint="D9"/>
+                <w:sz w:val="19"/>
+                <w:szCs w:val="19"/>
+              </w:rPr>
+              <w:t xml:space="preserve">, </w:t>
+            </w:r>
+            <w:proofErr w:type="spellStart"/>
             <w:r>
               <w:rPr>
                 <w:rFonts w:ascii="Optima" w:eastAsia="PingFang SC Medium" w:hAnsi="Optima"/>
@@ -5660,147 +4301,61 @@
                 <w:sz w:val="19"/>
                 <w:szCs w:val="19"/>
               </w:rPr>
-              <w:t>Chaoyi Lu</w:t>
-            </w:r>
-            <w:r>
-              <w:rPr>
-                <w:rFonts w:ascii="PingFang SC" w:eastAsia="PingFang SC" w:hAnsi="PingFang SC"/>
-                <w:color w:val="262626" w:themeColor="text1" w:themeTint="D9"/>
-                <w:sz w:val="19"/>
-                <w:szCs w:val="19"/>
-              </w:rPr>
-              <w:t>, H</w:t>
-            </w:r>
-            <w:r>
-              <w:rPr>
-                <w:rFonts w:ascii="PingFang SC" w:eastAsia="PingFang SC" w:hAnsi="PingFang SC"/>
-                <w:color w:val="262626" w:themeColor="text1" w:themeTint="D9"/>
-                <w:sz w:val="19"/>
-                <w:szCs w:val="19"/>
-              </w:rPr>
-              <w:t>.</w:t>
-            </w:r>
-            <w:r>
-              <w:rPr>
-                <w:rFonts w:ascii="PingFang SC" w:eastAsia="PingFang SC" w:hAnsi="PingFang SC"/>
-                <w:color w:val="262626" w:themeColor="text1" w:themeTint="D9"/>
-                <w:sz w:val="19"/>
-                <w:szCs w:val="19"/>
-              </w:rPr>
-              <w:t xml:space="preserve"> </w:t>
+              <w:t>Chaoyi</w:t>
+            </w:r>
+            <w:proofErr w:type="spellEnd"/>
+            <w:r>
+              <w:rPr>
+                <w:rFonts w:ascii="Optima" w:eastAsia="PingFang SC Medium" w:hAnsi="Optima"/>
+                <w:b/>
+                <w:color w:val="2F5496" w:themeColor="accent5" w:themeShade="BF"/>
+                <w:sz w:val="19"/>
+                <w:szCs w:val="19"/>
+              </w:rPr>
+              <w:t xml:space="preserve"> Lu</w:t>
+            </w:r>
+            <w:r>
+              <w:rPr>
+                <w:rFonts w:ascii="PingFang SC" w:eastAsia="PingFang SC" w:hAnsi="PingFang SC"/>
+                <w:color w:val="262626" w:themeColor="text1" w:themeTint="D9"/>
+                <w:sz w:val="19"/>
+                <w:szCs w:val="19"/>
+              </w:rPr>
+              <w:t xml:space="preserve">, H. Duan, </w:t>
+            </w:r>
+            <w:r>
+              <w:rPr>
+                <w:rFonts w:ascii="PingFang SC" w:eastAsia="PingFang SC" w:hAnsi="PingFang SC"/>
+                <w:color w:val="262626" w:themeColor="text1" w:themeTint="D9"/>
+                <w:sz w:val="19"/>
+                <w:szCs w:val="19"/>
+              </w:rPr>
+              <w:t>et al</w:t>
+            </w:r>
+            <w:r>
+              <w:rPr>
+                <w:rFonts w:ascii="PingFang SC" w:eastAsia="PingFang SC" w:hAnsi="PingFang SC"/>
+                <w:color w:val="262626" w:themeColor="text1" w:themeTint="D9"/>
+                <w:sz w:val="19"/>
+                <w:szCs w:val="19"/>
+              </w:rPr>
+              <w:t xml:space="preserve">. </w:t>
             </w:r>
             <w:proofErr w:type="spellStart"/>
             <w:r>
               <w:rPr>
-                <w:rFonts w:ascii="PingFang SC" w:eastAsia="PingFang SC" w:hAnsi="PingFang SC"/>
-                <w:color w:val="262626" w:themeColor="text1" w:themeTint="D9"/>
-                <w:sz w:val="19"/>
-                <w:szCs w:val="19"/>
-              </w:rPr>
-              <w:t>Duan</w:t>
+                <w:rFonts w:ascii="Optima" w:eastAsia="PingFang SC Medium" w:hAnsi="Optima" w:cs="Linux Biolinum O"/>
+                <w:b/>
+                <w:i/>
+                <w:color w:val="262626" w:themeColor="text1" w:themeTint="D9"/>
+                <w:sz w:val="19"/>
+                <w:szCs w:val="19"/>
+              </w:rPr>
+              <w:t>TraffickStop</w:t>
             </w:r>
             <w:proofErr w:type="spellEnd"/>
             <w:r>
               <w:rPr>
-                <w:rFonts w:ascii="PingFang SC" w:eastAsia="PingFang SC" w:hAnsi="PingFang SC"/>
-                <w:color w:val="262626" w:themeColor="text1" w:themeTint="D9"/>
-                <w:sz w:val="19"/>
-                <w:szCs w:val="19"/>
-              </w:rPr>
-              <w:t>, Y</w:t>
-            </w:r>
-            <w:r>
-              <w:rPr>
-                <w:rFonts w:ascii="PingFang SC" w:eastAsia="PingFang SC" w:hAnsi="PingFang SC"/>
-                <w:color w:val="262626" w:themeColor="text1" w:themeTint="D9"/>
-                <w:sz w:val="19"/>
-                <w:szCs w:val="19"/>
-              </w:rPr>
-              <w:t>.</w:t>
-            </w:r>
-            <w:r>
-              <w:rPr>
-                <w:rFonts w:ascii="PingFang SC" w:eastAsia="PingFang SC" w:hAnsi="PingFang SC"/>
-                <w:color w:val="262626" w:themeColor="text1" w:themeTint="D9"/>
-                <w:sz w:val="19"/>
-                <w:szCs w:val="19"/>
-              </w:rPr>
-              <w:t xml:space="preserve"> Liu, Z</w:t>
-            </w:r>
-            <w:r>
-              <w:rPr>
-                <w:rFonts w:ascii="PingFang SC" w:eastAsia="PingFang SC" w:hAnsi="PingFang SC"/>
-                <w:color w:val="262626" w:themeColor="text1" w:themeTint="D9"/>
-                <w:sz w:val="19"/>
-                <w:szCs w:val="19"/>
-              </w:rPr>
-              <w:t>.</w:t>
-            </w:r>
-            <w:r>
-              <w:rPr>
-                <w:rFonts w:ascii="PingFang SC" w:eastAsia="PingFang SC" w:hAnsi="PingFang SC"/>
-                <w:color w:val="262626" w:themeColor="text1" w:themeTint="D9"/>
-                <w:sz w:val="19"/>
-                <w:szCs w:val="19"/>
-              </w:rPr>
-              <w:t xml:space="preserve"> Li, S</w:t>
-            </w:r>
-            <w:r>
-              <w:rPr>
-                <w:rFonts w:ascii="PingFang SC" w:eastAsia="PingFang SC" w:hAnsi="PingFang SC"/>
-                <w:color w:val="262626" w:themeColor="text1" w:themeTint="D9"/>
-                <w:sz w:val="19"/>
-                <w:szCs w:val="19"/>
-              </w:rPr>
-              <w:t>.</w:t>
-            </w:r>
-            <w:r>
-              <w:rPr>
-                <w:rFonts w:ascii="PingFang SC" w:eastAsia="PingFang SC" w:hAnsi="PingFang SC"/>
-                <w:color w:val="262626" w:themeColor="text1" w:themeTint="D9"/>
-                <w:sz w:val="19"/>
-                <w:szCs w:val="19"/>
-              </w:rPr>
-              <w:t xml:space="preserve"> Hao</w:t>
-            </w:r>
-            <w:r>
-              <w:rPr>
-                <w:rFonts w:ascii="PingFang SC" w:eastAsia="PingFang SC" w:hAnsi="PingFang SC"/>
-                <w:color w:val="262626" w:themeColor="text1" w:themeTint="D9"/>
-                <w:sz w:val="19"/>
-                <w:szCs w:val="19"/>
-              </w:rPr>
-              <w:t xml:space="preserve">, </w:t>
-            </w:r>
-            <w:r>
-              <w:rPr>
-                <w:rFonts w:ascii="PingFang SC" w:eastAsia="PingFang SC" w:hAnsi="PingFang SC"/>
-                <w:color w:val="262626" w:themeColor="text1" w:themeTint="D9"/>
-                <w:sz w:val="19"/>
-                <w:szCs w:val="19"/>
-              </w:rPr>
-              <w:t>M</w:t>
-            </w:r>
-            <w:r>
-              <w:rPr>
-                <w:rFonts w:ascii="PingFang SC" w:eastAsia="PingFang SC" w:hAnsi="PingFang SC"/>
-                <w:color w:val="262626" w:themeColor="text1" w:themeTint="D9"/>
-                <w:sz w:val="19"/>
-                <w:szCs w:val="19"/>
-              </w:rPr>
-              <w:t>.</w:t>
-            </w:r>
-            <w:r>
-              <w:rPr>
-                <w:rFonts w:ascii="PingFang SC" w:eastAsia="PingFang SC" w:hAnsi="PingFang SC"/>
-                <w:color w:val="262626" w:themeColor="text1" w:themeTint="D9"/>
-                <w:sz w:val="19"/>
-                <w:szCs w:val="19"/>
-              </w:rPr>
-              <w:t xml:space="preserve"> Yang. </w:t>
-            </w:r>
-            <w:r>
-              <w:rPr>
                 <w:rFonts w:ascii="Optima" w:eastAsia="PingFang SC Medium" w:hAnsi="Optima" w:cs="Linux Biolinum O"/>
                 <w:b/>
                 <w:i/>
@@ -5808,90 +4363,16 @@
                 <w:sz w:val="19"/>
                 <w:szCs w:val="19"/>
               </w:rPr>
-              <w:t>Who Is Answering My Queries: Understanding and Characterizing Interception of the DNS Resolution Path.</w:t>
-            </w:r>
-            <w:r>
-              <w:rPr>
-                <w:rFonts w:ascii="PingFang SC" w:eastAsia="PingFang SC" w:hAnsi="PingFang SC"/>
-                <w:color w:val="262626" w:themeColor="text1" w:themeTint="D9"/>
-                <w:sz w:val="19"/>
-                <w:szCs w:val="19"/>
-              </w:rPr>
-              <w:t xml:space="preserve"> In Proceedings of the 27th USENIX Security Symposium, August 2018.</w:t>
-            </w:r>
-          </w:p>
-          <w:p>
-            <w:pPr>
-              <w:spacing w:after="40" w:line="192" w:lineRule="auto"/>
-              <w:rPr>
-                <w:rFonts w:ascii="PingFang SC" w:eastAsia="PingFang SC" w:hAnsi="PingFang SC"/>
-                <w:color w:val="404040" w:themeColor="text1" w:themeTint="BF"/>
-                <w:sz w:val="19"/>
-                <w:szCs w:val="19"/>
-              </w:rPr>
-            </w:pPr>
-            <w:r>
-              <w:rPr>
-                <w:rFonts w:ascii="PingFang SC" w:eastAsia="PingFang SC" w:hAnsi="PingFang SC" w:cs="Arial (Body CS)"/>
-                <w:color w:val="2F5496" w:themeColor="accent5" w:themeShade="BF"/>
-                <w:sz w:val="19"/>
-                <w:szCs w:val="19"/>
-              </w:rPr>
-              <w:sym w:font="Wingdings 2" w:char="F0AF"/>
-            </w:r>
-            <w:r>
-              <w:rPr>
-                <w:rFonts w:ascii="PingFang SC" w:eastAsia="PingFang SC" w:hAnsi="PingFang SC" w:cs="Arial (Body CS)"/>
-                <w:color w:val="2F5496" w:themeColor="accent5" w:themeShade="BF"/>
-                <w:sz w:val="19"/>
-                <w:szCs w:val="19"/>
-              </w:rPr>
-              <w:t xml:space="preserve"> </w:t>
-            </w:r>
-            <w:r>
-              <w:rPr>
-                <w:rFonts w:ascii="PingFang SC" w:eastAsia="PingFang SC" w:hAnsi="PingFang SC" w:cs="Arial (Body CS)" w:hint="eastAsia"/>
-                <w:color w:val="2F5496" w:themeColor="accent5" w:themeShade="BF"/>
-                <w:sz w:val="19"/>
-                <w:szCs w:val="19"/>
-              </w:rPr>
-              <w:t>互联网社区会议报告：ACM/IRTF</w:t>
-            </w:r>
-            <w:r>
-              <w:rPr>
-                <w:rFonts w:ascii="PingFang SC" w:eastAsia="PingFang SC" w:hAnsi="PingFang SC" w:cs="Arial (Body CS)"/>
-                <w:color w:val="2F5496" w:themeColor="accent5" w:themeShade="BF"/>
-                <w:sz w:val="19"/>
-                <w:szCs w:val="19"/>
-              </w:rPr>
-              <w:t xml:space="preserve"> ANRW ’19</w:t>
-            </w:r>
-            <w:r>
-              <w:rPr>
-                <w:rFonts w:ascii="PingFang SC" w:eastAsia="PingFang SC" w:hAnsi="PingFang SC" w:cs="Arial (Body CS)" w:hint="eastAsia"/>
-                <w:color w:val="2F5496" w:themeColor="accent5" w:themeShade="BF"/>
-                <w:sz w:val="19"/>
-                <w:szCs w:val="19"/>
-              </w:rPr>
-              <w:t>、</w:t>
-            </w:r>
-            <w:r>
-              <w:rPr>
-                <w:rFonts w:ascii="PingFang SC" w:eastAsia="PingFang SC" w:hAnsi="PingFang SC" w:cs="Arial (Body CS)" w:hint="eastAsia"/>
-                <w:color w:val="2F5496" w:themeColor="accent5" w:themeShade="BF"/>
-                <w:sz w:val="19"/>
-                <w:szCs w:val="19"/>
-              </w:rPr>
-              <w:t>D</w:t>
-            </w:r>
-            <w:r>
-              <w:rPr>
-                <w:rFonts w:ascii="PingFang SC" w:eastAsia="PingFang SC" w:hAnsi="PingFang SC" w:cs="Arial (Body CS)"/>
-                <w:color w:val="2F5496" w:themeColor="accent5" w:themeShade="BF"/>
-                <w:sz w:val="19"/>
-                <w:szCs w:val="19"/>
-              </w:rPr>
-              <w:t>NS-OARC 30</w:t>
+              <w:t xml:space="preserve">: Detecting and Measuring Illicit Traffic Monetization Through Large-scale DNS Analysis. </w:t>
+            </w:r>
+            <w:r>
+              <w:rPr>
+                <w:rFonts w:ascii="PingFang SC" w:eastAsia="PingFang SC" w:hAnsi="PingFang SC"/>
+                <w:color w:val="262626" w:themeColor="text1" w:themeTint="D9"/>
+                <w:sz w:val="19"/>
+                <w:szCs w:val="19"/>
+              </w:rPr>
+              <w:t>In Proceedings of the 4th IEEE European Symposium on Security and Privacy, June 2019.</w:t>
             </w:r>
           </w:p>
         </w:tc>
@@ -5903,7 +4384,7 @@
           </w:tcPr>
           <w:p>
             <w:pPr>
-              <w:spacing w:before="160" w:after="120" w:line="192" w:lineRule="auto"/>
+              <w:spacing w:before="80" w:after="120" w:line="192" w:lineRule="auto"/>
               <w:rPr>
                 <w:rFonts w:ascii="PingFang SC" w:eastAsia="PingFang SC" w:hAnsi="PingFang SC"/>
                 <w:color w:val="262626" w:themeColor="text1" w:themeTint="D9"/>
@@ -5918,16 +4399,16 @@
                 <w:sz w:val="20"/>
                 <w:szCs w:val="20"/>
               </w:rPr>
-              <w:t>[</w:t>
-            </w:r>
-            <w:r>
-              <w:rPr>
-                <w:rFonts w:ascii="PingFang SC" w:eastAsia="PingFang SC" w:hAnsi="PingFang SC"/>
-                <w:color w:val="262626" w:themeColor="text1" w:themeTint="D9"/>
-                <w:sz w:val="20"/>
-                <w:szCs w:val="20"/>
-              </w:rPr>
-              <w:t>12</w:t>
+              <w:t>[1</w:t>
+            </w:r>
+            <w:r>
+              <w:rPr>
+                <w:rFonts w:ascii="PingFang SC" w:eastAsia="PingFang SC" w:hAnsi="PingFang SC"/>
+                <w:color w:val="262626" w:themeColor="text1" w:themeTint="D9"/>
+                <w:sz w:val="20"/>
+                <w:szCs w:val="20"/>
+              </w:rPr>
+              <w:t>2</w:t>
             </w:r>
             <w:r>
               <w:rPr>
@@ -5946,10 +4427,106 @@
           </w:tcPr>
           <w:p>
             <w:pPr>
-              <w:spacing w:before="160" w:line="192" w:lineRule="auto"/>
+              <w:spacing w:before="80" w:line="192" w:lineRule="auto"/>
               <w:jc w:val="both"/>
               <w:rPr>
                 <w:rFonts w:ascii="PingFang SC" w:eastAsia="PingFang SC" w:hAnsi="PingFang SC"/>
+                <w:color w:val="262626" w:themeColor="text1" w:themeTint="D9"/>
+                <w:sz w:val="19"/>
+                <w:szCs w:val="19"/>
+              </w:rPr>
+            </w:pPr>
+            <w:r>
+              <w:rPr>
+                <w:rFonts w:ascii="PingFang SC" w:eastAsia="PingFang SC" w:hAnsi="PingFang SC"/>
+                <w:b/>
+                <w:color w:val="2F5496" w:themeColor="accent5" w:themeShade="BF"/>
+                <w:sz w:val="19"/>
+                <w:szCs w:val="19"/>
+              </w:rPr>
+              <w:t>[USENIX Sec ’18]</w:t>
+            </w:r>
+            <w:r>
+              <w:rPr>
+                <w:rFonts w:ascii="PingFang SC" w:eastAsia="PingFang SC" w:hAnsi="PingFang SC"/>
+                <w:color w:val="2F5496" w:themeColor="accent5" w:themeShade="BF"/>
+                <w:sz w:val="19"/>
+                <w:szCs w:val="19"/>
+              </w:rPr>
+              <w:t xml:space="preserve"> </w:t>
+            </w:r>
+            <w:r>
+              <w:rPr>
+                <w:rFonts w:ascii="PingFang SC" w:eastAsia="PingFang SC" w:hAnsi="PingFang SC"/>
+                <w:color w:val="262626" w:themeColor="text1" w:themeTint="D9"/>
+                <w:sz w:val="19"/>
+                <w:szCs w:val="19"/>
+              </w:rPr>
+              <w:t xml:space="preserve">B. Liu, </w:t>
+            </w:r>
+            <w:r>
+              <w:rPr>
+                <w:rFonts w:ascii="Optima" w:eastAsia="PingFang SC Medium" w:hAnsi="Optima"/>
+                <w:b/>
+                <w:color w:val="2F5496" w:themeColor="accent5" w:themeShade="BF"/>
+                <w:sz w:val="19"/>
+                <w:szCs w:val="19"/>
+              </w:rPr>
+              <w:t>Chaoyi Lu</w:t>
+            </w:r>
+            <w:r>
+              <w:rPr>
+                <w:rFonts w:ascii="PingFang SC" w:eastAsia="PingFang SC" w:hAnsi="PingFang SC"/>
+                <w:color w:val="262626" w:themeColor="text1" w:themeTint="D9"/>
+                <w:sz w:val="19"/>
+                <w:szCs w:val="19"/>
+              </w:rPr>
+              <w:t xml:space="preserve">, H. Duan, Y. Liu, Z. Li, </w:t>
+            </w:r>
+            <w:r>
+              <w:rPr>
+                <w:rFonts w:ascii="PingFang SC" w:eastAsia="PingFang SC" w:hAnsi="PingFang SC"/>
+                <w:color w:val="262626" w:themeColor="text1" w:themeTint="D9"/>
+                <w:sz w:val="19"/>
+                <w:szCs w:val="19"/>
+              </w:rPr>
+              <w:t>et al</w:t>
+            </w:r>
+            <w:r>
+              <w:rPr>
+                <w:rFonts w:ascii="PingFang SC" w:eastAsia="PingFang SC" w:hAnsi="PingFang SC"/>
+                <w:color w:val="262626" w:themeColor="text1" w:themeTint="D9"/>
+                <w:sz w:val="19"/>
+                <w:szCs w:val="19"/>
+              </w:rPr>
+              <w:t xml:space="preserve">. </w:t>
+            </w:r>
+            <w:r>
+              <w:rPr>
+                <w:rFonts w:ascii="Optima" w:eastAsia="PingFang SC Medium" w:hAnsi="Optima" w:cs="Linux Biolinum O"/>
+                <w:b/>
+                <w:i/>
+                <w:color w:val="262626" w:themeColor="text1" w:themeTint="D9"/>
+                <w:sz w:val="19"/>
+                <w:szCs w:val="19"/>
+              </w:rPr>
+              <w:t>Who Is Answering My Queries: Understanding and Characterizing Interception of the DNS Resolution Path.</w:t>
+            </w:r>
+            <w:r>
+              <w:rPr>
+                <w:rFonts w:ascii="PingFang SC" w:eastAsia="PingFang SC" w:hAnsi="PingFang SC"/>
+                <w:color w:val="262626" w:themeColor="text1" w:themeTint="D9"/>
+                <w:sz w:val="19"/>
+                <w:szCs w:val="19"/>
+              </w:rPr>
+              <w:t xml:space="preserve"> In Proceedings of the 27th USENIX Security Symposium, August 2018.</w:t>
+            </w:r>
+          </w:p>
+          <w:p>
+            <w:pPr>
+              <w:spacing w:after="40" w:line="192" w:lineRule="auto"/>
+              <w:rPr>
+                <w:rFonts w:ascii="PingFang SC" w:eastAsia="PingFang SC" w:hAnsi="PingFang SC"/>
                 <w:color w:val="404040" w:themeColor="text1" w:themeTint="BF"/>
                 <w:sz w:val="19"/>
                 <w:szCs w:val="19"/>
@@ -5957,17 +4534,16 @@
             </w:pPr>
             <w:r>
               <w:rPr>
-                <w:rFonts w:ascii="PingFang SC" w:eastAsia="PingFang SC" w:hAnsi="PingFang SC"/>
-                <w:b/>
-                <w:color w:val="2F5496" w:themeColor="accent5" w:themeShade="BF"/>
-                <w:sz w:val="19"/>
-                <w:szCs w:val="19"/>
-              </w:rPr>
-              <w:t>[DSN ’18]</w:t>
-            </w:r>
-            <w:r>
-              <w:rPr>
-                <w:rFonts w:ascii="PingFang SC" w:eastAsia="PingFang SC" w:hAnsi="PingFang SC"/>
+                <w:rFonts w:ascii="PingFang SC" w:eastAsia="PingFang SC" w:hAnsi="PingFang SC" w:cs="Arial (Body CS)"/>
+                <w:color w:val="2F5496" w:themeColor="accent5" w:themeShade="BF"/>
+                <w:sz w:val="19"/>
+                <w:szCs w:val="19"/>
+              </w:rPr>
+              <w:sym w:font="Wingdings 2" w:char="F0AF"/>
+            </w:r>
+            <w:r>
+              <w:rPr>
+                <w:rFonts w:ascii="PingFang SC" w:eastAsia="PingFang SC" w:hAnsi="PingFang SC" w:cs="Arial (Body CS)"/>
                 <w:color w:val="2F5496" w:themeColor="accent5" w:themeShade="BF"/>
                 <w:sz w:val="19"/>
                 <w:szCs w:val="19"/>
@@ -5976,221 +4552,39 @@
             </w:r>
             <w:r>
               <w:rPr>
-                <w:rFonts w:ascii="PingFang SC" w:eastAsia="PingFang SC" w:hAnsi="PingFang SC"/>
-                <w:color w:val="262626" w:themeColor="text1" w:themeTint="D9"/>
-                <w:sz w:val="19"/>
-                <w:szCs w:val="19"/>
-              </w:rPr>
-              <w:t>B</w:t>
-            </w:r>
-            <w:r>
-              <w:rPr>
-                <w:rFonts w:ascii="PingFang SC" w:eastAsia="PingFang SC" w:hAnsi="PingFang SC"/>
-                <w:color w:val="262626" w:themeColor="text1" w:themeTint="D9"/>
-                <w:sz w:val="19"/>
-                <w:szCs w:val="19"/>
-              </w:rPr>
-              <w:t>.</w:t>
-            </w:r>
-            <w:r>
-              <w:rPr>
-                <w:rFonts w:ascii="PingFang SC" w:eastAsia="PingFang SC" w:hAnsi="PingFang SC"/>
-                <w:color w:val="262626" w:themeColor="text1" w:themeTint="D9"/>
-                <w:sz w:val="19"/>
-                <w:szCs w:val="19"/>
-              </w:rPr>
-              <w:t xml:space="preserve"> Liu, </w:t>
-            </w:r>
-            <w:r>
-              <w:rPr>
-                <w:rFonts w:ascii="Optima" w:eastAsia="PingFang SC Medium" w:hAnsi="Optima"/>
-                <w:b/>
-                <w:color w:val="2F5496" w:themeColor="accent5" w:themeShade="BF"/>
-                <w:sz w:val="19"/>
-                <w:szCs w:val="19"/>
-              </w:rPr>
-              <w:t>Chaoyi Lu</w:t>
-            </w:r>
-            <w:r>
-              <w:rPr>
-                <w:rFonts w:ascii="PingFang SC" w:eastAsia="PingFang SC" w:hAnsi="PingFang SC"/>
-                <w:color w:val="262626" w:themeColor="text1" w:themeTint="D9"/>
-                <w:sz w:val="19"/>
-                <w:szCs w:val="19"/>
-              </w:rPr>
-              <w:t>, Z</w:t>
-            </w:r>
-            <w:r>
-              <w:rPr>
-                <w:rFonts w:ascii="PingFang SC" w:eastAsia="PingFang SC" w:hAnsi="PingFang SC"/>
-                <w:color w:val="262626" w:themeColor="text1" w:themeTint="D9"/>
-                <w:sz w:val="19"/>
-                <w:szCs w:val="19"/>
-              </w:rPr>
-              <w:t>.</w:t>
-            </w:r>
-            <w:r>
-              <w:rPr>
-                <w:rFonts w:ascii="PingFang SC" w:eastAsia="PingFang SC" w:hAnsi="PingFang SC"/>
-                <w:color w:val="262626" w:themeColor="text1" w:themeTint="D9"/>
-                <w:sz w:val="19"/>
-                <w:szCs w:val="19"/>
-              </w:rPr>
-              <w:t xml:space="preserve"> Li, Y</w:t>
-            </w:r>
-            <w:r>
-              <w:rPr>
-                <w:rFonts w:ascii="PingFang SC" w:eastAsia="PingFang SC" w:hAnsi="PingFang SC"/>
-                <w:color w:val="262626" w:themeColor="text1" w:themeTint="D9"/>
-                <w:sz w:val="19"/>
-                <w:szCs w:val="19"/>
-              </w:rPr>
-              <w:t>.</w:t>
-            </w:r>
-            <w:r>
-              <w:rPr>
-                <w:rFonts w:ascii="PingFang SC" w:eastAsia="PingFang SC" w:hAnsi="PingFang SC"/>
-                <w:color w:val="262626" w:themeColor="text1" w:themeTint="D9"/>
-                <w:sz w:val="19"/>
-                <w:szCs w:val="19"/>
-              </w:rPr>
-              <w:t xml:space="preserve"> Liu, H</w:t>
-            </w:r>
-            <w:r>
-              <w:rPr>
-                <w:rFonts w:ascii="PingFang SC" w:eastAsia="PingFang SC" w:hAnsi="PingFang SC"/>
-                <w:color w:val="262626" w:themeColor="text1" w:themeTint="D9"/>
-                <w:sz w:val="19"/>
-                <w:szCs w:val="19"/>
-              </w:rPr>
-              <w:t>.</w:t>
-            </w:r>
-            <w:r>
-              <w:rPr>
-                <w:rFonts w:ascii="PingFang SC" w:eastAsia="PingFang SC" w:hAnsi="PingFang SC"/>
-                <w:color w:val="262626" w:themeColor="text1" w:themeTint="D9"/>
-                <w:sz w:val="19"/>
-                <w:szCs w:val="19"/>
-              </w:rPr>
-              <w:t xml:space="preserve"> </w:t>
-            </w:r>
-            <w:proofErr w:type="spellStart"/>
-            <w:r>
-              <w:rPr>
-                <w:rFonts w:ascii="PingFang SC" w:eastAsia="PingFang SC" w:hAnsi="PingFang SC"/>
-                <w:color w:val="262626" w:themeColor="text1" w:themeTint="D9"/>
-                <w:sz w:val="19"/>
-                <w:szCs w:val="19"/>
-              </w:rPr>
-              <w:t>Duan</w:t>
-            </w:r>
-            <w:proofErr w:type="spellEnd"/>
-            <w:r>
-              <w:rPr>
-                <w:rFonts w:ascii="PingFang SC" w:eastAsia="PingFang SC" w:hAnsi="PingFang SC"/>
-                <w:color w:val="262626" w:themeColor="text1" w:themeTint="D9"/>
-                <w:sz w:val="19"/>
-                <w:szCs w:val="19"/>
-              </w:rPr>
-              <w:t>, S</w:t>
-            </w:r>
-            <w:r>
-              <w:rPr>
-                <w:rFonts w:ascii="PingFang SC" w:eastAsia="PingFang SC" w:hAnsi="PingFang SC"/>
-                <w:color w:val="262626" w:themeColor="text1" w:themeTint="D9"/>
-                <w:sz w:val="19"/>
-                <w:szCs w:val="19"/>
-              </w:rPr>
-              <w:t>.</w:t>
-            </w:r>
-            <w:r>
-              <w:rPr>
-                <w:rFonts w:ascii="PingFang SC" w:eastAsia="PingFang SC" w:hAnsi="PingFang SC"/>
-                <w:color w:val="262626" w:themeColor="text1" w:themeTint="D9"/>
-                <w:sz w:val="19"/>
-                <w:szCs w:val="19"/>
-              </w:rPr>
-              <w:t xml:space="preserve"> Hao</w:t>
-            </w:r>
-            <w:r>
-              <w:rPr>
-                <w:rFonts w:ascii="PingFang SC" w:eastAsia="PingFang SC" w:hAnsi="PingFang SC"/>
-                <w:color w:val="262626" w:themeColor="text1" w:themeTint="D9"/>
-                <w:sz w:val="19"/>
-                <w:szCs w:val="19"/>
-              </w:rPr>
-              <w:t>,</w:t>
-            </w:r>
-            <w:r>
-              <w:rPr>
-                <w:rFonts w:ascii="PingFang SC" w:eastAsia="PingFang SC" w:hAnsi="PingFang SC"/>
-                <w:color w:val="262626" w:themeColor="text1" w:themeTint="D9"/>
-                <w:sz w:val="19"/>
-                <w:szCs w:val="19"/>
-              </w:rPr>
-              <w:t xml:space="preserve"> Z</w:t>
-            </w:r>
-            <w:r>
-              <w:rPr>
-                <w:rFonts w:ascii="PingFang SC" w:eastAsia="PingFang SC" w:hAnsi="PingFang SC"/>
-                <w:color w:val="262626" w:themeColor="text1" w:themeTint="D9"/>
-                <w:sz w:val="19"/>
-                <w:szCs w:val="19"/>
-              </w:rPr>
-              <w:t>.</w:t>
-            </w:r>
-            <w:r>
-              <w:rPr>
-                <w:rFonts w:ascii="PingFang SC" w:eastAsia="PingFang SC" w:hAnsi="PingFang SC"/>
-                <w:color w:val="262626" w:themeColor="text1" w:themeTint="D9"/>
-                <w:sz w:val="19"/>
-                <w:szCs w:val="19"/>
-              </w:rPr>
-              <w:t xml:space="preserve"> Zhang. </w:t>
-            </w:r>
-            <w:r>
-              <w:rPr>
-                <w:rFonts w:ascii="Optima" w:eastAsia="PingFang SC Medium" w:hAnsi="Optima" w:cs="Linux Biolinum O"/>
-                <w:b/>
-                <w:i/>
-                <w:color w:val="262626" w:themeColor="text1" w:themeTint="D9"/>
-                <w:sz w:val="19"/>
-                <w:szCs w:val="19"/>
-              </w:rPr>
-              <w:t xml:space="preserve">A Reexamination of Internationalized Domain Names: </w:t>
-            </w:r>
-            <w:proofErr w:type="gramStart"/>
-            <w:r>
-              <w:rPr>
-                <w:rFonts w:ascii="Optima" w:eastAsia="PingFang SC Medium" w:hAnsi="Optima" w:cs="Linux Biolinum O"/>
-                <w:b/>
-                <w:i/>
-                <w:color w:val="262626" w:themeColor="text1" w:themeTint="D9"/>
-                <w:sz w:val="19"/>
-                <w:szCs w:val="19"/>
-              </w:rPr>
-              <w:t>the</w:t>
-            </w:r>
-            <w:proofErr w:type="gramEnd"/>
-            <w:r>
-              <w:rPr>
-                <w:rFonts w:ascii="Optima" w:eastAsia="PingFang SC Medium" w:hAnsi="Optima" w:cs="Linux Biolinum O"/>
-                <w:b/>
-                <w:i/>
-                <w:color w:val="262626" w:themeColor="text1" w:themeTint="D9"/>
-                <w:sz w:val="19"/>
-                <w:szCs w:val="19"/>
-              </w:rPr>
-              <w:t xml:space="preserve"> Good, the Bad and the Ugly.</w:t>
-            </w:r>
-            <w:r>
-              <w:rPr>
-                <w:rFonts w:ascii="PingFang SC" w:eastAsia="PingFang SC" w:hAnsi="PingFang SC"/>
-                <w:color w:val="262626" w:themeColor="text1" w:themeTint="D9"/>
-                <w:sz w:val="19"/>
-                <w:szCs w:val="19"/>
-              </w:rPr>
-              <w:t xml:space="preserve"> In Proceedings of the 48th IEEE/IFIP International Conference on Dependable Systems and Networks, June 2018.</w:t>
+                <w:rFonts w:ascii="PingFang SC" w:eastAsia="PingFang SC" w:hAnsi="PingFang SC" w:cs="Arial (Body CS)" w:hint="eastAsia"/>
+                <w:color w:val="2F5496" w:themeColor="accent5" w:themeShade="BF"/>
+                <w:sz w:val="19"/>
+                <w:szCs w:val="19"/>
+              </w:rPr>
+              <w:t>互联网社区会议报告：ACM/IRTF</w:t>
+            </w:r>
+            <w:r>
+              <w:rPr>
+                <w:rFonts w:ascii="PingFang SC" w:eastAsia="PingFang SC" w:hAnsi="PingFang SC" w:cs="Arial (Body CS)"/>
+                <w:color w:val="2F5496" w:themeColor="accent5" w:themeShade="BF"/>
+                <w:sz w:val="19"/>
+                <w:szCs w:val="19"/>
+              </w:rPr>
+              <w:t xml:space="preserve"> ANRW ’19</w:t>
+            </w:r>
+            <w:r>
+              <w:rPr>
+                <w:rFonts w:ascii="PingFang SC" w:eastAsia="PingFang SC" w:hAnsi="PingFang SC" w:cs="Arial (Body CS)" w:hint="eastAsia"/>
+                <w:color w:val="2F5496" w:themeColor="accent5" w:themeShade="BF"/>
+                <w:sz w:val="19"/>
+                <w:szCs w:val="19"/>
+              </w:rPr>
+              <w:t>、D</w:t>
+            </w:r>
+            <w:r>
+              <w:rPr>
+                <w:rFonts w:ascii="PingFang SC" w:eastAsia="PingFang SC" w:hAnsi="PingFang SC" w:cs="Arial (Body CS)"/>
+                <w:color w:val="2F5496" w:themeColor="accent5" w:themeShade="BF"/>
+                <w:sz w:val="19"/>
+                <w:szCs w:val="19"/>
+              </w:rPr>
+              <w:t>NS-OARC 30</w:t>
             </w:r>
           </w:p>
         </w:tc>
@@ -6202,7 +4596,7 @@
           </w:tcPr>
           <w:p>
             <w:pPr>
-              <w:spacing w:before="160" w:line="192" w:lineRule="auto"/>
+              <w:spacing w:before="80" w:after="120" w:line="192" w:lineRule="auto"/>
               <w:rPr>
                 <w:rFonts w:ascii="PingFang SC" w:eastAsia="PingFang SC" w:hAnsi="PingFang SC"/>
                 <w:color w:val="262626" w:themeColor="text1" w:themeTint="D9"/>
@@ -6245,7 +4639,7 @@
           </w:tcPr>
           <w:p>
             <w:pPr>
-              <w:spacing w:before="160" w:line="192" w:lineRule="auto"/>
+              <w:spacing w:before="80" w:line="192" w:lineRule="auto"/>
               <w:jc w:val="both"/>
               <w:rPr>
                 <w:rFonts w:ascii="PingFang SC" w:eastAsia="PingFang SC" w:hAnsi="PingFang SC"/>
@@ -6262,6 +4656,177 @@
                 <w:sz w:val="19"/>
                 <w:szCs w:val="19"/>
               </w:rPr>
+              <w:t>[DSN ’18]</w:t>
+            </w:r>
+            <w:r>
+              <w:rPr>
+                <w:rFonts w:ascii="PingFang SC" w:eastAsia="PingFang SC" w:hAnsi="PingFang SC"/>
+                <w:color w:val="2F5496" w:themeColor="accent5" w:themeShade="BF"/>
+                <w:sz w:val="19"/>
+                <w:szCs w:val="19"/>
+              </w:rPr>
+              <w:t xml:space="preserve"> </w:t>
+            </w:r>
+            <w:r>
+              <w:rPr>
+                <w:rFonts w:ascii="PingFang SC" w:eastAsia="PingFang SC" w:hAnsi="PingFang SC"/>
+                <w:color w:val="262626" w:themeColor="text1" w:themeTint="D9"/>
+                <w:sz w:val="19"/>
+                <w:szCs w:val="19"/>
+              </w:rPr>
+              <w:t xml:space="preserve">B. Liu, </w:t>
+            </w:r>
+            <w:r>
+              <w:rPr>
+                <w:rFonts w:ascii="Optima" w:eastAsia="PingFang SC Medium" w:hAnsi="Optima"/>
+                <w:b/>
+                <w:color w:val="2F5496" w:themeColor="accent5" w:themeShade="BF"/>
+                <w:sz w:val="19"/>
+                <w:szCs w:val="19"/>
+              </w:rPr>
+              <w:t>Chaoyi Lu</w:t>
+            </w:r>
+            <w:r>
+              <w:rPr>
+                <w:rFonts w:ascii="PingFang SC" w:eastAsia="PingFang SC" w:hAnsi="PingFang SC"/>
+                <w:color w:val="262626" w:themeColor="text1" w:themeTint="D9"/>
+                <w:sz w:val="19"/>
+                <w:szCs w:val="19"/>
+              </w:rPr>
+              <w:t xml:space="preserve">, Z. Li, Y. Liu, H. Duan, </w:t>
+            </w:r>
+            <w:r>
+              <w:rPr>
+                <w:rFonts w:ascii="PingFang SC" w:eastAsia="PingFang SC" w:hAnsi="PingFang SC"/>
+                <w:color w:val="262626" w:themeColor="text1" w:themeTint="D9"/>
+                <w:sz w:val="19"/>
+                <w:szCs w:val="19"/>
+              </w:rPr>
+              <w:t>et al</w:t>
+            </w:r>
+            <w:r>
+              <w:rPr>
+                <w:rFonts w:ascii="PingFang SC" w:eastAsia="PingFang SC" w:hAnsi="PingFang SC"/>
+                <w:color w:val="262626" w:themeColor="text1" w:themeTint="D9"/>
+                <w:sz w:val="19"/>
+                <w:szCs w:val="19"/>
+              </w:rPr>
+              <w:t xml:space="preserve">. </w:t>
+            </w:r>
+            <w:r>
+              <w:rPr>
+                <w:rFonts w:ascii="Optima" w:eastAsia="PingFang SC Medium" w:hAnsi="Optima" w:cs="Linux Biolinum O"/>
+                <w:b/>
+                <w:i/>
+                <w:color w:val="262626" w:themeColor="text1" w:themeTint="D9"/>
+                <w:sz w:val="19"/>
+                <w:szCs w:val="19"/>
+              </w:rPr>
+              <w:t xml:space="preserve">A Reexamination of Internationalized Domain Names: </w:t>
+            </w:r>
+            <w:proofErr w:type="gramStart"/>
+            <w:r>
+              <w:rPr>
+                <w:rFonts w:ascii="Optima" w:eastAsia="PingFang SC Medium" w:hAnsi="Optima" w:cs="Linux Biolinum O"/>
+                <w:b/>
+                <w:i/>
+                <w:color w:val="262626" w:themeColor="text1" w:themeTint="D9"/>
+                <w:sz w:val="19"/>
+                <w:szCs w:val="19"/>
+              </w:rPr>
+              <w:t>the</w:t>
+            </w:r>
+            <w:proofErr w:type="gramEnd"/>
+            <w:r>
+              <w:rPr>
+                <w:rFonts w:ascii="Optima" w:eastAsia="PingFang SC Medium" w:hAnsi="Optima" w:cs="Linux Biolinum O"/>
+                <w:b/>
+                <w:i/>
+                <w:color w:val="262626" w:themeColor="text1" w:themeTint="D9"/>
+                <w:sz w:val="19"/>
+                <w:szCs w:val="19"/>
+              </w:rPr>
+              <w:t xml:space="preserve"> Good, the Bad and the Ugly.</w:t>
+            </w:r>
+            <w:r>
+              <w:rPr>
+                <w:rFonts w:ascii="PingFang SC" w:eastAsia="PingFang SC" w:hAnsi="PingFang SC"/>
+                <w:color w:val="262626" w:themeColor="text1" w:themeTint="D9"/>
+                <w:sz w:val="19"/>
+                <w:szCs w:val="19"/>
+              </w:rPr>
+              <w:t xml:space="preserve"> In Proceedings of the 48th IEEE/IFIP International Conference on Dependable Systems and Networks, June 2018.</w:t>
+            </w:r>
+          </w:p>
+        </w:tc>
+      </w:tr>
+      <w:tr>
+        <w:tc>
+          <w:tcPr>
+            <w:tcW w:w="572" w:type="dxa"/>
+          </w:tcPr>
+          <w:p>
+            <w:pPr>
+              <w:spacing w:before="80" w:line="192" w:lineRule="auto"/>
+              <w:rPr>
+                <w:rFonts w:ascii="PingFang SC" w:eastAsia="PingFang SC" w:hAnsi="PingFang SC"/>
+                <w:color w:val="262626" w:themeColor="text1" w:themeTint="D9"/>
+                <w:sz w:val="20"/>
+                <w:szCs w:val="20"/>
+              </w:rPr>
+            </w:pPr>
+            <w:r>
+              <w:rPr>
+                <w:rFonts w:ascii="PingFang SC" w:eastAsia="PingFang SC" w:hAnsi="PingFang SC"/>
+                <w:color w:val="262626" w:themeColor="text1" w:themeTint="D9"/>
+                <w:sz w:val="20"/>
+                <w:szCs w:val="20"/>
+              </w:rPr>
+              <w:t>[1</w:t>
+            </w:r>
+            <w:r>
+              <w:rPr>
+                <w:rFonts w:ascii="PingFang SC" w:eastAsia="PingFang SC" w:hAnsi="PingFang SC"/>
+                <w:color w:val="262626" w:themeColor="text1" w:themeTint="D9"/>
+                <w:sz w:val="20"/>
+                <w:szCs w:val="20"/>
+              </w:rPr>
+              <w:t>4</w:t>
+            </w:r>
+            <w:r>
+              <w:rPr>
+                <w:rFonts w:ascii="PingFang SC" w:eastAsia="PingFang SC" w:hAnsi="PingFang SC"/>
+                <w:color w:val="262626" w:themeColor="text1" w:themeTint="D9"/>
+                <w:sz w:val="20"/>
+                <w:szCs w:val="20"/>
+              </w:rPr>
+              <w:t>]</w:t>
+            </w:r>
+          </w:p>
+        </w:tc>
+        <w:tc>
+          <w:tcPr>
+            <w:tcW w:w="8453" w:type="dxa"/>
+          </w:tcPr>
+          <w:p>
+            <w:pPr>
+              <w:spacing w:before="80" w:line="192" w:lineRule="auto"/>
+              <w:jc w:val="both"/>
+              <w:rPr>
+                <w:rFonts w:ascii="PingFang SC" w:eastAsia="PingFang SC" w:hAnsi="PingFang SC"/>
+                <w:color w:val="404040" w:themeColor="text1" w:themeTint="BF"/>
+                <w:sz w:val="19"/>
+                <w:szCs w:val="19"/>
+              </w:rPr>
+            </w:pPr>
+            <w:r>
+              <w:rPr>
+                <w:rFonts w:ascii="PingFang SC" w:eastAsia="PingFang SC" w:hAnsi="PingFang SC"/>
+                <w:b/>
+                <w:color w:val="2F5496" w:themeColor="accent5" w:themeShade="BF"/>
+                <w:sz w:val="19"/>
+                <w:szCs w:val="19"/>
+              </w:rPr>
               <w:t>[FOCI ’18]</w:t>
             </w:r>
             <w:r>
@@ -6280,43 +4845,7 @@
                 <w:sz w:val="19"/>
                 <w:szCs w:val="19"/>
               </w:rPr>
-              <w:t>M</w:t>
-            </w:r>
-            <w:r>
-              <w:rPr>
-                <w:rFonts w:ascii="PingFang SC" w:eastAsia="PingFang SC" w:hAnsi="PingFang SC"/>
-                <w:color w:val="262626" w:themeColor="text1" w:themeTint="D9"/>
-                <w:sz w:val="19"/>
-                <w:szCs w:val="19"/>
-              </w:rPr>
-              <w:t>.</w:t>
-            </w:r>
-            <w:r>
-              <w:rPr>
-                <w:rFonts w:ascii="PingFang SC" w:eastAsia="PingFang SC" w:hAnsi="PingFang SC"/>
-                <w:color w:val="262626" w:themeColor="text1" w:themeTint="D9"/>
-                <w:sz w:val="19"/>
-                <w:szCs w:val="19"/>
-              </w:rPr>
-              <w:t xml:space="preserve"> Zhang, B</w:t>
-            </w:r>
-            <w:r>
-              <w:rPr>
-                <w:rFonts w:ascii="PingFang SC" w:eastAsia="PingFang SC" w:hAnsi="PingFang SC"/>
-                <w:color w:val="262626" w:themeColor="text1" w:themeTint="D9"/>
-                <w:sz w:val="19"/>
-                <w:szCs w:val="19"/>
-              </w:rPr>
-              <w:t>.</w:t>
-            </w:r>
-            <w:r>
-              <w:rPr>
-                <w:rFonts w:ascii="PingFang SC" w:eastAsia="PingFang SC" w:hAnsi="PingFang SC"/>
-                <w:color w:val="262626" w:themeColor="text1" w:themeTint="D9"/>
-                <w:sz w:val="19"/>
-                <w:szCs w:val="19"/>
-              </w:rPr>
-              <w:t xml:space="preserve"> Liu,</w:t>
+              <w:t>M. Zhang, B. Liu,</w:t>
             </w:r>
             <w:r>
               <w:rPr>
@@ -6344,91 +4873,17 @@
                 <w:sz w:val="19"/>
                 <w:szCs w:val="19"/>
               </w:rPr>
-              <w:t>, J</w:t>
-            </w:r>
-            <w:r>
-              <w:rPr>
-                <w:rFonts w:ascii="PingFang SC" w:eastAsia="PingFang SC" w:hAnsi="PingFang SC"/>
-                <w:color w:val="262626" w:themeColor="text1" w:themeTint="D9"/>
-                <w:sz w:val="19"/>
-                <w:szCs w:val="19"/>
-              </w:rPr>
-              <w:t>.</w:t>
-            </w:r>
-            <w:r>
-              <w:rPr>
-                <w:rFonts w:ascii="PingFang SC" w:eastAsia="PingFang SC" w:hAnsi="PingFang SC"/>
-                <w:color w:val="262626" w:themeColor="text1" w:themeTint="D9"/>
-                <w:sz w:val="19"/>
-                <w:szCs w:val="19"/>
-              </w:rPr>
-              <w:t xml:space="preserve"> Zhang, S</w:t>
-            </w:r>
-            <w:r>
-              <w:rPr>
-                <w:rFonts w:ascii="PingFang SC" w:eastAsia="PingFang SC" w:hAnsi="PingFang SC"/>
-                <w:color w:val="262626" w:themeColor="text1" w:themeTint="D9"/>
-                <w:sz w:val="19"/>
-                <w:szCs w:val="19"/>
-              </w:rPr>
-              <w:t>.</w:t>
-            </w:r>
-            <w:r>
-              <w:rPr>
-                <w:rFonts w:ascii="PingFang SC" w:eastAsia="PingFang SC" w:hAnsi="PingFang SC"/>
-                <w:color w:val="262626" w:themeColor="text1" w:themeTint="D9"/>
-                <w:sz w:val="19"/>
-                <w:szCs w:val="19"/>
-              </w:rPr>
-              <w:t xml:space="preserve"> Hao</w:t>
-            </w:r>
-            <w:r>
-              <w:rPr>
-                <w:rFonts w:ascii="PingFang SC" w:eastAsia="PingFang SC" w:hAnsi="PingFang SC"/>
-                <w:color w:val="262626" w:themeColor="text1" w:themeTint="D9"/>
-                <w:sz w:val="19"/>
-                <w:szCs w:val="19"/>
-              </w:rPr>
-              <w:t>,</w:t>
-            </w:r>
-            <w:r>
-              <w:rPr>
-                <w:rFonts w:ascii="PingFang SC" w:eastAsia="PingFang SC" w:hAnsi="PingFang SC"/>
-                <w:color w:val="262626" w:themeColor="text1" w:themeTint="D9"/>
-                <w:sz w:val="19"/>
-                <w:szCs w:val="19"/>
-              </w:rPr>
-              <w:t xml:space="preserve"> H</w:t>
-            </w:r>
-            <w:r>
-              <w:rPr>
-                <w:rFonts w:ascii="PingFang SC" w:eastAsia="PingFang SC" w:hAnsi="PingFang SC"/>
-                <w:color w:val="262626" w:themeColor="text1" w:themeTint="D9"/>
-                <w:sz w:val="19"/>
-                <w:szCs w:val="19"/>
-              </w:rPr>
-              <w:t>.</w:t>
-            </w:r>
-            <w:r>
-              <w:rPr>
-                <w:rFonts w:ascii="PingFang SC" w:eastAsia="PingFang SC" w:hAnsi="PingFang SC"/>
-                <w:color w:val="262626" w:themeColor="text1" w:themeTint="D9"/>
-                <w:sz w:val="19"/>
-                <w:szCs w:val="19"/>
-              </w:rPr>
-              <w:t xml:space="preserve"> </w:t>
-            </w:r>
-            <w:proofErr w:type="spellStart"/>
-            <w:r>
-              <w:rPr>
-                <w:rFonts w:ascii="PingFang SC" w:eastAsia="PingFang SC" w:hAnsi="PingFang SC"/>
-                <w:color w:val="262626" w:themeColor="text1" w:themeTint="D9"/>
-                <w:sz w:val="19"/>
-                <w:szCs w:val="19"/>
-              </w:rPr>
-              <w:t>Duan</w:t>
-            </w:r>
-            <w:proofErr w:type="spellEnd"/>
+              <w:t xml:space="preserve">, J. Zhang, S. Hao, </w:t>
+            </w:r>
+            <w:r>
+              <w:rPr>
+                <w:rFonts w:ascii="PingFang SC" w:eastAsia="PingFang SC" w:hAnsi="PingFang SC"/>
+                <w:color w:val="262626" w:themeColor="text1" w:themeTint="D9"/>
+                <w:sz w:val="19"/>
+                <w:szCs w:val="19"/>
+              </w:rPr>
+              <w:t>et al</w:t>
+            </w:r>
             <w:r>
               <w:rPr>
                 <w:rFonts w:ascii="PingFang SC" w:eastAsia="PingFang SC" w:hAnsi="PingFang SC"/>
@@ -6456,25 +4911,7 @@
                 <w:sz w:val="19"/>
                 <w:szCs w:val="19"/>
               </w:rPr>
-              <w:t xml:space="preserve"> </w:t>
-            </w:r>
-            <w:r>
-              <w:rPr>
-                <w:rFonts w:ascii="PingFang SC" w:eastAsia="PingFang SC" w:hAnsi="PingFang SC"/>
-                <w:color w:val="262626" w:themeColor="text1" w:themeTint="D9"/>
-                <w:sz w:val="19"/>
-                <w:szCs w:val="19"/>
-              </w:rPr>
-              <w:t xml:space="preserve">Accepted to the </w:t>
-            </w:r>
-            <w:r>
-              <w:rPr>
-                <w:rFonts w:ascii="PingFang SC" w:eastAsia="PingFang SC" w:hAnsi="PingFang SC"/>
-                <w:color w:val="262626" w:themeColor="text1" w:themeTint="D9"/>
-                <w:sz w:val="19"/>
-                <w:szCs w:val="19"/>
-              </w:rPr>
-              <w:t>8th USENIX Workshop on Free and Open Communications on the Internet, August 2018.</w:t>
+              <w:t xml:space="preserve"> Accepted to the 8th USENIX Workshop on Free and Open Communications on the Internet, August 2018.</w:t>
             </w:r>
           </w:p>
         </w:tc>
@@ -6601,7 +5038,25 @@
                 <w:sz w:val="20"/>
                 <w:szCs w:val="20"/>
               </w:rPr>
-              <w:t>[14]</w:t>
+              <w:t>[1</w:t>
+            </w:r>
+            <w:r>
+              <w:rPr>
+                <w:rFonts w:ascii="PingFang SC" w:eastAsia="PingFang SC" w:hAnsi="PingFang SC"/>
+                <w:color w:val="262626" w:themeColor="text1" w:themeTint="D9"/>
+                <w:sz w:val="20"/>
+                <w:szCs w:val="20"/>
+              </w:rPr>
+              <w:t>5</w:t>
+            </w:r>
+            <w:r>
+              <w:rPr>
+                <w:rFonts w:ascii="PingFang SC" w:eastAsia="PingFang SC" w:hAnsi="PingFang SC"/>
+                <w:color w:val="262626" w:themeColor="text1" w:themeTint="D9"/>
+                <w:sz w:val="20"/>
+                <w:szCs w:val="20"/>
+              </w:rPr>
+              <w:t>]</w:t>
             </w:r>
           </w:p>
         </w:tc>
@@ -6857,7 +5312,25 @@
                 <w:sz w:val="20"/>
                 <w:szCs w:val="20"/>
               </w:rPr>
-              <w:t>[15]</w:t>
+              <w:t>[1</w:t>
+            </w:r>
+            <w:r>
+              <w:rPr>
+                <w:rFonts w:ascii="PingFang SC" w:eastAsia="PingFang SC" w:hAnsi="PingFang SC"/>
+                <w:color w:val="262626" w:themeColor="text1" w:themeTint="D9"/>
+                <w:sz w:val="20"/>
+                <w:szCs w:val="20"/>
+              </w:rPr>
+              <w:t>6</w:t>
+            </w:r>
+            <w:r>
+              <w:rPr>
+                <w:rFonts w:ascii="PingFang SC" w:eastAsia="PingFang SC" w:hAnsi="PingFang SC"/>
+                <w:color w:val="262626" w:themeColor="text1" w:themeTint="D9"/>
+                <w:sz w:val="20"/>
+                <w:szCs w:val="20"/>
+              </w:rPr>
+              <w:t>]</w:t>
             </w:r>
           </w:p>
         </w:tc>
@@ -7359,8 +5832,6 @@
               </w:rPr>
               <w:t>ANRP）</w:t>
             </w:r>
-            <w:bookmarkStart w:id="0" w:name="_GoBack"/>
-            <w:bookmarkEnd w:id="0"/>
           </w:p>
         </w:tc>
       </w:tr>
@@ -7395,7 +5866,16 @@
                 <w:sz w:val="20"/>
                 <w:szCs w:val="20"/>
               </w:rPr>
-              <w:t>和2</w:t>
+              <w:t>/</w:t>
+            </w:r>
+            <w:r>
+              <w:rPr>
+                <w:rFonts w:ascii="PingFang SC" w:eastAsia="PingFang SC" w:hAnsi="PingFang SC" w:hint="eastAsia"/>
+                <w:color w:val="262626" w:themeColor="text1" w:themeTint="D9"/>
+                <w:sz w:val="20"/>
+                <w:szCs w:val="20"/>
+              </w:rPr>
+              <w:t>2</w:t>
             </w:r>
             <w:r>
               <w:rPr>
@@ -8024,7 +6504,7 @@
 </file>
 
 <file path=word/endnotes.xml><?xml version="1.0" encoding="utf-8"?>
-<w:endnotes xmlns:wpc="http://schemas.microsoft.com/office/word/2010/wordprocessingCanvas" xmlns:cx="http://schemas.microsoft.com/office/drawing/2014/chartex" xmlns:cx1="http://schemas.microsoft.com/office/drawing/2015/9/8/chartex" xmlns:cx2="http://schemas.microsoft.com/office/drawing/2015/10/21/chartex" xmlns:cx3="http://schemas.microsoft.com/office/drawing/2016/5/9/chartex" xmlns:cx4="http://schemas.microsoft.com/office/drawing/2016/5/10/chartex" xmlns:cx5="http://schemas.microsoft.com/office/drawing/2016/5/11/chartex" xmlns:cx6="http://schemas.microsoft.com/office/drawing/2016/5/12/chartex" xmlns:cx7="http://schemas.microsoft.com/office/drawing/2016/5/13/chartex" xmlns:cx8="http://schemas.microsoft.com/office/drawing/2016/5/14/chartex" xmlns:mc="http://schemas.openxmlformats.org/markup-compatibility/2006" xmlns:aink="http://schemas.microsoft.com/office/drawing/2016/ink" xmlns:am3d="http://schemas.microsoft.com/office/drawing/2017/model3d" xmlns:o="urn:schemas-microsoft-com:office:office" xmlns:r="http://schemas.openxmlformats.org/officeDocument/2006/relationships" xmlns:m="http://schemas.openxmlformats.org/officeDocument/2006/math" xmlns:v="urn:schemas-microsoft-com:vml" xmlns:wp14="http://schemas.microsoft.com/office/word/2010/wordprocessingDrawing" xmlns:wp="http://schemas.openxmlformats.org/drawingml/2006/wordprocessingDrawing" xmlns:w10="urn:schemas-microsoft-com:office:word" xmlns:w="http://schemas.openxmlformats.org/wordprocessingml/2006/main" xmlns:w14="http://schemas.microsoft.com/office/word/2010/wordml" xmlns:w15="http://schemas.microsoft.com/office/word/2012/wordml" xmlns:w16cid="http://schemas.microsoft.com/office/word/2016/wordml/cid" xmlns:w16se="http://schemas.microsoft.com/office/word/2015/wordml/symex" xmlns:wpg="http://schemas.microsoft.com/office/word/2010/wordprocessingGroup" xmlns:wpi="http://schemas.microsoft.com/office/word/2010/wordprocessingInk" xmlns:wne="http://schemas.microsoft.com/office/word/2006/wordml" xmlns:wps="http://schemas.microsoft.com/office/word/2010/wordprocessingShape" mc:Ignorable="w14 w15 w16se w16cid wp14">
+<w:endnotes xmlns:wpc="http://schemas.microsoft.com/office/word/2010/wordprocessingCanvas" xmlns:cx="http://schemas.microsoft.com/office/drawing/2014/chartex" xmlns:cx1="http://schemas.microsoft.com/office/drawing/2015/9/8/chartex" xmlns:cx2="http://schemas.microsoft.com/office/drawing/2015/10/21/chartex" xmlns:cx3="http://schemas.microsoft.com/office/drawing/2016/5/9/chartex" xmlns:cx4="http://schemas.microsoft.com/office/drawing/2016/5/10/chartex" xmlns:cx5="http://schemas.microsoft.com/office/drawing/2016/5/11/chartex" xmlns:cx6="http://schemas.microsoft.com/office/drawing/2016/5/12/chartex" xmlns:cx7="http://schemas.microsoft.com/office/drawing/2016/5/13/chartex" xmlns:cx8="http://schemas.microsoft.com/office/drawing/2016/5/14/chartex" xmlns:mc="http://schemas.openxmlformats.org/markup-compatibility/2006" xmlns:aink="http://schemas.microsoft.com/office/drawing/2016/ink" xmlns:am3d="http://schemas.microsoft.com/office/drawing/2017/model3d" xmlns:o="urn:schemas-microsoft-com:office:office" xmlns:oel="http://schemas.microsoft.com/office/2019/extlst" xmlns:r="http://schemas.openxmlformats.org/officeDocument/2006/relationships" xmlns:m="http://schemas.openxmlformats.org/officeDocument/2006/math" xmlns:v="urn:schemas-microsoft-com:vml" xmlns:wp14="http://schemas.microsoft.com/office/word/2010/wordprocessingDrawing" xmlns:wp="http://schemas.openxmlformats.org/drawingml/2006/wordprocessingDrawing" xmlns:w10="urn:schemas-microsoft-com:office:word" xmlns:w="http://schemas.openxmlformats.org/wordprocessingml/2006/main" xmlns:w14="http://schemas.microsoft.com/office/word/2010/wordml" xmlns:w15="http://schemas.microsoft.com/office/word/2012/wordml" xmlns:w16cex="http://schemas.microsoft.com/office/word/2018/wordml/cex" xmlns:w16cid="http://schemas.microsoft.com/office/word/2016/wordml/cid" xmlns:w16="http://schemas.microsoft.com/office/word/2018/wordml" xmlns:w16sdtdh="http://schemas.microsoft.com/office/word/2020/wordml/sdtdatahash" xmlns:w16se="http://schemas.microsoft.com/office/word/2015/wordml/symex" xmlns:wpg="http://schemas.microsoft.com/office/word/2010/wordprocessingGroup" xmlns:wpi="http://schemas.microsoft.com/office/word/2010/wordprocessingInk" xmlns:wne="http://schemas.microsoft.com/office/word/2006/wordml" xmlns:wps="http://schemas.microsoft.com/office/word/2010/wordprocessingShape" mc:Ignorable="w14 w15 w16se w16cid w16 w16cex w16sdtdh wp14">
   <w:endnote w:type="separator" w:id="-1">
     <w:p>
       <w:r>
@@ -8043,7 +6523,7 @@
 </file>
 
 <file path=word/footer1.xml><?xml version="1.0" encoding="utf-8"?>
-<w:ftr xmlns:wpc="http://schemas.microsoft.com/office/word/2010/wordprocessingCanvas" xmlns:cx="http://schemas.microsoft.com/office/drawing/2014/chartex" xmlns:cx1="http://schemas.microsoft.com/office/drawing/2015/9/8/chartex" xmlns:cx2="http://schemas.microsoft.com/office/drawing/2015/10/21/chartex" xmlns:cx3="http://schemas.microsoft.com/office/drawing/2016/5/9/chartex" xmlns:cx4="http://schemas.microsoft.com/office/drawing/2016/5/10/chartex" xmlns:cx5="http://schemas.microsoft.com/office/drawing/2016/5/11/chartex" xmlns:cx6="http://schemas.microsoft.com/office/drawing/2016/5/12/chartex" xmlns:cx7="http://schemas.microsoft.com/office/drawing/2016/5/13/chartex" xmlns:cx8="http://schemas.microsoft.com/office/drawing/2016/5/14/chartex" xmlns:mc="http://schemas.openxmlformats.org/markup-compatibility/2006" xmlns:aink="http://schemas.microsoft.com/office/drawing/2016/ink" xmlns:am3d="http://schemas.microsoft.com/office/drawing/2017/model3d" xmlns:o="urn:schemas-microsoft-com:office:office" xmlns:r="http://schemas.openxmlformats.org/officeDocument/2006/relationships" xmlns:m="http://schemas.openxmlformats.org/officeDocument/2006/math" xmlns:v="urn:schemas-microsoft-com:vml" xmlns:wp14="http://schemas.microsoft.com/office/word/2010/wordprocessingDrawing" xmlns:wp="http://schemas.openxmlformats.org/drawingml/2006/wordprocessingDrawing" xmlns:w10="urn:schemas-microsoft-com:office:word" xmlns:w="http://schemas.openxmlformats.org/wordprocessingml/2006/main" xmlns:w14="http://schemas.microsoft.com/office/word/2010/wordml" xmlns:w15="http://schemas.microsoft.com/office/word/2012/wordml" xmlns:w16cid="http://schemas.microsoft.com/office/word/2016/wordml/cid" xmlns:w16se="http://schemas.microsoft.com/office/word/2015/wordml/symex" xmlns:wpg="http://schemas.microsoft.com/office/word/2010/wordprocessingGroup" xmlns:wpi="http://schemas.microsoft.com/office/word/2010/wordprocessingInk" xmlns:wne="http://schemas.microsoft.com/office/word/2006/wordml" xmlns:wps="http://schemas.microsoft.com/office/word/2010/wordprocessingShape" mc:Ignorable="w14 w15 w16se w16cid wp14">
+<w:ftr xmlns:wpc="http://schemas.microsoft.com/office/word/2010/wordprocessingCanvas" xmlns:cx="http://schemas.microsoft.com/office/drawing/2014/chartex" xmlns:cx1="http://schemas.microsoft.com/office/drawing/2015/9/8/chartex" xmlns:cx2="http://schemas.microsoft.com/office/drawing/2015/10/21/chartex" xmlns:cx3="http://schemas.microsoft.com/office/drawing/2016/5/9/chartex" xmlns:cx4="http://schemas.microsoft.com/office/drawing/2016/5/10/chartex" xmlns:cx5="http://schemas.microsoft.com/office/drawing/2016/5/11/chartex" xmlns:cx6="http://schemas.microsoft.com/office/drawing/2016/5/12/chartex" xmlns:cx7="http://schemas.microsoft.com/office/drawing/2016/5/13/chartex" xmlns:cx8="http://schemas.microsoft.com/office/drawing/2016/5/14/chartex" xmlns:mc="http://schemas.openxmlformats.org/markup-compatibility/2006" xmlns:aink="http://schemas.microsoft.com/office/drawing/2016/ink" xmlns:am3d="http://schemas.microsoft.com/office/drawing/2017/model3d" xmlns:o="urn:schemas-microsoft-com:office:office" xmlns:oel="http://schemas.microsoft.com/office/2019/extlst" xmlns:r="http://schemas.openxmlformats.org/officeDocument/2006/relationships" xmlns:m="http://schemas.openxmlformats.org/officeDocument/2006/math" xmlns:v="urn:schemas-microsoft-com:vml" xmlns:wp14="http://schemas.microsoft.com/office/word/2010/wordprocessingDrawing" xmlns:wp="http://schemas.openxmlformats.org/drawingml/2006/wordprocessingDrawing" xmlns:w10="urn:schemas-microsoft-com:office:word" xmlns:w="http://schemas.openxmlformats.org/wordprocessingml/2006/main" xmlns:w14="http://schemas.microsoft.com/office/word/2010/wordml" xmlns:w15="http://schemas.microsoft.com/office/word/2012/wordml" xmlns:w16cex="http://schemas.microsoft.com/office/word/2018/wordml/cex" xmlns:w16cid="http://schemas.microsoft.com/office/word/2016/wordml/cid" xmlns:w16="http://schemas.microsoft.com/office/word/2018/wordml" xmlns:w16sdtdh="http://schemas.microsoft.com/office/word/2020/wordml/sdtdatahash" xmlns:w16se="http://schemas.microsoft.com/office/word/2015/wordml/symex" xmlns:wpg="http://schemas.microsoft.com/office/word/2010/wordprocessingGroup" xmlns:wpi="http://schemas.microsoft.com/office/word/2010/wordprocessingInk" xmlns:wne="http://schemas.microsoft.com/office/word/2006/wordml" xmlns:wps="http://schemas.microsoft.com/office/word/2010/wordprocessingShape" mc:Ignorable="w14 w15 w16se w16cid w16 w16cex w16sdtdh wp14">
   <w:sdt>
     <w:sdtPr>
       <w:rPr>
@@ -8055,11 +6535,6 @@
         <w:docPartUnique/>
       </w:docPartObj>
     </w:sdtPr>
-    <w:sdtEndPr>
-      <w:rPr>
-        <w:rStyle w:val="PageNumber"/>
-      </w:rPr>
-    </w:sdtEndPr>
     <w:sdtContent>
       <w:p>
         <w:pPr>
@@ -8085,6 +6560,19 @@
           <w:rPr>
             <w:rStyle w:val="PageNumber"/>
           </w:rPr>
+          <w:fldChar w:fldCharType="separate"/>
+        </w:r>
+        <w:r>
+          <w:rPr>
+            <w:rStyle w:val="PageNumber"/>
+            <w:noProof/>
+          </w:rPr>
+          <w:t>1</w:t>
+        </w:r>
+        <w:r>
+          <w:rPr>
+            <w:rStyle w:val="PageNumber"/>
+          </w:rPr>
           <w:fldChar w:fldCharType="end"/>
         </w:r>
       </w:p>
@@ -8099,7 +6587,7 @@
 </file>
 
 <file path=word/footnotes.xml><?xml version="1.0" encoding="utf-8"?>
-<w:footnotes xmlns:wpc="http://schemas.microsoft.com/office/word/2010/wordprocessingCanvas" xmlns:cx="http://schemas.microsoft.com/office/drawing/2014/chartex" xmlns:cx1="http://schemas.microsoft.com/office/drawing/2015/9/8/chartex" xmlns:cx2="http://schemas.microsoft.com/office/drawing/2015/10/21/chartex" xmlns:cx3="http://schemas.microsoft.com/office/drawing/2016/5/9/chartex" xmlns:cx4="http://schemas.microsoft.com/office/drawing/2016/5/10/chartex" xmlns:cx5="http://schemas.microsoft.com/office/drawing/2016/5/11/chartex" xmlns:cx6="http://schemas.microsoft.com/office/drawing/2016/5/12/chartex" xmlns:cx7="http://schemas.microsoft.com/office/drawing/2016/5/13/chartex" xmlns:cx8="http://schemas.microsoft.com/office/drawing/2016/5/14/chartex" xmlns:mc="http://schemas.openxmlformats.org/markup-compatibility/2006" xmlns:aink="http://schemas.microsoft.com/office/drawing/2016/ink" xmlns:am3d="http://schemas.microsoft.com/office/drawing/2017/model3d" xmlns:o="urn:schemas-microsoft-com:office:office" xmlns:r="http://schemas.openxmlformats.org/officeDocument/2006/relationships" xmlns:m="http://schemas.openxmlformats.org/officeDocument/2006/math" xmlns:v="urn:schemas-microsoft-com:vml" xmlns:wp14="http://schemas.microsoft.com/office/word/2010/wordprocessingDrawing" xmlns:wp="http://schemas.openxmlformats.org/drawingml/2006/wordprocessingDrawing" xmlns:w10="urn:schemas-microsoft-com:office:word" xmlns:w="http://schemas.openxmlformats.org/wordprocessingml/2006/main" xmlns:w14="http://schemas.microsoft.com/office/word/2010/wordml" xmlns:w15="http://schemas.microsoft.com/office/word/2012/wordml" xmlns:w16cid="http://schemas.microsoft.com/office/word/2016/wordml/cid" xmlns:w16se="http://schemas.microsoft.com/office/word/2015/wordml/symex" xmlns:wpg="http://schemas.microsoft.com/office/word/2010/wordprocessingGroup" xmlns:wpi="http://schemas.microsoft.com/office/word/2010/wordprocessingInk" xmlns:wne="http://schemas.microsoft.com/office/word/2006/wordml" xmlns:wps="http://schemas.microsoft.com/office/word/2010/wordprocessingShape" mc:Ignorable="w14 w15 w16se w16cid wp14">
+<w:footnotes xmlns:wpc="http://schemas.microsoft.com/office/word/2010/wordprocessingCanvas" xmlns:cx="http://schemas.microsoft.com/office/drawing/2014/chartex" xmlns:cx1="http://schemas.microsoft.com/office/drawing/2015/9/8/chartex" xmlns:cx2="http://schemas.microsoft.com/office/drawing/2015/10/21/chartex" xmlns:cx3="http://schemas.microsoft.com/office/drawing/2016/5/9/chartex" xmlns:cx4="http://schemas.microsoft.com/office/drawing/2016/5/10/chartex" xmlns:cx5="http://schemas.microsoft.com/office/drawing/2016/5/11/chartex" xmlns:cx6="http://schemas.microsoft.com/office/drawing/2016/5/12/chartex" xmlns:cx7="http://schemas.microsoft.com/office/drawing/2016/5/13/chartex" xmlns:cx8="http://schemas.microsoft.com/office/drawing/2016/5/14/chartex" xmlns:mc="http://schemas.openxmlformats.org/markup-compatibility/2006" xmlns:aink="http://schemas.microsoft.com/office/drawing/2016/ink" xmlns:am3d="http://schemas.microsoft.com/office/drawing/2017/model3d" xmlns:o="urn:schemas-microsoft-com:office:office" xmlns:oel="http://schemas.microsoft.com/office/2019/extlst" xmlns:r="http://schemas.openxmlformats.org/officeDocument/2006/relationships" xmlns:m="http://schemas.openxmlformats.org/officeDocument/2006/math" xmlns:v="urn:schemas-microsoft-com:vml" xmlns:wp14="http://schemas.microsoft.com/office/word/2010/wordprocessingDrawing" xmlns:wp="http://schemas.openxmlformats.org/drawingml/2006/wordprocessingDrawing" xmlns:w10="urn:schemas-microsoft-com:office:word" xmlns:w="http://schemas.openxmlformats.org/wordprocessingml/2006/main" xmlns:w14="http://schemas.microsoft.com/office/word/2010/wordml" xmlns:w15="http://schemas.microsoft.com/office/word/2012/wordml" xmlns:w16cex="http://schemas.microsoft.com/office/word/2018/wordml/cex" xmlns:w16cid="http://schemas.microsoft.com/office/word/2016/wordml/cid" xmlns:w16="http://schemas.microsoft.com/office/word/2018/wordml" xmlns:w16sdtdh="http://schemas.microsoft.com/office/word/2020/wordml/sdtdatahash" xmlns:w16se="http://schemas.microsoft.com/office/word/2015/wordml/symex" xmlns:wpg="http://schemas.microsoft.com/office/word/2010/wordprocessingGroup" xmlns:wpi="http://schemas.microsoft.com/office/word/2010/wordprocessingInk" xmlns:wne="http://schemas.microsoft.com/office/word/2006/wordml" xmlns:wps="http://schemas.microsoft.com/office/word/2010/wordprocessingShape" mc:Ignorable="w14 w15 w16se w16cid w16 w16cex w16sdtdh wp14">
   <w:footnote w:type="separator" w:id="-1">
     <w:p>
       <w:r>
@@ -8118,7 +6606,7 @@
 </file>
 
 <file path=word/styles.xml><?xml version="1.0" encoding="utf-8"?>
-<w:styles xmlns:mc="http://schemas.openxmlformats.org/markup-compatibility/2006" xmlns:r="http://schemas.openxmlformats.org/officeDocument/2006/relationships" xmlns:w="http://schemas.openxmlformats.org/wordprocessingml/2006/main" xmlns:w14="http://schemas.microsoft.com/office/word/2010/wordml" xmlns:w15="http://schemas.microsoft.com/office/word/2012/wordml" xmlns:w16cid="http://schemas.microsoft.com/office/word/2016/wordml/cid" xmlns:w16se="http://schemas.microsoft.com/office/word/2015/wordml/symex" mc:Ignorable="w14 w15 w16se w16cid">
+<w:styles xmlns:mc="http://schemas.openxmlformats.org/markup-compatibility/2006" xmlns:r="http://schemas.openxmlformats.org/officeDocument/2006/relationships" xmlns:w="http://schemas.openxmlformats.org/wordprocessingml/2006/main" xmlns:w14="http://schemas.microsoft.com/office/word/2010/wordml" xmlns:w15="http://schemas.microsoft.com/office/word/2012/wordml" xmlns:w16cex="http://schemas.microsoft.com/office/word/2018/wordml/cex" xmlns:w16cid="http://schemas.microsoft.com/office/word/2016/wordml/cid" xmlns:w16="http://schemas.microsoft.com/office/word/2018/wordml" xmlns:w16sdtdh="http://schemas.microsoft.com/office/word/2020/wordml/sdtdatahash" xmlns:w16se="http://schemas.microsoft.com/office/word/2015/wordml/symex" mc:Ignorable="w14 w15 w16se w16cid w16 w16cex w16sdtdh">
   <w:docDefaults>
     <w:rPrDefault>
       <w:rPr>
@@ -8131,7 +6619,7 @@
     </w:rPrDefault>
     <w:pPrDefault/>
   </w:docDefaults>
-  <w:latentStyles w:defLockedState="0" w:defUIPriority="99" w:defSemiHidden="0" w:defUnhideWhenUsed="0" w:defQFormat="0" w:count="375">
+  <w:latentStyles w:defLockedState="0" w:defUIPriority="99" w:defSemiHidden="0" w:defUnhideWhenUsed="0" w:defQFormat="0" w:count="376">
     <w:lsdException w:name="Normal" w:uiPriority="0" w:qFormat="1"/>
     <w:lsdException w:name="heading 1" w:uiPriority="9" w:qFormat="1"/>
     <w:lsdException w:name="heading 2" w:semiHidden="1" w:uiPriority="9" w:unhideWhenUsed="1" w:qFormat="1"/>
@@ -8237,7 +6725,6 @@
     <w:lsdException w:name="HTML Sample" w:semiHidden="1" w:unhideWhenUsed="1"/>
     <w:lsdException w:name="HTML Typewriter" w:semiHidden="1" w:unhideWhenUsed="1"/>
     <w:lsdException w:name="HTML Variable" w:semiHidden="1" w:unhideWhenUsed="1"/>
-    <w:lsdException w:name="Normal Table" w:semiHidden="1" w:unhideWhenUsed="1"/>
     <w:lsdException w:name="annotation subject" w:semiHidden="1" w:unhideWhenUsed="1"/>
     <w:lsdException w:name="No List" w:semiHidden="1" w:unhideWhenUsed="1"/>
     <w:lsdException w:name="Outline List 1" w:semiHidden="1" w:unhideWhenUsed="1"/>
@@ -8284,10 +6771,8 @@
     <w:lsdException w:name="Table Subtle 2" w:semiHidden="1" w:unhideWhenUsed="1"/>
     <w:lsdException w:name="Table Web 1" w:semiHidden="1" w:unhideWhenUsed="1"/>
     <w:lsdException w:name="Table Web 2" w:semiHidden="1" w:unhideWhenUsed="1"/>
-    <w:lsdException w:name="Table Web 3" w:semiHidden="1" w:unhideWhenUsed="1"/>
     <w:lsdException w:name="Balloon Text" w:semiHidden="1" w:unhideWhenUsed="1"/>
     <w:lsdException w:name="Table Grid" w:uiPriority="39"/>
-    <w:lsdException w:name="Table Theme" w:semiHidden="1" w:unhideWhenUsed="1"/>
     <w:lsdException w:name="Placeholder Text" w:semiHidden="1"/>
     <w:lsdException w:name="No Spacing" w:uiPriority="1" w:qFormat="1"/>
     <w:lsdException w:name="Light Shading" w:uiPriority="60"/>
@@ -8505,6 +6990,7 @@
     <w:lsdException w:name="List Table 7 Colorful Accent 6" w:uiPriority="52"/>
     <w:lsdException w:name="Mention" w:semiHidden="1" w:unhideWhenUsed="1"/>
     <w:lsdException w:name="Smart Hyperlink" w:semiHidden="1" w:unhideWhenUsed="1"/>
+    <w:lsdException w:name="Smart Link" w:semiHidden="1" w:unhideWhenUsed="1"/>
   </w:latentStyles>
   <w:style w:type="paragraph" w:default="1" w:styleId="Normal">
     <w:name w:val="Normal"/>

--- a/cv/chaoyi-lu-cv-zh.docx
+++ b/cv/chaoyi-lu-cv-zh.docx
@@ -166,23 +166,7 @@
           <w:color w:val="262626" w:themeColor="text1" w:themeTint="D9"/>
           <w:sz w:val="21"/>
         </w:rPr>
-        <w:t>@</w:t>
-      </w:r>
-      <w:r>
-        <w:rPr>
-          <w:rFonts w:ascii="PingFang SC" w:eastAsia="PingFang SC" w:hAnsi="PingFang SC"/>
-          <w:color w:val="262626" w:themeColor="text1" w:themeTint="D9"/>
-          <w:sz w:val="21"/>
-        </w:rPr>
-        <w:t>mail.</w:t>
-      </w:r>
-      <w:r>
-        <w:rPr>
-          <w:rFonts w:ascii="PingFang SC" w:eastAsia="PingFang SC" w:hAnsi="PingFang SC"/>
-          <w:color w:val="262626" w:themeColor="text1" w:themeTint="D9"/>
-          <w:sz w:val="21"/>
-        </w:rPr>
-        <w:t>tsinghua.</w:t>
+        <w:t>@tsinghua.</w:t>
       </w:r>
       <w:r>
         <w:rPr>
@@ -1241,7 +1225,7 @@
         <w:spacing w:before="140" w:line="192" w:lineRule="auto"/>
         <w:ind w:left="312" w:hanging="227"/>
         <w:rPr>
-          <w:rFonts w:ascii="PingFang SC Semibold" w:eastAsia="PingFang SC Semibold" w:hAnsi="PingFang SC Semibold"/>
+          <w:rFonts w:ascii="PINGFANG SC SEMIBOLD" w:eastAsia="PINGFANG SC SEMIBOLD" w:hAnsi="PINGFANG SC SEMIBOLD"/>
           <w:b/>
           <w:color w:val="2F5496" w:themeColor="accent5" w:themeShade="BF"/>
           <w:sz w:val="23"/>
@@ -1250,7 +1234,7 @@
       </w:pPr>
       <w:r>
         <w:rPr>
-          <w:rFonts w:ascii="PingFang SC Semibold" w:eastAsia="PingFang SC Semibold" w:hAnsi="PingFang SC Semibold" w:hint="eastAsia"/>
+          <w:rFonts w:ascii="PINGFANG SC SEMIBOLD" w:eastAsia="PINGFANG SC SEMIBOLD" w:hAnsi="PINGFANG SC SEMIBOLD" w:hint="eastAsia"/>
           <w:b/>
           <w:color w:val="2F5496" w:themeColor="accent5" w:themeShade="BF"/>
           <w:sz w:val="23"/>
@@ -1260,7 +1244,7 @@
       </w:r>
       <w:r>
         <w:rPr>
-          <w:rFonts w:ascii="PingFang SC Semibold" w:eastAsia="PingFang SC Semibold" w:hAnsi="PingFang SC Semibold"/>
+          <w:rFonts w:ascii="PINGFANG SC SEMIBOLD" w:eastAsia="PINGFANG SC SEMIBOLD" w:hAnsi="PINGFANG SC SEMIBOLD"/>
           <w:b/>
           <w:color w:val="2F5496" w:themeColor="accent5" w:themeShade="BF"/>
           <w:sz w:val="23"/>
@@ -1360,7 +1344,7 @@
             </w:pPr>
             <w:r>
               <w:rPr>
-                <w:rFonts w:ascii="PingFang SC Semibold" w:eastAsia="PingFang SC Semibold" w:hAnsi="PingFang SC Semibold"/>
+                <w:rFonts w:ascii="PINGFANG SC SEMIBOLD" w:eastAsia="PINGFANG SC SEMIBOLD" w:hAnsi="PINGFANG SC SEMIBOLD"/>
                 <w:b/>
                 <w:color w:val="2F5496" w:themeColor="accent5" w:themeShade="BF"/>
                 <w:sz w:val="19"/>
@@ -1370,7 +1354,7 @@
             </w:r>
             <w:r>
               <w:rPr>
-                <w:rFonts w:ascii="PingFang SC Semibold" w:eastAsia="PingFang SC Semibold" w:hAnsi="PingFang SC Semibold"/>
+                <w:rFonts w:ascii="PINGFANG SC SEMIBOLD" w:eastAsia="PINGFANG SC SEMIBOLD" w:hAnsi="PINGFANG SC SEMIBOLD"/>
                 <w:b/>
                 <w:color w:val="2F5496" w:themeColor="accent5" w:themeShade="BF"/>
                 <w:sz w:val="19"/>
@@ -1380,7 +1364,7 @@
             </w:r>
             <w:r>
               <w:rPr>
-                <w:rFonts w:ascii="PingFang SC Semibold" w:eastAsia="PingFang SC Semibold" w:hAnsi="PingFang SC Semibold"/>
+                <w:rFonts w:ascii="PINGFANG SC SEMIBOLD" w:eastAsia="PINGFANG SC SEMIBOLD" w:hAnsi="PINGFANG SC SEMIBOLD"/>
                 <w:b/>
                 <w:color w:val="2F5496" w:themeColor="accent5" w:themeShade="BF"/>
                 <w:sz w:val="19"/>
@@ -1390,7 +1374,7 @@
             </w:r>
             <w:r>
               <w:rPr>
-                <w:rFonts w:ascii="PingFang SC Semibold" w:eastAsia="PingFang SC Semibold" w:hAnsi="PingFang SC Semibold"/>
+                <w:rFonts w:ascii="PINGFANG SC SEMIBOLD" w:eastAsia="PINGFANG SC SEMIBOLD" w:hAnsi="PINGFANG SC SEMIBOLD"/>
                 <w:b/>
                 <w:color w:val="2F5496" w:themeColor="accent5" w:themeShade="BF"/>
                 <w:sz w:val="19"/>
@@ -1400,7 +1384,7 @@
             </w:r>
             <w:r>
               <w:rPr>
-                <w:rFonts w:ascii="PingFang SC Semibold" w:eastAsia="PingFang SC Semibold" w:hAnsi="PingFang SC Semibold"/>
+                <w:rFonts w:ascii="PINGFANG SC SEMIBOLD" w:eastAsia="PINGFANG SC SEMIBOLD" w:hAnsi="PINGFANG SC SEMIBOLD"/>
                 <w:b/>
                 <w:color w:val="2F5496" w:themeColor="accent5" w:themeShade="BF"/>
                 <w:sz w:val="19"/>
@@ -1410,7 +1394,7 @@
             </w:r>
             <w:r>
               <w:rPr>
-                <w:rFonts w:ascii="PingFang SC Semibold" w:eastAsia="PingFang SC Semibold" w:hAnsi="PingFang SC Semibold"/>
+                <w:rFonts w:ascii="PINGFANG SC SEMIBOLD" w:eastAsia="PINGFANG SC SEMIBOLD" w:hAnsi="PINGFANG SC SEMIBOLD"/>
                 <w:b/>
                 <w:color w:val="2F5496" w:themeColor="accent5" w:themeShade="BF"/>
                 <w:sz w:val="19"/>
@@ -1420,7 +1404,7 @@
             </w:r>
             <w:r>
               <w:rPr>
-                <w:rFonts w:ascii="PingFang SC Semibold" w:eastAsia="PingFang SC Semibold" w:hAnsi="PingFang SC Semibold"/>
+                <w:rFonts w:ascii="PINGFANG SC SEMIBOLD" w:eastAsia="PINGFANG SC SEMIBOLD" w:hAnsi="PINGFANG SC SEMIBOLD"/>
                 <w:b/>
                 <w:color w:val="2F5496" w:themeColor="accent5" w:themeShade="BF"/>
                 <w:sz w:val="19"/>
@@ -1456,7 +1440,6 @@
               </w:rPr>
               <w:t xml:space="preserve">, </w:t>
             </w:r>
-            <w:proofErr w:type="spellStart"/>
             <w:r>
               <w:rPr>
                 <w:rFonts w:ascii="Optima" w:eastAsia="PingFang SC Medium" w:hAnsi="Optima"/>
@@ -1465,18 +1448,7 @@
                 <w:sz w:val="19"/>
                 <w:szCs w:val="19"/>
               </w:rPr>
-              <w:t>Chaoyi</w:t>
-            </w:r>
-            <w:proofErr w:type="spellEnd"/>
-            <w:r>
-              <w:rPr>
-                <w:rFonts w:ascii="Optima" w:eastAsia="PingFang SC Medium" w:hAnsi="Optima"/>
-                <w:b/>
-                <w:color w:val="2F5496" w:themeColor="accent5" w:themeShade="BF"/>
-                <w:sz w:val="19"/>
-                <w:szCs w:val="19"/>
-              </w:rPr>
-              <w:t xml:space="preserve"> Lu</w:t>
+              <w:t>Chaoyi Lu</w:t>
             </w:r>
             <w:r>
               <w:rPr>
@@ -1658,7 +1630,7 @@
             </w:pPr>
             <w:r>
               <w:rPr>
-                <w:rFonts w:ascii="PingFang SC Semibold" w:eastAsia="PingFang SC Semibold" w:hAnsi="PingFang SC Semibold"/>
+                <w:rFonts w:ascii="PINGFANG SC SEMIBOLD" w:eastAsia="PINGFANG SC SEMIBOLD" w:hAnsi="PINGFANG SC SEMIBOLD"/>
                 <w:b/>
                 <w:color w:val="2F5496" w:themeColor="accent5" w:themeShade="BF"/>
                 <w:sz w:val="19"/>
@@ -1666,31 +1638,19 @@
               </w:rPr>
               <w:t>[</w:t>
             </w:r>
-            <w:proofErr w:type="spellStart"/>
-            <w:r>
-              <w:rPr>
-                <w:rFonts w:ascii="PingFang SC Semibold" w:eastAsia="PingFang SC Semibold" w:hAnsi="PingFang SC Semibold"/>
-                <w:b/>
-                <w:color w:val="2F5496" w:themeColor="accent5" w:themeShade="BF"/>
-                <w:sz w:val="19"/>
-                <w:szCs w:val="19"/>
-              </w:rPr>
-              <w:t>EthiCS</w:t>
-            </w:r>
-            <w:proofErr w:type="spellEnd"/>
-            <w:r>
-              <w:rPr>
-                <w:rFonts w:ascii="PingFang SC Semibold" w:eastAsia="PingFang SC Semibold" w:hAnsi="PingFang SC Semibold"/>
-                <w:b/>
-                <w:color w:val="2F5496" w:themeColor="accent5" w:themeShade="BF"/>
-                <w:sz w:val="19"/>
-                <w:szCs w:val="19"/>
-              </w:rPr>
-              <w:t xml:space="preserve"> ’22</w:t>
-            </w:r>
-            <w:r>
-              <w:rPr>
-                <w:rFonts w:ascii="PingFang SC Semibold" w:eastAsia="PingFang SC Semibold" w:hAnsi="PingFang SC Semibold"/>
+            <w:r>
+              <w:rPr>
+                <w:rFonts w:ascii="PINGFANG SC SEMIBOLD" w:eastAsia="PINGFANG SC SEMIBOLD" w:hAnsi="PINGFANG SC SEMIBOLD"/>
+                <w:b/>
+                <w:color w:val="2F5496" w:themeColor="accent5" w:themeShade="BF"/>
+                <w:sz w:val="19"/>
+                <w:szCs w:val="19"/>
+              </w:rPr>
+              <w:t>EthiCS ’22</w:t>
+            </w:r>
+            <w:r>
+              <w:rPr>
+                <w:rFonts w:ascii="PINGFANG SC SEMIBOLD" w:eastAsia="PINGFANG SC SEMIBOLD" w:hAnsi="PINGFANG SC SEMIBOLD"/>
                 <w:b/>
                 <w:color w:val="2F5496" w:themeColor="accent5" w:themeShade="BF"/>
                 <w:sz w:val="19"/>
@@ -2006,7 +1966,7 @@
             </w:pPr>
             <w:r>
               <w:rPr>
-                <w:rFonts w:ascii="PingFang SC Semibold" w:eastAsia="PingFang SC Semibold" w:hAnsi="PingFang SC Semibold"/>
+                <w:rFonts w:ascii="PINGFANG SC SEMIBOLD" w:eastAsia="PINGFANG SC SEMIBOLD" w:hAnsi="PINGFANG SC SEMIBOLD"/>
                 <w:b/>
                 <w:color w:val="2F5496" w:themeColor="accent5" w:themeShade="BF"/>
                 <w:sz w:val="19"/>
@@ -2181,7 +2141,7 @@
             </w:pPr>
             <w:r>
               <w:rPr>
-                <w:rFonts w:ascii="PingFang SC Semibold" w:eastAsia="PingFang SC Semibold" w:hAnsi="PingFang SC Semibold"/>
+                <w:rFonts w:ascii="PINGFANG SC SEMIBOLD" w:eastAsia="PINGFANG SC SEMIBOLD" w:hAnsi="PINGFANG SC SEMIBOLD"/>
                 <w:b/>
                 <w:color w:val="2F5496" w:themeColor="accent5" w:themeShade="BF"/>
                 <w:sz w:val="19"/>
@@ -2428,7 +2388,7 @@
             </w:pPr>
             <w:r>
               <w:rPr>
-                <w:rFonts w:ascii="PingFang SC Semibold" w:eastAsia="PingFang SC Semibold" w:hAnsi="PingFang SC Semibold"/>
+                <w:rFonts w:ascii="PINGFANG SC SEMIBOLD" w:eastAsia="PINGFANG SC SEMIBOLD" w:hAnsi="PINGFANG SC SEMIBOLD"/>
                 <w:b/>
                 <w:color w:val="2F5496" w:themeColor="accent5" w:themeShade="BF"/>
                 <w:sz w:val="19"/>
@@ -2438,7 +2398,7 @@
             </w:r>
             <w:r>
               <w:rPr>
-                <w:rFonts w:ascii="PingFang SC Semibold" w:eastAsia="PingFang SC Semibold" w:hAnsi="PingFang SC Semibold"/>
+                <w:rFonts w:ascii="PINGFANG SC SEMIBOLD" w:eastAsia="PINGFANG SC SEMIBOLD" w:hAnsi="PINGFANG SC SEMIBOLD"/>
                 <w:b/>
                 <w:color w:val="2F5496" w:themeColor="accent5" w:themeShade="BF"/>
                 <w:sz w:val="19"/>
@@ -2448,7 +2408,7 @@
             </w:r>
             <w:r>
               <w:rPr>
-                <w:rFonts w:ascii="PingFang SC Semibold" w:eastAsia="PingFang SC Semibold" w:hAnsi="PingFang SC Semibold"/>
+                <w:rFonts w:ascii="PINGFANG SC SEMIBOLD" w:eastAsia="PINGFANG SC SEMIBOLD" w:hAnsi="PINGFANG SC SEMIBOLD"/>
                 <w:b/>
                 <w:color w:val="2F5496" w:themeColor="accent5" w:themeShade="BF"/>
                 <w:sz w:val="19"/>
@@ -2973,7 +2933,6 @@
               </w:rPr>
               <w:t xml:space="preserve"> Guo, </w:t>
             </w:r>
-            <w:proofErr w:type="spellStart"/>
             <w:r>
               <w:rPr>
                 <w:rFonts w:ascii="Optima" w:eastAsia="PingFang SC Medium" w:hAnsi="Optima"/>
@@ -2982,18 +2941,7 @@
                 <w:sz w:val="19"/>
                 <w:szCs w:val="19"/>
               </w:rPr>
-              <w:t>Chaoyi</w:t>
-            </w:r>
-            <w:proofErr w:type="spellEnd"/>
-            <w:r>
-              <w:rPr>
-                <w:rFonts w:ascii="Optima" w:eastAsia="PingFang SC Medium" w:hAnsi="Optima"/>
-                <w:b/>
-                <w:color w:val="2F5496" w:themeColor="accent5" w:themeShade="BF"/>
-                <w:sz w:val="19"/>
-                <w:szCs w:val="19"/>
-              </w:rPr>
-              <w:t xml:space="preserve"> Lu</w:t>
+              <w:t>Chaoyi Lu</w:t>
             </w:r>
             <w:r>
               <w:rPr>
@@ -3291,7 +3239,6 @@
               </w:rPr>
               <w:t xml:space="preserve"> Kong, </w:t>
             </w:r>
-            <w:proofErr w:type="spellStart"/>
             <w:r>
               <w:rPr>
                 <w:rFonts w:ascii="Optima" w:eastAsia="PingFang SC Medium" w:hAnsi="Optima"/>
@@ -3300,18 +3247,7 @@
                 <w:sz w:val="19"/>
                 <w:szCs w:val="19"/>
               </w:rPr>
-              <w:t>Chaoyi</w:t>
-            </w:r>
-            <w:proofErr w:type="spellEnd"/>
-            <w:r>
-              <w:rPr>
-                <w:rFonts w:ascii="Optima" w:eastAsia="PingFang SC Medium" w:hAnsi="Optima"/>
-                <w:b/>
-                <w:color w:val="2F5496" w:themeColor="accent5" w:themeShade="BF"/>
-                <w:sz w:val="19"/>
-                <w:szCs w:val="19"/>
-              </w:rPr>
-              <w:t xml:space="preserve"> Lu</w:t>
+              <w:t>Chaoyi Lu</w:t>
             </w:r>
             <w:r>
               <w:rPr>
@@ -3511,7 +3447,6 @@
               </w:rPr>
               <w:t xml:space="preserve">Y. Zhang, B. Liu, </w:t>
             </w:r>
-            <w:proofErr w:type="spellStart"/>
             <w:r>
               <w:rPr>
                 <w:rFonts w:ascii="Optima" w:eastAsia="PingFang SC Medium" w:hAnsi="Optima"/>
@@ -3520,18 +3455,7 @@
                 <w:sz w:val="19"/>
                 <w:szCs w:val="19"/>
               </w:rPr>
-              <w:t>Chaoyi</w:t>
-            </w:r>
-            <w:proofErr w:type="spellEnd"/>
-            <w:r>
-              <w:rPr>
-                <w:rFonts w:ascii="Optima" w:eastAsia="PingFang SC Medium" w:hAnsi="Optima"/>
-                <w:b/>
-                <w:color w:val="2F5496" w:themeColor="accent5" w:themeShade="BF"/>
-                <w:sz w:val="19"/>
-                <w:szCs w:val="19"/>
-              </w:rPr>
-              <w:t xml:space="preserve"> Lu</w:t>
+              <w:t>Chaoyi Lu</w:t>
             </w:r>
             <w:r>
               <w:rPr>
@@ -3886,21 +3810,8 @@
                 <w:sz w:val="19"/>
                 <w:szCs w:val="19"/>
               </w:rPr>
-              <w:t xml:space="preserve">An End-to-End, Large-Scale Measurement of DNS-over-Encryption: How Far Have We </w:t>
-            </w:r>
-            <w:proofErr w:type="gramStart"/>
-            <w:r>
-              <w:rPr>
-                <w:rFonts w:ascii="Optima" w:eastAsia="PingFang SC Medium" w:hAnsi="Optima" w:cs="Linux Biolinum O"/>
-                <w:b/>
-                <w:i/>
-                <w:color w:val="262626" w:themeColor="text1" w:themeTint="D9"/>
-                <w:sz w:val="19"/>
-                <w:szCs w:val="19"/>
-              </w:rPr>
-              <w:t>Come?.</w:t>
-            </w:r>
-            <w:proofErr w:type="gramEnd"/>
+              <w:t>An End-to-End, Large-Scale Measurement of DNS-over-Encryption: How Far Have We Come?.</w:t>
+            </w:r>
             <w:r>
               <w:rPr>
                 <w:rFonts w:ascii="PingFang SC" w:eastAsia="PingFang SC" w:hAnsi="PingFang SC"/>
@@ -4230,29 +4141,7 @@
                 <w:sz w:val="19"/>
                 <w:szCs w:val="19"/>
               </w:rPr>
-              <w:t>[</w:t>
-            </w:r>
-            <w:proofErr w:type="spellStart"/>
-            <w:r>
-              <w:rPr>
-                <w:rFonts w:ascii="PingFang SC" w:eastAsia="PingFang SC" w:hAnsi="PingFang SC"/>
-                <w:b/>
-                <w:color w:val="2F5496" w:themeColor="accent5" w:themeShade="BF"/>
-                <w:sz w:val="19"/>
-                <w:szCs w:val="19"/>
-              </w:rPr>
-              <w:t>EuroS&amp;P</w:t>
-            </w:r>
-            <w:proofErr w:type="spellEnd"/>
-            <w:r>
-              <w:rPr>
-                <w:rFonts w:ascii="PingFang SC" w:eastAsia="PingFang SC" w:hAnsi="PingFang SC"/>
-                <w:b/>
-                <w:color w:val="2F5496" w:themeColor="accent5" w:themeShade="BF"/>
-                <w:sz w:val="19"/>
-                <w:szCs w:val="19"/>
-              </w:rPr>
-              <w:t xml:space="preserve"> ’19]</w:t>
+              <w:t>[EuroS&amp;P ’19]</w:t>
             </w:r>
             <w:r>
               <w:rPr>
@@ -4270,29 +4159,8 @@
                 <w:sz w:val="19"/>
                 <w:szCs w:val="19"/>
               </w:rPr>
-              <w:t xml:space="preserve">B. Liu, Z. Li, P. </w:t>
-            </w:r>
-            <w:proofErr w:type="spellStart"/>
-            <w:r>
-              <w:rPr>
-                <w:rFonts w:ascii="PingFang SC" w:eastAsia="PingFang SC" w:hAnsi="PingFang SC"/>
-                <w:color w:val="262626" w:themeColor="text1" w:themeTint="D9"/>
-                <w:sz w:val="19"/>
-                <w:szCs w:val="19"/>
-              </w:rPr>
-              <w:t>Zong</w:t>
-            </w:r>
-            <w:proofErr w:type="spellEnd"/>
-            <w:r>
-              <w:rPr>
-                <w:rFonts w:ascii="PingFang SC" w:eastAsia="PingFang SC" w:hAnsi="PingFang SC"/>
-                <w:color w:val="262626" w:themeColor="text1" w:themeTint="D9"/>
-                <w:sz w:val="19"/>
-                <w:szCs w:val="19"/>
-              </w:rPr>
-              <w:t xml:space="preserve">, </w:t>
-            </w:r>
-            <w:proofErr w:type="spellStart"/>
+              <w:t xml:space="preserve">B. Liu, Z. Li, P. Zong, </w:t>
+            </w:r>
             <w:r>
               <w:rPr>
                 <w:rFonts w:ascii="Optima" w:eastAsia="PingFang SC Medium" w:hAnsi="Optima"/>
@@ -4301,18 +4169,7 @@
                 <w:sz w:val="19"/>
                 <w:szCs w:val="19"/>
               </w:rPr>
-              <w:t>Chaoyi</w:t>
-            </w:r>
-            <w:proofErr w:type="spellEnd"/>
-            <w:r>
-              <w:rPr>
-                <w:rFonts w:ascii="Optima" w:eastAsia="PingFang SC Medium" w:hAnsi="Optima"/>
-                <w:b/>
-                <w:color w:val="2F5496" w:themeColor="accent5" w:themeShade="BF"/>
-                <w:sz w:val="19"/>
-                <w:szCs w:val="19"/>
-              </w:rPr>
-              <w:t xml:space="preserve"> Lu</w:t>
+              <w:t>Chaoyi Lu</w:t>
             </w:r>
             <w:r>
               <w:rPr>
@@ -4341,7 +4198,6 @@
               </w:rPr>
               <w:t xml:space="preserve">. </w:t>
             </w:r>
-            <w:proofErr w:type="spellStart"/>
             <w:r>
               <w:rPr>
                 <w:rFonts w:ascii="Optima" w:eastAsia="PingFang SC Medium" w:hAnsi="Optima" w:cs="Linux Biolinum O"/>
@@ -4351,19 +4207,7 @@
                 <w:sz w:val="19"/>
                 <w:szCs w:val="19"/>
               </w:rPr>
-              <w:t>TraffickStop</w:t>
-            </w:r>
-            <w:proofErr w:type="spellEnd"/>
-            <w:r>
-              <w:rPr>
-                <w:rFonts w:ascii="Optima" w:eastAsia="PingFang SC Medium" w:hAnsi="Optima" w:cs="Linux Biolinum O"/>
-                <w:b/>
-                <w:i/>
-                <w:color w:val="262626" w:themeColor="text1" w:themeTint="D9"/>
-                <w:sz w:val="19"/>
-                <w:szCs w:val="19"/>
-              </w:rPr>
-              <w:t xml:space="preserve">: Detecting and Measuring Illicit Traffic Monetization Through Large-scale DNS Analysis. </w:t>
+              <w:t xml:space="preserve">TraffickStop: Detecting and Measuring Illicit Traffic Monetization Through Large-scale DNS Analysis. </w:t>
             </w:r>
             <w:r>
               <w:rPr>
@@ -4722,31 +4566,7 @@
                 <w:sz w:val="19"/>
                 <w:szCs w:val="19"/>
               </w:rPr>
-              <w:t xml:space="preserve">A Reexamination of Internationalized Domain Names: </w:t>
-            </w:r>
-            <w:proofErr w:type="gramStart"/>
-            <w:r>
-              <w:rPr>
-                <w:rFonts w:ascii="Optima" w:eastAsia="PingFang SC Medium" w:hAnsi="Optima" w:cs="Linux Biolinum O"/>
-                <w:b/>
-                <w:i/>
-                <w:color w:val="262626" w:themeColor="text1" w:themeTint="D9"/>
-                <w:sz w:val="19"/>
-                <w:szCs w:val="19"/>
-              </w:rPr>
-              <w:t>the</w:t>
-            </w:r>
-            <w:proofErr w:type="gramEnd"/>
-            <w:r>
-              <w:rPr>
-                <w:rFonts w:ascii="Optima" w:eastAsia="PingFang SC Medium" w:hAnsi="Optima" w:cs="Linux Biolinum O"/>
-                <w:b/>
-                <w:i/>
-                <w:color w:val="262626" w:themeColor="text1" w:themeTint="D9"/>
-                <w:sz w:val="19"/>
-                <w:szCs w:val="19"/>
-              </w:rPr>
-              <w:t xml:space="preserve"> Good, the Bad and the Ugly.</w:t>
+              <w:t>A Reexamination of Internationalized Domain Names: the Good, the Bad and the Ugly.</w:t>
             </w:r>
             <w:r>
               <w:rPr>
@@ -4922,7 +4742,7 @@
         <w:spacing w:before="140" w:line="192" w:lineRule="auto"/>
         <w:ind w:left="312" w:hanging="227"/>
         <w:rPr>
-          <w:rFonts w:ascii="PingFang SC Semibold" w:eastAsia="PingFang SC Semibold" w:hAnsi="PingFang SC Semibold"/>
+          <w:rFonts w:ascii="PINGFANG SC SEMIBOLD" w:eastAsia="PINGFANG SC SEMIBOLD" w:hAnsi="PINGFANG SC SEMIBOLD"/>
           <w:b/>
           <w:color w:val="2F5496" w:themeColor="accent5" w:themeShade="BF"/>
           <w:sz w:val="23"/>
@@ -4931,7 +4751,7 @@
       </w:pPr>
       <w:r>
         <w:rPr>
-          <w:rFonts w:ascii="PingFang SC Semibold" w:eastAsia="PingFang SC Semibold" w:hAnsi="PingFang SC Semibold" w:hint="eastAsia"/>
+          <w:rFonts w:ascii="PINGFANG SC SEMIBOLD" w:eastAsia="PINGFANG SC SEMIBOLD" w:hAnsi="PINGFANG SC SEMIBOLD" w:hint="eastAsia"/>
           <w:b/>
           <w:color w:val="2F5496" w:themeColor="accent5" w:themeShade="BF"/>
           <w:sz w:val="23"/>
@@ -4941,7 +4761,7 @@
       </w:r>
       <w:r>
         <w:rPr>
-          <w:rFonts w:ascii="PingFang SC Semibold" w:eastAsia="PingFang SC Semibold" w:hAnsi="PingFang SC Semibold" w:hint="eastAsia"/>
+          <w:rFonts w:ascii="PINGFANG SC SEMIBOLD" w:eastAsia="PINGFANG SC SEMIBOLD" w:hAnsi="PINGFANG SC SEMIBOLD" w:hint="eastAsia"/>
           <w:b/>
           <w:color w:val="2F5496" w:themeColor="accent5" w:themeShade="BF"/>
           <w:sz w:val="23"/>
@@ -4951,7 +4771,7 @@
       </w:r>
       <w:r>
         <w:rPr>
-          <w:rFonts w:ascii="PingFang SC Semibold" w:eastAsia="PingFang SC Semibold" w:hAnsi="PingFang SC Semibold"/>
+          <w:rFonts w:ascii="PINGFANG SC SEMIBOLD" w:eastAsia="PINGFANG SC SEMIBOLD" w:hAnsi="PINGFANG SC SEMIBOLD"/>
           <w:b/>
           <w:color w:val="2F5496" w:themeColor="accent5" w:themeShade="BF"/>
           <w:sz w:val="23"/>
@@ -6725,6 +6545,7 @@
     <w:lsdException w:name="HTML Sample" w:semiHidden="1" w:unhideWhenUsed="1"/>
     <w:lsdException w:name="HTML Typewriter" w:semiHidden="1" w:unhideWhenUsed="1"/>
     <w:lsdException w:name="HTML Variable" w:semiHidden="1" w:unhideWhenUsed="1"/>
+    <w:lsdException w:name="Normal Table" w:semiHidden="1" w:unhideWhenUsed="1"/>
     <w:lsdException w:name="annotation subject" w:semiHidden="1" w:unhideWhenUsed="1"/>
     <w:lsdException w:name="No List" w:semiHidden="1" w:unhideWhenUsed="1"/>
     <w:lsdException w:name="Outline List 1" w:semiHidden="1" w:unhideWhenUsed="1"/>
@@ -6771,8 +6592,10 @@
     <w:lsdException w:name="Table Subtle 2" w:semiHidden="1" w:unhideWhenUsed="1"/>
     <w:lsdException w:name="Table Web 1" w:semiHidden="1" w:unhideWhenUsed="1"/>
     <w:lsdException w:name="Table Web 2" w:semiHidden="1" w:unhideWhenUsed="1"/>
+    <w:lsdException w:name="Table Web 3" w:semiHidden="1" w:unhideWhenUsed="1"/>
     <w:lsdException w:name="Balloon Text" w:semiHidden="1" w:unhideWhenUsed="1"/>
     <w:lsdException w:name="Table Grid" w:uiPriority="39"/>
+    <w:lsdException w:name="Table Theme" w:semiHidden="1" w:unhideWhenUsed="1"/>
     <w:lsdException w:name="Placeholder Text" w:semiHidden="1"/>
     <w:lsdException w:name="No Spacing" w:uiPriority="1" w:qFormat="1"/>
     <w:lsdException w:name="Light Shading" w:uiPriority="60"/>

--- a/cv/chaoyi-lu-cv-zh.docx
+++ b/cv/chaoyi-lu-cv-zh.docx
@@ -31,6 +31,7 @@
         <w:tab/>
         <w:t xml:space="preserve">  </w:t>
       </w:r>
+      <w:proofErr w:type="spellStart"/>
       <w:r>
         <w:rPr>
           <w:rFonts w:ascii="PingFang SC Light" w:eastAsia="PingFang SC Light" w:hAnsi="PingFang SC Light" w:hint="eastAsia"/>
@@ -39,6 +40,7 @@
         </w:rPr>
         <w:t>Chaoyi</w:t>
       </w:r>
+      <w:proofErr w:type="spellEnd"/>
       <w:r>
         <w:rPr>
           <w:rFonts w:ascii="PingFang SC Light" w:eastAsia="PingFang SC Light" w:hAnsi="PingFang SC Light"/>
@@ -325,7 +327,7 @@
           <w:sz w:val="28"/>
           <w:szCs w:val="26"/>
         </w:rPr>
-        <w:t>教育经历</w:t>
+        <w:t>工作教育经历</w:t>
       </w:r>
       <w:r>
         <w:rPr>
@@ -346,6 +348,24 @@
         </w:rPr>
         <w:t>Education</w:t>
       </w:r>
+      <w:r>
+        <w:rPr>
+          <w:rFonts w:ascii="PingFang SC Light" w:eastAsia="PingFang SC Light" w:hAnsi="PingFang SC Light"/>
+          <w:color w:val="2F5496" w:themeColor="accent5" w:themeShade="BF"/>
+          <w:sz w:val="28"/>
+          <w:szCs w:val="26"/>
+        </w:rPr>
+        <w:t xml:space="preserve"> &amp; </w:t>
+      </w:r>
+      <w:r>
+        <w:rPr>
+          <w:rFonts w:ascii="PingFang SC Light" w:eastAsia="PingFang SC Light" w:hAnsi="PingFang SC Light" w:hint="eastAsia"/>
+          <w:color w:val="2F5496" w:themeColor="accent5" w:themeShade="BF"/>
+          <w:sz w:val="28"/>
+          <w:szCs w:val="26"/>
+        </w:rPr>
+        <w:t>Employment</w:t>
+      </w:r>
     </w:p>
     <w:p>
       <w:pPr>
@@ -363,15 +383,7 @@
           <w:color w:val="2F5496" w:themeColor="accent5" w:themeShade="BF"/>
           <w:sz w:val="22"/>
         </w:rPr>
-        <w:t>2017</w:t>
-      </w:r>
-      <w:r>
-        <w:rPr>
-          <w:rFonts w:ascii="PingFang SC Medium" w:eastAsia="PingFang SC Medium" w:hAnsi="PingFang SC Medium"/>
-          <w:color w:val="2F5496" w:themeColor="accent5" w:themeShade="BF"/>
-          <w:sz w:val="22"/>
-        </w:rPr>
-        <w:t xml:space="preserve"> </w:t>
+        <w:t>2022</w:t>
       </w:r>
       <w:r>
         <w:rPr>
@@ -379,87 +391,7 @@
           <w:color w:val="2F5496" w:themeColor="accent5" w:themeShade="BF"/>
           <w:sz w:val="22"/>
         </w:rPr>
-        <w:t>至</w:t>
-      </w:r>
-      <w:r>
-        <w:rPr>
-          <w:rFonts w:ascii="PingFang SC Medium" w:eastAsia="PingFang SC Medium" w:hAnsi="PingFang SC Medium" w:hint="eastAsia"/>
-          <w:color w:val="2F5496" w:themeColor="accent5" w:themeShade="BF"/>
-          <w:sz w:val="22"/>
-        </w:rPr>
-        <w:t xml:space="preserve"> </w:t>
-      </w:r>
-      <w:r>
-        <w:rPr>
-          <w:rFonts w:ascii="PingFang SC Medium" w:eastAsia="PingFang SC Medium" w:hAnsi="PingFang SC Medium"/>
-          <w:color w:val="2F5496" w:themeColor="accent5" w:themeShade="BF"/>
-          <w:sz w:val="22"/>
-        </w:rPr>
-        <w:t>2022</w:t>
-      </w:r>
-      <w:r>
-        <w:rPr>
-          <w:rFonts w:ascii="PingFang SC Medium" w:eastAsia="PingFang SC Medium" w:hAnsi="PingFang SC Medium" w:hint="eastAsia"/>
-          <w:color w:val="2F5496" w:themeColor="accent5" w:themeShade="BF"/>
-          <w:sz w:val="22"/>
-        </w:rPr>
-        <w:t>年</w:t>
-      </w:r>
-      <w:r>
-        <w:rPr>
-          <w:rFonts w:ascii="PingFang SC Medium" w:eastAsia="PingFang SC Medium" w:hAnsi="PingFang SC Medium" w:hint="eastAsia"/>
-          <w:color w:val="2F5496" w:themeColor="accent5" w:themeShade="BF"/>
-          <w:sz w:val="22"/>
-        </w:rPr>
-        <w:t>：</w:t>
-      </w:r>
-      <w:r>
-        <w:rPr>
-          <w:rFonts w:ascii="PingFang SC Medium" w:eastAsia="PingFang SC Medium" w:hAnsi="PingFang SC Medium" w:hint="eastAsia"/>
-          <w:color w:val="2F5496" w:themeColor="accent5" w:themeShade="BF"/>
-          <w:sz w:val="22"/>
-        </w:rPr>
-        <w:t>清华大学，</w:t>
-      </w:r>
-      <w:r>
-        <w:rPr>
-          <w:rFonts w:ascii="PingFang SC Medium" w:eastAsia="PingFang SC Medium" w:hAnsi="PingFang SC Medium" w:hint="eastAsia"/>
-          <w:color w:val="2F5496" w:themeColor="accent5" w:themeShade="BF"/>
-          <w:sz w:val="22"/>
-        </w:rPr>
-        <w:t>工学</w:t>
-      </w:r>
-      <w:r>
-        <w:rPr>
-          <w:rFonts w:ascii="PingFang SC Medium" w:eastAsia="PingFang SC Medium" w:hAnsi="PingFang SC Medium" w:hint="eastAsia"/>
-          <w:color w:val="2F5496" w:themeColor="accent5" w:themeShade="BF"/>
-          <w:sz w:val="22"/>
-        </w:rPr>
-        <w:t>博士</w:t>
-      </w:r>
-      <w:r>
-        <w:rPr>
-          <w:rFonts w:ascii="PingFang SC Medium" w:eastAsia="PingFang SC Medium" w:hAnsi="PingFang SC Medium" w:hint="eastAsia"/>
-          <w:color w:val="2F5496" w:themeColor="accent5" w:themeShade="BF"/>
-          <w:sz w:val="22"/>
-        </w:rPr>
-        <w:t>（</w:t>
-      </w:r>
-      <w:r>
-        <w:rPr>
-          <w:rFonts w:ascii="PingFang SC Medium" w:eastAsia="PingFang SC Medium" w:hAnsi="PingFang SC Medium" w:hint="eastAsia"/>
-          <w:color w:val="2F5496" w:themeColor="accent5" w:themeShade="BF"/>
-          <w:sz w:val="22"/>
-        </w:rPr>
-        <w:t>网络空间安全</w:t>
-      </w:r>
-      <w:r>
-        <w:rPr>
-          <w:rFonts w:ascii="PingFang SC Medium" w:eastAsia="PingFang SC Medium" w:hAnsi="PingFang SC Medium" w:hint="eastAsia"/>
-          <w:color w:val="2F5496" w:themeColor="accent5" w:themeShade="BF"/>
-          <w:sz w:val="22"/>
-        </w:rPr>
-        <w:t>）</w:t>
+        <w:t xml:space="preserve"> 年至今：清华大学，博士后</w:t>
       </w:r>
     </w:p>
     <w:p>
@@ -467,7 +399,7 @@
         <w:spacing w:line="192" w:lineRule="auto"/>
         <w:ind w:left="1440" w:hanging="306"/>
         <w:rPr>
-          <w:rFonts w:ascii="PingFang SC" w:eastAsia="PingFang SC" w:hAnsi="PingFang SC"/>
+          <w:rFonts w:ascii="PingFang SC" w:eastAsia="PingFang SC" w:hAnsi="PingFang SC" w:hint="eastAsia"/>
           <w:color w:val="262626" w:themeColor="text1" w:themeTint="D9"/>
           <w:sz w:val="21"/>
         </w:rPr>
@@ -478,39 +410,122 @@
           <w:color w:val="262626" w:themeColor="text1" w:themeTint="D9"/>
           <w:sz w:val="21"/>
         </w:rPr>
-        <w:t xml:space="preserve">导师：吴建平 </w:t>
-      </w:r>
-      <w:r>
-        <w:rPr>
-          <w:rFonts w:ascii="PingFang SC" w:eastAsia="PingFang SC" w:hAnsi="PingFang SC" w:hint="eastAsia"/>
-          <w:color w:val="262626" w:themeColor="text1" w:themeTint="D9"/>
-          <w:sz w:val="21"/>
-        </w:rPr>
-        <w:t>教授</w:t>
-      </w:r>
-      <w:r>
-        <w:rPr>
-          <w:rFonts w:ascii="PingFang SC" w:eastAsia="PingFang SC" w:hAnsi="PingFang SC"/>
-          <w:color w:val="262626" w:themeColor="text1" w:themeTint="D9"/>
-          <w:sz w:val="21"/>
-        </w:rPr>
-        <w:tab/>
-      </w:r>
-      <w:r>
-        <w:rPr>
-          <w:rFonts w:ascii="PingFang SC" w:eastAsia="PingFang SC" w:hAnsi="PingFang SC" w:hint="eastAsia"/>
-          <w:color w:val="262626" w:themeColor="text1" w:themeTint="D9"/>
-          <w:sz w:val="21"/>
+        <w:t>合作导师：段海新教授</w:t>
+      </w:r>
+    </w:p>
+    <w:p>
+      <w:pPr>
+        <w:spacing w:before="120" w:line="192" w:lineRule="auto"/>
+        <w:ind w:left="720"/>
+        <w:rPr>
+          <w:rFonts w:ascii="PingFang SC Medium" w:eastAsia="PingFang SC Medium" w:hAnsi="PingFang SC Medium"/>
+          <w:color w:val="2F5496" w:themeColor="accent5" w:themeShade="BF"/>
+          <w:sz w:val="22"/>
+        </w:rPr>
+      </w:pPr>
+      <w:r>
+        <w:rPr>
+          <w:rFonts w:ascii="PingFang SC Medium" w:eastAsia="PingFang SC Medium" w:hAnsi="PingFang SC Medium"/>
+          <w:color w:val="2F5496" w:themeColor="accent5" w:themeShade="BF"/>
+          <w:sz w:val="22"/>
+        </w:rPr>
+        <w:t>2017</w:t>
+      </w:r>
+      <w:r>
+        <w:rPr>
+          <w:rFonts w:ascii="PingFang SC Medium" w:eastAsia="PingFang SC Medium" w:hAnsi="PingFang SC Medium"/>
+          <w:color w:val="2F5496" w:themeColor="accent5" w:themeShade="BF"/>
+          <w:sz w:val="22"/>
+        </w:rPr>
+        <w:t xml:space="preserve"> </w:t>
+      </w:r>
+      <w:r>
+        <w:rPr>
+          <w:rFonts w:ascii="PingFang SC Medium" w:eastAsia="PingFang SC Medium" w:hAnsi="PingFang SC Medium" w:hint="eastAsia"/>
+          <w:color w:val="2F5496" w:themeColor="accent5" w:themeShade="BF"/>
+          <w:sz w:val="22"/>
+        </w:rPr>
+        <w:t>至</w:t>
+      </w:r>
+      <w:r>
+        <w:rPr>
+          <w:rFonts w:ascii="PingFang SC Medium" w:eastAsia="PingFang SC Medium" w:hAnsi="PingFang SC Medium" w:hint="eastAsia"/>
+          <w:color w:val="2F5496" w:themeColor="accent5" w:themeShade="BF"/>
+          <w:sz w:val="22"/>
+        </w:rPr>
+        <w:t xml:space="preserve"> </w:t>
+      </w:r>
+      <w:r>
+        <w:rPr>
+          <w:rFonts w:ascii="PingFang SC Medium" w:eastAsia="PingFang SC Medium" w:hAnsi="PingFang SC Medium"/>
+          <w:color w:val="2F5496" w:themeColor="accent5" w:themeShade="BF"/>
+          <w:sz w:val="22"/>
+        </w:rPr>
+        <w:t>2022</w:t>
+      </w:r>
+      <w:r>
+        <w:rPr>
+          <w:rFonts w:ascii="PingFang SC Medium" w:eastAsia="PingFang SC Medium" w:hAnsi="PingFang SC Medium" w:hint="eastAsia"/>
+          <w:color w:val="2F5496" w:themeColor="accent5" w:themeShade="BF"/>
+          <w:sz w:val="22"/>
+        </w:rPr>
+        <w:t>年</w:t>
+      </w:r>
+      <w:r>
+        <w:rPr>
+          <w:rFonts w:ascii="PingFang SC Medium" w:eastAsia="PingFang SC Medium" w:hAnsi="PingFang SC Medium" w:hint="eastAsia"/>
+          <w:color w:val="2F5496" w:themeColor="accent5" w:themeShade="BF"/>
+          <w:sz w:val="22"/>
+        </w:rPr>
+        <w:t>：</w:t>
+      </w:r>
+      <w:r>
+        <w:rPr>
+          <w:rFonts w:ascii="PingFang SC Medium" w:eastAsia="PingFang SC Medium" w:hAnsi="PingFang SC Medium" w:hint="eastAsia"/>
+          <w:color w:val="2F5496" w:themeColor="accent5" w:themeShade="BF"/>
+          <w:sz w:val="22"/>
+        </w:rPr>
+        <w:t>清华大学，</w:t>
+      </w:r>
+      <w:r>
+        <w:rPr>
+          <w:rFonts w:ascii="PingFang SC Medium" w:eastAsia="PingFang SC Medium" w:hAnsi="PingFang SC Medium" w:hint="eastAsia"/>
+          <w:color w:val="2F5496" w:themeColor="accent5" w:themeShade="BF"/>
+          <w:sz w:val="22"/>
+        </w:rPr>
+        <w:t>工学</w:t>
+      </w:r>
+      <w:r>
+        <w:rPr>
+          <w:rFonts w:ascii="PingFang SC Medium" w:eastAsia="PingFang SC Medium" w:hAnsi="PingFang SC Medium" w:hint="eastAsia"/>
+          <w:color w:val="2F5496" w:themeColor="accent5" w:themeShade="BF"/>
+          <w:sz w:val="22"/>
         </w:rPr>
         <w:t>博士</w:t>
       </w:r>
       <w:r>
         <w:rPr>
-          <w:rFonts w:ascii="PingFang SC" w:eastAsia="PingFang SC" w:hAnsi="PingFang SC" w:hint="eastAsia"/>
-          <w:color w:val="262626" w:themeColor="text1" w:themeTint="D9"/>
-          <w:sz w:val="21"/>
-        </w:rPr>
-        <w:t>学位论文：《互联网域名体系安全技术测量研究》</w:t>
+          <w:rFonts w:ascii="PingFang SC Medium" w:eastAsia="PingFang SC Medium" w:hAnsi="PingFang SC Medium" w:hint="eastAsia"/>
+          <w:color w:val="2F5496" w:themeColor="accent5" w:themeShade="BF"/>
+          <w:sz w:val="22"/>
+        </w:rPr>
+        <w:t>（</w:t>
+      </w:r>
+      <w:r>
+        <w:rPr>
+          <w:rFonts w:ascii="PingFang SC Medium" w:eastAsia="PingFang SC Medium" w:hAnsi="PingFang SC Medium" w:hint="eastAsia"/>
+          <w:color w:val="2F5496" w:themeColor="accent5" w:themeShade="BF"/>
+          <w:sz w:val="22"/>
+        </w:rPr>
+        <w:t>网络空间安全</w:t>
+      </w:r>
+      <w:r>
+        <w:rPr>
+          <w:rFonts w:ascii="PingFang SC Medium" w:eastAsia="PingFang SC Medium" w:hAnsi="PingFang SC Medium" w:hint="eastAsia"/>
+          <w:color w:val="2F5496" w:themeColor="accent5" w:themeShade="BF"/>
+          <w:sz w:val="22"/>
+        </w:rPr>
+        <w:t>）</w:t>
       </w:r>
     </w:p>
     <w:p>
@@ -529,7 +544,15 @@
           <w:color w:val="262626" w:themeColor="text1" w:themeTint="D9"/>
           <w:sz w:val="21"/>
         </w:rPr>
-        <w:t>获2</w:t>
+        <w:t xml:space="preserve">导师：吴建平 </w:t>
+      </w:r>
+      <w:r>
+        <w:rPr>
+          <w:rFonts w:ascii="PingFang SC" w:eastAsia="PingFang SC" w:hAnsi="PingFang SC" w:hint="eastAsia"/>
+          <w:color w:val="262626" w:themeColor="text1" w:themeTint="D9"/>
+          <w:sz w:val="21"/>
+        </w:rPr>
+        <w:t>教授</w:t>
       </w:r>
       <w:r>
         <w:rPr>
@@ -537,7 +560,7 @@
           <w:color w:val="262626" w:themeColor="text1" w:themeTint="D9"/>
           <w:sz w:val="21"/>
         </w:rPr>
-        <w:t>022</w:t>
+        <w:tab/>
       </w:r>
       <w:r>
         <w:rPr>
@@ -545,79 +568,15 @@
           <w:color w:val="262626" w:themeColor="text1" w:themeTint="D9"/>
           <w:sz w:val="21"/>
         </w:rPr>
-        <w:t>年清华大学优秀博士学位论文</w:t>
-      </w:r>
-      <w:r>
-        <w:rPr>
-          <w:rFonts w:ascii="PingFang SC" w:eastAsia="PingFang SC" w:hAnsi="PingFang SC"/>
+        <w:t>博士</w:t>
+      </w:r>
+      <w:r>
+        <w:rPr>
+          <w:rFonts w:ascii="PingFang SC" w:eastAsia="PingFang SC" w:hAnsi="PingFang SC" w:hint="eastAsia"/>
           <w:color w:val="262626" w:themeColor="text1" w:themeTint="D9"/>
           <w:sz w:val="21"/>
         </w:rPr>
-        <w:tab/>
-      </w:r>
-      <w:r>
-        <w:rPr>
-          <w:rFonts w:ascii="PingFang SC" w:eastAsia="PingFang SC" w:hAnsi="PingFang SC"/>
-          <w:color w:val="262626" w:themeColor="text1" w:themeTint="D9"/>
-          <w:sz w:val="21"/>
-        </w:rPr>
-        <w:tab/>
-      </w:r>
-      <w:r>
-        <w:rPr>
-          <w:rFonts w:ascii="PingFang SC" w:eastAsia="PingFang SC" w:hAnsi="PingFang SC" w:hint="eastAsia"/>
-          <w:color w:val="262626" w:themeColor="text1" w:themeTint="D9"/>
-          <w:sz w:val="21"/>
-        </w:rPr>
-        <w:t>（</w:t>
-      </w:r>
-      <w:r>
-        <w:rPr>
-          <w:rFonts w:ascii="PingFang SC" w:eastAsia="PingFang SC" w:hAnsi="PingFang SC" w:hint="eastAsia"/>
-          <w:color w:val="262626" w:themeColor="text1" w:themeTint="D9"/>
-          <w:sz w:val="21"/>
-        </w:rPr>
-        <w:t>比例2</w:t>
-      </w:r>
-      <w:r>
-        <w:rPr>
-          <w:rFonts w:ascii="PingFang SC" w:eastAsia="PingFang SC" w:hAnsi="PingFang SC"/>
-          <w:color w:val="262626" w:themeColor="text1" w:themeTint="D9"/>
-          <w:sz w:val="21"/>
-        </w:rPr>
-        <w:t>22/</w:t>
-      </w:r>
-      <w:r>
-        <w:rPr>
-          <w:rFonts w:ascii="PingFang SC" w:eastAsia="PingFang SC" w:hAnsi="PingFang SC"/>
-          <w:color w:val="262626" w:themeColor="text1" w:themeTint="D9"/>
-          <w:sz w:val="21"/>
-        </w:rPr>
-        <w:t>2420</w:t>
-      </w:r>
-      <w:r>
-        <w:rPr>
-          <w:rFonts w:ascii="PingFang SC" w:eastAsia="PingFang SC" w:hAnsi="PingFang SC"/>
-          <w:color w:val="262626" w:themeColor="text1" w:themeTint="D9"/>
-          <w:sz w:val="21"/>
-        </w:rPr>
-        <w:t>=</w:t>
-      </w:r>
-      <w:r>
-        <w:rPr>
-          <w:rFonts w:ascii="PingFang SC" w:eastAsia="PingFang SC" w:hAnsi="PingFang SC"/>
-          <w:color w:val="262626" w:themeColor="text1" w:themeTint="D9"/>
-          <w:sz w:val="21"/>
-        </w:rPr>
-        <w:t>9.2%</w:t>
-      </w:r>
-      <w:r>
-        <w:rPr>
-          <w:rFonts w:ascii="PingFang SC" w:eastAsia="PingFang SC" w:hAnsi="PingFang SC" w:hint="eastAsia"/>
-          <w:color w:val="262626" w:themeColor="text1" w:themeTint="D9"/>
-          <w:sz w:val="21"/>
-        </w:rPr>
-        <w:t>）</w:t>
+        <w:t>学位论文：《互联网域名体系安全技术测量研究》</w:t>
       </w:r>
     </w:p>
     <w:p>
@@ -652,7 +611,7 @@
           <w:color w:val="262626" w:themeColor="text1" w:themeTint="D9"/>
           <w:sz w:val="21"/>
         </w:rPr>
-        <w:t>年清华大学优秀博士毕业生</w:t>
+        <w:t>年清华大学优秀博士学位论文</w:t>
       </w:r>
       <w:r>
         <w:rPr>
@@ -684,15 +643,15 @@
           <w:color w:val="262626" w:themeColor="text1" w:themeTint="D9"/>
           <w:sz w:val="21"/>
         </w:rPr>
-        <w:t>比例</w:t>
-      </w:r>
-      <w:r>
-        <w:rPr>
-          <w:rFonts w:ascii="PingFang SC" w:eastAsia="PingFang SC" w:hAnsi="PingFang SC" w:hint="eastAsia"/>
+        <w:t>比例2</w:t>
+      </w:r>
+      <w:r>
+        <w:rPr>
+          <w:rFonts w:ascii="PingFang SC" w:eastAsia="PingFang SC" w:hAnsi="PingFang SC"/>
           <w:color w:val="262626" w:themeColor="text1" w:themeTint="D9"/>
           <w:sz w:val="21"/>
         </w:rPr>
-        <w:t>9</w:t>
+        <w:t>22/</w:t>
       </w:r>
       <w:r>
         <w:rPr>
@@ -700,7 +659,7 @@
           <w:color w:val="262626" w:themeColor="text1" w:themeTint="D9"/>
           <w:sz w:val="21"/>
         </w:rPr>
-        <w:t>6/2420=</w:t>
+        <w:t>2420</w:t>
       </w:r>
       <w:r>
         <w:rPr>
@@ -708,7 +667,15 @@
           <w:color w:val="262626" w:themeColor="text1" w:themeTint="D9"/>
           <w:sz w:val="21"/>
         </w:rPr>
-        <w:t>4.0%</w:t>
+        <w:t>=</w:t>
+      </w:r>
+      <w:r>
+        <w:rPr>
+          <w:rFonts w:ascii="PingFang SC" w:eastAsia="PingFang SC" w:hAnsi="PingFang SC"/>
+          <w:color w:val="262626" w:themeColor="text1" w:themeTint="D9"/>
+          <w:sz w:val="21"/>
+        </w:rPr>
+        <w:t>9.2%</w:t>
       </w:r>
       <w:r>
         <w:rPr>
@@ -751,6 +718,105 @@
           <w:color w:val="262626" w:themeColor="text1" w:themeTint="D9"/>
           <w:sz w:val="21"/>
         </w:rPr>
+        <w:t>年清华大学优秀博士毕业生</w:t>
+      </w:r>
+      <w:r>
+        <w:rPr>
+          <w:rFonts w:ascii="PingFang SC" w:eastAsia="PingFang SC" w:hAnsi="PingFang SC"/>
+          <w:color w:val="262626" w:themeColor="text1" w:themeTint="D9"/>
+          <w:sz w:val="21"/>
+        </w:rPr>
+        <w:tab/>
+      </w:r>
+      <w:r>
+        <w:rPr>
+          <w:rFonts w:ascii="PingFang SC" w:eastAsia="PingFang SC" w:hAnsi="PingFang SC"/>
+          <w:color w:val="262626" w:themeColor="text1" w:themeTint="D9"/>
+          <w:sz w:val="21"/>
+        </w:rPr>
+        <w:tab/>
+      </w:r>
+      <w:r>
+        <w:rPr>
+          <w:rFonts w:ascii="PingFang SC" w:eastAsia="PingFang SC" w:hAnsi="PingFang SC" w:hint="eastAsia"/>
+          <w:color w:val="262626" w:themeColor="text1" w:themeTint="D9"/>
+          <w:sz w:val="21"/>
+        </w:rPr>
+        <w:t>（</w:t>
+      </w:r>
+      <w:r>
+        <w:rPr>
+          <w:rFonts w:ascii="PingFang SC" w:eastAsia="PingFang SC" w:hAnsi="PingFang SC" w:hint="eastAsia"/>
+          <w:color w:val="262626" w:themeColor="text1" w:themeTint="D9"/>
+          <w:sz w:val="21"/>
+        </w:rPr>
+        <w:t>比例</w:t>
+      </w:r>
+      <w:r>
+        <w:rPr>
+          <w:rFonts w:ascii="PingFang SC" w:eastAsia="PingFang SC" w:hAnsi="PingFang SC" w:hint="eastAsia"/>
+          <w:color w:val="262626" w:themeColor="text1" w:themeTint="D9"/>
+          <w:sz w:val="21"/>
+        </w:rPr>
+        <w:t>9</w:t>
+      </w:r>
+      <w:r>
+        <w:rPr>
+          <w:rFonts w:ascii="PingFang SC" w:eastAsia="PingFang SC" w:hAnsi="PingFang SC"/>
+          <w:color w:val="262626" w:themeColor="text1" w:themeTint="D9"/>
+          <w:sz w:val="21"/>
+        </w:rPr>
+        <w:t>6/2420=</w:t>
+      </w:r>
+      <w:r>
+        <w:rPr>
+          <w:rFonts w:ascii="PingFang SC" w:eastAsia="PingFang SC" w:hAnsi="PingFang SC"/>
+          <w:color w:val="262626" w:themeColor="text1" w:themeTint="D9"/>
+          <w:sz w:val="21"/>
+        </w:rPr>
+        <w:t>4.0%</w:t>
+      </w:r>
+      <w:r>
+        <w:rPr>
+          <w:rFonts w:ascii="PingFang SC" w:eastAsia="PingFang SC" w:hAnsi="PingFang SC" w:hint="eastAsia"/>
+          <w:color w:val="262626" w:themeColor="text1" w:themeTint="D9"/>
+          <w:sz w:val="21"/>
+        </w:rPr>
+        <w:t>）</w:t>
+      </w:r>
+    </w:p>
+    <w:p>
+      <w:pPr>
+        <w:spacing w:line="192" w:lineRule="auto"/>
+        <w:ind w:left="1440" w:hanging="306"/>
+        <w:rPr>
+          <w:rFonts w:ascii="PingFang SC" w:eastAsia="PingFang SC" w:hAnsi="PingFang SC"/>
+          <w:color w:val="262626" w:themeColor="text1" w:themeTint="D9"/>
+          <w:sz w:val="21"/>
+        </w:rPr>
+      </w:pPr>
+      <w:r>
+        <w:rPr>
+          <w:rFonts w:ascii="PingFang SC" w:eastAsia="PingFang SC" w:hAnsi="PingFang SC" w:hint="eastAsia"/>
+          <w:color w:val="262626" w:themeColor="text1" w:themeTint="D9"/>
+          <w:sz w:val="21"/>
+        </w:rPr>
+        <w:t>获2</w:t>
+      </w:r>
+      <w:r>
+        <w:rPr>
+          <w:rFonts w:ascii="PingFang SC" w:eastAsia="PingFang SC" w:hAnsi="PingFang SC"/>
+          <w:color w:val="262626" w:themeColor="text1" w:themeTint="D9"/>
+          <w:sz w:val="21"/>
+        </w:rPr>
+        <w:t>022</w:t>
+      </w:r>
+      <w:r>
+        <w:rPr>
+          <w:rFonts w:ascii="PingFang SC" w:eastAsia="PingFang SC" w:hAnsi="PingFang SC" w:hint="eastAsia"/>
+          <w:color w:val="262626" w:themeColor="text1" w:themeTint="D9"/>
+          <w:sz w:val="21"/>
+        </w:rPr>
         <w:t>年北京市普通高等学校优秀毕业生</w:t>
       </w:r>
       <w:r>
@@ -891,65 +957,6 @@
           <w:sz w:val="22"/>
         </w:rPr>
         <w:t>）</w:t>
-      </w:r>
-    </w:p>
-    <w:p>
-      <w:pPr>
-        <w:spacing w:line="192" w:lineRule="auto"/>
-        <w:ind w:left="1440" w:hanging="306"/>
-        <w:rPr>
-          <w:rFonts w:ascii="PingFang SC" w:eastAsia="PingFang SC" w:hAnsi="PingFang SC"/>
-          <w:color w:val="262626" w:themeColor="text1" w:themeTint="D9"/>
-          <w:sz w:val="21"/>
-        </w:rPr>
-      </w:pPr>
-      <w:r>
-        <w:rPr>
-          <w:rFonts w:ascii="PingFang SC" w:eastAsia="PingFang SC" w:hAnsi="PingFang SC" w:hint="eastAsia"/>
-          <w:color w:val="262626" w:themeColor="text1" w:themeTint="D9"/>
-          <w:sz w:val="21"/>
-        </w:rPr>
-        <w:t>获</w:t>
-      </w:r>
-      <w:r>
-        <w:rPr>
-          <w:rFonts w:ascii="PingFang SC" w:eastAsia="PingFang SC" w:hAnsi="PingFang SC" w:hint="eastAsia"/>
-          <w:color w:val="262626" w:themeColor="text1" w:themeTint="D9"/>
-          <w:sz w:val="21"/>
-        </w:rPr>
-        <w:t>2</w:t>
-      </w:r>
-      <w:r>
-        <w:rPr>
-          <w:rFonts w:ascii="PingFang SC" w:eastAsia="PingFang SC" w:hAnsi="PingFang SC"/>
-          <w:color w:val="262626" w:themeColor="text1" w:themeTint="D9"/>
-          <w:sz w:val="21"/>
-        </w:rPr>
-        <w:t>017</w:t>
-      </w:r>
-      <w:r>
-        <w:rPr>
-          <w:rFonts w:ascii="PingFang SC" w:eastAsia="PingFang SC" w:hAnsi="PingFang SC" w:hint="eastAsia"/>
-          <w:color w:val="262626" w:themeColor="text1" w:themeTint="D9"/>
-          <w:sz w:val="21"/>
-        </w:rPr>
-        <w:t>年北京市</w:t>
-      </w:r>
-      <w:r>
-        <w:rPr>
-          <w:rFonts w:ascii="PingFang SC" w:eastAsia="PingFang SC" w:hAnsi="PingFang SC" w:hint="eastAsia"/>
-          <w:color w:val="262626" w:themeColor="text1" w:themeTint="D9"/>
-          <w:sz w:val="21"/>
-        </w:rPr>
-        <w:t>普通高等学校</w:t>
-      </w:r>
-      <w:r>
-        <w:rPr>
-          <w:rFonts w:ascii="PingFang SC" w:eastAsia="PingFang SC" w:hAnsi="PingFang SC" w:hint="eastAsia"/>
-          <w:color w:val="262626" w:themeColor="text1" w:themeTint="D9"/>
-          <w:sz w:val="21"/>
-        </w:rPr>
-        <w:t>优秀毕业生</w:t>
       </w:r>
     </w:p>
     <w:p>
@@ -1141,11 +1148,67 @@
       </w:r>
       <w:r>
         <w:rPr>
+          <w:rFonts w:ascii="PingFang SC Medium" w:eastAsia="PingFang SC Medium" w:hAnsi="PingFang SC Medium"/>
+          <w:color w:val="262626" w:themeColor="text1" w:themeTint="D9"/>
+          <w:sz w:val="20"/>
+        </w:rPr>
+        <w:t>9</w:t>
+      </w:r>
+      <w:r>
+        <w:rPr>
           <w:rFonts w:ascii="PingFang SC Medium" w:eastAsia="PingFang SC Medium" w:hAnsi="PingFang SC Medium" w:hint="eastAsia"/>
           <w:color w:val="262626" w:themeColor="text1" w:themeTint="D9"/>
           <w:sz w:val="20"/>
         </w:rPr>
-        <w:t>其中</w:t>
+        <w:t>篇发表于领域</w:t>
+      </w:r>
+      <w:r>
+        <w:rPr>
+          <w:rFonts w:ascii="PingFang SC Medium" w:eastAsia="PingFang SC Medium" w:hAnsi="PingFang SC Medium" w:hint="eastAsia"/>
+          <w:color w:val="262626" w:themeColor="text1" w:themeTint="D9"/>
+          <w:sz w:val="20"/>
+        </w:rPr>
+        <w:t>国际</w:t>
+      </w:r>
+      <w:r>
+        <w:rPr>
+          <w:rFonts w:ascii="PingFang SC Medium" w:eastAsia="PingFang SC Medium" w:hAnsi="PingFang SC Medium" w:hint="eastAsia"/>
+          <w:color w:val="262626" w:themeColor="text1" w:themeTint="D9"/>
+          <w:sz w:val="20"/>
+        </w:rPr>
+        <w:t>顶级学术会议</w:t>
+      </w:r>
+      <w:r>
+        <w:rPr>
+          <w:rFonts w:ascii="PingFang SC Medium" w:eastAsia="PingFang SC Medium" w:hAnsi="PingFang SC Medium" w:hint="eastAsia"/>
+          <w:color w:val="262626" w:themeColor="text1" w:themeTint="D9"/>
+          <w:sz w:val="20"/>
+        </w:rPr>
+        <w:t>，</w:t>
+      </w:r>
+      <w:r>
+        <w:rPr>
+          <w:rFonts w:ascii="PingFang SC Medium" w:eastAsia="PingFang SC Medium" w:hAnsi="PingFang SC Medium" w:hint="eastAsia"/>
+          <w:color w:val="262626" w:themeColor="text1" w:themeTint="D9"/>
+          <w:sz w:val="20"/>
+        </w:rPr>
+        <w:t>7篇为一/二作者</w:t>
+      </w:r>
+      <w:r>
+        <w:rPr>
+          <w:rFonts w:ascii="PingFang SC Medium" w:eastAsia="PingFang SC Medium" w:hAnsi="PingFang SC Medium" w:hint="eastAsia"/>
+          <w:color w:val="262626" w:themeColor="text1" w:themeTint="D9"/>
+          <w:sz w:val="20"/>
+        </w:rPr>
+        <w:t>）</w:t>
+      </w:r>
+      <w:r>
+        <w:rPr>
+          <w:rFonts w:ascii="PingFang SC Medium" w:eastAsia="PingFang SC Medium" w:hAnsi="PingFang SC Medium" w:hint="eastAsia"/>
+          <w:color w:val="262626" w:themeColor="text1" w:themeTint="D9"/>
+          <w:sz w:val="20"/>
+        </w:rPr>
+        <w:t>+</w:t>
       </w:r>
       <w:r>
         <w:rPr>
@@ -1153,7 +1216,7 @@
           <w:color w:val="262626" w:themeColor="text1" w:themeTint="D9"/>
           <w:sz w:val="20"/>
         </w:rPr>
-        <w:t>9</w:t>
+        <w:t xml:space="preserve"> </w:t>
       </w:r>
       <w:r>
         <w:rPr>
@@ -1161,7 +1224,7 @@
           <w:color w:val="262626" w:themeColor="text1" w:themeTint="D9"/>
           <w:sz w:val="20"/>
         </w:rPr>
-        <w:t>篇发表于领域</w:t>
+        <w:t>行业</w:t>
       </w:r>
       <w:r>
         <w:rPr>
@@ -1169,55 +1232,7 @@
           <w:color w:val="262626" w:themeColor="text1" w:themeTint="D9"/>
           <w:sz w:val="20"/>
         </w:rPr>
-        <w:t>国际</w:t>
-      </w:r>
-      <w:r>
-        <w:rPr>
-          <w:rFonts w:ascii="PingFang SC Medium" w:eastAsia="PingFang SC Medium" w:hAnsi="PingFang SC Medium" w:hint="eastAsia"/>
-          <w:color w:val="262626" w:themeColor="text1" w:themeTint="D9"/>
-          <w:sz w:val="20"/>
-        </w:rPr>
-        <w:t>顶级学术会议）</w:t>
-      </w:r>
-      <w:r>
-        <w:rPr>
-          <w:rFonts w:ascii="PingFang SC Medium" w:eastAsia="PingFang SC Medium" w:hAnsi="PingFang SC Medium" w:hint="eastAsia"/>
-          <w:color w:val="262626" w:themeColor="text1" w:themeTint="D9"/>
-          <w:sz w:val="20"/>
-        </w:rPr>
-        <w:t>、</w:t>
-      </w:r>
-      <w:r>
-        <w:rPr>
-          <w:rFonts w:ascii="PingFang SC Medium" w:eastAsia="PingFang SC Medium" w:hAnsi="PingFang SC Medium" w:hint="eastAsia"/>
-          <w:color w:val="262626" w:themeColor="text1" w:themeTint="D9"/>
-          <w:sz w:val="20"/>
-        </w:rPr>
-        <w:t>行业</w:t>
-      </w:r>
-      <w:r>
-        <w:rPr>
-          <w:rFonts w:ascii="PingFang SC Medium" w:eastAsia="PingFang SC Medium" w:hAnsi="PingFang SC Medium" w:hint="eastAsia"/>
-          <w:color w:val="262626" w:themeColor="text1" w:themeTint="D9"/>
-          <w:sz w:val="20"/>
-        </w:rPr>
-        <w:t>标准1项、</w:t>
-      </w:r>
-      <w:r>
-        <w:rPr>
-          <w:rFonts w:ascii="PingFang SC Medium" w:eastAsia="PingFang SC Medium" w:hAnsi="PingFang SC Medium" w:hint="eastAsia"/>
-          <w:color w:val="262626" w:themeColor="text1" w:themeTint="D9"/>
-          <w:sz w:val="20"/>
-        </w:rPr>
-        <w:t>发明</w:t>
-      </w:r>
-      <w:r>
-        <w:rPr>
-          <w:rFonts w:ascii="PingFang SC Medium" w:eastAsia="PingFang SC Medium" w:hAnsi="PingFang SC Medium" w:hint="eastAsia"/>
-          <w:color w:val="262626" w:themeColor="text1" w:themeTint="D9"/>
-          <w:sz w:val="20"/>
-        </w:rPr>
-        <w:t>专利1项</w:t>
+        <w:t>标准1项</w:t>
       </w:r>
     </w:p>
     <w:p>
@@ -1440,6 +1455,7 @@
               </w:rPr>
               <w:t xml:space="preserve">, </w:t>
             </w:r>
+            <w:proofErr w:type="spellStart"/>
             <w:r>
               <w:rPr>
                 <w:rFonts w:ascii="Optima" w:eastAsia="PingFang SC Medium" w:hAnsi="Optima"/>
@@ -1448,7 +1464,18 @@
                 <w:sz w:val="19"/>
                 <w:szCs w:val="19"/>
               </w:rPr>
-              <w:t>Chaoyi Lu</w:t>
+              <w:t>Chaoyi</w:t>
+            </w:r>
+            <w:proofErr w:type="spellEnd"/>
+            <w:r>
+              <w:rPr>
+                <w:rFonts w:ascii="Optima" w:eastAsia="PingFang SC Medium" w:hAnsi="Optima"/>
+                <w:b/>
+                <w:color w:val="2F5496" w:themeColor="accent5" w:themeShade="BF"/>
+                <w:sz w:val="19"/>
+                <w:szCs w:val="19"/>
+              </w:rPr>
+              <w:t xml:space="preserve"> Lu</w:t>
             </w:r>
             <w:r>
               <w:rPr>
@@ -1638,6 +1665,7 @@
               </w:rPr>
               <w:t>[</w:t>
             </w:r>
+            <w:proofErr w:type="spellStart"/>
             <w:r>
               <w:rPr>
                 <w:rFonts w:ascii="PINGFANG SC SEMIBOLD" w:eastAsia="PINGFANG SC SEMIBOLD" w:hAnsi="PINGFANG SC SEMIBOLD"/>
@@ -1646,8 +1674,9 @@
                 <w:sz w:val="19"/>
                 <w:szCs w:val="19"/>
               </w:rPr>
-              <w:t>EthiCS ’22</w:t>
-            </w:r>
+              <w:t>EthiCS</w:t>
+            </w:r>
+            <w:proofErr w:type="spellEnd"/>
             <w:r>
               <w:rPr>
                 <w:rFonts w:ascii="PINGFANG SC SEMIBOLD" w:eastAsia="PINGFANG SC SEMIBOLD" w:hAnsi="PINGFANG SC SEMIBOLD"/>
@@ -1656,6 +1685,16 @@
                 <w:sz w:val="19"/>
                 <w:szCs w:val="19"/>
               </w:rPr>
+              <w:t xml:space="preserve"> ’22</w:t>
+            </w:r>
+            <w:r>
+              <w:rPr>
+                <w:rFonts w:ascii="PINGFANG SC SEMIBOLD" w:eastAsia="PINGFANG SC SEMIBOLD" w:hAnsi="PINGFANG SC SEMIBOLD"/>
+                <w:b/>
+                <w:color w:val="2F5496" w:themeColor="accent5" w:themeShade="BF"/>
+                <w:sz w:val="19"/>
+                <w:szCs w:val="19"/>
+              </w:rPr>
               <w:t>]</w:t>
             </w:r>
             <w:r>
@@ -1677,6 +1716,7 @@
               </w:rPr>
               <w:t xml:space="preserve">Y. Zhang, M. Liu, M. Zhang, </w:t>
             </w:r>
+            <w:proofErr w:type="spellStart"/>
             <w:r>
               <w:rPr>
                 <w:rFonts w:ascii="Optima" w:eastAsia="PingFang SC Medium" w:hAnsi="Optima"/>
@@ -1685,7 +1725,18 @@
                 <w:sz w:val="19"/>
                 <w:szCs w:val="19"/>
               </w:rPr>
-              <w:t>Chaoyi Lu</w:t>
+              <w:t>Chaoyi</w:t>
+            </w:r>
+            <w:proofErr w:type="spellEnd"/>
+            <w:r>
+              <w:rPr>
+                <w:rFonts w:ascii="Optima" w:eastAsia="PingFang SC Medium" w:hAnsi="Optima"/>
+                <w:b/>
+                <w:color w:val="2F5496" w:themeColor="accent5" w:themeShade="BF"/>
+                <w:sz w:val="19"/>
+                <w:szCs w:val="19"/>
+              </w:rPr>
+              <w:t xml:space="preserve"> Lu</w:t>
             </w:r>
             <w:r>
               <w:rPr>
@@ -1992,6 +2043,7 @@
               </w:rPr>
               <w:t xml:space="preserve">F. Zhang, </w:t>
             </w:r>
+            <w:proofErr w:type="spellStart"/>
             <w:r>
               <w:rPr>
                 <w:rFonts w:ascii="Optima" w:eastAsia="PingFang SC Medium" w:hAnsi="Optima"/>
@@ -2000,7 +2052,18 @@
                 <w:sz w:val="19"/>
                 <w:szCs w:val="19"/>
               </w:rPr>
-              <w:t>Chaoyi Lu</w:t>
+              <w:t>Chaoyi</w:t>
+            </w:r>
+            <w:proofErr w:type="spellEnd"/>
+            <w:r>
+              <w:rPr>
+                <w:rFonts w:ascii="Optima" w:eastAsia="PingFang SC Medium" w:hAnsi="Optima"/>
+                <w:b/>
+                <w:color w:val="2F5496" w:themeColor="accent5" w:themeShade="BF"/>
+                <w:sz w:val="19"/>
+                <w:szCs w:val="19"/>
+              </w:rPr>
+              <w:t xml:space="preserve"> Lu</w:t>
             </w:r>
             <w:r>
               <w:rPr>
@@ -2203,6 +2266,7 @@
               </w:rPr>
               <w:t xml:space="preserve"> Liu, </w:t>
             </w:r>
+            <w:proofErr w:type="spellStart"/>
             <w:r>
               <w:rPr>
                 <w:rFonts w:ascii="Optima" w:eastAsia="PingFang SC Medium" w:hAnsi="Optima"/>
@@ -2211,7 +2275,18 @@
                 <w:sz w:val="19"/>
                 <w:szCs w:val="19"/>
               </w:rPr>
-              <w:t>Chaoyi Lu</w:t>
+              <w:t>Chaoyi</w:t>
+            </w:r>
+            <w:proofErr w:type="spellEnd"/>
+            <w:r>
+              <w:rPr>
+                <w:rFonts w:ascii="Optima" w:eastAsia="PingFang SC Medium" w:hAnsi="Optima"/>
+                <w:b/>
+                <w:color w:val="2F5496" w:themeColor="accent5" w:themeShade="BF"/>
+                <w:sz w:val="19"/>
+                <w:szCs w:val="19"/>
+              </w:rPr>
+              <w:t xml:space="preserve"> Lu</w:t>
             </w:r>
             <w:r>
               <w:rPr>
@@ -2426,6 +2501,7 @@
               </w:rPr>
               <w:t xml:space="preserve"> </w:t>
             </w:r>
+            <w:proofErr w:type="spellStart"/>
             <w:r>
               <w:rPr>
                 <w:rFonts w:ascii="Optima" w:eastAsia="PingFang SC Medium" w:hAnsi="Optima"/>
@@ -2434,7 +2510,18 @@
                 <w:sz w:val="19"/>
                 <w:szCs w:val="19"/>
               </w:rPr>
-              <w:t>Chaoyi Lu</w:t>
+              <w:t>Chaoyi</w:t>
+            </w:r>
+            <w:proofErr w:type="spellEnd"/>
+            <w:r>
+              <w:rPr>
+                <w:rFonts w:ascii="Optima" w:eastAsia="PingFang SC Medium" w:hAnsi="Optima"/>
+                <w:b/>
+                <w:color w:val="2F5496" w:themeColor="accent5" w:themeShade="BF"/>
+                <w:sz w:val="19"/>
+                <w:szCs w:val="19"/>
+              </w:rPr>
+              <w:t xml:space="preserve"> Lu</w:t>
             </w:r>
             <w:r>
               <w:rPr>
@@ -2933,6 +3020,7 @@
               </w:rPr>
               <w:t xml:space="preserve"> Guo, </w:t>
             </w:r>
+            <w:proofErr w:type="spellStart"/>
             <w:r>
               <w:rPr>
                 <w:rFonts w:ascii="Optima" w:eastAsia="PingFang SC Medium" w:hAnsi="Optima"/>
@@ -2941,7 +3029,18 @@
                 <w:sz w:val="19"/>
                 <w:szCs w:val="19"/>
               </w:rPr>
-              <w:t>Chaoyi Lu</w:t>
+              <w:t>Chaoyi</w:t>
+            </w:r>
+            <w:proofErr w:type="spellEnd"/>
+            <w:r>
+              <w:rPr>
+                <w:rFonts w:ascii="Optima" w:eastAsia="PingFang SC Medium" w:hAnsi="Optima"/>
+                <w:b/>
+                <w:color w:val="2F5496" w:themeColor="accent5" w:themeShade="BF"/>
+                <w:sz w:val="19"/>
+                <w:szCs w:val="19"/>
+              </w:rPr>
+              <w:t xml:space="preserve"> Lu</w:t>
             </w:r>
             <w:r>
               <w:rPr>
@@ -3239,6 +3338,7 @@
               </w:rPr>
               <w:t xml:space="preserve"> Kong, </w:t>
             </w:r>
+            <w:proofErr w:type="spellStart"/>
             <w:r>
               <w:rPr>
                 <w:rFonts w:ascii="Optima" w:eastAsia="PingFang SC Medium" w:hAnsi="Optima"/>
@@ -3247,7 +3347,18 @@
                 <w:sz w:val="19"/>
                 <w:szCs w:val="19"/>
               </w:rPr>
-              <w:t>Chaoyi Lu</w:t>
+              <w:t>Chaoyi</w:t>
+            </w:r>
+            <w:proofErr w:type="spellEnd"/>
+            <w:r>
+              <w:rPr>
+                <w:rFonts w:ascii="Optima" w:eastAsia="PingFang SC Medium" w:hAnsi="Optima"/>
+                <w:b/>
+                <w:color w:val="2F5496" w:themeColor="accent5" w:themeShade="BF"/>
+                <w:sz w:val="19"/>
+                <w:szCs w:val="19"/>
+              </w:rPr>
+              <w:t xml:space="preserve"> Lu</w:t>
             </w:r>
             <w:r>
               <w:rPr>
@@ -3388,7 +3499,6 @@
                 <w:sz w:val="20"/>
                 <w:szCs w:val="20"/>
               </w:rPr>
-              <w:lastRenderedPageBreak/>
               <w:t>[</w:t>
             </w:r>
             <w:r>
@@ -3447,6 +3557,7 @@
               </w:rPr>
               <w:t xml:space="preserve">Y. Zhang, B. Liu, </w:t>
             </w:r>
+            <w:proofErr w:type="spellStart"/>
             <w:r>
               <w:rPr>
                 <w:rFonts w:ascii="Optima" w:eastAsia="PingFang SC Medium" w:hAnsi="Optima"/>
@@ -3455,7 +3566,18 @@
                 <w:sz w:val="19"/>
                 <w:szCs w:val="19"/>
               </w:rPr>
-              <w:t>Chaoyi Lu</w:t>
+              <w:t>Chaoyi</w:t>
+            </w:r>
+            <w:proofErr w:type="spellEnd"/>
+            <w:r>
+              <w:rPr>
+                <w:rFonts w:ascii="Optima" w:eastAsia="PingFang SC Medium" w:hAnsi="Optima"/>
+                <w:b/>
+                <w:color w:val="2F5496" w:themeColor="accent5" w:themeShade="BF"/>
+                <w:sz w:val="19"/>
+                <w:szCs w:val="19"/>
+              </w:rPr>
+              <w:t xml:space="preserve"> Lu</w:t>
             </w:r>
             <w:r>
               <w:rPr>
@@ -3577,6 +3699,7 @@
               </w:rPr>
               <w:t xml:space="preserve">X. Zheng, </w:t>
             </w:r>
+            <w:proofErr w:type="spellStart"/>
             <w:r>
               <w:rPr>
                 <w:rFonts w:ascii="Optima" w:eastAsia="PingFang SC Medium" w:hAnsi="Optima"/>
@@ -3585,7 +3708,18 @@
                 <w:sz w:val="19"/>
                 <w:szCs w:val="19"/>
               </w:rPr>
-              <w:t>Chaoyi Lu</w:t>
+              <w:t>Chaoyi</w:t>
+            </w:r>
+            <w:proofErr w:type="spellEnd"/>
+            <w:r>
+              <w:rPr>
+                <w:rFonts w:ascii="Optima" w:eastAsia="PingFang SC Medium" w:hAnsi="Optima"/>
+                <w:b/>
+                <w:color w:val="2F5496" w:themeColor="accent5" w:themeShade="BF"/>
+                <w:sz w:val="19"/>
+                <w:szCs w:val="19"/>
+              </w:rPr>
+              <w:t xml:space="preserve"> Lu</w:t>
             </w:r>
             <w:r>
               <w:rPr>
@@ -3764,6 +3898,7 @@
               </w:rPr>
               <w:t xml:space="preserve"> </w:t>
             </w:r>
+            <w:proofErr w:type="spellStart"/>
             <w:r>
               <w:rPr>
                 <w:rFonts w:ascii="Optima" w:eastAsia="PingFang SC Medium" w:hAnsi="Optima"/>
@@ -3772,7 +3907,18 @@
                 <w:sz w:val="19"/>
                 <w:szCs w:val="19"/>
               </w:rPr>
-              <w:t>Chaoyi Lu</w:t>
+              <w:t>Chaoyi</w:t>
+            </w:r>
+            <w:proofErr w:type="spellEnd"/>
+            <w:r>
+              <w:rPr>
+                <w:rFonts w:ascii="Optima" w:eastAsia="PingFang SC Medium" w:hAnsi="Optima"/>
+                <w:b/>
+                <w:color w:val="2F5496" w:themeColor="accent5" w:themeShade="BF"/>
+                <w:sz w:val="19"/>
+                <w:szCs w:val="19"/>
+              </w:rPr>
+              <w:t xml:space="preserve"> Lu</w:t>
             </w:r>
             <w:r>
               <w:rPr>
@@ -3810,8 +3956,21 @@
                 <w:sz w:val="19"/>
                 <w:szCs w:val="19"/>
               </w:rPr>
-              <w:t>An End-to-End, Large-Scale Measurement of DNS-over-Encryption: How Far Have We Come?.</w:t>
-            </w:r>
+              <w:t xml:space="preserve">An End-to-End, Large-Scale Measurement of DNS-over-Encryption: How Far Have We </w:t>
+            </w:r>
+            <w:proofErr w:type="gramStart"/>
+            <w:r>
+              <w:rPr>
+                <w:rFonts w:ascii="Optima" w:eastAsia="PingFang SC Medium" w:hAnsi="Optima" w:cs="Linux Biolinum O"/>
+                <w:b/>
+                <w:i/>
+                <w:color w:val="262626" w:themeColor="text1" w:themeTint="D9"/>
+                <w:sz w:val="19"/>
+                <w:szCs w:val="19"/>
+              </w:rPr>
+              <w:t>Come?.</w:t>
+            </w:r>
+            <w:proofErr w:type="gramEnd"/>
             <w:r>
               <w:rPr>
                 <w:rFonts w:ascii="PingFang SC" w:eastAsia="PingFang SC" w:hAnsi="PingFang SC"/>
@@ -4141,7 +4300,29 @@
                 <w:sz w:val="19"/>
                 <w:szCs w:val="19"/>
               </w:rPr>
-              <w:t>[EuroS&amp;P ’19]</w:t>
+              <w:t>[</w:t>
+            </w:r>
+            <w:proofErr w:type="spellStart"/>
+            <w:r>
+              <w:rPr>
+                <w:rFonts w:ascii="PingFang SC" w:eastAsia="PingFang SC" w:hAnsi="PingFang SC"/>
+                <w:b/>
+                <w:color w:val="2F5496" w:themeColor="accent5" w:themeShade="BF"/>
+                <w:sz w:val="19"/>
+                <w:szCs w:val="19"/>
+              </w:rPr>
+              <w:t>EuroS&amp;P</w:t>
+            </w:r>
+            <w:proofErr w:type="spellEnd"/>
+            <w:r>
+              <w:rPr>
+                <w:rFonts w:ascii="PingFang SC" w:eastAsia="PingFang SC" w:hAnsi="PingFang SC"/>
+                <w:b/>
+                <w:color w:val="2F5496" w:themeColor="accent5" w:themeShade="BF"/>
+                <w:sz w:val="19"/>
+                <w:szCs w:val="19"/>
+              </w:rPr>
+              <w:t xml:space="preserve"> ’19]</w:t>
             </w:r>
             <w:r>
               <w:rPr>
@@ -4159,8 +4340,29 @@
                 <w:sz w:val="19"/>
                 <w:szCs w:val="19"/>
               </w:rPr>
-              <w:t xml:space="preserve">B. Liu, Z. Li, P. Zong, </w:t>
-            </w:r>
+              <w:t xml:space="preserve">B. Liu, Z. Li, P. </w:t>
+            </w:r>
+            <w:proofErr w:type="spellStart"/>
+            <w:r>
+              <w:rPr>
+                <w:rFonts w:ascii="PingFang SC" w:eastAsia="PingFang SC" w:hAnsi="PingFang SC"/>
+                <w:color w:val="262626" w:themeColor="text1" w:themeTint="D9"/>
+                <w:sz w:val="19"/>
+                <w:szCs w:val="19"/>
+              </w:rPr>
+              <w:t>Zong</w:t>
+            </w:r>
+            <w:proofErr w:type="spellEnd"/>
+            <w:r>
+              <w:rPr>
+                <w:rFonts w:ascii="PingFang SC" w:eastAsia="PingFang SC" w:hAnsi="PingFang SC"/>
+                <w:color w:val="262626" w:themeColor="text1" w:themeTint="D9"/>
+                <w:sz w:val="19"/>
+                <w:szCs w:val="19"/>
+              </w:rPr>
+              <w:t xml:space="preserve">, </w:t>
+            </w:r>
+            <w:proofErr w:type="spellStart"/>
             <w:r>
               <w:rPr>
                 <w:rFonts w:ascii="Optima" w:eastAsia="PingFang SC Medium" w:hAnsi="Optima"/>
@@ -4169,7 +4371,18 @@
                 <w:sz w:val="19"/>
                 <w:szCs w:val="19"/>
               </w:rPr>
-              <w:t>Chaoyi Lu</w:t>
+              <w:t>Chaoyi</w:t>
+            </w:r>
+            <w:proofErr w:type="spellEnd"/>
+            <w:r>
+              <w:rPr>
+                <w:rFonts w:ascii="Optima" w:eastAsia="PingFang SC Medium" w:hAnsi="Optima"/>
+                <w:b/>
+                <w:color w:val="2F5496" w:themeColor="accent5" w:themeShade="BF"/>
+                <w:sz w:val="19"/>
+                <w:szCs w:val="19"/>
+              </w:rPr>
+              <w:t xml:space="preserve"> Lu</w:t>
             </w:r>
             <w:r>
               <w:rPr>
@@ -4198,6 +4411,7 @@
               </w:rPr>
               <w:t xml:space="preserve">. </w:t>
             </w:r>
+            <w:proofErr w:type="spellStart"/>
             <w:r>
               <w:rPr>
                 <w:rFonts w:ascii="Optima" w:eastAsia="PingFang SC Medium" w:hAnsi="Optima" w:cs="Linux Biolinum O"/>
@@ -4207,7 +4421,19 @@
                 <w:sz w:val="19"/>
                 <w:szCs w:val="19"/>
               </w:rPr>
-              <w:t xml:space="preserve">TraffickStop: Detecting and Measuring Illicit Traffic Monetization Through Large-scale DNS Analysis. </w:t>
+              <w:t>TraffickStop</w:t>
+            </w:r>
+            <w:proofErr w:type="spellEnd"/>
+            <w:r>
+              <w:rPr>
+                <w:rFonts w:ascii="Optima" w:eastAsia="PingFang SC Medium" w:hAnsi="Optima" w:cs="Linux Biolinum O"/>
+                <w:b/>
+                <w:i/>
+                <w:color w:val="262626" w:themeColor="text1" w:themeTint="D9"/>
+                <w:sz w:val="19"/>
+                <w:szCs w:val="19"/>
+              </w:rPr>
+              <w:t xml:space="preserve">: Detecting and Measuring Illicit Traffic Monetization Through Large-scale DNS Analysis. </w:t>
             </w:r>
             <w:r>
               <w:rPr>
@@ -4308,6 +4534,7 @@
               </w:rPr>
               <w:t xml:space="preserve">B. Liu, </w:t>
             </w:r>
+            <w:proofErr w:type="spellStart"/>
             <w:r>
               <w:rPr>
                 <w:rFonts w:ascii="Optima" w:eastAsia="PingFang SC Medium" w:hAnsi="Optima"/>
@@ -4316,7 +4543,18 @@
                 <w:sz w:val="19"/>
                 <w:szCs w:val="19"/>
               </w:rPr>
-              <w:t>Chaoyi Lu</w:t>
+              <w:t>Chaoyi</w:t>
+            </w:r>
+            <w:proofErr w:type="spellEnd"/>
+            <w:r>
+              <w:rPr>
+                <w:rFonts w:ascii="Optima" w:eastAsia="PingFang SC Medium" w:hAnsi="Optima"/>
+                <w:b/>
+                <w:color w:val="2F5496" w:themeColor="accent5" w:themeShade="BF"/>
+                <w:sz w:val="19"/>
+                <w:szCs w:val="19"/>
+              </w:rPr>
+              <w:t xml:space="preserve"> Lu</w:t>
             </w:r>
             <w:r>
               <w:rPr>
@@ -4520,6 +4758,7 @@
               </w:rPr>
               <w:t xml:space="preserve">B. Liu, </w:t>
             </w:r>
+            <w:proofErr w:type="spellStart"/>
             <w:r>
               <w:rPr>
                 <w:rFonts w:ascii="Optima" w:eastAsia="PingFang SC Medium" w:hAnsi="Optima"/>
@@ -4528,7 +4767,18 @@
                 <w:sz w:val="19"/>
                 <w:szCs w:val="19"/>
               </w:rPr>
-              <w:t>Chaoyi Lu</w:t>
+              <w:t>Chaoyi</w:t>
+            </w:r>
+            <w:proofErr w:type="spellEnd"/>
+            <w:r>
+              <w:rPr>
+                <w:rFonts w:ascii="Optima" w:eastAsia="PingFang SC Medium" w:hAnsi="Optima"/>
+                <w:b/>
+                <w:color w:val="2F5496" w:themeColor="accent5" w:themeShade="BF"/>
+                <w:sz w:val="19"/>
+                <w:szCs w:val="19"/>
+              </w:rPr>
+              <w:t xml:space="preserve"> Lu</w:t>
             </w:r>
             <w:r>
               <w:rPr>
@@ -4566,7 +4816,31 @@
                 <w:sz w:val="19"/>
                 <w:szCs w:val="19"/>
               </w:rPr>
-              <w:t>A Reexamination of Internationalized Domain Names: the Good, the Bad and the Ugly.</w:t>
+              <w:t xml:space="preserve">A Reexamination of Internationalized Domain Names: </w:t>
+            </w:r>
+            <w:proofErr w:type="gramStart"/>
+            <w:r>
+              <w:rPr>
+                <w:rFonts w:ascii="Optima" w:eastAsia="PingFang SC Medium" w:hAnsi="Optima" w:cs="Linux Biolinum O"/>
+                <w:b/>
+                <w:i/>
+                <w:color w:val="262626" w:themeColor="text1" w:themeTint="D9"/>
+                <w:sz w:val="19"/>
+                <w:szCs w:val="19"/>
+              </w:rPr>
+              <w:t>the</w:t>
+            </w:r>
+            <w:proofErr w:type="gramEnd"/>
+            <w:r>
+              <w:rPr>
+                <w:rFonts w:ascii="Optima" w:eastAsia="PingFang SC Medium" w:hAnsi="Optima" w:cs="Linux Biolinum O"/>
+                <w:b/>
+                <w:i/>
+                <w:color w:val="262626" w:themeColor="text1" w:themeTint="D9"/>
+                <w:sz w:val="19"/>
+                <w:szCs w:val="19"/>
+              </w:rPr>
+              <w:t xml:space="preserve"> Good, the Bad and the Ugly.</w:t>
             </w:r>
             <w:r>
               <w:rPr>
@@ -4676,6 +4950,7 @@
               </w:rPr>
               <w:t xml:space="preserve"> </w:t>
             </w:r>
+            <w:proofErr w:type="spellStart"/>
             <w:r>
               <w:rPr>
                 <w:rFonts w:ascii="Optima" w:eastAsia="PingFang SC Medium" w:hAnsi="Optima"/>
@@ -4684,7 +4959,18 @@
                 <w:sz w:val="19"/>
                 <w:szCs w:val="19"/>
               </w:rPr>
-              <w:t>Chaoyi Lu</w:t>
+              <w:t>Chaoyi</w:t>
+            </w:r>
+            <w:proofErr w:type="spellEnd"/>
+            <w:r>
+              <w:rPr>
+                <w:rFonts w:ascii="Optima" w:eastAsia="PingFang SC Medium" w:hAnsi="Optima"/>
+                <w:b/>
+                <w:color w:val="2F5496" w:themeColor="accent5" w:themeShade="BF"/>
+                <w:sz w:val="19"/>
+                <w:szCs w:val="19"/>
+              </w:rPr>
+              <w:t xml:space="preserve"> Lu</w:t>
             </w:r>
             <w:r>
               <w:rPr>
@@ -5106,245 +5392,6 @@
                 <w:szCs w:val="19"/>
               </w:rPr>
               <w:t>年经中国通信标准化协会公示通过）</w:t>
-            </w:r>
-          </w:p>
-        </w:tc>
-      </w:tr>
-      <w:tr>
-        <w:tc>
-          <w:tcPr>
-            <w:tcW w:w="572" w:type="dxa"/>
-          </w:tcPr>
-          <w:p>
-            <w:pPr>
-              <w:spacing w:before="60" w:line="192" w:lineRule="auto"/>
-              <w:rPr>
-                <w:rFonts w:ascii="PingFang SC" w:eastAsia="PingFang SC" w:hAnsi="PingFang SC"/>
-                <w:color w:val="262626" w:themeColor="text1" w:themeTint="D9"/>
-                <w:sz w:val="20"/>
-                <w:szCs w:val="20"/>
-              </w:rPr>
-            </w:pPr>
-            <w:r>
-              <w:rPr>
-                <w:rFonts w:ascii="PingFang SC" w:eastAsia="PingFang SC" w:hAnsi="PingFang SC"/>
-                <w:color w:val="262626" w:themeColor="text1" w:themeTint="D9"/>
-                <w:sz w:val="20"/>
-                <w:szCs w:val="20"/>
-              </w:rPr>
-              <w:t>[1</w:t>
-            </w:r>
-            <w:r>
-              <w:rPr>
-                <w:rFonts w:ascii="PingFang SC" w:eastAsia="PingFang SC" w:hAnsi="PingFang SC"/>
-                <w:color w:val="262626" w:themeColor="text1" w:themeTint="D9"/>
-                <w:sz w:val="20"/>
-                <w:szCs w:val="20"/>
-              </w:rPr>
-              <w:t>6</w:t>
-            </w:r>
-            <w:r>
-              <w:rPr>
-                <w:rFonts w:ascii="PingFang SC" w:eastAsia="PingFang SC" w:hAnsi="PingFang SC"/>
-                <w:color w:val="262626" w:themeColor="text1" w:themeTint="D9"/>
-                <w:sz w:val="20"/>
-                <w:szCs w:val="20"/>
-              </w:rPr>
-              <w:t>]</w:t>
-            </w:r>
-          </w:p>
-        </w:tc>
-        <w:tc>
-          <w:tcPr>
-            <w:tcW w:w="8453" w:type="dxa"/>
-          </w:tcPr>
-          <w:p>
-            <w:pPr>
-              <w:spacing w:before="60" w:line="192" w:lineRule="auto"/>
-              <w:jc w:val="both"/>
-              <w:rPr>
-                <w:rFonts w:ascii="PingFang SC" w:eastAsia="PingFang SC" w:hAnsi="PingFang SC"/>
-                <w:color w:val="262626" w:themeColor="text1" w:themeTint="D9"/>
-                <w:sz w:val="19"/>
-                <w:szCs w:val="19"/>
-              </w:rPr>
-            </w:pPr>
-            <w:r>
-              <w:rPr>
-                <w:rFonts w:ascii="PingFang SC" w:eastAsia="PingFang SC" w:hAnsi="PingFang SC" w:hint="eastAsia"/>
-                <w:color w:val="262626" w:themeColor="text1" w:themeTint="D9"/>
-                <w:sz w:val="19"/>
-                <w:szCs w:val="19"/>
-              </w:rPr>
-              <w:t>张一铭</w:t>
-            </w:r>
-            <w:r>
-              <w:rPr>
-                <w:rFonts w:ascii="PingFang SC" w:eastAsia="PingFang SC" w:hAnsi="PingFang SC"/>
-                <w:color w:val="262626" w:themeColor="text1" w:themeTint="D9"/>
-                <w:sz w:val="19"/>
-                <w:szCs w:val="19"/>
-              </w:rPr>
-              <w:t xml:space="preserve">, </w:t>
-            </w:r>
-            <w:r>
-              <w:rPr>
-                <w:rFonts w:ascii="PingFang SC" w:eastAsia="PingFang SC" w:hAnsi="PingFang SC" w:hint="eastAsia"/>
-                <w:color w:val="262626" w:themeColor="text1" w:themeTint="D9"/>
-                <w:sz w:val="19"/>
-                <w:szCs w:val="19"/>
-              </w:rPr>
-              <w:t>刘保君</w:t>
-            </w:r>
-            <w:r>
-              <w:rPr>
-                <w:rFonts w:ascii="PingFang SC" w:eastAsia="PingFang SC" w:hAnsi="PingFang SC"/>
-                <w:color w:val="262626" w:themeColor="text1" w:themeTint="D9"/>
-                <w:sz w:val="19"/>
-                <w:szCs w:val="19"/>
-              </w:rPr>
-              <w:t xml:space="preserve">, </w:t>
-            </w:r>
-            <w:r>
-              <w:rPr>
-                <w:rFonts w:ascii="PingFang SC" w:eastAsia="PingFang SC" w:hAnsi="PingFang SC" w:hint="eastAsia"/>
-                <w:b/>
-                <w:color w:val="2F5496" w:themeColor="accent5" w:themeShade="BF"/>
-                <w:sz w:val="19"/>
-                <w:szCs w:val="19"/>
-              </w:rPr>
-              <w:t>陆超逸</w:t>
-            </w:r>
-            <w:r>
-              <w:rPr>
-                <w:rFonts w:ascii="PingFang SC" w:eastAsia="PingFang SC" w:hAnsi="PingFang SC"/>
-                <w:color w:val="262626" w:themeColor="text1" w:themeTint="D9"/>
-                <w:sz w:val="19"/>
-                <w:szCs w:val="19"/>
-              </w:rPr>
-              <w:t xml:space="preserve">, </w:t>
-            </w:r>
-            <w:r>
-              <w:rPr>
-                <w:rFonts w:ascii="PingFang SC" w:eastAsia="PingFang SC" w:hAnsi="PingFang SC" w:hint="eastAsia"/>
-                <w:color w:val="262626" w:themeColor="text1" w:themeTint="D9"/>
-                <w:sz w:val="19"/>
-                <w:szCs w:val="19"/>
-              </w:rPr>
-              <w:t>段海新</w:t>
-            </w:r>
-            <w:r>
-              <w:rPr>
-                <w:rFonts w:ascii="PingFang SC" w:eastAsia="PingFang SC" w:hAnsi="PingFang SC"/>
-                <w:color w:val="262626" w:themeColor="text1" w:themeTint="D9"/>
-                <w:sz w:val="19"/>
-                <w:szCs w:val="19"/>
-              </w:rPr>
-              <w:t xml:space="preserve">, </w:t>
-            </w:r>
-            <w:r>
-              <w:rPr>
-                <w:rFonts w:ascii="PingFang SC" w:eastAsia="PingFang SC" w:hAnsi="PingFang SC" w:hint="eastAsia"/>
-                <w:color w:val="262626" w:themeColor="text1" w:themeTint="D9"/>
-                <w:sz w:val="19"/>
-                <w:szCs w:val="19"/>
-              </w:rPr>
-              <w:t>李家琛</w:t>
-            </w:r>
-            <w:r>
-              <w:rPr>
-                <w:rFonts w:ascii="PingFang SC" w:eastAsia="PingFang SC" w:hAnsi="PingFang SC"/>
-                <w:color w:val="262626" w:themeColor="text1" w:themeTint="D9"/>
-                <w:sz w:val="19"/>
-                <w:szCs w:val="19"/>
-              </w:rPr>
-              <w:t xml:space="preserve">, </w:t>
-            </w:r>
-            <w:r>
-              <w:rPr>
-                <w:rFonts w:ascii="PingFang SC" w:eastAsia="PingFang SC" w:hAnsi="PingFang SC" w:hint="eastAsia"/>
-                <w:color w:val="262626" w:themeColor="text1" w:themeTint="D9"/>
-                <w:sz w:val="19"/>
-                <w:szCs w:val="19"/>
-              </w:rPr>
-              <w:t>刘武</w:t>
-            </w:r>
-            <w:r>
-              <w:rPr>
-                <w:rFonts w:ascii="PingFang SC" w:eastAsia="PingFang SC" w:hAnsi="PingFang SC"/>
-                <w:color w:val="262626" w:themeColor="text1" w:themeTint="D9"/>
-                <w:sz w:val="19"/>
-                <w:szCs w:val="19"/>
-              </w:rPr>
-              <w:t xml:space="preserve">. </w:t>
-            </w:r>
-            <w:r>
-              <w:rPr>
-                <w:rFonts w:ascii="PingFang SC" w:eastAsia="PingFang SC" w:hAnsi="PingFang SC" w:hint="eastAsia"/>
-                <w:b/>
-                <w:color w:val="262626" w:themeColor="text1" w:themeTint="D9"/>
-                <w:sz w:val="19"/>
-                <w:szCs w:val="19"/>
-              </w:rPr>
-              <w:t>一种网络访问安全性检测方法及装置</w:t>
-            </w:r>
-            <w:r>
-              <w:rPr>
-                <w:rFonts w:ascii="PingFang SC" w:eastAsia="PingFang SC" w:hAnsi="PingFang SC" w:hint="eastAsia"/>
-                <w:color w:val="262626" w:themeColor="text1" w:themeTint="D9"/>
-                <w:sz w:val="19"/>
-                <w:szCs w:val="19"/>
-              </w:rPr>
-              <w:t>.</w:t>
-            </w:r>
-            <w:r>
-              <w:rPr>
-                <w:rFonts w:ascii="PingFang SC" w:eastAsia="PingFang SC" w:hAnsi="PingFang SC"/>
-                <w:color w:val="262626" w:themeColor="text1" w:themeTint="D9"/>
-                <w:sz w:val="19"/>
-                <w:szCs w:val="19"/>
-              </w:rPr>
-              <w:t xml:space="preserve"> </w:t>
-            </w:r>
-          </w:p>
-          <w:p>
-            <w:pPr>
-              <w:spacing w:line="192" w:lineRule="auto"/>
-              <w:jc w:val="both"/>
-              <w:rPr>
-                <w:rFonts w:ascii="PingFang SC" w:eastAsia="PingFang SC" w:hAnsi="PingFang SC"/>
-                <w:b/>
-                <w:color w:val="2F5496" w:themeColor="accent5" w:themeShade="BF"/>
-                <w:sz w:val="19"/>
-                <w:szCs w:val="19"/>
-              </w:rPr>
-            </w:pPr>
-            <w:r>
-              <w:rPr>
-                <w:rFonts w:ascii="PingFang SC" w:eastAsia="PingFang SC" w:hAnsi="PingFang SC" w:hint="eastAsia"/>
-                <w:color w:val="262626" w:themeColor="text1" w:themeTint="D9"/>
-                <w:sz w:val="19"/>
-                <w:szCs w:val="19"/>
-              </w:rPr>
-              <w:t>中华人民共和国专利（申请号：</w:t>
-            </w:r>
-            <w:r>
-              <w:rPr>
-                <w:rFonts w:ascii="PingFang SC" w:eastAsia="PingFang SC" w:hAnsi="PingFang SC"/>
-                <w:color w:val="262626" w:themeColor="text1" w:themeTint="D9"/>
-                <w:sz w:val="19"/>
-                <w:szCs w:val="19"/>
-              </w:rPr>
-              <w:t>202111284859.6</w:t>
-            </w:r>
-            <w:r>
-              <w:rPr>
-                <w:rFonts w:ascii="PingFang SC" w:eastAsia="PingFang SC" w:hAnsi="PingFang SC" w:hint="eastAsia"/>
-                <w:color w:val="262626" w:themeColor="text1" w:themeTint="D9"/>
-                <w:sz w:val="19"/>
-                <w:szCs w:val="19"/>
-              </w:rPr>
-              <w:t>）</w:t>
             </w:r>
           </w:p>
         </w:tc>
